--- a/DesignDoc_Untitlted Roguelike.docx
+++ b/DesignDoc_Untitlted Roguelike.docx
@@ -6182,6 +6182,38 @@
     </w:p>
     <w:p>
       <w:pPr>
+        <w:ind w:left="1440" w:firstLine="720"/>
+        <w:rPr>
+          <w:rFonts w:ascii="Times New Roman" w:hAnsi="Times New Roman" w:cs="Times New Roman"/>
+          <w:color w:val="404040" w:themeColor="text1" w:themeTint="BF"/>
+          <w:sz w:val="24"/>
+          <w:szCs w:val="24"/>
+          <w:shd w:val="clear" w:color="auto" w:fill="FFFFFF"/>
+        </w:rPr>
+      </w:pPr>
+      <w:r>
+        <w:rPr>
+          <w:rFonts w:ascii="Times New Roman" w:hAnsi="Times New Roman" w:cs="Times New Roman"/>
+          <w:color w:val="404040" w:themeColor="text1" w:themeTint="BF"/>
+          <w:sz w:val="24"/>
+          <w:szCs w:val="24"/>
+          <w:shd w:val="clear" w:color="auto" w:fill="FFFFFF"/>
+        </w:rPr>
+        <w:t xml:space="preserve">Difficulty Index: </w:t>
+      </w:r>
+      <w:r>
+        <w:rPr>
+          <w:rFonts w:ascii="Times New Roman" w:hAnsi="Times New Roman" w:cs="Times New Roman"/>
+          <w:color w:val="404040" w:themeColor="text1" w:themeTint="BF"/>
+          <w:sz w:val="24"/>
+          <w:szCs w:val="24"/>
+          <w:shd w:val="clear" w:color="auto" w:fill="FFFFFF"/>
+        </w:rPr>
+        <w:t>2</w:t>
+      </w:r>
+    </w:p>
+    <w:p>
+      <w:pPr>
         <w:rPr>
           <w:rFonts w:ascii="Times New Roman" w:hAnsi="Times New Roman" w:cs="Times New Roman"/>
           <w:color w:val="404040" w:themeColor="text1" w:themeTint="BF"/>
@@ -6588,6 +6620,38 @@
           <w:shd w:val="clear" w:color="auto" w:fill="FFFFFF"/>
         </w:rPr>
         <w:t>3</w:t>
+      </w:r>
+    </w:p>
+    <w:p>
+      <w:pPr>
+        <w:ind w:left="1440" w:firstLine="720"/>
+        <w:rPr>
+          <w:rFonts w:ascii="Times New Roman" w:hAnsi="Times New Roman" w:cs="Times New Roman"/>
+          <w:color w:val="404040" w:themeColor="text1" w:themeTint="BF"/>
+          <w:sz w:val="24"/>
+          <w:szCs w:val="24"/>
+          <w:shd w:val="clear" w:color="auto" w:fill="FFFFFF"/>
+        </w:rPr>
+      </w:pPr>
+      <w:r>
+        <w:rPr>
+          <w:rFonts w:ascii="Times New Roman" w:hAnsi="Times New Roman" w:cs="Times New Roman"/>
+          <w:color w:val="404040" w:themeColor="text1" w:themeTint="BF"/>
+          <w:sz w:val="24"/>
+          <w:szCs w:val="24"/>
+          <w:shd w:val="clear" w:color="auto" w:fill="FFFFFF"/>
+        </w:rPr>
+        <w:t xml:space="preserve">Difficulty Index: </w:t>
+      </w:r>
+      <w:r>
+        <w:rPr>
+          <w:rFonts w:ascii="Times New Roman" w:hAnsi="Times New Roman" w:cs="Times New Roman"/>
+          <w:color w:val="404040" w:themeColor="text1" w:themeTint="BF"/>
+          <w:sz w:val="24"/>
+          <w:szCs w:val="24"/>
+          <w:shd w:val="clear" w:color="auto" w:fill="FFFFFF"/>
+        </w:rPr>
+        <w:t>1.5</w:t>
       </w:r>
       <w:r>
         <w:rPr>
@@ -8408,6 +8472,139 @@
       <w:pPr>
         <w:rPr>
           <w:rFonts w:ascii="Times New Roman" w:hAnsi="Times New Roman" w:cs="Times New Roman"/>
+          <w:color w:val="404040" w:themeColor="text1" w:themeTint="BF"/>
+          <w:sz w:val="24"/>
+          <w:szCs w:val="24"/>
+          <w:shd w:val="clear" w:color="auto" w:fill="FFFFFF"/>
+        </w:rPr>
+      </w:pPr>
+    </w:p>
+    <w:p>
+      <w:pPr>
+        <w:rPr>
+          <w:rFonts w:ascii="Times New Roman" w:hAnsi="Times New Roman" w:cs="Times New Roman"/>
+          <w:color w:val="404040" w:themeColor="text1" w:themeTint="BF"/>
+          <w:sz w:val="24"/>
+          <w:szCs w:val="24"/>
+          <w:shd w:val="clear" w:color="auto" w:fill="FFFFFF"/>
+        </w:rPr>
+      </w:pPr>
+      <w:r>
+        <w:rPr>
+          <w:rFonts w:ascii="Times New Roman" w:hAnsi="Times New Roman" w:cs="Times New Roman"/>
+          <w:color w:val="404040" w:themeColor="text1" w:themeTint="BF"/>
+          <w:sz w:val="24"/>
+          <w:szCs w:val="24"/>
+          <w:shd w:val="clear" w:color="auto" w:fill="FFFFFF"/>
+        </w:rPr>
+        <w:t xml:space="preserve">Each Dungeon is made of THREE levels, </w:t>
+      </w:r>
+      <w:r>
+        <w:rPr>
+          <w:rFonts w:ascii="Times New Roman" w:hAnsi="Times New Roman" w:cs="Times New Roman"/>
+          <w:color w:val="404040" w:themeColor="text1" w:themeTint="BF"/>
+          <w:sz w:val="24"/>
+          <w:szCs w:val="24"/>
+          <w:shd w:val="clear" w:color="auto" w:fill="FFFFFF"/>
+        </w:rPr>
+        <w:t>with difficult</w:t>
+      </w:r>
+      <w:r>
+        <w:rPr>
+          <w:rFonts w:ascii="Times New Roman" w:hAnsi="Times New Roman" w:cs="Times New Roman"/>
+          <w:color w:val="404040" w:themeColor="text1" w:themeTint="BF"/>
+          <w:sz w:val="24"/>
+          <w:szCs w:val="24"/>
+          <w:shd w:val="clear" w:color="auto" w:fill="FFFFFF"/>
+        </w:rPr>
+        <w:t>y</w:t>
+      </w:r>
+      <w:r>
+        <w:rPr>
+          <w:rFonts w:ascii="Times New Roman" w:hAnsi="Times New Roman" w:cs="Times New Roman"/>
+          <w:color w:val="404040" w:themeColor="text1" w:themeTint="BF"/>
+          <w:sz w:val="24"/>
+          <w:szCs w:val="24"/>
+          <w:shd w:val="clear" w:color="auto" w:fill="FFFFFF"/>
+        </w:rPr>
+        <w:t xml:space="preserve"> increase</w:t>
+      </w:r>
+      <w:r>
+        <w:rPr>
+          <w:rFonts w:ascii="Times New Roman" w:hAnsi="Times New Roman" w:cs="Times New Roman"/>
+          <w:color w:val="404040" w:themeColor="text1" w:themeTint="BF"/>
+          <w:sz w:val="24"/>
+          <w:szCs w:val="24"/>
+          <w:shd w:val="clear" w:color="auto" w:fill="FFFFFF"/>
+        </w:rPr>
+        <w:t>s</w:t>
+      </w:r>
+      <w:r>
+        <w:rPr>
+          <w:rFonts w:ascii="Times New Roman" w:hAnsi="Times New Roman" w:cs="Times New Roman"/>
+          <w:color w:val="404040" w:themeColor="text1" w:themeTint="BF"/>
+          <w:sz w:val="24"/>
+          <w:szCs w:val="24"/>
+          <w:shd w:val="clear" w:color="auto" w:fill="FFFFFF"/>
+        </w:rPr>
+        <w:t xml:space="preserve"> as players progress. </w:t>
+      </w:r>
+      <w:r>
+        <w:rPr>
+          <w:rFonts w:ascii="Times New Roman" w:hAnsi="Times New Roman" w:cs="Times New Roman"/>
+          <w:color w:val="404040" w:themeColor="text1" w:themeTint="BF"/>
+          <w:sz w:val="24"/>
+          <w:szCs w:val="24"/>
+          <w:shd w:val="clear" w:color="auto" w:fill="FFFFFF"/>
+        </w:rPr>
+        <w:t>At the end of the third lev</w:t>
+      </w:r>
+      <w:r>
+        <w:rPr>
+          <w:rFonts w:ascii="Times New Roman" w:hAnsi="Times New Roman" w:cs="Times New Roman"/>
+          <w:color w:val="404040" w:themeColor="text1" w:themeTint="BF"/>
+          <w:sz w:val="24"/>
+          <w:szCs w:val="24"/>
+          <w:shd w:val="clear" w:color="auto" w:fill="FFFFFF"/>
+        </w:rPr>
+        <w:t xml:space="preserve">el, in other words, </w:t>
+      </w:r>
+      <w:r>
+        <w:rPr>
+          <w:rFonts w:ascii="Times New Roman" w:hAnsi="Times New Roman" w:cs="Times New Roman"/>
+          <w:color w:val="404040" w:themeColor="text1" w:themeTint="BF"/>
+          <w:sz w:val="24"/>
+          <w:szCs w:val="24"/>
+          <w:shd w:val="clear" w:color="auto" w:fill="FFFFFF"/>
+        </w:rPr>
+        <w:t>at the end of the Dungeon, one BOSS will be spawn in the EXIT ROOM on the third level.</w:t>
+      </w:r>
+    </w:p>
+    <w:p>
+      <w:pPr>
+        <w:rPr>
+          <w:rFonts w:ascii="Times New Roman" w:hAnsi="Times New Roman" w:cs="Times New Roman"/>
+          <w:color w:val="404040" w:themeColor="text1" w:themeTint="BF"/>
+          <w:sz w:val="24"/>
+          <w:szCs w:val="24"/>
+          <w:shd w:val="clear" w:color="auto" w:fill="FFFFFF"/>
+        </w:rPr>
+      </w:pPr>
+      <w:r>
+        <w:rPr>
+          <w:rFonts w:ascii="Times New Roman" w:hAnsi="Times New Roman" w:cs="Times New Roman"/>
+          <w:color w:val="404040" w:themeColor="text1" w:themeTint="BF"/>
+          <w:sz w:val="24"/>
+          <w:szCs w:val="24"/>
+          <w:shd w:val="clear" w:color="auto" w:fill="FFFFFF"/>
+        </w:rPr>
+        <w:t xml:space="preserve">Each level is made of 9 rooms in a 3x3 grid. </w:t>
+      </w:r>
+    </w:p>
+    <w:p>
+      <w:pPr>
+        <w:rPr>
+          <w:rFonts w:ascii="Times New Roman" w:hAnsi="Times New Roman" w:cs="Times New Roman"/>
           <w:b/>
           <w:bCs/>
           <w:color w:val="404040" w:themeColor="text1" w:themeTint="BF"/>
@@ -8424,16 +8621,6 @@
           <w:szCs w:val="24"/>
           <w:shd w:val="clear" w:color="auto" w:fill="FFFFFF"/>
         </w:rPr>
-        <w:t xml:space="preserve">Each level is made of 9 rooms in a 3x3 grid. </w:t>
-      </w:r>
-      <w:r>
-        <w:rPr>
-          <w:rFonts w:ascii="Times New Roman" w:hAnsi="Times New Roman" w:cs="Times New Roman"/>
-          <w:color w:val="404040" w:themeColor="text1" w:themeTint="BF"/>
-          <w:sz w:val="24"/>
-          <w:szCs w:val="24"/>
-          <w:shd w:val="clear" w:color="auto" w:fill="FFFFFF"/>
-        </w:rPr>
         <w:t>There are 4 different basic room types:</w:t>
       </w:r>
     </w:p>
@@ -8656,6 +8843,7 @@
           <w:szCs w:val="24"/>
           <w:shd w:val="clear" w:color="auto" w:fill="FFFFFF"/>
         </w:rPr>
+        <w:lastRenderedPageBreak/>
         <w:t>2.</w:t>
       </w:r>
       <w:r>
@@ -8918,1415 +9106,1415 @@
           <w:szCs w:val="24"/>
           <w:shd w:val="clear" w:color="auto" w:fill="FFFFFF"/>
         </w:rPr>
+        <w:t>4. Connector Down</w:t>
+      </w:r>
+      <w:r>
+        <w:rPr>
+          <w:rFonts w:ascii="Times New Roman" w:hAnsi="Times New Roman" w:cs="Times New Roman"/>
+          <w:color w:val="404040" w:themeColor="text1" w:themeTint="BF"/>
+          <w:sz w:val="24"/>
+          <w:szCs w:val="24"/>
+          <w:shd w:val="clear" w:color="auto" w:fill="FFFFFF"/>
+        </w:rPr>
+        <w:t xml:space="preserve"> Room</w:t>
+      </w:r>
+      <w:r>
+        <w:rPr>
+          <w:rFonts w:ascii="Times New Roman" w:hAnsi="Times New Roman" w:cs="Times New Roman"/>
+          <w:color w:val="404040" w:themeColor="text1" w:themeTint="BF"/>
+          <w:sz w:val="24"/>
+          <w:szCs w:val="24"/>
+          <w:shd w:val="clear" w:color="auto" w:fill="FFFFFF"/>
+        </w:rPr>
+        <w:t xml:space="preserve"> (CDR)</w:t>
+      </w:r>
+      <w:r>
+        <w:rPr>
+          <w:rFonts w:ascii="Times New Roman" w:hAnsi="Times New Roman" w:cs="Times New Roman"/>
+          <w:color w:val="404040" w:themeColor="text1" w:themeTint="BF"/>
+          <w:sz w:val="24"/>
+          <w:szCs w:val="24"/>
+          <w:shd w:val="clear" w:color="auto" w:fill="FFFFFF"/>
+        </w:rPr>
+        <w:t xml:space="preserve">: a room that is guaranteed to have only </w:t>
+      </w:r>
+      <w:r>
+        <w:rPr>
+          <w:rFonts w:ascii="Times New Roman" w:hAnsi="Times New Roman" w:cs="Times New Roman"/>
+          <w:color w:val="404040" w:themeColor="text1" w:themeTint="BF"/>
+          <w:sz w:val="24"/>
+          <w:szCs w:val="24"/>
+          <w:shd w:val="clear" w:color="auto" w:fill="FFFFFF"/>
+        </w:rPr>
+        <w:t xml:space="preserve">a left exit, a right exit, and a </w:t>
+      </w:r>
+      <w:r>
+        <w:rPr>
+          <w:rFonts w:ascii="Times New Roman" w:hAnsi="Times New Roman" w:cs="Times New Roman"/>
+          <w:color w:val="404040" w:themeColor="text1" w:themeTint="BF"/>
+          <w:sz w:val="24"/>
+          <w:szCs w:val="24"/>
+          <w:shd w:val="clear" w:color="auto" w:fill="FFFFFF"/>
+        </w:rPr>
+        <w:t>bottom</w:t>
+      </w:r>
+      <w:r>
+        <w:rPr>
+          <w:rFonts w:ascii="Times New Roman" w:hAnsi="Times New Roman" w:cs="Times New Roman"/>
+          <w:color w:val="404040" w:themeColor="text1" w:themeTint="BF"/>
+          <w:sz w:val="24"/>
+          <w:szCs w:val="24"/>
+          <w:shd w:val="clear" w:color="auto" w:fill="FFFFFF"/>
+        </w:rPr>
+        <w:t xml:space="preserve"> exit.</w:t>
+      </w:r>
+      <w:r>
+        <w:rPr>
+          <w:rFonts w:ascii="Times New Roman" w:hAnsi="Times New Roman" w:cs="Times New Roman"/>
+          <w:color w:val="404040" w:themeColor="text1" w:themeTint="BF"/>
+          <w:sz w:val="24"/>
+          <w:szCs w:val="24"/>
+          <w:shd w:val="clear" w:color="auto" w:fill="FFFFFF"/>
+        </w:rPr>
+        <w:t xml:space="preserve"> If there is another </w:t>
+      </w:r>
+      <w:r>
+        <w:rPr>
+          <w:rFonts w:ascii="Times New Roman" w:hAnsi="Times New Roman" w:cs="Times New Roman"/>
+          <w:color w:val="404040" w:themeColor="text1" w:themeTint="BF"/>
+          <w:sz w:val="24"/>
+          <w:szCs w:val="24"/>
+          <w:shd w:val="clear" w:color="auto" w:fill="FFFFFF"/>
+        </w:rPr>
+        <w:t xml:space="preserve">Connector Down room above it, then it also is guaranteed to have </w:t>
+      </w:r>
+      <w:r>
+        <w:rPr>
+          <w:rFonts w:ascii="Times New Roman" w:hAnsi="Times New Roman" w:cs="Times New Roman"/>
+          <w:color w:val="404040" w:themeColor="text1" w:themeTint="BF"/>
+          <w:sz w:val="24"/>
+          <w:szCs w:val="24"/>
+          <w:shd w:val="clear" w:color="auto" w:fill="FFFFFF"/>
+        </w:rPr>
+        <w:t>a top exit</w:t>
+      </w:r>
+      <w:r>
+        <w:rPr>
+          <w:rFonts w:ascii="Times New Roman" w:hAnsi="Times New Roman" w:cs="Times New Roman"/>
+          <w:color w:val="404040" w:themeColor="text1" w:themeTint="BF"/>
+          <w:sz w:val="24"/>
+          <w:szCs w:val="24"/>
+          <w:shd w:val="clear" w:color="auto" w:fill="FFFFFF"/>
+        </w:rPr>
+        <w:t xml:space="preserve"> (becoming a </w:t>
+      </w:r>
+      <w:r>
+        <w:rPr>
+          <w:rFonts w:ascii="Times New Roman" w:hAnsi="Times New Roman" w:cs="Times New Roman"/>
+          <w:color w:val="404040" w:themeColor="text1" w:themeTint="BF"/>
+          <w:sz w:val="24"/>
+          <w:szCs w:val="24"/>
+          <w:shd w:val="clear" w:color="auto" w:fill="FFFFFF"/>
+        </w:rPr>
+        <w:t>Crossroads Room</w:t>
+      </w:r>
+      <w:r>
+        <w:rPr>
+          <w:rFonts w:ascii="Times New Roman" w:hAnsi="Times New Roman" w:cs="Times New Roman"/>
+          <w:color w:val="404040" w:themeColor="text1" w:themeTint="BF"/>
+          <w:sz w:val="24"/>
+          <w:szCs w:val="24"/>
+          <w:shd w:val="clear" w:color="auto" w:fill="FFFFFF"/>
+        </w:rPr>
+        <w:t>)</w:t>
+      </w:r>
+      <w:r>
+        <w:rPr>
+          <w:rFonts w:ascii="Times New Roman" w:hAnsi="Times New Roman" w:cs="Times New Roman"/>
+          <w:color w:val="404040" w:themeColor="text1" w:themeTint="BF"/>
+          <w:sz w:val="24"/>
+          <w:szCs w:val="24"/>
+          <w:shd w:val="clear" w:color="auto" w:fill="FFFFFF"/>
+        </w:rPr>
+        <w:t>.</w:t>
+      </w:r>
+      <w:r>
+        <w:rPr>
+          <w:rFonts w:ascii="Times New Roman" w:hAnsi="Times New Roman" w:cs="Times New Roman"/>
+          <w:color w:val="404040" w:themeColor="text1" w:themeTint="BF"/>
+          <w:sz w:val="24"/>
+          <w:szCs w:val="24"/>
+          <w:shd w:val="clear" w:color="auto" w:fill="FFFFFF"/>
+        </w:rPr>
+        <w:t xml:space="preserve"> A connector down room can be spawn in only MID and TOP row.</w:t>
+      </w:r>
+    </w:p>
+    <w:p>
+      <w:pPr>
+        <w:rPr>
+          <w:rFonts w:ascii="Times New Roman" w:hAnsi="Times New Roman" w:cs="Times New Roman"/>
+          <w:color w:val="404040" w:themeColor="text1" w:themeTint="BF"/>
+          <w:sz w:val="24"/>
+          <w:szCs w:val="24"/>
+          <w:shd w:val="clear" w:color="auto" w:fill="FFFFFF"/>
+        </w:rPr>
+      </w:pPr>
+    </w:p>
+    <w:p>
+      <w:pPr>
+        <w:rPr>
+          <w:rFonts w:ascii="Times New Roman" w:hAnsi="Times New Roman" w:cs="Times New Roman"/>
+          <w:color w:val="404040" w:themeColor="text1" w:themeTint="BF"/>
+          <w:sz w:val="24"/>
+          <w:szCs w:val="24"/>
+          <w:shd w:val="clear" w:color="auto" w:fill="FFFFFF"/>
+        </w:rPr>
+      </w:pPr>
+      <w:r>
+        <w:rPr>
+          <w:rFonts w:ascii="Times New Roman" w:hAnsi="Times New Roman" w:cs="Times New Roman"/>
+          <w:color w:val="404040" w:themeColor="text1" w:themeTint="BF"/>
+          <w:sz w:val="24"/>
+          <w:szCs w:val="24"/>
+          <w:shd w:val="clear" w:color="auto" w:fill="FFFFFF"/>
+        </w:rPr>
+        <w:t xml:space="preserve">The </w:t>
+      </w:r>
+      <w:r>
+        <w:rPr>
+          <w:rFonts w:ascii="Times New Roman" w:hAnsi="Times New Roman" w:cs="Times New Roman"/>
+          <w:color w:val="404040" w:themeColor="text1" w:themeTint="BF"/>
+          <w:sz w:val="24"/>
+          <w:szCs w:val="24"/>
+          <w:shd w:val="clear" w:color="auto" w:fill="FFFFFF"/>
+        </w:rPr>
+        <w:t>room generation follow the guide below:</w:t>
+      </w:r>
+    </w:p>
+    <w:p>
+      <w:pPr>
+        <w:ind w:firstLine="720"/>
+        <w:rPr>
+          <w:rFonts w:ascii="Times New Roman" w:hAnsi="Times New Roman" w:cs="Times New Roman"/>
+          <w:color w:val="404040" w:themeColor="text1" w:themeTint="BF"/>
+          <w:sz w:val="24"/>
+          <w:szCs w:val="24"/>
+          <w:shd w:val="clear" w:color="auto" w:fill="FFFFFF"/>
+        </w:rPr>
+      </w:pPr>
+      <w:r>
+        <w:rPr>
+          <w:rFonts w:ascii="Times New Roman" w:hAnsi="Times New Roman" w:cs="Times New Roman"/>
+          <w:color w:val="404040" w:themeColor="text1" w:themeTint="BF"/>
+          <w:sz w:val="24"/>
+          <w:szCs w:val="24"/>
+          <w:shd w:val="clear" w:color="auto" w:fill="FFFFFF"/>
+        </w:rPr>
+        <w:t xml:space="preserve">1. </w:t>
+      </w:r>
+      <w:r>
+        <w:rPr>
+          <w:rFonts w:ascii="Times New Roman" w:hAnsi="Times New Roman" w:cs="Times New Roman"/>
+          <w:color w:val="404040" w:themeColor="text1" w:themeTint="BF"/>
+          <w:sz w:val="24"/>
+          <w:szCs w:val="24"/>
+          <w:shd w:val="clear" w:color="auto" w:fill="FFFFFF"/>
+        </w:rPr>
+        <w:t>Randomly place a start room in the top row.</w:t>
+      </w:r>
+    </w:p>
+    <w:p>
+      <w:pPr>
+        <w:ind w:firstLine="720"/>
+        <w:rPr>
+          <w:rFonts w:ascii="Times New Roman" w:hAnsi="Times New Roman" w:cs="Times New Roman"/>
+          <w:color w:val="404040" w:themeColor="text1" w:themeTint="BF"/>
+          <w:sz w:val="24"/>
+          <w:szCs w:val="24"/>
+          <w:shd w:val="clear" w:color="auto" w:fill="FFFFFF"/>
+        </w:rPr>
+      </w:pPr>
+      <w:r>
+        <w:rPr>
+          <w:rFonts w:ascii="Times New Roman" w:hAnsi="Times New Roman" w:cs="Times New Roman"/>
+          <w:color w:val="404040" w:themeColor="text1" w:themeTint="BF"/>
+          <w:sz w:val="24"/>
+          <w:szCs w:val="24"/>
+          <w:shd w:val="clear" w:color="auto" w:fill="FFFFFF"/>
+        </w:rPr>
+        <w:t>2. Every time a room is placed, at first it is always a P</w:t>
+      </w:r>
+      <w:r>
+        <w:rPr>
+          <w:rFonts w:ascii="Times New Roman" w:hAnsi="Times New Roman" w:cs="Times New Roman"/>
+          <w:color w:val="404040" w:themeColor="text1" w:themeTint="BF"/>
+          <w:sz w:val="24"/>
+          <w:szCs w:val="24"/>
+          <w:shd w:val="clear" w:color="auto" w:fill="FFFFFF"/>
+        </w:rPr>
+        <w:t>R.</w:t>
+      </w:r>
+    </w:p>
+    <w:p>
+      <w:pPr>
+        <w:ind w:firstLine="720"/>
+        <w:rPr>
+          <w:rFonts w:ascii="Times New Roman" w:hAnsi="Times New Roman" w:cs="Times New Roman"/>
+          <w:color w:val="404040" w:themeColor="text1" w:themeTint="BF"/>
+          <w:sz w:val="24"/>
+          <w:szCs w:val="24"/>
+          <w:shd w:val="clear" w:color="auto" w:fill="FFFFFF"/>
+        </w:rPr>
+      </w:pPr>
+      <w:r>
+        <w:rPr>
+          <w:rFonts w:ascii="Times New Roman" w:hAnsi="Times New Roman" w:cs="Times New Roman"/>
+          <w:color w:val="404040" w:themeColor="text1" w:themeTint="BF"/>
+          <w:sz w:val="24"/>
+          <w:szCs w:val="24"/>
+          <w:shd w:val="clear" w:color="auto" w:fill="FFFFFF"/>
+        </w:rPr>
+        <w:t>3</w:t>
+      </w:r>
+      <w:r>
+        <w:rPr>
+          <w:rFonts w:ascii="Times New Roman" w:hAnsi="Times New Roman" w:cs="Times New Roman"/>
+          <w:color w:val="404040" w:themeColor="text1" w:themeTint="BF"/>
+          <w:sz w:val="24"/>
+          <w:szCs w:val="24"/>
+          <w:shd w:val="clear" w:color="auto" w:fill="FFFFFF"/>
+        </w:rPr>
+        <w:t>.</w:t>
+      </w:r>
+      <w:r>
+        <w:rPr>
+          <w:rFonts w:ascii="Times New Roman" w:hAnsi="Times New Roman" w:cs="Times New Roman"/>
+          <w:color w:val="404040" w:themeColor="text1" w:themeTint="BF"/>
+          <w:sz w:val="24"/>
+          <w:szCs w:val="24"/>
+          <w:shd w:val="clear" w:color="auto" w:fill="FFFFFF"/>
+        </w:rPr>
+        <w:t xml:space="preserve"> </w:t>
+      </w:r>
+      <w:r>
+        <w:rPr>
+          <w:rFonts w:ascii="Times New Roman" w:hAnsi="Times New Roman" w:cs="Times New Roman"/>
+          <w:color w:val="404040" w:themeColor="text1" w:themeTint="BF"/>
+          <w:sz w:val="24"/>
+          <w:szCs w:val="24"/>
+          <w:shd w:val="clear" w:color="auto" w:fill="FFFFFF"/>
+        </w:rPr>
+        <w:t>The algorithm</w:t>
+      </w:r>
+      <w:r>
+        <w:rPr>
+          <w:rFonts w:ascii="Times New Roman" w:hAnsi="Times New Roman" w:cs="Times New Roman"/>
+          <w:color w:val="404040" w:themeColor="text1" w:themeTint="BF"/>
+          <w:sz w:val="24"/>
+          <w:szCs w:val="24"/>
+          <w:shd w:val="clear" w:color="auto" w:fill="FFFFFF"/>
+        </w:rPr>
+        <w:t xml:space="preserve"> </w:t>
+      </w:r>
+      <w:r>
+        <w:rPr>
+          <w:rFonts w:ascii="Times New Roman" w:hAnsi="Times New Roman" w:cs="Times New Roman"/>
+          <w:color w:val="404040" w:themeColor="text1" w:themeTint="BF"/>
+          <w:sz w:val="24"/>
+          <w:szCs w:val="24"/>
+          <w:shd w:val="clear" w:color="auto" w:fill="FFFFFF"/>
+        </w:rPr>
+        <w:t xml:space="preserve">will look for </w:t>
+      </w:r>
+      <w:r>
+        <w:rPr>
+          <w:rFonts w:ascii="Times New Roman" w:hAnsi="Times New Roman" w:cs="Times New Roman"/>
+          <w:color w:val="404040" w:themeColor="text1" w:themeTint="BF"/>
+          <w:sz w:val="24"/>
+          <w:szCs w:val="24"/>
+          <w:shd w:val="clear" w:color="auto" w:fill="FFFFFF"/>
+        </w:rPr>
+        <w:t>where to place the next room</w:t>
+      </w:r>
+      <w:r>
+        <w:rPr>
+          <w:rFonts w:ascii="Times New Roman" w:hAnsi="Times New Roman" w:cs="Times New Roman"/>
+          <w:color w:val="404040" w:themeColor="text1" w:themeTint="BF"/>
+          <w:sz w:val="24"/>
+          <w:szCs w:val="24"/>
+          <w:shd w:val="clear" w:color="auto" w:fill="FFFFFF"/>
+        </w:rPr>
+        <w:t>: Right</w:t>
+      </w:r>
+      <w:r>
+        <w:rPr>
+          <w:rFonts w:ascii="Times New Roman" w:hAnsi="Times New Roman" w:cs="Times New Roman"/>
+          <w:color w:val="404040" w:themeColor="text1" w:themeTint="BF"/>
+          <w:sz w:val="24"/>
+          <w:szCs w:val="24"/>
+          <w:shd w:val="clear" w:color="auto" w:fill="FFFFFF"/>
+        </w:rPr>
+        <w:t xml:space="preserve"> </w:t>
+      </w:r>
+      <w:r>
+        <w:rPr>
+          <w:rFonts w:ascii="Times New Roman" w:hAnsi="Times New Roman" w:cs="Times New Roman"/>
+          <w:color w:val="404040" w:themeColor="text1" w:themeTint="BF"/>
+          <w:sz w:val="24"/>
+          <w:szCs w:val="24"/>
+          <w:shd w:val="clear" w:color="auto" w:fill="FFFFFF"/>
+        </w:rPr>
+        <w:t>(40%), Left</w:t>
+      </w:r>
+      <w:r>
+        <w:rPr>
+          <w:rFonts w:ascii="Times New Roman" w:hAnsi="Times New Roman" w:cs="Times New Roman"/>
+          <w:color w:val="404040" w:themeColor="text1" w:themeTint="BF"/>
+          <w:sz w:val="24"/>
+          <w:szCs w:val="24"/>
+          <w:shd w:val="clear" w:color="auto" w:fill="FFFFFF"/>
+        </w:rPr>
+        <w:t xml:space="preserve"> </w:t>
+      </w:r>
+      <w:r>
+        <w:rPr>
+          <w:rFonts w:ascii="Times New Roman" w:hAnsi="Times New Roman" w:cs="Times New Roman"/>
+          <w:color w:val="404040" w:themeColor="text1" w:themeTint="BF"/>
+          <w:sz w:val="24"/>
+          <w:szCs w:val="24"/>
+          <w:shd w:val="clear" w:color="auto" w:fill="FFFFFF"/>
+        </w:rPr>
+        <w:t>(40%</w:t>
+      </w:r>
+      <w:r>
+        <w:rPr>
+          <w:rFonts w:ascii="Times New Roman" w:hAnsi="Times New Roman" w:cs="Times New Roman"/>
+          <w:color w:val="404040" w:themeColor="text1" w:themeTint="BF"/>
+          <w:sz w:val="24"/>
+          <w:szCs w:val="24"/>
+          <w:shd w:val="clear" w:color="auto" w:fill="FFFFFF"/>
+        </w:rPr>
+        <w:t>), Down (20%)</w:t>
+      </w:r>
+      <w:r>
+        <w:rPr>
+          <w:rFonts w:ascii="Times New Roman" w:hAnsi="Times New Roman" w:cs="Times New Roman"/>
+          <w:color w:val="404040" w:themeColor="text1" w:themeTint="BF"/>
+          <w:sz w:val="24"/>
+          <w:szCs w:val="24"/>
+          <w:shd w:val="clear" w:color="auto" w:fill="FFFFFF"/>
+        </w:rPr>
+        <w:t xml:space="preserve">. </w:t>
+      </w:r>
+    </w:p>
+    <w:p>
+      <w:pPr>
+        <w:ind w:firstLine="720"/>
+        <w:rPr>
+          <w:rFonts w:ascii="Times New Roman" w:hAnsi="Times New Roman" w:cs="Times New Roman"/>
+          <w:color w:val="404040" w:themeColor="text1" w:themeTint="BF"/>
+          <w:sz w:val="24"/>
+          <w:szCs w:val="24"/>
+          <w:shd w:val="clear" w:color="auto" w:fill="FFFFFF"/>
+        </w:rPr>
+      </w:pPr>
+      <w:r>
+        <w:rPr>
+          <w:rFonts w:ascii="Times New Roman" w:hAnsi="Times New Roman" w:cs="Times New Roman"/>
+          <w:color w:val="404040" w:themeColor="text1" w:themeTint="BF"/>
+          <w:sz w:val="24"/>
+          <w:szCs w:val="24"/>
+          <w:shd w:val="clear" w:color="auto" w:fill="FFFFFF"/>
+        </w:rPr>
+        <w:t>4. If the algorithm decides to place next room Down</w:t>
+      </w:r>
+      <w:r>
+        <w:rPr>
+          <w:rFonts w:ascii="Times New Roman" w:hAnsi="Times New Roman" w:cs="Times New Roman"/>
+          <w:color w:val="404040" w:themeColor="text1" w:themeTint="BF"/>
+          <w:sz w:val="24"/>
+          <w:szCs w:val="24"/>
+          <w:shd w:val="clear" w:color="auto" w:fill="FFFFFF"/>
+        </w:rPr>
+        <w:t xml:space="preserve">, check whether that room is outside of the map boundary. If yes, change the current </w:t>
+      </w:r>
+      <w:r>
+        <w:rPr>
+          <w:rFonts w:ascii="Times New Roman" w:hAnsi="Times New Roman" w:cs="Times New Roman"/>
+          <w:color w:val="404040" w:themeColor="text1" w:themeTint="BF"/>
+          <w:sz w:val="24"/>
+          <w:szCs w:val="24"/>
+          <w:shd w:val="clear" w:color="auto" w:fill="FFFFFF"/>
+        </w:rPr>
+        <w:t>room as an Exit Room. If no</w:t>
+      </w:r>
+      <w:r>
+        <w:rPr>
+          <w:rFonts w:ascii="Times New Roman" w:hAnsi="Times New Roman" w:cs="Times New Roman"/>
+          <w:color w:val="404040" w:themeColor="text1" w:themeTint="BF"/>
+          <w:sz w:val="24"/>
+          <w:szCs w:val="24"/>
+          <w:shd w:val="clear" w:color="auto" w:fill="FFFFFF"/>
+        </w:rPr>
+        <w:t xml:space="preserve">, </w:t>
+      </w:r>
+      <w:r>
+        <w:rPr>
+          <w:rFonts w:ascii="Times New Roman" w:hAnsi="Times New Roman" w:cs="Times New Roman"/>
+          <w:color w:val="404040" w:themeColor="text1" w:themeTint="BF"/>
+          <w:sz w:val="24"/>
+          <w:szCs w:val="24"/>
+          <w:shd w:val="clear" w:color="auto" w:fill="FFFFFF"/>
+        </w:rPr>
+        <w:t xml:space="preserve">check </w:t>
+      </w:r>
+      <w:r>
+        <w:rPr>
+          <w:rFonts w:ascii="Times New Roman" w:hAnsi="Times New Roman" w:cs="Times New Roman"/>
+          <w:color w:val="404040" w:themeColor="text1" w:themeTint="BF"/>
+          <w:sz w:val="24"/>
+          <w:szCs w:val="24"/>
+          <w:shd w:val="clear" w:color="auto" w:fill="FFFFFF"/>
+        </w:rPr>
+        <w:t>whether the current room is CUP</w:t>
+      </w:r>
+      <w:r>
+        <w:rPr>
+          <w:rFonts w:ascii="Times New Roman" w:hAnsi="Times New Roman" w:cs="Times New Roman"/>
+          <w:color w:val="404040" w:themeColor="text1" w:themeTint="BF"/>
+          <w:sz w:val="24"/>
+          <w:szCs w:val="24"/>
+          <w:shd w:val="clear" w:color="auto" w:fill="FFFFFF"/>
+        </w:rPr>
+        <w:t xml:space="preserve">. If yes, change the current room </w:t>
+      </w:r>
+      <w:r>
+        <w:rPr>
+          <w:rFonts w:ascii="Times New Roman" w:hAnsi="Times New Roman" w:cs="Times New Roman"/>
+          <w:color w:val="404040" w:themeColor="text1" w:themeTint="BF"/>
+          <w:sz w:val="24"/>
+          <w:szCs w:val="24"/>
+          <w:shd w:val="clear" w:color="auto" w:fill="FFFFFF"/>
+        </w:rPr>
+        <w:t>as a</w:t>
+      </w:r>
+      <w:r>
+        <w:rPr>
+          <w:rFonts w:ascii="Times New Roman" w:hAnsi="Times New Roman" w:cs="Times New Roman"/>
+          <w:color w:val="404040" w:themeColor="text1" w:themeTint="BF"/>
+          <w:sz w:val="24"/>
+          <w:szCs w:val="24"/>
+          <w:shd w:val="clear" w:color="auto" w:fill="FFFFFF"/>
+        </w:rPr>
+        <w:t xml:space="preserve"> Cross</w:t>
+      </w:r>
+      <w:r>
+        <w:rPr>
+          <w:rFonts w:ascii="Times New Roman" w:hAnsi="Times New Roman" w:cs="Times New Roman"/>
+          <w:color w:val="404040" w:themeColor="text1" w:themeTint="BF"/>
+          <w:sz w:val="24"/>
+          <w:szCs w:val="24"/>
+          <w:shd w:val="clear" w:color="auto" w:fill="FFFFFF"/>
+        </w:rPr>
+        <w:t>road</w:t>
+      </w:r>
+      <w:r>
+        <w:rPr>
+          <w:rFonts w:ascii="Times New Roman" w:hAnsi="Times New Roman" w:cs="Times New Roman"/>
+          <w:color w:val="404040" w:themeColor="text1" w:themeTint="BF"/>
+          <w:sz w:val="24"/>
+          <w:szCs w:val="24"/>
+          <w:shd w:val="clear" w:color="auto" w:fill="FFFFFF"/>
+        </w:rPr>
+        <w:t xml:space="preserve"> Room</w:t>
+      </w:r>
+      <w:r>
+        <w:rPr>
+          <w:rFonts w:ascii="Times New Roman" w:hAnsi="Times New Roman" w:cs="Times New Roman"/>
+          <w:color w:val="404040" w:themeColor="text1" w:themeTint="BF"/>
+          <w:sz w:val="24"/>
+          <w:szCs w:val="24"/>
+          <w:shd w:val="clear" w:color="auto" w:fill="FFFFFF"/>
+        </w:rPr>
+        <w:t xml:space="preserve"> (with both up exit and bottom exit)</w:t>
+      </w:r>
+      <w:r>
+        <w:rPr>
+          <w:rFonts w:ascii="Times New Roman" w:hAnsi="Times New Roman" w:cs="Times New Roman"/>
+          <w:color w:val="404040" w:themeColor="text1" w:themeTint="BF"/>
+          <w:sz w:val="24"/>
+          <w:szCs w:val="24"/>
+          <w:shd w:val="clear" w:color="auto" w:fill="FFFFFF"/>
+        </w:rPr>
+        <w:t xml:space="preserve">. If no, </w:t>
+      </w:r>
+      <w:r>
+        <w:rPr>
+          <w:rFonts w:ascii="Times New Roman" w:hAnsi="Times New Roman" w:cs="Times New Roman"/>
+          <w:color w:val="404040" w:themeColor="text1" w:themeTint="BF"/>
+          <w:sz w:val="24"/>
+          <w:szCs w:val="24"/>
+          <w:shd w:val="clear" w:color="auto" w:fill="FFFFFF"/>
+        </w:rPr>
+        <w:t>change the current to CDR, then place next room</w:t>
+      </w:r>
+      <w:r>
+        <w:rPr>
+          <w:rFonts w:ascii="Times New Roman" w:hAnsi="Times New Roman" w:cs="Times New Roman"/>
+          <w:color w:val="404040" w:themeColor="text1" w:themeTint="BF"/>
+          <w:sz w:val="24"/>
+          <w:szCs w:val="24"/>
+          <w:shd w:val="clear" w:color="auto" w:fill="FFFFFF"/>
+        </w:rPr>
+        <w:t xml:space="preserve"> Down</w:t>
+      </w:r>
+      <w:r>
+        <w:rPr>
+          <w:rFonts w:ascii="Times New Roman" w:hAnsi="Times New Roman" w:cs="Times New Roman"/>
+          <w:color w:val="404040" w:themeColor="text1" w:themeTint="BF"/>
+          <w:sz w:val="24"/>
+          <w:szCs w:val="24"/>
+          <w:shd w:val="clear" w:color="auto" w:fill="FFFFFF"/>
+        </w:rPr>
+        <w:t xml:space="preserve"> </w:t>
+      </w:r>
+      <w:r>
+        <w:rPr>
+          <w:rFonts w:ascii="Times New Roman" w:hAnsi="Times New Roman" w:cs="Times New Roman"/>
+          <w:color w:val="404040" w:themeColor="text1" w:themeTint="BF"/>
+          <w:sz w:val="24"/>
+          <w:szCs w:val="24"/>
+          <w:shd w:val="clear" w:color="auto" w:fill="FFFFFF"/>
+        </w:rPr>
+        <w:t>as CUP</w:t>
+      </w:r>
+      <w:r>
+        <w:rPr>
+          <w:rFonts w:ascii="Times New Roman" w:hAnsi="Times New Roman" w:cs="Times New Roman"/>
+          <w:color w:val="404040" w:themeColor="text1" w:themeTint="BF"/>
+          <w:sz w:val="24"/>
+          <w:szCs w:val="24"/>
+          <w:shd w:val="clear" w:color="auto" w:fill="FFFFFF"/>
+        </w:rPr>
+        <w:t>.</w:t>
+      </w:r>
+      <w:r>
+        <w:rPr>
+          <w:rFonts w:ascii="Times New Roman" w:hAnsi="Times New Roman" w:cs="Times New Roman"/>
+          <w:color w:val="404040" w:themeColor="text1" w:themeTint="BF"/>
+          <w:sz w:val="24"/>
+          <w:szCs w:val="24"/>
+          <w:shd w:val="clear" w:color="auto" w:fill="FFFFFF"/>
+        </w:rPr>
+        <w:t xml:space="preserve"> </w:t>
+      </w:r>
+    </w:p>
+    <w:p>
+      <w:pPr>
+        <w:ind w:firstLine="720"/>
+        <w:rPr>
+          <w:rFonts w:ascii="Times New Roman" w:hAnsi="Times New Roman" w:cs="Times New Roman"/>
+          <w:color w:val="404040" w:themeColor="text1" w:themeTint="BF"/>
+          <w:sz w:val="24"/>
+          <w:szCs w:val="24"/>
+          <w:shd w:val="clear" w:color="auto" w:fill="FFFFFF"/>
+        </w:rPr>
+      </w:pPr>
+      <w:r>
+        <w:rPr>
+          <w:rFonts w:ascii="Times New Roman" w:hAnsi="Times New Roman" w:cs="Times New Roman"/>
+          <w:color w:val="404040" w:themeColor="text1" w:themeTint="BF"/>
+          <w:sz w:val="24"/>
+          <w:szCs w:val="24"/>
+          <w:shd w:val="clear" w:color="auto" w:fill="FFFFFF"/>
+        </w:rPr>
+        <w:t>5</w:t>
+      </w:r>
+      <w:r>
+        <w:rPr>
+          <w:rFonts w:ascii="Times New Roman" w:hAnsi="Times New Roman" w:cs="Times New Roman"/>
+          <w:color w:val="404040" w:themeColor="text1" w:themeTint="BF"/>
+          <w:sz w:val="24"/>
+          <w:szCs w:val="24"/>
+          <w:shd w:val="clear" w:color="auto" w:fill="FFFFFF"/>
+        </w:rPr>
+        <w:t xml:space="preserve">. If the algorithm decides to place next room either Right or Left, </w:t>
+      </w:r>
+      <w:r>
+        <w:rPr>
+          <w:rFonts w:ascii="Times New Roman" w:hAnsi="Times New Roman" w:cs="Times New Roman"/>
+          <w:color w:val="404040" w:themeColor="text1" w:themeTint="BF"/>
+          <w:sz w:val="24"/>
+          <w:szCs w:val="24"/>
+          <w:shd w:val="clear" w:color="auto" w:fill="FFFFFF"/>
+        </w:rPr>
+        <w:t xml:space="preserve">first, check whether that room is </w:t>
+      </w:r>
+      <w:r>
+        <w:rPr>
+          <w:rFonts w:ascii="Times New Roman" w:hAnsi="Times New Roman" w:cs="Times New Roman"/>
+          <w:color w:val="404040" w:themeColor="text1" w:themeTint="BF"/>
+          <w:sz w:val="24"/>
+          <w:szCs w:val="24"/>
+          <w:shd w:val="clear" w:color="auto" w:fill="FFFFFF"/>
+        </w:rPr>
+        <w:t>outside of the map boundary. If yes, place the next</w:t>
+      </w:r>
+      <w:r>
+        <w:rPr>
+          <w:rFonts w:ascii="Times New Roman" w:hAnsi="Times New Roman" w:cs="Times New Roman"/>
+          <w:color w:val="404040" w:themeColor="text1" w:themeTint="BF"/>
+          <w:sz w:val="24"/>
+          <w:szCs w:val="24"/>
+          <w:shd w:val="clear" w:color="auto" w:fill="FFFFFF"/>
+        </w:rPr>
+        <w:t xml:space="preserve"> room</w:t>
+      </w:r>
+      <w:r>
+        <w:rPr>
+          <w:rFonts w:ascii="Times New Roman" w:hAnsi="Times New Roman" w:cs="Times New Roman"/>
+          <w:color w:val="404040" w:themeColor="text1" w:themeTint="BF"/>
+          <w:sz w:val="24"/>
+          <w:szCs w:val="24"/>
+          <w:shd w:val="clear" w:color="auto" w:fill="FFFFFF"/>
+        </w:rPr>
+        <w:t xml:space="preserve"> Down instead and </w:t>
+      </w:r>
+      <w:r>
+        <w:rPr>
+          <w:rFonts w:ascii="Times New Roman" w:hAnsi="Times New Roman" w:cs="Times New Roman"/>
+          <w:color w:val="404040" w:themeColor="text1" w:themeTint="BF"/>
+          <w:sz w:val="24"/>
+          <w:szCs w:val="24"/>
+          <w:shd w:val="clear" w:color="auto" w:fill="FFFFFF"/>
+        </w:rPr>
+        <w:t xml:space="preserve">follow the same </w:t>
+      </w:r>
+      <w:r>
+        <w:rPr>
+          <w:rFonts w:ascii="Times New Roman" w:hAnsi="Times New Roman" w:cs="Times New Roman"/>
+          <w:color w:val="404040" w:themeColor="text1" w:themeTint="BF"/>
+          <w:sz w:val="24"/>
+          <w:szCs w:val="24"/>
+          <w:shd w:val="clear" w:color="auto" w:fill="FFFFFF"/>
+        </w:rPr>
+        <w:t xml:space="preserve">placement rule </w:t>
+      </w:r>
+      <w:r>
+        <w:rPr>
+          <w:rFonts w:ascii="Times New Roman" w:hAnsi="Times New Roman" w:cs="Times New Roman"/>
+          <w:color w:val="404040" w:themeColor="text1" w:themeTint="BF"/>
+          <w:sz w:val="24"/>
+          <w:szCs w:val="24"/>
+          <w:shd w:val="clear" w:color="auto" w:fill="FFFFFF"/>
+        </w:rPr>
+        <w:t>of room type above</w:t>
+      </w:r>
+      <w:r>
+        <w:rPr>
+          <w:rFonts w:ascii="Times New Roman" w:hAnsi="Times New Roman" w:cs="Times New Roman"/>
+          <w:color w:val="404040" w:themeColor="text1" w:themeTint="BF"/>
+          <w:sz w:val="24"/>
+          <w:szCs w:val="24"/>
+          <w:shd w:val="clear" w:color="auto" w:fill="FFFFFF"/>
+        </w:rPr>
+        <w:t xml:space="preserve">. </w:t>
+      </w:r>
+      <w:r>
+        <w:rPr>
+          <w:rFonts w:ascii="Times New Roman" w:hAnsi="Times New Roman" w:cs="Times New Roman"/>
+          <w:color w:val="404040" w:themeColor="text1" w:themeTint="BF"/>
+          <w:sz w:val="24"/>
+          <w:szCs w:val="24"/>
+          <w:shd w:val="clear" w:color="auto" w:fill="FFFFFF"/>
+        </w:rPr>
+        <w:t xml:space="preserve">If no, </w:t>
+      </w:r>
+      <w:r>
+        <w:rPr>
+          <w:rFonts w:ascii="Times New Roman" w:hAnsi="Times New Roman" w:cs="Times New Roman"/>
+          <w:color w:val="404040" w:themeColor="text1" w:themeTint="BF"/>
+          <w:sz w:val="24"/>
+          <w:szCs w:val="24"/>
+          <w:shd w:val="clear" w:color="auto" w:fill="FFFFFF"/>
+        </w:rPr>
+        <w:t xml:space="preserve">place </w:t>
+      </w:r>
+      <w:r>
+        <w:rPr>
+          <w:rFonts w:ascii="Times New Roman" w:hAnsi="Times New Roman" w:cs="Times New Roman"/>
+          <w:color w:val="404040" w:themeColor="text1" w:themeTint="BF"/>
+          <w:sz w:val="24"/>
+          <w:szCs w:val="24"/>
+          <w:shd w:val="clear" w:color="auto" w:fill="FFFFFF"/>
+        </w:rPr>
+        <w:t>either a CUP (50%) or PR (50%)</w:t>
+      </w:r>
+      <w:r>
+        <w:rPr>
+          <w:rFonts w:ascii="Times New Roman" w:hAnsi="Times New Roman" w:cs="Times New Roman"/>
+          <w:color w:val="404040" w:themeColor="text1" w:themeTint="BF"/>
+          <w:sz w:val="24"/>
+          <w:szCs w:val="24"/>
+          <w:shd w:val="clear" w:color="auto" w:fill="FFFFFF"/>
+        </w:rPr>
+        <w:t xml:space="preserve"> in that direction.</w:t>
+      </w:r>
+    </w:p>
+    <w:p>
+      <w:pPr>
+        <w:rPr>
+          <w:rFonts w:ascii="Times New Roman" w:hAnsi="Times New Roman" w:cs="Times New Roman"/>
+          <w:color w:val="404040" w:themeColor="text1" w:themeTint="BF"/>
+          <w:sz w:val="24"/>
+          <w:szCs w:val="24"/>
+          <w:shd w:val="clear" w:color="auto" w:fill="FFFFFF"/>
+        </w:rPr>
+      </w:pPr>
+      <w:r>
+        <w:rPr>
+          <w:rFonts w:ascii="Times New Roman" w:hAnsi="Times New Roman" w:cs="Times New Roman"/>
+          <w:color w:val="404040" w:themeColor="text1" w:themeTint="BF"/>
+          <w:sz w:val="24"/>
+          <w:szCs w:val="24"/>
+          <w:shd w:val="clear" w:color="auto" w:fill="FFFFFF"/>
+        </w:rPr>
+        <w:tab/>
+      </w:r>
+      <w:r>
+        <w:rPr>
+          <w:rFonts w:ascii="Times New Roman" w:hAnsi="Times New Roman" w:cs="Times New Roman"/>
+          <w:color w:val="404040" w:themeColor="text1" w:themeTint="BF"/>
+          <w:sz w:val="24"/>
+          <w:szCs w:val="24"/>
+          <w:shd w:val="clear" w:color="auto" w:fill="FFFFFF"/>
+        </w:rPr>
+        <w:t>6</w:t>
+      </w:r>
+      <w:r>
+        <w:rPr>
+          <w:rFonts w:ascii="Times New Roman" w:hAnsi="Times New Roman" w:cs="Times New Roman"/>
+          <w:color w:val="404040" w:themeColor="text1" w:themeTint="BF"/>
+          <w:sz w:val="24"/>
+          <w:szCs w:val="24"/>
+          <w:shd w:val="clear" w:color="auto" w:fill="FFFFFF"/>
+        </w:rPr>
+        <w:t>.</w:t>
+      </w:r>
+      <w:r>
+        <w:rPr>
+          <w:rFonts w:ascii="Times New Roman" w:hAnsi="Times New Roman" w:cs="Times New Roman"/>
+          <w:color w:val="404040" w:themeColor="text1" w:themeTint="BF"/>
+          <w:sz w:val="24"/>
+          <w:szCs w:val="24"/>
+          <w:shd w:val="clear" w:color="auto" w:fill="FFFFFF"/>
+        </w:rPr>
+        <w:t xml:space="preserve"> </w:t>
+      </w:r>
+      <w:r>
+        <w:rPr>
+          <w:rFonts w:ascii="Times New Roman" w:hAnsi="Times New Roman" w:cs="Times New Roman"/>
+          <w:color w:val="404040" w:themeColor="text1" w:themeTint="BF"/>
+          <w:sz w:val="24"/>
+          <w:szCs w:val="24"/>
+          <w:shd w:val="clear" w:color="auto" w:fill="FFFFFF"/>
+        </w:rPr>
+        <w:t xml:space="preserve"> </w:t>
+      </w:r>
+      <w:r>
+        <w:rPr>
+          <w:rFonts w:ascii="Times New Roman" w:hAnsi="Times New Roman" w:cs="Times New Roman"/>
+          <w:color w:val="404040" w:themeColor="text1" w:themeTint="BF"/>
+          <w:sz w:val="24"/>
+          <w:szCs w:val="24"/>
+          <w:shd w:val="clear" w:color="auto" w:fill="FFFFFF"/>
+        </w:rPr>
+        <w:t xml:space="preserve">After the entire solution path generated, fill the empty grid with SR. </w:t>
+      </w:r>
+      <w:r>
+        <w:rPr>
+          <w:rFonts w:ascii="Times New Roman" w:hAnsi="Times New Roman" w:cs="Times New Roman"/>
+          <w:color w:val="404040" w:themeColor="text1" w:themeTint="BF"/>
+          <w:sz w:val="24"/>
+          <w:szCs w:val="24"/>
+          <w:shd w:val="clear" w:color="auto" w:fill="FFFFFF"/>
+        </w:rPr>
+        <w:t xml:space="preserve">Check </w:t>
+      </w:r>
+      <w:r>
+        <w:rPr>
+          <w:rFonts w:ascii="Times New Roman" w:hAnsi="Times New Roman" w:cs="Times New Roman"/>
+          <w:color w:val="404040" w:themeColor="text1" w:themeTint="BF"/>
+          <w:sz w:val="24"/>
+          <w:szCs w:val="24"/>
+          <w:shd w:val="clear" w:color="auto" w:fill="FFFFFF"/>
+        </w:rPr>
+        <w:t xml:space="preserve">whether </w:t>
+      </w:r>
+      <w:r>
+        <w:rPr>
+          <w:rFonts w:ascii="Times New Roman" w:hAnsi="Times New Roman" w:cs="Times New Roman"/>
+          <w:color w:val="404040" w:themeColor="text1" w:themeTint="BF"/>
+          <w:sz w:val="24"/>
+          <w:szCs w:val="24"/>
+          <w:shd w:val="clear" w:color="auto" w:fill="FFFFFF"/>
+        </w:rPr>
+        <w:t xml:space="preserve">the top, down, right, left </w:t>
+      </w:r>
+      <w:r>
+        <w:rPr>
+          <w:rFonts w:ascii="Times New Roman" w:hAnsi="Times New Roman" w:cs="Times New Roman"/>
+          <w:color w:val="404040" w:themeColor="text1" w:themeTint="BF"/>
+          <w:sz w:val="24"/>
+          <w:szCs w:val="24"/>
+          <w:shd w:val="clear" w:color="auto" w:fill="FFFFFF"/>
+        </w:rPr>
+        <w:t xml:space="preserve">already has an </w:t>
+      </w:r>
+      <w:r>
+        <w:rPr>
+          <w:rFonts w:ascii="Times New Roman" w:hAnsi="Times New Roman" w:cs="Times New Roman"/>
+          <w:color w:val="404040" w:themeColor="text1" w:themeTint="BF"/>
+          <w:sz w:val="24"/>
+          <w:szCs w:val="24"/>
+          <w:shd w:val="clear" w:color="auto" w:fill="FFFFFF"/>
+        </w:rPr>
+        <w:t>exit</w:t>
+      </w:r>
+      <w:r>
+        <w:rPr>
+          <w:rFonts w:ascii="Times New Roman" w:hAnsi="Times New Roman" w:cs="Times New Roman"/>
+          <w:color w:val="404040" w:themeColor="text1" w:themeTint="BF"/>
+          <w:sz w:val="24"/>
+          <w:szCs w:val="24"/>
+          <w:shd w:val="clear" w:color="auto" w:fill="FFFFFF"/>
+        </w:rPr>
+        <w:t xml:space="preserve">. </w:t>
+      </w:r>
+      <w:r>
+        <w:rPr>
+          <w:rFonts w:ascii="Times New Roman" w:hAnsi="Times New Roman" w:cs="Times New Roman"/>
+          <w:color w:val="404040" w:themeColor="text1" w:themeTint="BF"/>
+          <w:sz w:val="24"/>
+          <w:szCs w:val="24"/>
+          <w:shd w:val="clear" w:color="auto" w:fill="FFFFFF"/>
+        </w:rPr>
+        <w:t xml:space="preserve">If yes and </w:t>
+      </w:r>
+      <w:r>
+        <w:rPr>
+          <w:rFonts w:ascii="Times New Roman" w:hAnsi="Times New Roman" w:cs="Times New Roman"/>
+          <w:color w:val="404040" w:themeColor="text1" w:themeTint="BF"/>
+          <w:sz w:val="24"/>
+          <w:szCs w:val="24"/>
+          <w:shd w:val="clear" w:color="auto" w:fill="FFFFFF"/>
+        </w:rPr>
+        <w:t xml:space="preserve">has </w:t>
+      </w:r>
+      <w:r>
+        <w:rPr>
+          <w:rFonts w:ascii="Times New Roman" w:hAnsi="Times New Roman" w:cs="Times New Roman"/>
+          <w:color w:val="404040" w:themeColor="text1" w:themeTint="BF"/>
+          <w:sz w:val="24"/>
+          <w:szCs w:val="24"/>
+          <w:shd w:val="clear" w:color="auto" w:fill="FFFFFF"/>
+        </w:rPr>
+        <w:t>multiple</w:t>
+      </w:r>
+      <w:r>
+        <w:rPr>
+          <w:rFonts w:ascii="Times New Roman" w:hAnsi="Times New Roman" w:cs="Times New Roman"/>
+          <w:color w:val="404040" w:themeColor="text1" w:themeTint="BF"/>
+          <w:sz w:val="24"/>
+          <w:szCs w:val="24"/>
+          <w:shd w:val="clear" w:color="auto" w:fill="FFFFFF"/>
+        </w:rPr>
+        <w:t xml:space="preserve"> </w:t>
+      </w:r>
+      <w:r>
+        <w:rPr>
+          <w:rFonts w:ascii="Times New Roman" w:hAnsi="Times New Roman" w:cs="Times New Roman"/>
+          <w:color w:val="404040" w:themeColor="text1" w:themeTint="BF"/>
+          <w:sz w:val="24"/>
+          <w:szCs w:val="24"/>
+          <w:shd w:val="clear" w:color="auto" w:fill="FFFFFF"/>
+        </w:rPr>
+        <w:t>exits</w:t>
+      </w:r>
+      <w:r>
+        <w:rPr>
+          <w:rFonts w:ascii="Times New Roman" w:hAnsi="Times New Roman" w:cs="Times New Roman"/>
+          <w:color w:val="404040" w:themeColor="text1" w:themeTint="BF"/>
+          <w:sz w:val="24"/>
+          <w:szCs w:val="24"/>
+          <w:shd w:val="clear" w:color="auto" w:fill="FFFFFF"/>
+        </w:rPr>
+        <w:t xml:space="preserve"> pointing to it</w:t>
+      </w:r>
+      <w:r>
+        <w:rPr>
+          <w:rFonts w:ascii="Times New Roman" w:hAnsi="Times New Roman" w:cs="Times New Roman"/>
+          <w:color w:val="404040" w:themeColor="text1" w:themeTint="BF"/>
+          <w:sz w:val="24"/>
+          <w:szCs w:val="24"/>
+          <w:shd w:val="clear" w:color="auto" w:fill="FFFFFF"/>
+        </w:rPr>
+        <w:t xml:space="preserve">, randomly select an exit to connect the SR room </w:t>
+      </w:r>
+      <w:r>
+        <w:rPr>
+          <w:rFonts w:ascii="Times New Roman" w:hAnsi="Times New Roman" w:cs="Times New Roman"/>
+          <w:color w:val="404040" w:themeColor="text1" w:themeTint="BF"/>
+          <w:sz w:val="24"/>
+          <w:szCs w:val="24"/>
+          <w:shd w:val="clear" w:color="auto" w:fill="FFFFFF"/>
+        </w:rPr>
+        <w:t xml:space="preserve">with the template </w:t>
+      </w:r>
+      <w:r>
+        <w:rPr>
+          <w:rFonts w:ascii="Times New Roman" w:hAnsi="Times New Roman" w:cs="Times New Roman"/>
+          <w:color w:val="404040" w:themeColor="text1" w:themeTint="BF"/>
+          <w:sz w:val="24"/>
+          <w:szCs w:val="24"/>
+          <w:shd w:val="clear" w:color="auto" w:fill="FFFFFF"/>
+        </w:rPr>
+        <w:t>with</w:t>
+      </w:r>
+      <w:r>
+        <w:rPr>
+          <w:rFonts w:ascii="Times New Roman" w:hAnsi="Times New Roman" w:cs="Times New Roman"/>
+          <w:color w:val="404040" w:themeColor="text1" w:themeTint="BF"/>
+          <w:sz w:val="24"/>
+          <w:szCs w:val="24"/>
+          <w:shd w:val="clear" w:color="auto" w:fill="FFFFFF"/>
+        </w:rPr>
+        <w:t xml:space="preserve"> the </w:t>
+      </w:r>
+      <w:r>
+        <w:rPr>
+          <w:rFonts w:ascii="Times New Roman" w:hAnsi="Times New Roman" w:cs="Times New Roman"/>
+          <w:color w:val="404040" w:themeColor="text1" w:themeTint="BF"/>
+          <w:sz w:val="24"/>
+          <w:szCs w:val="24"/>
+          <w:shd w:val="clear" w:color="auto" w:fill="FFFFFF"/>
+        </w:rPr>
+        <w:t>correct</w:t>
+      </w:r>
+      <w:r>
+        <w:rPr>
+          <w:rFonts w:ascii="Times New Roman" w:hAnsi="Times New Roman" w:cs="Times New Roman"/>
+          <w:color w:val="404040" w:themeColor="text1" w:themeTint="BF"/>
+          <w:sz w:val="24"/>
+          <w:szCs w:val="24"/>
+          <w:shd w:val="clear" w:color="auto" w:fill="FFFFFF"/>
+        </w:rPr>
+        <w:t xml:space="preserve"> </w:t>
+      </w:r>
+      <w:r>
+        <w:rPr>
+          <w:rFonts w:ascii="Times New Roman" w:hAnsi="Times New Roman" w:cs="Times New Roman"/>
+          <w:color w:val="404040" w:themeColor="text1" w:themeTint="BF"/>
+          <w:sz w:val="24"/>
+          <w:szCs w:val="24"/>
+          <w:shd w:val="clear" w:color="auto" w:fill="FFFFFF"/>
+        </w:rPr>
+        <w:t xml:space="preserve">exit </w:t>
+      </w:r>
+      <w:r>
+        <w:rPr>
+          <w:rFonts w:ascii="Times New Roman" w:hAnsi="Times New Roman" w:cs="Times New Roman"/>
+          <w:color w:val="404040" w:themeColor="text1" w:themeTint="BF"/>
+          <w:sz w:val="24"/>
+          <w:szCs w:val="24"/>
+          <w:shd w:val="clear" w:color="auto" w:fill="FFFFFF"/>
+        </w:rPr>
+        <w:t xml:space="preserve">orientation; not multiple, </w:t>
+      </w:r>
+      <w:r>
+        <w:rPr>
+          <w:rFonts w:ascii="Times New Roman" w:hAnsi="Times New Roman" w:cs="Times New Roman"/>
+          <w:color w:val="404040" w:themeColor="text1" w:themeTint="BF"/>
+          <w:sz w:val="24"/>
+          <w:szCs w:val="24"/>
+          <w:shd w:val="clear" w:color="auto" w:fill="FFFFFF"/>
+        </w:rPr>
+        <w:t xml:space="preserve">just connect the SR room with the template </w:t>
+      </w:r>
+      <w:r>
+        <w:rPr>
+          <w:rFonts w:ascii="Times New Roman" w:hAnsi="Times New Roman" w:cs="Times New Roman"/>
+          <w:color w:val="404040" w:themeColor="text1" w:themeTint="BF"/>
+          <w:sz w:val="24"/>
+          <w:szCs w:val="24"/>
+          <w:shd w:val="clear" w:color="auto" w:fill="FFFFFF"/>
+        </w:rPr>
+        <w:t>with</w:t>
+      </w:r>
+      <w:r>
+        <w:rPr>
+          <w:rFonts w:ascii="Times New Roman" w:hAnsi="Times New Roman" w:cs="Times New Roman"/>
+          <w:color w:val="404040" w:themeColor="text1" w:themeTint="BF"/>
+          <w:sz w:val="24"/>
+          <w:szCs w:val="24"/>
+          <w:shd w:val="clear" w:color="auto" w:fill="FFFFFF"/>
+        </w:rPr>
+        <w:t xml:space="preserve"> the correct exit orientation. </w:t>
+      </w:r>
+      <w:r>
+        <w:rPr>
+          <w:rFonts w:ascii="Times New Roman" w:hAnsi="Times New Roman" w:cs="Times New Roman"/>
+          <w:color w:val="404040" w:themeColor="text1" w:themeTint="BF"/>
+          <w:sz w:val="24"/>
+          <w:szCs w:val="24"/>
+          <w:shd w:val="clear" w:color="auto" w:fill="FFFFFF"/>
+        </w:rPr>
+        <w:t xml:space="preserve">If no, check </w:t>
+      </w:r>
+      <w:r>
+        <w:rPr>
+          <w:rFonts w:ascii="Times New Roman" w:hAnsi="Times New Roman" w:cs="Times New Roman"/>
+          <w:color w:val="404040" w:themeColor="text1" w:themeTint="BF"/>
+          <w:sz w:val="24"/>
+          <w:szCs w:val="24"/>
+          <w:shd w:val="clear" w:color="auto" w:fill="FFFFFF"/>
+        </w:rPr>
+        <w:t>the adjacent grid</w:t>
+      </w:r>
+      <w:r>
+        <w:rPr>
+          <w:rFonts w:ascii="Times New Roman" w:hAnsi="Times New Roman" w:cs="Times New Roman"/>
+          <w:color w:val="404040" w:themeColor="text1" w:themeTint="BF"/>
+          <w:sz w:val="24"/>
+          <w:szCs w:val="24"/>
+          <w:shd w:val="clear" w:color="auto" w:fill="FFFFFF"/>
+        </w:rPr>
+        <w:t>s</w:t>
+      </w:r>
+      <w:r>
+        <w:rPr>
+          <w:rFonts w:ascii="Times New Roman" w:hAnsi="Times New Roman" w:cs="Times New Roman"/>
+          <w:color w:val="404040" w:themeColor="text1" w:themeTint="BF"/>
+          <w:sz w:val="24"/>
+          <w:szCs w:val="24"/>
+          <w:shd w:val="clear" w:color="auto" w:fill="FFFFFF"/>
+        </w:rPr>
+        <w:t xml:space="preserve"> that </w:t>
+      </w:r>
+      <w:r>
+        <w:rPr>
+          <w:rFonts w:ascii="Times New Roman" w:hAnsi="Times New Roman" w:cs="Times New Roman"/>
+          <w:color w:val="404040" w:themeColor="text1" w:themeTint="BF"/>
+          <w:sz w:val="24"/>
+          <w:szCs w:val="24"/>
+          <w:shd w:val="clear" w:color="auto" w:fill="FFFFFF"/>
+        </w:rPr>
+        <w:t>have</w:t>
+      </w:r>
+      <w:r>
+        <w:rPr>
+          <w:rFonts w:ascii="Times New Roman" w:hAnsi="Times New Roman" w:cs="Times New Roman"/>
+          <w:color w:val="404040" w:themeColor="text1" w:themeTint="BF"/>
+          <w:sz w:val="24"/>
+          <w:szCs w:val="24"/>
+          <w:shd w:val="clear" w:color="auto" w:fill="FFFFFF"/>
+        </w:rPr>
+        <w:t xml:space="preserve"> a</w:t>
+      </w:r>
+      <w:r>
+        <w:rPr>
+          <w:rFonts w:ascii="Times New Roman" w:hAnsi="Times New Roman" w:cs="Times New Roman"/>
+          <w:color w:val="404040" w:themeColor="text1" w:themeTint="BF"/>
+          <w:sz w:val="24"/>
+          <w:szCs w:val="24"/>
+          <w:shd w:val="clear" w:color="auto" w:fill="FFFFFF"/>
+        </w:rPr>
+        <w:t>n</w:t>
+      </w:r>
+      <w:r>
+        <w:rPr>
+          <w:rFonts w:ascii="Times New Roman" w:hAnsi="Times New Roman" w:cs="Times New Roman"/>
+          <w:color w:val="404040" w:themeColor="text1" w:themeTint="BF"/>
+          <w:sz w:val="24"/>
+          <w:szCs w:val="24"/>
+          <w:shd w:val="clear" w:color="auto" w:fill="FFFFFF"/>
+        </w:rPr>
+        <w:t xml:space="preserve"> </w:t>
+      </w:r>
+      <w:r>
+        <w:rPr>
+          <w:rFonts w:ascii="Times New Roman" w:hAnsi="Times New Roman" w:cs="Times New Roman"/>
+          <w:color w:val="404040" w:themeColor="text1" w:themeTint="BF"/>
+          <w:sz w:val="24"/>
+          <w:szCs w:val="24"/>
+          <w:shd w:val="clear" w:color="auto" w:fill="FFFFFF"/>
+        </w:rPr>
+        <w:t>existing</w:t>
+      </w:r>
+      <w:r>
+        <w:rPr>
+          <w:rFonts w:ascii="Times New Roman" w:hAnsi="Times New Roman" w:cs="Times New Roman"/>
+          <w:color w:val="404040" w:themeColor="text1" w:themeTint="BF"/>
+          <w:sz w:val="24"/>
+          <w:szCs w:val="24"/>
+          <w:shd w:val="clear" w:color="auto" w:fill="FFFFFF"/>
+        </w:rPr>
+        <w:t xml:space="preserve"> room.</w:t>
+      </w:r>
+      <w:r>
+        <w:rPr>
+          <w:rFonts w:ascii="Times New Roman" w:hAnsi="Times New Roman" w:cs="Times New Roman"/>
+          <w:color w:val="404040" w:themeColor="text1" w:themeTint="BF"/>
+          <w:sz w:val="24"/>
+          <w:szCs w:val="24"/>
+          <w:shd w:val="clear" w:color="auto" w:fill="FFFFFF"/>
+        </w:rPr>
+        <w:t xml:space="preserve"> </w:t>
+      </w:r>
+      <w:r>
+        <w:rPr>
+          <w:rFonts w:ascii="Times New Roman" w:hAnsi="Times New Roman" w:cs="Times New Roman"/>
+          <w:color w:val="404040" w:themeColor="text1" w:themeTint="BF"/>
+          <w:sz w:val="24"/>
+          <w:szCs w:val="24"/>
+          <w:shd w:val="clear" w:color="auto" w:fill="FFFFFF"/>
+        </w:rPr>
+        <w:t xml:space="preserve">Randomly pick one </w:t>
+      </w:r>
+      <w:r>
+        <w:rPr>
+          <w:rFonts w:ascii="Times New Roman" w:hAnsi="Times New Roman" w:cs="Times New Roman"/>
+          <w:color w:val="404040" w:themeColor="text1" w:themeTint="BF"/>
+          <w:sz w:val="24"/>
+          <w:szCs w:val="24"/>
+          <w:shd w:val="clear" w:color="auto" w:fill="FFFFFF"/>
+        </w:rPr>
+        <w:t xml:space="preserve">target </w:t>
+      </w:r>
+      <w:r>
+        <w:rPr>
+          <w:rFonts w:ascii="Times New Roman" w:hAnsi="Times New Roman" w:cs="Times New Roman"/>
+          <w:color w:val="404040" w:themeColor="text1" w:themeTint="BF"/>
+          <w:sz w:val="24"/>
+          <w:szCs w:val="24"/>
+          <w:shd w:val="clear" w:color="auto" w:fill="FFFFFF"/>
+        </w:rPr>
+        <w:t>room to connect the SR with</w:t>
+      </w:r>
+      <w:r>
+        <w:rPr>
+          <w:rFonts w:ascii="Times New Roman" w:hAnsi="Times New Roman" w:cs="Times New Roman"/>
+          <w:color w:val="404040" w:themeColor="text1" w:themeTint="BF"/>
+          <w:sz w:val="24"/>
+          <w:szCs w:val="24"/>
+          <w:shd w:val="clear" w:color="auto" w:fill="FFFFFF"/>
+        </w:rPr>
+        <w:t>.</w:t>
+      </w:r>
+      <w:r>
+        <w:rPr>
+          <w:rFonts w:ascii="Times New Roman" w:hAnsi="Times New Roman" w:cs="Times New Roman"/>
+          <w:color w:val="404040" w:themeColor="text1" w:themeTint="BF"/>
+          <w:sz w:val="24"/>
+          <w:szCs w:val="24"/>
+          <w:shd w:val="clear" w:color="auto" w:fill="FFFFFF"/>
+        </w:rPr>
+        <w:t xml:space="preserve"> </w:t>
+      </w:r>
+    </w:p>
+    <w:p>
+      <w:pPr>
+        <w:rPr>
+          <w:rFonts w:ascii="Times New Roman" w:hAnsi="Times New Roman" w:cs="Times New Roman"/>
+          <w:color w:val="404040" w:themeColor="text1" w:themeTint="BF"/>
+          <w:sz w:val="24"/>
+          <w:szCs w:val="24"/>
+          <w:shd w:val="clear" w:color="auto" w:fill="FFFFFF"/>
+        </w:rPr>
+      </w:pPr>
+      <w:r>
+        <w:rPr>
+          <w:rFonts w:ascii="Times New Roman" w:hAnsi="Times New Roman" w:cs="Times New Roman"/>
+          <w:color w:val="404040" w:themeColor="text1" w:themeTint="BF"/>
+          <w:sz w:val="24"/>
+          <w:szCs w:val="24"/>
+          <w:shd w:val="clear" w:color="auto" w:fill="FFFFFF"/>
+        </w:rPr>
+        <w:t xml:space="preserve">Change the target room type to </w:t>
+      </w:r>
+      <w:r>
+        <w:rPr>
+          <w:rFonts w:ascii="Times New Roman" w:hAnsi="Times New Roman" w:cs="Times New Roman"/>
+          <w:color w:val="404040" w:themeColor="text1" w:themeTint="BF"/>
+          <w:sz w:val="24"/>
+          <w:szCs w:val="24"/>
+          <w:shd w:val="clear" w:color="auto" w:fill="FFFFFF"/>
+        </w:rPr>
+        <w:t xml:space="preserve">PR if the target room is to either the right or left of the SR. </w:t>
+      </w:r>
+    </w:p>
+    <w:p>
+      <w:pPr>
+        <w:rPr>
+          <w:rFonts w:ascii="Times New Roman" w:hAnsi="Times New Roman" w:cs="Times New Roman"/>
+          <w:color w:val="404040" w:themeColor="text1" w:themeTint="BF"/>
+          <w:sz w:val="24"/>
+          <w:szCs w:val="24"/>
+          <w:shd w:val="clear" w:color="auto" w:fill="FFFFFF"/>
+        </w:rPr>
+      </w:pPr>
+      <w:r>
+        <w:rPr>
+          <w:rFonts w:ascii="Times New Roman" w:hAnsi="Times New Roman" w:cs="Times New Roman"/>
+          <w:color w:val="404040" w:themeColor="text1" w:themeTint="BF"/>
+          <w:sz w:val="24"/>
+          <w:szCs w:val="24"/>
+          <w:shd w:val="clear" w:color="auto" w:fill="FFFFFF"/>
+        </w:rPr>
+        <w:t>Change the target room type to CUP if the target room is below the SR.</w:t>
+      </w:r>
+    </w:p>
+    <w:p>
+      <w:pPr>
+        <w:rPr>
+          <w:rFonts w:ascii="Times New Roman" w:hAnsi="Times New Roman" w:cs="Times New Roman"/>
+          <w:color w:val="404040" w:themeColor="text1" w:themeTint="BF"/>
+          <w:sz w:val="24"/>
+          <w:szCs w:val="24"/>
+          <w:shd w:val="clear" w:color="auto" w:fill="FFFFFF"/>
+        </w:rPr>
+      </w:pPr>
+      <w:r>
+        <w:rPr>
+          <w:rFonts w:ascii="Times New Roman" w:hAnsi="Times New Roman" w:cs="Times New Roman"/>
+          <w:color w:val="404040" w:themeColor="text1" w:themeTint="BF"/>
+          <w:sz w:val="24"/>
+          <w:szCs w:val="24"/>
+          <w:shd w:val="clear" w:color="auto" w:fill="FFFFFF"/>
+        </w:rPr>
+        <w:t xml:space="preserve">Change the target room type to </w:t>
+      </w:r>
+      <w:r>
+        <w:rPr>
+          <w:rFonts w:ascii="Times New Roman" w:hAnsi="Times New Roman" w:cs="Times New Roman"/>
+          <w:color w:val="404040" w:themeColor="text1" w:themeTint="BF"/>
+          <w:sz w:val="24"/>
+          <w:szCs w:val="24"/>
+          <w:shd w:val="clear" w:color="auto" w:fill="FFFFFF"/>
+        </w:rPr>
+        <w:t>CDR if the target room is above the SR.</w:t>
+      </w:r>
+    </w:p>
+    <w:p>
+      <w:pPr>
+        <w:rPr>
+          <w:rFonts w:ascii="Times New Roman" w:hAnsi="Times New Roman" w:cs="Times New Roman"/>
+          <w:color w:val="404040" w:themeColor="text1" w:themeTint="BF"/>
+          <w:sz w:val="24"/>
+          <w:szCs w:val="24"/>
+          <w:shd w:val="clear" w:color="auto" w:fill="FFFFFF"/>
+        </w:rPr>
+      </w:pPr>
+      <w:r>
+        <w:rPr>
+          <w:rFonts w:ascii="Times New Roman" w:hAnsi="Times New Roman" w:cs="Times New Roman"/>
+          <w:color w:val="404040" w:themeColor="text1" w:themeTint="BF"/>
+          <w:sz w:val="24"/>
+          <w:szCs w:val="24"/>
+          <w:shd w:val="clear" w:color="auto" w:fill="FFFFFF"/>
+        </w:rPr>
+        <w:t xml:space="preserve">If the target room is already </w:t>
+      </w:r>
+      <w:r>
+        <w:rPr>
+          <w:rFonts w:ascii="Times New Roman" w:hAnsi="Times New Roman" w:cs="Times New Roman"/>
+          <w:color w:val="404040" w:themeColor="text1" w:themeTint="BF"/>
+          <w:sz w:val="24"/>
+          <w:szCs w:val="24"/>
+          <w:shd w:val="clear" w:color="auto" w:fill="FFFFFF"/>
+        </w:rPr>
+        <w:t>either</w:t>
+      </w:r>
+      <w:r>
+        <w:rPr>
+          <w:rFonts w:ascii="Times New Roman" w:hAnsi="Times New Roman" w:cs="Times New Roman"/>
+          <w:color w:val="404040" w:themeColor="text1" w:themeTint="BF"/>
+          <w:sz w:val="24"/>
+          <w:szCs w:val="24"/>
+          <w:shd w:val="clear" w:color="auto" w:fill="FFFFFF"/>
+        </w:rPr>
+        <w:t xml:space="preserve"> a SR</w:t>
+      </w:r>
+      <w:r>
+        <w:rPr>
+          <w:rFonts w:ascii="Times New Roman" w:hAnsi="Times New Roman" w:cs="Times New Roman"/>
+          <w:color w:val="404040" w:themeColor="text1" w:themeTint="BF"/>
+          <w:sz w:val="24"/>
+          <w:szCs w:val="24"/>
+          <w:shd w:val="clear" w:color="auto" w:fill="FFFFFF"/>
+        </w:rPr>
+        <w:t>,</w:t>
+      </w:r>
+      <w:r>
+        <w:rPr>
+          <w:rFonts w:ascii="Times New Roman" w:hAnsi="Times New Roman" w:cs="Times New Roman"/>
+          <w:color w:val="404040" w:themeColor="text1" w:themeTint="BF"/>
+          <w:sz w:val="24"/>
+          <w:szCs w:val="24"/>
+          <w:shd w:val="clear" w:color="auto" w:fill="FFFFFF"/>
+        </w:rPr>
+        <w:t xml:space="preserve"> CUP, or CDR change the target room to </w:t>
+      </w:r>
+      <w:r>
+        <w:rPr>
+          <w:rFonts w:ascii="Times New Roman" w:hAnsi="Times New Roman" w:cs="Times New Roman"/>
+          <w:color w:val="404040" w:themeColor="text1" w:themeTint="BF"/>
+          <w:sz w:val="24"/>
+          <w:szCs w:val="24"/>
+          <w:shd w:val="clear" w:color="auto" w:fill="FFFFFF"/>
+        </w:rPr>
+        <w:t>Cross</w:t>
+      </w:r>
+      <w:r>
+        <w:rPr>
+          <w:rFonts w:ascii="Times New Roman" w:hAnsi="Times New Roman" w:cs="Times New Roman"/>
+          <w:color w:val="404040" w:themeColor="text1" w:themeTint="BF"/>
+          <w:sz w:val="24"/>
+          <w:szCs w:val="24"/>
+          <w:shd w:val="clear" w:color="auto" w:fill="FFFFFF"/>
+        </w:rPr>
+        <w:t>road</w:t>
+      </w:r>
+      <w:r>
+        <w:rPr>
+          <w:rFonts w:ascii="Times New Roman" w:hAnsi="Times New Roman" w:cs="Times New Roman"/>
+          <w:color w:val="404040" w:themeColor="text1" w:themeTint="BF"/>
+          <w:sz w:val="24"/>
+          <w:szCs w:val="24"/>
+          <w:shd w:val="clear" w:color="auto" w:fill="FFFFFF"/>
+        </w:rPr>
+        <w:t xml:space="preserve"> Room.</w:t>
+      </w:r>
+    </w:p>
+    <w:p>
+      <w:pPr>
+        <w:rPr>
+          <w:rFonts w:ascii="Times New Roman" w:hAnsi="Times New Roman" w:cs="Times New Roman"/>
+          <w:color w:val="404040" w:themeColor="text1" w:themeTint="BF"/>
+          <w:sz w:val="24"/>
+          <w:szCs w:val="24"/>
+          <w:shd w:val="clear" w:color="auto" w:fill="FFFFFF"/>
+        </w:rPr>
+      </w:pPr>
+      <w:r>
+        <w:rPr>
+          <w:rFonts w:ascii="Times New Roman" w:hAnsi="Times New Roman" w:cs="Times New Roman"/>
+          <w:color w:val="404040" w:themeColor="text1" w:themeTint="BF"/>
+          <w:sz w:val="24"/>
+          <w:szCs w:val="24"/>
+          <w:shd w:val="clear" w:color="auto" w:fill="FFFFFF"/>
+        </w:rPr>
         <w:lastRenderedPageBreak/>
-        <w:t>4. Connector Down</w:t>
-      </w:r>
-      <w:r>
-        <w:rPr>
-          <w:rFonts w:ascii="Times New Roman" w:hAnsi="Times New Roman" w:cs="Times New Roman"/>
-          <w:color w:val="404040" w:themeColor="text1" w:themeTint="BF"/>
-          <w:sz w:val="24"/>
-          <w:szCs w:val="24"/>
-          <w:shd w:val="clear" w:color="auto" w:fill="FFFFFF"/>
-        </w:rPr>
-        <w:t xml:space="preserve"> Room</w:t>
-      </w:r>
-      <w:r>
-        <w:rPr>
-          <w:rFonts w:ascii="Times New Roman" w:hAnsi="Times New Roman" w:cs="Times New Roman"/>
-          <w:color w:val="404040" w:themeColor="text1" w:themeTint="BF"/>
-          <w:sz w:val="24"/>
-          <w:szCs w:val="24"/>
-          <w:shd w:val="clear" w:color="auto" w:fill="FFFFFF"/>
-        </w:rPr>
-        <w:t xml:space="preserve"> (CDR)</w:t>
-      </w:r>
-      <w:r>
-        <w:rPr>
-          <w:rFonts w:ascii="Times New Roman" w:hAnsi="Times New Roman" w:cs="Times New Roman"/>
-          <w:color w:val="404040" w:themeColor="text1" w:themeTint="BF"/>
-          <w:sz w:val="24"/>
-          <w:szCs w:val="24"/>
-          <w:shd w:val="clear" w:color="auto" w:fill="FFFFFF"/>
-        </w:rPr>
-        <w:t xml:space="preserve">: a room that is guaranteed to have only </w:t>
-      </w:r>
-      <w:r>
-        <w:rPr>
-          <w:rFonts w:ascii="Times New Roman" w:hAnsi="Times New Roman" w:cs="Times New Roman"/>
-          <w:color w:val="404040" w:themeColor="text1" w:themeTint="BF"/>
-          <w:sz w:val="24"/>
-          <w:szCs w:val="24"/>
-          <w:shd w:val="clear" w:color="auto" w:fill="FFFFFF"/>
-        </w:rPr>
-        <w:t xml:space="preserve">a left exit, a right exit, and a </w:t>
-      </w:r>
-      <w:r>
-        <w:rPr>
-          <w:rFonts w:ascii="Times New Roman" w:hAnsi="Times New Roman" w:cs="Times New Roman"/>
-          <w:color w:val="404040" w:themeColor="text1" w:themeTint="BF"/>
-          <w:sz w:val="24"/>
-          <w:szCs w:val="24"/>
-          <w:shd w:val="clear" w:color="auto" w:fill="FFFFFF"/>
-        </w:rPr>
-        <w:t>bottom</w:t>
-      </w:r>
-      <w:r>
-        <w:rPr>
-          <w:rFonts w:ascii="Times New Roman" w:hAnsi="Times New Roman" w:cs="Times New Roman"/>
-          <w:color w:val="404040" w:themeColor="text1" w:themeTint="BF"/>
-          <w:sz w:val="24"/>
-          <w:szCs w:val="24"/>
-          <w:shd w:val="clear" w:color="auto" w:fill="FFFFFF"/>
-        </w:rPr>
-        <w:t xml:space="preserve"> exit.</w:t>
-      </w:r>
-      <w:r>
-        <w:rPr>
-          <w:rFonts w:ascii="Times New Roman" w:hAnsi="Times New Roman" w:cs="Times New Roman"/>
-          <w:color w:val="404040" w:themeColor="text1" w:themeTint="BF"/>
-          <w:sz w:val="24"/>
-          <w:szCs w:val="24"/>
-          <w:shd w:val="clear" w:color="auto" w:fill="FFFFFF"/>
-        </w:rPr>
-        <w:t xml:space="preserve"> If there is another </w:t>
-      </w:r>
-      <w:r>
-        <w:rPr>
-          <w:rFonts w:ascii="Times New Roman" w:hAnsi="Times New Roman" w:cs="Times New Roman"/>
-          <w:color w:val="404040" w:themeColor="text1" w:themeTint="BF"/>
-          <w:sz w:val="24"/>
-          <w:szCs w:val="24"/>
-          <w:shd w:val="clear" w:color="auto" w:fill="FFFFFF"/>
-        </w:rPr>
-        <w:t xml:space="preserve">Connector Down room above it, then it also is guaranteed to have </w:t>
-      </w:r>
-      <w:r>
-        <w:rPr>
-          <w:rFonts w:ascii="Times New Roman" w:hAnsi="Times New Roman" w:cs="Times New Roman"/>
-          <w:color w:val="404040" w:themeColor="text1" w:themeTint="BF"/>
-          <w:sz w:val="24"/>
-          <w:szCs w:val="24"/>
-          <w:shd w:val="clear" w:color="auto" w:fill="FFFFFF"/>
-        </w:rPr>
-        <w:t>a top exit</w:t>
-      </w:r>
-      <w:r>
-        <w:rPr>
-          <w:rFonts w:ascii="Times New Roman" w:hAnsi="Times New Roman" w:cs="Times New Roman"/>
-          <w:color w:val="404040" w:themeColor="text1" w:themeTint="BF"/>
-          <w:sz w:val="24"/>
-          <w:szCs w:val="24"/>
-          <w:shd w:val="clear" w:color="auto" w:fill="FFFFFF"/>
-        </w:rPr>
-        <w:t xml:space="preserve"> (becoming a </w:t>
-      </w:r>
-      <w:r>
-        <w:rPr>
-          <w:rFonts w:ascii="Times New Roman" w:hAnsi="Times New Roman" w:cs="Times New Roman"/>
-          <w:color w:val="404040" w:themeColor="text1" w:themeTint="BF"/>
-          <w:sz w:val="24"/>
-          <w:szCs w:val="24"/>
-          <w:shd w:val="clear" w:color="auto" w:fill="FFFFFF"/>
-        </w:rPr>
-        <w:t>Crossroads Room</w:t>
-      </w:r>
-      <w:r>
-        <w:rPr>
-          <w:rFonts w:ascii="Times New Roman" w:hAnsi="Times New Roman" w:cs="Times New Roman"/>
-          <w:color w:val="404040" w:themeColor="text1" w:themeTint="BF"/>
-          <w:sz w:val="24"/>
-          <w:szCs w:val="24"/>
-          <w:shd w:val="clear" w:color="auto" w:fill="FFFFFF"/>
-        </w:rPr>
-        <w:t>)</w:t>
-      </w:r>
-      <w:r>
-        <w:rPr>
-          <w:rFonts w:ascii="Times New Roman" w:hAnsi="Times New Roman" w:cs="Times New Roman"/>
-          <w:color w:val="404040" w:themeColor="text1" w:themeTint="BF"/>
-          <w:sz w:val="24"/>
-          <w:szCs w:val="24"/>
-          <w:shd w:val="clear" w:color="auto" w:fill="FFFFFF"/>
-        </w:rPr>
-        <w:t>.</w:t>
-      </w:r>
-      <w:r>
-        <w:rPr>
-          <w:rFonts w:ascii="Times New Roman" w:hAnsi="Times New Roman" w:cs="Times New Roman"/>
-          <w:color w:val="404040" w:themeColor="text1" w:themeTint="BF"/>
-          <w:sz w:val="24"/>
-          <w:szCs w:val="24"/>
-          <w:shd w:val="clear" w:color="auto" w:fill="FFFFFF"/>
-        </w:rPr>
-        <w:t xml:space="preserve"> A connector down room can be spawn in only MID and TOP row.</w:t>
-      </w:r>
-    </w:p>
-    <w:p>
-      <w:pPr>
-        <w:rPr>
-          <w:rFonts w:ascii="Times New Roman" w:hAnsi="Times New Roman" w:cs="Times New Roman"/>
-          <w:color w:val="404040" w:themeColor="text1" w:themeTint="BF"/>
-          <w:sz w:val="24"/>
-          <w:szCs w:val="24"/>
-          <w:shd w:val="clear" w:color="auto" w:fill="FFFFFF"/>
-        </w:rPr>
-      </w:pPr>
-    </w:p>
-    <w:p>
-      <w:pPr>
-        <w:rPr>
-          <w:rFonts w:ascii="Times New Roman" w:hAnsi="Times New Roman" w:cs="Times New Roman"/>
-          <w:color w:val="404040" w:themeColor="text1" w:themeTint="BF"/>
-          <w:sz w:val="24"/>
-          <w:szCs w:val="24"/>
-          <w:shd w:val="clear" w:color="auto" w:fill="FFFFFF"/>
-        </w:rPr>
-      </w:pPr>
-      <w:r>
-        <w:rPr>
-          <w:rFonts w:ascii="Times New Roman" w:hAnsi="Times New Roman" w:cs="Times New Roman"/>
-          <w:color w:val="404040" w:themeColor="text1" w:themeTint="BF"/>
-          <w:sz w:val="24"/>
-          <w:szCs w:val="24"/>
-          <w:shd w:val="clear" w:color="auto" w:fill="FFFFFF"/>
-        </w:rPr>
-        <w:t xml:space="preserve">The </w:t>
-      </w:r>
-      <w:r>
-        <w:rPr>
-          <w:rFonts w:ascii="Times New Roman" w:hAnsi="Times New Roman" w:cs="Times New Roman"/>
-          <w:color w:val="404040" w:themeColor="text1" w:themeTint="BF"/>
-          <w:sz w:val="24"/>
-          <w:szCs w:val="24"/>
-          <w:shd w:val="clear" w:color="auto" w:fill="FFFFFF"/>
-        </w:rPr>
-        <w:t>room generation follow the guide below:</w:t>
-      </w:r>
-    </w:p>
-    <w:p>
-      <w:pPr>
-        <w:ind w:firstLine="720"/>
-        <w:rPr>
-          <w:rFonts w:ascii="Times New Roman" w:hAnsi="Times New Roman" w:cs="Times New Roman"/>
-          <w:color w:val="404040" w:themeColor="text1" w:themeTint="BF"/>
-          <w:sz w:val="24"/>
-          <w:szCs w:val="24"/>
-          <w:shd w:val="clear" w:color="auto" w:fill="FFFFFF"/>
-        </w:rPr>
-      </w:pPr>
-      <w:r>
-        <w:rPr>
-          <w:rFonts w:ascii="Times New Roman" w:hAnsi="Times New Roman" w:cs="Times New Roman"/>
-          <w:color w:val="404040" w:themeColor="text1" w:themeTint="BF"/>
-          <w:sz w:val="24"/>
-          <w:szCs w:val="24"/>
-          <w:shd w:val="clear" w:color="auto" w:fill="FFFFFF"/>
-        </w:rPr>
-        <w:t xml:space="preserve">1. </w:t>
-      </w:r>
-      <w:r>
-        <w:rPr>
-          <w:rFonts w:ascii="Times New Roman" w:hAnsi="Times New Roman" w:cs="Times New Roman"/>
-          <w:color w:val="404040" w:themeColor="text1" w:themeTint="BF"/>
-          <w:sz w:val="24"/>
-          <w:szCs w:val="24"/>
-          <w:shd w:val="clear" w:color="auto" w:fill="FFFFFF"/>
-        </w:rPr>
-        <w:t>Randomly place a start room in the top row.</w:t>
-      </w:r>
-    </w:p>
-    <w:p>
-      <w:pPr>
-        <w:ind w:firstLine="720"/>
-        <w:rPr>
-          <w:rFonts w:ascii="Times New Roman" w:hAnsi="Times New Roman" w:cs="Times New Roman"/>
-          <w:color w:val="404040" w:themeColor="text1" w:themeTint="BF"/>
-          <w:sz w:val="24"/>
-          <w:szCs w:val="24"/>
-          <w:shd w:val="clear" w:color="auto" w:fill="FFFFFF"/>
-        </w:rPr>
-      </w:pPr>
-      <w:r>
-        <w:rPr>
-          <w:rFonts w:ascii="Times New Roman" w:hAnsi="Times New Roman" w:cs="Times New Roman"/>
-          <w:color w:val="404040" w:themeColor="text1" w:themeTint="BF"/>
-          <w:sz w:val="24"/>
-          <w:szCs w:val="24"/>
-          <w:shd w:val="clear" w:color="auto" w:fill="FFFFFF"/>
-        </w:rPr>
-        <w:t>2. Every time a room is placed, at first it is always a P</w:t>
-      </w:r>
-      <w:r>
-        <w:rPr>
-          <w:rFonts w:ascii="Times New Roman" w:hAnsi="Times New Roman" w:cs="Times New Roman"/>
-          <w:color w:val="404040" w:themeColor="text1" w:themeTint="BF"/>
-          <w:sz w:val="24"/>
-          <w:szCs w:val="24"/>
-          <w:shd w:val="clear" w:color="auto" w:fill="FFFFFF"/>
-        </w:rPr>
-        <w:t>R.</w:t>
-      </w:r>
-    </w:p>
-    <w:p>
-      <w:pPr>
-        <w:ind w:firstLine="720"/>
-        <w:rPr>
-          <w:rFonts w:ascii="Times New Roman" w:hAnsi="Times New Roman" w:cs="Times New Roman"/>
-          <w:color w:val="404040" w:themeColor="text1" w:themeTint="BF"/>
-          <w:sz w:val="24"/>
-          <w:szCs w:val="24"/>
-          <w:shd w:val="clear" w:color="auto" w:fill="FFFFFF"/>
-        </w:rPr>
-      </w:pPr>
-      <w:r>
-        <w:rPr>
-          <w:rFonts w:ascii="Times New Roman" w:hAnsi="Times New Roman" w:cs="Times New Roman"/>
-          <w:color w:val="404040" w:themeColor="text1" w:themeTint="BF"/>
-          <w:sz w:val="24"/>
-          <w:szCs w:val="24"/>
-          <w:shd w:val="clear" w:color="auto" w:fill="FFFFFF"/>
-        </w:rPr>
-        <w:t>3</w:t>
-      </w:r>
-      <w:r>
-        <w:rPr>
-          <w:rFonts w:ascii="Times New Roman" w:hAnsi="Times New Roman" w:cs="Times New Roman"/>
-          <w:color w:val="404040" w:themeColor="text1" w:themeTint="BF"/>
-          <w:sz w:val="24"/>
-          <w:szCs w:val="24"/>
-          <w:shd w:val="clear" w:color="auto" w:fill="FFFFFF"/>
-        </w:rPr>
-        <w:t>.</w:t>
-      </w:r>
-      <w:r>
-        <w:rPr>
-          <w:rFonts w:ascii="Times New Roman" w:hAnsi="Times New Roman" w:cs="Times New Roman"/>
-          <w:color w:val="404040" w:themeColor="text1" w:themeTint="BF"/>
-          <w:sz w:val="24"/>
-          <w:szCs w:val="24"/>
-          <w:shd w:val="clear" w:color="auto" w:fill="FFFFFF"/>
-        </w:rPr>
-        <w:t xml:space="preserve"> </w:t>
-      </w:r>
-      <w:r>
-        <w:rPr>
-          <w:rFonts w:ascii="Times New Roman" w:hAnsi="Times New Roman" w:cs="Times New Roman"/>
-          <w:color w:val="404040" w:themeColor="text1" w:themeTint="BF"/>
-          <w:sz w:val="24"/>
-          <w:szCs w:val="24"/>
-          <w:shd w:val="clear" w:color="auto" w:fill="FFFFFF"/>
-        </w:rPr>
-        <w:t>The algorithm</w:t>
-      </w:r>
-      <w:r>
-        <w:rPr>
-          <w:rFonts w:ascii="Times New Roman" w:hAnsi="Times New Roman" w:cs="Times New Roman"/>
-          <w:color w:val="404040" w:themeColor="text1" w:themeTint="BF"/>
-          <w:sz w:val="24"/>
-          <w:szCs w:val="24"/>
-          <w:shd w:val="clear" w:color="auto" w:fill="FFFFFF"/>
-        </w:rPr>
-        <w:t xml:space="preserve"> </w:t>
-      </w:r>
-      <w:r>
-        <w:rPr>
-          <w:rFonts w:ascii="Times New Roman" w:hAnsi="Times New Roman" w:cs="Times New Roman"/>
-          <w:color w:val="404040" w:themeColor="text1" w:themeTint="BF"/>
-          <w:sz w:val="24"/>
-          <w:szCs w:val="24"/>
-          <w:shd w:val="clear" w:color="auto" w:fill="FFFFFF"/>
-        </w:rPr>
-        <w:t xml:space="preserve">will look for </w:t>
-      </w:r>
-      <w:r>
-        <w:rPr>
-          <w:rFonts w:ascii="Times New Roman" w:hAnsi="Times New Roman" w:cs="Times New Roman"/>
-          <w:color w:val="404040" w:themeColor="text1" w:themeTint="BF"/>
-          <w:sz w:val="24"/>
-          <w:szCs w:val="24"/>
-          <w:shd w:val="clear" w:color="auto" w:fill="FFFFFF"/>
-        </w:rPr>
-        <w:t>where to place the next room</w:t>
-      </w:r>
-      <w:r>
-        <w:rPr>
-          <w:rFonts w:ascii="Times New Roman" w:hAnsi="Times New Roman" w:cs="Times New Roman"/>
-          <w:color w:val="404040" w:themeColor="text1" w:themeTint="BF"/>
-          <w:sz w:val="24"/>
-          <w:szCs w:val="24"/>
-          <w:shd w:val="clear" w:color="auto" w:fill="FFFFFF"/>
-        </w:rPr>
-        <w:t>: Right</w:t>
-      </w:r>
-      <w:r>
-        <w:rPr>
-          <w:rFonts w:ascii="Times New Roman" w:hAnsi="Times New Roman" w:cs="Times New Roman"/>
-          <w:color w:val="404040" w:themeColor="text1" w:themeTint="BF"/>
-          <w:sz w:val="24"/>
-          <w:szCs w:val="24"/>
-          <w:shd w:val="clear" w:color="auto" w:fill="FFFFFF"/>
-        </w:rPr>
-        <w:t xml:space="preserve"> </w:t>
-      </w:r>
-      <w:r>
-        <w:rPr>
-          <w:rFonts w:ascii="Times New Roman" w:hAnsi="Times New Roman" w:cs="Times New Roman"/>
-          <w:color w:val="404040" w:themeColor="text1" w:themeTint="BF"/>
-          <w:sz w:val="24"/>
-          <w:szCs w:val="24"/>
-          <w:shd w:val="clear" w:color="auto" w:fill="FFFFFF"/>
-        </w:rPr>
-        <w:t>(40%), Left</w:t>
-      </w:r>
-      <w:r>
-        <w:rPr>
-          <w:rFonts w:ascii="Times New Roman" w:hAnsi="Times New Roman" w:cs="Times New Roman"/>
-          <w:color w:val="404040" w:themeColor="text1" w:themeTint="BF"/>
-          <w:sz w:val="24"/>
-          <w:szCs w:val="24"/>
-          <w:shd w:val="clear" w:color="auto" w:fill="FFFFFF"/>
-        </w:rPr>
-        <w:t xml:space="preserve"> </w:t>
-      </w:r>
-      <w:r>
-        <w:rPr>
-          <w:rFonts w:ascii="Times New Roman" w:hAnsi="Times New Roman" w:cs="Times New Roman"/>
-          <w:color w:val="404040" w:themeColor="text1" w:themeTint="BF"/>
-          <w:sz w:val="24"/>
-          <w:szCs w:val="24"/>
-          <w:shd w:val="clear" w:color="auto" w:fill="FFFFFF"/>
-        </w:rPr>
-        <w:t>(40%</w:t>
-      </w:r>
-      <w:r>
-        <w:rPr>
-          <w:rFonts w:ascii="Times New Roman" w:hAnsi="Times New Roman" w:cs="Times New Roman"/>
-          <w:color w:val="404040" w:themeColor="text1" w:themeTint="BF"/>
-          <w:sz w:val="24"/>
-          <w:szCs w:val="24"/>
-          <w:shd w:val="clear" w:color="auto" w:fill="FFFFFF"/>
-        </w:rPr>
-        <w:t>), Down (20%)</w:t>
-      </w:r>
-      <w:r>
-        <w:rPr>
-          <w:rFonts w:ascii="Times New Roman" w:hAnsi="Times New Roman" w:cs="Times New Roman"/>
-          <w:color w:val="404040" w:themeColor="text1" w:themeTint="BF"/>
-          <w:sz w:val="24"/>
-          <w:szCs w:val="24"/>
-          <w:shd w:val="clear" w:color="auto" w:fill="FFFFFF"/>
-        </w:rPr>
-        <w:t xml:space="preserve">. </w:t>
-      </w:r>
-    </w:p>
-    <w:p>
-      <w:pPr>
-        <w:ind w:firstLine="720"/>
-        <w:rPr>
-          <w:rFonts w:ascii="Times New Roman" w:hAnsi="Times New Roman" w:cs="Times New Roman"/>
-          <w:color w:val="404040" w:themeColor="text1" w:themeTint="BF"/>
-          <w:sz w:val="24"/>
-          <w:szCs w:val="24"/>
-          <w:shd w:val="clear" w:color="auto" w:fill="FFFFFF"/>
-        </w:rPr>
-      </w:pPr>
-      <w:r>
-        <w:rPr>
-          <w:rFonts w:ascii="Times New Roman" w:hAnsi="Times New Roman" w:cs="Times New Roman"/>
-          <w:color w:val="404040" w:themeColor="text1" w:themeTint="BF"/>
-          <w:sz w:val="24"/>
-          <w:szCs w:val="24"/>
-          <w:shd w:val="clear" w:color="auto" w:fill="FFFFFF"/>
-        </w:rPr>
-        <w:t>4. If the algorithm decides to place next room Down</w:t>
-      </w:r>
-      <w:r>
-        <w:rPr>
-          <w:rFonts w:ascii="Times New Roman" w:hAnsi="Times New Roman" w:cs="Times New Roman"/>
-          <w:color w:val="404040" w:themeColor="text1" w:themeTint="BF"/>
-          <w:sz w:val="24"/>
-          <w:szCs w:val="24"/>
-          <w:shd w:val="clear" w:color="auto" w:fill="FFFFFF"/>
-        </w:rPr>
-        <w:t xml:space="preserve">, check whether that room is outside of the map boundary. If yes, change the current </w:t>
-      </w:r>
-      <w:r>
-        <w:rPr>
-          <w:rFonts w:ascii="Times New Roman" w:hAnsi="Times New Roman" w:cs="Times New Roman"/>
-          <w:color w:val="404040" w:themeColor="text1" w:themeTint="BF"/>
-          <w:sz w:val="24"/>
-          <w:szCs w:val="24"/>
-          <w:shd w:val="clear" w:color="auto" w:fill="FFFFFF"/>
-        </w:rPr>
-        <w:t>room as an Exit Room. If no</w:t>
-      </w:r>
-      <w:r>
-        <w:rPr>
-          <w:rFonts w:ascii="Times New Roman" w:hAnsi="Times New Roman" w:cs="Times New Roman"/>
-          <w:color w:val="404040" w:themeColor="text1" w:themeTint="BF"/>
-          <w:sz w:val="24"/>
-          <w:szCs w:val="24"/>
-          <w:shd w:val="clear" w:color="auto" w:fill="FFFFFF"/>
-        </w:rPr>
-        <w:t xml:space="preserve">, </w:t>
-      </w:r>
-      <w:r>
-        <w:rPr>
-          <w:rFonts w:ascii="Times New Roman" w:hAnsi="Times New Roman" w:cs="Times New Roman"/>
-          <w:color w:val="404040" w:themeColor="text1" w:themeTint="BF"/>
-          <w:sz w:val="24"/>
-          <w:szCs w:val="24"/>
-          <w:shd w:val="clear" w:color="auto" w:fill="FFFFFF"/>
-        </w:rPr>
-        <w:t xml:space="preserve">check </w:t>
-      </w:r>
-      <w:r>
-        <w:rPr>
-          <w:rFonts w:ascii="Times New Roman" w:hAnsi="Times New Roman" w:cs="Times New Roman"/>
-          <w:color w:val="404040" w:themeColor="text1" w:themeTint="BF"/>
-          <w:sz w:val="24"/>
-          <w:szCs w:val="24"/>
-          <w:shd w:val="clear" w:color="auto" w:fill="FFFFFF"/>
-        </w:rPr>
-        <w:t>whether the current room is CUP</w:t>
-      </w:r>
-      <w:r>
-        <w:rPr>
-          <w:rFonts w:ascii="Times New Roman" w:hAnsi="Times New Roman" w:cs="Times New Roman"/>
-          <w:color w:val="404040" w:themeColor="text1" w:themeTint="BF"/>
-          <w:sz w:val="24"/>
-          <w:szCs w:val="24"/>
-          <w:shd w:val="clear" w:color="auto" w:fill="FFFFFF"/>
-        </w:rPr>
-        <w:t xml:space="preserve">. If yes, change the current room </w:t>
-      </w:r>
-      <w:r>
-        <w:rPr>
-          <w:rFonts w:ascii="Times New Roman" w:hAnsi="Times New Roman" w:cs="Times New Roman"/>
-          <w:color w:val="404040" w:themeColor="text1" w:themeTint="BF"/>
-          <w:sz w:val="24"/>
-          <w:szCs w:val="24"/>
-          <w:shd w:val="clear" w:color="auto" w:fill="FFFFFF"/>
-        </w:rPr>
-        <w:t>as a</w:t>
-      </w:r>
-      <w:r>
-        <w:rPr>
-          <w:rFonts w:ascii="Times New Roman" w:hAnsi="Times New Roman" w:cs="Times New Roman"/>
-          <w:color w:val="404040" w:themeColor="text1" w:themeTint="BF"/>
-          <w:sz w:val="24"/>
-          <w:szCs w:val="24"/>
-          <w:shd w:val="clear" w:color="auto" w:fill="FFFFFF"/>
-        </w:rPr>
-        <w:t xml:space="preserve"> Cross</w:t>
-      </w:r>
-      <w:r>
-        <w:rPr>
-          <w:rFonts w:ascii="Times New Roman" w:hAnsi="Times New Roman" w:cs="Times New Roman"/>
-          <w:color w:val="404040" w:themeColor="text1" w:themeTint="BF"/>
-          <w:sz w:val="24"/>
-          <w:szCs w:val="24"/>
-          <w:shd w:val="clear" w:color="auto" w:fill="FFFFFF"/>
-        </w:rPr>
-        <w:t>road</w:t>
-      </w:r>
-      <w:r>
-        <w:rPr>
-          <w:rFonts w:ascii="Times New Roman" w:hAnsi="Times New Roman" w:cs="Times New Roman"/>
-          <w:color w:val="404040" w:themeColor="text1" w:themeTint="BF"/>
-          <w:sz w:val="24"/>
-          <w:szCs w:val="24"/>
-          <w:shd w:val="clear" w:color="auto" w:fill="FFFFFF"/>
-        </w:rPr>
-        <w:t xml:space="preserve"> Room</w:t>
-      </w:r>
-      <w:r>
-        <w:rPr>
-          <w:rFonts w:ascii="Times New Roman" w:hAnsi="Times New Roman" w:cs="Times New Roman"/>
-          <w:color w:val="404040" w:themeColor="text1" w:themeTint="BF"/>
-          <w:sz w:val="24"/>
-          <w:szCs w:val="24"/>
-          <w:shd w:val="clear" w:color="auto" w:fill="FFFFFF"/>
-        </w:rPr>
-        <w:t xml:space="preserve"> (with both up exit and bottom exit)</w:t>
-      </w:r>
-      <w:r>
-        <w:rPr>
-          <w:rFonts w:ascii="Times New Roman" w:hAnsi="Times New Roman" w:cs="Times New Roman"/>
-          <w:color w:val="404040" w:themeColor="text1" w:themeTint="BF"/>
-          <w:sz w:val="24"/>
-          <w:szCs w:val="24"/>
-          <w:shd w:val="clear" w:color="auto" w:fill="FFFFFF"/>
-        </w:rPr>
-        <w:t xml:space="preserve">. If no, </w:t>
-      </w:r>
-      <w:r>
-        <w:rPr>
-          <w:rFonts w:ascii="Times New Roman" w:hAnsi="Times New Roman" w:cs="Times New Roman"/>
-          <w:color w:val="404040" w:themeColor="text1" w:themeTint="BF"/>
-          <w:sz w:val="24"/>
-          <w:szCs w:val="24"/>
-          <w:shd w:val="clear" w:color="auto" w:fill="FFFFFF"/>
-        </w:rPr>
-        <w:t>change the current to CDR, then place next room</w:t>
-      </w:r>
-      <w:r>
-        <w:rPr>
-          <w:rFonts w:ascii="Times New Roman" w:hAnsi="Times New Roman" w:cs="Times New Roman"/>
-          <w:color w:val="404040" w:themeColor="text1" w:themeTint="BF"/>
-          <w:sz w:val="24"/>
-          <w:szCs w:val="24"/>
-          <w:shd w:val="clear" w:color="auto" w:fill="FFFFFF"/>
-        </w:rPr>
-        <w:t xml:space="preserve"> Down</w:t>
-      </w:r>
-      <w:r>
-        <w:rPr>
-          <w:rFonts w:ascii="Times New Roman" w:hAnsi="Times New Roman" w:cs="Times New Roman"/>
-          <w:color w:val="404040" w:themeColor="text1" w:themeTint="BF"/>
-          <w:sz w:val="24"/>
-          <w:szCs w:val="24"/>
-          <w:shd w:val="clear" w:color="auto" w:fill="FFFFFF"/>
-        </w:rPr>
-        <w:t xml:space="preserve"> </w:t>
-      </w:r>
-      <w:r>
-        <w:rPr>
-          <w:rFonts w:ascii="Times New Roman" w:hAnsi="Times New Roman" w:cs="Times New Roman"/>
-          <w:color w:val="404040" w:themeColor="text1" w:themeTint="BF"/>
-          <w:sz w:val="24"/>
-          <w:szCs w:val="24"/>
-          <w:shd w:val="clear" w:color="auto" w:fill="FFFFFF"/>
-        </w:rPr>
-        <w:t>as CUP</w:t>
-      </w:r>
-      <w:r>
-        <w:rPr>
-          <w:rFonts w:ascii="Times New Roman" w:hAnsi="Times New Roman" w:cs="Times New Roman"/>
-          <w:color w:val="404040" w:themeColor="text1" w:themeTint="BF"/>
-          <w:sz w:val="24"/>
-          <w:szCs w:val="24"/>
-          <w:shd w:val="clear" w:color="auto" w:fill="FFFFFF"/>
-        </w:rPr>
-        <w:t>.</w:t>
-      </w:r>
-      <w:r>
-        <w:rPr>
-          <w:rFonts w:ascii="Times New Roman" w:hAnsi="Times New Roman" w:cs="Times New Roman"/>
-          <w:color w:val="404040" w:themeColor="text1" w:themeTint="BF"/>
-          <w:sz w:val="24"/>
-          <w:szCs w:val="24"/>
-          <w:shd w:val="clear" w:color="auto" w:fill="FFFFFF"/>
-        </w:rPr>
-        <w:t xml:space="preserve"> </w:t>
-      </w:r>
-    </w:p>
-    <w:p>
-      <w:pPr>
-        <w:ind w:firstLine="720"/>
-        <w:rPr>
-          <w:rFonts w:ascii="Times New Roman" w:hAnsi="Times New Roman" w:cs="Times New Roman"/>
-          <w:color w:val="404040" w:themeColor="text1" w:themeTint="BF"/>
-          <w:sz w:val="24"/>
-          <w:szCs w:val="24"/>
-          <w:shd w:val="clear" w:color="auto" w:fill="FFFFFF"/>
-        </w:rPr>
-      </w:pPr>
-      <w:r>
-        <w:rPr>
-          <w:rFonts w:ascii="Times New Roman" w:hAnsi="Times New Roman" w:cs="Times New Roman"/>
-          <w:color w:val="404040" w:themeColor="text1" w:themeTint="BF"/>
-          <w:sz w:val="24"/>
-          <w:szCs w:val="24"/>
-          <w:shd w:val="clear" w:color="auto" w:fill="FFFFFF"/>
-        </w:rPr>
-        <w:t>5</w:t>
-      </w:r>
-      <w:r>
-        <w:rPr>
-          <w:rFonts w:ascii="Times New Roman" w:hAnsi="Times New Roman" w:cs="Times New Roman"/>
-          <w:color w:val="404040" w:themeColor="text1" w:themeTint="BF"/>
-          <w:sz w:val="24"/>
-          <w:szCs w:val="24"/>
-          <w:shd w:val="clear" w:color="auto" w:fill="FFFFFF"/>
-        </w:rPr>
-        <w:t xml:space="preserve">. If the algorithm decides to place next room either Right or Left, </w:t>
-      </w:r>
-      <w:r>
-        <w:rPr>
-          <w:rFonts w:ascii="Times New Roman" w:hAnsi="Times New Roman" w:cs="Times New Roman"/>
-          <w:color w:val="404040" w:themeColor="text1" w:themeTint="BF"/>
-          <w:sz w:val="24"/>
-          <w:szCs w:val="24"/>
-          <w:shd w:val="clear" w:color="auto" w:fill="FFFFFF"/>
-        </w:rPr>
-        <w:t xml:space="preserve">first, check whether that room is </w:t>
-      </w:r>
-      <w:r>
-        <w:rPr>
-          <w:rFonts w:ascii="Times New Roman" w:hAnsi="Times New Roman" w:cs="Times New Roman"/>
-          <w:color w:val="404040" w:themeColor="text1" w:themeTint="BF"/>
-          <w:sz w:val="24"/>
-          <w:szCs w:val="24"/>
-          <w:shd w:val="clear" w:color="auto" w:fill="FFFFFF"/>
-        </w:rPr>
-        <w:t>outside of the map boundary. If yes, place the next</w:t>
-      </w:r>
-      <w:r>
-        <w:rPr>
-          <w:rFonts w:ascii="Times New Roman" w:hAnsi="Times New Roman" w:cs="Times New Roman"/>
-          <w:color w:val="404040" w:themeColor="text1" w:themeTint="BF"/>
-          <w:sz w:val="24"/>
-          <w:szCs w:val="24"/>
-          <w:shd w:val="clear" w:color="auto" w:fill="FFFFFF"/>
-        </w:rPr>
-        <w:t xml:space="preserve"> room</w:t>
-      </w:r>
-      <w:r>
-        <w:rPr>
-          <w:rFonts w:ascii="Times New Roman" w:hAnsi="Times New Roman" w:cs="Times New Roman"/>
-          <w:color w:val="404040" w:themeColor="text1" w:themeTint="BF"/>
-          <w:sz w:val="24"/>
-          <w:szCs w:val="24"/>
-          <w:shd w:val="clear" w:color="auto" w:fill="FFFFFF"/>
-        </w:rPr>
-        <w:t xml:space="preserve"> Down instead and </w:t>
-      </w:r>
-      <w:r>
-        <w:rPr>
-          <w:rFonts w:ascii="Times New Roman" w:hAnsi="Times New Roman" w:cs="Times New Roman"/>
-          <w:color w:val="404040" w:themeColor="text1" w:themeTint="BF"/>
-          <w:sz w:val="24"/>
-          <w:szCs w:val="24"/>
-          <w:shd w:val="clear" w:color="auto" w:fill="FFFFFF"/>
-        </w:rPr>
-        <w:t xml:space="preserve">follow the same </w:t>
-      </w:r>
-      <w:r>
-        <w:rPr>
-          <w:rFonts w:ascii="Times New Roman" w:hAnsi="Times New Roman" w:cs="Times New Roman"/>
-          <w:color w:val="404040" w:themeColor="text1" w:themeTint="BF"/>
-          <w:sz w:val="24"/>
-          <w:szCs w:val="24"/>
-          <w:shd w:val="clear" w:color="auto" w:fill="FFFFFF"/>
-        </w:rPr>
-        <w:t xml:space="preserve">placement rule </w:t>
-      </w:r>
-      <w:r>
-        <w:rPr>
-          <w:rFonts w:ascii="Times New Roman" w:hAnsi="Times New Roman" w:cs="Times New Roman"/>
-          <w:color w:val="404040" w:themeColor="text1" w:themeTint="BF"/>
-          <w:sz w:val="24"/>
-          <w:szCs w:val="24"/>
-          <w:shd w:val="clear" w:color="auto" w:fill="FFFFFF"/>
-        </w:rPr>
-        <w:t>of room type above</w:t>
-      </w:r>
-      <w:r>
-        <w:rPr>
-          <w:rFonts w:ascii="Times New Roman" w:hAnsi="Times New Roman" w:cs="Times New Roman"/>
-          <w:color w:val="404040" w:themeColor="text1" w:themeTint="BF"/>
-          <w:sz w:val="24"/>
-          <w:szCs w:val="24"/>
-          <w:shd w:val="clear" w:color="auto" w:fill="FFFFFF"/>
-        </w:rPr>
-        <w:t xml:space="preserve">. </w:t>
-      </w:r>
-      <w:r>
-        <w:rPr>
-          <w:rFonts w:ascii="Times New Roman" w:hAnsi="Times New Roman" w:cs="Times New Roman"/>
-          <w:color w:val="404040" w:themeColor="text1" w:themeTint="BF"/>
-          <w:sz w:val="24"/>
-          <w:szCs w:val="24"/>
-          <w:shd w:val="clear" w:color="auto" w:fill="FFFFFF"/>
-        </w:rPr>
-        <w:t xml:space="preserve">If no, </w:t>
-      </w:r>
-      <w:r>
-        <w:rPr>
-          <w:rFonts w:ascii="Times New Roman" w:hAnsi="Times New Roman" w:cs="Times New Roman"/>
-          <w:color w:val="404040" w:themeColor="text1" w:themeTint="BF"/>
-          <w:sz w:val="24"/>
-          <w:szCs w:val="24"/>
-          <w:shd w:val="clear" w:color="auto" w:fill="FFFFFF"/>
-        </w:rPr>
-        <w:t xml:space="preserve">place </w:t>
-      </w:r>
-      <w:r>
-        <w:rPr>
-          <w:rFonts w:ascii="Times New Roman" w:hAnsi="Times New Roman" w:cs="Times New Roman"/>
-          <w:color w:val="404040" w:themeColor="text1" w:themeTint="BF"/>
-          <w:sz w:val="24"/>
-          <w:szCs w:val="24"/>
-          <w:shd w:val="clear" w:color="auto" w:fill="FFFFFF"/>
-        </w:rPr>
-        <w:t>either a CUP (50%) or PR (50%)</w:t>
-      </w:r>
-      <w:r>
-        <w:rPr>
-          <w:rFonts w:ascii="Times New Roman" w:hAnsi="Times New Roman" w:cs="Times New Roman"/>
-          <w:color w:val="404040" w:themeColor="text1" w:themeTint="BF"/>
-          <w:sz w:val="24"/>
-          <w:szCs w:val="24"/>
-          <w:shd w:val="clear" w:color="auto" w:fill="FFFFFF"/>
-        </w:rPr>
-        <w:t xml:space="preserve"> in that direction.</w:t>
-      </w:r>
-    </w:p>
-    <w:p>
-      <w:pPr>
-        <w:rPr>
-          <w:rFonts w:ascii="Times New Roman" w:hAnsi="Times New Roman" w:cs="Times New Roman"/>
-          <w:color w:val="404040" w:themeColor="text1" w:themeTint="BF"/>
-          <w:sz w:val="24"/>
-          <w:szCs w:val="24"/>
-          <w:shd w:val="clear" w:color="auto" w:fill="FFFFFF"/>
-        </w:rPr>
-      </w:pPr>
-      <w:r>
-        <w:rPr>
-          <w:rFonts w:ascii="Times New Roman" w:hAnsi="Times New Roman" w:cs="Times New Roman"/>
-          <w:color w:val="404040" w:themeColor="text1" w:themeTint="BF"/>
-          <w:sz w:val="24"/>
-          <w:szCs w:val="24"/>
-          <w:shd w:val="clear" w:color="auto" w:fill="FFFFFF"/>
-        </w:rPr>
-        <w:tab/>
-      </w:r>
-      <w:r>
-        <w:rPr>
-          <w:rFonts w:ascii="Times New Roman" w:hAnsi="Times New Roman" w:cs="Times New Roman"/>
-          <w:color w:val="404040" w:themeColor="text1" w:themeTint="BF"/>
-          <w:sz w:val="24"/>
-          <w:szCs w:val="24"/>
-          <w:shd w:val="clear" w:color="auto" w:fill="FFFFFF"/>
-        </w:rPr>
-        <w:t>6</w:t>
-      </w:r>
-      <w:r>
-        <w:rPr>
-          <w:rFonts w:ascii="Times New Roman" w:hAnsi="Times New Roman" w:cs="Times New Roman"/>
-          <w:color w:val="404040" w:themeColor="text1" w:themeTint="BF"/>
-          <w:sz w:val="24"/>
-          <w:szCs w:val="24"/>
-          <w:shd w:val="clear" w:color="auto" w:fill="FFFFFF"/>
-        </w:rPr>
-        <w:t>.</w:t>
-      </w:r>
-      <w:r>
-        <w:rPr>
-          <w:rFonts w:ascii="Times New Roman" w:hAnsi="Times New Roman" w:cs="Times New Roman"/>
-          <w:color w:val="404040" w:themeColor="text1" w:themeTint="BF"/>
-          <w:sz w:val="24"/>
-          <w:szCs w:val="24"/>
-          <w:shd w:val="clear" w:color="auto" w:fill="FFFFFF"/>
-        </w:rPr>
-        <w:t xml:space="preserve"> </w:t>
-      </w:r>
-      <w:r>
-        <w:rPr>
-          <w:rFonts w:ascii="Times New Roman" w:hAnsi="Times New Roman" w:cs="Times New Roman"/>
-          <w:color w:val="404040" w:themeColor="text1" w:themeTint="BF"/>
-          <w:sz w:val="24"/>
-          <w:szCs w:val="24"/>
-          <w:shd w:val="clear" w:color="auto" w:fill="FFFFFF"/>
-        </w:rPr>
-        <w:t xml:space="preserve"> </w:t>
-      </w:r>
-      <w:r>
-        <w:rPr>
-          <w:rFonts w:ascii="Times New Roman" w:hAnsi="Times New Roman" w:cs="Times New Roman"/>
-          <w:color w:val="404040" w:themeColor="text1" w:themeTint="BF"/>
-          <w:sz w:val="24"/>
-          <w:szCs w:val="24"/>
-          <w:shd w:val="clear" w:color="auto" w:fill="FFFFFF"/>
-        </w:rPr>
-        <w:t xml:space="preserve">After the entire solution path generated, fill the empty grid with SR. </w:t>
-      </w:r>
-      <w:r>
-        <w:rPr>
-          <w:rFonts w:ascii="Times New Roman" w:hAnsi="Times New Roman" w:cs="Times New Roman"/>
-          <w:color w:val="404040" w:themeColor="text1" w:themeTint="BF"/>
-          <w:sz w:val="24"/>
-          <w:szCs w:val="24"/>
-          <w:shd w:val="clear" w:color="auto" w:fill="FFFFFF"/>
-        </w:rPr>
-        <w:t xml:space="preserve">Check </w:t>
-      </w:r>
-      <w:r>
-        <w:rPr>
-          <w:rFonts w:ascii="Times New Roman" w:hAnsi="Times New Roman" w:cs="Times New Roman"/>
-          <w:color w:val="404040" w:themeColor="text1" w:themeTint="BF"/>
-          <w:sz w:val="24"/>
-          <w:szCs w:val="24"/>
-          <w:shd w:val="clear" w:color="auto" w:fill="FFFFFF"/>
-        </w:rPr>
-        <w:t xml:space="preserve">whether </w:t>
-      </w:r>
-      <w:r>
-        <w:rPr>
-          <w:rFonts w:ascii="Times New Roman" w:hAnsi="Times New Roman" w:cs="Times New Roman"/>
-          <w:color w:val="404040" w:themeColor="text1" w:themeTint="BF"/>
-          <w:sz w:val="24"/>
-          <w:szCs w:val="24"/>
-          <w:shd w:val="clear" w:color="auto" w:fill="FFFFFF"/>
-        </w:rPr>
-        <w:t xml:space="preserve">the top, down, right, left </w:t>
-      </w:r>
-      <w:r>
-        <w:rPr>
-          <w:rFonts w:ascii="Times New Roman" w:hAnsi="Times New Roman" w:cs="Times New Roman"/>
-          <w:color w:val="404040" w:themeColor="text1" w:themeTint="BF"/>
-          <w:sz w:val="24"/>
-          <w:szCs w:val="24"/>
-          <w:shd w:val="clear" w:color="auto" w:fill="FFFFFF"/>
-        </w:rPr>
-        <w:t xml:space="preserve">already has an </w:t>
-      </w:r>
-      <w:r>
-        <w:rPr>
-          <w:rFonts w:ascii="Times New Roman" w:hAnsi="Times New Roman" w:cs="Times New Roman"/>
-          <w:color w:val="404040" w:themeColor="text1" w:themeTint="BF"/>
-          <w:sz w:val="24"/>
-          <w:szCs w:val="24"/>
-          <w:shd w:val="clear" w:color="auto" w:fill="FFFFFF"/>
-        </w:rPr>
-        <w:t>exit</w:t>
-      </w:r>
-      <w:r>
-        <w:rPr>
-          <w:rFonts w:ascii="Times New Roman" w:hAnsi="Times New Roman" w:cs="Times New Roman"/>
-          <w:color w:val="404040" w:themeColor="text1" w:themeTint="BF"/>
-          <w:sz w:val="24"/>
-          <w:szCs w:val="24"/>
-          <w:shd w:val="clear" w:color="auto" w:fill="FFFFFF"/>
-        </w:rPr>
-        <w:t xml:space="preserve">. </w:t>
-      </w:r>
-      <w:r>
-        <w:rPr>
-          <w:rFonts w:ascii="Times New Roman" w:hAnsi="Times New Roman" w:cs="Times New Roman"/>
-          <w:color w:val="404040" w:themeColor="text1" w:themeTint="BF"/>
-          <w:sz w:val="24"/>
-          <w:szCs w:val="24"/>
-          <w:shd w:val="clear" w:color="auto" w:fill="FFFFFF"/>
-        </w:rPr>
-        <w:t xml:space="preserve">If yes and </w:t>
-      </w:r>
-      <w:r>
-        <w:rPr>
-          <w:rFonts w:ascii="Times New Roman" w:hAnsi="Times New Roman" w:cs="Times New Roman"/>
-          <w:color w:val="404040" w:themeColor="text1" w:themeTint="BF"/>
-          <w:sz w:val="24"/>
-          <w:szCs w:val="24"/>
-          <w:shd w:val="clear" w:color="auto" w:fill="FFFFFF"/>
-        </w:rPr>
-        <w:t xml:space="preserve">has </w:t>
-      </w:r>
-      <w:r>
-        <w:rPr>
-          <w:rFonts w:ascii="Times New Roman" w:hAnsi="Times New Roman" w:cs="Times New Roman"/>
-          <w:color w:val="404040" w:themeColor="text1" w:themeTint="BF"/>
-          <w:sz w:val="24"/>
-          <w:szCs w:val="24"/>
-          <w:shd w:val="clear" w:color="auto" w:fill="FFFFFF"/>
-        </w:rPr>
-        <w:t>multiple</w:t>
-      </w:r>
-      <w:r>
-        <w:rPr>
-          <w:rFonts w:ascii="Times New Roman" w:hAnsi="Times New Roman" w:cs="Times New Roman"/>
-          <w:color w:val="404040" w:themeColor="text1" w:themeTint="BF"/>
-          <w:sz w:val="24"/>
-          <w:szCs w:val="24"/>
-          <w:shd w:val="clear" w:color="auto" w:fill="FFFFFF"/>
-        </w:rPr>
-        <w:t xml:space="preserve"> </w:t>
-      </w:r>
-      <w:r>
-        <w:rPr>
-          <w:rFonts w:ascii="Times New Roman" w:hAnsi="Times New Roman" w:cs="Times New Roman"/>
-          <w:color w:val="404040" w:themeColor="text1" w:themeTint="BF"/>
-          <w:sz w:val="24"/>
-          <w:szCs w:val="24"/>
-          <w:shd w:val="clear" w:color="auto" w:fill="FFFFFF"/>
-        </w:rPr>
-        <w:t>exits</w:t>
-      </w:r>
-      <w:r>
-        <w:rPr>
-          <w:rFonts w:ascii="Times New Roman" w:hAnsi="Times New Roman" w:cs="Times New Roman"/>
-          <w:color w:val="404040" w:themeColor="text1" w:themeTint="BF"/>
-          <w:sz w:val="24"/>
-          <w:szCs w:val="24"/>
-          <w:shd w:val="clear" w:color="auto" w:fill="FFFFFF"/>
-        </w:rPr>
-        <w:t xml:space="preserve"> pointing to it</w:t>
-      </w:r>
-      <w:r>
-        <w:rPr>
-          <w:rFonts w:ascii="Times New Roman" w:hAnsi="Times New Roman" w:cs="Times New Roman"/>
-          <w:color w:val="404040" w:themeColor="text1" w:themeTint="BF"/>
-          <w:sz w:val="24"/>
-          <w:szCs w:val="24"/>
-          <w:shd w:val="clear" w:color="auto" w:fill="FFFFFF"/>
-        </w:rPr>
-        <w:t xml:space="preserve">, randomly select an exit to connect the SR room </w:t>
-      </w:r>
-      <w:r>
-        <w:rPr>
-          <w:rFonts w:ascii="Times New Roman" w:hAnsi="Times New Roman" w:cs="Times New Roman"/>
-          <w:color w:val="404040" w:themeColor="text1" w:themeTint="BF"/>
-          <w:sz w:val="24"/>
-          <w:szCs w:val="24"/>
-          <w:shd w:val="clear" w:color="auto" w:fill="FFFFFF"/>
-        </w:rPr>
-        <w:t xml:space="preserve">with the template </w:t>
-      </w:r>
-      <w:r>
-        <w:rPr>
-          <w:rFonts w:ascii="Times New Roman" w:hAnsi="Times New Roman" w:cs="Times New Roman"/>
-          <w:color w:val="404040" w:themeColor="text1" w:themeTint="BF"/>
-          <w:sz w:val="24"/>
-          <w:szCs w:val="24"/>
-          <w:shd w:val="clear" w:color="auto" w:fill="FFFFFF"/>
-        </w:rPr>
-        <w:t>with</w:t>
-      </w:r>
-      <w:r>
-        <w:rPr>
-          <w:rFonts w:ascii="Times New Roman" w:hAnsi="Times New Roman" w:cs="Times New Roman"/>
-          <w:color w:val="404040" w:themeColor="text1" w:themeTint="BF"/>
-          <w:sz w:val="24"/>
-          <w:szCs w:val="24"/>
-          <w:shd w:val="clear" w:color="auto" w:fill="FFFFFF"/>
-        </w:rPr>
-        <w:t xml:space="preserve"> the </w:t>
-      </w:r>
-      <w:r>
-        <w:rPr>
-          <w:rFonts w:ascii="Times New Roman" w:hAnsi="Times New Roman" w:cs="Times New Roman"/>
-          <w:color w:val="404040" w:themeColor="text1" w:themeTint="BF"/>
-          <w:sz w:val="24"/>
-          <w:szCs w:val="24"/>
-          <w:shd w:val="clear" w:color="auto" w:fill="FFFFFF"/>
-        </w:rPr>
-        <w:t>correct</w:t>
-      </w:r>
-      <w:r>
-        <w:rPr>
-          <w:rFonts w:ascii="Times New Roman" w:hAnsi="Times New Roman" w:cs="Times New Roman"/>
-          <w:color w:val="404040" w:themeColor="text1" w:themeTint="BF"/>
-          <w:sz w:val="24"/>
-          <w:szCs w:val="24"/>
-          <w:shd w:val="clear" w:color="auto" w:fill="FFFFFF"/>
-        </w:rPr>
-        <w:t xml:space="preserve"> </w:t>
-      </w:r>
-      <w:r>
-        <w:rPr>
-          <w:rFonts w:ascii="Times New Roman" w:hAnsi="Times New Roman" w:cs="Times New Roman"/>
-          <w:color w:val="404040" w:themeColor="text1" w:themeTint="BF"/>
-          <w:sz w:val="24"/>
-          <w:szCs w:val="24"/>
-          <w:shd w:val="clear" w:color="auto" w:fill="FFFFFF"/>
-        </w:rPr>
-        <w:t xml:space="preserve">exit </w:t>
-      </w:r>
-      <w:r>
-        <w:rPr>
-          <w:rFonts w:ascii="Times New Roman" w:hAnsi="Times New Roman" w:cs="Times New Roman"/>
-          <w:color w:val="404040" w:themeColor="text1" w:themeTint="BF"/>
-          <w:sz w:val="24"/>
-          <w:szCs w:val="24"/>
-          <w:shd w:val="clear" w:color="auto" w:fill="FFFFFF"/>
-        </w:rPr>
-        <w:t xml:space="preserve">orientation; not multiple, </w:t>
-      </w:r>
-      <w:r>
-        <w:rPr>
-          <w:rFonts w:ascii="Times New Roman" w:hAnsi="Times New Roman" w:cs="Times New Roman"/>
-          <w:color w:val="404040" w:themeColor="text1" w:themeTint="BF"/>
-          <w:sz w:val="24"/>
-          <w:szCs w:val="24"/>
-          <w:shd w:val="clear" w:color="auto" w:fill="FFFFFF"/>
-        </w:rPr>
-        <w:t xml:space="preserve">just connect the SR room with the template </w:t>
-      </w:r>
-      <w:r>
-        <w:rPr>
-          <w:rFonts w:ascii="Times New Roman" w:hAnsi="Times New Roman" w:cs="Times New Roman"/>
-          <w:color w:val="404040" w:themeColor="text1" w:themeTint="BF"/>
-          <w:sz w:val="24"/>
-          <w:szCs w:val="24"/>
-          <w:shd w:val="clear" w:color="auto" w:fill="FFFFFF"/>
-        </w:rPr>
-        <w:t>with</w:t>
-      </w:r>
-      <w:r>
-        <w:rPr>
-          <w:rFonts w:ascii="Times New Roman" w:hAnsi="Times New Roman" w:cs="Times New Roman"/>
-          <w:color w:val="404040" w:themeColor="text1" w:themeTint="BF"/>
-          <w:sz w:val="24"/>
-          <w:szCs w:val="24"/>
-          <w:shd w:val="clear" w:color="auto" w:fill="FFFFFF"/>
-        </w:rPr>
-        <w:t xml:space="preserve"> the correct exit orientation. </w:t>
-      </w:r>
-      <w:r>
-        <w:rPr>
-          <w:rFonts w:ascii="Times New Roman" w:hAnsi="Times New Roman" w:cs="Times New Roman"/>
-          <w:color w:val="404040" w:themeColor="text1" w:themeTint="BF"/>
-          <w:sz w:val="24"/>
-          <w:szCs w:val="24"/>
-          <w:shd w:val="clear" w:color="auto" w:fill="FFFFFF"/>
-        </w:rPr>
-        <w:t xml:space="preserve">If no, check </w:t>
-      </w:r>
-      <w:r>
-        <w:rPr>
-          <w:rFonts w:ascii="Times New Roman" w:hAnsi="Times New Roman" w:cs="Times New Roman"/>
-          <w:color w:val="404040" w:themeColor="text1" w:themeTint="BF"/>
-          <w:sz w:val="24"/>
-          <w:szCs w:val="24"/>
-          <w:shd w:val="clear" w:color="auto" w:fill="FFFFFF"/>
-        </w:rPr>
-        <w:t>the adjacent grid</w:t>
-      </w:r>
-      <w:r>
-        <w:rPr>
-          <w:rFonts w:ascii="Times New Roman" w:hAnsi="Times New Roman" w:cs="Times New Roman"/>
-          <w:color w:val="404040" w:themeColor="text1" w:themeTint="BF"/>
-          <w:sz w:val="24"/>
-          <w:szCs w:val="24"/>
-          <w:shd w:val="clear" w:color="auto" w:fill="FFFFFF"/>
-        </w:rPr>
-        <w:t>s</w:t>
-      </w:r>
-      <w:r>
-        <w:rPr>
-          <w:rFonts w:ascii="Times New Roman" w:hAnsi="Times New Roman" w:cs="Times New Roman"/>
-          <w:color w:val="404040" w:themeColor="text1" w:themeTint="BF"/>
-          <w:sz w:val="24"/>
-          <w:szCs w:val="24"/>
-          <w:shd w:val="clear" w:color="auto" w:fill="FFFFFF"/>
-        </w:rPr>
-        <w:t xml:space="preserve"> that </w:t>
-      </w:r>
-      <w:r>
-        <w:rPr>
-          <w:rFonts w:ascii="Times New Roman" w:hAnsi="Times New Roman" w:cs="Times New Roman"/>
-          <w:color w:val="404040" w:themeColor="text1" w:themeTint="BF"/>
-          <w:sz w:val="24"/>
-          <w:szCs w:val="24"/>
-          <w:shd w:val="clear" w:color="auto" w:fill="FFFFFF"/>
-        </w:rPr>
-        <w:t>have</w:t>
-      </w:r>
-      <w:r>
-        <w:rPr>
-          <w:rFonts w:ascii="Times New Roman" w:hAnsi="Times New Roman" w:cs="Times New Roman"/>
-          <w:color w:val="404040" w:themeColor="text1" w:themeTint="BF"/>
-          <w:sz w:val="24"/>
-          <w:szCs w:val="24"/>
-          <w:shd w:val="clear" w:color="auto" w:fill="FFFFFF"/>
-        </w:rPr>
-        <w:t xml:space="preserve"> a</w:t>
-      </w:r>
-      <w:r>
-        <w:rPr>
-          <w:rFonts w:ascii="Times New Roman" w:hAnsi="Times New Roman" w:cs="Times New Roman"/>
-          <w:color w:val="404040" w:themeColor="text1" w:themeTint="BF"/>
-          <w:sz w:val="24"/>
-          <w:szCs w:val="24"/>
-          <w:shd w:val="clear" w:color="auto" w:fill="FFFFFF"/>
-        </w:rPr>
-        <w:t>n</w:t>
-      </w:r>
-      <w:r>
-        <w:rPr>
-          <w:rFonts w:ascii="Times New Roman" w:hAnsi="Times New Roman" w:cs="Times New Roman"/>
-          <w:color w:val="404040" w:themeColor="text1" w:themeTint="BF"/>
-          <w:sz w:val="24"/>
-          <w:szCs w:val="24"/>
-          <w:shd w:val="clear" w:color="auto" w:fill="FFFFFF"/>
-        </w:rPr>
-        <w:t xml:space="preserve"> </w:t>
-      </w:r>
-      <w:r>
-        <w:rPr>
-          <w:rFonts w:ascii="Times New Roman" w:hAnsi="Times New Roman" w:cs="Times New Roman"/>
-          <w:color w:val="404040" w:themeColor="text1" w:themeTint="BF"/>
-          <w:sz w:val="24"/>
-          <w:szCs w:val="24"/>
-          <w:shd w:val="clear" w:color="auto" w:fill="FFFFFF"/>
-        </w:rPr>
-        <w:t>existing</w:t>
-      </w:r>
-      <w:r>
-        <w:rPr>
-          <w:rFonts w:ascii="Times New Roman" w:hAnsi="Times New Roman" w:cs="Times New Roman"/>
-          <w:color w:val="404040" w:themeColor="text1" w:themeTint="BF"/>
-          <w:sz w:val="24"/>
-          <w:szCs w:val="24"/>
-          <w:shd w:val="clear" w:color="auto" w:fill="FFFFFF"/>
-        </w:rPr>
-        <w:t xml:space="preserve"> room.</w:t>
-      </w:r>
-      <w:r>
-        <w:rPr>
-          <w:rFonts w:ascii="Times New Roman" w:hAnsi="Times New Roman" w:cs="Times New Roman"/>
-          <w:color w:val="404040" w:themeColor="text1" w:themeTint="BF"/>
-          <w:sz w:val="24"/>
-          <w:szCs w:val="24"/>
-          <w:shd w:val="clear" w:color="auto" w:fill="FFFFFF"/>
-        </w:rPr>
-        <w:t xml:space="preserve"> </w:t>
-      </w:r>
-      <w:r>
-        <w:rPr>
-          <w:rFonts w:ascii="Times New Roman" w:hAnsi="Times New Roman" w:cs="Times New Roman"/>
-          <w:color w:val="404040" w:themeColor="text1" w:themeTint="BF"/>
-          <w:sz w:val="24"/>
-          <w:szCs w:val="24"/>
-          <w:shd w:val="clear" w:color="auto" w:fill="FFFFFF"/>
-        </w:rPr>
-        <w:t xml:space="preserve">Randomly pick one </w:t>
-      </w:r>
-      <w:r>
-        <w:rPr>
-          <w:rFonts w:ascii="Times New Roman" w:hAnsi="Times New Roman" w:cs="Times New Roman"/>
-          <w:color w:val="404040" w:themeColor="text1" w:themeTint="BF"/>
-          <w:sz w:val="24"/>
-          <w:szCs w:val="24"/>
-          <w:shd w:val="clear" w:color="auto" w:fill="FFFFFF"/>
-        </w:rPr>
-        <w:t xml:space="preserve">target </w:t>
-      </w:r>
-      <w:r>
-        <w:rPr>
-          <w:rFonts w:ascii="Times New Roman" w:hAnsi="Times New Roman" w:cs="Times New Roman"/>
-          <w:color w:val="404040" w:themeColor="text1" w:themeTint="BF"/>
-          <w:sz w:val="24"/>
-          <w:szCs w:val="24"/>
-          <w:shd w:val="clear" w:color="auto" w:fill="FFFFFF"/>
-        </w:rPr>
-        <w:t>room to connect the SR with</w:t>
-      </w:r>
-      <w:r>
-        <w:rPr>
-          <w:rFonts w:ascii="Times New Roman" w:hAnsi="Times New Roman" w:cs="Times New Roman"/>
-          <w:color w:val="404040" w:themeColor="text1" w:themeTint="BF"/>
-          <w:sz w:val="24"/>
-          <w:szCs w:val="24"/>
-          <w:shd w:val="clear" w:color="auto" w:fill="FFFFFF"/>
-        </w:rPr>
-        <w:t>.</w:t>
-      </w:r>
-      <w:r>
-        <w:rPr>
-          <w:rFonts w:ascii="Times New Roman" w:hAnsi="Times New Roman" w:cs="Times New Roman"/>
-          <w:color w:val="404040" w:themeColor="text1" w:themeTint="BF"/>
-          <w:sz w:val="24"/>
-          <w:szCs w:val="24"/>
-          <w:shd w:val="clear" w:color="auto" w:fill="FFFFFF"/>
-        </w:rPr>
-        <w:t xml:space="preserve"> </w:t>
-      </w:r>
-    </w:p>
-    <w:p>
-      <w:pPr>
-        <w:rPr>
-          <w:rFonts w:ascii="Times New Roman" w:hAnsi="Times New Roman" w:cs="Times New Roman"/>
-          <w:color w:val="404040" w:themeColor="text1" w:themeTint="BF"/>
-          <w:sz w:val="24"/>
-          <w:szCs w:val="24"/>
-          <w:shd w:val="clear" w:color="auto" w:fill="FFFFFF"/>
-        </w:rPr>
-      </w:pPr>
-      <w:r>
-        <w:rPr>
-          <w:rFonts w:ascii="Times New Roman" w:hAnsi="Times New Roman" w:cs="Times New Roman"/>
-          <w:color w:val="404040" w:themeColor="text1" w:themeTint="BF"/>
-          <w:sz w:val="24"/>
-          <w:szCs w:val="24"/>
-          <w:shd w:val="clear" w:color="auto" w:fill="FFFFFF"/>
-        </w:rPr>
-        <w:t xml:space="preserve">Change the target room type to </w:t>
-      </w:r>
-      <w:r>
-        <w:rPr>
-          <w:rFonts w:ascii="Times New Roman" w:hAnsi="Times New Roman" w:cs="Times New Roman"/>
-          <w:color w:val="404040" w:themeColor="text1" w:themeTint="BF"/>
-          <w:sz w:val="24"/>
-          <w:szCs w:val="24"/>
-          <w:shd w:val="clear" w:color="auto" w:fill="FFFFFF"/>
-        </w:rPr>
-        <w:t xml:space="preserve">PR if the target room is to either the right or left of the SR. </w:t>
-      </w:r>
-    </w:p>
-    <w:p>
-      <w:pPr>
-        <w:rPr>
-          <w:rFonts w:ascii="Times New Roman" w:hAnsi="Times New Roman" w:cs="Times New Roman"/>
-          <w:color w:val="404040" w:themeColor="text1" w:themeTint="BF"/>
-          <w:sz w:val="24"/>
-          <w:szCs w:val="24"/>
-          <w:shd w:val="clear" w:color="auto" w:fill="FFFFFF"/>
-        </w:rPr>
-      </w:pPr>
-      <w:r>
-        <w:rPr>
-          <w:rFonts w:ascii="Times New Roman" w:hAnsi="Times New Roman" w:cs="Times New Roman"/>
-          <w:color w:val="404040" w:themeColor="text1" w:themeTint="BF"/>
-          <w:sz w:val="24"/>
-          <w:szCs w:val="24"/>
-          <w:shd w:val="clear" w:color="auto" w:fill="FFFFFF"/>
-        </w:rPr>
-        <w:t>Change the target room type to CUP if the target room is below the SR.</w:t>
-      </w:r>
-    </w:p>
-    <w:p>
-      <w:pPr>
-        <w:rPr>
-          <w:rFonts w:ascii="Times New Roman" w:hAnsi="Times New Roman" w:cs="Times New Roman"/>
-          <w:color w:val="404040" w:themeColor="text1" w:themeTint="BF"/>
-          <w:sz w:val="24"/>
-          <w:szCs w:val="24"/>
-          <w:shd w:val="clear" w:color="auto" w:fill="FFFFFF"/>
-        </w:rPr>
-      </w:pPr>
-      <w:r>
-        <w:rPr>
-          <w:rFonts w:ascii="Times New Roman" w:hAnsi="Times New Roman" w:cs="Times New Roman"/>
-          <w:color w:val="404040" w:themeColor="text1" w:themeTint="BF"/>
-          <w:sz w:val="24"/>
-          <w:szCs w:val="24"/>
-          <w:shd w:val="clear" w:color="auto" w:fill="FFFFFF"/>
-        </w:rPr>
-        <w:t xml:space="preserve">Change the target room type to </w:t>
-      </w:r>
-      <w:r>
-        <w:rPr>
-          <w:rFonts w:ascii="Times New Roman" w:hAnsi="Times New Roman" w:cs="Times New Roman"/>
-          <w:color w:val="404040" w:themeColor="text1" w:themeTint="BF"/>
-          <w:sz w:val="24"/>
-          <w:szCs w:val="24"/>
-          <w:shd w:val="clear" w:color="auto" w:fill="FFFFFF"/>
-        </w:rPr>
-        <w:t>CDR if the target room is above the SR.</w:t>
-      </w:r>
-    </w:p>
-    <w:p>
-      <w:pPr>
-        <w:rPr>
-          <w:rFonts w:ascii="Times New Roman" w:hAnsi="Times New Roman" w:cs="Times New Roman"/>
-          <w:color w:val="404040" w:themeColor="text1" w:themeTint="BF"/>
-          <w:sz w:val="24"/>
-          <w:szCs w:val="24"/>
-          <w:shd w:val="clear" w:color="auto" w:fill="FFFFFF"/>
-        </w:rPr>
-      </w:pPr>
-      <w:r>
-        <w:rPr>
-          <w:rFonts w:ascii="Times New Roman" w:hAnsi="Times New Roman" w:cs="Times New Roman"/>
-          <w:color w:val="404040" w:themeColor="text1" w:themeTint="BF"/>
-          <w:sz w:val="24"/>
-          <w:szCs w:val="24"/>
-          <w:shd w:val="clear" w:color="auto" w:fill="FFFFFF"/>
-        </w:rPr>
-        <w:t xml:space="preserve">If the target room is already </w:t>
-      </w:r>
-      <w:r>
-        <w:rPr>
-          <w:rFonts w:ascii="Times New Roman" w:hAnsi="Times New Roman" w:cs="Times New Roman"/>
-          <w:color w:val="404040" w:themeColor="text1" w:themeTint="BF"/>
-          <w:sz w:val="24"/>
-          <w:szCs w:val="24"/>
-          <w:shd w:val="clear" w:color="auto" w:fill="FFFFFF"/>
-        </w:rPr>
-        <w:t>either</w:t>
-      </w:r>
-      <w:r>
-        <w:rPr>
-          <w:rFonts w:ascii="Times New Roman" w:hAnsi="Times New Roman" w:cs="Times New Roman"/>
-          <w:color w:val="404040" w:themeColor="text1" w:themeTint="BF"/>
-          <w:sz w:val="24"/>
-          <w:szCs w:val="24"/>
-          <w:shd w:val="clear" w:color="auto" w:fill="FFFFFF"/>
-        </w:rPr>
-        <w:t xml:space="preserve"> a SR</w:t>
-      </w:r>
-      <w:r>
-        <w:rPr>
-          <w:rFonts w:ascii="Times New Roman" w:hAnsi="Times New Roman" w:cs="Times New Roman"/>
-          <w:color w:val="404040" w:themeColor="text1" w:themeTint="BF"/>
-          <w:sz w:val="24"/>
-          <w:szCs w:val="24"/>
-          <w:shd w:val="clear" w:color="auto" w:fill="FFFFFF"/>
-        </w:rPr>
-        <w:t>,</w:t>
-      </w:r>
-      <w:r>
-        <w:rPr>
-          <w:rFonts w:ascii="Times New Roman" w:hAnsi="Times New Roman" w:cs="Times New Roman"/>
-          <w:color w:val="404040" w:themeColor="text1" w:themeTint="BF"/>
-          <w:sz w:val="24"/>
-          <w:szCs w:val="24"/>
-          <w:shd w:val="clear" w:color="auto" w:fill="FFFFFF"/>
-        </w:rPr>
-        <w:t xml:space="preserve"> CUP, or CDR change the target room to </w:t>
-      </w:r>
-      <w:r>
-        <w:rPr>
-          <w:rFonts w:ascii="Times New Roman" w:hAnsi="Times New Roman" w:cs="Times New Roman"/>
-          <w:color w:val="404040" w:themeColor="text1" w:themeTint="BF"/>
-          <w:sz w:val="24"/>
-          <w:szCs w:val="24"/>
-          <w:shd w:val="clear" w:color="auto" w:fill="FFFFFF"/>
-        </w:rPr>
-        <w:t>Cross</w:t>
-      </w:r>
-      <w:r>
-        <w:rPr>
-          <w:rFonts w:ascii="Times New Roman" w:hAnsi="Times New Roman" w:cs="Times New Roman"/>
-          <w:color w:val="404040" w:themeColor="text1" w:themeTint="BF"/>
-          <w:sz w:val="24"/>
-          <w:szCs w:val="24"/>
-          <w:shd w:val="clear" w:color="auto" w:fill="FFFFFF"/>
-        </w:rPr>
-        <w:t>road</w:t>
-      </w:r>
-      <w:r>
-        <w:rPr>
-          <w:rFonts w:ascii="Times New Roman" w:hAnsi="Times New Roman" w:cs="Times New Roman"/>
-          <w:color w:val="404040" w:themeColor="text1" w:themeTint="BF"/>
-          <w:sz w:val="24"/>
-          <w:szCs w:val="24"/>
-          <w:shd w:val="clear" w:color="auto" w:fill="FFFFFF"/>
-        </w:rPr>
-        <w:t xml:space="preserve"> Room.</w:t>
-      </w:r>
-    </w:p>
-    <w:p>
-      <w:pPr>
-        <w:rPr>
-          <w:rFonts w:ascii="Times New Roman" w:hAnsi="Times New Roman" w:cs="Times New Roman"/>
-          <w:color w:val="404040" w:themeColor="text1" w:themeTint="BF"/>
-          <w:sz w:val="24"/>
-          <w:szCs w:val="24"/>
-          <w:shd w:val="clear" w:color="auto" w:fill="FFFFFF"/>
-        </w:rPr>
-      </w:pPr>
-      <w:r>
-        <w:rPr>
-          <w:rFonts w:ascii="Times New Roman" w:hAnsi="Times New Roman" w:cs="Times New Roman"/>
-          <w:color w:val="404040" w:themeColor="text1" w:themeTint="BF"/>
-          <w:sz w:val="24"/>
-          <w:szCs w:val="24"/>
-          <w:shd w:val="clear" w:color="auto" w:fill="FFFFFF"/>
-        </w:rPr>
         <w:t xml:space="preserve">Connect the SR template with the correct exit orientation </w:t>
       </w:r>
       <w:r>
@@ -10342,38 +10530,6 @@
     </w:p>
     <w:p>
       <w:pPr>
-        <w:rPr>
-          <w:rFonts w:ascii="Times New Roman" w:hAnsi="Times New Roman" w:cs="Times New Roman"/>
-          <w:color w:val="404040" w:themeColor="text1" w:themeTint="BF"/>
-          <w:sz w:val="24"/>
-          <w:szCs w:val="24"/>
-          <w:shd w:val="clear" w:color="auto" w:fill="FFFFFF"/>
-        </w:rPr>
-      </w:pPr>
-    </w:p>
-    <w:p>
-      <w:pPr>
-        <w:rPr>
-          <w:rFonts w:ascii="Times New Roman" w:hAnsi="Times New Roman" w:cs="Times New Roman"/>
-          <w:color w:val="404040" w:themeColor="text1" w:themeTint="BF"/>
-          <w:sz w:val="24"/>
-          <w:szCs w:val="24"/>
-          <w:u w:val="single"/>
-          <w:shd w:val="clear" w:color="auto" w:fill="FFFFFF"/>
-        </w:rPr>
-      </w:pPr>
-      <w:r>
-        <w:rPr>
-          <w:rFonts w:ascii="Times New Roman" w:hAnsi="Times New Roman" w:cs="Times New Roman"/>
-          <w:color w:val="404040" w:themeColor="text1" w:themeTint="BF"/>
-          <w:sz w:val="24"/>
-          <w:szCs w:val="24"/>
-          <w:u w:val="single"/>
-          <w:shd w:val="clear" w:color="auto" w:fill="FFFFFF"/>
-        </w:rPr>
-        <w:t>(</w:t>
-      </w:r>
-      <w:r>
         <w:rPr>
           <w:rFonts w:ascii="Times New Roman" w:hAnsi="Times New Roman" w:cs="Times New Roman"/>
           <w:i/>
@@ -10381,12 +10537,72 @@
           <w:color w:val="404040" w:themeColor="text1" w:themeTint="BF"/>
           <w:sz w:val="24"/>
           <w:szCs w:val="24"/>
+          <w:shd w:val="clear" w:color="auto" w:fill="FFFFFF"/>
+        </w:rPr>
+      </w:pPr>
+      <w:r>
+        <w:rPr>
+          <w:rFonts w:ascii="Times New Roman" w:hAnsi="Times New Roman" w:cs="Times New Roman"/>
+          <w:i/>
+          <w:iCs/>
+          <w:color w:val="404040" w:themeColor="text1" w:themeTint="BF"/>
+          <w:sz w:val="24"/>
+          <w:szCs w:val="24"/>
+          <w:shd w:val="clear" w:color="auto" w:fill="FFFFFF"/>
+        </w:rPr>
+        <w:t>(</w:t>
+      </w:r>
+      <w:r>
+        <w:rPr>
+          <w:rFonts w:ascii="Times New Roman" w:hAnsi="Times New Roman" w:cs="Times New Roman"/>
+          <w:i/>
+          <w:iCs/>
+          <w:color w:val="404040" w:themeColor="text1" w:themeTint="BF"/>
+          <w:sz w:val="24"/>
+          <w:szCs w:val="24"/>
+          <w:shd w:val="clear" w:color="auto" w:fill="FFFFFF"/>
+        </w:rPr>
+        <w:t>Room Template</w:t>
+      </w:r>
+      <w:r>
+        <w:rPr>
+          <w:rFonts w:ascii="Times New Roman" w:hAnsi="Times New Roman" w:cs="Times New Roman"/>
+          <w:i/>
+          <w:iCs/>
+          <w:color w:val="404040" w:themeColor="text1" w:themeTint="BF"/>
+          <w:sz w:val="24"/>
+          <w:szCs w:val="24"/>
+          <w:shd w:val="clear" w:color="auto" w:fill="FFFFFF"/>
+        </w:rPr>
+        <w:t xml:space="preserve"> see additional text document</w:t>
+      </w:r>
+      <w:r>
+        <w:rPr>
+          <w:rFonts w:ascii="Times New Roman" w:hAnsi="Times New Roman" w:cs="Times New Roman"/>
+          <w:i/>
+          <w:iCs/>
+          <w:color w:val="404040" w:themeColor="text1" w:themeTint="BF"/>
+          <w:sz w:val="24"/>
+          <w:szCs w:val="24"/>
+          <w:shd w:val="clear" w:color="auto" w:fill="FFFFFF"/>
+        </w:rPr>
+        <w:t>)</w:t>
+      </w:r>
+    </w:p>
+    <w:p>
+      <w:pPr>
+        <w:rPr>
+          <w:rFonts w:ascii="Times New Roman" w:hAnsi="Times New Roman" w:cs="Times New Roman"/>
+          <w:color w:val="404040" w:themeColor="text1" w:themeTint="BF"/>
+          <w:sz w:val="24"/>
+          <w:szCs w:val="24"/>
           <w:u w:val="single"/>
           <w:shd w:val="clear" w:color="auto" w:fill="FFFFFF"/>
         </w:rPr>
-        <w:t>Room Template</w:t>
-      </w:r>
-      <w:r>
+      </w:pPr>
+    </w:p>
+    <w:p>
+      <w:pPr>
         <w:rPr>
           <w:rFonts w:ascii="Times New Roman" w:hAnsi="Times New Roman" w:cs="Times New Roman"/>
           <w:color w:val="404040" w:themeColor="text1" w:themeTint="BF"/>
@@ -10395,8 +10611,7 @@
           <w:u w:val="single"/>
           <w:shd w:val="clear" w:color="auto" w:fill="FFFFFF"/>
         </w:rPr>
-        <w:t xml:space="preserve"> see additional text document</w:t>
-      </w:r>
+      </w:pPr>
       <w:r>
         <w:rPr>
           <w:rFonts w:ascii="Times New Roman" w:hAnsi="Times New Roman" w:cs="Times New Roman"/>
@@ -10406,7 +10621,98 @@
           <w:u w:val="single"/>
           <w:shd w:val="clear" w:color="auto" w:fill="FFFFFF"/>
         </w:rPr>
-        <w:t>)</w:t>
+        <w:t>Mob Spawning</w:t>
+      </w:r>
+    </w:p>
+    <w:p>
+      <w:pPr>
+        <w:rPr>
+          <w:rFonts w:ascii="Times New Roman" w:hAnsi="Times New Roman" w:cs="Times New Roman"/>
+          <w:color w:val="404040" w:themeColor="text1" w:themeTint="BF"/>
+          <w:sz w:val="24"/>
+          <w:szCs w:val="24"/>
+          <w:shd w:val="clear" w:color="auto" w:fill="FFFFFF"/>
+        </w:rPr>
+      </w:pPr>
+      <w:r>
+        <w:rPr>
+          <w:rFonts w:ascii="Times New Roman" w:hAnsi="Times New Roman" w:cs="Times New Roman"/>
+          <w:color w:val="404040" w:themeColor="text1" w:themeTint="BF"/>
+          <w:sz w:val="24"/>
+          <w:szCs w:val="24"/>
+          <w:shd w:val="clear" w:color="auto" w:fill="FFFFFF"/>
+        </w:rPr>
+        <w:t xml:space="preserve">Each level will have its own Difficulty Index, which determine the number of </w:t>
+      </w:r>
+      <w:r>
+        <w:rPr>
+          <w:rFonts w:ascii="Times New Roman" w:hAnsi="Times New Roman" w:cs="Times New Roman"/>
+          <w:color w:val="404040" w:themeColor="text1" w:themeTint="BF"/>
+          <w:sz w:val="24"/>
+          <w:szCs w:val="24"/>
+          <w:shd w:val="clear" w:color="auto" w:fill="FFFFFF"/>
+        </w:rPr>
+        <w:t>enemies</w:t>
+      </w:r>
+      <w:r>
+        <w:rPr>
+          <w:rFonts w:ascii="Times New Roman" w:hAnsi="Times New Roman" w:cs="Times New Roman"/>
+          <w:color w:val="404040" w:themeColor="text1" w:themeTint="BF"/>
+          <w:sz w:val="24"/>
+          <w:szCs w:val="24"/>
+          <w:shd w:val="clear" w:color="auto" w:fill="FFFFFF"/>
+        </w:rPr>
+        <w:t xml:space="preserve"> </w:t>
+      </w:r>
+      <w:r>
+        <w:rPr>
+          <w:rFonts w:ascii="Times New Roman" w:hAnsi="Times New Roman" w:cs="Times New Roman"/>
+          <w:color w:val="404040" w:themeColor="text1" w:themeTint="BF"/>
+          <w:sz w:val="24"/>
+          <w:szCs w:val="24"/>
+          <w:shd w:val="clear" w:color="auto" w:fill="FFFFFF"/>
+        </w:rPr>
+        <w:t>spawn</w:t>
+      </w:r>
+      <w:r>
+        <w:rPr>
+          <w:rFonts w:ascii="Times New Roman" w:hAnsi="Times New Roman" w:cs="Times New Roman"/>
+          <w:color w:val="404040" w:themeColor="text1" w:themeTint="BF"/>
+          <w:sz w:val="24"/>
+          <w:szCs w:val="24"/>
+          <w:shd w:val="clear" w:color="auto" w:fill="FFFFFF"/>
+        </w:rPr>
+        <w:t>ing each wave</w:t>
+      </w:r>
+      <w:r>
+        <w:rPr>
+          <w:rFonts w:ascii="Times New Roman" w:hAnsi="Times New Roman" w:cs="Times New Roman"/>
+          <w:color w:val="404040" w:themeColor="text1" w:themeTint="BF"/>
+          <w:sz w:val="24"/>
+          <w:szCs w:val="24"/>
+          <w:shd w:val="clear" w:color="auto" w:fill="FFFFFF"/>
+        </w:rPr>
+        <w:t xml:space="preserve">, types of </w:t>
+      </w:r>
+      <w:r>
+        <w:rPr>
+          <w:rFonts w:ascii="Times New Roman" w:hAnsi="Times New Roman" w:cs="Times New Roman"/>
+          <w:color w:val="404040" w:themeColor="text1" w:themeTint="BF"/>
+          <w:sz w:val="24"/>
+          <w:szCs w:val="24"/>
+          <w:shd w:val="clear" w:color="auto" w:fill="FFFFFF"/>
+        </w:rPr>
+        <w:t>enemy</w:t>
+      </w:r>
+      <w:r>
+        <w:rPr>
+          <w:rFonts w:ascii="Times New Roman" w:hAnsi="Times New Roman" w:cs="Times New Roman"/>
+          <w:color w:val="404040" w:themeColor="text1" w:themeTint="BF"/>
+          <w:sz w:val="24"/>
+          <w:szCs w:val="24"/>
+          <w:shd w:val="clear" w:color="auto" w:fill="FFFFFF"/>
+        </w:rPr>
+        <w:t xml:space="preserve"> spawn, the number of waves of enemies spawn in each room on that level.</w:t>
       </w:r>
     </w:p>
     <w:p>
@@ -13158,7 +13464,7 @@
 </file>
 
 <file path=customXml/itemProps1.xml><?xml version="1.0" encoding="utf-8"?>
-<ds:datastoreItem xmlns:ds="http://schemas.openxmlformats.org/officeDocument/2006/customXml" ds:itemID="{3B11BAEC-23C6-47CF-844D-35D20D471B8E}">
+<ds:datastoreItem xmlns:ds="http://schemas.openxmlformats.org/officeDocument/2006/customXml" ds:itemID="{87A25F0A-74D7-4239-B35C-7BFEA0763F45}">
   <ds:schemaRefs>
     <ds:schemaRef ds:uri="http://schemas.openxmlformats.org/officeDocument/2006/bibliography"/>
   </ds:schemaRefs>

--- a/DesignDoc_Untitlted Roguelike.docx
+++ b/DesignDoc_Untitlted Roguelike.docx
@@ -6641,17 +6641,7 @@
           <w:szCs w:val="24"/>
           <w:shd w:val="clear" w:color="auto" w:fill="FFFFFF"/>
         </w:rPr>
-        <w:t xml:space="preserve">Difficulty Index: </w:t>
-      </w:r>
-      <w:r>
-        <w:rPr>
-          <w:rFonts w:ascii="Times New Roman" w:hAnsi="Times New Roman" w:cs="Times New Roman"/>
-          <w:color w:val="404040" w:themeColor="text1" w:themeTint="BF"/>
-          <w:sz w:val="24"/>
-          <w:szCs w:val="24"/>
-          <w:shd w:val="clear" w:color="auto" w:fill="FFFFFF"/>
-        </w:rPr>
-        <w:t>1.5</w:t>
+        <w:t>Difficulty Index: 1.5</w:t>
       </w:r>
       <w:r>
         <w:rPr>
@@ -10642,77 +10632,547 @@
           <w:szCs w:val="24"/>
           <w:shd w:val="clear" w:color="auto" w:fill="FFFFFF"/>
         </w:rPr>
-        <w:t xml:space="preserve">Each level will have its own Difficulty Index, which determine the number of </w:t>
-      </w:r>
-      <w:r>
-        <w:rPr>
-          <w:rFonts w:ascii="Times New Roman" w:hAnsi="Times New Roman" w:cs="Times New Roman"/>
-          <w:color w:val="404040" w:themeColor="text1" w:themeTint="BF"/>
-          <w:sz w:val="24"/>
-          <w:szCs w:val="24"/>
-          <w:shd w:val="clear" w:color="auto" w:fill="FFFFFF"/>
-        </w:rPr>
-        <w:t>enemies</w:t>
-      </w:r>
-      <w:r>
-        <w:rPr>
-          <w:rFonts w:ascii="Times New Roman" w:hAnsi="Times New Roman" w:cs="Times New Roman"/>
-          <w:color w:val="404040" w:themeColor="text1" w:themeTint="BF"/>
-          <w:sz w:val="24"/>
-          <w:szCs w:val="24"/>
-          <w:shd w:val="clear" w:color="auto" w:fill="FFFFFF"/>
-        </w:rPr>
-        <w:t xml:space="preserve"> </w:t>
-      </w:r>
-      <w:r>
-        <w:rPr>
-          <w:rFonts w:ascii="Times New Roman" w:hAnsi="Times New Roman" w:cs="Times New Roman"/>
-          <w:color w:val="404040" w:themeColor="text1" w:themeTint="BF"/>
-          <w:sz w:val="24"/>
-          <w:szCs w:val="24"/>
-          <w:shd w:val="clear" w:color="auto" w:fill="FFFFFF"/>
-        </w:rPr>
-        <w:t>spawn</w:t>
-      </w:r>
-      <w:r>
-        <w:rPr>
-          <w:rFonts w:ascii="Times New Roman" w:hAnsi="Times New Roman" w:cs="Times New Roman"/>
-          <w:color w:val="404040" w:themeColor="text1" w:themeTint="BF"/>
-          <w:sz w:val="24"/>
-          <w:szCs w:val="24"/>
-          <w:shd w:val="clear" w:color="auto" w:fill="FFFFFF"/>
-        </w:rPr>
-        <w:t>ing each wave</w:t>
-      </w:r>
-      <w:r>
-        <w:rPr>
-          <w:rFonts w:ascii="Times New Roman" w:hAnsi="Times New Roman" w:cs="Times New Roman"/>
-          <w:color w:val="404040" w:themeColor="text1" w:themeTint="BF"/>
-          <w:sz w:val="24"/>
-          <w:szCs w:val="24"/>
-          <w:shd w:val="clear" w:color="auto" w:fill="FFFFFF"/>
-        </w:rPr>
-        <w:t xml:space="preserve">, types of </w:t>
-      </w:r>
-      <w:r>
-        <w:rPr>
-          <w:rFonts w:ascii="Times New Roman" w:hAnsi="Times New Roman" w:cs="Times New Roman"/>
-          <w:color w:val="404040" w:themeColor="text1" w:themeTint="BF"/>
-          <w:sz w:val="24"/>
-          <w:szCs w:val="24"/>
-          <w:shd w:val="clear" w:color="auto" w:fill="FFFFFF"/>
-        </w:rPr>
-        <w:t>enemy</w:t>
-      </w:r>
-      <w:r>
-        <w:rPr>
-          <w:rFonts w:ascii="Times New Roman" w:hAnsi="Times New Roman" w:cs="Times New Roman"/>
-          <w:color w:val="404040" w:themeColor="text1" w:themeTint="BF"/>
-          <w:sz w:val="24"/>
-          <w:szCs w:val="24"/>
-          <w:shd w:val="clear" w:color="auto" w:fill="FFFFFF"/>
-        </w:rPr>
-        <w:t xml:space="preserve"> spawn, the number of waves of enemies spawn in each room on that level.</w:t>
+        <w:t xml:space="preserve">Each room template will have </w:t>
+      </w:r>
+      <w:r>
+        <w:rPr>
+          <w:rFonts w:ascii="Times New Roman" w:hAnsi="Times New Roman" w:cs="Times New Roman"/>
+          <w:color w:val="404040" w:themeColor="text1" w:themeTint="BF"/>
+          <w:sz w:val="24"/>
+          <w:szCs w:val="24"/>
+          <w:shd w:val="clear" w:color="auto" w:fill="FFFFFF"/>
+        </w:rPr>
+        <w:t>its</w:t>
+      </w:r>
+      <w:r>
+        <w:rPr>
+          <w:rFonts w:ascii="Times New Roman" w:hAnsi="Times New Roman" w:cs="Times New Roman"/>
+          <w:color w:val="404040" w:themeColor="text1" w:themeTint="BF"/>
+          <w:sz w:val="24"/>
+          <w:szCs w:val="24"/>
+          <w:shd w:val="clear" w:color="auto" w:fill="FFFFFF"/>
+        </w:rPr>
+        <w:t xml:space="preserve"> own specific Enemy Spawn Point. </w:t>
+      </w:r>
+    </w:p>
+    <w:p>
+      <w:pPr>
+        <w:rPr>
+          <w:rFonts w:ascii="Times New Roman" w:hAnsi="Times New Roman" w:cs="Times New Roman"/>
+          <w:color w:val="404040" w:themeColor="text1" w:themeTint="BF"/>
+          <w:sz w:val="24"/>
+          <w:szCs w:val="24"/>
+          <w:shd w:val="clear" w:color="auto" w:fill="FFFFFF"/>
+        </w:rPr>
+      </w:pPr>
+      <w:r>
+        <w:rPr>
+          <w:rFonts w:ascii="Times New Roman" w:hAnsi="Times New Roman" w:cs="Times New Roman"/>
+          <w:color w:val="404040" w:themeColor="text1" w:themeTint="BF"/>
+          <w:sz w:val="24"/>
+          <w:szCs w:val="24"/>
+          <w:shd w:val="clear" w:color="auto" w:fill="FFFFFF"/>
+        </w:rPr>
+        <w:t>Then</w:t>
+      </w:r>
+      <w:r>
+        <w:rPr>
+          <w:rFonts w:ascii="Times New Roman" w:hAnsi="Times New Roman" w:cs="Times New Roman"/>
+          <w:color w:val="404040" w:themeColor="text1" w:themeTint="BF"/>
+          <w:sz w:val="24"/>
+          <w:szCs w:val="24"/>
+          <w:shd w:val="clear" w:color="auto" w:fill="FFFFFF"/>
+        </w:rPr>
+        <w:t xml:space="preserve"> depending on the current level of the dungeon the player is in</w:t>
+      </w:r>
+      <w:r>
+        <w:rPr>
+          <w:rFonts w:ascii="Times New Roman" w:hAnsi="Times New Roman" w:cs="Times New Roman"/>
+          <w:color w:val="404040" w:themeColor="text1" w:themeTint="BF"/>
+          <w:sz w:val="24"/>
+          <w:szCs w:val="24"/>
+          <w:shd w:val="clear" w:color="auto" w:fill="FFFFFF"/>
+        </w:rPr>
+        <w:t>, the room will select a difficulty level first, then randomly select a set of enemies to spawn. (reminder: each dungeon will contain the maximum of three levels)</w:t>
+      </w:r>
+    </w:p>
+    <w:p>
+      <w:pPr>
+        <w:rPr>
+          <w:rFonts w:ascii="Times New Roman" w:hAnsi="Times New Roman" w:cs="Times New Roman"/>
+          <w:color w:val="404040" w:themeColor="text1" w:themeTint="BF"/>
+          <w:sz w:val="24"/>
+          <w:szCs w:val="24"/>
+          <w:shd w:val="clear" w:color="auto" w:fill="FFFFFF"/>
+        </w:rPr>
+      </w:pPr>
+      <w:r>
+        <w:rPr>
+          <w:rFonts w:ascii="Times New Roman" w:hAnsi="Times New Roman" w:cs="Times New Roman"/>
+          <w:color w:val="404040" w:themeColor="text1" w:themeTint="BF"/>
+          <w:sz w:val="24"/>
+          <w:szCs w:val="24"/>
+          <w:shd w:val="clear" w:color="auto" w:fill="FFFFFF"/>
+        </w:rPr>
+        <w:t xml:space="preserve">After selecting a set of enemies to spawn, </w:t>
+      </w:r>
+      <w:r>
+        <w:rPr>
+          <w:rFonts w:ascii="Times New Roman" w:hAnsi="Times New Roman" w:cs="Times New Roman"/>
+          <w:color w:val="404040" w:themeColor="text1" w:themeTint="BF"/>
+          <w:sz w:val="24"/>
+          <w:szCs w:val="24"/>
+          <w:shd w:val="clear" w:color="auto" w:fill="FFFFFF"/>
+        </w:rPr>
+        <w:t xml:space="preserve">spawning the enemies in that set randomly on the Enemy Spawn Point specifically to that room template, till </w:t>
+      </w:r>
+      <w:r>
+        <w:rPr>
+          <w:rFonts w:ascii="Times New Roman" w:hAnsi="Times New Roman" w:cs="Times New Roman"/>
+          <w:color w:val="404040" w:themeColor="text1" w:themeTint="BF"/>
+          <w:sz w:val="24"/>
+          <w:szCs w:val="24"/>
+          <w:shd w:val="clear" w:color="auto" w:fill="FFFFFF"/>
+        </w:rPr>
+        <w:t>all enemies in the sets are spawned.</w:t>
+      </w:r>
+      <w:r>
+        <w:rPr>
+          <w:rFonts w:ascii="Times New Roman" w:hAnsi="Times New Roman" w:cs="Times New Roman"/>
+          <w:color w:val="404040" w:themeColor="text1" w:themeTint="BF"/>
+          <w:sz w:val="24"/>
+          <w:szCs w:val="24"/>
+          <w:shd w:val="clear" w:color="auto" w:fill="FFFFFF"/>
+        </w:rPr>
+        <w:t xml:space="preserve"> (Each spawn point only spawn one enemy)</w:t>
+      </w:r>
+    </w:p>
+    <w:p>
+      <w:pPr>
+        <w:rPr>
+          <w:rFonts w:ascii="Times New Roman" w:hAnsi="Times New Roman" w:cs="Times New Roman"/>
+          <w:color w:val="404040" w:themeColor="text1" w:themeTint="BF"/>
+          <w:sz w:val="24"/>
+          <w:szCs w:val="24"/>
+          <w:shd w:val="clear" w:color="auto" w:fill="FFFFFF"/>
+        </w:rPr>
+      </w:pPr>
+    </w:p>
+    <w:p>
+      <w:pPr>
+        <w:rPr>
+          <w:rFonts w:ascii="Times New Roman" w:hAnsi="Times New Roman" w:cs="Times New Roman"/>
+          <w:color w:val="404040" w:themeColor="text1" w:themeTint="BF"/>
+          <w:sz w:val="24"/>
+          <w:szCs w:val="24"/>
+          <w:shd w:val="clear" w:color="auto" w:fill="FFFFFF"/>
+        </w:rPr>
+      </w:pPr>
+      <w:r>
+        <w:rPr>
+          <w:rFonts w:ascii="Times New Roman" w:hAnsi="Times New Roman" w:cs="Times New Roman"/>
+          <w:color w:val="404040" w:themeColor="text1" w:themeTint="BF"/>
+          <w:sz w:val="24"/>
+          <w:szCs w:val="24"/>
+          <w:shd w:val="clear" w:color="auto" w:fill="FFFFFF"/>
+        </w:rPr>
+        <w:t xml:space="preserve">Dungeon level 1: </w:t>
+      </w:r>
+      <w:r>
+        <w:rPr>
+          <w:rFonts w:ascii="Times New Roman" w:hAnsi="Times New Roman" w:cs="Times New Roman"/>
+          <w:color w:val="404040" w:themeColor="text1" w:themeTint="BF"/>
+          <w:sz w:val="24"/>
+          <w:szCs w:val="24"/>
+          <w:shd w:val="clear" w:color="auto" w:fill="FFFFFF"/>
+        </w:rPr>
+        <w:tab/>
+      </w:r>
+      <w:r>
+        <w:rPr>
+          <w:rFonts w:ascii="Times New Roman" w:hAnsi="Times New Roman" w:cs="Times New Roman"/>
+          <w:color w:val="404040" w:themeColor="text1" w:themeTint="BF"/>
+          <w:sz w:val="24"/>
+          <w:szCs w:val="24"/>
+          <w:shd w:val="clear" w:color="auto" w:fill="FFFFFF"/>
+        </w:rPr>
+        <w:t xml:space="preserve">(80%) spawn a set from LEVEL 1 </w:t>
+      </w:r>
+      <w:r>
+        <w:rPr>
+          <w:rFonts w:ascii="Times New Roman" w:hAnsi="Times New Roman" w:cs="Times New Roman"/>
+          <w:color w:val="404040" w:themeColor="text1" w:themeTint="BF"/>
+          <w:sz w:val="24"/>
+          <w:szCs w:val="24"/>
+          <w:shd w:val="clear" w:color="auto" w:fill="FFFFFF"/>
+        </w:rPr>
+        <w:t>ENEMY SETS</w:t>
+      </w:r>
+    </w:p>
+    <w:p>
+      <w:pPr>
+        <w:rPr>
+          <w:rFonts w:ascii="Times New Roman" w:hAnsi="Times New Roman" w:cs="Times New Roman"/>
+          <w:color w:val="404040" w:themeColor="text1" w:themeTint="BF"/>
+          <w:sz w:val="24"/>
+          <w:szCs w:val="24"/>
+          <w:shd w:val="clear" w:color="auto" w:fill="FFFFFF"/>
+        </w:rPr>
+      </w:pPr>
+      <w:r>
+        <w:rPr>
+          <w:rFonts w:ascii="Times New Roman" w:hAnsi="Times New Roman" w:cs="Times New Roman"/>
+          <w:color w:val="404040" w:themeColor="text1" w:themeTint="BF"/>
+          <w:sz w:val="24"/>
+          <w:szCs w:val="24"/>
+          <w:shd w:val="clear" w:color="auto" w:fill="FFFFFF"/>
+        </w:rPr>
+        <w:tab/>
+      </w:r>
+      <w:r>
+        <w:rPr>
+          <w:rFonts w:ascii="Times New Roman" w:hAnsi="Times New Roman" w:cs="Times New Roman"/>
+          <w:color w:val="404040" w:themeColor="text1" w:themeTint="BF"/>
+          <w:sz w:val="24"/>
+          <w:szCs w:val="24"/>
+          <w:shd w:val="clear" w:color="auto" w:fill="FFFFFF"/>
+        </w:rPr>
+        <w:tab/>
+      </w:r>
+      <w:r>
+        <w:rPr>
+          <w:rFonts w:ascii="Times New Roman" w:hAnsi="Times New Roman" w:cs="Times New Roman"/>
+          <w:color w:val="404040" w:themeColor="text1" w:themeTint="BF"/>
+          <w:sz w:val="24"/>
+          <w:szCs w:val="24"/>
+          <w:shd w:val="clear" w:color="auto" w:fill="FFFFFF"/>
+        </w:rPr>
+        <w:tab/>
+        <w:t>(20%) spawn a set from LEVEL 2 ENEMY SETS</w:t>
+      </w:r>
+    </w:p>
+    <w:p>
+      <w:pPr>
+        <w:rPr>
+          <w:rFonts w:ascii="Times New Roman" w:hAnsi="Times New Roman" w:cs="Times New Roman"/>
+          <w:color w:val="404040" w:themeColor="text1" w:themeTint="BF"/>
+          <w:sz w:val="24"/>
+          <w:szCs w:val="24"/>
+          <w:shd w:val="clear" w:color="auto" w:fill="FFFFFF"/>
+        </w:rPr>
+      </w:pPr>
+      <w:r>
+        <w:rPr>
+          <w:rFonts w:ascii="Times New Roman" w:hAnsi="Times New Roman" w:cs="Times New Roman"/>
+          <w:color w:val="404040" w:themeColor="text1" w:themeTint="BF"/>
+          <w:sz w:val="24"/>
+          <w:szCs w:val="24"/>
+          <w:shd w:val="clear" w:color="auto" w:fill="FFFFFF"/>
+        </w:rPr>
+        <w:t>Dungeon level 2:</w:t>
+      </w:r>
+      <w:r>
+        <w:rPr>
+          <w:rFonts w:ascii="Times New Roman" w:hAnsi="Times New Roman" w:cs="Times New Roman"/>
+          <w:color w:val="404040" w:themeColor="text1" w:themeTint="BF"/>
+          <w:sz w:val="24"/>
+          <w:szCs w:val="24"/>
+          <w:shd w:val="clear" w:color="auto" w:fill="FFFFFF"/>
+        </w:rPr>
+        <w:tab/>
+        <w:t>(10%) spawn a set from LEVEL 1 ENEMY SETS</w:t>
+      </w:r>
+    </w:p>
+    <w:p>
+      <w:pPr>
+        <w:rPr>
+          <w:rFonts w:ascii="Times New Roman" w:hAnsi="Times New Roman" w:cs="Times New Roman"/>
+          <w:color w:val="404040" w:themeColor="text1" w:themeTint="BF"/>
+          <w:sz w:val="24"/>
+          <w:szCs w:val="24"/>
+          <w:shd w:val="clear" w:color="auto" w:fill="FFFFFF"/>
+        </w:rPr>
+      </w:pPr>
+      <w:r>
+        <w:rPr>
+          <w:rFonts w:ascii="Times New Roman" w:hAnsi="Times New Roman" w:cs="Times New Roman"/>
+          <w:color w:val="404040" w:themeColor="text1" w:themeTint="BF"/>
+          <w:sz w:val="24"/>
+          <w:szCs w:val="24"/>
+          <w:shd w:val="clear" w:color="auto" w:fill="FFFFFF"/>
+        </w:rPr>
+        <w:tab/>
+      </w:r>
+      <w:r>
+        <w:rPr>
+          <w:rFonts w:ascii="Times New Roman" w:hAnsi="Times New Roman" w:cs="Times New Roman"/>
+          <w:color w:val="404040" w:themeColor="text1" w:themeTint="BF"/>
+          <w:sz w:val="24"/>
+          <w:szCs w:val="24"/>
+          <w:shd w:val="clear" w:color="auto" w:fill="FFFFFF"/>
+        </w:rPr>
+        <w:tab/>
+      </w:r>
+      <w:r>
+        <w:rPr>
+          <w:rFonts w:ascii="Times New Roman" w:hAnsi="Times New Roman" w:cs="Times New Roman"/>
+          <w:color w:val="404040" w:themeColor="text1" w:themeTint="BF"/>
+          <w:sz w:val="24"/>
+          <w:szCs w:val="24"/>
+          <w:shd w:val="clear" w:color="auto" w:fill="FFFFFF"/>
+        </w:rPr>
+        <w:tab/>
+        <w:t>(80%) spawn a set from LEVEL 2 ENEMY SETS</w:t>
+      </w:r>
+    </w:p>
+    <w:p>
+      <w:pPr>
+        <w:rPr>
+          <w:rFonts w:ascii="Times New Roman" w:hAnsi="Times New Roman" w:cs="Times New Roman"/>
+          <w:color w:val="404040" w:themeColor="text1" w:themeTint="BF"/>
+          <w:sz w:val="24"/>
+          <w:szCs w:val="24"/>
+          <w:shd w:val="clear" w:color="auto" w:fill="FFFFFF"/>
+        </w:rPr>
+      </w:pPr>
+      <w:r>
+        <w:rPr>
+          <w:rFonts w:ascii="Times New Roman" w:hAnsi="Times New Roman" w:cs="Times New Roman"/>
+          <w:color w:val="404040" w:themeColor="text1" w:themeTint="BF"/>
+          <w:sz w:val="24"/>
+          <w:szCs w:val="24"/>
+          <w:shd w:val="clear" w:color="auto" w:fill="FFFFFF"/>
+        </w:rPr>
+        <w:tab/>
+      </w:r>
+      <w:r>
+        <w:rPr>
+          <w:rFonts w:ascii="Times New Roman" w:hAnsi="Times New Roman" w:cs="Times New Roman"/>
+          <w:color w:val="404040" w:themeColor="text1" w:themeTint="BF"/>
+          <w:sz w:val="24"/>
+          <w:szCs w:val="24"/>
+          <w:shd w:val="clear" w:color="auto" w:fill="FFFFFF"/>
+        </w:rPr>
+        <w:tab/>
+      </w:r>
+      <w:r>
+        <w:rPr>
+          <w:rFonts w:ascii="Times New Roman" w:hAnsi="Times New Roman" w:cs="Times New Roman"/>
+          <w:color w:val="404040" w:themeColor="text1" w:themeTint="BF"/>
+          <w:sz w:val="24"/>
+          <w:szCs w:val="24"/>
+          <w:shd w:val="clear" w:color="auto" w:fill="FFFFFF"/>
+        </w:rPr>
+        <w:tab/>
+        <w:t>(10%) spawn a set from LEVEL 3 ENEMY SETS</w:t>
+      </w:r>
+    </w:p>
+    <w:p>
+      <w:pPr>
+        <w:rPr>
+          <w:rFonts w:ascii="Times New Roman" w:hAnsi="Times New Roman" w:cs="Times New Roman"/>
+          <w:color w:val="404040" w:themeColor="text1" w:themeTint="BF"/>
+          <w:sz w:val="24"/>
+          <w:szCs w:val="24"/>
+          <w:shd w:val="clear" w:color="auto" w:fill="FFFFFF"/>
+        </w:rPr>
+      </w:pPr>
+      <w:r>
+        <w:rPr>
+          <w:rFonts w:ascii="Times New Roman" w:hAnsi="Times New Roman" w:cs="Times New Roman"/>
+          <w:color w:val="404040" w:themeColor="text1" w:themeTint="BF"/>
+          <w:sz w:val="24"/>
+          <w:szCs w:val="24"/>
+          <w:shd w:val="clear" w:color="auto" w:fill="FFFFFF"/>
+        </w:rPr>
+        <w:t xml:space="preserve">Dungeon level </w:t>
+      </w:r>
+      <w:r>
+        <w:rPr>
+          <w:rFonts w:ascii="Times New Roman" w:hAnsi="Times New Roman" w:cs="Times New Roman"/>
+          <w:color w:val="404040" w:themeColor="text1" w:themeTint="BF"/>
+          <w:sz w:val="24"/>
+          <w:szCs w:val="24"/>
+          <w:shd w:val="clear" w:color="auto" w:fill="FFFFFF"/>
+        </w:rPr>
+        <w:t>3</w:t>
+      </w:r>
+      <w:r>
+        <w:rPr>
+          <w:rFonts w:ascii="Times New Roman" w:hAnsi="Times New Roman" w:cs="Times New Roman"/>
+          <w:color w:val="404040" w:themeColor="text1" w:themeTint="BF"/>
+          <w:sz w:val="24"/>
+          <w:szCs w:val="24"/>
+          <w:shd w:val="clear" w:color="auto" w:fill="FFFFFF"/>
+        </w:rPr>
+        <w:t>:</w:t>
+      </w:r>
+      <w:r>
+        <w:rPr>
+          <w:rFonts w:ascii="Times New Roman" w:hAnsi="Times New Roman" w:cs="Times New Roman"/>
+          <w:color w:val="404040" w:themeColor="text1" w:themeTint="BF"/>
+          <w:sz w:val="24"/>
+          <w:szCs w:val="24"/>
+          <w:shd w:val="clear" w:color="auto" w:fill="FFFFFF"/>
+        </w:rPr>
+        <w:tab/>
+        <w:t>(10%) spawn a set from LEVEL 1 ENEMY SETS</w:t>
+      </w:r>
+    </w:p>
+    <w:p>
+      <w:pPr>
+        <w:rPr>
+          <w:rFonts w:ascii="Times New Roman" w:hAnsi="Times New Roman" w:cs="Times New Roman"/>
+          <w:color w:val="404040" w:themeColor="text1" w:themeTint="BF"/>
+          <w:sz w:val="24"/>
+          <w:szCs w:val="24"/>
+          <w:shd w:val="clear" w:color="auto" w:fill="FFFFFF"/>
+        </w:rPr>
+      </w:pPr>
+      <w:r>
+        <w:rPr>
+          <w:rFonts w:ascii="Times New Roman" w:hAnsi="Times New Roman" w:cs="Times New Roman"/>
+          <w:color w:val="404040" w:themeColor="text1" w:themeTint="BF"/>
+          <w:sz w:val="24"/>
+          <w:szCs w:val="24"/>
+          <w:shd w:val="clear" w:color="auto" w:fill="FFFFFF"/>
+        </w:rPr>
+        <w:tab/>
+      </w:r>
+      <w:r>
+        <w:rPr>
+          <w:rFonts w:ascii="Times New Roman" w:hAnsi="Times New Roman" w:cs="Times New Roman"/>
+          <w:color w:val="404040" w:themeColor="text1" w:themeTint="BF"/>
+          <w:sz w:val="24"/>
+          <w:szCs w:val="24"/>
+          <w:shd w:val="clear" w:color="auto" w:fill="FFFFFF"/>
+        </w:rPr>
+        <w:tab/>
+      </w:r>
+      <w:r>
+        <w:rPr>
+          <w:rFonts w:ascii="Times New Roman" w:hAnsi="Times New Roman" w:cs="Times New Roman"/>
+          <w:color w:val="404040" w:themeColor="text1" w:themeTint="BF"/>
+          <w:sz w:val="24"/>
+          <w:szCs w:val="24"/>
+          <w:shd w:val="clear" w:color="auto" w:fill="FFFFFF"/>
+        </w:rPr>
+        <w:tab/>
+        <w:t>(40%) spawn a set from LEVEL 2 ENEMY SETS</w:t>
+      </w:r>
+    </w:p>
+    <w:p>
+      <w:pPr>
+        <w:rPr>
+          <w:rFonts w:ascii="Times New Roman" w:hAnsi="Times New Roman" w:cs="Times New Roman"/>
+          <w:color w:val="404040" w:themeColor="text1" w:themeTint="BF"/>
+          <w:sz w:val="24"/>
+          <w:szCs w:val="24"/>
+          <w:shd w:val="clear" w:color="auto" w:fill="FFFFFF"/>
+        </w:rPr>
+      </w:pPr>
+      <w:r>
+        <w:rPr>
+          <w:rFonts w:ascii="Times New Roman" w:hAnsi="Times New Roman" w:cs="Times New Roman"/>
+          <w:color w:val="404040" w:themeColor="text1" w:themeTint="BF"/>
+          <w:sz w:val="24"/>
+          <w:szCs w:val="24"/>
+          <w:shd w:val="clear" w:color="auto" w:fill="FFFFFF"/>
+        </w:rPr>
+        <w:tab/>
+      </w:r>
+      <w:r>
+        <w:rPr>
+          <w:rFonts w:ascii="Times New Roman" w:hAnsi="Times New Roman" w:cs="Times New Roman"/>
+          <w:color w:val="404040" w:themeColor="text1" w:themeTint="BF"/>
+          <w:sz w:val="24"/>
+          <w:szCs w:val="24"/>
+          <w:shd w:val="clear" w:color="auto" w:fill="FFFFFF"/>
+        </w:rPr>
+        <w:tab/>
+      </w:r>
+      <w:r>
+        <w:rPr>
+          <w:rFonts w:ascii="Times New Roman" w:hAnsi="Times New Roman" w:cs="Times New Roman"/>
+          <w:color w:val="404040" w:themeColor="text1" w:themeTint="BF"/>
+          <w:sz w:val="24"/>
+          <w:szCs w:val="24"/>
+          <w:shd w:val="clear" w:color="auto" w:fill="FFFFFF"/>
+        </w:rPr>
+        <w:tab/>
+        <w:t>(50%) spawn a set from LEVEL 3 ENEMY SETS</w:t>
+      </w:r>
+    </w:p>
+    <w:p>
+      <w:pPr>
+        <w:rPr>
+          <w:rFonts w:ascii="Times New Roman" w:hAnsi="Times New Roman" w:cs="Times New Roman"/>
+          <w:color w:val="404040" w:themeColor="text1" w:themeTint="BF"/>
+          <w:sz w:val="24"/>
+          <w:szCs w:val="24"/>
+          <w:shd w:val="clear" w:color="auto" w:fill="FFFFFF"/>
+        </w:rPr>
+      </w:pPr>
+    </w:p>
+    <w:p>
+      <w:pPr>
+        <w:rPr>
+          <w:rFonts w:ascii="Times New Roman" w:hAnsi="Times New Roman" w:cs="Times New Roman"/>
+          <w:i/>
+          <w:iCs/>
+          <w:color w:val="404040" w:themeColor="text1" w:themeTint="BF"/>
+          <w:sz w:val="24"/>
+          <w:szCs w:val="24"/>
+          <w:shd w:val="clear" w:color="auto" w:fill="FFFFFF"/>
+        </w:rPr>
+      </w:pPr>
+      <w:r>
+        <w:rPr>
+          <w:rFonts w:ascii="Times New Roman" w:hAnsi="Times New Roman" w:cs="Times New Roman"/>
+          <w:i/>
+          <w:iCs/>
+          <w:color w:val="404040" w:themeColor="text1" w:themeTint="BF"/>
+          <w:sz w:val="24"/>
+          <w:szCs w:val="24"/>
+          <w:shd w:val="clear" w:color="auto" w:fill="FFFFFF"/>
+        </w:rPr>
+        <w:t xml:space="preserve">(enemy sets in different are noted in the </w:t>
+      </w:r>
+      <w:r>
+        <w:rPr>
+          <w:rFonts w:ascii="Times New Roman" w:hAnsi="Times New Roman" w:cs="Times New Roman"/>
+          <w:i/>
+          <w:iCs/>
+          <w:color w:val="404040" w:themeColor="text1" w:themeTint="BF"/>
+          <w:sz w:val="24"/>
+          <w:szCs w:val="24"/>
+          <w:shd w:val="clear" w:color="auto" w:fill="FFFFFF"/>
+        </w:rPr>
+        <w:t xml:space="preserve">Mod -&gt; </w:t>
+      </w:r>
+      <w:r>
+        <w:rPr>
+          <w:rFonts w:ascii="Times New Roman" w:hAnsi="Times New Roman" w:cs="Times New Roman"/>
+          <w:i/>
+          <w:iCs/>
+          <w:color w:val="404040" w:themeColor="text1" w:themeTint="BF"/>
+          <w:sz w:val="24"/>
+          <w:szCs w:val="24"/>
+          <w:shd w:val="clear" w:color="auto" w:fill="FFFFFF"/>
+        </w:rPr>
+        <w:t>RoomMod -</w:t>
+      </w:r>
+      <w:r>
+        <w:rPr>
+          <w:rFonts w:ascii="Times New Roman" w:hAnsi="Times New Roman" w:cs="Times New Roman"/>
+          <w:i/>
+          <w:iCs/>
+          <w:color w:val="404040" w:themeColor="text1" w:themeTint="BF"/>
+          <w:sz w:val="24"/>
+          <w:szCs w:val="24"/>
+          <w:shd w:val="clear" w:color="auto" w:fill="FFFFFF"/>
+        </w:rPr>
+        <w:t>&gt; Trigger.lua)</w:t>
       </w:r>
     </w:p>
     <w:p>

--- a/DesignDoc_Untitlted Roguelike.docx
+++ b/DesignDoc_Untitlted Roguelike.docx
@@ -5942,9 +5942,10 @@
     </w:p>
     <w:p>
       <w:pPr>
-        <w:ind w:firstLine="720"/>
-        <w:rPr>
-          <w:rFonts w:ascii="Times New Roman" w:hAnsi="Times New Roman" w:cs="Times New Roman"/>
+        <w:rPr>
+          <w:rFonts w:ascii="Times New Roman" w:hAnsi="Times New Roman" w:cs="Times New Roman"/>
+          <w:b/>
+          <w:bCs/>
           <w:color w:val="404040" w:themeColor="text1" w:themeTint="BF"/>
           <w:sz w:val="24"/>
           <w:szCs w:val="24"/>
@@ -5961,13 +5962,406 @@
           <w:shd w:val="clear" w:color="auto" w:fill="FFFFFF"/>
         </w:rPr>
         <w:drawing>
-          <wp:anchor distT="0" distB="0" distL="114300" distR="114300" simplePos="0" relativeHeight="251731968" behindDoc="0" locked="0" layoutInCell="1" allowOverlap="1" wp14:anchorId="7496CD62" wp14:editId="448C1086">
+          <wp:anchor distT="0" distB="0" distL="114300" distR="114300" simplePos="0" relativeHeight="251744256" behindDoc="0" locked="0" layoutInCell="1" allowOverlap="1" wp14:anchorId="0564C096" wp14:editId="2DE62139">
             <wp:simplePos x="0" y="0"/>
-            <wp:positionH relativeFrom="column">
-              <wp:posOffset>509743</wp:posOffset>
+            <wp:positionH relativeFrom="margin">
+              <wp:posOffset>-191386</wp:posOffset>
             </wp:positionH>
             <wp:positionV relativeFrom="paragraph">
-              <wp:posOffset>265961</wp:posOffset>
+              <wp:posOffset>307281</wp:posOffset>
+            </wp:positionV>
+            <wp:extent cx="882679" cy="890610"/>
+            <wp:effectExtent l="0" t="0" r="0" b="0"/>
+            <wp:wrapNone/>
+            <wp:docPr id="29" name="Picture 29"/>
+            <wp:cNvGraphicFramePr>
+              <a:graphicFrameLocks xmlns:a="http://schemas.openxmlformats.org/drawingml/2006/main" noChangeAspect="1"/>
+            </wp:cNvGraphicFramePr>
+            <a:graphic xmlns:a="http://schemas.openxmlformats.org/drawingml/2006/main">
+              <a:graphicData uri="http://schemas.openxmlformats.org/drawingml/2006/picture">
+                <pic:pic xmlns:pic="http://schemas.openxmlformats.org/drawingml/2006/picture">
+                  <pic:nvPicPr>
+                    <pic:cNvPr id="0" name="Picture 1"/>
+                    <pic:cNvPicPr>
+                      <a:picLocks noChangeAspect="1" noChangeArrowheads="1"/>
+                    </pic:cNvPicPr>
+                  </pic:nvPicPr>
+                  <pic:blipFill>
+                    <a:blip r:embed="rId11">
+                      <a:extLst>
+                        <a:ext uri="{28A0092B-C50C-407E-A947-70E740481C1C}">
+                          <a14:useLocalDpi xmlns:a14="http://schemas.microsoft.com/office/drawing/2010/main" val="0"/>
+                        </a:ext>
+                      </a:extLst>
+                    </a:blip>
+                    <a:srcRect/>
+                    <a:stretch>
+                      <a:fillRect/>
+                    </a:stretch>
+                  </pic:blipFill>
+                  <pic:spPr bwMode="auto">
+                    <a:xfrm>
+                      <a:off x="0" y="0"/>
+                      <a:ext cx="882679" cy="890610"/>
+                    </a:xfrm>
+                    <a:prstGeom prst="rect">
+                      <a:avLst/>
+                    </a:prstGeom>
+                    <a:noFill/>
+                    <a:ln>
+                      <a:noFill/>
+                    </a:ln>
+                  </pic:spPr>
+                </pic:pic>
+              </a:graphicData>
+            </a:graphic>
+            <wp14:sizeRelH relativeFrom="margin">
+              <wp14:pctWidth>0</wp14:pctWidth>
+            </wp14:sizeRelH>
+            <wp14:sizeRelV relativeFrom="margin">
+              <wp14:pctHeight>0</wp14:pctHeight>
+            </wp14:sizeRelV>
+          </wp:anchor>
+        </w:drawing>
+      </w:r>
+      <w:r>
+        <w:rPr>
+          <w:rFonts w:ascii="Times New Roman" w:hAnsi="Times New Roman" w:cs="Times New Roman" w:hint="eastAsia"/>
+          <w:b/>
+          <w:bCs/>
+          <w:color w:val="404040" w:themeColor="text1" w:themeTint="BF"/>
+          <w:sz w:val="24"/>
+          <w:szCs w:val="24"/>
+          <w:shd w:val="clear" w:color="auto" w:fill="FFFFFF"/>
+        </w:rPr>
+        <w:t>G</w:t>
+      </w:r>
+      <w:r>
+        <w:rPr>
+          <w:rFonts w:ascii="Times New Roman" w:hAnsi="Times New Roman" w:cs="Times New Roman"/>
+          <w:b/>
+          <w:bCs/>
+          <w:color w:val="404040" w:themeColor="text1" w:themeTint="BF"/>
+          <w:sz w:val="24"/>
+          <w:szCs w:val="24"/>
+          <w:shd w:val="clear" w:color="auto" w:fill="FFFFFF"/>
+        </w:rPr>
+        <w:t>oblin</w:t>
+      </w:r>
+      <w:r>
+        <w:rPr>
+          <w:rFonts w:ascii="Times New Roman" w:hAnsi="Times New Roman" w:cs="Times New Roman"/>
+          <w:b/>
+          <w:bCs/>
+          <w:color w:val="404040" w:themeColor="text1" w:themeTint="BF"/>
+          <w:sz w:val="24"/>
+          <w:szCs w:val="24"/>
+          <w:shd w:val="clear" w:color="auto" w:fill="FFFFFF"/>
+        </w:rPr>
+        <w:t xml:space="preserve"> </w:t>
+      </w:r>
+      <w:r>
+        <w:rPr>
+          <w:rFonts w:ascii="Times New Roman" w:hAnsi="Times New Roman" w:cs="Times New Roman"/>
+          <w:b/>
+          <w:bCs/>
+          <w:color w:val="404040" w:themeColor="text1" w:themeTint="BF"/>
+          <w:sz w:val="24"/>
+          <w:szCs w:val="24"/>
+          <w:shd w:val="clear" w:color="auto" w:fill="FFFFFF"/>
+        </w:rPr>
+        <w:tab/>
+      </w:r>
+    </w:p>
+    <w:p>
+      <w:pPr>
+        <w:ind w:left="720" w:firstLine="720"/>
+        <w:rPr>
+          <w:rFonts w:ascii="Times New Roman" w:hAnsi="Times New Roman" w:cs="Times New Roman"/>
+          <w:color w:val="404040" w:themeColor="text1" w:themeTint="BF"/>
+          <w:sz w:val="24"/>
+          <w:szCs w:val="24"/>
+          <w:shd w:val="clear" w:color="auto" w:fill="FFFFFF"/>
+        </w:rPr>
+      </w:pPr>
+      <w:r>
+        <w:rPr>
+          <w:rFonts w:ascii="Times New Roman" w:hAnsi="Times New Roman" w:cs="Times New Roman"/>
+          <w:color w:val="404040" w:themeColor="text1" w:themeTint="BF"/>
+          <w:sz w:val="24"/>
+          <w:szCs w:val="24"/>
+          <w:shd w:val="clear" w:color="auto" w:fill="FFFFFF"/>
+        </w:rPr>
+        <w:t>Attack Mode: Melee</w:t>
+      </w:r>
+    </w:p>
+    <w:p>
+      <w:pPr>
+        <w:ind w:left="720" w:firstLine="720"/>
+        <w:rPr>
+          <w:rFonts w:ascii="Times New Roman" w:hAnsi="Times New Roman" w:cs="Times New Roman"/>
+          <w:color w:val="404040" w:themeColor="text1" w:themeTint="BF"/>
+          <w:sz w:val="24"/>
+          <w:szCs w:val="24"/>
+          <w:shd w:val="clear" w:color="auto" w:fill="FFFFFF"/>
+        </w:rPr>
+      </w:pPr>
+      <w:r>
+        <w:rPr>
+          <w:rFonts w:ascii="Times New Roman" w:hAnsi="Times New Roman" w:cs="Times New Roman"/>
+          <w:color w:val="404040" w:themeColor="text1" w:themeTint="BF"/>
+          <w:sz w:val="24"/>
+          <w:szCs w:val="24"/>
+          <w:shd w:val="clear" w:color="auto" w:fill="FFFFFF"/>
+        </w:rPr>
+        <w:t xml:space="preserve">Max Health: </w:t>
+      </w:r>
+      <w:r>
+        <w:rPr>
+          <w:rFonts w:ascii="Times New Roman" w:hAnsi="Times New Roman" w:cs="Times New Roman"/>
+          <w:color w:val="404040" w:themeColor="text1" w:themeTint="BF"/>
+          <w:sz w:val="24"/>
+          <w:szCs w:val="24"/>
+          <w:shd w:val="clear" w:color="auto" w:fill="FFFFFF"/>
+        </w:rPr>
+        <w:t>8</w:t>
+      </w:r>
+    </w:p>
+    <w:p>
+      <w:pPr>
+        <w:ind w:left="720" w:firstLine="720"/>
+        <w:rPr>
+          <w:rFonts w:ascii="Times New Roman" w:hAnsi="Times New Roman" w:cs="Times New Roman"/>
+          <w:color w:val="404040" w:themeColor="text1" w:themeTint="BF"/>
+          <w:sz w:val="24"/>
+          <w:szCs w:val="24"/>
+          <w:shd w:val="clear" w:color="auto" w:fill="FFFFFF"/>
+        </w:rPr>
+      </w:pPr>
+      <w:r>
+        <w:rPr>
+          <w:rFonts w:ascii="Times New Roman" w:hAnsi="Times New Roman" w:cs="Times New Roman"/>
+          <w:color w:val="404040" w:themeColor="text1" w:themeTint="BF"/>
+          <w:sz w:val="24"/>
+          <w:szCs w:val="24"/>
+          <w:shd w:val="clear" w:color="auto" w:fill="FFFFFF"/>
+        </w:rPr>
+        <w:t xml:space="preserve">Move Speed: </w:t>
+      </w:r>
+      <w:r>
+        <w:rPr>
+          <w:rFonts w:ascii="Times New Roman" w:hAnsi="Times New Roman" w:cs="Times New Roman"/>
+          <w:color w:val="404040" w:themeColor="text1" w:themeTint="BF"/>
+          <w:sz w:val="24"/>
+          <w:szCs w:val="24"/>
+          <w:shd w:val="clear" w:color="auto" w:fill="FFFFFF"/>
+        </w:rPr>
+        <w:t>2</w:t>
+      </w:r>
+    </w:p>
+    <w:p>
+      <w:pPr>
+        <w:ind w:left="720" w:firstLine="720"/>
+        <w:rPr>
+          <w:rFonts w:ascii="Times New Roman" w:hAnsi="Times New Roman" w:cs="Times New Roman"/>
+          <w:color w:val="404040" w:themeColor="text1" w:themeTint="BF"/>
+          <w:sz w:val="24"/>
+          <w:szCs w:val="24"/>
+          <w:shd w:val="clear" w:color="auto" w:fill="FFFFFF"/>
+        </w:rPr>
+      </w:pPr>
+      <w:r>
+        <w:rPr>
+          <w:rFonts w:ascii="Times New Roman" w:hAnsi="Times New Roman" w:cs="Times New Roman"/>
+          <w:color w:val="404040" w:themeColor="text1" w:themeTint="BF"/>
+          <w:sz w:val="24"/>
+          <w:szCs w:val="24"/>
+          <w:shd w:val="clear" w:color="auto" w:fill="FFFFFF"/>
+        </w:rPr>
+        <w:t xml:space="preserve">Damage Dealt: </w:t>
+      </w:r>
+      <w:r>
+        <w:rPr>
+          <w:rFonts w:ascii="Times New Roman" w:hAnsi="Times New Roman" w:cs="Times New Roman"/>
+          <w:color w:val="404040" w:themeColor="text1" w:themeTint="BF"/>
+          <w:sz w:val="24"/>
+          <w:szCs w:val="24"/>
+          <w:shd w:val="clear" w:color="auto" w:fill="FFFFFF"/>
+        </w:rPr>
+        <w:t>15</w:t>
+      </w:r>
+    </w:p>
+    <w:p>
+      <w:pPr>
+        <w:ind w:left="720" w:firstLine="720"/>
+        <w:rPr>
+          <w:rFonts w:ascii="Times New Roman" w:hAnsi="Times New Roman" w:cs="Times New Roman"/>
+          <w:color w:val="404040" w:themeColor="text1" w:themeTint="BF"/>
+          <w:sz w:val="24"/>
+          <w:szCs w:val="24"/>
+          <w:shd w:val="clear" w:color="auto" w:fill="FFFFFF"/>
+        </w:rPr>
+      </w:pPr>
+      <w:r>
+        <w:rPr>
+          <w:rFonts w:ascii="Times New Roman" w:hAnsi="Times New Roman" w:cs="Times New Roman"/>
+          <w:color w:val="404040" w:themeColor="text1" w:themeTint="BF"/>
+          <w:sz w:val="24"/>
+          <w:szCs w:val="24"/>
+          <w:shd w:val="clear" w:color="auto" w:fill="FFFFFF"/>
+        </w:rPr>
+        <w:t xml:space="preserve">Search Range: 5 </w:t>
+      </w:r>
+    </w:p>
+    <w:p>
+      <w:pPr>
+        <w:ind w:left="720" w:firstLine="720"/>
+        <w:rPr>
+          <w:rFonts w:ascii="Times New Roman" w:hAnsi="Times New Roman" w:cs="Times New Roman"/>
+          <w:color w:val="404040" w:themeColor="text1" w:themeTint="BF"/>
+          <w:sz w:val="24"/>
+          <w:szCs w:val="24"/>
+          <w:shd w:val="clear" w:color="auto" w:fill="FFFFFF"/>
+        </w:rPr>
+      </w:pPr>
+      <w:r>
+        <w:rPr>
+          <w:rFonts w:ascii="Times New Roman" w:hAnsi="Times New Roman" w:cs="Times New Roman"/>
+          <w:color w:val="404040" w:themeColor="text1" w:themeTint="BF"/>
+          <w:sz w:val="24"/>
+          <w:szCs w:val="24"/>
+          <w:shd w:val="clear" w:color="auto" w:fill="FFFFFF"/>
+        </w:rPr>
+        <w:t>Reset Radius: 2</w:t>
+      </w:r>
+    </w:p>
+    <w:p>
+      <w:pPr>
+        <w:ind w:left="720" w:firstLine="720"/>
+        <w:rPr>
+          <w:rFonts w:ascii="Times New Roman" w:hAnsi="Times New Roman" w:cs="Times New Roman"/>
+          <w:color w:val="404040" w:themeColor="text1" w:themeTint="BF"/>
+          <w:sz w:val="24"/>
+          <w:szCs w:val="24"/>
+          <w:shd w:val="clear" w:color="auto" w:fill="FFFFFF"/>
+        </w:rPr>
+      </w:pPr>
+      <w:r>
+        <w:rPr>
+          <w:rFonts w:ascii="Times New Roman" w:hAnsi="Times New Roman" w:cs="Times New Roman"/>
+          <w:color w:val="404040" w:themeColor="text1" w:themeTint="BF"/>
+          <w:sz w:val="24"/>
+          <w:szCs w:val="24"/>
+          <w:shd w:val="clear" w:color="auto" w:fill="FFFFFF"/>
+        </w:rPr>
+        <w:t>Location: Goblin Forest</w:t>
+      </w:r>
+    </w:p>
+    <w:p>
+      <w:pPr>
+        <w:rPr>
+          <w:rFonts w:ascii="Times New Roman" w:hAnsi="Times New Roman" w:cs="Times New Roman"/>
+          <w:color w:val="404040" w:themeColor="text1" w:themeTint="BF"/>
+          <w:sz w:val="24"/>
+          <w:szCs w:val="24"/>
+          <w:shd w:val="clear" w:color="auto" w:fill="FFFFFF"/>
+        </w:rPr>
+      </w:pPr>
+      <w:r>
+        <w:rPr>
+          <w:rFonts w:ascii="Times New Roman" w:hAnsi="Times New Roman" w:cs="Times New Roman"/>
+          <w:color w:val="404040" w:themeColor="text1" w:themeTint="BF"/>
+          <w:sz w:val="24"/>
+          <w:szCs w:val="24"/>
+          <w:shd w:val="clear" w:color="auto" w:fill="FFFFFF"/>
+        </w:rPr>
+        <w:t xml:space="preserve">Move towards and follow the player once player moved in the search range. </w:t>
+      </w:r>
+    </w:p>
+    <w:p>
+      <w:pPr>
+        <w:rPr>
+          <w:rFonts w:ascii="Times New Roman" w:hAnsi="Times New Roman" w:cs="Times New Roman"/>
+          <w:color w:val="404040" w:themeColor="text1" w:themeTint="BF"/>
+          <w:sz w:val="24"/>
+          <w:szCs w:val="24"/>
+          <w:shd w:val="clear" w:color="auto" w:fill="FFFFFF"/>
+        </w:rPr>
+      </w:pPr>
+      <w:r>
+        <w:rPr>
+          <w:rFonts w:ascii="Times New Roman" w:hAnsi="Times New Roman" w:cs="Times New Roman"/>
+          <w:color w:val="404040" w:themeColor="text1" w:themeTint="BF"/>
+          <w:sz w:val="24"/>
+          <w:szCs w:val="24"/>
+          <w:shd w:val="clear" w:color="auto" w:fill="FFFFFF"/>
+        </w:rPr>
+        <w:t>Attack when move close enough to the player.</w:t>
+      </w:r>
+      <w:r>
+        <w:rPr>
+          <w:rFonts w:ascii="Times New Roman" w:hAnsi="Times New Roman" w:cs="Times New Roman"/>
+          <w:color w:val="404040" w:themeColor="text1" w:themeTint="BF"/>
+          <w:sz w:val="24"/>
+          <w:szCs w:val="24"/>
+          <w:shd w:val="clear" w:color="auto" w:fill="FFFFFF"/>
+        </w:rPr>
+        <w:t xml:space="preserve"> Cannot move while attacking.</w:t>
+      </w:r>
+      <w:r>
+        <w:rPr>
+          <w:rFonts w:ascii="Times New Roman" w:hAnsi="Times New Roman" w:cs="Times New Roman"/>
+          <w:color w:val="404040" w:themeColor="text1" w:themeTint="BF"/>
+          <w:sz w:val="24"/>
+          <w:szCs w:val="24"/>
+          <w:shd w:val="clear" w:color="auto" w:fill="FFFFFF"/>
+        </w:rPr>
+        <w:t xml:space="preserve"> </w:t>
+      </w:r>
+    </w:p>
+    <w:p>
+      <w:pPr>
+        <w:ind w:firstLine="720"/>
+        <w:rPr>
+          <w:rFonts w:ascii="Times New Roman" w:hAnsi="Times New Roman" w:cs="Times New Roman"/>
+          <w:b/>
+          <w:bCs/>
+          <w:color w:val="404040" w:themeColor="text1" w:themeTint="BF"/>
+          <w:sz w:val="24"/>
+          <w:szCs w:val="24"/>
+          <w:shd w:val="clear" w:color="auto" w:fill="FFFFFF"/>
+        </w:rPr>
+      </w:pPr>
+    </w:p>
+    <w:p>
+      <w:pPr>
+        <w:rPr>
+          <w:rFonts w:ascii="Times New Roman" w:hAnsi="Times New Roman" w:cs="Times New Roman"/>
+          <w:b/>
+          <w:bCs/>
+          <w:color w:val="404040" w:themeColor="text1" w:themeTint="BF"/>
+          <w:sz w:val="24"/>
+          <w:szCs w:val="24"/>
+          <w:shd w:val="clear" w:color="auto" w:fill="FFFFFF"/>
+        </w:rPr>
+      </w:pPr>
+      <w:r>
+        <w:rPr>
+          <w:rFonts w:ascii="Times New Roman" w:hAnsi="Times New Roman" w:cs="Times New Roman"/>
+          <w:noProof/>
+          <w:color w:val="404040" w:themeColor="text1" w:themeTint="BF"/>
+          <w:sz w:val="24"/>
+          <w:szCs w:val="24"/>
+          <w:shd w:val="clear" w:color="auto" w:fill="FFFFFF"/>
+        </w:rPr>
+        <w:drawing>
+          <wp:anchor distT="0" distB="0" distL="114300" distR="114300" simplePos="0" relativeHeight="251731968" behindDoc="0" locked="0" layoutInCell="1" allowOverlap="1" wp14:anchorId="7496CD62" wp14:editId="7C32F621">
+            <wp:simplePos x="0" y="0"/>
+            <wp:positionH relativeFrom="margin">
+              <wp:align>left</wp:align>
+            </wp:positionH>
+            <wp:positionV relativeFrom="paragraph">
+              <wp:posOffset>265430</wp:posOffset>
             </wp:positionV>
             <wp:extent cx="659219" cy="714865"/>
             <wp:effectExtent l="0" t="0" r="0" b="9525"/>
@@ -5986,7 +6380,7 @@
                     </pic:cNvPicPr>
                   </pic:nvPicPr>
                   <pic:blipFill>
-                    <a:blip r:embed="rId11" cstate="print">
+                    <a:blip r:embed="rId12" cstate="print">
                       <a:extLst>
                         <a:ext uri="{28A0092B-C50C-407E-A947-70E740481C1C}">
                           <a14:useLocalDpi xmlns:a14="http://schemas.microsoft.com/office/drawing/2010/main" val="0"/>
@@ -6059,6 +6453,18 @@
         </w:rPr>
         <w:tab/>
       </w:r>
+    </w:p>
+    <w:p>
+      <w:pPr>
+        <w:ind w:left="720" w:firstLine="720"/>
+        <w:rPr>
+          <w:rFonts w:ascii="Times New Roman" w:hAnsi="Times New Roman" w:cs="Times New Roman"/>
+          <w:color w:val="404040" w:themeColor="text1" w:themeTint="BF"/>
+          <w:sz w:val="24"/>
+          <w:szCs w:val="24"/>
+          <w:shd w:val="clear" w:color="auto" w:fill="FFFFFF"/>
+        </w:rPr>
+      </w:pPr>
       <w:r>
         <w:rPr>
           <w:rFonts w:ascii="Times New Roman" w:hAnsi="Times New Roman" w:cs="Times New Roman"/>
@@ -6072,29 +6478,39 @@
     </w:p>
     <w:p>
       <w:pPr>
-        <w:ind w:left="1440" w:firstLine="720"/>
-        <w:rPr>
-          <w:rFonts w:ascii="Times New Roman" w:hAnsi="Times New Roman" w:cs="Times New Roman"/>
-          <w:color w:val="404040" w:themeColor="text1" w:themeTint="BF"/>
-          <w:sz w:val="24"/>
-          <w:szCs w:val="24"/>
-          <w:shd w:val="clear" w:color="auto" w:fill="FFFFFF"/>
-        </w:rPr>
-      </w:pPr>
-      <w:r>
-        <w:rPr>
-          <w:rFonts w:ascii="Times New Roman" w:hAnsi="Times New Roman" w:cs="Times New Roman"/>
-          <w:color w:val="404040" w:themeColor="text1" w:themeTint="BF"/>
-          <w:sz w:val="24"/>
-          <w:szCs w:val="24"/>
-          <w:shd w:val="clear" w:color="auto" w:fill="FFFFFF"/>
-        </w:rPr>
-        <w:t>Max Health: 50</w:t>
-      </w:r>
-    </w:p>
-    <w:p>
-      <w:pPr>
-        <w:ind w:left="2160"/>
+        <w:ind w:left="720" w:firstLine="720"/>
+        <w:rPr>
+          <w:rFonts w:ascii="Times New Roman" w:hAnsi="Times New Roman" w:cs="Times New Roman"/>
+          <w:color w:val="404040" w:themeColor="text1" w:themeTint="BF"/>
+          <w:sz w:val="24"/>
+          <w:szCs w:val="24"/>
+          <w:shd w:val="clear" w:color="auto" w:fill="FFFFFF"/>
+        </w:rPr>
+      </w:pPr>
+      <w:r>
+        <w:rPr>
+          <w:rFonts w:ascii="Times New Roman" w:hAnsi="Times New Roman" w:cs="Times New Roman"/>
+          <w:color w:val="404040" w:themeColor="text1" w:themeTint="BF"/>
+          <w:sz w:val="24"/>
+          <w:szCs w:val="24"/>
+          <w:shd w:val="clear" w:color="auto" w:fill="FFFFFF"/>
+        </w:rPr>
+        <w:t xml:space="preserve">Max Health: </w:t>
+      </w:r>
+      <w:r>
+        <w:rPr>
+          <w:rFonts w:ascii="Times New Roman" w:hAnsi="Times New Roman" w:cs="Times New Roman"/>
+          <w:color w:val="404040" w:themeColor="text1" w:themeTint="BF"/>
+          <w:sz w:val="24"/>
+          <w:szCs w:val="24"/>
+          <w:shd w:val="clear" w:color="auto" w:fill="FFFFFF"/>
+        </w:rPr>
+        <w:t>45</w:t>
+      </w:r>
+    </w:p>
+    <w:p>
+      <w:pPr>
+        <w:ind w:left="720" w:firstLine="720"/>
         <w:rPr>
           <w:rFonts w:ascii="Times New Roman" w:hAnsi="Times New Roman" w:cs="Times New Roman"/>
           <w:color w:val="404040" w:themeColor="text1" w:themeTint="BF"/>
@@ -6116,29 +6532,39 @@
     </w:p>
     <w:p>
       <w:pPr>
-        <w:ind w:left="2160"/>
-        <w:rPr>
-          <w:rFonts w:ascii="Times New Roman" w:hAnsi="Times New Roman" w:cs="Times New Roman"/>
-          <w:color w:val="404040" w:themeColor="text1" w:themeTint="BF"/>
-          <w:sz w:val="24"/>
-          <w:szCs w:val="24"/>
-          <w:shd w:val="clear" w:color="auto" w:fill="FFFFFF"/>
-        </w:rPr>
-      </w:pPr>
-      <w:r>
-        <w:rPr>
-          <w:rFonts w:ascii="Times New Roman" w:hAnsi="Times New Roman" w:cs="Times New Roman"/>
-          <w:color w:val="404040" w:themeColor="text1" w:themeTint="BF"/>
-          <w:sz w:val="24"/>
-          <w:szCs w:val="24"/>
-          <w:shd w:val="clear" w:color="auto" w:fill="FFFFFF"/>
-        </w:rPr>
-        <w:t>Turning Speed: 900</w:t>
-      </w:r>
-    </w:p>
-    <w:p>
-      <w:pPr>
-        <w:ind w:left="1440" w:firstLine="720"/>
+        <w:ind w:left="720" w:firstLine="720"/>
+        <w:rPr>
+          <w:rFonts w:ascii="Times New Roman" w:hAnsi="Times New Roman" w:cs="Times New Roman"/>
+          <w:color w:val="404040" w:themeColor="text1" w:themeTint="BF"/>
+          <w:sz w:val="24"/>
+          <w:szCs w:val="24"/>
+          <w:shd w:val="clear" w:color="auto" w:fill="FFFFFF"/>
+        </w:rPr>
+      </w:pPr>
+      <w:r>
+        <w:rPr>
+          <w:rFonts w:ascii="Times New Roman" w:hAnsi="Times New Roman" w:cs="Times New Roman"/>
+          <w:color w:val="404040" w:themeColor="text1" w:themeTint="BF"/>
+          <w:sz w:val="24"/>
+          <w:szCs w:val="24"/>
+          <w:shd w:val="clear" w:color="auto" w:fill="FFFFFF"/>
+        </w:rPr>
+        <w:t xml:space="preserve">Damage Dealt: </w:t>
+      </w:r>
+      <w:r>
+        <w:rPr>
+          <w:rFonts w:ascii="Times New Roman" w:hAnsi="Times New Roman" w:cs="Times New Roman"/>
+          <w:color w:val="404040" w:themeColor="text1" w:themeTint="BF"/>
+          <w:sz w:val="24"/>
+          <w:szCs w:val="24"/>
+          <w:shd w:val="clear" w:color="auto" w:fill="FFFFFF"/>
+        </w:rPr>
+        <w:t>30</w:t>
+      </w:r>
+    </w:p>
+    <w:p>
+      <w:pPr>
+        <w:ind w:left="720" w:firstLine="720"/>
         <w:rPr>
           <w:rFonts w:ascii="Times New Roman" w:hAnsi="Times New Roman" w:cs="Times New Roman"/>
           <w:color w:val="404040" w:themeColor="text1" w:themeTint="BF"/>
@@ -6160,7 +6586,7 @@
     </w:p>
     <w:p>
       <w:pPr>
-        <w:ind w:left="1440" w:firstLine="720"/>
+        <w:ind w:left="720" w:firstLine="720"/>
         <w:rPr>
           <w:rFonts w:ascii="Times New Roman" w:hAnsi="Times New Roman" w:cs="Times New Roman"/>
           <w:color w:val="404040" w:themeColor="text1" w:themeTint="BF"/>
@@ -6182,34 +6608,44 @@
     </w:p>
     <w:p>
       <w:pPr>
-        <w:ind w:left="1440" w:firstLine="720"/>
-        <w:rPr>
-          <w:rFonts w:ascii="Times New Roman" w:hAnsi="Times New Roman" w:cs="Times New Roman"/>
-          <w:color w:val="404040" w:themeColor="text1" w:themeTint="BF"/>
-          <w:sz w:val="24"/>
-          <w:szCs w:val="24"/>
-          <w:shd w:val="clear" w:color="auto" w:fill="FFFFFF"/>
-        </w:rPr>
-      </w:pPr>
-      <w:r>
-        <w:rPr>
-          <w:rFonts w:ascii="Times New Roman" w:hAnsi="Times New Roman" w:cs="Times New Roman"/>
-          <w:color w:val="404040" w:themeColor="text1" w:themeTint="BF"/>
-          <w:sz w:val="24"/>
-          <w:szCs w:val="24"/>
-          <w:shd w:val="clear" w:color="auto" w:fill="FFFFFF"/>
-        </w:rPr>
-        <w:t xml:space="preserve">Difficulty Index: </w:t>
-      </w:r>
-      <w:r>
-        <w:rPr>
-          <w:rFonts w:ascii="Times New Roman" w:hAnsi="Times New Roman" w:cs="Times New Roman"/>
-          <w:color w:val="404040" w:themeColor="text1" w:themeTint="BF"/>
-          <w:sz w:val="24"/>
-          <w:szCs w:val="24"/>
-          <w:shd w:val="clear" w:color="auto" w:fill="FFFFFF"/>
-        </w:rPr>
-        <w:t>2</w:t>
+        <w:ind w:left="720" w:firstLine="720"/>
+        <w:rPr>
+          <w:rFonts w:ascii="Times New Roman" w:hAnsi="Times New Roman" w:cs="Times New Roman"/>
+          <w:color w:val="404040" w:themeColor="text1" w:themeTint="BF"/>
+          <w:sz w:val="24"/>
+          <w:szCs w:val="24"/>
+          <w:shd w:val="clear" w:color="auto" w:fill="FFFFFF"/>
+        </w:rPr>
+      </w:pPr>
+      <w:r>
+        <w:rPr>
+          <w:rFonts w:ascii="Times New Roman" w:hAnsi="Times New Roman" w:cs="Times New Roman"/>
+          <w:color w:val="404040" w:themeColor="text1" w:themeTint="BF"/>
+          <w:sz w:val="24"/>
+          <w:szCs w:val="24"/>
+          <w:shd w:val="clear" w:color="auto" w:fill="FFFFFF"/>
+        </w:rPr>
+        <w:t>Location</w:t>
+      </w:r>
+      <w:r>
+        <w:rPr>
+          <w:rFonts w:ascii="Times New Roman" w:hAnsi="Times New Roman" w:cs="Times New Roman"/>
+          <w:color w:val="404040" w:themeColor="text1" w:themeTint="BF"/>
+          <w:sz w:val="24"/>
+          <w:szCs w:val="24"/>
+          <w:shd w:val="clear" w:color="auto" w:fill="FFFFFF"/>
+        </w:rPr>
+        <w:t xml:space="preserve">: </w:t>
+      </w:r>
+      <w:r>
+        <w:rPr>
+          <w:rFonts w:ascii="Times New Roman" w:hAnsi="Times New Roman" w:cs="Times New Roman"/>
+          <w:color w:val="404040" w:themeColor="text1" w:themeTint="BF"/>
+          <w:sz w:val="24"/>
+          <w:szCs w:val="24"/>
+          <w:shd w:val="clear" w:color="auto" w:fill="FFFFFF"/>
+        </w:rPr>
+        <w:t>Goblin Forest</w:t>
       </w:r>
     </w:p>
     <w:p>
@@ -6300,9 +6736,10 @@
     </w:p>
     <w:p>
       <w:pPr>
-        <w:ind w:firstLine="720"/>
-        <w:rPr>
-          <w:rFonts w:ascii="Times New Roman" w:hAnsi="Times New Roman" w:cs="Times New Roman"/>
+        <w:rPr>
+          <w:rFonts w:ascii="Times New Roman" w:hAnsi="Times New Roman" w:cs="Times New Roman"/>
+          <w:b/>
+          <w:bCs/>
           <w:color w:val="404040" w:themeColor="text1" w:themeTint="BF"/>
           <w:sz w:val="24"/>
           <w:szCs w:val="24"/>
@@ -6319,15 +6756,15 @@
           <w:shd w:val="clear" w:color="auto" w:fill="FFFFFF"/>
         </w:rPr>
         <w:drawing>
-          <wp:anchor distT="0" distB="0" distL="114300" distR="114300" simplePos="0" relativeHeight="251732992" behindDoc="0" locked="0" layoutInCell="1" allowOverlap="1" wp14:anchorId="56A2DBB5" wp14:editId="1CF67962">
+          <wp:anchor distT="0" distB="0" distL="114300" distR="114300" simplePos="0" relativeHeight="251732992" behindDoc="0" locked="0" layoutInCell="1" allowOverlap="1" wp14:anchorId="56A2DBB5" wp14:editId="26B11819">
             <wp:simplePos x="0" y="0"/>
-            <wp:positionH relativeFrom="column">
-              <wp:posOffset>382432</wp:posOffset>
+            <wp:positionH relativeFrom="margin">
+              <wp:align>left</wp:align>
             </wp:positionH>
             <wp:positionV relativeFrom="paragraph">
-              <wp:posOffset>193291</wp:posOffset>
+              <wp:posOffset>297180</wp:posOffset>
             </wp:positionV>
-            <wp:extent cx="1086169" cy="1031358"/>
+            <wp:extent cx="924560" cy="878205"/>
             <wp:effectExtent l="0" t="0" r="0" b="0"/>
             <wp:wrapNone/>
             <wp:docPr id="28" name="Picture 28"/>
@@ -6344,7 +6781,7 @@
                     </pic:cNvPicPr>
                   </pic:nvPicPr>
                   <pic:blipFill>
-                    <a:blip r:embed="rId12" cstate="print">
+                    <a:blip r:embed="rId13" cstate="print">
                       <a:extLst>
                         <a:ext uri="{28A0092B-C50C-407E-A947-70E740481C1C}">
                           <a14:useLocalDpi xmlns:a14="http://schemas.microsoft.com/office/drawing/2010/main" val="0"/>
@@ -6359,7 +6796,7 @@
                   <pic:spPr bwMode="auto">
                     <a:xfrm>
                       <a:off x="0" y="0"/>
-                      <a:ext cx="1086169" cy="1031358"/>
+                      <a:ext cx="924560" cy="878205"/>
                     </a:xfrm>
                     <a:prstGeom prst="rect">
                       <a:avLst/>
@@ -6441,6 +6878,18 @@
         </w:rPr>
         <w:tab/>
       </w:r>
+    </w:p>
+    <w:p>
+      <w:pPr>
+        <w:ind w:left="720" w:firstLine="720"/>
+        <w:rPr>
+          <w:rFonts w:ascii="Times New Roman" w:hAnsi="Times New Roman" w:cs="Times New Roman"/>
+          <w:color w:val="404040" w:themeColor="text1" w:themeTint="BF"/>
+          <w:sz w:val="24"/>
+          <w:szCs w:val="24"/>
+          <w:shd w:val="clear" w:color="auto" w:fill="FFFFFF"/>
+        </w:rPr>
+      </w:pPr>
       <w:r>
         <w:rPr>
           <w:rFonts w:ascii="Times New Roman" w:hAnsi="Times New Roman" w:cs="Times New Roman"/>
@@ -6464,7 +6913,7 @@
     </w:p>
     <w:p>
       <w:pPr>
-        <w:ind w:left="1440" w:firstLine="720"/>
+        <w:ind w:left="720" w:firstLine="720"/>
         <w:rPr>
           <w:rFonts w:ascii="Times New Roman" w:hAnsi="Times New Roman" w:cs="Times New Roman"/>
           <w:color w:val="404040" w:themeColor="text1" w:themeTint="BF"/>
@@ -6491,12 +6940,12 @@
           <w:szCs w:val="24"/>
           <w:shd w:val="clear" w:color="auto" w:fill="FFFFFF"/>
         </w:rPr>
-        <w:t>30</w:t>
-      </w:r>
-    </w:p>
-    <w:p>
-      <w:pPr>
-        <w:ind w:left="2160"/>
+        <w:t>20</w:t>
+      </w:r>
+    </w:p>
+    <w:p>
+      <w:pPr>
+        <w:ind w:left="720" w:firstLine="720"/>
         <w:rPr>
           <w:rFonts w:ascii="Times New Roman" w:hAnsi="Times New Roman" w:cs="Times New Roman"/>
           <w:color w:val="404040" w:themeColor="text1" w:themeTint="BF"/>
@@ -6518,39 +6967,29 @@
     </w:p>
     <w:p>
       <w:pPr>
-        <w:ind w:left="2160"/>
-        <w:rPr>
-          <w:rFonts w:ascii="Times New Roman" w:hAnsi="Times New Roman" w:cs="Times New Roman"/>
-          <w:color w:val="404040" w:themeColor="text1" w:themeTint="BF"/>
-          <w:sz w:val="24"/>
-          <w:szCs w:val="24"/>
-          <w:shd w:val="clear" w:color="auto" w:fill="FFFFFF"/>
-        </w:rPr>
-      </w:pPr>
-      <w:r>
-        <w:rPr>
-          <w:rFonts w:ascii="Times New Roman" w:hAnsi="Times New Roman" w:cs="Times New Roman"/>
-          <w:color w:val="404040" w:themeColor="text1" w:themeTint="BF"/>
-          <w:sz w:val="24"/>
-          <w:szCs w:val="24"/>
-          <w:shd w:val="clear" w:color="auto" w:fill="FFFFFF"/>
-        </w:rPr>
-        <w:t xml:space="preserve">Turning Speed: </w:t>
-      </w:r>
-      <w:r>
-        <w:rPr>
-          <w:rFonts w:ascii="Times New Roman" w:hAnsi="Times New Roman" w:cs="Times New Roman"/>
-          <w:color w:val="404040" w:themeColor="text1" w:themeTint="BF"/>
-          <w:sz w:val="24"/>
-          <w:szCs w:val="24"/>
-          <w:shd w:val="clear" w:color="auto" w:fill="FFFFFF"/>
-        </w:rPr>
-        <w:t>800</w:t>
-      </w:r>
-    </w:p>
-    <w:p>
-      <w:pPr>
-        <w:ind w:left="1440" w:firstLine="720"/>
+        <w:ind w:left="720" w:firstLine="720"/>
+        <w:rPr>
+          <w:rFonts w:ascii="Times New Roman" w:hAnsi="Times New Roman" w:cs="Times New Roman"/>
+          <w:color w:val="404040" w:themeColor="text1" w:themeTint="BF"/>
+          <w:sz w:val="24"/>
+          <w:szCs w:val="24"/>
+          <w:shd w:val="clear" w:color="auto" w:fill="FFFFFF"/>
+        </w:rPr>
+      </w:pPr>
+      <w:r>
+        <w:rPr>
+          <w:rFonts w:ascii="Times New Roman" w:hAnsi="Times New Roman" w:cs="Times New Roman"/>
+          <w:color w:val="404040" w:themeColor="text1" w:themeTint="BF"/>
+          <w:sz w:val="24"/>
+          <w:szCs w:val="24"/>
+          <w:shd w:val="clear" w:color="auto" w:fill="FFFFFF"/>
+        </w:rPr>
+        <w:t>Damage Dealt: 15</w:t>
+      </w:r>
+    </w:p>
+    <w:p>
+      <w:pPr>
+        <w:ind w:left="720" w:firstLine="720"/>
         <w:rPr>
           <w:rFonts w:ascii="Times New Roman" w:hAnsi="Times New Roman" w:cs="Times New Roman"/>
           <w:color w:val="404040" w:themeColor="text1" w:themeTint="BF"/>
@@ -6592,7 +7031,7 @@
     </w:p>
     <w:p>
       <w:pPr>
-        <w:ind w:left="1440" w:firstLine="720"/>
+        <w:ind w:left="720" w:firstLine="720"/>
         <w:rPr>
           <w:rFonts w:ascii="Times New Roman" w:hAnsi="Times New Roman" w:cs="Times New Roman"/>
           <w:color w:val="404040" w:themeColor="text1" w:themeTint="BF"/>
@@ -6624,34 +7063,24 @@
     </w:p>
     <w:p>
       <w:pPr>
-        <w:ind w:left="1440" w:firstLine="720"/>
-        <w:rPr>
-          <w:rFonts w:ascii="Times New Roman" w:hAnsi="Times New Roman" w:cs="Times New Roman"/>
-          <w:color w:val="404040" w:themeColor="text1" w:themeTint="BF"/>
-          <w:sz w:val="24"/>
-          <w:szCs w:val="24"/>
-          <w:shd w:val="clear" w:color="auto" w:fill="FFFFFF"/>
-        </w:rPr>
-      </w:pPr>
-      <w:r>
-        <w:rPr>
-          <w:rFonts w:ascii="Times New Roman" w:hAnsi="Times New Roman" w:cs="Times New Roman"/>
-          <w:color w:val="404040" w:themeColor="text1" w:themeTint="BF"/>
-          <w:sz w:val="24"/>
-          <w:szCs w:val="24"/>
-          <w:shd w:val="clear" w:color="auto" w:fill="FFFFFF"/>
-        </w:rPr>
-        <w:t>Difficulty Index: 1.5</w:t>
-      </w:r>
-      <w:r>
-        <w:rPr>
-          <w:rFonts w:ascii="Times New Roman" w:hAnsi="Times New Roman" w:cs="Times New Roman"/>
-          <w:color w:val="404040" w:themeColor="text1" w:themeTint="BF"/>
-          <w:sz w:val="24"/>
-          <w:szCs w:val="24"/>
-          <w:shd w:val="clear" w:color="auto" w:fill="FFFFFF"/>
-        </w:rPr>
-        <w:t xml:space="preserve">        </w:t>
+        <w:ind w:left="720" w:firstLine="720"/>
+        <w:rPr>
+          <w:rFonts w:ascii="Times New Roman" w:hAnsi="Times New Roman" w:cs="Times New Roman"/>
+          <w:color w:val="404040" w:themeColor="text1" w:themeTint="BF"/>
+          <w:sz w:val="24"/>
+          <w:szCs w:val="24"/>
+          <w:shd w:val="clear" w:color="auto" w:fill="FFFFFF"/>
+        </w:rPr>
+      </w:pPr>
+      <w:r>
+        <w:rPr>
+          <w:rFonts w:ascii="Times New Roman" w:hAnsi="Times New Roman" w:cs="Times New Roman"/>
+          <w:color w:val="404040" w:themeColor="text1" w:themeTint="BF"/>
+          <w:sz w:val="24"/>
+          <w:szCs w:val="24"/>
+          <w:shd w:val="clear" w:color="auto" w:fill="FFFFFF"/>
+        </w:rPr>
+        <w:t>Location: Goblin Forest</w:t>
       </w:r>
     </w:p>
     <w:p>
@@ -6783,7 +7212,17 @@
           <w:szCs w:val="24"/>
           <w:shd w:val="clear" w:color="auto" w:fill="FFFFFF"/>
         </w:rPr>
-        <w:t>3 seconds cooldown.</w:t>
+        <w:t>5</w:t>
+      </w:r>
+      <w:r>
+        <w:rPr>
+          <w:rFonts w:ascii="Times New Roman" w:hAnsi="Times New Roman" w:cs="Times New Roman"/>
+          <w:color w:val="404040" w:themeColor="text1" w:themeTint="BF"/>
+          <w:sz w:val="24"/>
+          <w:szCs w:val="24"/>
+          <w:shd w:val="clear" w:color="auto" w:fill="FFFFFF"/>
+        </w:rPr>
+        <w:t xml:space="preserve"> seconds cooldown.</w:t>
       </w:r>
     </w:p>
     <w:p>
@@ -6816,6 +7255,830 @@
         </w:rPr>
         <w:t>finish one volley of shots.</w:t>
       </w:r>
+    </w:p>
+    <w:p>
+      <w:pPr>
+        <w:ind w:firstLine="720"/>
+        <w:rPr>
+          <w:rFonts w:ascii="Times New Roman" w:hAnsi="Times New Roman" w:cs="Times New Roman"/>
+          <w:b/>
+          <w:bCs/>
+          <w:color w:val="404040" w:themeColor="text1" w:themeTint="BF"/>
+          <w:sz w:val="24"/>
+          <w:szCs w:val="24"/>
+          <w:shd w:val="clear" w:color="auto" w:fill="FFFFFF"/>
+        </w:rPr>
+      </w:pPr>
+    </w:p>
+    <w:p>
+      <w:pPr>
+        <w:rPr>
+          <w:rFonts w:ascii="Times New Roman" w:hAnsi="Times New Roman" w:cs="Times New Roman"/>
+          <w:b/>
+          <w:bCs/>
+          <w:color w:val="404040" w:themeColor="text1" w:themeTint="BF"/>
+          <w:sz w:val="24"/>
+          <w:szCs w:val="24"/>
+          <w:shd w:val="clear" w:color="auto" w:fill="FFFFFF"/>
+        </w:rPr>
+      </w:pPr>
+      <w:r>
+        <w:rPr>
+          <w:rFonts w:ascii="Times New Roman" w:hAnsi="Times New Roman" w:cs="Times New Roman"/>
+          <w:noProof/>
+          <w:color w:val="404040" w:themeColor="text1" w:themeTint="BF"/>
+          <w:sz w:val="24"/>
+          <w:szCs w:val="24"/>
+          <w:shd w:val="clear" w:color="auto" w:fill="FFFFFF"/>
+        </w:rPr>
+        <w:drawing>
+          <wp:anchor distT="0" distB="0" distL="114300" distR="114300" simplePos="0" relativeHeight="251745280" behindDoc="0" locked="0" layoutInCell="1" allowOverlap="1" wp14:anchorId="3F141352" wp14:editId="5D2DEBEC">
+            <wp:simplePos x="0" y="0"/>
+            <wp:positionH relativeFrom="column">
+              <wp:posOffset>-41910</wp:posOffset>
+            </wp:positionH>
+            <wp:positionV relativeFrom="paragraph">
+              <wp:posOffset>201428</wp:posOffset>
+            </wp:positionV>
+            <wp:extent cx="946298" cy="830537"/>
+            <wp:effectExtent l="0" t="0" r="0" b="0"/>
+            <wp:wrapNone/>
+            <wp:docPr id="33" name="Picture 33"/>
+            <wp:cNvGraphicFramePr>
+              <a:graphicFrameLocks xmlns:a="http://schemas.openxmlformats.org/drawingml/2006/main" noChangeAspect="1"/>
+            </wp:cNvGraphicFramePr>
+            <a:graphic xmlns:a="http://schemas.openxmlformats.org/drawingml/2006/main">
+              <a:graphicData uri="http://schemas.openxmlformats.org/drawingml/2006/picture">
+                <pic:pic xmlns:pic="http://schemas.openxmlformats.org/drawingml/2006/picture">
+                  <pic:nvPicPr>
+                    <pic:cNvPr id="0" name="Picture 2"/>
+                    <pic:cNvPicPr>
+                      <a:picLocks noChangeAspect="1" noChangeArrowheads="1"/>
+                    </pic:cNvPicPr>
+                  </pic:nvPicPr>
+                  <pic:blipFill>
+                    <a:blip r:embed="rId14">
+                      <a:extLst>
+                        <a:ext uri="{28A0092B-C50C-407E-A947-70E740481C1C}">
+                          <a14:useLocalDpi xmlns:a14="http://schemas.microsoft.com/office/drawing/2010/main" val="0"/>
+                        </a:ext>
+                      </a:extLst>
+                    </a:blip>
+                    <a:srcRect/>
+                    <a:stretch>
+                      <a:fillRect/>
+                    </a:stretch>
+                  </pic:blipFill>
+                  <pic:spPr bwMode="auto">
+                    <a:xfrm>
+                      <a:off x="0" y="0"/>
+                      <a:ext cx="946298" cy="830537"/>
+                    </a:xfrm>
+                    <a:prstGeom prst="rect">
+                      <a:avLst/>
+                    </a:prstGeom>
+                    <a:noFill/>
+                    <a:ln>
+                      <a:noFill/>
+                    </a:ln>
+                  </pic:spPr>
+                </pic:pic>
+              </a:graphicData>
+            </a:graphic>
+            <wp14:sizeRelH relativeFrom="margin">
+              <wp14:pctWidth>0</wp14:pctWidth>
+            </wp14:sizeRelH>
+            <wp14:sizeRelV relativeFrom="margin">
+              <wp14:pctHeight>0</wp14:pctHeight>
+            </wp14:sizeRelV>
+          </wp:anchor>
+        </w:drawing>
+      </w:r>
+      <w:r>
+        <w:rPr>
+          <w:rFonts w:ascii="Times New Roman" w:hAnsi="Times New Roman" w:cs="Times New Roman" w:hint="eastAsia"/>
+          <w:b/>
+          <w:bCs/>
+          <w:color w:val="404040" w:themeColor="text1" w:themeTint="BF"/>
+          <w:sz w:val="24"/>
+          <w:szCs w:val="24"/>
+          <w:shd w:val="clear" w:color="auto" w:fill="FFFFFF"/>
+        </w:rPr>
+        <w:t>G</w:t>
+      </w:r>
+      <w:r>
+        <w:rPr>
+          <w:rFonts w:ascii="Times New Roman" w:hAnsi="Times New Roman" w:cs="Times New Roman"/>
+          <w:b/>
+          <w:bCs/>
+          <w:color w:val="404040" w:themeColor="text1" w:themeTint="BF"/>
+          <w:sz w:val="24"/>
+          <w:szCs w:val="24"/>
+          <w:shd w:val="clear" w:color="auto" w:fill="FFFFFF"/>
+        </w:rPr>
+        <w:t>o</w:t>
+      </w:r>
+      <w:r>
+        <w:rPr>
+          <w:rFonts w:ascii="Times New Roman" w:hAnsi="Times New Roman" w:cs="Times New Roman"/>
+          <w:b/>
+          <w:bCs/>
+          <w:color w:val="404040" w:themeColor="text1" w:themeTint="BF"/>
+          <w:sz w:val="24"/>
+          <w:szCs w:val="24"/>
+          <w:shd w:val="clear" w:color="auto" w:fill="FFFFFF"/>
+        </w:rPr>
+        <w:t>blin Sapper</w:t>
+      </w:r>
+      <w:r>
+        <w:rPr>
+          <w:rFonts w:ascii="Times New Roman" w:hAnsi="Times New Roman" w:cs="Times New Roman"/>
+          <w:b/>
+          <w:bCs/>
+          <w:color w:val="404040" w:themeColor="text1" w:themeTint="BF"/>
+          <w:sz w:val="24"/>
+          <w:szCs w:val="24"/>
+          <w:shd w:val="clear" w:color="auto" w:fill="FFFFFF"/>
+        </w:rPr>
+        <w:t xml:space="preserve"> </w:t>
+      </w:r>
+    </w:p>
+    <w:p>
+      <w:pPr>
+        <w:ind w:left="720" w:firstLine="720"/>
+        <w:rPr>
+          <w:rFonts w:ascii="Times New Roman" w:hAnsi="Times New Roman" w:cs="Times New Roman"/>
+          <w:color w:val="404040" w:themeColor="text1" w:themeTint="BF"/>
+          <w:sz w:val="24"/>
+          <w:szCs w:val="24"/>
+          <w:shd w:val="clear" w:color="auto" w:fill="FFFFFF"/>
+        </w:rPr>
+      </w:pPr>
+      <w:r>
+        <w:rPr>
+          <w:rFonts w:ascii="Times New Roman" w:hAnsi="Times New Roman" w:cs="Times New Roman"/>
+          <w:color w:val="404040" w:themeColor="text1" w:themeTint="BF"/>
+          <w:sz w:val="24"/>
+          <w:szCs w:val="24"/>
+          <w:shd w:val="clear" w:color="auto" w:fill="FFFFFF"/>
+        </w:rPr>
+        <w:t xml:space="preserve">Attack Mode: </w:t>
+      </w:r>
+      <w:r>
+        <w:rPr>
+          <w:rFonts w:ascii="Times New Roman" w:hAnsi="Times New Roman" w:cs="Times New Roman"/>
+          <w:color w:val="404040" w:themeColor="text1" w:themeTint="BF"/>
+          <w:sz w:val="24"/>
+          <w:szCs w:val="24"/>
+          <w:shd w:val="clear" w:color="auto" w:fill="FFFFFF"/>
+        </w:rPr>
+        <w:t>Ability</w:t>
+      </w:r>
+    </w:p>
+    <w:p>
+      <w:pPr>
+        <w:ind w:left="720" w:firstLine="720"/>
+        <w:rPr>
+          <w:rFonts w:ascii="Times New Roman" w:hAnsi="Times New Roman" w:cs="Times New Roman"/>
+          <w:color w:val="404040" w:themeColor="text1" w:themeTint="BF"/>
+          <w:sz w:val="24"/>
+          <w:szCs w:val="24"/>
+          <w:shd w:val="clear" w:color="auto" w:fill="FFFFFF"/>
+        </w:rPr>
+      </w:pPr>
+      <w:r>
+        <w:rPr>
+          <w:rFonts w:ascii="Times New Roman" w:hAnsi="Times New Roman" w:cs="Times New Roman"/>
+          <w:color w:val="404040" w:themeColor="text1" w:themeTint="BF"/>
+          <w:sz w:val="24"/>
+          <w:szCs w:val="24"/>
+          <w:shd w:val="clear" w:color="auto" w:fill="FFFFFF"/>
+        </w:rPr>
+        <w:t xml:space="preserve">Max Health: </w:t>
+      </w:r>
+      <w:r>
+        <w:rPr>
+          <w:rFonts w:ascii="Times New Roman" w:hAnsi="Times New Roman" w:cs="Times New Roman"/>
+          <w:color w:val="404040" w:themeColor="text1" w:themeTint="BF"/>
+          <w:sz w:val="24"/>
+          <w:szCs w:val="24"/>
+          <w:shd w:val="clear" w:color="auto" w:fill="FFFFFF"/>
+        </w:rPr>
+        <w:t>5</w:t>
+      </w:r>
+    </w:p>
+    <w:p>
+      <w:pPr>
+        <w:ind w:left="720" w:firstLine="720"/>
+        <w:rPr>
+          <w:rFonts w:ascii="Times New Roman" w:hAnsi="Times New Roman" w:cs="Times New Roman"/>
+          <w:color w:val="404040" w:themeColor="text1" w:themeTint="BF"/>
+          <w:sz w:val="24"/>
+          <w:szCs w:val="24"/>
+          <w:shd w:val="clear" w:color="auto" w:fill="FFFFFF"/>
+        </w:rPr>
+      </w:pPr>
+      <w:r>
+        <w:rPr>
+          <w:rFonts w:ascii="Times New Roman" w:hAnsi="Times New Roman" w:cs="Times New Roman"/>
+          <w:color w:val="404040" w:themeColor="text1" w:themeTint="BF"/>
+          <w:sz w:val="24"/>
+          <w:szCs w:val="24"/>
+          <w:shd w:val="clear" w:color="auto" w:fill="FFFFFF"/>
+        </w:rPr>
+        <w:t>Move Speed: 1.</w:t>
+      </w:r>
+      <w:r>
+        <w:rPr>
+          <w:rFonts w:ascii="Times New Roman" w:hAnsi="Times New Roman" w:cs="Times New Roman"/>
+          <w:color w:val="404040" w:themeColor="text1" w:themeTint="BF"/>
+          <w:sz w:val="24"/>
+          <w:szCs w:val="24"/>
+          <w:shd w:val="clear" w:color="auto" w:fill="FFFFFF"/>
+        </w:rPr>
+        <w:t>5</w:t>
+      </w:r>
+    </w:p>
+    <w:p>
+      <w:pPr>
+        <w:ind w:left="720" w:firstLine="720"/>
+        <w:rPr>
+          <w:rFonts w:ascii="Times New Roman" w:hAnsi="Times New Roman" w:cs="Times New Roman"/>
+          <w:color w:val="404040" w:themeColor="text1" w:themeTint="BF"/>
+          <w:sz w:val="24"/>
+          <w:szCs w:val="24"/>
+          <w:shd w:val="clear" w:color="auto" w:fill="FFFFFF"/>
+        </w:rPr>
+      </w:pPr>
+      <w:r>
+        <w:rPr>
+          <w:rFonts w:ascii="Times New Roman" w:hAnsi="Times New Roman" w:cs="Times New Roman"/>
+          <w:color w:val="404040" w:themeColor="text1" w:themeTint="BF"/>
+          <w:sz w:val="24"/>
+          <w:szCs w:val="24"/>
+          <w:shd w:val="clear" w:color="auto" w:fill="FFFFFF"/>
+        </w:rPr>
+        <w:t xml:space="preserve">Damage Dealt: </w:t>
+      </w:r>
+      <w:r>
+        <w:rPr>
+          <w:rFonts w:ascii="Times New Roman" w:hAnsi="Times New Roman" w:cs="Times New Roman"/>
+          <w:color w:val="404040" w:themeColor="text1" w:themeTint="BF"/>
+          <w:sz w:val="24"/>
+          <w:szCs w:val="24"/>
+          <w:shd w:val="clear" w:color="auto" w:fill="FFFFFF"/>
+        </w:rPr>
+        <w:t>0</w:t>
+      </w:r>
+    </w:p>
+    <w:p>
+      <w:pPr>
+        <w:ind w:left="720" w:firstLine="720"/>
+        <w:rPr>
+          <w:rFonts w:ascii="Times New Roman" w:hAnsi="Times New Roman" w:cs="Times New Roman"/>
+          <w:color w:val="404040" w:themeColor="text1" w:themeTint="BF"/>
+          <w:sz w:val="24"/>
+          <w:szCs w:val="24"/>
+          <w:shd w:val="clear" w:color="auto" w:fill="FFFFFF"/>
+        </w:rPr>
+      </w:pPr>
+      <w:r>
+        <w:rPr>
+          <w:rFonts w:ascii="Times New Roman" w:hAnsi="Times New Roman" w:cs="Times New Roman"/>
+          <w:color w:val="404040" w:themeColor="text1" w:themeTint="BF"/>
+          <w:sz w:val="24"/>
+          <w:szCs w:val="24"/>
+          <w:shd w:val="clear" w:color="auto" w:fill="FFFFFF"/>
+        </w:rPr>
+        <w:t xml:space="preserve">Search Range: 5 </w:t>
+      </w:r>
+    </w:p>
+    <w:p>
+      <w:pPr>
+        <w:ind w:left="720" w:firstLine="720"/>
+        <w:rPr>
+          <w:rFonts w:ascii="Times New Roman" w:hAnsi="Times New Roman" w:cs="Times New Roman"/>
+          <w:color w:val="404040" w:themeColor="text1" w:themeTint="BF"/>
+          <w:sz w:val="24"/>
+          <w:szCs w:val="24"/>
+          <w:shd w:val="clear" w:color="auto" w:fill="FFFFFF"/>
+        </w:rPr>
+      </w:pPr>
+      <w:r>
+        <w:rPr>
+          <w:rFonts w:ascii="Times New Roman" w:hAnsi="Times New Roman" w:cs="Times New Roman"/>
+          <w:color w:val="404040" w:themeColor="text1" w:themeTint="BF"/>
+          <w:sz w:val="24"/>
+          <w:szCs w:val="24"/>
+          <w:shd w:val="clear" w:color="auto" w:fill="FFFFFF"/>
+        </w:rPr>
+        <w:t>Reset Radius: 2</w:t>
+      </w:r>
+    </w:p>
+    <w:p>
+      <w:pPr>
+        <w:ind w:left="720" w:firstLine="720"/>
+        <w:rPr>
+          <w:rFonts w:ascii="Times New Roman" w:hAnsi="Times New Roman" w:cs="Times New Roman"/>
+          <w:color w:val="404040" w:themeColor="text1" w:themeTint="BF"/>
+          <w:sz w:val="24"/>
+          <w:szCs w:val="24"/>
+          <w:shd w:val="clear" w:color="auto" w:fill="FFFFFF"/>
+        </w:rPr>
+      </w:pPr>
+      <w:r>
+        <w:rPr>
+          <w:rFonts w:ascii="Times New Roman" w:hAnsi="Times New Roman" w:cs="Times New Roman"/>
+          <w:color w:val="404040" w:themeColor="text1" w:themeTint="BF"/>
+          <w:sz w:val="24"/>
+          <w:szCs w:val="24"/>
+          <w:shd w:val="clear" w:color="auto" w:fill="FFFFFF"/>
+        </w:rPr>
+        <w:t>Location: Goblin Forest</w:t>
+      </w:r>
+    </w:p>
+    <w:p>
+      <w:pPr>
+        <w:rPr>
+          <w:rFonts w:ascii="Times New Roman" w:hAnsi="Times New Roman" w:cs="Times New Roman"/>
+          <w:color w:val="404040" w:themeColor="text1" w:themeTint="BF"/>
+          <w:sz w:val="24"/>
+          <w:szCs w:val="24"/>
+          <w:shd w:val="clear" w:color="auto" w:fill="FFFFFF"/>
+        </w:rPr>
+      </w:pPr>
+      <w:r>
+        <w:rPr>
+          <w:rFonts w:ascii="Times New Roman" w:hAnsi="Times New Roman" w:cs="Times New Roman"/>
+          <w:color w:val="404040" w:themeColor="text1" w:themeTint="BF"/>
+          <w:sz w:val="24"/>
+          <w:szCs w:val="24"/>
+          <w:shd w:val="clear" w:color="auto" w:fill="FFFFFF"/>
+        </w:rPr>
+        <w:t xml:space="preserve">Move towards and follow the player once player moved in the search range. </w:t>
+      </w:r>
+    </w:p>
+    <w:p>
+      <w:pPr>
+        <w:rPr>
+          <w:rFonts w:ascii="Times New Roman" w:hAnsi="Times New Roman" w:cs="Times New Roman"/>
+          <w:color w:val="404040" w:themeColor="text1" w:themeTint="BF"/>
+          <w:sz w:val="24"/>
+          <w:szCs w:val="24"/>
+          <w:shd w:val="clear" w:color="auto" w:fill="FFFFFF"/>
+        </w:rPr>
+      </w:pPr>
+      <w:r>
+        <w:rPr>
+          <w:rFonts w:ascii="Times New Roman" w:hAnsi="Times New Roman" w:cs="Times New Roman"/>
+          <w:color w:val="404040" w:themeColor="text1" w:themeTint="BF"/>
+          <w:sz w:val="24"/>
+          <w:szCs w:val="24"/>
+          <w:shd w:val="clear" w:color="auto" w:fill="FFFFFF"/>
+        </w:rPr>
+        <w:t xml:space="preserve">Once in attack range, initialize an Explosion ability </w:t>
+      </w:r>
+      <w:r>
+        <w:rPr>
+          <w:rFonts w:ascii="Times New Roman" w:hAnsi="Times New Roman" w:cs="Times New Roman"/>
+          <w:color w:val="404040" w:themeColor="text1" w:themeTint="BF"/>
+          <w:sz w:val="24"/>
+          <w:szCs w:val="24"/>
+          <w:shd w:val="clear" w:color="auto" w:fill="FFFFFF"/>
+        </w:rPr>
+        <w:t>that explod</w:t>
+      </w:r>
+      <w:r>
+        <w:rPr>
+          <w:rFonts w:ascii="Times New Roman" w:hAnsi="Times New Roman" w:cs="Times New Roman"/>
+          <w:color w:val="404040" w:themeColor="text1" w:themeTint="BF"/>
+          <w:sz w:val="24"/>
+          <w:szCs w:val="24"/>
+          <w:shd w:val="clear" w:color="auto" w:fill="FFFFFF"/>
+        </w:rPr>
+        <w:t>es half of a second after initialization.</w:t>
+      </w:r>
+      <w:r>
+        <w:rPr>
+          <w:rFonts w:ascii="Times New Roman" w:hAnsi="Times New Roman" w:cs="Times New Roman"/>
+          <w:color w:val="404040" w:themeColor="text1" w:themeTint="BF"/>
+          <w:sz w:val="24"/>
+          <w:szCs w:val="24"/>
+          <w:shd w:val="clear" w:color="auto" w:fill="FFFFFF"/>
+        </w:rPr>
+        <w:t xml:space="preserve"> </w:t>
+      </w:r>
+    </w:p>
+    <w:p>
+      <w:pPr>
+        <w:rPr>
+          <w:rFonts w:ascii="Times New Roman" w:hAnsi="Times New Roman" w:cs="Times New Roman"/>
+          <w:color w:val="404040" w:themeColor="text1" w:themeTint="BF"/>
+          <w:sz w:val="24"/>
+          <w:szCs w:val="24"/>
+          <w:shd w:val="clear" w:color="auto" w:fill="FFFFFF"/>
+        </w:rPr>
+      </w:pPr>
+      <w:r>
+        <w:rPr>
+          <w:rFonts w:ascii="Times New Roman" w:hAnsi="Times New Roman" w:cs="Times New Roman"/>
+          <w:color w:val="404040" w:themeColor="text1" w:themeTint="BF"/>
+          <w:sz w:val="24"/>
+          <w:szCs w:val="24"/>
+          <w:shd w:val="clear" w:color="auto" w:fill="FFFFFF"/>
+        </w:rPr>
+        <w:t xml:space="preserve">The explosion will deal 50 damage to everything in </w:t>
+      </w:r>
+      <w:r>
+        <w:rPr>
+          <w:rFonts w:ascii="Times New Roman" w:hAnsi="Times New Roman" w:cs="Times New Roman"/>
+          <w:color w:val="404040" w:themeColor="text1" w:themeTint="BF"/>
+          <w:sz w:val="24"/>
+          <w:szCs w:val="24"/>
+          <w:shd w:val="clear" w:color="auto" w:fill="FFFFFF"/>
+        </w:rPr>
+        <w:t>a</w:t>
+      </w:r>
+      <w:r>
+        <w:rPr>
+          <w:rFonts w:ascii="Times New Roman" w:hAnsi="Times New Roman" w:cs="Times New Roman"/>
+          <w:color w:val="404040" w:themeColor="text1" w:themeTint="BF"/>
+          <w:sz w:val="24"/>
+          <w:szCs w:val="24"/>
+          <w:shd w:val="clear" w:color="auto" w:fill="FFFFFF"/>
+        </w:rPr>
+        <w:t xml:space="preserve"> radius of 1, centered around Goblin Sapper.</w:t>
+      </w:r>
+    </w:p>
+    <w:p>
+      <w:pPr>
+        <w:rPr>
+          <w:rFonts w:ascii="Times New Roman" w:hAnsi="Times New Roman" w:cs="Times New Roman"/>
+          <w:color w:val="404040" w:themeColor="text1" w:themeTint="BF"/>
+          <w:sz w:val="24"/>
+          <w:szCs w:val="24"/>
+          <w:shd w:val="clear" w:color="auto" w:fill="FFFFFF"/>
+        </w:rPr>
+      </w:pPr>
+    </w:p>
+    <w:p>
+      <w:pPr>
+        <w:rPr>
+          <w:rFonts w:ascii="Times New Roman" w:hAnsi="Times New Roman" w:cs="Times New Roman"/>
+          <w:b/>
+          <w:bCs/>
+          <w:color w:val="404040" w:themeColor="text1" w:themeTint="BF"/>
+          <w:sz w:val="24"/>
+          <w:szCs w:val="24"/>
+          <w:shd w:val="clear" w:color="auto" w:fill="FFFFFF"/>
+        </w:rPr>
+      </w:pPr>
+      <w:r>
+        <w:rPr>
+          <w:rFonts w:ascii="Times New Roman" w:hAnsi="Times New Roman" w:cs="Times New Roman"/>
+          <w:noProof/>
+          <w:color w:val="404040" w:themeColor="text1" w:themeTint="BF"/>
+          <w:sz w:val="24"/>
+          <w:szCs w:val="24"/>
+          <w:shd w:val="clear" w:color="auto" w:fill="FFFFFF"/>
+        </w:rPr>
+        <w:lastRenderedPageBreak/>
+        <w:drawing>
+          <wp:anchor distT="0" distB="0" distL="114300" distR="114300" simplePos="0" relativeHeight="251746304" behindDoc="0" locked="0" layoutInCell="1" allowOverlap="1" wp14:anchorId="64B6549F" wp14:editId="4BCC94E5">
+            <wp:simplePos x="0" y="0"/>
+            <wp:positionH relativeFrom="margin">
+              <wp:posOffset>-361507</wp:posOffset>
+            </wp:positionH>
+            <wp:positionV relativeFrom="paragraph">
+              <wp:posOffset>0</wp:posOffset>
+            </wp:positionV>
+            <wp:extent cx="1137920" cy="1084580"/>
+            <wp:effectExtent l="0" t="0" r="0" b="0"/>
+            <wp:wrapNone/>
+            <wp:docPr id="40" name="Picture 40"/>
+            <wp:cNvGraphicFramePr>
+              <a:graphicFrameLocks xmlns:a="http://schemas.openxmlformats.org/drawingml/2006/main" noChangeAspect="1"/>
+            </wp:cNvGraphicFramePr>
+            <a:graphic xmlns:a="http://schemas.openxmlformats.org/drawingml/2006/main">
+              <a:graphicData uri="http://schemas.openxmlformats.org/drawingml/2006/picture">
+                <pic:pic xmlns:pic="http://schemas.openxmlformats.org/drawingml/2006/picture">
+                  <pic:nvPicPr>
+                    <pic:cNvPr id="0" name="Picture 3"/>
+                    <pic:cNvPicPr>
+                      <a:picLocks noChangeAspect="1" noChangeArrowheads="1"/>
+                    </pic:cNvPicPr>
+                  </pic:nvPicPr>
+                  <pic:blipFill>
+                    <a:blip r:embed="rId15">
+                      <a:extLst>
+                        <a:ext uri="{28A0092B-C50C-407E-A947-70E740481C1C}">
+                          <a14:useLocalDpi xmlns:a14="http://schemas.microsoft.com/office/drawing/2010/main" val="0"/>
+                        </a:ext>
+                      </a:extLst>
+                    </a:blip>
+                    <a:srcRect/>
+                    <a:stretch>
+                      <a:fillRect/>
+                    </a:stretch>
+                  </pic:blipFill>
+                  <pic:spPr bwMode="auto">
+                    <a:xfrm>
+                      <a:off x="0" y="0"/>
+                      <a:ext cx="1137920" cy="1084580"/>
+                    </a:xfrm>
+                    <a:prstGeom prst="rect">
+                      <a:avLst/>
+                    </a:prstGeom>
+                    <a:noFill/>
+                    <a:ln>
+                      <a:noFill/>
+                    </a:ln>
+                  </pic:spPr>
+                </pic:pic>
+              </a:graphicData>
+            </a:graphic>
+            <wp14:sizeRelH relativeFrom="margin">
+              <wp14:pctWidth>0</wp14:pctWidth>
+            </wp14:sizeRelH>
+            <wp14:sizeRelV relativeFrom="margin">
+              <wp14:pctHeight>0</wp14:pctHeight>
+            </wp14:sizeRelV>
+          </wp:anchor>
+        </w:drawing>
+      </w:r>
+      <w:r>
+        <w:rPr>
+          <w:rFonts w:ascii="Times New Roman" w:hAnsi="Times New Roman" w:cs="Times New Roman"/>
+          <w:b/>
+          <w:bCs/>
+          <w:color w:val="404040" w:themeColor="text1" w:themeTint="BF"/>
+          <w:sz w:val="24"/>
+          <w:szCs w:val="24"/>
+          <w:shd w:val="clear" w:color="auto" w:fill="FFFFFF"/>
+        </w:rPr>
+        <w:t>Ooze</w:t>
+      </w:r>
+      <w:r>
+        <w:rPr>
+          <w:rFonts w:ascii="Times New Roman" w:hAnsi="Times New Roman" w:cs="Times New Roman"/>
+          <w:b/>
+          <w:bCs/>
+          <w:color w:val="404040" w:themeColor="text1" w:themeTint="BF"/>
+          <w:sz w:val="24"/>
+          <w:szCs w:val="24"/>
+          <w:shd w:val="clear" w:color="auto" w:fill="FFFFFF"/>
+        </w:rPr>
+        <w:t xml:space="preserve"> </w:t>
+      </w:r>
+      <w:r>
+        <w:rPr>
+          <w:rFonts w:ascii="Times New Roman" w:hAnsi="Times New Roman" w:cs="Times New Roman"/>
+          <w:b/>
+          <w:bCs/>
+          <w:color w:val="404040" w:themeColor="text1" w:themeTint="BF"/>
+          <w:sz w:val="24"/>
+          <w:szCs w:val="24"/>
+          <w:shd w:val="clear" w:color="auto" w:fill="FFFFFF"/>
+        </w:rPr>
+        <w:tab/>
+      </w:r>
+    </w:p>
+    <w:p>
+      <w:pPr>
+        <w:ind w:left="720" w:firstLine="720"/>
+        <w:rPr>
+          <w:rFonts w:ascii="Times New Roman" w:hAnsi="Times New Roman" w:cs="Times New Roman"/>
+          <w:color w:val="404040" w:themeColor="text1" w:themeTint="BF"/>
+          <w:sz w:val="24"/>
+          <w:szCs w:val="24"/>
+          <w:shd w:val="clear" w:color="auto" w:fill="FFFFFF"/>
+        </w:rPr>
+      </w:pPr>
+      <w:r>
+        <w:rPr>
+          <w:rFonts w:ascii="Times New Roman" w:hAnsi="Times New Roman" w:cs="Times New Roman"/>
+          <w:color w:val="404040" w:themeColor="text1" w:themeTint="BF"/>
+          <w:sz w:val="24"/>
+          <w:szCs w:val="24"/>
+          <w:shd w:val="clear" w:color="auto" w:fill="FFFFFF"/>
+        </w:rPr>
+        <w:t>Attack Mode: Melee</w:t>
+      </w:r>
+    </w:p>
+    <w:p>
+      <w:pPr>
+        <w:ind w:left="720" w:firstLine="720"/>
+        <w:rPr>
+          <w:rFonts w:ascii="Times New Roman" w:hAnsi="Times New Roman" w:cs="Times New Roman"/>
+          <w:color w:val="404040" w:themeColor="text1" w:themeTint="BF"/>
+          <w:sz w:val="24"/>
+          <w:szCs w:val="24"/>
+          <w:shd w:val="clear" w:color="auto" w:fill="FFFFFF"/>
+        </w:rPr>
+      </w:pPr>
+      <w:r>
+        <w:rPr>
+          <w:rFonts w:ascii="Times New Roman" w:hAnsi="Times New Roman" w:cs="Times New Roman"/>
+          <w:color w:val="404040" w:themeColor="text1" w:themeTint="BF"/>
+          <w:sz w:val="24"/>
+          <w:szCs w:val="24"/>
+          <w:shd w:val="clear" w:color="auto" w:fill="FFFFFF"/>
+        </w:rPr>
+        <w:t xml:space="preserve">Max Health: </w:t>
+      </w:r>
+      <w:r>
+        <w:rPr>
+          <w:rFonts w:ascii="Times New Roman" w:hAnsi="Times New Roman" w:cs="Times New Roman"/>
+          <w:color w:val="404040" w:themeColor="text1" w:themeTint="BF"/>
+          <w:sz w:val="24"/>
+          <w:szCs w:val="24"/>
+          <w:shd w:val="clear" w:color="auto" w:fill="FFFFFF"/>
+        </w:rPr>
+        <w:t>5</w:t>
+      </w:r>
+    </w:p>
+    <w:p>
+      <w:pPr>
+        <w:ind w:left="720" w:firstLine="720"/>
+        <w:rPr>
+          <w:rFonts w:ascii="Times New Roman" w:hAnsi="Times New Roman" w:cs="Times New Roman"/>
+          <w:color w:val="404040" w:themeColor="text1" w:themeTint="BF"/>
+          <w:sz w:val="24"/>
+          <w:szCs w:val="24"/>
+          <w:shd w:val="clear" w:color="auto" w:fill="FFFFFF"/>
+        </w:rPr>
+      </w:pPr>
+      <w:r>
+        <w:rPr>
+          <w:rFonts w:ascii="Times New Roman" w:hAnsi="Times New Roman" w:cs="Times New Roman"/>
+          <w:color w:val="404040" w:themeColor="text1" w:themeTint="BF"/>
+          <w:sz w:val="24"/>
+          <w:szCs w:val="24"/>
+          <w:shd w:val="clear" w:color="auto" w:fill="FFFFFF"/>
+        </w:rPr>
+        <w:t xml:space="preserve">Move Speed: </w:t>
+      </w:r>
+      <w:r>
+        <w:rPr>
+          <w:rFonts w:ascii="Times New Roman" w:hAnsi="Times New Roman" w:cs="Times New Roman"/>
+          <w:color w:val="404040" w:themeColor="text1" w:themeTint="BF"/>
+          <w:sz w:val="24"/>
+          <w:szCs w:val="24"/>
+          <w:shd w:val="clear" w:color="auto" w:fill="FFFFFF"/>
+        </w:rPr>
+        <w:t>1.5</w:t>
+      </w:r>
+    </w:p>
+    <w:p>
+      <w:pPr>
+        <w:ind w:left="720" w:firstLine="720"/>
+        <w:rPr>
+          <w:rFonts w:ascii="Times New Roman" w:hAnsi="Times New Roman" w:cs="Times New Roman"/>
+          <w:color w:val="404040" w:themeColor="text1" w:themeTint="BF"/>
+          <w:sz w:val="24"/>
+          <w:szCs w:val="24"/>
+          <w:shd w:val="clear" w:color="auto" w:fill="FFFFFF"/>
+        </w:rPr>
+      </w:pPr>
+      <w:r>
+        <w:rPr>
+          <w:rFonts w:ascii="Times New Roman" w:hAnsi="Times New Roman" w:cs="Times New Roman"/>
+          <w:color w:val="404040" w:themeColor="text1" w:themeTint="BF"/>
+          <w:sz w:val="24"/>
+          <w:szCs w:val="24"/>
+          <w:shd w:val="clear" w:color="auto" w:fill="FFFFFF"/>
+        </w:rPr>
+        <w:t xml:space="preserve">Damage Dealt: </w:t>
+      </w:r>
+      <w:r>
+        <w:rPr>
+          <w:rFonts w:ascii="Times New Roman" w:hAnsi="Times New Roman" w:cs="Times New Roman"/>
+          <w:color w:val="404040" w:themeColor="text1" w:themeTint="BF"/>
+          <w:sz w:val="24"/>
+          <w:szCs w:val="24"/>
+          <w:shd w:val="clear" w:color="auto" w:fill="FFFFFF"/>
+        </w:rPr>
+        <w:t>0</w:t>
+      </w:r>
+    </w:p>
+    <w:p>
+      <w:pPr>
+        <w:ind w:left="720" w:firstLine="720"/>
+        <w:rPr>
+          <w:rFonts w:ascii="Times New Roman" w:hAnsi="Times New Roman" w:cs="Times New Roman"/>
+          <w:color w:val="404040" w:themeColor="text1" w:themeTint="BF"/>
+          <w:sz w:val="24"/>
+          <w:szCs w:val="24"/>
+          <w:shd w:val="clear" w:color="auto" w:fill="FFFFFF"/>
+        </w:rPr>
+      </w:pPr>
+      <w:r>
+        <w:rPr>
+          <w:rFonts w:ascii="Times New Roman" w:hAnsi="Times New Roman" w:cs="Times New Roman"/>
+          <w:color w:val="404040" w:themeColor="text1" w:themeTint="BF"/>
+          <w:sz w:val="24"/>
+          <w:szCs w:val="24"/>
+          <w:shd w:val="clear" w:color="auto" w:fill="FFFFFF"/>
+        </w:rPr>
+        <w:t xml:space="preserve">Search Range: 5 </w:t>
+      </w:r>
+    </w:p>
+    <w:p>
+      <w:pPr>
+        <w:ind w:left="720" w:firstLine="720"/>
+        <w:rPr>
+          <w:rFonts w:ascii="Times New Roman" w:hAnsi="Times New Roman" w:cs="Times New Roman"/>
+          <w:color w:val="404040" w:themeColor="text1" w:themeTint="BF"/>
+          <w:sz w:val="24"/>
+          <w:szCs w:val="24"/>
+          <w:shd w:val="clear" w:color="auto" w:fill="FFFFFF"/>
+        </w:rPr>
+      </w:pPr>
+      <w:r>
+        <w:rPr>
+          <w:rFonts w:ascii="Times New Roman" w:hAnsi="Times New Roman" w:cs="Times New Roman"/>
+          <w:color w:val="404040" w:themeColor="text1" w:themeTint="BF"/>
+          <w:sz w:val="24"/>
+          <w:szCs w:val="24"/>
+          <w:shd w:val="clear" w:color="auto" w:fill="FFFFFF"/>
+        </w:rPr>
+        <w:t>Reset Radius: 2</w:t>
+      </w:r>
+    </w:p>
+    <w:p>
+      <w:pPr>
+        <w:ind w:left="720" w:firstLine="720"/>
+        <w:rPr>
+          <w:rFonts w:ascii="Times New Roman" w:hAnsi="Times New Roman" w:cs="Times New Roman"/>
+          <w:color w:val="404040" w:themeColor="text1" w:themeTint="BF"/>
+          <w:sz w:val="24"/>
+          <w:szCs w:val="24"/>
+          <w:shd w:val="clear" w:color="auto" w:fill="FFFFFF"/>
+        </w:rPr>
+      </w:pPr>
+      <w:r>
+        <w:rPr>
+          <w:rFonts w:ascii="Times New Roman" w:hAnsi="Times New Roman" w:cs="Times New Roman"/>
+          <w:color w:val="404040" w:themeColor="text1" w:themeTint="BF"/>
+          <w:sz w:val="24"/>
+          <w:szCs w:val="24"/>
+          <w:shd w:val="clear" w:color="auto" w:fill="FFFFFF"/>
+        </w:rPr>
+        <w:t>Location: Goblin Forest</w:t>
+      </w:r>
+    </w:p>
+    <w:p>
+      <w:pPr>
+        <w:rPr>
+          <w:rFonts w:ascii="Times New Roman" w:hAnsi="Times New Roman" w:cs="Times New Roman"/>
+          <w:color w:val="404040" w:themeColor="text1" w:themeTint="BF"/>
+          <w:sz w:val="24"/>
+          <w:szCs w:val="24"/>
+          <w:shd w:val="clear" w:color="auto" w:fill="FFFFFF"/>
+        </w:rPr>
+      </w:pPr>
+      <w:r>
+        <w:rPr>
+          <w:rFonts w:ascii="Times New Roman" w:hAnsi="Times New Roman" w:cs="Times New Roman"/>
+          <w:color w:val="404040" w:themeColor="text1" w:themeTint="BF"/>
+          <w:sz w:val="24"/>
+          <w:szCs w:val="24"/>
+          <w:shd w:val="clear" w:color="auto" w:fill="FFFFFF"/>
+        </w:rPr>
+        <w:t xml:space="preserve">Move towards and follow the player once player moved in the search range. </w:t>
+      </w:r>
+    </w:p>
+    <w:p>
+      <w:pPr>
+        <w:rPr>
+          <w:rFonts w:ascii="Times New Roman" w:hAnsi="Times New Roman" w:cs="Times New Roman"/>
+          <w:color w:val="404040" w:themeColor="text1" w:themeTint="BF"/>
+          <w:sz w:val="24"/>
+          <w:szCs w:val="24"/>
+          <w:shd w:val="clear" w:color="auto" w:fill="FFFFFF"/>
+        </w:rPr>
+      </w:pPr>
+      <w:r>
+        <w:rPr>
+          <w:rFonts w:ascii="Times New Roman" w:hAnsi="Times New Roman" w:cs="Times New Roman"/>
+          <w:color w:val="404040" w:themeColor="text1" w:themeTint="BF"/>
+          <w:sz w:val="24"/>
+          <w:szCs w:val="24"/>
+          <w:shd w:val="clear" w:color="auto" w:fill="FFFFFF"/>
+        </w:rPr>
+        <w:t>When it collide with player character, slow player character’s movement down by 40%.</w:t>
+      </w:r>
+    </w:p>
+    <w:p>
+      <w:pPr>
+        <w:rPr>
+          <w:rFonts w:ascii="Times New Roman" w:hAnsi="Times New Roman" w:cs="Times New Roman"/>
+          <w:color w:val="404040" w:themeColor="text1" w:themeTint="BF"/>
+          <w:sz w:val="24"/>
+          <w:szCs w:val="24"/>
+          <w:shd w:val="clear" w:color="auto" w:fill="FFFFFF"/>
+        </w:rPr>
+      </w:pPr>
     </w:p>
     <w:p>
       <w:pPr>
@@ -7190,7 +8453,7 @@
         </w:rPr>
         <w:t xml:space="preserve"> </w:t>
       </w:r>
-      <w:hyperlink r:id="rId13" w:history="1">
+      <w:hyperlink r:id="rId16" w:history="1">
         <w:r>
           <w:rPr>
             <w:rStyle w:val="Hyperlink"/>
@@ -11471,7 +12734,7 @@
                     </pic:cNvPicPr>
                   </pic:nvPicPr>
                   <pic:blipFill>
-                    <a:blip r:embed="rId14">
+                    <a:blip r:embed="rId17">
                       <a:extLst>
                         <a:ext uri="{28A0092B-C50C-407E-A947-70E740481C1C}">
                           <a14:useLocalDpi xmlns:a14="http://schemas.microsoft.com/office/drawing/2010/main" val="0"/>
@@ -11988,7 +13251,7 @@
                     </pic:cNvPicPr>
                   </pic:nvPicPr>
                   <pic:blipFill>
-                    <a:blip r:embed="rId15" cstate="print">
+                    <a:blip r:embed="rId18" cstate="print">
                       <a:extLst>
                         <a:ext uri="{28A0092B-C50C-407E-A947-70E740481C1C}">
                           <a14:useLocalDpi xmlns:a14="http://schemas.microsoft.com/office/drawing/2010/main" val="0"/>
@@ -12078,7 +13341,7 @@
                     </pic:cNvPicPr>
                   </pic:nvPicPr>
                   <pic:blipFill>
-                    <a:blip r:embed="rId15" cstate="print">
+                    <a:blip r:embed="rId18" cstate="print">
                       <a:extLst>
                         <a:ext uri="{28A0092B-C50C-407E-A947-70E740481C1C}">
                           <a14:useLocalDpi xmlns:a14="http://schemas.microsoft.com/office/drawing/2010/main" val="0"/>
@@ -12735,7 +13998,7 @@
                     </pic:cNvPicPr>
                   </pic:nvPicPr>
                   <pic:blipFill>
-                    <a:blip r:embed="rId14">
+                    <a:blip r:embed="rId17">
                       <a:extLst>
                         <a:ext uri="{28A0092B-C50C-407E-A947-70E740481C1C}">
                           <a14:useLocalDpi xmlns:a14="http://schemas.microsoft.com/office/drawing/2010/main" val="0"/>

--- a/DesignDoc_Untitlted Roguelike.docx
+++ b/DesignDoc_Untitlted Roguelike.docx
@@ -6549,17 +6549,7 @@
           <w:szCs w:val="24"/>
           <w:shd w:val="clear" w:color="auto" w:fill="FFFFFF"/>
         </w:rPr>
-        <w:t xml:space="preserve">Damage Dealt: </w:t>
-      </w:r>
-      <w:r>
-        <w:rPr>
-          <w:rFonts w:ascii="Times New Roman" w:hAnsi="Times New Roman" w:cs="Times New Roman"/>
-          <w:color w:val="404040" w:themeColor="text1" w:themeTint="BF"/>
-          <w:sz w:val="24"/>
-          <w:szCs w:val="24"/>
-          <w:shd w:val="clear" w:color="auto" w:fill="FFFFFF"/>
-        </w:rPr>
-        <w:t>30</w:t>
+        <w:t>Damage Dealt: 30</w:t>
       </w:r>
     </w:p>
     <w:p>
@@ -8066,7 +8056,67 @@
           <w:szCs w:val="24"/>
           <w:shd w:val="clear" w:color="auto" w:fill="FFFFFF"/>
         </w:rPr>
-        <w:t>When it collide with player character, slow player character’s movement down by 40%.</w:t>
+        <w:t xml:space="preserve">When it </w:t>
+      </w:r>
+      <w:r>
+        <w:rPr>
+          <w:rFonts w:ascii="Times New Roman" w:hAnsi="Times New Roman" w:cs="Times New Roman"/>
+          <w:color w:val="404040" w:themeColor="text1" w:themeTint="BF"/>
+          <w:sz w:val="24"/>
+          <w:szCs w:val="24"/>
+          <w:shd w:val="clear" w:color="auto" w:fill="FFFFFF"/>
+        </w:rPr>
+        <w:t>collides</w:t>
+      </w:r>
+      <w:r>
+        <w:rPr>
+          <w:rFonts w:ascii="Times New Roman" w:hAnsi="Times New Roman" w:cs="Times New Roman"/>
+          <w:color w:val="404040" w:themeColor="text1" w:themeTint="BF"/>
+          <w:sz w:val="24"/>
+          <w:szCs w:val="24"/>
+          <w:shd w:val="clear" w:color="auto" w:fill="FFFFFF"/>
+        </w:rPr>
+        <w:t xml:space="preserve"> with player character, slow player character’s movement down by 40%</w:t>
+      </w:r>
+      <w:r>
+        <w:rPr>
+          <w:rFonts w:ascii="Times New Roman" w:hAnsi="Times New Roman" w:cs="Times New Roman"/>
+          <w:color w:val="404040" w:themeColor="text1" w:themeTint="BF"/>
+          <w:sz w:val="24"/>
+          <w:szCs w:val="24"/>
+          <w:shd w:val="clear" w:color="auto" w:fill="FFFFFF"/>
+        </w:rPr>
+        <w:t xml:space="preserve"> </w:t>
+      </w:r>
+      <w:r>
+        <w:rPr>
+          <w:rFonts w:ascii="Times New Roman" w:hAnsi="Times New Roman" w:cs="Times New Roman" w:hint="eastAsia"/>
+          <w:color w:val="404040" w:themeColor="text1" w:themeTint="BF"/>
+          <w:sz w:val="24"/>
+          <w:szCs w:val="24"/>
+          <w:shd w:val="clear" w:color="auto" w:fill="FFFFFF"/>
+        </w:rPr>
+        <w:t>f</w:t>
+      </w:r>
+      <w:r>
+        <w:rPr>
+          <w:rFonts w:ascii="Times New Roman" w:hAnsi="Times New Roman" w:cs="Times New Roman"/>
+          <w:color w:val="404040" w:themeColor="text1" w:themeTint="BF"/>
+          <w:sz w:val="24"/>
+          <w:szCs w:val="24"/>
+          <w:shd w:val="clear" w:color="auto" w:fill="FFFFFF"/>
+        </w:rPr>
+        <w:t>or 3 seconds</w:t>
+      </w:r>
+      <w:r>
+        <w:rPr>
+          <w:rFonts w:ascii="Times New Roman" w:hAnsi="Times New Roman" w:cs="Times New Roman"/>
+          <w:color w:val="404040" w:themeColor="text1" w:themeTint="BF"/>
+          <w:sz w:val="24"/>
+          <w:szCs w:val="24"/>
+          <w:shd w:val="clear" w:color="auto" w:fill="FFFFFF"/>
+        </w:rPr>
+        <w:t>.</w:t>
       </w:r>
     </w:p>
     <w:p>

--- a/DesignDoc_Untitlted Roguelike.docx
+++ b/DesignDoc_Untitlted Roguelike.docx
@@ -1089,7 +1089,29 @@
           <w:szCs w:val="24"/>
           <w:shd w:val="clear" w:color="auto" w:fill="FFFFFF"/>
         </w:rPr>
-        <w:t>Players will be challenged to choose what weapons, gears and items to carry with them in the next battle, and what to di</w:t>
+        <w:t xml:space="preserve">Players will be challenged to choose what weapons, </w:t>
+      </w:r>
+      <w:proofErr w:type="gramStart"/>
+      <w:r>
+        <w:rPr>
+          <w:rFonts w:ascii="Times New Roman" w:hAnsi="Times New Roman" w:cs="Times New Roman"/>
+          <w:color w:val="404040" w:themeColor="text1" w:themeTint="BF"/>
+          <w:sz w:val="24"/>
+          <w:szCs w:val="24"/>
+          <w:shd w:val="clear" w:color="auto" w:fill="FFFFFF"/>
+        </w:rPr>
+        <w:t>gears</w:t>
+      </w:r>
+      <w:proofErr w:type="gramEnd"/>
+      <w:r>
+        <w:rPr>
+          <w:rFonts w:ascii="Times New Roman" w:hAnsi="Times New Roman" w:cs="Times New Roman"/>
+          <w:color w:val="404040" w:themeColor="text1" w:themeTint="BF"/>
+          <w:sz w:val="24"/>
+          <w:szCs w:val="24"/>
+          <w:shd w:val="clear" w:color="auto" w:fill="FFFFFF"/>
+        </w:rPr>
+        <w:t xml:space="preserve"> and items to carry with them in the next battle, and what to di</w:t>
       </w:r>
       <w:r>
         <w:rPr>
@@ -1589,94 +1611,6 @@
         </w:rPr>
         <w:t>system (low priority)</w:t>
       </w:r>
-    </w:p>
-    <w:p>
-      <w:pPr>
-        <w:rPr>
-          <w:rFonts w:ascii="Times New Roman" w:hAnsi="Times New Roman" w:cs="Times New Roman"/>
-          <w:color w:val="404040" w:themeColor="text1" w:themeTint="BF"/>
-          <w:sz w:val="24"/>
-          <w:szCs w:val="24"/>
-          <w:shd w:val="clear" w:color="auto" w:fill="FFFFFF"/>
-        </w:rPr>
-      </w:pPr>
-    </w:p>
-    <w:p>
-      <w:pPr>
-        <w:rPr>
-          <w:rFonts w:ascii="Times New Roman" w:hAnsi="Times New Roman" w:cs="Times New Roman"/>
-          <w:color w:val="404040" w:themeColor="text1" w:themeTint="BF"/>
-          <w:sz w:val="24"/>
-          <w:szCs w:val="24"/>
-          <w:shd w:val="clear" w:color="auto" w:fill="FFFFFF"/>
-        </w:rPr>
-      </w:pPr>
-    </w:p>
-    <w:p>
-      <w:pPr>
-        <w:rPr>
-          <w:rFonts w:ascii="Times New Roman" w:hAnsi="Times New Roman" w:cs="Times New Roman"/>
-          <w:color w:val="404040" w:themeColor="text1" w:themeTint="BF"/>
-          <w:sz w:val="24"/>
-          <w:szCs w:val="24"/>
-          <w:shd w:val="clear" w:color="auto" w:fill="FFFFFF"/>
-        </w:rPr>
-      </w:pPr>
-    </w:p>
-    <w:p>
-      <w:pPr>
-        <w:rPr>
-          <w:rFonts w:ascii="Times New Roman" w:hAnsi="Times New Roman" w:cs="Times New Roman"/>
-          <w:color w:val="404040" w:themeColor="text1" w:themeTint="BF"/>
-          <w:sz w:val="24"/>
-          <w:szCs w:val="24"/>
-          <w:shd w:val="clear" w:color="auto" w:fill="FFFFFF"/>
-        </w:rPr>
-      </w:pPr>
-    </w:p>
-    <w:p>
-      <w:pPr>
-        <w:rPr>
-          <w:rFonts w:ascii="Times New Roman" w:hAnsi="Times New Roman" w:cs="Times New Roman"/>
-          <w:color w:val="404040" w:themeColor="text1" w:themeTint="BF"/>
-          <w:sz w:val="24"/>
-          <w:szCs w:val="24"/>
-          <w:shd w:val="clear" w:color="auto" w:fill="FFFFFF"/>
-        </w:rPr>
-      </w:pPr>
-    </w:p>
-    <w:p>
-      <w:pPr>
-        <w:rPr>
-          <w:rFonts w:ascii="Times New Roman" w:hAnsi="Times New Roman" w:cs="Times New Roman"/>
-          <w:color w:val="404040" w:themeColor="text1" w:themeTint="BF"/>
-          <w:sz w:val="24"/>
-          <w:szCs w:val="24"/>
-          <w:shd w:val="clear" w:color="auto" w:fill="FFFFFF"/>
-        </w:rPr>
-      </w:pPr>
-    </w:p>
-    <w:p>
-      <w:pPr>
-        <w:rPr>
-          <w:rFonts w:ascii="Times New Roman" w:hAnsi="Times New Roman" w:cs="Times New Roman"/>
-          <w:color w:val="404040" w:themeColor="text1" w:themeTint="BF"/>
-          <w:sz w:val="24"/>
-          <w:szCs w:val="24"/>
-          <w:shd w:val="clear" w:color="auto" w:fill="FFFFFF"/>
-        </w:rPr>
-      </w:pPr>
-    </w:p>
-    <w:p>
-      <w:pPr>
-        <w:rPr>
-          <w:rFonts w:ascii="Times New Roman" w:hAnsi="Times New Roman" w:cs="Times New Roman"/>
-          <w:color w:val="404040" w:themeColor="text1" w:themeTint="BF"/>
-          <w:sz w:val="24"/>
-          <w:szCs w:val="24"/>
-          <w:shd w:val="clear" w:color="auto" w:fill="FFFFFF"/>
-        </w:rPr>
-      </w:pPr>
     </w:p>
     <w:p>
       <w:pPr>
@@ -5082,6 +5016,27 @@
           <w:sz w:val="24"/>
           <w:szCs w:val="24"/>
         </w:rPr>
+        <w:br w:type="page"/>
+      </w:r>
+    </w:p>
+    <w:p>
+      <w:pPr>
+        <w:ind w:left="720" w:firstLine="720"/>
+        <w:rPr>
+          <w:rFonts w:ascii="Times New Roman" w:hAnsi="Times New Roman" w:cs="Times New Roman"/>
+          <w:color w:val="404040" w:themeColor="text1" w:themeTint="BF"/>
+          <w:sz w:val="24"/>
+          <w:szCs w:val="24"/>
+        </w:rPr>
+      </w:pPr>
+      <w:r>
+        <w:rPr>
+          <w:rFonts w:ascii="Times New Roman" w:hAnsi="Times New Roman" w:cs="Times New Roman"/>
+          <w:color w:val="404040" w:themeColor="text1" w:themeTint="BF"/>
+          <w:sz w:val="24"/>
+          <w:szCs w:val="24"/>
+        </w:rPr>
+        <w:lastRenderedPageBreak/>
         <w:t>ii.</w:t>
       </w:r>
       <w:r>
@@ -5098,6 +5053,15 @@
     <w:p>
       <w:pPr>
         <w:ind w:left="720" w:firstLine="720"/>
+        <w:rPr>
+          <w:rFonts w:ascii="Times New Roman" w:hAnsi="Times New Roman" w:cs="Times New Roman"/>
+          <w:color w:val="0D0D0D" w:themeColor="text1" w:themeTint="F2"/>
+          <w:sz w:val="24"/>
+          <w:szCs w:val="24"/>
+          <w:shd w:val="clear" w:color="auto" w:fill="FFFFFF"/>
+        </w:rPr>
+      </w:pPr>
+      <w:r>
         <w:rPr>
           <w:rFonts w:ascii="Times New Roman" w:hAnsi="Times New Roman" w:cs="Times New Roman"/>
           <w:i/>
@@ -5107,15 +5071,18 @@
           <w:szCs w:val="24"/>
           <w:shd w:val="clear" w:color="auto" w:fill="FFFFFF"/>
         </w:rPr>
-      </w:pPr>
-      <w:r>
-        <w:rPr>
-          <w:rFonts w:ascii="Times New Roman" w:hAnsi="Times New Roman" w:cs="Times New Roman"/>
-          <w:color w:val="404040" w:themeColor="text1" w:themeTint="BF"/>
-          <w:sz w:val="24"/>
-          <w:szCs w:val="24"/>
-        </w:rPr>
         <w:tab/>
+      </w:r>
+      <w:r>
+        <w:rPr>
+          <w:rFonts w:ascii="Times New Roman" w:hAnsi="Times New Roman" w:cs="Times New Roman"/>
+          <w:color w:val="0D0D0D" w:themeColor="text1" w:themeTint="F2"/>
+          <w:sz w:val="24"/>
+          <w:szCs w:val="24"/>
+          <w:u w:val="single"/>
+          <w:shd w:val="clear" w:color="auto" w:fill="FFFFFF"/>
+        </w:rPr>
+        <w:t>GEARS</w:t>
       </w:r>
       <w:r>
         <w:rPr>
@@ -5127,7 +5094,77 @@
           <w:szCs w:val="24"/>
           <w:shd w:val="clear" w:color="auto" w:fill="FFFFFF"/>
         </w:rPr>
-        <w:t>WEAPONS</w:t>
+        <w:t xml:space="preserve"> </w:t>
+      </w:r>
+      <w:r>
+        <w:rPr>
+          <w:rFonts w:ascii="Times New Roman" w:hAnsi="Times New Roman" w:cs="Times New Roman"/>
+          <w:color w:val="0D0D0D" w:themeColor="text1" w:themeTint="F2"/>
+          <w:sz w:val="24"/>
+          <w:szCs w:val="24"/>
+          <w:shd w:val="clear" w:color="auto" w:fill="FFFFFF"/>
+        </w:rPr>
+        <w:t>(</w:t>
+      </w:r>
+      <w:r>
+        <w:rPr>
+          <w:rFonts w:ascii="Times New Roman" w:hAnsi="Times New Roman" w:cs="Times New Roman"/>
+          <w:color w:val="0D0D0D" w:themeColor="text1" w:themeTint="F2"/>
+          <w:sz w:val="24"/>
+          <w:szCs w:val="24"/>
+          <w:shd w:val="clear" w:color="auto" w:fill="FFFFFF"/>
+        </w:rPr>
+        <w:t xml:space="preserve">Gears grant character </w:t>
+      </w:r>
+      <w:r>
+        <w:rPr>
+          <w:rFonts w:ascii="Times New Roman" w:hAnsi="Times New Roman" w:cs="Times New Roman"/>
+          <w:color w:val="0D0D0D" w:themeColor="text1" w:themeTint="F2"/>
+          <w:sz w:val="24"/>
+          <w:szCs w:val="24"/>
+          <w:shd w:val="clear" w:color="auto" w:fill="FFFFFF"/>
+        </w:rPr>
+        <w:t>different</w:t>
+      </w:r>
+      <w:r>
+        <w:rPr>
+          <w:rFonts w:ascii="Times New Roman" w:hAnsi="Times New Roman" w:cs="Times New Roman"/>
+          <w:color w:val="0D0D0D" w:themeColor="text1" w:themeTint="F2"/>
+          <w:sz w:val="24"/>
+          <w:szCs w:val="24"/>
+          <w:shd w:val="clear" w:color="auto" w:fill="FFFFFF"/>
+        </w:rPr>
+        <w:t xml:space="preserve"> </w:t>
+      </w:r>
+      <w:r>
+        <w:rPr>
+          <w:rFonts w:ascii="Times New Roman" w:hAnsi="Times New Roman" w:cs="Times New Roman"/>
+          <w:color w:val="0D0D0D" w:themeColor="text1" w:themeTint="F2"/>
+          <w:sz w:val="24"/>
+          <w:szCs w:val="24"/>
+          <w:shd w:val="clear" w:color="auto" w:fill="FFFFFF"/>
+        </w:rPr>
+        <w:t>Upgrade</w:t>
+      </w:r>
+      <w:r>
+        <w:rPr>
+          <w:rFonts w:ascii="Times New Roman" w:hAnsi="Times New Roman" w:cs="Times New Roman"/>
+          <w:color w:val="0D0D0D" w:themeColor="text1" w:themeTint="F2"/>
+          <w:sz w:val="24"/>
+          <w:szCs w:val="24"/>
+          <w:shd w:val="clear" w:color="auto" w:fill="FFFFFF"/>
+        </w:rPr>
+        <w:t>s</w:t>
+      </w:r>
+      <w:r>
+        <w:rPr>
+          <w:rFonts w:ascii="Times New Roman" w:hAnsi="Times New Roman" w:cs="Times New Roman"/>
+          <w:color w:val="0D0D0D" w:themeColor="text1" w:themeTint="F2"/>
+          <w:sz w:val="24"/>
+          <w:szCs w:val="24"/>
+          <w:shd w:val="clear" w:color="auto" w:fill="FFFFFF"/>
+        </w:rPr>
+        <w:t>)</w:t>
       </w:r>
     </w:p>
     <w:p>
@@ -5135,6 +5172,8 @@
         <w:ind w:left="720" w:firstLine="720"/>
         <w:rPr>
           <w:rFonts w:ascii="Times New Roman" w:hAnsi="Times New Roman" w:cs="Times New Roman"/>
+          <w:b/>
+          <w:bCs/>
           <w:color w:val="0D0D0D" w:themeColor="text1" w:themeTint="F2"/>
           <w:sz w:val="24"/>
           <w:szCs w:val="24"/>
@@ -5142,6 +5181,984 @@
         </w:rPr>
       </w:pPr>
       <w:r>
+        <w:rPr>
+          <w:rFonts w:ascii="Times New Roman" w:hAnsi="Times New Roman" w:cs="Times New Roman"/>
+          <w:b/>
+          <w:bCs/>
+          <w:noProof/>
+          <w:color w:val="0D0D0D" w:themeColor="text1" w:themeTint="F2"/>
+          <w:sz w:val="24"/>
+          <w:szCs w:val="24"/>
+          <w:shd w:val="clear" w:color="auto" w:fill="FFFFFF"/>
+        </w:rPr>
+        <w:drawing>
+          <wp:anchor distT="0" distB="0" distL="114300" distR="114300" simplePos="0" relativeHeight="251748352" behindDoc="0" locked="0" layoutInCell="1" allowOverlap="1" wp14:anchorId="2C7BFCBD" wp14:editId="7BD8A679">
+            <wp:simplePos x="0" y="0"/>
+            <wp:positionH relativeFrom="column">
+              <wp:posOffset>371594</wp:posOffset>
+            </wp:positionH>
+            <wp:positionV relativeFrom="paragraph">
+              <wp:posOffset>225898</wp:posOffset>
+            </wp:positionV>
+            <wp:extent cx="464958" cy="435299"/>
+            <wp:effectExtent l="0" t="0" r="0" b="3175"/>
+            <wp:wrapNone/>
+            <wp:docPr id="43" name="Picture 43"/>
+            <wp:cNvGraphicFramePr>
+              <a:graphicFrameLocks xmlns:a="http://schemas.openxmlformats.org/drawingml/2006/main" noChangeAspect="1"/>
+            </wp:cNvGraphicFramePr>
+            <a:graphic xmlns:a="http://schemas.openxmlformats.org/drawingml/2006/main">
+              <a:graphicData uri="http://schemas.openxmlformats.org/drawingml/2006/picture">
+                <pic:pic xmlns:pic="http://schemas.openxmlformats.org/drawingml/2006/picture">
+                  <pic:nvPicPr>
+                    <pic:cNvPr id="0" name="Picture 2"/>
+                    <pic:cNvPicPr>
+                      <a:picLocks noChangeAspect="1" noChangeArrowheads="1"/>
+                    </pic:cNvPicPr>
+                  </pic:nvPicPr>
+                  <pic:blipFill>
+                    <a:blip r:embed="rId11" cstate="print">
+                      <a:extLst>
+                        <a:ext uri="{28A0092B-C50C-407E-A947-70E740481C1C}">
+                          <a14:useLocalDpi xmlns:a14="http://schemas.microsoft.com/office/drawing/2010/main" val="0"/>
+                        </a:ext>
+                      </a:extLst>
+                    </a:blip>
+                    <a:srcRect/>
+                    <a:stretch>
+                      <a:fillRect/>
+                    </a:stretch>
+                  </pic:blipFill>
+                  <pic:spPr bwMode="auto">
+                    <a:xfrm>
+                      <a:off x="0" y="0"/>
+                      <a:ext cx="464958" cy="435299"/>
+                    </a:xfrm>
+                    <a:prstGeom prst="rect">
+                      <a:avLst/>
+                    </a:prstGeom>
+                    <a:noFill/>
+                    <a:ln>
+                      <a:noFill/>
+                    </a:ln>
+                  </pic:spPr>
+                </pic:pic>
+              </a:graphicData>
+            </a:graphic>
+            <wp14:sizeRelH relativeFrom="margin">
+              <wp14:pctWidth>0</wp14:pctWidth>
+            </wp14:sizeRelH>
+            <wp14:sizeRelV relativeFrom="margin">
+              <wp14:pctHeight>0</wp14:pctHeight>
+            </wp14:sizeRelV>
+          </wp:anchor>
+        </w:drawing>
+      </w:r>
+      <w:r>
+        <w:rPr>
+          <w:rFonts w:ascii="Times New Roman" w:hAnsi="Times New Roman" w:cs="Times New Roman"/>
+          <w:b/>
+          <w:bCs/>
+          <w:noProof/>
+          <w:color w:val="0D0D0D" w:themeColor="text1" w:themeTint="F2"/>
+          <w:sz w:val="24"/>
+          <w:szCs w:val="24"/>
+          <w:shd w:val="clear" w:color="auto" w:fill="FFFFFF"/>
+        </w:rPr>
+        <w:t>Boots of Speed</w:t>
+      </w:r>
+    </w:p>
+    <w:p>
+      <w:pPr>
+        <w:ind w:left="720" w:firstLine="720"/>
+        <w:rPr>
+          <w:rFonts w:ascii="Times New Roman" w:hAnsi="Times New Roman" w:cs="Times New Roman"/>
+          <w:color w:val="0D0D0D" w:themeColor="text1" w:themeTint="F2"/>
+          <w:sz w:val="24"/>
+          <w:szCs w:val="24"/>
+          <w:shd w:val="clear" w:color="auto" w:fill="FFFFFF"/>
+        </w:rPr>
+      </w:pPr>
+      <w:r>
+        <w:rPr>
+          <w:rFonts w:ascii="Times New Roman" w:hAnsi="Times New Roman" w:cs="Times New Roman"/>
+          <w:b/>
+          <w:bCs/>
+          <w:color w:val="0D0D0D" w:themeColor="text1" w:themeTint="F2"/>
+          <w:sz w:val="24"/>
+          <w:szCs w:val="24"/>
+          <w:shd w:val="clear" w:color="auto" w:fill="FFFFFF"/>
+        </w:rPr>
+        <w:tab/>
+      </w:r>
+      <w:r>
+        <w:rPr>
+          <w:rFonts w:ascii="Times New Roman" w:hAnsi="Times New Roman" w:cs="Times New Roman"/>
+          <w:color w:val="0D0D0D" w:themeColor="text1" w:themeTint="F2"/>
+          <w:sz w:val="24"/>
+          <w:szCs w:val="24"/>
+          <w:shd w:val="clear" w:color="auto" w:fill="FFFFFF"/>
+        </w:rPr>
+        <w:t xml:space="preserve">Icon Sprite Name: </w:t>
+      </w:r>
+      <w:r>
+        <w:rPr>
+          <w:rFonts w:ascii="Times New Roman" w:hAnsi="Times New Roman" w:cs="Times New Roman"/>
+          <w:color w:val="0D0D0D" w:themeColor="text1" w:themeTint="F2"/>
+          <w:sz w:val="24"/>
+          <w:szCs w:val="24"/>
+          <w:shd w:val="clear" w:color="auto" w:fill="FFFFFF"/>
+        </w:rPr>
+        <w:tab/>
+      </w:r>
+      <w:r>
+        <w:rPr>
+          <w:rFonts w:ascii="Times New Roman" w:hAnsi="Times New Roman" w:cs="Times New Roman"/>
+          <w:color w:val="0D0D0D" w:themeColor="text1" w:themeTint="F2"/>
+          <w:sz w:val="24"/>
+          <w:szCs w:val="24"/>
+          <w:shd w:val="clear" w:color="auto" w:fill="FFFFFF"/>
+        </w:rPr>
+        <w:t>icon_enhance_frosttower_tempestaura</w:t>
+      </w:r>
+    </w:p>
+    <w:p>
+      <w:pPr>
+        <w:ind w:left="720" w:firstLine="720"/>
+        <w:rPr>
+          <w:rFonts w:ascii="Times New Roman" w:hAnsi="Times New Roman" w:cs="Times New Roman"/>
+          <w:color w:val="0D0D0D" w:themeColor="text1" w:themeTint="F2"/>
+          <w:sz w:val="24"/>
+          <w:szCs w:val="24"/>
+          <w:shd w:val="clear" w:color="auto" w:fill="FFFFFF"/>
+        </w:rPr>
+      </w:pPr>
+      <w:r>
+        <w:rPr>
+          <w:rFonts w:ascii="Times New Roman" w:hAnsi="Times New Roman" w:cs="Times New Roman"/>
+          <w:color w:val="0D0D0D" w:themeColor="text1" w:themeTint="F2"/>
+          <w:sz w:val="24"/>
+          <w:szCs w:val="24"/>
+          <w:shd w:val="clear" w:color="auto" w:fill="FFFFFF"/>
+        </w:rPr>
+        <w:tab/>
+        <w:t>Stackability:</w:t>
+      </w:r>
+      <w:r>
+        <w:rPr>
+          <w:rFonts w:ascii="Times New Roman" w:hAnsi="Times New Roman" w:cs="Times New Roman"/>
+          <w:color w:val="0D0D0D" w:themeColor="text1" w:themeTint="F2"/>
+          <w:sz w:val="24"/>
+          <w:szCs w:val="24"/>
+          <w:shd w:val="clear" w:color="auto" w:fill="FFFFFF"/>
+        </w:rPr>
+        <w:tab/>
+      </w:r>
+      <w:r>
+        <w:rPr>
+          <w:rFonts w:ascii="Times New Roman" w:hAnsi="Times New Roman" w:cs="Times New Roman"/>
+          <w:color w:val="0D0D0D" w:themeColor="text1" w:themeTint="F2"/>
+          <w:sz w:val="24"/>
+          <w:szCs w:val="24"/>
+          <w:shd w:val="clear" w:color="auto" w:fill="FFFFFF"/>
+        </w:rPr>
+        <w:tab/>
+      </w:r>
+      <w:r>
+        <w:rPr>
+          <w:rFonts w:ascii="Times New Roman" w:hAnsi="Times New Roman" w:cs="Times New Roman"/>
+          <w:color w:val="0D0D0D" w:themeColor="text1" w:themeTint="F2"/>
+          <w:sz w:val="24"/>
+          <w:szCs w:val="24"/>
+          <w:shd w:val="clear" w:color="auto" w:fill="FFFFFF"/>
+        </w:rPr>
+        <w:t>Not Stackable</w:t>
+      </w:r>
+    </w:p>
+    <w:p>
+      <w:pPr>
+        <w:ind w:left="720" w:firstLine="720"/>
+        <w:rPr>
+          <w:rFonts w:ascii="Times New Roman" w:hAnsi="Times New Roman" w:cs="Times New Roman"/>
+          <w:color w:val="0D0D0D" w:themeColor="text1" w:themeTint="F2"/>
+          <w:sz w:val="24"/>
+          <w:szCs w:val="24"/>
+          <w:shd w:val="clear" w:color="auto" w:fill="FFFFFF"/>
+        </w:rPr>
+      </w:pPr>
+      <w:r>
+        <w:rPr>
+          <w:rFonts w:ascii="Times New Roman" w:hAnsi="Times New Roman" w:cs="Times New Roman"/>
+          <w:color w:val="0D0D0D" w:themeColor="text1" w:themeTint="F2"/>
+          <w:sz w:val="24"/>
+          <w:szCs w:val="24"/>
+          <w:shd w:val="clear" w:color="auto" w:fill="FFFFFF"/>
+        </w:rPr>
+        <w:tab/>
+        <w:t>Description:</w:t>
+      </w:r>
+      <w:r>
+        <w:rPr>
+          <w:rFonts w:ascii="Times New Roman" w:hAnsi="Times New Roman" w:cs="Times New Roman"/>
+          <w:color w:val="0D0D0D" w:themeColor="text1" w:themeTint="F2"/>
+          <w:sz w:val="24"/>
+          <w:szCs w:val="24"/>
+          <w:shd w:val="clear" w:color="auto" w:fill="FFFFFF"/>
+        </w:rPr>
+        <w:tab/>
+      </w:r>
+      <w:r>
+        <w:rPr>
+          <w:rFonts w:ascii="Times New Roman" w:hAnsi="Times New Roman" w:cs="Times New Roman"/>
+          <w:color w:val="0D0D0D" w:themeColor="text1" w:themeTint="F2"/>
+          <w:sz w:val="24"/>
+          <w:szCs w:val="24"/>
+          <w:shd w:val="clear" w:color="auto" w:fill="FFFFFF"/>
+        </w:rPr>
+        <w:tab/>
+      </w:r>
+      <w:r>
+        <w:rPr>
+          <w:rFonts w:ascii="Times New Roman" w:hAnsi="Times New Roman" w:cs="Times New Roman"/>
+          <w:color w:val="0D0D0D" w:themeColor="text1" w:themeTint="F2"/>
+          <w:sz w:val="24"/>
+          <w:szCs w:val="24"/>
+          <w:shd w:val="clear" w:color="auto" w:fill="FFFFFF"/>
+        </w:rPr>
+        <w:t xml:space="preserve">Increases the movement speed of the Hero by 30% when placed in inventory. Boots of Speed do not stack. Two </w:t>
+      </w:r>
+      <w:r>
+        <w:rPr>
+          <w:rFonts w:ascii="Times New Roman" w:hAnsi="Times New Roman" w:cs="Times New Roman"/>
+          <w:color w:val="0D0D0D" w:themeColor="text1" w:themeTint="F2"/>
+          <w:sz w:val="24"/>
+          <w:szCs w:val="24"/>
+          <w:shd w:val="clear" w:color="auto" w:fill="FFFFFF"/>
+        </w:rPr>
+        <w:t>boots of speed will make a Hero just as fast as one</w:t>
+      </w:r>
+    </w:p>
+    <w:p>
+      <w:pPr>
+        <w:ind w:left="720" w:firstLine="720"/>
+        <w:rPr>
+          <w:rFonts w:ascii="Times New Roman" w:hAnsi="Times New Roman" w:cs="Times New Roman"/>
+          <w:color w:val="0D0D0D" w:themeColor="text1" w:themeTint="F2"/>
+          <w:sz w:val="24"/>
+          <w:szCs w:val="24"/>
+          <w:shd w:val="clear" w:color="auto" w:fill="FFFFFF"/>
+        </w:rPr>
+      </w:pPr>
+    </w:p>
+    <w:p>
+      <w:pPr>
+        <w:ind w:left="720" w:firstLine="720"/>
+        <w:rPr>
+          <w:rFonts w:ascii="Times New Roman" w:hAnsi="Times New Roman" w:cs="Times New Roman"/>
+          <w:b/>
+          <w:bCs/>
+          <w:color w:val="0D0D0D" w:themeColor="text1" w:themeTint="F2"/>
+          <w:sz w:val="24"/>
+          <w:szCs w:val="24"/>
+          <w:shd w:val="clear" w:color="auto" w:fill="FFFFFF"/>
+        </w:rPr>
+      </w:pPr>
+      <w:r>
+        <w:rPr>
+          <w:rFonts w:ascii="Times New Roman" w:hAnsi="Times New Roman" w:cs="Times New Roman"/>
+          <w:noProof/>
+          <w:color w:val="0D0D0D" w:themeColor="text1" w:themeTint="F2"/>
+          <w:sz w:val="24"/>
+          <w:szCs w:val="24"/>
+          <w:shd w:val="clear" w:color="auto" w:fill="FFFFFF"/>
+        </w:rPr>
+        <w:drawing>
+          <wp:anchor distT="0" distB="0" distL="114300" distR="114300" simplePos="0" relativeHeight="251751424" behindDoc="0" locked="0" layoutInCell="1" allowOverlap="1" wp14:anchorId="1742C96F" wp14:editId="7C6FE793">
+            <wp:simplePos x="0" y="0"/>
+            <wp:positionH relativeFrom="column">
+              <wp:posOffset>393065</wp:posOffset>
+            </wp:positionH>
+            <wp:positionV relativeFrom="paragraph">
+              <wp:posOffset>279695</wp:posOffset>
+            </wp:positionV>
+            <wp:extent cx="552893" cy="473031"/>
+            <wp:effectExtent l="0" t="0" r="0" b="3810"/>
+            <wp:wrapNone/>
+            <wp:docPr id="45" name="Picture 45"/>
+            <wp:cNvGraphicFramePr>
+              <a:graphicFrameLocks xmlns:a="http://schemas.openxmlformats.org/drawingml/2006/main" noChangeAspect="1"/>
+            </wp:cNvGraphicFramePr>
+            <a:graphic xmlns:a="http://schemas.openxmlformats.org/drawingml/2006/main">
+              <a:graphicData uri="http://schemas.openxmlformats.org/drawingml/2006/picture">
+                <pic:pic xmlns:pic="http://schemas.openxmlformats.org/drawingml/2006/picture">
+                  <pic:nvPicPr>
+                    <pic:cNvPr id="0" name="Picture 3"/>
+                    <pic:cNvPicPr>
+                      <a:picLocks noChangeAspect="1" noChangeArrowheads="1"/>
+                    </pic:cNvPicPr>
+                  </pic:nvPicPr>
+                  <pic:blipFill>
+                    <a:blip r:embed="rId12" cstate="print">
+                      <a:extLst>
+                        <a:ext uri="{28A0092B-C50C-407E-A947-70E740481C1C}">
+                          <a14:useLocalDpi xmlns:a14="http://schemas.microsoft.com/office/drawing/2010/main" val="0"/>
+                        </a:ext>
+                      </a:extLst>
+                    </a:blip>
+                    <a:srcRect/>
+                    <a:stretch>
+                      <a:fillRect/>
+                    </a:stretch>
+                  </pic:blipFill>
+                  <pic:spPr bwMode="auto">
+                    <a:xfrm>
+                      <a:off x="0" y="0"/>
+                      <a:ext cx="552893" cy="473031"/>
+                    </a:xfrm>
+                    <a:prstGeom prst="rect">
+                      <a:avLst/>
+                    </a:prstGeom>
+                    <a:noFill/>
+                    <a:ln>
+                      <a:noFill/>
+                    </a:ln>
+                  </pic:spPr>
+                </pic:pic>
+              </a:graphicData>
+            </a:graphic>
+            <wp14:sizeRelH relativeFrom="margin">
+              <wp14:pctWidth>0</wp14:pctWidth>
+            </wp14:sizeRelH>
+            <wp14:sizeRelV relativeFrom="margin">
+              <wp14:pctHeight>0</wp14:pctHeight>
+            </wp14:sizeRelV>
+          </wp:anchor>
+        </w:drawing>
+      </w:r>
+      <w:r>
+        <w:rPr>
+          <w:rFonts w:ascii="Times New Roman" w:hAnsi="Times New Roman" w:cs="Times New Roman"/>
+          <w:b/>
+          <w:bCs/>
+          <w:noProof/>
+          <w:color w:val="0D0D0D" w:themeColor="text1" w:themeTint="F2"/>
+          <w:sz w:val="24"/>
+          <w:szCs w:val="24"/>
+          <w:shd w:val="clear" w:color="auto" w:fill="FFFFFF"/>
+        </w:rPr>
+        <w:t>Hammer of Attack</w:t>
+      </w:r>
+    </w:p>
+    <w:p>
+      <w:pPr>
+        <w:ind w:left="720" w:firstLine="720"/>
+        <w:rPr>
+          <w:rFonts w:ascii="Times New Roman" w:hAnsi="Times New Roman" w:cs="Times New Roman"/>
+          <w:color w:val="0D0D0D" w:themeColor="text1" w:themeTint="F2"/>
+          <w:sz w:val="24"/>
+          <w:szCs w:val="24"/>
+          <w:shd w:val="clear" w:color="auto" w:fill="FFFFFF"/>
+        </w:rPr>
+      </w:pPr>
+      <w:r>
+        <w:rPr>
+          <w:rFonts w:ascii="Times New Roman" w:hAnsi="Times New Roman" w:cs="Times New Roman"/>
+          <w:b/>
+          <w:bCs/>
+          <w:color w:val="0D0D0D" w:themeColor="text1" w:themeTint="F2"/>
+          <w:sz w:val="24"/>
+          <w:szCs w:val="24"/>
+          <w:shd w:val="clear" w:color="auto" w:fill="FFFFFF"/>
+        </w:rPr>
+        <w:tab/>
+      </w:r>
+      <w:r>
+        <w:rPr>
+          <w:rFonts w:ascii="Times New Roman" w:hAnsi="Times New Roman" w:cs="Times New Roman"/>
+          <w:color w:val="0D0D0D" w:themeColor="text1" w:themeTint="F2"/>
+          <w:sz w:val="24"/>
+          <w:szCs w:val="24"/>
+          <w:shd w:val="clear" w:color="auto" w:fill="FFFFFF"/>
+        </w:rPr>
+        <w:t xml:space="preserve">Icon Sprite Name: </w:t>
+      </w:r>
+      <w:r>
+        <w:rPr>
+          <w:rFonts w:ascii="Times New Roman" w:hAnsi="Times New Roman" w:cs="Times New Roman"/>
+          <w:color w:val="0D0D0D" w:themeColor="text1" w:themeTint="F2"/>
+          <w:sz w:val="24"/>
+          <w:szCs w:val="24"/>
+          <w:shd w:val="clear" w:color="auto" w:fill="FFFFFF"/>
+        </w:rPr>
+        <w:tab/>
+      </w:r>
+      <w:r>
+        <w:rPr>
+          <w:rFonts w:ascii="Times New Roman" w:hAnsi="Times New Roman" w:cs="Times New Roman"/>
+          <w:color w:val="0D0D0D" w:themeColor="text1" w:themeTint="F2"/>
+          <w:sz w:val="24"/>
+          <w:szCs w:val="24"/>
+          <w:shd w:val="clear" w:color="auto" w:fill="FFFFFF"/>
+        </w:rPr>
+        <w:t>icon_enhance_crusader_blessed_hammer</w:t>
+      </w:r>
+    </w:p>
+    <w:p>
+      <w:pPr>
+        <w:ind w:left="720" w:firstLine="720"/>
+        <w:rPr>
+          <w:rFonts w:ascii="Times New Roman" w:hAnsi="Times New Roman" w:cs="Times New Roman"/>
+          <w:color w:val="0D0D0D" w:themeColor="text1" w:themeTint="F2"/>
+          <w:sz w:val="24"/>
+          <w:szCs w:val="24"/>
+          <w:shd w:val="clear" w:color="auto" w:fill="FFFFFF"/>
+        </w:rPr>
+      </w:pPr>
+      <w:r>
+        <w:rPr>
+          <w:rFonts w:ascii="Times New Roman" w:hAnsi="Times New Roman" w:cs="Times New Roman"/>
+          <w:color w:val="0D0D0D" w:themeColor="text1" w:themeTint="F2"/>
+          <w:sz w:val="24"/>
+          <w:szCs w:val="24"/>
+          <w:shd w:val="clear" w:color="auto" w:fill="FFFFFF"/>
+        </w:rPr>
+        <w:tab/>
+        <w:t>Stackability:</w:t>
+      </w:r>
+      <w:r>
+        <w:rPr>
+          <w:rFonts w:ascii="Times New Roman" w:hAnsi="Times New Roman" w:cs="Times New Roman"/>
+          <w:color w:val="0D0D0D" w:themeColor="text1" w:themeTint="F2"/>
+          <w:sz w:val="24"/>
+          <w:szCs w:val="24"/>
+          <w:shd w:val="clear" w:color="auto" w:fill="FFFFFF"/>
+        </w:rPr>
+        <w:tab/>
+      </w:r>
+      <w:r>
+        <w:rPr>
+          <w:rFonts w:ascii="Times New Roman" w:hAnsi="Times New Roman" w:cs="Times New Roman"/>
+          <w:color w:val="0D0D0D" w:themeColor="text1" w:themeTint="F2"/>
+          <w:sz w:val="24"/>
+          <w:szCs w:val="24"/>
+          <w:shd w:val="clear" w:color="auto" w:fill="FFFFFF"/>
+        </w:rPr>
+        <w:tab/>
+        <w:t>Not Stackable</w:t>
+      </w:r>
+    </w:p>
+    <w:p>
+      <w:pPr>
+        <w:ind w:left="720" w:firstLine="720"/>
+        <w:rPr>
+          <w:rFonts w:ascii="Times New Roman" w:hAnsi="Times New Roman" w:cs="Times New Roman"/>
+          <w:color w:val="0D0D0D" w:themeColor="text1" w:themeTint="F2"/>
+          <w:sz w:val="24"/>
+          <w:szCs w:val="24"/>
+          <w:shd w:val="clear" w:color="auto" w:fill="FFFFFF"/>
+        </w:rPr>
+      </w:pPr>
+      <w:r>
+        <w:rPr>
+          <w:rFonts w:ascii="Times New Roman" w:hAnsi="Times New Roman" w:cs="Times New Roman"/>
+          <w:color w:val="0D0D0D" w:themeColor="text1" w:themeTint="F2"/>
+          <w:sz w:val="24"/>
+          <w:szCs w:val="24"/>
+          <w:shd w:val="clear" w:color="auto" w:fill="FFFFFF"/>
+        </w:rPr>
+        <w:tab/>
+        <w:t>Description:</w:t>
+      </w:r>
+      <w:r>
+        <w:rPr>
+          <w:rFonts w:ascii="Times New Roman" w:hAnsi="Times New Roman" w:cs="Times New Roman"/>
+          <w:color w:val="0D0D0D" w:themeColor="text1" w:themeTint="F2"/>
+          <w:sz w:val="24"/>
+          <w:szCs w:val="24"/>
+          <w:shd w:val="clear" w:color="auto" w:fill="FFFFFF"/>
+        </w:rPr>
+        <w:tab/>
+      </w:r>
+      <w:r>
+        <w:rPr>
+          <w:rFonts w:ascii="Times New Roman" w:hAnsi="Times New Roman" w:cs="Times New Roman"/>
+          <w:color w:val="0D0D0D" w:themeColor="text1" w:themeTint="F2"/>
+          <w:sz w:val="24"/>
+          <w:szCs w:val="24"/>
+          <w:shd w:val="clear" w:color="auto" w:fill="FFFFFF"/>
+        </w:rPr>
+        <w:tab/>
+        <w:t xml:space="preserve">Increases the </w:t>
+      </w:r>
+      <w:r>
+        <w:rPr>
+          <w:rFonts w:ascii="Times New Roman" w:hAnsi="Times New Roman" w:cs="Times New Roman"/>
+          <w:color w:val="0D0D0D" w:themeColor="text1" w:themeTint="F2"/>
+          <w:sz w:val="24"/>
+          <w:szCs w:val="24"/>
+          <w:shd w:val="clear" w:color="auto" w:fill="FFFFFF"/>
+        </w:rPr>
+        <w:t>light attack damage</w:t>
+      </w:r>
+      <w:r>
+        <w:rPr>
+          <w:rFonts w:ascii="Times New Roman" w:hAnsi="Times New Roman" w:cs="Times New Roman"/>
+          <w:color w:val="0D0D0D" w:themeColor="text1" w:themeTint="F2"/>
+          <w:sz w:val="24"/>
+          <w:szCs w:val="24"/>
+          <w:shd w:val="clear" w:color="auto" w:fill="FFFFFF"/>
+        </w:rPr>
+        <w:t xml:space="preserve"> of the Hero by </w:t>
+      </w:r>
+      <w:r>
+        <w:rPr>
+          <w:rFonts w:ascii="Times New Roman" w:hAnsi="Times New Roman" w:cs="Times New Roman"/>
+          <w:color w:val="0D0D0D" w:themeColor="text1" w:themeTint="F2"/>
+          <w:sz w:val="24"/>
+          <w:szCs w:val="24"/>
+          <w:shd w:val="clear" w:color="auto" w:fill="FFFFFF"/>
+        </w:rPr>
+        <w:t>50</w:t>
+      </w:r>
+      <w:r>
+        <w:rPr>
+          <w:rFonts w:ascii="Times New Roman" w:hAnsi="Times New Roman" w:cs="Times New Roman"/>
+          <w:color w:val="0D0D0D" w:themeColor="text1" w:themeTint="F2"/>
+          <w:sz w:val="24"/>
+          <w:szCs w:val="24"/>
+          <w:shd w:val="clear" w:color="auto" w:fill="FFFFFF"/>
+        </w:rPr>
+        <w:t xml:space="preserve">% when placed in inventory. </w:t>
+      </w:r>
+      <w:r>
+        <w:rPr>
+          <w:rFonts w:ascii="Times New Roman" w:hAnsi="Times New Roman" w:cs="Times New Roman"/>
+          <w:color w:val="0D0D0D" w:themeColor="text1" w:themeTint="F2"/>
+          <w:sz w:val="24"/>
+          <w:szCs w:val="24"/>
+          <w:shd w:val="clear" w:color="auto" w:fill="FFFFFF"/>
+        </w:rPr>
+        <w:t>Hammer of Attack</w:t>
+      </w:r>
+      <w:r>
+        <w:rPr>
+          <w:rFonts w:ascii="Times New Roman" w:hAnsi="Times New Roman" w:cs="Times New Roman"/>
+          <w:color w:val="0D0D0D" w:themeColor="text1" w:themeTint="F2"/>
+          <w:sz w:val="24"/>
+          <w:szCs w:val="24"/>
+          <w:shd w:val="clear" w:color="auto" w:fill="FFFFFF"/>
+        </w:rPr>
+        <w:t xml:space="preserve"> do</w:t>
+      </w:r>
+      <w:r>
+        <w:rPr>
+          <w:rFonts w:ascii="Times New Roman" w:hAnsi="Times New Roman" w:cs="Times New Roman"/>
+          <w:color w:val="0D0D0D" w:themeColor="text1" w:themeTint="F2"/>
+          <w:sz w:val="24"/>
+          <w:szCs w:val="24"/>
+          <w:shd w:val="clear" w:color="auto" w:fill="FFFFFF"/>
+        </w:rPr>
+        <w:t>es</w:t>
+      </w:r>
+      <w:r>
+        <w:rPr>
+          <w:rFonts w:ascii="Times New Roman" w:hAnsi="Times New Roman" w:cs="Times New Roman"/>
+          <w:color w:val="0D0D0D" w:themeColor="text1" w:themeTint="F2"/>
+          <w:sz w:val="24"/>
+          <w:szCs w:val="24"/>
+          <w:shd w:val="clear" w:color="auto" w:fill="FFFFFF"/>
+        </w:rPr>
+        <w:t xml:space="preserve"> not stack. Two </w:t>
+      </w:r>
+      <w:r>
+        <w:rPr>
+          <w:rFonts w:ascii="Times New Roman" w:hAnsi="Times New Roman" w:cs="Times New Roman"/>
+          <w:color w:val="0D0D0D" w:themeColor="text1" w:themeTint="F2"/>
+          <w:sz w:val="24"/>
+          <w:szCs w:val="24"/>
+          <w:shd w:val="clear" w:color="auto" w:fill="FFFFFF"/>
+        </w:rPr>
+        <w:t>Hammer of Attack</w:t>
+      </w:r>
+      <w:r>
+        <w:rPr>
+          <w:rFonts w:ascii="Times New Roman" w:hAnsi="Times New Roman" w:cs="Times New Roman"/>
+          <w:color w:val="0D0D0D" w:themeColor="text1" w:themeTint="F2"/>
+          <w:sz w:val="24"/>
+          <w:szCs w:val="24"/>
+          <w:shd w:val="clear" w:color="auto" w:fill="FFFFFF"/>
+        </w:rPr>
+        <w:t xml:space="preserve"> will </w:t>
+      </w:r>
+      <w:r>
+        <w:rPr>
+          <w:rFonts w:ascii="Times New Roman" w:hAnsi="Times New Roman" w:cs="Times New Roman"/>
+          <w:color w:val="0D0D0D" w:themeColor="text1" w:themeTint="F2"/>
+          <w:sz w:val="24"/>
+          <w:szCs w:val="24"/>
+          <w:shd w:val="clear" w:color="auto" w:fill="FFFFFF"/>
+        </w:rPr>
+        <w:t xml:space="preserve">still </w:t>
+      </w:r>
+      <w:r>
+        <w:rPr>
+          <w:rFonts w:ascii="Times New Roman" w:hAnsi="Times New Roman" w:cs="Times New Roman"/>
+          <w:color w:val="0D0D0D" w:themeColor="text1" w:themeTint="F2"/>
+          <w:sz w:val="24"/>
+          <w:szCs w:val="24"/>
+          <w:shd w:val="clear" w:color="auto" w:fill="FFFFFF"/>
+        </w:rPr>
+        <w:t>make a Hero</w:t>
+      </w:r>
+      <w:r>
+        <w:rPr>
+          <w:rFonts w:ascii="Times New Roman" w:hAnsi="Times New Roman" w:cs="Times New Roman"/>
+          <w:color w:val="0D0D0D" w:themeColor="text1" w:themeTint="F2"/>
+          <w:sz w:val="24"/>
+          <w:szCs w:val="24"/>
+          <w:shd w:val="clear" w:color="auto" w:fill="FFFFFF"/>
+        </w:rPr>
+        <w:t>’s light attack deals 50% more damage.</w:t>
+      </w:r>
+    </w:p>
+    <w:p>
+      <w:pPr>
+        <w:ind w:left="720" w:firstLine="720"/>
+        <w:rPr>
+          <w:rFonts w:ascii="Times New Roman" w:hAnsi="Times New Roman" w:cs="Times New Roman"/>
+          <w:color w:val="0D0D0D" w:themeColor="text1" w:themeTint="F2"/>
+          <w:sz w:val="24"/>
+          <w:szCs w:val="24"/>
+          <w:shd w:val="clear" w:color="auto" w:fill="FFFFFF"/>
+        </w:rPr>
+      </w:pPr>
+    </w:p>
+    <w:p>
+      <w:pPr>
+        <w:ind w:left="720" w:firstLine="720"/>
+        <w:rPr>
+          <w:rFonts w:ascii="Times New Roman" w:hAnsi="Times New Roman" w:cs="Times New Roman"/>
+          <w:b/>
+          <w:bCs/>
+          <w:color w:val="0D0D0D" w:themeColor="text1" w:themeTint="F2"/>
+          <w:sz w:val="24"/>
+          <w:szCs w:val="24"/>
+          <w:shd w:val="clear" w:color="auto" w:fill="FFFFFF"/>
+        </w:rPr>
+      </w:pPr>
+      <w:r>
+        <w:rPr>
+          <w:rFonts w:ascii="Times New Roman" w:hAnsi="Times New Roman" w:cs="Times New Roman"/>
+          <w:b/>
+          <w:bCs/>
+          <w:noProof/>
+          <w:color w:val="0D0D0D" w:themeColor="text1" w:themeTint="F2"/>
+          <w:sz w:val="24"/>
+          <w:szCs w:val="24"/>
+          <w:shd w:val="clear" w:color="auto" w:fill="FFFFFF"/>
+        </w:rPr>
+        <w:t>Helm of Valor</w:t>
+      </w:r>
+    </w:p>
+    <w:p>
+      <w:pPr>
+        <w:ind w:left="720" w:firstLine="720"/>
+        <w:rPr>
+          <w:rFonts w:ascii="Times New Roman" w:hAnsi="Times New Roman" w:cs="Times New Roman"/>
+          <w:color w:val="0D0D0D" w:themeColor="text1" w:themeTint="F2"/>
+          <w:sz w:val="24"/>
+          <w:szCs w:val="24"/>
+          <w:shd w:val="clear" w:color="auto" w:fill="FFFFFF"/>
+        </w:rPr>
+      </w:pPr>
+      <w:r>
+        <w:rPr>
+          <w:rFonts w:ascii="Times New Roman" w:hAnsi="Times New Roman" w:cs="Times New Roman"/>
+          <w:noProof/>
+          <w:color w:val="0D0D0D" w:themeColor="text1" w:themeTint="F2"/>
+          <w:sz w:val="24"/>
+          <w:szCs w:val="24"/>
+          <w:shd w:val="clear" w:color="auto" w:fill="FFFFFF"/>
+        </w:rPr>
+        <w:drawing>
+          <wp:anchor distT="0" distB="0" distL="114300" distR="114300" simplePos="0" relativeHeight="251753472" behindDoc="0" locked="0" layoutInCell="1" allowOverlap="1" wp14:anchorId="75772A9E" wp14:editId="3E55F465">
+            <wp:simplePos x="0" y="0"/>
+            <wp:positionH relativeFrom="column">
+              <wp:posOffset>489097</wp:posOffset>
+            </wp:positionH>
+            <wp:positionV relativeFrom="paragraph">
+              <wp:posOffset>14929</wp:posOffset>
+            </wp:positionV>
+            <wp:extent cx="478465" cy="494935"/>
+            <wp:effectExtent l="0" t="0" r="0" b="0"/>
+            <wp:wrapNone/>
+            <wp:docPr id="49" name="Picture 49"/>
+            <wp:cNvGraphicFramePr>
+              <a:graphicFrameLocks xmlns:a="http://schemas.openxmlformats.org/drawingml/2006/main" noChangeAspect="1"/>
+            </wp:cNvGraphicFramePr>
+            <a:graphic xmlns:a="http://schemas.openxmlformats.org/drawingml/2006/main">
+              <a:graphicData uri="http://schemas.openxmlformats.org/drawingml/2006/picture">
+                <pic:pic xmlns:pic="http://schemas.openxmlformats.org/drawingml/2006/picture">
+                  <pic:nvPicPr>
+                    <pic:cNvPr id="0" name="Picture 5"/>
+                    <pic:cNvPicPr>
+                      <a:picLocks noChangeAspect="1" noChangeArrowheads="1"/>
+                    </pic:cNvPicPr>
+                  </pic:nvPicPr>
+                  <pic:blipFill>
+                    <a:blip r:embed="rId13" cstate="print">
+                      <a:extLst>
+                        <a:ext uri="{28A0092B-C50C-407E-A947-70E740481C1C}">
+                          <a14:useLocalDpi xmlns:a14="http://schemas.microsoft.com/office/drawing/2010/main" val="0"/>
+                        </a:ext>
+                      </a:extLst>
+                    </a:blip>
+                    <a:srcRect/>
+                    <a:stretch>
+                      <a:fillRect/>
+                    </a:stretch>
+                  </pic:blipFill>
+                  <pic:spPr bwMode="auto">
+                    <a:xfrm>
+                      <a:off x="0" y="0"/>
+                      <a:ext cx="481398" cy="497969"/>
+                    </a:xfrm>
+                    <a:prstGeom prst="rect">
+                      <a:avLst/>
+                    </a:prstGeom>
+                    <a:noFill/>
+                    <a:ln>
+                      <a:noFill/>
+                    </a:ln>
+                  </pic:spPr>
+                </pic:pic>
+              </a:graphicData>
+            </a:graphic>
+            <wp14:sizeRelH relativeFrom="margin">
+              <wp14:pctWidth>0</wp14:pctWidth>
+            </wp14:sizeRelH>
+            <wp14:sizeRelV relativeFrom="margin">
+              <wp14:pctHeight>0</wp14:pctHeight>
+            </wp14:sizeRelV>
+          </wp:anchor>
+        </w:drawing>
+      </w:r>
+      <w:r>
+        <w:rPr>
+          <w:rFonts w:ascii="Times New Roman" w:hAnsi="Times New Roman" w:cs="Times New Roman"/>
+          <w:b/>
+          <w:bCs/>
+          <w:color w:val="0D0D0D" w:themeColor="text1" w:themeTint="F2"/>
+          <w:sz w:val="24"/>
+          <w:szCs w:val="24"/>
+          <w:shd w:val="clear" w:color="auto" w:fill="FFFFFF"/>
+        </w:rPr>
+        <w:tab/>
+      </w:r>
+      <w:r>
+        <w:rPr>
+          <w:rFonts w:ascii="Times New Roman" w:hAnsi="Times New Roman" w:cs="Times New Roman"/>
+          <w:color w:val="0D0D0D" w:themeColor="text1" w:themeTint="F2"/>
+          <w:sz w:val="24"/>
+          <w:szCs w:val="24"/>
+          <w:shd w:val="clear" w:color="auto" w:fill="FFFFFF"/>
+        </w:rPr>
+        <w:t xml:space="preserve">Icon Sprite Name: </w:t>
+      </w:r>
+      <w:r>
+        <w:rPr>
+          <w:rFonts w:ascii="Times New Roman" w:hAnsi="Times New Roman" w:cs="Times New Roman"/>
+          <w:color w:val="0D0D0D" w:themeColor="text1" w:themeTint="F2"/>
+          <w:sz w:val="24"/>
+          <w:szCs w:val="24"/>
+          <w:shd w:val="clear" w:color="auto" w:fill="FFFFFF"/>
+        </w:rPr>
+        <w:tab/>
+        <w:t>icon_enhance_</w:t>
+      </w:r>
+      <w:r>
+        <w:rPr>
+          <w:rFonts w:ascii="Times New Roman" w:hAnsi="Times New Roman" w:cs="Times New Roman"/>
+          <w:color w:val="0D0D0D" w:themeColor="text1" w:themeTint="F2"/>
+          <w:sz w:val="24"/>
+          <w:szCs w:val="24"/>
+          <w:shd w:val="clear" w:color="auto" w:fill="FFFFFF"/>
+        </w:rPr>
+        <w:t>lighthouse_guardian</w:t>
+      </w:r>
+    </w:p>
+    <w:p>
+      <w:pPr>
+        <w:ind w:left="720" w:firstLine="720"/>
+        <w:rPr>
+          <w:rFonts w:ascii="Times New Roman" w:hAnsi="Times New Roman" w:cs="Times New Roman"/>
+          <w:color w:val="0D0D0D" w:themeColor="text1" w:themeTint="F2"/>
+          <w:sz w:val="24"/>
+          <w:szCs w:val="24"/>
+          <w:shd w:val="clear" w:color="auto" w:fill="FFFFFF"/>
+        </w:rPr>
+      </w:pPr>
+      <w:r>
+        <w:rPr>
+          <w:rFonts w:ascii="Times New Roman" w:hAnsi="Times New Roman" w:cs="Times New Roman"/>
+          <w:color w:val="0D0D0D" w:themeColor="text1" w:themeTint="F2"/>
+          <w:sz w:val="24"/>
+          <w:szCs w:val="24"/>
+          <w:shd w:val="clear" w:color="auto" w:fill="FFFFFF"/>
+        </w:rPr>
+        <w:tab/>
+        <w:t>Stackability:</w:t>
+      </w:r>
+      <w:r>
+        <w:rPr>
+          <w:rFonts w:ascii="Times New Roman" w:hAnsi="Times New Roman" w:cs="Times New Roman"/>
+          <w:color w:val="0D0D0D" w:themeColor="text1" w:themeTint="F2"/>
+          <w:sz w:val="24"/>
+          <w:szCs w:val="24"/>
+          <w:shd w:val="clear" w:color="auto" w:fill="FFFFFF"/>
+        </w:rPr>
+        <w:tab/>
+      </w:r>
+      <w:r>
+        <w:rPr>
+          <w:rFonts w:ascii="Times New Roman" w:hAnsi="Times New Roman" w:cs="Times New Roman"/>
+          <w:color w:val="0D0D0D" w:themeColor="text1" w:themeTint="F2"/>
+          <w:sz w:val="24"/>
+          <w:szCs w:val="24"/>
+          <w:shd w:val="clear" w:color="auto" w:fill="FFFFFF"/>
+        </w:rPr>
+        <w:tab/>
+        <w:t>Not Stackable</w:t>
+      </w:r>
+    </w:p>
+    <w:p>
+      <w:pPr>
+        <w:ind w:left="720" w:firstLine="720"/>
+        <w:rPr>
+          <w:rFonts w:ascii="Times New Roman" w:hAnsi="Times New Roman" w:cs="Times New Roman"/>
+          <w:color w:val="0D0D0D" w:themeColor="text1" w:themeTint="F2"/>
+          <w:sz w:val="24"/>
+          <w:szCs w:val="24"/>
+          <w:shd w:val="clear" w:color="auto" w:fill="FFFFFF"/>
+        </w:rPr>
+      </w:pPr>
+      <w:r>
+        <w:rPr>
+          <w:rFonts w:ascii="Times New Roman" w:hAnsi="Times New Roman" w:cs="Times New Roman"/>
+          <w:color w:val="0D0D0D" w:themeColor="text1" w:themeTint="F2"/>
+          <w:sz w:val="24"/>
+          <w:szCs w:val="24"/>
+          <w:shd w:val="clear" w:color="auto" w:fill="FFFFFF"/>
+        </w:rPr>
+        <w:tab/>
+        <w:t>Description:</w:t>
+      </w:r>
+      <w:r>
+        <w:rPr>
+          <w:rFonts w:ascii="Times New Roman" w:hAnsi="Times New Roman" w:cs="Times New Roman"/>
+          <w:color w:val="0D0D0D" w:themeColor="text1" w:themeTint="F2"/>
+          <w:sz w:val="24"/>
+          <w:szCs w:val="24"/>
+          <w:shd w:val="clear" w:color="auto" w:fill="FFFFFF"/>
+        </w:rPr>
+        <w:tab/>
+      </w:r>
+      <w:r>
+        <w:rPr>
+          <w:rFonts w:ascii="Times New Roman" w:hAnsi="Times New Roman" w:cs="Times New Roman"/>
+          <w:color w:val="0D0D0D" w:themeColor="text1" w:themeTint="F2"/>
+          <w:sz w:val="24"/>
+          <w:szCs w:val="24"/>
+          <w:shd w:val="clear" w:color="auto" w:fill="FFFFFF"/>
+        </w:rPr>
+        <w:tab/>
+      </w:r>
+      <w:r>
+        <w:rPr>
+          <w:rFonts w:ascii="Times New Roman" w:hAnsi="Times New Roman" w:cs="Times New Roman"/>
+          <w:color w:val="0D0D0D" w:themeColor="text1" w:themeTint="F2"/>
+          <w:sz w:val="24"/>
+          <w:szCs w:val="24"/>
+          <w:shd w:val="clear" w:color="auto" w:fill="FFFFFF"/>
+        </w:rPr>
+        <w:t xml:space="preserve">When placed in the inventory and active, Helm of Valor will block 1 incoming attack </w:t>
+      </w:r>
+      <w:r>
+        <w:rPr>
+          <w:rFonts w:ascii="Times New Roman" w:hAnsi="Times New Roman" w:cs="Times New Roman"/>
+          <w:color w:val="0D0D0D" w:themeColor="text1" w:themeTint="F2"/>
+          <w:sz w:val="24"/>
+          <w:szCs w:val="24"/>
+          <w:shd w:val="clear" w:color="auto" w:fill="FFFFFF"/>
+        </w:rPr>
+        <w:t xml:space="preserve">for the </w:t>
+      </w:r>
+      <w:r>
+        <w:rPr>
+          <w:rFonts w:ascii="Times New Roman" w:hAnsi="Times New Roman" w:cs="Times New Roman"/>
+          <w:color w:val="0D0D0D" w:themeColor="text1" w:themeTint="F2"/>
+          <w:sz w:val="24"/>
+          <w:szCs w:val="24"/>
+          <w:shd w:val="clear" w:color="auto" w:fill="FFFFFF"/>
+        </w:rPr>
+        <w:t>Hero</w:t>
+      </w:r>
+      <w:r>
+        <w:rPr>
+          <w:rFonts w:ascii="Times New Roman" w:hAnsi="Times New Roman" w:cs="Times New Roman"/>
+          <w:color w:val="0D0D0D" w:themeColor="text1" w:themeTint="F2"/>
+          <w:sz w:val="24"/>
+          <w:szCs w:val="24"/>
+          <w:shd w:val="clear" w:color="auto" w:fill="FFFFFF"/>
+        </w:rPr>
+        <w:t>.</w:t>
+      </w:r>
+      <w:r>
+        <w:rPr>
+          <w:rFonts w:ascii="Times New Roman" w:hAnsi="Times New Roman" w:cs="Times New Roman"/>
+          <w:color w:val="0D0D0D" w:themeColor="text1" w:themeTint="F2"/>
+          <w:sz w:val="24"/>
+          <w:szCs w:val="24"/>
+          <w:shd w:val="clear" w:color="auto" w:fill="FFFFFF"/>
+        </w:rPr>
+        <w:t xml:space="preserve"> After blocking the damage, Helm of Valor will become inactive,</w:t>
+      </w:r>
+      <w:r>
+        <w:rPr>
+          <w:rFonts w:ascii="Times New Roman" w:hAnsi="Times New Roman" w:cs="Times New Roman"/>
+          <w:color w:val="0D0D0D" w:themeColor="text1" w:themeTint="F2"/>
+          <w:sz w:val="24"/>
+          <w:szCs w:val="24"/>
+          <w:shd w:val="clear" w:color="auto" w:fill="FFFFFF"/>
+        </w:rPr>
+        <w:t xml:space="preserve"> becoming active after 10 seconds.</w:t>
+      </w:r>
+      <w:r>
+        <w:rPr>
+          <w:rFonts w:ascii="Times New Roman" w:hAnsi="Times New Roman" w:cs="Times New Roman"/>
+          <w:color w:val="0D0D0D" w:themeColor="text1" w:themeTint="F2"/>
+          <w:sz w:val="24"/>
+          <w:szCs w:val="24"/>
+          <w:shd w:val="clear" w:color="auto" w:fill="FFFFFF"/>
+        </w:rPr>
+        <w:t xml:space="preserve"> </w:t>
+      </w:r>
+    </w:p>
+    <w:p>
+      <w:pPr>
+        <w:ind w:left="720" w:firstLine="720"/>
+        <w:rPr>
+          <w:rFonts w:ascii="Times New Roman" w:hAnsi="Times New Roman" w:cs="Times New Roman"/>
+          <w:color w:val="0D0D0D" w:themeColor="text1" w:themeTint="F2"/>
+          <w:sz w:val="24"/>
+          <w:szCs w:val="24"/>
+          <w:shd w:val="clear" w:color="auto" w:fill="FFFFFF"/>
+        </w:rPr>
+      </w:pPr>
+    </w:p>
+    <w:p>
+      <w:pPr>
+        <w:ind w:left="720" w:firstLine="720"/>
         <w:rPr>
           <w:rFonts w:ascii="Times New Roman" w:hAnsi="Times New Roman" w:cs="Times New Roman"/>
           <w:i/>
@@ -5151,8 +6168,19 @@
           <w:szCs w:val="24"/>
           <w:shd w:val="clear" w:color="auto" w:fill="FFFFFF"/>
         </w:rPr>
-        <w:tab/>
-      </w:r>
+      </w:pPr>
+    </w:p>
+    <w:p>
+      <w:pPr>
+        <w:ind w:left="720" w:firstLine="720"/>
+        <w:rPr>
+          <w:rFonts w:ascii="Times New Roman" w:hAnsi="Times New Roman" w:cs="Times New Roman"/>
+          <w:color w:val="0D0D0D" w:themeColor="text1" w:themeTint="F2"/>
+          <w:sz w:val="24"/>
+          <w:szCs w:val="24"/>
+          <w:shd w:val="clear" w:color="auto" w:fill="FFFFFF"/>
+        </w:rPr>
+      </w:pPr>
       <w:r>
         <w:rPr>
           <w:rFonts w:ascii="Times New Roman" w:hAnsi="Times New Roman" w:cs="Times New Roman"/>
@@ -5171,9 +6199,10 @@
           <w:color w:val="0D0D0D" w:themeColor="text1" w:themeTint="F2"/>
           <w:sz w:val="24"/>
           <w:szCs w:val="24"/>
-          <w:shd w:val="clear" w:color="auto" w:fill="FFFFFF"/>
-        </w:rPr>
-        <w:t>W</w:t>
+          <w:u w:val="single"/>
+          <w:shd w:val="clear" w:color="auto" w:fill="FFFFFF"/>
+        </w:rPr>
+        <w:t>CONSUMABLE</w:t>
       </w:r>
       <w:r>
         <w:rPr>
@@ -5181,24 +6210,12 @@
           <w:color w:val="0D0D0D" w:themeColor="text1" w:themeTint="F2"/>
           <w:sz w:val="24"/>
           <w:szCs w:val="24"/>
-          <w:shd w:val="clear" w:color="auto" w:fill="FFFFFF"/>
-        </w:rPr>
-        <w:t>eapons grant character different light and heavy attack</w:t>
-      </w:r>
-      <w:r>
-        <w:rPr>
-          <w:rFonts w:ascii="Times New Roman" w:hAnsi="Times New Roman" w:cs="Times New Roman"/>
-          <w:color w:val="0D0D0D" w:themeColor="text1" w:themeTint="F2"/>
-          <w:sz w:val="24"/>
-          <w:szCs w:val="24"/>
-          <w:shd w:val="clear" w:color="auto" w:fill="FFFFFF"/>
-        </w:rPr>
-        <w:t>.</w:t>
-      </w:r>
-    </w:p>
-    <w:p>
-      <w:pPr>
-        <w:ind w:left="720" w:firstLine="720"/>
+          <w:u w:val="single"/>
+          <w:shd w:val="clear" w:color="auto" w:fill="FFFFFF"/>
+        </w:rPr>
+        <w:t xml:space="preserve"> ITEM</w:t>
+      </w:r>
+      <w:r>
         <w:rPr>
           <w:rFonts w:ascii="Times New Roman" w:hAnsi="Times New Roman" w:cs="Times New Roman"/>
           <w:i/>
@@ -5208,20 +6225,456 @@
           <w:szCs w:val="24"/>
           <w:shd w:val="clear" w:color="auto" w:fill="FFFFFF"/>
         </w:rPr>
-      </w:pPr>
-      <w:r>
-        <w:rPr>
-          <w:rFonts w:ascii="Times New Roman" w:hAnsi="Times New Roman" w:cs="Times New Roman"/>
-          <w:i/>
-          <w:iCs/>
+        <w:t xml:space="preserve"> </w:t>
+      </w:r>
+      <w:r>
+        <w:rPr>
+          <w:rFonts w:ascii="Times New Roman" w:hAnsi="Times New Roman" w:cs="Times New Roman"/>
           <w:color w:val="0D0D0D" w:themeColor="text1" w:themeTint="F2"/>
           <w:sz w:val="24"/>
           <w:szCs w:val="24"/>
           <w:shd w:val="clear" w:color="auto" w:fill="FFFFFF"/>
         </w:rPr>
+        <w:t>(</w:t>
+      </w:r>
+      <w:r>
+        <w:rPr>
+          <w:rFonts w:ascii="Times New Roman" w:hAnsi="Times New Roman" w:cs="Times New Roman"/>
+          <w:color w:val="0D0D0D" w:themeColor="text1" w:themeTint="F2"/>
+          <w:sz w:val="24"/>
+          <w:szCs w:val="24"/>
+          <w:shd w:val="clear" w:color="auto" w:fill="FFFFFF"/>
+        </w:rPr>
+        <w:t>Usable items</w:t>
+      </w:r>
+      <w:r>
+        <w:rPr>
+          <w:rFonts w:ascii="Times New Roman" w:hAnsi="Times New Roman" w:cs="Times New Roman"/>
+          <w:color w:val="0D0D0D" w:themeColor="text1" w:themeTint="F2"/>
+          <w:sz w:val="24"/>
+          <w:szCs w:val="24"/>
+          <w:shd w:val="clear" w:color="auto" w:fill="FFFFFF"/>
+        </w:rPr>
+        <w:t>)</w:t>
+      </w:r>
+    </w:p>
+    <w:p>
+      <w:pPr>
+        <w:ind w:left="720" w:firstLine="720"/>
+        <w:rPr>
+          <w:rFonts w:ascii="Times New Roman" w:hAnsi="Times New Roman" w:cs="Times New Roman"/>
+          <w:b/>
+          <w:bCs/>
+          <w:color w:val="0D0D0D" w:themeColor="text1" w:themeTint="F2"/>
+          <w:sz w:val="24"/>
+          <w:szCs w:val="24"/>
+          <w:shd w:val="clear" w:color="auto" w:fill="FFFFFF"/>
+        </w:rPr>
+      </w:pPr>
+      <w:r>
+        <w:rPr>
+          <w:rFonts w:ascii="Times New Roman" w:hAnsi="Times New Roman" w:cs="Times New Roman"/>
+          <w:b/>
+          <w:bCs/>
+          <w:noProof/>
+          <w:color w:val="0D0D0D" w:themeColor="text1" w:themeTint="F2"/>
+          <w:sz w:val="24"/>
+          <w:szCs w:val="24"/>
+          <w:shd w:val="clear" w:color="auto" w:fill="FFFFFF"/>
+        </w:rPr>
+        <w:drawing>
+          <wp:anchor distT="0" distB="0" distL="114300" distR="114300" simplePos="0" relativeHeight="251747328" behindDoc="0" locked="0" layoutInCell="1" allowOverlap="1" wp14:anchorId="55BECE91" wp14:editId="20C74C2E">
+            <wp:simplePos x="0" y="0"/>
+            <wp:positionH relativeFrom="margin">
+              <wp:posOffset>372139</wp:posOffset>
+            </wp:positionH>
+            <wp:positionV relativeFrom="paragraph">
+              <wp:posOffset>9525</wp:posOffset>
+            </wp:positionV>
+            <wp:extent cx="515814" cy="499731"/>
+            <wp:effectExtent l="0" t="0" r="0" b="0"/>
+            <wp:wrapNone/>
+            <wp:docPr id="27" name="Picture 27"/>
+            <wp:cNvGraphicFramePr>
+              <a:graphicFrameLocks xmlns:a="http://schemas.openxmlformats.org/drawingml/2006/main" noChangeAspect="1"/>
+            </wp:cNvGraphicFramePr>
+            <a:graphic xmlns:a="http://schemas.openxmlformats.org/drawingml/2006/main">
+              <a:graphicData uri="http://schemas.openxmlformats.org/drawingml/2006/picture">
+                <pic:pic xmlns:pic="http://schemas.openxmlformats.org/drawingml/2006/picture">
+                  <pic:nvPicPr>
+                    <pic:cNvPr id="0" name="Picture 1"/>
+                    <pic:cNvPicPr>
+                      <a:picLocks noChangeAspect="1" noChangeArrowheads="1"/>
+                    </pic:cNvPicPr>
+                  </pic:nvPicPr>
+                  <pic:blipFill>
+                    <a:blip r:embed="rId14" cstate="print">
+                      <a:extLst>
+                        <a:ext uri="{28A0092B-C50C-407E-A947-70E740481C1C}">
+                          <a14:useLocalDpi xmlns:a14="http://schemas.microsoft.com/office/drawing/2010/main" val="0"/>
+                        </a:ext>
+                      </a:extLst>
+                    </a:blip>
+                    <a:srcRect/>
+                    <a:stretch>
+                      <a:fillRect/>
+                    </a:stretch>
+                  </pic:blipFill>
+                  <pic:spPr bwMode="auto">
+                    <a:xfrm>
+                      <a:off x="0" y="0"/>
+                      <a:ext cx="515814" cy="499731"/>
+                    </a:xfrm>
+                    <a:prstGeom prst="rect">
+                      <a:avLst/>
+                    </a:prstGeom>
+                    <a:noFill/>
+                    <a:ln>
+                      <a:noFill/>
+                    </a:ln>
+                  </pic:spPr>
+                </pic:pic>
+              </a:graphicData>
+            </a:graphic>
+            <wp14:sizeRelH relativeFrom="margin">
+              <wp14:pctWidth>0</wp14:pctWidth>
+            </wp14:sizeRelH>
+            <wp14:sizeRelV relativeFrom="margin">
+              <wp14:pctHeight>0</wp14:pctHeight>
+            </wp14:sizeRelV>
+          </wp:anchor>
+        </w:drawing>
+      </w:r>
+      <w:r>
+        <w:rPr>
+          <w:rFonts w:ascii="Times New Roman" w:hAnsi="Times New Roman" w:cs="Times New Roman"/>
+          <w:b/>
+          <w:bCs/>
+          <w:color w:val="0D0D0D" w:themeColor="text1" w:themeTint="F2"/>
+          <w:sz w:val="24"/>
+          <w:szCs w:val="24"/>
+          <w:shd w:val="clear" w:color="auto" w:fill="FFFFFF"/>
+        </w:rPr>
+        <w:t>Potion</w:t>
+      </w:r>
+    </w:p>
+    <w:p>
+      <w:pPr>
+        <w:ind w:left="720" w:firstLine="720"/>
+        <w:rPr>
+          <w:rFonts w:ascii="Times New Roman" w:hAnsi="Times New Roman" w:cs="Times New Roman"/>
+          <w:color w:val="0D0D0D" w:themeColor="text1" w:themeTint="F2"/>
+          <w:sz w:val="24"/>
+          <w:szCs w:val="24"/>
+          <w:shd w:val="clear" w:color="auto" w:fill="FFFFFF"/>
+        </w:rPr>
+      </w:pPr>
+      <w:r>
+        <w:rPr>
+          <w:rFonts w:ascii="Times New Roman" w:hAnsi="Times New Roman" w:cs="Times New Roman"/>
+          <w:b/>
+          <w:bCs/>
+          <w:color w:val="0D0D0D" w:themeColor="text1" w:themeTint="F2"/>
+          <w:sz w:val="24"/>
+          <w:szCs w:val="24"/>
+          <w:shd w:val="clear" w:color="auto" w:fill="FFFFFF"/>
+        </w:rPr>
+        <w:tab/>
+      </w:r>
+      <w:r>
+        <w:rPr>
+          <w:rFonts w:ascii="Times New Roman" w:hAnsi="Times New Roman" w:cs="Times New Roman"/>
+          <w:color w:val="0D0D0D" w:themeColor="text1" w:themeTint="F2"/>
+          <w:sz w:val="24"/>
+          <w:szCs w:val="24"/>
+          <w:shd w:val="clear" w:color="auto" w:fill="FFFFFF"/>
+        </w:rPr>
+        <w:t xml:space="preserve">Icon Sprite Name: </w:t>
+      </w:r>
+      <w:r>
+        <w:rPr>
+          <w:rFonts w:ascii="Times New Roman" w:hAnsi="Times New Roman" w:cs="Times New Roman"/>
+          <w:color w:val="0D0D0D" w:themeColor="text1" w:themeTint="F2"/>
+          <w:sz w:val="24"/>
+          <w:szCs w:val="24"/>
+          <w:shd w:val="clear" w:color="auto" w:fill="FFFFFF"/>
+        </w:rPr>
+        <w:tab/>
+        <w:t>icon_catalyst_main_item5_orange_02</w:t>
+      </w:r>
+    </w:p>
+    <w:p>
+      <w:pPr>
+        <w:ind w:left="720" w:firstLine="720"/>
+        <w:rPr>
+          <w:rFonts w:ascii="Times New Roman" w:hAnsi="Times New Roman" w:cs="Times New Roman"/>
+          <w:color w:val="0D0D0D" w:themeColor="text1" w:themeTint="F2"/>
+          <w:sz w:val="24"/>
+          <w:szCs w:val="24"/>
+          <w:shd w:val="clear" w:color="auto" w:fill="FFFFFF"/>
+        </w:rPr>
+      </w:pPr>
+      <w:r>
+        <w:rPr>
+          <w:rFonts w:ascii="Times New Roman" w:hAnsi="Times New Roman" w:cs="Times New Roman"/>
+          <w:color w:val="0D0D0D" w:themeColor="text1" w:themeTint="F2"/>
+          <w:sz w:val="24"/>
+          <w:szCs w:val="24"/>
+          <w:shd w:val="clear" w:color="auto" w:fill="FFFFFF"/>
+        </w:rPr>
+        <w:tab/>
+        <w:t>Stackability:</w:t>
+      </w:r>
+      <w:r>
+        <w:rPr>
+          <w:rFonts w:ascii="Times New Roman" w:hAnsi="Times New Roman" w:cs="Times New Roman"/>
+          <w:color w:val="0D0D0D" w:themeColor="text1" w:themeTint="F2"/>
+          <w:sz w:val="24"/>
+          <w:szCs w:val="24"/>
+          <w:shd w:val="clear" w:color="auto" w:fill="FFFFFF"/>
+        </w:rPr>
+        <w:tab/>
+      </w:r>
+      <w:r>
+        <w:rPr>
+          <w:rFonts w:ascii="Times New Roman" w:hAnsi="Times New Roman" w:cs="Times New Roman"/>
+          <w:color w:val="0D0D0D" w:themeColor="text1" w:themeTint="F2"/>
+          <w:sz w:val="24"/>
+          <w:szCs w:val="24"/>
+          <w:shd w:val="clear" w:color="auto" w:fill="FFFFFF"/>
+        </w:rPr>
+        <w:tab/>
+        <w:t>Stackable, 2 item / inventory slot</w:t>
+      </w:r>
+    </w:p>
+    <w:p>
+      <w:pPr>
+        <w:ind w:left="720" w:firstLine="720"/>
+        <w:rPr>
+          <w:rFonts w:ascii="Times New Roman" w:hAnsi="Times New Roman" w:cs="Times New Roman"/>
+          <w:color w:val="0D0D0D" w:themeColor="text1" w:themeTint="F2"/>
+          <w:sz w:val="24"/>
+          <w:szCs w:val="24"/>
+          <w:shd w:val="clear" w:color="auto" w:fill="FFFFFF"/>
+        </w:rPr>
+      </w:pPr>
+      <w:r>
+        <w:rPr>
+          <w:rFonts w:ascii="Times New Roman" w:hAnsi="Times New Roman" w:cs="Times New Roman"/>
+          <w:color w:val="0D0D0D" w:themeColor="text1" w:themeTint="F2"/>
+          <w:sz w:val="24"/>
+          <w:szCs w:val="24"/>
+          <w:shd w:val="clear" w:color="auto" w:fill="FFFFFF"/>
+        </w:rPr>
+        <w:tab/>
+      </w:r>
+      <w:r>
+        <w:rPr>
+          <w:rFonts w:ascii="Times New Roman" w:hAnsi="Times New Roman" w:cs="Times New Roman"/>
+          <w:color w:val="0D0D0D" w:themeColor="text1" w:themeTint="F2"/>
+          <w:sz w:val="24"/>
+          <w:szCs w:val="24"/>
+          <w:shd w:val="clear" w:color="auto" w:fill="FFFFFF"/>
+        </w:rPr>
+        <w:t>Description:</w:t>
+      </w:r>
+      <w:r>
+        <w:rPr>
+          <w:rFonts w:ascii="Times New Roman" w:hAnsi="Times New Roman" w:cs="Times New Roman"/>
+          <w:color w:val="0D0D0D" w:themeColor="text1" w:themeTint="F2"/>
+          <w:sz w:val="24"/>
+          <w:szCs w:val="24"/>
+          <w:shd w:val="clear" w:color="auto" w:fill="FFFFFF"/>
+        </w:rPr>
+        <w:tab/>
+      </w:r>
+      <w:r>
+        <w:rPr>
+          <w:rFonts w:ascii="Times New Roman" w:hAnsi="Times New Roman" w:cs="Times New Roman"/>
+          <w:color w:val="0D0D0D" w:themeColor="text1" w:themeTint="F2"/>
+          <w:sz w:val="24"/>
+          <w:szCs w:val="24"/>
+          <w:shd w:val="clear" w:color="auto" w:fill="FFFFFF"/>
+        </w:rPr>
+        <w:tab/>
+      </w:r>
+      <w:r>
+        <w:rPr>
+          <w:rFonts w:ascii="Times New Roman" w:hAnsi="Times New Roman" w:cs="Times New Roman"/>
+          <w:color w:val="0D0D0D" w:themeColor="text1" w:themeTint="F2"/>
+          <w:sz w:val="24"/>
+          <w:szCs w:val="24"/>
+          <w:shd w:val="clear" w:color="auto" w:fill="FFFFFF"/>
+        </w:rPr>
+        <w:t>consume to instantly regenerate 50 HP</w:t>
+      </w:r>
+    </w:p>
+    <w:p>
+      <w:pPr>
+        <w:ind w:left="720" w:firstLine="720"/>
+        <w:rPr>
+          <w:rFonts w:ascii="Times New Roman" w:hAnsi="Times New Roman" w:cs="Times New Roman"/>
+          <w:color w:val="0D0D0D" w:themeColor="text1" w:themeTint="F2"/>
+          <w:sz w:val="24"/>
+          <w:szCs w:val="24"/>
+          <w:shd w:val="clear" w:color="auto" w:fill="FFFFFF"/>
+        </w:rPr>
+      </w:pPr>
+    </w:p>
+    <w:p>
+      <w:pPr>
+        <w:ind w:left="720" w:firstLine="720"/>
+        <w:rPr>
+          <w:rFonts w:ascii="Times New Roman" w:hAnsi="Times New Roman" w:cs="Times New Roman"/>
+          <w:b/>
+          <w:bCs/>
+          <w:color w:val="0D0D0D" w:themeColor="text1" w:themeTint="F2"/>
+          <w:sz w:val="24"/>
+          <w:szCs w:val="24"/>
+          <w:shd w:val="clear" w:color="auto" w:fill="FFFFFF"/>
+        </w:rPr>
+      </w:pPr>
+      <w:r>
+        <w:rPr>
+          <w:rFonts w:ascii="Times New Roman" w:hAnsi="Times New Roman" w:cs="Times New Roman"/>
+          <w:b/>
+          <w:bCs/>
+          <w:noProof/>
+          <w:color w:val="0D0D0D" w:themeColor="text1" w:themeTint="F2"/>
+          <w:sz w:val="24"/>
+          <w:szCs w:val="24"/>
+          <w:shd w:val="clear" w:color="auto" w:fill="FFFFFF"/>
+        </w:rPr>
         <w:lastRenderedPageBreak/>
+        <w:t>Bomb</w:t>
+      </w:r>
+    </w:p>
+    <w:p>
+      <w:pPr>
+        <w:ind w:left="720" w:firstLine="720"/>
+        <w:rPr>
+          <w:rFonts w:ascii="Times New Roman" w:hAnsi="Times New Roman" w:cs="Times New Roman"/>
+          <w:color w:val="0D0D0D" w:themeColor="text1" w:themeTint="F2"/>
+          <w:sz w:val="24"/>
+          <w:szCs w:val="24"/>
+          <w:shd w:val="clear" w:color="auto" w:fill="FFFFFF"/>
+        </w:rPr>
+      </w:pPr>
+      <w:r>
+        <w:rPr>
+          <w:rFonts w:ascii="Times New Roman" w:hAnsi="Times New Roman" w:cs="Times New Roman"/>
+          <w:b/>
+          <w:bCs/>
+          <w:noProof/>
+          <w:color w:val="0D0D0D" w:themeColor="text1" w:themeTint="F2"/>
+          <w:sz w:val="24"/>
+          <w:szCs w:val="24"/>
+          <w:shd w:val="clear" w:color="auto" w:fill="FFFFFF"/>
+        </w:rPr>
+        <w:drawing>
+          <wp:anchor distT="0" distB="0" distL="114300" distR="114300" simplePos="0" relativeHeight="251752448" behindDoc="0" locked="0" layoutInCell="1" allowOverlap="1" wp14:anchorId="7161A5D7" wp14:editId="5AA6D168">
+            <wp:simplePos x="0" y="0"/>
+            <wp:positionH relativeFrom="column">
+              <wp:posOffset>486735</wp:posOffset>
+            </wp:positionH>
+            <wp:positionV relativeFrom="paragraph">
+              <wp:posOffset>13704</wp:posOffset>
+            </wp:positionV>
+            <wp:extent cx="459502" cy="435979"/>
+            <wp:effectExtent l="0" t="0" r="0" b="2540"/>
+            <wp:wrapNone/>
+            <wp:docPr id="47" name="Picture 47"/>
+            <wp:cNvGraphicFramePr>
+              <a:graphicFrameLocks xmlns:a="http://schemas.openxmlformats.org/drawingml/2006/main" noChangeAspect="1"/>
+            </wp:cNvGraphicFramePr>
+            <a:graphic xmlns:a="http://schemas.openxmlformats.org/drawingml/2006/main">
+              <a:graphicData uri="http://schemas.openxmlformats.org/drawingml/2006/picture">
+                <pic:pic xmlns:pic="http://schemas.openxmlformats.org/drawingml/2006/picture">
+                  <pic:nvPicPr>
+                    <pic:cNvPr id="0" name="Picture 4"/>
+                    <pic:cNvPicPr>
+                      <a:picLocks noChangeAspect="1" noChangeArrowheads="1"/>
+                    </pic:cNvPicPr>
+                  </pic:nvPicPr>
+                  <pic:blipFill>
+                    <a:blip r:embed="rId15" cstate="print">
+                      <a:extLst>
+                        <a:ext uri="{28A0092B-C50C-407E-A947-70E740481C1C}">
+                          <a14:useLocalDpi xmlns:a14="http://schemas.microsoft.com/office/drawing/2010/main" val="0"/>
+                        </a:ext>
+                      </a:extLst>
+                    </a:blip>
+                    <a:srcRect/>
+                    <a:stretch>
+                      <a:fillRect/>
+                    </a:stretch>
+                  </pic:blipFill>
+                  <pic:spPr bwMode="auto">
+                    <a:xfrm>
+                      <a:off x="0" y="0"/>
+                      <a:ext cx="459502" cy="435979"/>
+                    </a:xfrm>
+                    <a:prstGeom prst="rect">
+                      <a:avLst/>
+                    </a:prstGeom>
+                    <a:noFill/>
+                    <a:ln>
+                      <a:noFill/>
+                    </a:ln>
+                  </pic:spPr>
+                </pic:pic>
+              </a:graphicData>
+            </a:graphic>
+            <wp14:sizeRelH relativeFrom="margin">
+              <wp14:pctWidth>0</wp14:pctWidth>
+            </wp14:sizeRelH>
+            <wp14:sizeRelV relativeFrom="margin">
+              <wp14:pctHeight>0</wp14:pctHeight>
+            </wp14:sizeRelV>
+          </wp:anchor>
+        </w:drawing>
+      </w:r>
+      <w:r>
+        <w:rPr>
+          <w:rFonts w:ascii="Times New Roman" w:hAnsi="Times New Roman" w:cs="Times New Roman"/>
+          <w:b/>
+          <w:bCs/>
+          <w:color w:val="0D0D0D" w:themeColor="text1" w:themeTint="F2"/>
+          <w:sz w:val="24"/>
+          <w:szCs w:val="24"/>
+          <w:shd w:val="clear" w:color="auto" w:fill="FFFFFF"/>
+        </w:rPr>
         <w:tab/>
-        <w:t>GEARS</w:t>
+      </w:r>
+      <w:r>
+        <w:rPr>
+          <w:rFonts w:ascii="Times New Roman" w:hAnsi="Times New Roman" w:cs="Times New Roman"/>
+          <w:color w:val="0D0D0D" w:themeColor="text1" w:themeTint="F2"/>
+          <w:sz w:val="24"/>
+          <w:szCs w:val="24"/>
+          <w:shd w:val="clear" w:color="auto" w:fill="FFFFFF"/>
+        </w:rPr>
+        <w:t xml:space="preserve">Icon Sprite Name: </w:t>
+      </w:r>
+      <w:r>
+        <w:rPr>
+          <w:rFonts w:ascii="Times New Roman" w:hAnsi="Times New Roman" w:cs="Times New Roman"/>
+          <w:color w:val="0D0D0D" w:themeColor="text1" w:themeTint="F2"/>
+          <w:sz w:val="24"/>
+          <w:szCs w:val="24"/>
+          <w:shd w:val="clear" w:color="auto" w:fill="FFFFFF"/>
+        </w:rPr>
+        <w:tab/>
+      </w:r>
+      <w:r>
+        <w:rPr>
+          <w:rFonts w:ascii="Times New Roman" w:hAnsi="Times New Roman" w:cs="Times New Roman"/>
+          <w:color w:val="0D0D0D" w:themeColor="text1" w:themeTint="F2"/>
+          <w:sz w:val="24"/>
+          <w:szCs w:val="24"/>
+          <w:shd w:val="clear" w:color="auto" w:fill="FFFFFF"/>
+        </w:rPr>
+        <w:t>icon_gear_bomb_01</w:t>
       </w:r>
     </w:p>
     <w:p>
@@ -5238,20 +6691,17 @@
       <w:r>
         <w:rPr>
           <w:rFonts w:ascii="Times New Roman" w:hAnsi="Times New Roman" w:cs="Times New Roman"/>
-          <w:i/>
-          <w:iCs/>
           <w:color w:val="0D0D0D" w:themeColor="text1" w:themeTint="F2"/>
           <w:sz w:val="24"/>
           <w:szCs w:val="24"/>
           <w:shd w:val="clear" w:color="auto" w:fill="FFFFFF"/>
         </w:rPr>
         <w:tab/>
-      </w:r>
-      <w:r>
-        <w:rPr>
-          <w:rFonts w:ascii="Times New Roman" w:hAnsi="Times New Roman" w:cs="Times New Roman"/>
-          <w:i/>
-          <w:iCs/>
+        <w:t>Stackability:</w:t>
+      </w:r>
+      <w:r>
+        <w:rPr>
+          <w:rFonts w:ascii="Times New Roman" w:hAnsi="Times New Roman" w:cs="Times New Roman"/>
           <w:color w:val="0D0D0D" w:themeColor="text1" w:themeTint="F2"/>
           <w:sz w:val="24"/>
           <w:szCs w:val="24"/>
@@ -5267,9 +6717,13 @@
           <w:szCs w:val="24"/>
           <w:shd w:val="clear" w:color="auto" w:fill="FFFFFF"/>
         </w:rPr>
-        <w:t xml:space="preserve">Gears grant character </w:t>
-      </w:r>
-      <w:r>
+        <w:tab/>
+        <w:t>Stackable, 2 item / inventory slot</w:t>
+      </w:r>
+    </w:p>
+    <w:p>
+      <w:pPr>
+        <w:ind w:left="720" w:firstLine="720"/>
         <w:rPr>
           <w:rFonts w:ascii="Times New Roman" w:hAnsi="Times New Roman" w:cs="Times New Roman"/>
           <w:color w:val="0D0D0D" w:themeColor="text1" w:themeTint="F2"/>
@@ -5277,7 +6731,67 @@
           <w:szCs w:val="24"/>
           <w:shd w:val="clear" w:color="auto" w:fill="FFFFFF"/>
         </w:rPr>
-        <w:t>different Stats Upgrade.</w:t>
+      </w:pPr>
+      <w:r>
+        <w:rPr>
+          <w:rFonts w:ascii="Times New Roman" w:hAnsi="Times New Roman" w:cs="Times New Roman"/>
+          <w:color w:val="0D0D0D" w:themeColor="text1" w:themeTint="F2"/>
+          <w:sz w:val="24"/>
+          <w:szCs w:val="24"/>
+          <w:shd w:val="clear" w:color="auto" w:fill="FFFFFF"/>
+        </w:rPr>
+        <w:tab/>
+        <w:t>Description:</w:t>
+      </w:r>
+      <w:r>
+        <w:rPr>
+          <w:rFonts w:ascii="Times New Roman" w:hAnsi="Times New Roman" w:cs="Times New Roman"/>
+          <w:color w:val="0D0D0D" w:themeColor="text1" w:themeTint="F2"/>
+          <w:sz w:val="24"/>
+          <w:szCs w:val="24"/>
+          <w:shd w:val="clear" w:color="auto" w:fill="FFFFFF"/>
+        </w:rPr>
+        <w:tab/>
+      </w:r>
+      <w:r>
+        <w:rPr>
+          <w:rFonts w:ascii="Times New Roman" w:hAnsi="Times New Roman" w:cs="Times New Roman"/>
+          <w:color w:val="0D0D0D" w:themeColor="text1" w:themeTint="F2"/>
+          <w:sz w:val="24"/>
+          <w:szCs w:val="24"/>
+          <w:shd w:val="clear" w:color="auto" w:fill="FFFFFF"/>
+        </w:rPr>
+        <w:tab/>
+      </w:r>
+      <w:r>
+        <w:rPr>
+          <w:rFonts w:ascii="Times New Roman" w:hAnsi="Times New Roman" w:cs="Times New Roman"/>
+          <w:color w:val="0D0D0D" w:themeColor="text1" w:themeTint="F2"/>
+          <w:sz w:val="24"/>
+          <w:szCs w:val="24"/>
+          <w:shd w:val="clear" w:color="auto" w:fill="FFFFFF"/>
+        </w:rPr>
+        <w:t xml:space="preserve">Place a bomb that will explode 2 seconds </w:t>
+      </w:r>
+      <w:r>
+        <w:rPr>
+          <w:rFonts w:ascii="Times New Roman" w:hAnsi="Times New Roman" w:cs="Times New Roman"/>
+          <w:color w:val="0D0D0D" w:themeColor="text1" w:themeTint="F2"/>
+          <w:sz w:val="24"/>
+          <w:szCs w:val="24"/>
+          <w:shd w:val="clear" w:color="auto" w:fill="FFFFFF"/>
+        </w:rPr>
+        <w:t xml:space="preserve">after placement from where the Hero is standing. Bomb explosion will deal </w:t>
+      </w:r>
+      <w:r>
+        <w:rPr>
+          <w:rFonts w:ascii="Times New Roman" w:hAnsi="Times New Roman" w:cs="Times New Roman"/>
+          <w:color w:val="0D0D0D" w:themeColor="text1" w:themeTint="F2"/>
+          <w:sz w:val="24"/>
+          <w:szCs w:val="24"/>
+          <w:shd w:val="clear" w:color="auto" w:fill="FFFFFF"/>
+        </w:rPr>
+        <w:t>30 damage in a radius of 1.</w:t>
       </w:r>
     </w:p>
     <w:p>
@@ -5285,49 +6799,19 @@
         <w:ind w:left="720" w:firstLine="720"/>
         <w:rPr>
           <w:rFonts w:ascii="Times New Roman" w:hAnsi="Times New Roman" w:cs="Times New Roman"/>
-          <w:i/>
-          <w:iCs/>
-          <w:color w:val="0D0D0D" w:themeColor="text1" w:themeTint="F2"/>
-          <w:sz w:val="24"/>
-          <w:szCs w:val="24"/>
-          <w:shd w:val="clear" w:color="auto" w:fill="FFFFFF"/>
-        </w:rPr>
-      </w:pPr>
-      <w:r>
-        <w:rPr>
-          <w:rFonts w:ascii="Times New Roman" w:hAnsi="Times New Roman" w:cs="Times New Roman"/>
-          <w:i/>
-          <w:iCs/>
-          <w:color w:val="0D0D0D" w:themeColor="text1" w:themeTint="F2"/>
-          <w:sz w:val="24"/>
-          <w:szCs w:val="24"/>
-          <w:shd w:val="clear" w:color="auto" w:fill="FFFFFF"/>
-        </w:rPr>
-        <w:tab/>
-      </w:r>
-      <w:r>
-        <w:rPr>
-          <w:rFonts w:ascii="Times New Roman" w:hAnsi="Times New Roman" w:cs="Times New Roman"/>
-          <w:i/>
-          <w:iCs/>
-          <w:color w:val="0D0D0D" w:themeColor="text1" w:themeTint="F2"/>
-          <w:sz w:val="24"/>
-          <w:szCs w:val="24"/>
-          <w:shd w:val="clear" w:color="auto" w:fill="FFFFFF"/>
-        </w:rPr>
-        <w:t>CONSUMABLE</w:t>
-      </w:r>
-      <w:r>
-        <w:rPr>
-          <w:rFonts w:ascii="Times New Roman" w:hAnsi="Times New Roman" w:cs="Times New Roman"/>
-          <w:i/>
-          <w:iCs/>
-          <w:color w:val="0D0D0D" w:themeColor="text1" w:themeTint="F2"/>
-          <w:sz w:val="24"/>
-          <w:szCs w:val="24"/>
-          <w:shd w:val="clear" w:color="auto" w:fill="FFFFFF"/>
-        </w:rPr>
-        <w:t xml:space="preserve"> ITEM</w:t>
+          <w:color w:val="404040" w:themeColor="text1" w:themeTint="BF"/>
+          <w:sz w:val="24"/>
+          <w:szCs w:val="24"/>
+        </w:rPr>
+      </w:pPr>
+      <w:r>
+        <w:rPr>
+          <w:rFonts w:ascii="Times New Roman" w:hAnsi="Times New Roman" w:cs="Times New Roman"/>
+          <w:color w:val="404040" w:themeColor="text1" w:themeTint="BF"/>
+          <w:sz w:val="24"/>
+          <w:szCs w:val="24"/>
+        </w:rPr>
+        <w:br w:type="page"/>
       </w:r>
     </w:p>
     <w:p>
@@ -5343,55 +6827,11 @@
       <w:r>
         <w:rPr>
           <w:rFonts w:ascii="Times New Roman" w:hAnsi="Times New Roman" w:cs="Times New Roman"/>
-          <w:i/>
-          <w:iCs/>
-          <w:color w:val="0D0D0D" w:themeColor="text1" w:themeTint="F2"/>
-          <w:sz w:val="24"/>
-          <w:szCs w:val="24"/>
-          <w:shd w:val="clear" w:color="auto" w:fill="FFFFFF"/>
-        </w:rPr>
-        <w:tab/>
-      </w:r>
-      <w:r>
-        <w:rPr>
-          <w:rFonts w:ascii="Times New Roman" w:hAnsi="Times New Roman" w:cs="Times New Roman"/>
-          <w:i/>
-          <w:iCs/>
-          <w:color w:val="0D0D0D" w:themeColor="text1" w:themeTint="F2"/>
-          <w:sz w:val="24"/>
-          <w:szCs w:val="24"/>
-          <w:shd w:val="clear" w:color="auto" w:fill="FFFFFF"/>
-        </w:rPr>
-        <w:tab/>
-      </w:r>
-      <w:r>
-        <w:rPr>
-          <w:rFonts w:ascii="Times New Roman" w:hAnsi="Times New Roman" w:cs="Times New Roman"/>
-          <w:color w:val="0D0D0D" w:themeColor="text1" w:themeTint="F2"/>
-          <w:sz w:val="24"/>
-          <w:szCs w:val="24"/>
-          <w:shd w:val="clear" w:color="auto" w:fill="FFFFFF"/>
-        </w:rPr>
-        <w:t>Usable items</w:t>
-      </w:r>
-    </w:p>
-    <w:p>
-      <w:pPr>
-        <w:ind w:left="720" w:firstLine="720"/>
-        <w:rPr>
-          <w:rFonts w:ascii="Times New Roman" w:hAnsi="Times New Roman" w:cs="Times New Roman"/>
-          <w:color w:val="404040" w:themeColor="text1" w:themeTint="BF"/>
-          <w:sz w:val="24"/>
-          <w:szCs w:val="24"/>
-        </w:rPr>
-      </w:pPr>
-      <w:r>
-        <w:rPr>
-          <w:rFonts w:ascii="Times New Roman" w:hAnsi="Times New Roman" w:cs="Times New Roman"/>
-          <w:color w:val="404040" w:themeColor="text1" w:themeTint="BF"/>
-          <w:sz w:val="24"/>
-          <w:szCs w:val="24"/>
-        </w:rPr>
+          <w:color w:val="404040" w:themeColor="text1" w:themeTint="BF"/>
+          <w:sz w:val="24"/>
+          <w:szCs w:val="24"/>
+        </w:rPr>
+        <w:lastRenderedPageBreak/>
         <w:t>ii</w:t>
       </w:r>
       <w:r>
@@ -5987,7 +7427,7 @@
                     </pic:cNvPicPr>
                   </pic:nvPicPr>
                   <pic:blipFill>
-                    <a:blip r:embed="rId11">
+                    <a:blip r:embed="rId16">
                       <a:extLst>
                         <a:ext uri="{28A0092B-C50C-407E-A947-70E740481C1C}">
                           <a14:useLocalDpi xmlns:a14="http://schemas.microsoft.com/office/drawing/2010/main" val="0"/>
@@ -6380,7 +7820,7 @@
                     </pic:cNvPicPr>
                   </pic:nvPicPr>
                   <pic:blipFill>
-                    <a:blip r:embed="rId12" cstate="print">
+                    <a:blip r:embed="rId17" cstate="print">
                       <a:extLst>
                         <a:ext uri="{28A0092B-C50C-407E-A947-70E740481C1C}">
                           <a14:useLocalDpi xmlns:a14="http://schemas.microsoft.com/office/drawing/2010/main" val="0"/>
@@ -6771,7 +8211,7 @@
                     </pic:cNvPicPr>
                   </pic:nvPicPr>
                   <pic:blipFill>
-                    <a:blip r:embed="rId13" cstate="print">
+                    <a:blip r:embed="rId18" cstate="print">
                       <a:extLst>
                         <a:ext uri="{28A0092B-C50C-407E-A947-70E740481C1C}">
                           <a14:useLocalDpi xmlns:a14="http://schemas.microsoft.com/office/drawing/2010/main" val="0"/>
@@ -7307,7 +8747,7 @@
                     </pic:cNvPicPr>
                   </pic:nvPicPr>
                   <pic:blipFill>
-                    <a:blip r:embed="rId14">
+                    <a:blip r:embed="rId19">
                       <a:extLst>
                         <a:ext uri="{28A0092B-C50C-407E-A947-70E740481C1C}">
                           <a14:useLocalDpi xmlns:a14="http://schemas.microsoft.com/office/drawing/2010/main" val="0"/>
@@ -7759,7 +9199,7 @@
                     </pic:cNvPicPr>
                   </pic:nvPicPr>
                   <pic:blipFill>
-                    <a:blip r:embed="rId15">
+                    <a:blip r:embed="rId20">
                       <a:extLst>
                         <a:ext uri="{28A0092B-C50C-407E-A947-70E740481C1C}">
                           <a14:useLocalDpi xmlns:a14="http://schemas.microsoft.com/office/drawing/2010/main" val="0"/>
@@ -8503,7 +9943,7 @@
         </w:rPr>
         <w:t xml:space="preserve"> </w:t>
       </w:r>
-      <w:hyperlink r:id="rId16" w:history="1">
+      <w:hyperlink r:id="rId21" w:history="1">
         <w:r>
           <w:rPr>
             <w:rStyle w:val="Hyperlink"/>
@@ -12784,7 +14224,7 @@
                     </pic:cNvPicPr>
                   </pic:nvPicPr>
                   <pic:blipFill>
-                    <a:blip r:embed="rId17">
+                    <a:blip r:embed="rId22">
                       <a:extLst>
                         <a:ext uri="{28A0092B-C50C-407E-A947-70E740481C1C}">
                           <a14:useLocalDpi xmlns:a14="http://schemas.microsoft.com/office/drawing/2010/main" val="0"/>
@@ -13301,7 +14741,7 @@
                     </pic:cNvPicPr>
                   </pic:nvPicPr>
                   <pic:blipFill>
-                    <a:blip r:embed="rId18" cstate="print">
+                    <a:blip r:embed="rId23" cstate="print">
                       <a:extLst>
                         <a:ext uri="{28A0092B-C50C-407E-A947-70E740481C1C}">
                           <a14:useLocalDpi xmlns:a14="http://schemas.microsoft.com/office/drawing/2010/main" val="0"/>
@@ -13391,7 +14831,7 @@
                     </pic:cNvPicPr>
                   </pic:nvPicPr>
                   <pic:blipFill>
-                    <a:blip r:embed="rId18" cstate="print">
+                    <a:blip r:embed="rId23" cstate="print">
                       <a:extLst>
                         <a:ext uri="{28A0092B-C50C-407E-A947-70E740481C1C}">
                           <a14:useLocalDpi xmlns:a14="http://schemas.microsoft.com/office/drawing/2010/main" val="0"/>
@@ -14048,7 +15488,7 @@
                     </pic:cNvPicPr>
                   </pic:nvPicPr>
                   <pic:blipFill>
-                    <a:blip r:embed="rId17">
+                    <a:blip r:embed="rId22">
                       <a:extLst>
                         <a:ext uri="{28A0092B-C50C-407E-A947-70E740481C1C}">
                           <a14:useLocalDpi xmlns:a14="http://schemas.microsoft.com/office/drawing/2010/main" val="0"/>

--- a/DesignDoc_Untitlted Roguelike.docx
+++ b/DesignDoc_Untitlted Roguelike.docx
@@ -752,15 +752,6 @@
           <w:shd w:val="clear" w:color="auto" w:fill="FFFFFF"/>
         </w:rPr>
         <w:tab/>
-      </w:r>
-      <w:r>
-        <w:rPr>
-          <w:rFonts w:ascii="Times New Roman" w:hAnsi="Times New Roman" w:cs="Times New Roman"/>
-          <w:color w:val="404040" w:themeColor="text1" w:themeTint="BF"/>
-          <w:sz w:val="24"/>
-          <w:szCs w:val="24"/>
-          <w:shd w:val="clear" w:color="auto" w:fill="FFFFFF"/>
-        </w:rPr>
         <w:t xml:space="preserve">With the intention to encourage exploration, </w:t>
       </w:r>
       <w:r>
@@ -783,17 +774,29 @@
           <w:szCs w:val="24"/>
           <w:shd w:val="clear" w:color="auto" w:fill="FFFFFF"/>
         </w:rPr>
-        <w:t>wants to combine a typical roguelike action game with a slot-based inventory system and looting. Players will be challenged to choose what weapons, gears and items to carry with them</w:t>
-      </w:r>
-      <w:r>
-        <w:rPr>
-          <w:rFonts w:ascii="Times New Roman" w:hAnsi="Times New Roman" w:cs="Times New Roman"/>
-          <w:color w:val="404040" w:themeColor="text1" w:themeTint="BF"/>
-          <w:sz w:val="24"/>
-          <w:szCs w:val="24"/>
-          <w:shd w:val="clear" w:color="auto" w:fill="FFFFFF"/>
-        </w:rPr>
-        <w:t xml:space="preserve"> in the next battle, and what to discard.</w:t>
+        <w:t xml:space="preserve">wants to combine a typical roguelike action game with a slot-based inventory system and looting. Players will be challenged to choose what weapons, </w:t>
+      </w:r>
+      <w:proofErr w:type="gramStart"/>
+      <w:r>
+        <w:rPr>
+          <w:rFonts w:ascii="Times New Roman" w:hAnsi="Times New Roman" w:cs="Times New Roman"/>
+          <w:color w:val="404040" w:themeColor="text1" w:themeTint="BF"/>
+          <w:sz w:val="24"/>
+          <w:szCs w:val="24"/>
+          <w:shd w:val="clear" w:color="auto" w:fill="FFFFFF"/>
+        </w:rPr>
+        <w:t>gears</w:t>
+      </w:r>
+      <w:proofErr w:type="gramEnd"/>
+      <w:r>
+        <w:rPr>
+          <w:rFonts w:ascii="Times New Roman" w:hAnsi="Times New Roman" w:cs="Times New Roman"/>
+          <w:color w:val="404040" w:themeColor="text1" w:themeTint="BF"/>
+          <w:sz w:val="24"/>
+          <w:szCs w:val="24"/>
+          <w:shd w:val="clear" w:color="auto" w:fill="FFFFFF"/>
+        </w:rPr>
+        <w:t xml:space="preserve"> and items to carry with them in the next battle, and what to discard.</w:t>
       </w:r>
     </w:p>
     <w:p>
@@ -897,17 +900,7 @@
           <w:szCs w:val="24"/>
           <w:shd w:val="clear" w:color="auto" w:fill="FFFFFF"/>
         </w:rPr>
-        <w:t xml:space="preserve">Auto-aim mechanism for intuitive </w:t>
-      </w:r>
-      <w:r>
-        <w:rPr>
-          <w:rFonts w:ascii="Times New Roman" w:hAnsi="Times New Roman" w:cs="Times New Roman"/>
-          <w:color w:val="404040" w:themeColor="text1" w:themeTint="BF"/>
-          <w:sz w:val="24"/>
-          <w:szCs w:val="24"/>
-          <w:shd w:val="clear" w:color="auto" w:fill="FFFFFF"/>
-        </w:rPr>
-        <w:t>control.</w:t>
+        <w:t>Auto-aim mechanism for intuitive control.</w:t>
       </w:r>
     </w:p>
     <w:p>
@@ -1165,17 +1158,7 @@
           <w:szCs w:val="24"/>
           <w:shd w:val="clear" w:color="auto" w:fill="FFFFFF"/>
         </w:rPr>
-        <w:t xml:space="preserve">Export </w:t>
-      </w:r>
-      <w:r>
-        <w:rPr>
-          <w:rFonts w:ascii="Times New Roman" w:hAnsi="Times New Roman" w:cs="Times New Roman"/>
-          <w:color w:val="404040" w:themeColor="text1" w:themeTint="BF"/>
-          <w:sz w:val="24"/>
-          <w:szCs w:val="24"/>
-          <w:shd w:val="clear" w:color="auto" w:fill="FFFFFF"/>
-        </w:rPr>
-        <w:t>project for Mobile</w:t>
+        <w:t>Export project for Mobile</w:t>
       </w:r>
     </w:p>
     <w:p>
@@ -3652,16 +3635,7 @@
           <w:sz w:val="24"/>
           <w:szCs w:val="24"/>
         </w:rPr>
-        <w:t xml:space="preserve">Heavy Attack: Player tap and hold on the right side of the screen to perform heavy attack. Heavy attack </w:t>
-      </w:r>
-      <w:r>
-        <w:rPr>
-          <w:rFonts w:ascii="Times New Roman" w:hAnsi="Times New Roman" w:cs="Times New Roman"/>
-          <w:color w:val="404040" w:themeColor="text1" w:themeTint="BF"/>
-          <w:sz w:val="24"/>
-          <w:szCs w:val="24"/>
-        </w:rPr>
-        <w:t>consumes Stamina.</w:t>
+        <w:t>Heavy Attack: Player tap and hold on the right side of the screen to perform heavy attack. Heavy attack consumes Stamina.</w:t>
       </w:r>
     </w:p>
     <w:p>
@@ -3751,16 +3725,7 @@
           <w:sz w:val="24"/>
           <w:szCs w:val="24"/>
         </w:rPr>
-        <w:t xml:space="preserve">Players tap on </w:t>
-      </w:r>
-      <w:r>
-        <w:rPr>
-          <w:rFonts w:ascii="Times New Roman" w:hAnsi="Times New Roman" w:cs="Times New Roman"/>
-          <w:color w:val="404040" w:themeColor="text1" w:themeTint="BF"/>
-          <w:sz w:val="24"/>
-          <w:szCs w:val="24"/>
-        </w:rPr>
-        <w:t>the left side of the screen to perform dodge &amp; roll.</w:t>
+        <w:t>Players tap on the left side of the screen to perform dodge &amp; roll.</w:t>
       </w:r>
     </w:p>
     <w:p>
@@ -3824,16 +3789,7 @@
           <w:sz w:val="24"/>
           <w:szCs w:val="24"/>
         </w:rPr>
-        <w:t>S</w:t>
-      </w:r>
-      <w:r>
-        <w:rPr>
-          <w:rFonts w:ascii="Times New Roman" w:hAnsi="Times New Roman" w:cs="Times New Roman"/>
-          <w:color w:val="404040" w:themeColor="text1" w:themeTint="BF"/>
-          <w:sz w:val="24"/>
-          <w:szCs w:val="24"/>
-        </w:rPr>
-        <w:t>tamina will start to regenerate one second after player stop performing actions that consume Stamina. One Stamina bar will be filled after one second.</w:t>
+        <w:t>Stamina will start to regenerate one second after player stop performing actions that consume Stamina. One Stamina bar will be filled after one second.</w:t>
       </w:r>
     </w:p>
     <w:p>
@@ -4195,15 +4151,6 @@
           <w:shd w:val="clear" w:color="auto" w:fill="FFFFFF"/>
         </w:rPr>
         <w:tab/>
-      </w:r>
-      <w:r>
-        <w:rPr>
-          <w:rFonts w:ascii="Times New Roman" w:hAnsi="Times New Roman" w:cs="Times New Roman"/>
-          <w:color w:val="0D0D0D" w:themeColor="text1" w:themeTint="F2"/>
-          <w:sz w:val="24"/>
-          <w:szCs w:val="24"/>
-          <w:shd w:val="clear" w:color="auto" w:fill="FFFFFF"/>
-        </w:rPr>
         <w:t>icon_enhance_frosttower_tempestaura</w:t>
       </w:r>
     </w:p>
@@ -4396,8 +4343,20 @@
           <w:szCs w:val="24"/>
           <w:shd w:val="clear" w:color="auto" w:fill="FFFFFF"/>
         </w:rPr>
-        <w:t xml:space="preserve">Hammer of </w:t>
-      </w:r>
+        <w:t>Hammer of Attack</w:t>
+      </w:r>
+    </w:p>
+    <w:p>
+      <w:pPr>
+        <w:ind w:left="720" w:firstLine="720"/>
+        <w:rPr>
+          <w:rFonts w:ascii="Times New Roman" w:hAnsi="Times New Roman" w:cs="Times New Roman"/>
+          <w:color w:val="0D0D0D" w:themeColor="text1" w:themeTint="F2"/>
+          <w:sz w:val="24"/>
+          <w:szCs w:val="24"/>
+          <w:shd w:val="clear" w:color="auto" w:fill="FFFFFF"/>
+        </w:rPr>
+      </w:pPr>
       <w:r>
         <w:rPr>
           <w:rFonts w:ascii="Times New Roman" w:hAnsi="Times New Roman" w:cs="Times New Roman"/>
@@ -4408,30 +4367,6 @@
           <w:szCs w:val="24"/>
           <w:shd w:val="clear" w:color="auto" w:fill="FFFFFF"/>
         </w:rPr>
-        <w:t>Attack</w:t>
-      </w:r>
-    </w:p>
-    <w:p>
-      <w:pPr>
-        <w:ind w:left="720" w:firstLine="720"/>
-        <w:rPr>
-          <w:rFonts w:ascii="Times New Roman" w:hAnsi="Times New Roman" w:cs="Times New Roman"/>
-          <w:color w:val="0D0D0D" w:themeColor="text1" w:themeTint="F2"/>
-          <w:sz w:val="24"/>
-          <w:szCs w:val="24"/>
-          <w:shd w:val="clear" w:color="auto" w:fill="FFFFFF"/>
-        </w:rPr>
-      </w:pPr>
-      <w:r>
-        <w:rPr>
-          <w:rFonts w:ascii="Times New Roman" w:hAnsi="Times New Roman" w:cs="Times New Roman"/>
-          <w:b/>
-          <w:bCs/>
-          <w:color w:val="0D0D0D" w:themeColor="text1" w:themeTint="F2"/>
-          <w:sz w:val="24"/>
-          <w:szCs w:val="24"/>
-          <w:shd w:val="clear" w:color="auto" w:fill="FFFFFF"/>
-        </w:rPr>
         <w:tab/>
       </w:r>
       <w:r>
@@ -4541,17 +4476,7 @@
           <w:shd w:val="clear" w:color="auto" w:fill="FFFFFF"/>
         </w:rPr>
         <w:tab/>
-        <w:t xml:space="preserve">Increases the light attack damage of the Hero by 50% when placed in inventory. Hammer of Attack does not stack. Two Hammer of Attack will </w:t>
-      </w:r>
-      <w:r>
-        <w:rPr>
-          <w:rFonts w:ascii="Times New Roman" w:hAnsi="Times New Roman" w:cs="Times New Roman"/>
-          <w:color w:val="0D0D0D" w:themeColor="text1" w:themeTint="F2"/>
-          <w:sz w:val="24"/>
-          <w:szCs w:val="24"/>
-          <w:shd w:val="clear" w:color="auto" w:fill="FFFFFF"/>
-        </w:rPr>
-        <w:t>still make a Hero’s light attack deals 50% more damage.</w:t>
+        <w:t>Increases the light attack damage of the Hero by 50% when placed in inventory. Hammer of Attack does not stack. Two Hammer of Attack will still make a Hero’s light attack deals 50% more damage.</w:t>
       </w:r>
     </w:p>
     <w:p>
@@ -4788,15 +4713,6 @@
           <w:shd w:val="clear" w:color="auto" w:fill="FFFFFF"/>
         </w:rPr>
         <w:tab/>
-      </w:r>
-      <w:r>
-        <w:rPr>
-          <w:rFonts w:ascii="Times New Roman" w:hAnsi="Times New Roman" w:cs="Times New Roman"/>
-          <w:color w:val="0D0D0D" w:themeColor="text1" w:themeTint="F2"/>
-          <w:sz w:val="24"/>
-          <w:szCs w:val="24"/>
-          <w:shd w:val="clear" w:color="auto" w:fill="FFFFFF"/>
-        </w:rPr>
         <w:t xml:space="preserve">When placed in the inventory and active, Helm of Valor will block 1 incoming attack for the Hero. After blocking the damage, Helm of Valor will become inactive, becoming active after 10 seconds. </w:t>
       </w:r>
     </w:p>
@@ -5303,17 +5219,7 @@
           <w:shd w:val="clear" w:color="auto" w:fill="FFFFFF"/>
         </w:rPr>
         <w:tab/>
-        <w:t xml:space="preserve">Stackable, 2 item / </w:t>
-      </w:r>
-      <w:r>
-        <w:rPr>
-          <w:rFonts w:ascii="Times New Roman" w:hAnsi="Times New Roman" w:cs="Times New Roman"/>
-          <w:color w:val="0D0D0D" w:themeColor="text1" w:themeTint="F2"/>
-          <w:sz w:val="24"/>
-          <w:szCs w:val="24"/>
-          <w:shd w:val="clear" w:color="auto" w:fill="FFFFFF"/>
-        </w:rPr>
-        <w:t>inventory slot</w:t>
+        <w:t>Stackable, 2 item / inventory slot</w:t>
       </w:r>
     </w:p>
     <w:p>
@@ -5428,16 +5334,7 @@
           <w:sz w:val="24"/>
           <w:szCs w:val="24"/>
         </w:rPr>
-        <w:t xml:space="preserve">Gear slots allow players to </w:t>
-      </w:r>
-      <w:r>
-        <w:rPr>
-          <w:rFonts w:ascii="Times New Roman" w:hAnsi="Times New Roman" w:cs="Times New Roman"/>
-          <w:color w:val="404040" w:themeColor="text1" w:themeTint="BF"/>
-          <w:sz w:val="24"/>
-          <w:szCs w:val="24"/>
-        </w:rPr>
-        <w:t>carry/equip/use items. Players swipe left/right to select the current active item.</w:t>
+        <w:t>Gear slots allow players to carry/equip/use items. Players swipe left/right to select the current active item.</w:t>
       </w:r>
     </w:p>
     <w:p>
@@ -5497,16 +5394,7 @@
           <w:sz w:val="24"/>
           <w:szCs w:val="24"/>
         </w:rPr>
-        <w:t xml:space="preserve">Click an item on </w:t>
-      </w:r>
-      <w:r>
-        <w:rPr>
-          <w:rFonts w:ascii="Times New Roman" w:hAnsi="Times New Roman" w:cs="Times New Roman"/>
-          <w:color w:val="404040" w:themeColor="text1" w:themeTint="BF"/>
-          <w:sz w:val="24"/>
-          <w:szCs w:val="24"/>
-        </w:rPr>
-        <w:t>the map to pick up. If inventory is full, replace the current active item with pickup item.</w:t>
+        <w:t>Click an item on the map to pick up. If inventory is full, replace the current active item with pickup item.</w:t>
       </w:r>
     </w:p>
     <w:p>
@@ -6238,17 +6126,7 @@
           <w:szCs w:val="24"/>
           <w:shd w:val="clear" w:color="auto" w:fill="FFFFFF"/>
         </w:rPr>
-        <w:t xml:space="preserve">Move </w:t>
-      </w:r>
-      <w:r>
-        <w:rPr>
-          <w:rFonts w:ascii="Times New Roman" w:hAnsi="Times New Roman" w:cs="Times New Roman"/>
-          <w:color w:val="404040" w:themeColor="text1" w:themeTint="BF"/>
-          <w:sz w:val="24"/>
-          <w:szCs w:val="24"/>
-          <w:shd w:val="clear" w:color="auto" w:fill="FFFFFF"/>
-        </w:rPr>
-        <w:t>Speed: 2</w:t>
+        <w:t>Move Speed: 2</w:t>
       </w:r>
     </w:p>
     <w:p>
@@ -7070,17 +6948,7 @@
           <w:szCs w:val="24"/>
           <w:shd w:val="clear" w:color="auto" w:fill="FFFFFF"/>
         </w:rPr>
-        <w:t>Attack by firing one projectile three times consecutively (one volley of shots). Attack will have 5 seco</w:t>
-      </w:r>
-      <w:r>
-        <w:rPr>
-          <w:rFonts w:ascii="Times New Roman" w:hAnsi="Times New Roman" w:cs="Times New Roman"/>
-          <w:color w:val="404040" w:themeColor="text1" w:themeTint="BF"/>
-          <w:sz w:val="24"/>
-          <w:szCs w:val="24"/>
-          <w:shd w:val="clear" w:color="auto" w:fill="FFFFFF"/>
-        </w:rPr>
-        <w:t>nds cooldown.</w:t>
+        <w:t>Attack by firing one projectile three times consecutively (one volley of shots). Attack will have 5 seconds cooldown.</w:t>
       </w:r>
     </w:p>
     <w:p>
@@ -7394,17 +7262,7 @@
           <w:szCs w:val="24"/>
           <w:shd w:val="clear" w:color="auto" w:fill="FFFFFF"/>
         </w:rPr>
-        <w:t xml:space="preserve">Location: Goblin </w:t>
-      </w:r>
-      <w:r>
-        <w:rPr>
-          <w:rFonts w:ascii="Times New Roman" w:hAnsi="Times New Roman" w:cs="Times New Roman"/>
-          <w:color w:val="404040" w:themeColor="text1" w:themeTint="BF"/>
-          <w:sz w:val="24"/>
-          <w:szCs w:val="24"/>
-          <w:shd w:val="clear" w:color="auto" w:fill="FFFFFF"/>
-        </w:rPr>
-        <w:t>Forest</w:t>
+        <w:t>Location: Goblin Forest</w:t>
       </w:r>
     </w:p>
     <w:p>
@@ -7468,17 +7326,7 @@
           <w:szCs w:val="24"/>
           <w:shd w:val="clear" w:color="auto" w:fill="FFFFFF"/>
         </w:rPr>
-        <w:t xml:space="preserve">The explosion will deal 50 damage to everything in a radius of 1, </w:t>
-      </w:r>
-      <w:r>
-        <w:rPr>
-          <w:rFonts w:ascii="Times New Roman" w:hAnsi="Times New Roman" w:cs="Times New Roman"/>
-          <w:color w:val="404040" w:themeColor="text1" w:themeTint="BF"/>
-          <w:sz w:val="24"/>
-          <w:szCs w:val="24"/>
-          <w:shd w:val="clear" w:color="auto" w:fill="FFFFFF"/>
-        </w:rPr>
-        <w:t>centered around Goblin Sapper.</w:t>
+        <w:t>The explosion will deal 50 damage to everything in a radius of 1, centered around Goblin Sapper.</w:t>
       </w:r>
     </w:p>
     <w:p>
@@ -7810,27 +7658,7 @@
           <w:szCs w:val="24"/>
           <w:shd w:val="clear" w:color="auto" w:fill="FFFFFF"/>
         </w:rPr>
-        <w:t xml:space="preserve">When it </w:t>
-      </w:r>
-      <w:r>
-        <w:rPr>
-          <w:rFonts w:ascii="Times New Roman" w:hAnsi="Times New Roman" w:cs="Times New Roman"/>
-          <w:color w:val="404040" w:themeColor="text1" w:themeTint="BF"/>
-          <w:sz w:val="24"/>
-          <w:szCs w:val="24"/>
-          <w:shd w:val="clear" w:color="auto" w:fill="FFFFFF"/>
-        </w:rPr>
-        <w:t xml:space="preserve">attacks </w:t>
-      </w:r>
-      <w:r>
-        <w:rPr>
-          <w:rFonts w:ascii="Times New Roman" w:hAnsi="Times New Roman" w:cs="Times New Roman"/>
-          <w:color w:val="404040" w:themeColor="text1" w:themeTint="BF"/>
-          <w:sz w:val="24"/>
-          <w:szCs w:val="24"/>
-          <w:shd w:val="clear" w:color="auto" w:fill="FFFFFF"/>
-        </w:rPr>
-        <w:t xml:space="preserve">with player character, slow player character’s movement down by 40% </w:t>
+        <w:t xml:space="preserve">When it attacks with player character, slow player character’s movement down by 40% </w:t>
       </w:r>
       <w:r>
         <w:rPr>
@@ -8189,24 +8017,14 @@
       </w:r>
       <w:r>
         <w:rPr>
-          <w:rFonts w:ascii="Times New Roman" w:hAnsi="Times New Roman" w:cs="Times New Roman"/>
+          <w:rFonts w:ascii="Times New Roman" w:hAnsi="Times New Roman" w:cs="Times New Roman" w:hint="eastAsia"/>
           <w:i/>
           <w:color w:val="404040" w:themeColor="text1" w:themeTint="BF"/>
           <w:sz w:val="24"/>
           <w:szCs w:val="24"/>
           <w:shd w:val="clear" w:color="auto" w:fill="FFFFFF"/>
         </w:rPr>
-        <w:t xml:space="preserve">Spelunky </w:t>
-      </w:r>
-      <w:r>
-        <w:rPr>
-          <w:rFonts w:ascii="Times New Roman" w:hAnsi="Times New Roman" w:cs="Times New Roman"/>
-          <w:color w:val="404040" w:themeColor="text1" w:themeTint="BF"/>
-          <w:sz w:val="24"/>
-          <w:szCs w:val="24"/>
-          <w:shd w:val="clear" w:color="auto" w:fill="FFFFFF"/>
-        </w:rPr>
-        <w:t xml:space="preserve">procedurally generated its level with both hand-crafted templates and randomly generated layout. The link below explains in detail about how do </w:t>
+        <w:t>Bind</w:t>
       </w:r>
       <w:r>
         <w:rPr>
@@ -8217,1274 +8035,188 @@
           <w:szCs w:val="24"/>
           <w:shd w:val="clear" w:color="auto" w:fill="FFFFFF"/>
         </w:rPr>
-        <w:t>Spelunky</w:t>
-      </w:r>
-      <w:r>
-        <w:rPr>
-          <w:rFonts w:ascii="Times New Roman" w:hAnsi="Times New Roman" w:cs="Times New Roman"/>
-          <w:color w:val="404040" w:themeColor="text1" w:themeTint="BF"/>
-          <w:sz w:val="24"/>
-          <w:szCs w:val="24"/>
-          <w:shd w:val="clear" w:color="auto" w:fill="FFFFFF"/>
-        </w:rPr>
-        <w:t xml:space="preserve"> and we approach procedurally generated levels:</w:t>
-      </w:r>
-      <w:r>
-        <w:rPr>
-          <w:rFonts w:ascii="Times New Roman" w:hAnsi="Times New Roman" w:cs="Times New Roman"/>
-          <w:sz w:val="24"/>
-          <w:szCs w:val="24"/>
+        <w:t>ing of Isaac</w:t>
+      </w:r>
+      <w:r>
+        <w:rPr>
+          <w:rFonts w:ascii="Times New Roman" w:hAnsi="Times New Roman" w:cs="Times New Roman"/>
+          <w:i/>
+          <w:color w:val="404040" w:themeColor="text1" w:themeTint="BF"/>
+          <w:sz w:val="24"/>
+          <w:szCs w:val="24"/>
+          <w:shd w:val="clear" w:color="auto" w:fill="FFFFFF"/>
         </w:rPr>
         <w:t xml:space="preserve"> </w:t>
       </w:r>
-      <w:hyperlink r:id="rId23" w:history="1">
-        <w:r>
-          <w:rPr>
-            <w:rStyle w:val="Hyperlink"/>
-            <w:rFonts w:ascii="Times New Roman" w:hAnsi="Times New Roman" w:cs="Times New Roman"/>
-            <w:sz w:val="24"/>
-            <w:szCs w:val="24"/>
-          </w:rPr>
-          <w:t>http://tinysubversions.com/spelunkyGen/</w:t>
-        </w:r>
-      </w:hyperlink>
-      <w:r>
-        <w:rPr>
-          <w:rStyle w:val="Hyperlink"/>
-          <w:rFonts w:ascii="Times New Roman" w:hAnsi="Times New Roman" w:cs="Times New Roman"/>
-          <w:sz w:val="24"/>
-          <w:szCs w:val="24"/>
-        </w:rPr>
-        <w:t xml:space="preserve">.   </w:t>
-      </w:r>
-    </w:p>
-    <w:p>
-      <w:pPr>
-        <w:rPr>
-          <w:rStyle w:val="Hyperlink"/>
-          <w:rFonts w:ascii="Times New Roman" w:hAnsi="Times New Roman" w:cs="Times New Roman"/>
-          <w:sz w:val="24"/>
-          <w:szCs w:val="24"/>
-        </w:rPr>
-      </w:pPr>
-      <w:r>
-        <w:rPr>
-          <w:rFonts w:ascii="Times New Roman" w:hAnsi="Times New Roman" w:cs="Times New Roman"/>
-          <w:noProof/>
-          <w:color w:val="404040" w:themeColor="text1" w:themeTint="BF"/>
-          <w:sz w:val="24"/>
-          <w:szCs w:val="24"/>
-        </w:rPr>
-        <mc:AlternateContent>
-          <mc:Choice Requires="wps">
-            <w:drawing>
-              <wp:anchor distT="0" distB="0" distL="114300" distR="114300" simplePos="0" relativeHeight="251735040" behindDoc="0" locked="0" layoutInCell="1" allowOverlap="1" wp14:anchorId="356791A5" wp14:editId="614B2402">
-                <wp:simplePos x="0" y="0"/>
-                <wp:positionH relativeFrom="margin">
-                  <wp:posOffset>0</wp:posOffset>
-                </wp:positionH>
-                <wp:positionV relativeFrom="page">
-                  <wp:posOffset>2094230</wp:posOffset>
-                </wp:positionV>
-                <wp:extent cx="2221230" cy="1402715"/>
-                <wp:effectExtent l="0" t="0" r="26670" b="26035"/>
-                <wp:wrapNone/>
-                <wp:docPr id="56" name="Rectangle 56"/>
-                <wp:cNvGraphicFramePr/>
-                <a:graphic xmlns:a="http://schemas.openxmlformats.org/drawingml/2006/main">
-                  <a:graphicData uri="http://schemas.microsoft.com/office/word/2010/wordprocessingShape">
-                    <wps:wsp>
-                      <wps:cNvSpPr/>
-                      <wps:spPr>
-                        <a:xfrm>
-                          <a:off x="0" y="0"/>
-                          <a:ext cx="2221230" cy="1402715"/>
-                        </a:xfrm>
-                        <a:prstGeom prst="rect">
-                          <a:avLst/>
-                        </a:prstGeom>
-                      </wps:spPr>
-                      <wps:style>
-                        <a:lnRef idx="1">
-                          <a:schemeClr val="accent3"/>
-                        </a:lnRef>
-                        <a:fillRef idx="3">
-                          <a:schemeClr val="accent3"/>
-                        </a:fillRef>
-                        <a:effectRef idx="2">
-                          <a:schemeClr val="accent3"/>
-                        </a:effectRef>
-                        <a:fontRef idx="minor">
-                          <a:schemeClr val="lt1"/>
-                        </a:fontRef>
-                      </wps:style>
-                      <wps:txbx>
-                        <w:txbxContent>
-                          <w:p>
-                            <w:pPr>
-                              <w:jc w:val="center"/>
-                            </w:pPr>
-                            <w:r>
-                              <w:t>TOP</w:t>
-                            </w:r>
-                          </w:p>
-                          <w:p>
-                            <w:pPr>
-                              <w:jc w:val="center"/>
-                            </w:pPr>
-                            <w:r>
-                              <w:t>1</w:t>
-                            </w:r>
-                          </w:p>
-                        </w:txbxContent>
-                      </wps:txbx>
-                      <wps:bodyPr rot="0" spcFirstLastPara="0" vertOverflow="overflow" horzOverflow="overflow" vert="horz" wrap="square" lIns="91440" tIns="45720" rIns="91440" bIns="45720" numCol="1" spcCol="0" rtlCol="0" fromWordArt="0" anchor="ctr" anchorCtr="0" forceAA="0" compatLnSpc="1">
-                        <a:noAutofit/>
-                      </wps:bodyPr>
-                    </wps:wsp>
-                  </a:graphicData>
-                </a:graphic>
-              </wp:anchor>
-            </w:drawing>
-          </mc:Choice>
-          <mc:Fallback>
-            <w:pict>
-              <v:rect w14:anchorId="356791A5" id="Rectangle 56" o:spid="_x0000_s1036" style="position:absolute;margin-left:0;margin-top:164.9pt;width:174.9pt;height:110.45pt;z-index:251735040;visibility:visible;mso-wrap-style:square;mso-wrap-distance-left:9pt;mso-wrap-distance-top:0;mso-wrap-distance-right:9pt;mso-wrap-distance-bottom:0;mso-position-horizontal:absolute;mso-position-horizontal-relative:margin;mso-position-vertical:absolute;mso-position-vertical-relative:page;v-text-anchor:middle" o:gfxdata="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" fillcolor="#aaa [3030]" strokecolor="#a5a5a5 [3206]" strokeweight=".5pt">
-                <v:fill color2="#a3a3a3 [3174]" rotate="t" colors="0 #afafaf;.5 #a5a5a5;1 #929292" focus="100%" type="gradient">
-                  <o:fill v:ext="view" type="gradientUnscaled"/>
-                </v:fill>
-                <v:textbox>
-                  <w:txbxContent>
-                    <w:p>
-                      <w:pPr>
-                        <w:jc w:val="center"/>
-                      </w:pPr>
-                      <w:r>
-                        <w:t>TOP</w:t>
-                      </w:r>
-                    </w:p>
-                    <w:p>
-                      <w:pPr>
-                        <w:jc w:val="center"/>
-                      </w:pPr>
-                      <w:r>
-                        <w:t>1</w:t>
-                      </w:r>
-                    </w:p>
-                  </w:txbxContent>
-                </v:textbox>
-                <w10:wrap anchorx="margin" anchory="page"/>
-              </v:rect>
-            </w:pict>
-          </mc:Fallback>
-        </mc:AlternateContent>
-      </w:r>
-      <w:r>
-        <w:rPr>
-          <w:rFonts w:ascii="Times New Roman" w:hAnsi="Times New Roman" w:cs="Times New Roman"/>
-          <w:noProof/>
-          <w:color w:val="404040" w:themeColor="text1" w:themeTint="BF"/>
-          <w:sz w:val="24"/>
-          <w:szCs w:val="24"/>
-        </w:rPr>
-        <mc:AlternateContent>
-          <mc:Choice Requires="wps">
-            <w:drawing>
-              <wp:anchor distT="0" distB="0" distL="114300" distR="114300" simplePos="0" relativeHeight="251736064" behindDoc="0" locked="0" layoutInCell="1" allowOverlap="1" wp14:anchorId="1AB13BFE" wp14:editId="1C573BE5">
-                <wp:simplePos x="0" y="0"/>
-                <wp:positionH relativeFrom="column">
-                  <wp:posOffset>2254250</wp:posOffset>
-                </wp:positionH>
-                <wp:positionV relativeFrom="page">
-                  <wp:posOffset>2094230</wp:posOffset>
-                </wp:positionV>
-                <wp:extent cx="2221230" cy="1402715"/>
-                <wp:effectExtent l="0" t="0" r="26670" b="26035"/>
-                <wp:wrapNone/>
-                <wp:docPr id="57" name="Rectangle 57"/>
-                <wp:cNvGraphicFramePr/>
-                <a:graphic xmlns:a="http://schemas.openxmlformats.org/drawingml/2006/main">
-                  <a:graphicData uri="http://schemas.microsoft.com/office/word/2010/wordprocessingShape">
-                    <wps:wsp>
-                      <wps:cNvSpPr/>
-                      <wps:spPr>
-                        <a:xfrm>
-                          <a:off x="0" y="0"/>
-                          <a:ext cx="2221230" cy="1402715"/>
-                        </a:xfrm>
-                        <a:prstGeom prst="rect">
-                          <a:avLst/>
-                        </a:prstGeom>
-                      </wps:spPr>
-                      <wps:style>
-                        <a:lnRef idx="1">
-                          <a:schemeClr val="accent3"/>
-                        </a:lnRef>
-                        <a:fillRef idx="3">
-                          <a:schemeClr val="accent3"/>
-                        </a:fillRef>
-                        <a:effectRef idx="2">
-                          <a:schemeClr val="accent3"/>
-                        </a:effectRef>
-                        <a:fontRef idx="minor">
-                          <a:schemeClr val="lt1"/>
-                        </a:fontRef>
-                      </wps:style>
-                      <wps:txbx>
-                        <w:txbxContent>
-                          <w:p>
-                            <w:pPr>
-                              <w:jc w:val="center"/>
-                            </w:pPr>
-                            <w:r>
-                              <w:t>TOP</w:t>
-                            </w:r>
-                          </w:p>
-                          <w:p>
-                            <w:pPr>
-                              <w:jc w:val="center"/>
-                            </w:pPr>
-                            <w:r>
-                              <w:t>2</w:t>
-                            </w:r>
-                          </w:p>
-                        </w:txbxContent>
-                      </wps:txbx>
-                      <wps:bodyPr rot="0" spcFirstLastPara="0" vertOverflow="overflow" horzOverflow="overflow" vert="horz" wrap="square" lIns="91440" tIns="45720" rIns="91440" bIns="45720" numCol="1" spcCol="0" rtlCol="0" fromWordArt="0" anchor="ctr" anchorCtr="0" forceAA="0" compatLnSpc="1">
-                        <a:noAutofit/>
-                      </wps:bodyPr>
-                    </wps:wsp>
-                  </a:graphicData>
-                </a:graphic>
-              </wp:anchor>
-            </w:drawing>
-          </mc:Choice>
-          <mc:Fallback>
-            <w:pict>
-              <v:rect w14:anchorId="1AB13BFE" id="Rectangle 57" o:spid="_x0000_s1037" style="position:absolute;margin-left:177.5pt;margin-top:164.9pt;width:174.9pt;height:110.45pt;z-index:251736064;visibility:visible;mso-wrap-style:square;mso-wrap-distance-left:9pt;mso-wrap-distance-top:0;mso-wrap-distance-right:9pt;mso-wrap-distance-bottom:0;mso-position-horizontal:absolute;mso-position-horizontal-relative:text;mso-position-vertical:absolute;mso-position-vertical-relative:page;v-text-anchor:middle" o:gfxdata="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" fillcolor="#aaa [3030]" strokecolor="#a5a5a5 [3206]" strokeweight=".5pt">
-                <v:fill color2="#a3a3a3 [3174]" rotate="t" colors="0 #afafaf;.5 #a5a5a5;1 #929292" focus="100%" type="gradient">
-                  <o:fill v:ext="view" type="gradientUnscaled"/>
-                </v:fill>
-                <v:textbox>
-                  <w:txbxContent>
-                    <w:p>
-                      <w:pPr>
-                        <w:jc w:val="center"/>
-                      </w:pPr>
-                      <w:r>
-                        <w:t>TOP</w:t>
-                      </w:r>
-                    </w:p>
-                    <w:p>
-                      <w:pPr>
-                        <w:jc w:val="center"/>
-                      </w:pPr>
-                      <w:r>
-                        <w:t>2</w:t>
-                      </w:r>
-                    </w:p>
-                  </w:txbxContent>
-                </v:textbox>
-                <w10:wrap anchory="page"/>
-              </v:rect>
-            </w:pict>
-          </mc:Fallback>
-        </mc:AlternateContent>
-      </w:r>
-      <w:r>
-        <w:rPr>
-          <w:rFonts w:ascii="Times New Roman" w:hAnsi="Times New Roman" w:cs="Times New Roman"/>
-          <w:noProof/>
-          <w:color w:val="404040" w:themeColor="text1" w:themeTint="BF"/>
-          <w:sz w:val="24"/>
-          <w:szCs w:val="24"/>
-        </w:rPr>
-        <mc:AlternateContent>
-          <mc:Choice Requires="wps">
-            <w:drawing>
-              <wp:anchor distT="0" distB="0" distL="114300" distR="114300" simplePos="0" relativeHeight="251737088" behindDoc="0" locked="0" layoutInCell="1" allowOverlap="1" wp14:anchorId="59A171A5" wp14:editId="21919C49">
-                <wp:simplePos x="0" y="0"/>
-                <wp:positionH relativeFrom="column">
-                  <wp:posOffset>4518660</wp:posOffset>
-                </wp:positionH>
-                <wp:positionV relativeFrom="page">
-                  <wp:posOffset>2094230</wp:posOffset>
-                </wp:positionV>
-                <wp:extent cx="2221230" cy="1402715"/>
-                <wp:effectExtent l="0" t="0" r="26670" b="26035"/>
-                <wp:wrapNone/>
-                <wp:docPr id="58" name="Rectangle 58"/>
-                <wp:cNvGraphicFramePr/>
-                <a:graphic xmlns:a="http://schemas.openxmlformats.org/drawingml/2006/main">
-                  <a:graphicData uri="http://schemas.microsoft.com/office/word/2010/wordprocessingShape">
-                    <wps:wsp>
-                      <wps:cNvSpPr/>
-                      <wps:spPr>
-                        <a:xfrm>
-                          <a:off x="0" y="0"/>
-                          <a:ext cx="2221230" cy="1402715"/>
-                        </a:xfrm>
-                        <a:prstGeom prst="rect">
-                          <a:avLst/>
-                        </a:prstGeom>
-                      </wps:spPr>
-                      <wps:style>
-                        <a:lnRef idx="1">
-                          <a:schemeClr val="accent3"/>
-                        </a:lnRef>
-                        <a:fillRef idx="3">
-                          <a:schemeClr val="accent3"/>
-                        </a:fillRef>
-                        <a:effectRef idx="2">
-                          <a:schemeClr val="accent3"/>
-                        </a:effectRef>
-                        <a:fontRef idx="minor">
-                          <a:schemeClr val="lt1"/>
-                        </a:fontRef>
-                      </wps:style>
-                      <wps:txbx>
-                        <w:txbxContent>
-                          <w:p>
-                            <w:pPr>
-                              <w:jc w:val="center"/>
-                            </w:pPr>
-                            <w:r>
-                              <w:t>TOP</w:t>
-                            </w:r>
-                          </w:p>
-                          <w:p>
-                            <w:pPr>
-                              <w:jc w:val="center"/>
-                            </w:pPr>
-                            <w:r>
-                              <w:t>3</w:t>
-                            </w:r>
-                          </w:p>
-                        </w:txbxContent>
-                      </wps:txbx>
-                      <wps:bodyPr rot="0" spcFirstLastPara="0" vertOverflow="overflow" horzOverflow="overflow" vert="horz" wrap="square" lIns="91440" tIns="45720" rIns="91440" bIns="45720" numCol="1" spcCol="0" rtlCol="0" fromWordArt="0" anchor="ctr" anchorCtr="0" forceAA="0" compatLnSpc="1">
-                        <a:noAutofit/>
-                      </wps:bodyPr>
-                    </wps:wsp>
-                  </a:graphicData>
-                </a:graphic>
-              </wp:anchor>
-            </w:drawing>
-          </mc:Choice>
-          <mc:Fallback>
-            <w:pict>
-              <v:rect w14:anchorId="59A171A5" id="Rectangle 58" o:spid="_x0000_s1038" style="position:absolute;margin-left:355.8pt;margin-top:164.9pt;width:174.9pt;height:110.45pt;z-index:251737088;visibility:visible;mso-wrap-style:square;mso-wrap-distance-left:9pt;mso-wrap-distance-top:0;mso-wrap-distance-right:9pt;mso-wrap-distance-bottom:0;mso-position-horizontal:absolute;mso-position-horizontal-relative:text;mso-position-vertical:absolute;mso-position-vertical-relative:page;v-text-anchor:middle" o:gfxdata="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" fillcolor="#aaa [3030]" strokecolor="#a5a5a5 [3206]" strokeweight=".5pt">
-                <v:fill color2="#a3a3a3 [3174]" rotate="t" colors="0 #afafaf;.5 #a5a5a5;1 #929292" focus="100%" type="gradient">
-                  <o:fill v:ext="view" type="gradientUnscaled"/>
-                </v:fill>
-                <v:textbox>
-                  <w:txbxContent>
-                    <w:p>
-                      <w:pPr>
-                        <w:jc w:val="center"/>
-                      </w:pPr>
-                      <w:r>
-                        <w:t>TOP</w:t>
-                      </w:r>
-                    </w:p>
-                    <w:p>
-                      <w:pPr>
-                        <w:jc w:val="center"/>
-                      </w:pPr>
-                      <w:r>
-                        <w:t>3</w:t>
-                      </w:r>
-                    </w:p>
-                  </w:txbxContent>
-                </v:textbox>
-                <w10:wrap anchory="page"/>
-              </v:rect>
-            </w:pict>
-          </mc:Fallback>
-        </mc:AlternateContent>
-      </w:r>
-      <w:r>
-        <w:rPr>
-          <w:rFonts w:ascii="Times New Roman" w:hAnsi="Times New Roman" w:cs="Times New Roman"/>
-          <w:noProof/>
-          <w:color w:val="404040" w:themeColor="text1" w:themeTint="BF"/>
-          <w:sz w:val="24"/>
-          <w:szCs w:val="24"/>
-          <w:shd w:val="clear" w:color="auto" w:fill="FFFFFF"/>
-        </w:rPr>
-        <mc:AlternateContent>
-          <mc:Choice Requires="wps">
-            <w:drawing>
-              <wp:anchor distT="0" distB="0" distL="114300" distR="114300" simplePos="0" relativeHeight="251738112" behindDoc="0" locked="0" layoutInCell="1" allowOverlap="1" wp14:anchorId="6A257216" wp14:editId="3996A077">
-                <wp:simplePos x="0" y="0"/>
-                <wp:positionH relativeFrom="margin">
-                  <wp:posOffset>0</wp:posOffset>
-                </wp:positionH>
-                <wp:positionV relativeFrom="page">
-                  <wp:posOffset>3533140</wp:posOffset>
-                </wp:positionV>
-                <wp:extent cx="2221230" cy="1402715"/>
-                <wp:effectExtent l="0" t="0" r="26670" b="26035"/>
-                <wp:wrapNone/>
-                <wp:docPr id="59" name="Rectangle 59"/>
-                <wp:cNvGraphicFramePr/>
-                <a:graphic xmlns:a="http://schemas.openxmlformats.org/drawingml/2006/main">
-                  <a:graphicData uri="http://schemas.microsoft.com/office/word/2010/wordprocessingShape">
-                    <wps:wsp>
-                      <wps:cNvSpPr/>
-                      <wps:spPr>
-                        <a:xfrm>
-                          <a:off x="0" y="0"/>
-                          <a:ext cx="2221230" cy="1402715"/>
-                        </a:xfrm>
-                        <a:prstGeom prst="rect">
-                          <a:avLst/>
-                        </a:prstGeom>
-                      </wps:spPr>
-                      <wps:style>
-                        <a:lnRef idx="1">
-                          <a:schemeClr val="accent3"/>
-                        </a:lnRef>
-                        <a:fillRef idx="3">
-                          <a:schemeClr val="accent3"/>
-                        </a:fillRef>
-                        <a:effectRef idx="2">
-                          <a:schemeClr val="accent3"/>
-                        </a:effectRef>
-                        <a:fontRef idx="minor">
-                          <a:schemeClr val="lt1"/>
-                        </a:fontRef>
-                      </wps:style>
-                      <wps:txbx>
-                        <w:txbxContent>
-                          <w:p>
-                            <w:pPr>
-                              <w:jc w:val="center"/>
-                            </w:pPr>
-                            <w:r>
-                              <w:t>MID</w:t>
-                            </w:r>
-                          </w:p>
-                          <w:p>
-                            <w:pPr>
-                              <w:jc w:val="center"/>
-                            </w:pPr>
-                            <w:r>
-                              <w:t>4</w:t>
-                            </w:r>
-                          </w:p>
-                        </w:txbxContent>
-                      </wps:txbx>
-                      <wps:bodyPr rot="0" spcFirstLastPara="0" vertOverflow="overflow" horzOverflow="overflow" vert="horz" wrap="square" lIns="91440" tIns="45720" rIns="91440" bIns="45720" numCol="1" spcCol="0" rtlCol="0" fromWordArt="0" anchor="ctr" anchorCtr="0" forceAA="0" compatLnSpc="1">
-                        <a:noAutofit/>
-                      </wps:bodyPr>
-                    </wps:wsp>
-                  </a:graphicData>
-                </a:graphic>
-              </wp:anchor>
-            </w:drawing>
-          </mc:Choice>
-          <mc:Fallback>
-            <w:pict>
-              <v:rect w14:anchorId="6A257216" id="Rectangle 59" o:spid="_x0000_s1039" style="position:absolute;margin-left:0;margin-top:278.2pt;width:174.9pt;height:110.45pt;z-index:251738112;visibility:visible;mso-wrap-style:square;mso-wrap-distance-left:9pt;mso-wrap-distance-top:0;mso-wrap-distance-right:9pt;mso-wrap-distance-bottom:0;mso-position-horizontal:absolute;mso-position-horizontal-relative:margin;mso-position-vertical:absolute;mso-position-vertical-relative:page;v-text-anchor:middle" o:gfxdata="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" fillcolor="#aaa [3030]" strokecolor="#a5a5a5 [3206]" strokeweight=".5pt">
-                <v:fill color2="#a3a3a3 [3174]" rotate="t" colors="0 #afafaf;.5 #a5a5a5;1 #929292" focus="100%" type="gradient">
-                  <o:fill v:ext="view" type="gradientUnscaled"/>
-                </v:fill>
-                <v:textbox>
-                  <w:txbxContent>
-                    <w:p>
-                      <w:pPr>
-                        <w:jc w:val="center"/>
-                      </w:pPr>
-                      <w:r>
-                        <w:t>MID</w:t>
-                      </w:r>
-                    </w:p>
-                    <w:p>
-                      <w:pPr>
-                        <w:jc w:val="center"/>
-                      </w:pPr>
-                      <w:r>
-                        <w:t>4</w:t>
-                      </w:r>
-                    </w:p>
-                  </w:txbxContent>
-                </v:textbox>
-                <w10:wrap anchorx="margin" anchory="page"/>
-              </v:rect>
-            </w:pict>
-          </mc:Fallback>
-        </mc:AlternateContent>
-      </w:r>
-      <w:r>
-        <w:rPr>
-          <w:rFonts w:ascii="Times New Roman" w:hAnsi="Times New Roman" w:cs="Times New Roman"/>
-          <w:noProof/>
-          <w:color w:val="404040" w:themeColor="text1" w:themeTint="BF"/>
-          <w:sz w:val="24"/>
-          <w:szCs w:val="24"/>
-          <w:shd w:val="clear" w:color="auto" w:fill="FFFFFF"/>
-        </w:rPr>
-        <mc:AlternateContent>
-          <mc:Choice Requires="wps">
-            <w:drawing>
-              <wp:anchor distT="0" distB="0" distL="114300" distR="114300" simplePos="0" relativeHeight="251739136" behindDoc="0" locked="0" layoutInCell="1" allowOverlap="1" wp14:anchorId="6296D357" wp14:editId="4F368FD7">
-                <wp:simplePos x="0" y="0"/>
-                <wp:positionH relativeFrom="column">
-                  <wp:posOffset>2254250</wp:posOffset>
-                </wp:positionH>
-                <wp:positionV relativeFrom="page">
-                  <wp:posOffset>3533140</wp:posOffset>
-                </wp:positionV>
-                <wp:extent cx="2221230" cy="1402715"/>
-                <wp:effectExtent l="0" t="0" r="26670" b="26035"/>
-                <wp:wrapNone/>
-                <wp:docPr id="60" name="Rectangle 60"/>
-                <wp:cNvGraphicFramePr/>
-                <a:graphic xmlns:a="http://schemas.openxmlformats.org/drawingml/2006/main">
-                  <a:graphicData uri="http://schemas.microsoft.com/office/word/2010/wordprocessingShape">
-                    <wps:wsp>
-                      <wps:cNvSpPr/>
-                      <wps:spPr>
-                        <a:xfrm>
-                          <a:off x="0" y="0"/>
-                          <a:ext cx="2221230" cy="1402715"/>
-                        </a:xfrm>
-                        <a:prstGeom prst="rect">
-                          <a:avLst/>
-                        </a:prstGeom>
-                      </wps:spPr>
-                      <wps:style>
-                        <a:lnRef idx="1">
-                          <a:schemeClr val="accent3"/>
-                        </a:lnRef>
-                        <a:fillRef idx="3">
-                          <a:schemeClr val="accent3"/>
-                        </a:fillRef>
-                        <a:effectRef idx="2">
-                          <a:schemeClr val="accent3"/>
-                        </a:effectRef>
-                        <a:fontRef idx="minor">
-                          <a:schemeClr val="lt1"/>
-                        </a:fontRef>
-                      </wps:style>
-                      <wps:txbx>
-                        <w:txbxContent>
-                          <w:p>
-                            <w:pPr>
-                              <w:jc w:val="center"/>
-                            </w:pPr>
-                            <w:r>
-                              <w:t>MID</w:t>
-                            </w:r>
-                          </w:p>
-                          <w:p>
-                            <w:pPr>
-                              <w:jc w:val="center"/>
-                            </w:pPr>
-                            <w:r>
-                              <w:t>5</w:t>
-                            </w:r>
-                          </w:p>
-                        </w:txbxContent>
-                      </wps:txbx>
-                      <wps:bodyPr rot="0" spcFirstLastPara="0" vertOverflow="overflow" horzOverflow="overflow" vert="horz" wrap="square" lIns="91440" tIns="45720" rIns="91440" bIns="45720" numCol="1" spcCol="0" rtlCol="0" fromWordArt="0" anchor="ctr" anchorCtr="0" forceAA="0" compatLnSpc="1">
-                        <a:noAutofit/>
-                      </wps:bodyPr>
-                    </wps:wsp>
-                  </a:graphicData>
-                </a:graphic>
-              </wp:anchor>
-            </w:drawing>
-          </mc:Choice>
-          <mc:Fallback>
-            <w:pict>
-              <v:rect w14:anchorId="6296D357" id="Rectangle 60" o:spid="_x0000_s1040" style="position:absolute;margin-left:177.5pt;margin-top:278.2pt;width:174.9pt;height:110.45pt;z-index:251739136;visibility:visible;mso-wrap-style:square;mso-wrap-distance-left:9pt;mso-wrap-distance-top:0;mso-wrap-distance-right:9pt;mso-wrap-distance-bottom:0;mso-position-horizontal:absolute;mso-position-horizontal-relative:text;mso-position-vertical:absolute;mso-position-vertical-relative:page;v-text-anchor:middle" o:gfxdata="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" fillcolor="#aaa [3030]" strokecolor="#a5a5a5 [3206]" strokeweight=".5pt">
-                <v:fill color2="#a3a3a3 [3174]" rotate="t" colors="0 #afafaf;.5 #a5a5a5;1 #929292" focus="100%" type="gradient">
-                  <o:fill v:ext="view" type="gradientUnscaled"/>
-                </v:fill>
-                <v:textbox>
-                  <w:txbxContent>
-                    <w:p>
-                      <w:pPr>
-                        <w:jc w:val="center"/>
-                      </w:pPr>
-                      <w:r>
-                        <w:t>MID</w:t>
-                      </w:r>
-                    </w:p>
-                    <w:p>
-                      <w:pPr>
-                        <w:jc w:val="center"/>
-                      </w:pPr>
-                      <w:r>
-                        <w:t>5</w:t>
-                      </w:r>
-                    </w:p>
-                  </w:txbxContent>
-                </v:textbox>
-                <w10:wrap anchory="page"/>
-              </v:rect>
-            </w:pict>
-          </mc:Fallback>
-        </mc:AlternateContent>
-      </w:r>
-      <w:r>
-        <w:rPr>
-          <w:rFonts w:ascii="Times New Roman" w:hAnsi="Times New Roman" w:cs="Times New Roman"/>
-          <w:noProof/>
-          <w:color w:val="404040" w:themeColor="text1" w:themeTint="BF"/>
-          <w:sz w:val="24"/>
-          <w:szCs w:val="24"/>
-          <w:shd w:val="clear" w:color="auto" w:fill="FFFFFF"/>
-        </w:rPr>
-        <mc:AlternateContent>
-          <mc:Choice Requires="wps">
-            <w:drawing>
-              <wp:anchor distT="0" distB="0" distL="114300" distR="114300" simplePos="0" relativeHeight="251740160" behindDoc="0" locked="0" layoutInCell="1" allowOverlap="1" wp14:anchorId="7B38FFC5" wp14:editId="54B93282">
-                <wp:simplePos x="0" y="0"/>
-                <wp:positionH relativeFrom="column">
-                  <wp:posOffset>4518660</wp:posOffset>
-                </wp:positionH>
-                <wp:positionV relativeFrom="page">
-                  <wp:posOffset>3533140</wp:posOffset>
-                </wp:positionV>
-                <wp:extent cx="2221230" cy="1402715"/>
-                <wp:effectExtent l="0" t="0" r="26670" b="26035"/>
-                <wp:wrapNone/>
-                <wp:docPr id="61" name="Rectangle 61"/>
-                <wp:cNvGraphicFramePr/>
-                <a:graphic xmlns:a="http://schemas.openxmlformats.org/drawingml/2006/main">
-                  <a:graphicData uri="http://schemas.microsoft.com/office/word/2010/wordprocessingShape">
-                    <wps:wsp>
-                      <wps:cNvSpPr/>
-                      <wps:spPr>
-                        <a:xfrm>
-                          <a:off x="0" y="0"/>
-                          <a:ext cx="2221230" cy="1402715"/>
-                        </a:xfrm>
-                        <a:prstGeom prst="rect">
-                          <a:avLst/>
-                        </a:prstGeom>
-                      </wps:spPr>
-                      <wps:style>
-                        <a:lnRef idx="1">
-                          <a:schemeClr val="accent3"/>
-                        </a:lnRef>
-                        <a:fillRef idx="3">
-                          <a:schemeClr val="accent3"/>
-                        </a:fillRef>
-                        <a:effectRef idx="2">
-                          <a:schemeClr val="accent3"/>
-                        </a:effectRef>
-                        <a:fontRef idx="minor">
-                          <a:schemeClr val="lt1"/>
-                        </a:fontRef>
-                      </wps:style>
-                      <wps:txbx>
-                        <w:txbxContent>
-                          <w:p>
-                            <w:pPr>
-                              <w:jc w:val="center"/>
-                            </w:pPr>
-                            <w:r>
-                              <w:t>MID</w:t>
-                            </w:r>
-                          </w:p>
-                          <w:p>
-                            <w:pPr>
-                              <w:jc w:val="center"/>
-                            </w:pPr>
-                            <w:r>
-                              <w:t>6</w:t>
-                            </w:r>
-                          </w:p>
-                        </w:txbxContent>
-                      </wps:txbx>
-                      <wps:bodyPr rot="0" spcFirstLastPara="0" vertOverflow="overflow" horzOverflow="overflow" vert="horz" wrap="square" lIns="91440" tIns="45720" rIns="91440" bIns="45720" numCol="1" spcCol="0" rtlCol="0" fromWordArt="0" anchor="ctr" anchorCtr="0" forceAA="0" compatLnSpc="1">
-                        <a:noAutofit/>
-                      </wps:bodyPr>
-                    </wps:wsp>
-                  </a:graphicData>
-                </a:graphic>
-              </wp:anchor>
-            </w:drawing>
-          </mc:Choice>
-          <mc:Fallback>
-            <w:pict>
-              <v:rect w14:anchorId="7B38FFC5" id="Rectangle 61" o:spid="_x0000_s1041" style="position:absolute;margin-left:355.8pt;margin-top:278.2pt;width:174.9pt;height:110.45pt;z-index:251740160;visibility:visible;mso-wrap-style:square;mso-wrap-distance-left:9pt;mso-wrap-distance-top:0;mso-wrap-distance-right:9pt;mso-wrap-distance-bottom:0;mso-position-horizontal:absolute;mso-position-horizontal-relative:text;mso-position-vertical:absolute;mso-position-vertical-relative:page;v-text-anchor:middle" o:gfxdata="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" fillcolor="#aaa [3030]" strokecolor="#a5a5a5 [3206]" strokeweight=".5pt">
-                <v:fill color2="#a3a3a3 [3174]" rotate="t" colors="0 #afafaf;.5 #a5a5a5;1 #929292" focus="100%" type="gradient">
-                  <o:fill v:ext="view" type="gradientUnscaled"/>
-                </v:fill>
-                <v:textbox>
-                  <w:txbxContent>
-                    <w:p>
-                      <w:pPr>
-                        <w:jc w:val="center"/>
-                      </w:pPr>
-                      <w:r>
-                        <w:t>MID</w:t>
-                      </w:r>
-                    </w:p>
-                    <w:p>
-                      <w:pPr>
-                        <w:jc w:val="center"/>
-                      </w:pPr>
-                      <w:r>
-                        <w:t>6</w:t>
-                      </w:r>
-                    </w:p>
-                  </w:txbxContent>
-                </v:textbox>
-                <w10:wrap anchory="page"/>
-              </v:rect>
-            </w:pict>
-          </mc:Fallback>
-        </mc:AlternateContent>
-      </w:r>
-      <w:r>
-        <w:rPr>
-          <w:rFonts w:ascii="Times New Roman" w:hAnsi="Times New Roman" w:cs="Times New Roman"/>
-          <w:noProof/>
-          <w:color w:val="404040" w:themeColor="text1" w:themeTint="BF"/>
-          <w:sz w:val="24"/>
-          <w:szCs w:val="24"/>
-          <w:shd w:val="clear" w:color="auto" w:fill="FFFFFF"/>
-        </w:rPr>
-        <mc:AlternateContent>
-          <mc:Choice Requires="wps">
-            <w:drawing>
-              <wp:anchor distT="0" distB="0" distL="114300" distR="114300" simplePos="0" relativeHeight="251741184" behindDoc="0" locked="0" layoutInCell="1" allowOverlap="1" wp14:anchorId="5FD38E80" wp14:editId="520EA635">
-                <wp:simplePos x="0" y="0"/>
-                <wp:positionH relativeFrom="margin">
-                  <wp:posOffset>0</wp:posOffset>
-                </wp:positionH>
-                <wp:positionV relativeFrom="page">
-                  <wp:posOffset>4963160</wp:posOffset>
-                </wp:positionV>
-                <wp:extent cx="2221230" cy="1402715"/>
-                <wp:effectExtent l="0" t="0" r="26670" b="26035"/>
-                <wp:wrapNone/>
-                <wp:docPr id="62" name="Rectangle 62"/>
-                <wp:cNvGraphicFramePr/>
-                <a:graphic xmlns:a="http://schemas.openxmlformats.org/drawingml/2006/main">
-                  <a:graphicData uri="http://schemas.microsoft.com/office/word/2010/wordprocessingShape">
-                    <wps:wsp>
-                      <wps:cNvSpPr/>
-                      <wps:spPr>
-                        <a:xfrm>
-                          <a:off x="0" y="0"/>
-                          <a:ext cx="2221230" cy="1402715"/>
-                        </a:xfrm>
-                        <a:prstGeom prst="rect">
-                          <a:avLst/>
-                        </a:prstGeom>
-                      </wps:spPr>
-                      <wps:style>
-                        <a:lnRef idx="1">
-                          <a:schemeClr val="accent3"/>
-                        </a:lnRef>
-                        <a:fillRef idx="3">
-                          <a:schemeClr val="accent3"/>
-                        </a:fillRef>
-                        <a:effectRef idx="2">
-                          <a:schemeClr val="accent3"/>
-                        </a:effectRef>
-                        <a:fontRef idx="minor">
-                          <a:schemeClr val="lt1"/>
-                        </a:fontRef>
-                      </wps:style>
-                      <wps:txbx>
-                        <w:txbxContent>
-                          <w:p>
-                            <w:pPr>
-                              <w:jc w:val="center"/>
-                            </w:pPr>
-                            <w:r>
-                              <w:t>BOTTOM</w:t>
-                            </w:r>
-                          </w:p>
-                          <w:p>
-                            <w:pPr>
-                              <w:jc w:val="center"/>
-                            </w:pPr>
-                            <w:r>
-                              <w:t>7</w:t>
-                            </w:r>
-                          </w:p>
-                        </w:txbxContent>
-                      </wps:txbx>
-                      <wps:bodyPr rot="0" spcFirstLastPara="0" vertOverflow="overflow" horzOverflow="overflow" vert="horz" wrap="square" lIns="91440" tIns="45720" rIns="91440" bIns="45720" numCol="1" spcCol="0" rtlCol="0" fromWordArt="0" anchor="ctr" anchorCtr="0" forceAA="0" compatLnSpc="1">
-                        <a:noAutofit/>
-                      </wps:bodyPr>
-                    </wps:wsp>
-                  </a:graphicData>
-                </a:graphic>
-              </wp:anchor>
-            </w:drawing>
-          </mc:Choice>
-          <mc:Fallback>
-            <w:pict>
-              <v:rect w14:anchorId="5FD38E80" id="Rectangle 62" o:spid="_x0000_s1042" style="position:absolute;margin-left:0;margin-top:390.8pt;width:174.9pt;height:110.45pt;z-index:251741184;visibility:visible;mso-wrap-style:square;mso-wrap-distance-left:9pt;mso-wrap-distance-top:0;mso-wrap-distance-right:9pt;mso-wrap-distance-bottom:0;mso-position-horizontal:absolute;mso-position-horizontal-relative:margin;mso-position-vertical:absolute;mso-position-vertical-relative:page;v-text-anchor:middle" o:gfxdata="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" fillcolor="#aaa [3030]" strokecolor="#a5a5a5 [3206]" strokeweight=".5pt">
-                <v:fill color2="#a3a3a3 [3174]" rotate="t" colors="0 #afafaf;.5 #a5a5a5;1 #929292" focus="100%" type="gradient">
-                  <o:fill v:ext="view" type="gradientUnscaled"/>
-                </v:fill>
-                <v:textbox>
-                  <w:txbxContent>
-                    <w:p>
-                      <w:pPr>
-                        <w:jc w:val="center"/>
-                      </w:pPr>
-                      <w:r>
-                        <w:t>BOTTOM</w:t>
-                      </w:r>
-                    </w:p>
-                    <w:p>
-                      <w:pPr>
-                        <w:jc w:val="center"/>
-                      </w:pPr>
-                      <w:r>
-                        <w:t>7</w:t>
-                      </w:r>
-                    </w:p>
-                  </w:txbxContent>
-                </v:textbox>
-                <w10:wrap anchorx="margin" anchory="page"/>
-              </v:rect>
-            </w:pict>
-          </mc:Fallback>
-        </mc:AlternateContent>
-      </w:r>
-      <w:r>
-        <w:rPr>
-          <w:rFonts w:ascii="Times New Roman" w:hAnsi="Times New Roman" w:cs="Times New Roman"/>
-          <w:noProof/>
-          <w:color w:val="404040" w:themeColor="text1" w:themeTint="BF"/>
-          <w:sz w:val="24"/>
-          <w:szCs w:val="24"/>
-          <w:shd w:val="clear" w:color="auto" w:fill="FFFFFF"/>
-        </w:rPr>
-        <mc:AlternateContent>
-          <mc:Choice Requires="wps">
-            <w:drawing>
-              <wp:anchor distT="0" distB="0" distL="114300" distR="114300" simplePos="0" relativeHeight="251742208" behindDoc="0" locked="0" layoutInCell="1" allowOverlap="1" wp14:anchorId="170B13B3" wp14:editId="1EFF88B4">
-                <wp:simplePos x="0" y="0"/>
-                <wp:positionH relativeFrom="column">
-                  <wp:posOffset>2254250</wp:posOffset>
-                </wp:positionH>
-                <wp:positionV relativeFrom="page">
-                  <wp:posOffset>4963160</wp:posOffset>
-                </wp:positionV>
-                <wp:extent cx="2221230" cy="1402715"/>
-                <wp:effectExtent l="0" t="0" r="26670" b="26035"/>
-                <wp:wrapNone/>
-                <wp:docPr id="63" name="Rectangle 63"/>
-                <wp:cNvGraphicFramePr/>
-                <a:graphic xmlns:a="http://schemas.openxmlformats.org/drawingml/2006/main">
-                  <a:graphicData uri="http://schemas.microsoft.com/office/word/2010/wordprocessingShape">
-                    <wps:wsp>
-                      <wps:cNvSpPr/>
-                      <wps:spPr>
-                        <a:xfrm>
-                          <a:off x="0" y="0"/>
-                          <a:ext cx="2221230" cy="1402715"/>
-                        </a:xfrm>
-                        <a:prstGeom prst="rect">
-                          <a:avLst/>
-                        </a:prstGeom>
-                      </wps:spPr>
-                      <wps:style>
-                        <a:lnRef idx="1">
-                          <a:schemeClr val="accent3"/>
-                        </a:lnRef>
-                        <a:fillRef idx="3">
-                          <a:schemeClr val="accent3"/>
-                        </a:fillRef>
-                        <a:effectRef idx="2">
-                          <a:schemeClr val="accent3"/>
-                        </a:effectRef>
-                        <a:fontRef idx="minor">
-                          <a:schemeClr val="lt1"/>
-                        </a:fontRef>
-                      </wps:style>
-                      <wps:txbx>
-                        <w:txbxContent>
-                          <w:p>
-                            <w:pPr>
-                              <w:jc w:val="center"/>
-                            </w:pPr>
-                            <w:r>
-                              <w:t>BOTTOM</w:t>
-                            </w:r>
-                          </w:p>
-                          <w:p>
-                            <w:pPr>
-                              <w:jc w:val="center"/>
-                            </w:pPr>
-                            <w:r>
-                              <w:t>8</w:t>
-                            </w:r>
-                          </w:p>
-                        </w:txbxContent>
-                      </wps:txbx>
-                      <wps:bodyPr rot="0" spcFirstLastPara="0" vertOverflow="overflow" horzOverflow="overflow" vert="horz" wrap="square" lIns="91440" tIns="45720" rIns="91440" bIns="45720" numCol="1" spcCol="0" rtlCol="0" fromWordArt="0" anchor="ctr" anchorCtr="0" forceAA="0" compatLnSpc="1">
-                        <a:noAutofit/>
-                      </wps:bodyPr>
-                    </wps:wsp>
-                  </a:graphicData>
-                </a:graphic>
-              </wp:anchor>
-            </w:drawing>
-          </mc:Choice>
-          <mc:Fallback>
-            <w:pict>
-              <v:rect w14:anchorId="170B13B3" id="Rectangle 63" o:spid="_x0000_s1043" style="position:absolute;margin-left:177.5pt;margin-top:390.8pt;width:174.9pt;height:110.45pt;z-index:251742208;visibility:visible;mso-wrap-style:square;mso-wrap-distance-left:9pt;mso-wrap-distance-top:0;mso-wrap-distance-right:9pt;mso-wrap-distance-bottom:0;mso-position-horizontal:absolute;mso-position-horizontal-relative:text;mso-position-vertical:absolute;mso-position-vertical-relative:page;v-text-anchor:middle" o:gfxdata="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" fillcolor="#aaa [3030]" strokecolor="#a5a5a5 [3206]" strokeweight=".5pt">
-                <v:fill color2="#a3a3a3 [3174]" rotate="t" colors="0 #afafaf;.5 #a5a5a5;1 #929292" focus="100%" type="gradient">
-                  <o:fill v:ext="view" type="gradientUnscaled"/>
-                </v:fill>
-                <v:textbox>
-                  <w:txbxContent>
-                    <w:p>
-                      <w:pPr>
-                        <w:jc w:val="center"/>
-                      </w:pPr>
-                      <w:r>
-                        <w:t>BOTTOM</w:t>
-                      </w:r>
-                    </w:p>
-                    <w:p>
-                      <w:pPr>
-                        <w:jc w:val="center"/>
-                      </w:pPr>
-                      <w:r>
-                        <w:t>8</w:t>
-                      </w:r>
-                    </w:p>
-                  </w:txbxContent>
-                </v:textbox>
-                <w10:wrap anchory="page"/>
-              </v:rect>
-            </w:pict>
-          </mc:Fallback>
-        </mc:AlternateContent>
-      </w:r>
-      <w:r>
-        <w:rPr>
-          <w:rFonts w:ascii="Times New Roman" w:hAnsi="Times New Roman" w:cs="Times New Roman"/>
-          <w:noProof/>
-          <w:color w:val="404040" w:themeColor="text1" w:themeTint="BF"/>
-          <w:sz w:val="24"/>
-          <w:szCs w:val="24"/>
-          <w:shd w:val="clear" w:color="auto" w:fill="FFFFFF"/>
-        </w:rPr>
-        <mc:AlternateContent>
-          <mc:Choice Requires="wps">
-            <w:drawing>
-              <wp:anchor distT="0" distB="0" distL="114300" distR="114300" simplePos="0" relativeHeight="251743232" behindDoc="0" locked="0" layoutInCell="1" allowOverlap="1" wp14:anchorId="4C2C3097" wp14:editId="5650EA78">
-                <wp:simplePos x="0" y="0"/>
-                <wp:positionH relativeFrom="column">
-                  <wp:posOffset>4518660</wp:posOffset>
-                </wp:positionH>
-                <wp:positionV relativeFrom="page">
-                  <wp:posOffset>4963160</wp:posOffset>
-                </wp:positionV>
-                <wp:extent cx="2221230" cy="1402715"/>
-                <wp:effectExtent l="0" t="0" r="26670" b="26035"/>
-                <wp:wrapNone/>
-                <wp:docPr id="64" name="Rectangle 64"/>
-                <wp:cNvGraphicFramePr/>
-                <a:graphic xmlns:a="http://schemas.openxmlformats.org/drawingml/2006/main">
-                  <a:graphicData uri="http://schemas.microsoft.com/office/word/2010/wordprocessingShape">
-                    <wps:wsp>
-                      <wps:cNvSpPr/>
-                      <wps:spPr>
-                        <a:xfrm>
-                          <a:off x="0" y="0"/>
-                          <a:ext cx="2221230" cy="1402715"/>
-                        </a:xfrm>
-                        <a:prstGeom prst="rect">
-                          <a:avLst/>
-                        </a:prstGeom>
-                      </wps:spPr>
-                      <wps:style>
-                        <a:lnRef idx="1">
-                          <a:schemeClr val="accent3"/>
-                        </a:lnRef>
-                        <a:fillRef idx="3">
-                          <a:schemeClr val="accent3"/>
-                        </a:fillRef>
-                        <a:effectRef idx="2">
-                          <a:schemeClr val="accent3"/>
-                        </a:effectRef>
-                        <a:fontRef idx="minor">
-                          <a:schemeClr val="lt1"/>
-                        </a:fontRef>
-                      </wps:style>
-                      <wps:txbx>
-                        <w:txbxContent>
-                          <w:p>
-                            <w:pPr>
-                              <w:jc w:val="center"/>
-                            </w:pPr>
-                            <w:r>
-                              <w:t>BOTTOM</w:t>
-                            </w:r>
-                          </w:p>
-                          <w:p>
-                            <w:pPr>
-                              <w:jc w:val="center"/>
-                            </w:pPr>
-                            <w:r>
-                              <w:t>9</w:t>
-                            </w:r>
-                          </w:p>
-                        </w:txbxContent>
-                      </wps:txbx>
-                      <wps:bodyPr rot="0" spcFirstLastPara="0" vertOverflow="overflow" horzOverflow="overflow" vert="horz" wrap="square" lIns="91440" tIns="45720" rIns="91440" bIns="45720" numCol="1" spcCol="0" rtlCol="0" fromWordArt="0" anchor="ctr" anchorCtr="0" forceAA="0" compatLnSpc="1">
-                        <a:noAutofit/>
-                      </wps:bodyPr>
-                    </wps:wsp>
-                  </a:graphicData>
-                </a:graphic>
-              </wp:anchor>
-            </w:drawing>
-          </mc:Choice>
-          <mc:Fallback>
-            <w:pict>
-              <v:rect w14:anchorId="4C2C3097" id="Rectangle 64" o:spid="_x0000_s1044" style="position:absolute;margin-left:355.8pt;margin-top:390.8pt;width:174.9pt;height:110.45pt;z-index:251743232;visibility:visible;mso-wrap-style:square;mso-wrap-distance-left:9pt;mso-wrap-distance-top:0;mso-wrap-distance-right:9pt;mso-wrap-distance-bottom:0;mso-position-horizontal:absolute;mso-position-horizontal-relative:text;mso-position-vertical:absolute;mso-position-vertical-relative:page;v-text-anchor:middle" o:gfxdata="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" fillcolor="#aaa [3030]" strokecolor="#a5a5a5 [3206]" strokeweight=".5pt">
-                <v:fill color2="#a3a3a3 [3174]" rotate="t" colors="0 #afafaf;.5 #a5a5a5;1 #929292" focus="100%" type="gradient">
-                  <o:fill v:ext="view" type="gradientUnscaled"/>
-                </v:fill>
-                <v:textbox>
-                  <w:txbxContent>
-                    <w:p>
-                      <w:pPr>
-                        <w:jc w:val="center"/>
-                      </w:pPr>
-                      <w:r>
-                        <w:t>BOTTOM</w:t>
-                      </w:r>
-                    </w:p>
-                    <w:p>
-                      <w:pPr>
-                        <w:jc w:val="center"/>
-                      </w:pPr>
-                      <w:r>
-                        <w:t>9</w:t>
-                      </w:r>
-                    </w:p>
-                  </w:txbxContent>
-                </v:textbox>
-                <w10:wrap anchory="page"/>
-              </v:rect>
-            </w:pict>
-          </mc:Fallback>
-        </mc:AlternateContent>
-      </w:r>
-    </w:p>
-    <w:p>
-      <w:pPr>
-        <w:rPr>
-          <w:rStyle w:val="Hyperlink"/>
-          <w:rFonts w:ascii="Times New Roman" w:hAnsi="Times New Roman" w:cs="Times New Roman"/>
-          <w:sz w:val="24"/>
-          <w:szCs w:val="24"/>
-        </w:rPr>
-      </w:pPr>
-    </w:p>
-    <w:p>
-      <w:pPr>
-        <w:rPr>
-          <w:rStyle w:val="Hyperlink"/>
-          <w:rFonts w:ascii="Times New Roman" w:hAnsi="Times New Roman" w:cs="Times New Roman"/>
-          <w:sz w:val="24"/>
-          <w:szCs w:val="24"/>
-        </w:rPr>
-      </w:pPr>
-    </w:p>
-    <w:p>
-      <w:pPr>
-        <w:rPr>
-          <w:rStyle w:val="Hyperlink"/>
-          <w:rFonts w:ascii="Times New Roman" w:hAnsi="Times New Roman" w:cs="Times New Roman"/>
-          <w:sz w:val="24"/>
-          <w:szCs w:val="24"/>
-        </w:rPr>
-      </w:pPr>
-    </w:p>
-    <w:p>
-      <w:pPr>
-        <w:rPr>
-          <w:rStyle w:val="Hyperlink"/>
-          <w:rFonts w:ascii="Times New Roman" w:hAnsi="Times New Roman" w:cs="Times New Roman"/>
-          <w:sz w:val="24"/>
-          <w:szCs w:val="24"/>
-        </w:rPr>
-      </w:pPr>
-    </w:p>
-    <w:p>
-      <w:pPr>
-        <w:rPr>
-          <w:rStyle w:val="Hyperlink"/>
-          <w:rFonts w:ascii="Times New Roman" w:hAnsi="Times New Roman" w:cs="Times New Roman"/>
-          <w:sz w:val="24"/>
-          <w:szCs w:val="24"/>
-        </w:rPr>
-      </w:pPr>
-    </w:p>
-    <w:p>
-      <w:pPr>
-        <w:rPr>
-          <w:rStyle w:val="Hyperlink"/>
-          <w:rFonts w:ascii="Times New Roman" w:hAnsi="Times New Roman" w:cs="Times New Roman"/>
-          <w:sz w:val="24"/>
-          <w:szCs w:val="24"/>
-        </w:rPr>
-      </w:pPr>
-    </w:p>
-    <w:p>
-      <w:pPr>
-        <w:rPr>
-          <w:rStyle w:val="Hyperlink"/>
-          <w:rFonts w:ascii="Times New Roman" w:hAnsi="Times New Roman" w:cs="Times New Roman"/>
-          <w:sz w:val="24"/>
-          <w:szCs w:val="24"/>
-        </w:rPr>
-      </w:pPr>
-    </w:p>
-    <w:p>
-      <w:pPr>
-        <w:rPr>
-          <w:rStyle w:val="Hyperlink"/>
-          <w:rFonts w:ascii="Times New Roman" w:hAnsi="Times New Roman" w:cs="Times New Roman"/>
-          <w:sz w:val="24"/>
-          <w:szCs w:val="24"/>
-        </w:rPr>
-      </w:pPr>
-    </w:p>
-    <w:p>
-      <w:pPr>
-        <w:rPr>
-          <w:rStyle w:val="Hyperlink"/>
-          <w:rFonts w:ascii="Times New Roman" w:hAnsi="Times New Roman" w:cs="Times New Roman"/>
-          <w:sz w:val="24"/>
-          <w:szCs w:val="24"/>
-        </w:rPr>
-      </w:pPr>
+      <w:r>
+        <w:rPr>
+          <w:rFonts w:ascii="Times New Roman" w:hAnsi="Times New Roman" w:cs="Times New Roman"/>
+          <w:color w:val="404040" w:themeColor="text1" w:themeTint="BF"/>
+          <w:sz w:val="24"/>
+          <w:szCs w:val="24"/>
+          <w:shd w:val="clear" w:color="auto" w:fill="FFFFFF"/>
+        </w:rPr>
+        <w:t xml:space="preserve">procedurally generated its level with both hand-crafted templates and randomly generated layout. </w:t>
+      </w:r>
     </w:p>
     <w:bookmarkEnd w:id="3"/>
     <w:p>
       <w:pPr>
         <w:rPr>
-          <w:rStyle w:val="Hyperlink"/>
-          <w:rFonts w:ascii="Times New Roman" w:hAnsi="Times New Roman" w:cs="Times New Roman"/>
-          <w:sz w:val="24"/>
-          <w:szCs w:val="24"/>
-        </w:rPr>
-      </w:pPr>
-    </w:p>
-    <w:p>
-      <w:pPr>
-        <w:rPr>
-          <w:rStyle w:val="Hyperlink"/>
-          <w:rFonts w:ascii="Times New Roman" w:hAnsi="Times New Roman" w:cs="Times New Roman"/>
-          <w:sz w:val="24"/>
-          <w:szCs w:val="24"/>
-        </w:rPr>
-      </w:pPr>
-    </w:p>
-    <w:p>
-      <w:pPr>
-        <w:rPr>
-          <w:rStyle w:val="Hyperlink"/>
-          <w:rFonts w:ascii="Times New Roman" w:hAnsi="Times New Roman" w:cs="Times New Roman"/>
-          <w:sz w:val="24"/>
-          <w:szCs w:val="24"/>
-        </w:rPr>
-      </w:pPr>
-    </w:p>
-    <w:p>
-      <w:pPr>
-        <w:rPr>
-          <w:rStyle w:val="Hyperlink"/>
-          <w:rFonts w:ascii="Times New Roman" w:hAnsi="Times New Roman" w:cs="Times New Roman"/>
-          <w:sz w:val="24"/>
-          <w:szCs w:val="24"/>
-        </w:rPr>
-      </w:pPr>
-    </w:p>
-    <w:p>
-      <w:pPr>
-        <w:rPr>
-          <w:rFonts w:ascii="Times New Roman" w:hAnsi="Times New Roman" w:cs="Times New Roman"/>
-          <w:color w:val="404040" w:themeColor="text1" w:themeTint="BF"/>
-          <w:sz w:val="24"/>
-          <w:szCs w:val="24"/>
-          <w:shd w:val="clear" w:color="auto" w:fill="FFFFFF"/>
-        </w:rPr>
-      </w:pPr>
-    </w:p>
-    <w:p>
-      <w:pPr>
-        <w:rPr>
-          <w:rFonts w:ascii="Times New Roman" w:hAnsi="Times New Roman" w:cs="Times New Roman"/>
-          <w:color w:val="404040" w:themeColor="text1" w:themeTint="BF"/>
-          <w:sz w:val="24"/>
-          <w:szCs w:val="24"/>
-          <w:shd w:val="clear" w:color="auto" w:fill="FFFFFF"/>
-        </w:rPr>
-      </w:pPr>
-    </w:p>
-    <w:p>
-      <w:pPr>
-        <w:rPr>
-          <w:rFonts w:ascii="Times New Roman" w:hAnsi="Times New Roman" w:cs="Times New Roman"/>
-          <w:color w:val="404040" w:themeColor="text1" w:themeTint="BF"/>
-          <w:sz w:val="24"/>
-          <w:szCs w:val="24"/>
-          <w:shd w:val="clear" w:color="auto" w:fill="FFFFFF"/>
-        </w:rPr>
-      </w:pPr>
-      <w:r>
-        <w:rPr>
-          <w:rFonts w:ascii="Times New Roman" w:hAnsi="Times New Roman" w:cs="Times New Roman"/>
-          <w:color w:val="404040" w:themeColor="text1" w:themeTint="BF"/>
-          <w:sz w:val="24"/>
-          <w:szCs w:val="24"/>
-          <w:shd w:val="clear" w:color="auto" w:fill="FFFFFF"/>
-        </w:rPr>
-        <w:t xml:space="preserve">Each Dungeon is made of THREE levels, with </w:t>
-      </w:r>
-      <w:r>
-        <w:rPr>
-          <w:rFonts w:ascii="Times New Roman" w:hAnsi="Times New Roman" w:cs="Times New Roman"/>
-          <w:color w:val="404040" w:themeColor="text1" w:themeTint="BF"/>
-          <w:sz w:val="24"/>
-          <w:szCs w:val="24"/>
-          <w:shd w:val="clear" w:color="auto" w:fill="FFFFFF"/>
-        </w:rPr>
-        <w:t>difficulty increases as players progress. At the end of the third level, in other words, at the end of the Dungeon, one BOSS will be spawn in the EXIT ROOM on the third level.</w:t>
-      </w:r>
-    </w:p>
-    <w:p>
-      <w:pPr>
-        <w:rPr>
-          <w:rFonts w:ascii="Times New Roman" w:hAnsi="Times New Roman" w:cs="Times New Roman"/>
-          <w:color w:val="404040" w:themeColor="text1" w:themeTint="BF"/>
-          <w:sz w:val="24"/>
-          <w:szCs w:val="24"/>
-          <w:shd w:val="clear" w:color="auto" w:fill="FFFFFF"/>
-        </w:rPr>
-      </w:pPr>
-      <w:r>
-        <w:rPr>
-          <w:rFonts w:ascii="Times New Roman" w:hAnsi="Times New Roman" w:cs="Times New Roman"/>
-          <w:color w:val="404040" w:themeColor="text1" w:themeTint="BF"/>
-          <w:sz w:val="24"/>
-          <w:szCs w:val="24"/>
-          <w:shd w:val="clear" w:color="auto" w:fill="FFFFFF"/>
-        </w:rPr>
-        <w:t xml:space="preserve">Each level is made of 9 rooms in a 3x3 grid. </w:t>
+          <w:rFonts w:ascii="Times New Roman" w:hAnsi="Times New Roman" w:cs="Times New Roman"/>
+          <w:color w:val="404040" w:themeColor="text1" w:themeTint="BF"/>
+          <w:sz w:val="24"/>
+          <w:szCs w:val="24"/>
+          <w:shd w:val="clear" w:color="auto" w:fill="FFFFFF"/>
+        </w:rPr>
+      </w:pPr>
+      <w:r>
+        <w:rPr>
+          <w:rFonts w:ascii="Times New Roman" w:hAnsi="Times New Roman" w:cs="Times New Roman"/>
+          <w:color w:val="404040" w:themeColor="text1" w:themeTint="BF"/>
+          <w:sz w:val="24"/>
+          <w:szCs w:val="24"/>
+          <w:shd w:val="clear" w:color="auto" w:fill="FFFFFF"/>
+        </w:rPr>
+        <w:t>Each Dungeon is made of THREE levels, with difficulty increases as players progress. At the end of the third level, in other words, at the end of the Dungeon, one BOSS will be spawn in the EXIT ROOM on the third level.</w:t>
+      </w:r>
+    </w:p>
+    <w:p>
+      <w:pPr>
+        <w:rPr>
+          <w:rFonts w:ascii="Times New Roman" w:hAnsi="Times New Roman" w:cs="Times New Roman"/>
+          <w:color w:val="404040" w:themeColor="text1" w:themeTint="BF"/>
+          <w:sz w:val="24"/>
+          <w:szCs w:val="24"/>
+          <w:shd w:val="clear" w:color="auto" w:fill="FFFFFF"/>
+        </w:rPr>
+      </w:pPr>
+      <w:r>
+        <w:rPr>
+          <w:rFonts w:ascii="Times New Roman" w:hAnsi="Times New Roman" w:cs="Times New Roman"/>
+          <w:color w:val="404040" w:themeColor="text1" w:themeTint="BF"/>
+          <w:sz w:val="24"/>
+          <w:szCs w:val="24"/>
+          <w:shd w:val="clear" w:color="auto" w:fill="FFFFFF"/>
+        </w:rPr>
+        <w:t>Each room template will be categorized by its functionality and the orientation of its exit(s).</w:t>
+      </w:r>
+      <w:r>
+        <w:rPr>
+          <w:rFonts w:ascii="Times New Roman" w:hAnsi="Times New Roman" w:cs="Times New Roman"/>
+          <w:color w:val="404040" w:themeColor="text1" w:themeTint="BF"/>
+          <w:sz w:val="24"/>
+          <w:szCs w:val="24"/>
+          <w:shd w:val="clear" w:color="auto" w:fill="FFFFFF"/>
+        </w:rPr>
+        <w:t xml:space="preserve"> </w:t>
+      </w:r>
+      <w:r>
+        <w:rPr>
+          <w:rFonts w:ascii="Times New Roman" w:hAnsi="Times New Roman" w:cs="Times New Roman"/>
+          <w:color w:val="404040" w:themeColor="text1" w:themeTint="BF"/>
+          <w:sz w:val="24"/>
+          <w:szCs w:val="24"/>
+          <w:shd w:val="clear" w:color="auto" w:fill="FFFFFF"/>
+        </w:rPr>
+        <w:t>Each room template will store the data regarding its functionalities and exit orientations.</w:t>
+      </w:r>
+      <w:r>
+        <w:rPr>
+          <w:rFonts w:ascii="Times New Roman" w:hAnsi="Times New Roman" w:cs="Times New Roman"/>
+          <w:color w:val="404040" w:themeColor="text1" w:themeTint="BF"/>
+          <w:sz w:val="24"/>
+          <w:szCs w:val="24"/>
+          <w:shd w:val="clear" w:color="auto" w:fill="FFFFFF"/>
+        </w:rPr>
+        <w:t xml:space="preserve"> </w:t>
+      </w:r>
+    </w:p>
+    <w:p>
+      <w:pPr>
+        <w:rPr>
+          <w:rFonts w:ascii="Times New Roman" w:hAnsi="Times New Roman" w:cs="Times New Roman"/>
+          <w:color w:val="404040" w:themeColor="text1" w:themeTint="BF"/>
+          <w:sz w:val="24"/>
+          <w:szCs w:val="24"/>
+          <w:shd w:val="clear" w:color="auto" w:fill="FFFFFF"/>
+        </w:rPr>
+      </w:pPr>
+      <w:r>
+        <w:rPr>
+          <w:rFonts w:ascii="Times New Roman" w:hAnsi="Times New Roman" w:cs="Times New Roman"/>
+          <w:color w:val="404040" w:themeColor="text1" w:themeTint="BF"/>
+          <w:sz w:val="24"/>
+          <w:szCs w:val="24"/>
+          <w:shd w:val="clear" w:color="auto" w:fill="FFFFFF"/>
+        </w:rPr>
+        <w:t>Functionality:</w:t>
+      </w:r>
+    </w:p>
+    <w:p>
+      <w:pPr>
+        <w:rPr>
+          <w:rFonts w:ascii="Times New Roman" w:hAnsi="Times New Roman" w:cs="Times New Roman"/>
+          <w:color w:val="404040" w:themeColor="text1" w:themeTint="BF"/>
+          <w:sz w:val="24"/>
+          <w:szCs w:val="24"/>
+          <w:shd w:val="clear" w:color="auto" w:fill="FFFFFF"/>
+        </w:rPr>
+      </w:pPr>
+      <w:r>
+        <w:rPr>
+          <w:rFonts w:ascii="Times New Roman" w:hAnsi="Times New Roman" w:cs="Times New Roman"/>
+          <w:color w:val="404040" w:themeColor="text1" w:themeTint="BF"/>
+          <w:sz w:val="24"/>
+          <w:szCs w:val="24"/>
+          <w:shd w:val="clear" w:color="auto" w:fill="FFFFFF"/>
+        </w:rPr>
+        <w:tab/>
+        <w:t>1. Common Room: rooms that will spawn enemies, the most common room type.</w:t>
+      </w:r>
+    </w:p>
+    <w:p>
+      <w:pPr>
+        <w:rPr>
+          <w:rFonts w:ascii="Times New Roman" w:hAnsi="Times New Roman" w:cs="Times New Roman"/>
+          <w:color w:val="404040" w:themeColor="text1" w:themeTint="BF"/>
+          <w:sz w:val="24"/>
+          <w:szCs w:val="24"/>
+          <w:shd w:val="clear" w:color="auto" w:fill="FFFFFF"/>
+        </w:rPr>
+      </w:pPr>
+      <w:r>
+        <w:rPr>
+          <w:rFonts w:ascii="Times New Roman" w:hAnsi="Times New Roman" w:cs="Times New Roman"/>
+          <w:color w:val="404040" w:themeColor="text1" w:themeTint="BF"/>
+          <w:sz w:val="24"/>
+          <w:szCs w:val="24"/>
+          <w:shd w:val="clear" w:color="auto" w:fill="FFFFFF"/>
+        </w:rPr>
+        <w:tab/>
+        <w:t>2. Secret Room: rooms that will only have one exit. They often mark the end of a pathway.</w:t>
+      </w:r>
+    </w:p>
+    <w:p>
+      <w:pPr>
+        <w:rPr>
+          <w:rFonts w:ascii="Times New Roman" w:hAnsi="Times New Roman" w:cs="Times New Roman"/>
+          <w:color w:val="404040" w:themeColor="text1" w:themeTint="BF"/>
+          <w:sz w:val="24"/>
+          <w:szCs w:val="24"/>
+          <w:shd w:val="clear" w:color="auto" w:fill="FFFFFF"/>
+        </w:rPr>
+      </w:pPr>
+      <w:r>
+        <w:rPr>
+          <w:rFonts w:ascii="Times New Roman" w:hAnsi="Times New Roman" w:cs="Times New Roman"/>
+          <w:color w:val="404040" w:themeColor="text1" w:themeTint="BF"/>
+          <w:sz w:val="24"/>
+          <w:szCs w:val="24"/>
+          <w:shd w:val="clear" w:color="auto" w:fill="FFFFFF"/>
+        </w:rPr>
+        <w:tab/>
+        <w:t>3. Merchant Room: rooms that allow player to buy items.</w:t>
       </w:r>
     </w:p>
     <w:p>
@@ -9507,174 +8239,666 @@
           <w:szCs w:val="24"/>
           <w:shd w:val="clear" w:color="auto" w:fill="FFFFFF"/>
         </w:rPr>
-        <w:t>There are 4 different basic room types:</w:t>
-      </w:r>
-    </w:p>
-    <w:p>
-      <w:pPr>
-        <w:rPr>
-          <w:rFonts w:ascii="Times New Roman" w:hAnsi="Times New Roman" w:cs="Times New Roman"/>
-          <w:color w:val="404040" w:themeColor="text1" w:themeTint="BF"/>
-          <w:sz w:val="24"/>
-          <w:szCs w:val="24"/>
-          <w:shd w:val="clear" w:color="auto" w:fill="FFFFFF"/>
-        </w:rPr>
-      </w:pPr>
-      <w:r>
-        <w:rPr>
-          <w:rFonts w:ascii="Times New Roman" w:hAnsi="Times New Roman" w:cs="Times New Roman"/>
-          <w:color w:val="404040" w:themeColor="text1" w:themeTint="BF"/>
-          <w:sz w:val="24"/>
-          <w:szCs w:val="24"/>
-          <w:shd w:val="clear" w:color="auto" w:fill="FFFFFF"/>
-        </w:rPr>
-        <w:t>1. Secret Room (SR): a side room that is not on the solution path. A secret room can be spawn in TOP, MID and BOTTOM row. A secret room will have only one guaranteed exit</w:t>
-      </w:r>
-      <w:r>
-        <w:rPr>
-          <w:rFonts w:ascii="Times New Roman" w:hAnsi="Times New Roman" w:cs="Times New Roman"/>
-          <w:color w:val="404040" w:themeColor="text1" w:themeTint="BF"/>
-          <w:sz w:val="24"/>
-          <w:szCs w:val="24"/>
-          <w:shd w:val="clear" w:color="auto" w:fill="FFFFFF"/>
-        </w:rPr>
-        <w:t xml:space="preserve"> randomly chosen between the sides that adjacent to another room, if there is not already an exit connect to it. Example, if ROOM 4 is chosen to be a secret room, it will randomly generate one exit to connect either ROOM 1, ROOM 5, or ROOM 7, if there is n</w:t>
-      </w:r>
-      <w:r>
-        <w:rPr>
-          <w:rFonts w:ascii="Times New Roman" w:hAnsi="Times New Roman" w:cs="Times New Roman"/>
-          <w:color w:val="404040" w:themeColor="text1" w:themeTint="BF"/>
-          <w:sz w:val="24"/>
-          <w:szCs w:val="24"/>
-          <w:shd w:val="clear" w:color="auto" w:fill="FFFFFF"/>
-        </w:rPr>
-        <w:t>ot already an exit for ROOM 4.</w:t>
-      </w:r>
-    </w:p>
-    <w:p>
-      <w:pPr>
-        <w:rPr>
-          <w:rFonts w:ascii="Times New Roman" w:hAnsi="Times New Roman" w:cs="Times New Roman"/>
-          <w:color w:val="404040" w:themeColor="text1" w:themeTint="BF"/>
-          <w:sz w:val="24"/>
-          <w:szCs w:val="24"/>
-          <w:shd w:val="clear" w:color="auto" w:fill="FFFFFF"/>
-        </w:rPr>
-      </w:pPr>
-      <w:r>
-        <w:rPr>
-          <w:rFonts w:ascii="Times New Roman" w:hAnsi="Times New Roman" w:cs="Times New Roman"/>
+        <w:t>Each room will have, at most, 4 exits. Exits will appear on either / both TOP, BOTTOM, LEFT, RIGHT side of the room.</w:t>
+      </w:r>
+      <w:r>
+        <w:rPr>
+          <w:rFonts w:ascii="Times New Roman" w:hAnsi="Times New Roman" w:cs="Times New Roman"/>
+          <w:color w:val="404040" w:themeColor="text1" w:themeTint="BF"/>
+          <w:sz w:val="24"/>
+          <w:szCs w:val="24"/>
+          <w:shd w:val="clear" w:color="auto" w:fill="FFFFFF"/>
+        </w:rPr>
+        <w:t xml:space="preserve"> (For example, CR_TBR_00 </w:t>
+      </w:r>
+      <w:r>
+        <w:rPr>
+          <w:rFonts w:ascii="Times New Roman" w:hAnsi="Times New Roman" w:cs="Times New Roman"/>
+          <w:color w:val="404040" w:themeColor="text1" w:themeTint="BF"/>
+          <w:sz w:val="24"/>
+          <w:szCs w:val="24"/>
+          <w:shd w:val="clear" w:color="auto" w:fill="FFFFFF"/>
+        </w:rPr>
+        <w:t>represent the Common Room #00 which has exits on TOP, BOTTOM and RIGHT)</w:t>
+      </w:r>
+    </w:p>
+    <w:p>
+      <w:pPr>
+        <w:rPr>
+          <w:rFonts w:ascii="Times New Roman" w:hAnsi="Times New Roman" w:cs="Times New Roman"/>
+          <w:color w:val="404040" w:themeColor="text1" w:themeTint="BF"/>
+          <w:sz w:val="24"/>
+          <w:szCs w:val="24"/>
+          <w:shd w:val="clear" w:color="auto" w:fill="FFFFFF"/>
+        </w:rPr>
+      </w:pPr>
+    </w:p>
+    <w:p>
+      <w:pPr>
+        <w:rPr>
+          <w:rFonts w:ascii="Times New Roman" w:hAnsi="Times New Roman" w:cs="Times New Roman"/>
+          <w:color w:val="404040" w:themeColor="text1" w:themeTint="BF"/>
+          <w:sz w:val="24"/>
+          <w:szCs w:val="24"/>
+          <w:shd w:val="clear" w:color="auto" w:fill="FFFFFF"/>
+        </w:rPr>
+      </w:pPr>
+      <w:r>
+        <w:rPr>
+          <w:rFonts w:ascii="Times New Roman" w:hAnsi="Times New Roman" w:cs="Times New Roman"/>
+          <w:color w:val="404040" w:themeColor="text1" w:themeTint="BF"/>
+          <w:sz w:val="24"/>
+          <w:szCs w:val="24"/>
+          <w:shd w:val="clear" w:color="auto" w:fill="FFFFFF"/>
+        </w:rPr>
+        <w:t>The room generation follow the guide below:</w:t>
+      </w:r>
+    </w:p>
+    <w:p>
+      <w:pPr>
+        <w:ind w:firstLine="720"/>
+        <w:rPr>
+          <w:rFonts w:ascii="Times New Roman" w:hAnsi="Times New Roman" w:cs="Times New Roman"/>
+          <w:color w:val="404040" w:themeColor="text1" w:themeTint="BF"/>
+          <w:sz w:val="24"/>
+          <w:szCs w:val="24"/>
+          <w:shd w:val="clear" w:color="auto" w:fill="FFFFFF"/>
+        </w:rPr>
+      </w:pPr>
+      <w:r>
+        <w:rPr>
+          <w:rFonts w:ascii="Times New Roman" w:hAnsi="Times New Roman" w:cs="Times New Roman"/>
+          <w:color w:val="404040" w:themeColor="text1" w:themeTint="BF"/>
+          <w:sz w:val="24"/>
+          <w:szCs w:val="24"/>
+          <w:shd w:val="clear" w:color="auto" w:fill="FFFFFF"/>
+        </w:rPr>
+        <w:t xml:space="preserve">1. Randomly </w:t>
+      </w:r>
+      <w:r>
+        <w:rPr>
+          <w:rFonts w:ascii="Times New Roman" w:hAnsi="Times New Roman" w:cs="Times New Roman"/>
+          <w:color w:val="404040" w:themeColor="text1" w:themeTint="BF"/>
+          <w:sz w:val="24"/>
+          <w:szCs w:val="24"/>
+          <w:shd w:val="clear" w:color="auto" w:fill="FFFFFF"/>
+        </w:rPr>
+        <w:t xml:space="preserve">select a Common Room and place down as the starting room. (starting room will spawn Trap Door / Level </w:t>
+      </w:r>
+      <w:r>
+        <w:rPr>
+          <w:rFonts w:ascii="Times New Roman" w:hAnsi="Times New Roman" w:cs="Times New Roman"/>
+          <w:color w:val="404040" w:themeColor="text1" w:themeTint="BF"/>
+          <w:sz w:val="24"/>
+          <w:szCs w:val="24"/>
+          <w:shd w:val="clear" w:color="auto" w:fill="FFFFFF"/>
+        </w:rPr>
+        <w:t>Exit and</w:t>
+      </w:r>
+      <w:r>
+        <w:rPr>
+          <w:rFonts w:ascii="Times New Roman" w:hAnsi="Times New Roman" w:cs="Times New Roman"/>
+          <w:color w:val="404040" w:themeColor="text1" w:themeTint="BF"/>
+          <w:sz w:val="24"/>
+          <w:szCs w:val="24"/>
+          <w:shd w:val="clear" w:color="auto" w:fill="FFFFFF"/>
+        </w:rPr>
+        <w:t xml:space="preserve"> spawn no enemies.)</w:t>
+      </w:r>
+    </w:p>
+    <w:p>
+      <w:pPr>
+        <w:ind w:firstLine="720"/>
+        <w:rPr>
+          <w:rFonts w:ascii="Times New Roman" w:hAnsi="Times New Roman" w:cs="Times New Roman"/>
+          <w:color w:val="404040" w:themeColor="text1" w:themeTint="BF"/>
+          <w:sz w:val="24"/>
+          <w:szCs w:val="24"/>
+          <w:shd w:val="clear" w:color="auto" w:fill="FFFFFF"/>
+        </w:rPr>
+      </w:pPr>
+      <w:r>
+        <w:rPr>
+          <w:rFonts w:ascii="Times New Roman" w:hAnsi="Times New Roman" w:cs="Times New Roman"/>
+          <w:color w:val="404040" w:themeColor="text1" w:themeTint="BF"/>
+          <w:sz w:val="24"/>
+          <w:szCs w:val="24"/>
+          <w:shd w:val="clear" w:color="auto" w:fill="FFFFFF"/>
+        </w:rPr>
+        <w:t xml:space="preserve">2. </w:t>
+      </w:r>
+      <w:r>
+        <w:rPr>
+          <w:rFonts w:ascii="Times New Roman" w:hAnsi="Times New Roman" w:cs="Times New Roman"/>
+          <w:color w:val="404040" w:themeColor="text1" w:themeTint="BF"/>
+          <w:sz w:val="24"/>
+          <w:szCs w:val="24"/>
+          <w:shd w:val="clear" w:color="auto" w:fill="FFFFFF"/>
+        </w:rPr>
+        <w:t xml:space="preserve">Depending on the random room template selected as the starting room, algorithm randomly picks an existing exit orientation to place the next room. </w:t>
+      </w:r>
+      <w:r>
+        <w:rPr>
+          <w:rFonts w:ascii="Times New Roman" w:hAnsi="Times New Roman" w:cs="Times New Roman"/>
+          <w:color w:val="404040" w:themeColor="text1" w:themeTint="BF"/>
+          <w:sz w:val="24"/>
+          <w:szCs w:val="24"/>
+          <w:shd w:val="clear" w:color="auto" w:fill="FFFFFF"/>
+        </w:rPr>
+        <w:t>(</w:t>
+      </w:r>
+      <w:r>
+        <w:rPr>
+          <w:rFonts w:ascii="Times New Roman" w:hAnsi="Times New Roman" w:cs="Times New Roman" w:hint="eastAsia"/>
+          <w:color w:val="404040" w:themeColor="text1" w:themeTint="BF"/>
+          <w:sz w:val="24"/>
+          <w:szCs w:val="24"/>
+          <w:shd w:val="clear" w:color="auto" w:fill="FFFFFF"/>
+        </w:rPr>
+        <w:t>F</w:t>
+      </w:r>
+      <w:r>
+        <w:rPr>
+          <w:rFonts w:ascii="Times New Roman" w:hAnsi="Times New Roman" w:cs="Times New Roman"/>
+          <w:color w:val="404040" w:themeColor="text1" w:themeTint="BF"/>
+          <w:sz w:val="24"/>
+          <w:szCs w:val="24"/>
+          <w:shd w:val="clear" w:color="auto" w:fill="FFFFFF"/>
+        </w:rPr>
+        <w:t>or example, if the starting room is a CR_TBR, the next room will be placed either to the TOP, BOTTOM, or RIGHT</w:t>
+      </w:r>
+      <w:r>
+        <w:rPr>
+          <w:rFonts w:ascii="Times New Roman" w:hAnsi="Times New Roman" w:cs="Times New Roman"/>
+          <w:color w:val="404040" w:themeColor="text1" w:themeTint="BF"/>
+          <w:sz w:val="24"/>
+          <w:szCs w:val="24"/>
+          <w:shd w:val="clear" w:color="auto" w:fill="FFFFFF"/>
+        </w:rPr>
+        <w:t xml:space="preserve"> of the starting room)</w:t>
+      </w:r>
+    </w:p>
+    <w:p>
+      <w:pPr>
+        <w:ind w:firstLine="720"/>
+        <w:rPr>
+          <w:rFonts w:ascii="Times New Roman" w:hAnsi="Times New Roman" w:cs="Times New Roman"/>
+          <w:color w:val="404040" w:themeColor="text1" w:themeTint="BF"/>
+          <w:sz w:val="24"/>
+          <w:szCs w:val="24"/>
+          <w:shd w:val="clear" w:color="auto" w:fill="FFFFFF"/>
+        </w:rPr>
+      </w:pPr>
+      <w:r>
+        <w:rPr>
+          <w:rFonts w:ascii="Times New Roman" w:hAnsi="Times New Roman" w:cs="Times New Roman"/>
+          <w:color w:val="404040" w:themeColor="text1" w:themeTint="BF"/>
+          <w:sz w:val="24"/>
+          <w:szCs w:val="24"/>
+          <w:shd w:val="clear" w:color="auto" w:fill="FFFFFF"/>
+        </w:rPr>
+        <w:t xml:space="preserve">3. </w:t>
+      </w:r>
+      <w:r>
+        <w:rPr>
+          <w:rFonts w:ascii="Times New Roman" w:hAnsi="Times New Roman" w:cs="Times New Roman"/>
+          <w:color w:val="404040" w:themeColor="text1" w:themeTint="BF"/>
+          <w:sz w:val="24"/>
+          <w:szCs w:val="24"/>
+          <w:shd w:val="clear" w:color="auto" w:fill="FFFFFF"/>
+        </w:rPr>
+        <w:t xml:space="preserve">Once the algorithm determines </w:t>
+      </w:r>
+      <w:r>
+        <w:rPr>
+          <w:rFonts w:ascii="Times New Roman" w:hAnsi="Times New Roman" w:cs="Times New Roman"/>
+          <w:color w:val="404040" w:themeColor="text1" w:themeTint="BF"/>
+          <w:sz w:val="24"/>
+          <w:szCs w:val="24"/>
+          <w:shd w:val="clear" w:color="auto" w:fill="FFFFFF"/>
+        </w:rPr>
+        <w:t>the next room</w:t>
+      </w:r>
+      <w:r>
+        <w:rPr>
+          <w:rFonts w:ascii="Times New Roman" w:hAnsi="Times New Roman" w:cs="Times New Roman"/>
+          <w:color w:val="404040" w:themeColor="text1" w:themeTint="BF"/>
+          <w:sz w:val="24"/>
+          <w:szCs w:val="24"/>
+          <w:shd w:val="clear" w:color="auto" w:fill="FFFFFF"/>
+        </w:rPr>
+        <w:t>’s</w:t>
+      </w:r>
+      <w:r>
+        <w:rPr>
+          <w:rFonts w:ascii="Times New Roman" w:hAnsi="Times New Roman" w:cs="Times New Roman"/>
+          <w:color w:val="404040" w:themeColor="text1" w:themeTint="BF"/>
+          <w:sz w:val="24"/>
+          <w:szCs w:val="24"/>
+          <w:shd w:val="clear" w:color="auto" w:fill="FFFFFF"/>
+        </w:rPr>
+        <w:t xml:space="preserve"> spawn point, </w:t>
+      </w:r>
+      <w:r>
+        <w:rPr>
+          <w:rFonts w:ascii="Times New Roman" w:hAnsi="Times New Roman" w:cs="Times New Roman"/>
+          <w:color w:val="404040" w:themeColor="text1" w:themeTint="BF"/>
+          <w:sz w:val="24"/>
+          <w:szCs w:val="24"/>
+          <w:shd w:val="clear" w:color="auto" w:fill="FFFFFF"/>
+        </w:rPr>
+        <w:t xml:space="preserve">first check whether there is already an existing room on that spawn point. If yes, jump to that room and start from STEP 2 again. </w:t>
+      </w:r>
+    </w:p>
+    <w:p>
+      <w:pPr>
+        <w:ind w:firstLine="720"/>
+        <w:rPr>
+          <w:rFonts w:ascii="Times New Roman" w:hAnsi="Times New Roman" w:cs="Times New Roman"/>
+          <w:color w:val="404040" w:themeColor="text1" w:themeTint="BF"/>
+          <w:sz w:val="24"/>
+          <w:szCs w:val="24"/>
+          <w:shd w:val="clear" w:color="auto" w:fill="FFFFFF"/>
+        </w:rPr>
+      </w:pPr>
+      <w:r>
+        <w:rPr>
+          <w:rFonts w:ascii="Times New Roman" w:hAnsi="Times New Roman" w:cs="Times New Roman"/>
+          <w:color w:val="404040" w:themeColor="text1" w:themeTint="BF"/>
+          <w:sz w:val="24"/>
+          <w:szCs w:val="24"/>
+          <w:shd w:val="clear" w:color="auto" w:fill="FFFFFF"/>
+        </w:rPr>
+        <w:t xml:space="preserve">If no, </w:t>
+      </w:r>
+      <w:r>
+        <w:rPr>
+          <w:rFonts w:ascii="Times New Roman" w:hAnsi="Times New Roman" w:cs="Times New Roman"/>
+          <w:color w:val="404040" w:themeColor="text1" w:themeTint="BF"/>
+          <w:sz w:val="24"/>
+          <w:szCs w:val="24"/>
+          <w:shd w:val="clear" w:color="auto" w:fill="FFFFFF"/>
+        </w:rPr>
+        <w:t>check the 4-side of the spawning point, whether there is an existing room, or existing exit pointing towards the room spawn point.</w:t>
+      </w:r>
+      <w:r>
+        <w:rPr>
+          <w:rFonts w:ascii="Times New Roman" w:hAnsi="Times New Roman" w:cs="Times New Roman"/>
+          <w:color w:val="404040" w:themeColor="text1" w:themeTint="BF"/>
+          <w:sz w:val="24"/>
+          <w:szCs w:val="24"/>
+          <w:shd w:val="clear" w:color="auto" w:fill="FFFFFF"/>
+        </w:rPr>
+        <w:t xml:space="preserve"> </w:t>
+      </w:r>
+      <w:r>
+        <w:rPr>
+          <w:rFonts w:ascii="Times New Roman" w:hAnsi="Times New Roman" w:cs="Times New Roman"/>
+          <w:color w:val="404040" w:themeColor="text1" w:themeTint="BF"/>
+          <w:sz w:val="24"/>
+          <w:szCs w:val="24"/>
+          <w:shd w:val="clear" w:color="auto" w:fill="FFFFFF"/>
+        </w:rPr>
+        <w:tab/>
+      </w:r>
+    </w:p>
+    <w:p>
+      <w:pPr>
+        <w:ind w:firstLine="720"/>
+        <w:rPr>
+          <w:rFonts w:ascii="Times New Roman" w:hAnsi="Times New Roman" w:cs="Times New Roman"/>
+          <w:color w:val="404040" w:themeColor="text1" w:themeTint="BF"/>
+          <w:sz w:val="24"/>
+          <w:szCs w:val="24"/>
+          <w:shd w:val="clear" w:color="auto" w:fill="FFFFFF"/>
+        </w:rPr>
+      </w:pPr>
+      <w:r>
+        <w:rPr>
+          <w:rFonts w:ascii="Times New Roman" w:hAnsi="Times New Roman" w:cs="Times New Roman"/>
+          <w:color w:val="404040" w:themeColor="text1" w:themeTint="BF"/>
+          <w:sz w:val="24"/>
+          <w:szCs w:val="24"/>
+          <w:shd w:val="clear" w:color="auto" w:fill="FFFFFF"/>
+        </w:rPr>
+        <w:t xml:space="preserve">4. </w:t>
+      </w:r>
+      <w:r>
+        <w:rPr>
+          <w:rFonts w:ascii="Times New Roman" w:hAnsi="Times New Roman" w:cs="Times New Roman"/>
+          <w:color w:val="404040" w:themeColor="text1" w:themeTint="BF"/>
+          <w:sz w:val="24"/>
+          <w:szCs w:val="24"/>
+          <w:shd w:val="clear" w:color="auto" w:fill="FFFFFF"/>
+        </w:rPr>
+        <w:t xml:space="preserve">Check </w:t>
+      </w:r>
+      <w:r>
+        <w:rPr>
+          <w:rFonts w:ascii="Times New Roman" w:hAnsi="Times New Roman" w:cs="Times New Roman"/>
+          <w:color w:val="404040" w:themeColor="text1" w:themeTint="BF"/>
+          <w:sz w:val="24"/>
+          <w:szCs w:val="24"/>
+          <w:shd w:val="clear" w:color="auto" w:fill="FFFFFF"/>
+        </w:rPr>
+        <w:t>whether the</w:t>
+      </w:r>
+      <w:r>
+        <w:rPr>
+          <w:rFonts w:ascii="Times New Roman" w:hAnsi="Times New Roman" w:cs="Times New Roman"/>
+          <w:color w:val="404040" w:themeColor="text1" w:themeTint="BF"/>
+          <w:sz w:val="24"/>
+          <w:szCs w:val="24"/>
+          <w:shd w:val="clear" w:color="auto" w:fill="FFFFFF"/>
+        </w:rPr>
+        <w:t xml:space="preserve"> positions of the</w:t>
+      </w:r>
+      <w:r>
+        <w:rPr>
+          <w:rFonts w:ascii="Times New Roman" w:hAnsi="Times New Roman" w:cs="Times New Roman"/>
+          <w:color w:val="404040" w:themeColor="text1" w:themeTint="BF"/>
+          <w:sz w:val="24"/>
+          <w:szCs w:val="24"/>
+          <w:shd w:val="clear" w:color="auto" w:fill="FFFFFF"/>
+        </w:rPr>
+        <w:t xml:space="preserve"> existing room</w:t>
+      </w:r>
+      <w:r>
+        <w:rPr>
+          <w:rFonts w:ascii="Times New Roman" w:hAnsi="Times New Roman" w:cs="Times New Roman"/>
+          <w:color w:val="404040" w:themeColor="text1" w:themeTint="BF"/>
+          <w:sz w:val="24"/>
+          <w:szCs w:val="24"/>
+          <w:shd w:val="clear" w:color="auto" w:fill="FFFFFF"/>
+        </w:rPr>
+        <w:t>s around the spawn point match the exits pointing towards the spawn point. (For example, if there is an existing room to the left</w:t>
+      </w:r>
+      <w:r>
+        <w:rPr>
+          <w:rFonts w:ascii="Times New Roman" w:hAnsi="Times New Roman" w:cs="Times New Roman"/>
+          <w:color w:val="404040" w:themeColor="text1" w:themeTint="BF"/>
+          <w:sz w:val="24"/>
+          <w:szCs w:val="24"/>
+          <w:shd w:val="clear" w:color="auto" w:fill="FFFFFF"/>
+        </w:rPr>
+        <w:t xml:space="preserve"> of the spawn point, there should also be an existing exit on the left of the spawn point, pointing towards the spawning point</w:t>
+      </w:r>
+      <w:r>
+        <w:rPr>
+          <w:rFonts w:ascii="Times New Roman" w:hAnsi="Times New Roman" w:cs="Times New Roman"/>
+          <w:color w:val="404040" w:themeColor="text1" w:themeTint="BF"/>
+          <w:sz w:val="24"/>
+          <w:szCs w:val="24"/>
+          <w:shd w:val="clear" w:color="auto" w:fill="FFFFFF"/>
+        </w:rPr>
+        <w:t>.)</w:t>
+      </w:r>
+    </w:p>
+    <w:p>
+      <w:pPr>
+        <w:ind w:firstLine="720"/>
+        <w:rPr>
+          <w:rFonts w:ascii="Times New Roman" w:hAnsi="Times New Roman" w:cs="Times New Roman"/>
+          <w:color w:val="404040" w:themeColor="text1" w:themeTint="BF"/>
+          <w:sz w:val="24"/>
+          <w:szCs w:val="24"/>
+          <w:shd w:val="clear" w:color="auto" w:fill="FFFFFF"/>
+        </w:rPr>
+      </w:pPr>
+      <w:r>
+        <w:rPr>
+          <w:rFonts w:ascii="Times New Roman" w:hAnsi="Times New Roman" w:cs="Times New Roman"/>
+          <w:noProof/>
           <w:color w:val="404040" w:themeColor="text1" w:themeTint="BF"/>
           <w:sz w:val="24"/>
           <w:szCs w:val="24"/>
           <w:shd w:val="clear" w:color="auto" w:fill="FFFFFF"/>
         </w:rPr>
         <w:lastRenderedPageBreak/>
-        <w:t xml:space="preserve">2. Pathway Room (PR): a room that is guaranteed to have only a left exit and a right exit. A pathway room can be spawn in TOP, MID, and BOTTOM row. </w:t>
-      </w:r>
-    </w:p>
-    <w:p>
-      <w:pPr>
-        <w:rPr>
-          <w:rFonts w:ascii="Times New Roman" w:hAnsi="Times New Roman" w:cs="Times New Roman"/>
-          <w:color w:val="404040" w:themeColor="text1" w:themeTint="BF"/>
-          <w:sz w:val="24"/>
-          <w:szCs w:val="24"/>
-          <w:shd w:val="clear" w:color="auto" w:fill="FFFFFF"/>
-        </w:rPr>
-      </w:pPr>
-      <w:r>
-        <w:rPr>
-          <w:rFonts w:ascii="Times New Roman" w:hAnsi="Times New Roman" w:cs="Times New Roman"/>
-          <w:color w:val="404040" w:themeColor="text1" w:themeTint="BF"/>
-          <w:sz w:val="24"/>
-          <w:szCs w:val="24"/>
-          <w:shd w:val="clear" w:color="auto" w:fill="FFFFFF"/>
-        </w:rPr>
-        <w:t>3. Connector Up Room (CUP): a room that is guaranteed to have only a left ex</w:t>
-      </w:r>
-      <w:r>
-        <w:rPr>
-          <w:rFonts w:ascii="Times New Roman" w:hAnsi="Times New Roman" w:cs="Times New Roman"/>
-          <w:color w:val="404040" w:themeColor="text1" w:themeTint="BF"/>
-          <w:sz w:val="24"/>
-          <w:szCs w:val="24"/>
-          <w:shd w:val="clear" w:color="auto" w:fill="FFFFFF"/>
-        </w:rPr>
-        <w:t>it, a right exit, and a top exit. If there is another Connector Up room below it, then it also is guaranteed to have a down bottom exit (becoming a Crossroad Room). A connector up room can be spawn in only MID and BOTTOM row.</w:t>
-      </w:r>
-    </w:p>
-    <w:p>
-      <w:pPr>
-        <w:rPr>
-          <w:rFonts w:ascii="Times New Roman" w:hAnsi="Times New Roman" w:cs="Times New Roman"/>
-          <w:color w:val="404040" w:themeColor="text1" w:themeTint="BF"/>
-          <w:sz w:val="24"/>
-          <w:szCs w:val="24"/>
-          <w:shd w:val="clear" w:color="auto" w:fill="FFFFFF"/>
-        </w:rPr>
-      </w:pPr>
-      <w:r>
-        <w:rPr>
-          <w:rFonts w:ascii="Times New Roman" w:hAnsi="Times New Roman" w:cs="Times New Roman"/>
-          <w:color w:val="404040" w:themeColor="text1" w:themeTint="BF"/>
-          <w:sz w:val="24"/>
-          <w:szCs w:val="24"/>
-          <w:shd w:val="clear" w:color="auto" w:fill="FFFFFF"/>
-        </w:rPr>
-        <w:t xml:space="preserve">4. Connector Down Room (CDR): </w:t>
-      </w:r>
-      <w:r>
-        <w:rPr>
-          <w:rFonts w:ascii="Times New Roman" w:hAnsi="Times New Roman" w:cs="Times New Roman"/>
-          <w:color w:val="404040" w:themeColor="text1" w:themeTint="BF"/>
-          <w:sz w:val="24"/>
-          <w:szCs w:val="24"/>
-          <w:shd w:val="clear" w:color="auto" w:fill="FFFFFF"/>
-        </w:rPr>
-        <w:t>a room that is guaranteed to have only a left exit, a right exit, and a bottom exit. If there is another Connector Down room above it, then it also is guaranteed to have a top exit (becoming a Crossroads Room). A connector down room can be spawn in only MI</w:t>
-      </w:r>
-      <w:r>
-        <w:rPr>
-          <w:rFonts w:ascii="Times New Roman" w:hAnsi="Times New Roman" w:cs="Times New Roman"/>
-          <w:color w:val="404040" w:themeColor="text1" w:themeTint="BF"/>
-          <w:sz w:val="24"/>
-          <w:szCs w:val="24"/>
-          <w:shd w:val="clear" w:color="auto" w:fill="FFFFFF"/>
-        </w:rPr>
-        <w:t>D and TOP row.</w:t>
-      </w:r>
-    </w:p>
-    <w:p>
-      <w:pPr>
-        <w:rPr>
-          <w:rFonts w:ascii="Times New Roman" w:hAnsi="Times New Roman" w:cs="Times New Roman"/>
-          <w:color w:val="404040" w:themeColor="text1" w:themeTint="BF"/>
-          <w:sz w:val="24"/>
-          <w:szCs w:val="24"/>
-          <w:shd w:val="clear" w:color="auto" w:fill="FFFFFF"/>
-        </w:rPr>
-      </w:pPr>
-    </w:p>
-    <w:p>
-      <w:pPr>
-        <w:rPr>
-          <w:rFonts w:ascii="Times New Roman" w:hAnsi="Times New Roman" w:cs="Times New Roman"/>
-          <w:color w:val="404040" w:themeColor="text1" w:themeTint="BF"/>
-          <w:sz w:val="24"/>
-          <w:szCs w:val="24"/>
-          <w:shd w:val="clear" w:color="auto" w:fill="FFFFFF"/>
-        </w:rPr>
-      </w:pPr>
-      <w:r>
-        <w:rPr>
-          <w:rFonts w:ascii="Times New Roman" w:hAnsi="Times New Roman" w:cs="Times New Roman"/>
-          <w:color w:val="404040" w:themeColor="text1" w:themeTint="BF"/>
-          <w:sz w:val="24"/>
-          <w:szCs w:val="24"/>
-          <w:shd w:val="clear" w:color="auto" w:fill="FFFFFF"/>
-        </w:rPr>
-        <w:t>The room generation follow the guide below:</w:t>
+        <w:drawing>
+          <wp:anchor distT="0" distB="0" distL="114300" distR="114300" simplePos="0" relativeHeight="251756544" behindDoc="0" locked="0" layoutInCell="1" allowOverlap="1" wp14:anchorId="6A5060D7" wp14:editId="161B52FE">
+            <wp:simplePos x="0" y="0"/>
+            <wp:positionH relativeFrom="column">
+              <wp:posOffset>4444365</wp:posOffset>
+            </wp:positionH>
+            <wp:positionV relativeFrom="paragraph">
+              <wp:posOffset>1380490</wp:posOffset>
+            </wp:positionV>
+            <wp:extent cx="1179830" cy="1010920"/>
+            <wp:effectExtent l="0" t="0" r="1270" b="0"/>
+            <wp:wrapSquare wrapText="bothSides"/>
+            <wp:docPr id="48" name="Picture 48"/>
+            <wp:cNvGraphicFramePr>
+              <a:graphicFrameLocks xmlns:a="http://schemas.openxmlformats.org/drawingml/2006/main" noChangeAspect="1"/>
+            </wp:cNvGraphicFramePr>
+            <a:graphic xmlns:a="http://schemas.openxmlformats.org/drawingml/2006/main">
+              <a:graphicData uri="http://schemas.openxmlformats.org/drawingml/2006/picture">
+                <pic:pic xmlns:pic="http://schemas.openxmlformats.org/drawingml/2006/picture">
+                  <pic:nvPicPr>
+                    <pic:cNvPr id="0" name="Picture 2"/>
+                    <pic:cNvPicPr>
+                      <a:picLocks noChangeAspect="1" noChangeArrowheads="1"/>
+                    </pic:cNvPicPr>
+                  </pic:nvPicPr>
+                  <pic:blipFill>
+                    <a:blip r:embed="rId23">
+                      <a:extLst>
+                        <a:ext uri="{28A0092B-C50C-407E-A947-70E740481C1C}">
+                          <a14:useLocalDpi xmlns:a14="http://schemas.microsoft.com/office/drawing/2010/main" val="0"/>
+                        </a:ext>
+                      </a:extLst>
+                    </a:blip>
+                    <a:srcRect/>
+                    <a:stretch>
+                      <a:fillRect/>
+                    </a:stretch>
+                  </pic:blipFill>
+                  <pic:spPr bwMode="auto">
+                    <a:xfrm>
+                      <a:off x="0" y="0"/>
+                      <a:ext cx="1179830" cy="1010920"/>
+                    </a:xfrm>
+                    <a:prstGeom prst="rect">
+                      <a:avLst/>
+                    </a:prstGeom>
+                    <a:noFill/>
+                    <a:ln>
+                      <a:noFill/>
+                    </a:ln>
+                  </pic:spPr>
+                </pic:pic>
+              </a:graphicData>
+            </a:graphic>
+            <wp14:sizeRelH relativeFrom="margin">
+              <wp14:pctWidth>0</wp14:pctWidth>
+            </wp14:sizeRelH>
+            <wp14:sizeRelV relativeFrom="margin">
+              <wp14:pctHeight>0</wp14:pctHeight>
+            </wp14:sizeRelV>
+          </wp:anchor>
+        </w:drawing>
+      </w:r>
+      <w:r>
+        <w:rPr>
+          <w:rFonts w:ascii="Times New Roman" w:hAnsi="Times New Roman" w:cs="Times New Roman"/>
+          <w:noProof/>
+          <w:color w:val="404040" w:themeColor="text1" w:themeTint="BF"/>
+          <w:sz w:val="24"/>
+          <w:szCs w:val="24"/>
+          <w:shd w:val="clear" w:color="auto" w:fill="FFFFFF"/>
+        </w:rPr>
+        <w:drawing>
+          <wp:anchor distT="0" distB="0" distL="114300" distR="114300" simplePos="0" relativeHeight="251755520" behindDoc="1" locked="0" layoutInCell="1" allowOverlap="1" wp14:anchorId="15E1B70E" wp14:editId="119EC46D">
+            <wp:simplePos x="0" y="0"/>
+            <wp:positionH relativeFrom="column">
+              <wp:posOffset>4121150</wp:posOffset>
+            </wp:positionH>
+            <wp:positionV relativeFrom="paragraph">
+              <wp:posOffset>10632</wp:posOffset>
+            </wp:positionV>
+            <wp:extent cx="1710690" cy="1327785"/>
+            <wp:effectExtent l="0" t="0" r="3810" b="5715"/>
+            <wp:wrapSquare wrapText="bothSides"/>
+            <wp:docPr id="46" name="Picture 46"/>
+            <wp:cNvGraphicFramePr>
+              <a:graphicFrameLocks xmlns:a="http://schemas.openxmlformats.org/drawingml/2006/main" noChangeAspect="1"/>
+            </wp:cNvGraphicFramePr>
+            <a:graphic xmlns:a="http://schemas.openxmlformats.org/drawingml/2006/main">
+              <a:graphicData uri="http://schemas.openxmlformats.org/drawingml/2006/picture">
+                <pic:pic xmlns:pic="http://schemas.openxmlformats.org/drawingml/2006/picture">
+                  <pic:nvPicPr>
+                    <pic:cNvPr id="0" name="Picture 1"/>
+                    <pic:cNvPicPr>
+                      <a:picLocks noChangeAspect="1" noChangeArrowheads="1"/>
+                    </pic:cNvPicPr>
+                  </pic:nvPicPr>
+                  <pic:blipFill>
+                    <a:blip r:embed="rId24">
+                      <a:extLst>
+                        <a:ext uri="{28A0092B-C50C-407E-A947-70E740481C1C}">
+                          <a14:useLocalDpi xmlns:a14="http://schemas.microsoft.com/office/drawing/2010/main" val="0"/>
+                        </a:ext>
+                      </a:extLst>
+                    </a:blip>
+                    <a:srcRect/>
+                    <a:stretch>
+                      <a:fillRect/>
+                    </a:stretch>
+                  </pic:blipFill>
+                  <pic:spPr bwMode="auto">
+                    <a:xfrm>
+                      <a:off x="0" y="0"/>
+                      <a:ext cx="1710690" cy="1327785"/>
+                    </a:xfrm>
+                    <a:prstGeom prst="rect">
+                      <a:avLst/>
+                    </a:prstGeom>
+                    <a:noFill/>
+                    <a:ln>
+                      <a:noFill/>
+                    </a:ln>
+                  </pic:spPr>
+                </pic:pic>
+              </a:graphicData>
+            </a:graphic>
+            <wp14:sizeRelH relativeFrom="margin">
+              <wp14:pctWidth>0</wp14:pctWidth>
+            </wp14:sizeRelH>
+            <wp14:sizeRelV relativeFrom="margin">
+              <wp14:pctHeight>0</wp14:pctHeight>
+            </wp14:sizeRelV>
+          </wp:anchor>
+        </w:drawing>
+      </w:r>
+      <w:r>
+        <w:rPr>
+          <w:rFonts w:ascii="Times New Roman" w:hAnsi="Times New Roman" w:cs="Times New Roman"/>
+          <w:color w:val="404040" w:themeColor="text1" w:themeTint="BF"/>
+          <w:sz w:val="24"/>
+          <w:szCs w:val="24"/>
+          <w:shd w:val="clear" w:color="auto" w:fill="FFFFFF"/>
+        </w:rPr>
+        <w:t xml:space="preserve">If yes, </w:t>
+      </w:r>
+      <w:r>
+        <w:rPr>
+          <w:rFonts w:ascii="Times New Roman" w:hAnsi="Times New Roman" w:cs="Times New Roman"/>
+          <w:color w:val="404040" w:themeColor="text1" w:themeTint="BF"/>
+          <w:sz w:val="24"/>
+          <w:szCs w:val="24"/>
+          <w:shd w:val="clear" w:color="auto" w:fill="FFFFFF"/>
+        </w:rPr>
+        <w:t>randomly select a room template</w:t>
+      </w:r>
+      <w:r>
+        <w:rPr>
+          <w:rFonts w:ascii="Times New Roman" w:hAnsi="Times New Roman" w:cs="Times New Roman"/>
+          <w:color w:val="404040" w:themeColor="text1" w:themeTint="BF"/>
+          <w:sz w:val="24"/>
+          <w:szCs w:val="24"/>
+          <w:shd w:val="clear" w:color="auto" w:fill="FFFFFF"/>
+        </w:rPr>
+        <w:t xml:space="preserve"> that </w:t>
+      </w:r>
+      <w:r>
+        <w:rPr>
+          <w:rFonts w:ascii="Times New Roman" w:hAnsi="Times New Roman" w:cs="Times New Roman"/>
+          <w:color w:val="404040" w:themeColor="text1" w:themeTint="BF"/>
+          <w:sz w:val="24"/>
+          <w:szCs w:val="24"/>
+          <w:shd w:val="clear" w:color="auto" w:fill="FFFFFF"/>
+        </w:rPr>
+        <w:t xml:space="preserve">at least has the exit orientations that match the existing exits point towards it. </w:t>
+      </w:r>
+      <w:r>
+        <w:rPr>
+          <w:rFonts w:ascii="Times New Roman" w:hAnsi="Times New Roman" w:cs="Times New Roman"/>
+          <w:color w:val="404040" w:themeColor="text1" w:themeTint="BF"/>
+          <w:sz w:val="24"/>
+          <w:szCs w:val="24"/>
+          <w:shd w:val="clear" w:color="auto" w:fill="FFFFFF"/>
+        </w:rPr>
+        <w:t xml:space="preserve">(For example, see the image to the right, if “S” is the room spawn point, </w:t>
+      </w:r>
+      <w:r>
+        <w:rPr>
+          <w:rFonts w:ascii="Times New Roman" w:hAnsi="Times New Roman" w:cs="Times New Roman"/>
+          <w:color w:val="404040" w:themeColor="text1" w:themeTint="BF"/>
+          <w:sz w:val="24"/>
+          <w:szCs w:val="24"/>
+          <w:shd w:val="clear" w:color="auto" w:fill="FFFFFF"/>
+        </w:rPr>
+        <w:t>the algorithm should randomly pick among room templates that have at least a LEFT exit and a BOTTOM exit, meaning it can pick a</w:t>
+      </w:r>
+      <w:r>
+        <w:rPr>
+          <w:rFonts w:ascii="Times New Roman" w:hAnsi="Times New Roman" w:cs="Times New Roman"/>
+          <w:color w:val="404040" w:themeColor="text1" w:themeTint="BF"/>
+          <w:sz w:val="24"/>
+          <w:szCs w:val="24"/>
+          <w:shd w:val="clear" w:color="auto" w:fill="FFFFFF"/>
+        </w:rPr>
+        <w:t xml:space="preserve"> template who has exits orientations of</w:t>
+      </w:r>
+      <w:r>
+        <w:rPr>
+          <w:rFonts w:ascii="Times New Roman" w:hAnsi="Times New Roman" w:cs="Times New Roman"/>
+          <w:color w:val="404040" w:themeColor="text1" w:themeTint="BF"/>
+          <w:sz w:val="24"/>
+          <w:szCs w:val="24"/>
+          <w:shd w:val="clear" w:color="auto" w:fill="FFFFFF"/>
+        </w:rPr>
+        <w:t xml:space="preserve"> either BL</w:t>
+      </w:r>
+      <w:r>
+        <w:rPr>
+          <w:rFonts w:ascii="Times New Roman" w:hAnsi="Times New Roman" w:cs="Times New Roman"/>
+          <w:color w:val="404040" w:themeColor="text1" w:themeTint="BF"/>
+          <w:sz w:val="24"/>
+          <w:szCs w:val="24"/>
+          <w:shd w:val="clear" w:color="auto" w:fill="FFFFFF"/>
+        </w:rPr>
+        <w:t xml:space="preserve"> (BOTTOM, LEFT)</w:t>
+      </w:r>
+      <w:r>
+        <w:rPr>
+          <w:rFonts w:ascii="Times New Roman" w:hAnsi="Times New Roman" w:cs="Times New Roman"/>
+          <w:color w:val="404040" w:themeColor="text1" w:themeTint="BF"/>
+          <w:sz w:val="24"/>
+          <w:szCs w:val="24"/>
+          <w:shd w:val="clear" w:color="auto" w:fill="FFFFFF"/>
+        </w:rPr>
+        <w:t xml:space="preserve">, or TBL, or BLR, </w:t>
+      </w:r>
+      <w:r>
+        <w:rPr>
+          <w:rFonts w:ascii="Times New Roman" w:hAnsi="Times New Roman" w:cs="Times New Roman"/>
+          <w:color w:val="404040" w:themeColor="text1" w:themeTint="BF"/>
+          <w:sz w:val="24"/>
+          <w:szCs w:val="24"/>
+          <w:shd w:val="clear" w:color="auto" w:fill="FFFFFF"/>
+        </w:rPr>
+        <w:t>or TBLR.)</w:t>
       </w:r>
     </w:p>
     <w:p>
@@ -9696,7 +8920,47 @@
           <w:szCs w:val="24"/>
           <w:shd w:val="clear" w:color="auto" w:fill="FFFFFF"/>
         </w:rPr>
-        <w:t>1. Randomly place a start room in the top row.</w:t>
+        <w:t>If existing rooms and existing exits around the spawn point do not match up (consider the situation shown in the image on the right</w:t>
+      </w:r>
+      <w:r>
+        <w:rPr>
+          <w:rFonts w:ascii="Times New Roman" w:hAnsi="Times New Roman" w:cs="Times New Roman"/>
+          <w:color w:val="404040" w:themeColor="text1" w:themeTint="BF"/>
+          <w:sz w:val="24"/>
+          <w:szCs w:val="24"/>
+          <w:shd w:val="clear" w:color="auto" w:fill="FFFFFF"/>
+        </w:rPr>
+        <w:t>, there is a room existing to the left of the spawn point but no exit pointing towards the spawn point</w:t>
+      </w:r>
+      <w:r>
+        <w:rPr>
+          <w:rFonts w:ascii="Times New Roman" w:hAnsi="Times New Roman" w:cs="Times New Roman"/>
+          <w:color w:val="404040" w:themeColor="text1" w:themeTint="BF"/>
+          <w:sz w:val="24"/>
+          <w:szCs w:val="24"/>
+          <w:shd w:val="clear" w:color="auto" w:fill="FFFFFF"/>
+        </w:rPr>
+        <w:t>)</w:t>
+      </w:r>
+      <w:r>
+        <w:rPr>
+          <w:rFonts w:ascii="Times New Roman" w:hAnsi="Times New Roman" w:cs="Times New Roman"/>
+          <w:color w:val="404040" w:themeColor="text1" w:themeTint="BF"/>
+          <w:sz w:val="24"/>
+          <w:szCs w:val="24"/>
+          <w:shd w:val="clear" w:color="auto" w:fill="FFFFFF"/>
+        </w:rPr>
+        <w:t xml:space="preserve">, </w:t>
+      </w:r>
+      <w:r>
+        <w:rPr>
+          <w:rFonts w:ascii="Times New Roman" w:hAnsi="Times New Roman" w:cs="Times New Roman"/>
+          <w:color w:val="404040" w:themeColor="text1" w:themeTint="BF"/>
+          <w:sz w:val="24"/>
+          <w:szCs w:val="24"/>
+          <w:shd w:val="clear" w:color="auto" w:fill="FFFFFF"/>
+        </w:rPr>
+        <w:t>locate the room without an exit pointing towards the spawn point, change that room into one that contains an exit point towards the spawn point (in this case, change the TB room to the left of the spawn point into a TBR room template).</w:t>
       </w:r>
     </w:p>
     <w:p>
@@ -9718,7 +8982,17 @@
           <w:szCs w:val="24"/>
           <w:shd w:val="clear" w:color="auto" w:fill="FFFFFF"/>
         </w:rPr>
-        <w:t>2. Every time a room is placed, at first it is always a PR.</w:t>
+        <w:t xml:space="preserve">After making sure all existing rooms around the spawn point has an exit pointing towards the spawn point, place </w:t>
+      </w:r>
+      <w:r>
+        <w:rPr>
+          <w:rFonts w:ascii="Times New Roman" w:hAnsi="Times New Roman" w:cs="Times New Roman"/>
+          <w:color w:val="404040" w:themeColor="text1" w:themeTint="BF"/>
+          <w:sz w:val="24"/>
+          <w:szCs w:val="24"/>
+          <w:shd w:val="clear" w:color="auto" w:fill="FFFFFF"/>
+        </w:rPr>
+        <w:t>a room template that at least has the exit orientations that match the existing exits point towards it.</w:t>
       </w:r>
     </w:p>
     <w:p>
@@ -9735,12 +9009,184 @@
       <w:r>
         <w:rPr>
           <w:rFonts w:ascii="Times New Roman" w:hAnsi="Times New Roman" w:cs="Times New Roman"/>
-          <w:color w:val="404040" w:themeColor="text1" w:themeTint="BF"/>
-          <w:sz w:val="24"/>
-          <w:szCs w:val="24"/>
-          <w:shd w:val="clear" w:color="auto" w:fill="FFFFFF"/>
-        </w:rPr>
-        <w:t xml:space="preserve">3. The algorithm will look for where to place the next room: Right (40%), Left (40%), Down (20%). </w:t>
+          <w:noProof/>
+          <w:color w:val="404040" w:themeColor="text1" w:themeTint="BF"/>
+          <w:sz w:val="24"/>
+          <w:szCs w:val="24"/>
+          <w:shd w:val="clear" w:color="auto" w:fill="FFFFFF"/>
+        </w:rPr>
+        <w:drawing>
+          <wp:anchor distT="0" distB="0" distL="114300" distR="114300" simplePos="0" relativeHeight="251757568" behindDoc="0" locked="0" layoutInCell="1" allowOverlap="1" wp14:anchorId="0BAFDE40" wp14:editId="0B4D1409">
+            <wp:simplePos x="0" y="0"/>
+            <wp:positionH relativeFrom="column">
+              <wp:posOffset>4444557</wp:posOffset>
+            </wp:positionH>
+            <wp:positionV relativeFrom="paragraph">
+              <wp:posOffset>9953</wp:posOffset>
+            </wp:positionV>
+            <wp:extent cx="1767205" cy="1626235"/>
+            <wp:effectExtent l="0" t="0" r="4445" b="0"/>
+            <wp:wrapSquare wrapText="bothSides"/>
+            <wp:docPr id="50" name="Picture 50"/>
+            <wp:cNvGraphicFramePr>
+              <a:graphicFrameLocks xmlns:a="http://schemas.openxmlformats.org/drawingml/2006/main" noChangeAspect="1"/>
+            </wp:cNvGraphicFramePr>
+            <a:graphic xmlns:a="http://schemas.openxmlformats.org/drawingml/2006/main">
+              <a:graphicData uri="http://schemas.openxmlformats.org/drawingml/2006/picture">
+                <pic:pic xmlns:pic="http://schemas.openxmlformats.org/drawingml/2006/picture">
+                  <pic:nvPicPr>
+                    <pic:cNvPr id="0" name="Picture 3"/>
+                    <pic:cNvPicPr>
+                      <a:picLocks noChangeAspect="1" noChangeArrowheads="1"/>
+                    </pic:cNvPicPr>
+                  </pic:nvPicPr>
+                  <pic:blipFill>
+                    <a:blip r:embed="rId25">
+                      <a:extLst>
+                        <a:ext uri="{28A0092B-C50C-407E-A947-70E740481C1C}">
+                          <a14:useLocalDpi xmlns:a14="http://schemas.microsoft.com/office/drawing/2010/main" val="0"/>
+                        </a:ext>
+                      </a:extLst>
+                    </a:blip>
+                    <a:srcRect/>
+                    <a:stretch>
+                      <a:fillRect/>
+                    </a:stretch>
+                  </pic:blipFill>
+                  <pic:spPr bwMode="auto">
+                    <a:xfrm>
+                      <a:off x="0" y="0"/>
+                      <a:ext cx="1767205" cy="1626235"/>
+                    </a:xfrm>
+                    <a:prstGeom prst="rect">
+                      <a:avLst/>
+                    </a:prstGeom>
+                    <a:noFill/>
+                    <a:ln>
+                      <a:noFill/>
+                    </a:ln>
+                  </pic:spPr>
+                </pic:pic>
+              </a:graphicData>
+            </a:graphic>
+            <wp14:sizeRelH relativeFrom="margin">
+              <wp14:pctWidth>0</wp14:pctWidth>
+            </wp14:sizeRelH>
+            <wp14:sizeRelV relativeFrom="margin">
+              <wp14:pctHeight>0</wp14:pctHeight>
+            </wp14:sizeRelV>
+          </wp:anchor>
+        </w:drawing>
+      </w:r>
+      <w:r>
+        <w:rPr>
+          <w:rFonts w:ascii="Times New Roman" w:hAnsi="Times New Roman" w:cs="Times New Roman"/>
+          <w:color w:val="404040" w:themeColor="text1" w:themeTint="BF"/>
+          <w:sz w:val="24"/>
+          <w:szCs w:val="24"/>
+          <w:shd w:val="clear" w:color="auto" w:fill="FFFFFF"/>
+        </w:rPr>
+        <w:t xml:space="preserve">5. </w:t>
+      </w:r>
+      <w:r>
+        <w:rPr>
+          <w:rFonts w:ascii="Times New Roman" w:hAnsi="Times New Roman" w:cs="Times New Roman"/>
+          <w:color w:val="404040" w:themeColor="text1" w:themeTint="BF"/>
+          <w:sz w:val="24"/>
+          <w:szCs w:val="24"/>
+          <w:shd w:val="clear" w:color="auto" w:fill="FFFFFF"/>
+        </w:rPr>
+        <w:t>After placed down another room</w:t>
+      </w:r>
+      <w:r>
+        <w:rPr>
+          <w:rFonts w:ascii="Times New Roman" w:hAnsi="Times New Roman" w:cs="Times New Roman"/>
+          <w:color w:val="404040" w:themeColor="text1" w:themeTint="BF"/>
+          <w:sz w:val="24"/>
+          <w:szCs w:val="24"/>
+          <w:shd w:val="clear" w:color="auto" w:fill="FFFFFF"/>
+        </w:rPr>
+        <w:t>,</w:t>
+      </w:r>
+      <w:r>
+        <w:rPr>
+          <w:rFonts w:ascii="Times New Roman" w:hAnsi="Times New Roman" w:cs="Times New Roman"/>
+          <w:color w:val="404040" w:themeColor="text1" w:themeTint="BF"/>
+          <w:sz w:val="24"/>
+          <w:szCs w:val="24"/>
+          <w:shd w:val="clear" w:color="auto" w:fill="FFFFFF"/>
+        </w:rPr>
+        <w:t xml:space="preserve"> repeat </w:t>
+      </w:r>
+      <w:r>
+        <w:rPr>
+          <w:rFonts w:ascii="Times New Roman" w:hAnsi="Times New Roman" w:cs="Times New Roman"/>
+          <w:color w:val="404040" w:themeColor="text1" w:themeTint="BF"/>
+          <w:sz w:val="24"/>
+          <w:szCs w:val="24"/>
+          <w:shd w:val="clear" w:color="auto" w:fill="FFFFFF"/>
+        </w:rPr>
+        <w:t xml:space="preserve">STEP 2 until </w:t>
+      </w:r>
+      <w:r>
+        <w:rPr>
+          <w:rFonts w:ascii="Times New Roman" w:hAnsi="Times New Roman" w:cs="Times New Roman"/>
+          <w:color w:val="404040" w:themeColor="text1" w:themeTint="BF"/>
+          <w:sz w:val="24"/>
+          <w:szCs w:val="24"/>
+          <w:shd w:val="clear" w:color="auto" w:fill="FFFFFF"/>
+        </w:rPr>
+        <w:t xml:space="preserve">the shortest to reach one of the </w:t>
+      </w:r>
+      <w:r>
+        <w:rPr>
+          <w:rFonts w:ascii="Times New Roman" w:hAnsi="Times New Roman" w:cs="Times New Roman"/>
+          <w:color w:val="404040" w:themeColor="text1" w:themeTint="BF"/>
+          <w:sz w:val="24"/>
+          <w:szCs w:val="24"/>
+          <w:shd w:val="clear" w:color="auto" w:fill="FFFFFF"/>
+        </w:rPr>
+        <w:t>rooms</w:t>
+      </w:r>
+      <w:r>
+        <w:rPr>
+          <w:rFonts w:ascii="Times New Roman" w:hAnsi="Times New Roman" w:cs="Times New Roman"/>
+          <w:color w:val="404040" w:themeColor="text1" w:themeTint="BF"/>
+          <w:sz w:val="24"/>
+          <w:szCs w:val="24"/>
+          <w:shd w:val="clear" w:color="auto" w:fill="FFFFFF"/>
+        </w:rPr>
+        <w:t xml:space="preserve"> from the starting room is exactly 4 rooms away</w:t>
+      </w:r>
+      <w:r>
+        <w:rPr>
+          <w:rFonts w:ascii="Times New Roman" w:hAnsi="Times New Roman" w:cs="Times New Roman"/>
+          <w:color w:val="404040" w:themeColor="text1" w:themeTint="BF"/>
+          <w:sz w:val="24"/>
+          <w:szCs w:val="24"/>
+          <w:shd w:val="clear" w:color="auto" w:fill="FFFFFF"/>
+        </w:rPr>
+        <w:t>.</w:t>
+      </w:r>
+      <w:r>
+        <w:rPr>
+          <w:rFonts w:ascii="Times New Roman" w:hAnsi="Times New Roman" w:cs="Times New Roman"/>
+          <w:color w:val="404040" w:themeColor="text1" w:themeTint="BF"/>
+          <w:sz w:val="24"/>
+          <w:szCs w:val="24"/>
+          <w:shd w:val="clear" w:color="auto" w:fill="FFFFFF"/>
+        </w:rPr>
+        <w:t xml:space="preserve"> (See image to the right)</w:t>
+      </w:r>
+      <w:r>
+        <w:rPr>
+          <w:rFonts w:ascii="Times New Roman" w:hAnsi="Times New Roman" w:cs="Times New Roman"/>
+          <w:color w:val="404040" w:themeColor="text1" w:themeTint="BF"/>
+          <w:sz w:val="24"/>
+          <w:szCs w:val="24"/>
+          <w:shd w:val="clear" w:color="auto" w:fill="FFFFFF"/>
+        </w:rPr>
+        <w:t xml:space="preserve"> Then mark that room as the Exit room and connect all the open exits with secret rooms.</w:t>
       </w:r>
     </w:p>
     <w:p>
@@ -9754,251 +9200,6 @@
           <w:shd w:val="clear" w:color="auto" w:fill="FFFFFF"/>
         </w:rPr>
       </w:pPr>
-      <w:r>
-        <w:rPr>
-          <w:rFonts w:ascii="Times New Roman" w:hAnsi="Times New Roman" w:cs="Times New Roman"/>
-          <w:color w:val="404040" w:themeColor="text1" w:themeTint="BF"/>
-          <w:sz w:val="24"/>
-          <w:szCs w:val="24"/>
-          <w:shd w:val="clear" w:color="auto" w:fill="FFFFFF"/>
-        </w:rPr>
-        <w:t>4. If the algorithm decides to place next room Down, check whether that room is outside of the map boundary. If yes, change the current room as an Exit Room.</w:t>
-      </w:r>
-      <w:r>
-        <w:rPr>
-          <w:rFonts w:ascii="Times New Roman" w:hAnsi="Times New Roman" w:cs="Times New Roman"/>
-          <w:color w:val="404040" w:themeColor="text1" w:themeTint="BF"/>
-          <w:sz w:val="24"/>
-          <w:szCs w:val="24"/>
-          <w:shd w:val="clear" w:color="auto" w:fill="FFFFFF"/>
-        </w:rPr>
-        <w:t xml:space="preserve"> If no, check whether the current room is CUP. If yes, change the current room as a Crossroad Room (with both up exit and bottom exit). If no, change the current to CDR, then place next room Down as CUP. </w:t>
-      </w:r>
-    </w:p>
-    <w:p>
-      <w:pPr>
-        <w:ind w:firstLine="720"/>
-        <w:rPr>
-          <w:rFonts w:ascii="Times New Roman" w:hAnsi="Times New Roman" w:cs="Times New Roman"/>
-          <w:color w:val="404040" w:themeColor="text1" w:themeTint="BF"/>
-          <w:sz w:val="24"/>
-          <w:szCs w:val="24"/>
-          <w:shd w:val="clear" w:color="auto" w:fill="FFFFFF"/>
-        </w:rPr>
-      </w:pPr>
-      <w:r>
-        <w:rPr>
-          <w:rFonts w:ascii="Times New Roman" w:hAnsi="Times New Roman" w:cs="Times New Roman"/>
-          <w:color w:val="404040" w:themeColor="text1" w:themeTint="BF"/>
-          <w:sz w:val="24"/>
-          <w:szCs w:val="24"/>
-          <w:shd w:val="clear" w:color="auto" w:fill="FFFFFF"/>
-        </w:rPr>
-        <w:t>5. If the algorithm decides to place next room eith</w:t>
-      </w:r>
-      <w:r>
-        <w:rPr>
-          <w:rFonts w:ascii="Times New Roman" w:hAnsi="Times New Roman" w:cs="Times New Roman"/>
-          <w:color w:val="404040" w:themeColor="text1" w:themeTint="BF"/>
-          <w:sz w:val="24"/>
-          <w:szCs w:val="24"/>
-          <w:shd w:val="clear" w:color="auto" w:fill="FFFFFF"/>
-        </w:rPr>
-        <w:t>er Right or Left, first, check whether that room is outside of the map boundary. If yes, place the next room Down instead and follow the same placement rule of room type above. If no, place either a CUP (50%) or PR (50%) in that direction.</w:t>
-      </w:r>
-    </w:p>
-    <w:p>
-      <w:pPr>
-        <w:rPr>
-          <w:rFonts w:ascii="Times New Roman" w:hAnsi="Times New Roman" w:cs="Times New Roman"/>
-          <w:color w:val="404040" w:themeColor="text1" w:themeTint="BF"/>
-          <w:sz w:val="24"/>
-          <w:szCs w:val="24"/>
-          <w:shd w:val="clear" w:color="auto" w:fill="FFFFFF"/>
-        </w:rPr>
-      </w:pPr>
-      <w:r>
-        <w:rPr>
-          <w:rFonts w:ascii="Times New Roman" w:hAnsi="Times New Roman" w:cs="Times New Roman"/>
-          <w:color w:val="404040" w:themeColor="text1" w:themeTint="BF"/>
-          <w:sz w:val="24"/>
-          <w:szCs w:val="24"/>
-          <w:shd w:val="clear" w:color="auto" w:fill="FFFFFF"/>
-        </w:rPr>
-        <w:tab/>
-        <w:t>6.  After the e</w:t>
-      </w:r>
-      <w:r>
-        <w:rPr>
-          <w:rFonts w:ascii="Times New Roman" w:hAnsi="Times New Roman" w:cs="Times New Roman"/>
-          <w:color w:val="404040" w:themeColor="text1" w:themeTint="BF"/>
-          <w:sz w:val="24"/>
-          <w:szCs w:val="24"/>
-          <w:shd w:val="clear" w:color="auto" w:fill="FFFFFF"/>
-        </w:rPr>
-        <w:t>ntire solution path generated, fill the empty grid with SR. Check whether the top, down, right, left already has an exit. If yes and has multiple exits pointing to it, randomly select an exit to connect the SR room with the template with the correct exit o</w:t>
-      </w:r>
-      <w:r>
-        <w:rPr>
-          <w:rFonts w:ascii="Times New Roman" w:hAnsi="Times New Roman" w:cs="Times New Roman"/>
-          <w:color w:val="404040" w:themeColor="text1" w:themeTint="BF"/>
-          <w:sz w:val="24"/>
-          <w:szCs w:val="24"/>
-          <w:shd w:val="clear" w:color="auto" w:fill="FFFFFF"/>
-        </w:rPr>
-        <w:t xml:space="preserve">rientation; not multiple, just connect the SR room with the template with the correct exit orientation. If no, check the adjacent grids that have an existing room. Randomly pick one target room to connect the SR with. </w:t>
-      </w:r>
-    </w:p>
-    <w:p>
-      <w:pPr>
-        <w:rPr>
-          <w:rFonts w:ascii="Times New Roman" w:hAnsi="Times New Roman" w:cs="Times New Roman"/>
-          <w:color w:val="404040" w:themeColor="text1" w:themeTint="BF"/>
-          <w:sz w:val="24"/>
-          <w:szCs w:val="24"/>
-          <w:shd w:val="clear" w:color="auto" w:fill="FFFFFF"/>
-        </w:rPr>
-      </w:pPr>
-      <w:r>
-        <w:rPr>
-          <w:rFonts w:ascii="Times New Roman" w:hAnsi="Times New Roman" w:cs="Times New Roman"/>
-          <w:color w:val="404040" w:themeColor="text1" w:themeTint="BF"/>
-          <w:sz w:val="24"/>
-          <w:szCs w:val="24"/>
-          <w:shd w:val="clear" w:color="auto" w:fill="FFFFFF"/>
-        </w:rPr>
-        <w:t xml:space="preserve">Change the target room type to PR if </w:t>
-      </w:r>
-      <w:r>
-        <w:rPr>
-          <w:rFonts w:ascii="Times New Roman" w:hAnsi="Times New Roman" w:cs="Times New Roman"/>
-          <w:color w:val="404040" w:themeColor="text1" w:themeTint="BF"/>
-          <w:sz w:val="24"/>
-          <w:szCs w:val="24"/>
-          <w:shd w:val="clear" w:color="auto" w:fill="FFFFFF"/>
-        </w:rPr>
-        <w:t xml:space="preserve">the target room is to either the right or left of the SR. </w:t>
-      </w:r>
-    </w:p>
-    <w:p>
-      <w:pPr>
-        <w:rPr>
-          <w:rFonts w:ascii="Times New Roman" w:hAnsi="Times New Roman" w:cs="Times New Roman"/>
-          <w:color w:val="404040" w:themeColor="text1" w:themeTint="BF"/>
-          <w:sz w:val="24"/>
-          <w:szCs w:val="24"/>
-          <w:shd w:val="clear" w:color="auto" w:fill="FFFFFF"/>
-        </w:rPr>
-      </w:pPr>
-      <w:r>
-        <w:rPr>
-          <w:rFonts w:ascii="Times New Roman" w:hAnsi="Times New Roman" w:cs="Times New Roman"/>
-          <w:color w:val="404040" w:themeColor="text1" w:themeTint="BF"/>
-          <w:sz w:val="24"/>
-          <w:szCs w:val="24"/>
-          <w:shd w:val="clear" w:color="auto" w:fill="FFFFFF"/>
-        </w:rPr>
-        <w:t>Change the target room type to CUP if the target room is below the SR.</w:t>
-      </w:r>
-    </w:p>
-    <w:p>
-      <w:pPr>
-        <w:rPr>
-          <w:rFonts w:ascii="Times New Roman" w:hAnsi="Times New Roman" w:cs="Times New Roman"/>
-          <w:color w:val="404040" w:themeColor="text1" w:themeTint="BF"/>
-          <w:sz w:val="24"/>
-          <w:szCs w:val="24"/>
-          <w:shd w:val="clear" w:color="auto" w:fill="FFFFFF"/>
-        </w:rPr>
-      </w:pPr>
-      <w:r>
-        <w:rPr>
-          <w:rFonts w:ascii="Times New Roman" w:hAnsi="Times New Roman" w:cs="Times New Roman"/>
-          <w:color w:val="404040" w:themeColor="text1" w:themeTint="BF"/>
-          <w:sz w:val="24"/>
-          <w:szCs w:val="24"/>
-          <w:shd w:val="clear" w:color="auto" w:fill="FFFFFF"/>
-        </w:rPr>
-        <w:t>Change the target room type to CDR if the target room is above the SR.</w:t>
-      </w:r>
-    </w:p>
-    <w:p>
-      <w:pPr>
-        <w:rPr>
-          <w:rFonts w:ascii="Times New Roman" w:hAnsi="Times New Roman" w:cs="Times New Roman"/>
-          <w:color w:val="404040" w:themeColor="text1" w:themeTint="BF"/>
-          <w:sz w:val="24"/>
-          <w:szCs w:val="24"/>
-          <w:shd w:val="clear" w:color="auto" w:fill="FFFFFF"/>
-        </w:rPr>
-      </w:pPr>
-      <w:r>
-        <w:rPr>
-          <w:rFonts w:ascii="Times New Roman" w:hAnsi="Times New Roman" w:cs="Times New Roman"/>
-          <w:color w:val="404040" w:themeColor="text1" w:themeTint="BF"/>
-          <w:sz w:val="24"/>
-          <w:szCs w:val="24"/>
-          <w:shd w:val="clear" w:color="auto" w:fill="FFFFFF"/>
-        </w:rPr>
-        <w:t xml:space="preserve">If the target room is already either a SR, CUP, or CDR </w:t>
-      </w:r>
-      <w:r>
-        <w:rPr>
-          <w:rFonts w:ascii="Times New Roman" w:hAnsi="Times New Roman" w:cs="Times New Roman"/>
-          <w:color w:val="404040" w:themeColor="text1" w:themeTint="BF"/>
-          <w:sz w:val="24"/>
-          <w:szCs w:val="24"/>
-          <w:shd w:val="clear" w:color="auto" w:fill="FFFFFF"/>
-        </w:rPr>
-        <w:t>change the target room to Crossroad Room.</w:t>
-      </w:r>
-    </w:p>
-    <w:p>
-      <w:pPr>
-        <w:rPr>
-          <w:rFonts w:ascii="Times New Roman" w:hAnsi="Times New Roman" w:cs="Times New Roman"/>
-          <w:color w:val="404040" w:themeColor="text1" w:themeTint="BF"/>
-          <w:sz w:val="24"/>
-          <w:szCs w:val="24"/>
-          <w:shd w:val="clear" w:color="auto" w:fill="FFFFFF"/>
-        </w:rPr>
-      </w:pPr>
-      <w:r>
-        <w:rPr>
-          <w:rFonts w:ascii="Times New Roman" w:hAnsi="Times New Roman" w:cs="Times New Roman"/>
-          <w:color w:val="404040" w:themeColor="text1" w:themeTint="BF"/>
-          <w:sz w:val="24"/>
-          <w:szCs w:val="24"/>
-          <w:shd w:val="clear" w:color="auto" w:fill="FFFFFF"/>
-        </w:rPr>
-        <w:lastRenderedPageBreak/>
-        <w:t>Connect the SR template with the correct exit orientation to the target room.</w:t>
-      </w:r>
-    </w:p>
-    <w:p>
-      <w:pPr>
-        <w:rPr>
-          <w:rFonts w:ascii="Times New Roman" w:hAnsi="Times New Roman" w:cs="Times New Roman"/>
-          <w:i/>
-          <w:iCs/>
-          <w:color w:val="404040" w:themeColor="text1" w:themeTint="BF"/>
-          <w:sz w:val="24"/>
-          <w:szCs w:val="24"/>
-          <w:shd w:val="clear" w:color="auto" w:fill="FFFFFF"/>
-        </w:rPr>
-      </w:pPr>
-      <w:r>
-        <w:rPr>
-          <w:rFonts w:ascii="Times New Roman" w:hAnsi="Times New Roman" w:cs="Times New Roman"/>
-          <w:i/>
-          <w:iCs/>
-          <w:color w:val="404040" w:themeColor="text1" w:themeTint="BF"/>
-          <w:sz w:val="24"/>
-          <w:szCs w:val="24"/>
-          <w:shd w:val="clear" w:color="auto" w:fill="FFFFFF"/>
-        </w:rPr>
-        <w:t>(Room Template see additional text document)</w:t>
-      </w:r>
     </w:p>
     <w:p>
       <w:pPr>
@@ -10023,7 +9224,9 @@
           <w:shd w:val="clear" w:color="auto" w:fill="FFFFFF"/>
         </w:rPr>
       </w:pPr>
-      <w:r>
+    </w:p>
+    <w:p>
+      <w:pPr>
         <w:rPr>
           <w:rFonts w:ascii="Times New Roman" w:hAnsi="Times New Roman" w:cs="Times New Roman"/>
           <w:color w:val="404040" w:themeColor="text1" w:themeTint="BF"/>
@@ -10032,6 +9235,28 @@
           <w:u w:val="single"/>
           <w:shd w:val="clear" w:color="auto" w:fill="FFFFFF"/>
         </w:rPr>
+      </w:pPr>
+    </w:p>
+    <w:p>
+      <w:pPr>
+        <w:rPr>
+          <w:rFonts w:ascii="Times New Roman" w:hAnsi="Times New Roman" w:cs="Times New Roman"/>
+          <w:color w:val="404040" w:themeColor="text1" w:themeTint="BF"/>
+          <w:sz w:val="24"/>
+          <w:szCs w:val="24"/>
+          <w:u w:val="single"/>
+          <w:shd w:val="clear" w:color="auto" w:fill="FFFFFF"/>
+        </w:rPr>
+      </w:pPr>
+      <w:r>
+        <w:rPr>
+          <w:rFonts w:ascii="Times New Roman" w:hAnsi="Times New Roman" w:cs="Times New Roman"/>
+          <w:color w:val="404040" w:themeColor="text1" w:themeTint="BF"/>
+          <w:sz w:val="24"/>
+          <w:szCs w:val="24"/>
+          <w:u w:val="single"/>
+          <w:shd w:val="clear" w:color="auto" w:fill="FFFFFF"/>
+        </w:rPr>
         <w:t>Mob Spawning</w:t>
       </w:r>
     </w:p>
@@ -10074,48 +9299,28 @@
           <w:szCs w:val="24"/>
           <w:shd w:val="clear" w:color="auto" w:fill="FFFFFF"/>
         </w:rPr>
-        <w:t>Then depending on the current level of the dungeon the player is in, the room will select a difficulty level first, then randomly select a set of enemies to spawn. (reminder: each dungeon wi</w:t>
-      </w:r>
-      <w:r>
-        <w:rPr>
-          <w:rFonts w:ascii="Times New Roman" w:hAnsi="Times New Roman" w:cs="Times New Roman"/>
-          <w:color w:val="404040" w:themeColor="text1" w:themeTint="BF"/>
-          <w:sz w:val="24"/>
-          <w:szCs w:val="24"/>
-          <w:shd w:val="clear" w:color="auto" w:fill="FFFFFF"/>
-        </w:rPr>
-        <w:t>ll contain the maximum of three levels)</w:t>
-      </w:r>
-    </w:p>
-    <w:p>
-      <w:pPr>
-        <w:rPr>
-          <w:rFonts w:ascii="Times New Roman" w:hAnsi="Times New Roman" w:cs="Times New Roman"/>
-          <w:color w:val="404040" w:themeColor="text1" w:themeTint="BF"/>
-          <w:sz w:val="24"/>
-          <w:szCs w:val="24"/>
-          <w:shd w:val="clear" w:color="auto" w:fill="FFFFFF"/>
-        </w:rPr>
-      </w:pPr>
-      <w:r>
-        <w:rPr>
-          <w:rFonts w:ascii="Times New Roman" w:hAnsi="Times New Roman" w:cs="Times New Roman"/>
-          <w:color w:val="404040" w:themeColor="text1" w:themeTint="BF"/>
-          <w:sz w:val="24"/>
-          <w:szCs w:val="24"/>
-          <w:shd w:val="clear" w:color="auto" w:fill="FFFFFF"/>
-        </w:rPr>
-        <w:t>After selecting a set of enemies to spawn, spawning the enemies in that set randomly on the Enemy Spawn Point specifically to that room template, till all enemies in the sets are spawned. (Each spawn point only spawn</w:t>
-      </w:r>
-      <w:r>
-        <w:rPr>
-          <w:rFonts w:ascii="Times New Roman" w:hAnsi="Times New Roman" w:cs="Times New Roman"/>
-          <w:color w:val="404040" w:themeColor="text1" w:themeTint="BF"/>
-          <w:sz w:val="24"/>
-          <w:szCs w:val="24"/>
-          <w:shd w:val="clear" w:color="auto" w:fill="FFFFFF"/>
-        </w:rPr>
-        <w:t xml:space="preserve"> one enemy)</w:t>
+        <w:t>Then depending on the current level of the dungeon the player is in, the room will select a difficulty level first, then randomly select a set of enemies to spawn. (reminder: each dungeon will contain the maximum of three levels)</w:t>
+      </w:r>
+    </w:p>
+    <w:p>
+      <w:pPr>
+        <w:rPr>
+          <w:rFonts w:ascii="Times New Roman" w:hAnsi="Times New Roman" w:cs="Times New Roman"/>
+          <w:color w:val="404040" w:themeColor="text1" w:themeTint="BF"/>
+          <w:sz w:val="24"/>
+          <w:szCs w:val="24"/>
+          <w:shd w:val="clear" w:color="auto" w:fill="FFFFFF"/>
+        </w:rPr>
+      </w:pPr>
+      <w:r>
+        <w:rPr>
+          <w:rFonts w:ascii="Times New Roman" w:hAnsi="Times New Roman" w:cs="Times New Roman"/>
+          <w:color w:val="404040" w:themeColor="text1" w:themeTint="BF"/>
+          <w:sz w:val="24"/>
+          <w:szCs w:val="24"/>
+          <w:shd w:val="clear" w:color="auto" w:fill="FFFFFF"/>
+        </w:rPr>
+        <w:t>After selecting a set of enemies to spawn, spawning the enemies in that set randomly on the Enemy Spawn Point specifically to that room template, till all enemies in the sets are spawned. (Each spawn point only spawn one enemy)</w:t>
       </w:r>
     </w:p>
     <w:p>
@@ -10221,6 +9426,7 @@
           <w:szCs w:val="24"/>
           <w:shd w:val="clear" w:color="auto" w:fill="FFFFFF"/>
         </w:rPr>
+        <w:lastRenderedPageBreak/>
         <w:t>Dungeon level 2:</w:t>
       </w:r>
       <w:r>
@@ -10316,17 +9522,7 @@
           <w:shd w:val="clear" w:color="auto" w:fill="FFFFFF"/>
         </w:rPr>
         <w:tab/>
-        <w:t xml:space="preserve">(10%) spawn a set from LEVEL 3 </w:t>
-      </w:r>
-      <w:r>
-        <w:rPr>
-          <w:rFonts w:ascii="Times New Roman" w:hAnsi="Times New Roman" w:cs="Times New Roman"/>
-          <w:color w:val="404040" w:themeColor="text1" w:themeTint="BF"/>
-          <w:sz w:val="24"/>
-          <w:szCs w:val="24"/>
-          <w:shd w:val="clear" w:color="auto" w:fill="FFFFFF"/>
-        </w:rPr>
-        <w:t>ENEMY SETS</w:t>
+        <w:t>(10%) spawn a set from LEVEL 3 ENEMY SETS</w:t>
       </w:r>
     </w:p>
     <w:p>
@@ -10755,7 +9951,7 @@
                     </pic:cNvPicPr>
                   </pic:nvPicPr>
                   <pic:blipFill>
-                    <a:blip r:embed="rId24">
+                    <a:blip r:embed="rId26">
                       <a:extLst>
                         <a:ext uri="{28A0092B-C50C-407E-A947-70E740481C1C}">
                           <a14:useLocalDpi xmlns:a14="http://schemas.microsoft.com/office/drawing/2010/main" val="0"/>
@@ -10796,19 +9992,7 @@
           <w:szCs w:val="28"/>
           <w:shd w:val="clear" w:color="auto" w:fill="FFFFFF"/>
         </w:rPr>
-        <w:t xml:space="preserve">UI / </w:t>
-      </w:r>
-      <w:r>
-        <w:rPr>
-          <w:rFonts w:ascii="Times New Roman" w:hAnsi="Times New Roman" w:cs="Times New Roman"/>
-          <w:b/>
-          <w:bCs/>
-          <w:color w:val="404040" w:themeColor="text1" w:themeTint="BF"/>
-          <w:sz w:val="28"/>
-          <w:szCs w:val="28"/>
-          <w:shd w:val="clear" w:color="auto" w:fill="FFFFFF"/>
-        </w:rPr>
-        <w:t>Game Control</w:t>
+        <w:t>UI / Game Control</w:t>
       </w:r>
       <w:bookmarkEnd w:id="4"/>
     </w:p>
@@ -10946,7 +10130,7 @@
           </mc:Choice>
           <mc:Fallback>
             <w:pict>
-              <v:shape w14:anchorId="4AA2B7B4" id="Text Box 38" o:spid="_x0000_s1045" type="#_x0000_t202" style="position:absolute;margin-left:94.8pt;margin-top:257.75pt;width:295.2pt;height:2in;z-index:251654144;visibility:visible;mso-wrap-style:square;mso-wrap-distance-left:9pt;mso-wrap-distance-top:0;mso-wrap-distance-right:9pt;mso-wrap-distance-bottom:0;mso-position-horizontal:absolute;mso-position-horizontal-relative:text;mso-position-vertical:absolute;mso-position-vertical-relative:text;v-text-anchor:top" o:gfxdata="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" filled="f" stroked="f">
+              <v:shape w14:anchorId="4AA2B7B4" id="Text Box 38" o:spid="_x0000_s1036" type="#_x0000_t202" style="position:absolute;margin-left:94.8pt;margin-top:257.75pt;width:295.2pt;height:2in;z-index:251654144;visibility:visible;mso-wrap-style:square;mso-wrap-distance-left:9pt;mso-wrap-distance-top:0;mso-wrap-distance-right:9pt;mso-wrap-distance-bottom:0;mso-position-horizontal:absolute;mso-position-horizontal-relative:text;mso-position-vertical:absolute;mso-position-vertical-relative:text;v-text-anchor:top" o:gfxdata="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" filled="f" stroked="f">
                 <v:textbox style="mso-fit-shape-to-text:t">
                   <w:txbxContent>
                     <w:p>
@@ -11076,7 +10260,7 @@
           </mc:Choice>
           <mc:Fallback>
             <w:pict>
-              <v:shape w14:anchorId="258B214E" id="Text Box 30" o:spid="_x0000_s1046" type="#_x0000_t202" style="position:absolute;margin-left:106.2pt;margin-top:130.8pt;width:2in;height:2in;z-index:251716608;visibility:visible;mso-wrap-style:none;mso-wrap-distance-left:9pt;mso-wrap-distance-top:0;mso-wrap-distance-right:9pt;mso-wrap-distance-bottom:0;mso-position-horizontal:absolute;mso-position-horizontal-relative:text;mso-position-vertical:absolute;mso-position-vertical-relative:text;v-text-anchor:top" o:gfxdata="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" filled="f" stroked="f">
+              <v:shape w14:anchorId="258B214E" id="Text Box 30" o:spid="_x0000_s1037" type="#_x0000_t202" style="position:absolute;margin-left:106.2pt;margin-top:130.8pt;width:2in;height:2in;z-index:251716608;visibility:visible;mso-wrap-style:none;mso-wrap-distance-left:9pt;mso-wrap-distance-top:0;mso-wrap-distance-right:9pt;mso-wrap-distance-bottom:0;mso-position-horizontal:absolute;mso-position-horizontal-relative:text;mso-position-vertical:absolute;mso-position-vertical-relative:text;v-text-anchor:top" o:gfxdata="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" filled="f" stroked="f">
                 <v:textbox style="mso-fit-shape-to-text:t">
                   <w:txbxContent>
                     <w:p>
@@ -11177,7 +10361,7 @@
                     </pic:cNvPicPr>
                   </pic:nvPicPr>
                   <pic:blipFill>
-                    <a:blip r:embed="rId25" cstate="print">
+                    <a:blip r:embed="rId27" cstate="print">
                       <a:extLst>
                         <a:ext uri="{28A0092B-C50C-407E-A947-70E740481C1C}">
                           <a14:useLocalDpi xmlns:a14="http://schemas.microsoft.com/office/drawing/2010/main" val="0"/>
@@ -11261,7 +10445,7 @@
                     </pic:cNvPicPr>
                   </pic:nvPicPr>
                   <pic:blipFill>
-                    <a:blip r:embed="rId25" cstate="print">
+                    <a:blip r:embed="rId27" cstate="print">
                       <a:extLst>
                         <a:ext uri="{28A0092B-C50C-407E-A947-70E740481C1C}">
                           <a14:useLocalDpi xmlns:a14="http://schemas.microsoft.com/office/drawing/2010/main" val="0"/>
@@ -11362,23 +10546,7 @@
                                   </w14:schemeClr>
                                 </w14:shadow>
                               </w:rPr>
-                              <w:t>At</w:t>
-                            </w:r>
-                            <w:r>
-                              <w:rPr>
-                                <w:rFonts w:ascii="Times New Roman" w:hAnsi="Times New Roman" w:cs="Times New Roman"/>
-                                <w:color w:val="000000" w:themeColor="text1"/>
-                                <w:sz w:val="36"/>
-                                <w:szCs w:val="36"/>
-                                <w:u w:val="single"/>
-                                <w:shd w:val="clear" w:color="auto" w:fill="FFFFFF"/>
-                                <w14:shadow w14:blurRad="38100" w14:dist="19050" w14:dir="2700000" w14:sx="100000" w14:sy="100000" w14:kx="0" w14:ky="0" w14:algn="tl">
-                                  <w14:schemeClr w14:val="dk1">
-                                    <w14:alpha w14:val="60000"/>
-                                  </w14:schemeClr>
-                                </w14:shadow>
-                              </w:rPr>
-                              <w:t>tack</w:t>
+                              <w:t>Attack</w:t>
                             </w:r>
                           </w:p>
                           <w:p>
@@ -11462,7 +10630,7 @@
           </mc:Choice>
           <mc:Fallback>
             <w:pict>
-              <v:shape w14:anchorId="4C96518D" id="Text Box 31" o:spid="_x0000_s1047" type="#_x0000_t202" style="position:absolute;margin-left:300pt;margin-top:99.6pt;width:2in;height:2in;z-index:251718656;visibility:visible;mso-wrap-style:none;mso-wrap-distance-left:9pt;mso-wrap-distance-top:0;mso-wrap-distance-right:9pt;mso-wrap-distance-bottom:0;mso-position-horizontal:absolute;mso-position-horizontal-relative:text;mso-position-vertical:absolute;mso-position-vertical-relative:text;v-text-anchor:top" o:gfxdata="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" filled="f" stroked="f">
+              <v:shape w14:anchorId="4C96518D" id="Text Box 31" o:spid="_x0000_s1038" type="#_x0000_t202" style="position:absolute;margin-left:300pt;margin-top:99.6pt;width:2in;height:2in;z-index:251718656;visibility:visible;mso-wrap-style:none;mso-wrap-distance-left:9pt;mso-wrap-distance-top:0;mso-wrap-distance-right:9pt;mso-wrap-distance-bottom:0;mso-position-horizontal:absolute;mso-position-horizontal-relative:text;mso-position-vertical:absolute;mso-position-vertical-relative:text;v-text-anchor:top" o:gfxdata="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" filled="f" stroked="f">
                 <v:textbox style="mso-fit-shape-to-text:t">
                   <w:txbxContent>
                     <w:p>
@@ -11496,23 +10664,7 @@
                             </w14:schemeClr>
                           </w14:shadow>
                         </w:rPr>
-                        <w:t>At</w:t>
-                      </w:r>
-                      <w:r>
-                        <w:rPr>
-                          <w:rFonts w:ascii="Times New Roman" w:hAnsi="Times New Roman" w:cs="Times New Roman"/>
-                          <w:color w:val="000000" w:themeColor="text1"/>
-                          <w:sz w:val="36"/>
-                          <w:szCs w:val="36"/>
-                          <w:u w:val="single"/>
-                          <w:shd w:val="clear" w:color="auto" w:fill="FFFFFF"/>
-                          <w14:shadow w14:blurRad="38100" w14:dist="19050" w14:dir="2700000" w14:sx="100000" w14:sy="100000" w14:kx="0" w14:ky="0" w14:algn="tl">
-                            <w14:schemeClr w14:val="dk1">
-                              <w14:alpha w14:val="60000"/>
-                            </w14:schemeClr>
-                          </w14:shadow>
-                        </w:rPr>
-                        <w:t>tack</w:t>
+                        <w:t>Attack</w:t>
                       </w:r>
                     </w:p>
                     <w:p>
@@ -11854,7 +11006,7 @@
                     </pic:cNvPicPr>
                   </pic:nvPicPr>
                   <pic:blipFill>
-                    <a:blip r:embed="rId24">
+                    <a:blip r:embed="rId26">
                       <a:extLst>
                         <a:ext uri="{28A0092B-C50C-407E-A947-70E740481C1C}">
                           <a14:useLocalDpi xmlns:a14="http://schemas.microsoft.com/office/drawing/2010/main" val="0"/>
@@ -12984,6 +12136,10 @@
 </file>
 
 <file path=customXml/item1.xml><?xml version="1.0" encoding="utf-8"?>
+<b:Sources xmlns:b="http://schemas.openxmlformats.org/officeDocument/2006/bibliography" xmlns="http://schemas.openxmlformats.org/officeDocument/2006/bibliography" SelectedStyle="\APASixthEditionOfficeOnline.xsl" StyleName="APA" Version="6"/>
+</file>
+
+<file path=customXml/item2.xml><?xml version="1.0" encoding="utf-8"?>
 <s:customData xmlns="http://www.wps.cn/officeDocument/2013/wpsCustomData" xmlns:s="http://www.wps.cn/officeDocument/2013/wpsCustomData">
   <customSectProps>
     <customSectPr/>
@@ -13006,22 +12162,18 @@
 </s:customData>
 </file>
 
-<file path=customXml/item2.xml><?xml version="1.0" encoding="utf-8"?>
-<b:Sources xmlns:b="http://schemas.openxmlformats.org/officeDocument/2006/bibliography" xmlns="http://schemas.openxmlformats.org/officeDocument/2006/bibliography" SelectedStyle="\APASixthEditionOfficeOnline.xsl" StyleName="APA" Version="6"/>
+<file path=customXml/itemProps1.xml><?xml version="1.0" encoding="utf-8"?>
+<ds:datastoreItem xmlns:ds="http://schemas.openxmlformats.org/officeDocument/2006/customXml" ds:itemID="{87A25F0A-74D7-4239-B35C-7BFEA0763F45}">
+  <ds:schemaRefs>
+    <ds:schemaRef ds:uri="http://schemas.openxmlformats.org/officeDocument/2006/bibliography"/>
+  </ds:schemaRefs>
+</ds:datastoreItem>
 </file>
 
-<file path=customXml/itemProps1.xml><?xml version="1.0" encoding="utf-8"?>
+<file path=customXml/itemProps2.xml><?xml version="1.0" encoding="utf-8"?>
 <ds:datastoreItem xmlns:ds="http://schemas.openxmlformats.org/officeDocument/2006/customXml" ds:itemID="{B1977F7D-205B-4081-913C-38D41E755F92}">
   <ds:schemaRefs>
     <ds:schemaRef ds:uri="http://www.wps.cn/officeDocument/2013/wpsCustomData"/>
   </ds:schemaRefs>
 </ds:datastoreItem>
-</file>
-
-<file path=customXml/itemProps2.xml><?xml version="1.0" encoding="utf-8"?>
-<ds:datastoreItem xmlns:ds="http://schemas.openxmlformats.org/officeDocument/2006/customXml" ds:itemID="{87A25F0A-74D7-4239-B35C-7BFEA0763F45}">
-  <ds:schemaRefs>
-    <ds:schemaRef ds:uri="http://schemas.openxmlformats.org/officeDocument/2006/bibliography"/>
-  </ds:schemaRefs>
-</ds:datastoreItem>
 </file>
--- a/DesignDoc_Untitlted Roguelike.docx
+++ b/DesignDoc_Untitlted Roguelike.docx
@@ -7685,6 +7685,876 @@
       <w:pPr>
         <w:rPr>
           <w:rFonts w:ascii="Times New Roman" w:hAnsi="Times New Roman" w:cs="Times New Roman"/>
+          <w:b/>
+          <w:bCs/>
+          <w:color w:val="404040" w:themeColor="text1" w:themeTint="BF"/>
+          <w:sz w:val="24"/>
+          <w:szCs w:val="24"/>
+          <w:shd w:val="clear" w:color="auto" w:fill="FFFFFF"/>
+        </w:rPr>
+      </w:pPr>
+      <w:r>
+        <w:rPr>
+          <w:rFonts w:ascii="Times New Roman" w:hAnsi="Times New Roman" w:cs="Times New Roman"/>
+          <w:noProof/>
+          <w:color w:val="404040" w:themeColor="text1" w:themeTint="BF"/>
+          <w:sz w:val="24"/>
+          <w:szCs w:val="24"/>
+          <w:shd w:val="clear" w:color="auto" w:fill="FFFFFF"/>
+        </w:rPr>
+        <w:drawing>
+          <wp:anchor distT="0" distB="0" distL="114300" distR="114300" simplePos="0" relativeHeight="251758592" behindDoc="0" locked="0" layoutInCell="1" allowOverlap="1" wp14:anchorId="6A1DF552" wp14:editId="7CC90665">
+            <wp:simplePos x="0" y="0"/>
+            <wp:positionH relativeFrom="column">
+              <wp:posOffset>-212459</wp:posOffset>
+            </wp:positionH>
+            <wp:positionV relativeFrom="paragraph">
+              <wp:posOffset>124091</wp:posOffset>
+            </wp:positionV>
+            <wp:extent cx="1029536" cy="1116463"/>
+            <wp:effectExtent l="0" t="0" r="0" b="0"/>
+            <wp:wrapNone/>
+            <wp:docPr id="44" name="Picture 44"/>
+            <wp:cNvGraphicFramePr>
+              <a:graphicFrameLocks xmlns:a="http://schemas.openxmlformats.org/drawingml/2006/main" noChangeAspect="1"/>
+            </wp:cNvGraphicFramePr>
+            <a:graphic xmlns:a="http://schemas.openxmlformats.org/drawingml/2006/main">
+              <a:graphicData uri="http://schemas.openxmlformats.org/drawingml/2006/picture">
+                <pic:pic xmlns:pic="http://schemas.openxmlformats.org/drawingml/2006/picture">
+                  <pic:nvPicPr>
+                    <pic:cNvPr id="0" name="Picture 1"/>
+                    <pic:cNvPicPr>
+                      <a:picLocks noChangeAspect="1" noChangeArrowheads="1"/>
+                    </pic:cNvPicPr>
+                  </pic:nvPicPr>
+                  <pic:blipFill>
+                    <a:blip r:embed="rId23" cstate="print">
+                      <a:extLst>
+                        <a:ext uri="{28A0092B-C50C-407E-A947-70E740481C1C}">
+                          <a14:useLocalDpi xmlns:a14="http://schemas.microsoft.com/office/drawing/2010/main" val="0"/>
+                        </a:ext>
+                      </a:extLst>
+                    </a:blip>
+                    <a:srcRect/>
+                    <a:stretch>
+                      <a:fillRect/>
+                    </a:stretch>
+                  </pic:blipFill>
+                  <pic:spPr bwMode="auto">
+                    <a:xfrm>
+                      <a:off x="0" y="0"/>
+                      <a:ext cx="1029536" cy="1116463"/>
+                    </a:xfrm>
+                    <a:prstGeom prst="rect">
+                      <a:avLst/>
+                    </a:prstGeom>
+                    <a:noFill/>
+                    <a:ln>
+                      <a:noFill/>
+                    </a:ln>
+                  </pic:spPr>
+                </pic:pic>
+              </a:graphicData>
+            </a:graphic>
+            <wp14:sizeRelH relativeFrom="margin">
+              <wp14:pctWidth>0</wp14:pctWidth>
+            </wp14:sizeRelH>
+            <wp14:sizeRelV relativeFrom="margin">
+              <wp14:pctHeight>0</wp14:pctHeight>
+            </wp14:sizeRelV>
+          </wp:anchor>
+        </w:drawing>
+      </w:r>
+      <w:r>
+        <w:rPr>
+          <w:rFonts w:ascii="Times New Roman" w:hAnsi="Times New Roman" w:cs="Times New Roman"/>
+          <w:b/>
+          <w:bCs/>
+          <w:color w:val="404040" w:themeColor="text1" w:themeTint="BF"/>
+          <w:sz w:val="24"/>
+          <w:szCs w:val="24"/>
+          <w:shd w:val="clear" w:color="auto" w:fill="FFFFFF"/>
+        </w:rPr>
+        <w:t>BOSS Goblin Miner</w:t>
+      </w:r>
+    </w:p>
+    <w:p>
+      <w:pPr>
+        <w:ind w:left="720" w:firstLine="720"/>
+        <w:rPr>
+          <w:rFonts w:ascii="Times New Roman" w:hAnsi="Times New Roman" w:cs="Times New Roman"/>
+          <w:color w:val="404040" w:themeColor="text1" w:themeTint="BF"/>
+          <w:sz w:val="24"/>
+          <w:szCs w:val="24"/>
+          <w:shd w:val="clear" w:color="auto" w:fill="FFFFFF"/>
+        </w:rPr>
+      </w:pPr>
+      <w:r>
+        <w:rPr>
+          <w:rFonts w:ascii="Times New Roman" w:hAnsi="Times New Roman" w:cs="Times New Roman"/>
+          <w:color w:val="404040" w:themeColor="text1" w:themeTint="BF"/>
+          <w:sz w:val="24"/>
+          <w:szCs w:val="24"/>
+          <w:shd w:val="clear" w:color="auto" w:fill="FFFFFF"/>
+        </w:rPr>
+        <w:t>Attack Mode: Melee</w:t>
+      </w:r>
+      <w:r>
+        <w:rPr>
+          <w:rFonts w:ascii="Times New Roman" w:hAnsi="Times New Roman" w:cs="Times New Roman"/>
+          <w:color w:val="404040" w:themeColor="text1" w:themeTint="BF"/>
+          <w:sz w:val="24"/>
+          <w:szCs w:val="24"/>
+          <w:shd w:val="clear" w:color="auto" w:fill="FFFFFF"/>
+        </w:rPr>
+        <w:t>/Ranged</w:t>
+      </w:r>
+    </w:p>
+    <w:p>
+      <w:pPr>
+        <w:ind w:left="720" w:firstLine="720"/>
+        <w:rPr>
+          <w:rFonts w:ascii="Times New Roman" w:hAnsi="Times New Roman" w:cs="Times New Roman"/>
+          <w:color w:val="404040" w:themeColor="text1" w:themeTint="BF"/>
+          <w:sz w:val="24"/>
+          <w:szCs w:val="24"/>
+          <w:shd w:val="clear" w:color="auto" w:fill="FFFFFF"/>
+        </w:rPr>
+      </w:pPr>
+      <w:r>
+        <w:rPr>
+          <w:rFonts w:ascii="Times New Roman" w:hAnsi="Times New Roman" w:cs="Times New Roman"/>
+          <w:color w:val="404040" w:themeColor="text1" w:themeTint="BF"/>
+          <w:sz w:val="24"/>
+          <w:szCs w:val="24"/>
+          <w:shd w:val="clear" w:color="auto" w:fill="FFFFFF"/>
+        </w:rPr>
+        <w:t xml:space="preserve">Max Health: </w:t>
+      </w:r>
+      <w:r>
+        <w:rPr>
+          <w:rFonts w:ascii="Times New Roman" w:hAnsi="Times New Roman" w:cs="Times New Roman"/>
+          <w:color w:val="404040" w:themeColor="text1" w:themeTint="BF"/>
+          <w:sz w:val="24"/>
+          <w:szCs w:val="24"/>
+          <w:shd w:val="clear" w:color="auto" w:fill="FFFFFF"/>
+        </w:rPr>
+        <w:t>300</w:t>
+      </w:r>
+    </w:p>
+    <w:p>
+      <w:pPr>
+        <w:ind w:left="720" w:firstLine="720"/>
+        <w:rPr>
+          <w:rFonts w:ascii="Times New Roman" w:hAnsi="Times New Roman" w:cs="Times New Roman"/>
+          <w:color w:val="404040" w:themeColor="text1" w:themeTint="BF"/>
+          <w:sz w:val="24"/>
+          <w:szCs w:val="24"/>
+          <w:shd w:val="clear" w:color="auto" w:fill="FFFFFF"/>
+        </w:rPr>
+      </w:pPr>
+      <w:r>
+        <w:rPr>
+          <w:rFonts w:ascii="Times New Roman" w:hAnsi="Times New Roman" w:cs="Times New Roman"/>
+          <w:color w:val="404040" w:themeColor="text1" w:themeTint="BF"/>
+          <w:sz w:val="24"/>
+          <w:szCs w:val="24"/>
+          <w:shd w:val="clear" w:color="auto" w:fill="FFFFFF"/>
+        </w:rPr>
+        <w:t>Move Speed: 1</w:t>
+      </w:r>
+    </w:p>
+    <w:p>
+      <w:pPr>
+        <w:ind w:left="720" w:firstLine="720"/>
+        <w:rPr>
+          <w:rFonts w:ascii="Times New Roman" w:hAnsi="Times New Roman" w:cs="Times New Roman"/>
+          <w:color w:val="404040" w:themeColor="text1" w:themeTint="BF"/>
+          <w:sz w:val="24"/>
+          <w:szCs w:val="24"/>
+          <w:shd w:val="clear" w:color="auto" w:fill="FFFFFF"/>
+        </w:rPr>
+      </w:pPr>
+      <w:r>
+        <w:rPr>
+          <w:rFonts w:ascii="Times New Roman" w:hAnsi="Times New Roman" w:cs="Times New Roman"/>
+          <w:color w:val="404040" w:themeColor="text1" w:themeTint="BF"/>
+          <w:sz w:val="24"/>
+          <w:szCs w:val="24"/>
+          <w:shd w:val="clear" w:color="auto" w:fill="FFFFFF"/>
+        </w:rPr>
+        <w:t xml:space="preserve">Search Range: 5 </w:t>
+      </w:r>
+    </w:p>
+    <w:p>
+      <w:pPr>
+        <w:ind w:left="720" w:firstLine="720"/>
+        <w:rPr>
+          <w:rFonts w:ascii="Times New Roman" w:hAnsi="Times New Roman" w:cs="Times New Roman"/>
+          <w:color w:val="404040" w:themeColor="text1" w:themeTint="BF"/>
+          <w:sz w:val="24"/>
+          <w:szCs w:val="24"/>
+          <w:shd w:val="clear" w:color="auto" w:fill="FFFFFF"/>
+        </w:rPr>
+      </w:pPr>
+      <w:r>
+        <w:rPr>
+          <w:rFonts w:ascii="Times New Roman" w:hAnsi="Times New Roman" w:cs="Times New Roman"/>
+          <w:color w:val="404040" w:themeColor="text1" w:themeTint="BF"/>
+          <w:sz w:val="24"/>
+          <w:szCs w:val="24"/>
+          <w:shd w:val="clear" w:color="auto" w:fill="FFFFFF"/>
+        </w:rPr>
+        <w:t>Reset Radius: 2</w:t>
+      </w:r>
+    </w:p>
+    <w:p>
+      <w:pPr>
+        <w:ind w:left="720" w:firstLine="720"/>
+        <w:rPr>
+          <w:rFonts w:ascii="Times New Roman" w:hAnsi="Times New Roman" w:cs="Times New Roman"/>
+          <w:color w:val="404040" w:themeColor="text1" w:themeTint="BF"/>
+          <w:sz w:val="24"/>
+          <w:szCs w:val="24"/>
+          <w:shd w:val="clear" w:color="auto" w:fill="FFFFFF"/>
+        </w:rPr>
+      </w:pPr>
+      <w:r>
+        <w:rPr>
+          <w:rFonts w:ascii="Times New Roman" w:hAnsi="Times New Roman" w:cs="Times New Roman"/>
+          <w:color w:val="404040" w:themeColor="text1" w:themeTint="BF"/>
+          <w:sz w:val="24"/>
+          <w:szCs w:val="24"/>
+          <w:shd w:val="clear" w:color="auto" w:fill="FFFFFF"/>
+        </w:rPr>
+        <w:t xml:space="preserve">Gold Drop: </w:t>
+      </w:r>
+      <w:r>
+        <w:rPr>
+          <w:rFonts w:ascii="Times New Roman" w:hAnsi="Times New Roman" w:cs="Times New Roman"/>
+          <w:color w:val="404040" w:themeColor="text1" w:themeTint="BF"/>
+          <w:sz w:val="24"/>
+          <w:szCs w:val="24"/>
+          <w:shd w:val="clear" w:color="auto" w:fill="FFFFFF"/>
+        </w:rPr>
+        <w:t>50 ~ 60</w:t>
+      </w:r>
+    </w:p>
+    <w:p>
+      <w:pPr>
+        <w:ind w:left="720" w:firstLine="720"/>
+        <w:rPr>
+          <w:rFonts w:ascii="Times New Roman" w:hAnsi="Times New Roman" w:cs="Times New Roman"/>
+          <w:color w:val="404040" w:themeColor="text1" w:themeTint="BF"/>
+          <w:sz w:val="24"/>
+          <w:szCs w:val="24"/>
+          <w:shd w:val="clear" w:color="auto" w:fill="FFFFFF"/>
+        </w:rPr>
+      </w:pPr>
+      <w:r>
+        <w:rPr>
+          <w:rFonts w:ascii="Times New Roman" w:hAnsi="Times New Roman" w:cs="Times New Roman"/>
+          <w:color w:val="404040" w:themeColor="text1" w:themeTint="BF"/>
+          <w:sz w:val="24"/>
+          <w:szCs w:val="24"/>
+          <w:shd w:val="clear" w:color="auto" w:fill="FFFFFF"/>
+        </w:rPr>
+        <w:t>Location: Goblin Forest</w:t>
+      </w:r>
+    </w:p>
+    <w:p>
+      <w:pPr>
+        <w:rPr>
+          <w:rFonts w:ascii="Times New Roman" w:hAnsi="Times New Roman" w:cs="Times New Roman"/>
+          <w:color w:val="404040" w:themeColor="text1" w:themeTint="BF"/>
+          <w:sz w:val="24"/>
+          <w:szCs w:val="24"/>
+          <w:shd w:val="clear" w:color="auto" w:fill="FFFFFF"/>
+        </w:rPr>
+      </w:pPr>
+      <w:r>
+        <w:rPr>
+          <w:rFonts w:ascii="Times New Roman" w:hAnsi="Times New Roman" w:cs="Times New Roman"/>
+          <w:color w:val="404040" w:themeColor="text1" w:themeTint="BF"/>
+          <w:sz w:val="24"/>
+          <w:szCs w:val="24"/>
+          <w:shd w:val="clear" w:color="auto" w:fill="FFFFFF"/>
+        </w:rPr>
+        <w:t>BOSS will move randomly on the map and stop to cast attack abilities.</w:t>
+      </w:r>
+    </w:p>
+    <w:p>
+      <w:pPr>
+        <w:rPr>
+          <w:rFonts w:ascii="Times New Roman" w:hAnsi="Times New Roman" w:cs="Times New Roman"/>
+          <w:color w:val="404040" w:themeColor="text1" w:themeTint="BF"/>
+          <w:sz w:val="24"/>
+          <w:szCs w:val="24"/>
+          <w:shd w:val="clear" w:color="auto" w:fill="FFFFFF"/>
+        </w:rPr>
+      </w:pPr>
+      <w:r>
+        <w:rPr>
+          <w:rFonts w:ascii="Times New Roman" w:hAnsi="Times New Roman" w:cs="Times New Roman"/>
+          <w:color w:val="404040" w:themeColor="text1" w:themeTint="BF"/>
+          <w:sz w:val="24"/>
+          <w:szCs w:val="24"/>
+          <w:shd w:val="clear" w:color="auto" w:fill="FFFFFF"/>
+        </w:rPr>
+        <w:t>Attack Pattern</w:t>
+      </w:r>
+    </w:p>
+    <w:p>
+      <w:pPr>
+        <w:rPr>
+          <w:rFonts w:ascii="Times New Roman" w:hAnsi="Times New Roman" w:cs="Times New Roman"/>
+          <w:color w:val="404040" w:themeColor="text1" w:themeTint="BF"/>
+          <w:sz w:val="24"/>
+          <w:szCs w:val="24"/>
+          <w:shd w:val="clear" w:color="auto" w:fill="FFFFFF"/>
+        </w:rPr>
+      </w:pPr>
+      <w:r>
+        <w:rPr>
+          <w:rFonts w:ascii="Times New Roman" w:hAnsi="Times New Roman" w:cs="Times New Roman"/>
+          <w:color w:val="404040" w:themeColor="text1" w:themeTint="BF"/>
+          <w:sz w:val="24"/>
+          <w:szCs w:val="24"/>
+          <w:shd w:val="clear" w:color="auto" w:fill="FFFFFF"/>
+        </w:rPr>
+        <w:tab/>
+        <w:t xml:space="preserve">1. </w:t>
+      </w:r>
+      <w:r>
+        <w:rPr>
+          <w:rFonts w:ascii="Times New Roman" w:hAnsi="Times New Roman" w:cs="Times New Roman"/>
+          <w:color w:val="404040" w:themeColor="text1" w:themeTint="BF"/>
+          <w:sz w:val="24"/>
+          <w:szCs w:val="24"/>
+          <w:shd w:val="clear" w:color="auto" w:fill="FFFFFF"/>
+        </w:rPr>
+        <w:t>Rocket Barrage</w:t>
+      </w:r>
+    </w:p>
+    <w:p>
+      <w:pPr>
+        <w:rPr>
+          <w:rFonts w:ascii="Times New Roman" w:hAnsi="Times New Roman" w:cs="Times New Roman"/>
+          <w:color w:val="404040" w:themeColor="text1" w:themeTint="BF"/>
+          <w:sz w:val="24"/>
+          <w:szCs w:val="24"/>
+          <w:shd w:val="clear" w:color="auto" w:fill="FFFFFF"/>
+        </w:rPr>
+      </w:pPr>
+      <w:r>
+        <w:rPr>
+          <w:rFonts w:ascii="Times New Roman" w:hAnsi="Times New Roman" w:cs="Times New Roman"/>
+          <w:color w:val="404040" w:themeColor="text1" w:themeTint="BF"/>
+          <w:sz w:val="24"/>
+          <w:szCs w:val="24"/>
+          <w:shd w:val="clear" w:color="auto" w:fill="FFFFFF"/>
+        </w:rPr>
+        <w:t>Using boss_goblin_miner_ground’s “attack” animation</w:t>
+      </w:r>
+      <w:r>
+        <w:rPr>
+          <w:rFonts w:ascii="Times New Roman" w:hAnsi="Times New Roman" w:cs="Times New Roman"/>
+          <w:color w:val="404040" w:themeColor="text1" w:themeTint="BF"/>
+          <w:sz w:val="24"/>
+          <w:szCs w:val="24"/>
+          <w:shd w:val="clear" w:color="auto" w:fill="FFFFFF"/>
+        </w:rPr>
+        <w:t xml:space="preserve"> to </w:t>
+      </w:r>
+      <w:r>
+        <w:rPr>
+          <w:rFonts w:ascii="Times New Roman" w:hAnsi="Times New Roman" w:cs="Times New Roman"/>
+          <w:color w:val="404040" w:themeColor="text1" w:themeTint="BF"/>
+          <w:sz w:val="24"/>
+          <w:szCs w:val="24"/>
+          <w:shd w:val="clear" w:color="auto" w:fill="FFFFFF"/>
+        </w:rPr>
+        <w:t xml:space="preserve">launch </w:t>
+      </w:r>
+      <w:r>
+        <w:rPr>
+          <w:rFonts w:ascii="Times New Roman" w:hAnsi="Times New Roman" w:cs="Times New Roman"/>
+          <w:color w:val="404040" w:themeColor="text1" w:themeTint="BF"/>
+          <w:sz w:val="24"/>
+          <w:szCs w:val="24"/>
+          <w:shd w:val="clear" w:color="auto" w:fill="FFFFFF"/>
+        </w:rPr>
+        <w:t>4</w:t>
+      </w:r>
+      <w:r>
+        <w:rPr>
+          <w:rFonts w:ascii="Times New Roman" w:hAnsi="Times New Roman" w:cs="Times New Roman"/>
+          <w:color w:val="404040" w:themeColor="text1" w:themeTint="BF"/>
+          <w:sz w:val="24"/>
+          <w:szCs w:val="24"/>
+          <w:shd w:val="clear" w:color="auto" w:fill="FFFFFF"/>
+        </w:rPr>
+        <w:t xml:space="preserve"> ~ </w:t>
+      </w:r>
+      <w:r>
+        <w:rPr>
+          <w:rFonts w:ascii="Times New Roman" w:hAnsi="Times New Roman" w:cs="Times New Roman"/>
+          <w:color w:val="404040" w:themeColor="text1" w:themeTint="BF"/>
+          <w:sz w:val="24"/>
+          <w:szCs w:val="24"/>
+          <w:shd w:val="clear" w:color="auto" w:fill="FFFFFF"/>
+        </w:rPr>
+        <w:t>5</w:t>
+      </w:r>
+      <w:r>
+        <w:rPr>
+          <w:rFonts w:ascii="Times New Roman" w:hAnsi="Times New Roman" w:cs="Times New Roman"/>
+          <w:color w:val="404040" w:themeColor="text1" w:themeTint="BF"/>
+          <w:sz w:val="24"/>
+          <w:szCs w:val="24"/>
+          <w:shd w:val="clear" w:color="auto" w:fill="FFFFFF"/>
+        </w:rPr>
+        <w:t xml:space="preserve"> rockets into the sky</w:t>
+      </w:r>
+      <w:r>
+        <w:rPr>
+          <w:rFonts w:ascii="Times New Roman" w:hAnsi="Times New Roman" w:cs="Times New Roman"/>
+          <w:color w:val="404040" w:themeColor="text1" w:themeTint="BF"/>
+          <w:sz w:val="24"/>
+          <w:szCs w:val="24"/>
+          <w:shd w:val="clear" w:color="auto" w:fill="FFFFFF"/>
+        </w:rPr>
+        <w:t xml:space="preserve">, falling near the players one by one, dealt an area damage of </w:t>
+      </w:r>
+      <w:r>
+        <w:rPr>
+          <w:rFonts w:ascii="Times New Roman" w:hAnsi="Times New Roman" w:cs="Times New Roman"/>
+          <w:color w:val="404040" w:themeColor="text1" w:themeTint="BF"/>
+          <w:sz w:val="24"/>
+          <w:szCs w:val="24"/>
+          <w:shd w:val="clear" w:color="auto" w:fill="FFFFFF"/>
+        </w:rPr>
+        <w:t>30</w:t>
+      </w:r>
+      <w:r>
+        <w:rPr>
+          <w:rFonts w:ascii="Times New Roman" w:hAnsi="Times New Roman" w:cs="Times New Roman"/>
+          <w:color w:val="404040" w:themeColor="text1" w:themeTint="BF"/>
+          <w:sz w:val="24"/>
+          <w:szCs w:val="24"/>
+          <w:shd w:val="clear" w:color="auto" w:fill="FFFFFF"/>
+        </w:rPr>
+        <w:t xml:space="preserve"> in a radius of 1.</w:t>
+      </w:r>
+    </w:p>
+    <w:p>
+      <w:pPr>
+        <w:rPr>
+          <w:rFonts w:ascii="Times New Roman" w:hAnsi="Times New Roman" w:cs="Times New Roman"/>
+          <w:color w:val="404040" w:themeColor="text1" w:themeTint="BF"/>
+          <w:sz w:val="24"/>
+          <w:szCs w:val="24"/>
+          <w:shd w:val="clear" w:color="auto" w:fill="FFFFFF"/>
+        </w:rPr>
+      </w:pPr>
+      <w:r>
+        <w:rPr>
+          <w:rFonts w:ascii="Times New Roman" w:hAnsi="Times New Roman" w:cs="Times New Roman"/>
+          <w:color w:val="404040" w:themeColor="text1" w:themeTint="BF"/>
+          <w:sz w:val="24"/>
+          <w:szCs w:val="24"/>
+          <w:shd w:val="clear" w:color="auto" w:fill="FFFFFF"/>
+        </w:rPr>
+        <w:t xml:space="preserve">BOSS will be casting this ability for </w:t>
+      </w:r>
+      <w:r>
+        <w:rPr>
+          <w:rFonts w:ascii="Times New Roman" w:hAnsi="Times New Roman" w:cs="Times New Roman"/>
+          <w:color w:val="404040" w:themeColor="text1" w:themeTint="BF"/>
+          <w:sz w:val="24"/>
+          <w:szCs w:val="24"/>
+          <w:shd w:val="clear" w:color="auto" w:fill="FFFFFF"/>
+        </w:rPr>
+        <w:t>3 seconds before rockets start falling. BOSS cannot move during the casting.</w:t>
+      </w:r>
+    </w:p>
+    <w:p>
+      <w:pPr>
+        <w:rPr>
+          <w:rFonts w:ascii="Times New Roman" w:hAnsi="Times New Roman" w:cs="Times New Roman"/>
+          <w:color w:val="404040" w:themeColor="text1" w:themeTint="BF"/>
+          <w:sz w:val="24"/>
+          <w:szCs w:val="24"/>
+          <w:shd w:val="clear" w:color="auto" w:fill="FFFFFF"/>
+        </w:rPr>
+      </w:pPr>
+      <w:r>
+        <w:rPr>
+          <w:rFonts w:ascii="Times New Roman" w:hAnsi="Times New Roman" w:cs="Times New Roman"/>
+          <w:color w:val="404040" w:themeColor="text1" w:themeTint="BF"/>
+          <w:sz w:val="24"/>
+          <w:szCs w:val="24"/>
+          <w:shd w:val="clear" w:color="auto" w:fill="FFFFFF"/>
+        </w:rPr>
+        <w:tab/>
+        <w:t>2. Leap Attack</w:t>
+      </w:r>
+    </w:p>
+    <w:p>
+      <w:pPr>
+        <w:rPr>
+          <w:rFonts w:ascii="Times New Roman" w:hAnsi="Times New Roman" w:cs="Times New Roman"/>
+          <w:color w:val="404040" w:themeColor="text1" w:themeTint="BF"/>
+          <w:sz w:val="24"/>
+          <w:szCs w:val="24"/>
+          <w:shd w:val="clear" w:color="auto" w:fill="FFFFFF"/>
+        </w:rPr>
+      </w:pPr>
+      <w:r>
+        <w:rPr>
+          <w:rFonts w:ascii="Times New Roman" w:hAnsi="Times New Roman" w:cs="Times New Roman"/>
+          <w:color w:val="404040" w:themeColor="text1" w:themeTint="BF"/>
+          <w:sz w:val="24"/>
+          <w:szCs w:val="24"/>
+          <w:shd w:val="clear" w:color="auto" w:fill="FFFFFF"/>
+        </w:rPr>
+        <w:t xml:space="preserve">Similar to player character’s dodging ability, BOSS will jump towards the last position of the player when </w:t>
+      </w:r>
+      <w:r>
+        <w:rPr>
+          <w:rFonts w:ascii="Times New Roman" w:hAnsi="Times New Roman" w:cs="Times New Roman"/>
+          <w:color w:val="404040" w:themeColor="text1" w:themeTint="BF"/>
+          <w:sz w:val="24"/>
+          <w:szCs w:val="24"/>
+          <w:shd w:val="clear" w:color="auto" w:fill="FFFFFF"/>
+        </w:rPr>
+        <w:t>BOSS</w:t>
+      </w:r>
+      <w:r>
+        <w:rPr>
+          <w:rFonts w:ascii="Times New Roman" w:hAnsi="Times New Roman" w:cs="Times New Roman"/>
+          <w:color w:val="404040" w:themeColor="text1" w:themeTint="BF"/>
+          <w:sz w:val="24"/>
+          <w:szCs w:val="24"/>
+          <w:shd w:val="clear" w:color="auto" w:fill="FFFFFF"/>
+        </w:rPr>
+        <w:t xml:space="preserve"> start </w:t>
+      </w:r>
+      <w:r>
+        <w:rPr>
+          <w:rFonts w:ascii="Times New Roman" w:hAnsi="Times New Roman" w:cs="Times New Roman"/>
+          <w:color w:val="404040" w:themeColor="text1" w:themeTint="BF"/>
+          <w:sz w:val="24"/>
+          <w:szCs w:val="24"/>
+          <w:shd w:val="clear" w:color="auto" w:fill="FFFFFF"/>
+        </w:rPr>
+        <w:t>leaping.</w:t>
+      </w:r>
+    </w:p>
+    <w:p>
+      <w:pPr>
+        <w:rPr>
+          <w:rFonts w:ascii="Times New Roman" w:hAnsi="Times New Roman" w:cs="Times New Roman"/>
+          <w:color w:val="404040" w:themeColor="text1" w:themeTint="BF"/>
+          <w:sz w:val="24"/>
+          <w:szCs w:val="24"/>
+          <w:shd w:val="clear" w:color="auto" w:fill="FFFFFF"/>
+        </w:rPr>
+      </w:pPr>
+      <w:r>
+        <w:rPr>
+          <w:rFonts w:ascii="Times New Roman" w:hAnsi="Times New Roman" w:cs="Times New Roman"/>
+          <w:color w:val="404040" w:themeColor="text1" w:themeTint="BF"/>
+          <w:sz w:val="24"/>
+          <w:szCs w:val="24"/>
+          <w:shd w:val="clear" w:color="auto" w:fill="FFFFFF"/>
+        </w:rPr>
+        <w:t xml:space="preserve">Upon landing, the BOSS will impact in a radius of 1.5 centered around the BOSS, dealing </w:t>
+      </w:r>
+      <w:r>
+        <w:rPr>
+          <w:rFonts w:ascii="Times New Roman" w:hAnsi="Times New Roman" w:cs="Times New Roman"/>
+          <w:color w:val="404040" w:themeColor="text1" w:themeTint="BF"/>
+          <w:sz w:val="24"/>
+          <w:szCs w:val="24"/>
+          <w:shd w:val="clear" w:color="auto" w:fill="FFFFFF"/>
+        </w:rPr>
+        <w:t>50 damage.</w:t>
+      </w:r>
+    </w:p>
+    <w:p>
+      <w:pPr>
+        <w:rPr>
+          <w:rFonts w:ascii="Times New Roman" w:hAnsi="Times New Roman" w:cs="Times New Roman"/>
+          <w:color w:val="404040" w:themeColor="text1" w:themeTint="BF"/>
+          <w:sz w:val="24"/>
+          <w:szCs w:val="24"/>
+          <w:shd w:val="clear" w:color="auto" w:fill="FFFFFF"/>
+        </w:rPr>
+      </w:pPr>
+      <w:r>
+        <w:rPr>
+          <w:rFonts w:ascii="Times New Roman" w:hAnsi="Times New Roman" w:cs="Times New Roman"/>
+          <w:color w:val="404040" w:themeColor="text1" w:themeTint="BF"/>
+          <w:sz w:val="24"/>
+          <w:szCs w:val="24"/>
+          <w:shd w:val="clear" w:color="auto" w:fill="FFFFFF"/>
+        </w:rPr>
+        <w:tab/>
+        <w:t>3. Drill Missile</w:t>
+      </w:r>
+    </w:p>
+    <w:p>
+      <w:pPr>
+        <w:rPr>
+          <w:rFonts w:ascii="Times New Roman" w:hAnsi="Times New Roman" w:cs="Times New Roman"/>
+          <w:color w:val="404040" w:themeColor="text1" w:themeTint="BF"/>
+          <w:sz w:val="24"/>
+          <w:szCs w:val="24"/>
+          <w:shd w:val="clear" w:color="auto" w:fill="FFFFFF"/>
+        </w:rPr>
+      </w:pPr>
+      <w:r>
+        <w:rPr>
+          <w:rFonts w:ascii="Times New Roman" w:hAnsi="Times New Roman" w:cs="Times New Roman"/>
+          <w:color w:val="404040" w:themeColor="text1" w:themeTint="BF"/>
+          <w:sz w:val="24"/>
+          <w:szCs w:val="24"/>
+          <w:shd w:val="clear" w:color="auto" w:fill="FFFFFF"/>
+        </w:rPr>
+        <w:t>Using boss_goblin_miner_ground’s “action1” animation to launch Drill Missile</w:t>
+      </w:r>
+      <w:r>
+        <w:rPr>
+          <w:rFonts w:ascii="Times New Roman" w:hAnsi="Times New Roman" w:cs="Times New Roman"/>
+          <w:color w:val="404040" w:themeColor="text1" w:themeTint="BF"/>
+          <w:sz w:val="24"/>
+          <w:szCs w:val="24"/>
+          <w:shd w:val="clear" w:color="auto" w:fill="FFFFFF"/>
+        </w:rPr>
+        <w:t xml:space="preserve"> (model boss_goblin_minder_drill_missile)</w:t>
+      </w:r>
+      <w:r>
+        <w:rPr>
+          <w:rFonts w:ascii="Times New Roman" w:hAnsi="Times New Roman" w:cs="Times New Roman"/>
+          <w:color w:val="404040" w:themeColor="text1" w:themeTint="BF"/>
+          <w:sz w:val="24"/>
+          <w:szCs w:val="24"/>
+          <w:shd w:val="clear" w:color="auto" w:fill="FFFFFF"/>
+        </w:rPr>
+        <w:t xml:space="preserve"> </w:t>
+      </w:r>
+      <w:r>
+        <w:rPr>
+          <w:rFonts w:ascii="Times New Roman" w:hAnsi="Times New Roman" w:cs="Times New Roman"/>
+          <w:color w:val="404040" w:themeColor="text1" w:themeTint="BF"/>
+          <w:sz w:val="24"/>
+          <w:szCs w:val="24"/>
+          <w:shd w:val="clear" w:color="auto" w:fill="FFFFFF"/>
+        </w:rPr>
+        <w:t xml:space="preserve">in a cone shape towards the </w:t>
+      </w:r>
+      <w:r>
+        <w:rPr>
+          <w:rFonts w:ascii="Times New Roman" w:hAnsi="Times New Roman" w:cs="Times New Roman"/>
+          <w:color w:val="404040" w:themeColor="text1" w:themeTint="BF"/>
+          <w:sz w:val="24"/>
+          <w:szCs w:val="24"/>
+          <w:shd w:val="clear" w:color="auto" w:fill="FFFFFF"/>
+        </w:rPr>
+        <w:t>last position of the player when finishing casting ability</w:t>
+      </w:r>
+      <w:r>
+        <w:rPr>
+          <w:rFonts w:ascii="Times New Roman" w:hAnsi="Times New Roman" w:cs="Times New Roman"/>
+          <w:color w:val="404040" w:themeColor="text1" w:themeTint="BF"/>
+          <w:sz w:val="24"/>
+          <w:szCs w:val="24"/>
+          <w:shd w:val="clear" w:color="auto" w:fill="FFFFFF"/>
+        </w:rPr>
+        <w:t>. Drill Missile will</w:t>
+      </w:r>
+      <w:r>
+        <w:rPr>
+          <w:rFonts w:ascii="Times New Roman" w:hAnsi="Times New Roman" w:cs="Times New Roman"/>
+          <w:color w:val="404040" w:themeColor="text1" w:themeTint="BF"/>
+          <w:sz w:val="24"/>
+          <w:szCs w:val="24"/>
+          <w:shd w:val="clear" w:color="auto" w:fill="FFFFFF"/>
+        </w:rPr>
+        <w:t xml:space="preserve"> </w:t>
+      </w:r>
+      <w:r>
+        <w:rPr>
+          <w:rFonts w:ascii="Times New Roman" w:hAnsi="Times New Roman" w:cs="Times New Roman"/>
+          <w:color w:val="404040" w:themeColor="text1" w:themeTint="BF"/>
+          <w:sz w:val="24"/>
+          <w:szCs w:val="24"/>
+          <w:shd w:val="clear" w:color="auto" w:fill="FFFFFF"/>
+        </w:rPr>
+        <w:t xml:space="preserve">last 3 seconds </w:t>
+      </w:r>
+      <w:r>
+        <w:rPr>
+          <w:rFonts w:ascii="Times New Roman" w:hAnsi="Times New Roman" w:cs="Times New Roman"/>
+          <w:color w:val="404040" w:themeColor="text1" w:themeTint="BF"/>
+          <w:sz w:val="24"/>
+          <w:szCs w:val="24"/>
+          <w:shd w:val="clear" w:color="auto" w:fill="FFFFFF"/>
+        </w:rPr>
+        <w:t xml:space="preserve">deal </w:t>
+      </w:r>
+      <w:r>
+        <w:rPr>
+          <w:rFonts w:ascii="Times New Roman" w:hAnsi="Times New Roman" w:cs="Times New Roman"/>
+          <w:color w:val="404040" w:themeColor="text1" w:themeTint="BF"/>
+          <w:sz w:val="24"/>
+          <w:szCs w:val="24"/>
+          <w:shd w:val="clear" w:color="auto" w:fill="FFFFFF"/>
+        </w:rPr>
+        <w:t xml:space="preserve">25 per seconds </w:t>
+      </w:r>
+      <w:r>
+        <w:rPr>
+          <w:rFonts w:ascii="Times New Roman" w:hAnsi="Times New Roman" w:cs="Times New Roman"/>
+          <w:color w:val="404040" w:themeColor="text1" w:themeTint="BF"/>
+          <w:sz w:val="24"/>
+          <w:szCs w:val="24"/>
+          <w:shd w:val="clear" w:color="auto" w:fill="FFFFFF"/>
+        </w:rPr>
+        <w:t>while players standing in that range</w:t>
+      </w:r>
+      <w:r>
+        <w:rPr>
+          <w:rFonts w:ascii="Times New Roman" w:hAnsi="Times New Roman" w:cs="Times New Roman"/>
+          <w:color w:val="404040" w:themeColor="text1" w:themeTint="BF"/>
+          <w:sz w:val="24"/>
+          <w:szCs w:val="24"/>
+          <w:shd w:val="clear" w:color="auto" w:fill="FFFFFF"/>
+        </w:rPr>
+        <w:t>.</w:t>
+      </w:r>
+    </w:p>
+    <w:p>
+      <w:pPr>
+        <w:rPr>
+          <w:rFonts w:ascii="Times New Roman" w:hAnsi="Times New Roman" w:cs="Times New Roman"/>
+          <w:color w:val="404040" w:themeColor="text1" w:themeTint="BF"/>
+          <w:sz w:val="24"/>
+          <w:szCs w:val="24"/>
+          <w:shd w:val="clear" w:color="auto" w:fill="FFFFFF"/>
+        </w:rPr>
+      </w:pPr>
+      <w:r>
+        <w:rPr>
+          <w:rFonts w:ascii="Times New Roman" w:hAnsi="Times New Roman" w:cs="Times New Roman"/>
+          <w:color w:val="404040" w:themeColor="text1" w:themeTint="BF"/>
+          <w:sz w:val="24"/>
+          <w:szCs w:val="24"/>
+          <w:shd w:val="clear" w:color="auto" w:fill="FFFFFF"/>
+        </w:rPr>
+        <w:t>BOSS will be casting this ability for 1.5 seconds before shooting. BOSS will auto aim and rotate towards the player while standing still during the casting.</w:t>
+      </w:r>
+    </w:p>
+    <w:p>
+      <w:pPr>
+        <w:rPr>
+          <w:rFonts w:ascii="Times New Roman" w:hAnsi="Times New Roman" w:cs="Times New Roman"/>
+          <w:color w:val="404040" w:themeColor="text1" w:themeTint="BF"/>
+          <w:sz w:val="24"/>
+          <w:szCs w:val="24"/>
+          <w:shd w:val="clear" w:color="auto" w:fill="FFFFFF"/>
+        </w:rPr>
+      </w:pPr>
+      <w:r>
+        <w:rPr>
+          <w:rFonts w:ascii="Times New Roman" w:hAnsi="Times New Roman" w:cs="Times New Roman"/>
+          <w:color w:val="404040" w:themeColor="text1" w:themeTint="BF"/>
+          <w:sz w:val="24"/>
+          <w:szCs w:val="24"/>
+          <w:shd w:val="clear" w:color="auto" w:fill="FFFFFF"/>
+        </w:rPr>
+        <w:tab/>
+        <w:t>4. Summon Goblins</w:t>
+      </w:r>
+    </w:p>
+    <w:p>
+      <w:pPr>
+        <w:rPr>
+          <w:rFonts w:ascii="Times New Roman" w:hAnsi="Times New Roman" w:cs="Times New Roman"/>
+          <w:color w:val="404040" w:themeColor="text1" w:themeTint="BF"/>
+          <w:sz w:val="24"/>
+          <w:szCs w:val="24"/>
+          <w:shd w:val="clear" w:color="auto" w:fill="FFFFFF"/>
+        </w:rPr>
+      </w:pPr>
+      <w:r>
+        <w:rPr>
+          <w:rFonts w:ascii="Times New Roman" w:hAnsi="Times New Roman" w:cs="Times New Roman"/>
+          <w:color w:val="404040" w:themeColor="text1" w:themeTint="BF"/>
+          <w:sz w:val="24"/>
+          <w:szCs w:val="24"/>
+          <w:shd w:val="clear" w:color="auto" w:fill="FFFFFF"/>
+        </w:rPr>
+        <w:t xml:space="preserve">Using boss_goblin_miner_ground’s </w:t>
+      </w:r>
+      <w:r>
+        <w:rPr>
+          <w:rFonts w:ascii="Times New Roman" w:hAnsi="Times New Roman" w:cs="Times New Roman"/>
+          <w:color w:val="404040" w:themeColor="text1" w:themeTint="BF"/>
+          <w:sz w:val="24"/>
+          <w:szCs w:val="24"/>
+          <w:shd w:val="clear" w:color="auto" w:fill="FFFFFF"/>
+        </w:rPr>
+        <w:t>“action 2” animation to summon 5 Goblin</w:t>
+      </w:r>
+      <w:r>
+        <w:rPr>
+          <w:rFonts w:ascii="Times New Roman" w:hAnsi="Times New Roman" w:cs="Times New Roman"/>
+          <w:color w:val="404040" w:themeColor="text1" w:themeTint="BF"/>
+          <w:sz w:val="24"/>
+          <w:szCs w:val="24"/>
+          <w:shd w:val="clear" w:color="auto" w:fill="FFFFFF"/>
+        </w:rPr>
+        <w:t>s (same as the Goblin enemy)</w:t>
+      </w:r>
+    </w:p>
+    <w:p>
+      <w:pPr>
+        <w:rPr>
+          <w:rFonts w:ascii="Times New Roman" w:hAnsi="Times New Roman" w:cs="Times New Roman"/>
+          <w:color w:val="404040" w:themeColor="text1" w:themeTint="BF"/>
+          <w:sz w:val="24"/>
+          <w:szCs w:val="24"/>
+          <w:shd w:val="clear" w:color="auto" w:fill="FFFFFF"/>
+        </w:rPr>
+      </w:pPr>
+      <w:r>
+        <w:rPr>
+          <w:rFonts w:ascii="Times New Roman" w:hAnsi="Times New Roman" w:cs="Times New Roman"/>
+          <w:color w:val="404040" w:themeColor="text1" w:themeTint="BF"/>
+          <w:sz w:val="24"/>
+          <w:szCs w:val="24"/>
+          <w:shd w:val="clear" w:color="auto" w:fill="FFFFFF"/>
+        </w:rPr>
+        <w:t>BOSS will cast this ability instantly.</w:t>
+      </w:r>
+    </w:p>
+    <w:p>
+      <w:pPr>
+        <w:rPr>
+          <w:rFonts w:ascii="Times New Roman" w:hAnsi="Times New Roman" w:cs="Times New Roman"/>
+          <w:color w:val="404040" w:themeColor="text1" w:themeTint="BF"/>
+          <w:sz w:val="24"/>
+          <w:szCs w:val="24"/>
+          <w:shd w:val="clear" w:color="auto" w:fill="FFFFFF"/>
+        </w:rPr>
+      </w:pPr>
+    </w:p>
+    <w:p>
+      <w:pPr>
+        <w:rPr>
+          <w:rFonts w:ascii="Times New Roman" w:hAnsi="Times New Roman" w:cs="Times New Roman"/>
           <w:color w:val="404040" w:themeColor="text1" w:themeTint="BF"/>
           <w:sz w:val="24"/>
           <w:szCs w:val="24"/>
@@ -8681,7 +9551,7 @@
                     </pic:cNvPicPr>
                   </pic:nvPicPr>
                   <pic:blipFill>
-                    <a:blip r:embed="rId23">
+                    <a:blip r:embed="rId24">
                       <a:extLst>
                         <a:ext uri="{28A0092B-C50C-407E-A947-70E740481C1C}">
                           <a14:useLocalDpi xmlns:a14="http://schemas.microsoft.com/office/drawing/2010/main" val="0"/>
@@ -8753,7 +9623,7 @@
                     </pic:cNvPicPr>
                   </pic:nvPicPr>
                   <pic:blipFill>
-                    <a:blip r:embed="rId24">
+                    <a:blip r:embed="rId25">
                       <a:extLst>
                         <a:ext uri="{28A0092B-C50C-407E-A947-70E740481C1C}">
                           <a14:useLocalDpi xmlns:a14="http://schemas.microsoft.com/office/drawing/2010/main" val="0"/>
@@ -8982,17 +9852,7 @@
           <w:szCs w:val="24"/>
           <w:shd w:val="clear" w:color="auto" w:fill="FFFFFF"/>
         </w:rPr>
-        <w:t xml:space="preserve">After making sure all existing rooms around the spawn point has an exit pointing towards the spawn point, place </w:t>
-      </w:r>
-      <w:r>
-        <w:rPr>
-          <w:rFonts w:ascii="Times New Roman" w:hAnsi="Times New Roman" w:cs="Times New Roman"/>
-          <w:color w:val="404040" w:themeColor="text1" w:themeTint="BF"/>
-          <w:sz w:val="24"/>
-          <w:szCs w:val="24"/>
-          <w:shd w:val="clear" w:color="auto" w:fill="FFFFFF"/>
-        </w:rPr>
-        <w:t>a room template that at least has the exit orientations that match the existing exits point towards it.</w:t>
+        <w:t>After making sure all existing rooms around the spawn point has an exit pointing towards the spawn point, place a room template that at least has the exit orientations that match the existing exits point towards it.</w:t>
       </w:r>
     </w:p>
     <w:p>
@@ -9041,7 +9901,7 @@
                     </pic:cNvPicPr>
                   </pic:nvPicPr>
                   <pic:blipFill>
-                    <a:blip r:embed="rId25">
+                    <a:blip r:embed="rId26">
                       <a:extLst>
                         <a:ext uri="{28A0092B-C50C-407E-A947-70E740481C1C}">
                           <a14:useLocalDpi xmlns:a14="http://schemas.microsoft.com/office/drawing/2010/main" val="0"/>
@@ -9951,7 +10811,7 @@
                     </pic:cNvPicPr>
                   </pic:nvPicPr>
                   <pic:blipFill>
-                    <a:blip r:embed="rId26">
+                    <a:blip r:embed="rId27">
                       <a:extLst>
                         <a:ext uri="{28A0092B-C50C-407E-A947-70E740481C1C}">
                           <a14:useLocalDpi xmlns:a14="http://schemas.microsoft.com/office/drawing/2010/main" val="0"/>
@@ -10361,7 +11221,7 @@
                     </pic:cNvPicPr>
                   </pic:nvPicPr>
                   <pic:blipFill>
-                    <a:blip r:embed="rId27" cstate="print">
+                    <a:blip r:embed="rId28" cstate="print">
                       <a:extLst>
                         <a:ext uri="{28A0092B-C50C-407E-A947-70E740481C1C}">
                           <a14:useLocalDpi xmlns:a14="http://schemas.microsoft.com/office/drawing/2010/main" val="0"/>
@@ -10445,7 +11305,7 @@
                     </pic:cNvPicPr>
                   </pic:nvPicPr>
                   <pic:blipFill>
-                    <a:blip r:embed="rId27" cstate="print">
+                    <a:blip r:embed="rId28" cstate="print">
                       <a:extLst>
                         <a:ext uri="{28A0092B-C50C-407E-A947-70E740481C1C}">
                           <a14:useLocalDpi xmlns:a14="http://schemas.microsoft.com/office/drawing/2010/main" val="0"/>
@@ -11006,7 +11866,7 @@
                     </pic:cNvPicPr>
                   </pic:nvPicPr>
                   <pic:blipFill>
-                    <a:blip r:embed="rId26">
+                    <a:blip r:embed="rId27">
                       <a:extLst>
                         <a:ext uri="{28A0092B-C50C-407E-A947-70E740481C1C}">
                           <a14:useLocalDpi xmlns:a14="http://schemas.microsoft.com/office/drawing/2010/main" val="0"/>
@@ -12136,10 +12996,6 @@
 </file>
 
 <file path=customXml/item1.xml><?xml version="1.0" encoding="utf-8"?>
-<b:Sources xmlns:b="http://schemas.openxmlformats.org/officeDocument/2006/bibliography" xmlns="http://schemas.openxmlformats.org/officeDocument/2006/bibliography" SelectedStyle="\APASixthEditionOfficeOnline.xsl" StyleName="APA" Version="6"/>
-</file>
-
-<file path=customXml/item2.xml><?xml version="1.0" encoding="utf-8"?>
 <s:customData xmlns="http://www.wps.cn/officeDocument/2013/wpsCustomData" xmlns:s="http://www.wps.cn/officeDocument/2013/wpsCustomData">
   <customSectProps>
     <customSectPr/>
@@ -12162,18 +13018,22 @@
 </s:customData>
 </file>
 
+<file path=customXml/item2.xml><?xml version="1.0" encoding="utf-8"?>
+<b:Sources xmlns:b="http://schemas.openxmlformats.org/officeDocument/2006/bibliography" xmlns="http://schemas.openxmlformats.org/officeDocument/2006/bibliography" SelectedStyle="\APASixthEditionOfficeOnline.xsl" StyleName="APA" Version="6"/>
+</file>
+
 <file path=customXml/itemProps1.xml><?xml version="1.0" encoding="utf-8"?>
+<ds:datastoreItem xmlns:ds="http://schemas.openxmlformats.org/officeDocument/2006/customXml" ds:itemID="{B1977F7D-205B-4081-913C-38D41E755F92}">
+  <ds:schemaRefs>
+    <ds:schemaRef ds:uri="http://www.wps.cn/officeDocument/2013/wpsCustomData"/>
+  </ds:schemaRefs>
+</ds:datastoreItem>
+</file>
+
+<file path=customXml/itemProps2.xml><?xml version="1.0" encoding="utf-8"?>
 <ds:datastoreItem xmlns:ds="http://schemas.openxmlformats.org/officeDocument/2006/customXml" ds:itemID="{87A25F0A-74D7-4239-B35C-7BFEA0763F45}">
   <ds:schemaRefs>
     <ds:schemaRef ds:uri="http://schemas.openxmlformats.org/officeDocument/2006/bibliography"/>
   </ds:schemaRefs>
 </ds:datastoreItem>
-</file>
-
-<file path=customXml/itemProps2.xml><?xml version="1.0" encoding="utf-8"?>
-<ds:datastoreItem xmlns:ds="http://schemas.openxmlformats.org/officeDocument/2006/customXml" ds:itemID="{B1977F7D-205B-4081-913C-38D41E755F92}">
-  <ds:schemaRefs>
-    <ds:schemaRef ds:uri="http://www.wps.cn/officeDocument/2013/wpsCustomData"/>
-  </ds:schemaRefs>
-</ds:datastoreItem>
 </file>
--- a/DesignDoc_Untitlted Roguelike.docx
+++ b/DesignDoc_Untitlted Roguelike.docx
@@ -774,29 +774,7 @@
           <w:szCs w:val="24"/>
           <w:shd w:val="clear" w:color="auto" w:fill="FFFFFF"/>
         </w:rPr>
-        <w:t xml:space="preserve">wants to combine a typical roguelike action game with a slot-based inventory system and looting. Players will be challenged to choose what weapons, </w:t>
-      </w:r>
-      <w:proofErr w:type="gramStart"/>
-      <w:r>
-        <w:rPr>
-          <w:rFonts w:ascii="Times New Roman" w:hAnsi="Times New Roman" w:cs="Times New Roman"/>
-          <w:color w:val="404040" w:themeColor="text1" w:themeTint="BF"/>
-          <w:sz w:val="24"/>
-          <w:szCs w:val="24"/>
-          <w:shd w:val="clear" w:color="auto" w:fill="FFFFFF"/>
-        </w:rPr>
-        <w:t>gears</w:t>
-      </w:r>
-      <w:proofErr w:type="gramEnd"/>
-      <w:r>
-        <w:rPr>
-          <w:rFonts w:ascii="Times New Roman" w:hAnsi="Times New Roman" w:cs="Times New Roman"/>
-          <w:color w:val="404040" w:themeColor="text1" w:themeTint="BF"/>
-          <w:sz w:val="24"/>
-          <w:szCs w:val="24"/>
-          <w:shd w:val="clear" w:color="auto" w:fill="FFFFFF"/>
-        </w:rPr>
-        <w:t xml:space="preserve"> and items to carry with them in the next battle, and what to discard.</w:t>
+        <w:t>wants to combine a typical roguelike action game with a slot-based inventory system and looting. Players will be challenged to choose what weapons, gears and items to carry with them in the next battle, and what to discard.</w:t>
       </w:r>
     </w:p>
     <w:p>
@@ -8322,17 +8300,7 @@
           <w:szCs w:val="24"/>
           <w:shd w:val="clear" w:color="auto" w:fill="FFFFFF"/>
         </w:rPr>
-        <w:t>Using boss_goblin_miner_ground’s “action1” animation to launch Drill Missile</w:t>
-      </w:r>
-      <w:r>
-        <w:rPr>
-          <w:rFonts w:ascii="Times New Roman" w:hAnsi="Times New Roman" w:cs="Times New Roman"/>
-          <w:color w:val="404040" w:themeColor="text1" w:themeTint="BF"/>
-          <w:sz w:val="24"/>
-          <w:szCs w:val="24"/>
-          <w:shd w:val="clear" w:color="auto" w:fill="FFFFFF"/>
-        </w:rPr>
-        <w:t xml:space="preserve"> (model boss_goblin_minder_drill_missile)</w:t>
+        <w:t>Using boss_goblin_miner_ground’s “action1” animation to launch Drill Missile (model boss_goblin_minder_drill_missile)</w:t>
       </w:r>
       <w:r>
         <w:rPr>
@@ -10051,6 +10019,160 @@
     </w:p>
     <w:p>
       <w:pPr>
+        <w:rPr>
+          <w:rFonts w:ascii="Times New Roman" w:hAnsi="Times New Roman" w:cs="Times New Roman"/>
+          <w:color w:val="404040" w:themeColor="text1" w:themeTint="BF"/>
+          <w:sz w:val="24"/>
+          <w:szCs w:val="24"/>
+          <w:shd w:val="clear" w:color="auto" w:fill="FFFFFF"/>
+        </w:rPr>
+      </w:pPr>
+      <w:r>
+        <w:rPr>
+          <w:rFonts w:ascii="Times New Roman" w:hAnsi="Times New Roman" w:cs="Times New Roman"/>
+          <w:color w:val="404040" w:themeColor="text1" w:themeTint="BF"/>
+          <w:sz w:val="24"/>
+          <w:szCs w:val="24"/>
+          <w:shd w:val="clear" w:color="auto" w:fill="FFFFFF"/>
+        </w:rPr>
+        <w:tab/>
+        <w:t xml:space="preserve">6. After </w:t>
+      </w:r>
+      <w:r>
+        <w:rPr>
+          <w:rFonts w:ascii="Times New Roman" w:hAnsi="Times New Roman" w:cs="Times New Roman"/>
+          <w:color w:val="404040" w:themeColor="text1" w:themeTint="BF"/>
+          <w:sz w:val="24"/>
+          <w:szCs w:val="24"/>
+          <w:shd w:val="clear" w:color="auto" w:fill="FFFFFF"/>
+        </w:rPr>
+        <w:t xml:space="preserve">the basic room layout is completed, randomly choose a </w:t>
+      </w:r>
+      <w:r>
+        <w:rPr>
+          <w:rFonts w:ascii="Times New Roman" w:hAnsi="Times New Roman" w:cs="Times New Roman"/>
+          <w:color w:val="404040" w:themeColor="text1" w:themeTint="BF"/>
+          <w:sz w:val="24"/>
+          <w:szCs w:val="24"/>
+          <w:shd w:val="clear" w:color="auto" w:fill="FFFFFF"/>
+        </w:rPr>
+        <w:t>S</w:t>
+      </w:r>
+      <w:r>
+        <w:rPr>
+          <w:rFonts w:ascii="Times New Roman" w:hAnsi="Times New Roman" w:cs="Times New Roman"/>
+          <w:color w:val="404040" w:themeColor="text1" w:themeTint="BF"/>
+          <w:sz w:val="24"/>
+          <w:szCs w:val="24"/>
+          <w:shd w:val="clear" w:color="auto" w:fill="FFFFFF"/>
+        </w:rPr>
+        <w:t xml:space="preserve">ecret </w:t>
+      </w:r>
+      <w:r>
+        <w:rPr>
+          <w:rFonts w:ascii="Times New Roman" w:hAnsi="Times New Roman" w:cs="Times New Roman"/>
+          <w:color w:val="404040" w:themeColor="text1" w:themeTint="BF"/>
+          <w:sz w:val="24"/>
+          <w:szCs w:val="24"/>
+          <w:shd w:val="clear" w:color="auto" w:fill="FFFFFF"/>
+        </w:rPr>
+        <w:t>Room,</w:t>
+      </w:r>
+      <w:r>
+        <w:rPr>
+          <w:rFonts w:ascii="Times New Roman" w:hAnsi="Times New Roman" w:cs="Times New Roman"/>
+          <w:color w:val="404040" w:themeColor="text1" w:themeTint="BF"/>
+          <w:sz w:val="24"/>
+          <w:szCs w:val="24"/>
+          <w:shd w:val="clear" w:color="auto" w:fill="FFFFFF"/>
+        </w:rPr>
+        <w:t xml:space="preserve"> and turn it into the </w:t>
+      </w:r>
+      <w:r>
+        <w:rPr>
+          <w:rFonts w:ascii="Times New Roman" w:hAnsi="Times New Roman" w:cs="Times New Roman"/>
+          <w:color w:val="404040" w:themeColor="text1" w:themeTint="BF"/>
+          <w:sz w:val="24"/>
+          <w:szCs w:val="24"/>
+          <w:shd w:val="clear" w:color="auto" w:fill="FFFFFF"/>
+        </w:rPr>
+        <w:t>M</w:t>
+      </w:r>
+      <w:r>
+        <w:rPr>
+          <w:rFonts w:ascii="Times New Roman" w:hAnsi="Times New Roman" w:cs="Times New Roman"/>
+          <w:color w:val="404040" w:themeColor="text1" w:themeTint="BF"/>
+          <w:sz w:val="24"/>
+          <w:szCs w:val="24"/>
+          <w:shd w:val="clear" w:color="auto" w:fill="FFFFFF"/>
+        </w:rPr>
+        <w:t xml:space="preserve">erchant </w:t>
+      </w:r>
+      <w:r>
+        <w:rPr>
+          <w:rFonts w:ascii="Times New Roman" w:hAnsi="Times New Roman" w:cs="Times New Roman"/>
+          <w:color w:val="404040" w:themeColor="text1" w:themeTint="BF"/>
+          <w:sz w:val="24"/>
+          <w:szCs w:val="24"/>
+          <w:shd w:val="clear" w:color="auto" w:fill="FFFFFF"/>
+        </w:rPr>
+        <w:t>R</w:t>
+      </w:r>
+      <w:r>
+        <w:rPr>
+          <w:rFonts w:ascii="Times New Roman" w:hAnsi="Times New Roman" w:cs="Times New Roman"/>
+          <w:color w:val="404040" w:themeColor="text1" w:themeTint="BF"/>
+          <w:sz w:val="24"/>
+          <w:szCs w:val="24"/>
+          <w:shd w:val="clear" w:color="auto" w:fill="FFFFFF"/>
+        </w:rPr>
+        <w:t>oom with the correct exit orientation.</w:t>
+      </w:r>
+    </w:p>
+    <w:p>
+      <w:pPr>
+        <w:rPr>
+          <w:rFonts w:ascii="Times New Roman" w:hAnsi="Times New Roman" w:cs="Times New Roman"/>
+          <w:color w:val="404040" w:themeColor="text1" w:themeTint="BF"/>
+          <w:sz w:val="24"/>
+          <w:szCs w:val="24"/>
+          <w:shd w:val="clear" w:color="auto" w:fill="FFFFFF"/>
+        </w:rPr>
+      </w:pPr>
+      <w:r>
+        <w:rPr>
+          <w:rFonts w:ascii="Times New Roman" w:hAnsi="Times New Roman" w:cs="Times New Roman"/>
+          <w:color w:val="404040" w:themeColor="text1" w:themeTint="BF"/>
+          <w:sz w:val="24"/>
+          <w:szCs w:val="24"/>
+          <w:shd w:val="clear" w:color="auto" w:fill="FFFFFF"/>
+        </w:rPr>
+        <w:tab/>
+        <w:t xml:space="preserve">7. </w:t>
+      </w:r>
+      <w:r>
+        <w:rPr>
+          <w:rFonts w:ascii="Times New Roman" w:hAnsi="Times New Roman" w:cs="Times New Roman"/>
+          <w:color w:val="404040" w:themeColor="text1" w:themeTint="BF"/>
+          <w:sz w:val="24"/>
+          <w:szCs w:val="24"/>
+          <w:shd w:val="clear" w:color="auto" w:fill="FFFFFF"/>
+        </w:rPr>
+        <w:t xml:space="preserve">If player is at Dungeon Level 3, change the Exit Room </w:t>
+      </w:r>
+      <w:r>
+        <w:rPr>
+          <w:rFonts w:ascii="Times New Roman" w:hAnsi="Times New Roman" w:cs="Times New Roman"/>
+          <w:color w:val="404040" w:themeColor="text1" w:themeTint="BF"/>
+          <w:sz w:val="24"/>
+          <w:szCs w:val="24"/>
+          <w:shd w:val="clear" w:color="auto" w:fill="FFFFFF"/>
+        </w:rPr>
+        <w:t>into a Boss Room with the correct exit orientation. (Boss Room will only spawn BOSS, and the trap door. Trap door will be closed initially, and will be opened up after player defeating the BOSS)</w:t>
+      </w:r>
+    </w:p>
+    <w:p>
+      <w:pPr>
         <w:ind w:firstLine="720"/>
         <w:rPr>
           <w:rFonts w:ascii="Times New Roman" w:hAnsi="Times New Roman" w:cs="Times New Roman"/>
@@ -10180,6 +10302,7 @@
           <w:szCs w:val="24"/>
           <w:shd w:val="clear" w:color="auto" w:fill="FFFFFF"/>
         </w:rPr>
+        <w:lastRenderedPageBreak/>
         <w:t>After selecting a set of enemies to spawn, spawning the enemies in that set randomly on the Enemy Spawn Point specifically to that room template, till all enemies in the sets are spawned. (Each spawn point only spawn one enemy)</w:t>
       </w:r>
     </w:p>
@@ -10286,7 +10409,6 @@
           <w:szCs w:val="24"/>
           <w:shd w:val="clear" w:color="auto" w:fill="FFFFFF"/>
         </w:rPr>
-        <w:lastRenderedPageBreak/>
         <w:t>Dungeon level 2:</w:t>
       </w:r>
       <w:r>
@@ -12996,6 +13118,10 @@
 </file>
 
 <file path=customXml/item1.xml><?xml version="1.0" encoding="utf-8"?>
+<b:Sources xmlns:b="http://schemas.openxmlformats.org/officeDocument/2006/bibliography" xmlns="http://schemas.openxmlformats.org/officeDocument/2006/bibliography" SelectedStyle="\APASixthEditionOfficeOnline.xsl" StyleName="APA" Version="6"/>
+</file>
+
+<file path=customXml/item2.xml><?xml version="1.0" encoding="utf-8"?>
 <s:customData xmlns="http://www.wps.cn/officeDocument/2013/wpsCustomData" xmlns:s="http://www.wps.cn/officeDocument/2013/wpsCustomData">
   <customSectProps>
     <customSectPr/>
@@ -13018,22 +13144,18 @@
 </s:customData>
 </file>
 
-<file path=customXml/item2.xml><?xml version="1.0" encoding="utf-8"?>
-<b:Sources xmlns:b="http://schemas.openxmlformats.org/officeDocument/2006/bibliography" xmlns="http://schemas.openxmlformats.org/officeDocument/2006/bibliography" SelectedStyle="\APASixthEditionOfficeOnline.xsl" StyleName="APA" Version="6"/>
+<file path=customXml/itemProps1.xml><?xml version="1.0" encoding="utf-8"?>
+<ds:datastoreItem xmlns:ds="http://schemas.openxmlformats.org/officeDocument/2006/customXml" ds:itemID="{87A25F0A-74D7-4239-B35C-7BFEA0763F45}">
+  <ds:schemaRefs>
+    <ds:schemaRef ds:uri="http://schemas.openxmlformats.org/officeDocument/2006/bibliography"/>
+  </ds:schemaRefs>
+</ds:datastoreItem>
 </file>
 
-<file path=customXml/itemProps1.xml><?xml version="1.0" encoding="utf-8"?>
+<file path=customXml/itemProps2.xml><?xml version="1.0" encoding="utf-8"?>
 <ds:datastoreItem xmlns:ds="http://schemas.openxmlformats.org/officeDocument/2006/customXml" ds:itemID="{B1977F7D-205B-4081-913C-38D41E755F92}">
   <ds:schemaRefs>
     <ds:schemaRef ds:uri="http://www.wps.cn/officeDocument/2013/wpsCustomData"/>
   </ds:schemaRefs>
 </ds:datastoreItem>
-</file>
-
-<file path=customXml/itemProps2.xml><?xml version="1.0" encoding="utf-8"?>
-<ds:datastoreItem xmlns:ds="http://schemas.openxmlformats.org/officeDocument/2006/customXml" ds:itemID="{87A25F0A-74D7-4239-B35C-7BFEA0763F45}">
-  <ds:schemaRefs>
-    <ds:schemaRef ds:uri="http://schemas.openxmlformats.org/officeDocument/2006/bibliography"/>
-  </ds:schemaRefs>
-</ds:datastoreItem>
 </file>
--- a/DesignDoc_Untitlted Roguelike.docx
+++ b/DesignDoc_Untitlted Roguelike.docx
@@ -774,7 +774,29 @@
           <w:szCs w:val="24"/>
           <w:shd w:val="clear" w:color="auto" w:fill="FFFFFF"/>
         </w:rPr>
-        <w:t>wants to combine a typical roguelike action game with a slot-based inventory system and looting. Players will be challenged to choose what weapons, gears and items to carry with them in the next battle, and what to discard.</w:t>
+        <w:t xml:space="preserve">wants to combine a typical roguelike action game with a slot-based inventory system and looting. Players will be challenged to choose what weapons, </w:t>
+      </w:r>
+      <w:proofErr w:type="gramStart"/>
+      <w:r>
+        <w:rPr>
+          <w:rFonts w:ascii="Times New Roman" w:hAnsi="Times New Roman" w:cs="Times New Roman"/>
+          <w:color w:val="404040" w:themeColor="text1" w:themeTint="BF"/>
+          <w:sz w:val="24"/>
+          <w:szCs w:val="24"/>
+          <w:shd w:val="clear" w:color="auto" w:fill="FFFFFF"/>
+        </w:rPr>
+        <w:t>gears</w:t>
+      </w:r>
+      <w:proofErr w:type="gramEnd"/>
+      <w:r>
+        <w:rPr>
+          <w:rFonts w:ascii="Times New Roman" w:hAnsi="Times New Roman" w:cs="Times New Roman"/>
+          <w:color w:val="404040" w:themeColor="text1" w:themeTint="BF"/>
+          <w:sz w:val="24"/>
+          <w:szCs w:val="24"/>
+          <w:shd w:val="clear" w:color="auto" w:fill="FFFFFF"/>
+        </w:rPr>
+        <w:t xml:space="preserve"> and items to carry with them in the next battle, and what to discard.</w:t>
       </w:r>
     </w:p>
     <w:p>
@@ -4196,6 +4218,60 @@
           <w:shd w:val="clear" w:color="auto" w:fill="FFFFFF"/>
         </w:rPr>
         <w:tab/>
+        <w:t>Price:</w:t>
+      </w:r>
+      <w:r>
+        <w:rPr>
+          <w:rFonts w:ascii="Times New Roman" w:hAnsi="Times New Roman" w:cs="Times New Roman"/>
+          <w:color w:val="0D0D0D" w:themeColor="text1" w:themeTint="F2"/>
+          <w:sz w:val="24"/>
+          <w:szCs w:val="24"/>
+          <w:shd w:val="clear" w:color="auto" w:fill="FFFFFF"/>
+        </w:rPr>
+        <w:tab/>
+      </w:r>
+      <w:r>
+        <w:rPr>
+          <w:rFonts w:ascii="Times New Roman" w:hAnsi="Times New Roman" w:cs="Times New Roman"/>
+          <w:color w:val="0D0D0D" w:themeColor="text1" w:themeTint="F2"/>
+          <w:sz w:val="24"/>
+          <w:szCs w:val="24"/>
+          <w:shd w:val="clear" w:color="auto" w:fill="FFFFFF"/>
+        </w:rPr>
+        <w:tab/>
+      </w:r>
+      <w:r>
+        <w:rPr>
+          <w:rFonts w:ascii="Times New Roman" w:hAnsi="Times New Roman" w:cs="Times New Roman"/>
+          <w:color w:val="0D0D0D" w:themeColor="text1" w:themeTint="F2"/>
+          <w:sz w:val="24"/>
+          <w:szCs w:val="24"/>
+          <w:shd w:val="clear" w:color="auto" w:fill="FFFFFF"/>
+        </w:rPr>
+        <w:tab/>
+        <w:t>50$</w:t>
+      </w:r>
+    </w:p>
+    <w:p>
+      <w:pPr>
+        <w:ind w:left="720" w:firstLine="720"/>
+        <w:rPr>
+          <w:rFonts w:ascii="Times New Roman" w:hAnsi="Times New Roman" w:cs="Times New Roman"/>
+          <w:color w:val="0D0D0D" w:themeColor="text1" w:themeTint="F2"/>
+          <w:sz w:val="24"/>
+          <w:szCs w:val="24"/>
+          <w:shd w:val="clear" w:color="auto" w:fill="FFFFFF"/>
+        </w:rPr>
+      </w:pPr>
+      <w:r>
+        <w:rPr>
+          <w:rFonts w:ascii="Times New Roman" w:hAnsi="Times New Roman" w:cs="Times New Roman"/>
+          <w:color w:val="0D0D0D" w:themeColor="text1" w:themeTint="F2"/>
+          <w:sz w:val="24"/>
+          <w:szCs w:val="24"/>
+          <w:shd w:val="clear" w:color="auto" w:fill="FFFFFF"/>
+        </w:rPr>
+        <w:tab/>
         <w:t>Description:</w:t>
       </w:r>
       <w:r>
@@ -4415,6 +4491,78 @@
     </w:p>
     <w:p>
       <w:pPr>
+        <w:ind w:left="1440" w:firstLine="720"/>
+        <w:rPr>
+          <w:rFonts w:ascii="Times New Roman" w:hAnsi="Times New Roman" w:cs="Times New Roman"/>
+          <w:color w:val="0D0D0D" w:themeColor="text1" w:themeTint="F2"/>
+          <w:sz w:val="24"/>
+          <w:szCs w:val="24"/>
+          <w:shd w:val="clear" w:color="auto" w:fill="FFFFFF"/>
+        </w:rPr>
+      </w:pPr>
+      <w:r>
+        <w:rPr>
+          <w:rFonts w:ascii="Times New Roman" w:hAnsi="Times New Roman" w:cs="Times New Roman"/>
+          <w:color w:val="0D0D0D" w:themeColor="text1" w:themeTint="F2"/>
+          <w:sz w:val="24"/>
+          <w:szCs w:val="24"/>
+          <w:shd w:val="clear" w:color="auto" w:fill="FFFFFF"/>
+        </w:rPr>
+        <w:t>Price:</w:t>
+      </w:r>
+      <w:r>
+        <w:rPr>
+          <w:rFonts w:ascii="Times New Roman" w:hAnsi="Times New Roman" w:cs="Times New Roman"/>
+          <w:color w:val="0D0D0D" w:themeColor="text1" w:themeTint="F2"/>
+          <w:sz w:val="24"/>
+          <w:szCs w:val="24"/>
+          <w:shd w:val="clear" w:color="auto" w:fill="FFFFFF"/>
+        </w:rPr>
+        <w:tab/>
+      </w:r>
+      <w:r>
+        <w:rPr>
+          <w:rFonts w:ascii="Times New Roman" w:hAnsi="Times New Roman" w:cs="Times New Roman"/>
+          <w:color w:val="0D0D0D" w:themeColor="text1" w:themeTint="F2"/>
+          <w:sz w:val="24"/>
+          <w:szCs w:val="24"/>
+          <w:shd w:val="clear" w:color="auto" w:fill="FFFFFF"/>
+        </w:rPr>
+        <w:tab/>
+      </w:r>
+      <w:r>
+        <w:rPr>
+          <w:rFonts w:ascii="Times New Roman" w:hAnsi="Times New Roman" w:cs="Times New Roman"/>
+          <w:color w:val="0D0D0D" w:themeColor="text1" w:themeTint="F2"/>
+          <w:sz w:val="24"/>
+          <w:szCs w:val="24"/>
+          <w:shd w:val="clear" w:color="auto" w:fill="FFFFFF"/>
+        </w:rPr>
+        <w:tab/>
+      </w:r>
+      <w:r>
+        <w:rPr>
+          <w:rFonts w:ascii="Times New Roman" w:hAnsi="Times New Roman" w:cs="Times New Roman"/>
+          <w:color w:val="0D0D0D" w:themeColor="text1" w:themeTint="F2"/>
+          <w:sz w:val="24"/>
+          <w:szCs w:val="24"/>
+          <w:shd w:val="clear" w:color="auto" w:fill="FFFFFF"/>
+        </w:rPr>
+        <w:t>65</w:t>
+      </w:r>
+      <w:r>
+        <w:rPr>
+          <w:rFonts w:ascii="Times New Roman" w:hAnsi="Times New Roman" w:cs="Times New Roman"/>
+          <w:color w:val="0D0D0D" w:themeColor="text1" w:themeTint="F2"/>
+          <w:sz w:val="24"/>
+          <w:szCs w:val="24"/>
+          <w:shd w:val="clear" w:color="auto" w:fill="FFFFFF"/>
+        </w:rPr>
+        <w:t>$</w:t>
+      </w:r>
+    </w:p>
+    <w:p>
+      <w:pPr>
         <w:ind w:left="720" w:firstLine="720"/>
         <w:rPr>
           <w:rFonts w:ascii="Times New Roman" w:hAnsi="Times New Roman" w:cs="Times New Roman"/>
@@ -4670,6 +4818,88 @@
           <w:shd w:val="clear" w:color="auto" w:fill="FFFFFF"/>
         </w:rPr>
         <w:tab/>
+      </w:r>
+      <w:r>
+        <w:rPr>
+          <w:rFonts w:ascii="Times New Roman" w:hAnsi="Times New Roman" w:cs="Times New Roman"/>
+          <w:color w:val="0D0D0D" w:themeColor="text1" w:themeTint="F2"/>
+          <w:sz w:val="24"/>
+          <w:szCs w:val="24"/>
+          <w:shd w:val="clear" w:color="auto" w:fill="FFFFFF"/>
+        </w:rPr>
+        <w:t>Price:</w:t>
+      </w:r>
+      <w:r>
+        <w:rPr>
+          <w:rFonts w:ascii="Times New Roman" w:hAnsi="Times New Roman" w:cs="Times New Roman"/>
+          <w:color w:val="0D0D0D" w:themeColor="text1" w:themeTint="F2"/>
+          <w:sz w:val="24"/>
+          <w:szCs w:val="24"/>
+          <w:shd w:val="clear" w:color="auto" w:fill="FFFFFF"/>
+        </w:rPr>
+        <w:tab/>
+      </w:r>
+      <w:r>
+        <w:rPr>
+          <w:rFonts w:ascii="Times New Roman" w:hAnsi="Times New Roman" w:cs="Times New Roman"/>
+          <w:color w:val="0D0D0D" w:themeColor="text1" w:themeTint="F2"/>
+          <w:sz w:val="24"/>
+          <w:szCs w:val="24"/>
+          <w:shd w:val="clear" w:color="auto" w:fill="FFFFFF"/>
+        </w:rPr>
+        <w:tab/>
+      </w:r>
+      <w:r>
+        <w:rPr>
+          <w:rFonts w:ascii="Times New Roman" w:hAnsi="Times New Roman" w:cs="Times New Roman"/>
+          <w:color w:val="0D0D0D" w:themeColor="text1" w:themeTint="F2"/>
+          <w:sz w:val="24"/>
+          <w:szCs w:val="24"/>
+          <w:shd w:val="clear" w:color="auto" w:fill="FFFFFF"/>
+        </w:rPr>
+        <w:tab/>
+      </w:r>
+      <w:r>
+        <w:rPr>
+          <w:rFonts w:ascii="Times New Roman" w:hAnsi="Times New Roman" w:cs="Times New Roman"/>
+          <w:color w:val="0D0D0D" w:themeColor="text1" w:themeTint="F2"/>
+          <w:sz w:val="24"/>
+          <w:szCs w:val="24"/>
+          <w:shd w:val="clear" w:color="auto" w:fill="FFFFFF"/>
+        </w:rPr>
+        <w:t>35</w:t>
+      </w:r>
+      <w:r>
+        <w:rPr>
+          <w:rFonts w:ascii="Times New Roman" w:hAnsi="Times New Roman" w:cs="Times New Roman"/>
+          <w:color w:val="0D0D0D" w:themeColor="text1" w:themeTint="F2"/>
+          <w:sz w:val="24"/>
+          <w:szCs w:val="24"/>
+          <w:shd w:val="clear" w:color="auto" w:fill="FFFFFF"/>
+        </w:rPr>
+        <w:t>$</w:t>
+      </w:r>
+    </w:p>
+    <w:p>
+      <w:pPr>
+        <w:ind w:left="720" w:firstLine="720"/>
+        <w:rPr>
+          <w:rFonts w:ascii="Times New Roman" w:hAnsi="Times New Roman" w:cs="Times New Roman"/>
+          <w:color w:val="0D0D0D" w:themeColor="text1" w:themeTint="F2"/>
+          <w:sz w:val="24"/>
+          <w:szCs w:val="24"/>
+          <w:shd w:val="clear" w:color="auto" w:fill="FFFFFF"/>
+        </w:rPr>
+      </w:pPr>
+      <w:r>
+        <w:rPr>
+          <w:rFonts w:ascii="Times New Roman" w:hAnsi="Times New Roman" w:cs="Times New Roman"/>
+          <w:color w:val="0D0D0D" w:themeColor="text1" w:themeTint="F2"/>
+          <w:sz w:val="24"/>
+          <w:szCs w:val="24"/>
+          <w:shd w:val="clear" w:color="auto" w:fill="FFFFFF"/>
+        </w:rPr>
+        <w:tab/>
         <w:t>Description:</w:t>
       </w:r>
       <w:r>
@@ -4935,6 +5165,7 @@
           <w:szCs w:val="24"/>
           <w:shd w:val="clear" w:color="auto" w:fill="FFFFFF"/>
         </w:rPr>
+        <w:lastRenderedPageBreak/>
         <w:tab/>
         <w:t>Stackability:</w:t>
       </w:r>
@@ -4958,6 +5189,78 @@
         </w:rPr>
         <w:tab/>
         <w:t>Stackable, 2 item / inventory slot</w:t>
+      </w:r>
+    </w:p>
+    <w:p>
+      <w:pPr>
+        <w:ind w:left="1440" w:firstLine="720"/>
+        <w:rPr>
+          <w:rFonts w:ascii="Times New Roman" w:hAnsi="Times New Roman" w:cs="Times New Roman"/>
+          <w:color w:val="0D0D0D" w:themeColor="text1" w:themeTint="F2"/>
+          <w:sz w:val="24"/>
+          <w:szCs w:val="24"/>
+          <w:shd w:val="clear" w:color="auto" w:fill="FFFFFF"/>
+        </w:rPr>
+      </w:pPr>
+      <w:r>
+        <w:rPr>
+          <w:rFonts w:ascii="Times New Roman" w:hAnsi="Times New Roman" w:cs="Times New Roman"/>
+          <w:color w:val="0D0D0D" w:themeColor="text1" w:themeTint="F2"/>
+          <w:sz w:val="24"/>
+          <w:szCs w:val="24"/>
+          <w:shd w:val="clear" w:color="auto" w:fill="FFFFFF"/>
+        </w:rPr>
+        <w:t>Price:</w:t>
+      </w:r>
+      <w:r>
+        <w:rPr>
+          <w:rFonts w:ascii="Times New Roman" w:hAnsi="Times New Roman" w:cs="Times New Roman"/>
+          <w:color w:val="0D0D0D" w:themeColor="text1" w:themeTint="F2"/>
+          <w:sz w:val="24"/>
+          <w:szCs w:val="24"/>
+          <w:shd w:val="clear" w:color="auto" w:fill="FFFFFF"/>
+        </w:rPr>
+        <w:tab/>
+      </w:r>
+      <w:r>
+        <w:rPr>
+          <w:rFonts w:ascii="Times New Roman" w:hAnsi="Times New Roman" w:cs="Times New Roman"/>
+          <w:color w:val="0D0D0D" w:themeColor="text1" w:themeTint="F2"/>
+          <w:sz w:val="24"/>
+          <w:szCs w:val="24"/>
+          <w:shd w:val="clear" w:color="auto" w:fill="FFFFFF"/>
+        </w:rPr>
+        <w:tab/>
+      </w:r>
+      <w:r>
+        <w:rPr>
+          <w:rFonts w:ascii="Times New Roman" w:hAnsi="Times New Roman" w:cs="Times New Roman"/>
+          <w:color w:val="0D0D0D" w:themeColor="text1" w:themeTint="F2"/>
+          <w:sz w:val="24"/>
+          <w:szCs w:val="24"/>
+          <w:shd w:val="clear" w:color="auto" w:fill="FFFFFF"/>
+        </w:rPr>
+        <w:tab/>
+      </w:r>
+      <w:r>
+        <w:rPr>
+          <w:rFonts w:ascii="Times New Roman" w:hAnsi="Times New Roman" w:cs="Times New Roman"/>
+          <w:color w:val="0D0D0D" w:themeColor="text1" w:themeTint="F2"/>
+          <w:sz w:val="24"/>
+          <w:szCs w:val="24"/>
+          <w:shd w:val="clear" w:color="auto" w:fill="FFFFFF"/>
+        </w:rPr>
+        <w:t>3</w:t>
+      </w:r>
+      <w:r>
+        <w:rPr>
+          <w:rFonts w:ascii="Times New Roman" w:hAnsi="Times New Roman" w:cs="Times New Roman"/>
+          <w:color w:val="0D0D0D" w:themeColor="text1" w:themeTint="F2"/>
+          <w:sz w:val="24"/>
+          <w:szCs w:val="24"/>
+          <w:shd w:val="clear" w:color="auto" w:fill="FFFFFF"/>
+        </w:rPr>
+        <w:t>0$</w:t>
       </w:r>
     </w:p>
     <w:p>
@@ -5039,7 +5342,6 @@
           <w:szCs w:val="24"/>
           <w:shd w:val="clear" w:color="auto" w:fill="FFFFFF"/>
         </w:rPr>
-        <w:lastRenderedPageBreak/>
         <w:t>Bomb</w:t>
       </w:r>
     </w:p>
@@ -5198,6 +5500,78 @@
         </w:rPr>
         <w:tab/>
         <w:t>Stackable, 2 item / inventory slot</w:t>
+      </w:r>
+    </w:p>
+    <w:p>
+      <w:pPr>
+        <w:ind w:left="1440" w:firstLine="720"/>
+        <w:rPr>
+          <w:rFonts w:ascii="Times New Roman" w:hAnsi="Times New Roman" w:cs="Times New Roman"/>
+          <w:color w:val="0D0D0D" w:themeColor="text1" w:themeTint="F2"/>
+          <w:sz w:val="24"/>
+          <w:szCs w:val="24"/>
+          <w:shd w:val="clear" w:color="auto" w:fill="FFFFFF"/>
+        </w:rPr>
+      </w:pPr>
+      <w:r>
+        <w:rPr>
+          <w:rFonts w:ascii="Times New Roman" w:hAnsi="Times New Roman" w:cs="Times New Roman"/>
+          <w:color w:val="0D0D0D" w:themeColor="text1" w:themeTint="F2"/>
+          <w:sz w:val="24"/>
+          <w:szCs w:val="24"/>
+          <w:shd w:val="clear" w:color="auto" w:fill="FFFFFF"/>
+        </w:rPr>
+        <w:t>Price:</w:t>
+      </w:r>
+      <w:r>
+        <w:rPr>
+          <w:rFonts w:ascii="Times New Roman" w:hAnsi="Times New Roman" w:cs="Times New Roman"/>
+          <w:color w:val="0D0D0D" w:themeColor="text1" w:themeTint="F2"/>
+          <w:sz w:val="24"/>
+          <w:szCs w:val="24"/>
+          <w:shd w:val="clear" w:color="auto" w:fill="FFFFFF"/>
+        </w:rPr>
+        <w:tab/>
+      </w:r>
+      <w:r>
+        <w:rPr>
+          <w:rFonts w:ascii="Times New Roman" w:hAnsi="Times New Roman" w:cs="Times New Roman"/>
+          <w:color w:val="0D0D0D" w:themeColor="text1" w:themeTint="F2"/>
+          <w:sz w:val="24"/>
+          <w:szCs w:val="24"/>
+          <w:shd w:val="clear" w:color="auto" w:fill="FFFFFF"/>
+        </w:rPr>
+        <w:tab/>
+      </w:r>
+      <w:r>
+        <w:rPr>
+          <w:rFonts w:ascii="Times New Roman" w:hAnsi="Times New Roman" w:cs="Times New Roman"/>
+          <w:color w:val="0D0D0D" w:themeColor="text1" w:themeTint="F2"/>
+          <w:sz w:val="24"/>
+          <w:szCs w:val="24"/>
+          <w:shd w:val="clear" w:color="auto" w:fill="FFFFFF"/>
+        </w:rPr>
+        <w:tab/>
+      </w:r>
+      <w:r>
+        <w:rPr>
+          <w:rFonts w:ascii="Times New Roman" w:hAnsi="Times New Roman" w:cs="Times New Roman"/>
+          <w:color w:val="0D0D0D" w:themeColor="text1" w:themeTint="F2"/>
+          <w:sz w:val="24"/>
+          <w:szCs w:val="24"/>
+          <w:shd w:val="clear" w:color="auto" w:fill="FFFFFF"/>
+        </w:rPr>
+        <w:t>15</w:t>
+      </w:r>
+      <w:r>
+        <w:rPr>
+          <w:rFonts w:ascii="Times New Roman" w:hAnsi="Times New Roman" w:cs="Times New Roman"/>
+          <w:color w:val="0D0D0D" w:themeColor="text1" w:themeTint="F2"/>
+          <w:sz w:val="24"/>
+          <w:szCs w:val="24"/>
+          <w:shd w:val="clear" w:color="auto" w:fill="FFFFFF"/>
+        </w:rPr>
+        <w:t>$</w:t>
       </w:r>
     </w:p>
     <w:p>
@@ -13118,10 +13492,6 @@
 </file>
 
 <file path=customXml/item1.xml><?xml version="1.0" encoding="utf-8"?>
-<b:Sources xmlns:b="http://schemas.openxmlformats.org/officeDocument/2006/bibliography" xmlns="http://schemas.openxmlformats.org/officeDocument/2006/bibliography" SelectedStyle="\APASixthEditionOfficeOnline.xsl" StyleName="APA" Version="6"/>
-</file>
-
-<file path=customXml/item2.xml><?xml version="1.0" encoding="utf-8"?>
 <s:customData xmlns="http://www.wps.cn/officeDocument/2013/wpsCustomData" xmlns:s="http://www.wps.cn/officeDocument/2013/wpsCustomData">
   <customSectProps>
     <customSectPr/>
@@ -13144,18 +13514,22 @@
 </s:customData>
 </file>
 
+<file path=customXml/item2.xml><?xml version="1.0" encoding="utf-8"?>
+<b:Sources xmlns:b="http://schemas.openxmlformats.org/officeDocument/2006/bibliography" xmlns="http://schemas.openxmlformats.org/officeDocument/2006/bibliography" SelectedStyle="\APASixthEditionOfficeOnline.xsl" StyleName="APA" Version="6"/>
+</file>
+
 <file path=customXml/itemProps1.xml><?xml version="1.0" encoding="utf-8"?>
+<ds:datastoreItem xmlns:ds="http://schemas.openxmlformats.org/officeDocument/2006/customXml" ds:itemID="{B1977F7D-205B-4081-913C-38D41E755F92}">
+  <ds:schemaRefs>
+    <ds:schemaRef ds:uri="http://www.wps.cn/officeDocument/2013/wpsCustomData"/>
+  </ds:schemaRefs>
+</ds:datastoreItem>
+</file>
+
+<file path=customXml/itemProps2.xml><?xml version="1.0" encoding="utf-8"?>
 <ds:datastoreItem xmlns:ds="http://schemas.openxmlformats.org/officeDocument/2006/customXml" ds:itemID="{87A25F0A-74D7-4239-B35C-7BFEA0763F45}">
   <ds:schemaRefs>
     <ds:schemaRef ds:uri="http://schemas.openxmlformats.org/officeDocument/2006/bibliography"/>
   </ds:schemaRefs>
 </ds:datastoreItem>
-</file>
-
-<file path=customXml/itemProps2.xml><?xml version="1.0" encoding="utf-8"?>
-<ds:datastoreItem xmlns:ds="http://schemas.openxmlformats.org/officeDocument/2006/customXml" ds:itemID="{B1977F7D-205B-4081-913C-38D41E755F92}">
-  <ds:schemaRefs>
-    <ds:schemaRef ds:uri="http://www.wps.cn/officeDocument/2013/wpsCustomData"/>
-  </ds:schemaRefs>
-</ds:datastoreItem>
 </file>
--- a/DesignDoc_Untitlted Roguelike.docx
+++ b/DesignDoc_Untitlted Roguelike.docx
@@ -774,29 +774,7 @@
           <w:szCs w:val="24"/>
           <w:shd w:val="clear" w:color="auto" w:fill="FFFFFF"/>
         </w:rPr>
-        <w:t xml:space="preserve">wants to combine a typical roguelike action game with a slot-based inventory system and looting. Players will be challenged to choose what weapons, </w:t>
-      </w:r>
-      <w:proofErr w:type="gramStart"/>
-      <w:r>
-        <w:rPr>
-          <w:rFonts w:ascii="Times New Roman" w:hAnsi="Times New Roman" w:cs="Times New Roman"/>
-          <w:color w:val="404040" w:themeColor="text1" w:themeTint="BF"/>
-          <w:sz w:val="24"/>
-          <w:szCs w:val="24"/>
-          <w:shd w:val="clear" w:color="auto" w:fill="FFFFFF"/>
-        </w:rPr>
-        <w:t>gears</w:t>
-      </w:r>
-      <w:proofErr w:type="gramEnd"/>
-      <w:r>
-        <w:rPr>
-          <w:rFonts w:ascii="Times New Roman" w:hAnsi="Times New Roman" w:cs="Times New Roman"/>
-          <w:color w:val="404040" w:themeColor="text1" w:themeTint="BF"/>
-          <w:sz w:val="24"/>
-          <w:szCs w:val="24"/>
-          <w:shd w:val="clear" w:color="auto" w:fill="FFFFFF"/>
-        </w:rPr>
-        <w:t xml:space="preserve"> and items to carry with them in the next battle, and what to discard.</w:t>
+        <w:t>wants to combine a typical roguelike action game with a slot-based inventory system and looting. Players will be challenged to choose what weapons, gears and items to carry with them in the next battle, and what to discard.</w:t>
       </w:r>
     </w:p>
     <w:p>
@@ -4539,26 +4517,7 @@
           <w:shd w:val="clear" w:color="auto" w:fill="FFFFFF"/>
         </w:rPr>
         <w:tab/>
-      </w:r>
-      <w:r>
-        <w:rPr>
-          <w:rFonts w:ascii="Times New Roman" w:hAnsi="Times New Roman" w:cs="Times New Roman"/>
-          <w:color w:val="0D0D0D" w:themeColor="text1" w:themeTint="F2"/>
-          <w:sz w:val="24"/>
-          <w:szCs w:val="24"/>
-          <w:shd w:val="clear" w:color="auto" w:fill="FFFFFF"/>
-        </w:rPr>
-        <w:t>65</w:t>
-      </w:r>
-      <w:r>
-        <w:rPr>
-          <w:rFonts w:ascii="Times New Roman" w:hAnsi="Times New Roman" w:cs="Times New Roman"/>
-          <w:color w:val="0D0D0D" w:themeColor="text1" w:themeTint="F2"/>
-          <w:sz w:val="24"/>
-          <w:szCs w:val="24"/>
-          <w:shd w:val="clear" w:color="auto" w:fill="FFFFFF"/>
-        </w:rPr>
-        <w:t>$</w:t>
+        <w:t>65$</w:t>
       </w:r>
     </w:p>
     <w:p>
@@ -4818,6 +4777,7 @@
           <w:shd w:val="clear" w:color="auto" w:fill="FFFFFF"/>
         </w:rPr>
         <w:tab/>
+        <w:t>Price:</w:t>
       </w:r>
       <w:r>
         <w:rPr>
@@ -4827,7 +4787,7 @@
           <w:szCs w:val="24"/>
           <w:shd w:val="clear" w:color="auto" w:fill="FFFFFF"/>
         </w:rPr>
-        <w:t>Price:</w:t>
+        <w:tab/>
       </w:r>
       <w:r>
         <w:rPr>
@@ -4848,36 +4808,7 @@
           <w:shd w:val="clear" w:color="auto" w:fill="FFFFFF"/>
         </w:rPr>
         <w:tab/>
-      </w:r>
-      <w:r>
-        <w:rPr>
-          <w:rFonts w:ascii="Times New Roman" w:hAnsi="Times New Roman" w:cs="Times New Roman"/>
-          <w:color w:val="0D0D0D" w:themeColor="text1" w:themeTint="F2"/>
-          <w:sz w:val="24"/>
-          <w:szCs w:val="24"/>
-          <w:shd w:val="clear" w:color="auto" w:fill="FFFFFF"/>
-        </w:rPr>
-        <w:tab/>
-      </w:r>
-      <w:r>
-        <w:rPr>
-          <w:rFonts w:ascii="Times New Roman" w:hAnsi="Times New Roman" w:cs="Times New Roman"/>
-          <w:color w:val="0D0D0D" w:themeColor="text1" w:themeTint="F2"/>
-          <w:sz w:val="24"/>
-          <w:szCs w:val="24"/>
-          <w:shd w:val="clear" w:color="auto" w:fill="FFFFFF"/>
-        </w:rPr>
-        <w:t>35</w:t>
-      </w:r>
-      <w:r>
-        <w:rPr>
-          <w:rFonts w:ascii="Times New Roman" w:hAnsi="Times New Roman" w:cs="Times New Roman"/>
-          <w:color w:val="0D0D0D" w:themeColor="text1" w:themeTint="F2"/>
-          <w:sz w:val="24"/>
-          <w:szCs w:val="24"/>
-          <w:shd w:val="clear" w:color="auto" w:fill="FFFFFF"/>
-        </w:rPr>
-        <w:t>$</w:t>
+        <w:t>35$</w:t>
       </w:r>
     </w:p>
     <w:p>
@@ -5241,26 +5172,7 @@
           <w:shd w:val="clear" w:color="auto" w:fill="FFFFFF"/>
         </w:rPr>
         <w:tab/>
-      </w:r>
-      <w:r>
-        <w:rPr>
-          <w:rFonts w:ascii="Times New Roman" w:hAnsi="Times New Roman" w:cs="Times New Roman"/>
-          <w:color w:val="0D0D0D" w:themeColor="text1" w:themeTint="F2"/>
-          <w:sz w:val="24"/>
-          <w:szCs w:val="24"/>
-          <w:shd w:val="clear" w:color="auto" w:fill="FFFFFF"/>
-        </w:rPr>
-        <w:t>3</w:t>
-      </w:r>
-      <w:r>
-        <w:rPr>
-          <w:rFonts w:ascii="Times New Roman" w:hAnsi="Times New Roman" w:cs="Times New Roman"/>
-          <w:color w:val="0D0D0D" w:themeColor="text1" w:themeTint="F2"/>
-          <w:sz w:val="24"/>
-          <w:szCs w:val="24"/>
-          <w:shd w:val="clear" w:color="auto" w:fill="FFFFFF"/>
-        </w:rPr>
-        <w:t>0$</w:t>
+        <w:t>30$</w:t>
       </w:r>
     </w:p>
     <w:p>
@@ -5552,26 +5464,7 @@
           <w:shd w:val="clear" w:color="auto" w:fill="FFFFFF"/>
         </w:rPr>
         <w:tab/>
-      </w:r>
-      <w:r>
-        <w:rPr>
-          <w:rFonts w:ascii="Times New Roman" w:hAnsi="Times New Roman" w:cs="Times New Roman"/>
-          <w:color w:val="0D0D0D" w:themeColor="text1" w:themeTint="F2"/>
-          <w:sz w:val="24"/>
-          <w:szCs w:val="24"/>
-          <w:shd w:val="clear" w:color="auto" w:fill="FFFFFF"/>
-        </w:rPr>
-        <w:t>15</w:t>
-      </w:r>
-      <w:r>
-        <w:rPr>
-          <w:rFonts w:ascii="Times New Roman" w:hAnsi="Times New Roman" w:cs="Times New Roman"/>
-          <w:color w:val="0D0D0D" w:themeColor="text1" w:themeTint="F2"/>
-          <w:sz w:val="24"/>
-          <w:szCs w:val="24"/>
-          <w:shd w:val="clear" w:color="auto" w:fill="FFFFFF"/>
-        </w:rPr>
-        <w:t>$</w:t>
+        <w:t>15$</w:t>
       </w:r>
     </w:p>
     <w:p>
@@ -6050,18 +5943,26 @@
           <w:shd w:val="clear" w:color="auto" w:fill="FFFFFF"/>
         </w:rPr>
         <w:lastRenderedPageBreak/>
-        <w:t>Character Progression</w:t>
-      </w:r>
-    </w:p>
-    <w:p>
-      <w:pPr>
-        <w:ind w:firstLine="720"/>
-        <w:rPr>
-          <w:rFonts w:ascii="Times New Roman" w:hAnsi="Times New Roman" w:cs="Times New Roman"/>
-          <w:color w:val="404040" w:themeColor="text1" w:themeTint="BF"/>
-          <w:sz w:val="24"/>
-          <w:szCs w:val="24"/>
-          <w:u w:val="single"/>
+        <w:t>iv.</w:t>
+      </w:r>
+      <w:r>
+        <w:rPr>
+          <w:rFonts w:ascii="Times New Roman" w:hAnsi="Times New Roman" w:cs="Times New Roman"/>
+          <w:color w:val="404040" w:themeColor="text1" w:themeTint="BF"/>
+          <w:sz w:val="24"/>
+          <w:szCs w:val="24"/>
+          <w:shd w:val="clear" w:color="auto" w:fill="FFFFFF"/>
+        </w:rPr>
+        <w:t xml:space="preserve"> Progression</w:t>
+      </w:r>
+    </w:p>
+    <w:p>
+      <w:pPr>
+        <w:rPr>
+          <w:rFonts w:ascii="Times New Roman" w:hAnsi="Times New Roman" w:cs="Times New Roman"/>
+          <w:color w:val="404040" w:themeColor="text1" w:themeTint="BF"/>
+          <w:sz w:val="24"/>
+          <w:szCs w:val="24"/>
           <w:shd w:val="clear" w:color="auto" w:fill="FFFFFF"/>
         </w:rPr>
         <w:sectPr>
@@ -6102,41 +6003,176 @@
           <w:u w:val="single"/>
           <w:shd w:val="clear" w:color="auto" w:fill="FFFFFF"/>
         </w:rPr>
-        <w:t>MONEY</w:t>
-      </w:r>
-    </w:p>
-    <w:p>
-      <w:pPr>
-        <w:ind w:firstLine="720"/>
-        <w:rPr>
-          <w:rFonts w:ascii="Times New Roman" w:hAnsi="Times New Roman" w:cs="Times New Roman"/>
-          <w:color w:val="404040" w:themeColor="text1" w:themeTint="BF"/>
-          <w:sz w:val="24"/>
-          <w:szCs w:val="24"/>
-          <w:shd w:val="clear" w:color="auto" w:fill="FFFFFF"/>
-        </w:rPr>
-      </w:pPr>
-      <w:r>
-        <w:rPr>
-          <w:rFonts w:ascii="Times New Roman" w:hAnsi="Times New Roman" w:cs="Times New Roman"/>
-          <w:color w:val="404040" w:themeColor="text1" w:themeTint="BF"/>
-          <w:sz w:val="24"/>
-          <w:szCs w:val="24"/>
-          <w:shd w:val="clear" w:color="auto" w:fill="FFFFFF"/>
-        </w:rPr>
-        <w:tab/>
-      </w:r>
-      <w:r>
-        <w:rPr>
-          <w:rFonts w:ascii="Times New Roman" w:hAnsi="Times New Roman" w:cs="Times New Roman"/>
-          <w:color w:val="404040" w:themeColor="text1" w:themeTint="BF"/>
-          <w:sz w:val="24"/>
-          <w:szCs w:val="24"/>
-          <w:shd w:val="clear" w:color="auto" w:fill="FFFFFF"/>
-        </w:rPr>
-        <w:tab/>
+        <w:t>GOLD</w:t>
+      </w:r>
+    </w:p>
+    <w:p>
+      <w:pPr>
+        <w:ind w:left="1440"/>
+        <w:rPr>
+          <w:rFonts w:ascii="Times New Roman" w:hAnsi="Times New Roman" w:cs="Times New Roman"/>
+          <w:color w:val="404040" w:themeColor="text1" w:themeTint="BF"/>
+          <w:sz w:val="24"/>
+          <w:szCs w:val="24"/>
+          <w:shd w:val="clear" w:color="auto" w:fill="FFFFFF"/>
+        </w:rPr>
+      </w:pPr>
+      <w:r>
+        <w:rPr>
+          <w:rFonts w:ascii="Times New Roman" w:hAnsi="Times New Roman" w:cs="Times New Roman"/>
+          <w:color w:val="404040" w:themeColor="text1" w:themeTint="BF"/>
+          <w:sz w:val="24"/>
+          <w:szCs w:val="24"/>
+          <w:shd w:val="clear" w:color="auto" w:fill="FFFFFF"/>
+        </w:rPr>
         <w:t>By slaying enemies, character will be able to receive certain amount of the gold. Gold can be used to purchase items that empower the character in a shop.</w:t>
       </w:r>
+    </w:p>
+    <w:p>
+      <w:pPr>
+        <w:ind w:left="1440"/>
+        <w:rPr>
+          <w:rFonts w:ascii="Times New Roman" w:hAnsi="Times New Roman" w:cs="Times New Roman"/>
+          <w:color w:val="404040" w:themeColor="text1" w:themeTint="BF"/>
+          <w:sz w:val="24"/>
+          <w:szCs w:val="24"/>
+          <w:shd w:val="clear" w:color="auto" w:fill="FFFFFF"/>
+        </w:rPr>
+      </w:pPr>
+      <w:r>
+        <w:rPr>
+          <w:rFonts w:ascii="Times New Roman" w:hAnsi="Times New Roman" w:cs="Times New Roman"/>
+          <w:color w:val="404040" w:themeColor="text1" w:themeTint="BF"/>
+          <w:sz w:val="24"/>
+          <w:szCs w:val="24"/>
+          <w:shd w:val="clear" w:color="auto" w:fill="FFFFFF"/>
+        </w:rPr>
+        <w:t>When player die, gold will be carried over when player respawn in the HUB (starting base)</w:t>
+      </w:r>
+      <w:r>
+        <w:rPr>
+          <w:rFonts w:ascii="Times New Roman" w:hAnsi="Times New Roman" w:cs="Times New Roman"/>
+          <w:color w:val="404040" w:themeColor="text1" w:themeTint="BF"/>
+          <w:sz w:val="24"/>
+          <w:szCs w:val="24"/>
+          <w:shd w:val="clear" w:color="auto" w:fill="FFFFFF"/>
+        </w:rPr>
+        <w:t>, allowing players to use those gold to do upgrades.</w:t>
+      </w:r>
+    </w:p>
+    <w:p>
+      <w:pPr>
+        <w:ind w:left="1440"/>
+        <w:rPr>
+          <w:rFonts w:ascii="Times New Roman" w:hAnsi="Times New Roman" w:cs="Times New Roman"/>
+          <w:color w:val="404040" w:themeColor="text1" w:themeTint="BF"/>
+          <w:sz w:val="24"/>
+          <w:szCs w:val="24"/>
+          <w:shd w:val="clear" w:color="auto" w:fill="FFFFFF"/>
+        </w:rPr>
+      </w:pPr>
+      <w:r>
+        <w:rPr>
+          <w:rFonts w:ascii="Times New Roman" w:hAnsi="Times New Roman" w:cs="Times New Roman"/>
+          <w:color w:val="404040" w:themeColor="text1" w:themeTint="BF"/>
+          <w:sz w:val="24"/>
+          <w:szCs w:val="24"/>
+          <w:shd w:val="clear" w:color="auto" w:fill="FFFFFF"/>
+        </w:rPr>
+        <w:t>However, when player start each run</w:t>
+      </w:r>
+      <w:r>
+        <w:rPr>
+          <w:rFonts w:ascii="Times New Roman" w:hAnsi="Times New Roman" w:cs="Times New Roman"/>
+          <w:color w:val="404040" w:themeColor="text1" w:themeTint="BF"/>
+          <w:sz w:val="24"/>
+          <w:szCs w:val="24"/>
+          <w:shd w:val="clear" w:color="auto" w:fill="FFFFFF"/>
+        </w:rPr>
+        <w:t xml:space="preserve">, all </w:t>
+      </w:r>
+      <w:r>
+        <w:rPr>
+          <w:rFonts w:ascii="Times New Roman" w:hAnsi="Times New Roman" w:cs="Times New Roman"/>
+          <w:color w:val="404040" w:themeColor="text1" w:themeTint="BF"/>
+          <w:sz w:val="24"/>
+          <w:szCs w:val="24"/>
+          <w:shd w:val="clear" w:color="auto" w:fill="FFFFFF"/>
+        </w:rPr>
+        <w:t xml:space="preserve">unspent </w:t>
+      </w:r>
+      <w:r>
+        <w:rPr>
+          <w:rFonts w:ascii="Times New Roman" w:hAnsi="Times New Roman" w:cs="Times New Roman"/>
+          <w:color w:val="404040" w:themeColor="text1" w:themeTint="BF"/>
+          <w:sz w:val="24"/>
+          <w:szCs w:val="24"/>
+          <w:shd w:val="clear" w:color="auto" w:fill="FFFFFF"/>
+        </w:rPr>
+        <w:t xml:space="preserve">gold will be confiscated </w:t>
+      </w:r>
+      <w:r>
+        <w:rPr>
+          <w:rFonts w:ascii="Times New Roman" w:hAnsi="Times New Roman" w:cs="Times New Roman"/>
+          <w:color w:val="404040" w:themeColor="text1" w:themeTint="BF"/>
+          <w:sz w:val="24"/>
+          <w:szCs w:val="24"/>
+          <w:shd w:val="clear" w:color="auto" w:fill="FFFFFF"/>
+        </w:rPr>
+        <w:t xml:space="preserve">by </w:t>
+      </w:r>
+      <w:r>
+        <w:rPr>
+          <w:rFonts w:ascii="Times New Roman" w:hAnsi="Times New Roman" w:cs="Times New Roman"/>
+          <w:color w:val="404040" w:themeColor="text1" w:themeTint="BF"/>
+          <w:sz w:val="24"/>
+          <w:szCs w:val="24"/>
+          <w:shd w:val="clear" w:color="auto" w:fill="FFFFFF"/>
+        </w:rPr>
+        <w:t>an</w:t>
+      </w:r>
+      <w:r>
+        <w:rPr>
+          <w:rFonts w:ascii="Times New Roman" w:hAnsi="Times New Roman" w:cs="Times New Roman"/>
+          <w:color w:val="404040" w:themeColor="text1" w:themeTint="BF"/>
+          <w:sz w:val="24"/>
+          <w:szCs w:val="24"/>
+          <w:shd w:val="clear" w:color="auto" w:fill="FFFFFF"/>
+        </w:rPr>
+        <w:t xml:space="preserve"> NPC</w:t>
+      </w:r>
+      <w:r>
+        <w:rPr>
+          <w:rFonts w:ascii="Times New Roman" w:hAnsi="Times New Roman" w:cs="Times New Roman"/>
+          <w:color w:val="404040" w:themeColor="text1" w:themeTint="BF"/>
+          <w:sz w:val="24"/>
+          <w:szCs w:val="24"/>
+          <w:shd w:val="clear" w:color="auto" w:fill="FFFFFF"/>
+        </w:rPr>
+        <w:t xml:space="preserve"> upon entering a dungeon</w:t>
+      </w:r>
+      <w:r>
+        <w:rPr>
+          <w:rFonts w:ascii="Times New Roman" w:hAnsi="Times New Roman" w:cs="Times New Roman"/>
+          <w:color w:val="404040" w:themeColor="text1" w:themeTint="BF"/>
+          <w:sz w:val="24"/>
+          <w:szCs w:val="24"/>
+          <w:shd w:val="clear" w:color="auto" w:fill="FFFFFF"/>
+        </w:rPr>
+        <w:t>, so player will start with 0 gold each run.</w:t>
+      </w:r>
+    </w:p>
+    <w:p>
+      <w:pPr>
+        <w:ind w:left="1440"/>
+        <w:rPr>
+          <w:rFonts w:ascii="Times New Roman" w:hAnsi="Times New Roman" w:cs="Times New Roman"/>
+          <w:color w:val="404040" w:themeColor="text1" w:themeTint="BF"/>
+          <w:sz w:val="24"/>
+          <w:szCs w:val="24"/>
+          <w:shd w:val="clear" w:color="auto" w:fill="FFFFFF"/>
+        </w:rPr>
+      </w:pPr>
     </w:p>
     <w:p>
       <w:pPr>
@@ -13492,6 +13528,10 @@
 </file>
 
 <file path=customXml/item1.xml><?xml version="1.0" encoding="utf-8"?>
+<b:Sources xmlns:b="http://schemas.openxmlformats.org/officeDocument/2006/bibliography" xmlns="http://schemas.openxmlformats.org/officeDocument/2006/bibliography" SelectedStyle="\APASixthEditionOfficeOnline.xsl" StyleName="APA" Version="6"/>
+</file>
+
+<file path=customXml/item2.xml><?xml version="1.0" encoding="utf-8"?>
 <s:customData xmlns="http://www.wps.cn/officeDocument/2013/wpsCustomData" xmlns:s="http://www.wps.cn/officeDocument/2013/wpsCustomData">
   <customSectProps>
     <customSectPr/>
@@ -13514,22 +13554,18 @@
 </s:customData>
 </file>
 
-<file path=customXml/item2.xml><?xml version="1.0" encoding="utf-8"?>
-<b:Sources xmlns:b="http://schemas.openxmlformats.org/officeDocument/2006/bibliography" xmlns="http://schemas.openxmlformats.org/officeDocument/2006/bibliography" SelectedStyle="\APASixthEditionOfficeOnline.xsl" StyleName="APA" Version="6"/>
+<file path=customXml/itemProps1.xml><?xml version="1.0" encoding="utf-8"?>
+<ds:datastoreItem xmlns:ds="http://schemas.openxmlformats.org/officeDocument/2006/customXml" ds:itemID="{87A25F0A-74D7-4239-B35C-7BFEA0763F45}">
+  <ds:schemaRefs>
+    <ds:schemaRef ds:uri="http://schemas.openxmlformats.org/officeDocument/2006/bibliography"/>
+  </ds:schemaRefs>
+</ds:datastoreItem>
 </file>
 
-<file path=customXml/itemProps1.xml><?xml version="1.0" encoding="utf-8"?>
+<file path=customXml/itemProps2.xml><?xml version="1.0" encoding="utf-8"?>
 <ds:datastoreItem xmlns:ds="http://schemas.openxmlformats.org/officeDocument/2006/customXml" ds:itemID="{B1977F7D-205B-4081-913C-38D41E755F92}">
   <ds:schemaRefs>
     <ds:schemaRef ds:uri="http://www.wps.cn/officeDocument/2013/wpsCustomData"/>
   </ds:schemaRefs>
 </ds:datastoreItem>
-</file>
-
-<file path=customXml/itemProps2.xml><?xml version="1.0" encoding="utf-8"?>
-<ds:datastoreItem xmlns:ds="http://schemas.openxmlformats.org/officeDocument/2006/customXml" ds:itemID="{87A25F0A-74D7-4239-B35C-7BFEA0763F45}">
-  <ds:schemaRefs>
-    <ds:schemaRef ds:uri="http://schemas.openxmlformats.org/officeDocument/2006/bibliography"/>
-  </ds:schemaRefs>
-</ds:datastoreItem>
 </file>
--- a/DesignDoc_Untitlted Roguelike.docx
+++ b/DesignDoc_Untitlted Roguelike.docx
@@ -774,7 +774,29 @@
           <w:szCs w:val="24"/>
           <w:shd w:val="clear" w:color="auto" w:fill="FFFFFF"/>
         </w:rPr>
-        <w:t>wants to combine a typical roguelike action game with a slot-based inventory system and looting. Players will be challenged to choose what weapons, gears and items to carry with them in the next battle, and what to discard.</w:t>
+        <w:t xml:space="preserve">wants to combine a typical roguelike action game with a slot-based inventory system and looting. Players will be challenged to choose what weapons, </w:t>
+      </w:r>
+      <w:proofErr w:type="gramStart"/>
+      <w:r>
+        <w:rPr>
+          <w:rFonts w:ascii="Times New Roman" w:hAnsi="Times New Roman" w:cs="Times New Roman"/>
+          <w:color w:val="404040" w:themeColor="text1" w:themeTint="BF"/>
+          <w:sz w:val="24"/>
+          <w:szCs w:val="24"/>
+          <w:shd w:val="clear" w:color="auto" w:fill="FFFFFF"/>
+        </w:rPr>
+        <w:t>gears</w:t>
+      </w:r>
+      <w:proofErr w:type="gramEnd"/>
+      <w:r>
+        <w:rPr>
+          <w:rFonts w:ascii="Times New Roman" w:hAnsi="Times New Roman" w:cs="Times New Roman"/>
+          <w:color w:val="404040" w:themeColor="text1" w:themeTint="BF"/>
+          <w:sz w:val="24"/>
+          <w:szCs w:val="24"/>
+          <w:shd w:val="clear" w:color="auto" w:fill="FFFFFF"/>
+        </w:rPr>
+        <w:t xml:space="preserve"> and items to carry with them in the next battle, and what to discard.</w:t>
       </w:r>
     </w:p>
     <w:p>
@@ -6160,6 +6182,53 @@
           <w:shd w:val="clear" w:color="auto" w:fill="FFFFFF"/>
         </w:rPr>
         <w:t>, so player will start with 0 gold each run.</w:t>
+      </w:r>
+    </w:p>
+    <w:p>
+      <w:pPr>
+        <w:ind w:left="1440"/>
+        <w:rPr>
+          <w:rFonts w:ascii="Times New Roman" w:hAnsi="Times New Roman" w:cs="Times New Roman"/>
+          <w:color w:val="404040" w:themeColor="text1" w:themeTint="BF"/>
+          <w:sz w:val="24"/>
+          <w:szCs w:val="24"/>
+          <w:shd w:val="clear" w:color="auto" w:fill="FFFFFF"/>
+        </w:rPr>
+      </w:pPr>
+      <w:r>
+        <w:rPr>
+          <w:rFonts w:ascii="Times New Roman" w:hAnsi="Times New Roman" w:cs="Times New Roman"/>
+          <w:color w:val="404040" w:themeColor="text1" w:themeTint="BF"/>
+          <w:sz w:val="24"/>
+          <w:szCs w:val="24"/>
+          <w:u w:val="single"/>
+          <w:shd w:val="clear" w:color="auto" w:fill="FFFFFF"/>
+        </w:rPr>
+        <w:t>MERCHANT SHOP</w:t>
+      </w:r>
+    </w:p>
+    <w:p>
+      <w:pPr>
+        <w:ind w:left="1440"/>
+        <w:rPr>
+          <w:rFonts w:ascii="Times New Roman" w:hAnsi="Times New Roman" w:cs="Times New Roman"/>
+          <w:color w:val="404040" w:themeColor="text1" w:themeTint="BF"/>
+          <w:sz w:val="24"/>
+          <w:szCs w:val="24"/>
+          <w:u w:val="single"/>
+          <w:shd w:val="clear" w:color="auto" w:fill="FFFFFF"/>
+        </w:rPr>
+      </w:pPr>
+      <w:r>
+        <w:rPr>
+          <w:rFonts w:ascii="Times New Roman" w:hAnsi="Times New Roman" w:cs="Times New Roman"/>
+          <w:color w:val="404040" w:themeColor="text1" w:themeTint="BF"/>
+          <w:sz w:val="24"/>
+          <w:szCs w:val="24"/>
+          <w:u w:val="single"/>
+          <w:shd w:val="clear" w:color="auto" w:fill="FFFFFF"/>
+        </w:rPr>
+        <w:t>TAVERN</w:t>
       </w:r>
     </w:p>
     <w:p>
@@ -13528,10 +13597,6 @@
 </file>
 
 <file path=customXml/item1.xml><?xml version="1.0" encoding="utf-8"?>
-<b:Sources xmlns:b="http://schemas.openxmlformats.org/officeDocument/2006/bibliography" xmlns="http://schemas.openxmlformats.org/officeDocument/2006/bibliography" SelectedStyle="\APASixthEditionOfficeOnline.xsl" StyleName="APA" Version="6"/>
-</file>
-
-<file path=customXml/item2.xml><?xml version="1.0" encoding="utf-8"?>
 <s:customData xmlns="http://www.wps.cn/officeDocument/2013/wpsCustomData" xmlns:s="http://www.wps.cn/officeDocument/2013/wpsCustomData">
   <customSectProps>
     <customSectPr/>
@@ -13554,18 +13619,22 @@
 </s:customData>
 </file>
 
+<file path=customXml/item2.xml><?xml version="1.0" encoding="utf-8"?>
+<b:Sources xmlns:b="http://schemas.openxmlformats.org/officeDocument/2006/bibliography" xmlns="http://schemas.openxmlformats.org/officeDocument/2006/bibliography" SelectedStyle="\APASixthEditionOfficeOnline.xsl" StyleName="APA" Version="6"/>
+</file>
+
 <file path=customXml/itemProps1.xml><?xml version="1.0" encoding="utf-8"?>
+<ds:datastoreItem xmlns:ds="http://schemas.openxmlformats.org/officeDocument/2006/customXml" ds:itemID="{B1977F7D-205B-4081-913C-38D41E755F92}">
+  <ds:schemaRefs>
+    <ds:schemaRef ds:uri="http://www.wps.cn/officeDocument/2013/wpsCustomData"/>
+  </ds:schemaRefs>
+</ds:datastoreItem>
+</file>
+
+<file path=customXml/itemProps2.xml><?xml version="1.0" encoding="utf-8"?>
 <ds:datastoreItem xmlns:ds="http://schemas.openxmlformats.org/officeDocument/2006/customXml" ds:itemID="{87A25F0A-74D7-4239-B35C-7BFEA0763F45}">
   <ds:schemaRefs>
     <ds:schemaRef ds:uri="http://schemas.openxmlformats.org/officeDocument/2006/bibliography"/>
   </ds:schemaRefs>
 </ds:datastoreItem>
-</file>
-
-<file path=customXml/itemProps2.xml><?xml version="1.0" encoding="utf-8"?>
-<ds:datastoreItem xmlns:ds="http://schemas.openxmlformats.org/officeDocument/2006/customXml" ds:itemID="{B1977F7D-205B-4081-913C-38D41E755F92}">
-  <ds:schemaRefs>
-    <ds:schemaRef ds:uri="http://www.wps.cn/officeDocument/2013/wpsCustomData"/>
-  </ds:schemaRefs>
-</ds:datastoreItem>
 </file>
--- a/DesignDoc_Untitlted Roguelike.docx
+++ b/DesignDoc_Untitlted Roguelike.docx
@@ -774,29 +774,7 @@
           <w:szCs w:val="24"/>
           <w:shd w:val="clear" w:color="auto" w:fill="FFFFFF"/>
         </w:rPr>
-        <w:t xml:space="preserve">wants to combine a typical roguelike action game with a slot-based inventory system and looting. Players will be challenged to choose what weapons, </w:t>
-      </w:r>
-      <w:proofErr w:type="gramStart"/>
-      <w:r>
-        <w:rPr>
-          <w:rFonts w:ascii="Times New Roman" w:hAnsi="Times New Roman" w:cs="Times New Roman"/>
-          <w:color w:val="404040" w:themeColor="text1" w:themeTint="BF"/>
-          <w:sz w:val="24"/>
-          <w:szCs w:val="24"/>
-          <w:shd w:val="clear" w:color="auto" w:fill="FFFFFF"/>
-        </w:rPr>
-        <w:t>gears</w:t>
-      </w:r>
-      <w:proofErr w:type="gramEnd"/>
-      <w:r>
-        <w:rPr>
-          <w:rFonts w:ascii="Times New Roman" w:hAnsi="Times New Roman" w:cs="Times New Roman"/>
-          <w:color w:val="404040" w:themeColor="text1" w:themeTint="BF"/>
-          <w:sz w:val="24"/>
-          <w:szCs w:val="24"/>
-          <w:shd w:val="clear" w:color="auto" w:fill="FFFFFF"/>
-        </w:rPr>
-        <w:t xml:space="preserve"> and items to carry with them in the next battle, and what to discard.</w:t>
+        <w:t>wants to combine a typical roguelike action game with a slot-based inventory system and looting. Players will be challenged to choose what weapons, gears and items to carry with them in the next battle, and what to discard.</w:t>
       </w:r>
     </w:p>
     <w:p>
@@ -5955,38 +5933,6 @@
           <w:szCs w:val="24"/>
           <w:shd w:val="clear" w:color="auto" w:fill="FFFFFF"/>
         </w:rPr>
-      </w:pPr>
-      <w:r>
-        <w:rPr>
-          <w:rFonts w:ascii="Times New Roman" w:hAnsi="Times New Roman" w:cs="Times New Roman"/>
-          <w:color w:val="404040" w:themeColor="text1" w:themeTint="BF"/>
-          <w:sz w:val="24"/>
-          <w:szCs w:val="24"/>
-          <w:shd w:val="clear" w:color="auto" w:fill="FFFFFF"/>
-        </w:rPr>
-        <w:lastRenderedPageBreak/>
-        <w:t>iv.</w:t>
-      </w:r>
-      <w:r>
-        <w:rPr>
-          <w:rFonts w:ascii="Times New Roman" w:hAnsi="Times New Roman" w:cs="Times New Roman"/>
-          <w:color w:val="404040" w:themeColor="text1" w:themeTint="BF"/>
-          <w:sz w:val="24"/>
-          <w:szCs w:val="24"/>
-          <w:shd w:val="clear" w:color="auto" w:fill="FFFFFF"/>
-        </w:rPr>
-        <w:t xml:space="preserve"> Progression</w:t>
-      </w:r>
-    </w:p>
-    <w:p>
-      <w:pPr>
-        <w:rPr>
-          <w:rFonts w:ascii="Times New Roman" w:hAnsi="Times New Roman" w:cs="Times New Roman"/>
-          <w:color w:val="404040" w:themeColor="text1" w:themeTint="BF"/>
-          <w:sz w:val="24"/>
-          <w:szCs w:val="24"/>
-          <w:shd w:val="clear" w:color="auto" w:fill="FFFFFF"/>
-        </w:rPr>
         <w:sectPr>
           <w:pgSz w:w="12240" w:h="15840"/>
           <w:pgMar w:top="1440" w:right="1440" w:bottom="1440" w:left="1440" w:header="720" w:footer="720" w:gutter="0"/>
@@ -5994,6 +5940,27 @@
           <w:docGrid w:linePitch="360"/>
         </w:sectPr>
       </w:pPr>
+      <w:r>
+        <w:rPr>
+          <w:rFonts w:ascii="Times New Roman" w:hAnsi="Times New Roman" w:cs="Times New Roman"/>
+          <w:color w:val="404040" w:themeColor="text1" w:themeTint="BF"/>
+          <w:sz w:val="24"/>
+          <w:szCs w:val="24"/>
+          <w:shd w:val="clear" w:color="auto" w:fill="FFFFFF"/>
+        </w:rPr>
+        <w:lastRenderedPageBreak/>
+        <w:t>iv.</w:t>
+      </w:r>
+      <w:r>
+        <w:rPr>
+          <w:rFonts w:ascii="Times New Roman" w:hAnsi="Times New Roman" w:cs="Times New Roman"/>
+          <w:color w:val="404040" w:themeColor="text1" w:themeTint="BF"/>
+          <w:sz w:val="24"/>
+          <w:szCs w:val="24"/>
+          <w:shd w:val="clear" w:color="auto" w:fill="FFFFFF"/>
+        </w:rPr>
+        <w:t xml:space="preserve"> Progression</w:t>
+      </w:r>
     </w:p>
     <w:p>
       <w:pPr>
@@ -6192,18 +6159,203 @@
           <w:color w:val="404040" w:themeColor="text1" w:themeTint="BF"/>
           <w:sz w:val="24"/>
           <w:szCs w:val="24"/>
-          <w:shd w:val="clear" w:color="auto" w:fill="FFFFFF"/>
-        </w:rPr>
-      </w:pPr>
-      <w:r>
-        <w:rPr>
-          <w:rFonts w:ascii="Times New Roman" w:hAnsi="Times New Roman" w:cs="Times New Roman"/>
-          <w:color w:val="404040" w:themeColor="text1" w:themeTint="BF"/>
-          <w:sz w:val="24"/>
-          <w:szCs w:val="24"/>
           <w:u w:val="single"/>
           <w:shd w:val="clear" w:color="auto" w:fill="FFFFFF"/>
         </w:rPr>
+      </w:pPr>
+      <w:r>
+        <w:rPr>
+          <w:rFonts w:ascii="Times New Roman" w:hAnsi="Times New Roman" w:cs="Times New Roman"/>
+          <w:color w:val="404040" w:themeColor="text1" w:themeTint="BF"/>
+          <w:sz w:val="24"/>
+          <w:szCs w:val="24"/>
+          <w:u w:val="single"/>
+          <w:shd w:val="clear" w:color="auto" w:fill="FFFFFF"/>
+        </w:rPr>
+        <w:t>EXPERIENCE</w:t>
+      </w:r>
+    </w:p>
+    <w:p>
+      <w:pPr>
+        <w:ind w:left="1440"/>
+        <w:rPr>
+          <w:rFonts w:ascii="Times New Roman" w:hAnsi="Times New Roman" w:cs="Times New Roman"/>
+          <w:color w:val="404040" w:themeColor="text1" w:themeTint="BF"/>
+          <w:sz w:val="24"/>
+          <w:szCs w:val="24"/>
+          <w:shd w:val="clear" w:color="auto" w:fill="FFFFFF"/>
+        </w:rPr>
+      </w:pPr>
+      <w:r>
+        <w:rPr>
+          <w:rFonts w:ascii="Times New Roman" w:hAnsi="Times New Roman" w:cs="Times New Roman"/>
+          <w:color w:val="404040" w:themeColor="text1" w:themeTint="BF"/>
+          <w:sz w:val="24"/>
+          <w:szCs w:val="24"/>
+          <w:shd w:val="clear" w:color="auto" w:fill="FFFFFF"/>
+        </w:rPr>
+        <w:t xml:space="preserve">By slaying enemies, character will be able to receive certain amount of XP. XP will be accumulated after each </w:t>
+      </w:r>
+      <w:r>
+        <w:rPr>
+          <w:rFonts w:ascii="Times New Roman" w:hAnsi="Times New Roman" w:cs="Times New Roman"/>
+          <w:color w:val="404040" w:themeColor="text1" w:themeTint="BF"/>
+          <w:sz w:val="24"/>
+          <w:szCs w:val="24"/>
+          <w:shd w:val="clear" w:color="auto" w:fill="FFFFFF"/>
+        </w:rPr>
+        <w:t>run and</w:t>
+      </w:r>
+      <w:r>
+        <w:rPr>
+          <w:rFonts w:ascii="Times New Roman" w:hAnsi="Times New Roman" w:cs="Times New Roman"/>
+          <w:color w:val="404040" w:themeColor="text1" w:themeTint="BF"/>
+          <w:sz w:val="24"/>
+          <w:szCs w:val="24"/>
+          <w:shd w:val="clear" w:color="auto" w:fill="FFFFFF"/>
+        </w:rPr>
+        <w:t xml:space="preserve"> used for </w:t>
+      </w:r>
+      <w:r>
+        <w:rPr>
+          <w:rFonts w:ascii="Times New Roman" w:hAnsi="Times New Roman" w:cs="Times New Roman"/>
+          <w:color w:val="404040" w:themeColor="text1" w:themeTint="BF"/>
+          <w:sz w:val="24"/>
+          <w:szCs w:val="24"/>
+          <w:shd w:val="clear" w:color="auto" w:fill="FFFFFF"/>
+        </w:rPr>
+        <w:t>unlocking</w:t>
+      </w:r>
+      <w:r>
+        <w:rPr>
+          <w:rFonts w:ascii="Times New Roman" w:hAnsi="Times New Roman" w:cs="Times New Roman"/>
+          <w:color w:val="404040" w:themeColor="text1" w:themeTint="BF"/>
+          <w:sz w:val="24"/>
+          <w:szCs w:val="24"/>
+          <w:shd w:val="clear" w:color="auto" w:fill="FFFFFF"/>
+        </w:rPr>
+        <w:t xml:space="preserve"> ITEMS and PERKS once XP accumulated</w:t>
+      </w:r>
+      <w:r>
+        <w:rPr>
+          <w:rFonts w:ascii="Times New Roman" w:hAnsi="Times New Roman" w:cs="Times New Roman"/>
+          <w:color w:val="404040" w:themeColor="text1" w:themeTint="BF"/>
+          <w:sz w:val="24"/>
+          <w:szCs w:val="24"/>
+          <w:shd w:val="clear" w:color="auto" w:fill="FFFFFF"/>
+        </w:rPr>
+        <w:t xml:space="preserve"> and reached certain level.</w:t>
+      </w:r>
+    </w:p>
+    <w:p>
+      <w:pPr>
+        <w:ind w:left="1440"/>
+        <w:rPr>
+          <w:rFonts w:ascii="Times New Roman" w:hAnsi="Times New Roman" w:cs="Times New Roman"/>
+          <w:color w:val="404040" w:themeColor="text1" w:themeTint="BF"/>
+          <w:sz w:val="24"/>
+          <w:szCs w:val="24"/>
+          <w:u w:val="single"/>
+          <w:shd w:val="clear" w:color="auto" w:fill="FFFFFF"/>
+        </w:rPr>
+      </w:pPr>
+      <w:r>
+        <w:rPr>
+          <w:rFonts w:ascii="Times New Roman" w:hAnsi="Times New Roman" w:cs="Times New Roman"/>
+          <w:color w:val="404040" w:themeColor="text1" w:themeTint="BF"/>
+          <w:sz w:val="24"/>
+          <w:szCs w:val="24"/>
+          <w:u w:val="single"/>
+          <w:shd w:val="clear" w:color="auto" w:fill="FFFFFF"/>
+        </w:rPr>
+        <w:t>PERK</w:t>
+      </w:r>
+    </w:p>
+    <w:p>
+      <w:pPr>
+        <w:ind w:left="1440"/>
+        <w:rPr>
+          <w:rFonts w:ascii="Times New Roman" w:hAnsi="Times New Roman" w:cs="Times New Roman"/>
+          <w:color w:val="404040" w:themeColor="text1" w:themeTint="BF"/>
+          <w:sz w:val="24"/>
+          <w:szCs w:val="24"/>
+          <w:shd w:val="clear" w:color="auto" w:fill="FFFFFF"/>
+        </w:rPr>
+      </w:pPr>
+      <w:r>
+        <w:rPr>
+          <w:rFonts w:ascii="Times New Roman" w:hAnsi="Times New Roman" w:cs="Times New Roman"/>
+          <w:color w:val="404040" w:themeColor="text1" w:themeTint="BF"/>
+          <w:sz w:val="24"/>
+          <w:szCs w:val="24"/>
+          <w:shd w:val="clear" w:color="auto" w:fill="FFFFFF"/>
+        </w:rPr>
+        <w:t>Every time players enter a portal that starts a dungeon or takes them to the next level of a dungeon, players will be able to pick one of the three randomly picked perks.</w:t>
+      </w:r>
+    </w:p>
+    <w:p>
+      <w:pPr>
+        <w:ind w:left="1440"/>
+        <w:rPr>
+          <w:rFonts w:ascii="Times New Roman" w:hAnsi="Times New Roman" w:cs="Times New Roman"/>
+          <w:color w:val="404040" w:themeColor="text1" w:themeTint="BF"/>
+          <w:sz w:val="24"/>
+          <w:szCs w:val="24"/>
+          <w:shd w:val="clear" w:color="auto" w:fill="FFFFFF"/>
+        </w:rPr>
+      </w:pPr>
+      <w:r>
+        <w:rPr>
+          <w:rFonts w:ascii="Times New Roman" w:hAnsi="Times New Roman" w:cs="Times New Roman"/>
+          <w:color w:val="404040" w:themeColor="text1" w:themeTint="BF"/>
+          <w:sz w:val="24"/>
+          <w:szCs w:val="24"/>
+          <w:shd w:val="clear" w:color="auto" w:fill="FFFFFF"/>
+        </w:rPr>
+        <w:t xml:space="preserve">Perks do not take up an inventory </w:t>
+      </w:r>
+      <w:r>
+        <w:rPr>
+          <w:rFonts w:ascii="Times New Roman" w:hAnsi="Times New Roman" w:cs="Times New Roman"/>
+          <w:color w:val="404040" w:themeColor="text1" w:themeTint="BF"/>
+          <w:sz w:val="24"/>
+          <w:szCs w:val="24"/>
+          <w:shd w:val="clear" w:color="auto" w:fill="FFFFFF"/>
+        </w:rPr>
+        <w:t>slot and</w:t>
+      </w:r>
+      <w:r>
+        <w:rPr>
+          <w:rFonts w:ascii="Times New Roman" w:hAnsi="Times New Roman" w:cs="Times New Roman"/>
+          <w:color w:val="404040" w:themeColor="text1" w:themeTint="BF"/>
+          <w:sz w:val="24"/>
+          <w:szCs w:val="24"/>
+          <w:shd w:val="clear" w:color="auto" w:fill="FFFFFF"/>
+        </w:rPr>
+        <w:t xml:space="preserve"> stay with the character until the character dies.</w:t>
+      </w:r>
+    </w:p>
+    <w:p>
+      <w:pPr>
+        <w:ind w:left="1440"/>
+        <w:rPr>
+          <w:rFonts w:ascii="Times New Roman" w:hAnsi="Times New Roman" w:cs="Times New Roman"/>
+          <w:color w:val="404040" w:themeColor="text1" w:themeTint="BF"/>
+          <w:sz w:val="24"/>
+          <w:szCs w:val="24"/>
+          <w:u w:val="single"/>
+          <w:shd w:val="clear" w:color="auto" w:fill="FFFFFF"/>
+        </w:rPr>
+      </w:pPr>
+      <w:r>
+        <w:rPr>
+          <w:rFonts w:ascii="Times New Roman" w:hAnsi="Times New Roman" w:cs="Times New Roman"/>
+          <w:color w:val="404040" w:themeColor="text1" w:themeTint="BF"/>
+          <w:sz w:val="24"/>
+          <w:szCs w:val="24"/>
+          <w:u w:val="single"/>
+          <w:shd w:val="clear" w:color="auto" w:fill="FFFFFF"/>
+        </w:rPr>
         <w:t>MERCHANT SHOP</w:t>
       </w:r>
     </w:p>
@@ -6215,6 +6367,70 @@
           <w:color w:val="404040" w:themeColor="text1" w:themeTint="BF"/>
           <w:sz w:val="24"/>
           <w:szCs w:val="24"/>
+          <w:shd w:val="clear" w:color="auto" w:fill="FFFFFF"/>
+        </w:rPr>
+      </w:pPr>
+      <w:r>
+        <w:rPr>
+          <w:rFonts w:ascii="Times New Roman" w:hAnsi="Times New Roman" w:cs="Times New Roman"/>
+          <w:color w:val="404040" w:themeColor="text1" w:themeTint="BF"/>
+          <w:sz w:val="24"/>
+          <w:szCs w:val="24"/>
+          <w:shd w:val="clear" w:color="auto" w:fill="FFFFFF"/>
+        </w:rPr>
+        <w:t>Players will be able to use gold to purchase items either in the starting HUB, or in the Merchant Room during one of the runs.</w:t>
+      </w:r>
+    </w:p>
+    <w:p>
+      <w:pPr>
+        <w:ind w:left="1440"/>
+        <w:rPr>
+          <w:rFonts w:ascii="Times New Roman" w:hAnsi="Times New Roman" w:cs="Times New Roman"/>
+          <w:color w:val="404040" w:themeColor="text1" w:themeTint="BF"/>
+          <w:sz w:val="24"/>
+          <w:szCs w:val="24"/>
+          <w:shd w:val="clear" w:color="auto" w:fill="FFFFFF"/>
+        </w:rPr>
+      </w:pPr>
+      <w:r>
+        <w:rPr>
+          <w:rFonts w:ascii="Times New Roman" w:hAnsi="Times New Roman" w:cs="Times New Roman"/>
+          <w:color w:val="404040" w:themeColor="text1" w:themeTint="BF"/>
+          <w:sz w:val="24"/>
+          <w:szCs w:val="24"/>
+          <w:shd w:val="clear" w:color="auto" w:fill="FFFFFF"/>
+        </w:rPr>
+        <w:t>Merchant shop in the starting HUB</w:t>
+      </w:r>
+      <w:r>
+        <w:rPr>
+          <w:rFonts w:ascii="Times New Roman" w:hAnsi="Times New Roman" w:cs="Times New Roman"/>
+          <w:color w:val="404040" w:themeColor="text1" w:themeTint="BF"/>
+          <w:sz w:val="24"/>
+          <w:szCs w:val="24"/>
+          <w:shd w:val="clear" w:color="auto" w:fill="FFFFFF"/>
+        </w:rPr>
+        <w:t xml:space="preserve"> will offer </w:t>
+      </w:r>
+      <w:r>
+        <w:rPr>
+          <w:rFonts w:ascii="Times New Roman" w:hAnsi="Times New Roman" w:cs="Times New Roman"/>
+          <w:color w:val="404040" w:themeColor="text1" w:themeTint="BF"/>
+          <w:sz w:val="24"/>
+          <w:szCs w:val="24"/>
+          <w:shd w:val="clear" w:color="auto" w:fill="FFFFFF"/>
+        </w:rPr>
+        <w:t>two randomly selected items which can be purchased by gold, and one high level item which can be purchased by watching Ads</w:t>
+      </w:r>
+    </w:p>
+    <w:p>
+      <w:pPr>
+        <w:ind w:left="1440"/>
+        <w:rPr>
+          <w:rFonts w:ascii="Times New Roman" w:hAnsi="Times New Roman" w:cs="Times New Roman"/>
+          <w:color w:val="404040" w:themeColor="text1" w:themeTint="BF"/>
+          <w:sz w:val="24"/>
+          <w:szCs w:val="24"/>
           <w:u w:val="single"/>
           <w:shd w:val="clear" w:color="auto" w:fill="FFFFFF"/>
         </w:rPr>
@@ -6242,110 +6458,48 @@
           <w:shd w:val="clear" w:color="auto" w:fill="FFFFFF"/>
         </w:rPr>
       </w:pPr>
-    </w:p>
-    <w:p>
-      <w:pPr>
-        <w:ind w:firstLine="720"/>
-        <w:rPr>
-          <w:rFonts w:ascii="Times New Roman" w:hAnsi="Times New Roman" w:cs="Times New Roman"/>
-          <w:color w:val="404040" w:themeColor="text1" w:themeTint="BF"/>
-          <w:sz w:val="24"/>
-          <w:szCs w:val="24"/>
-          <w:u w:val="single"/>
-          <w:shd w:val="clear" w:color="auto" w:fill="FFFFFF"/>
-        </w:rPr>
-      </w:pPr>
-    </w:p>
-    <w:p>
-      <w:pPr>
-        <w:ind w:firstLine="720"/>
-        <w:rPr>
-          <w:rFonts w:ascii="Times New Roman" w:hAnsi="Times New Roman" w:cs="Times New Roman"/>
-          <w:color w:val="404040" w:themeColor="text1" w:themeTint="BF"/>
-          <w:sz w:val="24"/>
-          <w:szCs w:val="24"/>
-          <w:u w:val="single"/>
-          <w:shd w:val="clear" w:color="auto" w:fill="FFFFFF"/>
-        </w:rPr>
-      </w:pPr>
-    </w:p>
-    <w:p>
-      <w:pPr>
-        <w:ind w:firstLine="720"/>
-        <w:rPr>
-          <w:rFonts w:ascii="Times New Roman" w:hAnsi="Times New Roman" w:cs="Times New Roman"/>
-          <w:color w:val="404040" w:themeColor="text1" w:themeTint="BF"/>
-          <w:sz w:val="24"/>
-          <w:szCs w:val="24"/>
-          <w:u w:val="single"/>
-          <w:shd w:val="clear" w:color="auto" w:fill="FFFFFF"/>
-        </w:rPr>
-      </w:pPr>
-    </w:p>
-    <w:p>
-      <w:pPr>
-        <w:ind w:firstLine="720"/>
-        <w:rPr>
-          <w:rFonts w:ascii="Times New Roman" w:hAnsi="Times New Roman" w:cs="Times New Roman"/>
-          <w:color w:val="404040" w:themeColor="text1" w:themeTint="BF"/>
-          <w:sz w:val="24"/>
-          <w:szCs w:val="24"/>
-          <w:u w:val="single"/>
-          <w:shd w:val="clear" w:color="auto" w:fill="FFFFFF"/>
-        </w:rPr>
-      </w:pPr>
-    </w:p>
-    <w:p>
-      <w:pPr>
-        <w:ind w:firstLine="720"/>
-        <w:rPr>
-          <w:rFonts w:ascii="Times New Roman" w:hAnsi="Times New Roman" w:cs="Times New Roman"/>
-          <w:color w:val="404040" w:themeColor="text1" w:themeTint="BF"/>
-          <w:sz w:val="24"/>
-          <w:szCs w:val="24"/>
-          <w:u w:val="single"/>
-          <w:shd w:val="clear" w:color="auto" w:fill="FFFFFF"/>
-        </w:rPr>
-      </w:pPr>
-    </w:p>
-    <w:p>
-      <w:pPr>
-        <w:ind w:firstLine="720"/>
-        <w:rPr>
-          <w:rFonts w:ascii="Times New Roman" w:hAnsi="Times New Roman" w:cs="Times New Roman"/>
-          <w:color w:val="404040" w:themeColor="text1" w:themeTint="BF"/>
-          <w:sz w:val="24"/>
-          <w:szCs w:val="24"/>
-          <w:u w:val="single"/>
-          <w:shd w:val="clear" w:color="auto" w:fill="FFFFFF"/>
-        </w:rPr>
-      </w:pPr>
-    </w:p>
-    <w:p>
-      <w:pPr>
-        <w:ind w:firstLine="720"/>
-        <w:rPr>
-          <w:rFonts w:ascii="Times New Roman" w:hAnsi="Times New Roman" w:cs="Times New Roman"/>
-          <w:color w:val="404040" w:themeColor="text1" w:themeTint="BF"/>
-          <w:sz w:val="24"/>
-          <w:szCs w:val="24"/>
-          <w:u w:val="single"/>
-          <w:shd w:val="clear" w:color="auto" w:fill="FFFFFF"/>
-        </w:rPr>
-      </w:pPr>
-    </w:p>
-    <w:p>
-      <w:pPr>
-        <w:ind w:firstLine="720"/>
-        <w:rPr>
-          <w:rFonts w:ascii="Times New Roman" w:hAnsi="Times New Roman" w:cs="Times New Roman"/>
-          <w:color w:val="404040" w:themeColor="text1" w:themeTint="BF"/>
-          <w:sz w:val="24"/>
-          <w:szCs w:val="24"/>
-          <w:u w:val="single"/>
-          <w:shd w:val="clear" w:color="auto" w:fill="FFFFFF"/>
-        </w:rPr>
-      </w:pPr>
+      <w:r>
+        <w:rPr>
+          <w:rFonts w:ascii="Times New Roman" w:hAnsi="Times New Roman" w:cs="Times New Roman"/>
+          <w:color w:val="404040" w:themeColor="text1" w:themeTint="BF"/>
+          <w:sz w:val="24"/>
+          <w:szCs w:val="24"/>
+          <w:shd w:val="clear" w:color="auto" w:fill="FFFFFF"/>
+        </w:rPr>
+        <w:t>Players can use GOLD to hire more playable character in TAVERN</w:t>
+      </w:r>
+      <w:r>
+        <w:rPr>
+          <w:rFonts w:ascii="Times New Roman" w:hAnsi="Times New Roman" w:cs="Times New Roman"/>
+          <w:color w:val="404040" w:themeColor="text1" w:themeTint="BF"/>
+          <w:sz w:val="24"/>
+          <w:szCs w:val="24"/>
+          <w:shd w:val="clear" w:color="auto" w:fill="FFFFFF"/>
+        </w:rPr>
+        <w:t>.</w:t>
+      </w:r>
+    </w:p>
+    <w:p>
+      <w:pPr>
+        <w:ind w:left="1440"/>
+        <w:rPr>
+          <w:rFonts w:ascii="Times New Roman" w:hAnsi="Times New Roman" w:cs="Times New Roman"/>
+          <w:color w:val="404040" w:themeColor="text1" w:themeTint="BF"/>
+          <w:sz w:val="24"/>
+          <w:szCs w:val="24"/>
+          <w:shd w:val="clear" w:color="auto" w:fill="FFFFFF"/>
+        </w:rPr>
+      </w:pPr>
+      <w:r>
+        <w:rPr>
+          <w:rFonts w:ascii="Times New Roman" w:hAnsi="Times New Roman" w:cs="Times New Roman"/>
+          <w:color w:val="404040" w:themeColor="text1" w:themeTint="BF"/>
+          <w:sz w:val="24"/>
+          <w:szCs w:val="24"/>
+          <w:shd w:val="clear" w:color="auto" w:fill="FFFFFF"/>
+        </w:rPr>
+        <w:t>Players will also be able to upgrade characters using gold in TAVERN.</w:t>
+      </w:r>
     </w:p>
     <w:p>
       <w:pPr>
@@ -13597,6 +13751,10 @@
 </file>
 
 <file path=customXml/item1.xml><?xml version="1.0" encoding="utf-8"?>
+<b:Sources xmlns:b="http://schemas.openxmlformats.org/officeDocument/2006/bibliography" xmlns="http://schemas.openxmlformats.org/officeDocument/2006/bibliography" SelectedStyle="\APASixthEditionOfficeOnline.xsl" StyleName="APA" Version="6"/>
+</file>
+
+<file path=customXml/item2.xml><?xml version="1.0" encoding="utf-8"?>
 <s:customData xmlns="http://www.wps.cn/officeDocument/2013/wpsCustomData" xmlns:s="http://www.wps.cn/officeDocument/2013/wpsCustomData">
   <customSectProps>
     <customSectPr/>
@@ -13619,22 +13777,18 @@
 </s:customData>
 </file>
 
-<file path=customXml/item2.xml><?xml version="1.0" encoding="utf-8"?>
-<b:Sources xmlns:b="http://schemas.openxmlformats.org/officeDocument/2006/bibliography" xmlns="http://schemas.openxmlformats.org/officeDocument/2006/bibliography" SelectedStyle="\APASixthEditionOfficeOnline.xsl" StyleName="APA" Version="6"/>
+<file path=customXml/itemProps1.xml><?xml version="1.0" encoding="utf-8"?>
+<ds:datastoreItem xmlns:ds="http://schemas.openxmlformats.org/officeDocument/2006/customXml" ds:itemID="{87A25F0A-74D7-4239-B35C-7BFEA0763F45}">
+  <ds:schemaRefs>
+    <ds:schemaRef ds:uri="http://schemas.openxmlformats.org/officeDocument/2006/bibliography"/>
+  </ds:schemaRefs>
+</ds:datastoreItem>
 </file>
 
-<file path=customXml/itemProps1.xml><?xml version="1.0" encoding="utf-8"?>
+<file path=customXml/itemProps2.xml><?xml version="1.0" encoding="utf-8"?>
 <ds:datastoreItem xmlns:ds="http://schemas.openxmlformats.org/officeDocument/2006/customXml" ds:itemID="{B1977F7D-205B-4081-913C-38D41E755F92}">
   <ds:schemaRefs>
     <ds:schemaRef ds:uri="http://www.wps.cn/officeDocument/2013/wpsCustomData"/>
   </ds:schemaRefs>
 </ds:datastoreItem>
-</file>
-
-<file path=customXml/itemProps2.xml><?xml version="1.0" encoding="utf-8"?>
-<ds:datastoreItem xmlns:ds="http://schemas.openxmlformats.org/officeDocument/2006/customXml" ds:itemID="{87A25F0A-74D7-4239-B35C-7BFEA0763F45}">
-  <ds:schemaRefs>
-    <ds:schemaRef ds:uri="http://schemas.openxmlformats.org/officeDocument/2006/bibliography"/>
-  </ds:schemaRefs>
-</ds:datastoreItem>
 </file>
--- a/DesignDoc_Untitlted Roguelike.docx
+++ b/DesignDoc_Untitlted Roguelike.docx
@@ -774,7 +774,29 @@
           <w:szCs w:val="24"/>
           <w:shd w:val="clear" w:color="auto" w:fill="FFFFFF"/>
         </w:rPr>
-        <w:t>wants to combine a typical roguelike action game with a slot-based inventory system and looting. Players will be challenged to choose what weapons, gears and items to carry with them in the next battle, and what to discard.</w:t>
+        <w:t xml:space="preserve">wants to combine a typical roguelike action game with a slot-based inventory system and looting. Players will be challenged to choose what weapons, </w:t>
+      </w:r>
+      <w:proofErr w:type="gramStart"/>
+      <w:r>
+        <w:rPr>
+          <w:rFonts w:ascii="Times New Roman" w:hAnsi="Times New Roman" w:cs="Times New Roman"/>
+          <w:color w:val="404040" w:themeColor="text1" w:themeTint="BF"/>
+          <w:sz w:val="24"/>
+          <w:szCs w:val="24"/>
+          <w:shd w:val="clear" w:color="auto" w:fill="FFFFFF"/>
+        </w:rPr>
+        <w:t>gears</w:t>
+      </w:r>
+      <w:proofErr w:type="gramEnd"/>
+      <w:r>
+        <w:rPr>
+          <w:rFonts w:ascii="Times New Roman" w:hAnsi="Times New Roman" w:cs="Times New Roman"/>
+          <w:color w:val="404040" w:themeColor="text1" w:themeTint="BF"/>
+          <w:sz w:val="24"/>
+          <w:szCs w:val="24"/>
+          <w:shd w:val="clear" w:color="auto" w:fill="FFFFFF"/>
+        </w:rPr>
+        <w:t xml:space="preserve"> and items to carry with them in the next battle, and what to discard.</w:t>
       </w:r>
     </w:p>
     <w:p>
@@ -6421,6 +6443,16 @@
           <w:shd w:val="clear" w:color="auto" w:fill="FFFFFF"/>
         </w:rPr>
         <w:t>two randomly selected items which can be purchased by gold, and one high level item which can be purchased by watching Ads</w:t>
+      </w:r>
+      <w:r>
+        <w:rPr>
+          <w:rFonts w:ascii="Times New Roman" w:hAnsi="Times New Roman" w:cs="Times New Roman"/>
+          <w:color w:val="404040" w:themeColor="text1" w:themeTint="BF"/>
+          <w:sz w:val="24"/>
+          <w:szCs w:val="24"/>
+          <w:shd w:val="clear" w:color="auto" w:fill="FFFFFF"/>
+        </w:rPr>
+        <w:t>.</w:t>
       </w:r>
     </w:p>
     <w:p>
@@ -13751,10 +13783,6 @@
 </file>
 
 <file path=customXml/item1.xml><?xml version="1.0" encoding="utf-8"?>
-<b:Sources xmlns:b="http://schemas.openxmlformats.org/officeDocument/2006/bibliography" xmlns="http://schemas.openxmlformats.org/officeDocument/2006/bibliography" SelectedStyle="\APASixthEditionOfficeOnline.xsl" StyleName="APA" Version="6"/>
-</file>
-
-<file path=customXml/item2.xml><?xml version="1.0" encoding="utf-8"?>
 <s:customData xmlns="http://www.wps.cn/officeDocument/2013/wpsCustomData" xmlns:s="http://www.wps.cn/officeDocument/2013/wpsCustomData">
   <customSectProps>
     <customSectPr/>
@@ -13777,18 +13805,22 @@
 </s:customData>
 </file>
 
+<file path=customXml/item2.xml><?xml version="1.0" encoding="utf-8"?>
+<b:Sources xmlns:b="http://schemas.openxmlformats.org/officeDocument/2006/bibliography" xmlns="http://schemas.openxmlformats.org/officeDocument/2006/bibliography" SelectedStyle="\APASixthEditionOfficeOnline.xsl" StyleName="APA" Version="6"/>
+</file>
+
 <file path=customXml/itemProps1.xml><?xml version="1.0" encoding="utf-8"?>
+<ds:datastoreItem xmlns:ds="http://schemas.openxmlformats.org/officeDocument/2006/customXml" ds:itemID="{B1977F7D-205B-4081-913C-38D41E755F92}">
+  <ds:schemaRefs>
+    <ds:schemaRef ds:uri="http://www.wps.cn/officeDocument/2013/wpsCustomData"/>
+  </ds:schemaRefs>
+</ds:datastoreItem>
+</file>
+
+<file path=customXml/itemProps2.xml><?xml version="1.0" encoding="utf-8"?>
 <ds:datastoreItem xmlns:ds="http://schemas.openxmlformats.org/officeDocument/2006/customXml" ds:itemID="{87A25F0A-74D7-4239-B35C-7BFEA0763F45}">
   <ds:schemaRefs>
     <ds:schemaRef ds:uri="http://schemas.openxmlformats.org/officeDocument/2006/bibliography"/>
   </ds:schemaRefs>
 </ds:datastoreItem>
-</file>
-
-<file path=customXml/itemProps2.xml><?xml version="1.0" encoding="utf-8"?>
-<ds:datastoreItem xmlns:ds="http://schemas.openxmlformats.org/officeDocument/2006/customXml" ds:itemID="{B1977F7D-205B-4081-913C-38D41E755F92}">
-  <ds:schemaRefs>
-    <ds:schemaRef ds:uri="http://www.wps.cn/officeDocument/2013/wpsCustomData"/>
-  </ds:schemaRefs>
-</ds:datastoreItem>
 </file>
--- a/DesignDoc_Untitlted Roguelike.docx
+++ b/DesignDoc_Untitlted Roguelike.docx
@@ -774,29 +774,7 @@
           <w:szCs w:val="24"/>
           <w:shd w:val="clear" w:color="auto" w:fill="FFFFFF"/>
         </w:rPr>
-        <w:t xml:space="preserve">wants to combine a typical roguelike action game with a slot-based inventory system and looting. Players will be challenged to choose what weapons, </w:t>
-      </w:r>
-      <w:proofErr w:type="gramStart"/>
-      <w:r>
-        <w:rPr>
-          <w:rFonts w:ascii="Times New Roman" w:hAnsi="Times New Roman" w:cs="Times New Roman"/>
-          <w:color w:val="404040" w:themeColor="text1" w:themeTint="BF"/>
-          <w:sz w:val="24"/>
-          <w:szCs w:val="24"/>
-          <w:shd w:val="clear" w:color="auto" w:fill="FFFFFF"/>
-        </w:rPr>
-        <w:t>gears</w:t>
-      </w:r>
-      <w:proofErr w:type="gramEnd"/>
-      <w:r>
-        <w:rPr>
-          <w:rFonts w:ascii="Times New Roman" w:hAnsi="Times New Roman" w:cs="Times New Roman"/>
-          <w:color w:val="404040" w:themeColor="text1" w:themeTint="BF"/>
-          <w:sz w:val="24"/>
-          <w:szCs w:val="24"/>
-          <w:shd w:val="clear" w:color="auto" w:fill="FFFFFF"/>
-        </w:rPr>
-        <w:t xml:space="preserve"> and items to carry with them in the next battle, and what to discard.</w:t>
+        <w:t>wants to combine a typical roguelike action game with a slot-based inventory system and looting. Players will be challenged to choose what weapons, gears and items to carry with them in the next battle, and what to discard.</w:t>
       </w:r>
     </w:p>
     <w:p>
@@ -4033,6 +4011,441 @@
           <w:rFonts w:ascii="Times New Roman" w:hAnsi="Times New Roman" w:cs="Times New Roman"/>
           <w:b/>
           <w:bCs/>
+          <w:color w:val="0D0D0D" w:themeColor="text1" w:themeTint="F2"/>
+          <w:sz w:val="24"/>
+          <w:szCs w:val="24"/>
+          <w:shd w:val="clear" w:color="auto" w:fill="FFFFFF"/>
+        </w:rPr>
+        <w:t>Poison</w:t>
+      </w:r>
+      <w:r>
+        <w:rPr>
+          <w:rFonts w:ascii="Times New Roman" w:hAnsi="Times New Roman" w:cs="Times New Roman"/>
+          <w:b/>
+          <w:bCs/>
+          <w:color w:val="0D0D0D" w:themeColor="text1" w:themeTint="F2"/>
+          <w:sz w:val="24"/>
+          <w:szCs w:val="24"/>
+          <w:shd w:val="clear" w:color="auto" w:fill="FFFFFF"/>
+        </w:rPr>
+        <w:t xml:space="preserve"> Orb</w:t>
+      </w:r>
+    </w:p>
+    <w:p>
+      <w:pPr>
+        <w:ind w:left="720" w:firstLine="720"/>
+        <w:rPr>
+          <w:rFonts w:ascii="Times New Roman" w:hAnsi="Times New Roman" w:cs="Times New Roman"/>
+          <w:color w:val="0D0D0D" w:themeColor="text1" w:themeTint="F2"/>
+          <w:sz w:val="24"/>
+          <w:szCs w:val="24"/>
+          <w:shd w:val="clear" w:color="auto" w:fill="FFFFFF"/>
+        </w:rPr>
+      </w:pPr>
+      <w:r>
+        <w:rPr>
+          <w:rFonts w:ascii="Times New Roman" w:hAnsi="Times New Roman" w:cs="Times New Roman"/>
+          <w:noProof/>
+          <w:color w:val="0D0D0D" w:themeColor="text1" w:themeTint="F2"/>
+          <w:sz w:val="24"/>
+          <w:szCs w:val="24"/>
+          <w:shd w:val="clear" w:color="auto" w:fill="FFFFFF"/>
+        </w:rPr>
+        <w:drawing>
+          <wp:anchor distT="0" distB="0" distL="114300" distR="114300" simplePos="0" relativeHeight="251761664" behindDoc="0" locked="0" layoutInCell="1" allowOverlap="1" wp14:anchorId="1B704E35" wp14:editId="6D0F2E2E">
+            <wp:simplePos x="0" y="0"/>
+            <wp:positionH relativeFrom="column">
+              <wp:posOffset>347287</wp:posOffset>
+            </wp:positionH>
+            <wp:positionV relativeFrom="paragraph">
+              <wp:posOffset>15550</wp:posOffset>
+            </wp:positionV>
+            <wp:extent cx="499730" cy="465169"/>
+            <wp:effectExtent l="0" t="0" r="0" b="0"/>
+            <wp:wrapNone/>
+            <wp:docPr id="52" name="Picture 52"/>
+            <wp:cNvGraphicFramePr>
+              <a:graphicFrameLocks xmlns:a="http://schemas.openxmlformats.org/drawingml/2006/main" noChangeAspect="1"/>
+            </wp:cNvGraphicFramePr>
+            <a:graphic xmlns:a="http://schemas.openxmlformats.org/drawingml/2006/main">
+              <a:graphicData uri="http://schemas.openxmlformats.org/drawingml/2006/picture">
+                <pic:pic xmlns:pic="http://schemas.openxmlformats.org/drawingml/2006/picture">
+                  <pic:nvPicPr>
+                    <pic:cNvPr id="0" name="Picture 1"/>
+                    <pic:cNvPicPr>
+                      <a:picLocks noChangeAspect="1" noChangeArrowheads="1"/>
+                    </pic:cNvPicPr>
+                  </pic:nvPicPr>
+                  <pic:blipFill>
+                    <a:blip r:embed="rId12" cstate="print">
+                      <a:extLst>
+                        <a:ext uri="{28A0092B-C50C-407E-A947-70E740481C1C}">
+                          <a14:useLocalDpi xmlns:a14="http://schemas.microsoft.com/office/drawing/2010/main" val="0"/>
+                        </a:ext>
+                      </a:extLst>
+                    </a:blip>
+                    <a:srcRect/>
+                    <a:stretch>
+                      <a:fillRect/>
+                    </a:stretch>
+                  </pic:blipFill>
+                  <pic:spPr bwMode="auto">
+                    <a:xfrm>
+                      <a:off x="0" y="0"/>
+                      <a:ext cx="499730" cy="465169"/>
+                    </a:xfrm>
+                    <a:prstGeom prst="rect">
+                      <a:avLst/>
+                    </a:prstGeom>
+                    <a:noFill/>
+                    <a:ln>
+                      <a:noFill/>
+                    </a:ln>
+                  </pic:spPr>
+                </pic:pic>
+              </a:graphicData>
+            </a:graphic>
+            <wp14:sizeRelH relativeFrom="margin">
+              <wp14:pctWidth>0</wp14:pctWidth>
+            </wp14:sizeRelH>
+            <wp14:sizeRelV relativeFrom="margin">
+              <wp14:pctHeight>0</wp14:pctHeight>
+            </wp14:sizeRelV>
+          </wp:anchor>
+        </w:drawing>
+      </w:r>
+      <w:r>
+        <w:rPr>
+          <w:rFonts w:ascii="Times New Roman" w:hAnsi="Times New Roman" w:cs="Times New Roman"/>
+          <w:b/>
+          <w:bCs/>
+          <w:color w:val="0D0D0D" w:themeColor="text1" w:themeTint="F2"/>
+          <w:sz w:val="24"/>
+          <w:szCs w:val="24"/>
+          <w:shd w:val="clear" w:color="auto" w:fill="FFFFFF"/>
+        </w:rPr>
+        <w:tab/>
+      </w:r>
+      <w:r>
+        <w:rPr>
+          <w:rFonts w:ascii="Times New Roman" w:hAnsi="Times New Roman" w:cs="Times New Roman"/>
+          <w:color w:val="0D0D0D" w:themeColor="text1" w:themeTint="F2"/>
+          <w:sz w:val="24"/>
+          <w:szCs w:val="24"/>
+          <w:shd w:val="clear" w:color="auto" w:fill="FFFFFF"/>
+        </w:rPr>
+        <w:t xml:space="preserve">Icon Sprite Name: </w:t>
+      </w:r>
+      <w:r>
+        <w:rPr>
+          <w:rFonts w:ascii="Times New Roman" w:hAnsi="Times New Roman" w:cs="Times New Roman"/>
+          <w:color w:val="0D0D0D" w:themeColor="text1" w:themeTint="F2"/>
+          <w:sz w:val="24"/>
+          <w:szCs w:val="24"/>
+          <w:shd w:val="clear" w:color="auto" w:fill="FFFFFF"/>
+        </w:rPr>
+        <w:tab/>
+        <w:t>card_spell_thunder_wave</w:t>
+      </w:r>
+    </w:p>
+    <w:p>
+      <w:pPr>
+        <w:ind w:left="720" w:firstLine="720"/>
+        <w:rPr>
+          <w:rFonts w:ascii="Times New Roman" w:hAnsi="Times New Roman" w:cs="Times New Roman"/>
+          <w:color w:val="0D0D0D" w:themeColor="text1" w:themeTint="F2"/>
+          <w:sz w:val="24"/>
+          <w:szCs w:val="24"/>
+          <w:shd w:val="clear" w:color="auto" w:fill="FFFFFF"/>
+        </w:rPr>
+      </w:pPr>
+      <w:r>
+        <w:rPr>
+          <w:rFonts w:ascii="Times New Roman" w:hAnsi="Times New Roman" w:cs="Times New Roman"/>
+          <w:color w:val="0D0D0D" w:themeColor="text1" w:themeTint="F2"/>
+          <w:sz w:val="24"/>
+          <w:szCs w:val="24"/>
+          <w:shd w:val="clear" w:color="auto" w:fill="FFFFFF"/>
+        </w:rPr>
+        <w:tab/>
+      </w:r>
+      <w:r>
+        <w:rPr>
+          <w:rFonts w:ascii="Times New Roman" w:hAnsi="Times New Roman" w:cs="Times New Roman"/>
+          <w:color w:val="0D0D0D" w:themeColor="text1" w:themeTint="F2"/>
+          <w:sz w:val="24"/>
+          <w:szCs w:val="24"/>
+          <w:shd w:val="clear" w:color="auto" w:fill="FFFFFF"/>
+        </w:rPr>
+        <w:t>Stackability:</w:t>
+      </w:r>
+      <w:r>
+        <w:rPr>
+          <w:rFonts w:ascii="Times New Roman" w:hAnsi="Times New Roman" w:cs="Times New Roman"/>
+          <w:color w:val="0D0D0D" w:themeColor="text1" w:themeTint="F2"/>
+          <w:sz w:val="24"/>
+          <w:szCs w:val="24"/>
+          <w:shd w:val="clear" w:color="auto" w:fill="FFFFFF"/>
+        </w:rPr>
+        <w:tab/>
+      </w:r>
+      <w:r>
+        <w:rPr>
+          <w:rFonts w:ascii="Times New Roman" w:hAnsi="Times New Roman" w:cs="Times New Roman"/>
+          <w:color w:val="0D0D0D" w:themeColor="text1" w:themeTint="F2"/>
+          <w:sz w:val="24"/>
+          <w:szCs w:val="24"/>
+          <w:shd w:val="clear" w:color="auto" w:fill="FFFFFF"/>
+        </w:rPr>
+        <w:tab/>
+        <w:t>Not Stackable</w:t>
+      </w:r>
+    </w:p>
+    <w:p>
+      <w:pPr>
+        <w:ind w:left="720" w:firstLine="720"/>
+        <w:rPr>
+          <w:rFonts w:ascii="Times New Roman" w:hAnsi="Times New Roman" w:cs="Times New Roman"/>
+          <w:color w:val="0D0D0D" w:themeColor="text1" w:themeTint="F2"/>
+          <w:sz w:val="24"/>
+          <w:szCs w:val="24"/>
+          <w:shd w:val="clear" w:color="auto" w:fill="FFFFFF"/>
+        </w:rPr>
+      </w:pPr>
+      <w:r>
+        <w:rPr>
+          <w:rFonts w:ascii="Times New Roman" w:hAnsi="Times New Roman" w:cs="Times New Roman"/>
+          <w:color w:val="0D0D0D" w:themeColor="text1" w:themeTint="F2"/>
+          <w:sz w:val="24"/>
+          <w:szCs w:val="24"/>
+          <w:shd w:val="clear" w:color="auto" w:fill="FFFFFF"/>
+        </w:rPr>
+        <w:tab/>
+        <w:t>Price:</w:t>
+      </w:r>
+      <w:r>
+        <w:rPr>
+          <w:rFonts w:ascii="Times New Roman" w:hAnsi="Times New Roman" w:cs="Times New Roman"/>
+          <w:color w:val="0D0D0D" w:themeColor="text1" w:themeTint="F2"/>
+          <w:sz w:val="24"/>
+          <w:szCs w:val="24"/>
+          <w:shd w:val="clear" w:color="auto" w:fill="FFFFFF"/>
+        </w:rPr>
+        <w:tab/>
+      </w:r>
+      <w:r>
+        <w:rPr>
+          <w:rFonts w:ascii="Times New Roman" w:hAnsi="Times New Roman" w:cs="Times New Roman"/>
+          <w:color w:val="0D0D0D" w:themeColor="text1" w:themeTint="F2"/>
+          <w:sz w:val="24"/>
+          <w:szCs w:val="24"/>
+          <w:shd w:val="clear" w:color="auto" w:fill="FFFFFF"/>
+        </w:rPr>
+        <w:tab/>
+      </w:r>
+      <w:r>
+        <w:rPr>
+          <w:rFonts w:ascii="Times New Roman" w:hAnsi="Times New Roman" w:cs="Times New Roman"/>
+          <w:color w:val="0D0D0D" w:themeColor="text1" w:themeTint="F2"/>
+          <w:sz w:val="24"/>
+          <w:szCs w:val="24"/>
+          <w:shd w:val="clear" w:color="auto" w:fill="FFFFFF"/>
+        </w:rPr>
+        <w:tab/>
+        <w:t>50$</w:t>
+      </w:r>
+    </w:p>
+    <w:p>
+      <w:pPr>
+        <w:ind w:left="720" w:firstLine="720"/>
+        <w:rPr>
+          <w:rFonts w:ascii="Times New Roman" w:hAnsi="Times New Roman" w:cs="Times New Roman"/>
+          <w:color w:val="0D0D0D" w:themeColor="text1" w:themeTint="F2"/>
+          <w:sz w:val="24"/>
+          <w:szCs w:val="24"/>
+          <w:shd w:val="clear" w:color="auto" w:fill="FFFFFF"/>
+        </w:rPr>
+      </w:pPr>
+      <w:r>
+        <w:rPr>
+          <w:rFonts w:ascii="Times New Roman" w:hAnsi="Times New Roman" w:cs="Times New Roman"/>
+          <w:color w:val="0D0D0D" w:themeColor="text1" w:themeTint="F2"/>
+          <w:sz w:val="24"/>
+          <w:szCs w:val="24"/>
+          <w:shd w:val="clear" w:color="auto" w:fill="FFFFFF"/>
+        </w:rPr>
+        <w:tab/>
+        <w:t>Description:</w:t>
+      </w:r>
+      <w:r>
+        <w:rPr>
+          <w:rFonts w:ascii="Times New Roman" w:hAnsi="Times New Roman" w:cs="Times New Roman"/>
+          <w:color w:val="0D0D0D" w:themeColor="text1" w:themeTint="F2"/>
+          <w:sz w:val="24"/>
+          <w:szCs w:val="24"/>
+          <w:shd w:val="clear" w:color="auto" w:fill="FFFFFF"/>
+        </w:rPr>
+        <w:tab/>
+      </w:r>
+      <w:r>
+        <w:rPr>
+          <w:rFonts w:ascii="Times New Roman" w:hAnsi="Times New Roman" w:cs="Times New Roman"/>
+          <w:color w:val="0D0D0D" w:themeColor="text1" w:themeTint="F2"/>
+          <w:sz w:val="24"/>
+          <w:szCs w:val="24"/>
+          <w:shd w:val="clear" w:color="auto" w:fill="FFFFFF"/>
+        </w:rPr>
+        <w:tab/>
+      </w:r>
+      <w:r>
+        <w:rPr>
+          <w:rFonts w:ascii="Times New Roman" w:hAnsi="Times New Roman" w:cs="Times New Roman"/>
+          <w:color w:val="0D0D0D" w:themeColor="text1" w:themeTint="F2"/>
+          <w:sz w:val="24"/>
+          <w:szCs w:val="24"/>
+          <w:shd w:val="clear" w:color="auto" w:fill="FFFFFF"/>
+        </w:rPr>
+        <w:t>G</w:t>
+      </w:r>
+      <w:r>
+        <w:rPr>
+          <w:rFonts w:ascii="Times New Roman" w:hAnsi="Times New Roman" w:cs="Times New Roman"/>
+          <w:color w:val="0D0D0D" w:themeColor="text1" w:themeTint="F2"/>
+          <w:sz w:val="24"/>
+          <w:szCs w:val="24"/>
+          <w:shd w:val="clear" w:color="auto" w:fill="FFFFFF"/>
+        </w:rPr>
+        <w:t>rant</w:t>
+      </w:r>
+      <w:r>
+        <w:rPr>
+          <w:rFonts w:ascii="Times New Roman" w:hAnsi="Times New Roman" w:cs="Times New Roman"/>
+          <w:color w:val="0D0D0D" w:themeColor="text1" w:themeTint="F2"/>
+          <w:sz w:val="24"/>
+          <w:szCs w:val="24"/>
+          <w:shd w:val="clear" w:color="auto" w:fill="FFFFFF"/>
+        </w:rPr>
+        <w:t>s</w:t>
+      </w:r>
+      <w:r>
+        <w:rPr>
+          <w:rFonts w:ascii="Times New Roman" w:hAnsi="Times New Roman" w:cs="Times New Roman"/>
+          <w:color w:val="0D0D0D" w:themeColor="text1" w:themeTint="F2"/>
+          <w:sz w:val="24"/>
+          <w:szCs w:val="24"/>
+          <w:shd w:val="clear" w:color="auto" w:fill="FFFFFF"/>
+        </w:rPr>
+        <w:t xml:space="preserve"> player the ability to add one layer of POISON </w:t>
+      </w:r>
+      <w:r>
+        <w:rPr>
+          <w:rFonts w:ascii="Times New Roman" w:hAnsi="Times New Roman" w:cs="Times New Roman"/>
+          <w:color w:val="0D0D0D" w:themeColor="text1" w:themeTint="F2"/>
+          <w:sz w:val="24"/>
+          <w:szCs w:val="24"/>
+          <w:shd w:val="clear" w:color="auto" w:fill="FFFFFF"/>
+        </w:rPr>
+        <w:t xml:space="preserve">on target unit, using normal attack. </w:t>
+      </w:r>
+      <w:r>
+        <w:rPr>
+          <w:rFonts w:ascii="Times New Roman" w:hAnsi="Times New Roman" w:cs="Times New Roman"/>
+          <w:color w:val="0D0D0D" w:themeColor="text1" w:themeTint="F2"/>
+          <w:sz w:val="24"/>
+          <w:szCs w:val="24"/>
+          <w:shd w:val="clear" w:color="auto" w:fill="FFFFFF"/>
+        </w:rPr>
+        <w:t>(</w:t>
+      </w:r>
+      <w:r>
+        <w:rPr>
+          <w:rFonts w:ascii="Times New Roman" w:hAnsi="Times New Roman" w:cs="Times New Roman"/>
+          <w:color w:val="0D0D0D" w:themeColor="text1" w:themeTint="F2"/>
+          <w:sz w:val="24"/>
+          <w:szCs w:val="24"/>
+          <w:shd w:val="clear" w:color="auto" w:fill="FFFFFF"/>
+        </w:rPr>
+        <w:t xml:space="preserve">unit under poisoned effect will lose </w:t>
+      </w:r>
+      <w:r>
+        <w:rPr>
+          <w:rFonts w:ascii="Times New Roman" w:hAnsi="Times New Roman" w:cs="Times New Roman"/>
+          <w:color w:val="0D0D0D" w:themeColor="text1" w:themeTint="F2"/>
+          <w:sz w:val="24"/>
+          <w:szCs w:val="24"/>
+          <w:shd w:val="clear" w:color="auto" w:fill="FFFFFF"/>
+        </w:rPr>
+        <w:t>1 HP / sec for each layer of poison</w:t>
+      </w:r>
+      <w:r>
+        <w:rPr>
+          <w:rFonts w:ascii="Times New Roman" w:hAnsi="Times New Roman" w:cs="Times New Roman"/>
+          <w:color w:val="0D0D0D" w:themeColor="text1" w:themeTint="F2"/>
+          <w:sz w:val="24"/>
+          <w:szCs w:val="24"/>
+          <w:shd w:val="clear" w:color="auto" w:fill="FFFFFF"/>
+        </w:rPr>
+        <w:t xml:space="preserve"> applied on it</w:t>
+      </w:r>
+      <w:r>
+        <w:rPr>
+          <w:rFonts w:ascii="Times New Roman" w:hAnsi="Times New Roman" w:cs="Times New Roman"/>
+          <w:color w:val="0D0D0D" w:themeColor="text1" w:themeTint="F2"/>
+          <w:sz w:val="24"/>
+          <w:szCs w:val="24"/>
+          <w:shd w:val="clear" w:color="auto" w:fill="FFFFFF"/>
+        </w:rPr>
+        <w:t>. If unit is already under poison effect, add another layer of poison</w:t>
+      </w:r>
+      <w:r>
+        <w:rPr>
+          <w:rFonts w:ascii="Times New Roman" w:hAnsi="Times New Roman" w:cs="Times New Roman"/>
+          <w:color w:val="0D0D0D" w:themeColor="text1" w:themeTint="F2"/>
+          <w:sz w:val="24"/>
+          <w:szCs w:val="24"/>
+          <w:shd w:val="clear" w:color="auto" w:fill="FFFFFF"/>
+        </w:rPr>
+        <w:t xml:space="preserve">, and reset poison status duration countdown. </w:t>
+      </w:r>
+      <w:r>
+        <w:rPr>
+          <w:rFonts w:ascii="Times New Roman" w:hAnsi="Times New Roman" w:cs="Times New Roman"/>
+          <w:color w:val="0D0D0D" w:themeColor="text1" w:themeTint="F2"/>
+          <w:sz w:val="24"/>
+          <w:szCs w:val="24"/>
+          <w:shd w:val="clear" w:color="auto" w:fill="FFFFFF"/>
+        </w:rPr>
+        <w:t>Default poison status duration is 4 seconds</w:t>
+      </w:r>
+      <w:r>
+        <w:rPr>
+          <w:rFonts w:ascii="Times New Roman" w:hAnsi="Times New Roman" w:cs="Times New Roman"/>
+          <w:color w:val="0D0D0D" w:themeColor="text1" w:themeTint="F2"/>
+          <w:sz w:val="24"/>
+          <w:szCs w:val="24"/>
+          <w:shd w:val="clear" w:color="auto" w:fill="FFFFFF"/>
+        </w:rPr>
+        <w:t>)</w:t>
+      </w:r>
+    </w:p>
+    <w:p>
+      <w:pPr>
+        <w:ind w:left="720" w:firstLine="720"/>
+        <w:rPr>
+          <w:rFonts w:ascii="Times New Roman" w:hAnsi="Times New Roman" w:cs="Times New Roman"/>
+          <w:b/>
+          <w:bCs/>
+          <w:color w:val="0D0D0D" w:themeColor="text1" w:themeTint="F2"/>
+          <w:sz w:val="24"/>
+          <w:szCs w:val="24"/>
+          <w:shd w:val="clear" w:color="auto" w:fill="FFFFFF"/>
+        </w:rPr>
+      </w:pPr>
+      <w:r>
+        <w:rPr>
+          <w:rFonts w:ascii="Times New Roman" w:hAnsi="Times New Roman" w:cs="Times New Roman"/>
+          <w:b/>
+          <w:bCs/>
           <w:noProof/>
           <w:color w:val="0D0D0D" w:themeColor="text1" w:themeTint="F2"/>
           <w:sz w:val="24"/>
@@ -4065,7 +4478,7 @@
                     </pic:cNvPicPr>
                   </pic:nvPicPr>
                   <pic:blipFill>
-                    <a:blip r:embed="rId12" cstate="print">
+                    <a:blip r:embed="rId13" cstate="print">
                       <a:extLst>
                         <a:ext uri="{28A0092B-C50C-407E-A947-70E740481C1C}">
                           <a14:useLocalDpi xmlns:a14="http://schemas.microsoft.com/office/drawing/2010/main" val="0"/>
@@ -4249,7 +4662,26 @@
           <w:shd w:val="clear" w:color="auto" w:fill="FFFFFF"/>
         </w:rPr>
         <w:tab/>
-        <w:t>50$</w:t>
+      </w:r>
+      <w:r>
+        <w:rPr>
+          <w:rFonts w:ascii="Times New Roman" w:hAnsi="Times New Roman" w:cs="Times New Roman"/>
+          <w:color w:val="0D0D0D" w:themeColor="text1" w:themeTint="F2"/>
+          <w:sz w:val="24"/>
+          <w:szCs w:val="24"/>
+          <w:shd w:val="clear" w:color="auto" w:fill="FFFFFF"/>
+        </w:rPr>
+        <w:t>35</w:t>
+      </w:r>
+      <w:r>
+        <w:rPr>
+          <w:rFonts w:ascii="Times New Roman" w:hAnsi="Times New Roman" w:cs="Times New Roman"/>
+          <w:color w:val="0D0D0D" w:themeColor="text1" w:themeTint="F2"/>
+          <w:sz w:val="24"/>
+          <w:szCs w:val="24"/>
+          <w:shd w:val="clear" w:color="auto" w:fill="FFFFFF"/>
+        </w:rPr>
+        <w:t>$</w:t>
       </w:r>
     </w:p>
     <w:p>
@@ -4356,7 +4788,7 @@
                     </pic:cNvPicPr>
                   </pic:nvPicPr>
                   <pic:blipFill>
-                    <a:blip r:embed="rId13" cstate="print">
+                    <a:blip r:embed="rId14" cstate="print">
                       <a:extLst>
                         <a:ext uri="{28A0092B-C50C-407E-A947-70E740481C1C}">
                           <a14:useLocalDpi xmlns:a14="http://schemas.microsoft.com/office/drawing/2010/main" val="0"/>
@@ -4539,7 +4971,26 @@
           <w:shd w:val="clear" w:color="auto" w:fill="FFFFFF"/>
         </w:rPr>
         <w:tab/>
-        <w:t>65$</w:t>
+      </w:r>
+      <w:r>
+        <w:rPr>
+          <w:rFonts w:ascii="Times New Roman" w:hAnsi="Times New Roman" w:cs="Times New Roman"/>
+          <w:color w:val="0D0D0D" w:themeColor="text1" w:themeTint="F2"/>
+          <w:sz w:val="24"/>
+          <w:szCs w:val="24"/>
+          <w:shd w:val="clear" w:color="auto" w:fill="FFFFFF"/>
+        </w:rPr>
+        <w:t>50</w:t>
+      </w:r>
+      <w:r>
+        <w:rPr>
+          <w:rFonts w:ascii="Times New Roman" w:hAnsi="Times New Roman" w:cs="Times New Roman"/>
+          <w:color w:val="0D0D0D" w:themeColor="text1" w:themeTint="F2"/>
+          <w:sz w:val="24"/>
+          <w:szCs w:val="24"/>
+          <w:shd w:val="clear" w:color="auto" w:fill="FFFFFF"/>
+        </w:rPr>
+        <w:t>$</w:t>
       </w:r>
     </w:p>
     <w:p>
@@ -4670,7 +5121,7 @@
                     </pic:cNvPicPr>
                   </pic:nvPicPr>
                   <pic:blipFill>
-                    <a:blip r:embed="rId14" cstate="print">
+                    <a:blip r:embed="rId15" cstate="print">
                       <a:extLst>
                         <a:ext uri="{28A0092B-C50C-407E-A947-70E740481C1C}">
                           <a14:useLocalDpi xmlns:a14="http://schemas.microsoft.com/office/drawing/2010/main" val="0"/>
@@ -4830,7 +5281,26 @@
           <w:shd w:val="clear" w:color="auto" w:fill="FFFFFF"/>
         </w:rPr>
         <w:tab/>
-        <w:t>35$</w:t>
+      </w:r>
+      <w:r>
+        <w:rPr>
+          <w:rFonts w:ascii="Times New Roman" w:hAnsi="Times New Roman" w:cs="Times New Roman"/>
+          <w:color w:val="0D0D0D" w:themeColor="text1" w:themeTint="F2"/>
+          <w:sz w:val="24"/>
+          <w:szCs w:val="24"/>
+          <w:shd w:val="clear" w:color="auto" w:fill="FFFFFF"/>
+        </w:rPr>
+        <w:t>25</w:t>
+      </w:r>
+      <w:r>
+        <w:rPr>
+          <w:rFonts w:ascii="Times New Roman" w:hAnsi="Times New Roman" w:cs="Times New Roman"/>
+          <w:color w:val="0D0D0D" w:themeColor="text1" w:themeTint="F2"/>
+          <w:sz w:val="24"/>
+          <w:szCs w:val="24"/>
+          <w:shd w:val="clear" w:color="auto" w:fill="FFFFFF"/>
+        </w:rPr>
+        <w:t>$</w:t>
       </w:r>
     </w:p>
     <w:p>
@@ -4852,6 +5322,7 @@
           <w:szCs w:val="24"/>
           <w:shd w:val="clear" w:color="auto" w:fill="FFFFFF"/>
         </w:rPr>
+        <w:lastRenderedPageBreak/>
         <w:tab/>
         <w:t>Description:</w:t>
       </w:r>
@@ -5010,7 +5481,7 @@
                     </pic:cNvPicPr>
                   </pic:nvPicPr>
                   <pic:blipFill>
-                    <a:blip r:embed="rId15" cstate="print">
+                    <a:blip r:embed="rId16" cstate="print">
                       <a:extLst>
                         <a:ext uri="{28A0092B-C50C-407E-A947-70E740481C1C}">
                           <a14:useLocalDpi xmlns:a14="http://schemas.microsoft.com/office/drawing/2010/main" val="0"/>
@@ -5118,7 +5589,6 @@
           <w:szCs w:val="24"/>
           <w:shd w:val="clear" w:color="auto" w:fill="FFFFFF"/>
         </w:rPr>
-        <w:lastRenderedPageBreak/>
         <w:tab/>
         <w:t>Stackability:</w:t>
       </w:r>
@@ -5327,7 +5797,7 @@
                     </pic:cNvPicPr>
                   </pic:nvPicPr>
                   <pic:blipFill>
-                    <a:blip r:embed="rId16" cstate="print">
+                    <a:blip r:embed="rId17" cstate="print">
                       <a:extLst>
                         <a:ext uri="{28A0092B-C50C-407E-A947-70E740481C1C}">
                           <a14:useLocalDpi xmlns:a14="http://schemas.microsoft.com/office/drawing/2010/main" val="0"/>
@@ -5889,7 +6359,7 @@
                     </pic:cNvPicPr>
                   </pic:nvPicPr>
                   <pic:blipFill>
-                    <a:blip r:embed="rId17">
+                    <a:blip r:embed="rId18">
                       <a:extLst>
                         <a:ext uri="{28A0092B-C50C-407E-A947-70E740481C1C}">
                           <a14:useLocalDpi xmlns:a14="http://schemas.microsoft.com/office/drawing/2010/main" val="0"/>
@@ -6194,7 +6664,7 @@
           <w:u w:val="single"/>
           <w:shd w:val="clear" w:color="auto" w:fill="FFFFFF"/>
         </w:rPr>
-        <w:t>EXPERIENCE</w:t>
+        <w:t>PERK</w:t>
       </w:r>
     </w:p>
     <w:p>
@@ -6216,57 +6686,7 @@
           <w:szCs w:val="24"/>
           <w:shd w:val="clear" w:color="auto" w:fill="FFFFFF"/>
         </w:rPr>
-        <w:t xml:space="preserve">By slaying enemies, character will be able to receive certain amount of XP. XP will be accumulated after each </w:t>
-      </w:r>
-      <w:r>
-        <w:rPr>
-          <w:rFonts w:ascii="Times New Roman" w:hAnsi="Times New Roman" w:cs="Times New Roman"/>
-          <w:color w:val="404040" w:themeColor="text1" w:themeTint="BF"/>
-          <w:sz w:val="24"/>
-          <w:szCs w:val="24"/>
-          <w:shd w:val="clear" w:color="auto" w:fill="FFFFFF"/>
-        </w:rPr>
-        <w:t>run and</w:t>
-      </w:r>
-      <w:r>
-        <w:rPr>
-          <w:rFonts w:ascii="Times New Roman" w:hAnsi="Times New Roman" w:cs="Times New Roman"/>
-          <w:color w:val="404040" w:themeColor="text1" w:themeTint="BF"/>
-          <w:sz w:val="24"/>
-          <w:szCs w:val="24"/>
-          <w:shd w:val="clear" w:color="auto" w:fill="FFFFFF"/>
-        </w:rPr>
-        <w:t xml:space="preserve"> used for </w:t>
-      </w:r>
-      <w:r>
-        <w:rPr>
-          <w:rFonts w:ascii="Times New Roman" w:hAnsi="Times New Roman" w:cs="Times New Roman"/>
-          <w:color w:val="404040" w:themeColor="text1" w:themeTint="BF"/>
-          <w:sz w:val="24"/>
-          <w:szCs w:val="24"/>
-          <w:shd w:val="clear" w:color="auto" w:fill="FFFFFF"/>
-        </w:rPr>
-        <w:t>unlocking</w:t>
-      </w:r>
-      <w:r>
-        <w:rPr>
-          <w:rFonts w:ascii="Times New Roman" w:hAnsi="Times New Roman" w:cs="Times New Roman"/>
-          <w:color w:val="404040" w:themeColor="text1" w:themeTint="BF"/>
-          <w:sz w:val="24"/>
-          <w:szCs w:val="24"/>
-          <w:shd w:val="clear" w:color="auto" w:fill="FFFFFF"/>
-        </w:rPr>
-        <w:t xml:space="preserve"> ITEMS and PERKS once XP accumulated</w:t>
-      </w:r>
-      <w:r>
-        <w:rPr>
-          <w:rFonts w:ascii="Times New Roman" w:hAnsi="Times New Roman" w:cs="Times New Roman"/>
-          <w:color w:val="404040" w:themeColor="text1" w:themeTint="BF"/>
-          <w:sz w:val="24"/>
-          <w:szCs w:val="24"/>
-          <w:shd w:val="clear" w:color="auto" w:fill="FFFFFF"/>
-        </w:rPr>
-        <w:t xml:space="preserve"> and reached certain level.</w:t>
+        <w:t>Every time players enter a portal that starts a dungeon or takes them to the next level of a dungeon, players will be able to pick one of the three randomly picked perks.</w:t>
       </w:r>
     </w:p>
     <w:p>
@@ -6277,20 +6697,263 @@
           <w:color w:val="404040" w:themeColor="text1" w:themeTint="BF"/>
           <w:sz w:val="24"/>
           <w:szCs w:val="24"/>
-          <w:u w:val="single"/>
-          <w:shd w:val="clear" w:color="auto" w:fill="FFFFFF"/>
-        </w:rPr>
-      </w:pPr>
-      <w:r>
-        <w:rPr>
-          <w:rFonts w:ascii="Times New Roman" w:hAnsi="Times New Roman" w:cs="Times New Roman"/>
-          <w:color w:val="404040" w:themeColor="text1" w:themeTint="BF"/>
-          <w:sz w:val="24"/>
-          <w:szCs w:val="24"/>
-          <w:u w:val="single"/>
-          <w:shd w:val="clear" w:color="auto" w:fill="FFFFFF"/>
-        </w:rPr>
-        <w:t>PERK</w:t>
+          <w:shd w:val="clear" w:color="auto" w:fill="FFFFFF"/>
+        </w:rPr>
+      </w:pPr>
+      <w:r>
+        <w:rPr>
+          <w:rFonts w:ascii="Times New Roman" w:hAnsi="Times New Roman" w:cs="Times New Roman"/>
+          <w:color w:val="404040" w:themeColor="text1" w:themeTint="BF"/>
+          <w:sz w:val="24"/>
+          <w:szCs w:val="24"/>
+          <w:shd w:val="clear" w:color="auto" w:fill="FFFFFF"/>
+        </w:rPr>
+        <w:t xml:space="preserve">Perks do not take up an inventory </w:t>
+      </w:r>
+      <w:r>
+        <w:rPr>
+          <w:rFonts w:ascii="Times New Roman" w:hAnsi="Times New Roman" w:cs="Times New Roman"/>
+          <w:color w:val="404040" w:themeColor="text1" w:themeTint="BF"/>
+          <w:sz w:val="24"/>
+          <w:szCs w:val="24"/>
+          <w:shd w:val="clear" w:color="auto" w:fill="FFFFFF"/>
+        </w:rPr>
+        <w:t>slot and</w:t>
+      </w:r>
+      <w:r>
+        <w:rPr>
+          <w:rFonts w:ascii="Times New Roman" w:hAnsi="Times New Roman" w:cs="Times New Roman"/>
+          <w:color w:val="404040" w:themeColor="text1" w:themeTint="BF"/>
+          <w:sz w:val="24"/>
+          <w:szCs w:val="24"/>
+          <w:shd w:val="clear" w:color="auto" w:fill="FFFFFF"/>
+        </w:rPr>
+        <w:t xml:space="preserve"> stay with the character until the character dies.</w:t>
+      </w:r>
+    </w:p>
+    <w:p>
+      <w:pPr>
+        <w:ind w:left="720" w:firstLine="720"/>
+        <w:rPr>
+          <w:rFonts w:ascii="Times New Roman" w:hAnsi="Times New Roman" w:cs="Times New Roman"/>
+          <w:color w:val="0D0D0D" w:themeColor="text1" w:themeTint="F2"/>
+          <w:sz w:val="24"/>
+          <w:szCs w:val="24"/>
+          <w:shd w:val="clear" w:color="auto" w:fill="FFFFFF"/>
+        </w:rPr>
+      </w:pPr>
+      <w:r>
+        <w:rPr>
+          <w:rFonts w:ascii="Times New Roman" w:hAnsi="Times New Roman" w:cs="Times New Roman"/>
+          <w:noProof/>
+          <w:color w:val="0D0D0D" w:themeColor="text1" w:themeTint="F2"/>
+          <w:sz w:val="24"/>
+          <w:szCs w:val="24"/>
+          <w:shd w:val="clear" w:color="auto" w:fill="FFFFFF"/>
+        </w:rPr>
+        <w:drawing>
+          <wp:anchor distT="0" distB="0" distL="114300" distR="114300" simplePos="0" relativeHeight="251762688" behindDoc="0" locked="0" layoutInCell="1" allowOverlap="1" wp14:anchorId="63CBF751" wp14:editId="3A33D0BF">
+            <wp:simplePos x="0" y="0"/>
+            <wp:positionH relativeFrom="column">
+              <wp:posOffset>669748</wp:posOffset>
+            </wp:positionH>
+            <wp:positionV relativeFrom="paragraph">
+              <wp:posOffset>260350</wp:posOffset>
+            </wp:positionV>
+            <wp:extent cx="374795" cy="382772"/>
+            <wp:effectExtent l="0" t="0" r="6350" b="0"/>
+            <wp:wrapNone/>
+            <wp:docPr id="53" name="Picture 53"/>
+            <wp:cNvGraphicFramePr>
+              <a:graphicFrameLocks xmlns:a="http://schemas.openxmlformats.org/drawingml/2006/main" noChangeAspect="1"/>
+            </wp:cNvGraphicFramePr>
+            <a:graphic xmlns:a="http://schemas.openxmlformats.org/drawingml/2006/main">
+              <a:graphicData uri="http://schemas.openxmlformats.org/drawingml/2006/picture">
+                <pic:pic xmlns:pic="http://schemas.openxmlformats.org/drawingml/2006/picture">
+                  <pic:nvPicPr>
+                    <pic:cNvPr id="0" name="Picture 2"/>
+                    <pic:cNvPicPr>
+                      <a:picLocks noChangeAspect="1" noChangeArrowheads="1"/>
+                    </pic:cNvPicPr>
+                  </pic:nvPicPr>
+                  <pic:blipFill>
+                    <a:blip r:embed="rId19" cstate="print">
+                      <a:extLst>
+                        <a:ext uri="{28A0092B-C50C-407E-A947-70E740481C1C}">
+                          <a14:useLocalDpi xmlns:a14="http://schemas.microsoft.com/office/drawing/2010/main" val="0"/>
+                        </a:ext>
+                      </a:extLst>
+                    </a:blip>
+                    <a:srcRect/>
+                    <a:stretch>
+                      <a:fillRect/>
+                    </a:stretch>
+                  </pic:blipFill>
+                  <pic:spPr bwMode="auto">
+                    <a:xfrm>
+                      <a:off x="0" y="0"/>
+                      <a:ext cx="374795" cy="382772"/>
+                    </a:xfrm>
+                    <a:prstGeom prst="rect">
+                      <a:avLst/>
+                    </a:prstGeom>
+                    <a:noFill/>
+                    <a:ln>
+                      <a:noFill/>
+                    </a:ln>
+                  </pic:spPr>
+                </pic:pic>
+              </a:graphicData>
+            </a:graphic>
+            <wp14:sizeRelH relativeFrom="margin">
+              <wp14:pctWidth>0</wp14:pctWidth>
+            </wp14:sizeRelH>
+            <wp14:sizeRelV relativeFrom="margin">
+              <wp14:pctHeight>0</wp14:pctHeight>
+            </wp14:sizeRelV>
+          </wp:anchor>
+        </w:drawing>
+      </w:r>
+      <w:r>
+        <w:rPr>
+          <w:rFonts w:ascii="Times New Roman" w:hAnsi="Times New Roman" w:cs="Times New Roman"/>
+          <w:b/>
+          <w:bCs/>
+          <w:noProof/>
+          <w:color w:val="0D0D0D" w:themeColor="text1" w:themeTint="F2"/>
+          <w:sz w:val="24"/>
+          <w:szCs w:val="24"/>
+          <w:shd w:val="clear" w:color="auto" w:fill="FFFFFF"/>
+        </w:rPr>
+        <w:t>Swift Hands</w:t>
+      </w:r>
+    </w:p>
+    <w:p>
+      <w:pPr>
+        <w:ind w:left="720" w:firstLine="720"/>
+        <w:rPr>
+          <w:rFonts w:ascii="Times New Roman" w:hAnsi="Times New Roman" w:cs="Times New Roman"/>
+          <w:color w:val="0D0D0D" w:themeColor="text1" w:themeTint="F2"/>
+          <w:sz w:val="24"/>
+          <w:szCs w:val="24"/>
+          <w:shd w:val="clear" w:color="auto" w:fill="FFFFFF"/>
+        </w:rPr>
+      </w:pPr>
+      <w:r>
+        <w:rPr>
+          <w:rFonts w:ascii="Times New Roman" w:hAnsi="Times New Roman" w:cs="Times New Roman"/>
+          <w:b/>
+          <w:bCs/>
+          <w:color w:val="0D0D0D" w:themeColor="text1" w:themeTint="F2"/>
+          <w:sz w:val="24"/>
+          <w:szCs w:val="24"/>
+          <w:shd w:val="clear" w:color="auto" w:fill="FFFFFF"/>
+        </w:rPr>
+        <w:tab/>
+      </w:r>
+      <w:r>
+        <w:rPr>
+          <w:rFonts w:ascii="Times New Roman" w:hAnsi="Times New Roman" w:cs="Times New Roman"/>
+          <w:color w:val="0D0D0D" w:themeColor="text1" w:themeTint="F2"/>
+          <w:sz w:val="24"/>
+          <w:szCs w:val="24"/>
+          <w:shd w:val="clear" w:color="auto" w:fill="FFFFFF"/>
+        </w:rPr>
+        <w:t xml:space="preserve">Icon Sprite Name: </w:t>
+      </w:r>
+      <w:r>
+        <w:rPr>
+          <w:rFonts w:ascii="Times New Roman" w:hAnsi="Times New Roman" w:cs="Times New Roman"/>
+          <w:color w:val="0D0D0D" w:themeColor="text1" w:themeTint="F2"/>
+          <w:sz w:val="24"/>
+          <w:szCs w:val="24"/>
+          <w:shd w:val="clear" w:color="auto" w:fill="FFFFFF"/>
+        </w:rPr>
+        <w:tab/>
+      </w:r>
+      <w:r>
+        <w:rPr>
+          <w:rFonts w:ascii="Times New Roman" w:hAnsi="Times New Roman" w:cs="Times New Roman"/>
+          <w:color w:val="0D0D0D" w:themeColor="text1" w:themeTint="F2"/>
+          <w:sz w:val="24"/>
+          <w:szCs w:val="24"/>
+          <w:shd w:val="clear" w:color="auto" w:fill="FFFFFF"/>
+        </w:rPr>
+        <w:t>guild_badge_icon_20</w:t>
+      </w:r>
+    </w:p>
+    <w:p>
+      <w:pPr>
+        <w:ind w:left="720" w:firstLine="720"/>
+        <w:rPr>
+          <w:rFonts w:ascii="Times New Roman" w:hAnsi="Times New Roman" w:cs="Times New Roman"/>
+          <w:color w:val="0D0D0D" w:themeColor="text1" w:themeTint="F2"/>
+          <w:sz w:val="24"/>
+          <w:szCs w:val="24"/>
+          <w:shd w:val="clear" w:color="auto" w:fill="FFFFFF"/>
+        </w:rPr>
+      </w:pPr>
+      <w:r>
+        <w:rPr>
+          <w:rFonts w:ascii="Times New Roman" w:hAnsi="Times New Roman" w:cs="Times New Roman"/>
+          <w:color w:val="0D0D0D" w:themeColor="text1" w:themeTint="F2"/>
+          <w:sz w:val="24"/>
+          <w:szCs w:val="24"/>
+          <w:shd w:val="clear" w:color="auto" w:fill="FFFFFF"/>
+        </w:rPr>
+        <w:tab/>
+        <w:t>Description:</w:t>
+      </w:r>
+      <w:r>
+        <w:rPr>
+          <w:rFonts w:ascii="Times New Roman" w:hAnsi="Times New Roman" w:cs="Times New Roman"/>
+          <w:color w:val="0D0D0D" w:themeColor="text1" w:themeTint="F2"/>
+          <w:sz w:val="24"/>
+          <w:szCs w:val="24"/>
+          <w:shd w:val="clear" w:color="auto" w:fill="FFFFFF"/>
+        </w:rPr>
+        <w:tab/>
+      </w:r>
+      <w:r>
+        <w:rPr>
+          <w:rFonts w:ascii="Times New Roman" w:hAnsi="Times New Roman" w:cs="Times New Roman"/>
+          <w:color w:val="0D0D0D" w:themeColor="text1" w:themeTint="F2"/>
+          <w:sz w:val="24"/>
+          <w:szCs w:val="24"/>
+          <w:shd w:val="clear" w:color="auto" w:fill="FFFFFF"/>
+        </w:rPr>
+        <w:tab/>
+        <w:t xml:space="preserve">Increases </w:t>
+      </w:r>
+      <w:r>
+        <w:rPr>
+          <w:rFonts w:ascii="Times New Roman" w:hAnsi="Times New Roman" w:cs="Times New Roman"/>
+          <w:color w:val="0D0D0D" w:themeColor="text1" w:themeTint="F2"/>
+          <w:sz w:val="24"/>
+          <w:szCs w:val="24"/>
+          <w:shd w:val="clear" w:color="auto" w:fill="FFFFFF"/>
+        </w:rPr>
+        <w:t xml:space="preserve">player attack speed </w:t>
+      </w:r>
+      <w:r>
+        <w:rPr>
+          <w:rFonts w:ascii="Times New Roman" w:hAnsi="Times New Roman" w:cs="Times New Roman"/>
+          <w:color w:val="0D0D0D" w:themeColor="text1" w:themeTint="F2"/>
+          <w:sz w:val="24"/>
+          <w:szCs w:val="24"/>
+          <w:shd w:val="clear" w:color="auto" w:fill="FFFFFF"/>
+        </w:rPr>
+        <w:t>by 4</w:t>
+      </w:r>
+      <w:r>
+        <w:rPr>
+          <w:rFonts w:ascii="Times New Roman" w:hAnsi="Times New Roman" w:cs="Times New Roman"/>
+          <w:color w:val="0D0D0D" w:themeColor="text1" w:themeTint="F2"/>
+          <w:sz w:val="24"/>
+          <w:szCs w:val="24"/>
+          <w:shd w:val="clear" w:color="auto" w:fill="FFFFFF"/>
+        </w:rPr>
+        <w:t xml:space="preserve">0% </w:t>
       </w:r>
     </w:p>
     <w:p>
@@ -6304,58 +6967,6 @@
           <w:shd w:val="clear" w:color="auto" w:fill="FFFFFF"/>
         </w:rPr>
       </w:pPr>
-      <w:r>
-        <w:rPr>
-          <w:rFonts w:ascii="Times New Roman" w:hAnsi="Times New Roman" w:cs="Times New Roman"/>
-          <w:color w:val="404040" w:themeColor="text1" w:themeTint="BF"/>
-          <w:sz w:val="24"/>
-          <w:szCs w:val="24"/>
-          <w:shd w:val="clear" w:color="auto" w:fill="FFFFFF"/>
-        </w:rPr>
-        <w:t>Every time players enter a portal that starts a dungeon or takes them to the next level of a dungeon, players will be able to pick one of the three randomly picked perks.</w:t>
-      </w:r>
-    </w:p>
-    <w:p>
-      <w:pPr>
-        <w:ind w:left="1440"/>
-        <w:rPr>
-          <w:rFonts w:ascii="Times New Roman" w:hAnsi="Times New Roman" w:cs="Times New Roman"/>
-          <w:color w:val="404040" w:themeColor="text1" w:themeTint="BF"/>
-          <w:sz w:val="24"/>
-          <w:szCs w:val="24"/>
-          <w:shd w:val="clear" w:color="auto" w:fill="FFFFFF"/>
-        </w:rPr>
-      </w:pPr>
-      <w:r>
-        <w:rPr>
-          <w:rFonts w:ascii="Times New Roman" w:hAnsi="Times New Roman" w:cs="Times New Roman"/>
-          <w:color w:val="404040" w:themeColor="text1" w:themeTint="BF"/>
-          <w:sz w:val="24"/>
-          <w:szCs w:val="24"/>
-          <w:shd w:val="clear" w:color="auto" w:fill="FFFFFF"/>
-        </w:rPr>
-        <w:t xml:space="preserve">Perks do not take up an inventory </w:t>
-      </w:r>
-      <w:r>
-        <w:rPr>
-          <w:rFonts w:ascii="Times New Roman" w:hAnsi="Times New Roman" w:cs="Times New Roman"/>
-          <w:color w:val="404040" w:themeColor="text1" w:themeTint="BF"/>
-          <w:sz w:val="24"/>
-          <w:szCs w:val="24"/>
-          <w:shd w:val="clear" w:color="auto" w:fill="FFFFFF"/>
-        </w:rPr>
-        <w:t>slot and</w:t>
-      </w:r>
-      <w:r>
-        <w:rPr>
-          <w:rFonts w:ascii="Times New Roman" w:hAnsi="Times New Roman" w:cs="Times New Roman"/>
-          <w:color w:val="404040" w:themeColor="text1" w:themeTint="BF"/>
-          <w:sz w:val="24"/>
-          <w:szCs w:val="24"/>
-          <w:shd w:val="clear" w:color="auto" w:fill="FFFFFF"/>
-        </w:rPr>
-        <w:t xml:space="preserve"> stay with the character until the character dies.</w:t>
-      </w:r>
     </w:p>
     <w:p>
       <w:pPr>
@@ -6638,7 +7249,7 @@
                     </pic:cNvPicPr>
                   </pic:nvPicPr>
                   <pic:blipFill>
-                    <a:blip r:embed="rId18">
+                    <a:blip r:embed="rId20">
                       <a:extLst>
                         <a:ext uri="{28A0092B-C50C-407E-A947-70E740481C1C}">
                           <a14:useLocalDpi xmlns:a14="http://schemas.microsoft.com/office/drawing/2010/main" val="0"/>
@@ -6985,7 +7596,7 @@
                     </pic:cNvPicPr>
                   </pic:nvPicPr>
                   <pic:blipFill>
-                    <a:blip r:embed="rId19" cstate="print">
+                    <a:blip r:embed="rId21" cstate="print">
                       <a:extLst>
                         <a:ext uri="{28A0092B-C50C-407E-A947-70E740481C1C}">
                           <a14:useLocalDpi xmlns:a14="http://schemas.microsoft.com/office/drawing/2010/main" val="0"/>
@@ -7320,7 +7931,7 @@
                     </pic:cNvPicPr>
                   </pic:nvPicPr>
                   <pic:blipFill>
-                    <a:blip r:embed="rId20" cstate="print">
+                    <a:blip r:embed="rId22" cstate="print">
                       <a:extLst>
                         <a:ext uri="{28A0092B-C50C-407E-A947-70E740481C1C}">
                           <a14:useLocalDpi xmlns:a14="http://schemas.microsoft.com/office/drawing/2010/main" val="0"/>
@@ -7676,7 +8287,7 @@
                     </pic:cNvPicPr>
                   </pic:nvPicPr>
                   <pic:blipFill>
-                    <a:blip r:embed="rId21">
+                    <a:blip r:embed="rId23">
                       <a:extLst>
                         <a:ext uri="{28A0092B-C50C-407E-A947-70E740481C1C}">
                           <a14:useLocalDpi xmlns:a14="http://schemas.microsoft.com/office/drawing/2010/main" val="0"/>
@@ -8030,7 +8641,7 @@
                     </pic:cNvPicPr>
                   </pic:nvPicPr>
                   <pic:blipFill>
-                    <a:blip r:embed="rId22">
+                    <a:blip r:embed="rId24">
                       <a:extLst>
                         <a:ext uri="{28A0092B-C50C-407E-A947-70E740481C1C}">
                           <a14:useLocalDpi xmlns:a14="http://schemas.microsoft.com/office/drawing/2010/main" val="0"/>
@@ -8371,7 +8982,7 @@
                     </pic:cNvPicPr>
                   </pic:nvPicPr>
                   <pic:blipFill>
-                    <a:blip r:embed="rId23" cstate="print">
+                    <a:blip r:embed="rId25" cstate="print">
                       <a:extLst>
                         <a:ext uri="{28A0092B-C50C-407E-A947-70E740481C1C}">
                           <a14:useLocalDpi xmlns:a14="http://schemas.microsoft.com/office/drawing/2010/main" val="0"/>
@@ -10184,7 +10795,7 @@
                     </pic:cNvPicPr>
                   </pic:nvPicPr>
                   <pic:blipFill>
-                    <a:blip r:embed="rId24">
+                    <a:blip r:embed="rId26">
                       <a:extLst>
                         <a:ext uri="{28A0092B-C50C-407E-A947-70E740481C1C}">
                           <a14:useLocalDpi xmlns:a14="http://schemas.microsoft.com/office/drawing/2010/main" val="0"/>
@@ -10256,7 +10867,7 @@
                     </pic:cNvPicPr>
                   </pic:nvPicPr>
                   <pic:blipFill>
-                    <a:blip r:embed="rId25">
+                    <a:blip r:embed="rId27">
                       <a:extLst>
                         <a:ext uri="{28A0092B-C50C-407E-A947-70E740481C1C}">
                           <a14:useLocalDpi xmlns:a14="http://schemas.microsoft.com/office/drawing/2010/main" val="0"/>
@@ -10534,7 +11145,7 @@
                     </pic:cNvPicPr>
                   </pic:nvPicPr>
                   <pic:blipFill>
-                    <a:blip r:embed="rId26">
+                    <a:blip r:embed="rId28">
                       <a:extLst>
                         <a:ext uri="{28A0092B-C50C-407E-A947-70E740481C1C}">
                           <a14:useLocalDpi xmlns:a14="http://schemas.microsoft.com/office/drawing/2010/main" val="0"/>
@@ -11598,7 +12209,7 @@
                     </pic:cNvPicPr>
                   </pic:nvPicPr>
                   <pic:blipFill>
-                    <a:blip r:embed="rId27">
+                    <a:blip r:embed="rId29">
                       <a:extLst>
                         <a:ext uri="{28A0092B-C50C-407E-A947-70E740481C1C}">
                           <a14:useLocalDpi xmlns:a14="http://schemas.microsoft.com/office/drawing/2010/main" val="0"/>
@@ -12008,7 +12619,7 @@
                     </pic:cNvPicPr>
                   </pic:nvPicPr>
                   <pic:blipFill>
-                    <a:blip r:embed="rId28" cstate="print">
+                    <a:blip r:embed="rId30" cstate="print">
                       <a:extLst>
                         <a:ext uri="{28A0092B-C50C-407E-A947-70E740481C1C}">
                           <a14:useLocalDpi xmlns:a14="http://schemas.microsoft.com/office/drawing/2010/main" val="0"/>
@@ -12092,7 +12703,7 @@
                     </pic:cNvPicPr>
                   </pic:nvPicPr>
                   <pic:blipFill>
-                    <a:blip r:embed="rId28" cstate="print">
+                    <a:blip r:embed="rId30" cstate="print">
                       <a:extLst>
                         <a:ext uri="{28A0092B-C50C-407E-A947-70E740481C1C}">
                           <a14:useLocalDpi xmlns:a14="http://schemas.microsoft.com/office/drawing/2010/main" val="0"/>
@@ -12653,7 +13264,7 @@
                     </pic:cNvPicPr>
                   </pic:nvPicPr>
                   <pic:blipFill>
-                    <a:blip r:embed="rId27">
+                    <a:blip r:embed="rId29">
                       <a:extLst>
                         <a:ext uri="{28A0092B-C50C-407E-A947-70E740481C1C}">
                           <a14:useLocalDpi xmlns:a14="http://schemas.microsoft.com/office/drawing/2010/main" val="0"/>
@@ -13783,6 +14394,10 @@
 </file>
 
 <file path=customXml/item1.xml><?xml version="1.0" encoding="utf-8"?>
+<b:Sources xmlns:b="http://schemas.openxmlformats.org/officeDocument/2006/bibliography" xmlns="http://schemas.openxmlformats.org/officeDocument/2006/bibliography" SelectedStyle="\APASixthEditionOfficeOnline.xsl" StyleName="APA" Version="6"/>
+</file>
+
+<file path=customXml/item2.xml><?xml version="1.0" encoding="utf-8"?>
 <s:customData xmlns="http://www.wps.cn/officeDocument/2013/wpsCustomData" xmlns:s="http://www.wps.cn/officeDocument/2013/wpsCustomData">
   <customSectProps>
     <customSectPr/>
@@ -13805,22 +14420,18 @@
 </s:customData>
 </file>
 
-<file path=customXml/item2.xml><?xml version="1.0" encoding="utf-8"?>
-<b:Sources xmlns:b="http://schemas.openxmlformats.org/officeDocument/2006/bibliography" xmlns="http://schemas.openxmlformats.org/officeDocument/2006/bibliography" SelectedStyle="\APASixthEditionOfficeOnline.xsl" StyleName="APA" Version="6"/>
+<file path=customXml/itemProps1.xml><?xml version="1.0" encoding="utf-8"?>
+<ds:datastoreItem xmlns:ds="http://schemas.openxmlformats.org/officeDocument/2006/customXml" ds:itemID="{87A25F0A-74D7-4239-B35C-7BFEA0763F45}">
+  <ds:schemaRefs>
+    <ds:schemaRef ds:uri="http://schemas.openxmlformats.org/officeDocument/2006/bibliography"/>
+  </ds:schemaRefs>
+</ds:datastoreItem>
 </file>
 
-<file path=customXml/itemProps1.xml><?xml version="1.0" encoding="utf-8"?>
+<file path=customXml/itemProps2.xml><?xml version="1.0" encoding="utf-8"?>
 <ds:datastoreItem xmlns:ds="http://schemas.openxmlformats.org/officeDocument/2006/customXml" ds:itemID="{B1977F7D-205B-4081-913C-38D41E755F92}">
   <ds:schemaRefs>
     <ds:schemaRef ds:uri="http://www.wps.cn/officeDocument/2013/wpsCustomData"/>
   </ds:schemaRefs>
 </ds:datastoreItem>
-</file>
-
-<file path=customXml/itemProps2.xml><?xml version="1.0" encoding="utf-8"?>
-<ds:datastoreItem xmlns:ds="http://schemas.openxmlformats.org/officeDocument/2006/customXml" ds:itemID="{87A25F0A-74D7-4239-B35C-7BFEA0763F45}">
-  <ds:schemaRefs>
-    <ds:schemaRef ds:uri="http://schemas.openxmlformats.org/officeDocument/2006/bibliography"/>
-  </ds:schemaRefs>
-</ds:datastoreItem>
 </file>
--- a/DesignDoc_Untitlted Roguelike.docx
+++ b/DesignDoc_Untitlted Roguelike.docx
@@ -774,7 +774,29 @@
           <w:szCs w:val="24"/>
           <w:shd w:val="clear" w:color="auto" w:fill="FFFFFF"/>
         </w:rPr>
-        <w:t>wants to combine a typical roguelike action game with a slot-based inventory system and looting. Players will be challenged to choose what weapons, gears and items to carry with them in the next battle, and what to discard.</w:t>
+        <w:t xml:space="preserve">wants to combine a typical roguelike action game with a slot-based inventory system and looting. Players will be challenged to choose what weapons, </w:t>
+      </w:r>
+      <w:proofErr w:type="gramStart"/>
+      <w:r>
+        <w:rPr>
+          <w:rFonts w:ascii="Times New Roman" w:hAnsi="Times New Roman" w:cs="Times New Roman"/>
+          <w:color w:val="404040" w:themeColor="text1" w:themeTint="BF"/>
+          <w:sz w:val="24"/>
+          <w:szCs w:val="24"/>
+          <w:shd w:val="clear" w:color="auto" w:fill="FFFFFF"/>
+        </w:rPr>
+        <w:t>gears</w:t>
+      </w:r>
+      <w:proofErr w:type="gramEnd"/>
+      <w:r>
+        <w:rPr>
+          <w:rFonts w:ascii="Times New Roman" w:hAnsi="Times New Roman" w:cs="Times New Roman"/>
+          <w:color w:val="404040" w:themeColor="text1" w:themeTint="BF"/>
+          <w:sz w:val="24"/>
+          <w:szCs w:val="24"/>
+          <w:shd w:val="clear" w:color="auto" w:fill="FFFFFF"/>
+        </w:rPr>
+        <w:t xml:space="preserve"> and items to carry with them in the next battle, and what to discard.</w:t>
       </w:r>
     </w:p>
     <w:p>
@@ -4016,19 +4038,7 @@
           <w:szCs w:val="24"/>
           <w:shd w:val="clear" w:color="auto" w:fill="FFFFFF"/>
         </w:rPr>
-        <w:t>Poison</w:t>
-      </w:r>
-      <w:r>
-        <w:rPr>
-          <w:rFonts w:ascii="Times New Roman" w:hAnsi="Times New Roman" w:cs="Times New Roman"/>
-          <w:b/>
-          <w:bCs/>
-          <w:color w:val="0D0D0D" w:themeColor="text1" w:themeTint="F2"/>
-          <w:sz w:val="24"/>
-          <w:szCs w:val="24"/>
-          <w:shd w:val="clear" w:color="auto" w:fill="FFFFFF"/>
-        </w:rPr>
-        <w:t xml:space="preserve"> Orb</w:t>
+        <w:t>Poison Orb</w:t>
       </w:r>
     </w:p>
     <w:p>
@@ -4168,15 +4178,6 @@
           <w:shd w:val="clear" w:color="auto" w:fill="FFFFFF"/>
         </w:rPr>
         <w:tab/>
-      </w:r>
-      <w:r>
-        <w:rPr>
-          <w:rFonts w:ascii="Times New Roman" w:hAnsi="Times New Roman" w:cs="Times New Roman"/>
-          <w:color w:val="0D0D0D" w:themeColor="text1" w:themeTint="F2"/>
-          <w:sz w:val="24"/>
-          <w:szCs w:val="24"/>
-          <w:shd w:val="clear" w:color="auto" w:fill="FFFFFF"/>
-        </w:rPr>
         <w:t>Stackability:</w:t>
       </w:r>
       <w:r>
@@ -4345,7 +4346,17 @@
           <w:szCs w:val="24"/>
           <w:shd w:val="clear" w:color="auto" w:fill="FFFFFF"/>
         </w:rPr>
-        <w:t xml:space="preserve">on target unit, using normal attack. </w:t>
+        <w:t xml:space="preserve">per 10 damage dealt </w:t>
+      </w:r>
+      <w:r>
+        <w:rPr>
+          <w:rFonts w:ascii="Times New Roman" w:hAnsi="Times New Roman" w:cs="Times New Roman"/>
+          <w:color w:val="0D0D0D" w:themeColor="text1" w:themeTint="F2"/>
+          <w:sz w:val="24"/>
+          <w:szCs w:val="24"/>
+          <w:shd w:val="clear" w:color="auto" w:fill="FFFFFF"/>
+        </w:rPr>
+        <w:t xml:space="preserve">on target unit. </w:t>
       </w:r>
       <w:r>
         <w:rPr>
@@ -5716,12 +5727,366 @@
         <w:ind w:left="720" w:firstLine="720"/>
         <w:rPr>
           <w:rFonts w:ascii="Times New Roman" w:hAnsi="Times New Roman" w:cs="Times New Roman"/>
-          <w:color w:val="0D0D0D" w:themeColor="text1" w:themeTint="F2"/>
-          <w:sz w:val="24"/>
-          <w:szCs w:val="24"/>
-          <w:shd w:val="clear" w:color="auto" w:fill="FFFFFF"/>
-        </w:rPr>
-      </w:pPr>
+          <w:b/>
+          <w:bCs/>
+          <w:color w:val="0D0D0D" w:themeColor="text1" w:themeTint="F2"/>
+          <w:sz w:val="24"/>
+          <w:szCs w:val="24"/>
+          <w:shd w:val="clear" w:color="auto" w:fill="FFFFFF"/>
+        </w:rPr>
+      </w:pPr>
+      <w:r>
+        <w:rPr>
+          <w:rFonts w:ascii="Times New Roman" w:hAnsi="Times New Roman" w:cs="Times New Roman"/>
+          <w:b/>
+          <w:bCs/>
+          <w:noProof/>
+          <w:color w:val="0D0D0D" w:themeColor="text1" w:themeTint="F2"/>
+          <w:sz w:val="24"/>
+          <w:szCs w:val="24"/>
+          <w:shd w:val="clear" w:color="auto" w:fill="FFFFFF"/>
+        </w:rPr>
+        <w:drawing>
+          <wp:anchor distT="0" distB="0" distL="114300" distR="114300" simplePos="0" relativeHeight="251763712" behindDoc="0" locked="0" layoutInCell="1" allowOverlap="1" wp14:anchorId="0F873EDF" wp14:editId="21F4E197">
+            <wp:simplePos x="0" y="0"/>
+            <wp:positionH relativeFrom="column">
+              <wp:posOffset>404113</wp:posOffset>
+            </wp:positionH>
+            <wp:positionV relativeFrom="paragraph">
+              <wp:posOffset>131268</wp:posOffset>
+            </wp:positionV>
+            <wp:extent cx="484022" cy="648837"/>
+            <wp:effectExtent l="0" t="0" r="0" b="0"/>
+            <wp:wrapNone/>
+            <wp:docPr id="51" name="Picture 51"/>
+            <wp:cNvGraphicFramePr>
+              <a:graphicFrameLocks xmlns:a="http://schemas.openxmlformats.org/drawingml/2006/main" noChangeAspect="1"/>
+            </wp:cNvGraphicFramePr>
+            <a:graphic xmlns:a="http://schemas.openxmlformats.org/drawingml/2006/main">
+              <a:graphicData uri="http://schemas.openxmlformats.org/drawingml/2006/picture">
+                <pic:pic xmlns:pic="http://schemas.openxmlformats.org/drawingml/2006/picture">
+                  <pic:nvPicPr>
+                    <pic:cNvPr id="0" name="Picture 1"/>
+                    <pic:cNvPicPr>
+                      <a:picLocks noChangeAspect="1" noChangeArrowheads="1"/>
+                    </pic:cNvPicPr>
+                  </pic:nvPicPr>
+                  <pic:blipFill>
+                    <a:blip r:embed="rId17" cstate="print">
+                      <a:extLst>
+                        <a:ext uri="{28A0092B-C50C-407E-A947-70E740481C1C}">
+                          <a14:useLocalDpi xmlns:a14="http://schemas.microsoft.com/office/drawing/2010/main" val="0"/>
+                        </a:ext>
+                      </a:extLst>
+                    </a:blip>
+                    <a:srcRect/>
+                    <a:stretch>
+                      <a:fillRect/>
+                    </a:stretch>
+                  </pic:blipFill>
+                  <pic:spPr bwMode="auto">
+                    <a:xfrm>
+                      <a:off x="0" y="0"/>
+                      <a:ext cx="484022" cy="648837"/>
+                    </a:xfrm>
+                    <a:prstGeom prst="rect">
+                      <a:avLst/>
+                    </a:prstGeom>
+                    <a:noFill/>
+                    <a:ln>
+                      <a:noFill/>
+                    </a:ln>
+                  </pic:spPr>
+                </pic:pic>
+              </a:graphicData>
+            </a:graphic>
+            <wp14:sizeRelH relativeFrom="margin">
+              <wp14:pctWidth>0</wp14:pctWidth>
+            </wp14:sizeRelH>
+            <wp14:sizeRelV relativeFrom="margin">
+              <wp14:pctHeight>0</wp14:pctHeight>
+            </wp14:sizeRelV>
+          </wp:anchor>
+        </w:drawing>
+      </w:r>
+      <w:r>
+        <w:rPr>
+          <w:rFonts w:ascii="Times New Roman" w:hAnsi="Times New Roman" w:cs="Times New Roman"/>
+          <w:b/>
+          <w:bCs/>
+          <w:color w:val="0D0D0D" w:themeColor="text1" w:themeTint="F2"/>
+          <w:sz w:val="24"/>
+          <w:szCs w:val="24"/>
+          <w:shd w:val="clear" w:color="auto" w:fill="FFFFFF"/>
+        </w:rPr>
+        <w:t xml:space="preserve">Catalyst </w:t>
+      </w:r>
+      <w:r>
+        <w:rPr>
+          <w:rFonts w:ascii="Times New Roman" w:hAnsi="Times New Roman" w:cs="Times New Roman"/>
+          <w:b/>
+          <w:bCs/>
+          <w:color w:val="0D0D0D" w:themeColor="text1" w:themeTint="F2"/>
+          <w:sz w:val="24"/>
+          <w:szCs w:val="24"/>
+          <w:shd w:val="clear" w:color="auto" w:fill="FFFFFF"/>
+        </w:rPr>
+        <w:t>Potion</w:t>
+      </w:r>
+    </w:p>
+    <w:p>
+      <w:pPr>
+        <w:ind w:left="720" w:firstLine="720"/>
+        <w:rPr>
+          <w:rFonts w:ascii="Times New Roman" w:hAnsi="Times New Roman" w:cs="Times New Roman"/>
+          <w:color w:val="0D0D0D" w:themeColor="text1" w:themeTint="F2"/>
+          <w:sz w:val="24"/>
+          <w:szCs w:val="24"/>
+          <w:shd w:val="clear" w:color="auto" w:fill="FFFFFF"/>
+        </w:rPr>
+      </w:pPr>
+      <w:r>
+        <w:rPr>
+          <w:rFonts w:ascii="Times New Roman" w:hAnsi="Times New Roman" w:cs="Times New Roman"/>
+          <w:b/>
+          <w:bCs/>
+          <w:color w:val="0D0D0D" w:themeColor="text1" w:themeTint="F2"/>
+          <w:sz w:val="24"/>
+          <w:szCs w:val="24"/>
+          <w:shd w:val="clear" w:color="auto" w:fill="FFFFFF"/>
+        </w:rPr>
+        <w:tab/>
+      </w:r>
+      <w:r>
+        <w:rPr>
+          <w:rFonts w:ascii="Times New Roman" w:hAnsi="Times New Roman" w:cs="Times New Roman"/>
+          <w:color w:val="0D0D0D" w:themeColor="text1" w:themeTint="F2"/>
+          <w:sz w:val="24"/>
+          <w:szCs w:val="24"/>
+          <w:shd w:val="clear" w:color="auto" w:fill="FFFFFF"/>
+        </w:rPr>
+        <w:t xml:space="preserve">Icon Sprite Name: </w:t>
+      </w:r>
+      <w:r>
+        <w:rPr>
+          <w:rFonts w:ascii="Times New Roman" w:hAnsi="Times New Roman" w:cs="Times New Roman"/>
+          <w:color w:val="0D0D0D" w:themeColor="text1" w:themeTint="F2"/>
+          <w:sz w:val="24"/>
+          <w:szCs w:val="24"/>
+          <w:shd w:val="clear" w:color="auto" w:fill="FFFFFF"/>
+        </w:rPr>
+        <w:tab/>
+        <w:t>icon_catalyst_main_item5_</w:t>
+      </w:r>
+      <w:r>
+        <w:rPr>
+          <w:rFonts w:ascii="Times New Roman" w:hAnsi="Times New Roman" w:cs="Times New Roman"/>
+          <w:color w:val="0D0D0D" w:themeColor="text1" w:themeTint="F2"/>
+          <w:sz w:val="24"/>
+          <w:szCs w:val="24"/>
+          <w:shd w:val="clear" w:color="auto" w:fill="FFFFFF"/>
+        </w:rPr>
+        <w:t>blue</w:t>
+      </w:r>
+      <w:r>
+        <w:rPr>
+          <w:rFonts w:ascii="Times New Roman" w:hAnsi="Times New Roman" w:cs="Times New Roman"/>
+          <w:color w:val="0D0D0D" w:themeColor="text1" w:themeTint="F2"/>
+          <w:sz w:val="24"/>
+          <w:szCs w:val="24"/>
+          <w:shd w:val="clear" w:color="auto" w:fill="FFFFFF"/>
+        </w:rPr>
+        <w:t>_0</w:t>
+      </w:r>
+      <w:r>
+        <w:rPr>
+          <w:rFonts w:ascii="Times New Roman" w:hAnsi="Times New Roman" w:cs="Times New Roman"/>
+          <w:color w:val="0D0D0D" w:themeColor="text1" w:themeTint="F2"/>
+          <w:sz w:val="24"/>
+          <w:szCs w:val="24"/>
+          <w:shd w:val="clear" w:color="auto" w:fill="FFFFFF"/>
+        </w:rPr>
+        <w:t>1</w:t>
+      </w:r>
+    </w:p>
+    <w:p>
+      <w:pPr>
+        <w:ind w:left="720" w:firstLine="720"/>
+        <w:rPr>
+          <w:rFonts w:ascii="Times New Roman" w:hAnsi="Times New Roman" w:cs="Times New Roman"/>
+          <w:color w:val="0D0D0D" w:themeColor="text1" w:themeTint="F2"/>
+          <w:sz w:val="24"/>
+          <w:szCs w:val="24"/>
+          <w:shd w:val="clear" w:color="auto" w:fill="FFFFFF"/>
+        </w:rPr>
+      </w:pPr>
+      <w:r>
+        <w:rPr>
+          <w:rFonts w:ascii="Times New Roman" w:hAnsi="Times New Roman" w:cs="Times New Roman"/>
+          <w:color w:val="0D0D0D" w:themeColor="text1" w:themeTint="F2"/>
+          <w:sz w:val="24"/>
+          <w:szCs w:val="24"/>
+          <w:shd w:val="clear" w:color="auto" w:fill="FFFFFF"/>
+        </w:rPr>
+        <w:tab/>
+        <w:t>Stackability:</w:t>
+      </w:r>
+      <w:r>
+        <w:rPr>
+          <w:rFonts w:ascii="Times New Roman" w:hAnsi="Times New Roman" w:cs="Times New Roman"/>
+          <w:color w:val="0D0D0D" w:themeColor="text1" w:themeTint="F2"/>
+          <w:sz w:val="24"/>
+          <w:szCs w:val="24"/>
+          <w:shd w:val="clear" w:color="auto" w:fill="FFFFFF"/>
+        </w:rPr>
+        <w:tab/>
+      </w:r>
+      <w:r>
+        <w:rPr>
+          <w:rFonts w:ascii="Times New Roman" w:hAnsi="Times New Roman" w:cs="Times New Roman"/>
+          <w:color w:val="0D0D0D" w:themeColor="text1" w:themeTint="F2"/>
+          <w:sz w:val="24"/>
+          <w:szCs w:val="24"/>
+          <w:shd w:val="clear" w:color="auto" w:fill="FFFFFF"/>
+        </w:rPr>
+        <w:tab/>
+      </w:r>
+      <w:r>
+        <w:rPr>
+          <w:rFonts w:ascii="Times New Roman" w:hAnsi="Times New Roman" w:cs="Times New Roman"/>
+          <w:color w:val="0D0D0D" w:themeColor="text1" w:themeTint="F2"/>
+          <w:sz w:val="24"/>
+          <w:szCs w:val="24"/>
+          <w:shd w:val="clear" w:color="auto" w:fill="FFFFFF"/>
+        </w:rPr>
+        <w:t>Not Stackable</w:t>
+      </w:r>
+    </w:p>
+    <w:p>
+      <w:pPr>
+        <w:ind w:left="1440" w:firstLine="720"/>
+        <w:rPr>
+          <w:rFonts w:ascii="Times New Roman" w:hAnsi="Times New Roman" w:cs="Times New Roman"/>
+          <w:color w:val="0D0D0D" w:themeColor="text1" w:themeTint="F2"/>
+          <w:sz w:val="24"/>
+          <w:szCs w:val="24"/>
+          <w:shd w:val="clear" w:color="auto" w:fill="FFFFFF"/>
+        </w:rPr>
+      </w:pPr>
+      <w:r>
+        <w:rPr>
+          <w:rFonts w:ascii="Times New Roman" w:hAnsi="Times New Roman" w:cs="Times New Roman"/>
+          <w:color w:val="0D0D0D" w:themeColor="text1" w:themeTint="F2"/>
+          <w:sz w:val="24"/>
+          <w:szCs w:val="24"/>
+          <w:shd w:val="clear" w:color="auto" w:fill="FFFFFF"/>
+        </w:rPr>
+        <w:t>Price:</w:t>
+      </w:r>
+      <w:r>
+        <w:rPr>
+          <w:rFonts w:ascii="Times New Roman" w:hAnsi="Times New Roman" w:cs="Times New Roman"/>
+          <w:color w:val="0D0D0D" w:themeColor="text1" w:themeTint="F2"/>
+          <w:sz w:val="24"/>
+          <w:szCs w:val="24"/>
+          <w:shd w:val="clear" w:color="auto" w:fill="FFFFFF"/>
+        </w:rPr>
+        <w:tab/>
+      </w:r>
+      <w:r>
+        <w:rPr>
+          <w:rFonts w:ascii="Times New Roman" w:hAnsi="Times New Roman" w:cs="Times New Roman"/>
+          <w:color w:val="0D0D0D" w:themeColor="text1" w:themeTint="F2"/>
+          <w:sz w:val="24"/>
+          <w:szCs w:val="24"/>
+          <w:shd w:val="clear" w:color="auto" w:fill="FFFFFF"/>
+        </w:rPr>
+        <w:tab/>
+      </w:r>
+      <w:r>
+        <w:rPr>
+          <w:rFonts w:ascii="Times New Roman" w:hAnsi="Times New Roman" w:cs="Times New Roman"/>
+          <w:color w:val="0D0D0D" w:themeColor="text1" w:themeTint="F2"/>
+          <w:sz w:val="24"/>
+          <w:szCs w:val="24"/>
+          <w:shd w:val="clear" w:color="auto" w:fill="FFFFFF"/>
+        </w:rPr>
+        <w:tab/>
+        <w:t>3</w:t>
+      </w:r>
+      <w:r>
+        <w:rPr>
+          <w:rFonts w:ascii="Times New Roman" w:hAnsi="Times New Roman" w:cs="Times New Roman"/>
+          <w:color w:val="0D0D0D" w:themeColor="text1" w:themeTint="F2"/>
+          <w:sz w:val="24"/>
+          <w:szCs w:val="24"/>
+          <w:shd w:val="clear" w:color="auto" w:fill="FFFFFF"/>
+        </w:rPr>
+        <w:t>5</w:t>
+      </w:r>
+      <w:r>
+        <w:rPr>
+          <w:rFonts w:ascii="Times New Roman" w:hAnsi="Times New Roman" w:cs="Times New Roman"/>
+          <w:color w:val="0D0D0D" w:themeColor="text1" w:themeTint="F2"/>
+          <w:sz w:val="24"/>
+          <w:szCs w:val="24"/>
+          <w:shd w:val="clear" w:color="auto" w:fill="FFFFFF"/>
+        </w:rPr>
+        <w:t>$</w:t>
+      </w:r>
+    </w:p>
+    <w:p>
+      <w:pPr>
+        <w:ind w:left="720" w:firstLine="720"/>
+        <w:rPr>
+          <w:rFonts w:ascii="Times New Roman" w:hAnsi="Times New Roman" w:cs="Times New Roman"/>
+          <w:color w:val="0D0D0D" w:themeColor="text1" w:themeTint="F2"/>
+          <w:sz w:val="24"/>
+          <w:szCs w:val="24"/>
+          <w:shd w:val="clear" w:color="auto" w:fill="FFFFFF"/>
+        </w:rPr>
+      </w:pPr>
+      <w:r>
+        <w:rPr>
+          <w:rFonts w:ascii="Times New Roman" w:hAnsi="Times New Roman" w:cs="Times New Roman"/>
+          <w:color w:val="0D0D0D" w:themeColor="text1" w:themeTint="F2"/>
+          <w:sz w:val="24"/>
+          <w:szCs w:val="24"/>
+          <w:shd w:val="clear" w:color="auto" w:fill="FFFFFF"/>
+        </w:rPr>
+        <w:tab/>
+        <w:t>Description:</w:t>
+      </w:r>
+      <w:r>
+        <w:rPr>
+          <w:rFonts w:ascii="Times New Roman" w:hAnsi="Times New Roman" w:cs="Times New Roman"/>
+          <w:color w:val="0D0D0D" w:themeColor="text1" w:themeTint="F2"/>
+          <w:sz w:val="24"/>
+          <w:szCs w:val="24"/>
+          <w:shd w:val="clear" w:color="auto" w:fill="FFFFFF"/>
+        </w:rPr>
+        <w:tab/>
+      </w:r>
+      <w:r>
+        <w:rPr>
+          <w:rFonts w:ascii="Times New Roman" w:hAnsi="Times New Roman" w:cs="Times New Roman"/>
+          <w:color w:val="0D0D0D" w:themeColor="text1" w:themeTint="F2"/>
+          <w:sz w:val="24"/>
+          <w:szCs w:val="24"/>
+          <w:shd w:val="clear" w:color="auto" w:fill="FFFFFF"/>
+        </w:rPr>
+        <w:tab/>
+      </w:r>
+      <w:r>
+        <w:rPr>
+          <w:rFonts w:ascii="Times New Roman" w:hAnsi="Times New Roman" w:cs="Times New Roman"/>
+          <w:color w:val="0D0D0D" w:themeColor="text1" w:themeTint="F2"/>
+          <w:sz w:val="24"/>
+          <w:szCs w:val="24"/>
+          <w:shd w:val="clear" w:color="auto" w:fill="FFFFFF"/>
+        </w:rPr>
+        <w:t>consume to enter Berserk Mode for 10 seconds. (Under Berserk Mode players will dealt double the damage, but will also receive twice amount of damage)</w:t>
+      </w:r>
     </w:p>
     <w:p>
       <w:pPr>
@@ -5797,7 +6162,7 @@
                     </pic:cNvPicPr>
                   </pic:nvPicPr>
                   <pic:blipFill>
-                    <a:blip r:embed="rId17" cstate="print">
+                    <a:blip r:embed="rId18" cstate="print">
                       <a:extLst>
                         <a:ext uri="{28A0092B-C50C-407E-A947-70E740481C1C}">
                           <a14:useLocalDpi xmlns:a14="http://schemas.microsoft.com/office/drawing/2010/main" val="0"/>
@@ -6359,7 +6724,7 @@
                     </pic:cNvPicPr>
                   </pic:nvPicPr>
                   <pic:blipFill>
-                    <a:blip r:embed="rId18">
+                    <a:blip r:embed="rId19">
                       <a:extLst>
                         <a:ext uri="{28A0092B-C50C-407E-A947-70E740481C1C}">
                           <a14:useLocalDpi xmlns:a14="http://schemas.microsoft.com/office/drawing/2010/main" val="0"/>
@@ -6777,7 +7142,7 @@
                     </pic:cNvPicPr>
                   </pic:nvPicPr>
                   <pic:blipFill>
-                    <a:blip r:embed="rId19" cstate="print">
+                    <a:blip r:embed="rId20" cstate="print">
                       <a:extLst>
                         <a:ext uri="{28A0092B-C50C-407E-A947-70E740481C1C}">
                           <a14:useLocalDpi xmlns:a14="http://schemas.microsoft.com/office/drawing/2010/main" val="0"/>
@@ -7249,7 +7614,7 @@
                     </pic:cNvPicPr>
                   </pic:nvPicPr>
                   <pic:blipFill>
-                    <a:blip r:embed="rId20">
+                    <a:blip r:embed="rId21">
                       <a:extLst>
                         <a:ext uri="{28A0092B-C50C-407E-A947-70E740481C1C}">
                           <a14:useLocalDpi xmlns:a14="http://schemas.microsoft.com/office/drawing/2010/main" val="0"/>
@@ -7596,7 +7961,7 @@
                     </pic:cNvPicPr>
                   </pic:nvPicPr>
                   <pic:blipFill>
-                    <a:blip r:embed="rId21" cstate="print">
+                    <a:blip r:embed="rId22" cstate="print">
                       <a:extLst>
                         <a:ext uri="{28A0092B-C50C-407E-A947-70E740481C1C}">
                           <a14:useLocalDpi xmlns:a14="http://schemas.microsoft.com/office/drawing/2010/main" val="0"/>
@@ -7931,7 +8296,7 @@
                     </pic:cNvPicPr>
                   </pic:nvPicPr>
                   <pic:blipFill>
-                    <a:blip r:embed="rId22" cstate="print">
+                    <a:blip r:embed="rId23" cstate="print">
                       <a:extLst>
                         <a:ext uri="{28A0092B-C50C-407E-A947-70E740481C1C}">
                           <a14:useLocalDpi xmlns:a14="http://schemas.microsoft.com/office/drawing/2010/main" val="0"/>
@@ -8287,7 +8652,7 @@
                     </pic:cNvPicPr>
                   </pic:nvPicPr>
                   <pic:blipFill>
-                    <a:blip r:embed="rId23">
+                    <a:blip r:embed="rId24">
                       <a:extLst>
                         <a:ext uri="{28A0092B-C50C-407E-A947-70E740481C1C}">
                           <a14:useLocalDpi xmlns:a14="http://schemas.microsoft.com/office/drawing/2010/main" val="0"/>
@@ -8641,7 +9006,7 @@
                     </pic:cNvPicPr>
                   </pic:nvPicPr>
                   <pic:blipFill>
-                    <a:blip r:embed="rId24">
+                    <a:blip r:embed="rId25">
                       <a:extLst>
                         <a:ext uri="{28A0092B-C50C-407E-A947-70E740481C1C}">
                           <a14:useLocalDpi xmlns:a14="http://schemas.microsoft.com/office/drawing/2010/main" val="0"/>
@@ -8982,7 +9347,7 @@
                     </pic:cNvPicPr>
                   </pic:nvPicPr>
                   <pic:blipFill>
-                    <a:blip r:embed="rId25" cstate="print">
+                    <a:blip r:embed="rId26" cstate="print">
                       <a:extLst>
                         <a:ext uri="{28A0092B-C50C-407E-A947-70E740481C1C}">
                           <a14:useLocalDpi xmlns:a14="http://schemas.microsoft.com/office/drawing/2010/main" val="0"/>
@@ -10795,7 +11160,7 @@
                     </pic:cNvPicPr>
                   </pic:nvPicPr>
                   <pic:blipFill>
-                    <a:blip r:embed="rId26">
+                    <a:blip r:embed="rId27">
                       <a:extLst>
                         <a:ext uri="{28A0092B-C50C-407E-A947-70E740481C1C}">
                           <a14:useLocalDpi xmlns:a14="http://schemas.microsoft.com/office/drawing/2010/main" val="0"/>
@@ -10867,7 +11232,7 @@
                     </pic:cNvPicPr>
                   </pic:nvPicPr>
                   <pic:blipFill>
-                    <a:blip r:embed="rId27">
+                    <a:blip r:embed="rId28">
                       <a:extLst>
                         <a:ext uri="{28A0092B-C50C-407E-A947-70E740481C1C}">
                           <a14:useLocalDpi xmlns:a14="http://schemas.microsoft.com/office/drawing/2010/main" val="0"/>
@@ -11145,7 +11510,7 @@
                     </pic:cNvPicPr>
                   </pic:nvPicPr>
                   <pic:blipFill>
-                    <a:blip r:embed="rId28">
+                    <a:blip r:embed="rId29">
                       <a:extLst>
                         <a:ext uri="{28A0092B-C50C-407E-A947-70E740481C1C}">
                           <a14:useLocalDpi xmlns:a14="http://schemas.microsoft.com/office/drawing/2010/main" val="0"/>
@@ -12209,7 +12574,7 @@
                     </pic:cNvPicPr>
                   </pic:nvPicPr>
                   <pic:blipFill>
-                    <a:blip r:embed="rId29">
+                    <a:blip r:embed="rId30">
                       <a:extLst>
                         <a:ext uri="{28A0092B-C50C-407E-A947-70E740481C1C}">
                           <a14:useLocalDpi xmlns:a14="http://schemas.microsoft.com/office/drawing/2010/main" val="0"/>
@@ -12619,7 +12984,7 @@
                     </pic:cNvPicPr>
                   </pic:nvPicPr>
                   <pic:blipFill>
-                    <a:blip r:embed="rId30" cstate="print">
+                    <a:blip r:embed="rId31" cstate="print">
                       <a:extLst>
                         <a:ext uri="{28A0092B-C50C-407E-A947-70E740481C1C}">
                           <a14:useLocalDpi xmlns:a14="http://schemas.microsoft.com/office/drawing/2010/main" val="0"/>
@@ -12703,7 +13068,7 @@
                     </pic:cNvPicPr>
                   </pic:nvPicPr>
                   <pic:blipFill>
-                    <a:blip r:embed="rId30" cstate="print">
+                    <a:blip r:embed="rId31" cstate="print">
                       <a:extLst>
                         <a:ext uri="{28A0092B-C50C-407E-A947-70E740481C1C}">
                           <a14:useLocalDpi xmlns:a14="http://schemas.microsoft.com/office/drawing/2010/main" val="0"/>
@@ -13264,7 +13629,7 @@
                     </pic:cNvPicPr>
                   </pic:nvPicPr>
                   <pic:blipFill>
-                    <a:blip r:embed="rId29">
+                    <a:blip r:embed="rId30">
                       <a:extLst>
                         <a:ext uri="{28A0092B-C50C-407E-A947-70E740481C1C}">
                           <a14:useLocalDpi xmlns:a14="http://schemas.microsoft.com/office/drawing/2010/main" val="0"/>
@@ -14394,10 +14759,6 @@
 </file>
 
 <file path=customXml/item1.xml><?xml version="1.0" encoding="utf-8"?>
-<b:Sources xmlns:b="http://schemas.openxmlformats.org/officeDocument/2006/bibliography" xmlns="http://schemas.openxmlformats.org/officeDocument/2006/bibliography" SelectedStyle="\APASixthEditionOfficeOnline.xsl" StyleName="APA" Version="6"/>
-</file>
-
-<file path=customXml/item2.xml><?xml version="1.0" encoding="utf-8"?>
 <s:customData xmlns="http://www.wps.cn/officeDocument/2013/wpsCustomData" xmlns:s="http://www.wps.cn/officeDocument/2013/wpsCustomData">
   <customSectProps>
     <customSectPr/>
@@ -14420,18 +14781,22 @@
 </s:customData>
 </file>
 
+<file path=customXml/item2.xml><?xml version="1.0" encoding="utf-8"?>
+<b:Sources xmlns:b="http://schemas.openxmlformats.org/officeDocument/2006/bibliography" xmlns="http://schemas.openxmlformats.org/officeDocument/2006/bibliography" SelectedStyle="\APASixthEditionOfficeOnline.xsl" StyleName="APA" Version="6"/>
+</file>
+
 <file path=customXml/itemProps1.xml><?xml version="1.0" encoding="utf-8"?>
+<ds:datastoreItem xmlns:ds="http://schemas.openxmlformats.org/officeDocument/2006/customXml" ds:itemID="{B1977F7D-205B-4081-913C-38D41E755F92}">
+  <ds:schemaRefs>
+    <ds:schemaRef ds:uri="http://www.wps.cn/officeDocument/2013/wpsCustomData"/>
+  </ds:schemaRefs>
+</ds:datastoreItem>
+</file>
+
+<file path=customXml/itemProps2.xml><?xml version="1.0" encoding="utf-8"?>
 <ds:datastoreItem xmlns:ds="http://schemas.openxmlformats.org/officeDocument/2006/customXml" ds:itemID="{87A25F0A-74D7-4239-B35C-7BFEA0763F45}">
   <ds:schemaRefs>
     <ds:schemaRef ds:uri="http://schemas.openxmlformats.org/officeDocument/2006/bibliography"/>
   </ds:schemaRefs>
 </ds:datastoreItem>
-</file>
-
-<file path=customXml/itemProps2.xml><?xml version="1.0" encoding="utf-8"?>
-<ds:datastoreItem xmlns:ds="http://schemas.openxmlformats.org/officeDocument/2006/customXml" ds:itemID="{B1977F7D-205B-4081-913C-38D41E755F92}">
-  <ds:schemaRefs>
-    <ds:schemaRef ds:uri="http://www.wps.cn/officeDocument/2013/wpsCustomData"/>
-  </ds:schemaRefs>
-</ds:datastoreItem>
 </file>
--- a/DesignDoc_Untitlted Roguelike.docx
+++ b/DesignDoc_Untitlted Roguelike.docx
@@ -774,29 +774,7 @@
           <w:szCs w:val="24"/>
           <w:shd w:val="clear" w:color="auto" w:fill="FFFFFF"/>
         </w:rPr>
-        <w:t xml:space="preserve">wants to combine a typical roguelike action game with a slot-based inventory system and looting. Players will be challenged to choose what weapons, </w:t>
-      </w:r>
-      <w:proofErr w:type="gramStart"/>
-      <w:r>
-        <w:rPr>
-          <w:rFonts w:ascii="Times New Roman" w:hAnsi="Times New Roman" w:cs="Times New Roman"/>
-          <w:color w:val="404040" w:themeColor="text1" w:themeTint="BF"/>
-          <w:sz w:val="24"/>
-          <w:szCs w:val="24"/>
-          <w:shd w:val="clear" w:color="auto" w:fill="FFFFFF"/>
-        </w:rPr>
-        <w:t>gears</w:t>
-      </w:r>
-      <w:proofErr w:type="gramEnd"/>
-      <w:r>
-        <w:rPr>
-          <w:rFonts w:ascii="Times New Roman" w:hAnsi="Times New Roman" w:cs="Times New Roman"/>
-          <w:color w:val="404040" w:themeColor="text1" w:themeTint="BF"/>
-          <w:sz w:val="24"/>
-          <w:szCs w:val="24"/>
-          <w:shd w:val="clear" w:color="auto" w:fill="FFFFFF"/>
-        </w:rPr>
-        <w:t xml:space="preserve"> and items to carry with them in the next battle, and what to discard.</w:t>
+        <w:t>wants to combine a typical roguelike action game with a slot-based inventory system and looting. Players will be challenged to choose what weapons, gears and items to carry with them in the next battle, and what to discard.</w:t>
       </w:r>
     </w:p>
     <w:p>
@@ -7117,7 +7095,7 @@
           <w:shd w:val="clear" w:color="auto" w:fill="FFFFFF"/>
         </w:rPr>
         <w:drawing>
-          <wp:anchor distT="0" distB="0" distL="114300" distR="114300" simplePos="0" relativeHeight="251762688" behindDoc="0" locked="0" layoutInCell="1" allowOverlap="1" wp14:anchorId="63CBF751" wp14:editId="3A33D0BF">
+          <wp:anchor distT="0" distB="0" distL="114300" distR="114300" simplePos="0" relativeHeight="251762688" behindDoc="0" locked="0" layoutInCell="1" allowOverlap="1" wp14:anchorId="63CBF751" wp14:editId="7B99A7A5">
             <wp:simplePos x="0" y="0"/>
             <wp:positionH relativeFrom="column">
               <wp:posOffset>669748</wp:posOffset>
@@ -7323,6 +7301,234 @@
     </w:p>
     <w:p>
       <w:pPr>
+        <w:ind w:left="720" w:firstLine="720"/>
+        <w:rPr>
+          <w:rFonts w:ascii="Times New Roman" w:hAnsi="Times New Roman" w:cs="Times New Roman"/>
+          <w:color w:val="0D0D0D" w:themeColor="text1" w:themeTint="F2"/>
+          <w:sz w:val="24"/>
+          <w:szCs w:val="24"/>
+          <w:shd w:val="clear" w:color="auto" w:fill="FFFFFF"/>
+        </w:rPr>
+      </w:pPr>
+      <w:r>
+        <w:rPr>
+          <w:rFonts w:ascii="Times New Roman" w:hAnsi="Times New Roman" w:cs="Times New Roman" w:hint="eastAsia"/>
+          <w:b/>
+          <w:bCs/>
+          <w:noProof/>
+          <w:color w:val="0D0D0D" w:themeColor="text1" w:themeTint="F2"/>
+          <w:sz w:val="24"/>
+          <w:szCs w:val="24"/>
+          <w:shd w:val="clear" w:color="auto" w:fill="FFFFFF"/>
+        </w:rPr>
+        <w:t>Old</w:t>
+      </w:r>
+      <w:r>
+        <w:rPr>
+          <w:rFonts w:ascii="Times New Roman" w:hAnsi="Times New Roman" w:cs="Times New Roman"/>
+          <w:b/>
+          <w:bCs/>
+          <w:noProof/>
+          <w:color w:val="0D0D0D" w:themeColor="text1" w:themeTint="F2"/>
+          <w:sz w:val="24"/>
+          <w:szCs w:val="24"/>
+          <w:shd w:val="clear" w:color="auto" w:fill="FFFFFF"/>
+        </w:rPr>
+        <w:t xml:space="preserve"> Cutomer</w:t>
+      </w:r>
+    </w:p>
+    <w:p>
+      <w:pPr>
+        <w:ind w:left="720" w:firstLine="720"/>
+        <w:rPr>
+          <w:rFonts w:ascii="Times New Roman" w:hAnsi="Times New Roman" w:cs="Times New Roman"/>
+          <w:color w:val="0D0D0D" w:themeColor="text1" w:themeTint="F2"/>
+          <w:sz w:val="24"/>
+          <w:szCs w:val="24"/>
+          <w:shd w:val="clear" w:color="auto" w:fill="FFFFFF"/>
+        </w:rPr>
+      </w:pPr>
+      <w:r>
+        <w:rPr>
+          <w:rFonts w:ascii="Times New Roman" w:hAnsi="Times New Roman" w:cs="Times New Roman"/>
+          <w:noProof/>
+          <w:color w:val="0D0D0D" w:themeColor="text1" w:themeTint="F2"/>
+          <w:sz w:val="24"/>
+          <w:szCs w:val="24"/>
+          <w:shd w:val="clear" w:color="auto" w:fill="FFFFFF"/>
+        </w:rPr>
+        <w:drawing>
+          <wp:anchor distT="0" distB="0" distL="114300" distR="114300" simplePos="0" relativeHeight="251768832" behindDoc="0" locked="0" layoutInCell="1" allowOverlap="1" wp14:anchorId="645C1588" wp14:editId="5F3EBF61">
+            <wp:simplePos x="0" y="0"/>
+            <wp:positionH relativeFrom="column">
+              <wp:posOffset>669851</wp:posOffset>
+            </wp:positionH>
+            <wp:positionV relativeFrom="paragraph">
+              <wp:posOffset>12360</wp:posOffset>
+            </wp:positionV>
+            <wp:extent cx="340242" cy="343962"/>
+            <wp:effectExtent l="0" t="0" r="3175" b="0"/>
+            <wp:wrapNone/>
+            <wp:docPr id="62" name="Picture 62"/>
+            <wp:cNvGraphicFramePr>
+              <a:graphicFrameLocks xmlns:a="http://schemas.openxmlformats.org/drawingml/2006/main" noChangeAspect="1"/>
+            </wp:cNvGraphicFramePr>
+            <a:graphic xmlns:a="http://schemas.openxmlformats.org/drawingml/2006/main">
+              <a:graphicData uri="http://schemas.openxmlformats.org/drawingml/2006/picture">
+                <pic:pic xmlns:pic="http://schemas.openxmlformats.org/drawingml/2006/picture">
+                  <pic:nvPicPr>
+                    <pic:cNvPr id="0" name="Picture 7"/>
+                    <pic:cNvPicPr>
+                      <a:picLocks noChangeAspect="1" noChangeArrowheads="1"/>
+                    </pic:cNvPicPr>
+                  </pic:nvPicPr>
+                  <pic:blipFill>
+                    <a:blip r:embed="rId21" cstate="print">
+                      <a:extLst>
+                        <a:ext uri="{28A0092B-C50C-407E-A947-70E740481C1C}">
+                          <a14:useLocalDpi xmlns:a14="http://schemas.microsoft.com/office/drawing/2010/main" val="0"/>
+                        </a:ext>
+                      </a:extLst>
+                    </a:blip>
+                    <a:srcRect/>
+                    <a:stretch>
+                      <a:fillRect/>
+                    </a:stretch>
+                  </pic:blipFill>
+                  <pic:spPr bwMode="auto">
+                    <a:xfrm>
+                      <a:off x="0" y="0"/>
+                      <a:ext cx="345569" cy="349347"/>
+                    </a:xfrm>
+                    <a:prstGeom prst="rect">
+                      <a:avLst/>
+                    </a:prstGeom>
+                    <a:noFill/>
+                    <a:ln>
+                      <a:noFill/>
+                    </a:ln>
+                  </pic:spPr>
+                </pic:pic>
+              </a:graphicData>
+            </a:graphic>
+            <wp14:sizeRelH relativeFrom="margin">
+              <wp14:pctWidth>0</wp14:pctWidth>
+            </wp14:sizeRelH>
+            <wp14:sizeRelV relativeFrom="margin">
+              <wp14:pctHeight>0</wp14:pctHeight>
+            </wp14:sizeRelV>
+          </wp:anchor>
+        </w:drawing>
+      </w:r>
+      <w:r>
+        <w:rPr>
+          <w:rFonts w:ascii="Times New Roman" w:hAnsi="Times New Roman" w:cs="Times New Roman"/>
+          <w:b/>
+          <w:bCs/>
+          <w:color w:val="0D0D0D" w:themeColor="text1" w:themeTint="F2"/>
+          <w:sz w:val="24"/>
+          <w:szCs w:val="24"/>
+          <w:shd w:val="clear" w:color="auto" w:fill="FFFFFF"/>
+        </w:rPr>
+        <w:tab/>
+      </w:r>
+      <w:r>
+        <w:rPr>
+          <w:rFonts w:ascii="Times New Roman" w:hAnsi="Times New Roman" w:cs="Times New Roman"/>
+          <w:color w:val="0D0D0D" w:themeColor="text1" w:themeTint="F2"/>
+          <w:sz w:val="24"/>
+          <w:szCs w:val="24"/>
+          <w:shd w:val="clear" w:color="auto" w:fill="FFFFFF"/>
+        </w:rPr>
+        <w:t xml:space="preserve">Icon Sprite Name: </w:t>
+      </w:r>
+      <w:r>
+        <w:rPr>
+          <w:rFonts w:ascii="Times New Roman" w:hAnsi="Times New Roman" w:cs="Times New Roman"/>
+          <w:color w:val="0D0D0D" w:themeColor="text1" w:themeTint="F2"/>
+          <w:sz w:val="24"/>
+          <w:szCs w:val="24"/>
+          <w:shd w:val="clear" w:color="auto" w:fill="FFFFFF"/>
+        </w:rPr>
+        <w:tab/>
+        <w:t>guild_badge_icon_</w:t>
+      </w:r>
+      <w:r>
+        <w:rPr>
+          <w:rFonts w:ascii="Times New Roman" w:hAnsi="Times New Roman" w:cs="Times New Roman"/>
+          <w:color w:val="0D0D0D" w:themeColor="text1" w:themeTint="F2"/>
+          <w:sz w:val="24"/>
+          <w:szCs w:val="24"/>
+          <w:shd w:val="clear" w:color="auto" w:fill="FFFFFF"/>
+        </w:rPr>
+        <w:t>11</w:t>
+      </w:r>
+    </w:p>
+    <w:p>
+      <w:pPr>
+        <w:ind w:left="720" w:firstLine="720"/>
+        <w:rPr>
+          <w:rFonts w:ascii="Times New Roman" w:hAnsi="Times New Roman" w:cs="Times New Roman"/>
+          <w:color w:val="0D0D0D" w:themeColor="text1" w:themeTint="F2"/>
+          <w:sz w:val="24"/>
+          <w:szCs w:val="24"/>
+          <w:shd w:val="clear" w:color="auto" w:fill="FFFFFF"/>
+        </w:rPr>
+      </w:pPr>
+      <w:r>
+        <w:rPr>
+          <w:rFonts w:ascii="Times New Roman" w:hAnsi="Times New Roman" w:cs="Times New Roman"/>
+          <w:color w:val="0D0D0D" w:themeColor="text1" w:themeTint="F2"/>
+          <w:sz w:val="24"/>
+          <w:szCs w:val="24"/>
+          <w:shd w:val="clear" w:color="auto" w:fill="FFFFFF"/>
+        </w:rPr>
+        <w:tab/>
+        <w:t>Description:</w:t>
+      </w:r>
+      <w:r>
+        <w:rPr>
+          <w:rFonts w:ascii="Times New Roman" w:hAnsi="Times New Roman" w:cs="Times New Roman"/>
+          <w:color w:val="0D0D0D" w:themeColor="text1" w:themeTint="F2"/>
+          <w:sz w:val="24"/>
+          <w:szCs w:val="24"/>
+          <w:shd w:val="clear" w:color="auto" w:fill="FFFFFF"/>
+        </w:rPr>
+        <w:tab/>
+      </w:r>
+      <w:r>
+        <w:rPr>
+          <w:rFonts w:ascii="Times New Roman" w:hAnsi="Times New Roman" w:cs="Times New Roman"/>
+          <w:color w:val="0D0D0D" w:themeColor="text1" w:themeTint="F2"/>
+          <w:sz w:val="24"/>
+          <w:szCs w:val="24"/>
+          <w:shd w:val="clear" w:color="auto" w:fill="FFFFFF"/>
+        </w:rPr>
+        <w:tab/>
+      </w:r>
+      <w:r>
+        <w:rPr>
+          <w:rFonts w:ascii="Times New Roman" w:hAnsi="Times New Roman" w:cs="Times New Roman"/>
+          <w:color w:val="0D0D0D" w:themeColor="text1" w:themeTint="F2"/>
+          <w:sz w:val="24"/>
+          <w:szCs w:val="24"/>
+          <w:shd w:val="clear" w:color="auto" w:fill="FFFFFF"/>
+        </w:rPr>
+        <w:t>50% discount on all products in shop!!!</w:t>
+      </w:r>
+      <w:r>
+        <w:rPr>
+          <w:rFonts w:ascii="Times New Roman" w:hAnsi="Times New Roman" w:cs="Times New Roman"/>
+          <w:color w:val="0D0D0D" w:themeColor="text1" w:themeTint="F2"/>
+          <w:sz w:val="24"/>
+          <w:szCs w:val="24"/>
+          <w:shd w:val="clear" w:color="auto" w:fill="FFFFFF"/>
+        </w:rPr>
+        <w:t xml:space="preserve"> </w:t>
+      </w:r>
+    </w:p>
+    <w:p>
+      <w:pPr>
         <w:ind w:left="1440"/>
         <w:rPr>
           <w:rFonts w:ascii="Times New Roman" w:hAnsi="Times New Roman" w:cs="Times New Roman"/>
@@ -7507,6 +7713,1522 @@
           <w:shd w:val="clear" w:color="auto" w:fill="FFFFFF"/>
         </w:rPr>
         <w:t>Players will also be able to upgrade characters using gold in TAVERN.</w:t>
+      </w:r>
+    </w:p>
+    <w:p>
+      <w:pPr>
+        <w:ind w:left="2160"/>
+        <w:rPr>
+          <w:rFonts w:ascii="Times New Roman" w:hAnsi="Times New Roman" w:cs="Times New Roman"/>
+          <w:color w:val="404040" w:themeColor="text1" w:themeTint="BF"/>
+          <w:sz w:val="24"/>
+          <w:szCs w:val="24"/>
+          <w:u w:val="single"/>
+          <w:shd w:val="clear" w:color="auto" w:fill="FFFFFF"/>
+        </w:rPr>
+      </w:pPr>
+      <w:r>
+        <w:rPr>
+          <w:rFonts w:ascii="Times New Roman" w:hAnsi="Times New Roman" w:cs="Times New Roman"/>
+          <w:color w:val="404040" w:themeColor="text1" w:themeTint="BF"/>
+          <w:sz w:val="24"/>
+          <w:szCs w:val="24"/>
+          <w:u w:val="single"/>
+          <w:shd w:val="clear" w:color="auto" w:fill="FFFFFF"/>
+        </w:rPr>
+        <w:t xml:space="preserve">Dwarf </w:t>
+      </w:r>
+    </w:p>
+    <w:p>
+      <w:pPr>
+        <w:ind w:left="2160"/>
+        <w:rPr>
+          <w:rFonts w:ascii="Times New Roman" w:hAnsi="Times New Roman" w:cs="Times New Roman"/>
+          <w:i/>
+          <w:iCs/>
+          <w:color w:val="404040" w:themeColor="text1" w:themeTint="BF"/>
+          <w:sz w:val="24"/>
+          <w:szCs w:val="24"/>
+          <w:u w:val="single"/>
+          <w:shd w:val="clear" w:color="auto" w:fill="FFFFFF"/>
+        </w:rPr>
+      </w:pPr>
+      <w:r>
+        <w:rPr>
+          <w:rFonts w:ascii="Times New Roman" w:hAnsi="Times New Roman" w:cs="Times New Roman"/>
+          <w:color w:val="404040" w:themeColor="text1" w:themeTint="BF"/>
+          <w:sz w:val="24"/>
+          <w:szCs w:val="24"/>
+          <w:shd w:val="clear" w:color="auto" w:fill="FFFFFF"/>
+        </w:rPr>
+        <w:lastRenderedPageBreak/>
+        <w:tab/>
+      </w:r>
+      <w:r>
+        <w:rPr>
+          <w:rFonts w:ascii="Times New Roman" w:hAnsi="Times New Roman" w:cs="Times New Roman"/>
+          <w:i/>
+          <w:iCs/>
+          <w:color w:val="404040" w:themeColor="text1" w:themeTint="BF"/>
+          <w:sz w:val="24"/>
+          <w:szCs w:val="24"/>
+          <w:u w:val="single"/>
+          <w:shd w:val="clear" w:color="auto" w:fill="FFFFFF"/>
+        </w:rPr>
+        <w:t>Survival</w:t>
+      </w:r>
+    </w:p>
+    <w:p>
+      <w:pPr>
+        <w:rPr>
+          <w:rFonts w:ascii="Times New Roman" w:hAnsi="Times New Roman" w:cs="Times New Roman"/>
+          <w:color w:val="404040" w:themeColor="text1" w:themeTint="BF"/>
+          <w:sz w:val="24"/>
+          <w:szCs w:val="24"/>
+          <w:shd w:val="clear" w:color="auto" w:fill="FFFFFF"/>
+        </w:rPr>
+      </w:pPr>
+      <w:r>
+        <w:rPr>
+          <w:rFonts w:ascii="Times New Roman" w:hAnsi="Times New Roman" w:cs="Times New Roman"/>
+          <w:noProof/>
+          <w:color w:val="404040" w:themeColor="text1" w:themeTint="BF"/>
+          <w:sz w:val="24"/>
+          <w:szCs w:val="24"/>
+          <w:u w:val="single"/>
+          <w:shd w:val="clear" w:color="auto" w:fill="FFFFFF"/>
+        </w:rPr>
+        <w:drawing>
+          <wp:anchor distT="0" distB="0" distL="114300" distR="114300" simplePos="0" relativeHeight="251764736" behindDoc="0" locked="0" layoutInCell="1" allowOverlap="1" wp14:anchorId="3720D3E4" wp14:editId="6E704426">
+            <wp:simplePos x="0" y="0"/>
+            <wp:positionH relativeFrom="margin">
+              <wp:posOffset>-191386</wp:posOffset>
+            </wp:positionH>
+            <wp:positionV relativeFrom="paragraph">
+              <wp:posOffset>160182</wp:posOffset>
+            </wp:positionV>
+            <wp:extent cx="599531" cy="456993"/>
+            <wp:effectExtent l="0" t="0" r="0" b="635"/>
+            <wp:wrapNone/>
+            <wp:docPr id="55" name="Picture 55"/>
+            <wp:cNvGraphicFramePr>
+              <a:graphicFrameLocks xmlns:a="http://schemas.openxmlformats.org/drawingml/2006/main" noChangeAspect="1"/>
+            </wp:cNvGraphicFramePr>
+            <a:graphic xmlns:a="http://schemas.openxmlformats.org/drawingml/2006/main">
+              <a:graphicData uri="http://schemas.openxmlformats.org/drawingml/2006/picture">
+                <pic:pic xmlns:pic="http://schemas.openxmlformats.org/drawingml/2006/picture">
+                  <pic:nvPicPr>
+                    <pic:cNvPr id="0" name="Picture 2"/>
+                    <pic:cNvPicPr>
+                      <a:picLocks noChangeAspect="1" noChangeArrowheads="1"/>
+                    </pic:cNvPicPr>
+                  </pic:nvPicPr>
+                  <pic:blipFill>
+                    <a:blip r:embed="rId22" cstate="print">
+                      <a:extLst>
+                        <a:ext uri="{28A0092B-C50C-407E-A947-70E740481C1C}">
+                          <a14:useLocalDpi xmlns:a14="http://schemas.microsoft.com/office/drawing/2010/main" val="0"/>
+                        </a:ext>
+                      </a:extLst>
+                    </a:blip>
+                    <a:srcRect/>
+                    <a:stretch>
+                      <a:fillRect/>
+                    </a:stretch>
+                  </pic:blipFill>
+                  <pic:spPr bwMode="auto">
+                    <a:xfrm>
+                      <a:off x="0" y="0"/>
+                      <a:ext cx="599531" cy="456993"/>
+                    </a:xfrm>
+                    <a:prstGeom prst="rect">
+                      <a:avLst/>
+                    </a:prstGeom>
+                    <a:noFill/>
+                    <a:ln>
+                      <a:noFill/>
+                    </a:ln>
+                  </pic:spPr>
+                </pic:pic>
+              </a:graphicData>
+            </a:graphic>
+            <wp14:sizeRelH relativeFrom="margin">
+              <wp14:pctWidth>0</wp14:pctWidth>
+            </wp14:sizeRelH>
+            <wp14:sizeRelV relativeFrom="margin">
+              <wp14:pctHeight>0</wp14:pctHeight>
+            </wp14:sizeRelV>
+          </wp:anchor>
+        </w:drawing>
+      </w:r>
+      <w:r>
+        <w:rPr>
+          <w:rFonts w:ascii="Times New Roman" w:hAnsi="Times New Roman" w:cs="Times New Roman"/>
+          <w:color w:val="404040" w:themeColor="text1" w:themeTint="BF"/>
+          <w:sz w:val="24"/>
+          <w:szCs w:val="24"/>
+          <w:shd w:val="clear" w:color="auto" w:fill="FFFFFF"/>
+        </w:rPr>
+        <w:t>Robust</w:t>
+      </w:r>
+    </w:p>
+    <w:p>
+      <w:pPr>
+        <w:ind w:firstLine="720"/>
+        <w:rPr>
+          <w:rFonts w:ascii="Times New Roman" w:hAnsi="Times New Roman" w:cs="Times New Roman"/>
+          <w:color w:val="0D0D0D" w:themeColor="text1" w:themeTint="F2"/>
+          <w:sz w:val="24"/>
+          <w:szCs w:val="24"/>
+          <w:shd w:val="clear" w:color="auto" w:fill="FFFFFF"/>
+        </w:rPr>
+      </w:pPr>
+      <w:r>
+        <w:rPr>
+          <w:rFonts w:ascii="Times New Roman" w:hAnsi="Times New Roman" w:cs="Times New Roman"/>
+          <w:color w:val="0D0D0D" w:themeColor="text1" w:themeTint="F2"/>
+          <w:sz w:val="24"/>
+          <w:szCs w:val="24"/>
+          <w:shd w:val="clear" w:color="auto" w:fill="FFFFFF"/>
+        </w:rPr>
+        <w:t xml:space="preserve">Icon Sprite Name: </w:t>
+      </w:r>
+      <w:r>
+        <w:rPr>
+          <w:rFonts w:ascii="Times New Roman" w:hAnsi="Times New Roman" w:cs="Times New Roman"/>
+          <w:color w:val="0D0D0D" w:themeColor="text1" w:themeTint="F2"/>
+          <w:sz w:val="24"/>
+          <w:szCs w:val="24"/>
+          <w:shd w:val="clear" w:color="auto" w:fill="FFFFFF"/>
+        </w:rPr>
+        <w:tab/>
+      </w:r>
+      <w:r>
+        <w:rPr>
+          <w:rFonts w:ascii="Times New Roman" w:hAnsi="Times New Roman" w:cs="Times New Roman"/>
+          <w:color w:val="0D0D0D" w:themeColor="text1" w:themeTint="F2"/>
+          <w:sz w:val="24"/>
+          <w:szCs w:val="24"/>
+          <w:shd w:val="clear" w:color="auto" w:fill="FFFFFF"/>
+        </w:rPr>
+        <w:t>icon_catalyst_main_item3_</w:t>
+      </w:r>
+      <w:r>
+        <w:rPr>
+          <w:rFonts w:ascii="Times New Roman" w:hAnsi="Times New Roman" w:cs="Times New Roman"/>
+          <w:color w:val="0D0D0D" w:themeColor="text1" w:themeTint="F2"/>
+          <w:sz w:val="24"/>
+          <w:szCs w:val="24"/>
+          <w:shd w:val="clear" w:color="auto" w:fill="FFFFFF"/>
+        </w:rPr>
+        <w:t>blue</w:t>
+      </w:r>
+      <w:r>
+        <w:rPr>
+          <w:rFonts w:ascii="Times New Roman" w:hAnsi="Times New Roman" w:cs="Times New Roman"/>
+          <w:color w:val="0D0D0D" w:themeColor="text1" w:themeTint="F2"/>
+          <w:sz w:val="24"/>
+          <w:szCs w:val="24"/>
+          <w:shd w:val="clear" w:color="auto" w:fill="FFFFFF"/>
+        </w:rPr>
+        <w:t>_01,02,03</w:t>
+      </w:r>
+    </w:p>
+    <w:p>
+      <w:pPr>
+        <w:ind w:firstLine="720"/>
+        <w:rPr>
+          <w:rFonts w:ascii="Times New Roman" w:hAnsi="Times New Roman" w:cs="Times New Roman"/>
+          <w:color w:val="0D0D0D" w:themeColor="text1" w:themeTint="F2"/>
+          <w:sz w:val="24"/>
+          <w:szCs w:val="24"/>
+          <w:shd w:val="clear" w:color="auto" w:fill="FFFFFF"/>
+        </w:rPr>
+      </w:pPr>
+      <w:r>
+        <w:rPr>
+          <w:rFonts w:ascii="Times New Roman" w:hAnsi="Times New Roman" w:cs="Times New Roman"/>
+          <w:color w:val="0D0D0D" w:themeColor="text1" w:themeTint="F2"/>
+          <w:sz w:val="24"/>
+          <w:szCs w:val="24"/>
+          <w:shd w:val="clear" w:color="auto" w:fill="FFFFFF"/>
+        </w:rPr>
+        <w:t>Description:</w:t>
+      </w:r>
+      <w:r>
+        <w:rPr>
+          <w:rFonts w:ascii="Times New Roman" w:hAnsi="Times New Roman" w:cs="Times New Roman"/>
+          <w:color w:val="0D0D0D" w:themeColor="text1" w:themeTint="F2"/>
+          <w:sz w:val="24"/>
+          <w:szCs w:val="24"/>
+          <w:shd w:val="clear" w:color="auto" w:fill="FFFFFF"/>
+        </w:rPr>
+        <w:tab/>
+        <w:t>I. Increase Dwarf Smith’s max health by 25</w:t>
+      </w:r>
+    </w:p>
+    <w:p>
+      <w:pPr>
+        <w:ind w:firstLine="720"/>
+        <w:rPr>
+          <w:rFonts w:ascii="Times New Roman" w:hAnsi="Times New Roman" w:cs="Times New Roman"/>
+          <w:color w:val="0D0D0D" w:themeColor="text1" w:themeTint="F2"/>
+          <w:sz w:val="24"/>
+          <w:szCs w:val="24"/>
+          <w:shd w:val="clear" w:color="auto" w:fill="FFFFFF"/>
+        </w:rPr>
+      </w:pPr>
+      <w:r>
+        <w:rPr>
+          <w:rFonts w:ascii="Times New Roman" w:hAnsi="Times New Roman" w:cs="Times New Roman"/>
+          <w:color w:val="0D0D0D" w:themeColor="text1" w:themeTint="F2"/>
+          <w:sz w:val="24"/>
+          <w:szCs w:val="24"/>
+          <w:shd w:val="clear" w:color="auto" w:fill="FFFFFF"/>
+        </w:rPr>
+        <w:tab/>
+      </w:r>
+      <w:r>
+        <w:rPr>
+          <w:rFonts w:ascii="Times New Roman" w:hAnsi="Times New Roman" w:cs="Times New Roman"/>
+          <w:color w:val="0D0D0D" w:themeColor="text1" w:themeTint="F2"/>
+          <w:sz w:val="24"/>
+          <w:szCs w:val="24"/>
+          <w:shd w:val="clear" w:color="auto" w:fill="FFFFFF"/>
+        </w:rPr>
+        <w:tab/>
+        <w:t>II. Increase Dwarf Smith’s max health by 50</w:t>
+      </w:r>
+    </w:p>
+    <w:p>
+      <w:pPr>
+        <w:ind w:firstLine="720"/>
+        <w:rPr>
+          <w:rFonts w:ascii="Times New Roman" w:hAnsi="Times New Roman" w:cs="Times New Roman"/>
+          <w:color w:val="0D0D0D" w:themeColor="text1" w:themeTint="F2"/>
+          <w:sz w:val="24"/>
+          <w:szCs w:val="24"/>
+          <w:shd w:val="clear" w:color="auto" w:fill="FFFFFF"/>
+        </w:rPr>
+      </w:pPr>
+      <w:r>
+        <w:rPr>
+          <w:rFonts w:ascii="Times New Roman" w:hAnsi="Times New Roman" w:cs="Times New Roman"/>
+          <w:color w:val="0D0D0D" w:themeColor="text1" w:themeTint="F2"/>
+          <w:sz w:val="24"/>
+          <w:szCs w:val="24"/>
+          <w:shd w:val="clear" w:color="auto" w:fill="FFFFFF"/>
+        </w:rPr>
+        <w:tab/>
+      </w:r>
+      <w:r>
+        <w:rPr>
+          <w:rFonts w:ascii="Times New Roman" w:hAnsi="Times New Roman" w:cs="Times New Roman"/>
+          <w:color w:val="0D0D0D" w:themeColor="text1" w:themeTint="F2"/>
+          <w:sz w:val="24"/>
+          <w:szCs w:val="24"/>
+          <w:shd w:val="clear" w:color="auto" w:fill="FFFFFF"/>
+        </w:rPr>
+        <w:tab/>
+        <w:t>III. Increase Dwarf Smith’s max health by 100</w:t>
+      </w:r>
+    </w:p>
+    <w:p>
+      <w:pPr>
+        <w:ind w:firstLine="720"/>
+        <w:rPr>
+          <w:rFonts w:ascii="Times New Roman" w:hAnsi="Times New Roman" w:cs="Times New Roman"/>
+          <w:color w:val="0D0D0D" w:themeColor="text1" w:themeTint="F2"/>
+          <w:sz w:val="24"/>
+          <w:szCs w:val="24"/>
+          <w:shd w:val="clear" w:color="auto" w:fill="FFFFFF"/>
+        </w:rPr>
+      </w:pPr>
+    </w:p>
+    <w:p>
+      <w:pPr>
+        <w:ind w:left="2160"/>
+        <w:rPr>
+          <w:rFonts w:ascii="Times New Roman" w:hAnsi="Times New Roman" w:cs="Times New Roman"/>
+          <w:i/>
+          <w:iCs/>
+          <w:color w:val="404040" w:themeColor="text1" w:themeTint="BF"/>
+          <w:sz w:val="24"/>
+          <w:szCs w:val="24"/>
+          <w:u w:val="single"/>
+          <w:shd w:val="clear" w:color="auto" w:fill="FFFFFF"/>
+        </w:rPr>
+      </w:pPr>
+      <w:r>
+        <w:rPr>
+          <w:rFonts w:ascii="Times New Roman" w:hAnsi="Times New Roman" w:cs="Times New Roman"/>
+          <w:i/>
+          <w:iCs/>
+          <w:color w:val="404040" w:themeColor="text1" w:themeTint="BF"/>
+          <w:sz w:val="24"/>
+          <w:szCs w:val="24"/>
+          <w:shd w:val="clear" w:color="auto" w:fill="FFFFFF"/>
+        </w:rPr>
+        <w:tab/>
+      </w:r>
+      <w:r>
+        <w:rPr>
+          <w:rFonts w:ascii="Times New Roman" w:hAnsi="Times New Roman" w:cs="Times New Roman"/>
+          <w:i/>
+          <w:iCs/>
+          <w:color w:val="404040" w:themeColor="text1" w:themeTint="BF"/>
+          <w:sz w:val="24"/>
+          <w:szCs w:val="24"/>
+          <w:u w:val="single"/>
+          <w:shd w:val="clear" w:color="auto" w:fill="FFFFFF"/>
+        </w:rPr>
+        <w:t>Tactic</w:t>
+      </w:r>
+    </w:p>
+    <w:p>
+      <w:pPr>
+        <w:rPr>
+          <w:rFonts w:ascii="Times New Roman" w:hAnsi="Times New Roman" w:cs="Times New Roman"/>
+          <w:color w:val="404040" w:themeColor="text1" w:themeTint="BF"/>
+          <w:sz w:val="24"/>
+          <w:szCs w:val="24"/>
+          <w:shd w:val="clear" w:color="auto" w:fill="FFFFFF"/>
+        </w:rPr>
+      </w:pPr>
+      <w:r>
+        <w:rPr>
+          <w:rFonts w:ascii="Times New Roman" w:hAnsi="Times New Roman" w:cs="Times New Roman"/>
+          <w:noProof/>
+          <w:color w:val="404040" w:themeColor="text1" w:themeTint="BF"/>
+          <w:sz w:val="24"/>
+          <w:szCs w:val="24"/>
+          <w:shd w:val="clear" w:color="auto" w:fill="FFFFFF"/>
+        </w:rPr>
+        <w:drawing>
+          <wp:anchor distT="0" distB="0" distL="114300" distR="114300" simplePos="0" relativeHeight="251765760" behindDoc="0" locked="0" layoutInCell="1" allowOverlap="1" wp14:anchorId="40A7A81A" wp14:editId="30D3D76A">
+            <wp:simplePos x="0" y="0"/>
+            <wp:positionH relativeFrom="margin">
+              <wp:align>left</wp:align>
+            </wp:positionH>
+            <wp:positionV relativeFrom="paragraph">
+              <wp:posOffset>229308</wp:posOffset>
+            </wp:positionV>
+            <wp:extent cx="441111" cy="456805"/>
+            <wp:effectExtent l="0" t="0" r="0" b="0"/>
+            <wp:wrapNone/>
+            <wp:docPr id="56" name="Picture 56"/>
+            <wp:cNvGraphicFramePr>
+              <a:graphicFrameLocks xmlns:a="http://schemas.openxmlformats.org/drawingml/2006/main" noChangeAspect="1"/>
+            </wp:cNvGraphicFramePr>
+            <a:graphic xmlns:a="http://schemas.openxmlformats.org/drawingml/2006/main">
+              <a:graphicData uri="http://schemas.openxmlformats.org/drawingml/2006/picture">
+                <pic:pic xmlns:pic="http://schemas.openxmlformats.org/drawingml/2006/picture">
+                  <pic:nvPicPr>
+                    <pic:cNvPr id="0" name="Picture 3"/>
+                    <pic:cNvPicPr>
+                      <a:picLocks noChangeAspect="1" noChangeArrowheads="1"/>
+                    </pic:cNvPicPr>
+                  </pic:nvPicPr>
+                  <pic:blipFill>
+                    <a:blip r:embed="rId23" cstate="print">
+                      <a:extLst>
+                        <a:ext uri="{28A0092B-C50C-407E-A947-70E740481C1C}">
+                          <a14:useLocalDpi xmlns:a14="http://schemas.microsoft.com/office/drawing/2010/main" val="0"/>
+                        </a:ext>
+                      </a:extLst>
+                    </a:blip>
+                    <a:srcRect/>
+                    <a:stretch>
+                      <a:fillRect/>
+                    </a:stretch>
+                  </pic:blipFill>
+                  <pic:spPr bwMode="auto">
+                    <a:xfrm>
+                      <a:off x="0" y="0"/>
+                      <a:ext cx="441111" cy="456805"/>
+                    </a:xfrm>
+                    <a:prstGeom prst="rect">
+                      <a:avLst/>
+                    </a:prstGeom>
+                    <a:noFill/>
+                    <a:ln>
+                      <a:noFill/>
+                    </a:ln>
+                  </pic:spPr>
+                </pic:pic>
+              </a:graphicData>
+            </a:graphic>
+            <wp14:sizeRelH relativeFrom="margin">
+              <wp14:pctWidth>0</wp14:pctWidth>
+            </wp14:sizeRelH>
+            <wp14:sizeRelV relativeFrom="margin">
+              <wp14:pctHeight>0</wp14:pctHeight>
+            </wp14:sizeRelV>
+          </wp:anchor>
+        </w:drawing>
+      </w:r>
+      <w:r>
+        <w:rPr>
+          <w:rFonts w:ascii="Times New Roman" w:hAnsi="Times New Roman" w:cs="Times New Roman"/>
+          <w:color w:val="404040" w:themeColor="text1" w:themeTint="BF"/>
+          <w:sz w:val="24"/>
+          <w:szCs w:val="24"/>
+          <w:shd w:val="clear" w:color="auto" w:fill="FFFFFF"/>
+        </w:rPr>
+        <w:t>Quick Recovery</w:t>
+      </w:r>
+    </w:p>
+    <w:p>
+      <w:pPr>
+        <w:ind w:firstLine="720"/>
+        <w:rPr>
+          <w:rFonts w:ascii="Times New Roman" w:hAnsi="Times New Roman" w:cs="Times New Roman"/>
+          <w:color w:val="0D0D0D" w:themeColor="text1" w:themeTint="F2"/>
+          <w:sz w:val="24"/>
+          <w:szCs w:val="24"/>
+          <w:shd w:val="clear" w:color="auto" w:fill="FFFFFF"/>
+        </w:rPr>
+      </w:pPr>
+      <w:r>
+        <w:rPr>
+          <w:rFonts w:ascii="Times New Roman" w:hAnsi="Times New Roman" w:cs="Times New Roman"/>
+          <w:color w:val="0D0D0D" w:themeColor="text1" w:themeTint="F2"/>
+          <w:sz w:val="24"/>
+          <w:szCs w:val="24"/>
+          <w:shd w:val="clear" w:color="auto" w:fill="FFFFFF"/>
+        </w:rPr>
+        <w:t xml:space="preserve">Icon Sprite Name: </w:t>
+      </w:r>
+      <w:r>
+        <w:rPr>
+          <w:rFonts w:ascii="Times New Roman" w:hAnsi="Times New Roman" w:cs="Times New Roman"/>
+          <w:color w:val="0D0D0D" w:themeColor="text1" w:themeTint="F2"/>
+          <w:sz w:val="24"/>
+          <w:szCs w:val="24"/>
+          <w:shd w:val="clear" w:color="auto" w:fill="FFFFFF"/>
+        </w:rPr>
+        <w:tab/>
+        <w:t>icon_catalyst_main_item3_</w:t>
+      </w:r>
+      <w:r>
+        <w:rPr>
+          <w:rFonts w:ascii="Times New Roman" w:hAnsi="Times New Roman" w:cs="Times New Roman"/>
+          <w:color w:val="0D0D0D" w:themeColor="text1" w:themeTint="F2"/>
+          <w:sz w:val="24"/>
+          <w:szCs w:val="24"/>
+          <w:shd w:val="clear" w:color="auto" w:fill="FFFFFF"/>
+        </w:rPr>
+        <w:t>green</w:t>
+      </w:r>
+      <w:r>
+        <w:rPr>
+          <w:rFonts w:ascii="Times New Roman" w:hAnsi="Times New Roman" w:cs="Times New Roman"/>
+          <w:color w:val="0D0D0D" w:themeColor="text1" w:themeTint="F2"/>
+          <w:sz w:val="24"/>
+          <w:szCs w:val="24"/>
+          <w:shd w:val="clear" w:color="auto" w:fill="FFFFFF"/>
+        </w:rPr>
+        <w:t>_01,02,03</w:t>
+      </w:r>
+    </w:p>
+    <w:p>
+      <w:pPr>
+        <w:ind w:firstLine="720"/>
+        <w:rPr>
+          <w:rFonts w:ascii="Times New Roman" w:hAnsi="Times New Roman" w:cs="Times New Roman"/>
+          <w:color w:val="0D0D0D" w:themeColor="text1" w:themeTint="F2"/>
+          <w:sz w:val="24"/>
+          <w:szCs w:val="24"/>
+          <w:shd w:val="clear" w:color="auto" w:fill="FFFFFF"/>
+        </w:rPr>
+      </w:pPr>
+      <w:r>
+        <w:rPr>
+          <w:rFonts w:ascii="Times New Roman" w:hAnsi="Times New Roman" w:cs="Times New Roman"/>
+          <w:color w:val="0D0D0D" w:themeColor="text1" w:themeTint="F2"/>
+          <w:sz w:val="24"/>
+          <w:szCs w:val="24"/>
+          <w:shd w:val="clear" w:color="auto" w:fill="FFFFFF"/>
+        </w:rPr>
+        <w:t>Description:</w:t>
+      </w:r>
+      <w:r>
+        <w:rPr>
+          <w:rFonts w:ascii="Times New Roman" w:hAnsi="Times New Roman" w:cs="Times New Roman"/>
+          <w:color w:val="0D0D0D" w:themeColor="text1" w:themeTint="F2"/>
+          <w:sz w:val="24"/>
+          <w:szCs w:val="24"/>
+          <w:shd w:val="clear" w:color="auto" w:fill="FFFFFF"/>
+        </w:rPr>
+        <w:tab/>
+        <w:t xml:space="preserve">I. </w:t>
+      </w:r>
+      <w:r>
+        <w:rPr>
+          <w:rFonts w:ascii="Times New Roman" w:hAnsi="Times New Roman" w:cs="Times New Roman"/>
+          <w:color w:val="0D0D0D" w:themeColor="text1" w:themeTint="F2"/>
+          <w:sz w:val="24"/>
+          <w:szCs w:val="24"/>
+          <w:shd w:val="clear" w:color="auto" w:fill="FFFFFF"/>
+        </w:rPr>
+        <w:t>D</w:t>
+      </w:r>
+      <w:r>
+        <w:rPr>
+          <w:rFonts w:ascii="Times New Roman" w:hAnsi="Times New Roman" w:cs="Times New Roman"/>
+          <w:color w:val="0D0D0D" w:themeColor="text1" w:themeTint="F2"/>
+          <w:sz w:val="24"/>
+          <w:szCs w:val="24"/>
+          <w:shd w:val="clear" w:color="auto" w:fill="FFFFFF"/>
+        </w:rPr>
+        <w:t>e</w:t>
+      </w:r>
+      <w:r>
+        <w:rPr>
+          <w:rFonts w:ascii="Times New Roman" w:hAnsi="Times New Roman" w:cs="Times New Roman"/>
+          <w:color w:val="0D0D0D" w:themeColor="text1" w:themeTint="F2"/>
+          <w:sz w:val="24"/>
+          <w:szCs w:val="24"/>
+          <w:shd w:val="clear" w:color="auto" w:fill="FFFFFF"/>
+        </w:rPr>
+        <w:t xml:space="preserve">crease Dwarf Smith’s </w:t>
+      </w:r>
+      <w:r>
+        <w:rPr>
+          <w:rFonts w:ascii="Times New Roman" w:hAnsi="Times New Roman" w:cs="Times New Roman"/>
+          <w:color w:val="0D0D0D" w:themeColor="text1" w:themeTint="F2"/>
+          <w:sz w:val="24"/>
+          <w:szCs w:val="24"/>
+          <w:shd w:val="clear" w:color="auto" w:fill="FFFFFF"/>
+        </w:rPr>
+        <w:t>stamina regeneration cooldown</w:t>
+      </w:r>
+      <w:r>
+        <w:rPr>
+          <w:rFonts w:ascii="Times New Roman" w:hAnsi="Times New Roman" w:cs="Times New Roman"/>
+          <w:color w:val="0D0D0D" w:themeColor="text1" w:themeTint="F2"/>
+          <w:sz w:val="24"/>
+          <w:szCs w:val="24"/>
+          <w:shd w:val="clear" w:color="auto" w:fill="FFFFFF"/>
+        </w:rPr>
+        <w:t xml:space="preserve"> by </w:t>
+      </w:r>
+      <w:r>
+        <w:rPr>
+          <w:rFonts w:ascii="Times New Roman" w:hAnsi="Times New Roman" w:cs="Times New Roman"/>
+          <w:color w:val="0D0D0D" w:themeColor="text1" w:themeTint="F2"/>
+          <w:sz w:val="24"/>
+          <w:szCs w:val="24"/>
+          <w:shd w:val="clear" w:color="auto" w:fill="FFFFFF"/>
+        </w:rPr>
+        <w:t>15%</w:t>
+      </w:r>
+    </w:p>
+    <w:p>
+      <w:pPr>
+        <w:ind w:left="1440" w:firstLine="720"/>
+        <w:rPr>
+          <w:rFonts w:ascii="Times New Roman" w:hAnsi="Times New Roman" w:cs="Times New Roman"/>
+          <w:color w:val="0D0D0D" w:themeColor="text1" w:themeTint="F2"/>
+          <w:sz w:val="24"/>
+          <w:szCs w:val="24"/>
+          <w:shd w:val="clear" w:color="auto" w:fill="FFFFFF"/>
+        </w:rPr>
+      </w:pPr>
+      <w:r>
+        <w:rPr>
+          <w:rFonts w:ascii="Times New Roman" w:hAnsi="Times New Roman" w:cs="Times New Roman"/>
+          <w:color w:val="0D0D0D" w:themeColor="text1" w:themeTint="F2"/>
+          <w:sz w:val="24"/>
+          <w:szCs w:val="24"/>
+          <w:shd w:val="clear" w:color="auto" w:fill="FFFFFF"/>
+        </w:rPr>
+        <w:t xml:space="preserve">II. </w:t>
+      </w:r>
+      <w:r>
+        <w:rPr>
+          <w:rFonts w:ascii="Times New Roman" w:hAnsi="Times New Roman" w:cs="Times New Roman"/>
+          <w:color w:val="0D0D0D" w:themeColor="text1" w:themeTint="F2"/>
+          <w:sz w:val="24"/>
+          <w:szCs w:val="24"/>
+          <w:shd w:val="clear" w:color="auto" w:fill="FFFFFF"/>
+        </w:rPr>
+        <w:t xml:space="preserve">Decrease Dwarf Smith’s stamina regeneration cooldown by </w:t>
+      </w:r>
+      <w:r>
+        <w:rPr>
+          <w:rFonts w:ascii="Times New Roman" w:hAnsi="Times New Roman" w:cs="Times New Roman"/>
+          <w:color w:val="0D0D0D" w:themeColor="text1" w:themeTint="F2"/>
+          <w:sz w:val="24"/>
+          <w:szCs w:val="24"/>
+          <w:shd w:val="clear" w:color="auto" w:fill="FFFFFF"/>
+        </w:rPr>
+        <w:t>30</w:t>
+      </w:r>
+      <w:r>
+        <w:rPr>
+          <w:rFonts w:ascii="Times New Roman" w:hAnsi="Times New Roman" w:cs="Times New Roman"/>
+          <w:color w:val="0D0D0D" w:themeColor="text1" w:themeTint="F2"/>
+          <w:sz w:val="24"/>
+          <w:szCs w:val="24"/>
+          <w:shd w:val="clear" w:color="auto" w:fill="FFFFFF"/>
+        </w:rPr>
+        <w:t>%</w:t>
+      </w:r>
+    </w:p>
+    <w:p>
+      <w:pPr>
+        <w:ind w:left="1440" w:firstLine="720"/>
+        <w:rPr>
+          <w:rFonts w:ascii="Times New Roman" w:hAnsi="Times New Roman" w:cs="Times New Roman"/>
+          <w:color w:val="0D0D0D" w:themeColor="text1" w:themeTint="F2"/>
+          <w:sz w:val="24"/>
+          <w:szCs w:val="24"/>
+          <w:shd w:val="clear" w:color="auto" w:fill="FFFFFF"/>
+        </w:rPr>
+      </w:pPr>
+      <w:r>
+        <w:rPr>
+          <w:rFonts w:ascii="Times New Roman" w:hAnsi="Times New Roman" w:cs="Times New Roman"/>
+          <w:color w:val="0D0D0D" w:themeColor="text1" w:themeTint="F2"/>
+          <w:sz w:val="24"/>
+          <w:szCs w:val="24"/>
+          <w:shd w:val="clear" w:color="auto" w:fill="FFFFFF"/>
+        </w:rPr>
+        <w:t xml:space="preserve">III. </w:t>
+      </w:r>
+      <w:r>
+        <w:rPr>
+          <w:rFonts w:ascii="Times New Roman" w:hAnsi="Times New Roman" w:cs="Times New Roman"/>
+          <w:color w:val="0D0D0D" w:themeColor="text1" w:themeTint="F2"/>
+          <w:sz w:val="24"/>
+          <w:szCs w:val="24"/>
+          <w:shd w:val="clear" w:color="auto" w:fill="FFFFFF"/>
+        </w:rPr>
+        <w:t xml:space="preserve">Decrease Dwarf Smith’s stamina regeneration cooldown by </w:t>
+      </w:r>
+      <w:r>
+        <w:rPr>
+          <w:rFonts w:ascii="Times New Roman" w:hAnsi="Times New Roman" w:cs="Times New Roman"/>
+          <w:color w:val="0D0D0D" w:themeColor="text1" w:themeTint="F2"/>
+          <w:sz w:val="24"/>
+          <w:szCs w:val="24"/>
+          <w:shd w:val="clear" w:color="auto" w:fill="FFFFFF"/>
+        </w:rPr>
+        <w:t>50</w:t>
+      </w:r>
+      <w:r>
+        <w:rPr>
+          <w:rFonts w:ascii="Times New Roman" w:hAnsi="Times New Roman" w:cs="Times New Roman"/>
+          <w:color w:val="0D0D0D" w:themeColor="text1" w:themeTint="F2"/>
+          <w:sz w:val="24"/>
+          <w:szCs w:val="24"/>
+          <w:shd w:val="clear" w:color="auto" w:fill="FFFFFF"/>
+        </w:rPr>
+        <w:t>%</w:t>
+      </w:r>
+    </w:p>
+    <w:p>
+      <w:pPr>
+        <w:rPr>
+          <w:rFonts w:ascii="Times New Roman" w:hAnsi="Times New Roman" w:cs="Times New Roman"/>
+          <w:color w:val="404040" w:themeColor="text1" w:themeTint="BF"/>
+          <w:sz w:val="24"/>
+          <w:szCs w:val="24"/>
+          <w:shd w:val="clear" w:color="auto" w:fill="FFFFFF"/>
+        </w:rPr>
+      </w:pPr>
+      <w:r>
+        <w:rPr>
+          <w:rFonts w:ascii="Times New Roman" w:hAnsi="Times New Roman" w:cs="Times New Roman"/>
+          <w:noProof/>
+          <w:color w:val="404040" w:themeColor="text1" w:themeTint="BF"/>
+          <w:sz w:val="24"/>
+          <w:szCs w:val="24"/>
+          <w:shd w:val="clear" w:color="auto" w:fill="FFFFFF"/>
+        </w:rPr>
+        <w:drawing>
+          <wp:anchor distT="0" distB="0" distL="114300" distR="114300" simplePos="0" relativeHeight="251767808" behindDoc="0" locked="0" layoutInCell="1" allowOverlap="1" wp14:anchorId="62ACFDCA" wp14:editId="7258597A">
+            <wp:simplePos x="0" y="0"/>
+            <wp:positionH relativeFrom="margin">
+              <wp:align>left</wp:align>
+            </wp:positionH>
+            <wp:positionV relativeFrom="paragraph">
+              <wp:posOffset>207793</wp:posOffset>
+            </wp:positionV>
+            <wp:extent cx="505121" cy="446626"/>
+            <wp:effectExtent l="0" t="0" r="0" b="0"/>
+            <wp:wrapNone/>
+            <wp:docPr id="59" name="Picture 59"/>
+            <wp:cNvGraphicFramePr>
+              <a:graphicFrameLocks xmlns:a="http://schemas.openxmlformats.org/drawingml/2006/main" noChangeAspect="1"/>
+            </wp:cNvGraphicFramePr>
+            <a:graphic xmlns:a="http://schemas.openxmlformats.org/drawingml/2006/main">
+              <a:graphicData uri="http://schemas.openxmlformats.org/drawingml/2006/picture">
+                <pic:pic xmlns:pic="http://schemas.openxmlformats.org/drawingml/2006/picture">
+                  <pic:nvPicPr>
+                    <pic:cNvPr id="0" name="Picture 5"/>
+                    <pic:cNvPicPr>
+                      <a:picLocks noChangeAspect="1" noChangeArrowheads="1"/>
+                    </pic:cNvPicPr>
+                  </pic:nvPicPr>
+                  <pic:blipFill>
+                    <a:blip r:embed="rId24" cstate="print">
+                      <a:extLst>
+                        <a:ext uri="{28A0092B-C50C-407E-A947-70E740481C1C}">
+                          <a14:useLocalDpi xmlns:a14="http://schemas.microsoft.com/office/drawing/2010/main" val="0"/>
+                        </a:ext>
+                      </a:extLst>
+                    </a:blip>
+                    <a:srcRect/>
+                    <a:stretch>
+                      <a:fillRect/>
+                    </a:stretch>
+                  </pic:blipFill>
+                  <pic:spPr bwMode="auto">
+                    <a:xfrm>
+                      <a:off x="0" y="0"/>
+                      <a:ext cx="505121" cy="446626"/>
+                    </a:xfrm>
+                    <a:prstGeom prst="rect">
+                      <a:avLst/>
+                    </a:prstGeom>
+                    <a:noFill/>
+                    <a:ln>
+                      <a:noFill/>
+                    </a:ln>
+                  </pic:spPr>
+                </pic:pic>
+              </a:graphicData>
+            </a:graphic>
+            <wp14:sizeRelH relativeFrom="margin">
+              <wp14:pctWidth>0</wp14:pctWidth>
+            </wp14:sizeRelH>
+            <wp14:sizeRelV relativeFrom="margin">
+              <wp14:pctHeight>0</wp14:pctHeight>
+            </wp14:sizeRelV>
+          </wp:anchor>
+        </w:drawing>
+      </w:r>
+      <w:r>
+        <w:rPr>
+          <w:rFonts w:ascii="Times New Roman" w:hAnsi="Times New Roman" w:cs="Times New Roman"/>
+          <w:noProof/>
+          <w:color w:val="404040" w:themeColor="text1" w:themeTint="BF"/>
+          <w:sz w:val="24"/>
+          <w:szCs w:val="24"/>
+          <w:shd w:val="clear" w:color="auto" w:fill="FFFFFF"/>
+        </w:rPr>
+        <w:t>Endurance</w:t>
+      </w:r>
+    </w:p>
+    <w:p>
+      <w:pPr>
+        <w:ind w:firstLine="720"/>
+        <w:rPr>
+          <w:rFonts w:ascii="Times New Roman" w:hAnsi="Times New Roman" w:cs="Times New Roman"/>
+          <w:color w:val="0D0D0D" w:themeColor="text1" w:themeTint="F2"/>
+          <w:sz w:val="24"/>
+          <w:szCs w:val="24"/>
+          <w:shd w:val="clear" w:color="auto" w:fill="FFFFFF"/>
+        </w:rPr>
+      </w:pPr>
+      <w:r>
+        <w:rPr>
+          <w:rFonts w:ascii="Times New Roman" w:hAnsi="Times New Roman" w:cs="Times New Roman"/>
+          <w:color w:val="0D0D0D" w:themeColor="text1" w:themeTint="F2"/>
+          <w:sz w:val="24"/>
+          <w:szCs w:val="24"/>
+          <w:shd w:val="clear" w:color="auto" w:fill="FFFFFF"/>
+        </w:rPr>
+        <w:t xml:space="preserve">Icon Sprite Name: </w:t>
+      </w:r>
+      <w:r>
+        <w:rPr>
+          <w:rFonts w:ascii="Times New Roman" w:hAnsi="Times New Roman" w:cs="Times New Roman"/>
+          <w:color w:val="0D0D0D" w:themeColor="text1" w:themeTint="F2"/>
+          <w:sz w:val="24"/>
+          <w:szCs w:val="24"/>
+          <w:shd w:val="clear" w:color="auto" w:fill="FFFFFF"/>
+        </w:rPr>
+        <w:tab/>
+        <w:t>icon_catalyst_main_item</w:t>
+      </w:r>
+      <w:r>
+        <w:rPr>
+          <w:rFonts w:ascii="Times New Roman" w:hAnsi="Times New Roman" w:cs="Times New Roman"/>
+          <w:color w:val="0D0D0D" w:themeColor="text1" w:themeTint="F2"/>
+          <w:sz w:val="24"/>
+          <w:szCs w:val="24"/>
+          <w:shd w:val="clear" w:color="auto" w:fill="FFFFFF"/>
+        </w:rPr>
+        <w:t>1</w:t>
+      </w:r>
+      <w:r>
+        <w:rPr>
+          <w:rFonts w:ascii="Times New Roman" w:hAnsi="Times New Roman" w:cs="Times New Roman"/>
+          <w:color w:val="0D0D0D" w:themeColor="text1" w:themeTint="F2"/>
+          <w:sz w:val="24"/>
+          <w:szCs w:val="24"/>
+          <w:shd w:val="clear" w:color="auto" w:fill="FFFFFF"/>
+        </w:rPr>
+        <w:t>_green_0</w:t>
+      </w:r>
+      <w:r>
+        <w:rPr>
+          <w:rFonts w:ascii="Times New Roman" w:hAnsi="Times New Roman" w:cs="Times New Roman"/>
+          <w:color w:val="0D0D0D" w:themeColor="text1" w:themeTint="F2"/>
+          <w:sz w:val="24"/>
+          <w:szCs w:val="24"/>
+          <w:shd w:val="clear" w:color="auto" w:fill="FFFFFF"/>
+        </w:rPr>
+        <w:t>2</w:t>
+      </w:r>
+      <w:r>
+        <w:rPr>
+          <w:rFonts w:ascii="Times New Roman" w:hAnsi="Times New Roman" w:cs="Times New Roman"/>
+          <w:color w:val="0D0D0D" w:themeColor="text1" w:themeTint="F2"/>
+          <w:sz w:val="24"/>
+          <w:szCs w:val="24"/>
+          <w:shd w:val="clear" w:color="auto" w:fill="FFFFFF"/>
+        </w:rPr>
+        <w:t>,0</w:t>
+      </w:r>
+      <w:r>
+        <w:rPr>
+          <w:rFonts w:ascii="Times New Roman" w:hAnsi="Times New Roman" w:cs="Times New Roman"/>
+          <w:color w:val="0D0D0D" w:themeColor="text1" w:themeTint="F2"/>
+          <w:sz w:val="24"/>
+          <w:szCs w:val="24"/>
+          <w:shd w:val="clear" w:color="auto" w:fill="FFFFFF"/>
+        </w:rPr>
+        <w:t>3</w:t>
+      </w:r>
+      <w:r>
+        <w:rPr>
+          <w:rFonts w:ascii="Times New Roman" w:hAnsi="Times New Roman" w:cs="Times New Roman"/>
+          <w:color w:val="0D0D0D" w:themeColor="text1" w:themeTint="F2"/>
+          <w:sz w:val="24"/>
+          <w:szCs w:val="24"/>
+          <w:shd w:val="clear" w:color="auto" w:fill="FFFFFF"/>
+        </w:rPr>
+        <w:t>,0</w:t>
+      </w:r>
+      <w:r>
+        <w:rPr>
+          <w:rFonts w:ascii="Times New Roman" w:hAnsi="Times New Roman" w:cs="Times New Roman"/>
+          <w:color w:val="0D0D0D" w:themeColor="text1" w:themeTint="F2"/>
+          <w:sz w:val="24"/>
+          <w:szCs w:val="24"/>
+          <w:shd w:val="clear" w:color="auto" w:fill="FFFFFF"/>
+        </w:rPr>
+        <w:t>4</w:t>
+      </w:r>
+    </w:p>
+    <w:p>
+      <w:pPr>
+        <w:ind w:firstLine="720"/>
+        <w:rPr>
+          <w:rFonts w:ascii="Times New Roman" w:hAnsi="Times New Roman" w:cs="Times New Roman"/>
+          <w:color w:val="0D0D0D" w:themeColor="text1" w:themeTint="F2"/>
+          <w:sz w:val="24"/>
+          <w:szCs w:val="24"/>
+          <w:shd w:val="clear" w:color="auto" w:fill="FFFFFF"/>
+        </w:rPr>
+      </w:pPr>
+      <w:r>
+        <w:rPr>
+          <w:rFonts w:ascii="Times New Roman" w:hAnsi="Times New Roman" w:cs="Times New Roman"/>
+          <w:color w:val="0D0D0D" w:themeColor="text1" w:themeTint="F2"/>
+          <w:sz w:val="24"/>
+          <w:szCs w:val="24"/>
+          <w:shd w:val="clear" w:color="auto" w:fill="FFFFFF"/>
+        </w:rPr>
+        <w:t>Description:</w:t>
+      </w:r>
+      <w:r>
+        <w:rPr>
+          <w:rFonts w:ascii="Times New Roman" w:hAnsi="Times New Roman" w:cs="Times New Roman"/>
+          <w:color w:val="0D0D0D" w:themeColor="text1" w:themeTint="F2"/>
+          <w:sz w:val="24"/>
+          <w:szCs w:val="24"/>
+          <w:shd w:val="clear" w:color="auto" w:fill="FFFFFF"/>
+        </w:rPr>
+        <w:tab/>
+        <w:t xml:space="preserve">I. </w:t>
+      </w:r>
+      <w:r>
+        <w:rPr>
+          <w:rFonts w:ascii="Times New Roman" w:hAnsi="Times New Roman" w:cs="Times New Roman"/>
+          <w:color w:val="0D0D0D" w:themeColor="text1" w:themeTint="F2"/>
+          <w:sz w:val="24"/>
+          <w:szCs w:val="24"/>
+          <w:shd w:val="clear" w:color="auto" w:fill="FFFFFF"/>
+        </w:rPr>
+        <w:t>Increase</w:t>
+      </w:r>
+      <w:r>
+        <w:rPr>
+          <w:rFonts w:ascii="Times New Roman" w:hAnsi="Times New Roman" w:cs="Times New Roman"/>
+          <w:color w:val="0D0D0D" w:themeColor="text1" w:themeTint="F2"/>
+          <w:sz w:val="24"/>
+          <w:szCs w:val="24"/>
+          <w:shd w:val="clear" w:color="auto" w:fill="FFFFFF"/>
+        </w:rPr>
+        <w:t xml:space="preserve"> Dwarf Smith’s stamina by </w:t>
+      </w:r>
+      <w:r>
+        <w:rPr>
+          <w:rFonts w:ascii="Times New Roman" w:hAnsi="Times New Roman" w:cs="Times New Roman"/>
+          <w:color w:val="0D0D0D" w:themeColor="text1" w:themeTint="F2"/>
+          <w:sz w:val="24"/>
+          <w:szCs w:val="24"/>
+          <w:shd w:val="clear" w:color="auto" w:fill="FFFFFF"/>
+        </w:rPr>
+        <w:t>1</w:t>
+      </w:r>
+    </w:p>
+    <w:p>
+      <w:pPr>
+        <w:ind w:left="1440" w:firstLine="720"/>
+        <w:rPr>
+          <w:rFonts w:ascii="Times New Roman" w:hAnsi="Times New Roman" w:cs="Times New Roman"/>
+          <w:color w:val="0D0D0D" w:themeColor="text1" w:themeTint="F2"/>
+          <w:sz w:val="24"/>
+          <w:szCs w:val="24"/>
+          <w:shd w:val="clear" w:color="auto" w:fill="FFFFFF"/>
+        </w:rPr>
+      </w:pPr>
+      <w:r>
+        <w:rPr>
+          <w:rFonts w:ascii="Times New Roman" w:hAnsi="Times New Roman" w:cs="Times New Roman"/>
+          <w:color w:val="0D0D0D" w:themeColor="text1" w:themeTint="F2"/>
+          <w:sz w:val="24"/>
+          <w:szCs w:val="24"/>
+          <w:shd w:val="clear" w:color="auto" w:fill="FFFFFF"/>
+        </w:rPr>
+        <w:t xml:space="preserve">II. </w:t>
+      </w:r>
+      <w:r>
+        <w:rPr>
+          <w:rFonts w:ascii="Times New Roman" w:hAnsi="Times New Roman" w:cs="Times New Roman"/>
+          <w:color w:val="0D0D0D" w:themeColor="text1" w:themeTint="F2"/>
+          <w:sz w:val="24"/>
+          <w:szCs w:val="24"/>
+          <w:shd w:val="clear" w:color="auto" w:fill="FFFFFF"/>
+        </w:rPr>
+        <w:t xml:space="preserve">Increase Dwarf Smith’s stamina by </w:t>
+      </w:r>
+      <w:r>
+        <w:rPr>
+          <w:rFonts w:ascii="Times New Roman" w:hAnsi="Times New Roman" w:cs="Times New Roman"/>
+          <w:color w:val="0D0D0D" w:themeColor="text1" w:themeTint="F2"/>
+          <w:sz w:val="24"/>
+          <w:szCs w:val="24"/>
+          <w:shd w:val="clear" w:color="auto" w:fill="FFFFFF"/>
+        </w:rPr>
+        <w:t>2</w:t>
+      </w:r>
+    </w:p>
+    <w:p>
+      <w:pPr>
+        <w:ind w:left="1440" w:firstLine="720"/>
+        <w:rPr>
+          <w:rFonts w:ascii="Times New Roman" w:hAnsi="Times New Roman" w:cs="Times New Roman"/>
+          <w:color w:val="0D0D0D" w:themeColor="text1" w:themeTint="F2"/>
+          <w:sz w:val="24"/>
+          <w:szCs w:val="24"/>
+          <w:shd w:val="clear" w:color="auto" w:fill="FFFFFF"/>
+        </w:rPr>
+      </w:pPr>
+      <w:r>
+        <w:rPr>
+          <w:rFonts w:ascii="Times New Roman" w:hAnsi="Times New Roman" w:cs="Times New Roman"/>
+          <w:color w:val="0D0D0D" w:themeColor="text1" w:themeTint="F2"/>
+          <w:sz w:val="24"/>
+          <w:szCs w:val="24"/>
+          <w:shd w:val="clear" w:color="auto" w:fill="FFFFFF"/>
+        </w:rPr>
+        <w:t xml:space="preserve">III. </w:t>
+      </w:r>
+      <w:r>
+        <w:rPr>
+          <w:rFonts w:ascii="Times New Roman" w:hAnsi="Times New Roman" w:cs="Times New Roman"/>
+          <w:color w:val="0D0D0D" w:themeColor="text1" w:themeTint="F2"/>
+          <w:sz w:val="24"/>
+          <w:szCs w:val="24"/>
+          <w:shd w:val="clear" w:color="auto" w:fill="FFFFFF"/>
+        </w:rPr>
+        <w:t xml:space="preserve">Increase Dwarf Smith’s stamina by </w:t>
+      </w:r>
+      <w:r>
+        <w:rPr>
+          <w:rFonts w:ascii="Times New Roman" w:hAnsi="Times New Roman" w:cs="Times New Roman"/>
+          <w:color w:val="0D0D0D" w:themeColor="text1" w:themeTint="F2"/>
+          <w:sz w:val="24"/>
+          <w:szCs w:val="24"/>
+          <w:shd w:val="clear" w:color="auto" w:fill="FFFFFF"/>
+        </w:rPr>
+        <w:t>3</w:t>
+      </w:r>
+    </w:p>
+    <w:p>
+      <w:pPr>
+        <w:ind w:left="2160"/>
+        <w:rPr>
+          <w:rFonts w:ascii="Times New Roman" w:hAnsi="Times New Roman" w:cs="Times New Roman"/>
+          <w:i/>
+          <w:iCs/>
+          <w:color w:val="404040" w:themeColor="text1" w:themeTint="BF"/>
+          <w:sz w:val="24"/>
+          <w:szCs w:val="24"/>
+          <w:u w:val="single"/>
+          <w:shd w:val="clear" w:color="auto" w:fill="FFFFFF"/>
+        </w:rPr>
+      </w:pPr>
+    </w:p>
+    <w:p>
+      <w:pPr>
+        <w:ind w:left="2160"/>
+        <w:rPr>
+          <w:rFonts w:ascii="Times New Roman" w:hAnsi="Times New Roman" w:cs="Times New Roman"/>
+          <w:i/>
+          <w:iCs/>
+          <w:color w:val="404040" w:themeColor="text1" w:themeTint="BF"/>
+          <w:sz w:val="24"/>
+          <w:szCs w:val="24"/>
+          <w:u w:val="single"/>
+          <w:shd w:val="clear" w:color="auto" w:fill="FFFFFF"/>
+        </w:rPr>
+      </w:pPr>
+      <w:r>
+        <w:rPr>
+          <w:rFonts w:ascii="Times New Roman" w:hAnsi="Times New Roman" w:cs="Times New Roman"/>
+          <w:i/>
+          <w:iCs/>
+          <w:color w:val="404040" w:themeColor="text1" w:themeTint="BF"/>
+          <w:sz w:val="24"/>
+          <w:szCs w:val="24"/>
+          <w:shd w:val="clear" w:color="auto" w:fill="FFFFFF"/>
+        </w:rPr>
+        <w:tab/>
+      </w:r>
+      <w:r>
+        <w:rPr>
+          <w:rFonts w:ascii="Times New Roman" w:hAnsi="Times New Roman" w:cs="Times New Roman"/>
+          <w:i/>
+          <w:iCs/>
+          <w:color w:val="404040" w:themeColor="text1" w:themeTint="BF"/>
+          <w:sz w:val="24"/>
+          <w:szCs w:val="24"/>
+          <w:u w:val="single"/>
+          <w:shd w:val="clear" w:color="auto" w:fill="FFFFFF"/>
+        </w:rPr>
+        <w:t>Arms</w:t>
+      </w:r>
+    </w:p>
+    <w:p>
+      <w:pPr>
+        <w:rPr>
+          <w:rFonts w:ascii="Times New Roman" w:hAnsi="Times New Roman" w:cs="Times New Roman"/>
+          <w:color w:val="404040" w:themeColor="text1" w:themeTint="BF"/>
+          <w:sz w:val="24"/>
+          <w:szCs w:val="24"/>
+          <w:shd w:val="clear" w:color="auto" w:fill="FFFFFF"/>
+        </w:rPr>
+      </w:pPr>
+      <w:r>
+        <w:rPr>
+          <w:rFonts w:ascii="Times New Roman" w:hAnsi="Times New Roman" w:cs="Times New Roman"/>
+          <w:noProof/>
+          <w:color w:val="0D0D0D" w:themeColor="text1" w:themeTint="F2"/>
+          <w:sz w:val="24"/>
+          <w:szCs w:val="24"/>
+          <w:shd w:val="clear" w:color="auto" w:fill="FFFFFF"/>
+        </w:rPr>
+        <w:drawing>
+          <wp:anchor distT="0" distB="0" distL="114300" distR="114300" simplePos="0" relativeHeight="251766784" behindDoc="0" locked="0" layoutInCell="1" allowOverlap="1" wp14:anchorId="78EA35D4" wp14:editId="43F47EF0">
+            <wp:simplePos x="0" y="0"/>
+            <wp:positionH relativeFrom="column">
+              <wp:posOffset>-52557</wp:posOffset>
+            </wp:positionH>
+            <wp:positionV relativeFrom="paragraph">
+              <wp:posOffset>151322</wp:posOffset>
+            </wp:positionV>
+            <wp:extent cx="513979" cy="456388"/>
+            <wp:effectExtent l="0" t="0" r="635" b="1270"/>
+            <wp:wrapNone/>
+            <wp:docPr id="57" name="Picture 57"/>
+            <wp:cNvGraphicFramePr>
+              <a:graphicFrameLocks xmlns:a="http://schemas.openxmlformats.org/drawingml/2006/main" noChangeAspect="1"/>
+            </wp:cNvGraphicFramePr>
+            <a:graphic xmlns:a="http://schemas.openxmlformats.org/drawingml/2006/main">
+              <a:graphicData uri="http://schemas.openxmlformats.org/drawingml/2006/picture">
+                <pic:pic xmlns:pic="http://schemas.openxmlformats.org/drawingml/2006/picture">
+                  <pic:nvPicPr>
+                    <pic:cNvPr id="0" name="Picture 4"/>
+                    <pic:cNvPicPr>
+                      <a:picLocks noChangeAspect="1" noChangeArrowheads="1"/>
+                    </pic:cNvPicPr>
+                  </pic:nvPicPr>
+                  <pic:blipFill>
+                    <a:blip r:embed="rId25" cstate="print">
+                      <a:extLst>
+                        <a:ext uri="{28A0092B-C50C-407E-A947-70E740481C1C}">
+                          <a14:useLocalDpi xmlns:a14="http://schemas.microsoft.com/office/drawing/2010/main" val="0"/>
+                        </a:ext>
+                      </a:extLst>
+                    </a:blip>
+                    <a:srcRect/>
+                    <a:stretch>
+                      <a:fillRect/>
+                    </a:stretch>
+                  </pic:blipFill>
+                  <pic:spPr bwMode="auto">
+                    <a:xfrm>
+                      <a:off x="0" y="0"/>
+                      <a:ext cx="513979" cy="456388"/>
+                    </a:xfrm>
+                    <a:prstGeom prst="rect">
+                      <a:avLst/>
+                    </a:prstGeom>
+                    <a:noFill/>
+                    <a:ln>
+                      <a:noFill/>
+                    </a:ln>
+                  </pic:spPr>
+                </pic:pic>
+              </a:graphicData>
+            </a:graphic>
+            <wp14:sizeRelH relativeFrom="margin">
+              <wp14:pctWidth>0</wp14:pctWidth>
+            </wp14:sizeRelH>
+            <wp14:sizeRelV relativeFrom="margin">
+              <wp14:pctHeight>0</wp14:pctHeight>
+            </wp14:sizeRelV>
+          </wp:anchor>
+        </w:drawing>
+      </w:r>
+      <w:r>
+        <w:rPr>
+          <w:rFonts w:ascii="Times New Roman" w:hAnsi="Times New Roman" w:cs="Times New Roman"/>
+          <w:color w:val="404040" w:themeColor="text1" w:themeTint="BF"/>
+          <w:sz w:val="24"/>
+          <w:szCs w:val="24"/>
+          <w:shd w:val="clear" w:color="auto" w:fill="FFFFFF"/>
+        </w:rPr>
+        <w:t>War Machine</w:t>
+      </w:r>
+    </w:p>
+    <w:p>
+      <w:pPr>
+        <w:ind w:firstLine="720"/>
+        <w:rPr>
+          <w:rFonts w:ascii="Times New Roman" w:hAnsi="Times New Roman" w:cs="Times New Roman"/>
+          <w:color w:val="0D0D0D" w:themeColor="text1" w:themeTint="F2"/>
+          <w:sz w:val="24"/>
+          <w:szCs w:val="24"/>
+          <w:shd w:val="clear" w:color="auto" w:fill="FFFFFF"/>
+        </w:rPr>
+      </w:pPr>
+      <w:r>
+        <w:rPr>
+          <w:rFonts w:ascii="Times New Roman" w:hAnsi="Times New Roman" w:cs="Times New Roman"/>
+          <w:color w:val="0D0D0D" w:themeColor="text1" w:themeTint="F2"/>
+          <w:sz w:val="24"/>
+          <w:szCs w:val="24"/>
+          <w:shd w:val="clear" w:color="auto" w:fill="FFFFFF"/>
+        </w:rPr>
+        <w:t xml:space="preserve">Icon Sprite Name: </w:t>
+      </w:r>
+      <w:r>
+        <w:rPr>
+          <w:rFonts w:ascii="Times New Roman" w:hAnsi="Times New Roman" w:cs="Times New Roman"/>
+          <w:color w:val="0D0D0D" w:themeColor="text1" w:themeTint="F2"/>
+          <w:sz w:val="24"/>
+          <w:szCs w:val="24"/>
+          <w:shd w:val="clear" w:color="auto" w:fill="FFFFFF"/>
+        </w:rPr>
+        <w:tab/>
+        <w:t>icon_catalyst_</w:t>
+      </w:r>
+      <w:r>
+        <w:rPr>
+          <w:rFonts w:ascii="Times New Roman" w:hAnsi="Times New Roman" w:cs="Times New Roman"/>
+          <w:color w:val="0D0D0D" w:themeColor="text1" w:themeTint="F2"/>
+          <w:sz w:val="24"/>
+          <w:szCs w:val="24"/>
+          <w:shd w:val="clear" w:color="auto" w:fill="FFFFFF"/>
+        </w:rPr>
+        <w:t>main</w:t>
+      </w:r>
+      <w:r>
+        <w:rPr>
+          <w:rFonts w:ascii="Times New Roman" w:hAnsi="Times New Roman" w:cs="Times New Roman"/>
+          <w:color w:val="0D0D0D" w:themeColor="text1" w:themeTint="F2"/>
+          <w:sz w:val="24"/>
+          <w:szCs w:val="24"/>
+          <w:shd w:val="clear" w:color="auto" w:fill="FFFFFF"/>
+        </w:rPr>
+        <w:t>_</w:t>
+      </w:r>
+      <w:r>
+        <w:rPr>
+          <w:rFonts w:ascii="Times New Roman" w:hAnsi="Times New Roman" w:cs="Times New Roman"/>
+          <w:color w:val="0D0D0D" w:themeColor="text1" w:themeTint="F2"/>
+          <w:sz w:val="24"/>
+          <w:szCs w:val="24"/>
+          <w:shd w:val="clear" w:color="auto" w:fill="FFFFFF"/>
+        </w:rPr>
+        <w:t>item3</w:t>
+      </w:r>
+      <w:r>
+        <w:rPr>
+          <w:rFonts w:ascii="Times New Roman" w:hAnsi="Times New Roman" w:cs="Times New Roman"/>
+          <w:color w:val="0D0D0D" w:themeColor="text1" w:themeTint="F2"/>
+          <w:sz w:val="24"/>
+          <w:szCs w:val="24"/>
+          <w:shd w:val="clear" w:color="auto" w:fill="FFFFFF"/>
+        </w:rPr>
+        <w:t>_</w:t>
+      </w:r>
+      <w:r>
+        <w:rPr>
+          <w:rFonts w:ascii="Times New Roman" w:hAnsi="Times New Roman" w:cs="Times New Roman"/>
+          <w:color w:val="0D0D0D" w:themeColor="text1" w:themeTint="F2"/>
+          <w:sz w:val="24"/>
+          <w:szCs w:val="24"/>
+          <w:shd w:val="clear" w:color="auto" w:fill="FFFFFF"/>
+        </w:rPr>
+        <w:t>orange_</w:t>
+      </w:r>
+      <w:r>
+        <w:rPr>
+          <w:rFonts w:ascii="Times New Roman" w:hAnsi="Times New Roman" w:cs="Times New Roman"/>
+          <w:color w:val="0D0D0D" w:themeColor="text1" w:themeTint="F2"/>
+          <w:sz w:val="24"/>
+          <w:szCs w:val="24"/>
+          <w:shd w:val="clear" w:color="auto" w:fill="FFFFFF"/>
+        </w:rPr>
+        <w:t>01,02,03</w:t>
+      </w:r>
+    </w:p>
+    <w:p>
+      <w:pPr>
+        <w:ind w:firstLine="720"/>
+        <w:rPr>
+          <w:rFonts w:ascii="Times New Roman" w:hAnsi="Times New Roman" w:cs="Times New Roman"/>
+          <w:color w:val="0D0D0D" w:themeColor="text1" w:themeTint="F2"/>
+          <w:sz w:val="24"/>
+          <w:szCs w:val="24"/>
+          <w:shd w:val="clear" w:color="auto" w:fill="FFFFFF"/>
+        </w:rPr>
+      </w:pPr>
+      <w:r>
+        <w:rPr>
+          <w:rFonts w:ascii="Times New Roman" w:hAnsi="Times New Roman" w:cs="Times New Roman"/>
+          <w:color w:val="0D0D0D" w:themeColor="text1" w:themeTint="F2"/>
+          <w:sz w:val="24"/>
+          <w:szCs w:val="24"/>
+          <w:shd w:val="clear" w:color="auto" w:fill="FFFFFF"/>
+        </w:rPr>
+        <w:t>Description:</w:t>
+      </w:r>
+      <w:r>
+        <w:rPr>
+          <w:rFonts w:ascii="Times New Roman" w:hAnsi="Times New Roman" w:cs="Times New Roman"/>
+          <w:color w:val="0D0D0D" w:themeColor="text1" w:themeTint="F2"/>
+          <w:sz w:val="24"/>
+          <w:szCs w:val="24"/>
+          <w:shd w:val="clear" w:color="auto" w:fill="FFFFFF"/>
+        </w:rPr>
+        <w:tab/>
+        <w:t xml:space="preserve">I. Increase Dwarf Smith’s </w:t>
+      </w:r>
+      <w:r>
+        <w:rPr>
+          <w:rFonts w:ascii="Times New Roman" w:hAnsi="Times New Roman" w:cs="Times New Roman"/>
+          <w:color w:val="0D0D0D" w:themeColor="text1" w:themeTint="F2"/>
+          <w:sz w:val="24"/>
+          <w:szCs w:val="24"/>
+          <w:shd w:val="clear" w:color="auto" w:fill="FFFFFF"/>
+        </w:rPr>
+        <w:t>light attack damage</w:t>
+      </w:r>
+      <w:r>
+        <w:rPr>
+          <w:rFonts w:ascii="Times New Roman" w:hAnsi="Times New Roman" w:cs="Times New Roman"/>
+          <w:color w:val="0D0D0D" w:themeColor="text1" w:themeTint="F2"/>
+          <w:sz w:val="24"/>
+          <w:szCs w:val="24"/>
+          <w:shd w:val="clear" w:color="auto" w:fill="FFFFFF"/>
+        </w:rPr>
+        <w:t xml:space="preserve"> by </w:t>
+      </w:r>
+      <w:r>
+        <w:rPr>
+          <w:rFonts w:ascii="Times New Roman" w:hAnsi="Times New Roman" w:cs="Times New Roman"/>
+          <w:color w:val="0D0D0D" w:themeColor="text1" w:themeTint="F2"/>
+          <w:sz w:val="24"/>
+          <w:szCs w:val="24"/>
+          <w:shd w:val="clear" w:color="auto" w:fill="FFFFFF"/>
+        </w:rPr>
+        <w:t>2</w:t>
+      </w:r>
+    </w:p>
+    <w:p>
+      <w:pPr>
+        <w:ind w:left="1440" w:firstLine="720"/>
+        <w:rPr>
+          <w:rFonts w:ascii="Times New Roman" w:hAnsi="Times New Roman" w:cs="Times New Roman"/>
+          <w:color w:val="0D0D0D" w:themeColor="text1" w:themeTint="F2"/>
+          <w:sz w:val="24"/>
+          <w:szCs w:val="24"/>
+          <w:shd w:val="clear" w:color="auto" w:fill="FFFFFF"/>
+        </w:rPr>
+      </w:pPr>
+      <w:r>
+        <w:rPr>
+          <w:rFonts w:ascii="Times New Roman" w:hAnsi="Times New Roman" w:cs="Times New Roman"/>
+          <w:color w:val="0D0D0D" w:themeColor="text1" w:themeTint="F2"/>
+          <w:sz w:val="24"/>
+          <w:szCs w:val="24"/>
+          <w:shd w:val="clear" w:color="auto" w:fill="FFFFFF"/>
+        </w:rPr>
+        <w:t xml:space="preserve">II. Increase Dwarf Smith’s </w:t>
+      </w:r>
+      <w:r>
+        <w:rPr>
+          <w:rFonts w:ascii="Times New Roman" w:hAnsi="Times New Roman" w:cs="Times New Roman"/>
+          <w:color w:val="0D0D0D" w:themeColor="text1" w:themeTint="F2"/>
+          <w:sz w:val="24"/>
+          <w:szCs w:val="24"/>
+          <w:shd w:val="clear" w:color="auto" w:fill="FFFFFF"/>
+        </w:rPr>
+        <w:t xml:space="preserve">light attack damage </w:t>
+      </w:r>
+      <w:r>
+        <w:rPr>
+          <w:rFonts w:ascii="Times New Roman" w:hAnsi="Times New Roman" w:cs="Times New Roman"/>
+          <w:color w:val="0D0D0D" w:themeColor="text1" w:themeTint="F2"/>
+          <w:sz w:val="24"/>
+          <w:szCs w:val="24"/>
+          <w:shd w:val="clear" w:color="auto" w:fill="FFFFFF"/>
+        </w:rPr>
+        <w:t xml:space="preserve">by </w:t>
+      </w:r>
+      <w:r>
+        <w:rPr>
+          <w:rFonts w:ascii="Times New Roman" w:hAnsi="Times New Roman" w:cs="Times New Roman"/>
+          <w:color w:val="0D0D0D" w:themeColor="text1" w:themeTint="F2"/>
+          <w:sz w:val="24"/>
+          <w:szCs w:val="24"/>
+          <w:shd w:val="clear" w:color="auto" w:fill="FFFFFF"/>
+        </w:rPr>
+        <w:t>5</w:t>
+      </w:r>
+    </w:p>
+    <w:p>
+      <w:pPr>
+        <w:ind w:left="1440" w:firstLine="720"/>
+        <w:rPr>
+          <w:rFonts w:ascii="Times New Roman" w:hAnsi="Times New Roman" w:cs="Times New Roman"/>
+          <w:color w:val="0D0D0D" w:themeColor="text1" w:themeTint="F2"/>
+          <w:sz w:val="24"/>
+          <w:szCs w:val="24"/>
+          <w:shd w:val="clear" w:color="auto" w:fill="FFFFFF"/>
+        </w:rPr>
+      </w:pPr>
+      <w:r>
+        <w:rPr>
+          <w:rFonts w:ascii="Times New Roman" w:hAnsi="Times New Roman" w:cs="Times New Roman"/>
+          <w:color w:val="0D0D0D" w:themeColor="text1" w:themeTint="F2"/>
+          <w:sz w:val="24"/>
+          <w:szCs w:val="24"/>
+          <w:shd w:val="clear" w:color="auto" w:fill="FFFFFF"/>
+        </w:rPr>
+        <w:t xml:space="preserve">III. Increase Dwarf Smith’s </w:t>
+      </w:r>
+      <w:r>
+        <w:rPr>
+          <w:rFonts w:ascii="Times New Roman" w:hAnsi="Times New Roman" w:cs="Times New Roman"/>
+          <w:color w:val="0D0D0D" w:themeColor="text1" w:themeTint="F2"/>
+          <w:sz w:val="24"/>
+          <w:szCs w:val="24"/>
+          <w:shd w:val="clear" w:color="auto" w:fill="FFFFFF"/>
+        </w:rPr>
+        <w:t>light attack damage</w:t>
+      </w:r>
+      <w:r>
+        <w:rPr>
+          <w:rFonts w:ascii="Times New Roman" w:hAnsi="Times New Roman" w:cs="Times New Roman"/>
+          <w:color w:val="0D0D0D" w:themeColor="text1" w:themeTint="F2"/>
+          <w:sz w:val="24"/>
+          <w:szCs w:val="24"/>
+          <w:shd w:val="clear" w:color="auto" w:fill="FFFFFF"/>
+        </w:rPr>
+        <w:t xml:space="preserve"> by</w:t>
+      </w:r>
+      <w:r>
+        <w:rPr>
+          <w:rFonts w:ascii="Times New Roman" w:hAnsi="Times New Roman" w:cs="Times New Roman"/>
+          <w:color w:val="0D0D0D" w:themeColor="text1" w:themeTint="F2"/>
+          <w:sz w:val="24"/>
+          <w:szCs w:val="24"/>
+          <w:shd w:val="clear" w:color="auto" w:fill="FFFFFF"/>
+        </w:rPr>
+        <w:t xml:space="preserve"> </w:t>
+      </w:r>
+      <w:r>
+        <w:rPr>
+          <w:rFonts w:ascii="Times New Roman" w:hAnsi="Times New Roman" w:cs="Times New Roman"/>
+          <w:color w:val="0D0D0D" w:themeColor="text1" w:themeTint="F2"/>
+          <w:sz w:val="24"/>
+          <w:szCs w:val="24"/>
+          <w:shd w:val="clear" w:color="auto" w:fill="FFFFFF"/>
+        </w:rPr>
+        <w:t>10</w:t>
+      </w:r>
+    </w:p>
+    <w:p>
+      <w:pPr>
+        <w:ind w:left="2160"/>
+        <w:rPr>
+          <w:rFonts w:ascii="Times New Roman" w:hAnsi="Times New Roman" w:cs="Times New Roman"/>
+          <w:i/>
+          <w:iCs/>
+          <w:color w:val="404040" w:themeColor="text1" w:themeTint="BF"/>
+          <w:sz w:val="24"/>
+          <w:szCs w:val="24"/>
+          <w:u w:val="single"/>
+          <w:shd w:val="clear" w:color="auto" w:fill="FFFFFF"/>
+        </w:rPr>
+      </w:pPr>
+    </w:p>
+    <w:p>
+      <w:pPr>
+        <w:ind w:left="1440"/>
+        <w:rPr>
+          <w:rFonts w:ascii="Times New Roman" w:hAnsi="Times New Roman" w:cs="Times New Roman"/>
+          <w:i/>
+          <w:iCs/>
+          <w:color w:val="404040" w:themeColor="text1" w:themeTint="BF"/>
+          <w:sz w:val="24"/>
+          <w:szCs w:val="24"/>
+          <w:shd w:val="clear" w:color="auto" w:fill="FFFFFF"/>
+        </w:rPr>
+      </w:pPr>
+      <w:r>
+        <w:rPr>
+          <w:rFonts w:ascii="Times New Roman" w:hAnsi="Times New Roman" w:cs="Times New Roman"/>
+          <w:i/>
+          <w:iCs/>
+          <w:color w:val="404040" w:themeColor="text1" w:themeTint="BF"/>
+          <w:sz w:val="24"/>
+          <w:szCs w:val="24"/>
+          <w:shd w:val="clear" w:color="auto" w:fill="FFFFFF"/>
+        </w:rPr>
+        <w:tab/>
       </w:r>
     </w:p>
     <w:p>
@@ -7614,7 +9336,7 @@
                     </pic:cNvPicPr>
                   </pic:nvPicPr>
                   <pic:blipFill>
-                    <a:blip r:embed="rId21">
+                    <a:blip r:embed="rId26">
                       <a:extLst>
                         <a:ext uri="{28A0092B-C50C-407E-A947-70E740481C1C}">
                           <a14:useLocalDpi xmlns:a14="http://schemas.microsoft.com/office/drawing/2010/main" val="0"/>
@@ -7961,7 +9683,7 @@
                     </pic:cNvPicPr>
                   </pic:nvPicPr>
                   <pic:blipFill>
-                    <a:blip r:embed="rId22" cstate="print">
+                    <a:blip r:embed="rId27" cstate="print">
                       <a:extLst>
                         <a:ext uri="{28A0092B-C50C-407E-A947-70E740481C1C}">
                           <a14:useLocalDpi xmlns:a14="http://schemas.microsoft.com/office/drawing/2010/main" val="0"/>
@@ -8296,7 +10018,7 @@
                     </pic:cNvPicPr>
                   </pic:nvPicPr>
                   <pic:blipFill>
-                    <a:blip r:embed="rId23" cstate="print">
+                    <a:blip r:embed="rId28" cstate="print">
                       <a:extLst>
                         <a:ext uri="{28A0092B-C50C-407E-A947-70E740481C1C}">
                           <a14:useLocalDpi xmlns:a14="http://schemas.microsoft.com/office/drawing/2010/main" val="0"/>
@@ -8652,7 +10374,7 @@
                     </pic:cNvPicPr>
                   </pic:nvPicPr>
                   <pic:blipFill>
-                    <a:blip r:embed="rId24">
+                    <a:blip r:embed="rId29">
                       <a:extLst>
                         <a:ext uri="{28A0092B-C50C-407E-A947-70E740481C1C}">
                           <a14:useLocalDpi xmlns:a14="http://schemas.microsoft.com/office/drawing/2010/main" val="0"/>
@@ -9006,7 +10728,7 @@
                     </pic:cNvPicPr>
                   </pic:nvPicPr>
                   <pic:blipFill>
-                    <a:blip r:embed="rId25">
+                    <a:blip r:embed="rId30">
                       <a:extLst>
                         <a:ext uri="{28A0092B-C50C-407E-A947-70E740481C1C}">
                           <a14:useLocalDpi xmlns:a14="http://schemas.microsoft.com/office/drawing/2010/main" val="0"/>
@@ -9347,7 +11069,7 @@
                     </pic:cNvPicPr>
                   </pic:nvPicPr>
                   <pic:blipFill>
-                    <a:blip r:embed="rId26" cstate="print">
+                    <a:blip r:embed="rId31" cstate="print">
                       <a:extLst>
                         <a:ext uri="{28A0092B-C50C-407E-A947-70E740481C1C}">
                           <a14:useLocalDpi xmlns:a14="http://schemas.microsoft.com/office/drawing/2010/main" val="0"/>
@@ -11160,7 +12882,7 @@
                     </pic:cNvPicPr>
                   </pic:nvPicPr>
                   <pic:blipFill>
-                    <a:blip r:embed="rId27">
+                    <a:blip r:embed="rId32">
                       <a:extLst>
                         <a:ext uri="{28A0092B-C50C-407E-A947-70E740481C1C}">
                           <a14:useLocalDpi xmlns:a14="http://schemas.microsoft.com/office/drawing/2010/main" val="0"/>
@@ -11232,7 +12954,7 @@
                     </pic:cNvPicPr>
                   </pic:nvPicPr>
                   <pic:blipFill>
-                    <a:blip r:embed="rId28">
+                    <a:blip r:embed="rId33">
                       <a:extLst>
                         <a:ext uri="{28A0092B-C50C-407E-A947-70E740481C1C}">
                           <a14:useLocalDpi xmlns:a14="http://schemas.microsoft.com/office/drawing/2010/main" val="0"/>
@@ -11510,7 +13232,7 @@
                     </pic:cNvPicPr>
                   </pic:nvPicPr>
                   <pic:blipFill>
-                    <a:blip r:embed="rId29">
+                    <a:blip r:embed="rId34">
                       <a:extLst>
                         <a:ext uri="{28A0092B-C50C-407E-A947-70E740481C1C}">
                           <a14:useLocalDpi xmlns:a14="http://schemas.microsoft.com/office/drawing/2010/main" val="0"/>
@@ -12574,7 +14296,7 @@
                     </pic:cNvPicPr>
                   </pic:nvPicPr>
                   <pic:blipFill>
-                    <a:blip r:embed="rId30">
+                    <a:blip r:embed="rId35">
                       <a:extLst>
                         <a:ext uri="{28A0092B-C50C-407E-A947-70E740481C1C}">
                           <a14:useLocalDpi xmlns:a14="http://schemas.microsoft.com/office/drawing/2010/main" val="0"/>
@@ -12984,7 +14706,7 @@
                     </pic:cNvPicPr>
                   </pic:nvPicPr>
                   <pic:blipFill>
-                    <a:blip r:embed="rId31" cstate="print">
+                    <a:blip r:embed="rId36" cstate="print">
                       <a:extLst>
                         <a:ext uri="{28A0092B-C50C-407E-A947-70E740481C1C}">
                           <a14:useLocalDpi xmlns:a14="http://schemas.microsoft.com/office/drawing/2010/main" val="0"/>
@@ -13068,7 +14790,7 @@
                     </pic:cNvPicPr>
                   </pic:nvPicPr>
                   <pic:blipFill>
-                    <a:blip r:embed="rId31" cstate="print">
+                    <a:blip r:embed="rId36" cstate="print">
                       <a:extLst>
                         <a:ext uri="{28A0092B-C50C-407E-A947-70E740481C1C}">
                           <a14:useLocalDpi xmlns:a14="http://schemas.microsoft.com/office/drawing/2010/main" val="0"/>
@@ -13629,7 +15351,7 @@
                     </pic:cNvPicPr>
                   </pic:nvPicPr>
                   <pic:blipFill>
-                    <a:blip r:embed="rId30">
+                    <a:blip r:embed="rId35">
                       <a:extLst>
                         <a:ext uri="{28A0092B-C50C-407E-A947-70E740481C1C}">
                           <a14:useLocalDpi xmlns:a14="http://schemas.microsoft.com/office/drawing/2010/main" val="0"/>
@@ -14759,6 +16481,10 @@
 </file>
 
 <file path=customXml/item1.xml><?xml version="1.0" encoding="utf-8"?>
+<b:Sources xmlns:b="http://schemas.openxmlformats.org/officeDocument/2006/bibliography" xmlns="http://schemas.openxmlformats.org/officeDocument/2006/bibliography" SelectedStyle="\APASixthEditionOfficeOnline.xsl" StyleName="APA" Version="6"/>
+</file>
+
+<file path=customXml/item2.xml><?xml version="1.0" encoding="utf-8"?>
 <s:customData xmlns="http://www.wps.cn/officeDocument/2013/wpsCustomData" xmlns:s="http://www.wps.cn/officeDocument/2013/wpsCustomData">
   <customSectProps>
     <customSectPr/>
@@ -14781,22 +16507,18 @@
 </s:customData>
 </file>
 
-<file path=customXml/item2.xml><?xml version="1.0" encoding="utf-8"?>
-<b:Sources xmlns:b="http://schemas.openxmlformats.org/officeDocument/2006/bibliography" xmlns="http://schemas.openxmlformats.org/officeDocument/2006/bibliography" SelectedStyle="\APASixthEditionOfficeOnline.xsl" StyleName="APA" Version="6"/>
+<file path=customXml/itemProps1.xml><?xml version="1.0" encoding="utf-8"?>
+<ds:datastoreItem xmlns:ds="http://schemas.openxmlformats.org/officeDocument/2006/customXml" ds:itemID="{87A25F0A-74D7-4239-B35C-7BFEA0763F45}">
+  <ds:schemaRefs>
+    <ds:schemaRef ds:uri="http://schemas.openxmlformats.org/officeDocument/2006/bibliography"/>
+  </ds:schemaRefs>
+</ds:datastoreItem>
 </file>
 
-<file path=customXml/itemProps1.xml><?xml version="1.0" encoding="utf-8"?>
+<file path=customXml/itemProps2.xml><?xml version="1.0" encoding="utf-8"?>
 <ds:datastoreItem xmlns:ds="http://schemas.openxmlformats.org/officeDocument/2006/customXml" ds:itemID="{B1977F7D-205B-4081-913C-38D41E755F92}">
   <ds:schemaRefs>
     <ds:schemaRef ds:uri="http://www.wps.cn/officeDocument/2013/wpsCustomData"/>
   </ds:schemaRefs>
 </ds:datastoreItem>
-</file>
-
-<file path=customXml/itemProps2.xml><?xml version="1.0" encoding="utf-8"?>
-<ds:datastoreItem xmlns:ds="http://schemas.openxmlformats.org/officeDocument/2006/customXml" ds:itemID="{87A25F0A-74D7-4239-B35C-7BFEA0763F45}">
-  <ds:schemaRefs>
-    <ds:schemaRef ds:uri="http://schemas.openxmlformats.org/officeDocument/2006/bibliography"/>
-  </ds:schemaRefs>
-</ds:datastoreItem>
 </file>
--- a/DesignDoc_Untitlted Roguelike.docx
+++ b/DesignDoc_Untitlted Roguelike.docx
@@ -774,7 +774,29 @@
           <w:szCs w:val="24"/>
           <w:shd w:val="clear" w:color="auto" w:fill="FFFFFF"/>
         </w:rPr>
-        <w:t>wants to combine a typical roguelike action game with a slot-based inventory system and looting. Players will be challenged to choose what weapons, gears and items to carry with them in the next battle, and what to discard.</w:t>
+        <w:t xml:space="preserve">wants to combine a typical roguelike action game with a slot-based inventory system and looting. Players will be challenged to choose what weapons, </w:t>
+      </w:r>
+      <w:proofErr w:type="gramStart"/>
+      <w:r>
+        <w:rPr>
+          <w:rFonts w:ascii="Times New Roman" w:hAnsi="Times New Roman" w:cs="Times New Roman"/>
+          <w:color w:val="404040" w:themeColor="text1" w:themeTint="BF"/>
+          <w:sz w:val="24"/>
+          <w:szCs w:val="24"/>
+          <w:shd w:val="clear" w:color="auto" w:fill="FFFFFF"/>
+        </w:rPr>
+        <w:t>gears</w:t>
+      </w:r>
+      <w:proofErr w:type="gramEnd"/>
+      <w:r>
+        <w:rPr>
+          <w:rFonts w:ascii="Times New Roman" w:hAnsi="Times New Roman" w:cs="Times New Roman"/>
+          <w:color w:val="404040" w:themeColor="text1" w:themeTint="BF"/>
+          <w:sz w:val="24"/>
+          <w:szCs w:val="24"/>
+          <w:shd w:val="clear" w:color="auto" w:fill="FFFFFF"/>
+        </w:rPr>
+        <w:t xml:space="preserve"> and items to carry with them in the next battle, and what to discard.</w:t>
       </w:r>
     </w:p>
     <w:p>
@@ -4133,8 +4155,19 @@
           <w:shd w:val="clear" w:color="auto" w:fill="FFFFFF"/>
         </w:rPr>
         <w:tab/>
+      </w:r>
+      <w:proofErr w:type="spellStart"/>
+      <w:r>
+        <w:rPr>
+          <w:rFonts w:ascii="Times New Roman" w:hAnsi="Times New Roman" w:cs="Times New Roman"/>
+          <w:color w:val="0D0D0D" w:themeColor="text1" w:themeTint="F2"/>
+          <w:sz w:val="24"/>
+          <w:szCs w:val="24"/>
+          <w:shd w:val="clear" w:color="auto" w:fill="FFFFFF"/>
+        </w:rPr>
         <w:t>card_spell_thunder_wave</w:t>
       </w:r>
+      <w:proofErr w:type="spellEnd"/>
     </w:p>
     <w:p>
       <w:pPr>
@@ -7874,7 +7907,7 @@
     </w:p>
     <w:p>
       <w:pPr>
-        <w:ind w:firstLine="720"/>
+        <w:ind w:left="720" w:firstLine="720"/>
         <w:rPr>
           <w:rFonts w:ascii="Times New Roman" w:hAnsi="Times New Roman" w:cs="Times New Roman"/>
           <w:color w:val="0D0D0D" w:themeColor="text1" w:themeTint="F2"/>
@@ -7911,32 +7944,12 @@
           <w:szCs w:val="24"/>
           <w:shd w:val="clear" w:color="auto" w:fill="FFFFFF"/>
         </w:rPr>
-        <w:t>icon_catalyst_main_item3_</w:t>
-      </w:r>
-      <w:r>
-        <w:rPr>
-          <w:rFonts w:ascii="Times New Roman" w:hAnsi="Times New Roman" w:cs="Times New Roman"/>
-          <w:color w:val="0D0D0D" w:themeColor="text1" w:themeTint="F2"/>
-          <w:sz w:val="24"/>
-          <w:szCs w:val="24"/>
-          <w:shd w:val="clear" w:color="auto" w:fill="FFFFFF"/>
-        </w:rPr>
-        <w:t>blue</w:t>
-      </w:r>
-      <w:r>
-        <w:rPr>
-          <w:rFonts w:ascii="Times New Roman" w:hAnsi="Times New Roman" w:cs="Times New Roman"/>
-          <w:color w:val="0D0D0D" w:themeColor="text1" w:themeTint="F2"/>
-          <w:sz w:val="24"/>
-          <w:szCs w:val="24"/>
-          <w:shd w:val="clear" w:color="auto" w:fill="FFFFFF"/>
-        </w:rPr>
-        <w:t>_01,02,03</w:t>
-      </w:r>
-    </w:p>
-    <w:p>
-      <w:pPr>
-        <w:ind w:firstLine="720"/>
+        <w:t>icon_catalyst_main_item3_blue_01,02,03</w:t>
+      </w:r>
+    </w:p>
+    <w:p>
+      <w:pPr>
+        <w:ind w:left="720" w:firstLine="720"/>
         <w:rPr>
           <w:rFonts w:ascii="Times New Roman" w:hAnsi="Times New Roman" w:cs="Times New Roman"/>
           <w:color w:val="0D0D0D" w:themeColor="text1" w:themeTint="F2"/>
@@ -7997,6 +8010,25 @@
           <w:shd w:val="clear" w:color="auto" w:fill="FFFFFF"/>
         </w:rPr>
         <w:tab/>
+      </w:r>
+      <w:r>
+        <w:rPr>
+          <w:rFonts w:ascii="Times New Roman" w:hAnsi="Times New Roman" w:cs="Times New Roman"/>
+          <w:color w:val="0D0D0D" w:themeColor="text1" w:themeTint="F2"/>
+          <w:sz w:val="24"/>
+          <w:szCs w:val="24"/>
+          <w:shd w:val="clear" w:color="auto" w:fill="FFFFFF"/>
+        </w:rPr>
+        <w:tab/>
+      </w:r>
+      <w:r>
+        <w:rPr>
+          <w:rFonts w:ascii="Times New Roman" w:hAnsi="Times New Roman" w:cs="Times New Roman"/>
+          <w:color w:val="0D0D0D" w:themeColor="text1" w:themeTint="F2"/>
+          <w:sz w:val="24"/>
+          <w:szCs w:val="24"/>
+          <w:shd w:val="clear" w:color="auto" w:fill="FFFFFF"/>
+        </w:rPr>
         <w:t>II. Increase Dwarf Smith’s max health by 50</w:t>
       </w:r>
     </w:p>
@@ -8030,20 +8062,394 @@
           <w:shd w:val="clear" w:color="auto" w:fill="FFFFFF"/>
         </w:rPr>
         <w:tab/>
+      </w:r>
+      <w:r>
+        <w:rPr>
+          <w:rFonts w:ascii="Times New Roman" w:hAnsi="Times New Roman" w:cs="Times New Roman"/>
+          <w:color w:val="0D0D0D" w:themeColor="text1" w:themeTint="F2"/>
+          <w:sz w:val="24"/>
+          <w:szCs w:val="24"/>
+          <w:shd w:val="clear" w:color="auto" w:fill="FFFFFF"/>
+        </w:rPr>
+        <w:tab/>
+      </w:r>
+      <w:r>
+        <w:rPr>
+          <w:rFonts w:ascii="Times New Roman" w:hAnsi="Times New Roman" w:cs="Times New Roman"/>
+          <w:color w:val="0D0D0D" w:themeColor="text1" w:themeTint="F2"/>
+          <w:sz w:val="24"/>
+          <w:szCs w:val="24"/>
+          <w:shd w:val="clear" w:color="auto" w:fill="FFFFFF"/>
+        </w:rPr>
         <w:t>III. Increase Dwarf Smith’s max health by 100</w:t>
       </w:r>
     </w:p>
     <w:p>
       <w:pPr>
-        <w:ind w:firstLine="720"/>
-        <w:rPr>
-          <w:rFonts w:ascii="Times New Roman" w:hAnsi="Times New Roman" w:cs="Times New Roman"/>
-          <w:color w:val="0D0D0D" w:themeColor="text1" w:themeTint="F2"/>
-          <w:sz w:val="24"/>
-          <w:szCs w:val="24"/>
-          <w:shd w:val="clear" w:color="auto" w:fill="FFFFFF"/>
-        </w:rPr>
-      </w:pPr>
+        <w:rPr>
+          <w:rFonts w:ascii="Times New Roman" w:hAnsi="Times New Roman" w:cs="Times New Roman"/>
+          <w:color w:val="404040" w:themeColor="text1" w:themeTint="BF"/>
+          <w:sz w:val="24"/>
+          <w:szCs w:val="24"/>
+          <w:shd w:val="clear" w:color="auto" w:fill="FFFFFF"/>
+        </w:rPr>
+      </w:pPr>
+      <w:r>
+        <w:rPr>
+          <w:rFonts w:ascii="Times New Roman" w:hAnsi="Times New Roman" w:cs="Times New Roman"/>
+          <w:noProof/>
+          <w:color w:val="404040" w:themeColor="text1" w:themeTint="BF"/>
+          <w:sz w:val="24"/>
+          <w:szCs w:val="24"/>
+          <w:u w:val="single"/>
+          <w:shd w:val="clear" w:color="auto" w:fill="FFFFFF"/>
+        </w:rPr>
+        <w:drawing>
+          <wp:anchor distT="0" distB="0" distL="114300" distR="114300" simplePos="0" relativeHeight="251769856" behindDoc="0" locked="0" layoutInCell="1" allowOverlap="1" wp14:anchorId="38084691" wp14:editId="51495D6D">
+            <wp:simplePos x="0" y="0"/>
+            <wp:positionH relativeFrom="margin">
+              <wp:align>left</wp:align>
+            </wp:positionH>
+            <wp:positionV relativeFrom="paragraph">
+              <wp:posOffset>182363</wp:posOffset>
+            </wp:positionV>
+            <wp:extent cx="460552" cy="440056"/>
+            <wp:effectExtent l="0" t="0" r="0" b="0"/>
+            <wp:wrapNone/>
+            <wp:docPr id="54" name="Picture 54"/>
+            <wp:cNvGraphicFramePr>
+              <a:graphicFrameLocks xmlns:a="http://schemas.openxmlformats.org/drawingml/2006/main" noChangeAspect="1"/>
+            </wp:cNvGraphicFramePr>
+            <a:graphic xmlns:a="http://schemas.openxmlformats.org/drawingml/2006/main">
+              <a:graphicData uri="http://schemas.openxmlformats.org/drawingml/2006/picture">
+                <pic:pic xmlns:pic="http://schemas.openxmlformats.org/drawingml/2006/picture">
+                  <pic:nvPicPr>
+                    <pic:cNvPr id="0" name="Picture 1"/>
+                    <pic:cNvPicPr>
+                      <a:picLocks noChangeAspect="1" noChangeArrowheads="1"/>
+                    </pic:cNvPicPr>
+                  </pic:nvPicPr>
+                  <pic:blipFill>
+                    <a:blip r:embed="rId23" cstate="print">
+                      <a:extLst>
+                        <a:ext uri="{28A0092B-C50C-407E-A947-70E740481C1C}">
+                          <a14:useLocalDpi xmlns:a14="http://schemas.microsoft.com/office/drawing/2010/main" val="0"/>
+                        </a:ext>
+                      </a:extLst>
+                    </a:blip>
+                    <a:srcRect/>
+                    <a:stretch>
+                      <a:fillRect/>
+                    </a:stretch>
+                  </pic:blipFill>
+                  <pic:spPr bwMode="auto">
+                    <a:xfrm>
+                      <a:off x="0" y="0"/>
+                      <a:ext cx="460552" cy="440056"/>
+                    </a:xfrm>
+                    <a:prstGeom prst="rect">
+                      <a:avLst/>
+                    </a:prstGeom>
+                    <a:noFill/>
+                    <a:ln>
+                      <a:noFill/>
+                    </a:ln>
+                  </pic:spPr>
+                </pic:pic>
+              </a:graphicData>
+            </a:graphic>
+            <wp14:sizeRelH relativeFrom="margin">
+              <wp14:pctWidth>0</wp14:pctWidth>
+            </wp14:sizeRelH>
+            <wp14:sizeRelV relativeFrom="margin">
+              <wp14:pctHeight>0</wp14:pctHeight>
+            </wp14:sizeRelV>
+          </wp:anchor>
+        </w:drawing>
+      </w:r>
+      <w:r>
+        <w:rPr>
+          <w:rFonts w:ascii="Times New Roman" w:hAnsi="Times New Roman" w:cs="Times New Roman"/>
+          <w:noProof/>
+          <w:color w:val="404040" w:themeColor="text1" w:themeTint="BF"/>
+          <w:sz w:val="24"/>
+          <w:szCs w:val="24"/>
+          <w:shd w:val="clear" w:color="auto" w:fill="FFFFFF"/>
+        </w:rPr>
+        <w:t>Invulnerability</w:t>
+      </w:r>
+    </w:p>
+    <w:p>
+      <w:pPr>
+        <w:ind w:left="720" w:firstLine="720"/>
+        <w:rPr>
+          <w:rFonts w:ascii="Times New Roman" w:hAnsi="Times New Roman" w:cs="Times New Roman"/>
+          <w:color w:val="0D0D0D" w:themeColor="text1" w:themeTint="F2"/>
+          <w:sz w:val="24"/>
+          <w:szCs w:val="24"/>
+          <w:shd w:val="clear" w:color="auto" w:fill="FFFFFF"/>
+        </w:rPr>
+      </w:pPr>
+      <w:r>
+        <w:rPr>
+          <w:rFonts w:ascii="Times New Roman" w:hAnsi="Times New Roman" w:cs="Times New Roman"/>
+          <w:color w:val="0D0D0D" w:themeColor="text1" w:themeTint="F2"/>
+          <w:sz w:val="24"/>
+          <w:szCs w:val="24"/>
+          <w:shd w:val="clear" w:color="auto" w:fill="FFFFFF"/>
+        </w:rPr>
+        <w:t xml:space="preserve">Icon Sprite Name: </w:t>
+      </w:r>
+      <w:r>
+        <w:rPr>
+          <w:rFonts w:ascii="Times New Roman" w:hAnsi="Times New Roman" w:cs="Times New Roman"/>
+          <w:color w:val="0D0D0D" w:themeColor="text1" w:themeTint="F2"/>
+          <w:sz w:val="24"/>
+          <w:szCs w:val="24"/>
+          <w:shd w:val="clear" w:color="auto" w:fill="FFFFFF"/>
+        </w:rPr>
+        <w:tab/>
+        <w:t>icon_catalyst_main_item</w:t>
+      </w:r>
+      <w:r>
+        <w:rPr>
+          <w:rFonts w:ascii="Times New Roman" w:hAnsi="Times New Roman" w:cs="Times New Roman"/>
+          <w:color w:val="0D0D0D" w:themeColor="text1" w:themeTint="F2"/>
+          <w:sz w:val="24"/>
+          <w:szCs w:val="24"/>
+          <w:shd w:val="clear" w:color="auto" w:fill="FFFFFF"/>
+        </w:rPr>
+        <w:t>1</w:t>
+      </w:r>
+      <w:r>
+        <w:rPr>
+          <w:rFonts w:ascii="Times New Roman" w:hAnsi="Times New Roman" w:cs="Times New Roman"/>
+          <w:color w:val="0D0D0D" w:themeColor="text1" w:themeTint="F2"/>
+          <w:sz w:val="24"/>
+          <w:szCs w:val="24"/>
+          <w:shd w:val="clear" w:color="auto" w:fill="FFFFFF"/>
+        </w:rPr>
+        <w:t>_blue_</w:t>
+      </w:r>
+      <w:r>
+        <w:rPr>
+          <w:rFonts w:ascii="Times New Roman" w:hAnsi="Times New Roman" w:cs="Times New Roman"/>
+          <w:color w:val="0D0D0D" w:themeColor="text1" w:themeTint="F2"/>
+          <w:sz w:val="24"/>
+          <w:szCs w:val="24"/>
+          <w:shd w:val="clear" w:color="auto" w:fill="FFFFFF"/>
+        </w:rPr>
+        <w:t>01,</w:t>
+      </w:r>
+      <w:r>
+        <w:rPr>
+          <w:rFonts w:ascii="Times New Roman" w:hAnsi="Times New Roman" w:cs="Times New Roman"/>
+          <w:color w:val="0D0D0D" w:themeColor="text1" w:themeTint="F2"/>
+          <w:sz w:val="24"/>
+          <w:szCs w:val="24"/>
+          <w:shd w:val="clear" w:color="auto" w:fill="FFFFFF"/>
+        </w:rPr>
+        <w:t>02,03</w:t>
+      </w:r>
+      <w:r>
+        <w:rPr>
+          <w:rFonts w:ascii="Times New Roman" w:hAnsi="Times New Roman" w:cs="Times New Roman"/>
+          <w:color w:val="0D0D0D" w:themeColor="text1" w:themeTint="F2"/>
+          <w:sz w:val="24"/>
+          <w:szCs w:val="24"/>
+          <w:shd w:val="clear" w:color="auto" w:fill="FFFFFF"/>
+        </w:rPr>
+        <w:t>,04</w:t>
+      </w:r>
+    </w:p>
+    <w:p>
+      <w:pPr>
+        <w:ind w:left="2880" w:hanging="1440"/>
+        <w:rPr>
+          <w:rFonts w:ascii="Times New Roman" w:hAnsi="Times New Roman" w:cs="Times New Roman"/>
+          <w:color w:val="0D0D0D" w:themeColor="text1" w:themeTint="F2"/>
+          <w:sz w:val="24"/>
+          <w:szCs w:val="24"/>
+          <w:shd w:val="clear" w:color="auto" w:fill="FFFFFF"/>
+        </w:rPr>
+      </w:pPr>
+      <w:r>
+        <w:rPr>
+          <w:rFonts w:ascii="Times New Roman" w:hAnsi="Times New Roman" w:cs="Times New Roman"/>
+          <w:color w:val="0D0D0D" w:themeColor="text1" w:themeTint="F2"/>
+          <w:sz w:val="24"/>
+          <w:szCs w:val="24"/>
+          <w:shd w:val="clear" w:color="auto" w:fill="FFFFFF"/>
+        </w:rPr>
+        <w:t>Description:</w:t>
+      </w:r>
+      <w:r>
+        <w:rPr>
+          <w:rFonts w:ascii="Times New Roman" w:hAnsi="Times New Roman" w:cs="Times New Roman"/>
+          <w:color w:val="0D0D0D" w:themeColor="text1" w:themeTint="F2"/>
+          <w:sz w:val="24"/>
+          <w:szCs w:val="24"/>
+          <w:shd w:val="clear" w:color="auto" w:fill="FFFFFF"/>
+        </w:rPr>
+        <w:tab/>
+        <w:t xml:space="preserve">I. Increase </w:t>
+      </w:r>
+      <w:r>
+        <w:rPr>
+          <w:rFonts w:ascii="Times New Roman" w:hAnsi="Times New Roman" w:cs="Times New Roman"/>
+          <w:color w:val="0D0D0D" w:themeColor="text1" w:themeTint="F2"/>
+          <w:sz w:val="24"/>
+          <w:szCs w:val="24"/>
+          <w:shd w:val="clear" w:color="auto" w:fill="FFFFFF"/>
+        </w:rPr>
+        <w:t>the amount of time Dwarf Smith does not take additional damage after being hit by 0.1</w:t>
+      </w:r>
+    </w:p>
+    <w:p>
+      <w:pPr>
+        <w:ind w:left="2880"/>
+        <w:rPr>
+          <w:rFonts w:ascii="Times New Roman" w:hAnsi="Times New Roman" w:cs="Times New Roman"/>
+          <w:color w:val="0D0D0D" w:themeColor="text1" w:themeTint="F2"/>
+          <w:sz w:val="24"/>
+          <w:szCs w:val="24"/>
+          <w:shd w:val="clear" w:color="auto" w:fill="FFFFFF"/>
+        </w:rPr>
+      </w:pPr>
+      <w:r>
+        <w:rPr>
+          <w:rFonts w:ascii="Times New Roman" w:hAnsi="Times New Roman" w:cs="Times New Roman"/>
+          <w:color w:val="0D0D0D" w:themeColor="text1" w:themeTint="F2"/>
+          <w:sz w:val="24"/>
+          <w:szCs w:val="24"/>
+          <w:shd w:val="clear" w:color="auto" w:fill="FFFFFF"/>
+        </w:rPr>
+        <w:t>II</w:t>
+      </w:r>
+      <w:r>
+        <w:rPr>
+          <w:rFonts w:ascii="Times New Roman" w:hAnsi="Times New Roman" w:cs="Times New Roman"/>
+          <w:color w:val="0D0D0D" w:themeColor="text1" w:themeTint="F2"/>
+          <w:sz w:val="24"/>
+          <w:szCs w:val="24"/>
+          <w:shd w:val="clear" w:color="auto" w:fill="FFFFFF"/>
+        </w:rPr>
+        <w:t>. Increase the amount of time Dwarf Smith does not take additional damage after being hit by 0.</w:t>
+      </w:r>
+      <w:r>
+        <w:rPr>
+          <w:rFonts w:ascii="Times New Roman" w:hAnsi="Times New Roman" w:cs="Times New Roman"/>
+          <w:color w:val="0D0D0D" w:themeColor="text1" w:themeTint="F2"/>
+          <w:sz w:val="24"/>
+          <w:szCs w:val="24"/>
+          <w:shd w:val="clear" w:color="auto" w:fill="FFFFFF"/>
+        </w:rPr>
+        <w:t>2</w:t>
+      </w:r>
+    </w:p>
+    <w:p>
+      <w:pPr>
+        <w:ind w:left="2880"/>
+        <w:rPr>
+          <w:rFonts w:ascii="Times New Roman" w:hAnsi="Times New Roman" w:cs="Times New Roman"/>
+          <w:color w:val="0D0D0D" w:themeColor="text1" w:themeTint="F2"/>
+          <w:sz w:val="24"/>
+          <w:szCs w:val="24"/>
+          <w:shd w:val="clear" w:color="auto" w:fill="FFFFFF"/>
+        </w:rPr>
+      </w:pPr>
+      <w:r>
+        <w:rPr>
+          <w:rFonts w:ascii="Times New Roman" w:hAnsi="Times New Roman" w:cs="Times New Roman"/>
+          <w:color w:val="0D0D0D" w:themeColor="text1" w:themeTint="F2"/>
+          <w:sz w:val="24"/>
+          <w:szCs w:val="24"/>
+          <w:shd w:val="clear" w:color="auto" w:fill="FFFFFF"/>
+        </w:rPr>
+        <w:t>I</w:t>
+      </w:r>
+      <w:r>
+        <w:rPr>
+          <w:rFonts w:ascii="Times New Roman" w:hAnsi="Times New Roman" w:cs="Times New Roman"/>
+          <w:color w:val="0D0D0D" w:themeColor="text1" w:themeTint="F2"/>
+          <w:sz w:val="24"/>
+          <w:szCs w:val="24"/>
+          <w:shd w:val="clear" w:color="auto" w:fill="FFFFFF"/>
+        </w:rPr>
+        <w:t>II</w:t>
+      </w:r>
+      <w:r>
+        <w:rPr>
+          <w:rFonts w:ascii="Times New Roman" w:hAnsi="Times New Roman" w:cs="Times New Roman"/>
+          <w:color w:val="0D0D0D" w:themeColor="text1" w:themeTint="F2"/>
+          <w:sz w:val="24"/>
+          <w:szCs w:val="24"/>
+          <w:shd w:val="clear" w:color="auto" w:fill="FFFFFF"/>
+        </w:rPr>
+        <w:t>. Increase the amount of time Dwarf Smith does not take additional damage after being hit by 0.</w:t>
+      </w:r>
+      <w:r>
+        <w:rPr>
+          <w:rFonts w:ascii="Times New Roman" w:hAnsi="Times New Roman" w:cs="Times New Roman"/>
+          <w:color w:val="0D0D0D" w:themeColor="text1" w:themeTint="F2"/>
+          <w:sz w:val="24"/>
+          <w:szCs w:val="24"/>
+          <w:shd w:val="clear" w:color="auto" w:fill="FFFFFF"/>
+        </w:rPr>
+        <w:t>3</w:t>
+      </w:r>
+    </w:p>
+    <w:p>
+      <w:pPr>
+        <w:ind w:left="2880"/>
+        <w:rPr>
+          <w:rFonts w:ascii="Times New Roman" w:hAnsi="Times New Roman" w:cs="Times New Roman"/>
+          <w:color w:val="0D0D0D" w:themeColor="text1" w:themeTint="F2"/>
+          <w:sz w:val="24"/>
+          <w:szCs w:val="24"/>
+          <w:shd w:val="clear" w:color="auto" w:fill="FFFFFF"/>
+        </w:rPr>
+      </w:pPr>
+      <w:r>
+        <w:rPr>
+          <w:rFonts w:ascii="Times New Roman" w:hAnsi="Times New Roman" w:cs="Times New Roman"/>
+          <w:color w:val="0D0D0D" w:themeColor="text1" w:themeTint="F2"/>
+          <w:sz w:val="24"/>
+          <w:szCs w:val="24"/>
+          <w:shd w:val="clear" w:color="auto" w:fill="FFFFFF"/>
+        </w:rPr>
+        <w:t>I</w:t>
+      </w:r>
+      <w:r>
+        <w:rPr>
+          <w:rFonts w:ascii="Times New Roman" w:hAnsi="Times New Roman" w:cs="Times New Roman"/>
+          <w:color w:val="0D0D0D" w:themeColor="text1" w:themeTint="F2"/>
+          <w:sz w:val="24"/>
+          <w:szCs w:val="24"/>
+          <w:shd w:val="clear" w:color="auto" w:fill="FFFFFF"/>
+        </w:rPr>
+        <w:t>V</w:t>
+      </w:r>
+      <w:r>
+        <w:rPr>
+          <w:rFonts w:ascii="Times New Roman" w:hAnsi="Times New Roman" w:cs="Times New Roman"/>
+          <w:color w:val="0D0D0D" w:themeColor="text1" w:themeTint="F2"/>
+          <w:sz w:val="24"/>
+          <w:szCs w:val="24"/>
+          <w:shd w:val="clear" w:color="auto" w:fill="FFFFFF"/>
+        </w:rPr>
+        <w:t>. Increase the amount of time Dwarf Smith does not take additional damage after being hit by 0.</w:t>
+      </w:r>
+      <w:r>
+        <w:rPr>
+          <w:rFonts w:ascii="Times New Roman" w:hAnsi="Times New Roman" w:cs="Times New Roman"/>
+          <w:color w:val="0D0D0D" w:themeColor="text1" w:themeTint="F2"/>
+          <w:sz w:val="24"/>
+          <w:szCs w:val="24"/>
+          <w:shd w:val="clear" w:color="auto" w:fill="FFFFFF"/>
+        </w:rPr>
+        <w:t>5</w:t>
+      </w:r>
     </w:p>
     <w:p>
       <w:pPr>
@@ -8130,7 +8536,7 @@
                     </pic:cNvPicPr>
                   </pic:nvPicPr>
                   <pic:blipFill>
-                    <a:blip r:embed="rId23" cstate="print">
+                    <a:blip r:embed="rId24" cstate="print">
                       <a:extLst>
                         <a:ext uri="{28A0092B-C50C-407E-A947-70E740481C1C}">
                           <a14:useLocalDpi xmlns:a14="http://schemas.microsoft.com/office/drawing/2010/main" val="0"/>
@@ -8180,7 +8586,7 @@
     </w:p>
     <w:p>
       <w:pPr>
-        <w:ind w:firstLine="720"/>
+        <w:ind w:left="720" w:firstLine="720"/>
         <w:rPr>
           <w:rFonts w:ascii="Times New Roman" w:hAnsi="Times New Roman" w:cs="Times New Roman"/>
           <w:color w:val="0D0D0D" w:themeColor="text1" w:themeTint="F2"/>
@@ -8233,7 +8639,7 @@
     </w:p>
     <w:p>
       <w:pPr>
-        <w:ind w:firstLine="720"/>
+        <w:ind w:left="720" w:firstLine="720"/>
         <w:rPr>
           <w:rFonts w:ascii="Times New Roman" w:hAnsi="Times New Roman" w:cs="Times New Roman"/>
           <w:color w:val="0D0D0D" w:themeColor="text1" w:themeTint="F2"/>
@@ -8326,7 +8732,7 @@
     </w:p>
     <w:p>
       <w:pPr>
-        <w:ind w:left="1440" w:firstLine="720"/>
+        <w:ind w:left="2160" w:firstLine="720"/>
         <w:rPr>
           <w:rFonts w:ascii="Times New Roman" w:hAnsi="Times New Roman" w:cs="Times New Roman"/>
           <w:color w:val="0D0D0D" w:themeColor="text1" w:themeTint="F2"/>
@@ -8353,32 +8759,12 @@
           <w:szCs w:val="24"/>
           <w:shd w:val="clear" w:color="auto" w:fill="FFFFFF"/>
         </w:rPr>
-        <w:t xml:space="preserve">Decrease Dwarf Smith’s stamina regeneration cooldown by </w:t>
-      </w:r>
-      <w:r>
-        <w:rPr>
-          <w:rFonts w:ascii="Times New Roman" w:hAnsi="Times New Roman" w:cs="Times New Roman"/>
-          <w:color w:val="0D0D0D" w:themeColor="text1" w:themeTint="F2"/>
-          <w:sz w:val="24"/>
-          <w:szCs w:val="24"/>
-          <w:shd w:val="clear" w:color="auto" w:fill="FFFFFF"/>
-        </w:rPr>
-        <w:t>30</w:t>
-      </w:r>
-      <w:r>
-        <w:rPr>
-          <w:rFonts w:ascii="Times New Roman" w:hAnsi="Times New Roman" w:cs="Times New Roman"/>
-          <w:color w:val="0D0D0D" w:themeColor="text1" w:themeTint="F2"/>
-          <w:sz w:val="24"/>
-          <w:szCs w:val="24"/>
-          <w:shd w:val="clear" w:color="auto" w:fill="FFFFFF"/>
-        </w:rPr>
-        <w:t>%</w:t>
-      </w:r>
-    </w:p>
-    <w:p>
-      <w:pPr>
-        <w:ind w:left="1440" w:firstLine="720"/>
+        <w:t>Decrease Dwarf Smith’s stamina regeneration cooldown by 30%</w:t>
+      </w:r>
+    </w:p>
+    <w:p>
+      <w:pPr>
+        <w:ind w:left="2160" w:firstLine="720"/>
         <w:rPr>
           <w:rFonts w:ascii="Times New Roman" w:hAnsi="Times New Roman" w:cs="Times New Roman"/>
           <w:color w:val="0D0D0D" w:themeColor="text1" w:themeTint="F2"/>
@@ -8405,27 +8791,7 @@
           <w:szCs w:val="24"/>
           <w:shd w:val="clear" w:color="auto" w:fill="FFFFFF"/>
         </w:rPr>
-        <w:t xml:space="preserve">Decrease Dwarf Smith’s stamina regeneration cooldown by </w:t>
-      </w:r>
-      <w:r>
-        <w:rPr>
-          <w:rFonts w:ascii="Times New Roman" w:hAnsi="Times New Roman" w:cs="Times New Roman"/>
-          <w:color w:val="0D0D0D" w:themeColor="text1" w:themeTint="F2"/>
-          <w:sz w:val="24"/>
-          <w:szCs w:val="24"/>
-          <w:shd w:val="clear" w:color="auto" w:fill="FFFFFF"/>
-        </w:rPr>
-        <w:t>50</w:t>
-      </w:r>
-      <w:r>
-        <w:rPr>
-          <w:rFonts w:ascii="Times New Roman" w:hAnsi="Times New Roman" w:cs="Times New Roman"/>
-          <w:color w:val="0D0D0D" w:themeColor="text1" w:themeTint="F2"/>
-          <w:sz w:val="24"/>
-          <w:szCs w:val="24"/>
-          <w:shd w:val="clear" w:color="auto" w:fill="FFFFFF"/>
-        </w:rPr>
-        <w:t>%</w:t>
+        <w:t>Decrease Dwarf Smith’s stamina regeneration cooldown by 50%</w:t>
       </w:r>
     </w:p>
     <w:p>
@@ -8473,7 +8839,7 @@
                     </pic:cNvPicPr>
                   </pic:nvPicPr>
                   <pic:blipFill>
-                    <a:blip r:embed="rId24" cstate="print">
+                    <a:blip r:embed="rId25" cstate="print">
                       <a:extLst>
                         <a:ext uri="{28A0092B-C50C-407E-A947-70E740481C1C}">
                           <a14:useLocalDpi xmlns:a14="http://schemas.microsoft.com/office/drawing/2010/main" val="0"/>
@@ -8524,7 +8890,7 @@
     </w:p>
     <w:p>
       <w:pPr>
-        <w:ind w:firstLine="720"/>
+        <w:ind w:left="720" w:firstLine="720"/>
         <w:rPr>
           <w:rFonts w:ascii="Times New Roman" w:hAnsi="Times New Roman" w:cs="Times New Roman"/>
           <w:color w:val="0D0D0D" w:themeColor="text1" w:themeTint="F2"/>
@@ -8627,7 +8993,7 @@
     </w:p>
     <w:p>
       <w:pPr>
-        <w:ind w:firstLine="720"/>
+        <w:ind w:left="720" w:firstLine="720"/>
         <w:rPr>
           <w:rFonts w:ascii="Times New Roman" w:hAnsi="Times New Roman" w:cs="Times New Roman"/>
           <w:color w:val="0D0D0D" w:themeColor="text1" w:themeTint="F2"/>
@@ -8690,7 +9056,7 @@
     </w:p>
     <w:p>
       <w:pPr>
-        <w:ind w:left="1440" w:firstLine="720"/>
+        <w:ind w:left="2160" w:firstLine="720"/>
         <w:rPr>
           <w:rFonts w:ascii="Times New Roman" w:hAnsi="Times New Roman" w:cs="Times New Roman"/>
           <w:color w:val="0D0D0D" w:themeColor="text1" w:themeTint="F2"/>
@@ -8717,22 +9083,12 @@
           <w:szCs w:val="24"/>
           <w:shd w:val="clear" w:color="auto" w:fill="FFFFFF"/>
         </w:rPr>
-        <w:t xml:space="preserve">Increase Dwarf Smith’s stamina by </w:t>
-      </w:r>
-      <w:r>
-        <w:rPr>
-          <w:rFonts w:ascii="Times New Roman" w:hAnsi="Times New Roman" w:cs="Times New Roman"/>
-          <w:color w:val="0D0D0D" w:themeColor="text1" w:themeTint="F2"/>
-          <w:sz w:val="24"/>
-          <w:szCs w:val="24"/>
-          <w:shd w:val="clear" w:color="auto" w:fill="FFFFFF"/>
-        </w:rPr>
-        <w:t>2</w:t>
-      </w:r>
-    </w:p>
-    <w:p>
-      <w:pPr>
-        <w:ind w:left="1440" w:firstLine="720"/>
+        <w:t>Increase Dwarf Smith’s stamina by 2</w:t>
+      </w:r>
+    </w:p>
+    <w:p>
+      <w:pPr>
+        <w:ind w:left="2160" w:firstLine="720"/>
         <w:rPr>
           <w:rFonts w:ascii="Times New Roman" w:hAnsi="Times New Roman" w:cs="Times New Roman"/>
           <w:color w:val="0D0D0D" w:themeColor="text1" w:themeTint="F2"/>
@@ -8759,17 +9115,7 @@
           <w:szCs w:val="24"/>
           <w:shd w:val="clear" w:color="auto" w:fill="FFFFFF"/>
         </w:rPr>
-        <w:t xml:space="preserve">Increase Dwarf Smith’s stamina by </w:t>
-      </w:r>
-      <w:r>
-        <w:rPr>
-          <w:rFonts w:ascii="Times New Roman" w:hAnsi="Times New Roman" w:cs="Times New Roman"/>
-          <w:color w:val="0D0D0D" w:themeColor="text1" w:themeTint="F2"/>
-          <w:sz w:val="24"/>
-          <w:szCs w:val="24"/>
-          <w:shd w:val="clear" w:color="auto" w:fill="FFFFFF"/>
-        </w:rPr>
-        <w:t>3</w:t>
+        <w:t>Increase Dwarf Smith’s stamina by 3</w:t>
       </w:r>
     </w:p>
     <w:p>
@@ -8811,6 +9157,7 @@
           <w:szCs w:val="24"/>
           <w:shd w:val="clear" w:color="auto" w:fill="FFFFFF"/>
         </w:rPr>
+        <w:lastRenderedPageBreak/>
         <w:tab/>
       </w:r>
       <w:r>
@@ -8872,7 +9219,7 @@
                     </pic:cNvPicPr>
                   </pic:nvPicPr>
                   <pic:blipFill>
-                    <a:blip r:embed="rId25" cstate="print">
+                    <a:blip r:embed="rId26" cstate="print">
                       <a:extLst>
                         <a:ext uri="{28A0092B-C50C-407E-A947-70E740481C1C}">
                           <a14:useLocalDpi xmlns:a14="http://schemas.microsoft.com/office/drawing/2010/main" val="0"/>
@@ -8922,7 +9269,7 @@
     </w:p>
     <w:p>
       <w:pPr>
-        <w:ind w:firstLine="720"/>
+        <w:ind w:left="720" w:firstLine="720"/>
         <w:rPr>
           <w:rFonts w:ascii="Times New Roman" w:hAnsi="Times New Roman" w:cs="Times New Roman"/>
           <w:color w:val="0D0D0D" w:themeColor="text1" w:themeTint="F2"/>
@@ -8950,72 +9297,12 @@
           <w:shd w:val="clear" w:color="auto" w:fill="FFFFFF"/>
         </w:rPr>
         <w:tab/>
-        <w:t>icon_catalyst_</w:t>
-      </w:r>
-      <w:r>
-        <w:rPr>
-          <w:rFonts w:ascii="Times New Roman" w:hAnsi="Times New Roman" w:cs="Times New Roman"/>
-          <w:color w:val="0D0D0D" w:themeColor="text1" w:themeTint="F2"/>
-          <w:sz w:val="24"/>
-          <w:szCs w:val="24"/>
-          <w:shd w:val="clear" w:color="auto" w:fill="FFFFFF"/>
-        </w:rPr>
-        <w:t>main</w:t>
-      </w:r>
-      <w:r>
-        <w:rPr>
-          <w:rFonts w:ascii="Times New Roman" w:hAnsi="Times New Roman" w:cs="Times New Roman"/>
-          <w:color w:val="0D0D0D" w:themeColor="text1" w:themeTint="F2"/>
-          <w:sz w:val="24"/>
-          <w:szCs w:val="24"/>
-          <w:shd w:val="clear" w:color="auto" w:fill="FFFFFF"/>
-        </w:rPr>
-        <w:t>_</w:t>
-      </w:r>
-      <w:r>
-        <w:rPr>
-          <w:rFonts w:ascii="Times New Roman" w:hAnsi="Times New Roman" w:cs="Times New Roman"/>
-          <w:color w:val="0D0D0D" w:themeColor="text1" w:themeTint="F2"/>
-          <w:sz w:val="24"/>
-          <w:szCs w:val="24"/>
-          <w:shd w:val="clear" w:color="auto" w:fill="FFFFFF"/>
-        </w:rPr>
-        <w:t>item3</w:t>
-      </w:r>
-      <w:r>
-        <w:rPr>
-          <w:rFonts w:ascii="Times New Roman" w:hAnsi="Times New Roman" w:cs="Times New Roman"/>
-          <w:color w:val="0D0D0D" w:themeColor="text1" w:themeTint="F2"/>
-          <w:sz w:val="24"/>
-          <w:szCs w:val="24"/>
-          <w:shd w:val="clear" w:color="auto" w:fill="FFFFFF"/>
-        </w:rPr>
-        <w:t>_</w:t>
-      </w:r>
-      <w:r>
-        <w:rPr>
-          <w:rFonts w:ascii="Times New Roman" w:hAnsi="Times New Roman" w:cs="Times New Roman"/>
-          <w:color w:val="0D0D0D" w:themeColor="text1" w:themeTint="F2"/>
-          <w:sz w:val="24"/>
-          <w:szCs w:val="24"/>
-          <w:shd w:val="clear" w:color="auto" w:fill="FFFFFF"/>
-        </w:rPr>
-        <w:t>orange_</w:t>
-      </w:r>
-      <w:r>
-        <w:rPr>
-          <w:rFonts w:ascii="Times New Roman" w:hAnsi="Times New Roman" w:cs="Times New Roman"/>
-          <w:color w:val="0D0D0D" w:themeColor="text1" w:themeTint="F2"/>
-          <w:sz w:val="24"/>
-          <w:szCs w:val="24"/>
-          <w:shd w:val="clear" w:color="auto" w:fill="FFFFFF"/>
-        </w:rPr>
-        <w:t>01,02,03</w:t>
-      </w:r>
-    </w:p>
-    <w:p>
-      <w:pPr>
-        <w:ind w:firstLine="720"/>
+        <w:t>icon_catalyst_main_item3_orange_01,02,03</w:t>
+      </w:r>
+    </w:p>
+    <w:p>
+      <w:pPr>
+        <w:ind w:left="720" w:firstLine="720"/>
         <w:rPr>
           <w:rFonts w:ascii="Times New Roman" w:hAnsi="Times New Roman" w:cs="Times New Roman"/>
           <w:color w:val="0D0D0D" w:themeColor="text1" w:themeTint="F2"/>
@@ -9078,7 +9365,7 @@
     </w:p>
     <w:p>
       <w:pPr>
-        <w:ind w:left="1440" w:firstLine="720"/>
+        <w:ind w:left="2160" w:firstLine="720"/>
         <w:rPr>
           <w:rFonts w:ascii="Times New Roman" w:hAnsi="Times New Roman" w:cs="Times New Roman"/>
           <w:color w:val="0D0D0D" w:themeColor="text1" w:themeTint="F2"/>
@@ -9130,7 +9417,7 @@
     </w:p>
     <w:p>
       <w:pPr>
-        <w:ind w:left="1440" w:firstLine="720"/>
+        <w:ind w:left="2160" w:firstLine="720"/>
         <w:rPr>
           <w:rFonts w:ascii="Times New Roman" w:hAnsi="Times New Roman" w:cs="Times New Roman"/>
           <w:color w:val="0D0D0D" w:themeColor="text1" w:themeTint="F2"/>
@@ -9157,17 +9444,7 @@
           <w:szCs w:val="24"/>
           <w:shd w:val="clear" w:color="auto" w:fill="FFFFFF"/>
         </w:rPr>
-        <w:t>light attack damage</w:t>
-      </w:r>
-      <w:r>
-        <w:rPr>
-          <w:rFonts w:ascii="Times New Roman" w:hAnsi="Times New Roman" w:cs="Times New Roman"/>
-          <w:color w:val="0D0D0D" w:themeColor="text1" w:themeTint="F2"/>
-          <w:sz w:val="24"/>
-          <w:szCs w:val="24"/>
-          <w:shd w:val="clear" w:color="auto" w:fill="FFFFFF"/>
-        </w:rPr>
-        <w:t xml:space="preserve"> by</w:t>
+        <w:t>light attack damage by</w:t>
       </w:r>
       <w:r>
         <w:rPr>
@@ -9336,7 +9613,7 @@
                     </pic:cNvPicPr>
                   </pic:nvPicPr>
                   <pic:blipFill>
-                    <a:blip r:embed="rId26">
+                    <a:blip r:embed="rId27">
                       <a:extLst>
                         <a:ext uri="{28A0092B-C50C-407E-A947-70E740481C1C}">
                           <a14:useLocalDpi xmlns:a14="http://schemas.microsoft.com/office/drawing/2010/main" val="0"/>
@@ -9683,7 +9960,7 @@
                     </pic:cNvPicPr>
                   </pic:nvPicPr>
                   <pic:blipFill>
-                    <a:blip r:embed="rId27" cstate="print">
+                    <a:blip r:embed="rId28" cstate="print">
                       <a:extLst>
                         <a:ext uri="{28A0092B-C50C-407E-A947-70E740481C1C}">
                           <a14:useLocalDpi xmlns:a14="http://schemas.microsoft.com/office/drawing/2010/main" val="0"/>
@@ -10018,7 +10295,7 @@
                     </pic:cNvPicPr>
                   </pic:nvPicPr>
                   <pic:blipFill>
-                    <a:blip r:embed="rId28" cstate="print">
+                    <a:blip r:embed="rId29" cstate="print">
                       <a:extLst>
                         <a:ext uri="{28A0092B-C50C-407E-A947-70E740481C1C}">
                           <a14:useLocalDpi xmlns:a14="http://schemas.microsoft.com/office/drawing/2010/main" val="0"/>
@@ -10374,7 +10651,7 @@
                     </pic:cNvPicPr>
                   </pic:nvPicPr>
                   <pic:blipFill>
-                    <a:blip r:embed="rId29">
+                    <a:blip r:embed="rId30">
                       <a:extLst>
                         <a:ext uri="{28A0092B-C50C-407E-A947-70E740481C1C}">
                           <a14:useLocalDpi xmlns:a14="http://schemas.microsoft.com/office/drawing/2010/main" val="0"/>
@@ -10728,7 +11005,7 @@
                     </pic:cNvPicPr>
                   </pic:nvPicPr>
                   <pic:blipFill>
-                    <a:blip r:embed="rId30">
+                    <a:blip r:embed="rId31">
                       <a:extLst>
                         <a:ext uri="{28A0092B-C50C-407E-A947-70E740481C1C}">
                           <a14:useLocalDpi xmlns:a14="http://schemas.microsoft.com/office/drawing/2010/main" val="0"/>
@@ -11069,7 +11346,7 @@
                     </pic:cNvPicPr>
                   </pic:nvPicPr>
                   <pic:blipFill>
-                    <a:blip r:embed="rId31" cstate="print">
+                    <a:blip r:embed="rId32" cstate="print">
                       <a:extLst>
                         <a:ext uri="{28A0092B-C50C-407E-A947-70E740481C1C}">
                           <a14:useLocalDpi xmlns:a14="http://schemas.microsoft.com/office/drawing/2010/main" val="0"/>
@@ -12882,7 +13159,7 @@
                     </pic:cNvPicPr>
                   </pic:nvPicPr>
                   <pic:blipFill>
-                    <a:blip r:embed="rId32">
+                    <a:blip r:embed="rId33">
                       <a:extLst>
                         <a:ext uri="{28A0092B-C50C-407E-A947-70E740481C1C}">
                           <a14:useLocalDpi xmlns:a14="http://schemas.microsoft.com/office/drawing/2010/main" val="0"/>
@@ -12954,7 +13231,7 @@
                     </pic:cNvPicPr>
                   </pic:nvPicPr>
                   <pic:blipFill>
-                    <a:blip r:embed="rId33">
+                    <a:blip r:embed="rId34">
                       <a:extLst>
                         <a:ext uri="{28A0092B-C50C-407E-A947-70E740481C1C}">
                           <a14:useLocalDpi xmlns:a14="http://schemas.microsoft.com/office/drawing/2010/main" val="0"/>
@@ -13232,7 +13509,7 @@
                     </pic:cNvPicPr>
                   </pic:nvPicPr>
                   <pic:blipFill>
-                    <a:blip r:embed="rId34">
+                    <a:blip r:embed="rId35">
                       <a:extLst>
                         <a:ext uri="{28A0092B-C50C-407E-A947-70E740481C1C}">
                           <a14:useLocalDpi xmlns:a14="http://schemas.microsoft.com/office/drawing/2010/main" val="0"/>
@@ -14296,7 +14573,7 @@
                     </pic:cNvPicPr>
                   </pic:nvPicPr>
                   <pic:blipFill>
-                    <a:blip r:embed="rId35">
+                    <a:blip r:embed="rId36">
                       <a:extLst>
                         <a:ext uri="{28A0092B-C50C-407E-A947-70E740481C1C}">
                           <a14:useLocalDpi xmlns:a14="http://schemas.microsoft.com/office/drawing/2010/main" val="0"/>
@@ -14706,7 +14983,7 @@
                     </pic:cNvPicPr>
                   </pic:nvPicPr>
                   <pic:blipFill>
-                    <a:blip r:embed="rId36" cstate="print">
+                    <a:blip r:embed="rId37" cstate="print">
                       <a:extLst>
                         <a:ext uri="{28A0092B-C50C-407E-A947-70E740481C1C}">
                           <a14:useLocalDpi xmlns:a14="http://schemas.microsoft.com/office/drawing/2010/main" val="0"/>
@@ -14790,7 +15067,7 @@
                     </pic:cNvPicPr>
                   </pic:nvPicPr>
                   <pic:blipFill>
-                    <a:blip r:embed="rId36" cstate="print">
+                    <a:blip r:embed="rId37" cstate="print">
                       <a:extLst>
                         <a:ext uri="{28A0092B-C50C-407E-A947-70E740481C1C}">
                           <a14:useLocalDpi xmlns:a14="http://schemas.microsoft.com/office/drawing/2010/main" val="0"/>
@@ -15351,7 +15628,7 @@
                     </pic:cNvPicPr>
                   </pic:nvPicPr>
                   <pic:blipFill>
-                    <a:blip r:embed="rId35">
+                    <a:blip r:embed="rId36">
                       <a:extLst>
                         <a:ext uri="{28A0092B-C50C-407E-A947-70E740481C1C}">
                           <a14:useLocalDpi xmlns:a14="http://schemas.microsoft.com/office/drawing/2010/main" val="0"/>
@@ -16481,10 +16758,6 @@
 </file>
 
 <file path=customXml/item1.xml><?xml version="1.0" encoding="utf-8"?>
-<b:Sources xmlns:b="http://schemas.openxmlformats.org/officeDocument/2006/bibliography" xmlns="http://schemas.openxmlformats.org/officeDocument/2006/bibliography" SelectedStyle="\APASixthEditionOfficeOnline.xsl" StyleName="APA" Version="6"/>
-</file>
-
-<file path=customXml/item2.xml><?xml version="1.0" encoding="utf-8"?>
 <s:customData xmlns="http://www.wps.cn/officeDocument/2013/wpsCustomData" xmlns:s="http://www.wps.cn/officeDocument/2013/wpsCustomData">
   <customSectProps>
     <customSectPr/>
@@ -16507,18 +16780,22 @@
 </s:customData>
 </file>
 
+<file path=customXml/item2.xml><?xml version="1.0" encoding="utf-8"?>
+<b:Sources xmlns:b="http://schemas.openxmlformats.org/officeDocument/2006/bibliography" xmlns="http://schemas.openxmlformats.org/officeDocument/2006/bibliography" SelectedStyle="\APASixthEditionOfficeOnline.xsl" StyleName="APA" Version="6"/>
+</file>
+
 <file path=customXml/itemProps1.xml><?xml version="1.0" encoding="utf-8"?>
+<ds:datastoreItem xmlns:ds="http://schemas.openxmlformats.org/officeDocument/2006/customXml" ds:itemID="{B1977F7D-205B-4081-913C-38D41E755F92}">
+  <ds:schemaRefs>
+    <ds:schemaRef ds:uri="http://www.wps.cn/officeDocument/2013/wpsCustomData"/>
+  </ds:schemaRefs>
+</ds:datastoreItem>
+</file>
+
+<file path=customXml/itemProps2.xml><?xml version="1.0" encoding="utf-8"?>
 <ds:datastoreItem xmlns:ds="http://schemas.openxmlformats.org/officeDocument/2006/customXml" ds:itemID="{87A25F0A-74D7-4239-B35C-7BFEA0763F45}">
   <ds:schemaRefs>
     <ds:schemaRef ds:uri="http://schemas.openxmlformats.org/officeDocument/2006/bibliography"/>
   </ds:schemaRefs>
 </ds:datastoreItem>
-</file>
-
-<file path=customXml/itemProps2.xml><?xml version="1.0" encoding="utf-8"?>
-<ds:datastoreItem xmlns:ds="http://schemas.openxmlformats.org/officeDocument/2006/customXml" ds:itemID="{B1977F7D-205B-4081-913C-38D41E755F92}">
-  <ds:schemaRefs>
-    <ds:schemaRef ds:uri="http://www.wps.cn/officeDocument/2013/wpsCustomData"/>
-  </ds:schemaRefs>
-</ds:datastoreItem>
 </file>
--- a/DesignDoc_Untitlted Roguelike.docx
+++ b/DesignDoc_Untitlted Roguelike.docx
@@ -8209,27 +8209,7 @@
           <w:shd w:val="clear" w:color="auto" w:fill="FFFFFF"/>
         </w:rPr>
         <w:tab/>
-        <w:t>icon_catalyst_main_item</w:t>
-      </w:r>
-      <w:r>
-        <w:rPr>
-          <w:rFonts w:ascii="Times New Roman" w:hAnsi="Times New Roman" w:cs="Times New Roman"/>
-          <w:color w:val="0D0D0D" w:themeColor="text1" w:themeTint="F2"/>
-          <w:sz w:val="24"/>
-          <w:szCs w:val="24"/>
-          <w:shd w:val="clear" w:color="auto" w:fill="FFFFFF"/>
-        </w:rPr>
-        <w:t>1</w:t>
-      </w:r>
-      <w:r>
-        <w:rPr>
-          <w:rFonts w:ascii="Times New Roman" w:hAnsi="Times New Roman" w:cs="Times New Roman"/>
-          <w:color w:val="0D0D0D" w:themeColor="text1" w:themeTint="F2"/>
-          <w:sz w:val="24"/>
-          <w:szCs w:val="24"/>
-          <w:shd w:val="clear" w:color="auto" w:fill="FFFFFF"/>
-        </w:rPr>
-        <w:t>_blue_</w:t>
+        <w:t>icon_catalyst_main_item1_blue_</w:t>
       </w:r>
       <w:r>
         <w:rPr>
@@ -8324,27 +8304,7 @@
           <w:szCs w:val="24"/>
           <w:shd w:val="clear" w:color="auto" w:fill="FFFFFF"/>
         </w:rPr>
-        <w:t>II</w:t>
-      </w:r>
-      <w:r>
-        <w:rPr>
-          <w:rFonts w:ascii="Times New Roman" w:hAnsi="Times New Roman" w:cs="Times New Roman"/>
-          <w:color w:val="0D0D0D" w:themeColor="text1" w:themeTint="F2"/>
-          <w:sz w:val="24"/>
-          <w:szCs w:val="24"/>
-          <w:shd w:val="clear" w:color="auto" w:fill="FFFFFF"/>
-        </w:rPr>
-        <w:t>. Increase the amount of time Dwarf Smith does not take additional damage after being hit by 0.</w:t>
-      </w:r>
-      <w:r>
-        <w:rPr>
-          <w:rFonts w:ascii="Times New Roman" w:hAnsi="Times New Roman" w:cs="Times New Roman"/>
-          <w:color w:val="0D0D0D" w:themeColor="text1" w:themeTint="F2"/>
-          <w:sz w:val="24"/>
-          <w:szCs w:val="24"/>
-          <w:shd w:val="clear" w:color="auto" w:fill="FFFFFF"/>
-        </w:rPr>
-        <w:t>2</w:t>
+        <w:t>II. Increase the amount of time Dwarf Smith does not take additional damage after being hit by 0.2</w:t>
       </w:r>
     </w:p>
     <w:p>
@@ -8366,37 +8326,7 @@
           <w:szCs w:val="24"/>
           <w:shd w:val="clear" w:color="auto" w:fill="FFFFFF"/>
         </w:rPr>
-        <w:t>I</w:t>
-      </w:r>
-      <w:r>
-        <w:rPr>
-          <w:rFonts w:ascii="Times New Roman" w:hAnsi="Times New Roman" w:cs="Times New Roman"/>
-          <w:color w:val="0D0D0D" w:themeColor="text1" w:themeTint="F2"/>
-          <w:sz w:val="24"/>
-          <w:szCs w:val="24"/>
-          <w:shd w:val="clear" w:color="auto" w:fill="FFFFFF"/>
-        </w:rPr>
-        <w:t>II</w:t>
-      </w:r>
-      <w:r>
-        <w:rPr>
-          <w:rFonts w:ascii="Times New Roman" w:hAnsi="Times New Roman" w:cs="Times New Roman"/>
-          <w:color w:val="0D0D0D" w:themeColor="text1" w:themeTint="F2"/>
-          <w:sz w:val="24"/>
-          <w:szCs w:val="24"/>
-          <w:shd w:val="clear" w:color="auto" w:fill="FFFFFF"/>
-        </w:rPr>
-        <w:t>. Increase the amount of time Dwarf Smith does not take additional damage after being hit by 0.</w:t>
-      </w:r>
-      <w:r>
-        <w:rPr>
-          <w:rFonts w:ascii="Times New Roman" w:hAnsi="Times New Roman" w:cs="Times New Roman"/>
-          <w:color w:val="0D0D0D" w:themeColor="text1" w:themeTint="F2"/>
-          <w:sz w:val="24"/>
-          <w:szCs w:val="24"/>
-          <w:shd w:val="clear" w:color="auto" w:fill="FFFFFF"/>
-        </w:rPr>
-        <w:t>3</w:t>
+        <w:t>III. Increase the amount of time Dwarf Smith does not take additional damage after being hit by 0.3</w:t>
       </w:r>
     </w:p>
     <w:p>
@@ -8418,37 +8348,7 @@
           <w:szCs w:val="24"/>
           <w:shd w:val="clear" w:color="auto" w:fill="FFFFFF"/>
         </w:rPr>
-        <w:t>I</w:t>
-      </w:r>
-      <w:r>
-        <w:rPr>
-          <w:rFonts w:ascii="Times New Roman" w:hAnsi="Times New Roman" w:cs="Times New Roman"/>
-          <w:color w:val="0D0D0D" w:themeColor="text1" w:themeTint="F2"/>
-          <w:sz w:val="24"/>
-          <w:szCs w:val="24"/>
-          <w:shd w:val="clear" w:color="auto" w:fill="FFFFFF"/>
-        </w:rPr>
-        <w:t>V</w:t>
-      </w:r>
-      <w:r>
-        <w:rPr>
-          <w:rFonts w:ascii="Times New Roman" w:hAnsi="Times New Roman" w:cs="Times New Roman"/>
-          <w:color w:val="0D0D0D" w:themeColor="text1" w:themeTint="F2"/>
-          <w:sz w:val="24"/>
-          <w:szCs w:val="24"/>
-          <w:shd w:val="clear" w:color="auto" w:fill="FFFFFF"/>
-        </w:rPr>
-        <w:t>. Increase the amount of time Dwarf Smith does not take additional damage after being hit by 0.</w:t>
-      </w:r>
-      <w:r>
-        <w:rPr>
-          <w:rFonts w:ascii="Times New Roman" w:hAnsi="Times New Roman" w:cs="Times New Roman"/>
-          <w:color w:val="0D0D0D" w:themeColor="text1" w:themeTint="F2"/>
-          <w:sz w:val="24"/>
-          <w:szCs w:val="24"/>
-          <w:shd w:val="clear" w:color="auto" w:fill="FFFFFF"/>
-        </w:rPr>
-        <w:t>5</w:t>
+        <w:t>IV. Increase the amount of time Dwarf Smith does not take additional damage after being hit by 0.5</w:t>
       </w:r>
     </w:p>
     <w:p>
@@ -9469,6 +9369,420 @@
     </w:p>
     <w:p>
       <w:pPr>
+        <w:rPr>
+          <w:rFonts w:ascii="Times New Roman" w:hAnsi="Times New Roman" w:cs="Times New Roman"/>
+          <w:color w:val="404040" w:themeColor="text1" w:themeTint="BF"/>
+          <w:sz w:val="24"/>
+          <w:szCs w:val="24"/>
+          <w:shd w:val="clear" w:color="auto" w:fill="FFFFFF"/>
+        </w:rPr>
+      </w:pPr>
+      <w:r>
+        <w:rPr>
+          <w:rFonts w:ascii="Times New Roman" w:hAnsi="Times New Roman" w:cs="Times New Roman"/>
+          <w:noProof/>
+          <w:color w:val="0D0D0D" w:themeColor="text1" w:themeTint="F2"/>
+          <w:sz w:val="24"/>
+          <w:szCs w:val="24"/>
+          <w:shd w:val="clear" w:color="auto" w:fill="FFFFFF"/>
+        </w:rPr>
+        <w:drawing>
+          <wp:anchor distT="0" distB="0" distL="114300" distR="114300" simplePos="0" relativeHeight="251770880" behindDoc="0" locked="0" layoutInCell="1" allowOverlap="1" wp14:anchorId="2226DBAF" wp14:editId="78CA9067">
+            <wp:simplePos x="0" y="0"/>
+            <wp:positionH relativeFrom="margin">
+              <wp:posOffset>-116958</wp:posOffset>
+            </wp:positionH>
+            <wp:positionV relativeFrom="paragraph">
+              <wp:posOffset>262447</wp:posOffset>
+            </wp:positionV>
+            <wp:extent cx="627321" cy="385354"/>
+            <wp:effectExtent l="0" t="0" r="0" b="0"/>
+            <wp:wrapNone/>
+            <wp:docPr id="58" name="Picture 58"/>
+            <wp:cNvGraphicFramePr>
+              <a:graphicFrameLocks xmlns:a="http://schemas.openxmlformats.org/drawingml/2006/main" noChangeAspect="1"/>
+            </wp:cNvGraphicFramePr>
+            <a:graphic xmlns:a="http://schemas.openxmlformats.org/drawingml/2006/main">
+              <a:graphicData uri="http://schemas.openxmlformats.org/drawingml/2006/picture">
+                <pic:pic xmlns:pic="http://schemas.openxmlformats.org/drawingml/2006/picture">
+                  <pic:nvPicPr>
+                    <pic:cNvPr id="0" name="Picture 1"/>
+                    <pic:cNvPicPr>
+                      <a:picLocks noChangeAspect="1" noChangeArrowheads="1"/>
+                    </pic:cNvPicPr>
+                  </pic:nvPicPr>
+                  <pic:blipFill>
+                    <a:blip r:embed="rId27" cstate="print">
+                      <a:extLst>
+                        <a:ext uri="{28A0092B-C50C-407E-A947-70E740481C1C}">
+                          <a14:useLocalDpi xmlns:a14="http://schemas.microsoft.com/office/drawing/2010/main" val="0"/>
+                        </a:ext>
+                      </a:extLst>
+                    </a:blip>
+                    <a:srcRect/>
+                    <a:stretch>
+                      <a:fillRect/>
+                    </a:stretch>
+                  </pic:blipFill>
+                  <pic:spPr bwMode="auto">
+                    <a:xfrm>
+                      <a:off x="0" y="0"/>
+                      <a:ext cx="627321" cy="385354"/>
+                    </a:xfrm>
+                    <a:prstGeom prst="rect">
+                      <a:avLst/>
+                    </a:prstGeom>
+                    <a:noFill/>
+                    <a:ln>
+                      <a:noFill/>
+                    </a:ln>
+                  </pic:spPr>
+                </pic:pic>
+              </a:graphicData>
+            </a:graphic>
+            <wp14:sizeRelH relativeFrom="margin">
+              <wp14:pctWidth>0</wp14:pctWidth>
+            </wp14:sizeRelH>
+            <wp14:sizeRelV relativeFrom="margin">
+              <wp14:pctHeight>0</wp14:pctHeight>
+            </wp14:sizeRelV>
+          </wp:anchor>
+        </w:drawing>
+      </w:r>
+      <w:r>
+        <w:rPr>
+          <w:rFonts w:ascii="Times New Roman" w:hAnsi="Times New Roman" w:cs="Times New Roman"/>
+          <w:noProof/>
+          <w:color w:val="0D0D0D" w:themeColor="text1" w:themeTint="F2"/>
+          <w:sz w:val="24"/>
+          <w:szCs w:val="24"/>
+          <w:shd w:val="clear" w:color="auto" w:fill="FFFFFF"/>
+        </w:rPr>
+        <w:t xml:space="preserve">Cruelty </w:t>
+      </w:r>
+    </w:p>
+    <w:p>
+      <w:pPr>
+        <w:ind w:left="720" w:firstLine="720"/>
+        <w:rPr>
+          <w:rFonts w:ascii="Times New Roman" w:hAnsi="Times New Roman" w:cs="Times New Roman"/>
+          <w:color w:val="0D0D0D" w:themeColor="text1" w:themeTint="F2"/>
+          <w:sz w:val="24"/>
+          <w:szCs w:val="24"/>
+          <w:shd w:val="clear" w:color="auto" w:fill="FFFFFF"/>
+        </w:rPr>
+      </w:pPr>
+      <w:r>
+        <w:rPr>
+          <w:rFonts w:ascii="Times New Roman" w:hAnsi="Times New Roman" w:cs="Times New Roman"/>
+          <w:color w:val="0D0D0D" w:themeColor="text1" w:themeTint="F2"/>
+          <w:sz w:val="24"/>
+          <w:szCs w:val="24"/>
+          <w:shd w:val="clear" w:color="auto" w:fill="FFFFFF"/>
+        </w:rPr>
+        <w:t xml:space="preserve">Icon Sprite Name: </w:t>
+      </w:r>
+      <w:r>
+        <w:rPr>
+          <w:rFonts w:ascii="Times New Roman" w:hAnsi="Times New Roman" w:cs="Times New Roman"/>
+          <w:color w:val="0D0D0D" w:themeColor="text1" w:themeTint="F2"/>
+          <w:sz w:val="24"/>
+          <w:szCs w:val="24"/>
+          <w:shd w:val="clear" w:color="auto" w:fill="FFFFFF"/>
+        </w:rPr>
+        <w:tab/>
+        <w:t>icon_</w:t>
+      </w:r>
+      <w:r>
+        <w:rPr>
+          <w:rFonts w:ascii="Times New Roman" w:hAnsi="Times New Roman" w:cs="Times New Roman"/>
+          <w:color w:val="0D0D0D" w:themeColor="text1" w:themeTint="F2"/>
+          <w:sz w:val="24"/>
+          <w:szCs w:val="24"/>
+          <w:shd w:val="clear" w:color="auto" w:fill="FFFFFF"/>
+        </w:rPr>
+        <w:t>enhance_dragoonbarracks_crush</w:t>
+      </w:r>
+    </w:p>
+    <w:p>
+      <w:pPr>
+        <w:ind w:left="2880" w:hanging="1440"/>
+        <w:rPr>
+          <w:rFonts w:ascii="Times New Roman" w:hAnsi="Times New Roman" w:cs="Times New Roman"/>
+          <w:color w:val="0D0D0D" w:themeColor="text1" w:themeTint="F2"/>
+          <w:sz w:val="24"/>
+          <w:szCs w:val="24"/>
+          <w:shd w:val="clear" w:color="auto" w:fill="FFFFFF"/>
+        </w:rPr>
+      </w:pPr>
+      <w:r>
+        <w:rPr>
+          <w:rFonts w:ascii="Times New Roman" w:hAnsi="Times New Roman" w:cs="Times New Roman"/>
+          <w:color w:val="0D0D0D" w:themeColor="text1" w:themeTint="F2"/>
+          <w:sz w:val="24"/>
+          <w:szCs w:val="24"/>
+          <w:shd w:val="clear" w:color="auto" w:fill="FFFFFF"/>
+        </w:rPr>
+        <w:t>Description:</w:t>
+      </w:r>
+      <w:r>
+        <w:rPr>
+          <w:rFonts w:ascii="Times New Roman" w:hAnsi="Times New Roman" w:cs="Times New Roman"/>
+          <w:color w:val="0D0D0D" w:themeColor="text1" w:themeTint="F2"/>
+          <w:sz w:val="24"/>
+          <w:szCs w:val="24"/>
+          <w:shd w:val="clear" w:color="auto" w:fill="FFFFFF"/>
+        </w:rPr>
+        <w:tab/>
+      </w:r>
+      <w:r>
+        <w:rPr>
+          <w:rFonts w:ascii="Times New Roman" w:hAnsi="Times New Roman" w:cs="Times New Roman"/>
+          <w:color w:val="0D0D0D" w:themeColor="text1" w:themeTint="F2"/>
+          <w:sz w:val="24"/>
+          <w:szCs w:val="24"/>
+          <w:shd w:val="clear" w:color="auto" w:fill="FFFFFF"/>
+        </w:rPr>
+        <w:t>Dwarf Smith will have 15% change to critically strike (double-</w:t>
+      </w:r>
+      <w:r>
+        <w:rPr>
+          <w:rFonts w:ascii="Times New Roman" w:hAnsi="Times New Roman" w:cs="Times New Roman"/>
+          <w:color w:val="0D0D0D" w:themeColor="text1" w:themeTint="F2"/>
+          <w:sz w:val="24"/>
+          <w:szCs w:val="24"/>
+          <w:shd w:val="clear" w:color="auto" w:fill="FFFFFF"/>
+        </w:rPr>
+        <w:t>current-</w:t>
+      </w:r>
+      <w:r>
+        <w:rPr>
+          <w:rFonts w:ascii="Times New Roman" w:hAnsi="Times New Roman" w:cs="Times New Roman"/>
+          <w:color w:val="0D0D0D" w:themeColor="text1" w:themeTint="F2"/>
+          <w:sz w:val="24"/>
+          <w:szCs w:val="24"/>
+          <w:shd w:val="clear" w:color="auto" w:fill="FFFFFF"/>
+        </w:rPr>
+        <w:t>damage) enemies using light attack</w:t>
+      </w:r>
+    </w:p>
+    <w:p>
+      <w:pPr>
+        <w:rPr>
+          <w:rFonts w:ascii="Times New Roman" w:hAnsi="Times New Roman" w:cs="Times New Roman"/>
+          <w:color w:val="404040" w:themeColor="text1" w:themeTint="BF"/>
+          <w:sz w:val="24"/>
+          <w:szCs w:val="24"/>
+          <w:shd w:val="clear" w:color="auto" w:fill="FFFFFF"/>
+        </w:rPr>
+      </w:pPr>
+      <w:r>
+        <w:rPr>
+          <w:rFonts w:ascii="Times New Roman" w:hAnsi="Times New Roman" w:cs="Times New Roman"/>
+          <w:noProof/>
+          <w:color w:val="0D0D0D" w:themeColor="text1" w:themeTint="F2"/>
+          <w:sz w:val="24"/>
+          <w:szCs w:val="24"/>
+          <w:shd w:val="clear" w:color="auto" w:fill="FFFFFF"/>
+        </w:rPr>
+        <w:drawing>
+          <wp:anchor distT="0" distB="0" distL="114300" distR="114300" simplePos="0" relativeHeight="251771904" behindDoc="0" locked="0" layoutInCell="1" allowOverlap="1" wp14:anchorId="064E61DA" wp14:editId="75B54A5C">
+            <wp:simplePos x="0" y="0"/>
+            <wp:positionH relativeFrom="margin">
+              <wp:align>left</wp:align>
+            </wp:positionH>
+            <wp:positionV relativeFrom="paragraph">
+              <wp:posOffset>256040</wp:posOffset>
+            </wp:positionV>
+            <wp:extent cx="424696" cy="426720"/>
+            <wp:effectExtent l="0" t="0" r="0" b="0"/>
+            <wp:wrapNone/>
+            <wp:docPr id="61" name="Picture 61"/>
+            <wp:cNvGraphicFramePr>
+              <a:graphicFrameLocks xmlns:a="http://schemas.openxmlformats.org/drawingml/2006/main" noChangeAspect="1"/>
+            </wp:cNvGraphicFramePr>
+            <a:graphic xmlns:a="http://schemas.openxmlformats.org/drawingml/2006/main">
+              <a:graphicData uri="http://schemas.openxmlformats.org/drawingml/2006/picture">
+                <pic:pic xmlns:pic="http://schemas.openxmlformats.org/drawingml/2006/picture">
+                  <pic:nvPicPr>
+                    <pic:cNvPr id="0" name="Picture 2"/>
+                    <pic:cNvPicPr>
+                      <a:picLocks noChangeAspect="1" noChangeArrowheads="1"/>
+                    </pic:cNvPicPr>
+                  </pic:nvPicPr>
+                  <pic:blipFill>
+                    <a:blip r:embed="rId28" cstate="print">
+                      <a:extLst>
+                        <a:ext uri="{28A0092B-C50C-407E-A947-70E740481C1C}">
+                          <a14:useLocalDpi xmlns:a14="http://schemas.microsoft.com/office/drawing/2010/main" val="0"/>
+                        </a:ext>
+                      </a:extLst>
+                    </a:blip>
+                    <a:srcRect/>
+                    <a:stretch>
+                      <a:fillRect/>
+                    </a:stretch>
+                  </pic:blipFill>
+                  <pic:spPr bwMode="auto">
+                    <a:xfrm>
+                      <a:off x="0" y="0"/>
+                      <a:ext cx="436046" cy="438124"/>
+                    </a:xfrm>
+                    <a:prstGeom prst="rect">
+                      <a:avLst/>
+                    </a:prstGeom>
+                    <a:noFill/>
+                    <a:ln>
+                      <a:noFill/>
+                    </a:ln>
+                  </pic:spPr>
+                </pic:pic>
+              </a:graphicData>
+            </a:graphic>
+            <wp14:sizeRelH relativeFrom="margin">
+              <wp14:pctWidth>0</wp14:pctWidth>
+            </wp14:sizeRelH>
+            <wp14:sizeRelV relativeFrom="margin">
+              <wp14:pctHeight>0</wp14:pctHeight>
+            </wp14:sizeRelV>
+          </wp:anchor>
+        </w:drawing>
+      </w:r>
+      <w:r>
+        <w:rPr>
+          <w:rFonts w:ascii="Times New Roman" w:hAnsi="Times New Roman" w:cs="Times New Roman"/>
+          <w:noProof/>
+          <w:color w:val="0D0D0D" w:themeColor="text1" w:themeTint="F2"/>
+          <w:sz w:val="24"/>
+          <w:szCs w:val="24"/>
+          <w:shd w:val="clear" w:color="auto" w:fill="FFFFFF"/>
+        </w:rPr>
+        <w:t>Concussion Blow</w:t>
+      </w:r>
+      <w:r>
+        <w:rPr>
+          <w:rFonts w:ascii="Times New Roman" w:hAnsi="Times New Roman" w:cs="Times New Roman"/>
+          <w:noProof/>
+          <w:color w:val="0D0D0D" w:themeColor="text1" w:themeTint="F2"/>
+          <w:sz w:val="24"/>
+          <w:szCs w:val="24"/>
+          <w:shd w:val="clear" w:color="auto" w:fill="FFFFFF"/>
+        </w:rPr>
+        <w:t xml:space="preserve"> </w:t>
+      </w:r>
+    </w:p>
+    <w:p>
+      <w:pPr>
+        <w:ind w:left="720" w:firstLine="720"/>
+        <w:rPr>
+          <w:rFonts w:ascii="Times New Roman" w:hAnsi="Times New Roman" w:cs="Times New Roman"/>
+          <w:color w:val="0D0D0D" w:themeColor="text1" w:themeTint="F2"/>
+          <w:sz w:val="24"/>
+          <w:szCs w:val="24"/>
+          <w:shd w:val="clear" w:color="auto" w:fill="FFFFFF"/>
+        </w:rPr>
+      </w:pPr>
+      <w:r>
+        <w:rPr>
+          <w:rFonts w:ascii="Times New Roman" w:hAnsi="Times New Roman" w:cs="Times New Roman"/>
+          <w:color w:val="0D0D0D" w:themeColor="text1" w:themeTint="F2"/>
+          <w:sz w:val="24"/>
+          <w:szCs w:val="24"/>
+          <w:shd w:val="clear" w:color="auto" w:fill="FFFFFF"/>
+        </w:rPr>
+        <w:t xml:space="preserve">Icon Sprite Name: </w:t>
+      </w:r>
+      <w:r>
+        <w:rPr>
+          <w:rFonts w:ascii="Times New Roman" w:hAnsi="Times New Roman" w:cs="Times New Roman"/>
+          <w:color w:val="0D0D0D" w:themeColor="text1" w:themeTint="F2"/>
+          <w:sz w:val="24"/>
+          <w:szCs w:val="24"/>
+          <w:shd w:val="clear" w:color="auto" w:fill="FFFFFF"/>
+        </w:rPr>
+        <w:tab/>
+        <w:t>icon_enhance_</w:t>
+      </w:r>
+      <w:r>
+        <w:rPr>
+          <w:rFonts w:ascii="Times New Roman" w:hAnsi="Times New Roman" w:cs="Times New Roman"/>
+          <w:color w:val="0D0D0D" w:themeColor="text1" w:themeTint="F2"/>
+          <w:sz w:val="24"/>
+          <w:szCs w:val="24"/>
+          <w:shd w:val="clear" w:color="auto" w:fill="FFFFFF"/>
+        </w:rPr>
+        <w:t>crusader_zeal</w:t>
+      </w:r>
+    </w:p>
+    <w:p>
+      <w:pPr>
+        <w:ind w:left="2880" w:hanging="1440"/>
+        <w:rPr>
+          <w:rFonts w:ascii="Times New Roman" w:hAnsi="Times New Roman" w:cs="Times New Roman"/>
+          <w:color w:val="0D0D0D" w:themeColor="text1" w:themeTint="F2"/>
+          <w:sz w:val="24"/>
+          <w:szCs w:val="24"/>
+          <w:shd w:val="clear" w:color="auto" w:fill="FFFFFF"/>
+        </w:rPr>
+      </w:pPr>
+      <w:r>
+        <w:rPr>
+          <w:rFonts w:ascii="Times New Roman" w:hAnsi="Times New Roman" w:cs="Times New Roman"/>
+          <w:color w:val="0D0D0D" w:themeColor="text1" w:themeTint="F2"/>
+          <w:sz w:val="24"/>
+          <w:szCs w:val="24"/>
+          <w:shd w:val="clear" w:color="auto" w:fill="FFFFFF"/>
+        </w:rPr>
+        <w:t>Description:</w:t>
+      </w:r>
+      <w:r>
+        <w:rPr>
+          <w:rFonts w:ascii="Times New Roman" w:hAnsi="Times New Roman" w:cs="Times New Roman"/>
+          <w:color w:val="0D0D0D" w:themeColor="text1" w:themeTint="F2"/>
+          <w:sz w:val="24"/>
+          <w:szCs w:val="24"/>
+          <w:shd w:val="clear" w:color="auto" w:fill="FFFFFF"/>
+        </w:rPr>
+        <w:tab/>
+        <w:t>Dwarf Smith</w:t>
+      </w:r>
+      <w:r>
+        <w:rPr>
+          <w:rFonts w:ascii="Times New Roman" w:hAnsi="Times New Roman" w:cs="Times New Roman"/>
+          <w:color w:val="0D0D0D" w:themeColor="text1" w:themeTint="F2"/>
+          <w:sz w:val="24"/>
+          <w:szCs w:val="24"/>
+          <w:shd w:val="clear" w:color="auto" w:fill="FFFFFF"/>
+        </w:rPr>
+        <w:t>’s light attack will now stun normal enemies for 0.1 second.</w:t>
+      </w:r>
+    </w:p>
+    <w:p>
+      <w:pPr>
+        <w:ind w:left="2880" w:hanging="1440"/>
+        <w:rPr>
+          <w:rFonts w:ascii="Times New Roman" w:hAnsi="Times New Roman" w:cs="Times New Roman"/>
+          <w:color w:val="0D0D0D" w:themeColor="text1" w:themeTint="F2"/>
+          <w:sz w:val="24"/>
+          <w:szCs w:val="24"/>
+          <w:shd w:val="clear" w:color="auto" w:fill="FFFFFF"/>
+        </w:rPr>
+      </w:pPr>
+    </w:p>
+    <w:p>
+      <w:pPr>
+        <w:ind w:left="2160" w:firstLine="720"/>
+        <w:rPr>
+          <w:rFonts w:ascii="Times New Roman" w:hAnsi="Times New Roman" w:cs="Times New Roman"/>
+          <w:color w:val="0D0D0D" w:themeColor="text1" w:themeTint="F2"/>
+          <w:sz w:val="24"/>
+          <w:szCs w:val="24"/>
+          <w:shd w:val="clear" w:color="auto" w:fill="FFFFFF"/>
+        </w:rPr>
+      </w:pPr>
+    </w:p>
+    <w:p>
+      <w:pPr>
         <w:ind w:left="2160"/>
         <w:rPr>
           <w:rFonts w:ascii="Times New Roman" w:hAnsi="Times New Roman" w:cs="Times New Roman"/>
@@ -9613,7 +9927,7 @@
                     </pic:cNvPicPr>
                   </pic:nvPicPr>
                   <pic:blipFill>
-                    <a:blip r:embed="rId27">
+                    <a:blip r:embed="rId29">
                       <a:extLst>
                         <a:ext uri="{28A0092B-C50C-407E-A947-70E740481C1C}">
                           <a14:useLocalDpi xmlns:a14="http://schemas.microsoft.com/office/drawing/2010/main" val="0"/>
@@ -9960,7 +10274,7 @@
                     </pic:cNvPicPr>
                   </pic:nvPicPr>
                   <pic:blipFill>
-                    <a:blip r:embed="rId28" cstate="print">
+                    <a:blip r:embed="rId30" cstate="print">
                       <a:extLst>
                         <a:ext uri="{28A0092B-C50C-407E-A947-70E740481C1C}">
                           <a14:useLocalDpi xmlns:a14="http://schemas.microsoft.com/office/drawing/2010/main" val="0"/>
@@ -10295,7 +10609,7 @@
                     </pic:cNvPicPr>
                   </pic:nvPicPr>
                   <pic:blipFill>
-                    <a:blip r:embed="rId29" cstate="print">
+                    <a:blip r:embed="rId31" cstate="print">
                       <a:extLst>
                         <a:ext uri="{28A0092B-C50C-407E-A947-70E740481C1C}">
                           <a14:useLocalDpi xmlns:a14="http://schemas.microsoft.com/office/drawing/2010/main" val="0"/>
@@ -10651,7 +10965,7 @@
                     </pic:cNvPicPr>
                   </pic:nvPicPr>
                   <pic:blipFill>
-                    <a:blip r:embed="rId30">
+                    <a:blip r:embed="rId32">
                       <a:extLst>
                         <a:ext uri="{28A0092B-C50C-407E-A947-70E740481C1C}">
                           <a14:useLocalDpi xmlns:a14="http://schemas.microsoft.com/office/drawing/2010/main" val="0"/>
@@ -11005,7 +11319,7 @@
                     </pic:cNvPicPr>
                   </pic:nvPicPr>
                   <pic:blipFill>
-                    <a:blip r:embed="rId31">
+                    <a:blip r:embed="rId33">
                       <a:extLst>
                         <a:ext uri="{28A0092B-C50C-407E-A947-70E740481C1C}">
                           <a14:useLocalDpi xmlns:a14="http://schemas.microsoft.com/office/drawing/2010/main" val="0"/>
@@ -11346,7 +11660,7 @@
                     </pic:cNvPicPr>
                   </pic:nvPicPr>
                   <pic:blipFill>
-                    <a:blip r:embed="rId32" cstate="print">
+                    <a:blip r:embed="rId34" cstate="print">
                       <a:extLst>
                         <a:ext uri="{28A0092B-C50C-407E-A947-70E740481C1C}">
                           <a14:useLocalDpi xmlns:a14="http://schemas.microsoft.com/office/drawing/2010/main" val="0"/>
@@ -13159,7 +13473,7 @@
                     </pic:cNvPicPr>
                   </pic:nvPicPr>
                   <pic:blipFill>
-                    <a:blip r:embed="rId33">
+                    <a:blip r:embed="rId35">
                       <a:extLst>
                         <a:ext uri="{28A0092B-C50C-407E-A947-70E740481C1C}">
                           <a14:useLocalDpi xmlns:a14="http://schemas.microsoft.com/office/drawing/2010/main" val="0"/>
@@ -13231,7 +13545,7 @@
                     </pic:cNvPicPr>
                   </pic:nvPicPr>
                   <pic:blipFill>
-                    <a:blip r:embed="rId34">
+                    <a:blip r:embed="rId36">
                       <a:extLst>
                         <a:ext uri="{28A0092B-C50C-407E-A947-70E740481C1C}">
                           <a14:useLocalDpi xmlns:a14="http://schemas.microsoft.com/office/drawing/2010/main" val="0"/>
@@ -13509,7 +13823,7 @@
                     </pic:cNvPicPr>
                   </pic:nvPicPr>
                   <pic:blipFill>
-                    <a:blip r:embed="rId35">
+                    <a:blip r:embed="rId37">
                       <a:extLst>
                         <a:ext uri="{28A0092B-C50C-407E-A947-70E740481C1C}">
                           <a14:useLocalDpi xmlns:a14="http://schemas.microsoft.com/office/drawing/2010/main" val="0"/>
@@ -14573,7 +14887,7 @@
                     </pic:cNvPicPr>
                   </pic:nvPicPr>
                   <pic:blipFill>
-                    <a:blip r:embed="rId36">
+                    <a:blip r:embed="rId38">
                       <a:extLst>
                         <a:ext uri="{28A0092B-C50C-407E-A947-70E740481C1C}">
                           <a14:useLocalDpi xmlns:a14="http://schemas.microsoft.com/office/drawing/2010/main" val="0"/>
@@ -14983,7 +15297,7 @@
                     </pic:cNvPicPr>
                   </pic:nvPicPr>
                   <pic:blipFill>
-                    <a:blip r:embed="rId37" cstate="print">
+                    <a:blip r:embed="rId39" cstate="print">
                       <a:extLst>
                         <a:ext uri="{28A0092B-C50C-407E-A947-70E740481C1C}">
                           <a14:useLocalDpi xmlns:a14="http://schemas.microsoft.com/office/drawing/2010/main" val="0"/>
@@ -15067,7 +15381,7 @@
                     </pic:cNvPicPr>
                   </pic:nvPicPr>
                   <pic:blipFill>
-                    <a:blip r:embed="rId37" cstate="print">
+                    <a:blip r:embed="rId39" cstate="print">
                       <a:extLst>
                         <a:ext uri="{28A0092B-C50C-407E-A947-70E740481C1C}">
                           <a14:useLocalDpi xmlns:a14="http://schemas.microsoft.com/office/drawing/2010/main" val="0"/>
@@ -15628,7 +15942,7 @@
                     </pic:cNvPicPr>
                   </pic:nvPicPr>
                   <pic:blipFill>
-                    <a:blip r:embed="rId36">
+                    <a:blip r:embed="rId38">
                       <a:extLst>
                         <a:ext uri="{28A0092B-C50C-407E-A947-70E740481C1C}">
                           <a14:useLocalDpi xmlns:a14="http://schemas.microsoft.com/office/drawing/2010/main" val="0"/>
@@ -16758,6 +17072,10 @@
 </file>
 
 <file path=customXml/item1.xml><?xml version="1.0" encoding="utf-8"?>
+<b:Sources xmlns:b="http://schemas.openxmlformats.org/officeDocument/2006/bibliography" xmlns="http://schemas.openxmlformats.org/officeDocument/2006/bibliography" SelectedStyle="\APASixthEditionOfficeOnline.xsl" StyleName="APA" Version="6"/>
+</file>
+
+<file path=customXml/item2.xml><?xml version="1.0" encoding="utf-8"?>
 <s:customData xmlns="http://www.wps.cn/officeDocument/2013/wpsCustomData" xmlns:s="http://www.wps.cn/officeDocument/2013/wpsCustomData">
   <customSectProps>
     <customSectPr/>
@@ -16780,22 +17098,18 @@
 </s:customData>
 </file>
 
-<file path=customXml/item2.xml><?xml version="1.0" encoding="utf-8"?>
-<b:Sources xmlns:b="http://schemas.openxmlformats.org/officeDocument/2006/bibliography" xmlns="http://schemas.openxmlformats.org/officeDocument/2006/bibliography" SelectedStyle="\APASixthEditionOfficeOnline.xsl" StyleName="APA" Version="6"/>
+<file path=customXml/itemProps1.xml><?xml version="1.0" encoding="utf-8"?>
+<ds:datastoreItem xmlns:ds="http://schemas.openxmlformats.org/officeDocument/2006/customXml" ds:itemID="{87A25F0A-74D7-4239-B35C-7BFEA0763F45}">
+  <ds:schemaRefs>
+    <ds:schemaRef ds:uri="http://schemas.openxmlformats.org/officeDocument/2006/bibliography"/>
+  </ds:schemaRefs>
+</ds:datastoreItem>
 </file>
 
-<file path=customXml/itemProps1.xml><?xml version="1.0" encoding="utf-8"?>
+<file path=customXml/itemProps2.xml><?xml version="1.0" encoding="utf-8"?>
 <ds:datastoreItem xmlns:ds="http://schemas.openxmlformats.org/officeDocument/2006/customXml" ds:itemID="{B1977F7D-205B-4081-913C-38D41E755F92}">
   <ds:schemaRefs>
     <ds:schemaRef ds:uri="http://www.wps.cn/officeDocument/2013/wpsCustomData"/>
   </ds:schemaRefs>
 </ds:datastoreItem>
-</file>
-
-<file path=customXml/itemProps2.xml><?xml version="1.0" encoding="utf-8"?>
-<ds:datastoreItem xmlns:ds="http://schemas.openxmlformats.org/officeDocument/2006/customXml" ds:itemID="{87A25F0A-74D7-4239-B35C-7BFEA0763F45}">
-  <ds:schemaRefs>
-    <ds:schemaRef ds:uri="http://schemas.openxmlformats.org/officeDocument/2006/bibliography"/>
-  </ds:schemaRefs>
-</ds:datastoreItem>
 </file>
--- a/DesignDoc_Untitlted Roguelike.docx
+++ b/DesignDoc_Untitlted Roguelike.docx
@@ -774,29 +774,7 @@
           <w:szCs w:val="24"/>
           <w:shd w:val="clear" w:color="auto" w:fill="FFFFFF"/>
         </w:rPr>
-        <w:t xml:space="preserve">wants to combine a typical roguelike action game with a slot-based inventory system and looting. Players will be challenged to choose what weapons, </w:t>
-      </w:r>
-      <w:proofErr w:type="gramStart"/>
-      <w:r>
-        <w:rPr>
-          <w:rFonts w:ascii="Times New Roman" w:hAnsi="Times New Roman" w:cs="Times New Roman"/>
-          <w:color w:val="404040" w:themeColor="text1" w:themeTint="BF"/>
-          <w:sz w:val="24"/>
-          <w:szCs w:val="24"/>
-          <w:shd w:val="clear" w:color="auto" w:fill="FFFFFF"/>
-        </w:rPr>
-        <w:t>gears</w:t>
-      </w:r>
-      <w:proofErr w:type="gramEnd"/>
-      <w:r>
-        <w:rPr>
-          <w:rFonts w:ascii="Times New Roman" w:hAnsi="Times New Roman" w:cs="Times New Roman"/>
-          <w:color w:val="404040" w:themeColor="text1" w:themeTint="BF"/>
-          <w:sz w:val="24"/>
-          <w:szCs w:val="24"/>
-          <w:shd w:val="clear" w:color="auto" w:fill="FFFFFF"/>
-        </w:rPr>
-        <w:t xml:space="preserve"> and items to carry with them in the next battle, and what to discard.</w:t>
+        <w:t>wants to combine a typical roguelike action game with a slot-based inventory system and looting. Players will be challenged to choose what weapons, gears and items to carry with them in the next battle, and what to discard.</w:t>
       </w:r>
     </w:p>
     <w:p>
@@ -9657,18 +9635,7 @@
           <w:szCs w:val="24"/>
           <w:shd w:val="clear" w:color="auto" w:fill="FFFFFF"/>
         </w:rPr>
-        <w:t>Concussion Blow</w:t>
-      </w:r>
-      <w:r>
-        <w:rPr>
-          <w:rFonts w:ascii="Times New Roman" w:hAnsi="Times New Roman" w:cs="Times New Roman"/>
-          <w:noProof/>
-          <w:color w:val="0D0D0D" w:themeColor="text1" w:themeTint="F2"/>
-          <w:sz w:val="24"/>
-          <w:szCs w:val="24"/>
-          <w:shd w:val="clear" w:color="auto" w:fill="FFFFFF"/>
-        </w:rPr>
-        <w:t xml:space="preserve"> </w:t>
+        <w:t xml:space="preserve">Concussion Blow </w:t>
       </w:r>
     </w:p>
     <w:p>
@@ -9701,17 +9668,7 @@
           <w:shd w:val="clear" w:color="auto" w:fill="FFFFFF"/>
         </w:rPr>
         <w:tab/>
-        <w:t>icon_enhance_</w:t>
-      </w:r>
-      <w:r>
-        <w:rPr>
-          <w:rFonts w:ascii="Times New Roman" w:hAnsi="Times New Roman" w:cs="Times New Roman"/>
-          <w:color w:val="0D0D0D" w:themeColor="text1" w:themeTint="F2"/>
-          <w:sz w:val="24"/>
-          <w:szCs w:val="24"/>
-          <w:shd w:val="clear" w:color="auto" w:fill="FFFFFF"/>
-        </w:rPr>
-        <w:t>crusader_zeal</w:t>
+        <w:t>icon_enhance_crusader_zeal</w:t>
       </w:r>
     </w:p>
     <w:p>
@@ -9744,17 +9701,7 @@
           <w:shd w:val="clear" w:color="auto" w:fill="FFFFFF"/>
         </w:rPr>
         <w:tab/>
-        <w:t>Dwarf Smith</w:t>
-      </w:r>
-      <w:r>
-        <w:rPr>
-          <w:rFonts w:ascii="Times New Roman" w:hAnsi="Times New Roman" w:cs="Times New Roman"/>
-          <w:color w:val="0D0D0D" w:themeColor="text1" w:themeTint="F2"/>
-          <w:sz w:val="24"/>
-          <w:szCs w:val="24"/>
-          <w:shd w:val="clear" w:color="auto" w:fill="FFFFFF"/>
-        </w:rPr>
-        <w:t>’s light attack will now stun normal enemies for 0.1 second.</w:t>
+        <w:t>Dwarf Smith’s light attack will now stun normal enemies for 0.1 second.</w:t>
       </w:r>
     </w:p>
     <w:p>
@@ -12428,7 +12375,27 @@
           <w:szCs w:val="24"/>
           <w:shd w:val="clear" w:color="auto" w:fill="FFFFFF"/>
         </w:rPr>
-        <w:t>“action 2” animation to summon 5 Goblin</w:t>
+        <w:t xml:space="preserve">“action 2” animation to summon </w:t>
+      </w:r>
+      <w:r>
+        <w:rPr>
+          <w:rFonts w:ascii="Times New Roman" w:hAnsi="Times New Roman" w:cs="Times New Roman"/>
+          <w:color w:val="404040" w:themeColor="text1" w:themeTint="BF"/>
+          <w:sz w:val="24"/>
+          <w:szCs w:val="24"/>
+          <w:shd w:val="clear" w:color="auto" w:fill="FFFFFF"/>
+        </w:rPr>
+        <w:t>3</w:t>
+      </w:r>
+      <w:r>
+        <w:rPr>
+          <w:rFonts w:ascii="Times New Roman" w:hAnsi="Times New Roman" w:cs="Times New Roman"/>
+          <w:color w:val="404040" w:themeColor="text1" w:themeTint="BF"/>
+          <w:sz w:val="24"/>
+          <w:szCs w:val="24"/>
+          <w:shd w:val="clear" w:color="auto" w:fill="FFFFFF"/>
+        </w:rPr>
+        <w:t xml:space="preserve"> Goblin</w:t>
       </w:r>
       <w:r>
         <w:rPr>
@@ -17072,10 +17039,6 @@
 </file>
 
 <file path=customXml/item1.xml><?xml version="1.0" encoding="utf-8"?>
-<b:Sources xmlns:b="http://schemas.openxmlformats.org/officeDocument/2006/bibliography" xmlns="http://schemas.openxmlformats.org/officeDocument/2006/bibliography" SelectedStyle="\APASixthEditionOfficeOnline.xsl" StyleName="APA" Version="6"/>
-</file>
-
-<file path=customXml/item2.xml><?xml version="1.0" encoding="utf-8"?>
 <s:customData xmlns="http://www.wps.cn/officeDocument/2013/wpsCustomData" xmlns:s="http://www.wps.cn/officeDocument/2013/wpsCustomData">
   <customSectProps>
     <customSectPr/>
@@ -17098,18 +17061,22 @@
 </s:customData>
 </file>
 
+<file path=customXml/item2.xml><?xml version="1.0" encoding="utf-8"?>
+<b:Sources xmlns:b="http://schemas.openxmlformats.org/officeDocument/2006/bibliography" xmlns="http://schemas.openxmlformats.org/officeDocument/2006/bibliography" SelectedStyle="\APASixthEditionOfficeOnline.xsl" StyleName="APA" Version="6"/>
+</file>
+
 <file path=customXml/itemProps1.xml><?xml version="1.0" encoding="utf-8"?>
+<ds:datastoreItem xmlns:ds="http://schemas.openxmlformats.org/officeDocument/2006/customXml" ds:itemID="{B1977F7D-205B-4081-913C-38D41E755F92}">
+  <ds:schemaRefs>
+    <ds:schemaRef ds:uri="http://www.wps.cn/officeDocument/2013/wpsCustomData"/>
+  </ds:schemaRefs>
+</ds:datastoreItem>
+</file>
+
+<file path=customXml/itemProps2.xml><?xml version="1.0" encoding="utf-8"?>
 <ds:datastoreItem xmlns:ds="http://schemas.openxmlformats.org/officeDocument/2006/customXml" ds:itemID="{87A25F0A-74D7-4239-B35C-7BFEA0763F45}">
   <ds:schemaRefs>
     <ds:schemaRef ds:uri="http://schemas.openxmlformats.org/officeDocument/2006/bibliography"/>
   </ds:schemaRefs>
 </ds:datastoreItem>
-</file>
-
-<file path=customXml/itemProps2.xml><?xml version="1.0" encoding="utf-8"?>
-<ds:datastoreItem xmlns:ds="http://schemas.openxmlformats.org/officeDocument/2006/customXml" ds:itemID="{B1977F7D-205B-4081-913C-38D41E755F92}">
-  <ds:schemaRefs>
-    <ds:schemaRef ds:uri="http://www.wps.cn/officeDocument/2013/wpsCustomData"/>
-  </ds:schemaRefs>
-</ds:datastoreItem>
 </file>
--- a/DesignDoc_Untitlted Roguelike.docx
+++ b/DesignDoc_Untitlted Roguelike.docx
@@ -7810,7 +7810,7 @@
           <w:shd w:val="clear" w:color="auto" w:fill="FFFFFF"/>
         </w:rPr>
         <w:drawing>
-          <wp:anchor distT="0" distB="0" distL="114300" distR="114300" simplePos="0" relativeHeight="251764736" behindDoc="0" locked="0" layoutInCell="1" allowOverlap="1" wp14:anchorId="3720D3E4" wp14:editId="6E704426">
+          <wp:anchor distT="0" distB="0" distL="114300" distR="114300" simplePos="0" relativeHeight="251764736" behindDoc="0" locked="0" layoutInCell="1" allowOverlap="1" wp14:anchorId="3720D3E4" wp14:editId="3622D627">
             <wp:simplePos x="0" y="0"/>
             <wp:positionH relativeFrom="margin">
               <wp:posOffset>-191386</wp:posOffset>
@@ -8389,7 +8389,7 @@
           <w:shd w:val="clear" w:color="auto" w:fill="FFFFFF"/>
         </w:rPr>
         <w:drawing>
-          <wp:anchor distT="0" distB="0" distL="114300" distR="114300" simplePos="0" relativeHeight="251765760" behindDoc="0" locked="0" layoutInCell="1" allowOverlap="1" wp14:anchorId="40A7A81A" wp14:editId="30D3D76A">
+          <wp:anchor distT="0" distB="0" distL="114300" distR="114300" simplePos="0" relativeHeight="251765760" behindDoc="0" locked="0" layoutInCell="1" allowOverlap="1" wp14:anchorId="40A7A81A" wp14:editId="30AC688C">
             <wp:simplePos x="0" y="0"/>
             <wp:positionH relativeFrom="margin">
               <wp:align>left</wp:align>
@@ -8692,7 +8692,7 @@
           <w:shd w:val="clear" w:color="auto" w:fill="FFFFFF"/>
         </w:rPr>
         <w:drawing>
-          <wp:anchor distT="0" distB="0" distL="114300" distR="114300" simplePos="0" relativeHeight="251767808" behindDoc="0" locked="0" layoutInCell="1" allowOverlap="1" wp14:anchorId="62ACFDCA" wp14:editId="7258597A">
+          <wp:anchor distT="0" distB="0" distL="114300" distR="114300" simplePos="0" relativeHeight="251767808" behindDoc="0" locked="0" layoutInCell="1" allowOverlap="1" wp14:anchorId="62ACFDCA" wp14:editId="5F403750">
             <wp:simplePos x="0" y="0"/>
             <wp:positionH relativeFrom="margin">
               <wp:align>left</wp:align>
@@ -8998,6 +8998,197 @@
     </w:p>
     <w:p>
       <w:pPr>
+        <w:rPr>
+          <w:rFonts w:ascii="Times New Roman" w:hAnsi="Times New Roman" w:cs="Times New Roman"/>
+          <w:color w:val="404040" w:themeColor="text1" w:themeTint="BF"/>
+          <w:sz w:val="24"/>
+          <w:szCs w:val="24"/>
+          <w:shd w:val="clear" w:color="auto" w:fill="FFFFFF"/>
+        </w:rPr>
+      </w:pPr>
+      <w:r>
+        <w:rPr>
+          <w:rFonts w:ascii="Times New Roman" w:hAnsi="Times New Roman" w:cs="Times New Roman"/>
+          <w:noProof/>
+          <w:color w:val="404040" w:themeColor="text1" w:themeTint="BF"/>
+          <w:sz w:val="24"/>
+          <w:szCs w:val="24"/>
+          <w:shd w:val="clear" w:color="auto" w:fill="FFFFFF"/>
+        </w:rPr>
+        <w:t>Bunny Hop</w:t>
+      </w:r>
+    </w:p>
+    <w:p>
+      <w:pPr>
+        <w:ind w:left="720" w:firstLine="720"/>
+        <w:rPr>
+          <w:rFonts w:ascii="Times New Roman" w:hAnsi="Times New Roman" w:cs="Times New Roman"/>
+          <w:color w:val="0D0D0D" w:themeColor="text1" w:themeTint="F2"/>
+          <w:sz w:val="24"/>
+          <w:szCs w:val="24"/>
+          <w:shd w:val="clear" w:color="auto" w:fill="FFFFFF"/>
+        </w:rPr>
+      </w:pPr>
+      <w:r>
+        <w:rPr>
+          <w:rFonts w:ascii="Times New Roman" w:hAnsi="Times New Roman" w:cs="Times New Roman"/>
+          <w:noProof/>
+          <w:color w:val="404040" w:themeColor="text1" w:themeTint="BF"/>
+          <w:sz w:val="24"/>
+          <w:szCs w:val="24"/>
+          <w:shd w:val="clear" w:color="auto" w:fill="FFFFFF"/>
+        </w:rPr>
+        <w:lastRenderedPageBreak/>
+        <w:drawing>
+          <wp:anchor distT="0" distB="0" distL="114300" distR="114300" simplePos="0" relativeHeight="251853824" behindDoc="0" locked="0" layoutInCell="1" allowOverlap="1" wp14:anchorId="76FFDBEF" wp14:editId="3BCC1B13">
+            <wp:simplePos x="0" y="0"/>
+            <wp:positionH relativeFrom="margin">
+              <wp:posOffset>73837</wp:posOffset>
+            </wp:positionH>
+            <wp:positionV relativeFrom="paragraph">
+              <wp:posOffset>12611</wp:posOffset>
+            </wp:positionV>
+            <wp:extent cx="460375" cy="411815"/>
+            <wp:effectExtent l="0" t="0" r="0" b="7620"/>
+            <wp:wrapNone/>
+            <wp:docPr id="111" name="Picture 111"/>
+            <wp:cNvGraphicFramePr>
+              <a:graphicFrameLocks xmlns:a="http://schemas.openxmlformats.org/drawingml/2006/main" noChangeAspect="1"/>
+            </wp:cNvGraphicFramePr>
+            <a:graphic xmlns:a="http://schemas.openxmlformats.org/drawingml/2006/main">
+              <a:graphicData uri="http://schemas.openxmlformats.org/drawingml/2006/picture">
+                <pic:pic xmlns:pic="http://schemas.openxmlformats.org/drawingml/2006/picture">
+                  <pic:nvPicPr>
+                    <pic:cNvPr id="0" name="Picture 3"/>
+                    <pic:cNvPicPr>
+                      <a:picLocks noChangeAspect="1" noChangeArrowheads="1"/>
+                    </pic:cNvPicPr>
+                  </pic:nvPicPr>
+                  <pic:blipFill>
+                    <a:blip r:embed="rId26" cstate="print">
+                      <a:extLst>
+                        <a:ext uri="{28A0092B-C50C-407E-A947-70E740481C1C}">
+                          <a14:useLocalDpi xmlns:a14="http://schemas.microsoft.com/office/drawing/2010/main" val="0"/>
+                        </a:ext>
+                      </a:extLst>
+                    </a:blip>
+                    <a:srcRect/>
+                    <a:stretch>
+                      <a:fillRect/>
+                    </a:stretch>
+                  </pic:blipFill>
+                  <pic:spPr bwMode="auto">
+                    <a:xfrm>
+                      <a:off x="0" y="0"/>
+                      <a:ext cx="460375" cy="411815"/>
+                    </a:xfrm>
+                    <a:prstGeom prst="rect">
+                      <a:avLst/>
+                    </a:prstGeom>
+                    <a:noFill/>
+                    <a:ln>
+                      <a:noFill/>
+                    </a:ln>
+                  </pic:spPr>
+                </pic:pic>
+              </a:graphicData>
+            </a:graphic>
+            <wp14:sizeRelH relativeFrom="margin">
+              <wp14:pctWidth>0</wp14:pctWidth>
+            </wp14:sizeRelH>
+            <wp14:sizeRelV relativeFrom="margin">
+              <wp14:pctHeight>0</wp14:pctHeight>
+            </wp14:sizeRelV>
+          </wp:anchor>
+        </w:drawing>
+      </w:r>
+      <w:r>
+        <w:rPr>
+          <w:rFonts w:ascii="Times New Roman" w:hAnsi="Times New Roman" w:cs="Times New Roman"/>
+          <w:color w:val="0D0D0D" w:themeColor="text1" w:themeTint="F2"/>
+          <w:sz w:val="24"/>
+          <w:szCs w:val="24"/>
+          <w:shd w:val="clear" w:color="auto" w:fill="FFFFFF"/>
+        </w:rPr>
+        <w:t xml:space="preserve">Icon Sprite Name: </w:t>
+      </w:r>
+      <w:r>
+        <w:rPr>
+          <w:rFonts w:ascii="Times New Roman" w:hAnsi="Times New Roman" w:cs="Times New Roman"/>
+          <w:color w:val="0D0D0D" w:themeColor="text1" w:themeTint="F2"/>
+          <w:sz w:val="24"/>
+          <w:szCs w:val="24"/>
+          <w:shd w:val="clear" w:color="auto" w:fill="FFFFFF"/>
+        </w:rPr>
+        <w:tab/>
+      </w:r>
+      <w:r>
+        <w:rPr>
+          <w:rFonts w:ascii="Times New Roman" w:hAnsi="Times New Roman" w:cs="Times New Roman"/>
+          <w:color w:val="0D0D0D" w:themeColor="text1" w:themeTint="F2"/>
+          <w:sz w:val="24"/>
+          <w:szCs w:val="24"/>
+          <w:shd w:val="clear" w:color="auto" w:fill="FFFFFF"/>
+        </w:rPr>
+        <w:t>icon_enhance_druidtower_wilds_shape</w:t>
+      </w:r>
+    </w:p>
+    <w:p>
+      <w:pPr>
+        <w:ind w:left="720" w:firstLine="720"/>
+        <w:rPr>
+          <w:rFonts w:ascii="Times New Roman" w:hAnsi="Times New Roman" w:cs="Times New Roman"/>
+          <w:color w:val="0D0D0D" w:themeColor="text1" w:themeTint="F2"/>
+          <w:sz w:val="24"/>
+          <w:szCs w:val="24"/>
+          <w:shd w:val="clear" w:color="auto" w:fill="FFFFFF"/>
+        </w:rPr>
+      </w:pPr>
+      <w:r>
+        <w:rPr>
+          <w:rFonts w:ascii="Times New Roman" w:hAnsi="Times New Roman" w:cs="Times New Roman"/>
+          <w:color w:val="0D0D0D" w:themeColor="text1" w:themeTint="F2"/>
+          <w:sz w:val="24"/>
+          <w:szCs w:val="24"/>
+          <w:shd w:val="clear" w:color="auto" w:fill="FFFFFF"/>
+        </w:rPr>
+        <w:t>Description:</w:t>
+      </w:r>
+      <w:r>
+        <w:rPr>
+          <w:rFonts w:ascii="Times New Roman" w:hAnsi="Times New Roman" w:cs="Times New Roman"/>
+          <w:color w:val="0D0D0D" w:themeColor="text1" w:themeTint="F2"/>
+          <w:sz w:val="24"/>
+          <w:szCs w:val="24"/>
+          <w:shd w:val="clear" w:color="auto" w:fill="FFFFFF"/>
+        </w:rPr>
+        <w:tab/>
+      </w:r>
+      <w:r>
+        <w:rPr>
+          <w:rFonts w:ascii="Times New Roman" w:hAnsi="Times New Roman" w:cs="Times New Roman"/>
+          <w:color w:val="0D0D0D" w:themeColor="text1" w:themeTint="F2"/>
+          <w:sz w:val="24"/>
+          <w:szCs w:val="24"/>
+          <w:shd w:val="clear" w:color="auto" w:fill="FFFFFF"/>
+        </w:rPr>
+        <w:t>Increase Dwarf Smith’s jump distance by 50%</w:t>
+      </w:r>
+    </w:p>
+    <w:p>
+      <w:pPr>
+        <w:ind w:left="2160" w:firstLine="720"/>
+        <w:rPr>
+          <w:rFonts w:ascii="Times New Roman" w:hAnsi="Times New Roman" w:cs="Times New Roman"/>
+          <w:color w:val="0D0D0D" w:themeColor="text1" w:themeTint="F2"/>
+          <w:sz w:val="24"/>
+          <w:szCs w:val="24"/>
+          <w:shd w:val="clear" w:color="auto" w:fill="FFFFFF"/>
+        </w:rPr>
+      </w:pPr>
+    </w:p>
+    <w:p>
+      <w:pPr>
         <w:ind w:left="2160"/>
         <w:rPr>
           <w:rFonts w:ascii="Times New Roman" w:hAnsi="Times New Roman" w:cs="Times New Roman"/>
@@ -9035,7 +9226,6 @@
           <w:szCs w:val="24"/>
           <w:shd w:val="clear" w:color="auto" w:fill="FFFFFF"/>
         </w:rPr>
-        <w:lastRenderedPageBreak/>
         <w:tab/>
       </w:r>
       <w:r>
@@ -9072,7 +9262,7 @@
           <w:shd w:val="clear" w:color="auto" w:fill="FFFFFF"/>
         </w:rPr>
         <w:drawing>
-          <wp:anchor distT="0" distB="0" distL="114300" distR="114300" simplePos="0" relativeHeight="251766784" behindDoc="0" locked="0" layoutInCell="1" allowOverlap="1" wp14:anchorId="78EA35D4" wp14:editId="43F47EF0">
+          <wp:anchor distT="0" distB="0" distL="114300" distR="114300" simplePos="0" relativeHeight="251766784" behindDoc="0" locked="0" layoutInCell="1" allowOverlap="1" wp14:anchorId="78EA35D4" wp14:editId="7FDB7697">
             <wp:simplePos x="0" y="0"/>
             <wp:positionH relativeFrom="column">
               <wp:posOffset>-52557</wp:posOffset>
@@ -9097,7 +9287,7 @@
                     </pic:cNvPicPr>
                   </pic:nvPicPr>
                   <pic:blipFill>
-                    <a:blip r:embed="rId26" cstate="print">
+                    <a:blip r:embed="rId27" cstate="print">
                       <a:extLst>
                         <a:ext uri="{28A0092B-C50C-407E-A947-70E740481C1C}">
                           <a14:useLocalDpi xmlns:a14="http://schemas.microsoft.com/office/drawing/2010/main" val="0"/>
@@ -9365,7 +9555,7 @@
           <w:shd w:val="clear" w:color="auto" w:fill="FFFFFF"/>
         </w:rPr>
         <w:drawing>
-          <wp:anchor distT="0" distB="0" distL="114300" distR="114300" simplePos="0" relativeHeight="251770880" behindDoc="0" locked="0" layoutInCell="1" allowOverlap="1" wp14:anchorId="2226DBAF" wp14:editId="78CA9067">
+          <wp:anchor distT="0" distB="0" distL="114300" distR="114300" simplePos="0" relativeHeight="251770880" behindDoc="0" locked="0" layoutInCell="1" allowOverlap="1" wp14:anchorId="2226DBAF" wp14:editId="65792C7C">
             <wp:simplePos x="0" y="0"/>
             <wp:positionH relativeFrom="margin">
               <wp:posOffset>-116958</wp:posOffset>
@@ -9390,7 +9580,7 @@
                     </pic:cNvPicPr>
                   </pic:nvPicPr>
                   <pic:blipFill>
-                    <a:blip r:embed="rId27" cstate="print">
+                    <a:blip r:embed="rId28" cstate="print">
                       <a:extLst>
                         <a:ext uri="{28A0092B-C50C-407E-A947-70E740481C1C}">
                           <a14:useLocalDpi xmlns:a14="http://schemas.microsoft.com/office/drawing/2010/main" val="0"/>
@@ -9564,7 +9754,7 @@
           <w:shd w:val="clear" w:color="auto" w:fill="FFFFFF"/>
         </w:rPr>
         <w:drawing>
-          <wp:anchor distT="0" distB="0" distL="114300" distR="114300" simplePos="0" relativeHeight="251771904" behindDoc="0" locked="0" layoutInCell="1" allowOverlap="1" wp14:anchorId="064E61DA" wp14:editId="75B54A5C">
+          <wp:anchor distT="0" distB="0" distL="114300" distR="114300" simplePos="0" relativeHeight="251771904" behindDoc="0" locked="0" layoutInCell="1" allowOverlap="1" wp14:anchorId="064E61DA" wp14:editId="5B117C46">
             <wp:simplePos x="0" y="0"/>
             <wp:positionH relativeFrom="margin">
               <wp:align>left</wp:align>
@@ -9589,7 +9779,7 @@
                     </pic:cNvPicPr>
                   </pic:nvPicPr>
                   <pic:blipFill>
-                    <a:blip r:embed="rId28" cstate="print">
+                    <a:blip r:embed="rId29" cstate="print">
                       <a:extLst>
                         <a:ext uri="{28A0092B-C50C-407E-A947-70E740481C1C}">
                           <a14:useLocalDpi xmlns:a14="http://schemas.microsoft.com/office/drawing/2010/main" val="0"/>
@@ -9730,7 +9920,122 @@
     </w:p>
     <w:p>
       <w:pPr>
-        <w:ind w:left="2160"/>
+        <w:rPr>
+          <w:rFonts w:ascii="Times New Roman" w:hAnsi="Times New Roman" w:cs="Times New Roman"/>
+          <w:color w:val="404040" w:themeColor="text1" w:themeTint="BF"/>
+          <w:sz w:val="24"/>
+          <w:szCs w:val="24"/>
+          <w:u w:val="single"/>
+          <w:shd w:val="clear" w:color="auto" w:fill="FFFFFF"/>
+        </w:rPr>
+      </w:pPr>
+      <w:r>
+        <w:rPr>
+          <w:rFonts w:ascii="Times New Roman" w:hAnsi="Times New Roman" w:cs="Times New Roman"/>
+          <w:noProof/>
+          <w:color w:val="0D0D0D" w:themeColor="text1" w:themeTint="F2"/>
+          <w:sz w:val="24"/>
+          <w:szCs w:val="24"/>
+        </w:rPr>
+        <mc:AlternateContent>
+          <mc:Choice Requires="wps">
+            <w:drawing>
+              <wp:anchor distT="0" distB="0" distL="114300" distR="114300" simplePos="0" relativeHeight="251832320" behindDoc="0" locked="0" layoutInCell="1" allowOverlap="1" wp14:anchorId="6491D358" wp14:editId="4497FBA0">
+                <wp:simplePos x="0" y="0"/>
+                <wp:positionH relativeFrom="column">
+                  <wp:posOffset>2264410</wp:posOffset>
+                </wp:positionH>
+                <wp:positionV relativeFrom="paragraph">
+                  <wp:posOffset>66837</wp:posOffset>
+                </wp:positionV>
+                <wp:extent cx="490855" cy="424180"/>
+                <wp:effectExtent l="19050" t="0" r="42545" b="13970"/>
+                <wp:wrapNone/>
+                <wp:docPr id="99" name="Hexagon 99"/>
+                <wp:cNvGraphicFramePr/>
+                <a:graphic xmlns:a="http://schemas.openxmlformats.org/drawingml/2006/main">
+                  <a:graphicData uri="http://schemas.microsoft.com/office/word/2010/wordprocessingShape">
+                    <wps:wsp>
+                      <wps:cNvSpPr/>
+                      <wps:spPr>
+                        <a:xfrm>
+                          <a:off x="0" y="0"/>
+                          <a:ext cx="490855" cy="424180"/>
+                        </a:xfrm>
+                        <a:prstGeom prst="hexagon">
+                          <a:avLst/>
+                        </a:prstGeom>
+                      </wps:spPr>
+                      <wps:style>
+                        <a:lnRef idx="2">
+                          <a:schemeClr val="accent3">
+                            <a:shade val="50000"/>
+                          </a:schemeClr>
+                        </a:lnRef>
+                        <a:fillRef idx="1">
+                          <a:schemeClr val="accent3"/>
+                        </a:fillRef>
+                        <a:effectRef idx="0">
+                          <a:schemeClr val="accent3"/>
+                        </a:effectRef>
+                        <a:fontRef idx="minor">
+                          <a:schemeClr val="lt1"/>
+                        </a:fontRef>
+                      </wps:style>
+                      <wps:bodyPr rot="0" spcFirstLastPara="0" vertOverflow="overflow" horzOverflow="overflow" vert="horz" wrap="square" lIns="91440" tIns="45720" rIns="91440" bIns="45720" numCol="1" spcCol="0" rtlCol="0" fromWordArt="0" anchor="ctr" anchorCtr="0" forceAA="0" compatLnSpc="1">
+                        <a:prstTxWarp prst="textNoShape">
+                          <a:avLst/>
+                        </a:prstTxWarp>
+                        <a:noAutofit/>
+                      </wps:bodyPr>
+                    </wps:wsp>
+                  </a:graphicData>
+                </a:graphic>
+                <wp14:sizeRelH relativeFrom="margin">
+                  <wp14:pctWidth>0</wp14:pctWidth>
+                </wp14:sizeRelH>
+                <wp14:sizeRelV relativeFrom="margin">
+                  <wp14:pctHeight>0</wp14:pctHeight>
+                </wp14:sizeRelV>
+              </wp:anchor>
+            </w:drawing>
+          </mc:Choice>
+          <mc:Fallback>
+            <w:pict>
+              <v:shapetype w14:anchorId="3A1ABADF" id="_x0000_t9" coordsize="21600,21600" o:spt="9" adj="5400" path="m@0,l,10800@0,21600@1,21600,21600,10800@1,xe">
+                <v:stroke joinstyle="miter"/>
+                <v:formulas>
+                  <v:f eqn="val #0"/>
+                  <v:f eqn="sum width 0 #0"/>
+                  <v:f eqn="sum height 0 #0"/>
+                  <v:f eqn="prod @0 2929 10000"/>
+                  <v:f eqn="sum width 0 @3"/>
+                  <v:f eqn="sum height 0 @3"/>
+                </v:formulas>
+                <v:path gradientshapeok="t" o:connecttype="rect" textboxrect="1800,1800,19800,19800;3600,3600,18000,18000;6300,6300,15300,15300"/>
+                <v:handles>
+                  <v:h position="#0,topLeft" xrange="0,10800"/>
+                </v:handles>
+              </v:shapetype>
+              <v:shape id="Hexagon 99" o:spid="_x0000_s1026" type="#_x0000_t9" style="position:absolute;margin-left:178.3pt;margin-top:5.25pt;width:38.65pt;height:33.4pt;z-index:251832320;visibility:visible;mso-wrap-style:square;mso-width-percent:0;mso-height-percent:0;mso-wrap-distance-left:9pt;mso-wrap-distance-top:0;mso-wrap-distance-right:9pt;mso-wrap-distance-bottom:0;mso-position-horizontal:absolute;mso-position-horizontal-relative:text;mso-position-vertical:absolute;mso-position-vertical-relative:text;mso-width-percent:0;mso-height-percent:0;mso-width-relative:margin;mso-height-relative:margin;v-text-anchor:middle" o:gfxdata="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" adj="4666" fillcolor="#a5a5a5 [3206]" strokecolor="#525252 [1606]" strokeweight="1pt"/>
+            </w:pict>
+          </mc:Fallback>
+        </mc:AlternateContent>
+      </w:r>
+      <w:r>
+        <w:rPr>
+          <w:rFonts w:ascii="Times New Roman" w:hAnsi="Times New Roman" w:cs="Times New Roman"/>
+          <w:color w:val="404040" w:themeColor="text1" w:themeTint="BF"/>
+          <w:sz w:val="24"/>
+          <w:szCs w:val="24"/>
+          <w:u w:val="single"/>
+          <w:shd w:val="clear" w:color="auto" w:fill="FFFFFF"/>
+        </w:rPr>
+        <w:t>SKILL TREE UI</w:t>
+      </w:r>
+    </w:p>
+    <w:p>
+      <w:pPr>
         <w:rPr>
           <w:rFonts w:ascii="Times New Roman" w:hAnsi="Times New Roman" w:cs="Times New Roman"/>
           <w:i/>
@@ -9738,14 +10043,248 @@
           <w:color w:val="404040" w:themeColor="text1" w:themeTint="BF"/>
           <w:sz w:val="24"/>
           <w:szCs w:val="24"/>
-          <w:u w:val="single"/>
-          <w:shd w:val="clear" w:color="auto" w:fill="FFFFFF"/>
-        </w:rPr>
-      </w:pPr>
-    </w:p>
-    <w:p>
-      <w:pPr>
-        <w:ind w:left="1440"/>
+          <w:shd w:val="clear" w:color="auto" w:fill="FFFFFF"/>
+        </w:rPr>
+      </w:pPr>
+      <w:r>
+        <w:rPr>
+          <w:rFonts w:ascii="Times New Roman" w:hAnsi="Times New Roman" w:cs="Times New Roman"/>
+          <w:noProof/>
+          <w:color w:val="0D0D0D" w:themeColor="text1" w:themeTint="F2"/>
+          <w:sz w:val="24"/>
+          <w:szCs w:val="24"/>
+        </w:rPr>
+        <mc:AlternateContent>
+          <mc:Choice Requires="wps">
+            <w:drawing>
+              <wp:anchor distT="0" distB="0" distL="114300" distR="114300" simplePos="0" relativeHeight="251805696" behindDoc="0" locked="0" layoutInCell="1" allowOverlap="1" wp14:anchorId="4C597787" wp14:editId="1E6DF492">
+                <wp:simplePos x="0" y="0"/>
+                <wp:positionH relativeFrom="column">
+                  <wp:posOffset>2258695</wp:posOffset>
+                </wp:positionH>
+                <wp:positionV relativeFrom="paragraph">
+                  <wp:posOffset>231613</wp:posOffset>
+                </wp:positionV>
+                <wp:extent cx="490855" cy="424180"/>
+                <wp:effectExtent l="19050" t="0" r="42545" b="13970"/>
+                <wp:wrapNone/>
+                <wp:docPr id="79" name="Hexagon 79"/>
+                <wp:cNvGraphicFramePr/>
+                <a:graphic xmlns:a="http://schemas.openxmlformats.org/drawingml/2006/main">
+                  <a:graphicData uri="http://schemas.microsoft.com/office/word/2010/wordprocessingShape">
+                    <wps:wsp>
+                      <wps:cNvSpPr/>
+                      <wps:spPr>
+                        <a:xfrm>
+                          <a:off x="0" y="0"/>
+                          <a:ext cx="490855" cy="424180"/>
+                        </a:xfrm>
+                        <a:prstGeom prst="hexagon">
+                          <a:avLst/>
+                        </a:prstGeom>
+                      </wps:spPr>
+                      <wps:style>
+                        <a:lnRef idx="2">
+                          <a:schemeClr val="accent3">
+                            <a:shade val="50000"/>
+                          </a:schemeClr>
+                        </a:lnRef>
+                        <a:fillRef idx="1">
+                          <a:schemeClr val="accent3"/>
+                        </a:fillRef>
+                        <a:effectRef idx="0">
+                          <a:schemeClr val="accent3"/>
+                        </a:effectRef>
+                        <a:fontRef idx="minor">
+                          <a:schemeClr val="lt1"/>
+                        </a:fontRef>
+                      </wps:style>
+                      <wps:bodyPr rot="0" spcFirstLastPara="0" vertOverflow="overflow" horzOverflow="overflow" vert="horz" wrap="square" lIns="91440" tIns="45720" rIns="91440" bIns="45720" numCol="1" spcCol="0" rtlCol="0" fromWordArt="0" anchor="ctr" anchorCtr="0" forceAA="0" compatLnSpc="1">
+                        <a:prstTxWarp prst="textNoShape">
+                          <a:avLst/>
+                        </a:prstTxWarp>
+                        <a:noAutofit/>
+                      </wps:bodyPr>
+                    </wps:wsp>
+                  </a:graphicData>
+                </a:graphic>
+                <wp14:sizeRelH relativeFrom="margin">
+                  <wp14:pctWidth>0</wp14:pctWidth>
+                </wp14:sizeRelH>
+                <wp14:sizeRelV relativeFrom="margin">
+                  <wp14:pctHeight>0</wp14:pctHeight>
+                </wp14:sizeRelV>
+              </wp:anchor>
+            </w:drawing>
+          </mc:Choice>
+          <mc:Fallback>
+            <w:pict>
+              <v:shape w14:anchorId="62D720FA" id="Hexagon 79" o:spid="_x0000_s1026" type="#_x0000_t9" style="position:absolute;margin-left:177.85pt;margin-top:18.25pt;width:38.65pt;height:33.4pt;z-index:251805696;visibility:visible;mso-wrap-style:square;mso-width-percent:0;mso-height-percent:0;mso-wrap-distance-left:9pt;mso-wrap-distance-top:0;mso-wrap-distance-right:9pt;mso-wrap-distance-bottom:0;mso-position-horizontal:absolute;mso-position-horizontal-relative:text;mso-position-vertical:absolute;mso-position-vertical-relative:text;mso-width-percent:0;mso-height-percent:0;mso-width-relative:margin;mso-height-relative:margin;v-text-anchor:middle" o:gfxdata="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" adj="4666" fillcolor="#a5a5a5 [3206]" strokecolor="#525252 [1606]" strokeweight="1pt"/>
+            </w:pict>
+          </mc:Fallback>
+        </mc:AlternateContent>
+      </w:r>
+      <w:r>
+        <w:rPr>
+          <w:rFonts w:ascii="Times New Roman" w:hAnsi="Times New Roman" w:cs="Times New Roman"/>
+          <w:noProof/>
+          <w:color w:val="0D0D0D" w:themeColor="text1" w:themeTint="F2"/>
+          <w:sz w:val="24"/>
+          <w:szCs w:val="24"/>
+        </w:rPr>
+        <mc:AlternateContent>
+          <mc:Choice Requires="wps">
+            <w:drawing>
+              <wp:anchor distT="0" distB="0" distL="114300" distR="114300" simplePos="0" relativeHeight="251830272" behindDoc="0" locked="0" layoutInCell="1" allowOverlap="1" wp14:anchorId="1579F4EE" wp14:editId="0FE3300F">
+                <wp:simplePos x="0" y="0"/>
+                <wp:positionH relativeFrom="margin">
+                  <wp:posOffset>2671607</wp:posOffset>
+                </wp:positionH>
+                <wp:positionV relativeFrom="paragraph">
+                  <wp:posOffset>6350</wp:posOffset>
+                </wp:positionV>
+                <wp:extent cx="490855" cy="424180"/>
+                <wp:effectExtent l="19050" t="0" r="42545" b="13970"/>
+                <wp:wrapNone/>
+                <wp:docPr id="98" name="Hexagon 98"/>
+                <wp:cNvGraphicFramePr/>
+                <a:graphic xmlns:a="http://schemas.openxmlformats.org/drawingml/2006/main">
+                  <a:graphicData uri="http://schemas.microsoft.com/office/word/2010/wordprocessingShape">
+                    <wps:wsp>
+                      <wps:cNvSpPr/>
+                      <wps:spPr>
+                        <a:xfrm>
+                          <a:off x="0" y="0"/>
+                          <a:ext cx="490855" cy="424180"/>
+                        </a:xfrm>
+                        <a:prstGeom prst="hexagon">
+                          <a:avLst/>
+                        </a:prstGeom>
+                      </wps:spPr>
+                      <wps:style>
+                        <a:lnRef idx="2">
+                          <a:schemeClr val="accent3">
+                            <a:shade val="50000"/>
+                          </a:schemeClr>
+                        </a:lnRef>
+                        <a:fillRef idx="1">
+                          <a:schemeClr val="accent3"/>
+                        </a:fillRef>
+                        <a:effectRef idx="0">
+                          <a:schemeClr val="accent3"/>
+                        </a:effectRef>
+                        <a:fontRef idx="minor">
+                          <a:schemeClr val="lt1"/>
+                        </a:fontRef>
+                      </wps:style>
+                      <wps:bodyPr rot="0" spcFirstLastPara="0" vertOverflow="overflow" horzOverflow="overflow" vert="horz" wrap="square" lIns="91440" tIns="45720" rIns="91440" bIns="45720" numCol="1" spcCol="0" rtlCol="0" fromWordArt="0" anchor="ctr" anchorCtr="0" forceAA="0" compatLnSpc="1">
+                        <a:prstTxWarp prst="textNoShape">
+                          <a:avLst/>
+                        </a:prstTxWarp>
+                        <a:noAutofit/>
+                      </wps:bodyPr>
+                    </wps:wsp>
+                  </a:graphicData>
+                </a:graphic>
+                <wp14:sizeRelH relativeFrom="margin">
+                  <wp14:pctWidth>0</wp14:pctWidth>
+                </wp14:sizeRelH>
+                <wp14:sizeRelV relativeFrom="margin">
+                  <wp14:pctHeight>0</wp14:pctHeight>
+                </wp14:sizeRelV>
+              </wp:anchor>
+            </w:drawing>
+          </mc:Choice>
+          <mc:Fallback>
+            <w:pict>
+              <v:shape w14:anchorId="5D628C23" id="Hexagon 98" o:spid="_x0000_s1026" type="#_x0000_t9" style="position:absolute;margin-left:210.35pt;margin-top:.5pt;width:38.65pt;height:33.4pt;z-index:251830272;visibility:visible;mso-wrap-style:square;mso-width-percent:0;mso-height-percent:0;mso-wrap-distance-left:9pt;mso-wrap-distance-top:0;mso-wrap-distance-right:9pt;mso-wrap-distance-bottom:0;mso-position-horizontal:absolute;mso-position-horizontal-relative:margin;mso-position-vertical:absolute;mso-position-vertical-relative:text;mso-width-percent:0;mso-height-percent:0;mso-width-relative:margin;mso-height-relative:margin;v-text-anchor:middle" o:gfxdata="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" adj="4666" fillcolor="#a5a5a5 [3206]" strokecolor="#525252 [1606]" strokeweight="1pt">
+                <w10:wrap anchorx="margin"/>
+              </v:shape>
+            </w:pict>
+          </mc:Fallback>
+        </mc:AlternateContent>
+      </w:r>
+      <w:r>
+        <w:rPr>
+          <w:rFonts w:ascii="Times New Roman" w:hAnsi="Times New Roman" w:cs="Times New Roman"/>
+          <w:noProof/>
+          <w:color w:val="0D0D0D" w:themeColor="text1" w:themeTint="F2"/>
+          <w:sz w:val="24"/>
+          <w:szCs w:val="24"/>
+        </w:rPr>
+        <mc:AlternateContent>
+          <mc:Choice Requires="wps">
+            <w:drawing>
+              <wp:anchor distT="0" distB="0" distL="114300" distR="114300" simplePos="0" relativeHeight="251828224" behindDoc="0" locked="0" layoutInCell="1" allowOverlap="1" wp14:anchorId="3275442B" wp14:editId="2B73E835">
+                <wp:simplePos x="0" y="0"/>
+                <wp:positionH relativeFrom="column">
+                  <wp:posOffset>1860698</wp:posOffset>
+                </wp:positionH>
+                <wp:positionV relativeFrom="paragraph">
+                  <wp:posOffset>10618</wp:posOffset>
+                </wp:positionV>
+                <wp:extent cx="490855" cy="424180"/>
+                <wp:effectExtent l="19050" t="0" r="42545" b="13970"/>
+                <wp:wrapNone/>
+                <wp:docPr id="97" name="Hexagon 97"/>
+                <wp:cNvGraphicFramePr/>
+                <a:graphic xmlns:a="http://schemas.openxmlformats.org/drawingml/2006/main">
+                  <a:graphicData uri="http://schemas.microsoft.com/office/word/2010/wordprocessingShape">
+                    <wps:wsp>
+                      <wps:cNvSpPr/>
+                      <wps:spPr>
+                        <a:xfrm>
+                          <a:off x="0" y="0"/>
+                          <a:ext cx="490855" cy="424180"/>
+                        </a:xfrm>
+                        <a:prstGeom prst="hexagon">
+                          <a:avLst/>
+                        </a:prstGeom>
+                      </wps:spPr>
+                      <wps:style>
+                        <a:lnRef idx="2">
+                          <a:schemeClr val="accent3">
+                            <a:shade val="50000"/>
+                          </a:schemeClr>
+                        </a:lnRef>
+                        <a:fillRef idx="1">
+                          <a:schemeClr val="accent3"/>
+                        </a:fillRef>
+                        <a:effectRef idx="0">
+                          <a:schemeClr val="accent3"/>
+                        </a:effectRef>
+                        <a:fontRef idx="minor">
+                          <a:schemeClr val="lt1"/>
+                        </a:fontRef>
+                      </wps:style>
+                      <wps:bodyPr rot="0" spcFirstLastPara="0" vertOverflow="overflow" horzOverflow="overflow" vert="horz" wrap="square" lIns="91440" tIns="45720" rIns="91440" bIns="45720" numCol="1" spcCol="0" rtlCol="0" fromWordArt="0" anchor="ctr" anchorCtr="0" forceAA="0" compatLnSpc="1">
+                        <a:prstTxWarp prst="textNoShape">
+                          <a:avLst/>
+                        </a:prstTxWarp>
+                        <a:noAutofit/>
+                      </wps:bodyPr>
+                    </wps:wsp>
+                  </a:graphicData>
+                </a:graphic>
+                <wp14:sizeRelH relativeFrom="margin">
+                  <wp14:pctWidth>0</wp14:pctWidth>
+                </wp14:sizeRelH>
+                <wp14:sizeRelV relativeFrom="margin">
+                  <wp14:pctHeight>0</wp14:pctHeight>
+                </wp14:sizeRelV>
+              </wp:anchor>
+            </w:drawing>
+          </mc:Choice>
+          <mc:Fallback>
+            <w:pict>
+              <v:shape w14:anchorId="3BB8EA6D" id="Hexagon 97" o:spid="_x0000_s1026" type="#_x0000_t9" style="position:absolute;margin-left:146.5pt;margin-top:.85pt;width:38.65pt;height:33.4pt;z-index:251828224;visibility:visible;mso-wrap-style:square;mso-width-percent:0;mso-height-percent:0;mso-wrap-distance-left:9pt;mso-wrap-distance-top:0;mso-wrap-distance-right:9pt;mso-wrap-distance-bottom:0;mso-position-horizontal:absolute;mso-position-horizontal-relative:text;mso-position-vertical:absolute;mso-position-vertical-relative:text;mso-width-percent:0;mso-height-percent:0;mso-width-relative:margin;mso-height-relative:margin;v-text-anchor:middle" o:gfxdata="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" adj="4666" fillcolor="#a5a5a5 [3206]" strokecolor="#525252 [1606]" strokeweight="1pt"/>
+            </w:pict>
+          </mc:Fallback>
+        </mc:AlternateContent>
+      </w:r>
+    </w:p>
+    <w:p>
+      <w:pPr>
         <w:rPr>
           <w:rFonts w:ascii="Times New Roman" w:hAnsi="Times New Roman" w:cs="Times New Roman"/>
           <w:i/>
@@ -9759,6 +10298,308 @@
       <w:r>
         <w:rPr>
           <w:rFonts w:ascii="Times New Roman" w:hAnsi="Times New Roman" w:cs="Times New Roman"/>
+          <w:noProof/>
+          <w:color w:val="0D0D0D" w:themeColor="text1" w:themeTint="F2"/>
+          <w:sz w:val="24"/>
+          <w:szCs w:val="24"/>
+          <w:shd w:val="clear" w:color="auto" w:fill="FFFFFF"/>
+        </w:rPr>
+        <w:drawing>
+          <wp:anchor distT="0" distB="0" distL="114300" distR="114300" simplePos="0" relativeHeight="251848704" behindDoc="0" locked="0" layoutInCell="1" allowOverlap="1" wp14:anchorId="4C1F94F8" wp14:editId="372DD9D5">
+            <wp:simplePos x="0" y="0"/>
+            <wp:positionH relativeFrom="margin">
+              <wp:posOffset>2720502</wp:posOffset>
+            </wp:positionH>
+            <wp:positionV relativeFrom="paragraph">
+              <wp:posOffset>207645</wp:posOffset>
+            </wp:positionV>
+            <wp:extent cx="392434" cy="394305"/>
+            <wp:effectExtent l="0" t="0" r="7620" b="6350"/>
+            <wp:wrapNone/>
+            <wp:docPr id="107" name="Picture 107"/>
+            <wp:cNvGraphicFramePr>
+              <a:graphicFrameLocks xmlns:a="http://schemas.openxmlformats.org/drawingml/2006/main" noChangeAspect="1"/>
+            </wp:cNvGraphicFramePr>
+            <a:graphic xmlns:a="http://schemas.openxmlformats.org/drawingml/2006/main">
+              <a:graphicData uri="http://schemas.openxmlformats.org/drawingml/2006/picture">
+                <pic:pic xmlns:pic="http://schemas.openxmlformats.org/drawingml/2006/picture">
+                  <pic:nvPicPr>
+                    <pic:cNvPr id="0" name="Picture 2"/>
+                    <pic:cNvPicPr>
+                      <a:picLocks noChangeAspect="1" noChangeArrowheads="1"/>
+                    </pic:cNvPicPr>
+                  </pic:nvPicPr>
+                  <pic:blipFill>
+                    <a:blip r:embed="rId30" cstate="print">
+                      <a:extLst>
+                        <a:ext uri="{28A0092B-C50C-407E-A947-70E740481C1C}">
+                          <a14:useLocalDpi xmlns:a14="http://schemas.microsoft.com/office/drawing/2010/main" val="0"/>
+                        </a:ext>
+                      </a:extLst>
+                    </a:blip>
+                    <a:srcRect/>
+                    <a:stretch>
+                      <a:fillRect/>
+                    </a:stretch>
+                  </pic:blipFill>
+                  <pic:spPr bwMode="auto">
+                    <a:xfrm>
+                      <a:off x="0" y="0"/>
+                      <a:ext cx="392434" cy="394305"/>
+                    </a:xfrm>
+                    <a:prstGeom prst="rect">
+                      <a:avLst/>
+                    </a:prstGeom>
+                    <a:noFill/>
+                    <a:ln>
+                      <a:noFill/>
+                    </a:ln>
+                  </pic:spPr>
+                </pic:pic>
+              </a:graphicData>
+            </a:graphic>
+            <wp14:sizeRelH relativeFrom="margin">
+              <wp14:pctWidth>0</wp14:pctWidth>
+            </wp14:sizeRelH>
+            <wp14:sizeRelV relativeFrom="margin">
+              <wp14:pctHeight>0</wp14:pctHeight>
+            </wp14:sizeRelV>
+          </wp:anchor>
+        </w:drawing>
+      </w:r>
+      <w:r>
+        <w:rPr>
+          <w:rFonts w:ascii="Times New Roman" w:hAnsi="Times New Roman" w:cs="Times New Roman"/>
+          <w:noProof/>
+          <w:color w:val="0D0D0D" w:themeColor="text1" w:themeTint="F2"/>
+          <w:sz w:val="24"/>
+          <w:szCs w:val="24"/>
+          <w:shd w:val="clear" w:color="auto" w:fill="FFFFFF"/>
+        </w:rPr>
+        <w:drawing>
+          <wp:anchor distT="0" distB="0" distL="114300" distR="114300" simplePos="0" relativeHeight="251846656" behindDoc="0" locked="0" layoutInCell="1" allowOverlap="1" wp14:anchorId="41B38AEB" wp14:editId="5ECD047F">
+            <wp:simplePos x="0" y="0"/>
+            <wp:positionH relativeFrom="margin">
+              <wp:posOffset>1799929</wp:posOffset>
+            </wp:positionH>
+            <wp:positionV relativeFrom="paragraph">
+              <wp:posOffset>190131</wp:posOffset>
+            </wp:positionV>
+            <wp:extent cx="627321" cy="385354"/>
+            <wp:effectExtent l="0" t="0" r="0" b="0"/>
+            <wp:wrapNone/>
+            <wp:docPr id="106" name="Picture 106"/>
+            <wp:cNvGraphicFramePr>
+              <a:graphicFrameLocks xmlns:a="http://schemas.openxmlformats.org/drawingml/2006/main" noChangeAspect="1"/>
+            </wp:cNvGraphicFramePr>
+            <a:graphic xmlns:a="http://schemas.openxmlformats.org/drawingml/2006/main">
+              <a:graphicData uri="http://schemas.openxmlformats.org/drawingml/2006/picture">
+                <pic:pic xmlns:pic="http://schemas.openxmlformats.org/drawingml/2006/picture">
+                  <pic:nvPicPr>
+                    <pic:cNvPr id="0" name="Picture 1"/>
+                    <pic:cNvPicPr>
+                      <a:picLocks noChangeAspect="1" noChangeArrowheads="1"/>
+                    </pic:cNvPicPr>
+                  </pic:nvPicPr>
+                  <pic:blipFill>
+                    <a:blip r:embed="rId28" cstate="print">
+                      <a:extLst>
+                        <a:ext uri="{28A0092B-C50C-407E-A947-70E740481C1C}">
+                          <a14:useLocalDpi xmlns:a14="http://schemas.microsoft.com/office/drawing/2010/main" val="0"/>
+                        </a:ext>
+                      </a:extLst>
+                    </a:blip>
+                    <a:srcRect/>
+                    <a:stretch>
+                      <a:fillRect/>
+                    </a:stretch>
+                  </pic:blipFill>
+                  <pic:spPr bwMode="auto">
+                    <a:xfrm>
+                      <a:off x="0" y="0"/>
+                      <a:ext cx="627321" cy="385354"/>
+                    </a:xfrm>
+                    <a:prstGeom prst="rect">
+                      <a:avLst/>
+                    </a:prstGeom>
+                    <a:noFill/>
+                    <a:ln>
+                      <a:noFill/>
+                    </a:ln>
+                  </pic:spPr>
+                </pic:pic>
+              </a:graphicData>
+            </a:graphic>
+            <wp14:sizeRelH relativeFrom="margin">
+              <wp14:pctWidth>0</wp14:pctWidth>
+            </wp14:sizeRelH>
+            <wp14:sizeRelV relativeFrom="margin">
+              <wp14:pctHeight>0</wp14:pctHeight>
+            </wp14:sizeRelV>
+          </wp:anchor>
+        </w:drawing>
+      </w:r>
+      <w:r>
+        <w:rPr>
+          <w:rFonts w:ascii="Times New Roman" w:hAnsi="Times New Roman" w:cs="Times New Roman"/>
+          <w:noProof/>
+          <w:color w:val="0D0D0D" w:themeColor="text1" w:themeTint="F2"/>
+          <w:sz w:val="24"/>
+          <w:szCs w:val="24"/>
+        </w:rPr>
+        <mc:AlternateContent>
+          <mc:Choice Requires="wps">
+            <w:drawing>
+              <wp:anchor distT="0" distB="0" distL="114300" distR="114300" simplePos="0" relativeHeight="251801600" behindDoc="0" locked="0" layoutInCell="1" allowOverlap="1" wp14:anchorId="2625480C" wp14:editId="71A47024">
+                <wp:simplePos x="0" y="0"/>
+                <wp:positionH relativeFrom="column">
+                  <wp:posOffset>2665730</wp:posOffset>
+                </wp:positionH>
+                <wp:positionV relativeFrom="paragraph">
+                  <wp:posOffset>169545</wp:posOffset>
+                </wp:positionV>
+                <wp:extent cx="490855" cy="424180"/>
+                <wp:effectExtent l="19050" t="0" r="42545" b="13970"/>
+                <wp:wrapNone/>
+                <wp:docPr id="77" name="Hexagon 77"/>
+                <wp:cNvGraphicFramePr/>
+                <a:graphic xmlns:a="http://schemas.openxmlformats.org/drawingml/2006/main">
+                  <a:graphicData uri="http://schemas.microsoft.com/office/word/2010/wordprocessingShape">
+                    <wps:wsp>
+                      <wps:cNvSpPr/>
+                      <wps:spPr>
+                        <a:xfrm>
+                          <a:off x="0" y="0"/>
+                          <a:ext cx="490855" cy="424180"/>
+                        </a:xfrm>
+                        <a:prstGeom prst="hexagon">
+                          <a:avLst/>
+                        </a:prstGeom>
+                      </wps:spPr>
+                      <wps:style>
+                        <a:lnRef idx="2">
+                          <a:schemeClr val="accent3">
+                            <a:shade val="50000"/>
+                          </a:schemeClr>
+                        </a:lnRef>
+                        <a:fillRef idx="1">
+                          <a:schemeClr val="accent3"/>
+                        </a:fillRef>
+                        <a:effectRef idx="0">
+                          <a:schemeClr val="accent3"/>
+                        </a:effectRef>
+                        <a:fontRef idx="minor">
+                          <a:schemeClr val="lt1"/>
+                        </a:fontRef>
+                      </wps:style>
+                      <wps:bodyPr rot="0" spcFirstLastPara="0" vertOverflow="overflow" horzOverflow="overflow" vert="horz" wrap="square" lIns="91440" tIns="45720" rIns="91440" bIns="45720" numCol="1" spcCol="0" rtlCol="0" fromWordArt="0" anchor="ctr" anchorCtr="0" forceAA="0" compatLnSpc="1">
+                        <a:prstTxWarp prst="textNoShape">
+                          <a:avLst/>
+                        </a:prstTxWarp>
+                        <a:noAutofit/>
+                      </wps:bodyPr>
+                    </wps:wsp>
+                  </a:graphicData>
+                </a:graphic>
+                <wp14:sizeRelH relativeFrom="margin">
+                  <wp14:pctWidth>0</wp14:pctWidth>
+                </wp14:sizeRelH>
+                <wp14:sizeRelV relativeFrom="margin">
+                  <wp14:pctHeight>0</wp14:pctHeight>
+                </wp14:sizeRelV>
+              </wp:anchor>
+            </w:drawing>
+          </mc:Choice>
+          <mc:Fallback>
+            <w:pict>
+              <v:shape w14:anchorId="0F38D242" id="Hexagon 77" o:spid="_x0000_s1026" type="#_x0000_t9" style="position:absolute;margin-left:209.9pt;margin-top:13.35pt;width:38.65pt;height:33.4pt;z-index:251801600;visibility:visible;mso-wrap-style:square;mso-width-percent:0;mso-height-percent:0;mso-wrap-distance-left:9pt;mso-wrap-distance-top:0;mso-wrap-distance-right:9pt;mso-wrap-distance-bottom:0;mso-position-horizontal:absolute;mso-position-horizontal-relative:text;mso-position-vertical:absolute;mso-position-vertical-relative:text;mso-width-percent:0;mso-height-percent:0;mso-width-relative:margin;mso-height-relative:margin;v-text-anchor:middle" o:gfxdata="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" adj="4666" fillcolor="#a5a5a5 [3206]" strokecolor="#525252 [1606]" strokeweight="1pt"/>
+            </w:pict>
+          </mc:Fallback>
+        </mc:AlternateContent>
+      </w:r>
+      <w:r>
+        <w:rPr>
+          <w:rFonts w:ascii="Times New Roman" w:hAnsi="Times New Roman" w:cs="Times New Roman"/>
+          <w:noProof/>
+          <w:color w:val="0D0D0D" w:themeColor="text1" w:themeTint="F2"/>
+          <w:sz w:val="24"/>
+          <w:szCs w:val="24"/>
+        </w:rPr>
+        <mc:AlternateContent>
+          <mc:Choice Requires="wps">
+            <w:drawing>
+              <wp:anchor distT="0" distB="0" distL="114300" distR="114300" simplePos="0" relativeHeight="251803648" behindDoc="0" locked="0" layoutInCell="1" allowOverlap="1" wp14:anchorId="18459C49" wp14:editId="373BDBF6">
+                <wp:simplePos x="0" y="0"/>
+                <wp:positionH relativeFrom="column">
+                  <wp:posOffset>1861658</wp:posOffset>
+                </wp:positionH>
+                <wp:positionV relativeFrom="paragraph">
+                  <wp:posOffset>166370</wp:posOffset>
+                </wp:positionV>
+                <wp:extent cx="490855" cy="424180"/>
+                <wp:effectExtent l="19050" t="0" r="42545" b="13970"/>
+                <wp:wrapNone/>
+                <wp:docPr id="78" name="Hexagon 78"/>
+                <wp:cNvGraphicFramePr/>
+                <a:graphic xmlns:a="http://schemas.openxmlformats.org/drawingml/2006/main">
+                  <a:graphicData uri="http://schemas.microsoft.com/office/word/2010/wordprocessingShape">
+                    <wps:wsp>
+                      <wps:cNvSpPr/>
+                      <wps:spPr>
+                        <a:xfrm>
+                          <a:off x="0" y="0"/>
+                          <a:ext cx="490855" cy="424180"/>
+                        </a:xfrm>
+                        <a:prstGeom prst="hexagon">
+                          <a:avLst/>
+                        </a:prstGeom>
+                      </wps:spPr>
+                      <wps:style>
+                        <a:lnRef idx="2">
+                          <a:schemeClr val="accent3">
+                            <a:shade val="50000"/>
+                          </a:schemeClr>
+                        </a:lnRef>
+                        <a:fillRef idx="1">
+                          <a:schemeClr val="accent3"/>
+                        </a:fillRef>
+                        <a:effectRef idx="0">
+                          <a:schemeClr val="accent3"/>
+                        </a:effectRef>
+                        <a:fontRef idx="minor">
+                          <a:schemeClr val="lt1"/>
+                        </a:fontRef>
+                      </wps:style>
+                      <wps:bodyPr rot="0" spcFirstLastPara="0" vertOverflow="overflow" horzOverflow="overflow" vert="horz" wrap="square" lIns="91440" tIns="45720" rIns="91440" bIns="45720" numCol="1" spcCol="0" rtlCol="0" fromWordArt="0" anchor="ctr" anchorCtr="0" forceAA="0" compatLnSpc="1">
+                        <a:prstTxWarp prst="textNoShape">
+                          <a:avLst/>
+                        </a:prstTxWarp>
+                        <a:noAutofit/>
+                      </wps:bodyPr>
+                    </wps:wsp>
+                  </a:graphicData>
+                </a:graphic>
+                <wp14:sizeRelH relativeFrom="margin">
+                  <wp14:pctWidth>0</wp14:pctWidth>
+                </wp14:sizeRelH>
+                <wp14:sizeRelV relativeFrom="margin">
+                  <wp14:pctHeight>0</wp14:pctHeight>
+                </wp14:sizeRelV>
+              </wp:anchor>
+            </w:drawing>
+          </mc:Choice>
+          <mc:Fallback>
+            <w:pict>
+              <v:shape w14:anchorId="413835F3" id="Hexagon 78" o:spid="_x0000_s1026" type="#_x0000_t9" style="position:absolute;margin-left:146.6pt;margin-top:13.1pt;width:38.65pt;height:33.4pt;z-index:251803648;visibility:visible;mso-wrap-style:square;mso-width-percent:0;mso-height-percent:0;mso-wrap-distance-left:9pt;mso-wrap-distance-top:0;mso-wrap-distance-right:9pt;mso-wrap-distance-bottom:0;mso-position-horizontal:absolute;mso-position-horizontal-relative:text;mso-position-vertical:absolute;mso-position-vertical-relative:text;mso-width-percent:0;mso-height-percent:0;mso-width-relative:margin;mso-height-relative:margin;v-text-anchor:middle" o:gfxdata="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" adj="4666" fillcolor="#a5a5a5 [3206]" strokecolor="#525252 [1606]" strokeweight="1pt"/>
+            </w:pict>
+          </mc:Fallback>
+        </mc:AlternateContent>
+      </w:r>
+    </w:p>
+    <w:p>
+      <w:pPr>
+        <w:rPr>
+          <w:rFonts w:ascii="Times New Roman" w:hAnsi="Times New Roman" w:cs="Times New Roman"/>
           <w:i/>
           <w:iCs/>
           <w:color w:val="404040" w:themeColor="text1" w:themeTint="BF"/>
@@ -9766,21 +10607,235 @@
           <w:szCs w:val="24"/>
           <w:shd w:val="clear" w:color="auto" w:fill="FFFFFF"/>
         </w:rPr>
-        <w:tab/>
-      </w:r>
-    </w:p>
-    <w:p>
-      <w:pPr>
-        <w:ind w:firstLine="720"/>
-        <w:rPr>
-          <w:rFonts w:ascii="Times New Roman" w:hAnsi="Times New Roman" w:cs="Times New Roman"/>
-          <w:color w:val="404040" w:themeColor="text1" w:themeTint="BF"/>
-          <w:sz w:val="24"/>
-          <w:szCs w:val="24"/>
-          <w:u w:val="single"/>
-          <w:shd w:val="clear" w:color="auto" w:fill="FFFFFF"/>
-        </w:rPr>
-      </w:pPr>
+      </w:pPr>
+      <w:r>
+        <w:rPr>
+          <w:rFonts w:ascii="Times New Roman" w:hAnsi="Times New Roman" w:cs="Times New Roman"/>
+          <w:noProof/>
+          <w:color w:val="0D0D0D" w:themeColor="text1" w:themeTint="F2"/>
+          <w:sz w:val="24"/>
+          <w:szCs w:val="24"/>
+          <w:shd w:val="clear" w:color="auto" w:fill="FFFFFF"/>
+        </w:rPr>
+        <w:drawing>
+          <wp:anchor distT="0" distB="0" distL="114300" distR="114300" simplePos="0" relativeHeight="251788288" behindDoc="0" locked="0" layoutInCell="1" allowOverlap="1" wp14:anchorId="5BAEC442" wp14:editId="2282E2BC">
+            <wp:simplePos x="0" y="0"/>
+            <wp:positionH relativeFrom="column">
+              <wp:posOffset>2239203</wp:posOffset>
+            </wp:positionH>
+            <wp:positionV relativeFrom="paragraph">
+              <wp:posOffset>100300</wp:posOffset>
+            </wp:positionV>
+            <wp:extent cx="513979" cy="456388"/>
+            <wp:effectExtent l="0" t="0" r="635" b="1270"/>
+            <wp:wrapNone/>
+            <wp:docPr id="63" name="Picture 63"/>
+            <wp:cNvGraphicFramePr>
+              <a:graphicFrameLocks xmlns:a="http://schemas.openxmlformats.org/drawingml/2006/main" noChangeAspect="1"/>
+            </wp:cNvGraphicFramePr>
+            <a:graphic xmlns:a="http://schemas.openxmlformats.org/drawingml/2006/main">
+              <a:graphicData uri="http://schemas.openxmlformats.org/drawingml/2006/picture">
+                <pic:pic xmlns:pic="http://schemas.openxmlformats.org/drawingml/2006/picture">
+                  <pic:nvPicPr>
+                    <pic:cNvPr id="0" name="Picture 4"/>
+                    <pic:cNvPicPr>
+                      <a:picLocks noChangeAspect="1" noChangeArrowheads="1"/>
+                    </pic:cNvPicPr>
+                  </pic:nvPicPr>
+                  <pic:blipFill>
+                    <a:blip r:embed="rId27" cstate="print">
+                      <a:extLst>
+                        <a:ext uri="{28A0092B-C50C-407E-A947-70E740481C1C}">
+                          <a14:useLocalDpi xmlns:a14="http://schemas.microsoft.com/office/drawing/2010/main" val="0"/>
+                        </a:ext>
+                      </a:extLst>
+                    </a:blip>
+                    <a:srcRect/>
+                    <a:stretch>
+                      <a:fillRect/>
+                    </a:stretch>
+                  </pic:blipFill>
+                  <pic:spPr bwMode="auto">
+                    <a:xfrm>
+                      <a:off x="0" y="0"/>
+                      <a:ext cx="513979" cy="456388"/>
+                    </a:xfrm>
+                    <a:prstGeom prst="rect">
+                      <a:avLst/>
+                    </a:prstGeom>
+                    <a:noFill/>
+                    <a:ln>
+                      <a:noFill/>
+                    </a:ln>
+                  </pic:spPr>
+                </pic:pic>
+              </a:graphicData>
+            </a:graphic>
+            <wp14:sizeRelH relativeFrom="margin">
+              <wp14:pctWidth>0</wp14:pctWidth>
+            </wp14:sizeRelH>
+            <wp14:sizeRelV relativeFrom="margin">
+              <wp14:pctHeight>0</wp14:pctHeight>
+            </wp14:sizeRelV>
+          </wp:anchor>
+        </w:drawing>
+      </w:r>
+      <w:r>
+        <w:rPr>
+          <w:rFonts w:ascii="Times New Roman" w:hAnsi="Times New Roman" w:cs="Times New Roman"/>
+          <w:noProof/>
+          <w:color w:val="0D0D0D" w:themeColor="text1" w:themeTint="F2"/>
+          <w:sz w:val="24"/>
+          <w:szCs w:val="24"/>
+        </w:rPr>
+        <mc:AlternateContent>
+          <mc:Choice Requires="wps">
+            <w:drawing>
+              <wp:anchor distT="0" distB="0" distL="114300" distR="114300" simplePos="0" relativeHeight="251785216" behindDoc="0" locked="0" layoutInCell="1" allowOverlap="1" wp14:anchorId="65E55D5B" wp14:editId="191087AB">
+                <wp:simplePos x="0" y="0"/>
+                <wp:positionH relativeFrom="column">
+                  <wp:posOffset>2263775</wp:posOffset>
+                </wp:positionH>
+                <wp:positionV relativeFrom="paragraph">
+                  <wp:posOffset>93507</wp:posOffset>
+                </wp:positionV>
+                <wp:extent cx="490855" cy="424180"/>
+                <wp:effectExtent l="19050" t="0" r="42545" b="13970"/>
+                <wp:wrapNone/>
+                <wp:docPr id="67" name="Hexagon 67"/>
+                <wp:cNvGraphicFramePr/>
+                <a:graphic xmlns:a="http://schemas.openxmlformats.org/drawingml/2006/main">
+                  <a:graphicData uri="http://schemas.microsoft.com/office/word/2010/wordprocessingShape">
+                    <wps:wsp>
+                      <wps:cNvSpPr/>
+                      <wps:spPr>
+                        <a:xfrm>
+                          <a:off x="0" y="0"/>
+                          <a:ext cx="490855" cy="424180"/>
+                        </a:xfrm>
+                        <a:prstGeom prst="hexagon">
+                          <a:avLst/>
+                        </a:prstGeom>
+                      </wps:spPr>
+                      <wps:style>
+                        <a:lnRef idx="2">
+                          <a:schemeClr val="accent3">
+                            <a:shade val="50000"/>
+                          </a:schemeClr>
+                        </a:lnRef>
+                        <a:fillRef idx="1">
+                          <a:schemeClr val="accent3"/>
+                        </a:fillRef>
+                        <a:effectRef idx="0">
+                          <a:schemeClr val="accent3"/>
+                        </a:effectRef>
+                        <a:fontRef idx="minor">
+                          <a:schemeClr val="lt1"/>
+                        </a:fontRef>
+                      </wps:style>
+                      <wps:bodyPr rot="0" spcFirstLastPara="0" vertOverflow="overflow" horzOverflow="overflow" vert="horz" wrap="square" lIns="91440" tIns="45720" rIns="91440" bIns="45720" numCol="1" spcCol="0" rtlCol="0" fromWordArt="0" anchor="ctr" anchorCtr="0" forceAA="0" compatLnSpc="1">
+                        <a:prstTxWarp prst="textNoShape">
+                          <a:avLst/>
+                        </a:prstTxWarp>
+                        <a:noAutofit/>
+                      </wps:bodyPr>
+                    </wps:wsp>
+                  </a:graphicData>
+                </a:graphic>
+                <wp14:sizeRelH relativeFrom="margin">
+                  <wp14:pctWidth>0</wp14:pctWidth>
+                </wp14:sizeRelH>
+                <wp14:sizeRelV relativeFrom="margin">
+                  <wp14:pctHeight>0</wp14:pctHeight>
+                </wp14:sizeRelV>
+              </wp:anchor>
+            </w:drawing>
+          </mc:Choice>
+          <mc:Fallback>
+            <w:pict>
+              <v:shape w14:anchorId="1668D3D4" id="Hexagon 67" o:spid="_x0000_s1026" type="#_x0000_t9" style="position:absolute;margin-left:178.25pt;margin-top:7.35pt;width:38.65pt;height:33.4pt;z-index:251785216;visibility:visible;mso-wrap-style:square;mso-width-percent:0;mso-height-percent:0;mso-wrap-distance-left:9pt;mso-wrap-distance-top:0;mso-wrap-distance-right:9pt;mso-wrap-distance-bottom:0;mso-position-horizontal:absolute;mso-position-horizontal-relative:text;mso-position-vertical:absolute;mso-position-vertical-relative:text;mso-width-percent:0;mso-height-percent:0;mso-width-relative:margin;mso-height-relative:margin;v-text-anchor:middle" o:gfxdata="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" adj="4666" fillcolor="#a5a5a5 [3206]" strokecolor="#525252 [1606]" strokeweight="1pt"/>
+            </w:pict>
+          </mc:Fallback>
+        </mc:AlternateContent>
+      </w:r>
+      <w:r>
+        <w:rPr>
+          <w:rFonts w:ascii="Times New Roman" w:hAnsi="Times New Roman" w:cs="Times New Roman"/>
+          <w:noProof/>
+          <w:color w:val="0D0D0D" w:themeColor="text1" w:themeTint="F2"/>
+          <w:sz w:val="24"/>
+          <w:szCs w:val="24"/>
+        </w:rPr>
+        <mc:AlternateContent>
+          <mc:Choice Requires="wps">
+            <w:drawing>
+              <wp:anchor distT="0" distB="0" distL="114300" distR="114300" simplePos="0" relativeHeight="251779072" behindDoc="0" locked="0" layoutInCell="1" allowOverlap="1" wp14:anchorId="30DAE675" wp14:editId="2A316857">
+                <wp:simplePos x="0" y="0"/>
+                <wp:positionH relativeFrom="column">
+                  <wp:posOffset>2262358</wp:posOffset>
+                </wp:positionH>
+                <wp:positionV relativeFrom="paragraph">
+                  <wp:posOffset>541331</wp:posOffset>
+                </wp:positionV>
+                <wp:extent cx="491313" cy="424800"/>
+                <wp:effectExtent l="19050" t="0" r="42545" b="13970"/>
+                <wp:wrapNone/>
+                <wp:docPr id="64" name="Hexagon 64"/>
+                <wp:cNvGraphicFramePr/>
+                <a:graphic xmlns:a="http://schemas.openxmlformats.org/drawingml/2006/main">
+                  <a:graphicData uri="http://schemas.microsoft.com/office/word/2010/wordprocessingShape">
+                    <wps:wsp>
+                      <wps:cNvSpPr/>
+                      <wps:spPr>
+                        <a:xfrm>
+                          <a:off x="0" y="0"/>
+                          <a:ext cx="491313" cy="424800"/>
+                        </a:xfrm>
+                        <a:prstGeom prst="hexagon">
+                          <a:avLst/>
+                        </a:prstGeom>
+                      </wps:spPr>
+                      <wps:style>
+                        <a:lnRef idx="2">
+                          <a:schemeClr val="accent3">
+                            <a:shade val="50000"/>
+                          </a:schemeClr>
+                        </a:lnRef>
+                        <a:fillRef idx="1">
+                          <a:schemeClr val="accent3"/>
+                        </a:fillRef>
+                        <a:effectRef idx="0">
+                          <a:schemeClr val="accent3"/>
+                        </a:effectRef>
+                        <a:fontRef idx="minor">
+                          <a:schemeClr val="lt1"/>
+                        </a:fontRef>
+                      </wps:style>
+                      <wps:bodyPr rot="0" spcFirstLastPara="0" vertOverflow="overflow" horzOverflow="overflow" vert="horz" wrap="square" lIns="91440" tIns="45720" rIns="91440" bIns="45720" numCol="1" spcCol="0" rtlCol="0" fromWordArt="0" anchor="ctr" anchorCtr="0" forceAA="0" compatLnSpc="1">
+                        <a:prstTxWarp prst="textNoShape">
+                          <a:avLst/>
+                        </a:prstTxWarp>
+                        <a:noAutofit/>
+                      </wps:bodyPr>
+                    </wps:wsp>
+                  </a:graphicData>
+                </a:graphic>
+                <wp14:sizeRelH relativeFrom="margin">
+                  <wp14:pctWidth>0</wp14:pctWidth>
+                </wp14:sizeRelH>
+                <wp14:sizeRelV relativeFrom="margin">
+                  <wp14:pctHeight>0</wp14:pctHeight>
+                </wp14:sizeRelV>
+              </wp:anchor>
+            </w:drawing>
+          </mc:Choice>
+          <mc:Fallback>
+            <w:pict>
+              <v:shape w14:anchorId="408BBCD5" id="Hexagon 64" o:spid="_x0000_s1026" type="#_x0000_t9" style="position:absolute;margin-left:178.15pt;margin-top:42.6pt;width:38.7pt;height:33.45pt;z-index:251779072;visibility:visible;mso-wrap-style:square;mso-width-percent:0;mso-height-percent:0;mso-wrap-distance-left:9pt;mso-wrap-distance-top:0;mso-wrap-distance-right:9pt;mso-wrap-distance-bottom:0;mso-position-horizontal:absolute;mso-position-horizontal-relative:text;mso-position-vertical:absolute;mso-position-vertical-relative:text;mso-width-percent:0;mso-height-percent:0;mso-width-relative:margin;mso-height-relative:margin;v-text-anchor:middle" o:gfxdata="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" adj="4669" fillcolor="#a5a5a5 [3206]" strokecolor="#525252 [1606]" strokeweight="1pt"/>
+            </w:pict>
+          </mc:Fallback>
+        </mc:AlternateContent>
+      </w:r>
     </w:p>
     <w:p>
       <w:pPr>
@@ -9801,6 +10856,1788 @@
           <w:docGrid w:linePitch="360"/>
         </w:sectPr>
       </w:pPr>
+      <w:r>
+        <w:rPr>
+          <w:rFonts w:ascii="Times New Roman" w:hAnsi="Times New Roman" w:cs="Times New Roman"/>
+          <w:noProof/>
+          <w:color w:val="404040" w:themeColor="text1" w:themeTint="BF"/>
+          <w:sz w:val="24"/>
+          <w:szCs w:val="24"/>
+          <w:shd w:val="clear" w:color="auto" w:fill="FFFFFF"/>
+        </w:rPr>
+        <w:drawing>
+          <wp:anchor distT="0" distB="0" distL="114300" distR="114300" simplePos="0" relativeHeight="251855872" behindDoc="0" locked="0" layoutInCell="1" allowOverlap="1" wp14:anchorId="3C0AD338" wp14:editId="0E80EDFE">
+            <wp:simplePos x="0" y="0"/>
+            <wp:positionH relativeFrom="margin">
+              <wp:posOffset>3115640</wp:posOffset>
+            </wp:positionH>
+            <wp:positionV relativeFrom="paragraph">
+              <wp:posOffset>290830</wp:posOffset>
+            </wp:positionV>
+            <wp:extent cx="418429" cy="374294"/>
+            <wp:effectExtent l="0" t="0" r="0" b="6985"/>
+            <wp:wrapNone/>
+            <wp:docPr id="112" name="Picture 112"/>
+            <wp:cNvGraphicFramePr>
+              <a:graphicFrameLocks xmlns:a="http://schemas.openxmlformats.org/drawingml/2006/main" noChangeAspect="1"/>
+            </wp:cNvGraphicFramePr>
+            <a:graphic xmlns:a="http://schemas.openxmlformats.org/drawingml/2006/main">
+              <a:graphicData uri="http://schemas.openxmlformats.org/drawingml/2006/picture">
+                <pic:pic xmlns:pic="http://schemas.openxmlformats.org/drawingml/2006/picture">
+                  <pic:nvPicPr>
+                    <pic:cNvPr id="0" name="Picture 3"/>
+                    <pic:cNvPicPr>
+                      <a:picLocks noChangeAspect="1" noChangeArrowheads="1"/>
+                    </pic:cNvPicPr>
+                  </pic:nvPicPr>
+                  <pic:blipFill>
+                    <a:blip r:embed="rId31" cstate="print">
+                      <a:extLst>
+                        <a:ext uri="{28A0092B-C50C-407E-A947-70E740481C1C}">
+                          <a14:useLocalDpi xmlns:a14="http://schemas.microsoft.com/office/drawing/2010/main" val="0"/>
+                        </a:ext>
+                      </a:extLst>
+                    </a:blip>
+                    <a:srcRect/>
+                    <a:stretch>
+                      <a:fillRect/>
+                    </a:stretch>
+                  </pic:blipFill>
+                  <pic:spPr bwMode="auto">
+                    <a:xfrm>
+                      <a:off x="0" y="0"/>
+                      <a:ext cx="418429" cy="374294"/>
+                    </a:xfrm>
+                    <a:prstGeom prst="rect">
+                      <a:avLst/>
+                    </a:prstGeom>
+                    <a:noFill/>
+                    <a:ln>
+                      <a:noFill/>
+                    </a:ln>
+                  </pic:spPr>
+                </pic:pic>
+              </a:graphicData>
+            </a:graphic>
+            <wp14:sizeRelH relativeFrom="margin">
+              <wp14:pctWidth>0</wp14:pctWidth>
+            </wp14:sizeRelH>
+            <wp14:sizeRelV relativeFrom="margin">
+              <wp14:pctHeight>0</wp14:pctHeight>
+            </wp14:sizeRelV>
+          </wp:anchor>
+        </w:drawing>
+      </w:r>
+      <w:r>
+        <w:rPr>
+          <w:rFonts w:ascii="Times New Roman" w:hAnsi="Times New Roman" w:cs="Times New Roman"/>
+          <w:noProof/>
+          <w:color w:val="0D0D0D" w:themeColor="text1" w:themeTint="F2"/>
+          <w:sz w:val="24"/>
+          <w:szCs w:val="24"/>
+        </w:rPr>
+        <mc:AlternateContent>
+          <mc:Choice Requires="wps">
+            <w:drawing>
+              <wp:anchor distT="0" distB="0" distL="114300" distR="114300" simplePos="0" relativeHeight="251795456" behindDoc="0" locked="0" layoutInCell="1" allowOverlap="1" wp14:anchorId="5433877D" wp14:editId="1AE8FE1A">
+                <wp:simplePos x="0" y="0"/>
+                <wp:positionH relativeFrom="column">
+                  <wp:posOffset>2668270</wp:posOffset>
+                </wp:positionH>
+                <wp:positionV relativeFrom="paragraph">
+                  <wp:posOffset>36830</wp:posOffset>
+                </wp:positionV>
+                <wp:extent cx="490855" cy="424180"/>
+                <wp:effectExtent l="19050" t="0" r="42545" b="13970"/>
+                <wp:wrapNone/>
+                <wp:docPr id="74" name="Hexagon 74"/>
+                <wp:cNvGraphicFramePr/>
+                <a:graphic xmlns:a="http://schemas.openxmlformats.org/drawingml/2006/main">
+                  <a:graphicData uri="http://schemas.microsoft.com/office/word/2010/wordprocessingShape">
+                    <wps:wsp>
+                      <wps:cNvSpPr/>
+                      <wps:spPr>
+                        <a:xfrm>
+                          <a:off x="0" y="0"/>
+                          <a:ext cx="490855" cy="424180"/>
+                        </a:xfrm>
+                        <a:prstGeom prst="hexagon">
+                          <a:avLst/>
+                        </a:prstGeom>
+                      </wps:spPr>
+                      <wps:style>
+                        <a:lnRef idx="2">
+                          <a:schemeClr val="accent3">
+                            <a:shade val="50000"/>
+                          </a:schemeClr>
+                        </a:lnRef>
+                        <a:fillRef idx="1">
+                          <a:schemeClr val="accent3"/>
+                        </a:fillRef>
+                        <a:effectRef idx="0">
+                          <a:schemeClr val="accent3"/>
+                        </a:effectRef>
+                        <a:fontRef idx="minor">
+                          <a:schemeClr val="lt1"/>
+                        </a:fontRef>
+                      </wps:style>
+                      <wps:bodyPr rot="0" spcFirstLastPara="0" vertOverflow="overflow" horzOverflow="overflow" vert="horz" wrap="square" lIns="91440" tIns="45720" rIns="91440" bIns="45720" numCol="1" spcCol="0" rtlCol="0" fromWordArt="0" anchor="ctr" anchorCtr="0" forceAA="0" compatLnSpc="1">
+                        <a:prstTxWarp prst="textNoShape">
+                          <a:avLst/>
+                        </a:prstTxWarp>
+                        <a:noAutofit/>
+                      </wps:bodyPr>
+                    </wps:wsp>
+                  </a:graphicData>
+                </a:graphic>
+                <wp14:sizeRelH relativeFrom="margin">
+                  <wp14:pctWidth>0</wp14:pctWidth>
+                </wp14:sizeRelH>
+                <wp14:sizeRelV relativeFrom="margin">
+                  <wp14:pctHeight>0</wp14:pctHeight>
+                </wp14:sizeRelV>
+              </wp:anchor>
+            </w:drawing>
+          </mc:Choice>
+          <mc:Fallback>
+            <w:pict>
+              <v:shape w14:anchorId="77930735" id="Hexagon 74" o:spid="_x0000_s1026" type="#_x0000_t9" style="position:absolute;margin-left:210.1pt;margin-top:2.9pt;width:38.65pt;height:33.4pt;z-index:251795456;visibility:visible;mso-wrap-style:square;mso-width-percent:0;mso-height-percent:0;mso-wrap-distance-left:9pt;mso-wrap-distance-top:0;mso-wrap-distance-right:9pt;mso-wrap-distance-bottom:0;mso-position-horizontal:absolute;mso-position-horizontal-relative:text;mso-position-vertical:absolute;mso-position-vertical-relative:text;mso-width-percent:0;mso-height-percent:0;mso-width-relative:margin;mso-height-relative:margin;v-text-anchor:middle" o:gfxdata="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" adj="4666" fillcolor="#a5a5a5 [3206]" strokecolor="#525252 [1606]" strokeweight="1pt"/>
+            </w:pict>
+          </mc:Fallback>
+        </mc:AlternateContent>
+      </w:r>
+      <w:r>
+        <w:rPr>
+          <w:rFonts w:ascii="Times New Roman" w:hAnsi="Times New Roman" w:cs="Times New Roman"/>
+          <w:noProof/>
+          <w:color w:val="0D0D0D" w:themeColor="text1" w:themeTint="F2"/>
+          <w:sz w:val="24"/>
+          <w:szCs w:val="24"/>
+        </w:rPr>
+        <mc:AlternateContent>
+          <mc:Choice Requires="wps">
+            <w:drawing>
+              <wp:anchor distT="0" distB="0" distL="114300" distR="114300" simplePos="0" relativeHeight="251834368" behindDoc="0" locked="0" layoutInCell="1" allowOverlap="1" wp14:anchorId="44F1FCA2" wp14:editId="25B0E419">
+                <wp:simplePos x="0" y="0"/>
+                <wp:positionH relativeFrom="column">
+                  <wp:posOffset>3475990</wp:posOffset>
+                </wp:positionH>
+                <wp:positionV relativeFrom="paragraph">
+                  <wp:posOffset>930275</wp:posOffset>
+                </wp:positionV>
+                <wp:extent cx="490855" cy="424180"/>
+                <wp:effectExtent l="19050" t="0" r="42545" b="13970"/>
+                <wp:wrapNone/>
+                <wp:docPr id="100" name="Hexagon 100"/>
+                <wp:cNvGraphicFramePr/>
+                <a:graphic xmlns:a="http://schemas.openxmlformats.org/drawingml/2006/main">
+                  <a:graphicData uri="http://schemas.microsoft.com/office/word/2010/wordprocessingShape">
+                    <wps:wsp>
+                      <wps:cNvSpPr/>
+                      <wps:spPr>
+                        <a:xfrm>
+                          <a:off x="0" y="0"/>
+                          <a:ext cx="490855" cy="424180"/>
+                        </a:xfrm>
+                        <a:prstGeom prst="hexagon">
+                          <a:avLst/>
+                        </a:prstGeom>
+                      </wps:spPr>
+                      <wps:style>
+                        <a:lnRef idx="2">
+                          <a:schemeClr val="accent3">
+                            <a:shade val="50000"/>
+                          </a:schemeClr>
+                        </a:lnRef>
+                        <a:fillRef idx="1">
+                          <a:schemeClr val="accent3"/>
+                        </a:fillRef>
+                        <a:effectRef idx="0">
+                          <a:schemeClr val="accent3"/>
+                        </a:effectRef>
+                        <a:fontRef idx="minor">
+                          <a:schemeClr val="lt1"/>
+                        </a:fontRef>
+                      </wps:style>
+                      <wps:bodyPr rot="0" spcFirstLastPara="0" vertOverflow="overflow" horzOverflow="overflow" vert="horz" wrap="square" lIns="91440" tIns="45720" rIns="91440" bIns="45720" numCol="1" spcCol="0" rtlCol="0" fromWordArt="0" anchor="ctr" anchorCtr="0" forceAA="0" compatLnSpc="1">
+                        <a:prstTxWarp prst="textNoShape">
+                          <a:avLst/>
+                        </a:prstTxWarp>
+                        <a:noAutofit/>
+                      </wps:bodyPr>
+                    </wps:wsp>
+                  </a:graphicData>
+                </a:graphic>
+                <wp14:sizeRelH relativeFrom="margin">
+                  <wp14:pctWidth>0</wp14:pctWidth>
+                </wp14:sizeRelH>
+                <wp14:sizeRelV relativeFrom="margin">
+                  <wp14:pctHeight>0</wp14:pctHeight>
+                </wp14:sizeRelV>
+              </wp:anchor>
+            </w:drawing>
+          </mc:Choice>
+          <mc:Fallback>
+            <w:pict>
+              <v:shape w14:anchorId="284E328A" id="Hexagon 100" o:spid="_x0000_s1026" type="#_x0000_t9" style="position:absolute;margin-left:273.7pt;margin-top:73.25pt;width:38.65pt;height:33.4pt;z-index:251834368;visibility:visible;mso-wrap-style:square;mso-width-percent:0;mso-height-percent:0;mso-wrap-distance-left:9pt;mso-wrap-distance-top:0;mso-wrap-distance-right:9pt;mso-wrap-distance-bottom:0;mso-position-horizontal:absolute;mso-position-horizontal-relative:text;mso-position-vertical:absolute;mso-position-vertical-relative:text;mso-width-percent:0;mso-height-percent:0;mso-width-relative:margin;mso-height-relative:margin;v-text-anchor:middle" o:gfxdata="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" adj="4666" fillcolor="#a5a5a5 [3206]" strokecolor="#525252 [1606]" strokeweight="1pt"/>
+            </w:pict>
+          </mc:Fallback>
+        </mc:AlternateContent>
+      </w:r>
+      <w:r>
+        <w:rPr>
+          <w:rFonts w:ascii="Times New Roman" w:hAnsi="Times New Roman" w:cs="Times New Roman"/>
+          <w:noProof/>
+          <w:color w:val="0D0D0D" w:themeColor="text1" w:themeTint="F2"/>
+          <w:sz w:val="24"/>
+          <w:szCs w:val="24"/>
+        </w:rPr>
+        <mc:AlternateContent>
+          <mc:Choice Requires="wps">
+            <w:drawing>
+              <wp:anchor distT="0" distB="0" distL="114300" distR="114300" simplePos="0" relativeHeight="251844608" behindDoc="0" locked="0" layoutInCell="1" allowOverlap="1" wp14:anchorId="5866C5B3" wp14:editId="62B685E4">
+                <wp:simplePos x="0" y="0"/>
+                <wp:positionH relativeFrom="column">
+                  <wp:posOffset>1456055</wp:posOffset>
+                </wp:positionH>
+                <wp:positionV relativeFrom="paragraph">
+                  <wp:posOffset>1153795</wp:posOffset>
+                </wp:positionV>
+                <wp:extent cx="490855" cy="424180"/>
+                <wp:effectExtent l="19050" t="0" r="42545" b="13970"/>
+                <wp:wrapNone/>
+                <wp:docPr id="105" name="Hexagon 105"/>
+                <wp:cNvGraphicFramePr/>
+                <a:graphic xmlns:a="http://schemas.openxmlformats.org/drawingml/2006/main">
+                  <a:graphicData uri="http://schemas.microsoft.com/office/word/2010/wordprocessingShape">
+                    <wps:wsp>
+                      <wps:cNvSpPr/>
+                      <wps:spPr>
+                        <a:xfrm>
+                          <a:off x="0" y="0"/>
+                          <a:ext cx="490855" cy="424180"/>
+                        </a:xfrm>
+                        <a:prstGeom prst="hexagon">
+                          <a:avLst/>
+                        </a:prstGeom>
+                      </wps:spPr>
+                      <wps:style>
+                        <a:lnRef idx="2">
+                          <a:schemeClr val="accent3">
+                            <a:shade val="50000"/>
+                          </a:schemeClr>
+                        </a:lnRef>
+                        <a:fillRef idx="1">
+                          <a:schemeClr val="accent3"/>
+                        </a:fillRef>
+                        <a:effectRef idx="0">
+                          <a:schemeClr val="accent3"/>
+                        </a:effectRef>
+                        <a:fontRef idx="minor">
+                          <a:schemeClr val="lt1"/>
+                        </a:fontRef>
+                      </wps:style>
+                      <wps:bodyPr rot="0" spcFirstLastPara="0" vertOverflow="overflow" horzOverflow="overflow" vert="horz" wrap="square" lIns="91440" tIns="45720" rIns="91440" bIns="45720" numCol="1" spcCol="0" rtlCol="0" fromWordArt="0" anchor="ctr" anchorCtr="0" forceAA="0" compatLnSpc="1">
+                        <a:prstTxWarp prst="textNoShape">
+                          <a:avLst/>
+                        </a:prstTxWarp>
+                        <a:noAutofit/>
+                      </wps:bodyPr>
+                    </wps:wsp>
+                  </a:graphicData>
+                </a:graphic>
+                <wp14:sizeRelH relativeFrom="margin">
+                  <wp14:pctWidth>0</wp14:pctWidth>
+                </wp14:sizeRelH>
+                <wp14:sizeRelV relativeFrom="margin">
+                  <wp14:pctHeight>0</wp14:pctHeight>
+                </wp14:sizeRelV>
+              </wp:anchor>
+            </w:drawing>
+          </mc:Choice>
+          <mc:Fallback>
+            <w:pict>
+              <v:shape w14:anchorId="260EDD86" id="Hexagon 105" o:spid="_x0000_s1026" type="#_x0000_t9" style="position:absolute;margin-left:114.65pt;margin-top:90.85pt;width:38.65pt;height:33.4pt;z-index:251844608;visibility:visible;mso-wrap-style:square;mso-width-percent:0;mso-height-percent:0;mso-wrap-distance-left:9pt;mso-wrap-distance-top:0;mso-wrap-distance-right:9pt;mso-wrap-distance-bottom:0;mso-position-horizontal:absolute;mso-position-horizontal-relative:text;mso-position-vertical:absolute;mso-position-vertical-relative:text;mso-width-percent:0;mso-height-percent:0;mso-width-relative:margin;mso-height-relative:margin;v-text-anchor:middle" o:gfxdata="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" adj="4666" fillcolor="#a5a5a5 [3206]" strokecolor="#525252 [1606]" strokeweight="1pt"/>
+            </w:pict>
+          </mc:Fallback>
+        </mc:AlternateContent>
+      </w:r>
+      <w:r>
+        <w:rPr>
+          <w:rFonts w:ascii="Times New Roman" w:hAnsi="Times New Roman" w:cs="Times New Roman"/>
+          <w:noProof/>
+          <w:color w:val="404040" w:themeColor="text1" w:themeTint="BF"/>
+          <w:sz w:val="24"/>
+          <w:szCs w:val="24"/>
+          <w:shd w:val="clear" w:color="auto" w:fill="FFFFFF"/>
+        </w:rPr>
+        <w:drawing>
+          <wp:anchor distT="0" distB="0" distL="114300" distR="114300" simplePos="0" relativeHeight="251852800" behindDoc="0" locked="0" layoutInCell="1" allowOverlap="1" wp14:anchorId="700001DA" wp14:editId="31157770">
+            <wp:simplePos x="0" y="0"/>
+            <wp:positionH relativeFrom="margin">
+              <wp:posOffset>2679405</wp:posOffset>
+            </wp:positionH>
+            <wp:positionV relativeFrom="paragraph">
+              <wp:posOffset>902645</wp:posOffset>
+            </wp:positionV>
+            <wp:extent cx="505121" cy="446626"/>
+            <wp:effectExtent l="0" t="0" r="0" b="0"/>
+            <wp:wrapNone/>
+            <wp:docPr id="109" name="Picture 109"/>
+            <wp:cNvGraphicFramePr>
+              <a:graphicFrameLocks xmlns:a="http://schemas.openxmlformats.org/drawingml/2006/main" noChangeAspect="1"/>
+            </wp:cNvGraphicFramePr>
+            <a:graphic xmlns:a="http://schemas.openxmlformats.org/drawingml/2006/main">
+              <a:graphicData uri="http://schemas.openxmlformats.org/drawingml/2006/picture">
+                <pic:pic xmlns:pic="http://schemas.openxmlformats.org/drawingml/2006/picture">
+                  <pic:nvPicPr>
+                    <pic:cNvPr id="0" name="Picture 5"/>
+                    <pic:cNvPicPr>
+                      <a:picLocks noChangeAspect="1" noChangeArrowheads="1"/>
+                    </pic:cNvPicPr>
+                  </pic:nvPicPr>
+                  <pic:blipFill>
+                    <a:blip r:embed="rId25" cstate="print">
+                      <a:extLst>
+                        <a:ext uri="{28A0092B-C50C-407E-A947-70E740481C1C}">
+                          <a14:useLocalDpi xmlns:a14="http://schemas.microsoft.com/office/drawing/2010/main" val="0"/>
+                        </a:ext>
+                      </a:extLst>
+                    </a:blip>
+                    <a:srcRect/>
+                    <a:stretch>
+                      <a:fillRect/>
+                    </a:stretch>
+                  </pic:blipFill>
+                  <pic:spPr bwMode="auto">
+                    <a:xfrm>
+                      <a:off x="0" y="0"/>
+                      <a:ext cx="505121" cy="446626"/>
+                    </a:xfrm>
+                    <a:prstGeom prst="rect">
+                      <a:avLst/>
+                    </a:prstGeom>
+                    <a:noFill/>
+                    <a:ln>
+                      <a:noFill/>
+                    </a:ln>
+                  </pic:spPr>
+                </pic:pic>
+              </a:graphicData>
+            </a:graphic>
+            <wp14:sizeRelH relativeFrom="margin">
+              <wp14:pctWidth>0</wp14:pctWidth>
+            </wp14:sizeRelH>
+            <wp14:sizeRelV relativeFrom="margin">
+              <wp14:pctHeight>0</wp14:pctHeight>
+            </wp14:sizeRelV>
+          </wp:anchor>
+        </w:drawing>
+      </w:r>
+      <w:r>
+        <w:rPr>
+          <w:rFonts w:ascii="Times New Roman" w:hAnsi="Times New Roman" w:cs="Times New Roman"/>
+          <w:noProof/>
+          <w:color w:val="404040" w:themeColor="text1" w:themeTint="BF"/>
+          <w:sz w:val="24"/>
+          <w:szCs w:val="24"/>
+          <w:u w:val="single"/>
+          <w:shd w:val="clear" w:color="auto" w:fill="FFFFFF"/>
+        </w:rPr>
+        <w:drawing>
+          <wp:anchor distT="0" distB="0" distL="114300" distR="114300" simplePos="0" relativeHeight="251850752" behindDoc="0" locked="0" layoutInCell="1" allowOverlap="1" wp14:anchorId="5525046A" wp14:editId="2E44DCD3">
+            <wp:simplePos x="0" y="0"/>
+            <wp:positionH relativeFrom="margin">
+              <wp:posOffset>1467293</wp:posOffset>
+            </wp:positionH>
+            <wp:positionV relativeFrom="paragraph">
+              <wp:posOffset>264544</wp:posOffset>
+            </wp:positionV>
+            <wp:extent cx="460552" cy="440056"/>
+            <wp:effectExtent l="0" t="0" r="0" b="0"/>
+            <wp:wrapNone/>
+            <wp:docPr id="108" name="Picture 108"/>
+            <wp:cNvGraphicFramePr>
+              <a:graphicFrameLocks xmlns:a="http://schemas.openxmlformats.org/drawingml/2006/main" noChangeAspect="1"/>
+            </wp:cNvGraphicFramePr>
+            <a:graphic xmlns:a="http://schemas.openxmlformats.org/drawingml/2006/main">
+              <a:graphicData uri="http://schemas.openxmlformats.org/drawingml/2006/picture">
+                <pic:pic xmlns:pic="http://schemas.openxmlformats.org/drawingml/2006/picture">
+                  <pic:nvPicPr>
+                    <pic:cNvPr id="0" name="Picture 1"/>
+                    <pic:cNvPicPr>
+                      <a:picLocks noChangeAspect="1" noChangeArrowheads="1"/>
+                    </pic:cNvPicPr>
+                  </pic:nvPicPr>
+                  <pic:blipFill>
+                    <a:blip r:embed="rId23" cstate="print">
+                      <a:extLst>
+                        <a:ext uri="{28A0092B-C50C-407E-A947-70E740481C1C}">
+                          <a14:useLocalDpi xmlns:a14="http://schemas.microsoft.com/office/drawing/2010/main" val="0"/>
+                        </a:ext>
+                      </a:extLst>
+                    </a:blip>
+                    <a:srcRect/>
+                    <a:stretch>
+                      <a:fillRect/>
+                    </a:stretch>
+                  </pic:blipFill>
+                  <pic:spPr bwMode="auto">
+                    <a:xfrm>
+                      <a:off x="0" y="0"/>
+                      <a:ext cx="460552" cy="440056"/>
+                    </a:xfrm>
+                    <a:prstGeom prst="rect">
+                      <a:avLst/>
+                    </a:prstGeom>
+                    <a:noFill/>
+                    <a:ln>
+                      <a:noFill/>
+                    </a:ln>
+                  </pic:spPr>
+                </pic:pic>
+              </a:graphicData>
+            </a:graphic>
+            <wp14:sizeRelH relativeFrom="margin">
+              <wp14:pctWidth>0</wp14:pctWidth>
+            </wp14:sizeRelH>
+            <wp14:sizeRelV relativeFrom="margin">
+              <wp14:pctHeight>0</wp14:pctHeight>
+            </wp14:sizeRelV>
+          </wp:anchor>
+        </w:drawing>
+      </w:r>
+      <w:r>
+        <w:rPr>
+          <w:rFonts w:ascii="Times New Roman" w:hAnsi="Times New Roman" w:cs="Times New Roman"/>
+          <w:noProof/>
+          <w:color w:val="0D0D0D" w:themeColor="text1" w:themeTint="F2"/>
+          <w:sz w:val="24"/>
+          <w:szCs w:val="24"/>
+        </w:rPr>
+        <mc:AlternateContent>
+          <mc:Choice Requires="wps">
+            <w:drawing>
+              <wp:anchor distT="0" distB="0" distL="114300" distR="114300" simplePos="0" relativeHeight="251842560" behindDoc="0" locked="0" layoutInCell="1" allowOverlap="1" wp14:anchorId="055C42C1" wp14:editId="71DE5B44">
+                <wp:simplePos x="0" y="0"/>
+                <wp:positionH relativeFrom="column">
+                  <wp:posOffset>1052623</wp:posOffset>
+                </wp:positionH>
+                <wp:positionV relativeFrom="paragraph">
+                  <wp:posOffset>478465</wp:posOffset>
+                </wp:positionV>
+                <wp:extent cx="490855" cy="424180"/>
+                <wp:effectExtent l="19050" t="0" r="42545" b="13970"/>
+                <wp:wrapNone/>
+                <wp:docPr id="104" name="Hexagon 104"/>
+                <wp:cNvGraphicFramePr/>
+                <a:graphic xmlns:a="http://schemas.openxmlformats.org/drawingml/2006/main">
+                  <a:graphicData uri="http://schemas.microsoft.com/office/word/2010/wordprocessingShape">
+                    <wps:wsp>
+                      <wps:cNvSpPr/>
+                      <wps:spPr>
+                        <a:xfrm>
+                          <a:off x="0" y="0"/>
+                          <a:ext cx="490855" cy="424180"/>
+                        </a:xfrm>
+                        <a:prstGeom prst="hexagon">
+                          <a:avLst/>
+                        </a:prstGeom>
+                      </wps:spPr>
+                      <wps:style>
+                        <a:lnRef idx="2">
+                          <a:schemeClr val="accent3">
+                            <a:shade val="50000"/>
+                          </a:schemeClr>
+                        </a:lnRef>
+                        <a:fillRef idx="1">
+                          <a:schemeClr val="accent3"/>
+                        </a:fillRef>
+                        <a:effectRef idx="0">
+                          <a:schemeClr val="accent3"/>
+                        </a:effectRef>
+                        <a:fontRef idx="minor">
+                          <a:schemeClr val="lt1"/>
+                        </a:fontRef>
+                      </wps:style>
+                      <wps:bodyPr rot="0" spcFirstLastPara="0" vertOverflow="overflow" horzOverflow="overflow" vert="horz" wrap="square" lIns="91440" tIns="45720" rIns="91440" bIns="45720" numCol="1" spcCol="0" rtlCol="0" fromWordArt="0" anchor="ctr" anchorCtr="0" forceAA="0" compatLnSpc="1">
+                        <a:prstTxWarp prst="textNoShape">
+                          <a:avLst/>
+                        </a:prstTxWarp>
+                        <a:noAutofit/>
+                      </wps:bodyPr>
+                    </wps:wsp>
+                  </a:graphicData>
+                </a:graphic>
+                <wp14:sizeRelH relativeFrom="margin">
+                  <wp14:pctWidth>0</wp14:pctWidth>
+                </wp14:sizeRelH>
+                <wp14:sizeRelV relativeFrom="margin">
+                  <wp14:pctHeight>0</wp14:pctHeight>
+                </wp14:sizeRelV>
+              </wp:anchor>
+            </w:drawing>
+          </mc:Choice>
+          <mc:Fallback>
+            <w:pict>
+              <v:shape w14:anchorId="3052E9C4" id="Hexagon 104" o:spid="_x0000_s1026" type="#_x0000_t9" style="position:absolute;margin-left:82.9pt;margin-top:37.65pt;width:38.65pt;height:33.4pt;z-index:251842560;visibility:visible;mso-wrap-style:square;mso-width-percent:0;mso-height-percent:0;mso-wrap-distance-left:9pt;mso-wrap-distance-top:0;mso-wrap-distance-right:9pt;mso-wrap-distance-bottom:0;mso-position-horizontal:absolute;mso-position-horizontal-relative:text;mso-position-vertical:absolute;mso-position-vertical-relative:text;mso-width-percent:0;mso-height-percent:0;mso-width-relative:margin;mso-height-relative:margin;v-text-anchor:middle" o:gfxdata="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" adj="4666" fillcolor="#a5a5a5 [3206]" strokecolor="#525252 [1606]" strokeweight="1pt"/>
+            </w:pict>
+          </mc:Fallback>
+        </mc:AlternateContent>
+      </w:r>
+      <w:r>
+        <w:rPr>
+          <w:rFonts w:ascii="Times New Roman" w:hAnsi="Times New Roman" w:cs="Times New Roman"/>
+          <w:noProof/>
+          <w:color w:val="0D0D0D" w:themeColor="text1" w:themeTint="F2"/>
+          <w:sz w:val="24"/>
+          <w:szCs w:val="24"/>
+        </w:rPr>
+        <mc:AlternateContent>
+          <mc:Choice Requires="wps">
+            <w:drawing>
+              <wp:anchor distT="0" distB="0" distL="114300" distR="114300" simplePos="0" relativeHeight="251840512" behindDoc="0" locked="0" layoutInCell="1" allowOverlap="1" wp14:anchorId="06FA2B18" wp14:editId="68730B2D">
+                <wp:simplePos x="0" y="0"/>
+                <wp:positionH relativeFrom="column">
+                  <wp:posOffset>1052357</wp:posOffset>
+                </wp:positionH>
+                <wp:positionV relativeFrom="paragraph">
+                  <wp:posOffset>923925</wp:posOffset>
+                </wp:positionV>
+                <wp:extent cx="490855" cy="424180"/>
+                <wp:effectExtent l="19050" t="0" r="42545" b="13970"/>
+                <wp:wrapNone/>
+                <wp:docPr id="103" name="Hexagon 103"/>
+                <wp:cNvGraphicFramePr/>
+                <a:graphic xmlns:a="http://schemas.openxmlformats.org/drawingml/2006/main">
+                  <a:graphicData uri="http://schemas.microsoft.com/office/word/2010/wordprocessingShape">
+                    <wps:wsp>
+                      <wps:cNvSpPr/>
+                      <wps:spPr>
+                        <a:xfrm>
+                          <a:off x="0" y="0"/>
+                          <a:ext cx="490855" cy="424180"/>
+                        </a:xfrm>
+                        <a:prstGeom prst="hexagon">
+                          <a:avLst/>
+                        </a:prstGeom>
+                      </wps:spPr>
+                      <wps:style>
+                        <a:lnRef idx="2">
+                          <a:schemeClr val="accent3">
+                            <a:shade val="50000"/>
+                          </a:schemeClr>
+                        </a:lnRef>
+                        <a:fillRef idx="1">
+                          <a:schemeClr val="accent3"/>
+                        </a:fillRef>
+                        <a:effectRef idx="0">
+                          <a:schemeClr val="accent3"/>
+                        </a:effectRef>
+                        <a:fontRef idx="minor">
+                          <a:schemeClr val="lt1"/>
+                        </a:fontRef>
+                      </wps:style>
+                      <wps:bodyPr rot="0" spcFirstLastPara="0" vertOverflow="overflow" horzOverflow="overflow" vert="horz" wrap="square" lIns="91440" tIns="45720" rIns="91440" bIns="45720" numCol="1" spcCol="0" rtlCol="0" fromWordArt="0" anchor="ctr" anchorCtr="0" forceAA="0" compatLnSpc="1">
+                        <a:prstTxWarp prst="textNoShape">
+                          <a:avLst/>
+                        </a:prstTxWarp>
+                        <a:noAutofit/>
+                      </wps:bodyPr>
+                    </wps:wsp>
+                  </a:graphicData>
+                </a:graphic>
+                <wp14:sizeRelH relativeFrom="margin">
+                  <wp14:pctWidth>0</wp14:pctWidth>
+                </wp14:sizeRelH>
+                <wp14:sizeRelV relativeFrom="margin">
+                  <wp14:pctHeight>0</wp14:pctHeight>
+                </wp14:sizeRelV>
+              </wp:anchor>
+            </w:drawing>
+          </mc:Choice>
+          <mc:Fallback>
+            <w:pict>
+              <v:shape w14:anchorId="7E05FAB3" id="Hexagon 103" o:spid="_x0000_s1026" type="#_x0000_t9" style="position:absolute;margin-left:82.85pt;margin-top:72.75pt;width:38.65pt;height:33.4pt;z-index:251840512;visibility:visible;mso-wrap-style:square;mso-width-percent:0;mso-height-percent:0;mso-wrap-distance-left:9pt;mso-wrap-distance-top:0;mso-wrap-distance-right:9pt;mso-wrap-distance-bottom:0;mso-position-horizontal:absolute;mso-position-horizontal-relative:text;mso-position-vertical:absolute;mso-position-vertical-relative:text;mso-width-percent:0;mso-height-percent:0;mso-width-relative:margin;mso-height-relative:margin;v-text-anchor:middle" o:gfxdata="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" adj="4666" fillcolor="#a5a5a5 [3206]" strokecolor="#525252 [1606]" strokeweight="1pt"/>
+            </w:pict>
+          </mc:Fallback>
+        </mc:AlternateContent>
+      </w:r>
+      <w:r>
+        <w:rPr>
+          <w:rFonts w:ascii="Times New Roman" w:hAnsi="Times New Roman" w:cs="Times New Roman"/>
+          <w:noProof/>
+          <w:color w:val="0D0D0D" w:themeColor="text1" w:themeTint="F2"/>
+          <w:sz w:val="24"/>
+          <w:szCs w:val="24"/>
+        </w:rPr>
+        <mc:AlternateContent>
+          <mc:Choice Requires="wps">
+            <w:drawing>
+              <wp:anchor distT="0" distB="0" distL="114300" distR="114300" simplePos="0" relativeHeight="251838464" behindDoc="0" locked="0" layoutInCell="1" allowOverlap="1" wp14:anchorId="6B7CB98A" wp14:editId="6A668B7E">
+                <wp:simplePos x="0" y="0"/>
+                <wp:positionH relativeFrom="column">
+                  <wp:posOffset>3072765</wp:posOffset>
+                </wp:positionH>
+                <wp:positionV relativeFrom="paragraph">
+                  <wp:posOffset>1147607</wp:posOffset>
+                </wp:positionV>
+                <wp:extent cx="490855" cy="424180"/>
+                <wp:effectExtent l="19050" t="0" r="42545" b="13970"/>
+                <wp:wrapNone/>
+                <wp:docPr id="102" name="Hexagon 102"/>
+                <wp:cNvGraphicFramePr/>
+                <a:graphic xmlns:a="http://schemas.openxmlformats.org/drawingml/2006/main">
+                  <a:graphicData uri="http://schemas.microsoft.com/office/word/2010/wordprocessingShape">
+                    <wps:wsp>
+                      <wps:cNvSpPr/>
+                      <wps:spPr>
+                        <a:xfrm>
+                          <a:off x="0" y="0"/>
+                          <a:ext cx="490855" cy="424180"/>
+                        </a:xfrm>
+                        <a:prstGeom prst="hexagon">
+                          <a:avLst/>
+                        </a:prstGeom>
+                      </wps:spPr>
+                      <wps:style>
+                        <a:lnRef idx="2">
+                          <a:schemeClr val="accent3">
+                            <a:shade val="50000"/>
+                          </a:schemeClr>
+                        </a:lnRef>
+                        <a:fillRef idx="1">
+                          <a:schemeClr val="accent3"/>
+                        </a:fillRef>
+                        <a:effectRef idx="0">
+                          <a:schemeClr val="accent3"/>
+                        </a:effectRef>
+                        <a:fontRef idx="minor">
+                          <a:schemeClr val="lt1"/>
+                        </a:fontRef>
+                      </wps:style>
+                      <wps:bodyPr rot="0" spcFirstLastPara="0" vertOverflow="overflow" horzOverflow="overflow" vert="horz" wrap="square" lIns="91440" tIns="45720" rIns="91440" bIns="45720" numCol="1" spcCol="0" rtlCol="0" fromWordArt="0" anchor="ctr" anchorCtr="0" forceAA="0" compatLnSpc="1">
+                        <a:prstTxWarp prst="textNoShape">
+                          <a:avLst/>
+                        </a:prstTxWarp>
+                        <a:noAutofit/>
+                      </wps:bodyPr>
+                    </wps:wsp>
+                  </a:graphicData>
+                </a:graphic>
+                <wp14:sizeRelH relativeFrom="margin">
+                  <wp14:pctWidth>0</wp14:pctWidth>
+                </wp14:sizeRelH>
+                <wp14:sizeRelV relativeFrom="margin">
+                  <wp14:pctHeight>0</wp14:pctHeight>
+                </wp14:sizeRelV>
+              </wp:anchor>
+            </w:drawing>
+          </mc:Choice>
+          <mc:Fallback>
+            <w:pict>
+              <v:shape w14:anchorId="27A6BCF7" id="Hexagon 102" o:spid="_x0000_s1026" type="#_x0000_t9" style="position:absolute;margin-left:241.95pt;margin-top:90.35pt;width:38.65pt;height:33.4pt;z-index:251838464;visibility:visible;mso-wrap-style:square;mso-width-percent:0;mso-height-percent:0;mso-wrap-distance-left:9pt;mso-wrap-distance-top:0;mso-wrap-distance-right:9pt;mso-wrap-distance-bottom:0;mso-position-horizontal:absolute;mso-position-horizontal-relative:text;mso-position-vertical:absolute;mso-position-vertical-relative:text;mso-width-percent:0;mso-height-percent:0;mso-width-relative:margin;mso-height-relative:margin;v-text-anchor:middle" o:gfxdata="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" adj="4666" fillcolor="#a5a5a5 [3206]" strokecolor="#525252 [1606]" strokeweight="1pt"/>
+            </w:pict>
+          </mc:Fallback>
+        </mc:AlternateContent>
+      </w:r>
+      <w:r>
+        <w:rPr>
+          <w:rFonts w:ascii="Times New Roman" w:hAnsi="Times New Roman" w:cs="Times New Roman"/>
+          <w:noProof/>
+          <w:color w:val="0D0D0D" w:themeColor="text1" w:themeTint="F2"/>
+          <w:sz w:val="24"/>
+          <w:szCs w:val="24"/>
+        </w:rPr>
+        <mc:AlternateContent>
+          <mc:Choice Requires="wps">
+            <w:drawing>
+              <wp:anchor distT="0" distB="0" distL="114300" distR="114300" simplePos="0" relativeHeight="251836416" behindDoc="0" locked="0" layoutInCell="1" allowOverlap="1" wp14:anchorId="4935B6BA" wp14:editId="7CDB89F1">
+                <wp:simplePos x="0" y="0"/>
+                <wp:positionH relativeFrom="column">
+                  <wp:posOffset>3476625</wp:posOffset>
+                </wp:positionH>
+                <wp:positionV relativeFrom="paragraph">
+                  <wp:posOffset>478317</wp:posOffset>
+                </wp:positionV>
+                <wp:extent cx="490855" cy="424180"/>
+                <wp:effectExtent l="19050" t="0" r="42545" b="13970"/>
+                <wp:wrapNone/>
+                <wp:docPr id="101" name="Hexagon 101"/>
+                <wp:cNvGraphicFramePr/>
+                <a:graphic xmlns:a="http://schemas.openxmlformats.org/drawingml/2006/main">
+                  <a:graphicData uri="http://schemas.microsoft.com/office/word/2010/wordprocessingShape">
+                    <wps:wsp>
+                      <wps:cNvSpPr/>
+                      <wps:spPr>
+                        <a:xfrm>
+                          <a:off x="0" y="0"/>
+                          <a:ext cx="490855" cy="424180"/>
+                        </a:xfrm>
+                        <a:prstGeom prst="hexagon">
+                          <a:avLst/>
+                        </a:prstGeom>
+                      </wps:spPr>
+                      <wps:style>
+                        <a:lnRef idx="2">
+                          <a:schemeClr val="accent3">
+                            <a:shade val="50000"/>
+                          </a:schemeClr>
+                        </a:lnRef>
+                        <a:fillRef idx="1">
+                          <a:schemeClr val="accent3"/>
+                        </a:fillRef>
+                        <a:effectRef idx="0">
+                          <a:schemeClr val="accent3"/>
+                        </a:effectRef>
+                        <a:fontRef idx="minor">
+                          <a:schemeClr val="lt1"/>
+                        </a:fontRef>
+                      </wps:style>
+                      <wps:bodyPr rot="0" spcFirstLastPara="0" vertOverflow="overflow" horzOverflow="overflow" vert="horz" wrap="square" lIns="91440" tIns="45720" rIns="91440" bIns="45720" numCol="1" spcCol="0" rtlCol="0" fromWordArt="0" anchor="ctr" anchorCtr="0" forceAA="0" compatLnSpc="1">
+                        <a:prstTxWarp prst="textNoShape">
+                          <a:avLst/>
+                        </a:prstTxWarp>
+                        <a:noAutofit/>
+                      </wps:bodyPr>
+                    </wps:wsp>
+                  </a:graphicData>
+                </a:graphic>
+                <wp14:sizeRelH relativeFrom="margin">
+                  <wp14:pctWidth>0</wp14:pctWidth>
+                </wp14:sizeRelH>
+                <wp14:sizeRelV relativeFrom="margin">
+                  <wp14:pctHeight>0</wp14:pctHeight>
+                </wp14:sizeRelV>
+              </wp:anchor>
+            </w:drawing>
+          </mc:Choice>
+          <mc:Fallback>
+            <w:pict>
+              <v:shape w14:anchorId="25A62F11" id="Hexagon 101" o:spid="_x0000_s1026" type="#_x0000_t9" style="position:absolute;margin-left:273.75pt;margin-top:37.65pt;width:38.65pt;height:33.4pt;z-index:251836416;visibility:visible;mso-wrap-style:square;mso-width-percent:0;mso-height-percent:0;mso-wrap-distance-left:9pt;mso-wrap-distance-top:0;mso-wrap-distance-right:9pt;mso-wrap-distance-bottom:0;mso-position-horizontal:absolute;mso-position-horizontal-relative:text;mso-position-vertical:absolute;mso-position-vertical-relative:text;mso-width-percent:0;mso-height-percent:0;mso-width-relative:margin;mso-height-relative:margin;v-text-anchor:middle" o:gfxdata="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" adj="4666" fillcolor="#a5a5a5 [3206]" strokecolor="#525252 [1606]" strokeweight="1pt"/>
+            </w:pict>
+          </mc:Fallback>
+        </mc:AlternateContent>
+      </w:r>
+      <w:r>
+        <w:rPr>
+          <w:rFonts w:ascii="Times New Roman" w:hAnsi="Times New Roman" w:cs="Times New Roman"/>
+          <w:noProof/>
+          <w:color w:val="0D0D0D" w:themeColor="text1" w:themeTint="F2"/>
+          <w:sz w:val="24"/>
+          <w:szCs w:val="24"/>
+        </w:rPr>
+        <mc:AlternateContent>
+          <mc:Choice Requires="wps">
+            <w:drawing>
+              <wp:anchor distT="0" distB="0" distL="114300" distR="114300" simplePos="0" relativeHeight="251826176" behindDoc="0" locked="0" layoutInCell="1" allowOverlap="1" wp14:anchorId="2CFF9898" wp14:editId="7672E507">
+                <wp:simplePos x="0" y="0"/>
+                <wp:positionH relativeFrom="column">
+                  <wp:posOffset>1456660</wp:posOffset>
+                </wp:positionH>
+                <wp:positionV relativeFrom="paragraph">
+                  <wp:posOffset>701749</wp:posOffset>
+                </wp:positionV>
+                <wp:extent cx="490855" cy="424180"/>
+                <wp:effectExtent l="19050" t="0" r="42545" b="13970"/>
+                <wp:wrapNone/>
+                <wp:docPr id="96" name="Hexagon 96"/>
+                <wp:cNvGraphicFramePr/>
+                <a:graphic xmlns:a="http://schemas.openxmlformats.org/drawingml/2006/main">
+                  <a:graphicData uri="http://schemas.microsoft.com/office/word/2010/wordprocessingShape">
+                    <wps:wsp>
+                      <wps:cNvSpPr/>
+                      <wps:spPr>
+                        <a:xfrm>
+                          <a:off x="0" y="0"/>
+                          <a:ext cx="490855" cy="424180"/>
+                        </a:xfrm>
+                        <a:prstGeom prst="hexagon">
+                          <a:avLst/>
+                        </a:prstGeom>
+                      </wps:spPr>
+                      <wps:style>
+                        <a:lnRef idx="2">
+                          <a:schemeClr val="accent3">
+                            <a:shade val="50000"/>
+                          </a:schemeClr>
+                        </a:lnRef>
+                        <a:fillRef idx="1">
+                          <a:schemeClr val="accent3"/>
+                        </a:fillRef>
+                        <a:effectRef idx="0">
+                          <a:schemeClr val="accent3"/>
+                        </a:effectRef>
+                        <a:fontRef idx="minor">
+                          <a:schemeClr val="lt1"/>
+                        </a:fontRef>
+                      </wps:style>
+                      <wps:bodyPr rot="0" spcFirstLastPara="0" vertOverflow="overflow" horzOverflow="overflow" vert="horz" wrap="square" lIns="91440" tIns="45720" rIns="91440" bIns="45720" numCol="1" spcCol="0" rtlCol="0" fromWordArt="0" anchor="ctr" anchorCtr="0" forceAA="0" compatLnSpc="1">
+                        <a:prstTxWarp prst="textNoShape">
+                          <a:avLst/>
+                        </a:prstTxWarp>
+                        <a:noAutofit/>
+                      </wps:bodyPr>
+                    </wps:wsp>
+                  </a:graphicData>
+                </a:graphic>
+                <wp14:sizeRelH relativeFrom="margin">
+                  <wp14:pctWidth>0</wp14:pctWidth>
+                </wp14:sizeRelH>
+                <wp14:sizeRelV relativeFrom="margin">
+                  <wp14:pctHeight>0</wp14:pctHeight>
+                </wp14:sizeRelV>
+              </wp:anchor>
+            </w:drawing>
+          </mc:Choice>
+          <mc:Fallback>
+            <w:pict>
+              <v:shape w14:anchorId="3ADA5631" id="Hexagon 96" o:spid="_x0000_s1026" type="#_x0000_t9" style="position:absolute;margin-left:114.7pt;margin-top:55.25pt;width:38.65pt;height:33.4pt;z-index:251826176;visibility:visible;mso-wrap-style:square;mso-width-percent:0;mso-height-percent:0;mso-wrap-distance-left:9pt;mso-wrap-distance-top:0;mso-wrap-distance-right:9pt;mso-wrap-distance-bottom:0;mso-position-horizontal:absolute;mso-position-horizontal-relative:text;mso-position-vertical:absolute;mso-position-vertical-relative:text;mso-width-percent:0;mso-height-percent:0;mso-width-relative:margin;mso-height-relative:margin;v-text-anchor:middle" o:gfxdata="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" adj="4666" fillcolor="#a5a5a5 [3206]" strokecolor="#525252 [1606]" strokeweight="1pt"/>
+            </w:pict>
+          </mc:Fallback>
+        </mc:AlternateContent>
+      </w:r>
+      <w:r>
+        <w:rPr>
+          <w:rFonts w:ascii="Times New Roman" w:hAnsi="Times New Roman" w:cs="Times New Roman"/>
+          <w:noProof/>
+          <w:color w:val="0D0D0D" w:themeColor="text1" w:themeTint="F2"/>
+          <w:sz w:val="24"/>
+          <w:szCs w:val="24"/>
+        </w:rPr>
+        <mc:AlternateContent>
+          <mc:Choice Requires="wps">
+            <w:drawing>
+              <wp:anchor distT="0" distB="0" distL="114300" distR="114300" simplePos="0" relativeHeight="251824128" behindDoc="0" locked="0" layoutInCell="1" allowOverlap="1" wp14:anchorId="3E12FCC3" wp14:editId="6A644471">
+                <wp:simplePos x="0" y="0"/>
+                <wp:positionH relativeFrom="margin">
+                  <wp:posOffset>1454445</wp:posOffset>
+                </wp:positionH>
+                <wp:positionV relativeFrom="paragraph">
+                  <wp:posOffset>253439</wp:posOffset>
+                </wp:positionV>
+                <wp:extent cx="490855" cy="424180"/>
+                <wp:effectExtent l="19050" t="0" r="42545" b="13970"/>
+                <wp:wrapNone/>
+                <wp:docPr id="95" name="Hexagon 95"/>
+                <wp:cNvGraphicFramePr/>
+                <a:graphic xmlns:a="http://schemas.openxmlformats.org/drawingml/2006/main">
+                  <a:graphicData uri="http://schemas.microsoft.com/office/word/2010/wordprocessingShape">
+                    <wps:wsp>
+                      <wps:cNvSpPr/>
+                      <wps:spPr>
+                        <a:xfrm>
+                          <a:off x="0" y="0"/>
+                          <a:ext cx="490855" cy="424180"/>
+                        </a:xfrm>
+                        <a:prstGeom prst="hexagon">
+                          <a:avLst/>
+                        </a:prstGeom>
+                      </wps:spPr>
+                      <wps:style>
+                        <a:lnRef idx="2">
+                          <a:schemeClr val="accent3">
+                            <a:shade val="50000"/>
+                          </a:schemeClr>
+                        </a:lnRef>
+                        <a:fillRef idx="1">
+                          <a:schemeClr val="accent3"/>
+                        </a:fillRef>
+                        <a:effectRef idx="0">
+                          <a:schemeClr val="accent3"/>
+                        </a:effectRef>
+                        <a:fontRef idx="minor">
+                          <a:schemeClr val="lt1"/>
+                        </a:fontRef>
+                      </wps:style>
+                      <wps:bodyPr rot="0" spcFirstLastPara="0" vertOverflow="overflow" horzOverflow="overflow" vert="horz" wrap="square" lIns="91440" tIns="45720" rIns="91440" bIns="45720" numCol="1" spcCol="0" rtlCol="0" fromWordArt="0" anchor="ctr" anchorCtr="0" forceAA="0" compatLnSpc="1">
+                        <a:prstTxWarp prst="textNoShape">
+                          <a:avLst/>
+                        </a:prstTxWarp>
+                        <a:noAutofit/>
+                      </wps:bodyPr>
+                    </wps:wsp>
+                  </a:graphicData>
+                </a:graphic>
+                <wp14:sizeRelH relativeFrom="margin">
+                  <wp14:pctWidth>0</wp14:pctWidth>
+                </wp14:sizeRelH>
+                <wp14:sizeRelV relativeFrom="margin">
+                  <wp14:pctHeight>0</wp14:pctHeight>
+                </wp14:sizeRelV>
+              </wp:anchor>
+            </w:drawing>
+          </mc:Choice>
+          <mc:Fallback>
+            <w:pict>
+              <v:shape w14:anchorId="00360D85" id="Hexagon 95" o:spid="_x0000_s1026" type="#_x0000_t9" style="position:absolute;margin-left:114.5pt;margin-top:19.95pt;width:38.65pt;height:33.4pt;z-index:251824128;visibility:visible;mso-wrap-style:square;mso-width-percent:0;mso-height-percent:0;mso-wrap-distance-left:9pt;mso-wrap-distance-top:0;mso-wrap-distance-right:9pt;mso-wrap-distance-bottom:0;mso-position-horizontal:absolute;mso-position-horizontal-relative:margin;mso-position-vertical:absolute;mso-position-vertical-relative:text;mso-width-percent:0;mso-height-percent:0;mso-width-relative:margin;mso-height-relative:margin;v-text-anchor:middle" o:gfxdata="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" adj="4666" fillcolor="#a5a5a5 [3206]" strokecolor="#525252 [1606]" strokeweight="1pt">
+                <w10:wrap anchorx="margin"/>
+              </v:shape>
+            </w:pict>
+          </mc:Fallback>
+        </mc:AlternateContent>
+      </w:r>
+      <w:r>
+        <w:rPr>
+          <w:rFonts w:ascii="Times New Roman" w:hAnsi="Times New Roman" w:cs="Times New Roman"/>
+          <w:noProof/>
+          <w:color w:val="0D0D0D" w:themeColor="text1" w:themeTint="F2"/>
+          <w:sz w:val="24"/>
+          <w:szCs w:val="24"/>
+        </w:rPr>
+        <mc:AlternateContent>
+          <mc:Choice Requires="wps">
+            <w:drawing>
+              <wp:anchor distT="0" distB="0" distL="114300" distR="114300" simplePos="0" relativeHeight="251822080" behindDoc="0" locked="0" layoutInCell="1" allowOverlap="1" wp14:anchorId="48EEAC3B" wp14:editId="3B355227">
+                <wp:simplePos x="0" y="0"/>
+                <wp:positionH relativeFrom="column">
+                  <wp:posOffset>3073769</wp:posOffset>
+                </wp:positionH>
+                <wp:positionV relativeFrom="paragraph">
+                  <wp:posOffset>704112</wp:posOffset>
+                </wp:positionV>
+                <wp:extent cx="490855" cy="424180"/>
+                <wp:effectExtent l="19050" t="0" r="42545" b="13970"/>
+                <wp:wrapNone/>
+                <wp:docPr id="94" name="Hexagon 94"/>
+                <wp:cNvGraphicFramePr/>
+                <a:graphic xmlns:a="http://schemas.openxmlformats.org/drawingml/2006/main">
+                  <a:graphicData uri="http://schemas.microsoft.com/office/word/2010/wordprocessingShape">
+                    <wps:wsp>
+                      <wps:cNvSpPr/>
+                      <wps:spPr>
+                        <a:xfrm>
+                          <a:off x="0" y="0"/>
+                          <a:ext cx="490855" cy="424180"/>
+                        </a:xfrm>
+                        <a:prstGeom prst="hexagon">
+                          <a:avLst/>
+                        </a:prstGeom>
+                      </wps:spPr>
+                      <wps:style>
+                        <a:lnRef idx="2">
+                          <a:schemeClr val="accent3">
+                            <a:shade val="50000"/>
+                          </a:schemeClr>
+                        </a:lnRef>
+                        <a:fillRef idx="1">
+                          <a:schemeClr val="accent3"/>
+                        </a:fillRef>
+                        <a:effectRef idx="0">
+                          <a:schemeClr val="accent3"/>
+                        </a:effectRef>
+                        <a:fontRef idx="minor">
+                          <a:schemeClr val="lt1"/>
+                        </a:fontRef>
+                      </wps:style>
+                      <wps:bodyPr rot="0" spcFirstLastPara="0" vertOverflow="overflow" horzOverflow="overflow" vert="horz" wrap="square" lIns="91440" tIns="45720" rIns="91440" bIns="45720" numCol="1" spcCol="0" rtlCol="0" fromWordArt="0" anchor="ctr" anchorCtr="0" forceAA="0" compatLnSpc="1">
+                        <a:prstTxWarp prst="textNoShape">
+                          <a:avLst/>
+                        </a:prstTxWarp>
+                        <a:noAutofit/>
+                      </wps:bodyPr>
+                    </wps:wsp>
+                  </a:graphicData>
+                </a:graphic>
+                <wp14:sizeRelH relativeFrom="margin">
+                  <wp14:pctWidth>0</wp14:pctWidth>
+                </wp14:sizeRelH>
+                <wp14:sizeRelV relativeFrom="margin">
+                  <wp14:pctHeight>0</wp14:pctHeight>
+                </wp14:sizeRelV>
+              </wp:anchor>
+            </w:drawing>
+          </mc:Choice>
+          <mc:Fallback>
+            <w:pict>
+              <v:shape w14:anchorId="78F6EF3F" id="Hexagon 94" o:spid="_x0000_s1026" type="#_x0000_t9" style="position:absolute;margin-left:242.05pt;margin-top:55.45pt;width:38.65pt;height:33.4pt;z-index:251822080;visibility:visible;mso-wrap-style:square;mso-width-percent:0;mso-height-percent:0;mso-wrap-distance-left:9pt;mso-wrap-distance-top:0;mso-wrap-distance-right:9pt;mso-wrap-distance-bottom:0;mso-position-horizontal:absolute;mso-position-horizontal-relative:text;mso-position-vertical:absolute;mso-position-vertical-relative:text;mso-width-percent:0;mso-height-percent:0;mso-width-relative:margin;mso-height-relative:margin;v-text-anchor:middle" o:gfxdata="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" adj="4666" fillcolor="#a5a5a5 [3206]" strokecolor="#525252 [1606]" strokeweight="1pt"/>
+            </w:pict>
+          </mc:Fallback>
+        </mc:AlternateContent>
+      </w:r>
+      <w:r>
+        <w:rPr>
+          <w:rFonts w:ascii="Times New Roman" w:hAnsi="Times New Roman" w:cs="Times New Roman"/>
+          <w:noProof/>
+          <w:color w:val="0D0D0D" w:themeColor="text1" w:themeTint="F2"/>
+          <w:sz w:val="24"/>
+          <w:szCs w:val="24"/>
+        </w:rPr>
+        <mc:AlternateContent>
+          <mc:Choice Requires="wps">
+            <w:drawing>
+              <wp:anchor distT="0" distB="0" distL="114300" distR="114300" simplePos="0" relativeHeight="251791360" behindDoc="0" locked="0" layoutInCell="1" allowOverlap="1" wp14:anchorId="50473634" wp14:editId="7801ECEF">
+                <wp:simplePos x="0" y="0"/>
+                <wp:positionH relativeFrom="column">
+                  <wp:posOffset>3072765</wp:posOffset>
+                </wp:positionH>
+                <wp:positionV relativeFrom="paragraph">
+                  <wp:posOffset>257013</wp:posOffset>
+                </wp:positionV>
+                <wp:extent cx="490855" cy="424180"/>
+                <wp:effectExtent l="19050" t="0" r="42545" b="13970"/>
+                <wp:wrapNone/>
+                <wp:docPr id="72" name="Hexagon 72"/>
+                <wp:cNvGraphicFramePr/>
+                <a:graphic xmlns:a="http://schemas.openxmlformats.org/drawingml/2006/main">
+                  <a:graphicData uri="http://schemas.microsoft.com/office/word/2010/wordprocessingShape">
+                    <wps:wsp>
+                      <wps:cNvSpPr/>
+                      <wps:spPr>
+                        <a:xfrm>
+                          <a:off x="0" y="0"/>
+                          <a:ext cx="490855" cy="424180"/>
+                        </a:xfrm>
+                        <a:prstGeom prst="hexagon">
+                          <a:avLst/>
+                        </a:prstGeom>
+                      </wps:spPr>
+                      <wps:style>
+                        <a:lnRef idx="2">
+                          <a:schemeClr val="accent3">
+                            <a:shade val="50000"/>
+                          </a:schemeClr>
+                        </a:lnRef>
+                        <a:fillRef idx="1">
+                          <a:schemeClr val="accent3"/>
+                        </a:fillRef>
+                        <a:effectRef idx="0">
+                          <a:schemeClr val="accent3"/>
+                        </a:effectRef>
+                        <a:fontRef idx="minor">
+                          <a:schemeClr val="lt1"/>
+                        </a:fontRef>
+                      </wps:style>
+                      <wps:bodyPr rot="0" spcFirstLastPara="0" vertOverflow="overflow" horzOverflow="overflow" vert="horz" wrap="square" lIns="91440" tIns="45720" rIns="91440" bIns="45720" numCol="1" spcCol="0" rtlCol="0" fromWordArt="0" anchor="ctr" anchorCtr="0" forceAA="0" compatLnSpc="1">
+                        <a:prstTxWarp prst="textNoShape">
+                          <a:avLst/>
+                        </a:prstTxWarp>
+                        <a:noAutofit/>
+                      </wps:bodyPr>
+                    </wps:wsp>
+                  </a:graphicData>
+                </a:graphic>
+                <wp14:sizeRelH relativeFrom="margin">
+                  <wp14:pctWidth>0</wp14:pctWidth>
+                </wp14:sizeRelH>
+                <wp14:sizeRelV relativeFrom="margin">
+                  <wp14:pctHeight>0</wp14:pctHeight>
+                </wp14:sizeRelV>
+              </wp:anchor>
+            </w:drawing>
+          </mc:Choice>
+          <mc:Fallback>
+            <w:pict>
+              <v:shape w14:anchorId="5996E974" id="Hexagon 72" o:spid="_x0000_s1026" type="#_x0000_t9" style="position:absolute;margin-left:241.95pt;margin-top:20.25pt;width:38.65pt;height:33.4pt;z-index:251791360;visibility:visible;mso-wrap-style:square;mso-width-percent:0;mso-height-percent:0;mso-wrap-distance-left:9pt;mso-wrap-distance-top:0;mso-wrap-distance-right:9pt;mso-wrap-distance-bottom:0;mso-position-horizontal:absolute;mso-position-horizontal-relative:text;mso-position-vertical:absolute;mso-position-vertical-relative:text;mso-width-percent:0;mso-height-percent:0;mso-width-relative:margin;mso-height-relative:margin;v-text-anchor:middle" o:gfxdata="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" adj="4666" fillcolor="#a5a5a5 [3206]" strokecolor="#525252 [1606]" strokeweight="1pt"/>
+            </w:pict>
+          </mc:Fallback>
+        </mc:AlternateContent>
+      </w:r>
+      <w:r>
+        <w:rPr>
+          <w:rFonts w:ascii="Times New Roman" w:hAnsi="Times New Roman" w:cs="Times New Roman"/>
+          <w:noProof/>
+          <w:color w:val="0D0D0D" w:themeColor="text1" w:themeTint="F2"/>
+          <w:sz w:val="24"/>
+          <w:szCs w:val="24"/>
+        </w:rPr>
+        <mc:AlternateContent>
+          <mc:Choice Requires="wps">
+            <w:drawing>
+              <wp:anchor distT="0" distB="0" distL="114300" distR="114300" simplePos="0" relativeHeight="251783168" behindDoc="0" locked="0" layoutInCell="1" allowOverlap="1" wp14:anchorId="6DB42311" wp14:editId="5CFE5C21">
+                <wp:simplePos x="0" y="0"/>
+                <wp:positionH relativeFrom="column">
+                  <wp:posOffset>1858807</wp:posOffset>
+                </wp:positionH>
+                <wp:positionV relativeFrom="paragraph">
+                  <wp:posOffset>929005</wp:posOffset>
+                </wp:positionV>
+                <wp:extent cx="490855" cy="424180"/>
+                <wp:effectExtent l="19050" t="0" r="42545" b="13970"/>
+                <wp:wrapNone/>
+                <wp:docPr id="66" name="Hexagon 66"/>
+                <wp:cNvGraphicFramePr/>
+                <a:graphic xmlns:a="http://schemas.openxmlformats.org/drawingml/2006/main">
+                  <a:graphicData uri="http://schemas.microsoft.com/office/word/2010/wordprocessingShape">
+                    <wps:wsp>
+                      <wps:cNvSpPr/>
+                      <wps:spPr>
+                        <a:xfrm>
+                          <a:off x="0" y="0"/>
+                          <a:ext cx="490855" cy="424180"/>
+                        </a:xfrm>
+                        <a:prstGeom prst="hexagon">
+                          <a:avLst/>
+                        </a:prstGeom>
+                      </wps:spPr>
+                      <wps:style>
+                        <a:lnRef idx="2">
+                          <a:schemeClr val="accent3">
+                            <a:shade val="50000"/>
+                          </a:schemeClr>
+                        </a:lnRef>
+                        <a:fillRef idx="1">
+                          <a:schemeClr val="accent3"/>
+                        </a:fillRef>
+                        <a:effectRef idx="0">
+                          <a:schemeClr val="accent3"/>
+                        </a:effectRef>
+                        <a:fontRef idx="minor">
+                          <a:schemeClr val="lt1"/>
+                        </a:fontRef>
+                      </wps:style>
+                      <wps:bodyPr rot="0" spcFirstLastPara="0" vertOverflow="overflow" horzOverflow="overflow" vert="horz" wrap="square" lIns="91440" tIns="45720" rIns="91440" bIns="45720" numCol="1" spcCol="0" rtlCol="0" fromWordArt="0" anchor="ctr" anchorCtr="0" forceAA="0" compatLnSpc="1">
+                        <a:prstTxWarp prst="textNoShape">
+                          <a:avLst/>
+                        </a:prstTxWarp>
+                        <a:noAutofit/>
+                      </wps:bodyPr>
+                    </wps:wsp>
+                  </a:graphicData>
+                </a:graphic>
+                <wp14:sizeRelH relativeFrom="margin">
+                  <wp14:pctWidth>0</wp14:pctWidth>
+                </wp14:sizeRelH>
+                <wp14:sizeRelV relativeFrom="margin">
+                  <wp14:pctHeight>0</wp14:pctHeight>
+                </wp14:sizeRelV>
+              </wp:anchor>
+            </w:drawing>
+          </mc:Choice>
+          <mc:Fallback>
+            <w:pict>
+              <v:shape w14:anchorId="4B458BBD" id="Hexagon 66" o:spid="_x0000_s1026" type="#_x0000_t9" style="position:absolute;margin-left:146.35pt;margin-top:73.15pt;width:38.65pt;height:33.4pt;z-index:251783168;visibility:visible;mso-wrap-style:square;mso-width-percent:0;mso-height-percent:0;mso-wrap-distance-left:9pt;mso-wrap-distance-top:0;mso-wrap-distance-right:9pt;mso-wrap-distance-bottom:0;mso-position-horizontal:absolute;mso-position-horizontal-relative:text;mso-position-vertical:absolute;mso-position-vertical-relative:text;mso-width-percent:0;mso-height-percent:0;mso-width-relative:margin;mso-height-relative:margin;v-text-anchor:middle" o:gfxdata="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" adj="4666" fillcolor="#a5a5a5 [3206]" strokecolor="#525252 [1606]" strokeweight="1pt"/>
+            </w:pict>
+          </mc:Fallback>
+        </mc:AlternateContent>
+      </w:r>
+      <w:r>
+        <w:rPr>
+          <w:rFonts w:ascii="Times New Roman" w:hAnsi="Times New Roman" w:cs="Times New Roman"/>
+          <w:noProof/>
+          <w:color w:val="404040" w:themeColor="text1" w:themeTint="BF"/>
+          <w:sz w:val="24"/>
+          <w:szCs w:val="24"/>
+          <w:u w:val="single"/>
+          <w:shd w:val="clear" w:color="auto" w:fill="FFFFFF"/>
+        </w:rPr>
+        <w:drawing>
+          <wp:anchor distT="0" distB="0" distL="114300" distR="114300" simplePos="0" relativeHeight="251787264" behindDoc="0" locked="0" layoutInCell="1" allowOverlap="1" wp14:anchorId="4E8EB99F" wp14:editId="2DEE5A4C">
+            <wp:simplePos x="0" y="0"/>
+            <wp:positionH relativeFrom="margin">
+              <wp:posOffset>1796415</wp:posOffset>
+            </wp:positionH>
+            <wp:positionV relativeFrom="paragraph">
+              <wp:posOffset>472440</wp:posOffset>
+            </wp:positionV>
+            <wp:extent cx="599440" cy="456565"/>
+            <wp:effectExtent l="0" t="0" r="0" b="635"/>
+            <wp:wrapNone/>
+            <wp:docPr id="39" name="Picture 39"/>
+            <wp:cNvGraphicFramePr>
+              <a:graphicFrameLocks xmlns:a="http://schemas.openxmlformats.org/drawingml/2006/main" noChangeAspect="1"/>
+            </wp:cNvGraphicFramePr>
+            <a:graphic xmlns:a="http://schemas.openxmlformats.org/drawingml/2006/main">
+              <a:graphicData uri="http://schemas.openxmlformats.org/drawingml/2006/picture">
+                <pic:pic xmlns:pic="http://schemas.openxmlformats.org/drawingml/2006/picture">
+                  <pic:nvPicPr>
+                    <pic:cNvPr id="0" name="Picture 2"/>
+                    <pic:cNvPicPr>
+                      <a:picLocks noChangeAspect="1" noChangeArrowheads="1"/>
+                    </pic:cNvPicPr>
+                  </pic:nvPicPr>
+                  <pic:blipFill>
+                    <a:blip r:embed="rId22" cstate="print">
+                      <a:extLst>
+                        <a:ext uri="{28A0092B-C50C-407E-A947-70E740481C1C}">
+                          <a14:useLocalDpi xmlns:a14="http://schemas.microsoft.com/office/drawing/2010/main" val="0"/>
+                        </a:ext>
+                      </a:extLst>
+                    </a:blip>
+                    <a:srcRect/>
+                    <a:stretch>
+                      <a:fillRect/>
+                    </a:stretch>
+                  </pic:blipFill>
+                  <pic:spPr bwMode="auto">
+                    <a:xfrm>
+                      <a:off x="0" y="0"/>
+                      <a:ext cx="599440" cy="456565"/>
+                    </a:xfrm>
+                    <a:prstGeom prst="rect">
+                      <a:avLst/>
+                    </a:prstGeom>
+                    <a:noFill/>
+                    <a:ln>
+                      <a:noFill/>
+                    </a:ln>
+                  </pic:spPr>
+                </pic:pic>
+              </a:graphicData>
+            </a:graphic>
+            <wp14:sizeRelH relativeFrom="margin">
+              <wp14:pctWidth>0</wp14:pctWidth>
+            </wp14:sizeRelH>
+            <wp14:sizeRelV relativeFrom="margin">
+              <wp14:pctHeight>0</wp14:pctHeight>
+            </wp14:sizeRelV>
+          </wp:anchor>
+        </w:drawing>
+      </w:r>
+      <w:r>
+        <w:rPr>
+          <w:rFonts w:ascii="Times New Roman" w:hAnsi="Times New Roman" w:cs="Times New Roman"/>
+          <w:noProof/>
+          <w:color w:val="404040" w:themeColor="text1" w:themeTint="BF"/>
+          <w:sz w:val="24"/>
+          <w:szCs w:val="24"/>
+          <w:shd w:val="clear" w:color="auto" w:fill="FFFFFF"/>
+        </w:rPr>
+        <w:drawing>
+          <wp:anchor distT="0" distB="0" distL="114300" distR="114300" simplePos="0" relativeHeight="251817984" behindDoc="0" locked="0" layoutInCell="1" allowOverlap="1" wp14:anchorId="145A4D2E" wp14:editId="72FB7FF3">
+            <wp:simplePos x="0" y="0"/>
+            <wp:positionH relativeFrom="margin">
+              <wp:posOffset>2676052</wp:posOffset>
+            </wp:positionH>
+            <wp:positionV relativeFrom="paragraph">
+              <wp:posOffset>492125</wp:posOffset>
+            </wp:positionV>
+            <wp:extent cx="441111" cy="456805"/>
+            <wp:effectExtent l="0" t="0" r="0" b="0"/>
+            <wp:wrapNone/>
+            <wp:docPr id="60" name="Picture 60"/>
+            <wp:cNvGraphicFramePr>
+              <a:graphicFrameLocks xmlns:a="http://schemas.openxmlformats.org/drawingml/2006/main" noChangeAspect="1"/>
+            </wp:cNvGraphicFramePr>
+            <a:graphic xmlns:a="http://schemas.openxmlformats.org/drawingml/2006/main">
+              <a:graphicData uri="http://schemas.openxmlformats.org/drawingml/2006/picture">
+                <pic:pic xmlns:pic="http://schemas.openxmlformats.org/drawingml/2006/picture">
+                  <pic:nvPicPr>
+                    <pic:cNvPr id="0" name="Picture 3"/>
+                    <pic:cNvPicPr>
+                      <a:picLocks noChangeAspect="1" noChangeArrowheads="1"/>
+                    </pic:cNvPicPr>
+                  </pic:nvPicPr>
+                  <pic:blipFill>
+                    <a:blip r:embed="rId24" cstate="print">
+                      <a:extLst>
+                        <a:ext uri="{28A0092B-C50C-407E-A947-70E740481C1C}">
+                          <a14:useLocalDpi xmlns:a14="http://schemas.microsoft.com/office/drawing/2010/main" val="0"/>
+                        </a:ext>
+                      </a:extLst>
+                    </a:blip>
+                    <a:srcRect/>
+                    <a:stretch>
+                      <a:fillRect/>
+                    </a:stretch>
+                  </pic:blipFill>
+                  <pic:spPr bwMode="auto">
+                    <a:xfrm>
+                      <a:off x="0" y="0"/>
+                      <a:ext cx="441111" cy="456805"/>
+                    </a:xfrm>
+                    <a:prstGeom prst="rect">
+                      <a:avLst/>
+                    </a:prstGeom>
+                    <a:noFill/>
+                    <a:ln>
+                      <a:noFill/>
+                    </a:ln>
+                  </pic:spPr>
+                </pic:pic>
+              </a:graphicData>
+            </a:graphic>
+            <wp14:sizeRelH relativeFrom="margin">
+              <wp14:pctWidth>0</wp14:pctWidth>
+            </wp14:sizeRelH>
+            <wp14:sizeRelV relativeFrom="margin">
+              <wp14:pctHeight>0</wp14:pctHeight>
+            </wp14:sizeRelV>
+          </wp:anchor>
+        </w:drawing>
+      </w:r>
+      <w:r>
+        <w:rPr>
+          <w:rFonts w:ascii="Times New Roman" w:hAnsi="Times New Roman" w:cs="Times New Roman"/>
+          <w:noProof/>
+          <w:color w:val="0D0D0D" w:themeColor="text1" w:themeTint="F2"/>
+          <w:sz w:val="24"/>
+          <w:szCs w:val="24"/>
+        </w:rPr>
+        <mc:AlternateContent>
+          <mc:Choice Requires="wps">
+            <w:drawing>
+              <wp:anchor distT="0" distB="0" distL="114300" distR="114300" simplePos="0" relativeHeight="251816960" behindDoc="0" locked="0" layoutInCell="1" allowOverlap="1" wp14:anchorId="67B242A7" wp14:editId="2BA87EE3">
+                <wp:simplePos x="0" y="0"/>
+                <wp:positionH relativeFrom="column">
+                  <wp:posOffset>2667000</wp:posOffset>
+                </wp:positionH>
+                <wp:positionV relativeFrom="paragraph">
+                  <wp:posOffset>929478</wp:posOffset>
+                </wp:positionV>
+                <wp:extent cx="490855" cy="424180"/>
+                <wp:effectExtent l="19050" t="0" r="42545" b="13970"/>
+                <wp:wrapNone/>
+                <wp:docPr id="90" name="Hexagon 90"/>
+                <wp:cNvGraphicFramePr/>
+                <a:graphic xmlns:a="http://schemas.openxmlformats.org/drawingml/2006/main">
+                  <a:graphicData uri="http://schemas.microsoft.com/office/word/2010/wordprocessingShape">
+                    <wps:wsp>
+                      <wps:cNvSpPr/>
+                      <wps:spPr>
+                        <a:xfrm>
+                          <a:off x="0" y="0"/>
+                          <a:ext cx="490855" cy="424180"/>
+                        </a:xfrm>
+                        <a:prstGeom prst="hexagon">
+                          <a:avLst/>
+                        </a:prstGeom>
+                      </wps:spPr>
+                      <wps:style>
+                        <a:lnRef idx="2">
+                          <a:schemeClr val="accent3">
+                            <a:shade val="50000"/>
+                          </a:schemeClr>
+                        </a:lnRef>
+                        <a:fillRef idx="1">
+                          <a:schemeClr val="accent3"/>
+                        </a:fillRef>
+                        <a:effectRef idx="0">
+                          <a:schemeClr val="accent3"/>
+                        </a:effectRef>
+                        <a:fontRef idx="minor">
+                          <a:schemeClr val="lt1"/>
+                        </a:fontRef>
+                      </wps:style>
+                      <wps:txbx>
+                        <w:txbxContent>
+                          <w:p>
+                            <w:pPr>
+                              <w:jc w:val="center"/>
+                            </w:pPr>
+                          </w:p>
+                        </w:txbxContent>
+                      </wps:txbx>
+                      <wps:bodyPr rot="0" spcFirstLastPara="0" vertOverflow="overflow" horzOverflow="overflow" vert="horz" wrap="square" lIns="91440" tIns="45720" rIns="91440" bIns="45720" numCol="1" spcCol="0" rtlCol="0" fromWordArt="0" anchor="ctr" anchorCtr="0" forceAA="0" compatLnSpc="1">
+                        <a:prstTxWarp prst="textNoShape">
+                          <a:avLst/>
+                        </a:prstTxWarp>
+                        <a:noAutofit/>
+                      </wps:bodyPr>
+                    </wps:wsp>
+                  </a:graphicData>
+                </a:graphic>
+                <wp14:sizeRelH relativeFrom="margin">
+                  <wp14:pctWidth>0</wp14:pctWidth>
+                </wp14:sizeRelH>
+                <wp14:sizeRelV relativeFrom="margin">
+                  <wp14:pctHeight>0</wp14:pctHeight>
+                </wp14:sizeRelV>
+              </wp:anchor>
+            </w:drawing>
+          </mc:Choice>
+          <mc:Fallback>
+            <w:pict>
+              <v:shape w14:anchorId="67B242A7" id="Hexagon 90" o:spid="_x0000_s1036" type="#_x0000_t9" style="position:absolute;left:0;text-align:left;margin-left:210pt;margin-top:73.2pt;width:38.65pt;height:33.4pt;z-index:251816960;visibility:visible;mso-wrap-style:square;mso-width-percent:0;mso-height-percent:0;mso-wrap-distance-left:9pt;mso-wrap-distance-top:0;mso-wrap-distance-right:9pt;mso-wrap-distance-bottom:0;mso-position-horizontal:absolute;mso-position-horizontal-relative:text;mso-position-vertical:absolute;mso-position-vertical-relative:text;mso-width-percent:0;mso-height-percent:0;mso-width-relative:margin;mso-height-relative:margin;v-text-anchor:middle" o:gfxdata="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" adj="4666" fillcolor="#a5a5a5 [3206]" strokecolor="#525252 [1606]" strokeweight="1pt">
+                <v:textbox>
+                  <w:txbxContent>
+                    <w:p>
+                      <w:pPr>
+                        <w:jc w:val="center"/>
+                      </w:pPr>
+                    </w:p>
+                  </w:txbxContent>
+                </v:textbox>
+              </v:shape>
+            </w:pict>
+          </mc:Fallback>
+        </mc:AlternateContent>
+      </w:r>
+      <w:r>
+        <w:rPr>
+          <w:rFonts w:ascii="Times New Roman" w:hAnsi="Times New Roman" w:cs="Times New Roman"/>
+          <w:noProof/>
+          <w:color w:val="0D0D0D" w:themeColor="text1" w:themeTint="F2"/>
+          <w:sz w:val="24"/>
+          <w:szCs w:val="24"/>
+        </w:rPr>
+        <mc:AlternateContent>
+          <mc:Choice Requires="wps">
+            <w:drawing>
+              <wp:anchor distT="0" distB="0" distL="114300" distR="114300" simplePos="0" relativeHeight="251814912" behindDoc="0" locked="0" layoutInCell="1" allowOverlap="1" wp14:anchorId="0B264428" wp14:editId="79741BB8">
+                <wp:simplePos x="0" y="0"/>
+                <wp:positionH relativeFrom="column">
+                  <wp:posOffset>2668270</wp:posOffset>
+                </wp:positionH>
+                <wp:positionV relativeFrom="paragraph">
+                  <wp:posOffset>482127</wp:posOffset>
+                </wp:positionV>
+                <wp:extent cx="490855" cy="424180"/>
+                <wp:effectExtent l="19050" t="0" r="42545" b="13970"/>
+                <wp:wrapNone/>
+                <wp:docPr id="89" name="Hexagon 89"/>
+                <wp:cNvGraphicFramePr/>
+                <a:graphic xmlns:a="http://schemas.openxmlformats.org/drawingml/2006/main">
+                  <a:graphicData uri="http://schemas.microsoft.com/office/word/2010/wordprocessingShape">
+                    <wps:wsp>
+                      <wps:cNvSpPr/>
+                      <wps:spPr>
+                        <a:xfrm>
+                          <a:off x="0" y="0"/>
+                          <a:ext cx="490855" cy="424180"/>
+                        </a:xfrm>
+                        <a:prstGeom prst="hexagon">
+                          <a:avLst/>
+                        </a:prstGeom>
+                      </wps:spPr>
+                      <wps:style>
+                        <a:lnRef idx="2">
+                          <a:schemeClr val="accent3">
+                            <a:shade val="50000"/>
+                          </a:schemeClr>
+                        </a:lnRef>
+                        <a:fillRef idx="1">
+                          <a:schemeClr val="accent3"/>
+                        </a:fillRef>
+                        <a:effectRef idx="0">
+                          <a:schemeClr val="accent3"/>
+                        </a:effectRef>
+                        <a:fontRef idx="minor">
+                          <a:schemeClr val="lt1"/>
+                        </a:fontRef>
+                      </wps:style>
+                      <wps:bodyPr rot="0" spcFirstLastPara="0" vertOverflow="overflow" horzOverflow="overflow" vert="horz" wrap="square" lIns="91440" tIns="45720" rIns="91440" bIns="45720" numCol="1" spcCol="0" rtlCol="0" fromWordArt="0" anchor="ctr" anchorCtr="0" forceAA="0" compatLnSpc="1">
+                        <a:prstTxWarp prst="textNoShape">
+                          <a:avLst/>
+                        </a:prstTxWarp>
+                        <a:noAutofit/>
+                      </wps:bodyPr>
+                    </wps:wsp>
+                  </a:graphicData>
+                </a:graphic>
+                <wp14:sizeRelH relativeFrom="margin">
+                  <wp14:pctWidth>0</wp14:pctWidth>
+                </wp14:sizeRelH>
+                <wp14:sizeRelV relativeFrom="margin">
+                  <wp14:pctHeight>0</wp14:pctHeight>
+                </wp14:sizeRelV>
+              </wp:anchor>
+            </w:drawing>
+          </mc:Choice>
+          <mc:Fallback>
+            <w:pict>
+              <v:shape w14:anchorId="033F725D" id="Hexagon 89" o:spid="_x0000_s1026" type="#_x0000_t9" style="position:absolute;margin-left:210.1pt;margin-top:37.95pt;width:38.65pt;height:33.4pt;z-index:251814912;visibility:visible;mso-wrap-style:square;mso-width-percent:0;mso-height-percent:0;mso-wrap-distance-left:9pt;mso-wrap-distance-top:0;mso-wrap-distance-right:9pt;mso-wrap-distance-bottom:0;mso-position-horizontal:absolute;mso-position-horizontal-relative:text;mso-position-vertical:absolute;mso-position-vertical-relative:text;mso-width-percent:0;mso-height-percent:0;mso-width-relative:margin;mso-height-relative:margin;v-text-anchor:middle" o:gfxdata="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" adj="4666" fillcolor="#a5a5a5 [3206]" strokecolor="#525252 [1606]" strokeweight="1pt"/>
+            </w:pict>
+          </mc:Fallback>
+        </mc:AlternateContent>
+      </w:r>
+      <w:r>
+        <w:rPr>
+          <w:rFonts w:ascii="Times New Roman" w:hAnsi="Times New Roman" w:cs="Times New Roman"/>
+          <w:noProof/>
+          <w:color w:val="0D0D0D" w:themeColor="text1" w:themeTint="F2"/>
+          <w:sz w:val="24"/>
+          <w:szCs w:val="24"/>
+        </w:rPr>
+        <mc:AlternateContent>
+          <mc:Choice Requires="wps">
+            <w:drawing>
+              <wp:anchor distT="0" distB="0" distL="114300" distR="114300" simplePos="0" relativeHeight="251812864" behindDoc="0" locked="0" layoutInCell="1" allowOverlap="1" wp14:anchorId="0E9E6EEF" wp14:editId="580E0D4D">
+                <wp:simplePos x="0" y="0"/>
+                <wp:positionH relativeFrom="column">
+                  <wp:posOffset>2263775</wp:posOffset>
+                </wp:positionH>
+                <wp:positionV relativeFrom="paragraph">
+                  <wp:posOffset>698500</wp:posOffset>
+                </wp:positionV>
+                <wp:extent cx="490855" cy="424180"/>
+                <wp:effectExtent l="19050" t="0" r="42545" b="13970"/>
+                <wp:wrapNone/>
+                <wp:docPr id="88" name="Hexagon 88"/>
+                <wp:cNvGraphicFramePr/>
+                <a:graphic xmlns:a="http://schemas.openxmlformats.org/drawingml/2006/main">
+                  <a:graphicData uri="http://schemas.microsoft.com/office/word/2010/wordprocessingShape">
+                    <wps:wsp>
+                      <wps:cNvSpPr/>
+                      <wps:spPr>
+                        <a:xfrm>
+                          <a:off x="0" y="0"/>
+                          <a:ext cx="490855" cy="424180"/>
+                        </a:xfrm>
+                        <a:prstGeom prst="hexagon">
+                          <a:avLst/>
+                        </a:prstGeom>
+                      </wps:spPr>
+                      <wps:style>
+                        <a:lnRef idx="2">
+                          <a:schemeClr val="accent3">
+                            <a:shade val="50000"/>
+                          </a:schemeClr>
+                        </a:lnRef>
+                        <a:fillRef idx="1">
+                          <a:schemeClr val="accent3"/>
+                        </a:fillRef>
+                        <a:effectRef idx="0">
+                          <a:schemeClr val="accent3"/>
+                        </a:effectRef>
+                        <a:fontRef idx="minor">
+                          <a:schemeClr val="lt1"/>
+                        </a:fontRef>
+                      </wps:style>
+                      <wps:bodyPr rot="0" spcFirstLastPara="0" vertOverflow="overflow" horzOverflow="overflow" vert="horz" wrap="square" lIns="91440" tIns="45720" rIns="91440" bIns="45720" numCol="1" spcCol="0" rtlCol="0" fromWordArt="0" anchor="ctr" anchorCtr="0" forceAA="0" compatLnSpc="1">
+                        <a:prstTxWarp prst="textNoShape">
+                          <a:avLst/>
+                        </a:prstTxWarp>
+                        <a:noAutofit/>
+                      </wps:bodyPr>
+                    </wps:wsp>
+                  </a:graphicData>
+                </a:graphic>
+                <wp14:sizeRelH relativeFrom="margin">
+                  <wp14:pctWidth>0</wp14:pctWidth>
+                </wp14:sizeRelH>
+                <wp14:sizeRelV relativeFrom="margin">
+                  <wp14:pctHeight>0</wp14:pctHeight>
+                </wp14:sizeRelV>
+              </wp:anchor>
+            </w:drawing>
+          </mc:Choice>
+          <mc:Fallback>
+            <w:pict>
+              <v:shape w14:anchorId="45EF9A08" id="Hexagon 88" o:spid="_x0000_s1026" type="#_x0000_t9" style="position:absolute;margin-left:178.25pt;margin-top:55pt;width:38.65pt;height:33.4pt;z-index:251812864;visibility:visible;mso-wrap-style:square;mso-width-percent:0;mso-height-percent:0;mso-wrap-distance-left:9pt;mso-wrap-distance-top:0;mso-wrap-distance-right:9pt;mso-wrap-distance-bottom:0;mso-position-horizontal:absolute;mso-position-horizontal-relative:text;mso-position-vertical:absolute;mso-position-vertical-relative:text;mso-width-percent:0;mso-height-percent:0;mso-width-relative:margin;mso-height-relative:margin;v-text-anchor:middle" o:gfxdata="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" adj="4666" fillcolor="#a5a5a5 [3206]" strokecolor="#525252 [1606]" strokeweight="1pt"/>
+            </w:pict>
+          </mc:Fallback>
+        </mc:AlternateContent>
+      </w:r>
+      <w:r>
+        <w:rPr>
+          <w:rFonts w:ascii="Times New Roman" w:hAnsi="Times New Roman" w:cs="Times New Roman"/>
+          <w:noProof/>
+          <w:color w:val="0D0D0D" w:themeColor="text1" w:themeTint="F2"/>
+          <w:sz w:val="24"/>
+          <w:szCs w:val="24"/>
+        </w:rPr>
+        <mc:AlternateContent>
+          <mc:Choice Requires="wps">
+            <w:drawing>
+              <wp:anchor distT="0" distB="0" distL="114300" distR="114300" simplePos="0" relativeHeight="251797504" behindDoc="0" locked="0" layoutInCell="1" allowOverlap="1" wp14:anchorId="031C4A13" wp14:editId="05DF88C6">
+                <wp:simplePos x="0" y="0"/>
+                <wp:positionH relativeFrom="column">
+                  <wp:posOffset>1854835</wp:posOffset>
+                </wp:positionH>
+                <wp:positionV relativeFrom="paragraph">
+                  <wp:posOffset>32547</wp:posOffset>
+                </wp:positionV>
+                <wp:extent cx="490855" cy="424180"/>
+                <wp:effectExtent l="19050" t="0" r="42545" b="13970"/>
+                <wp:wrapNone/>
+                <wp:docPr id="75" name="Hexagon 75"/>
+                <wp:cNvGraphicFramePr/>
+                <a:graphic xmlns:a="http://schemas.openxmlformats.org/drawingml/2006/main">
+                  <a:graphicData uri="http://schemas.microsoft.com/office/word/2010/wordprocessingShape">
+                    <wps:wsp>
+                      <wps:cNvSpPr/>
+                      <wps:spPr>
+                        <a:xfrm>
+                          <a:off x="0" y="0"/>
+                          <a:ext cx="490855" cy="424180"/>
+                        </a:xfrm>
+                        <a:prstGeom prst="hexagon">
+                          <a:avLst/>
+                        </a:prstGeom>
+                      </wps:spPr>
+                      <wps:style>
+                        <a:lnRef idx="2">
+                          <a:schemeClr val="accent3">
+                            <a:shade val="50000"/>
+                          </a:schemeClr>
+                        </a:lnRef>
+                        <a:fillRef idx="1">
+                          <a:schemeClr val="accent3"/>
+                        </a:fillRef>
+                        <a:effectRef idx="0">
+                          <a:schemeClr val="accent3"/>
+                        </a:effectRef>
+                        <a:fontRef idx="minor">
+                          <a:schemeClr val="lt1"/>
+                        </a:fontRef>
+                      </wps:style>
+                      <wps:bodyPr rot="0" spcFirstLastPara="0" vertOverflow="overflow" horzOverflow="overflow" vert="horz" wrap="square" lIns="91440" tIns="45720" rIns="91440" bIns="45720" numCol="1" spcCol="0" rtlCol="0" fromWordArt="0" anchor="ctr" anchorCtr="0" forceAA="0" compatLnSpc="1">
+                        <a:prstTxWarp prst="textNoShape">
+                          <a:avLst/>
+                        </a:prstTxWarp>
+                        <a:noAutofit/>
+                      </wps:bodyPr>
+                    </wps:wsp>
+                  </a:graphicData>
+                </a:graphic>
+                <wp14:sizeRelH relativeFrom="margin">
+                  <wp14:pctWidth>0</wp14:pctWidth>
+                </wp14:sizeRelH>
+                <wp14:sizeRelV relativeFrom="margin">
+                  <wp14:pctHeight>0</wp14:pctHeight>
+                </wp14:sizeRelV>
+              </wp:anchor>
+            </w:drawing>
+          </mc:Choice>
+          <mc:Fallback>
+            <w:pict>
+              <v:shape w14:anchorId="393771A1" id="Hexagon 75" o:spid="_x0000_s1026" type="#_x0000_t9" style="position:absolute;margin-left:146.05pt;margin-top:2.55pt;width:38.65pt;height:33.4pt;z-index:251797504;visibility:visible;mso-wrap-style:square;mso-width-percent:0;mso-height-percent:0;mso-wrap-distance-left:9pt;mso-wrap-distance-top:0;mso-wrap-distance-right:9pt;mso-wrap-distance-bottom:0;mso-position-horizontal:absolute;mso-position-horizontal-relative:text;mso-position-vertical:absolute;mso-position-vertical-relative:text;mso-width-percent:0;mso-height-percent:0;mso-width-relative:margin;mso-height-relative:margin;v-text-anchor:middle" o:gfxdata="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" adj="4666" fillcolor="#a5a5a5 [3206]" strokecolor="#525252 [1606]" strokeweight="1pt"/>
+            </w:pict>
+          </mc:Fallback>
+        </mc:AlternateContent>
+      </w:r>
+      <w:r>
+        <w:rPr>
+          <w:rFonts w:ascii="Times New Roman" w:hAnsi="Times New Roman" w:cs="Times New Roman"/>
+          <w:noProof/>
+          <w:color w:val="0D0D0D" w:themeColor="text1" w:themeTint="F2"/>
+          <w:sz w:val="24"/>
+          <w:szCs w:val="24"/>
+        </w:rPr>
+        <mc:AlternateContent>
+          <mc:Choice Requires="wps">
+            <w:drawing>
+              <wp:anchor distT="0" distB="0" distL="114300" distR="114300" simplePos="0" relativeHeight="251781120" behindDoc="0" locked="0" layoutInCell="1" allowOverlap="1" wp14:anchorId="013252EB" wp14:editId="0212DDE1">
+                <wp:simplePos x="0" y="0"/>
+                <wp:positionH relativeFrom="column">
+                  <wp:posOffset>1859442</wp:posOffset>
+                </wp:positionH>
+                <wp:positionV relativeFrom="paragraph">
+                  <wp:posOffset>476250</wp:posOffset>
+                </wp:positionV>
+                <wp:extent cx="491313" cy="424800"/>
+                <wp:effectExtent l="19050" t="0" r="42545" b="13970"/>
+                <wp:wrapNone/>
+                <wp:docPr id="65" name="Hexagon 65"/>
+                <wp:cNvGraphicFramePr/>
+                <a:graphic xmlns:a="http://schemas.openxmlformats.org/drawingml/2006/main">
+                  <a:graphicData uri="http://schemas.microsoft.com/office/word/2010/wordprocessingShape">
+                    <wps:wsp>
+                      <wps:cNvSpPr/>
+                      <wps:spPr>
+                        <a:xfrm>
+                          <a:off x="0" y="0"/>
+                          <a:ext cx="491313" cy="424800"/>
+                        </a:xfrm>
+                        <a:prstGeom prst="hexagon">
+                          <a:avLst/>
+                        </a:prstGeom>
+                      </wps:spPr>
+                      <wps:style>
+                        <a:lnRef idx="2">
+                          <a:schemeClr val="accent3">
+                            <a:shade val="50000"/>
+                          </a:schemeClr>
+                        </a:lnRef>
+                        <a:fillRef idx="1">
+                          <a:schemeClr val="accent3"/>
+                        </a:fillRef>
+                        <a:effectRef idx="0">
+                          <a:schemeClr val="accent3"/>
+                        </a:effectRef>
+                        <a:fontRef idx="minor">
+                          <a:schemeClr val="lt1"/>
+                        </a:fontRef>
+                      </wps:style>
+                      <wps:bodyPr rot="0" spcFirstLastPara="0" vertOverflow="overflow" horzOverflow="overflow" vert="horz" wrap="square" lIns="91440" tIns="45720" rIns="91440" bIns="45720" numCol="1" spcCol="0" rtlCol="0" fromWordArt="0" anchor="ctr" anchorCtr="0" forceAA="0" compatLnSpc="1">
+                        <a:prstTxWarp prst="textNoShape">
+                          <a:avLst/>
+                        </a:prstTxWarp>
+                        <a:noAutofit/>
+                      </wps:bodyPr>
+                    </wps:wsp>
+                  </a:graphicData>
+                </a:graphic>
+                <wp14:sizeRelH relativeFrom="margin">
+                  <wp14:pctWidth>0</wp14:pctWidth>
+                </wp14:sizeRelH>
+                <wp14:sizeRelV relativeFrom="margin">
+                  <wp14:pctHeight>0</wp14:pctHeight>
+                </wp14:sizeRelV>
+              </wp:anchor>
+            </w:drawing>
+          </mc:Choice>
+          <mc:Fallback>
+            <w:pict>
+              <v:shape w14:anchorId="42CDBF51" id="Hexagon 65" o:spid="_x0000_s1026" type="#_x0000_t9" style="position:absolute;margin-left:146.4pt;margin-top:37.5pt;width:38.7pt;height:33.45pt;z-index:251781120;visibility:visible;mso-wrap-style:square;mso-width-percent:0;mso-height-percent:0;mso-wrap-distance-left:9pt;mso-wrap-distance-top:0;mso-wrap-distance-right:9pt;mso-wrap-distance-bottom:0;mso-position-horizontal:absolute;mso-position-horizontal-relative:text;mso-position-vertical:absolute;mso-position-vertical-relative:text;mso-width-percent:0;mso-height-percent:0;mso-width-relative:margin;mso-height-relative:margin;v-text-anchor:middle" o:gfxdata="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" adj="4669" fillcolor="#a5a5a5 [3206]" strokecolor="#525252 [1606]" strokeweight="1pt"/>
+            </w:pict>
+          </mc:Fallback>
+        </mc:AlternateContent>
+      </w:r>
+      <w:r>
+        <w:rPr>
+          <w:rFonts w:ascii="Times New Roman" w:hAnsi="Times New Roman" w:cs="Times New Roman"/>
+          <w:noProof/>
+          <w:color w:val="404040" w:themeColor="text1" w:themeTint="BF"/>
+          <w:sz w:val="24"/>
+          <w:szCs w:val="24"/>
+          <w:u w:val="single"/>
+          <w:shd w:val="clear" w:color="auto" w:fill="FFFFFF"/>
+        </w:rPr>
+        <w:drawing>
+          <wp:anchor distT="0" distB="0" distL="114300" distR="114300" simplePos="0" relativeHeight="251786240" behindDoc="0" locked="0" layoutInCell="1" allowOverlap="1" wp14:anchorId="02E1656D" wp14:editId="0A6BC003">
+            <wp:simplePos x="0" y="0"/>
+            <wp:positionH relativeFrom="column">
+              <wp:posOffset>2261870</wp:posOffset>
+            </wp:positionH>
+            <wp:positionV relativeFrom="paragraph">
+              <wp:posOffset>175570</wp:posOffset>
+            </wp:positionV>
+            <wp:extent cx="538126" cy="637511"/>
+            <wp:effectExtent l="0" t="0" r="0" b="0"/>
+            <wp:wrapNone/>
+            <wp:docPr id="68" name="Picture 68"/>
+            <wp:cNvGraphicFramePr>
+              <a:graphicFrameLocks xmlns:a="http://schemas.openxmlformats.org/drawingml/2006/main" noChangeAspect="1"/>
+            </wp:cNvGraphicFramePr>
+            <a:graphic xmlns:a="http://schemas.openxmlformats.org/drawingml/2006/main">
+              <a:graphicData uri="http://schemas.openxmlformats.org/drawingml/2006/picture">
+                <pic:pic xmlns:pic="http://schemas.openxmlformats.org/drawingml/2006/picture">
+                  <pic:nvPicPr>
+                    <pic:cNvPr id="0" name="Picture 1"/>
+                    <pic:cNvPicPr>
+                      <a:picLocks noChangeAspect="1" noChangeArrowheads="1"/>
+                    </pic:cNvPicPr>
+                  </pic:nvPicPr>
+                  <pic:blipFill>
+                    <a:blip r:embed="rId32" cstate="print">
+                      <a:extLst>
+                        <a:ext uri="{28A0092B-C50C-407E-A947-70E740481C1C}">
+                          <a14:useLocalDpi xmlns:a14="http://schemas.microsoft.com/office/drawing/2010/main" val="0"/>
+                        </a:ext>
+                      </a:extLst>
+                    </a:blip>
+                    <a:srcRect/>
+                    <a:stretch>
+                      <a:fillRect/>
+                    </a:stretch>
+                  </pic:blipFill>
+                  <pic:spPr bwMode="auto">
+                    <a:xfrm>
+                      <a:off x="0" y="0"/>
+                      <a:ext cx="538126" cy="637511"/>
+                    </a:xfrm>
+                    <a:prstGeom prst="rect">
+                      <a:avLst/>
+                    </a:prstGeom>
+                    <a:noFill/>
+                    <a:ln>
+                      <a:noFill/>
+                    </a:ln>
+                  </pic:spPr>
+                </pic:pic>
+              </a:graphicData>
+            </a:graphic>
+            <wp14:sizeRelH relativeFrom="margin">
+              <wp14:pctWidth>0</wp14:pctWidth>
+            </wp14:sizeRelH>
+            <wp14:sizeRelV relativeFrom="margin">
+              <wp14:pctHeight>0</wp14:pctHeight>
+            </wp14:sizeRelV>
+          </wp:anchor>
+        </w:drawing>
+      </w:r>
     </w:p>
     <w:p>
       <w:pPr>
@@ -9874,7 +12711,7 @@
                     </pic:cNvPicPr>
                   </pic:nvPicPr>
                   <pic:blipFill>
-                    <a:blip r:embed="rId29">
+                    <a:blip r:embed="rId33">
                       <a:extLst>
                         <a:ext uri="{28A0092B-C50C-407E-A947-70E740481C1C}">
                           <a14:useLocalDpi xmlns:a14="http://schemas.microsoft.com/office/drawing/2010/main" val="0"/>
@@ -10221,7 +13058,7 @@
                     </pic:cNvPicPr>
                   </pic:nvPicPr>
                   <pic:blipFill>
-                    <a:blip r:embed="rId30" cstate="print">
+                    <a:blip r:embed="rId34" cstate="print">
                       <a:extLst>
                         <a:ext uri="{28A0092B-C50C-407E-A947-70E740481C1C}">
                           <a14:useLocalDpi xmlns:a14="http://schemas.microsoft.com/office/drawing/2010/main" val="0"/>
@@ -10556,7 +13393,7 @@
                     </pic:cNvPicPr>
                   </pic:nvPicPr>
                   <pic:blipFill>
-                    <a:blip r:embed="rId31" cstate="print">
+                    <a:blip r:embed="rId35" cstate="print">
                       <a:extLst>
                         <a:ext uri="{28A0092B-C50C-407E-A947-70E740481C1C}">
                           <a14:useLocalDpi xmlns:a14="http://schemas.microsoft.com/office/drawing/2010/main" val="0"/>
@@ -10912,7 +13749,7 @@
                     </pic:cNvPicPr>
                   </pic:nvPicPr>
                   <pic:blipFill>
-                    <a:blip r:embed="rId32">
+                    <a:blip r:embed="rId36">
                       <a:extLst>
                         <a:ext uri="{28A0092B-C50C-407E-A947-70E740481C1C}">
                           <a14:useLocalDpi xmlns:a14="http://schemas.microsoft.com/office/drawing/2010/main" val="0"/>
@@ -11266,7 +14103,7 @@
                     </pic:cNvPicPr>
                   </pic:nvPicPr>
                   <pic:blipFill>
-                    <a:blip r:embed="rId33">
+                    <a:blip r:embed="rId37">
                       <a:extLst>
                         <a:ext uri="{28A0092B-C50C-407E-A947-70E740481C1C}">
                           <a14:useLocalDpi xmlns:a14="http://schemas.microsoft.com/office/drawing/2010/main" val="0"/>
@@ -11607,7 +14444,7 @@
                     </pic:cNvPicPr>
                   </pic:nvPicPr>
                   <pic:blipFill>
-                    <a:blip r:embed="rId34" cstate="print">
+                    <a:blip r:embed="rId38" cstate="print">
                       <a:extLst>
                         <a:ext uri="{28A0092B-C50C-407E-A947-70E740481C1C}">
                           <a14:useLocalDpi xmlns:a14="http://schemas.microsoft.com/office/drawing/2010/main" val="0"/>
@@ -13440,7 +16277,7 @@
                     </pic:cNvPicPr>
                   </pic:nvPicPr>
                   <pic:blipFill>
-                    <a:blip r:embed="rId35">
+                    <a:blip r:embed="rId39">
                       <a:extLst>
                         <a:ext uri="{28A0092B-C50C-407E-A947-70E740481C1C}">
                           <a14:useLocalDpi xmlns:a14="http://schemas.microsoft.com/office/drawing/2010/main" val="0"/>
@@ -13512,7 +16349,7 @@
                     </pic:cNvPicPr>
                   </pic:nvPicPr>
                   <pic:blipFill>
-                    <a:blip r:embed="rId36">
+                    <a:blip r:embed="rId40">
                       <a:extLst>
                         <a:ext uri="{28A0092B-C50C-407E-A947-70E740481C1C}">
                           <a14:useLocalDpi xmlns:a14="http://schemas.microsoft.com/office/drawing/2010/main" val="0"/>
@@ -13790,7 +16627,7 @@
                     </pic:cNvPicPr>
                   </pic:nvPicPr>
                   <pic:blipFill>
-                    <a:blip r:embed="rId37">
+                    <a:blip r:embed="rId41">
                       <a:extLst>
                         <a:ext uri="{28A0092B-C50C-407E-A947-70E740481C1C}">
                           <a14:useLocalDpi xmlns:a14="http://schemas.microsoft.com/office/drawing/2010/main" val="0"/>
@@ -14854,7 +17691,7 @@
                     </pic:cNvPicPr>
                   </pic:nvPicPr>
                   <pic:blipFill>
-                    <a:blip r:embed="rId38">
+                    <a:blip r:embed="rId42">
                       <a:extLst>
                         <a:ext uri="{28A0092B-C50C-407E-A947-70E740481C1C}">
                           <a14:useLocalDpi xmlns:a14="http://schemas.microsoft.com/office/drawing/2010/main" val="0"/>
@@ -15033,7 +17870,7 @@
           </mc:Choice>
           <mc:Fallback>
             <w:pict>
-              <v:shape w14:anchorId="4AA2B7B4" id="Text Box 38" o:spid="_x0000_s1036" type="#_x0000_t202" style="position:absolute;margin-left:94.8pt;margin-top:257.75pt;width:295.2pt;height:2in;z-index:251654144;visibility:visible;mso-wrap-style:square;mso-wrap-distance-left:9pt;mso-wrap-distance-top:0;mso-wrap-distance-right:9pt;mso-wrap-distance-bottom:0;mso-position-horizontal:absolute;mso-position-horizontal-relative:text;mso-position-vertical:absolute;mso-position-vertical-relative:text;v-text-anchor:top" o:gfxdata="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" filled="f" stroked="f">
+              <v:shape w14:anchorId="4AA2B7B4" id="Text Box 38" o:spid="_x0000_s1037" type="#_x0000_t202" style="position:absolute;margin-left:94.8pt;margin-top:257.75pt;width:295.2pt;height:2in;z-index:251654144;visibility:visible;mso-wrap-style:square;mso-wrap-distance-left:9pt;mso-wrap-distance-top:0;mso-wrap-distance-right:9pt;mso-wrap-distance-bottom:0;mso-position-horizontal:absolute;mso-position-horizontal-relative:text;mso-position-vertical:absolute;mso-position-vertical-relative:text;v-text-anchor:top" o:gfxdata="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" filled="f" stroked="f">
                 <v:textbox style="mso-fit-shape-to-text:t">
                   <w:txbxContent>
                     <w:p>
@@ -15163,7 +18000,7 @@
           </mc:Choice>
           <mc:Fallback>
             <w:pict>
-              <v:shape w14:anchorId="258B214E" id="Text Box 30" o:spid="_x0000_s1037" type="#_x0000_t202" style="position:absolute;margin-left:106.2pt;margin-top:130.8pt;width:2in;height:2in;z-index:251716608;visibility:visible;mso-wrap-style:none;mso-wrap-distance-left:9pt;mso-wrap-distance-top:0;mso-wrap-distance-right:9pt;mso-wrap-distance-bottom:0;mso-position-horizontal:absolute;mso-position-horizontal-relative:text;mso-position-vertical:absolute;mso-position-vertical-relative:text;v-text-anchor:top" o:gfxdata="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" filled="f" stroked="f">
+              <v:shape w14:anchorId="258B214E" id="Text Box 30" o:spid="_x0000_s1038" type="#_x0000_t202" style="position:absolute;margin-left:106.2pt;margin-top:130.8pt;width:2in;height:2in;z-index:251716608;visibility:visible;mso-wrap-style:none;mso-wrap-distance-left:9pt;mso-wrap-distance-top:0;mso-wrap-distance-right:9pt;mso-wrap-distance-bottom:0;mso-position-horizontal:absolute;mso-position-horizontal-relative:text;mso-position-vertical:absolute;mso-position-vertical-relative:text;v-text-anchor:top" o:gfxdata="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" filled="f" stroked="f">
                 <v:textbox style="mso-fit-shape-to-text:t">
                   <w:txbxContent>
                     <w:p>
@@ -15264,7 +18101,7 @@
                     </pic:cNvPicPr>
                   </pic:nvPicPr>
                   <pic:blipFill>
-                    <a:blip r:embed="rId39" cstate="print">
+                    <a:blip r:embed="rId43" cstate="print">
                       <a:extLst>
                         <a:ext uri="{28A0092B-C50C-407E-A947-70E740481C1C}">
                           <a14:useLocalDpi xmlns:a14="http://schemas.microsoft.com/office/drawing/2010/main" val="0"/>
@@ -15348,7 +18185,7 @@
                     </pic:cNvPicPr>
                   </pic:nvPicPr>
                   <pic:blipFill>
-                    <a:blip r:embed="rId39" cstate="print">
+                    <a:blip r:embed="rId43" cstate="print">
                       <a:extLst>
                         <a:ext uri="{28A0092B-C50C-407E-A947-70E740481C1C}">
                           <a14:useLocalDpi xmlns:a14="http://schemas.microsoft.com/office/drawing/2010/main" val="0"/>
@@ -15533,7 +18370,7 @@
           </mc:Choice>
           <mc:Fallback>
             <w:pict>
-              <v:shape w14:anchorId="4C96518D" id="Text Box 31" o:spid="_x0000_s1038" type="#_x0000_t202" style="position:absolute;margin-left:300pt;margin-top:99.6pt;width:2in;height:2in;z-index:251718656;visibility:visible;mso-wrap-style:none;mso-wrap-distance-left:9pt;mso-wrap-distance-top:0;mso-wrap-distance-right:9pt;mso-wrap-distance-bottom:0;mso-position-horizontal:absolute;mso-position-horizontal-relative:text;mso-position-vertical:absolute;mso-position-vertical-relative:text;v-text-anchor:top" o:gfxdata="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" filled="f" stroked="f">
+              <v:shape w14:anchorId="4C96518D" id="Text Box 31" o:spid="_x0000_s1039" type="#_x0000_t202" style="position:absolute;margin-left:300pt;margin-top:99.6pt;width:2in;height:2in;z-index:251718656;visibility:visible;mso-wrap-style:none;mso-wrap-distance-left:9pt;mso-wrap-distance-top:0;mso-wrap-distance-right:9pt;mso-wrap-distance-bottom:0;mso-position-horizontal:absolute;mso-position-horizontal-relative:text;mso-position-vertical:absolute;mso-position-vertical-relative:text;v-text-anchor:top" o:gfxdata="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" filled="f" stroked="f">
                 <v:textbox style="mso-fit-shape-to-text:t">
                   <w:txbxContent>
                     <w:p>
@@ -15909,7 +18746,7 @@
                     </pic:cNvPicPr>
                   </pic:nvPicPr>
                   <pic:blipFill>
-                    <a:blip r:embed="rId38">
+                    <a:blip r:embed="rId42">
                       <a:extLst>
                         <a:ext uri="{28A0092B-C50C-407E-A947-70E740481C1C}">
                           <a14:useLocalDpi xmlns:a14="http://schemas.microsoft.com/office/drawing/2010/main" val="0"/>
@@ -17039,6 +19876,10 @@
 </file>
 
 <file path=customXml/item1.xml><?xml version="1.0" encoding="utf-8"?>
+<b:Sources xmlns:b="http://schemas.openxmlformats.org/officeDocument/2006/bibliography" xmlns="http://schemas.openxmlformats.org/officeDocument/2006/bibliography" SelectedStyle="\APASixthEditionOfficeOnline.xsl" StyleName="APA" Version="6"/>
+</file>
+
+<file path=customXml/item2.xml><?xml version="1.0" encoding="utf-8"?>
 <s:customData xmlns="http://www.wps.cn/officeDocument/2013/wpsCustomData" xmlns:s="http://www.wps.cn/officeDocument/2013/wpsCustomData">
   <customSectProps>
     <customSectPr/>
@@ -17061,22 +19902,18 @@
 </s:customData>
 </file>
 
-<file path=customXml/item2.xml><?xml version="1.0" encoding="utf-8"?>
-<b:Sources xmlns:b="http://schemas.openxmlformats.org/officeDocument/2006/bibliography" xmlns="http://schemas.openxmlformats.org/officeDocument/2006/bibliography" SelectedStyle="\APASixthEditionOfficeOnline.xsl" StyleName="APA" Version="6"/>
+<file path=customXml/itemProps1.xml><?xml version="1.0" encoding="utf-8"?>
+<ds:datastoreItem xmlns:ds="http://schemas.openxmlformats.org/officeDocument/2006/customXml" ds:itemID="{87A25F0A-74D7-4239-B35C-7BFEA0763F45}">
+  <ds:schemaRefs>
+    <ds:schemaRef ds:uri="http://schemas.openxmlformats.org/officeDocument/2006/bibliography"/>
+  </ds:schemaRefs>
+</ds:datastoreItem>
 </file>
 
-<file path=customXml/itemProps1.xml><?xml version="1.0" encoding="utf-8"?>
+<file path=customXml/itemProps2.xml><?xml version="1.0" encoding="utf-8"?>
 <ds:datastoreItem xmlns:ds="http://schemas.openxmlformats.org/officeDocument/2006/customXml" ds:itemID="{B1977F7D-205B-4081-913C-38D41E755F92}">
   <ds:schemaRefs>
     <ds:schemaRef ds:uri="http://www.wps.cn/officeDocument/2013/wpsCustomData"/>
   </ds:schemaRefs>
 </ds:datastoreItem>
-</file>
-
-<file path=customXml/itemProps2.xml><?xml version="1.0" encoding="utf-8"?>
-<ds:datastoreItem xmlns:ds="http://schemas.openxmlformats.org/officeDocument/2006/customXml" ds:itemID="{87A25F0A-74D7-4239-B35C-7BFEA0763F45}">
-  <ds:schemaRefs>
-    <ds:schemaRef ds:uri="http://schemas.openxmlformats.org/officeDocument/2006/bibliography"/>
-  </ds:schemaRefs>
-</ds:datastoreItem>
 </file>
--- a/DesignDoc_Untitlted Roguelike.docx
+++ b/DesignDoc_Untitlted Roguelike.docx
@@ -774,7 +774,29 @@
           <w:szCs w:val="24"/>
           <w:shd w:val="clear" w:color="auto" w:fill="FFFFFF"/>
         </w:rPr>
-        <w:t>wants to combine a typical roguelike action game with a slot-based inventory system and looting. Players will be challenged to choose what weapons, gears and items to carry with them in the next battle, and what to discard.</w:t>
+        <w:t xml:space="preserve">wants to combine a typical roguelike action game with a slot-based inventory system and looting. Players will be challenged to choose what weapons, </w:t>
+      </w:r>
+      <w:proofErr w:type="gramStart"/>
+      <w:r>
+        <w:rPr>
+          <w:rFonts w:ascii="Times New Roman" w:hAnsi="Times New Roman" w:cs="Times New Roman"/>
+          <w:color w:val="404040" w:themeColor="text1" w:themeTint="BF"/>
+          <w:sz w:val="24"/>
+          <w:szCs w:val="24"/>
+          <w:shd w:val="clear" w:color="auto" w:fill="FFFFFF"/>
+        </w:rPr>
+        <w:t>gears</w:t>
+      </w:r>
+      <w:proofErr w:type="gramEnd"/>
+      <w:r>
+        <w:rPr>
+          <w:rFonts w:ascii="Times New Roman" w:hAnsi="Times New Roman" w:cs="Times New Roman"/>
+          <w:color w:val="404040" w:themeColor="text1" w:themeTint="BF"/>
+          <w:sz w:val="24"/>
+          <w:szCs w:val="24"/>
+          <w:shd w:val="clear" w:color="auto" w:fill="FFFFFF"/>
+        </w:rPr>
+        <w:t xml:space="preserve"> and items to carry with them in the next battle, and what to discard.</w:t>
       </w:r>
     </w:p>
     <w:p>
@@ -9121,15 +9143,6 @@
           <w:shd w:val="clear" w:color="auto" w:fill="FFFFFF"/>
         </w:rPr>
         <w:tab/>
-      </w:r>
-      <w:r>
-        <w:rPr>
-          <w:rFonts w:ascii="Times New Roman" w:hAnsi="Times New Roman" w:cs="Times New Roman"/>
-          <w:color w:val="0D0D0D" w:themeColor="text1" w:themeTint="F2"/>
-          <w:sz w:val="24"/>
-          <w:szCs w:val="24"/>
-          <w:shd w:val="clear" w:color="auto" w:fill="FFFFFF"/>
-        </w:rPr>
         <w:t>icon_enhance_druidtower_wilds_shape</w:t>
       </w:r>
     </w:p>
@@ -9163,15 +9176,6 @@
           <w:shd w:val="clear" w:color="auto" w:fill="FFFFFF"/>
         </w:rPr>
         <w:tab/>
-      </w:r>
-      <w:r>
-        <w:rPr>
-          <w:rFonts w:ascii="Times New Roman" w:hAnsi="Times New Roman" w:cs="Times New Roman"/>
-          <w:color w:val="0D0D0D" w:themeColor="text1" w:themeTint="F2"/>
-          <w:sz w:val="24"/>
-          <w:szCs w:val="24"/>
-          <w:shd w:val="clear" w:color="auto" w:fill="FFFFFF"/>
-        </w:rPr>
         <w:t>Increase Dwarf Smith’s jump distance by 50%</w:t>
       </w:r>
     </w:p>
@@ -9262,7 +9266,7 @@
           <w:shd w:val="clear" w:color="auto" w:fill="FFFFFF"/>
         </w:rPr>
         <w:drawing>
-          <wp:anchor distT="0" distB="0" distL="114300" distR="114300" simplePos="0" relativeHeight="251766784" behindDoc="0" locked="0" layoutInCell="1" allowOverlap="1" wp14:anchorId="78EA35D4" wp14:editId="7FDB7697">
+          <wp:anchor distT="0" distB="0" distL="114300" distR="114300" simplePos="0" relativeHeight="251766784" behindDoc="0" locked="0" layoutInCell="1" allowOverlap="1" wp14:anchorId="78EA35D4" wp14:editId="2475883F">
             <wp:simplePos x="0" y="0"/>
             <wp:positionH relativeFrom="column">
               <wp:posOffset>-52557</wp:posOffset>
@@ -9555,7 +9559,7 @@
           <w:shd w:val="clear" w:color="auto" w:fill="FFFFFF"/>
         </w:rPr>
         <w:drawing>
-          <wp:anchor distT="0" distB="0" distL="114300" distR="114300" simplePos="0" relativeHeight="251770880" behindDoc="0" locked="0" layoutInCell="1" allowOverlap="1" wp14:anchorId="2226DBAF" wp14:editId="65792C7C">
+          <wp:anchor distT="0" distB="0" distL="114300" distR="114300" simplePos="0" relativeHeight="251770880" behindDoc="0" locked="0" layoutInCell="1" allowOverlap="1" wp14:anchorId="2226DBAF" wp14:editId="098E187C">
             <wp:simplePos x="0" y="0"/>
             <wp:positionH relativeFrom="margin">
               <wp:posOffset>-116958</wp:posOffset>
@@ -9754,7 +9758,7 @@
           <w:shd w:val="clear" w:color="auto" w:fill="FFFFFF"/>
         </w:rPr>
         <w:drawing>
-          <wp:anchor distT="0" distB="0" distL="114300" distR="114300" simplePos="0" relativeHeight="251771904" behindDoc="0" locked="0" layoutInCell="1" allowOverlap="1" wp14:anchorId="064E61DA" wp14:editId="5B117C46">
+          <wp:anchor distT="0" distB="0" distL="114300" distR="114300" simplePos="0" relativeHeight="251771904" behindDoc="0" locked="0" layoutInCell="1" allowOverlap="1" wp14:anchorId="064E61DA" wp14:editId="4B625FC6">
             <wp:simplePos x="0" y="0"/>
             <wp:positionH relativeFrom="margin">
               <wp:align>left</wp:align>
@@ -9908,24 +9912,12 @@
     </w:p>
     <w:p>
       <w:pPr>
-        <w:ind w:left="2160" w:firstLine="720"/>
-        <w:rPr>
-          <w:rFonts w:ascii="Times New Roman" w:hAnsi="Times New Roman" w:cs="Times New Roman"/>
-          <w:color w:val="0D0D0D" w:themeColor="text1" w:themeTint="F2"/>
-          <w:sz w:val="24"/>
-          <w:szCs w:val="24"/>
-          <w:shd w:val="clear" w:color="auto" w:fill="FFFFFF"/>
-        </w:rPr>
-      </w:pPr>
-    </w:p>
-    <w:p>
-      <w:pPr>
-        <w:rPr>
-          <w:rFonts w:ascii="Times New Roman" w:hAnsi="Times New Roman" w:cs="Times New Roman"/>
-          <w:color w:val="404040" w:themeColor="text1" w:themeTint="BF"/>
-          <w:sz w:val="24"/>
-          <w:szCs w:val="24"/>
-          <w:u w:val="single"/>
+        <w:ind w:left="2880" w:hanging="1440"/>
+        <w:rPr>
+          <w:rFonts w:ascii="Times New Roman" w:hAnsi="Times New Roman" w:cs="Times New Roman"/>
+          <w:color w:val="0D0D0D" w:themeColor="text1" w:themeTint="F2"/>
+          <w:sz w:val="24"/>
+          <w:szCs w:val="24"/>
           <w:shd w:val="clear" w:color="auto" w:fill="FFFFFF"/>
         </w:rPr>
       </w:pPr>
@@ -9940,13 +9932,541 @@
         <mc:AlternateContent>
           <mc:Choice Requires="wps">
             <w:drawing>
-              <wp:anchor distT="0" distB="0" distL="114300" distR="114300" simplePos="0" relativeHeight="251832320" behindDoc="0" locked="0" layoutInCell="1" allowOverlap="1" wp14:anchorId="6491D358" wp14:editId="4497FBA0">
+              <wp:anchor distT="0" distB="0" distL="114300" distR="114300" simplePos="0" relativeHeight="251862016" behindDoc="0" locked="0" layoutInCell="1" allowOverlap="1" wp14:anchorId="0FF20117" wp14:editId="6F86652C">
                 <wp:simplePos x="0" y="0"/>
                 <wp:positionH relativeFrom="column">
-                  <wp:posOffset>2264410</wp:posOffset>
+                  <wp:posOffset>534010</wp:posOffset>
                 </wp:positionH>
                 <wp:positionV relativeFrom="paragraph">
-                  <wp:posOffset>66837</wp:posOffset>
+                  <wp:posOffset>125882</wp:posOffset>
+                </wp:positionV>
+                <wp:extent cx="2081242" cy="408128"/>
+                <wp:effectExtent l="0" t="38100" r="14605" b="11430"/>
+                <wp:wrapNone/>
+                <wp:docPr id="83" name="Scroll: Horizontal 83"/>
+                <wp:cNvGraphicFramePr/>
+                <a:graphic xmlns:a="http://schemas.openxmlformats.org/drawingml/2006/main">
+                  <a:graphicData uri="http://schemas.microsoft.com/office/word/2010/wordprocessingShape">
+                    <wps:wsp>
+                      <wps:cNvSpPr/>
+                      <wps:spPr>
+                        <a:xfrm>
+                          <a:off x="0" y="0"/>
+                          <a:ext cx="2081242" cy="408128"/>
+                        </a:xfrm>
+                        <a:prstGeom prst="horizontalScroll">
+                          <a:avLst/>
+                        </a:prstGeom>
+                      </wps:spPr>
+                      <wps:style>
+                        <a:lnRef idx="2">
+                          <a:schemeClr val="accent3">
+                            <a:shade val="50000"/>
+                          </a:schemeClr>
+                        </a:lnRef>
+                        <a:fillRef idx="1">
+                          <a:schemeClr val="accent3"/>
+                        </a:fillRef>
+                        <a:effectRef idx="0">
+                          <a:schemeClr val="accent3"/>
+                        </a:effectRef>
+                        <a:fontRef idx="minor">
+                          <a:schemeClr val="lt1"/>
+                        </a:fontRef>
+                      </wps:style>
+                      <wps:txbx>
+                        <w:txbxContent>
+                          <w:p>
+                            <w:pPr>
+                              <w:jc w:val="center"/>
+                            </w:pPr>
+                            <w:r>
+                              <w:t>SKILL TREE</w:t>
+                            </w:r>
+                          </w:p>
+                        </w:txbxContent>
+                      </wps:txbx>
+                      <wps:bodyPr rot="0" spcFirstLastPara="0" vertOverflow="overflow" horzOverflow="overflow" vert="horz" wrap="square" lIns="91440" tIns="45720" rIns="91440" bIns="45720" numCol="1" spcCol="0" rtlCol="0" fromWordArt="0" anchor="ctr" anchorCtr="0" forceAA="0" compatLnSpc="1">
+                        <a:prstTxWarp prst="textNoShape">
+                          <a:avLst/>
+                        </a:prstTxWarp>
+                        <a:noAutofit/>
+                      </wps:bodyPr>
+                    </wps:wsp>
+                  </a:graphicData>
+                </a:graphic>
+                <wp14:sizeRelV relativeFrom="margin">
+                  <wp14:pctHeight>0</wp14:pctHeight>
+                </wp14:sizeRelV>
+              </wp:anchor>
+            </w:drawing>
+          </mc:Choice>
+          <mc:Fallback>
+            <w:pict>
+              <v:shapetype w14:anchorId="0FF20117" id="_x0000_t98" coordsize="21600,21600" o:spt="98" adj="2700" path="m0@5qy@2@1l@0@1@0@2qy@7,,21600@2l21600@9qy@7@10l@1@10@1@11qy@2,21600,0@11xem0@5nfqy@2@6@1@5@3@4@2@5l@2@6em@1@5nfl@1@10em21600@2nfqy@7@1l@0@1em@0@2nfqy@8@3@7@2l@7@1e">
+                <v:formulas>
+                  <v:f eqn="sum width 0 #0"/>
+                  <v:f eqn="val #0"/>
+                  <v:f eqn="prod @1 1 2"/>
+                  <v:f eqn="prod @1 3 4"/>
+                  <v:f eqn="prod @1 5 4"/>
+                  <v:f eqn="prod @1 3 2"/>
+                  <v:f eqn="prod @1 2 1"/>
+                  <v:f eqn="sum width 0 @2"/>
+                  <v:f eqn="sum width 0 @3"/>
+                  <v:f eqn="sum height 0 @5"/>
+                  <v:f eqn="sum height 0 @1"/>
+                  <v:f eqn="sum height 0 @2"/>
+                  <v:f eqn="val width"/>
+                  <v:f eqn="prod width 1 2"/>
+                  <v:f eqn="prod height 1 2"/>
+                </v:formulas>
+                <v:path o:extrusionok="f" limo="10800,10800" o:connecttype="custom" o:connectlocs="@13,@1;0,@14;@13,@10;@12,@14" o:connectangles="270,180,90,0" textboxrect="@1,@1,@7,@10"/>
+                <v:handles>
+                  <v:h position="#0,topLeft" xrange="0,5400"/>
+                </v:handles>
+                <o:complex v:ext="view"/>
+              </v:shapetype>
+              <v:shape id="Scroll: Horizontal 83" o:spid="_x0000_s1036" type="#_x0000_t98" style="position:absolute;left:0;text-align:left;margin-left:42.05pt;margin-top:9.9pt;width:163.9pt;height:32.15pt;z-index:251862016;visibility:visible;mso-wrap-style:square;mso-height-percent:0;mso-wrap-distance-left:9pt;mso-wrap-distance-top:0;mso-wrap-distance-right:9pt;mso-wrap-distance-bottom:0;mso-position-horizontal:absolute;mso-position-horizontal-relative:text;mso-position-vertical:absolute;mso-position-vertical-relative:text;mso-height-percent:0;mso-height-relative:margin;v-text-anchor:middle" o:gfxdata="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" fillcolor="#a5a5a5 [3206]" strokecolor="#525252 [1606]" strokeweight="1pt">
+                <v:stroke joinstyle="miter"/>
+                <v:textbox>
+                  <w:txbxContent>
+                    <w:p>
+                      <w:pPr>
+                        <w:jc w:val="center"/>
+                      </w:pPr>
+                      <w:r>
+                        <w:t>SKILL TREE</w:t>
+                      </w:r>
+                    </w:p>
+                  </w:txbxContent>
+                </v:textbox>
+              </v:shape>
+            </w:pict>
+          </mc:Fallback>
+        </mc:AlternateContent>
+      </w:r>
+      <w:r>
+        <w:rPr>
+          <w:rFonts w:ascii="Times New Roman" w:hAnsi="Times New Roman" w:cs="Times New Roman"/>
+          <w:noProof/>
+          <w:color w:val="0D0D0D" w:themeColor="text1" w:themeTint="F2"/>
+          <w:sz w:val="24"/>
+          <w:szCs w:val="24"/>
+        </w:rPr>
+        <mc:AlternateContent>
+          <mc:Choice Requires="wps">
+            <w:drawing>
+              <wp:anchor distT="0" distB="0" distL="114300" distR="114300" simplePos="0" relativeHeight="251859967" behindDoc="0" locked="0" layoutInCell="1" allowOverlap="1" wp14:anchorId="070257CC" wp14:editId="70CAFEF5">
+                <wp:simplePos x="0" y="0"/>
+                <wp:positionH relativeFrom="column">
+                  <wp:posOffset>3034665</wp:posOffset>
+                </wp:positionH>
+                <wp:positionV relativeFrom="paragraph">
+                  <wp:posOffset>142240</wp:posOffset>
+                </wp:positionV>
+                <wp:extent cx="2731770" cy="2064385"/>
+                <wp:effectExtent l="0" t="0" r="11430" b="12065"/>
+                <wp:wrapSquare wrapText="bothSides"/>
+                <wp:docPr id="81" name="Rectangle: Rounded Corners 81"/>
+                <wp:cNvGraphicFramePr/>
+                <a:graphic xmlns:a="http://schemas.openxmlformats.org/drawingml/2006/main">
+                  <a:graphicData uri="http://schemas.microsoft.com/office/word/2010/wordprocessingShape">
+                    <wps:wsp>
+                      <wps:cNvSpPr/>
+                      <wps:spPr>
+                        <a:xfrm>
+                          <a:off x="0" y="0"/>
+                          <a:ext cx="2731770" cy="2064385"/>
+                        </a:xfrm>
+                        <a:prstGeom prst="roundRect">
+                          <a:avLst/>
+                        </a:prstGeom>
+                        <a:solidFill>
+                          <a:schemeClr val="bg2">
+                            <a:lumMod val="75000"/>
+                          </a:schemeClr>
+                        </a:solidFill>
+                      </wps:spPr>
+                      <wps:style>
+                        <a:lnRef idx="2">
+                          <a:schemeClr val="accent1">
+                            <a:shade val="50000"/>
+                          </a:schemeClr>
+                        </a:lnRef>
+                        <a:fillRef idx="1">
+                          <a:schemeClr val="accent1"/>
+                        </a:fillRef>
+                        <a:effectRef idx="0">
+                          <a:schemeClr val="accent1"/>
+                        </a:effectRef>
+                        <a:fontRef idx="minor">
+                          <a:schemeClr val="lt1"/>
+                        </a:fontRef>
+                      </wps:style>
+                      <wps:txbx>
+                        <w:txbxContent>
+                          <w:p>
+                            <w:r>
+                              <w:t>WAR MACHINE I (NAME)</w:t>
+                            </w:r>
+                          </w:p>
+                          <w:p>
+                            <w:r>
+                              <w:t>Description: Increase Dwarf Smith’s light attack damage by 2</w:t>
+                            </w:r>
+                          </w:p>
+                          <w:p/>
+                          <w:p>
+                            <w:r>
+                              <w:t xml:space="preserve">Cost: xxx </w:t>
+                            </w:r>
+                          </w:p>
+                        </w:txbxContent>
+                      </wps:txbx>
+                      <wps:bodyPr rot="0" spcFirstLastPara="0" vertOverflow="overflow" horzOverflow="overflow" vert="horz" wrap="square" lIns="91440" tIns="45720" rIns="91440" bIns="45720" numCol="1" spcCol="0" rtlCol="0" fromWordArt="0" anchor="ctr" anchorCtr="0" forceAA="0" compatLnSpc="1">
+                        <a:prstTxWarp prst="textNoShape">
+                          <a:avLst/>
+                        </a:prstTxWarp>
+                        <a:noAutofit/>
+                      </wps:bodyPr>
+                    </wps:wsp>
+                  </a:graphicData>
+                </a:graphic>
+              </wp:anchor>
+            </w:drawing>
+          </mc:Choice>
+          <mc:Fallback>
+            <w:pict>
+              <v:roundrect w14:anchorId="070257CC" id="Rectangle: Rounded Corners 81" o:spid="_x0000_s1037" style="position:absolute;left:0;text-align:left;margin-left:238.95pt;margin-top:11.2pt;width:215.1pt;height:162.55pt;z-index:251859967;visibility:visible;mso-wrap-style:square;mso-wrap-distance-left:9pt;mso-wrap-distance-top:0;mso-wrap-distance-right:9pt;mso-wrap-distance-bottom:0;mso-position-horizontal:absolute;mso-position-horizontal-relative:text;mso-position-vertical:absolute;mso-position-vertical-relative:text;v-text-anchor:middle" arcsize="10923f" o:gfxdata="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" fillcolor="#aeaaaa [2414]" strokecolor="#1f3763 [1604]" strokeweight="1pt">
+                <v:stroke joinstyle="miter"/>
+                <v:textbox>
+                  <w:txbxContent>
+                    <w:p>
+                      <w:r>
+                        <w:t>WAR MACHINE I (NAME)</w:t>
+                      </w:r>
+                    </w:p>
+                    <w:p>
+                      <w:r>
+                        <w:t>Description: Increase Dwarf Smith’s light attack damage by 2</w:t>
+                      </w:r>
+                    </w:p>
+                    <w:p/>
+                    <w:p>
+                      <w:r>
+                        <w:t xml:space="preserve">Cost: xxx </w:t>
+                      </w:r>
+                    </w:p>
+                  </w:txbxContent>
+                </v:textbox>
+                <w10:wrap type="square"/>
+              </v:roundrect>
+            </w:pict>
+          </mc:Fallback>
+        </mc:AlternateContent>
+      </w:r>
+      <w:r>
+        <w:rPr>
+          <w:rFonts w:ascii="Times New Roman" w:hAnsi="Times New Roman" w:cs="Times New Roman"/>
+          <w:noProof/>
+          <w:color w:val="0D0D0D" w:themeColor="text1" w:themeTint="F2"/>
+          <w:sz w:val="24"/>
+          <w:szCs w:val="24"/>
+        </w:rPr>
+        <mc:AlternateContent>
+          <mc:Choice Requires="wps">
+            <w:drawing>
+              <wp:anchor distT="0" distB="0" distL="114300" distR="114300" simplePos="0" relativeHeight="251653119" behindDoc="0" locked="0" layoutInCell="1" allowOverlap="1" wp14:anchorId="52F3988F" wp14:editId="7FC6A509">
+                <wp:simplePos x="0" y="0"/>
+                <wp:positionH relativeFrom="margin">
+                  <wp:align>left</wp:align>
+                </wp:positionH>
+                <wp:positionV relativeFrom="paragraph">
+                  <wp:posOffset>7780</wp:posOffset>
+                </wp:positionV>
+                <wp:extent cx="5979160" cy="3478436"/>
+                <wp:effectExtent l="0" t="0" r="21590" b="27305"/>
+                <wp:wrapNone/>
+                <wp:docPr id="69" name="Rectangle: Rounded Corners 69"/>
+                <wp:cNvGraphicFramePr/>
+                <a:graphic xmlns:a="http://schemas.openxmlformats.org/drawingml/2006/main">
+                  <a:graphicData uri="http://schemas.microsoft.com/office/word/2010/wordprocessingShape">
+                    <wps:wsp>
+                      <wps:cNvSpPr/>
+                      <wps:spPr>
+                        <a:xfrm>
+                          <a:off x="0" y="0"/>
+                          <a:ext cx="5979160" cy="3478436"/>
+                        </a:xfrm>
+                        <a:prstGeom prst="roundRect">
+                          <a:avLst/>
+                        </a:prstGeom>
+                        <a:solidFill>
+                          <a:schemeClr val="tx2"/>
+                        </a:solidFill>
+                      </wps:spPr>
+                      <wps:style>
+                        <a:lnRef idx="2">
+                          <a:schemeClr val="accent1">
+                            <a:shade val="50000"/>
+                          </a:schemeClr>
+                        </a:lnRef>
+                        <a:fillRef idx="1">
+                          <a:schemeClr val="accent1"/>
+                        </a:fillRef>
+                        <a:effectRef idx="0">
+                          <a:schemeClr val="accent1"/>
+                        </a:effectRef>
+                        <a:fontRef idx="minor">
+                          <a:schemeClr val="lt1"/>
+                        </a:fontRef>
+                      </wps:style>
+                      <wps:txbx>
+                        <w:txbxContent>
+                          <w:p/>
+                        </w:txbxContent>
+                      </wps:txbx>
+                      <wps:bodyPr rot="0" spcFirstLastPara="0" vertOverflow="overflow" horzOverflow="overflow" vert="horz" wrap="square" lIns="91440" tIns="45720" rIns="91440" bIns="45720" numCol="1" spcCol="0" rtlCol="0" fromWordArt="0" anchor="ctr" anchorCtr="0" forceAA="0" compatLnSpc="1">
+                        <a:prstTxWarp prst="textNoShape">
+                          <a:avLst/>
+                        </a:prstTxWarp>
+                        <a:noAutofit/>
+                      </wps:bodyPr>
+                    </wps:wsp>
+                  </a:graphicData>
+                </a:graphic>
+                <wp14:sizeRelH relativeFrom="margin">
+                  <wp14:pctWidth>0</wp14:pctWidth>
+                </wp14:sizeRelH>
+                <wp14:sizeRelV relativeFrom="margin">
+                  <wp14:pctHeight>0</wp14:pctHeight>
+                </wp14:sizeRelV>
+              </wp:anchor>
+            </w:drawing>
+          </mc:Choice>
+          <mc:Fallback>
+            <w:pict>
+              <v:roundrect w14:anchorId="52F3988F" id="Rectangle: Rounded Corners 69" o:spid="_x0000_s1038" style="position:absolute;left:0;text-align:left;margin-left:0;margin-top:.6pt;width:470.8pt;height:273.9pt;z-index:251653119;visibility:visible;mso-wrap-style:square;mso-width-percent:0;mso-height-percent:0;mso-wrap-distance-left:9pt;mso-wrap-distance-top:0;mso-wrap-distance-right:9pt;mso-wrap-distance-bottom:0;mso-position-horizontal:left;mso-position-horizontal-relative:margin;mso-position-vertical:absolute;mso-position-vertical-relative:text;mso-width-percent:0;mso-height-percent:0;mso-width-relative:margin;mso-height-relative:margin;v-text-anchor:middle" arcsize="10923f" o:gfxdata="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" fillcolor="#44546a [3215]" strokecolor="#1f3763 [1604]" strokeweight="1pt">
+                <v:stroke joinstyle="miter"/>
+                <v:textbox>
+                  <w:txbxContent>
+                    <w:p/>
+                  </w:txbxContent>
+                </v:textbox>
+                <w10:wrap anchorx="margin"/>
+              </v:roundrect>
+            </w:pict>
+          </mc:Fallback>
+        </mc:AlternateContent>
+      </w:r>
+    </w:p>
+    <w:p>
+      <w:pPr>
+        <w:ind w:left="2160" w:firstLine="720"/>
+        <w:rPr>
+          <w:rFonts w:ascii="Times New Roman" w:hAnsi="Times New Roman" w:cs="Times New Roman"/>
+          <w:color w:val="0D0D0D" w:themeColor="text1" w:themeTint="F2"/>
+          <w:sz w:val="24"/>
+          <w:szCs w:val="24"/>
+          <w:shd w:val="clear" w:color="auto" w:fill="FFFFFF"/>
+        </w:rPr>
+      </w:pPr>
+      <w:r>
+        <w:rPr>
+          <w:rFonts w:ascii="Times New Roman" w:hAnsi="Times New Roman" w:cs="Times New Roman"/>
+          <w:noProof/>
+          <w:color w:val="0D0D0D" w:themeColor="text1" w:themeTint="F2"/>
+          <w:sz w:val="24"/>
+          <w:szCs w:val="24"/>
+          <w:shd w:val="clear" w:color="auto" w:fill="FFFFFF"/>
+        </w:rPr>
+        <w:drawing>
+          <wp:anchor distT="0" distB="0" distL="114300" distR="114300" simplePos="0" relativeHeight="251860992" behindDoc="0" locked="0" layoutInCell="1" allowOverlap="1" wp14:anchorId="7716F4F4" wp14:editId="334DA2D7">
+            <wp:simplePos x="0" y="0"/>
+            <wp:positionH relativeFrom="column">
+              <wp:posOffset>4787570</wp:posOffset>
+            </wp:positionH>
+            <wp:positionV relativeFrom="paragraph">
+              <wp:posOffset>44654</wp:posOffset>
+            </wp:positionV>
+            <wp:extent cx="513979" cy="456388"/>
+            <wp:effectExtent l="0" t="0" r="635" b="1270"/>
+            <wp:wrapNone/>
+            <wp:docPr id="80" name="Picture 80"/>
+            <wp:cNvGraphicFramePr>
+              <a:graphicFrameLocks xmlns:a="http://schemas.openxmlformats.org/drawingml/2006/main" noChangeAspect="1"/>
+            </wp:cNvGraphicFramePr>
+            <a:graphic xmlns:a="http://schemas.openxmlformats.org/drawingml/2006/main">
+              <a:graphicData uri="http://schemas.openxmlformats.org/drawingml/2006/picture">
+                <pic:pic xmlns:pic="http://schemas.openxmlformats.org/drawingml/2006/picture">
+                  <pic:nvPicPr>
+                    <pic:cNvPr id="0" name="Picture 4"/>
+                    <pic:cNvPicPr>
+                      <a:picLocks noChangeAspect="1" noChangeArrowheads="1"/>
+                    </pic:cNvPicPr>
+                  </pic:nvPicPr>
+                  <pic:blipFill>
+                    <a:blip r:embed="rId27" cstate="print">
+                      <a:extLst>
+                        <a:ext uri="{28A0092B-C50C-407E-A947-70E740481C1C}">
+                          <a14:useLocalDpi xmlns:a14="http://schemas.microsoft.com/office/drawing/2010/main" val="0"/>
+                        </a:ext>
+                      </a:extLst>
+                    </a:blip>
+                    <a:srcRect/>
+                    <a:stretch>
+                      <a:fillRect/>
+                    </a:stretch>
+                  </pic:blipFill>
+                  <pic:spPr bwMode="auto">
+                    <a:xfrm>
+                      <a:off x="0" y="0"/>
+                      <a:ext cx="513979" cy="456388"/>
+                    </a:xfrm>
+                    <a:prstGeom prst="rect">
+                      <a:avLst/>
+                    </a:prstGeom>
+                    <a:noFill/>
+                    <a:ln>
+                      <a:noFill/>
+                    </a:ln>
+                  </pic:spPr>
+                </pic:pic>
+              </a:graphicData>
+            </a:graphic>
+            <wp14:sizeRelH relativeFrom="margin">
+              <wp14:pctWidth>0</wp14:pctWidth>
+            </wp14:sizeRelH>
+            <wp14:sizeRelV relativeFrom="margin">
+              <wp14:pctHeight>0</wp14:pctHeight>
+            </wp14:sizeRelV>
+          </wp:anchor>
+        </w:drawing>
+      </w:r>
+    </w:p>
+    <w:p>
+      <w:pPr>
+        <w:rPr>
+          <w:rFonts w:ascii="Times New Roman" w:hAnsi="Times New Roman" w:cs="Times New Roman"/>
+          <w:color w:val="404040" w:themeColor="text1" w:themeTint="BF"/>
+          <w:sz w:val="24"/>
+          <w:szCs w:val="24"/>
+          <w:u w:val="single"/>
+          <w:shd w:val="clear" w:color="auto" w:fill="FFFFFF"/>
+        </w:rPr>
+      </w:pPr>
+      <w:r>
+        <w:rPr>
+          <w:rFonts w:ascii="Times New Roman" w:hAnsi="Times New Roman" w:cs="Times New Roman"/>
+          <w:noProof/>
+          <w:color w:val="0D0D0D" w:themeColor="text1" w:themeTint="F2"/>
+          <w:sz w:val="24"/>
+          <w:szCs w:val="24"/>
+        </w:rPr>
+        <mc:AlternateContent>
+          <mc:Choice Requires="wps">
+            <w:drawing>
+              <wp:anchor distT="0" distB="0" distL="114300" distR="114300" simplePos="0" relativeHeight="251828224" behindDoc="0" locked="0" layoutInCell="1" allowOverlap="1" wp14:anchorId="3275442B" wp14:editId="0B6FA4AC">
+                <wp:simplePos x="0" y="0"/>
+                <wp:positionH relativeFrom="column">
+                  <wp:posOffset>932710</wp:posOffset>
+                </wp:positionH>
+                <wp:positionV relativeFrom="paragraph">
+                  <wp:posOffset>270510</wp:posOffset>
+                </wp:positionV>
+                <wp:extent cx="490855" cy="424180"/>
+                <wp:effectExtent l="19050" t="0" r="42545" b="13970"/>
+                <wp:wrapNone/>
+                <wp:docPr id="97" name="Hexagon 97"/>
+                <wp:cNvGraphicFramePr/>
+                <a:graphic xmlns:a="http://schemas.openxmlformats.org/drawingml/2006/main">
+                  <a:graphicData uri="http://schemas.microsoft.com/office/word/2010/wordprocessingShape">
+                    <wps:wsp>
+                      <wps:cNvSpPr/>
+                      <wps:spPr>
+                        <a:xfrm>
+                          <a:off x="0" y="0"/>
+                          <a:ext cx="490855" cy="424180"/>
+                        </a:xfrm>
+                        <a:prstGeom prst="hexagon">
+                          <a:avLst/>
+                        </a:prstGeom>
+                      </wps:spPr>
+                      <wps:style>
+                        <a:lnRef idx="2">
+                          <a:schemeClr val="accent3">
+                            <a:shade val="50000"/>
+                          </a:schemeClr>
+                        </a:lnRef>
+                        <a:fillRef idx="1">
+                          <a:schemeClr val="accent3"/>
+                        </a:fillRef>
+                        <a:effectRef idx="0">
+                          <a:schemeClr val="accent3"/>
+                        </a:effectRef>
+                        <a:fontRef idx="minor">
+                          <a:schemeClr val="lt1"/>
+                        </a:fontRef>
+                      </wps:style>
+                      <wps:bodyPr rot="0" spcFirstLastPara="0" vertOverflow="overflow" horzOverflow="overflow" vert="horz" wrap="square" lIns="91440" tIns="45720" rIns="91440" bIns="45720" numCol="1" spcCol="0" rtlCol="0" fromWordArt="0" anchor="ctr" anchorCtr="0" forceAA="0" compatLnSpc="1">
+                        <a:prstTxWarp prst="textNoShape">
+                          <a:avLst/>
+                        </a:prstTxWarp>
+                        <a:noAutofit/>
+                      </wps:bodyPr>
+                    </wps:wsp>
+                  </a:graphicData>
+                </a:graphic>
+                <wp14:sizeRelH relativeFrom="margin">
+                  <wp14:pctWidth>0</wp14:pctWidth>
+                </wp14:sizeRelH>
+                <wp14:sizeRelV relativeFrom="margin">
+                  <wp14:pctHeight>0</wp14:pctHeight>
+                </wp14:sizeRelV>
+              </wp:anchor>
+            </w:drawing>
+          </mc:Choice>
+          <mc:Fallback>
+            <w:pict>
+              <v:shapetype w14:anchorId="66059CEB" id="_x0000_t9" coordsize="21600,21600" o:spt="9" adj="5400" path="m@0,l,10800@0,21600@1,21600,21600,10800@1,xe">
+                <v:stroke joinstyle="miter"/>
+                <v:formulas>
+                  <v:f eqn="val #0"/>
+                  <v:f eqn="sum width 0 #0"/>
+                  <v:f eqn="sum height 0 #0"/>
+                  <v:f eqn="prod @0 2929 10000"/>
+                  <v:f eqn="sum width 0 @3"/>
+                  <v:f eqn="sum height 0 @3"/>
+                </v:formulas>
+                <v:path gradientshapeok="t" o:connecttype="rect" textboxrect="1800,1800,19800,19800;3600,3600,18000,18000;6300,6300,15300,15300"/>
+                <v:handles>
+                  <v:h position="#0,topLeft" xrange="0,10800"/>
+                </v:handles>
+              </v:shapetype>
+              <v:shape id="Hexagon 97" o:spid="_x0000_s1026" type="#_x0000_t9" style="position:absolute;margin-left:73.45pt;margin-top:21.3pt;width:38.65pt;height:33.4pt;z-index:251828224;visibility:visible;mso-wrap-style:square;mso-width-percent:0;mso-height-percent:0;mso-wrap-distance-left:9pt;mso-wrap-distance-top:0;mso-wrap-distance-right:9pt;mso-wrap-distance-bottom:0;mso-position-horizontal:absolute;mso-position-horizontal-relative:text;mso-position-vertical:absolute;mso-position-vertical-relative:text;mso-width-percent:0;mso-height-percent:0;mso-width-relative:margin;mso-height-relative:margin;v-text-anchor:middle" o:gfxdata="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" adj="4666" fillcolor="#a5a5a5 [3206]" strokecolor="#525252 [1606]" strokeweight="1pt"/>
+            </w:pict>
+          </mc:Fallback>
+        </mc:AlternateContent>
+      </w:r>
+      <w:r>
+        <w:rPr>
+          <w:rFonts w:ascii="Times New Roman" w:hAnsi="Times New Roman" w:cs="Times New Roman"/>
+          <w:noProof/>
+          <w:color w:val="0D0D0D" w:themeColor="text1" w:themeTint="F2"/>
+          <w:sz w:val="24"/>
+          <w:szCs w:val="24"/>
+        </w:rPr>
+        <mc:AlternateContent>
+          <mc:Choice Requires="wps">
+            <w:drawing>
+              <wp:anchor distT="0" distB="0" distL="114300" distR="114300" simplePos="0" relativeHeight="251832320" behindDoc="0" locked="0" layoutInCell="1" allowOverlap="1" wp14:anchorId="6491D358" wp14:editId="66D2D331">
+                <wp:simplePos x="0" y="0"/>
+                <wp:positionH relativeFrom="column">
+                  <wp:posOffset>1324610</wp:posOffset>
+                </wp:positionH>
+                <wp:positionV relativeFrom="paragraph">
+                  <wp:posOffset>52600</wp:posOffset>
                 </wp:positionV>
                 <wp:extent cx="490855" cy="424180"/>
                 <wp:effectExtent l="19050" t="0" r="42545" b="13970"/>
@@ -10002,22 +10522,7 @@
           </mc:Choice>
           <mc:Fallback>
             <w:pict>
-              <v:shapetype w14:anchorId="3A1ABADF" id="_x0000_t9" coordsize="21600,21600" o:spt="9" adj="5400" path="m@0,l,10800@0,21600@1,21600,21600,10800@1,xe">
-                <v:stroke joinstyle="miter"/>
-                <v:formulas>
-                  <v:f eqn="val #0"/>
-                  <v:f eqn="sum width 0 #0"/>
-                  <v:f eqn="sum height 0 #0"/>
-                  <v:f eqn="prod @0 2929 10000"/>
-                  <v:f eqn="sum width 0 @3"/>
-                  <v:f eqn="sum height 0 @3"/>
-                </v:formulas>
-                <v:path gradientshapeok="t" o:connecttype="rect" textboxrect="1800,1800,19800,19800;3600,3600,18000,18000;6300,6300,15300,15300"/>
-                <v:handles>
-                  <v:h position="#0,topLeft" xrange="0,10800"/>
-                </v:handles>
-              </v:shapetype>
-              <v:shape id="Hexagon 99" o:spid="_x0000_s1026" type="#_x0000_t9" style="position:absolute;margin-left:178.3pt;margin-top:5.25pt;width:38.65pt;height:33.4pt;z-index:251832320;visibility:visible;mso-wrap-style:square;mso-width-percent:0;mso-height-percent:0;mso-wrap-distance-left:9pt;mso-wrap-distance-top:0;mso-wrap-distance-right:9pt;mso-wrap-distance-bottom:0;mso-position-horizontal:absolute;mso-position-horizontal-relative:text;mso-position-vertical:absolute;mso-position-vertical-relative:text;mso-width-percent:0;mso-height-percent:0;mso-width-relative:margin;mso-height-relative:margin;v-text-anchor:middle" o:gfxdata="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" adj="4666" fillcolor="#a5a5a5 [3206]" strokecolor="#525252 [1606]" strokeweight="1pt"/>
+              <v:shape w14:anchorId="09893AB2" id="Hexagon 99" o:spid="_x0000_s1026" type="#_x0000_t9" style="position:absolute;margin-left:104.3pt;margin-top:4.15pt;width:38.65pt;height:33.4pt;z-index:251832320;visibility:visible;mso-wrap-style:square;mso-width-percent:0;mso-height-percent:0;mso-wrap-distance-left:9pt;mso-wrap-distance-top:0;mso-wrap-distance-right:9pt;mso-wrap-distance-bottom:0;mso-position-horizontal:absolute;mso-position-horizontal-relative:text;mso-position-vertical:absolute;mso-position-vertical-relative:text;mso-width-percent:0;mso-height-percent:0;mso-width-relative:margin;mso-height-relative:margin;v-text-anchor:middle" o:gfxdata="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" adj="4666" fillcolor="#a5a5a5 [3206]" strokecolor="#525252 [1606]" strokeweight="1pt"/>
             </w:pict>
           </mc:Fallback>
         </mc:AlternateContent>
@@ -10025,30 +10530,6 @@
       <w:r>
         <w:rPr>
           <w:rFonts w:ascii="Times New Roman" w:hAnsi="Times New Roman" w:cs="Times New Roman"/>
-          <w:color w:val="404040" w:themeColor="text1" w:themeTint="BF"/>
-          <w:sz w:val="24"/>
-          <w:szCs w:val="24"/>
-          <w:u w:val="single"/>
-          <w:shd w:val="clear" w:color="auto" w:fill="FFFFFF"/>
-        </w:rPr>
-        <w:t>SKILL TREE UI</w:t>
-      </w:r>
-    </w:p>
-    <w:p>
-      <w:pPr>
-        <w:rPr>
-          <w:rFonts w:ascii="Times New Roman" w:hAnsi="Times New Roman" w:cs="Times New Roman"/>
-          <w:i/>
-          <w:iCs/>
-          <w:color w:val="404040" w:themeColor="text1" w:themeTint="BF"/>
-          <w:sz w:val="24"/>
-          <w:szCs w:val="24"/>
-          <w:shd w:val="clear" w:color="auto" w:fill="FFFFFF"/>
-        </w:rPr>
-      </w:pPr>
-      <w:r>
-        <w:rPr>
-          <w:rFonts w:ascii="Times New Roman" w:hAnsi="Times New Roman" w:cs="Times New Roman"/>
           <w:noProof/>
           <w:color w:val="0D0D0D" w:themeColor="text1" w:themeTint="F2"/>
           <w:sz w:val="24"/>
@@ -10057,13 +10538,365 @@
         <mc:AlternateContent>
           <mc:Choice Requires="wps">
             <w:drawing>
-              <wp:anchor distT="0" distB="0" distL="114300" distR="114300" simplePos="0" relativeHeight="251805696" behindDoc="0" locked="0" layoutInCell="1" allowOverlap="1" wp14:anchorId="4C597787" wp14:editId="1E6DF492">
+              <wp:anchor distT="0" distB="0" distL="114300" distR="114300" simplePos="0" relativeHeight="251830272" behindDoc="0" locked="0" layoutInCell="1" allowOverlap="1" wp14:anchorId="1579F4EE" wp14:editId="40FCDE2F">
+                <wp:simplePos x="0" y="0"/>
+                <wp:positionH relativeFrom="margin">
+                  <wp:posOffset>1715875</wp:posOffset>
+                </wp:positionH>
+                <wp:positionV relativeFrom="paragraph">
+                  <wp:posOffset>266700</wp:posOffset>
+                </wp:positionV>
+                <wp:extent cx="490855" cy="424180"/>
+                <wp:effectExtent l="19050" t="0" r="42545" b="13970"/>
+                <wp:wrapNone/>
+                <wp:docPr id="98" name="Hexagon 98"/>
+                <wp:cNvGraphicFramePr/>
+                <a:graphic xmlns:a="http://schemas.openxmlformats.org/drawingml/2006/main">
+                  <a:graphicData uri="http://schemas.microsoft.com/office/word/2010/wordprocessingShape">
+                    <wps:wsp>
+                      <wps:cNvSpPr/>
+                      <wps:spPr>
+                        <a:xfrm>
+                          <a:off x="0" y="0"/>
+                          <a:ext cx="490855" cy="424180"/>
+                        </a:xfrm>
+                        <a:prstGeom prst="hexagon">
+                          <a:avLst/>
+                        </a:prstGeom>
+                      </wps:spPr>
+                      <wps:style>
+                        <a:lnRef idx="2">
+                          <a:schemeClr val="accent3">
+                            <a:shade val="50000"/>
+                          </a:schemeClr>
+                        </a:lnRef>
+                        <a:fillRef idx="1">
+                          <a:schemeClr val="accent3"/>
+                        </a:fillRef>
+                        <a:effectRef idx="0">
+                          <a:schemeClr val="accent3"/>
+                        </a:effectRef>
+                        <a:fontRef idx="minor">
+                          <a:schemeClr val="lt1"/>
+                        </a:fontRef>
+                      </wps:style>
+                      <wps:bodyPr rot="0" spcFirstLastPara="0" vertOverflow="overflow" horzOverflow="overflow" vert="horz" wrap="square" lIns="91440" tIns="45720" rIns="91440" bIns="45720" numCol="1" spcCol="0" rtlCol="0" fromWordArt="0" anchor="ctr" anchorCtr="0" forceAA="0" compatLnSpc="1">
+                        <a:prstTxWarp prst="textNoShape">
+                          <a:avLst/>
+                        </a:prstTxWarp>
+                        <a:noAutofit/>
+                      </wps:bodyPr>
+                    </wps:wsp>
+                  </a:graphicData>
+                </a:graphic>
+                <wp14:sizeRelH relativeFrom="margin">
+                  <wp14:pctWidth>0</wp14:pctWidth>
+                </wp14:sizeRelH>
+                <wp14:sizeRelV relativeFrom="margin">
+                  <wp14:pctHeight>0</wp14:pctHeight>
+                </wp14:sizeRelV>
+              </wp:anchor>
+            </w:drawing>
+          </mc:Choice>
+          <mc:Fallback>
+            <w:pict>
+              <v:shape w14:anchorId="188F0B2B" id="Hexagon 98" o:spid="_x0000_s1026" type="#_x0000_t9" style="position:absolute;margin-left:135.1pt;margin-top:21pt;width:38.65pt;height:33.4pt;z-index:251830272;visibility:visible;mso-wrap-style:square;mso-width-percent:0;mso-height-percent:0;mso-wrap-distance-left:9pt;mso-wrap-distance-top:0;mso-wrap-distance-right:9pt;mso-wrap-distance-bottom:0;mso-position-horizontal:absolute;mso-position-horizontal-relative:margin;mso-position-vertical:absolute;mso-position-vertical-relative:text;mso-width-percent:0;mso-height-percent:0;mso-width-relative:margin;mso-height-relative:margin;v-text-anchor:middle" o:gfxdata="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" adj="4666" fillcolor="#a5a5a5 [3206]" strokecolor="#525252 [1606]" strokeweight="1pt">
+                <w10:wrap anchorx="margin"/>
+              </v:shape>
+            </w:pict>
+          </mc:Fallback>
+        </mc:AlternateContent>
+      </w:r>
+    </w:p>
+    <w:p>
+      <w:pPr>
+        <w:rPr>
+          <w:rFonts w:ascii="Times New Roman" w:hAnsi="Times New Roman" w:cs="Times New Roman"/>
+          <w:i/>
+          <w:iCs/>
+          <w:color w:val="404040" w:themeColor="text1" w:themeTint="BF"/>
+          <w:sz w:val="24"/>
+          <w:szCs w:val="24"/>
+          <w:shd w:val="clear" w:color="auto" w:fill="FFFFFF"/>
+        </w:rPr>
+      </w:pPr>
+      <w:r>
+        <w:rPr>
+          <w:rFonts w:ascii="Times New Roman" w:hAnsi="Times New Roman" w:cs="Times New Roman"/>
+          <w:noProof/>
+          <w:color w:val="0D0D0D" w:themeColor="text1" w:themeTint="F2"/>
+          <w:sz w:val="24"/>
+          <w:szCs w:val="24"/>
+        </w:rPr>
+        <mc:AlternateContent>
+          <mc:Choice Requires="wps">
+            <w:drawing>
+              <wp:anchor distT="0" distB="0" distL="114300" distR="114300" simplePos="0" relativeHeight="251866112" behindDoc="0" locked="0" layoutInCell="1" allowOverlap="1" wp14:anchorId="0C144223" wp14:editId="7F461C93">
+                <wp:simplePos x="0" y="0"/>
+                <wp:positionH relativeFrom="rightMargin">
+                  <wp:align>left</wp:align>
+                </wp:positionH>
+                <wp:positionV relativeFrom="paragraph">
+                  <wp:posOffset>133248</wp:posOffset>
+                </wp:positionV>
+                <wp:extent cx="811987" cy="351130"/>
+                <wp:effectExtent l="0" t="0" r="26670" b="11430"/>
+                <wp:wrapNone/>
+                <wp:docPr id="87" name="Text Box 87"/>
+                <wp:cNvGraphicFramePr/>
+                <a:graphic xmlns:a="http://schemas.openxmlformats.org/drawingml/2006/main">
+                  <a:graphicData uri="http://schemas.microsoft.com/office/word/2010/wordprocessingShape">
+                    <wps:wsp>
+                      <wps:cNvSpPr txBox="1"/>
+                      <wps:spPr>
+                        <a:xfrm>
+                          <a:off x="0" y="0"/>
+                          <a:ext cx="811987" cy="351130"/>
+                        </a:xfrm>
+                        <a:prstGeom prst="rect">
+                          <a:avLst/>
+                        </a:prstGeom>
+                        <a:solidFill>
+                          <a:schemeClr val="lt1"/>
+                        </a:solidFill>
+                        <a:ln w="6350">
+                          <a:solidFill>
+                            <a:prstClr val="black"/>
+                          </a:solidFill>
+                        </a:ln>
+                      </wps:spPr>
+                      <wps:txbx>
+                        <w:txbxContent>
+                          <w:p>
+                            <w:pPr>
+                              <w:rPr>
+                                <w:rFonts w:ascii="Times New Roman" w:hAnsi="Times New Roman" w:cs="Times New Roman"/>
+                                <w:sz w:val="16"/>
+                                <w:szCs w:val="16"/>
+                              </w:rPr>
+                            </w:pPr>
+                            <w:r>
+                              <w:rPr>
+                                <w:rFonts w:ascii="Times New Roman" w:hAnsi="Times New Roman" w:cs="Times New Roman"/>
+                                <w:sz w:val="16"/>
+                                <w:szCs w:val="16"/>
+                              </w:rPr>
+                              <w:t>Details on the selected skill</w:t>
+                            </w:r>
+                          </w:p>
+                        </w:txbxContent>
+                      </wps:txbx>
+                      <wps:bodyPr rot="0" spcFirstLastPara="0" vertOverflow="overflow" horzOverflow="overflow" vert="horz" wrap="square" lIns="91440" tIns="45720" rIns="91440" bIns="45720" numCol="1" spcCol="0" rtlCol="0" fromWordArt="0" anchor="t" anchorCtr="0" forceAA="0" compatLnSpc="1">
+                        <a:prstTxWarp prst="textNoShape">
+                          <a:avLst/>
+                        </a:prstTxWarp>
+                        <a:noAutofit/>
+                      </wps:bodyPr>
+                    </wps:wsp>
+                  </a:graphicData>
+                </a:graphic>
+                <wp14:sizeRelH relativeFrom="margin">
+                  <wp14:pctWidth>0</wp14:pctWidth>
+                </wp14:sizeRelH>
+                <wp14:sizeRelV relativeFrom="margin">
+                  <wp14:pctHeight>0</wp14:pctHeight>
+                </wp14:sizeRelV>
+              </wp:anchor>
+            </w:drawing>
+          </mc:Choice>
+          <mc:Fallback>
+            <w:pict>
+              <v:shape w14:anchorId="0C144223" id="Text Box 87" o:spid="_x0000_s1039" type="#_x0000_t202" style="position:absolute;margin-left:0;margin-top:10.5pt;width:63.95pt;height:27.65pt;z-index:251866112;visibility:visible;mso-wrap-style:square;mso-width-percent:0;mso-height-percent:0;mso-wrap-distance-left:9pt;mso-wrap-distance-top:0;mso-wrap-distance-right:9pt;mso-wrap-distance-bottom:0;mso-position-horizontal:left;mso-position-horizontal-relative:right-margin-area;mso-position-vertical:absolute;mso-position-vertical-relative:text;mso-width-percent:0;mso-height-percent:0;mso-width-relative:margin;mso-height-relative:margin;v-text-anchor:top" o:gfxdata="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" fillcolor="white [3201]" strokeweight=".5pt">
+                <v:textbox>
+                  <w:txbxContent>
+                    <w:p>
+                      <w:pPr>
+                        <w:rPr>
+                          <w:rFonts w:ascii="Times New Roman" w:hAnsi="Times New Roman" w:cs="Times New Roman"/>
+                          <w:sz w:val="16"/>
+                          <w:szCs w:val="16"/>
+                        </w:rPr>
+                      </w:pPr>
+                      <w:r>
+                        <w:rPr>
+                          <w:rFonts w:ascii="Times New Roman" w:hAnsi="Times New Roman" w:cs="Times New Roman"/>
+                          <w:sz w:val="16"/>
+                          <w:szCs w:val="16"/>
+                        </w:rPr>
+                        <w:t>Details on the selected skill</w:t>
+                      </w:r>
+                    </w:p>
+                  </w:txbxContent>
+                </v:textbox>
+                <w10:wrap anchorx="margin"/>
+              </v:shape>
+            </w:pict>
+          </mc:Fallback>
+        </mc:AlternateContent>
+      </w:r>
+      <w:r>
+        <w:rPr>
+          <w:rFonts w:ascii="Times New Roman" w:hAnsi="Times New Roman" w:cs="Times New Roman"/>
+          <w:noProof/>
+          <w:color w:val="0D0D0D" w:themeColor="text1" w:themeTint="F2"/>
+          <w:sz w:val="24"/>
+          <w:szCs w:val="24"/>
+        </w:rPr>
+        <mc:AlternateContent>
+          <mc:Choice Requires="wps">
+            <w:drawing>
+              <wp:anchor distT="0" distB="0" distL="114300" distR="114300" simplePos="0" relativeHeight="251864064" behindDoc="0" locked="0" layoutInCell="1" allowOverlap="1" wp14:anchorId="006C5FA1" wp14:editId="73367AA0">
                 <wp:simplePos x="0" y="0"/>
                 <wp:positionH relativeFrom="column">
-                  <wp:posOffset>2258695</wp:posOffset>
+                  <wp:posOffset>21945</wp:posOffset>
                 </wp:positionH>
                 <wp:positionV relativeFrom="paragraph">
-                  <wp:posOffset>231613</wp:posOffset>
+                  <wp:posOffset>210795</wp:posOffset>
+                </wp:positionV>
+                <wp:extent cx="811987" cy="497433"/>
+                <wp:effectExtent l="0" t="0" r="26670" b="17145"/>
+                <wp:wrapNone/>
+                <wp:docPr id="86" name="Text Box 86"/>
+                <wp:cNvGraphicFramePr/>
+                <a:graphic xmlns:a="http://schemas.openxmlformats.org/drawingml/2006/main">
+                  <a:graphicData uri="http://schemas.microsoft.com/office/word/2010/wordprocessingShape">
+                    <wps:wsp>
+                      <wps:cNvSpPr txBox="1"/>
+                      <wps:spPr>
+                        <a:xfrm>
+                          <a:off x="0" y="0"/>
+                          <a:ext cx="811987" cy="497433"/>
+                        </a:xfrm>
+                        <a:prstGeom prst="rect">
+                          <a:avLst/>
+                        </a:prstGeom>
+                        <a:solidFill>
+                          <a:schemeClr val="lt1"/>
+                        </a:solidFill>
+                        <a:ln w="6350">
+                          <a:solidFill>
+                            <a:prstClr val="black"/>
+                          </a:solidFill>
+                        </a:ln>
+                      </wps:spPr>
+                      <wps:txbx>
+                        <w:txbxContent>
+                          <w:p>
+                            <w:pPr>
+                              <w:rPr>
+                                <w:rFonts w:ascii="Times New Roman" w:hAnsi="Times New Roman" w:cs="Times New Roman"/>
+                                <w:sz w:val="16"/>
+                                <w:szCs w:val="16"/>
+                              </w:rPr>
+                            </w:pPr>
+                            <w:r>
+                              <w:rPr>
+                                <w:rFonts w:ascii="Times New Roman" w:hAnsi="Times New Roman" w:cs="Times New Roman"/>
+                                <w:sz w:val="16"/>
+                                <w:szCs w:val="16"/>
+                              </w:rPr>
+                              <w:t>Click Hexagon</w:t>
+                            </w:r>
+                            <w:r>
+                              <w:rPr>
+                                <w:rFonts w:ascii="Times New Roman" w:hAnsi="Times New Roman" w:cs="Times New Roman"/>
+                                <w:sz w:val="16"/>
+                                <w:szCs w:val="16"/>
+                              </w:rPr>
+                              <w:t xml:space="preserve"> to select </w:t>
+                            </w:r>
+                            <w:r>
+                              <w:rPr>
+                                <w:rFonts w:ascii="Times New Roman" w:hAnsi="Times New Roman" w:cs="Times New Roman"/>
+                                <w:sz w:val="16"/>
+                                <w:szCs w:val="16"/>
+                              </w:rPr>
+                              <w:t>a skill to upgrade</w:t>
+                            </w:r>
+                          </w:p>
+                        </w:txbxContent>
+                      </wps:txbx>
+                      <wps:bodyPr rot="0" spcFirstLastPara="0" vertOverflow="overflow" horzOverflow="overflow" vert="horz" wrap="square" lIns="91440" tIns="45720" rIns="91440" bIns="45720" numCol="1" spcCol="0" rtlCol="0" fromWordArt="0" anchor="t" anchorCtr="0" forceAA="0" compatLnSpc="1">
+                        <a:prstTxWarp prst="textNoShape">
+                          <a:avLst/>
+                        </a:prstTxWarp>
+                        <a:noAutofit/>
+                      </wps:bodyPr>
+                    </wps:wsp>
+                  </a:graphicData>
+                </a:graphic>
+                <wp14:sizeRelH relativeFrom="margin">
+                  <wp14:pctWidth>0</wp14:pctWidth>
+                </wp14:sizeRelH>
+                <wp14:sizeRelV relativeFrom="margin">
+                  <wp14:pctHeight>0</wp14:pctHeight>
+                </wp14:sizeRelV>
+              </wp:anchor>
+            </w:drawing>
+          </mc:Choice>
+          <mc:Fallback>
+            <w:pict>
+              <v:shape w14:anchorId="006C5FA1" id="Text Box 86" o:spid="_x0000_s1040" type="#_x0000_t202" style="position:absolute;margin-left:1.75pt;margin-top:16.6pt;width:63.95pt;height:39.15pt;z-index:251864064;visibility:visible;mso-wrap-style:square;mso-width-percent:0;mso-height-percent:0;mso-wrap-distance-left:9pt;mso-wrap-distance-top:0;mso-wrap-distance-right:9pt;mso-wrap-distance-bottom:0;mso-position-horizontal:absolute;mso-position-horizontal-relative:text;mso-position-vertical:absolute;mso-position-vertical-relative:text;mso-width-percent:0;mso-height-percent:0;mso-width-relative:margin;mso-height-relative:margin;v-text-anchor:top" o:gfxdata="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" fillcolor="white [3201]" strokeweight=".5pt">
+                <v:textbox>
+                  <w:txbxContent>
+                    <w:p>
+                      <w:pPr>
+                        <w:rPr>
+                          <w:rFonts w:ascii="Times New Roman" w:hAnsi="Times New Roman" w:cs="Times New Roman"/>
+                          <w:sz w:val="16"/>
+                          <w:szCs w:val="16"/>
+                        </w:rPr>
+                      </w:pPr>
+                      <w:r>
+                        <w:rPr>
+                          <w:rFonts w:ascii="Times New Roman" w:hAnsi="Times New Roman" w:cs="Times New Roman"/>
+                          <w:sz w:val="16"/>
+                          <w:szCs w:val="16"/>
+                        </w:rPr>
+                        <w:t>Click Hexagon</w:t>
+                      </w:r>
+                      <w:r>
+                        <w:rPr>
+                          <w:rFonts w:ascii="Times New Roman" w:hAnsi="Times New Roman" w:cs="Times New Roman"/>
+                          <w:sz w:val="16"/>
+                          <w:szCs w:val="16"/>
+                        </w:rPr>
+                        <w:t xml:space="preserve"> to select </w:t>
+                      </w:r>
+                      <w:r>
+                        <w:rPr>
+                          <w:rFonts w:ascii="Times New Roman" w:hAnsi="Times New Roman" w:cs="Times New Roman"/>
+                          <w:sz w:val="16"/>
+                          <w:szCs w:val="16"/>
+                        </w:rPr>
+                        <w:t>a skill to upgrade</w:t>
+                      </w:r>
+                    </w:p>
+                  </w:txbxContent>
+                </v:textbox>
+              </v:shape>
+            </w:pict>
+          </mc:Fallback>
+        </mc:AlternateContent>
+      </w:r>
+      <w:r>
+        <w:rPr>
+          <w:rFonts w:ascii="Times New Roman" w:hAnsi="Times New Roman" w:cs="Times New Roman"/>
+          <w:noProof/>
+          <w:color w:val="0D0D0D" w:themeColor="text1" w:themeTint="F2"/>
+          <w:sz w:val="24"/>
+          <w:szCs w:val="24"/>
+        </w:rPr>
+        <mc:AlternateContent>
+          <mc:Choice Requires="wps">
+            <w:drawing>
+              <wp:anchor distT="0" distB="0" distL="114300" distR="114300" simplePos="0" relativeHeight="251805696" behindDoc="0" locked="0" layoutInCell="1" allowOverlap="1" wp14:anchorId="4C597787" wp14:editId="0C0B47AF">
+                <wp:simplePos x="0" y="0"/>
+                <wp:positionH relativeFrom="column">
+                  <wp:posOffset>1325140</wp:posOffset>
+                </wp:positionH>
+                <wp:positionV relativeFrom="paragraph">
+                  <wp:posOffset>200660</wp:posOffset>
                 </wp:positionV>
                 <wp:extent cx="490855" cy="424180"/>
                 <wp:effectExtent l="19050" t="0" r="42545" b="13970"/>
@@ -10119,11 +10952,24 @@
           </mc:Choice>
           <mc:Fallback>
             <w:pict>
-              <v:shape w14:anchorId="62D720FA" id="Hexagon 79" o:spid="_x0000_s1026" type="#_x0000_t9" style="position:absolute;margin-left:177.85pt;margin-top:18.25pt;width:38.65pt;height:33.4pt;z-index:251805696;visibility:visible;mso-wrap-style:square;mso-width-percent:0;mso-height-percent:0;mso-wrap-distance-left:9pt;mso-wrap-distance-top:0;mso-wrap-distance-right:9pt;mso-wrap-distance-bottom:0;mso-position-horizontal:absolute;mso-position-horizontal-relative:text;mso-position-vertical:absolute;mso-position-vertical-relative:text;mso-width-percent:0;mso-height-percent:0;mso-width-relative:margin;mso-height-relative:margin;v-text-anchor:middle" o:gfxdata="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" adj="4666" fillcolor="#a5a5a5 [3206]" strokecolor="#525252 [1606]" strokeweight="1pt"/>
+              <v:shape w14:anchorId="568DD91D" id="Hexagon 79" o:spid="_x0000_s1026" type="#_x0000_t9" style="position:absolute;margin-left:104.35pt;margin-top:15.8pt;width:38.65pt;height:33.4pt;z-index:251805696;visibility:visible;mso-wrap-style:square;mso-width-percent:0;mso-height-percent:0;mso-wrap-distance-left:9pt;mso-wrap-distance-top:0;mso-wrap-distance-right:9pt;mso-wrap-distance-bottom:0;mso-position-horizontal:absolute;mso-position-horizontal-relative:text;mso-position-vertical:absolute;mso-position-vertical-relative:text;mso-width-percent:0;mso-height-percent:0;mso-width-relative:margin;mso-height-relative:margin;v-text-anchor:middle" o:gfxdata="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" adj="4666" fillcolor="#a5a5a5 [3206]" strokecolor="#525252 [1606]" strokeweight="1pt"/>
             </w:pict>
           </mc:Fallback>
         </mc:AlternateContent>
       </w:r>
+    </w:p>
+    <w:p>
+      <w:pPr>
+        <w:rPr>
+          <w:rFonts w:ascii="Times New Roman" w:hAnsi="Times New Roman" w:cs="Times New Roman"/>
+          <w:i/>
+          <w:iCs/>
+          <w:color w:val="404040" w:themeColor="text1" w:themeTint="BF"/>
+          <w:sz w:val="24"/>
+          <w:szCs w:val="24"/>
+          <w:shd w:val="clear" w:color="auto" w:fill="FFFFFF"/>
+        </w:rPr>
+      </w:pPr>
       <w:r>
         <w:rPr>
           <w:rFonts w:ascii="Times New Roman" w:hAnsi="Times New Roman" w:cs="Times New Roman"/>
@@ -10135,69 +10981,64 @@
         <mc:AlternateContent>
           <mc:Choice Requires="wps">
             <w:drawing>
-              <wp:anchor distT="0" distB="0" distL="114300" distR="114300" simplePos="0" relativeHeight="251830272" behindDoc="0" locked="0" layoutInCell="1" allowOverlap="1" wp14:anchorId="1579F4EE" wp14:editId="0FE3300F">
+              <wp:anchor distT="0" distB="0" distL="114300" distR="114300" simplePos="0" relativeHeight="251867136" behindDoc="0" locked="0" layoutInCell="1" allowOverlap="1" wp14:anchorId="7C90B359" wp14:editId="7E868273">
                 <wp:simplePos x="0" y="0"/>
                 <wp:positionH relativeFrom="margin">
-                  <wp:posOffset>2671607</wp:posOffset>
+                  <wp:align>right</wp:align>
                 </wp:positionH>
                 <wp:positionV relativeFrom="paragraph">
-                  <wp:posOffset>6350</wp:posOffset>
+                  <wp:posOffset>21869</wp:posOffset>
                 </wp:positionV>
-                <wp:extent cx="490855" cy="424180"/>
-                <wp:effectExtent l="19050" t="0" r="42545" b="13970"/>
+                <wp:extent cx="331826" cy="0"/>
+                <wp:effectExtent l="38100" t="76200" r="0" b="95250"/>
                 <wp:wrapNone/>
-                <wp:docPr id="98" name="Hexagon 98"/>
+                <wp:docPr id="91" name="Straight Arrow Connector 91"/>
                 <wp:cNvGraphicFramePr/>
                 <a:graphic xmlns:a="http://schemas.openxmlformats.org/drawingml/2006/main">
                   <a:graphicData uri="http://schemas.microsoft.com/office/word/2010/wordprocessingShape">
                     <wps:wsp>
-                      <wps:cNvSpPr/>
+                      <wps:cNvCnPr/>
                       <wps:spPr>
-                        <a:xfrm>
+                        <a:xfrm flipH="1">
                           <a:off x="0" y="0"/>
-                          <a:ext cx="490855" cy="424180"/>
+                          <a:ext cx="331826" cy="0"/>
                         </a:xfrm>
-                        <a:prstGeom prst="hexagon">
+                        <a:prstGeom prst="straightConnector1">
                           <a:avLst/>
                         </a:prstGeom>
+                        <a:ln>
+                          <a:tailEnd type="triangle"/>
+                        </a:ln>
                       </wps:spPr>
                       <wps:style>
-                        <a:lnRef idx="2">
-                          <a:schemeClr val="accent3">
-                            <a:shade val="50000"/>
-                          </a:schemeClr>
+                        <a:lnRef idx="1">
+                          <a:schemeClr val="dk1"/>
                         </a:lnRef>
-                        <a:fillRef idx="1">
-                          <a:schemeClr val="accent3"/>
+                        <a:fillRef idx="0">
+                          <a:schemeClr val="dk1"/>
                         </a:fillRef>
                         <a:effectRef idx="0">
-                          <a:schemeClr val="accent3"/>
+                          <a:schemeClr val="dk1"/>
                         </a:effectRef>
                         <a:fontRef idx="minor">
-                          <a:schemeClr val="lt1"/>
+                          <a:schemeClr val="tx1"/>
                         </a:fontRef>
                       </wps:style>
-                      <wps:bodyPr rot="0" spcFirstLastPara="0" vertOverflow="overflow" horzOverflow="overflow" vert="horz" wrap="square" lIns="91440" tIns="45720" rIns="91440" bIns="45720" numCol="1" spcCol="0" rtlCol="0" fromWordArt="0" anchor="ctr" anchorCtr="0" forceAA="0" compatLnSpc="1">
-                        <a:prstTxWarp prst="textNoShape">
-                          <a:avLst/>
-                        </a:prstTxWarp>
-                        <a:noAutofit/>
-                      </wps:bodyPr>
+                      <wps:bodyPr/>
                     </wps:wsp>
                   </a:graphicData>
                 </a:graphic>
-                <wp14:sizeRelH relativeFrom="margin">
-                  <wp14:pctWidth>0</wp14:pctWidth>
-                </wp14:sizeRelH>
-                <wp14:sizeRelV relativeFrom="margin">
-                  <wp14:pctHeight>0</wp14:pctHeight>
-                </wp14:sizeRelV>
               </wp:anchor>
             </w:drawing>
           </mc:Choice>
           <mc:Fallback>
             <w:pict>
-              <v:shape w14:anchorId="5D628C23" id="Hexagon 98" o:spid="_x0000_s1026" type="#_x0000_t9" style="position:absolute;margin-left:210.35pt;margin-top:.5pt;width:38.65pt;height:33.4pt;z-index:251830272;visibility:visible;mso-wrap-style:square;mso-width-percent:0;mso-height-percent:0;mso-wrap-distance-left:9pt;mso-wrap-distance-top:0;mso-wrap-distance-right:9pt;mso-wrap-distance-bottom:0;mso-position-horizontal:absolute;mso-position-horizontal-relative:margin;mso-position-vertical:absolute;mso-position-vertical-relative:text;mso-width-percent:0;mso-height-percent:0;mso-width-relative:margin;mso-height-relative:margin;v-text-anchor:middle" o:gfxdata="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" adj="4666" fillcolor="#a5a5a5 [3206]" strokecolor="#525252 [1606]" strokeweight="1pt">
+              <v:shapetype w14:anchorId="66D35BD2" id="_x0000_t32" coordsize="21600,21600" o:spt="32" o:oned="t" path="m,l21600,21600e" filled="f">
+                <v:path arrowok="t" fillok="f" o:connecttype="none"/>
+                <o:lock v:ext="edit" shapetype="t"/>
+              </v:shapetype>
+              <v:shape id="Straight Arrow Connector 91" o:spid="_x0000_s1026" type="#_x0000_t32" style="position:absolute;margin-left:-25.05pt;margin-top:1.7pt;width:26.15pt;height:0;flip:x;z-index:251867136;visibility:visible;mso-wrap-style:square;mso-wrap-distance-left:9pt;mso-wrap-distance-top:0;mso-wrap-distance-right:9pt;mso-wrap-distance-bottom:0;mso-position-horizontal:right;mso-position-horizontal-relative:margin;mso-position-vertical:absolute;mso-position-vertical-relative:text" o:gfxdata="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" strokecolor="black [3200]" strokeweight=".5pt">
+                <v:stroke endarrow="block" joinstyle="miter"/>
                 <w10:wrap anchorx="margin"/>
               </v:shape>
             </w:pict>
@@ -10215,86 +11056,76 @@
         <mc:AlternateContent>
           <mc:Choice Requires="wps">
             <w:drawing>
-              <wp:anchor distT="0" distB="0" distL="114300" distR="114300" simplePos="0" relativeHeight="251828224" behindDoc="0" locked="0" layoutInCell="1" allowOverlap="1" wp14:anchorId="3275442B" wp14:editId="2B73E835">
+              <wp:anchor distT="0" distB="0" distL="114300" distR="114300" simplePos="0" relativeHeight="251863040" behindDoc="0" locked="0" layoutInCell="1" allowOverlap="1" wp14:anchorId="38366C6E" wp14:editId="27E88CB7">
                 <wp:simplePos x="0" y="0"/>
                 <wp:positionH relativeFrom="column">
-                  <wp:posOffset>1860698</wp:posOffset>
+                  <wp:posOffset>599846</wp:posOffset>
                 </wp:positionH>
                 <wp:positionV relativeFrom="paragraph">
-                  <wp:posOffset>10618</wp:posOffset>
+                  <wp:posOffset>146736</wp:posOffset>
                 </wp:positionV>
-                <wp:extent cx="490855" cy="424180"/>
-                <wp:effectExtent l="19050" t="0" r="42545" b="13970"/>
+                <wp:extent cx="738836" cy="431597"/>
+                <wp:effectExtent l="0" t="0" r="61595" b="102235"/>
                 <wp:wrapNone/>
-                <wp:docPr id="97" name="Hexagon 97"/>
+                <wp:docPr id="85" name="Connector: Elbow 85"/>
                 <wp:cNvGraphicFramePr/>
                 <a:graphic xmlns:a="http://schemas.openxmlformats.org/drawingml/2006/main">
                   <a:graphicData uri="http://schemas.microsoft.com/office/word/2010/wordprocessingShape">
                     <wps:wsp>
-                      <wps:cNvSpPr/>
+                      <wps:cNvCnPr/>
                       <wps:spPr>
                         <a:xfrm>
                           <a:off x="0" y="0"/>
-                          <a:ext cx="490855" cy="424180"/>
+                          <a:ext cx="738836" cy="431597"/>
                         </a:xfrm>
-                        <a:prstGeom prst="hexagon">
+                        <a:prstGeom prst="bentConnector3">
                           <a:avLst/>
                         </a:prstGeom>
+                        <a:ln>
+                          <a:tailEnd type="triangle"/>
+                        </a:ln>
                       </wps:spPr>
                       <wps:style>
-                        <a:lnRef idx="2">
-                          <a:schemeClr val="accent3">
-                            <a:shade val="50000"/>
-                          </a:schemeClr>
+                        <a:lnRef idx="1">
+                          <a:schemeClr val="dk1"/>
                         </a:lnRef>
-                        <a:fillRef idx="1">
-                          <a:schemeClr val="accent3"/>
+                        <a:fillRef idx="0">
+                          <a:schemeClr val="dk1"/>
                         </a:fillRef>
                         <a:effectRef idx="0">
-                          <a:schemeClr val="accent3"/>
+                          <a:schemeClr val="dk1"/>
                         </a:effectRef>
                         <a:fontRef idx="minor">
-                          <a:schemeClr val="lt1"/>
+                          <a:schemeClr val="tx1"/>
                         </a:fontRef>
                       </wps:style>
-                      <wps:bodyPr rot="0" spcFirstLastPara="0" vertOverflow="overflow" horzOverflow="overflow" vert="horz" wrap="square" lIns="91440" tIns="45720" rIns="91440" bIns="45720" numCol="1" spcCol="0" rtlCol="0" fromWordArt="0" anchor="ctr" anchorCtr="0" forceAA="0" compatLnSpc="1">
-                        <a:prstTxWarp prst="textNoShape">
-                          <a:avLst/>
-                        </a:prstTxWarp>
-                        <a:noAutofit/>
-                      </wps:bodyPr>
+                      <wps:bodyPr/>
                     </wps:wsp>
                   </a:graphicData>
                 </a:graphic>
-                <wp14:sizeRelH relativeFrom="margin">
-                  <wp14:pctWidth>0</wp14:pctWidth>
-                </wp14:sizeRelH>
-                <wp14:sizeRelV relativeFrom="margin">
-                  <wp14:pctHeight>0</wp14:pctHeight>
-                </wp14:sizeRelV>
               </wp:anchor>
             </w:drawing>
           </mc:Choice>
           <mc:Fallback>
             <w:pict>
-              <v:shape w14:anchorId="3BB8EA6D" id="Hexagon 97" o:spid="_x0000_s1026" type="#_x0000_t9" style="position:absolute;margin-left:146.5pt;margin-top:.85pt;width:38.65pt;height:33.4pt;z-index:251828224;visibility:visible;mso-wrap-style:square;mso-width-percent:0;mso-height-percent:0;mso-wrap-distance-left:9pt;mso-wrap-distance-top:0;mso-wrap-distance-right:9pt;mso-wrap-distance-bottom:0;mso-position-horizontal:absolute;mso-position-horizontal-relative:text;mso-position-vertical:absolute;mso-position-vertical-relative:text;mso-width-percent:0;mso-height-percent:0;mso-width-relative:margin;mso-height-relative:margin;v-text-anchor:middle" o:gfxdata="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" adj="4666" fillcolor="#a5a5a5 [3206]" strokecolor="#525252 [1606]" strokeweight="1pt"/>
+              <v:shapetype w14:anchorId="108130DC" id="_x0000_t34" coordsize="21600,21600" o:spt="34" o:oned="t" adj="10800" path="m,l@0,0@0,21600,21600,21600e" filled="f">
+                <v:stroke joinstyle="miter"/>
+                <v:formulas>
+                  <v:f eqn="val #0"/>
+                </v:formulas>
+                <v:path arrowok="t" fillok="f" o:connecttype="none"/>
+                <v:handles>
+                  <v:h position="#0,center"/>
+                </v:handles>
+                <o:lock v:ext="edit" shapetype="t"/>
+              </v:shapetype>
+              <v:shape id="Connector: Elbow 85" o:spid="_x0000_s1026" type="#_x0000_t34" style="position:absolute;margin-left:47.25pt;margin-top:11.55pt;width:58.2pt;height:34pt;z-index:251863040;visibility:visible;mso-wrap-style:square;mso-wrap-distance-left:9pt;mso-wrap-distance-top:0;mso-wrap-distance-right:9pt;mso-wrap-distance-bottom:0;mso-position-horizontal:absolute;mso-position-horizontal-relative:text;mso-position-vertical:absolute;mso-position-vertical-relative:text" o:gfxdata="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" strokecolor="black [3200]" strokeweight=".5pt">
+                <v:stroke endarrow="block"/>
+              </v:shape>
             </w:pict>
           </mc:Fallback>
         </mc:AlternateContent>
       </w:r>
-    </w:p>
-    <w:p>
-      <w:pPr>
-        <w:rPr>
-          <w:rFonts w:ascii="Times New Roman" w:hAnsi="Times New Roman" w:cs="Times New Roman"/>
-          <w:i/>
-          <w:iCs/>
-          <w:color w:val="404040" w:themeColor="text1" w:themeTint="BF"/>
-          <w:sz w:val="24"/>
-          <w:szCs w:val="24"/>
-          <w:shd w:val="clear" w:color="auto" w:fill="FFFFFF"/>
-        </w:rPr>
-      </w:pPr>
       <w:r>
         <w:rPr>
           <w:rFonts w:ascii="Times New Roman" w:hAnsi="Times New Roman" w:cs="Times New Roman"/>
@@ -10305,16 +11136,16 @@
           <w:shd w:val="clear" w:color="auto" w:fill="FFFFFF"/>
         </w:rPr>
         <w:drawing>
-          <wp:anchor distT="0" distB="0" distL="114300" distR="114300" simplePos="0" relativeHeight="251848704" behindDoc="0" locked="0" layoutInCell="1" allowOverlap="1" wp14:anchorId="4C1F94F8" wp14:editId="372DD9D5">
+          <wp:anchor distT="0" distB="0" distL="114300" distR="114300" simplePos="0" relativeHeight="251848704" behindDoc="0" locked="0" layoutInCell="1" allowOverlap="1" wp14:anchorId="4C1F94F8" wp14:editId="1F6B1955">
             <wp:simplePos x="0" y="0"/>
             <wp:positionH relativeFrom="margin">
-              <wp:posOffset>2720502</wp:posOffset>
+              <wp:posOffset>1783505</wp:posOffset>
             </wp:positionH>
             <wp:positionV relativeFrom="paragraph">
-              <wp:posOffset>207645</wp:posOffset>
+              <wp:posOffset>140121</wp:posOffset>
             </wp:positionV>
-            <wp:extent cx="392434" cy="394305"/>
-            <wp:effectExtent l="0" t="0" r="7620" b="6350"/>
+            <wp:extent cx="358333" cy="360041"/>
+            <wp:effectExtent l="0" t="0" r="3810" b="2540"/>
             <wp:wrapNone/>
             <wp:docPr id="107" name="Picture 107"/>
             <wp:cNvGraphicFramePr>
@@ -10345,7 +11176,7 @@
                   <pic:spPr bwMode="auto">
                     <a:xfrm>
                       <a:off x="0" y="0"/>
-                      <a:ext cx="392434" cy="394305"/>
+                      <a:ext cx="358333" cy="360041"/>
                     </a:xfrm>
                     <a:prstGeom prst="rect">
                       <a:avLst/>
@@ -10377,15 +11208,15 @@
           <w:shd w:val="clear" w:color="auto" w:fill="FFFFFF"/>
         </w:rPr>
         <w:drawing>
-          <wp:anchor distT="0" distB="0" distL="114300" distR="114300" simplePos="0" relativeHeight="251846656" behindDoc="0" locked="0" layoutInCell="1" allowOverlap="1" wp14:anchorId="41B38AEB" wp14:editId="5ECD047F">
+          <wp:anchor distT="0" distB="0" distL="114300" distR="114300" simplePos="0" relativeHeight="251846656" behindDoc="0" locked="0" layoutInCell="1" allowOverlap="1" wp14:anchorId="41B38AEB" wp14:editId="6AB784FA">
             <wp:simplePos x="0" y="0"/>
             <wp:positionH relativeFrom="margin">
-              <wp:posOffset>1799929</wp:posOffset>
+              <wp:posOffset>882015</wp:posOffset>
             </wp:positionH>
             <wp:positionV relativeFrom="paragraph">
-              <wp:posOffset>190131</wp:posOffset>
+              <wp:posOffset>162665</wp:posOffset>
             </wp:positionV>
-            <wp:extent cx="627321" cy="385354"/>
+            <wp:extent cx="590198" cy="362371"/>
             <wp:effectExtent l="0" t="0" r="0" b="0"/>
             <wp:wrapNone/>
             <wp:docPr id="106" name="Picture 106"/>
@@ -10402,7 +11233,7 @@
                     </pic:cNvPicPr>
                   </pic:nvPicPr>
                   <pic:blipFill>
-                    <a:blip r:embed="rId28" cstate="print">
+                    <a:blip r:embed="rId31" cstate="print">
                       <a:extLst>
                         <a:ext uri="{28A0092B-C50C-407E-A947-70E740481C1C}">
                           <a14:useLocalDpi xmlns:a14="http://schemas.microsoft.com/office/drawing/2010/main" val="0"/>
@@ -10417,7 +11248,7 @@
                   <pic:spPr bwMode="auto">
                     <a:xfrm>
                       <a:off x="0" y="0"/>
-                      <a:ext cx="627321" cy="385354"/>
+                      <a:ext cx="590198" cy="362371"/>
                     </a:xfrm>
                     <a:prstGeom prst="rect">
                       <a:avLst/>
@@ -10450,13 +11281,13 @@
         <mc:AlternateContent>
           <mc:Choice Requires="wps">
             <w:drawing>
-              <wp:anchor distT="0" distB="0" distL="114300" distR="114300" simplePos="0" relativeHeight="251801600" behindDoc="0" locked="0" layoutInCell="1" allowOverlap="1" wp14:anchorId="2625480C" wp14:editId="71A47024">
+              <wp:anchor distT="0" distB="0" distL="114300" distR="114300" simplePos="0" relativeHeight="251801600" behindDoc="0" locked="0" layoutInCell="1" allowOverlap="1" wp14:anchorId="2625480C" wp14:editId="1D756661">
                 <wp:simplePos x="0" y="0"/>
                 <wp:positionH relativeFrom="column">
-                  <wp:posOffset>2665730</wp:posOffset>
+                  <wp:posOffset>1715875</wp:posOffset>
                 </wp:positionH>
                 <wp:positionV relativeFrom="paragraph">
-                  <wp:posOffset>169545</wp:posOffset>
+                  <wp:posOffset>118745</wp:posOffset>
                 </wp:positionV>
                 <wp:extent cx="490855" cy="424180"/>
                 <wp:effectExtent l="19050" t="0" r="42545" b="13970"/>
@@ -10512,7 +11343,7 @@
           </mc:Choice>
           <mc:Fallback>
             <w:pict>
-              <v:shape w14:anchorId="0F38D242" id="Hexagon 77" o:spid="_x0000_s1026" type="#_x0000_t9" style="position:absolute;margin-left:209.9pt;margin-top:13.35pt;width:38.65pt;height:33.4pt;z-index:251801600;visibility:visible;mso-wrap-style:square;mso-width-percent:0;mso-height-percent:0;mso-wrap-distance-left:9pt;mso-wrap-distance-top:0;mso-wrap-distance-right:9pt;mso-wrap-distance-bottom:0;mso-position-horizontal:absolute;mso-position-horizontal-relative:text;mso-position-vertical:absolute;mso-position-vertical-relative:text;mso-width-percent:0;mso-height-percent:0;mso-width-relative:margin;mso-height-relative:margin;v-text-anchor:middle" o:gfxdata="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" adj="4666" fillcolor="#a5a5a5 [3206]" strokecolor="#525252 [1606]" strokeweight="1pt"/>
+              <v:shape w14:anchorId="65CC51E0" id="Hexagon 77" o:spid="_x0000_s1026" type="#_x0000_t9" style="position:absolute;margin-left:135.1pt;margin-top:9.35pt;width:38.65pt;height:33.4pt;z-index:251801600;visibility:visible;mso-wrap-style:square;mso-width-percent:0;mso-height-percent:0;mso-wrap-distance-left:9pt;mso-wrap-distance-top:0;mso-wrap-distance-right:9pt;mso-wrap-distance-bottom:0;mso-position-horizontal:absolute;mso-position-horizontal-relative:text;mso-position-vertical:absolute;mso-position-vertical-relative:text;mso-width-percent:0;mso-height-percent:0;mso-width-relative:margin;mso-height-relative:margin;v-text-anchor:middle" o:gfxdata="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" adj="4666" fillcolor="#a5a5a5 [3206]" strokecolor="#525252 [1606]" strokeweight="1pt"/>
             </w:pict>
           </mc:Fallback>
         </mc:AlternateContent>
@@ -10528,13 +11359,13 @@
         <mc:AlternateContent>
           <mc:Choice Requires="wps">
             <w:drawing>
-              <wp:anchor distT="0" distB="0" distL="114300" distR="114300" simplePos="0" relativeHeight="251803648" behindDoc="0" locked="0" layoutInCell="1" allowOverlap="1" wp14:anchorId="18459C49" wp14:editId="373BDBF6">
+              <wp:anchor distT="0" distB="0" distL="114300" distR="114300" simplePos="0" relativeHeight="251803648" behindDoc="0" locked="0" layoutInCell="1" allowOverlap="1" wp14:anchorId="18459C49" wp14:editId="3BE55EDF">
                 <wp:simplePos x="0" y="0"/>
                 <wp:positionH relativeFrom="column">
-                  <wp:posOffset>1861658</wp:posOffset>
+                  <wp:posOffset>927735</wp:posOffset>
                 </wp:positionH>
                 <wp:positionV relativeFrom="paragraph">
-                  <wp:posOffset>166370</wp:posOffset>
+                  <wp:posOffset>123720</wp:posOffset>
                 </wp:positionV>
                 <wp:extent cx="490855" cy="424180"/>
                 <wp:effectExtent l="19050" t="0" r="42545" b="13970"/>
@@ -10590,7 +11421,7 @@
           </mc:Choice>
           <mc:Fallback>
             <w:pict>
-              <v:shape w14:anchorId="413835F3" id="Hexagon 78" o:spid="_x0000_s1026" type="#_x0000_t9" style="position:absolute;margin-left:146.6pt;margin-top:13.1pt;width:38.65pt;height:33.4pt;z-index:251803648;visibility:visible;mso-wrap-style:square;mso-width-percent:0;mso-height-percent:0;mso-wrap-distance-left:9pt;mso-wrap-distance-top:0;mso-wrap-distance-right:9pt;mso-wrap-distance-bottom:0;mso-position-horizontal:absolute;mso-position-horizontal-relative:text;mso-position-vertical:absolute;mso-position-vertical-relative:text;mso-width-percent:0;mso-height-percent:0;mso-width-relative:margin;mso-height-relative:margin;v-text-anchor:middle" o:gfxdata="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" adj="4666" fillcolor="#a5a5a5 [3206]" strokecolor="#525252 [1606]" strokeweight="1pt"/>
+              <v:shape w14:anchorId="0F0A13E3" id="Hexagon 78" o:spid="_x0000_s1026" type="#_x0000_t9" style="position:absolute;margin-left:73.05pt;margin-top:9.75pt;width:38.65pt;height:33.4pt;z-index:251803648;visibility:visible;mso-wrap-style:square;mso-width-percent:0;mso-height-percent:0;mso-wrap-distance-left:9pt;mso-wrap-distance-top:0;mso-wrap-distance-right:9pt;mso-wrap-distance-bottom:0;mso-position-horizontal:absolute;mso-position-horizontal-relative:text;mso-position-vertical:absolute;mso-position-vertical-relative:text;mso-width-percent:0;mso-height-percent:0;mso-width-relative:margin;mso-height-relative:margin;v-text-anchor:middle" o:gfxdata="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" adj="4666" fillcolor="#a5a5a5 [3206]" strokecolor="#525252 [1606]" strokeweight="1pt"/>
             </w:pict>
           </mc:Fallback>
         </mc:AlternateContent>
@@ -10618,13 +11449,85 @@
           <w:shd w:val="clear" w:color="auto" w:fill="FFFFFF"/>
         </w:rPr>
         <w:drawing>
-          <wp:anchor distT="0" distB="0" distL="114300" distR="114300" simplePos="0" relativeHeight="251788288" behindDoc="0" locked="0" layoutInCell="1" allowOverlap="1" wp14:anchorId="5BAEC442" wp14:editId="2282E2BC">
+          <wp:anchor distT="0" distB="0" distL="114300" distR="114300" simplePos="0" relativeHeight="251875328" behindDoc="0" locked="0" layoutInCell="1" allowOverlap="1" wp14:anchorId="20D1D356" wp14:editId="1F458DA2">
             <wp:simplePos x="0" y="0"/>
             <wp:positionH relativeFrom="column">
-              <wp:posOffset>2239203</wp:posOffset>
+              <wp:posOffset>3745626</wp:posOffset>
             </wp:positionH>
             <wp:positionV relativeFrom="paragraph">
-              <wp:posOffset>100300</wp:posOffset>
+              <wp:posOffset>86665</wp:posOffset>
+            </wp:positionV>
+            <wp:extent cx="246554" cy="219583"/>
+            <wp:effectExtent l="0" t="0" r="1270" b="9525"/>
+            <wp:wrapNone/>
+            <wp:docPr id="121" name="Picture 121"/>
+            <wp:cNvGraphicFramePr>
+              <a:graphicFrameLocks xmlns:a="http://schemas.openxmlformats.org/drawingml/2006/main" noChangeAspect="1"/>
+            </wp:cNvGraphicFramePr>
+            <a:graphic xmlns:a="http://schemas.openxmlformats.org/drawingml/2006/main">
+              <a:graphicData uri="http://schemas.openxmlformats.org/drawingml/2006/picture">
+                <pic:pic xmlns:pic="http://schemas.openxmlformats.org/drawingml/2006/picture">
+                  <pic:nvPicPr>
+                    <pic:cNvPr id="0" name="Picture 6"/>
+                    <pic:cNvPicPr>
+                      <a:picLocks noChangeAspect="1" noChangeArrowheads="1"/>
+                    </pic:cNvPicPr>
+                  </pic:nvPicPr>
+                  <pic:blipFill>
+                    <a:blip r:embed="rId32">
+                      <a:extLst>
+                        <a:ext uri="{28A0092B-C50C-407E-A947-70E740481C1C}">
+                          <a14:useLocalDpi xmlns:a14="http://schemas.microsoft.com/office/drawing/2010/main" val="0"/>
+                        </a:ext>
+                      </a:extLst>
+                    </a:blip>
+                    <a:srcRect/>
+                    <a:stretch>
+                      <a:fillRect/>
+                    </a:stretch>
+                  </pic:blipFill>
+                  <pic:spPr bwMode="auto">
+                    <a:xfrm>
+                      <a:off x="0" y="0"/>
+                      <a:ext cx="246554" cy="219583"/>
+                    </a:xfrm>
+                    <a:prstGeom prst="rect">
+                      <a:avLst/>
+                    </a:prstGeom>
+                    <a:noFill/>
+                    <a:ln>
+                      <a:noFill/>
+                    </a:ln>
+                  </pic:spPr>
+                </pic:pic>
+              </a:graphicData>
+            </a:graphic>
+            <wp14:sizeRelH relativeFrom="margin">
+              <wp14:pctWidth>0</wp14:pctWidth>
+            </wp14:sizeRelH>
+            <wp14:sizeRelV relativeFrom="margin">
+              <wp14:pctHeight>0</wp14:pctHeight>
+            </wp14:sizeRelV>
+          </wp:anchor>
+        </w:drawing>
+      </w:r>
+      <w:r>
+        <w:rPr>
+          <w:rFonts w:ascii="Times New Roman" w:hAnsi="Times New Roman" w:cs="Times New Roman"/>
+          <w:noProof/>
+          <w:color w:val="0D0D0D" w:themeColor="text1" w:themeTint="F2"/>
+          <w:sz w:val="24"/>
+          <w:szCs w:val="24"/>
+          <w:shd w:val="clear" w:color="auto" w:fill="FFFFFF"/>
+        </w:rPr>
+        <w:drawing>
+          <wp:anchor distT="0" distB="0" distL="114300" distR="114300" simplePos="0" relativeHeight="251788288" behindDoc="0" locked="0" layoutInCell="1" allowOverlap="1" wp14:anchorId="5BAEC442" wp14:editId="2C55FB67">
+            <wp:simplePos x="0" y="0"/>
+            <wp:positionH relativeFrom="column">
+              <wp:posOffset>1294239</wp:posOffset>
+            </wp:positionH>
+            <wp:positionV relativeFrom="paragraph">
+              <wp:posOffset>46628</wp:posOffset>
             </wp:positionV>
             <wp:extent cx="513979" cy="456388"/>
             <wp:effectExtent l="0" t="0" r="635" b="1270"/>
@@ -10691,13 +11594,13 @@
         <mc:AlternateContent>
           <mc:Choice Requires="wps">
             <w:drawing>
-              <wp:anchor distT="0" distB="0" distL="114300" distR="114300" simplePos="0" relativeHeight="251785216" behindDoc="0" locked="0" layoutInCell="1" allowOverlap="1" wp14:anchorId="65E55D5B" wp14:editId="191087AB">
+              <wp:anchor distT="0" distB="0" distL="114300" distR="114300" simplePos="0" relativeHeight="251785216" behindDoc="0" locked="0" layoutInCell="1" allowOverlap="1" wp14:anchorId="65E55D5B" wp14:editId="76547DD5">
                 <wp:simplePos x="0" y="0"/>
                 <wp:positionH relativeFrom="column">
-                  <wp:posOffset>2263775</wp:posOffset>
+                  <wp:posOffset>1325245</wp:posOffset>
                 </wp:positionH>
                 <wp:positionV relativeFrom="paragraph">
-                  <wp:posOffset>93507</wp:posOffset>
+                  <wp:posOffset>49635</wp:posOffset>
                 </wp:positionV>
                 <wp:extent cx="490855" cy="424180"/>
                 <wp:effectExtent l="19050" t="0" r="42545" b="13970"/>
@@ -10753,7 +11656,7 @@
           </mc:Choice>
           <mc:Fallback>
             <w:pict>
-              <v:shape w14:anchorId="1668D3D4" id="Hexagon 67" o:spid="_x0000_s1026" type="#_x0000_t9" style="position:absolute;margin-left:178.25pt;margin-top:7.35pt;width:38.65pt;height:33.4pt;z-index:251785216;visibility:visible;mso-wrap-style:square;mso-width-percent:0;mso-height-percent:0;mso-wrap-distance-left:9pt;mso-wrap-distance-top:0;mso-wrap-distance-right:9pt;mso-wrap-distance-bottom:0;mso-position-horizontal:absolute;mso-position-horizontal-relative:text;mso-position-vertical:absolute;mso-position-vertical-relative:text;mso-width-percent:0;mso-height-percent:0;mso-width-relative:margin;mso-height-relative:margin;v-text-anchor:middle" o:gfxdata="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" adj="4666" fillcolor="#a5a5a5 [3206]" strokecolor="#525252 [1606]" strokeweight="1pt"/>
+              <v:shape w14:anchorId="4858063E" id="Hexagon 67" o:spid="_x0000_s1026" type="#_x0000_t9" style="position:absolute;margin-left:104.35pt;margin-top:3.9pt;width:38.65pt;height:33.4pt;z-index:251785216;visibility:visible;mso-wrap-style:square;mso-width-percent:0;mso-height-percent:0;mso-wrap-distance-left:9pt;mso-wrap-distance-top:0;mso-wrap-distance-right:9pt;mso-wrap-distance-bottom:0;mso-position-horizontal:absolute;mso-position-horizontal-relative:text;mso-position-vertical:absolute;mso-position-vertical-relative:text;mso-width-percent:0;mso-height-percent:0;mso-width-relative:margin;mso-height-relative:margin;v-text-anchor:middle" o:gfxdata="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" adj="4666" fillcolor="#a5a5a5 [3206]" strokecolor="#525252 [1606]" strokeweight="1pt"/>
             </w:pict>
           </mc:Fallback>
         </mc:AlternateContent>
@@ -10769,183 +11672,13 @@
         <mc:AlternateContent>
           <mc:Choice Requires="wps">
             <w:drawing>
-              <wp:anchor distT="0" distB="0" distL="114300" distR="114300" simplePos="0" relativeHeight="251779072" behindDoc="0" locked="0" layoutInCell="1" allowOverlap="1" wp14:anchorId="30DAE675" wp14:editId="2A316857">
+              <wp:anchor distT="0" distB="0" distL="114300" distR="114300" simplePos="0" relativeHeight="251795456" behindDoc="0" locked="0" layoutInCell="1" allowOverlap="1" wp14:anchorId="5433877D" wp14:editId="226C40CD">
                 <wp:simplePos x="0" y="0"/>
                 <wp:positionH relativeFrom="column">
-                  <wp:posOffset>2262358</wp:posOffset>
+                  <wp:posOffset>1723495</wp:posOffset>
                 </wp:positionH>
                 <wp:positionV relativeFrom="paragraph">
-                  <wp:posOffset>541331</wp:posOffset>
-                </wp:positionV>
-                <wp:extent cx="491313" cy="424800"/>
-                <wp:effectExtent l="19050" t="0" r="42545" b="13970"/>
-                <wp:wrapNone/>
-                <wp:docPr id="64" name="Hexagon 64"/>
-                <wp:cNvGraphicFramePr/>
-                <a:graphic xmlns:a="http://schemas.openxmlformats.org/drawingml/2006/main">
-                  <a:graphicData uri="http://schemas.microsoft.com/office/word/2010/wordprocessingShape">
-                    <wps:wsp>
-                      <wps:cNvSpPr/>
-                      <wps:spPr>
-                        <a:xfrm>
-                          <a:off x="0" y="0"/>
-                          <a:ext cx="491313" cy="424800"/>
-                        </a:xfrm>
-                        <a:prstGeom prst="hexagon">
-                          <a:avLst/>
-                        </a:prstGeom>
-                      </wps:spPr>
-                      <wps:style>
-                        <a:lnRef idx="2">
-                          <a:schemeClr val="accent3">
-                            <a:shade val="50000"/>
-                          </a:schemeClr>
-                        </a:lnRef>
-                        <a:fillRef idx="1">
-                          <a:schemeClr val="accent3"/>
-                        </a:fillRef>
-                        <a:effectRef idx="0">
-                          <a:schemeClr val="accent3"/>
-                        </a:effectRef>
-                        <a:fontRef idx="minor">
-                          <a:schemeClr val="lt1"/>
-                        </a:fontRef>
-                      </wps:style>
-                      <wps:bodyPr rot="0" spcFirstLastPara="0" vertOverflow="overflow" horzOverflow="overflow" vert="horz" wrap="square" lIns="91440" tIns="45720" rIns="91440" bIns="45720" numCol="1" spcCol="0" rtlCol="0" fromWordArt="0" anchor="ctr" anchorCtr="0" forceAA="0" compatLnSpc="1">
-                        <a:prstTxWarp prst="textNoShape">
-                          <a:avLst/>
-                        </a:prstTxWarp>
-                        <a:noAutofit/>
-                      </wps:bodyPr>
-                    </wps:wsp>
-                  </a:graphicData>
-                </a:graphic>
-                <wp14:sizeRelH relativeFrom="margin">
-                  <wp14:pctWidth>0</wp14:pctWidth>
-                </wp14:sizeRelH>
-                <wp14:sizeRelV relativeFrom="margin">
-                  <wp14:pctHeight>0</wp14:pctHeight>
-                </wp14:sizeRelV>
-              </wp:anchor>
-            </w:drawing>
-          </mc:Choice>
-          <mc:Fallback>
-            <w:pict>
-              <v:shape w14:anchorId="408BBCD5" id="Hexagon 64" o:spid="_x0000_s1026" type="#_x0000_t9" style="position:absolute;margin-left:178.15pt;margin-top:42.6pt;width:38.7pt;height:33.45pt;z-index:251779072;visibility:visible;mso-wrap-style:square;mso-width-percent:0;mso-height-percent:0;mso-wrap-distance-left:9pt;mso-wrap-distance-top:0;mso-wrap-distance-right:9pt;mso-wrap-distance-bottom:0;mso-position-horizontal:absolute;mso-position-horizontal-relative:text;mso-position-vertical:absolute;mso-position-vertical-relative:text;mso-width-percent:0;mso-height-percent:0;mso-width-relative:margin;mso-height-relative:margin;v-text-anchor:middle" o:gfxdata="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" adj="4669" fillcolor="#a5a5a5 [3206]" strokecolor="#525252 [1606]" strokeweight="1pt"/>
-            </w:pict>
-          </mc:Fallback>
-        </mc:AlternateContent>
-      </w:r>
-    </w:p>
-    <w:p>
-      <w:pPr>
-        <w:ind w:firstLine="720"/>
-        <w:rPr>
-          <w:rFonts w:ascii="Times New Roman" w:hAnsi="Times New Roman" w:cs="Times New Roman"/>
-          <w:color w:val="404040" w:themeColor="text1" w:themeTint="BF"/>
-          <w:sz w:val="24"/>
-          <w:szCs w:val="24"/>
-          <w:u w:val="single"/>
-          <w:shd w:val="clear" w:color="auto" w:fill="FFFFFF"/>
-        </w:rPr>
-        <w:sectPr>
-          <w:type w:val="continuous"/>
-          <w:pgSz w:w="12240" w:h="15840"/>
-          <w:pgMar w:top="1440" w:right="1440" w:bottom="1440" w:left="1440" w:header="720" w:footer="720" w:gutter="0"/>
-          <w:cols w:space="720"/>
-          <w:docGrid w:linePitch="360"/>
-        </w:sectPr>
-      </w:pPr>
-      <w:r>
-        <w:rPr>
-          <w:rFonts w:ascii="Times New Roman" w:hAnsi="Times New Roman" w:cs="Times New Roman"/>
-          <w:noProof/>
-          <w:color w:val="404040" w:themeColor="text1" w:themeTint="BF"/>
-          <w:sz w:val="24"/>
-          <w:szCs w:val="24"/>
-          <w:shd w:val="clear" w:color="auto" w:fill="FFFFFF"/>
-        </w:rPr>
-        <w:drawing>
-          <wp:anchor distT="0" distB="0" distL="114300" distR="114300" simplePos="0" relativeHeight="251855872" behindDoc="0" locked="0" layoutInCell="1" allowOverlap="1" wp14:anchorId="3C0AD338" wp14:editId="0E80EDFE">
-            <wp:simplePos x="0" y="0"/>
-            <wp:positionH relativeFrom="margin">
-              <wp:posOffset>3115640</wp:posOffset>
-            </wp:positionH>
-            <wp:positionV relativeFrom="paragraph">
-              <wp:posOffset>290830</wp:posOffset>
-            </wp:positionV>
-            <wp:extent cx="418429" cy="374294"/>
-            <wp:effectExtent l="0" t="0" r="0" b="6985"/>
-            <wp:wrapNone/>
-            <wp:docPr id="112" name="Picture 112"/>
-            <wp:cNvGraphicFramePr>
-              <a:graphicFrameLocks xmlns:a="http://schemas.openxmlformats.org/drawingml/2006/main" noChangeAspect="1"/>
-            </wp:cNvGraphicFramePr>
-            <a:graphic xmlns:a="http://schemas.openxmlformats.org/drawingml/2006/main">
-              <a:graphicData uri="http://schemas.openxmlformats.org/drawingml/2006/picture">
-                <pic:pic xmlns:pic="http://schemas.openxmlformats.org/drawingml/2006/picture">
-                  <pic:nvPicPr>
-                    <pic:cNvPr id="0" name="Picture 3"/>
-                    <pic:cNvPicPr>
-                      <a:picLocks noChangeAspect="1" noChangeArrowheads="1"/>
-                    </pic:cNvPicPr>
-                  </pic:nvPicPr>
-                  <pic:blipFill>
-                    <a:blip r:embed="rId31" cstate="print">
-                      <a:extLst>
-                        <a:ext uri="{28A0092B-C50C-407E-A947-70E740481C1C}">
-                          <a14:useLocalDpi xmlns:a14="http://schemas.microsoft.com/office/drawing/2010/main" val="0"/>
-                        </a:ext>
-                      </a:extLst>
-                    </a:blip>
-                    <a:srcRect/>
-                    <a:stretch>
-                      <a:fillRect/>
-                    </a:stretch>
-                  </pic:blipFill>
-                  <pic:spPr bwMode="auto">
-                    <a:xfrm>
-                      <a:off x="0" y="0"/>
-                      <a:ext cx="418429" cy="374294"/>
-                    </a:xfrm>
-                    <a:prstGeom prst="rect">
-                      <a:avLst/>
-                    </a:prstGeom>
-                    <a:noFill/>
-                    <a:ln>
-                      <a:noFill/>
-                    </a:ln>
-                  </pic:spPr>
-                </pic:pic>
-              </a:graphicData>
-            </a:graphic>
-            <wp14:sizeRelH relativeFrom="margin">
-              <wp14:pctWidth>0</wp14:pctWidth>
-            </wp14:sizeRelH>
-            <wp14:sizeRelV relativeFrom="margin">
-              <wp14:pctHeight>0</wp14:pctHeight>
-            </wp14:sizeRelV>
-          </wp:anchor>
-        </w:drawing>
-      </w:r>
-      <w:r>
-        <w:rPr>
-          <w:rFonts w:ascii="Times New Roman" w:hAnsi="Times New Roman" w:cs="Times New Roman"/>
-          <w:noProof/>
-          <w:color w:val="0D0D0D" w:themeColor="text1" w:themeTint="F2"/>
-          <w:sz w:val="24"/>
-          <w:szCs w:val="24"/>
-        </w:rPr>
-        <mc:AlternateContent>
-          <mc:Choice Requires="wps">
-            <w:drawing>
-              <wp:anchor distT="0" distB="0" distL="114300" distR="114300" simplePos="0" relativeHeight="251795456" behindDoc="0" locked="0" layoutInCell="1" allowOverlap="1" wp14:anchorId="5433877D" wp14:editId="1AE8FE1A">
-                <wp:simplePos x="0" y="0"/>
-                <wp:positionH relativeFrom="column">
-                  <wp:posOffset>2668270</wp:posOffset>
-                </wp:positionH>
-                <wp:positionV relativeFrom="paragraph">
-                  <wp:posOffset>36830</wp:posOffset>
+                  <wp:posOffset>271145</wp:posOffset>
                 </wp:positionV>
                 <wp:extent cx="490855" cy="424180"/>
                 <wp:effectExtent l="19050" t="0" r="42545" b="13970"/>
@@ -11001,7 +11734,7 @@
           </mc:Choice>
           <mc:Fallback>
             <w:pict>
-              <v:shape w14:anchorId="77930735" id="Hexagon 74" o:spid="_x0000_s1026" type="#_x0000_t9" style="position:absolute;margin-left:210.1pt;margin-top:2.9pt;width:38.65pt;height:33.4pt;z-index:251795456;visibility:visible;mso-wrap-style:square;mso-width-percent:0;mso-height-percent:0;mso-wrap-distance-left:9pt;mso-wrap-distance-top:0;mso-wrap-distance-right:9pt;mso-wrap-distance-bottom:0;mso-position-horizontal:absolute;mso-position-horizontal-relative:text;mso-position-vertical:absolute;mso-position-vertical-relative:text;mso-width-percent:0;mso-height-percent:0;mso-width-relative:margin;mso-height-relative:margin;v-text-anchor:middle" o:gfxdata="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" adj="4666" fillcolor="#a5a5a5 [3206]" strokecolor="#525252 [1606]" strokeweight="1pt"/>
+              <v:shape w14:anchorId="18E044E6" id="Hexagon 74" o:spid="_x0000_s1026" type="#_x0000_t9" style="position:absolute;margin-left:135.7pt;margin-top:21.35pt;width:38.65pt;height:33.4pt;z-index:251795456;visibility:visible;mso-wrap-style:square;mso-width-percent:0;mso-height-percent:0;mso-wrap-distance-left:9pt;mso-wrap-distance-top:0;mso-wrap-distance-right:9pt;mso-wrap-distance-bottom:0;mso-position-horizontal:absolute;mso-position-horizontal-relative:text;mso-position-vertical:absolute;mso-position-vertical-relative:text;mso-width-percent:0;mso-height-percent:0;mso-width-relative:margin;mso-height-relative:margin;v-text-anchor:middle" o:gfxdata="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" adj="4666" fillcolor="#a5a5a5 [3206]" strokecolor="#525252 [1606]" strokeweight="1pt"/>
             </w:pict>
           </mc:Fallback>
         </mc:AlternateContent>
@@ -11017,13 +11750,1409 @@
         <mc:AlternateContent>
           <mc:Choice Requires="wps">
             <w:drawing>
-              <wp:anchor distT="0" distB="0" distL="114300" distR="114300" simplePos="0" relativeHeight="251834368" behindDoc="0" locked="0" layoutInCell="1" allowOverlap="1" wp14:anchorId="44F1FCA2" wp14:editId="25B0E419">
+              <wp:anchor distT="0" distB="0" distL="114300" distR="114300" simplePos="0" relativeHeight="251797504" behindDoc="0" locked="0" layoutInCell="1" allowOverlap="1" wp14:anchorId="031C4A13" wp14:editId="2DFECC05">
                 <wp:simplePos x="0" y="0"/>
                 <wp:positionH relativeFrom="column">
-                  <wp:posOffset>3475990</wp:posOffset>
+                  <wp:posOffset>926995</wp:posOffset>
                 </wp:positionH>
                 <wp:positionV relativeFrom="paragraph">
-                  <wp:posOffset>930275</wp:posOffset>
+                  <wp:posOffset>273050</wp:posOffset>
+                </wp:positionV>
+                <wp:extent cx="490855" cy="424180"/>
+                <wp:effectExtent l="19050" t="0" r="42545" b="13970"/>
+                <wp:wrapNone/>
+                <wp:docPr id="75" name="Hexagon 75"/>
+                <wp:cNvGraphicFramePr/>
+                <a:graphic xmlns:a="http://schemas.openxmlformats.org/drawingml/2006/main">
+                  <a:graphicData uri="http://schemas.microsoft.com/office/word/2010/wordprocessingShape">
+                    <wps:wsp>
+                      <wps:cNvSpPr/>
+                      <wps:spPr>
+                        <a:xfrm>
+                          <a:off x="0" y="0"/>
+                          <a:ext cx="490855" cy="424180"/>
+                        </a:xfrm>
+                        <a:prstGeom prst="hexagon">
+                          <a:avLst/>
+                        </a:prstGeom>
+                      </wps:spPr>
+                      <wps:style>
+                        <a:lnRef idx="2">
+                          <a:schemeClr val="accent3">
+                            <a:shade val="50000"/>
+                          </a:schemeClr>
+                        </a:lnRef>
+                        <a:fillRef idx="1">
+                          <a:schemeClr val="accent3"/>
+                        </a:fillRef>
+                        <a:effectRef idx="0">
+                          <a:schemeClr val="accent3"/>
+                        </a:effectRef>
+                        <a:fontRef idx="minor">
+                          <a:schemeClr val="lt1"/>
+                        </a:fontRef>
+                      </wps:style>
+                      <wps:bodyPr rot="0" spcFirstLastPara="0" vertOverflow="overflow" horzOverflow="overflow" vert="horz" wrap="square" lIns="91440" tIns="45720" rIns="91440" bIns="45720" numCol="1" spcCol="0" rtlCol="0" fromWordArt="0" anchor="ctr" anchorCtr="0" forceAA="0" compatLnSpc="1">
+                        <a:prstTxWarp prst="textNoShape">
+                          <a:avLst/>
+                        </a:prstTxWarp>
+                        <a:noAutofit/>
+                      </wps:bodyPr>
+                    </wps:wsp>
+                  </a:graphicData>
+                </a:graphic>
+                <wp14:sizeRelH relativeFrom="margin">
+                  <wp14:pctWidth>0</wp14:pctWidth>
+                </wp14:sizeRelH>
+                <wp14:sizeRelV relativeFrom="margin">
+                  <wp14:pctHeight>0</wp14:pctHeight>
+                </wp14:sizeRelV>
+              </wp:anchor>
+            </w:drawing>
+          </mc:Choice>
+          <mc:Fallback>
+            <w:pict>
+              <v:shape w14:anchorId="0411DAF5" id="Hexagon 75" o:spid="_x0000_s1026" type="#_x0000_t9" style="position:absolute;margin-left:73pt;margin-top:21.5pt;width:38.65pt;height:33.4pt;z-index:251797504;visibility:visible;mso-wrap-style:square;mso-width-percent:0;mso-height-percent:0;mso-wrap-distance-left:9pt;mso-wrap-distance-top:0;mso-wrap-distance-right:9pt;mso-wrap-distance-bottom:0;mso-position-horizontal:absolute;mso-position-horizontal-relative:text;mso-position-vertical:absolute;mso-position-vertical-relative:text;mso-width-percent:0;mso-height-percent:0;mso-width-relative:margin;mso-height-relative:margin;v-text-anchor:middle" o:gfxdata="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" adj="4666" fillcolor="#a5a5a5 [3206]" strokecolor="#525252 [1606]" strokeweight="1pt"/>
+            </w:pict>
+          </mc:Fallback>
+        </mc:AlternateContent>
+      </w:r>
+    </w:p>
+    <w:p>
+      <w:pPr>
+        <w:ind w:firstLine="720"/>
+        <w:rPr>
+          <w:rFonts w:ascii="Times New Roman" w:hAnsi="Times New Roman" w:cs="Times New Roman"/>
+          <w:color w:val="404040" w:themeColor="text1" w:themeTint="BF"/>
+          <w:sz w:val="24"/>
+          <w:szCs w:val="24"/>
+          <w:u w:val="single"/>
+          <w:shd w:val="clear" w:color="auto" w:fill="FFFFFF"/>
+        </w:rPr>
+        <w:sectPr>
+          <w:type w:val="continuous"/>
+          <w:pgSz w:w="12240" w:h="15840"/>
+          <w:pgMar w:top="1440" w:right="1440" w:bottom="1440" w:left="1440" w:header="720" w:footer="720" w:gutter="0"/>
+          <w:cols w:space="720"/>
+          <w:docGrid w:linePitch="360"/>
+        </w:sectPr>
+      </w:pPr>
+      <w:r>
+        <w:rPr>
+          <w:rFonts w:ascii="Times New Roman" w:hAnsi="Times New Roman" w:cs="Times New Roman"/>
+          <w:noProof/>
+          <w:color w:val="404040" w:themeColor="text1" w:themeTint="BF"/>
+          <w:sz w:val="24"/>
+          <w:szCs w:val="24"/>
+          <w:u w:val="single"/>
+          <w:shd w:val="clear" w:color="auto" w:fill="FFFFFF"/>
+        </w:rPr>
+        <w:drawing>
+          <wp:inline distT="0" distB="0" distL="0" distR="0" wp14:anchorId="1810B532" wp14:editId="5553BA0A">
+            <wp:extent cx="534035" cy="475615"/>
+            <wp:effectExtent l="0" t="0" r="0" b="635"/>
+            <wp:docPr id="118" name="Picture 118"/>
+            <wp:cNvGraphicFramePr>
+              <a:graphicFrameLocks xmlns:a="http://schemas.openxmlformats.org/drawingml/2006/main" noChangeAspect="1"/>
+            </wp:cNvGraphicFramePr>
+            <a:graphic xmlns:a="http://schemas.openxmlformats.org/drawingml/2006/main">
+              <a:graphicData uri="http://schemas.openxmlformats.org/drawingml/2006/picture">
+                <pic:pic xmlns:pic="http://schemas.openxmlformats.org/drawingml/2006/picture">
+                  <pic:nvPicPr>
+                    <pic:cNvPr id="0" name="Picture 3"/>
+                    <pic:cNvPicPr>
+                      <a:picLocks noChangeAspect="1" noChangeArrowheads="1"/>
+                    </pic:cNvPicPr>
+                  </pic:nvPicPr>
+                  <pic:blipFill>
+                    <a:blip r:embed="rId32">
+                      <a:extLst>
+                        <a:ext uri="{28A0092B-C50C-407E-A947-70E740481C1C}">
+                          <a14:useLocalDpi xmlns:a14="http://schemas.microsoft.com/office/drawing/2010/main" val="0"/>
+                        </a:ext>
+                      </a:extLst>
+                    </a:blip>
+                    <a:srcRect/>
+                    <a:stretch>
+                      <a:fillRect/>
+                    </a:stretch>
+                  </pic:blipFill>
+                  <pic:spPr bwMode="auto">
+                    <a:xfrm>
+                      <a:off x="0" y="0"/>
+                      <a:ext cx="534035" cy="475615"/>
+                    </a:xfrm>
+                    <a:prstGeom prst="rect">
+                      <a:avLst/>
+                    </a:prstGeom>
+                    <a:noFill/>
+                    <a:ln>
+                      <a:noFill/>
+                    </a:ln>
+                  </pic:spPr>
+                </pic:pic>
+              </a:graphicData>
+            </a:graphic>
+          </wp:inline>
+        </w:drawing>
+      </w:r>
+      <w:r>
+        <w:rPr>
+          <w:rFonts w:ascii="Times New Roman" w:hAnsi="Times New Roman" w:cs="Times New Roman"/>
+          <w:color w:val="404040" w:themeColor="text1" w:themeTint="BF"/>
+          <w:sz w:val="24"/>
+          <w:szCs w:val="24"/>
+          <w:u w:val="single"/>
+          <w:shd w:val="clear" w:color="auto" w:fill="FFFFFF"/>
+        </w:rPr>
+        <mc:AlternateContent>
+          <mc:Choice Requires="wps">
+            <w:drawing>
+              <wp:anchor distT="0" distB="0" distL="114300" distR="114300" simplePos="0" relativeHeight="251874304" behindDoc="0" locked="0" layoutInCell="1" allowOverlap="1" wp14:anchorId="1B7ACE07" wp14:editId="0C4B4C54">
+                <wp:simplePos x="0" y="0"/>
+                <wp:positionH relativeFrom="column">
+                  <wp:posOffset>5135270</wp:posOffset>
+                </wp:positionH>
+                <wp:positionV relativeFrom="paragraph">
+                  <wp:posOffset>1357301</wp:posOffset>
+                </wp:positionV>
+                <wp:extent cx="791160" cy="73152"/>
+                <wp:effectExtent l="0" t="76200" r="9525" b="22225"/>
+                <wp:wrapNone/>
+                <wp:docPr id="115" name="Connector: Elbow 115"/>
+                <wp:cNvGraphicFramePr/>
+                <a:graphic xmlns:a="http://schemas.openxmlformats.org/drawingml/2006/main">
+                  <a:graphicData uri="http://schemas.microsoft.com/office/word/2010/wordprocessingShape">
+                    <wps:wsp>
+                      <wps:cNvCnPr/>
+                      <wps:spPr>
+                        <a:xfrm flipH="1" flipV="1">
+                          <a:off x="0" y="0"/>
+                          <a:ext cx="791160" cy="73152"/>
+                        </a:xfrm>
+                        <a:prstGeom prst="bentConnector3">
+                          <a:avLst/>
+                        </a:prstGeom>
+                        <a:ln>
+                          <a:tailEnd type="triangle"/>
+                        </a:ln>
+                      </wps:spPr>
+                      <wps:style>
+                        <a:lnRef idx="1">
+                          <a:schemeClr val="dk1"/>
+                        </a:lnRef>
+                        <a:fillRef idx="0">
+                          <a:schemeClr val="dk1"/>
+                        </a:fillRef>
+                        <a:effectRef idx="0">
+                          <a:schemeClr val="dk1"/>
+                        </a:effectRef>
+                        <a:fontRef idx="minor">
+                          <a:schemeClr val="tx1"/>
+                        </a:fontRef>
+                      </wps:style>
+                      <wps:bodyPr/>
+                    </wps:wsp>
+                  </a:graphicData>
+                </a:graphic>
+                <wp14:sizeRelH relativeFrom="margin">
+                  <wp14:pctWidth>0</wp14:pctWidth>
+                </wp14:sizeRelH>
+                <wp14:sizeRelV relativeFrom="margin">
+                  <wp14:pctHeight>0</wp14:pctHeight>
+                </wp14:sizeRelV>
+              </wp:anchor>
+            </w:drawing>
+          </mc:Choice>
+          <mc:Fallback>
+            <w:pict>
+              <v:shape w14:anchorId="45774195" id="Connector: Elbow 115" o:spid="_x0000_s1026" type="#_x0000_t34" style="position:absolute;margin-left:404.35pt;margin-top:106.85pt;width:62.3pt;height:5.75pt;flip:x y;z-index:251874304;visibility:visible;mso-wrap-style:square;mso-width-percent:0;mso-height-percent:0;mso-wrap-distance-left:9pt;mso-wrap-distance-top:0;mso-wrap-distance-right:9pt;mso-wrap-distance-bottom:0;mso-position-horizontal:absolute;mso-position-horizontal-relative:text;mso-position-vertical:absolute;mso-position-vertical-relative:text;mso-width-percent:0;mso-height-percent:0;mso-width-relative:margin;mso-height-relative:margin" o:gfxdata="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" strokecolor="black [3200]" strokeweight=".5pt">
+                <v:stroke endarrow="block"/>
+              </v:shape>
+            </w:pict>
+          </mc:Fallback>
+        </mc:AlternateContent>
+      </w:r>
+      <w:r>
+        <w:rPr>
+          <w:rFonts w:ascii="Times New Roman" w:hAnsi="Times New Roman" w:cs="Times New Roman"/>
+          <w:color w:val="404040" w:themeColor="text1" w:themeTint="BF"/>
+          <w:sz w:val="24"/>
+          <w:szCs w:val="24"/>
+          <w:u w:val="single"/>
+          <w:shd w:val="clear" w:color="auto" w:fill="FFFFFF"/>
+        </w:rPr>
+        <mc:AlternateContent>
+          <mc:Choice Requires="wps">
+            <w:drawing>
+              <wp:anchor distT="0" distB="0" distL="114300" distR="114300" simplePos="0" relativeHeight="251873280" behindDoc="0" locked="0" layoutInCell="1" allowOverlap="1" wp14:anchorId="5EE2E53E" wp14:editId="69DE32AF">
+                <wp:simplePos x="0" y="0"/>
+                <wp:positionH relativeFrom="rightMargin">
+                  <wp:posOffset>-18288</wp:posOffset>
+                </wp:positionH>
+                <wp:positionV relativeFrom="paragraph">
+                  <wp:posOffset>1174420</wp:posOffset>
+                </wp:positionV>
+                <wp:extent cx="863194" cy="497433"/>
+                <wp:effectExtent l="0" t="0" r="13335" b="17145"/>
+                <wp:wrapNone/>
+                <wp:docPr id="114" name="Text Box 114"/>
+                <wp:cNvGraphicFramePr/>
+                <a:graphic xmlns:a="http://schemas.openxmlformats.org/drawingml/2006/main">
+                  <a:graphicData uri="http://schemas.microsoft.com/office/word/2010/wordprocessingShape">
+                    <wps:wsp>
+                      <wps:cNvSpPr txBox="1"/>
+                      <wps:spPr>
+                        <a:xfrm>
+                          <a:off x="0" y="0"/>
+                          <a:ext cx="863194" cy="497433"/>
+                        </a:xfrm>
+                        <a:prstGeom prst="rect">
+                          <a:avLst/>
+                        </a:prstGeom>
+                        <a:solidFill>
+                          <a:schemeClr val="lt1"/>
+                        </a:solidFill>
+                        <a:ln w="6350">
+                          <a:solidFill>
+                            <a:prstClr val="black"/>
+                          </a:solidFill>
+                        </a:ln>
+                      </wps:spPr>
+                      <wps:txbx>
+                        <w:txbxContent>
+                          <w:p>
+                            <w:pPr>
+                              <w:rPr>
+                                <w:rFonts w:ascii="Times New Roman" w:hAnsi="Times New Roman" w:cs="Times New Roman"/>
+                                <w:sz w:val="16"/>
+                                <w:szCs w:val="16"/>
+                              </w:rPr>
+                            </w:pPr>
+                            <w:r>
+                              <w:rPr>
+                                <w:rFonts w:ascii="Times New Roman" w:hAnsi="Times New Roman" w:cs="Times New Roman"/>
+                                <w:sz w:val="16"/>
+                                <w:szCs w:val="16"/>
+                              </w:rPr>
+                              <w:t>Cancel and exit the Skill Tree UI</w:t>
+                            </w:r>
+                          </w:p>
+                        </w:txbxContent>
+                      </wps:txbx>
+                      <wps:bodyPr rot="0" spcFirstLastPara="0" vertOverflow="overflow" horzOverflow="overflow" vert="horz" wrap="square" lIns="91440" tIns="45720" rIns="91440" bIns="45720" numCol="1" spcCol="0" rtlCol="0" fromWordArt="0" anchor="t" anchorCtr="0" forceAA="0" compatLnSpc="1">
+                        <a:prstTxWarp prst="textNoShape">
+                          <a:avLst/>
+                        </a:prstTxWarp>
+                        <a:noAutofit/>
+                      </wps:bodyPr>
+                    </wps:wsp>
+                  </a:graphicData>
+                </a:graphic>
+                <wp14:sizeRelH relativeFrom="margin">
+                  <wp14:pctWidth>0</wp14:pctWidth>
+                </wp14:sizeRelH>
+                <wp14:sizeRelV relativeFrom="margin">
+                  <wp14:pctHeight>0</wp14:pctHeight>
+                </wp14:sizeRelV>
+              </wp:anchor>
+            </w:drawing>
+          </mc:Choice>
+          <mc:Fallback>
+            <w:pict>
+              <v:shape w14:anchorId="5EE2E53E" id="Text Box 114" o:spid="_x0000_s1041" type="#_x0000_t202" style="position:absolute;left:0;text-align:left;margin-left:-1.45pt;margin-top:92.45pt;width:67.95pt;height:39.15pt;z-index:251873280;visibility:visible;mso-wrap-style:square;mso-width-percent:0;mso-height-percent:0;mso-wrap-distance-left:9pt;mso-wrap-distance-top:0;mso-wrap-distance-right:9pt;mso-wrap-distance-bottom:0;mso-position-horizontal:absolute;mso-position-horizontal-relative:right-margin-area;mso-position-vertical:absolute;mso-position-vertical-relative:text;mso-width-percent:0;mso-height-percent:0;mso-width-relative:margin;mso-height-relative:margin;v-text-anchor:top" o:gfxdata="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" fillcolor="white [3201]" strokeweight=".5pt">
+                <v:textbox>
+                  <w:txbxContent>
+                    <w:p>
+                      <w:pPr>
+                        <w:rPr>
+                          <w:rFonts w:ascii="Times New Roman" w:hAnsi="Times New Roman" w:cs="Times New Roman"/>
+                          <w:sz w:val="16"/>
+                          <w:szCs w:val="16"/>
+                        </w:rPr>
+                      </w:pPr>
+                      <w:r>
+                        <w:rPr>
+                          <w:rFonts w:ascii="Times New Roman" w:hAnsi="Times New Roman" w:cs="Times New Roman"/>
+                          <w:sz w:val="16"/>
+                          <w:szCs w:val="16"/>
+                        </w:rPr>
+                        <w:t>Cancel and exit the Skill Tree UI</w:t>
+                      </w:r>
+                    </w:p>
+                  </w:txbxContent>
+                </v:textbox>
+                <w10:wrap anchorx="margin"/>
+              </v:shape>
+            </w:pict>
+          </mc:Fallback>
+        </mc:AlternateContent>
+      </w:r>
+      <w:r>
+        <w:rPr>
+          <w:rFonts w:ascii="Times New Roman" w:hAnsi="Times New Roman" w:cs="Times New Roman"/>
+          <w:i/>
+          <w:iCs/>
+          <w:noProof/>
+          <w:color w:val="404040" w:themeColor="text1" w:themeTint="BF"/>
+          <w:sz w:val="24"/>
+          <w:szCs w:val="24"/>
+        </w:rPr>
+        <mc:AlternateContent>
+          <mc:Choice Requires="wps">
+            <w:drawing>
+              <wp:anchor distT="0" distB="0" distL="114300" distR="114300" simplePos="0" relativeHeight="251871232" behindDoc="0" locked="0" layoutInCell="1" allowOverlap="1" wp14:anchorId="28917DD4" wp14:editId="487622E9">
+                <wp:simplePos x="0" y="0"/>
+                <wp:positionH relativeFrom="column">
+                  <wp:posOffset>5325466</wp:posOffset>
+                </wp:positionH>
+                <wp:positionV relativeFrom="paragraph">
+                  <wp:posOffset>845236</wp:posOffset>
+                </wp:positionV>
+                <wp:extent cx="599846" cy="95097"/>
+                <wp:effectExtent l="38100" t="0" r="10160" b="95885"/>
+                <wp:wrapNone/>
+                <wp:docPr id="113" name="Connector: Elbow 113"/>
+                <wp:cNvGraphicFramePr/>
+                <a:graphic xmlns:a="http://schemas.openxmlformats.org/drawingml/2006/main">
+                  <a:graphicData uri="http://schemas.microsoft.com/office/word/2010/wordprocessingShape">
+                    <wps:wsp>
+                      <wps:cNvCnPr/>
+                      <wps:spPr>
+                        <a:xfrm flipH="1">
+                          <a:off x="0" y="0"/>
+                          <a:ext cx="599846" cy="95097"/>
+                        </a:xfrm>
+                        <a:prstGeom prst="bentConnector3">
+                          <a:avLst/>
+                        </a:prstGeom>
+                        <a:ln>
+                          <a:tailEnd type="triangle"/>
+                        </a:ln>
+                      </wps:spPr>
+                      <wps:style>
+                        <a:lnRef idx="1">
+                          <a:schemeClr val="dk1"/>
+                        </a:lnRef>
+                        <a:fillRef idx="0">
+                          <a:schemeClr val="dk1"/>
+                        </a:fillRef>
+                        <a:effectRef idx="0">
+                          <a:schemeClr val="dk1"/>
+                        </a:effectRef>
+                        <a:fontRef idx="minor">
+                          <a:schemeClr val="tx1"/>
+                        </a:fontRef>
+                      </wps:style>
+                      <wps:bodyPr/>
+                    </wps:wsp>
+                  </a:graphicData>
+                </a:graphic>
+              </wp:anchor>
+            </w:drawing>
+          </mc:Choice>
+          <mc:Fallback>
+            <w:pict>
+              <v:shape w14:anchorId="021C1E49" id="Connector: Elbow 113" o:spid="_x0000_s1026" type="#_x0000_t34" style="position:absolute;margin-left:419.35pt;margin-top:66.55pt;width:47.25pt;height:7.5pt;flip:x;z-index:251871232;visibility:visible;mso-wrap-style:square;mso-wrap-distance-left:9pt;mso-wrap-distance-top:0;mso-wrap-distance-right:9pt;mso-wrap-distance-bottom:0;mso-position-horizontal:absolute;mso-position-horizontal-relative:text;mso-position-vertical:absolute;mso-position-vertical-relative:text" o:gfxdata="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" strokecolor="black [3200]" strokeweight=".5pt">
+                <v:stroke endarrow="block"/>
+              </v:shape>
+            </w:pict>
+          </mc:Fallback>
+        </mc:AlternateContent>
+      </w:r>
+      <w:r>
+        <w:rPr>
+          <w:rFonts w:ascii="Times New Roman" w:hAnsi="Times New Roman" w:cs="Times New Roman"/>
+          <w:i/>
+          <w:iCs/>
+          <w:color w:val="404040" w:themeColor="text1" w:themeTint="BF"/>
+          <w:sz w:val="24"/>
+          <w:szCs w:val="24"/>
+          <w:shd w:val="clear" w:color="auto" w:fill="FFFFFF"/>
+        </w:rPr>
+        <mc:AlternateContent>
+          <mc:Choice Requires="wps">
+            <w:drawing>
+              <wp:anchor distT="0" distB="0" distL="114300" distR="114300" simplePos="0" relativeHeight="251869184" behindDoc="0" locked="0" layoutInCell="1" allowOverlap="1" wp14:anchorId="0A90D232" wp14:editId="1BEBC151">
+                <wp:simplePos x="0" y="0"/>
+                <wp:positionH relativeFrom="rightMargin">
+                  <wp:posOffset>-18288</wp:posOffset>
+                </wp:positionH>
+                <wp:positionV relativeFrom="paragraph">
+                  <wp:posOffset>589203</wp:posOffset>
+                </wp:positionV>
+                <wp:extent cx="863194" cy="497433"/>
+                <wp:effectExtent l="0" t="0" r="13335" b="17145"/>
+                <wp:wrapNone/>
+                <wp:docPr id="92" name="Text Box 92"/>
+                <wp:cNvGraphicFramePr/>
+                <a:graphic xmlns:a="http://schemas.openxmlformats.org/drawingml/2006/main">
+                  <a:graphicData uri="http://schemas.microsoft.com/office/word/2010/wordprocessingShape">
+                    <wps:wsp>
+                      <wps:cNvSpPr txBox="1"/>
+                      <wps:spPr>
+                        <a:xfrm>
+                          <a:off x="0" y="0"/>
+                          <a:ext cx="863194" cy="497433"/>
+                        </a:xfrm>
+                        <a:prstGeom prst="rect">
+                          <a:avLst/>
+                        </a:prstGeom>
+                        <a:solidFill>
+                          <a:schemeClr val="lt1"/>
+                        </a:solidFill>
+                        <a:ln w="6350">
+                          <a:solidFill>
+                            <a:prstClr val="black"/>
+                          </a:solidFill>
+                        </a:ln>
+                      </wps:spPr>
+                      <wps:txbx>
+                        <w:txbxContent>
+                          <w:p>
+                            <w:pPr>
+                              <w:rPr>
+                                <w:rFonts w:ascii="Times New Roman" w:hAnsi="Times New Roman" w:cs="Times New Roman"/>
+                                <w:sz w:val="16"/>
+                                <w:szCs w:val="16"/>
+                              </w:rPr>
+                            </w:pPr>
+                            <w:r>
+                              <w:rPr>
+                                <w:rFonts w:ascii="Times New Roman" w:hAnsi="Times New Roman" w:cs="Times New Roman"/>
+                                <w:sz w:val="16"/>
+                                <w:szCs w:val="16"/>
+                              </w:rPr>
+                              <w:t>Spend money to unlock</w:t>
+                            </w:r>
+                            <w:r>
+                              <w:rPr>
+                                <w:rFonts w:ascii="Times New Roman" w:hAnsi="Times New Roman" w:cs="Times New Roman"/>
+                                <w:sz w:val="16"/>
+                                <w:szCs w:val="16"/>
+                              </w:rPr>
+                              <w:t xml:space="preserve"> selected skill</w:t>
+                            </w:r>
+                          </w:p>
+                        </w:txbxContent>
+                      </wps:txbx>
+                      <wps:bodyPr rot="0" spcFirstLastPara="0" vertOverflow="overflow" horzOverflow="overflow" vert="horz" wrap="square" lIns="91440" tIns="45720" rIns="91440" bIns="45720" numCol="1" spcCol="0" rtlCol="0" fromWordArt="0" anchor="t" anchorCtr="0" forceAA="0" compatLnSpc="1">
+                        <a:prstTxWarp prst="textNoShape">
+                          <a:avLst/>
+                        </a:prstTxWarp>
+                        <a:noAutofit/>
+                      </wps:bodyPr>
+                    </wps:wsp>
+                  </a:graphicData>
+                </a:graphic>
+                <wp14:sizeRelH relativeFrom="margin">
+                  <wp14:pctWidth>0</wp14:pctWidth>
+                </wp14:sizeRelH>
+                <wp14:sizeRelV relativeFrom="margin">
+                  <wp14:pctHeight>0</wp14:pctHeight>
+                </wp14:sizeRelV>
+              </wp:anchor>
+            </w:drawing>
+          </mc:Choice>
+          <mc:Fallback>
+            <w:pict>
+              <v:shape w14:anchorId="0A90D232" id="Text Box 92" o:spid="_x0000_s1042" type="#_x0000_t202" style="position:absolute;left:0;text-align:left;margin-left:-1.45pt;margin-top:46.4pt;width:67.95pt;height:39.15pt;z-index:251869184;visibility:visible;mso-wrap-style:square;mso-width-percent:0;mso-height-percent:0;mso-wrap-distance-left:9pt;mso-wrap-distance-top:0;mso-wrap-distance-right:9pt;mso-wrap-distance-bottom:0;mso-position-horizontal:absolute;mso-position-horizontal-relative:right-margin-area;mso-position-vertical:absolute;mso-position-vertical-relative:text;mso-width-percent:0;mso-height-percent:0;mso-width-relative:margin;mso-height-relative:margin;v-text-anchor:top" o:gfxdata="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" fillcolor="white [3201]" strokeweight=".5pt">
+                <v:textbox>
+                  <w:txbxContent>
+                    <w:p>
+                      <w:pPr>
+                        <w:rPr>
+                          <w:rFonts w:ascii="Times New Roman" w:hAnsi="Times New Roman" w:cs="Times New Roman"/>
+                          <w:sz w:val="16"/>
+                          <w:szCs w:val="16"/>
+                        </w:rPr>
+                      </w:pPr>
+                      <w:r>
+                        <w:rPr>
+                          <w:rFonts w:ascii="Times New Roman" w:hAnsi="Times New Roman" w:cs="Times New Roman"/>
+                          <w:sz w:val="16"/>
+                          <w:szCs w:val="16"/>
+                        </w:rPr>
+                        <w:t>Spend money to unlock</w:t>
+                      </w:r>
+                      <w:r>
+                        <w:rPr>
+                          <w:rFonts w:ascii="Times New Roman" w:hAnsi="Times New Roman" w:cs="Times New Roman"/>
+                          <w:sz w:val="16"/>
+                          <w:szCs w:val="16"/>
+                        </w:rPr>
+                        <w:t xml:space="preserve"> selected skill</w:t>
+                      </w:r>
+                    </w:p>
+                  </w:txbxContent>
+                </v:textbox>
+                <w10:wrap anchorx="margin"/>
+              </v:shape>
+            </w:pict>
+          </mc:Fallback>
+        </mc:AlternateContent>
+      </w:r>
+      <w:r>
+        <w:rPr>
+          <w:rFonts w:ascii="Times New Roman" w:hAnsi="Times New Roman" w:cs="Times New Roman"/>
+          <w:noProof/>
+          <w:color w:val="404040" w:themeColor="text1" w:themeTint="BF"/>
+          <w:sz w:val="24"/>
+          <w:szCs w:val="24"/>
+        </w:rPr>
+        <mc:AlternateContent>
+          <mc:Choice Requires="wps">
+            <w:drawing>
+              <wp:anchor distT="0" distB="0" distL="114300" distR="114300" simplePos="0" relativeHeight="251858944" behindDoc="0" locked="0" layoutInCell="1" allowOverlap="1" wp14:anchorId="49002B7E" wp14:editId="0B4CD9A8">
+                <wp:simplePos x="0" y="0"/>
+                <wp:positionH relativeFrom="column">
+                  <wp:posOffset>3803456</wp:posOffset>
+                </wp:positionH>
+                <wp:positionV relativeFrom="paragraph">
+                  <wp:posOffset>1195199</wp:posOffset>
+                </wp:positionV>
+                <wp:extent cx="1245040" cy="364638"/>
+                <wp:effectExtent l="0" t="0" r="12700" b="16510"/>
+                <wp:wrapNone/>
+                <wp:docPr id="73" name="Rectangle: Rounded Corners 73"/>
+                <wp:cNvGraphicFramePr/>
+                <a:graphic xmlns:a="http://schemas.openxmlformats.org/drawingml/2006/main">
+                  <a:graphicData uri="http://schemas.microsoft.com/office/word/2010/wordprocessingShape">
+                    <wps:wsp>
+                      <wps:cNvSpPr/>
+                      <wps:spPr>
+                        <a:xfrm>
+                          <a:off x="0" y="0"/>
+                          <a:ext cx="1245040" cy="364638"/>
+                        </a:xfrm>
+                        <a:prstGeom prst="roundRect">
+                          <a:avLst/>
+                        </a:prstGeom>
+                      </wps:spPr>
+                      <wps:style>
+                        <a:lnRef idx="2">
+                          <a:schemeClr val="accent3">
+                            <a:shade val="50000"/>
+                          </a:schemeClr>
+                        </a:lnRef>
+                        <a:fillRef idx="1">
+                          <a:schemeClr val="accent3"/>
+                        </a:fillRef>
+                        <a:effectRef idx="0">
+                          <a:schemeClr val="accent3"/>
+                        </a:effectRef>
+                        <a:fontRef idx="minor">
+                          <a:schemeClr val="lt1"/>
+                        </a:fontRef>
+                      </wps:style>
+                      <wps:txbx>
+                        <w:txbxContent>
+                          <w:p>
+                            <w:pPr>
+                              <w:jc w:val="center"/>
+                              <w:rPr>
+                                <w:b/>
+                                <w:bCs/>
+                              </w:rPr>
+                            </w:pPr>
+                            <w:r>
+                              <w:rPr>
+                                <w:b/>
+                                <w:bCs/>
+                              </w:rPr>
+                              <w:t>CANCEL</w:t>
+                            </w:r>
+                          </w:p>
+                        </w:txbxContent>
+                      </wps:txbx>
+                      <wps:bodyPr rot="0" spcFirstLastPara="0" vertOverflow="overflow" horzOverflow="overflow" vert="horz" wrap="square" lIns="91440" tIns="45720" rIns="91440" bIns="45720" numCol="1" spcCol="0" rtlCol="0" fromWordArt="0" anchor="ctr" anchorCtr="0" forceAA="0" compatLnSpc="1">
+                        <a:prstTxWarp prst="textNoShape">
+                          <a:avLst/>
+                        </a:prstTxWarp>
+                        <a:noAutofit/>
+                      </wps:bodyPr>
+                    </wps:wsp>
+                  </a:graphicData>
+                </a:graphic>
+                <wp14:sizeRelH relativeFrom="margin">
+                  <wp14:pctWidth>0</wp14:pctWidth>
+                </wp14:sizeRelH>
+                <wp14:sizeRelV relativeFrom="margin">
+                  <wp14:pctHeight>0</wp14:pctHeight>
+                </wp14:sizeRelV>
+              </wp:anchor>
+            </w:drawing>
+          </mc:Choice>
+          <mc:Fallback>
+            <w:pict>
+              <v:roundrect w14:anchorId="49002B7E" id="Rectangle: Rounded Corners 73" o:spid="_x0000_s1043" style="position:absolute;left:0;text-align:left;margin-left:299.5pt;margin-top:94.1pt;width:98.05pt;height:28.7pt;z-index:251858944;visibility:visible;mso-wrap-style:square;mso-width-percent:0;mso-height-percent:0;mso-wrap-distance-left:9pt;mso-wrap-distance-top:0;mso-wrap-distance-right:9pt;mso-wrap-distance-bottom:0;mso-position-horizontal:absolute;mso-position-horizontal-relative:text;mso-position-vertical:absolute;mso-position-vertical-relative:text;mso-width-percent:0;mso-height-percent:0;mso-width-relative:margin;mso-height-relative:margin;v-text-anchor:middle" arcsize="10923f" o:gfxdata="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" fillcolor="#a5a5a5 [3206]" strokecolor="#525252 [1606]" strokeweight="1pt">
+                <v:stroke joinstyle="miter"/>
+                <v:textbox>
+                  <w:txbxContent>
+                    <w:p>
+                      <w:pPr>
+                        <w:jc w:val="center"/>
+                        <w:rPr>
+                          <w:b/>
+                          <w:bCs/>
+                        </w:rPr>
+                      </w:pPr>
+                      <w:r>
+                        <w:rPr>
+                          <w:b/>
+                          <w:bCs/>
+                        </w:rPr>
+                        <w:t>CANCEL</w:t>
+                      </w:r>
+                    </w:p>
+                  </w:txbxContent>
+                </v:textbox>
+              </v:roundrect>
+            </w:pict>
+          </mc:Fallback>
+        </mc:AlternateContent>
+      </w:r>
+      <w:r>
+        <w:rPr>
+          <w:rFonts w:ascii="Times New Roman" w:hAnsi="Times New Roman" w:cs="Times New Roman"/>
+          <w:noProof/>
+          <w:color w:val="404040" w:themeColor="text1" w:themeTint="BF"/>
+          <w:sz w:val="24"/>
+          <w:szCs w:val="24"/>
+        </w:rPr>
+        <mc:AlternateContent>
+          <mc:Choice Requires="wps">
+            <w:drawing>
+              <wp:anchor distT="0" distB="0" distL="114300" distR="114300" simplePos="0" relativeHeight="251856896" behindDoc="0" locked="0" layoutInCell="1" allowOverlap="1" wp14:anchorId="298C3C09" wp14:editId="29E89EB6">
+                <wp:simplePos x="0" y="0"/>
+                <wp:positionH relativeFrom="column">
+                  <wp:posOffset>3567843</wp:posOffset>
+                </wp:positionH>
+                <wp:positionV relativeFrom="paragraph">
+                  <wp:posOffset>617388</wp:posOffset>
+                </wp:positionV>
+                <wp:extent cx="1710491" cy="482444"/>
+                <wp:effectExtent l="0" t="0" r="23495" b="13335"/>
+                <wp:wrapNone/>
+                <wp:docPr id="71" name="Rectangle: Rounded Corners 71"/>
+                <wp:cNvGraphicFramePr/>
+                <a:graphic xmlns:a="http://schemas.openxmlformats.org/drawingml/2006/main">
+                  <a:graphicData uri="http://schemas.microsoft.com/office/word/2010/wordprocessingShape">
+                    <wps:wsp>
+                      <wps:cNvSpPr/>
+                      <wps:spPr>
+                        <a:xfrm>
+                          <a:off x="0" y="0"/>
+                          <a:ext cx="1710491" cy="482444"/>
+                        </a:xfrm>
+                        <a:prstGeom prst="roundRect">
+                          <a:avLst/>
+                        </a:prstGeom>
+                      </wps:spPr>
+                      <wps:style>
+                        <a:lnRef idx="2">
+                          <a:schemeClr val="accent3">
+                            <a:shade val="50000"/>
+                          </a:schemeClr>
+                        </a:lnRef>
+                        <a:fillRef idx="1">
+                          <a:schemeClr val="accent3"/>
+                        </a:fillRef>
+                        <a:effectRef idx="0">
+                          <a:schemeClr val="accent3"/>
+                        </a:effectRef>
+                        <a:fontRef idx="minor">
+                          <a:schemeClr val="lt1"/>
+                        </a:fontRef>
+                      </wps:style>
+                      <wps:txbx>
+                        <w:txbxContent>
+                          <w:p>
+                            <w:pPr>
+                              <w:jc w:val="center"/>
+                              <w:rPr>
+                                <w:rFonts w:ascii="Times New Roman" w:hAnsi="Times New Roman" w:cs="Times New Roman"/>
+                                <w:b/>
+                                <w:bCs/>
+                                <w:sz w:val="28"/>
+                                <w:szCs w:val="28"/>
+                              </w:rPr>
+                            </w:pPr>
+                            <w:r>
+                              <w:rPr>
+                                <w:rFonts w:ascii="Times New Roman" w:hAnsi="Times New Roman" w:cs="Times New Roman"/>
+                                <w:b/>
+                                <w:bCs/>
+                                <w:sz w:val="28"/>
+                                <w:szCs w:val="28"/>
+                              </w:rPr>
+                              <w:t>UNLOCK</w:t>
+                            </w:r>
+                          </w:p>
+                        </w:txbxContent>
+                      </wps:txbx>
+                      <wps:bodyPr rot="0" spcFirstLastPara="0" vertOverflow="overflow" horzOverflow="overflow" vert="horz" wrap="square" lIns="91440" tIns="45720" rIns="91440" bIns="45720" numCol="1" spcCol="0" rtlCol="0" fromWordArt="0" anchor="ctr" anchorCtr="0" forceAA="0" compatLnSpc="1">
+                        <a:prstTxWarp prst="textNoShape">
+                          <a:avLst/>
+                        </a:prstTxWarp>
+                        <a:noAutofit/>
+                      </wps:bodyPr>
+                    </wps:wsp>
+                  </a:graphicData>
+                </a:graphic>
+                <wp14:sizeRelH relativeFrom="margin">
+                  <wp14:pctWidth>0</wp14:pctWidth>
+                </wp14:sizeRelH>
+                <wp14:sizeRelV relativeFrom="margin">
+                  <wp14:pctHeight>0</wp14:pctHeight>
+                </wp14:sizeRelV>
+              </wp:anchor>
+            </w:drawing>
+          </mc:Choice>
+          <mc:Fallback>
+            <w:pict>
+              <v:roundrect w14:anchorId="298C3C09" id="Rectangle: Rounded Corners 71" o:spid="_x0000_s1044" style="position:absolute;left:0;text-align:left;margin-left:280.95pt;margin-top:48.6pt;width:134.7pt;height:38pt;z-index:251856896;visibility:visible;mso-wrap-style:square;mso-width-percent:0;mso-height-percent:0;mso-wrap-distance-left:9pt;mso-wrap-distance-top:0;mso-wrap-distance-right:9pt;mso-wrap-distance-bottom:0;mso-position-horizontal:absolute;mso-position-horizontal-relative:text;mso-position-vertical:absolute;mso-position-vertical-relative:text;mso-width-percent:0;mso-height-percent:0;mso-width-relative:margin;mso-height-relative:margin;v-text-anchor:middle" arcsize="10923f" o:gfxdata="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" fillcolor="#a5a5a5 [3206]" strokecolor="#525252 [1606]" strokeweight="1pt">
+                <v:stroke joinstyle="miter"/>
+                <v:textbox>
+                  <w:txbxContent>
+                    <w:p>
+                      <w:pPr>
+                        <w:jc w:val="center"/>
+                        <w:rPr>
+                          <w:rFonts w:ascii="Times New Roman" w:hAnsi="Times New Roman" w:cs="Times New Roman"/>
+                          <w:b/>
+                          <w:bCs/>
+                          <w:sz w:val="28"/>
+                          <w:szCs w:val="28"/>
+                        </w:rPr>
+                      </w:pPr>
+                      <w:r>
+                        <w:rPr>
+                          <w:rFonts w:ascii="Times New Roman" w:hAnsi="Times New Roman" w:cs="Times New Roman"/>
+                          <w:b/>
+                          <w:bCs/>
+                          <w:sz w:val="28"/>
+                          <w:szCs w:val="28"/>
+                        </w:rPr>
+                        <w:t>UNLOCK</w:t>
+                      </w:r>
+                    </w:p>
+                  </w:txbxContent>
+                </v:textbox>
+              </v:roundrect>
+            </w:pict>
+          </mc:Fallback>
+        </mc:AlternateContent>
+      </w:r>
+      <w:r>
+        <w:rPr>
+          <w:rFonts w:ascii="Times New Roman" w:hAnsi="Times New Roman" w:cs="Times New Roman"/>
+          <w:noProof/>
+          <w:color w:val="404040" w:themeColor="text1" w:themeTint="BF"/>
+          <w:sz w:val="24"/>
+          <w:szCs w:val="24"/>
+          <w:shd w:val="clear" w:color="auto" w:fill="FFFFFF"/>
+        </w:rPr>
+        <w:drawing>
+          <wp:anchor distT="0" distB="0" distL="114300" distR="114300" simplePos="0" relativeHeight="251852800" behindDoc="0" locked="0" layoutInCell="1" allowOverlap="1" wp14:anchorId="700001DA" wp14:editId="0FE3AAE1">
+            <wp:simplePos x="0" y="0"/>
+            <wp:positionH relativeFrom="margin">
+              <wp:posOffset>2113891</wp:posOffset>
+            </wp:positionH>
+            <wp:positionV relativeFrom="paragraph">
+              <wp:posOffset>186753</wp:posOffset>
+            </wp:positionV>
+            <wp:extent cx="505121" cy="446626"/>
+            <wp:effectExtent l="0" t="0" r="0" b="0"/>
+            <wp:wrapNone/>
+            <wp:docPr id="109" name="Picture 109"/>
+            <wp:cNvGraphicFramePr>
+              <a:graphicFrameLocks xmlns:a="http://schemas.openxmlformats.org/drawingml/2006/main" noChangeAspect="1"/>
+            </wp:cNvGraphicFramePr>
+            <a:graphic xmlns:a="http://schemas.openxmlformats.org/drawingml/2006/main">
+              <a:graphicData uri="http://schemas.openxmlformats.org/drawingml/2006/picture">
+                <pic:pic xmlns:pic="http://schemas.openxmlformats.org/drawingml/2006/picture">
+                  <pic:nvPicPr>
+                    <pic:cNvPr id="0" name="Picture 5"/>
+                    <pic:cNvPicPr>
+                      <a:picLocks noChangeAspect="1" noChangeArrowheads="1"/>
+                    </pic:cNvPicPr>
+                  </pic:nvPicPr>
+                  <pic:blipFill>
+                    <a:blip r:embed="rId25" cstate="print">
+                      <a:extLst>
+                        <a:ext uri="{28A0092B-C50C-407E-A947-70E740481C1C}">
+                          <a14:useLocalDpi xmlns:a14="http://schemas.microsoft.com/office/drawing/2010/main" val="0"/>
+                        </a:ext>
+                      </a:extLst>
+                    </a:blip>
+                    <a:srcRect/>
+                    <a:stretch>
+                      <a:fillRect/>
+                    </a:stretch>
+                  </pic:blipFill>
+                  <pic:spPr bwMode="auto">
+                    <a:xfrm>
+                      <a:off x="0" y="0"/>
+                      <a:ext cx="505121" cy="446626"/>
+                    </a:xfrm>
+                    <a:prstGeom prst="rect">
+                      <a:avLst/>
+                    </a:prstGeom>
+                    <a:noFill/>
+                    <a:ln>
+                      <a:noFill/>
+                    </a:ln>
+                  </pic:spPr>
+                </pic:pic>
+              </a:graphicData>
+            </a:graphic>
+            <wp14:sizeRelH relativeFrom="margin">
+              <wp14:pctWidth>0</wp14:pctWidth>
+            </wp14:sizeRelH>
+            <wp14:sizeRelV relativeFrom="margin">
+              <wp14:pctHeight>0</wp14:pctHeight>
+            </wp14:sizeRelV>
+          </wp:anchor>
+        </w:drawing>
+      </w:r>
+      <w:r>
+        <w:rPr>
+          <w:rFonts w:ascii="Times New Roman" w:hAnsi="Times New Roman" w:cs="Times New Roman"/>
+          <w:noProof/>
+          <w:color w:val="404040" w:themeColor="text1" w:themeTint="BF"/>
+          <w:sz w:val="24"/>
+          <w:szCs w:val="24"/>
+          <w:shd w:val="clear" w:color="auto" w:fill="FFFFFF"/>
+        </w:rPr>
+        <w:drawing>
+          <wp:anchor distT="0" distB="0" distL="114300" distR="114300" simplePos="0" relativeHeight="251855872" behindDoc="0" locked="0" layoutInCell="1" allowOverlap="1" wp14:anchorId="3C0AD338" wp14:editId="460C2E20">
+            <wp:simplePos x="0" y="0"/>
+            <wp:positionH relativeFrom="margin">
+              <wp:posOffset>1765573</wp:posOffset>
+            </wp:positionH>
+            <wp:positionV relativeFrom="paragraph">
+              <wp:posOffset>878825</wp:posOffset>
+            </wp:positionV>
+            <wp:extent cx="418429" cy="374294"/>
+            <wp:effectExtent l="0" t="0" r="0" b="6985"/>
+            <wp:wrapNone/>
+            <wp:docPr id="112" name="Picture 112"/>
+            <wp:cNvGraphicFramePr>
+              <a:graphicFrameLocks xmlns:a="http://schemas.openxmlformats.org/drawingml/2006/main" noChangeAspect="1"/>
+            </wp:cNvGraphicFramePr>
+            <a:graphic xmlns:a="http://schemas.openxmlformats.org/drawingml/2006/main">
+              <a:graphicData uri="http://schemas.openxmlformats.org/drawingml/2006/picture">
+                <pic:pic xmlns:pic="http://schemas.openxmlformats.org/drawingml/2006/picture">
+                  <pic:nvPicPr>
+                    <pic:cNvPr id="0" name="Picture 3"/>
+                    <pic:cNvPicPr>
+                      <a:picLocks noChangeAspect="1" noChangeArrowheads="1"/>
+                    </pic:cNvPicPr>
+                  </pic:nvPicPr>
+                  <pic:blipFill>
+                    <a:blip r:embed="rId33" cstate="print">
+                      <a:extLst>
+                        <a:ext uri="{28A0092B-C50C-407E-A947-70E740481C1C}">
+                          <a14:useLocalDpi xmlns:a14="http://schemas.microsoft.com/office/drawing/2010/main" val="0"/>
+                        </a:ext>
+                      </a:extLst>
+                    </a:blip>
+                    <a:srcRect/>
+                    <a:stretch>
+                      <a:fillRect/>
+                    </a:stretch>
+                  </pic:blipFill>
+                  <pic:spPr bwMode="auto">
+                    <a:xfrm>
+                      <a:off x="0" y="0"/>
+                      <a:ext cx="418429" cy="374294"/>
+                    </a:xfrm>
+                    <a:prstGeom prst="rect">
+                      <a:avLst/>
+                    </a:prstGeom>
+                    <a:noFill/>
+                    <a:ln>
+                      <a:noFill/>
+                    </a:ln>
+                  </pic:spPr>
+                </pic:pic>
+              </a:graphicData>
+            </a:graphic>
+            <wp14:sizeRelH relativeFrom="margin">
+              <wp14:pctWidth>0</wp14:pctWidth>
+            </wp14:sizeRelH>
+            <wp14:sizeRelV relativeFrom="margin">
+              <wp14:pctHeight>0</wp14:pctHeight>
+            </wp14:sizeRelV>
+          </wp:anchor>
+        </w:drawing>
+      </w:r>
+      <w:r>
+        <w:rPr>
+          <w:rFonts w:ascii="Times New Roman" w:hAnsi="Times New Roman" w:cs="Times New Roman"/>
+          <w:noProof/>
+          <w:color w:val="404040" w:themeColor="text1" w:themeTint="BF"/>
+          <w:sz w:val="24"/>
+          <w:szCs w:val="24"/>
+          <w:u w:val="single"/>
+          <w:shd w:val="clear" w:color="auto" w:fill="FFFFFF"/>
+        </w:rPr>
+        <w:drawing>
+          <wp:anchor distT="0" distB="0" distL="114300" distR="114300" simplePos="0" relativeHeight="251850752" behindDoc="0" locked="0" layoutInCell="1" allowOverlap="1" wp14:anchorId="5525046A" wp14:editId="5FA3B153">
+            <wp:simplePos x="0" y="0"/>
+            <wp:positionH relativeFrom="margin">
+              <wp:posOffset>545103</wp:posOffset>
+            </wp:positionH>
+            <wp:positionV relativeFrom="paragraph">
+              <wp:posOffset>196550</wp:posOffset>
+            </wp:positionV>
+            <wp:extent cx="460375" cy="440055"/>
+            <wp:effectExtent l="0" t="0" r="0" b="0"/>
+            <wp:wrapNone/>
+            <wp:docPr id="108" name="Picture 108"/>
+            <wp:cNvGraphicFramePr>
+              <a:graphicFrameLocks xmlns:a="http://schemas.openxmlformats.org/drawingml/2006/main" noChangeAspect="1"/>
+            </wp:cNvGraphicFramePr>
+            <a:graphic xmlns:a="http://schemas.openxmlformats.org/drawingml/2006/main">
+              <a:graphicData uri="http://schemas.openxmlformats.org/drawingml/2006/picture">
+                <pic:pic xmlns:pic="http://schemas.openxmlformats.org/drawingml/2006/picture">
+                  <pic:nvPicPr>
+                    <pic:cNvPr id="0" name="Picture 1"/>
+                    <pic:cNvPicPr>
+                      <a:picLocks noChangeAspect="1" noChangeArrowheads="1"/>
+                    </pic:cNvPicPr>
+                  </pic:nvPicPr>
+                  <pic:blipFill>
+                    <a:blip r:embed="rId23" cstate="print">
+                      <a:extLst>
+                        <a:ext uri="{28A0092B-C50C-407E-A947-70E740481C1C}">
+                          <a14:useLocalDpi xmlns:a14="http://schemas.microsoft.com/office/drawing/2010/main" val="0"/>
+                        </a:ext>
+                      </a:extLst>
+                    </a:blip>
+                    <a:srcRect/>
+                    <a:stretch>
+                      <a:fillRect/>
+                    </a:stretch>
+                  </pic:blipFill>
+                  <pic:spPr bwMode="auto">
+                    <a:xfrm>
+                      <a:off x="0" y="0"/>
+                      <a:ext cx="460375" cy="440055"/>
+                    </a:xfrm>
+                    <a:prstGeom prst="rect">
+                      <a:avLst/>
+                    </a:prstGeom>
+                    <a:noFill/>
+                    <a:ln>
+                      <a:noFill/>
+                    </a:ln>
+                  </pic:spPr>
+                </pic:pic>
+              </a:graphicData>
+            </a:graphic>
+            <wp14:sizeRelH relativeFrom="margin">
+              <wp14:pctWidth>0</wp14:pctWidth>
+            </wp14:sizeRelH>
+            <wp14:sizeRelV relativeFrom="margin">
+              <wp14:pctHeight>0</wp14:pctHeight>
+            </wp14:sizeRelV>
+          </wp:anchor>
+        </w:drawing>
+      </w:r>
+      <w:r>
+        <w:rPr>
+          <w:rFonts w:ascii="Times New Roman" w:hAnsi="Times New Roman" w:cs="Times New Roman"/>
+          <w:noProof/>
+          <w:color w:val="404040" w:themeColor="text1" w:themeTint="BF"/>
+          <w:sz w:val="24"/>
+          <w:szCs w:val="24"/>
+          <w:shd w:val="clear" w:color="auto" w:fill="FFFFFF"/>
+        </w:rPr>
+        <w:drawing>
+          <wp:anchor distT="0" distB="0" distL="114300" distR="114300" simplePos="0" relativeHeight="251817984" behindDoc="0" locked="0" layoutInCell="1" allowOverlap="1" wp14:anchorId="145A4D2E" wp14:editId="6158A649">
+            <wp:simplePos x="0" y="0"/>
+            <wp:positionH relativeFrom="margin">
+              <wp:posOffset>1726460</wp:posOffset>
+            </wp:positionH>
+            <wp:positionV relativeFrom="paragraph">
+              <wp:posOffset>423954</wp:posOffset>
+            </wp:positionV>
+            <wp:extent cx="441111" cy="456805"/>
+            <wp:effectExtent l="0" t="0" r="0" b="0"/>
+            <wp:wrapNone/>
+            <wp:docPr id="60" name="Picture 60"/>
+            <wp:cNvGraphicFramePr>
+              <a:graphicFrameLocks xmlns:a="http://schemas.openxmlformats.org/drawingml/2006/main" noChangeAspect="1"/>
+            </wp:cNvGraphicFramePr>
+            <a:graphic xmlns:a="http://schemas.openxmlformats.org/drawingml/2006/main">
+              <a:graphicData uri="http://schemas.openxmlformats.org/drawingml/2006/picture">
+                <pic:pic xmlns:pic="http://schemas.openxmlformats.org/drawingml/2006/picture">
+                  <pic:nvPicPr>
+                    <pic:cNvPr id="0" name="Picture 3"/>
+                    <pic:cNvPicPr>
+                      <a:picLocks noChangeAspect="1" noChangeArrowheads="1"/>
+                    </pic:cNvPicPr>
+                  </pic:nvPicPr>
+                  <pic:blipFill>
+                    <a:blip r:embed="rId24" cstate="print">
+                      <a:extLst>
+                        <a:ext uri="{28A0092B-C50C-407E-A947-70E740481C1C}">
+                          <a14:useLocalDpi xmlns:a14="http://schemas.microsoft.com/office/drawing/2010/main" val="0"/>
+                        </a:ext>
+                      </a:extLst>
+                    </a:blip>
+                    <a:srcRect/>
+                    <a:stretch>
+                      <a:fillRect/>
+                    </a:stretch>
+                  </pic:blipFill>
+                  <pic:spPr bwMode="auto">
+                    <a:xfrm>
+                      <a:off x="0" y="0"/>
+                      <a:ext cx="441111" cy="456805"/>
+                    </a:xfrm>
+                    <a:prstGeom prst="rect">
+                      <a:avLst/>
+                    </a:prstGeom>
+                    <a:noFill/>
+                    <a:ln>
+                      <a:noFill/>
+                    </a:ln>
+                  </pic:spPr>
+                </pic:pic>
+              </a:graphicData>
+            </a:graphic>
+            <wp14:sizeRelH relativeFrom="margin">
+              <wp14:pctWidth>0</wp14:pctWidth>
+            </wp14:sizeRelH>
+            <wp14:sizeRelV relativeFrom="margin">
+              <wp14:pctHeight>0</wp14:pctHeight>
+            </wp14:sizeRelV>
+          </wp:anchor>
+        </w:drawing>
+      </w:r>
+      <w:r>
+        <w:rPr>
+          <w:rFonts w:ascii="Times New Roman" w:hAnsi="Times New Roman" w:cs="Times New Roman"/>
+          <w:noProof/>
+          <w:color w:val="404040" w:themeColor="text1" w:themeTint="BF"/>
+          <w:sz w:val="24"/>
+          <w:szCs w:val="24"/>
+          <w:u w:val="single"/>
+          <w:shd w:val="clear" w:color="auto" w:fill="FFFFFF"/>
+        </w:rPr>
+        <w:drawing>
+          <wp:anchor distT="0" distB="0" distL="114300" distR="114300" simplePos="0" relativeHeight="251787264" behindDoc="0" locked="0" layoutInCell="1" allowOverlap="1" wp14:anchorId="4E8EB99F" wp14:editId="6CA47760">
+            <wp:simplePos x="0" y="0"/>
+            <wp:positionH relativeFrom="margin">
+              <wp:posOffset>851890</wp:posOffset>
+            </wp:positionH>
+            <wp:positionV relativeFrom="paragraph">
+              <wp:posOffset>412189</wp:posOffset>
+            </wp:positionV>
+            <wp:extent cx="599440" cy="456565"/>
+            <wp:effectExtent l="0" t="0" r="0" b="635"/>
+            <wp:wrapNone/>
+            <wp:docPr id="39" name="Picture 39"/>
+            <wp:cNvGraphicFramePr>
+              <a:graphicFrameLocks xmlns:a="http://schemas.openxmlformats.org/drawingml/2006/main" noChangeAspect="1"/>
+            </wp:cNvGraphicFramePr>
+            <a:graphic xmlns:a="http://schemas.openxmlformats.org/drawingml/2006/main">
+              <a:graphicData uri="http://schemas.openxmlformats.org/drawingml/2006/picture">
+                <pic:pic xmlns:pic="http://schemas.openxmlformats.org/drawingml/2006/picture">
+                  <pic:nvPicPr>
+                    <pic:cNvPr id="0" name="Picture 2"/>
+                    <pic:cNvPicPr>
+                      <a:picLocks noChangeAspect="1" noChangeArrowheads="1"/>
+                    </pic:cNvPicPr>
+                  </pic:nvPicPr>
+                  <pic:blipFill>
+                    <a:blip r:embed="rId22" cstate="print">
+                      <a:extLst>
+                        <a:ext uri="{28A0092B-C50C-407E-A947-70E740481C1C}">
+                          <a14:useLocalDpi xmlns:a14="http://schemas.microsoft.com/office/drawing/2010/main" val="0"/>
+                        </a:ext>
+                      </a:extLst>
+                    </a:blip>
+                    <a:srcRect/>
+                    <a:stretch>
+                      <a:fillRect/>
+                    </a:stretch>
+                  </pic:blipFill>
+                  <pic:spPr bwMode="auto">
+                    <a:xfrm>
+                      <a:off x="0" y="0"/>
+                      <a:ext cx="599440" cy="456565"/>
+                    </a:xfrm>
+                    <a:prstGeom prst="rect">
+                      <a:avLst/>
+                    </a:prstGeom>
+                    <a:noFill/>
+                    <a:ln>
+                      <a:noFill/>
+                    </a:ln>
+                  </pic:spPr>
+                </pic:pic>
+              </a:graphicData>
+            </a:graphic>
+            <wp14:sizeRelH relativeFrom="margin">
+              <wp14:pctWidth>0</wp14:pctWidth>
+            </wp14:sizeRelH>
+            <wp14:sizeRelV relativeFrom="margin">
+              <wp14:pctHeight>0</wp14:pctHeight>
+            </wp14:sizeRelV>
+          </wp:anchor>
+        </w:drawing>
+      </w:r>
+      <w:r>
+        <w:rPr>
+          <w:rFonts w:ascii="Times New Roman" w:hAnsi="Times New Roman" w:cs="Times New Roman"/>
+          <w:noProof/>
+          <w:color w:val="404040" w:themeColor="text1" w:themeTint="BF"/>
+          <w:sz w:val="24"/>
+          <w:szCs w:val="24"/>
+          <w:u w:val="single"/>
+          <w:shd w:val="clear" w:color="auto" w:fill="FFFFFF"/>
+        </w:rPr>
+        <w:drawing>
+          <wp:anchor distT="0" distB="0" distL="114300" distR="114300" simplePos="0" relativeHeight="251786240" behindDoc="0" locked="0" layoutInCell="1" allowOverlap="1" wp14:anchorId="02E1656D" wp14:editId="45641D99">
+            <wp:simplePos x="0" y="0"/>
+            <wp:positionH relativeFrom="column">
+              <wp:posOffset>1351494</wp:posOffset>
+            </wp:positionH>
+            <wp:positionV relativeFrom="paragraph">
+              <wp:posOffset>149860</wp:posOffset>
+            </wp:positionV>
+            <wp:extent cx="493076" cy="583890"/>
+            <wp:effectExtent l="0" t="0" r="0" b="0"/>
+            <wp:wrapNone/>
+            <wp:docPr id="68" name="Picture 68"/>
+            <wp:cNvGraphicFramePr>
+              <a:graphicFrameLocks xmlns:a="http://schemas.openxmlformats.org/drawingml/2006/main" noChangeAspect="1"/>
+            </wp:cNvGraphicFramePr>
+            <a:graphic xmlns:a="http://schemas.openxmlformats.org/drawingml/2006/main">
+              <a:graphicData uri="http://schemas.openxmlformats.org/drawingml/2006/picture">
+                <pic:pic xmlns:pic="http://schemas.openxmlformats.org/drawingml/2006/picture">
+                  <pic:nvPicPr>
+                    <pic:cNvPr id="0" name="Picture 1"/>
+                    <pic:cNvPicPr>
+                      <a:picLocks noChangeAspect="1" noChangeArrowheads="1"/>
+                    </pic:cNvPicPr>
+                  </pic:nvPicPr>
+                  <pic:blipFill>
+                    <a:blip r:embed="rId34" cstate="print">
+                      <a:extLst>
+                        <a:ext uri="{28A0092B-C50C-407E-A947-70E740481C1C}">
+                          <a14:useLocalDpi xmlns:a14="http://schemas.microsoft.com/office/drawing/2010/main" val="0"/>
+                        </a:ext>
+                      </a:extLst>
+                    </a:blip>
+                    <a:srcRect/>
+                    <a:stretch>
+                      <a:fillRect/>
+                    </a:stretch>
+                  </pic:blipFill>
+                  <pic:spPr bwMode="auto">
+                    <a:xfrm>
+                      <a:off x="0" y="0"/>
+                      <a:ext cx="493076" cy="583890"/>
+                    </a:xfrm>
+                    <a:prstGeom prst="rect">
+                      <a:avLst/>
+                    </a:prstGeom>
+                    <a:noFill/>
+                    <a:ln>
+                      <a:noFill/>
+                    </a:ln>
+                  </pic:spPr>
+                </pic:pic>
+              </a:graphicData>
+            </a:graphic>
+            <wp14:sizeRelH relativeFrom="margin">
+              <wp14:pctWidth>0</wp14:pctWidth>
+            </wp14:sizeRelH>
+            <wp14:sizeRelV relativeFrom="margin">
+              <wp14:pctHeight>0</wp14:pctHeight>
+            </wp14:sizeRelV>
+          </wp:anchor>
+        </w:drawing>
+      </w:r>
+      <w:r>
+        <w:rPr>
+          <w:rFonts w:ascii="Times New Roman" w:hAnsi="Times New Roman" w:cs="Times New Roman"/>
+          <w:noProof/>
+          <w:color w:val="0D0D0D" w:themeColor="text1" w:themeTint="F2"/>
+          <w:sz w:val="24"/>
+          <w:szCs w:val="24"/>
+        </w:rPr>
+        <mc:AlternateContent>
+          <mc:Choice Requires="wps">
+            <w:drawing>
+              <wp:anchor distT="0" distB="0" distL="114300" distR="114300" simplePos="0" relativeHeight="251838464" behindDoc="0" locked="0" layoutInCell="1" allowOverlap="1" wp14:anchorId="6B7CB98A" wp14:editId="3C520916">
+                <wp:simplePos x="0" y="0"/>
+                <wp:positionH relativeFrom="column">
+                  <wp:posOffset>2105130</wp:posOffset>
+                </wp:positionH>
+                <wp:positionV relativeFrom="paragraph">
+                  <wp:posOffset>1073785</wp:posOffset>
+                </wp:positionV>
+                <wp:extent cx="490855" cy="424180"/>
+                <wp:effectExtent l="19050" t="0" r="42545" b="13970"/>
+                <wp:wrapNone/>
+                <wp:docPr id="102" name="Hexagon 102"/>
+                <wp:cNvGraphicFramePr/>
+                <a:graphic xmlns:a="http://schemas.openxmlformats.org/drawingml/2006/main">
+                  <a:graphicData uri="http://schemas.microsoft.com/office/word/2010/wordprocessingShape">
+                    <wps:wsp>
+                      <wps:cNvSpPr/>
+                      <wps:spPr>
+                        <a:xfrm>
+                          <a:off x="0" y="0"/>
+                          <a:ext cx="490855" cy="424180"/>
+                        </a:xfrm>
+                        <a:prstGeom prst="hexagon">
+                          <a:avLst/>
+                        </a:prstGeom>
+                      </wps:spPr>
+                      <wps:style>
+                        <a:lnRef idx="2">
+                          <a:schemeClr val="accent3">
+                            <a:shade val="50000"/>
+                          </a:schemeClr>
+                        </a:lnRef>
+                        <a:fillRef idx="1">
+                          <a:schemeClr val="accent3"/>
+                        </a:fillRef>
+                        <a:effectRef idx="0">
+                          <a:schemeClr val="accent3"/>
+                        </a:effectRef>
+                        <a:fontRef idx="minor">
+                          <a:schemeClr val="lt1"/>
+                        </a:fontRef>
+                      </wps:style>
+                      <wps:bodyPr rot="0" spcFirstLastPara="0" vertOverflow="overflow" horzOverflow="overflow" vert="horz" wrap="square" lIns="91440" tIns="45720" rIns="91440" bIns="45720" numCol="1" spcCol="0" rtlCol="0" fromWordArt="0" anchor="ctr" anchorCtr="0" forceAA="0" compatLnSpc="1">
+                        <a:prstTxWarp prst="textNoShape">
+                          <a:avLst/>
+                        </a:prstTxWarp>
+                        <a:noAutofit/>
+                      </wps:bodyPr>
+                    </wps:wsp>
+                  </a:graphicData>
+                </a:graphic>
+                <wp14:sizeRelH relativeFrom="margin">
+                  <wp14:pctWidth>0</wp14:pctWidth>
+                </wp14:sizeRelH>
+                <wp14:sizeRelV relativeFrom="margin">
+                  <wp14:pctHeight>0</wp14:pctHeight>
+                </wp14:sizeRelV>
+              </wp:anchor>
+            </w:drawing>
+          </mc:Choice>
+          <mc:Fallback>
+            <w:pict>
+              <v:shape w14:anchorId="393BBF00" id="Hexagon 102" o:spid="_x0000_s1026" type="#_x0000_t9" style="position:absolute;margin-left:165.75pt;margin-top:84.55pt;width:38.65pt;height:33.4pt;z-index:251838464;visibility:visible;mso-wrap-style:square;mso-width-percent:0;mso-height-percent:0;mso-wrap-distance-left:9pt;mso-wrap-distance-top:0;mso-wrap-distance-right:9pt;mso-wrap-distance-bottom:0;mso-position-horizontal:absolute;mso-position-horizontal-relative:text;mso-position-vertical:absolute;mso-position-vertical-relative:text;mso-width-percent:0;mso-height-percent:0;mso-width-relative:margin;mso-height-relative:margin;v-text-anchor:middle" o:gfxdata="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" adj="4666" fillcolor="#a5a5a5 [3206]" strokecolor="#525252 [1606]" strokeweight="1pt"/>
+            </w:pict>
+          </mc:Fallback>
+        </mc:AlternateContent>
+      </w:r>
+      <w:r>
+        <w:rPr>
+          <w:rFonts w:ascii="Times New Roman" w:hAnsi="Times New Roman" w:cs="Times New Roman"/>
+          <w:noProof/>
+          <w:color w:val="0D0D0D" w:themeColor="text1" w:themeTint="F2"/>
+          <w:sz w:val="24"/>
+          <w:szCs w:val="24"/>
+        </w:rPr>
+        <mc:AlternateContent>
+          <mc:Choice Requires="wps">
+            <w:drawing>
+              <wp:anchor distT="0" distB="0" distL="114300" distR="114300" simplePos="0" relativeHeight="251836416" behindDoc="0" locked="0" layoutInCell="1" allowOverlap="1" wp14:anchorId="4935B6BA" wp14:editId="54641CD0">
+                <wp:simplePos x="0" y="0"/>
+                <wp:positionH relativeFrom="column">
+                  <wp:posOffset>2503910</wp:posOffset>
+                </wp:positionH>
+                <wp:positionV relativeFrom="paragraph">
+                  <wp:posOffset>427355</wp:posOffset>
+                </wp:positionV>
+                <wp:extent cx="490855" cy="424180"/>
+                <wp:effectExtent l="19050" t="0" r="42545" b="13970"/>
+                <wp:wrapNone/>
+                <wp:docPr id="101" name="Hexagon 101"/>
+                <wp:cNvGraphicFramePr/>
+                <a:graphic xmlns:a="http://schemas.openxmlformats.org/drawingml/2006/main">
+                  <a:graphicData uri="http://schemas.microsoft.com/office/word/2010/wordprocessingShape">
+                    <wps:wsp>
+                      <wps:cNvSpPr/>
+                      <wps:spPr>
+                        <a:xfrm>
+                          <a:off x="0" y="0"/>
+                          <a:ext cx="490855" cy="424180"/>
+                        </a:xfrm>
+                        <a:prstGeom prst="hexagon">
+                          <a:avLst/>
+                        </a:prstGeom>
+                      </wps:spPr>
+                      <wps:style>
+                        <a:lnRef idx="2">
+                          <a:schemeClr val="accent3">
+                            <a:shade val="50000"/>
+                          </a:schemeClr>
+                        </a:lnRef>
+                        <a:fillRef idx="1">
+                          <a:schemeClr val="accent3"/>
+                        </a:fillRef>
+                        <a:effectRef idx="0">
+                          <a:schemeClr val="accent3"/>
+                        </a:effectRef>
+                        <a:fontRef idx="minor">
+                          <a:schemeClr val="lt1"/>
+                        </a:fontRef>
+                      </wps:style>
+                      <wps:bodyPr rot="0" spcFirstLastPara="0" vertOverflow="overflow" horzOverflow="overflow" vert="horz" wrap="square" lIns="91440" tIns="45720" rIns="91440" bIns="45720" numCol="1" spcCol="0" rtlCol="0" fromWordArt="0" anchor="ctr" anchorCtr="0" forceAA="0" compatLnSpc="1">
+                        <a:prstTxWarp prst="textNoShape">
+                          <a:avLst/>
+                        </a:prstTxWarp>
+                        <a:noAutofit/>
+                      </wps:bodyPr>
+                    </wps:wsp>
+                  </a:graphicData>
+                </a:graphic>
+                <wp14:sizeRelH relativeFrom="margin">
+                  <wp14:pctWidth>0</wp14:pctWidth>
+                </wp14:sizeRelH>
+                <wp14:sizeRelV relativeFrom="margin">
+                  <wp14:pctHeight>0</wp14:pctHeight>
+                </wp14:sizeRelV>
+              </wp:anchor>
+            </w:drawing>
+          </mc:Choice>
+          <mc:Fallback>
+            <w:pict>
+              <v:shape w14:anchorId="7A04B93C" id="Hexagon 101" o:spid="_x0000_s1026" type="#_x0000_t9" style="position:absolute;margin-left:197.15pt;margin-top:33.65pt;width:38.65pt;height:33.4pt;z-index:251836416;visibility:visible;mso-wrap-style:square;mso-width-percent:0;mso-height-percent:0;mso-wrap-distance-left:9pt;mso-wrap-distance-top:0;mso-wrap-distance-right:9pt;mso-wrap-distance-bottom:0;mso-position-horizontal:absolute;mso-position-horizontal-relative:text;mso-position-vertical:absolute;mso-position-vertical-relative:text;mso-width-percent:0;mso-height-percent:0;mso-width-relative:margin;mso-height-relative:margin;v-text-anchor:middle" o:gfxdata="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" adj="4666" fillcolor="#a5a5a5 [3206]" strokecolor="#525252 [1606]" strokeweight="1pt"/>
+            </w:pict>
+          </mc:Fallback>
+        </mc:AlternateContent>
+      </w:r>
+      <w:r>
+        <w:rPr>
+          <w:rFonts w:ascii="Times New Roman" w:hAnsi="Times New Roman" w:cs="Times New Roman"/>
+          <w:noProof/>
+          <w:color w:val="0D0D0D" w:themeColor="text1" w:themeTint="F2"/>
+          <w:sz w:val="24"/>
+          <w:szCs w:val="24"/>
+        </w:rPr>
+        <mc:AlternateContent>
+          <mc:Choice Requires="wps">
+            <w:drawing>
+              <wp:anchor distT="0" distB="0" distL="114300" distR="114300" simplePos="0" relativeHeight="251834368" behindDoc="0" locked="0" layoutInCell="1" allowOverlap="1" wp14:anchorId="44F1FCA2" wp14:editId="0C1EC917">
+                <wp:simplePos x="0" y="0"/>
+                <wp:positionH relativeFrom="column">
+                  <wp:posOffset>2497560</wp:posOffset>
+                </wp:positionH>
+                <wp:positionV relativeFrom="paragraph">
+                  <wp:posOffset>868045</wp:posOffset>
                 </wp:positionV>
                 <wp:extent cx="490855" cy="424180"/>
                 <wp:effectExtent l="19050" t="0" r="42545" b="13970"/>
@@ -11079,7 +13208,7 @@
           </mc:Choice>
           <mc:Fallback>
             <w:pict>
-              <v:shape w14:anchorId="284E328A" id="Hexagon 100" o:spid="_x0000_s1026" type="#_x0000_t9" style="position:absolute;margin-left:273.7pt;margin-top:73.25pt;width:38.65pt;height:33.4pt;z-index:251834368;visibility:visible;mso-wrap-style:square;mso-width-percent:0;mso-height-percent:0;mso-wrap-distance-left:9pt;mso-wrap-distance-top:0;mso-wrap-distance-right:9pt;mso-wrap-distance-bottom:0;mso-position-horizontal:absolute;mso-position-horizontal-relative:text;mso-position-vertical:absolute;mso-position-vertical-relative:text;mso-width-percent:0;mso-height-percent:0;mso-width-relative:margin;mso-height-relative:margin;v-text-anchor:middle" o:gfxdata="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" adj="4666" fillcolor="#a5a5a5 [3206]" strokecolor="#525252 [1606]" strokeweight="1pt"/>
+              <v:shape w14:anchorId="3D8A16D3" id="Hexagon 100" o:spid="_x0000_s1026" type="#_x0000_t9" style="position:absolute;margin-left:196.65pt;margin-top:68.35pt;width:38.65pt;height:33.4pt;z-index:251834368;visibility:visible;mso-wrap-style:square;mso-width-percent:0;mso-height-percent:0;mso-wrap-distance-left:9pt;mso-wrap-distance-top:0;mso-wrap-distance-right:9pt;mso-wrap-distance-bottom:0;mso-position-horizontal:absolute;mso-position-horizontal-relative:text;mso-position-vertical:absolute;mso-position-vertical-relative:text;mso-width-percent:0;mso-height-percent:0;mso-width-relative:margin;mso-height-relative:margin;v-text-anchor:middle" o:gfxdata="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" adj="4666" fillcolor="#a5a5a5 [3206]" strokecolor="#525252 [1606]" strokeweight="1pt"/>
             </w:pict>
           </mc:Fallback>
         </mc:AlternateContent>
@@ -11095,13 +13224,258 @@
         <mc:AlternateContent>
           <mc:Choice Requires="wps">
             <w:drawing>
-              <wp:anchor distT="0" distB="0" distL="114300" distR="114300" simplePos="0" relativeHeight="251844608" behindDoc="0" locked="0" layoutInCell="1" allowOverlap="1" wp14:anchorId="5866C5B3" wp14:editId="62B685E4">
+              <wp:anchor distT="0" distB="0" distL="114300" distR="114300" simplePos="0" relativeHeight="251816960" behindDoc="0" locked="0" layoutInCell="1" allowOverlap="1" wp14:anchorId="67B242A7" wp14:editId="148941C9">
                 <wp:simplePos x="0" y="0"/>
                 <wp:positionH relativeFrom="column">
-                  <wp:posOffset>1456055</wp:posOffset>
+                  <wp:posOffset>1722755</wp:posOffset>
                 </wp:positionH>
                 <wp:positionV relativeFrom="paragraph">
-                  <wp:posOffset>1153795</wp:posOffset>
+                  <wp:posOffset>844020</wp:posOffset>
+                </wp:positionV>
+                <wp:extent cx="490855" cy="424180"/>
+                <wp:effectExtent l="19050" t="0" r="42545" b="13970"/>
+                <wp:wrapNone/>
+                <wp:docPr id="90" name="Hexagon 90"/>
+                <wp:cNvGraphicFramePr/>
+                <a:graphic xmlns:a="http://schemas.openxmlformats.org/drawingml/2006/main">
+                  <a:graphicData uri="http://schemas.microsoft.com/office/word/2010/wordprocessingShape">
+                    <wps:wsp>
+                      <wps:cNvSpPr/>
+                      <wps:spPr>
+                        <a:xfrm>
+                          <a:off x="0" y="0"/>
+                          <a:ext cx="490855" cy="424180"/>
+                        </a:xfrm>
+                        <a:prstGeom prst="hexagon">
+                          <a:avLst/>
+                        </a:prstGeom>
+                      </wps:spPr>
+                      <wps:style>
+                        <a:lnRef idx="2">
+                          <a:schemeClr val="accent3">
+                            <a:shade val="50000"/>
+                          </a:schemeClr>
+                        </a:lnRef>
+                        <a:fillRef idx="1">
+                          <a:schemeClr val="accent3"/>
+                        </a:fillRef>
+                        <a:effectRef idx="0">
+                          <a:schemeClr val="accent3"/>
+                        </a:effectRef>
+                        <a:fontRef idx="minor">
+                          <a:schemeClr val="lt1"/>
+                        </a:fontRef>
+                      </wps:style>
+                      <wps:txbx>
+                        <w:txbxContent>
+                          <w:p/>
+                        </w:txbxContent>
+                      </wps:txbx>
+                      <wps:bodyPr rot="0" spcFirstLastPara="0" vertOverflow="overflow" horzOverflow="overflow" vert="horz" wrap="square" lIns="91440" tIns="45720" rIns="91440" bIns="45720" numCol="1" spcCol="0" rtlCol="0" fromWordArt="0" anchor="ctr" anchorCtr="0" forceAA="0" compatLnSpc="1">
+                        <a:prstTxWarp prst="textNoShape">
+                          <a:avLst/>
+                        </a:prstTxWarp>
+                        <a:noAutofit/>
+                      </wps:bodyPr>
+                    </wps:wsp>
+                  </a:graphicData>
+                </a:graphic>
+                <wp14:sizeRelH relativeFrom="margin">
+                  <wp14:pctWidth>0</wp14:pctWidth>
+                </wp14:sizeRelH>
+                <wp14:sizeRelV relativeFrom="margin">
+                  <wp14:pctHeight>0</wp14:pctHeight>
+                </wp14:sizeRelV>
+              </wp:anchor>
+            </w:drawing>
+          </mc:Choice>
+          <mc:Fallback>
+            <w:pict>
+              <v:shape w14:anchorId="67B242A7" id="Hexagon 90" o:spid="_x0000_s1045" type="#_x0000_t9" style="position:absolute;left:0;text-align:left;margin-left:135.65pt;margin-top:66.45pt;width:38.65pt;height:33.4pt;z-index:251816960;visibility:visible;mso-wrap-style:square;mso-width-percent:0;mso-height-percent:0;mso-wrap-distance-left:9pt;mso-wrap-distance-top:0;mso-wrap-distance-right:9pt;mso-wrap-distance-bottom:0;mso-position-horizontal:absolute;mso-position-horizontal-relative:text;mso-position-vertical:absolute;mso-position-vertical-relative:text;mso-width-percent:0;mso-height-percent:0;mso-width-relative:margin;mso-height-relative:margin;v-text-anchor:middle" o:gfxdata="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" adj="4666" fillcolor="#a5a5a5 [3206]" strokecolor="#525252 [1606]" strokeweight="1pt">
+                <v:textbox>
+                  <w:txbxContent>
+                    <w:p/>
+                  </w:txbxContent>
+                </v:textbox>
+              </v:shape>
+            </w:pict>
+          </mc:Fallback>
+        </mc:AlternateContent>
+      </w:r>
+      <w:r>
+        <w:rPr>
+          <w:rFonts w:ascii="Times New Roman" w:hAnsi="Times New Roman" w:cs="Times New Roman"/>
+          <w:noProof/>
+          <w:color w:val="0D0D0D" w:themeColor="text1" w:themeTint="F2"/>
+          <w:sz w:val="24"/>
+          <w:szCs w:val="24"/>
+        </w:rPr>
+        <mc:AlternateContent>
+          <mc:Choice Requires="wps">
+            <w:drawing>
+              <wp:anchor distT="0" distB="0" distL="114300" distR="114300" simplePos="0" relativeHeight="251822080" behindDoc="0" locked="0" layoutInCell="1" allowOverlap="1" wp14:anchorId="48EEAC3B" wp14:editId="3887639F">
+                <wp:simplePos x="0" y="0"/>
+                <wp:positionH relativeFrom="column">
+                  <wp:posOffset>2111375</wp:posOffset>
+                </wp:positionH>
+                <wp:positionV relativeFrom="paragraph">
+                  <wp:posOffset>635105</wp:posOffset>
+                </wp:positionV>
+                <wp:extent cx="490855" cy="424180"/>
+                <wp:effectExtent l="19050" t="0" r="42545" b="13970"/>
+                <wp:wrapNone/>
+                <wp:docPr id="94" name="Hexagon 94"/>
+                <wp:cNvGraphicFramePr/>
+                <a:graphic xmlns:a="http://schemas.openxmlformats.org/drawingml/2006/main">
+                  <a:graphicData uri="http://schemas.microsoft.com/office/word/2010/wordprocessingShape">
+                    <wps:wsp>
+                      <wps:cNvSpPr/>
+                      <wps:spPr>
+                        <a:xfrm>
+                          <a:off x="0" y="0"/>
+                          <a:ext cx="490855" cy="424180"/>
+                        </a:xfrm>
+                        <a:prstGeom prst="hexagon">
+                          <a:avLst/>
+                        </a:prstGeom>
+                      </wps:spPr>
+                      <wps:style>
+                        <a:lnRef idx="2">
+                          <a:schemeClr val="accent3">
+                            <a:shade val="50000"/>
+                          </a:schemeClr>
+                        </a:lnRef>
+                        <a:fillRef idx="1">
+                          <a:schemeClr val="accent3"/>
+                        </a:fillRef>
+                        <a:effectRef idx="0">
+                          <a:schemeClr val="accent3"/>
+                        </a:effectRef>
+                        <a:fontRef idx="minor">
+                          <a:schemeClr val="lt1"/>
+                        </a:fontRef>
+                      </wps:style>
+                      <wps:bodyPr rot="0" spcFirstLastPara="0" vertOverflow="overflow" horzOverflow="overflow" vert="horz" wrap="square" lIns="91440" tIns="45720" rIns="91440" bIns="45720" numCol="1" spcCol="0" rtlCol="0" fromWordArt="0" anchor="ctr" anchorCtr="0" forceAA="0" compatLnSpc="1">
+                        <a:prstTxWarp prst="textNoShape">
+                          <a:avLst/>
+                        </a:prstTxWarp>
+                        <a:noAutofit/>
+                      </wps:bodyPr>
+                    </wps:wsp>
+                  </a:graphicData>
+                </a:graphic>
+                <wp14:sizeRelH relativeFrom="margin">
+                  <wp14:pctWidth>0</wp14:pctWidth>
+                </wp14:sizeRelH>
+                <wp14:sizeRelV relativeFrom="margin">
+                  <wp14:pctHeight>0</wp14:pctHeight>
+                </wp14:sizeRelV>
+              </wp:anchor>
+            </w:drawing>
+          </mc:Choice>
+          <mc:Fallback>
+            <w:pict>
+              <v:shape w14:anchorId="6BD53D5D" id="Hexagon 94" o:spid="_x0000_s1026" type="#_x0000_t9" style="position:absolute;margin-left:166.25pt;margin-top:50pt;width:38.65pt;height:33.4pt;z-index:251822080;visibility:visible;mso-wrap-style:square;mso-width-percent:0;mso-height-percent:0;mso-wrap-distance-left:9pt;mso-wrap-distance-top:0;mso-wrap-distance-right:9pt;mso-wrap-distance-bottom:0;mso-position-horizontal:absolute;mso-position-horizontal-relative:text;mso-position-vertical:absolute;mso-position-vertical-relative:text;mso-width-percent:0;mso-height-percent:0;mso-width-relative:margin;mso-height-relative:margin;v-text-anchor:middle" o:gfxdata="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" adj="4666" fillcolor="#a5a5a5 [3206]" strokecolor="#525252 [1606]" strokeweight="1pt"/>
+            </w:pict>
+          </mc:Fallback>
+        </mc:AlternateContent>
+      </w:r>
+      <w:r>
+        <w:rPr>
+          <w:rFonts w:ascii="Times New Roman" w:hAnsi="Times New Roman" w:cs="Times New Roman"/>
+          <w:noProof/>
+          <w:color w:val="0D0D0D" w:themeColor="text1" w:themeTint="F2"/>
+          <w:sz w:val="24"/>
+          <w:szCs w:val="24"/>
+        </w:rPr>
+        <mc:AlternateContent>
+          <mc:Choice Requires="wps">
+            <w:drawing>
+              <wp:anchor distT="0" distB="0" distL="114300" distR="114300" simplePos="0" relativeHeight="251814912" behindDoc="0" locked="0" layoutInCell="1" allowOverlap="1" wp14:anchorId="0B264428" wp14:editId="6CE0416E">
+                <wp:simplePos x="0" y="0"/>
+                <wp:positionH relativeFrom="column">
+                  <wp:posOffset>1717040</wp:posOffset>
+                </wp:positionH>
+                <wp:positionV relativeFrom="paragraph">
+                  <wp:posOffset>410950</wp:posOffset>
+                </wp:positionV>
+                <wp:extent cx="490855" cy="424180"/>
+                <wp:effectExtent l="19050" t="0" r="42545" b="13970"/>
+                <wp:wrapNone/>
+                <wp:docPr id="89" name="Hexagon 89"/>
+                <wp:cNvGraphicFramePr/>
+                <a:graphic xmlns:a="http://schemas.openxmlformats.org/drawingml/2006/main">
+                  <a:graphicData uri="http://schemas.microsoft.com/office/word/2010/wordprocessingShape">
+                    <wps:wsp>
+                      <wps:cNvSpPr/>
+                      <wps:spPr>
+                        <a:xfrm>
+                          <a:off x="0" y="0"/>
+                          <a:ext cx="490855" cy="424180"/>
+                        </a:xfrm>
+                        <a:prstGeom prst="hexagon">
+                          <a:avLst/>
+                        </a:prstGeom>
+                      </wps:spPr>
+                      <wps:style>
+                        <a:lnRef idx="2">
+                          <a:schemeClr val="accent3">
+                            <a:shade val="50000"/>
+                          </a:schemeClr>
+                        </a:lnRef>
+                        <a:fillRef idx="1">
+                          <a:schemeClr val="accent3"/>
+                        </a:fillRef>
+                        <a:effectRef idx="0">
+                          <a:schemeClr val="accent3"/>
+                        </a:effectRef>
+                        <a:fontRef idx="minor">
+                          <a:schemeClr val="lt1"/>
+                        </a:fontRef>
+                      </wps:style>
+                      <wps:bodyPr rot="0" spcFirstLastPara="0" vertOverflow="overflow" horzOverflow="overflow" vert="horz" wrap="square" lIns="91440" tIns="45720" rIns="91440" bIns="45720" numCol="1" spcCol="0" rtlCol="0" fromWordArt="0" anchor="ctr" anchorCtr="0" forceAA="0" compatLnSpc="1">
+                        <a:prstTxWarp prst="textNoShape">
+                          <a:avLst/>
+                        </a:prstTxWarp>
+                        <a:noAutofit/>
+                      </wps:bodyPr>
+                    </wps:wsp>
+                  </a:graphicData>
+                </a:graphic>
+                <wp14:sizeRelH relativeFrom="margin">
+                  <wp14:pctWidth>0</wp14:pctWidth>
+                </wp14:sizeRelH>
+                <wp14:sizeRelV relativeFrom="margin">
+                  <wp14:pctHeight>0</wp14:pctHeight>
+                </wp14:sizeRelV>
+              </wp:anchor>
+            </w:drawing>
+          </mc:Choice>
+          <mc:Fallback>
+            <w:pict>
+              <v:shape w14:anchorId="79503C39" id="Hexagon 89" o:spid="_x0000_s1026" type="#_x0000_t9" style="position:absolute;margin-left:135.2pt;margin-top:32.35pt;width:38.65pt;height:33.4pt;z-index:251814912;visibility:visible;mso-wrap-style:square;mso-width-percent:0;mso-height-percent:0;mso-wrap-distance-left:9pt;mso-wrap-distance-top:0;mso-wrap-distance-right:9pt;mso-wrap-distance-bottom:0;mso-position-horizontal:absolute;mso-position-horizontal-relative:text;mso-position-vertical:absolute;mso-position-vertical-relative:text;mso-width-percent:0;mso-height-percent:0;mso-width-relative:margin;mso-height-relative:margin;v-text-anchor:middle" o:gfxdata="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" adj="4666" fillcolor="#a5a5a5 [3206]" strokecolor="#525252 [1606]" strokeweight="1pt"/>
+            </w:pict>
+          </mc:Fallback>
+        </mc:AlternateContent>
+      </w:r>
+      <w:r>
+        <w:rPr>
+          <w:rFonts w:ascii="Times New Roman" w:hAnsi="Times New Roman" w:cs="Times New Roman"/>
+          <w:noProof/>
+          <w:color w:val="0D0D0D" w:themeColor="text1" w:themeTint="F2"/>
+          <w:sz w:val="24"/>
+          <w:szCs w:val="24"/>
+        </w:rPr>
+        <mc:AlternateContent>
+          <mc:Choice Requires="wps">
+            <w:drawing>
+              <wp:anchor distT="0" distB="0" distL="114300" distR="114300" simplePos="0" relativeHeight="251844608" behindDoc="0" locked="0" layoutInCell="1" allowOverlap="1" wp14:anchorId="5866C5B3" wp14:editId="68198EB5">
+                <wp:simplePos x="0" y="0"/>
+                <wp:positionH relativeFrom="column">
+                  <wp:posOffset>548640</wp:posOffset>
+                </wp:positionH>
+                <wp:positionV relativeFrom="paragraph">
+                  <wp:posOffset>1068810</wp:posOffset>
                 </wp:positionV>
                 <wp:extent cx="490855" cy="424180"/>
                 <wp:effectExtent l="19050" t="0" r="42545" b="13970"/>
@@ -11157,7 +13531,7 @@
           </mc:Choice>
           <mc:Fallback>
             <w:pict>
-              <v:shape w14:anchorId="260EDD86" id="Hexagon 105" o:spid="_x0000_s1026" type="#_x0000_t9" style="position:absolute;margin-left:114.65pt;margin-top:90.85pt;width:38.65pt;height:33.4pt;z-index:251844608;visibility:visible;mso-wrap-style:square;mso-width-percent:0;mso-height-percent:0;mso-wrap-distance-left:9pt;mso-wrap-distance-top:0;mso-wrap-distance-right:9pt;mso-wrap-distance-bottom:0;mso-position-horizontal:absolute;mso-position-horizontal-relative:text;mso-position-vertical:absolute;mso-position-vertical-relative:text;mso-width-percent:0;mso-height-percent:0;mso-width-relative:margin;mso-height-relative:margin;v-text-anchor:middle" o:gfxdata="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" adj="4666" fillcolor="#a5a5a5 [3206]" strokecolor="#525252 [1606]" strokeweight="1pt"/>
+              <v:shape w14:anchorId="69D0597E" id="Hexagon 105" o:spid="_x0000_s1026" type="#_x0000_t9" style="position:absolute;margin-left:43.2pt;margin-top:84.15pt;width:38.65pt;height:33.4pt;z-index:251844608;visibility:visible;mso-wrap-style:square;mso-width-percent:0;mso-height-percent:0;mso-wrap-distance-left:9pt;mso-wrap-distance-top:0;mso-wrap-distance-right:9pt;mso-wrap-distance-bottom:0;mso-position-horizontal:absolute;mso-position-horizontal-relative:text;mso-position-vertical:absolute;mso-position-vertical-relative:text;mso-width-percent:0;mso-height-percent:0;mso-width-relative:margin;mso-height-relative:margin;v-text-anchor:middle" o:gfxdata="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" adj="4666" fillcolor="#a5a5a5 [3206]" strokecolor="#525252 [1606]" strokeweight="1pt"/>
             </w:pict>
           </mc:Fallback>
         </mc:AlternateContent>
@@ -11166,151 +13540,6 @@
         <w:rPr>
           <w:rFonts w:ascii="Times New Roman" w:hAnsi="Times New Roman" w:cs="Times New Roman"/>
           <w:noProof/>
-          <w:color w:val="404040" w:themeColor="text1" w:themeTint="BF"/>
-          <w:sz w:val="24"/>
-          <w:szCs w:val="24"/>
-          <w:shd w:val="clear" w:color="auto" w:fill="FFFFFF"/>
-        </w:rPr>
-        <w:drawing>
-          <wp:anchor distT="0" distB="0" distL="114300" distR="114300" simplePos="0" relativeHeight="251852800" behindDoc="0" locked="0" layoutInCell="1" allowOverlap="1" wp14:anchorId="700001DA" wp14:editId="31157770">
-            <wp:simplePos x="0" y="0"/>
-            <wp:positionH relativeFrom="margin">
-              <wp:posOffset>2679405</wp:posOffset>
-            </wp:positionH>
-            <wp:positionV relativeFrom="paragraph">
-              <wp:posOffset>902645</wp:posOffset>
-            </wp:positionV>
-            <wp:extent cx="505121" cy="446626"/>
-            <wp:effectExtent l="0" t="0" r="0" b="0"/>
-            <wp:wrapNone/>
-            <wp:docPr id="109" name="Picture 109"/>
-            <wp:cNvGraphicFramePr>
-              <a:graphicFrameLocks xmlns:a="http://schemas.openxmlformats.org/drawingml/2006/main" noChangeAspect="1"/>
-            </wp:cNvGraphicFramePr>
-            <a:graphic xmlns:a="http://schemas.openxmlformats.org/drawingml/2006/main">
-              <a:graphicData uri="http://schemas.openxmlformats.org/drawingml/2006/picture">
-                <pic:pic xmlns:pic="http://schemas.openxmlformats.org/drawingml/2006/picture">
-                  <pic:nvPicPr>
-                    <pic:cNvPr id="0" name="Picture 5"/>
-                    <pic:cNvPicPr>
-                      <a:picLocks noChangeAspect="1" noChangeArrowheads="1"/>
-                    </pic:cNvPicPr>
-                  </pic:nvPicPr>
-                  <pic:blipFill>
-                    <a:blip r:embed="rId25" cstate="print">
-                      <a:extLst>
-                        <a:ext uri="{28A0092B-C50C-407E-A947-70E740481C1C}">
-                          <a14:useLocalDpi xmlns:a14="http://schemas.microsoft.com/office/drawing/2010/main" val="0"/>
-                        </a:ext>
-                      </a:extLst>
-                    </a:blip>
-                    <a:srcRect/>
-                    <a:stretch>
-                      <a:fillRect/>
-                    </a:stretch>
-                  </pic:blipFill>
-                  <pic:spPr bwMode="auto">
-                    <a:xfrm>
-                      <a:off x="0" y="0"/>
-                      <a:ext cx="505121" cy="446626"/>
-                    </a:xfrm>
-                    <a:prstGeom prst="rect">
-                      <a:avLst/>
-                    </a:prstGeom>
-                    <a:noFill/>
-                    <a:ln>
-                      <a:noFill/>
-                    </a:ln>
-                  </pic:spPr>
-                </pic:pic>
-              </a:graphicData>
-            </a:graphic>
-            <wp14:sizeRelH relativeFrom="margin">
-              <wp14:pctWidth>0</wp14:pctWidth>
-            </wp14:sizeRelH>
-            <wp14:sizeRelV relativeFrom="margin">
-              <wp14:pctHeight>0</wp14:pctHeight>
-            </wp14:sizeRelV>
-          </wp:anchor>
-        </w:drawing>
-      </w:r>
-      <w:r>
-        <w:rPr>
-          <w:rFonts w:ascii="Times New Roman" w:hAnsi="Times New Roman" w:cs="Times New Roman"/>
-          <w:noProof/>
-          <w:color w:val="404040" w:themeColor="text1" w:themeTint="BF"/>
-          <w:sz w:val="24"/>
-          <w:szCs w:val="24"/>
-          <w:u w:val="single"/>
-          <w:shd w:val="clear" w:color="auto" w:fill="FFFFFF"/>
-        </w:rPr>
-        <w:drawing>
-          <wp:anchor distT="0" distB="0" distL="114300" distR="114300" simplePos="0" relativeHeight="251850752" behindDoc="0" locked="0" layoutInCell="1" allowOverlap="1" wp14:anchorId="5525046A" wp14:editId="2E44DCD3">
-            <wp:simplePos x="0" y="0"/>
-            <wp:positionH relativeFrom="margin">
-              <wp:posOffset>1467293</wp:posOffset>
-            </wp:positionH>
-            <wp:positionV relativeFrom="paragraph">
-              <wp:posOffset>264544</wp:posOffset>
-            </wp:positionV>
-            <wp:extent cx="460552" cy="440056"/>
-            <wp:effectExtent l="0" t="0" r="0" b="0"/>
-            <wp:wrapNone/>
-            <wp:docPr id="108" name="Picture 108"/>
-            <wp:cNvGraphicFramePr>
-              <a:graphicFrameLocks xmlns:a="http://schemas.openxmlformats.org/drawingml/2006/main" noChangeAspect="1"/>
-            </wp:cNvGraphicFramePr>
-            <a:graphic xmlns:a="http://schemas.openxmlformats.org/drawingml/2006/main">
-              <a:graphicData uri="http://schemas.openxmlformats.org/drawingml/2006/picture">
-                <pic:pic xmlns:pic="http://schemas.openxmlformats.org/drawingml/2006/picture">
-                  <pic:nvPicPr>
-                    <pic:cNvPr id="0" name="Picture 1"/>
-                    <pic:cNvPicPr>
-                      <a:picLocks noChangeAspect="1" noChangeArrowheads="1"/>
-                    </pic:cNvPicPr>
-                  </pic:nvPicPr>
-                  <pic:blipFill>
-                    <a:blip r:embed="rId23" cstate="print">
-                      <a:extLst>
-                        <a:ext uri="{28A0092B-C50C-407E-A947-70E740481C1C}">
-                          <a14:useLocalDpi xmlns:a14="http://schemas.microsoft.com/office/drawing/2010/main" val="0"/>
-                        </a:ext>
-                      </a:extLst>
-                    </a:blip>
-                    <a:srcRect/>
-                    <a:stretch>
-                      <a:fillRect/>
-                    </a:stretch>
-                  </pic:blipFill>
-                  <pic:spPr bwMode="auto">
-                    <a:xfrm>
-                      <a:off x="0" y="0"/>
-                      <a:ext cx="460552" cy="440056"/>
-                    </a:xfrm>
-                    <a:prstGeom prst="rect">
-                      <a:avLst/>
-                    </a:prstGeom>
-                    <a:noFill/>
-                    <a:ln>
-                      <a:noFill/>
-                    </a:ln>
-                  </pic:spPr>
-                </pic:pic>
-              </a:graphicData>
-            </a:graphic>
-            <wp14:sizeRelH relativeFrom="margin">
-              <wp14:pctWidth>0</wp14:pctWidth>
-            </wp14:sizeRelH>
-            <wp14:sizeRelV relativeFrom="margin">
-              <wp14:pctHeight>0</wp14:pctHeight>
-            </wp14:sizeRelV>
-          </wp:anchor>
-        </w:drawing>
-      </w:r>
-      <w:r>
-        <w:rPr>
-          <w:rFonts w:ascii="Times New Roman" w:hAnsi="Times New Roman" w:cs="Times New Roman"/>
-          <w:noProof/>
           <w:color w:val="0D0D0D" w:themeColor="text1" w:themeTint="F2"/>
           <w:sz w:val="24"/>
           <w:szCs w:val="24"/>
@@ -11318,13 +13547,91 @@
         <mc:AlternateContent>
           <mc:Choice Requires="wps">
             <w:drawing>
-              <wp:anchor distT="0" distB="0" distL="114300" distR="114300" simplePos="0" relativeHeight="251842560" behindDoc="0" locked="0" layoutInCell="1" allowOverlap="1" wp14:anchorId="055C42C1" wp14:editId="71DE5B44">
+              <wp:anchor distT="0" distB="0" distL="114300" distR="114300" simplePos="0" relativeHeight="251840512" behindDoc="0" locked="0" layoutInCell="1" allowOverlap="1" wp14:anchorId="06FA2B18" wp14:editId="56A7D91D">
                 <wp:simplePos x="0" y="0"/>
                 <wp:positionH relativeFrom="column">
-                  <wp:posOffset>1052623</wp:posOffset>
+                  <wp:posOffset>156210</wp:posOffset>
                 </wp:positionH>
                 <wp:positionV relativeFrom="paragraph">
-                  <wp:posOffset>478465</wp:posOffset>
+                  <wp:posOffset>848890</wp:posOffset>
+                </wp:positionV>
+                <wp:extent cx="490855" cy="424180"/>
+                <wp:effectExtent l="19050" t="0" r="42545" b="13970"/>
+                <wp:wrapNone/>
+                <wp:docPr id="103" name="Hexagon 103"/>
+                <wp:cNvGraphicFramePr/>
+                <a:graphic xmlns:a="http://schemas.openxmlformats.org/drawingml/2006/main">
+                  <a:graphicData uri="http://schemas.microsoft.com/office/word/2010/wordprocessingShape">
+                    <wps:wsp>
+                      <wps:cNvSpPr/>
+                      <wps:spPr>
+                        <a:xfrm>
+                          <a:off x="0" y="0"/>
+                          <a:ext cx="490855" cy="424180"/>
+                        </a:xfrm>
+                        <a:prstGeom prst="hexagon">
+                          <a:avLst/>
+                        </a:prstGeom>
+                      </wps:spPr>
+                      <wps:style>
+                        <a:lnRef idx="2">
+                          <a:schemeClr val="accent3">
+                            <a:shade val="50000"/>
+                          </a:schemeClr>
+                        </a:lnRef>
+                        <a:fillRef idx="1">
+                          <a:schemeClr val="accent3"/>
+                        </a:fillRef>
+                        <a:effectRef idx="0">
+                          <a:schemeClr val="accent3"/>
+                        </a:effectRef>
+                        <a:fontRef idx="minor">
+                          <a:schemeClr val="lt1"/>
+                        </a:fontRef>
+                      </wps:style>
+                      <wps:bodyPr rot="0" spcFirstLastPara="0" vertOverflow="overflow" horzOverflow="overflow" vert="horz" wrap="square" lIns="91440" tIns="45720" rIns="91440" bIns="45720" numCol="1" spcCol="0" rtlCol="0" fromWordArt="0" anchor="ctr" anchorCtr="0" forceAA="0" compatLnSpc="1">
+                        <a:prstTxWarp prst="textNoShape">
+                          <a:avLst/>
+                        </a:prstTxWarp>
+                        <a:noAutofit/>
+                      </wps:bodyPr>
+                    </wps:wsp>
+                  </a:graphicData>
+                </a:graphic>
+                <wp14:sizeRelH relativeFrom="margin">
+                  <wp14:pctWidth>0</wp14:pctWidth>
+                </wp14:sizeRelH>
+                <wp14:sizeRelV relativeFrom="margin">
+                  <wp14:pctHeight>0</wp14:pctHeight>
+                </wp14:sizeRelV>
+              </wp:anchor>
+            </w:drawing>
+          </mc:Choice>
+          <mc:Fallback>
+            <w:pict>
+              <v:shape w14:anchorId="069809F5" id="Hexagon 103" o:spid="_x0000_s1026" type="#_x0000_t9" style="position:absolute;margin-left:12.3pt;margin-top:66.85pt;width:38.65pt;height:33.4pt;z-index:251840512;visibility:visible;mso-wrap-style:square;mso-width-percent:0;mso-height-percent:0;mso-wrap-distance-left:9pt;mso-wrap-distance-top:0;mso-wrap-distance-right:9pt;mso-wrap-distance-bottom:0;mso-position-horizontal:absolute;mso-position-horizontal-relative:text;mso-position-vertical:absolute;mso-position-vertical-relative:text;mso-width-percent:0;mso-height-percent:0;mso-width-relative:margin;mso-height-relative:margin;v-text-anchor:middle" o:gfxdata="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" adj="4666" fillcolor="#a5a5a5 [3206]" strokecolor="#525252 [1606]" strokeweight="1pt"/>
+            </w:pict>
+          </mc:Fallback>
+        </mc:AlternateContent>
+      </w:r>
+      <w:r>
+        <w:rPr>
+          <w:rFonts w:ascii="Times New Roman" w:hAnsi="Times New Roman" w:cs="Times New Roman"/>
+          <w:noProof/>
+          <w:color w:val="0D0D0D" w:themeColor="text1" w:themeTint="F2"/>
+          <w:sz w:val="24"/>
+          <w:szCs w:val="24"/>
+        </w:rPr>
+        <mc:AlternateContent>
+          <mc:Choice Requires="wps">
+            <w:drawing>
+              <wp:anchor distT="0" distB="0" distL="114300" distR="114300" simplePos="0" relativeHeight="251842560" behindDoc="0" locked="0" layoutInCell="1" allowOverlap="1" wp14:anchorId="055C42C1" wp14:editId="465DC5C5">
+                <wp:simplePos x="0" y="0"/>
+                <wp:positionH relativeFrom="column">
+                  <wp:posOffset>149225</wp:posOffset>
+                </wp:positionH>
+                <wp:positionV relativeFrom="paragraph">
+                  <wp:posOffset>425980</wp:posOffset>
                 </wp:positionV>
                 <wp:extent cx="490855" cy="424180"/>
                 <wp:effectExtent l="19050" t="0" r="42545" b="13970"/>
@@ -11380,7 +13687,7 @@
           </mc:Choice>
           <mc:Fallback>
             <w:pict>
-              <v:shape w14:anchorId="3052E9C4" id="Hexagon 104" o:spid="_x0000_s1026" type="#_x0000_t9" style="position:absolute;margin-left:82.9pt;margin-top:37.65pt;width:38.65pt;height:33.4pt;z-index:251842560;visibility:visible;mso-wrap-style:square;mso-width-percent:0;mso-height-percent:0;mso-wrap-distance-left:9pt;mso-wrap-distance-top:0;mso-wrap-distance-right:9pt;mso-wrap-distance-bottom:0;mso-position-horizontal:absolute;mso-position-horizontal-relative:text;mso-position-vertical:absolute;mso-position-vertical-relative:text;mso-width-percent:0;mso-height-percent:0;mso-width-relative:margin;mso-height-relative:margin;v-text-anchor:middle" o:gfxdata="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" adj="4666" fillcolor="#a5a5a5 [3206]" strokecolor="#525252 [1606]" strokeweight="1pt"/>
+              <v:shape w14:anchorId="24B9E6E2" id="Hexagon 104" o:spid="_x0000_s1026" type="#_x0000_t9" style="position:absolute;margin-left:11.75pt;margin-top:33.55pt;width:38.65pt;height:33.4pt;z-index:251842560;visibility:visible;mso-wrap-style:square;mso-width-percent:0;mso-height-percent:0;mso-wrap-distance-left:9pt;mso-wrap-distance-top:0;mso-wrap-distance-right:9pt;mso-wrap-distance-bottom:0;mso-position-horizontal:absolute;mso-position-horizontal-relative:text;mso-position-vertical:absolute;mso-position-vertical-relative:text;mso-width-percent:0;mso-height-percent:0;mso-width-relative:margin;mso-height-relative:margin;v-text-anchor:middle" o:gfxdata="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" adj="4666" fillcolor="#a5a5a5 [3206]" strokecolor="#525252 [1606]" strokeweight="1pt"/>
             </w:pict>
           </mc:Fallback>
         </mc:AlternateContent>
@@ -11396,18 +13703,18 @@
         <mc:AlternateContent>
           <mc:Choice Requires="wps">
             <w:drawing>
-              <wp:anchor distT="0" distB="0" distL="114300" distR="114300" simplePos="0" relativeHeight="251840512" behindDoc="0" locked="0" layoutInCell="1" allowOverlap="1" wp14:anchorId="06FA2B18" wp14:editId="68730B2D">
+              <wp:anchor distT="0" distB="0" distL="114300" distR="114300" simplePos="0" relativeHeight="251812864" behindDoc="0" locked="0" layoutInCell="1" allowOverlap="1" wp14:anchorId="0E9E6EEF" wp14:editId="5BBF0A81">
                 <wp:simplePos x="0" y="0"/>
                 <wp:positionH relativeFrom="column">
-                  <wp:posOffset>1052357</wp:posOffset>
+                  <wp:posOffset>1329690</wp:posOffset>
                 </wp:positionH>
                 <wp:positionV relativeFrom="paragraph">
-                  <wp:posOffset>923925</wp:posOffset>
+                  <wp:posOffset>630660</wp:posOffset>
                 </wp:positionV>
                 <wp:extent cx="490855" cy="424180"/>
                 <wp:effectExtent l="19050" t="0" r="42545" b="13970"/>
                 <wp:wrapNone/>
-                <wp:docPr id="103" name="Hexagon 103"/>
+                <wp:docPr id="88" name="Hexagon 88"/>
                 <wp:cNvGraphicFramePr/>
                 <a:graphic xmlns:a="http://schemas.openxmlformats.org/drawingml/2006/main">
                   <a:graphicData uri="http://schemas.microsoft.com/office/word/2010/wordprocessingShape">
@@ -11458,7 +13765,7 @@
           </mc:Choice>
           <mc:Fallback>
             <w:pict>
-              <v:shape w14:anchorId="7E05FAB3" id="Hexagon 103" o:spid="_x0000_s1026" type="#_x0000_t9" style="position:absolute;margin-left:82.85pt;margin-top:72.75pt;width:38.65pt;height:33.4pt;z-index:251840512;visibility:visible;mso-wrap-style:square;mso-width-percent:0;mso-height-percent:0;mso-wrap-distance-left:9pt;mso-wrap-distance-top:0;mso-wrap-distance-right:9pt;mso-wrap-distance-bottom:0;mso-position-horizontal:absolute;mso-position-horizontal-relative:text;mso-position-vertical:absolute;mso-position-vertical-relative:text;mso-width-percent:0;mso-height-percent:0;mso-width-relative:margin;mso-height-relative:margin;v-text-anchor:middle" o:gfxdata="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" adj="4666" fillcolor="#a5a5a5 [3206]" strokecolor="#525252 [1606]" strokeweight="1pt"/>
+              <v:shape w14:anchorId="529E4035" id="Hexagon 88" o:spid="_x0000_s1026" type="#_x0000_t9" style="position:absolute;margin-left:104.7pt;margin-top:49.65pt;width:38.65pt;height:33.4pt;z-index:251812864;visibility:visible;mso-wrap-style:square;mso-width-percent:0;mso-height-percent:0;mso-wrap-distance-left:9pt;mso-wrap-distance-top:0;mso-wrap-distance-right:9pt;mso-wrap-distance-bottom:0;mso-position-horizontal:absolute;mso-position-horizontal-relative:text;mso-position-vertical:absolute;mso-position-vertical-relative:text;mso-width-percent:0;mso-height-percent:0;mso-width-relative:margin;mso-height-relative:margin;v-text-anchor:middle" o:gfxdata="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" adj="4666" fillcolor="#a5a5a5 [3206]" strokecolor="#525252 [1606]" strokeweight="1pt"/>
             </w:pict>
           </mc:Fallback>
         </mc:AlternateContent>
@@ -11474,18 +13781,18 @@
         <mc:AlternateContent>
           <mc:Choice Requires="wps">
             <w:drawing>
-              <wp:anchor distT="0" distB="0" distL="114300" distR="114300" simplePos="0" relativeHeight="251838464" behindDoc="0" locked="0" layoutInCell="1" allowOverlap="1" wp14:anchorId="6B7CB98A" wp14:editId="6A668B7E">
+              <wp:anchor distT="0" distB="0" distL="114300" distR="114300" simplePos="0" relativeHeight="251783168" behindDoc="0" locked="0" layoutInCell="1" allowOverlap="1" wp14:anchorId="6DB42311" wp14:editId="1BB5701D">
                 <wp:simplePos x="0" y="0"/>
                 <wp:positionH relativeFrom="column">
-                  <wp:posOffset>3072765</wp:posOffset>
+                  <wp:posOffset>940435</wp:posOffset>
                 </wp:positionH>
                 <wp:positionV relativeFrom="paragraph">
-                  <wp:posOffset>1147607</wp:posOffset>
+                  <wp:posOffset>855450</wp:posOffset>
                 </wp:positionV>
                 <wp:extent cx="490855" cy="424180"/>
                 <wp:effectExtent l="19050" t="0" r="42545" b="13970"/>
                 <wp:wrapNone/>
-                <wp:docPr id="102" name="Hexagon 102"/>
+                <wp:docPr id="66" name="Hexagon 66"/>
                 <wp:cNvGraphicFramePr/>
                 <a:graphic xmlns:a="http://schemas.openxmlformats.org/drawingml/2006/main">
                   <a:graphicData uri="http://schemas.microsoft.com/office/word/2010/wordprocessingShape">
@@ -11536,7 +13843,7 @@
           </mc:Choice>
           <mc:Fallback>
             <w:pict>
-              <v:shape w14:anchorId="27A6BCF7" id="Hexagon 102" o:spid="_x0000_s1026" type="#_x0000_t9" style="position:absolute;margin-left:241.95pt;margin-top:90.35pt;width:38.65pt;height:33.4pt;z-index:251838464;visibility:visible;mso-wrap-style:square;mso-width-percent:0;mso-height-percent:0;mso-wrap-distance-left:9pt;mso-wrap-distance-top:0;mso-wrap-distance-right:9pt;mso-wrap-distance-bottom:0;mso-position-horizontal:absolute;mso-position-horizontal-relative:text;mso-position-vertical:absolute;mso-position-vertical-relative:text;mso-width-percent:0;mso-height-percent:0;mso-width-relative:margin;mso-height-relative:margin;v-text-anchor:middle" o:gfxdata="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" adj="4666" fillcolor="#a5a5a5 [3206]" strokecolor="#525252 [1606]" strokeweight="1pt"/>
+              <v:shape w14:anchorId="2F98360B" id="Hexagon 66" o:spid="_x0000_s1026" type="#_x0000_t9" style="position:absolute;margin-left:74.05pt;margin-top:67.35pt;width:38.65pt;height:33.4pt;z-index:251783168;visibility:visible;mso-wrap-style:square;mso-width-percent:0;mso-height-percent:0;mso-wrap-distance-left:9pt;mso-wrap-distance-top:0;mso-wrap-distance-right:9pt;mso-wrap-distance-bottom:0;mso-position-horizontal:absolute;mso-position-horizontal-relative:text;mso-position-vertical:absolute;mso-position-vertical-relative:text;mso-width-percent:0;mso-height-percent:0;mso-width-relative:margin;mso-height-relative:margin;v-text-anchor:middle" o:gfxdata="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" adj="4666" fillcolor="#a5a5a5 [3206]" strokecolor="#525252 [1606]" strokeweight="1pt"/>
             </w:pict>
           </mc:Fallback>
         </mc:AlternateContent>
@@ -11552,91 +13859,13 @@
         <mc:AlternateContent>
           <mc:Choice Requires="wps">
             <w:drawing>
-              <wp:anchor distT="0" distB="0" distL="114300" distR="114300" simplePos="0" relativeHeight="251836416" behindDoc="0" locked="0" layoutInCell="1" allowOverlap="1" wp14:anchorId="4935B6BA" wp14:editId="7CDB89F1">
+              <wp:anchor distT="0" distB="0" distL="114300" distR="114300" simplePos="0" relativeHeight="251826176" behindDoc="0" locked="0" layoutInCell="1" allowOverlap="1" wp14:anchorId="2CFF9898" wp14:editId="78A646C7">
                 <wp:simplePos x="0" y="0"/>
                 <wp:positionH relativeFrom="column">
-                  <wp:posOffset>3476625</wp:posOffset>
+                  <wp:posOffset>548005</wp:posOffset>
                 </wp:positionH>
                 <wp:positionV relativeFrom="paragraph">
-                  <wp:posOffset>478317</wp:posOffset>
-                </wp:positionV>
-                <wp:extent cx="490855" cy="424180"/>
-                <wp:effectExtent l="19050" t="0" r="42545" b="13970"/>
-                <wp:wrapNone/>
-                <wp:docPr id="101" name="Hexagon 101"/>
-                <wp:cNvGraphicFramePr/>
-                <a:graphic xmlns:a="http://schemas.openxmlformats.org/drawingml/2006/main">
-                  <a:graphicData uri="http://schemas.microsoft.com/office/word/2010/wordprocessingShape">
-                    <wps:wsp>
-                      <wps:cNvSpPr/>
-                      <wps:spPr>
-                        <a:xfrm>
-                          <a:off x="0" y="0"/>
-                          <a:ext cx="490855" cy="424180"/>
-                        </a:xfrm>
-                        <a:prstGeom prst="hexagon">
-                          <a:avLst/>
-                        </a:prstGeom>
-                      </wps:spPr>
-                      <wps:style>
-                        <a:lnRef idx="2">
-                          <a:schemeClr val="accent3">
-                            <a:shade val="50000"/>
-                          </a:schemeClr>
-                        </a:lnRef>
-                        <a:fillRef idx="1">
-                          <a:schemeClr val="accent3"/>
-                        </a:fillRef>
-                        <a:effectRef idx="0">
-                          <a:schemeClr val="accent3"/>
-                        </a:effectRef>
-                        <a:fontRef idx="minor">
-                          <a:schemeClr val="lt1"/>
-                        </a:fontRef>
-                      </wps:style>
-                      <wps:bodyPr rot="0" spcFirstLastPara="0" vertOverflow="overflow" horzOverflow="overflow" vert="horz" wrap="square" lIns="91440" tIns="45720" rIns="91440" bIns="45720" numCol="1" spcCol="0" rtlCol="0" fromWordArt="0" anchor="ctr" anchorCtr="0" forceAA="0" compatLnSpc="1">
-                        <a:prstTxWarp prst="textNoShape">
-                          <a:avLst/>
-                        </a:prstTxWarp>
-                        <a:noAutofit/>
-                      </wps:bodyPr>
-                    </wps:wsp>
-                  </a:graphicData>
-                </a:graphic>
-                <wp14:sizeRelH relativeFrom="margin">
-                  <wp14:pctWidth>0</wp14:pctWidth>
-                </wp14:sizeRelH>
-                <wp14:sizeRelV relativeFrom="margin">
-                  <wp14:pctHeight>0</wp14:pctHeight>
-                </wp14:sizeRelV>
-              </wp:anchor>
-            </w:drawing>
-          </mc:Choice>
-          <mc:Fallback>
-            <w:pict>
-              <v:shape w14:anchorId="25A62F11" id="Hexagon 101" o:spid="_x0000_s1026" type="#_x0000_t9" style="position:absolute;margin-left:273.75pt;margin-top:37.65pt;width:38.65pt;height:33.4pt;z-index:251836416;visibility:visible;mso-wrap-style:square;mso-width-percent:0;mso-height-percent:0;mso-wrap-distance-left:9pt;mso-wrap-distance-top:0;mso-wrap-distance-right:9pt;mso-wrap-distance-bottom:0;mso-position-horizontal:absolute;mso-position-horizontal-relative:text;mso-position-vertical:absolute;mso-position-vertical-relative:text;mso-width-percent:0;mso-height-percent:0;mso-width-relative:margin;mso-height-relative:margin;v-text-anchor:middle" o:gfxdata="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" adj="4666" fillcolor="#a5a5a5 [3206]" strokecolor="#525252 [1606]" strokeweight="1pt"/>
-            </w:pict>
-          </mc:Fallback>
-        </mc:AlternateContent>
-      </w:r>
-      <w:r>
-        <w:rPr>
-          <w:rFonts w:ascii="Times New Roman" w:hAnsi="Times New Roman" w:cs="Times New Roman"/>
-          <w:noProof/>
-          <w:color w:val="0D0D0D" w:themeColor="text1" w:themeTint="F2"/>
-          <w:sz w:val="24"/>
-          <w:szCs w:val="24"/>
-        </w:rPr>
-        <mc:AlternateContent>
-          <mc:Choice Requires="wps">
-            <w:drawing>
-              <wp:anchor distT="0" distB="0" distL="114300" distR="114300" simplePos="0" relativeHeight="251826176" behindDoc="0" locked="0" layoutInCell="1" allowOverlap="1" wp14:anchorId="2CFF9898" wp14:editId="7672E507">
-                <wp:simplePos x="0" y="0"/>
-                <wp:positionH relativeFrom="column">
-                  <wp:posOffset>1456660</wp:posOffset>
-                </wp:positionH>
-                <wp:positionV relativeFrom="paragraph">
-                  <wp:posOffset>701749</wp:posOffset>
+                  <wp:posOffset>639340</wp:posOffset>
                 </wp:positionV>
                 <wp:extent cx="490855" cy="424180"/>
                 <wp:effectExtent l="19050" t="0" r="42545" b="13970"/>
@@ -11692,7 +13921,7 @@
           </mc:Choice>
           <mc:Fallback>
             <w:pict>
-              <v:shape w14:anchorId="3ADA5631" id="Hexagon 96" o:spid="_x0000_s1026" type="#_x0000_t9" style="position:absolute;margin-left:114.7pt;margin-top:55.25pt;width:38.65pt;height:33.4pt;z-index:251826176;visibility:visible;mso-wrap-style:square;mso-width-percent:0;mso-height-percent:0;mso-wrap-distance-left:9pt;mso-wrap-distance-top:0;mso-wrap-distance-right:9pt;mso-wrap-distance-bottom:0;mso-position-horizontal:absolute;mso-position-horizontal-relative:text;mso-position-vertical:absolute;mso-position-vertical-relative:text;mso-width-percent:0;mso-height-percent:0;mso-width-relative:margin;mso-height-relative:margin;v-text-anchor:middle" o:gfxdata="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" adj="4666" fillcolor="#a5a5a5 [3206]" strokecolor="#525252 [1606]" strokeweight="1pt"/>
+              <v:shape w14:anchorId="78FB0BC8" id="Hexagon 96" o:spid="_x0000_s1026" type="#_x0000_t9" style="position:absolute;margin-left:43.15pt;margin-top:50.35pt;width:38.65pt;height:33.4pt;z-index:251826176;visibility:visible;mso-wrap-style:square;mso-width-percent:0;mso-height-percent:0;mso-wrap-distance-left:9pt;mso-wrap-distance-top:0;mso-wrap-distance-right:9pt;mso-wrap-distance-bottom:0;mso-position-horizontal:absolute;mso-position-horizontal-relative:text;mso-position-vertical:absolute;mso-position-vertical-relative:text;mso-width-percent:0;mso-height-percent:0;mso-width-relative:margin;mso-height-relative:margin;v-text-anchor:middle" o:gfxdata="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" adj="4666" fillcolor="#a5a5a5 [3206]" strokecolor="#525252 [1606]" strokeweight="1pt"/>
             </w:pict>
           </mc:Fallback>
         </mc:AlternateContent>
@@ -11708,13 +13937,247 @@
         <mc:AlternateContent>
           <mc:Choice Requires="wps">
             <w:drawing>
-              <wp:anchor distT="0" distB="0" distL="114300" distR="114300" simplePos="0" relativeHeight="251824128" behindDoc="0" locked="0" layoutInCell="1" allowOverlap="1" wp14:anchorId="3E12FCC3" wp14:editId="6A644471">
+              <wp:anchor distT="0" distB="0" distL="114300" distR="114300" simplePos="0" relativeHeight="251781120" behindDoc="0" locked="0" layoutInCell="1" allowOverlap="1" wp14:anchorId="013252EB" wp14:editId="3057EFE9">
+                <wp:simplePos x="0" y="0"/>
+                <wp:positionH relativeFrom="column">
+                  <wp:posOffset>931015</wp:posOffset>
+                </wp:positionH>
+                <wp:positionV relativeFrom="paragraph">
+                  <wp:posOffset>416560</wp:posOffset>
+                </wp:positionV>
+                <wp:extent cx="490855" cy="424180"/>
+                <wp:effectExtent l="19050" t="0" r="42545" b="13970"/>
+                <wp:wrapNone/>
+                <wp:docPr id="65" name="Hexagon 65"/>
+                <wp:cNvGraphicFramePr/>
+                <a:graphic xmlns:a="http://schemas.openxmlformats.org/drawingml/2006/main">
+                  <a:graphicData uri="http://schemas.microsoft.com/office/word/2010/wordprocessingShape">
+                    <wps:wsp>
+                      <wps:cNvSpPr/>
+                      <wps:spPr>
+                        <a:xfrm>
+                          <a:off x="0" y="0"/>
+                          <a:ext cx="490855" cy="424180"/>
+                        </a:xfrm>
+                        <a:prstGeom prst="hexagon">
+                          <a:avLst/>
+                        </a:prstGeom>
+                      </wps:spPr>
+                      <wps:style>
+                        <a:lnRef idx="2">
+                          <a:schemeClr val="accent3">
+                            <a:shade val="50000"/>
+                          </a:schemeClr>
+                        </a:lnRef>
+                        <a:fillRef idx="1">
+                          <a:schemeClr val="accent3"/>
+                        </a:fillRef>
+                        <a:effectRef idx="0">
+                          <a:schemeClr val="accent3"/>
+                        </a:effectRef>
+                        <a:fontRef idx="minor">
+                          <a:schemeClr val="lt1"/>
+                        </a:fontRef>
+                      </wps:style>
+                      <wps:bodyPr rot="0" spcFirstLastPara="0" vertOverflow="overflow" horzOverflow="overflow" vert="horz" wrap="square" lIns="91440" tIns="45720" rIns="91440" bIns="45720" numCol="1" spcCol="0" rtlCol="0" fromWordArt="0" anchor="ctr" anchorCtr="0" forceAA="0" compatLnSpc="1">
+                        <a:prstTxWarp prst="textNoShape">
+                          <a:avLst/>
+                        </a:prstTxWarp>
+                        <a:noAutofit/>
+                      </wps:bodyPr>
+                    </wps:wsp>
+                  </a:graphicData>
+                </a:graphic>
+                <wp14:sizeRelH relativeFrom="margin">
+                  <wp14:pctWidth>0</wp14:pctWidth>
+                </wp14:sizeRelH>
+                <wp14:sizeRelV relativeFrom="margin">
+                  <wp14:pctHeight>0</wp14:pctHeight>
+                </wp14:sizeRelV>
+              </wp:anchor>
+            </w:drawing>
+          </mc:Choice>
+          <mc:Fallback>
+            <w:pict>
+              <v:shape w14:anchorId="1FDBEDA9" id="Hexagon 65" o:spid="_x0000_s1026" type="#_x0000_t9" style="position:absolute;margin-left:73.3pt;margin-top:32.8pt;width:38.65pt;height:33.4pt;z-index:251781120;visibility:visible;mso-wrap-style:square;mso-width-percent:0;mso-height-percent:0;mso-wrap-distance-left:9pt;mso-wrap-distance-top:0;mso-wrap-distance-right:9pt;mso-wrap-distance-bottom:0;mso-position-horizontal:absolute;mso-position-horizontal-relative:text;mso-position-vertical:absolute;mso-position-vertical-relative:text;mso-width-percent:0;mso-height-percent:0;mso-width-relative:margin;mso-height-relative:margin;v-text-anchor:middle" o:gfxdata="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" adj="4666" fillcolor="#a5a5a5 [3206]" strokecolor="#525252 [1606]" strokeweight="1pt"/>
+            </w:pict>
+          </mc:Fallback>
+        </mc:AlternateContent>
+      </w:r>
+      <w:r>
+        <w:rPr>
+          <w:rFonts w:ascii="Times New Roman" w:hAnsi="Times New Roman" w:cs="Times New Roman"/>
+          <w:noProof/>
+          <w:color w:val="0D0D0D" w:themeColor="text1" w:themeTint="F2"/>
+          <w:sz w:val="24"/>
+          <w:szCs w:val="24"/>
+        </w:rPr>
+        <mc:AlternateContent>
+          <mc:Choice Requires="wps">
+            <w:drawing>
+              <wp:anchor distT="0" distB="0" distL="114300" distR="114300" simplePos="0" relativeHeight="251791360" behindDoc="0" locked="0" layoutInCell="1" allowOverlap="1" wp14:anchorId="50473634" wp14:editId="62854BD9">
+                <wp:simplePos x="0" y="0"/>
+                <wp:positionH relativeFrom="column">
+                  <wp:posOffset>2122805</wp:posOffset>
+                </wp:positionH>
+                <wp:positionV relativeFrom="paragraph">
+                  <wp:posOffset>205105</wp:posOffset>
+                </wp:positionV>
+                <wp:extent cx="490855" cy="424180"/>
+                <wp:effectExtent l="19050" t="0" r="42545" b="13970"/>
+                <wp:wrapNone/>
+                <wp:docPr id="72" name="Hexagon 72"/>
+                <wp:cNvGraphicFramePr/>
+                <a:graphic xmlns:a="http://schemas.openxmlformats.org/drawingml/2006/main">
+                  <a:graphicData uri="http://schemas.microsoft.com/office/word/2010/wordprocessingShape">
+                    <wps:wsp>
+                      <wps:cNvSpPr/>
+                      <wps:spPr>
+                        <a:xfrm>
+                          <a:off x="0" y="0"/>
+                          <a:ext cx="490855" cy="424180"/>
+                        </a:xfrm>
+                        <a:prstGeom prst="hexagon">
+                          <a:avLst/>
+                        </a:prstGeom>
+                      </wps:spPr>
+                      <wps:style>
+                        <a:lnRef idx="2">
+                          <a:schemeClr val="accent3">
+                            <a:shade val="50000"/>
+                          </a:schemeClr>
+                        </a:lnRef>
+                        <a:fillRef idx="1">
+                          <a:schemeClr val="accent3"/>
+                        </a:fillRef>
+                        <a:effectRef idx="0">
+                          <a:schemeClr val="accent3"/>
+                        </a:effectRef>
+                        <a:fontRef idx="minor">
+                          <a:schemeClr val="lt1"/>
+                        </a:fontRef>
+                      </wps:style>
+                      <wps:bodyPr rot="0" spcFirstLastPara="0" vertOverflow="overflow" horzOverflow="overflow" vert="horz" wrap="square" lIns="91440" tIns="45720" rIns="91440" bIns="45720" numCol="1" spcCol="0" rtlCol="0" fromWordArt="0" anchor="ctr" anchorCtr="0" forceAA="0" compatLnSpc="1">
+                        <a:prstTxWarp prst="textNoShape">
+                          <a:avLst/>
+                        </a:prstTxWarp>
+                        <a:noAutofit/>
+                      </wps:bodyPr>
+                    </wps:wsp>
+                  </a:graphicData>
+                </a:graphic>
+                <wp14:sizeRelH relativeFrom="margin">
+                  <wp14:pctWidth>0</wp14:pctWidth>
+                </wp14:sizeRelH>
+                <wp14:sizeRelV relativeFrom="margin">
+                  <wp14:pctHeight>0</wp14:pctHeight>
+                </wp14:sizeRelV>
+              </wp:anchor>
+            </w:drawing>
+          </mc:Choice>
+          <mc:Fallback>
+            <w:pict>
+              <v:shape w14:anchorId="7AC68E26" id="Hexagon 72" o:spid="_x0000_s1026" type="#_x0000_t9" style="position:absolute;margin-left:167.15pt;margin-top:16.15pt;width:38.65pt;height:33.4pt;z-index:251791360;visibility:visible;mso-wrap-style:square;mso-width-percent:0;mso-height-percent:0;mso-wrap-distance-left:9pt;mso-wrap-distance-top:0;mso-wrap-distance-right:9pt;mso-wrap-distance-bottom:0;mso-position-horizontal:absolute;mso-position-horizontal-relative:text;mso-position-vertical:absolute;mso-position-vertical-relative:text;mso-width-percent:0;mso-height-percent:0;mso-width-relative:margin;mso-height-relative:margin;v-text-anchor:middle" o:gfxdata="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" adj="4666" fillcolor="#a5a5a5 [3206]" strokecolor="#525252 [1606]" strokeweight="1pt"/>
+            </w:pict>
+          </mc:Fallback>
+        </mc:AlternateContent>
+      </w:r>
+      <w:r>
+        <w:rPr>
+          <w:rFonts w:ascii="Times New Roman" w:hAnsi="Times New Roman" w:cs="Times New Roman"/>
+          <w:noProof/>
+          <w:color w:val="0D0D0D" w:themeColor="text1" w:themeTint="F2"/>
+          <w:sz w:val="24"/>
+          <w:szCs w:val="24"/>
+        </w:rPr>
+        <mc:AlternateContent>
+          <mc:Choice Requires="wps">
+            <w:drawing>
+              <wp:anchor distT="0" distB="0" distL="114300" distR="114300" simplePos="0" relativeHeight="251779072" behindDoc="0" locked="0" layoutInCell="1" allowOverlap="1" wp14:anchorId="30DAE675" wp14:editId="74B31EC3">
+                <wp:simplePos x="0" y="0"/>
+                <wp:positionH relativeFrom="column">
+                  <wp:posOffset>1323340</wp:posOffset>
+                </wp:positionH>
+                <wp:positionV relativeFrom="paragraph">
+                  <wp:posOffset>198860</wp:posOffset>
+                </wp:positionV>
+                <wp:extent cx="490855" cy="424180"/>
+                <wp:effectExtent l="19050" t="0" r="42545" b="13970"/>
+                <wp:wrapNone/>
+                <wp:docPr id="64" name="Hexagon 64"/>
+                <wp:cNvGraphicFramePr/>
+                <a:graphic xmlns:a="http://schemas.openxmlformats.org/drawingml/2006/main">
+                  <a:graphicData uri="http://schemas.microsoft.com/office/word/2010/wordprocessingShape">
+                    <wps:wsp>
+                      <wps:cNvSpPr/>
+                      <wps:spPr>
+                        <a:xfrm>
+                          <a:off x="0" y="0"/>
+                          <a:ext cx="490855" cy="424180"/>
+                        </a:xfrm>
+                        <a:prstGeom prst="hexagon">
+                          <a:avLst/>
+                        </a:prstGeom>
+                      </wps:spPr>
+                      <wps:style>
+                        <a:lnRef idx="2">
+                          <a:schemeClr val="accent3">
+                            <a:shade val="50000"/>
+                          </a:schemeClr>
+                        </a:lnRef>
+                        <a:fillRef idx="1">
+                          <a:schemeClr val="accent3"/>
+                        </a:fillRef>
+                        <a:effectRef idx="0">
+                          <a:schemeClr val="accent3"/>
+                        </a:effectRef>
+                        <a:fontRef idx="minor">
+                          <a:schemeClr val="lt1"/>
+                        </a:fontRef>
+                      </wps:style>
+                      <wps:bodyPr rot="0" spcFirstLastPara="0" vertOverflow="overflow" horzOverflow="overflow" vert="horz" wrap="square" lIns="91440" tIns="45720" rIns="91440" bIns="45720" numCol="1" spcCol="0" rtlCol="0" fromWordArt="0" anchor="ctr" anchorCtr="0" forceAA="0" compatLnSpc="1">
+                        <a:prstTxWarp prst="textNoShape">
+                          <a:avLst/>
+                        </a:prstTxWarp>
+                        <a:noAutofit/>
+                      </wps:bodyPr>
+                    </wps:wsp>
+                  </a:graphicData>
+                </a:graphic>
+                <wp14:sizeRelH relativeFrom="margin">
+                  <wp14:pctWidth>0</wp14:pctWidth>
+                </wp14:sizeRelH>
+                <wp14:sizeRelV relativeFrom="margin">
+                  <wp14:pctHeight>0</wp14:pctHeight>
+                </wp14:sizeRelV>
+              </wp:anchor>
+            </w:drawing>
+          </mc:Choice>
+          <mc:Fallback>
+            <w:pict>
+              <v:shape w14:anchorId="5A26D51F" id="Hexagon 64" o:spid="_x0000_s1026" type="#_x0000_t9" style="position:absolute;margin-left:104.2pt;margin-top:15.65pt;width:38.65pt;height:33.4pt;z-index:251779072;visibility:visible;mso-wrap-style:square;mso-width-percent:0;mso-height-percent:0;mso-wrap-distance-left:9pt;mso-wrap-distance-top:0;mso-wrap-distance-right:9pt;mso-wrap-distance-bottom:0;mso-position-horizontal:absolute;mso-position-horizontal-relative:text;mso-position-vertical:absolute;mso-position-vertical-relative:text;mso-width-percent:0;mso-height-percent:0;mso-width-relative:margin;mso-height-relative:margin;v-text-anchor:middle" o:gfxdata="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" adj="4666" fillcolor="#a5a5a5 [3206]" strokecolor="#525252 [1606]" strokeweight="1pt"/>
+            </w:pict>
+          </mc:Fallback>
+        </mc:AlternateContent>
+      </w:r>
+      <w:r>
+        <w:rPr>
+          <w:rFonts w:ascii="Times New Roman" w:hAnsi="Times New Roman" w:cs="Times New Roman"/>
+          <w:noProof/>
+          <w:color w:val="0D0D0D" w:themeColor="text1" w:themeTint="F2"/>
+          <w:sz w:val="24"/>
+          <w:szCs w:val="24"/>
+        </w:rPr>
+        <mc:AlternateContent>
+          <mc:Choice Requires="wps">
+            <w:drawing>
+              <wp:anchor distT="0" distB="0" distL="114300" distR="114300" simplePos="0" relativeHeight="251824128" behindDoc="0" locked="0" layoutInCell="1" allowOverlap="1" wp14:anchorId="3E12FCC3" wp14:editId="6183EC8A">
                 <wp:simplePos x="0" y="0"/>
                 <wp:positionH relativeFrom="margin">
-                  <wp:posOffset>1454445</wp:posOffset>
+                  <wp:posOffset>535802</wp:posOffset>
                 </wp:positionH>
                 <wp:positionV relativeFrom="paragraph">
-                  <wp:posOffset>253439</wp:posOffset>
+                  <wp:posOffset>205657</wp:posOffset>
                 </wp:positionV>
                 <wp:extent cx="490855" cy="424180"/>
                 <wp:effectExtent l="19050" t="0" r="42545" b="13970"/>
@@ -11770,873 +14233,12 @@
           </mc:Choice>
           <mc:Fallback>
             <w:pict>
-              <v:shape w14:anchorId="00360D85" id="Hexagon 95" o:spid="_x0000_s1026" type="#_x0000_t9" style="position:absolute;margin-left:114.5pt;margin-top:19.95pt;width:38.65pt;height:33.4pt;z-index:251824128;visibility:visible;mso-wrap-style:square;mso-width-percent:0;mso-height-percent:0;mso-wrap-distance-left:9pt;mso-wrap-distance-top:0;mso-wrap-distance-right:9pt;mso-wrap-distance-bottom:0;mso-position-horizontal:absolute;mso-position-horizontal-relative:margin;mso-position-vertical:absolute;mso-position-vertical-relative:text;mso-width-percent:0;mso-height-percent:0;mso-width-relative:margin;mso-height-relative:margin;v-text-anchor:middle" o:gfxdata="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" adj="4666" fillcolor="#a5a5a5 [3206]" strokecolor="#525252 [1606]" strokeweight="1pt">
+              <v:shape w14:anchorId="3FAE5D4E" id="Hexagon 95" o:spid="_x0000_s1026" type="#_x0000_t9" style="position:absolute;margin-left:42.2pt;margin-top:16.2pt;width:38.65pt;height:33.4pt;z-index:251824128;visibility:visible;mso-wrap-style:square;mso-width-percent:0;mso-height-percent:0;mso-wrap-distance-left:9pt;mso-wrap-distance-top:0;mso-wrap-distance-right:9pt;mso-wrap-distance-bottom:0;mso-position-horizontal:absolute;mso-position-horizontal-relative:margin;mso-position-vertical:absolute;mso-position-vertical-relative:text;mso-width-percent:0;mso-height-percent:0;mso-width-relative:margin;mso-height-relative:margin;v-text-anchor:middle" o:gfxdata="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" adj="4666" fillcolor="#a5a5a5 [3206]" strokecolor="#525252 [1606]" strokeweight="1pt">
                 <w10:wrap anchorx="margin"/>
               </v:shape>
             </w:pict>
           </mc:Fallback>
         </mc:AlternateContent>
-      </w:r>
-      <w:r>
-        <w:rPr>
-          <w:rFonts w:ascii="Times New Roman" w:hAnsi="Times New Roman" w:cs="Times New Roman"/>
-          <w:noProof/>
-          <w:color w:val="0D0D0D" w:themeColor="text1" w:themeTint="F2"/>
-          <w:sz w:val="24"/>
-          <w:szCs w:val="24"/>
-        </w:rPr>
-        <mc:AlternateContent>
-          <mc:Choice Requires="wps">
-            <w:drawing>
-              <wp:anchor distT="0" distB="0" distL="114300" distR="114300" simplePos="0" relativeHeight="251822080" behindDoc="0" locked="0" layoutInCell="1" allowOverlap="1" wp14:anchorId="48EEAC3B" wp14:editId="3B355227">
-                <wp:simplePos x="0" y="0"/>
-                <wp:positionH relativeFrom="column">
-                  <wp:posOffset>3073769</wp:posOffset>
-                </wp:positionH>
-                <wp:positionV relativeFrom="paragraph">
-                  <wp:posOffset>704112</wp:posOffset>
-                </wp:positionV>
-                <wp:extent cx="490855" cy="424180"/>
-                <wp:effectExtent l="19050" t="0" r="42545" b="13970"/>
-                <wp:wrapNone/>
-                <wp:docPr id="94" name="Hexagon 94"/>
-                <wp:cNvGraphicFramePr/>
-                <a:graphic xmlns:a="http://schemas.openxmlformats.org/drawingml/2006/main">
-                  <a:graphicData uri="http://schemas.microsoft.com/office/word/2010/wordprocessingShape">
-                    <wps:wsp>
-                      <wps:cNvSpPr/>
-                      <wps:spPr>
-                        <a:xfrm>
-                          <a:off x="0" y="0"/>
-                          <a:ext cx="490855" cy="424180"/>
-                        </a:xfrm>
-                        <a:prstGeom prst="hexagon">
-                          <a:avLst/>
-                        </a:prstGeom>
-                      </wps:spPr>
-                      <wps:style>
-                        <a:lnRef idx="2">
-                          <a:schemeClr val="accent3">
-                            <a:shade val="50000"/>
-                          </a:schemeClr>
-                        </a:lnRef>
-                        <a:fillRef idx="1">
-                          <a:schemeClr val="accent3"/>
-                        </a:fillRef>
-                        <a:effectRef idx="0">
-                          <a:schemeClr val="accent3"/>
-                        </a:effectRef>
-                        <a:fontRef idx="minor">
-                          <a:schemeClr val="lt1"/>
-                        </a:fontRef>
-                      </wps:style>
-                      <wps:bodyPr rot="0" spcFirstLastPara="0" vertOverflow="overflow" horzOverflow="overflow" vert="horz" wrap="square" lIns="91440" tIns="45720" rIns="91440" bIns="45720" numCol="1" spcCol="0" rtlCol="0" fromWordArt="0" anchor="ctr" anchorCtr="0" forceAA="0" compatLnSpc="1">
-                        <a:prstTxWarp prst="textNoShape">
-                          <a:avLst/>
-                        </a:prstTxWarp>
-                        <a:noAutofit/>
-                      </wps:bodyPr>
-                    </wps:wsp>
-                  </a:graphicData>
-                </a:graphic>
-                <wp14:sizeRelH relativeFrom="margin">
-                  <wp14:pctWidth>0</wp14:pctWidth>
-                </wp14:sizeRelH>
-                <wp14:sizeRelV relativeFrom="margin">
-                  <wp14:pctHeight>0</wp14:pctHeight>
-                </wp14:sizeRelV>
-              </wp:anchor>
-            </w:drawing>
-          </mc:Choice>
-          <mc:Fallback>
-            <w:pict>
-              <v:shape w14:anchorId="78F6EF3F" id="Hexagon 94" o:spid="_x0000_s1026" type="#_x0000_t9" style="position:absolute;margin-left:242.05pt;margin-top:55.45pt;width:38.65pt;height:33.4pt;z-index:251822080;visibility:visible;mso-wrap-style:square;mso-width-percent:0;mso-height-percent:0;mso-wrap-distance-left:9pt;mso-wrap-distance-top:0;mso-wrap-distance-right:9pt;mso-wrap-distance-bottom:0;mso-position-horizontal:absolute;mso-position-horizontal-relative:text;mso-position-vertical:absolute;mso-position-vertical-relative:text;mso-width-percent:0;mso-height-percent:0;mso-width-relative:margin;mso-height-relative:margin;v-text-anchor:middle" o:gfxdata="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" adj="4666" fillcolor="#a5a5a5 [3206]" strokecolor="#525252 [1606]" strokeweight="1pt"/>
-            </w:pict>
-          </mc:Fallback>
-        </mc:AlternateContent>
-      </w:r>
-      <w:r>
-        <w:rPr>
-          <w:rFonts w:ascii="Times New Roman" w:hAnsi="Times New Roman" w:cs="Times New Roman"/>
-          <w:noProof/>
-          <w:color w:val="0D0D0D" w:themeColor="text1" w:themeTint="F2"/>
-          <w:sz w:val="24"/>
-          <w:szCs w:val="24"/>
-        </w:rPr>
-        <mc:AlternateContent>
-          <mc:Choice Requires="wps">
-            <w:drawing>
-              <wp:anchor distT="0" distB="0" distL="114300" distR="114300" simplePos="0" relativeHeight="251791360" behindDoc="0" locked="0" layoutInCell="1" allowOverlap="1" wp14:anchorId="50473634" wp14:editId="7801ECEF">
-                <wp:simplePos x="0" y="0"/>
-                <wp:positionH relativeFrom="column">
-                  <wp:posOffset>3072765</wp:posOffset>
-                </wp:positionH>
-                <wp:positionV relativeFrom="paragraph">
-                  <wp:posOffset>257013</wp:posOffset>
-                </wp:positionV>
-                <wp:extent cx="490855" cy="424180"/>
-                <wp:effectExtent l="19050" t="0" r="42545" b="13970"/>
-                <wp:wrapNone/>
-                <wp:docPr id="72" name="Hexagon 72"/>
-                <wp:cNvGraphicFramePr/>
-                <a:graphic xmlns:a="http://schemas.openxmlformats.org/drawingml/2006/main">
-                  <a:graphicData uri="http://schemas.microsoft.com/office/word/2010/wordprocessingShape">
-                    <wps:wsp>
-                      <wps:cNvSpPr/>
-                      <wps:spPr>
-                        <a:xfrm>
-                          <a:off x="0" y="0"/>
-                          <a:ext cx="490855" cy="424180"/>
-                        </a:xfrm>
-                        <a:prstGeom prst="hexagon">
-                          <a:avLst/>
-                        </a:prstGeom>
-                      </wps:spPr>
-                      <wps:style>
-                        <a:lnRef idx="2">
-                          <a:schemeClr val="accent3">
-                            <a:shade val="50000"/>
-                          </a:schemeClr>
-                        </a:lnRef>
-                        <a:fillRef idx="1">
-                          <a:schemeClr val="accent3"/>
-                        </a:fillRef>
-                        <a:effectRef idx="0">
-                          <a:schemeClr val="accent3"/>
-                        </a:effectRef>
-                        <a:fontRef idx="minor">
-                          <a:schemeClr val="lt1"/>
-                        </a:fontRef>
-                      </wps:style>
-                      <wps:bodyPr rot="0" spcFirstLastPara="0" vertOverflow="overflow" horzOverflow="overflow" vert="horz" wrap="square" lIns="91440" tIns="45720" rIns="91440" bIns="45720" numCol="1" spcCol="0" rtlCol="0" fromWordArt="0" anchor="ctr" anchorCtr="0" forceAA="0" compatLnSpc="1">
-                        <a:prstTxWarp prst="textNoShape">
-                          <a:avLst/>
-                        </a:prstTxWarp>
-                        <a:noAutofit/>
-                      </wps:bodyPr>
-                    </wps:wsp>
-                  </a:graphicData>
-                </a:graphic>
-                <wp14:sizeRelH relativeFrom="margin">
-                  <wp14:pctWidth>0</wp14:pctWidth>
-                </wp14:sizeRelH>
-                <wp14:sizeRelV relativeFrom="margin">
-                  <wp14:pctHeight>0</wp14:pctHeight>
-                </wp14:sizeRelV>
-              </wp:anchor>
-            </w:drawing>
-          </mc:Choice>
-          <mc:Fallback>
-            <w:pict>
-              <v:shape w14:anchorId="5996E974" id="Hexagon 72" o:spid="_x0000_s1026" type="#_x0000_t9" style="position:absolute;margin-left:241.95pt;margin-top:20.25pt;width:38.65pt;height:33.4pt;z-index:251791360;visibility:visible;mso-wrap-style:square;mso-width-percent:0;mso-height-percent:0;mso-wrap-distance-left:9pt;mso-wrap-distance-top:0;mso-wrap-distance-right:9pt;mso-wrap-distance-bottom:0;mso-position-horizontal:absolute;mso-position-horizontal-relative:text;mso-position-vertical:absolute;mso-position-vertical-relative:text;mso-width-percent:0;mso-height-percent:0;mso-width-relative:margin;mso-height-relative:margin;v-text-anchor:middle" o:gfxdata="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" adj="4666" fillcolor="#a5a5a5 [3206]" strokecolor="#525252 [1606]" strokeweight="1pt"/>
-            </w:pict>
-          </mc:Fallback>
-        </mc:AlternateContent>
-      </w:r>
-      <w:r>
-        <w:rPr>
-          <w:rFonts w:ascii="Times New Roman" w:hAnsi="Times New Roman" w:cs="Times New Roman"/>
-          <w:noProof/>
-          <w:color w:val="0D0D0D" w:themeColor="text1" w:themeTint="F2"/>
-          <w:sz w:val="24"/>
-          <w:szCs w:val="24"/>
-        </w:rPr>
-        <mc:AlternateContent>
-          <mc:Choice Requires="wps">
-            <w:drawing>
-              <wp:anchor distT="0" distB="0" distL="114300" distR="114300" simplePos="0" relativeHeight="251783168" behindDoc="0" locked="0" layoutInCell="1" allowOverlap="1" wp14:anchorId="6DB42311" wp14:editId="5CFE5C21">
-                <wp:simplePos x="0" y="0"/>
-                <wp:positionH relativeFrom="column">
-                  <wp:posOffset>1858807</wp:posOffset>
-                </wp:positionH>
-                <wp:positionV relativeFrom="paragraph">
-                  <wp:posOffset>929005</wp:posOffset>
-                </wp:positionV>
-                <wp:extent cx="490855" cy="424180"/>
-                <wp:effectExtent l="19050" t="0" r="42545" b="13970"/>
-                <wp:wrapNone/>
-                <wp:docPr id="66" name="Hexagon 66"/>
-                <wp:cNvGraphicFramePr/>
-                <a:graphic xmlns:a="http://schemas.openxmlformats.org/drawingml/2006/main">
-                  <a:graphicData uri="http://schemas.microsoft.com/office/word/2010/wordprocessingShape">
-                    <wps:wsp>
-                      <wps:cNvSpPr/>
-                      <wps:spPr>
-                        <a:xfrm>
-                          <a:off x="0" y="0"/>
-                          <a:ext cx="490855" cy="424180"/>
-                        </a:xfrm>
-                        <a:prstGeom prst="hexagon">
-                          <a:avLst/>
-                        </a:prstGeom>
-                      </wps:spPr>
-                      <wps:style>
-                        <a:lnRef idx="2">
-                          <a:schemeClr val="accent3">
-                            <a:shade val="50000"/>
-                          </a:schemeClr>
-                        </a:lnRef>
-                        <a:fillRef idx="1">
-                          <a:schemeClr val="accent3"/>
-                        </a:fillRef>
-                        <a:effectRef idx="0">
-                          <a:schemeClr val="accent3"/>
-                        </a:effectRef>
-                        <a:fontRef idx="minor">
-                          <a:schemeClr val="lt1"/>
-                        </a:fontRef>
-                      </wps:style>
-                      <wps:bodyPr rot="0" spcFirstLastPara="0" vertOverflow="overflow" horzOverflow="overflow" vert="horz" wrap="square" lIns="91440" tIns="45720" rIns="91440" bIns="45720" numCol="1" spcCol="0" rtlCol="0" fromWordArt="0" anchor="ctr" anchorCtr="0" forceAA="0" compatLnSpc="1">
-                        <a:prstTxWarp prst="textNoShape">
-                          <a:avLst/>
-                        </a:prstTxWarp>
-                        <a:noAutofit/>
-                      </wps:bodyPr>
-                    </wps:wsp>
-                  </a:graphicData>
-                </a:graphic>
-                <wp14:sizeRelH relativeFrom="margin">
-                  <wp14:pctWidth>0</wp14:pctWidth>
-                </wp14:sizeRelH>
-                <wp14:sizeRelV relativeFrom="margin">
-                  <wp14:pctHeight>0</wp14:pctHeight>
-                </wp14:sizeRelV>
-              </wp:anchor>
-            </w:drawing>
-          </mc:Choice>
-          <mc:Fallback>
-            <w:pict>
-              <v:shape w14:anchorId="4B458BBD" id="Hexagon 66" o:spid="_x0000_s1026" type="#_x0000_t9" style="position:absolute;margin-left:146.35pt;margin-top:73.15pt;width:38.65pt;height:33.4pt;z-index:251783168;visibility:visible;mso-wrap-style:square;mso-width-percent:0;mso-height-percent:0;mso-wrap-distance-left:9pt;mso-wrap-distance-top:0;mso-wrap-distance-right:9pt;mso-wrap-distance-bottom:0;mso-position-horizontal:absolute;mso-position-horizontal-relative:text;mso-position-vertical:absolute;mso-position-vertical-relative:text;mso-width-percent:0;mso-height-percent:0;mso-width-relative:margin;mso-height-relative:margin;v-text-anchor:middle" o:gfxdata="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" adj="4666" fillcolor="#a5a5a5 [3206]" strokecolor="#525252 [1606]" strokeweight="1pt"/>
-            </w:pict>
-          </mc:Fallback>
-        </mc:AlternateContent>
-      </w:r>
-      <w:r>
-        <w:rPr>
-          <w:rFonts w:ascii="Times New Roman" w:hAnsi="Times New Roman" w:cs="Times New Roman"/>
-          <w:noProof/>
-          <w:color w:val="404040" w:themeColor="text1" w:themeTint="BF"/>
-          <w:sz w:val="24"/>
-          <w:szCs w:val="24"/>
-          <w:u w:val="single"/>
-          <w:shd w:val="clear" w:color="auto" w:fill="FFFFFF"/>
-        </w:rPr>
-        <w:drawing>
-          <wp:anchor distT="0" distB="0" distL="114300" distR="114300" simplePos="0" relativeHeight="251787264" behindDoc="0" locked="0" layoutInCell="1" allowOverlap="1" wp14:anchorId="4E8EB99F" wp14:editId="2DEE5A4C">
-            <wp:simplePos x="0" y="0"/>
-            <wp:positionH relativeFrom="margin">
-              <wp:posOffset>1796415</wp:posOffset>
-            </wp:positionH>
-            <wp:positionV relativeFrom="paragraph">
-              <wp:posOffset>472440</wp:posOffset>
-            </wp:positionV>
-            <wp:extent cx="599440" cy="456565"/>
-            <wp:effectExtent l="0" t="0" r="0" b="635"/>
-            <wp:wrapNone/>
-            <wp:docPr id="39" name="Picture 39"/>
-            <wp:cNvGraphicFramePr>
-              <a:graphicFrameLocks xmlns:a="http://schemas.openxmlformats.org/drawingml/2006/main" noChangeAspect="1"/>
-            </wp:cNvGraphicFramePr>
-            <a:graphic xmlns:a="http://schemas.openxmlformats.org/drawingml/2006/main">
-              <a:graphicData uri="http://schemas.openxmlformats.org/drawingml/2006/picture">
-                <pic:pic xmlns:pic="http://schemas.openxmlformats.org/drawingml/2006/picture">
-                  <pic:nvPicPr>
-                    <pic:cNvPr id="0" name="Picture 2"/>
-                    <pic:cNvPicPr>
-                      <a:picLocks noChangeAspect="1" noChangeArrowheads="1"/>
-                    </pic:cNvPicPr>
-                  </pic:nvPicPr>
-                  <pic:blipFill>
-                    <a:blip r:embed="rId22" cstate="print">
-                      <a:extLst>
-                        <a:ext uri="{28A0092B-C50C-407E-A947-70E740481C1C}">
-                          <a14:useLocalDpi xmlns:a14="http://schemas.microsoft.com/office/drawing/2010/main" val="0"/>
-                        </a:ext>
-                      </a:extLst>
-                    </a:blip>
-                    <a:srcRect/>
-                    <a:stretch>
-                      <a:fillRect/>
-                    </a:stretch>
-                  </pic:blipFill>
-                  <pic:spPr bwMode="auto">
-                    <a:xfrm>
-                      <a:off x="0" y="0"/>
-                      <a:ext cx="599440" cy="456565"/>
-                    </a:xfrm>
-                    <a:prstGeom prst="rect">
-                      <a:avLst/>
-                    </a:prstGeom>
-                    <a:noFill/>
-                    <a:ln>
-                      <a:noFill/>
-                    </a:ln>
-                  </pic:spPr>
-                </pic:pic>
-              </a:graphicData>
-            </a:graphic>
-            <wp14:sizeRelH relativeFrom="margin">
-              <wp14:pctWidth>0</wp14:pctWidth>
-            </wp14:sizeRelH>
-            <wp14:sizeRelV relativeFrom="margin">
-              <wp14:pctHeight>0</wp14:pctHeight>
-            </wp14:sizeRelV>
-          </wp:anchor>
-        </w:drawing>
-      </w:r>
-      <w:r>
-        <w:rPr>
-          <w:rFonts w:ascii="Times New Roman" w:hAnsi="Times New Roman" w:cs="Times New Roman"/>
-          <w:noProof/>
-          <w:color w:val="404040" w:themeColor="text1" w:themeTint="BF"/>
-          <w:sz w:val="24"/>
-          <w:szCs w:val="24"/>
-          <w:shd w:val="clear" w:color="auto" w:fill="FFFFFF"/>
-        </w:rPr>
-        <w:drawing>
-          <wp:anchor distT="0" distB="0" distL="114300" distR="114300" simplePos="0" relativeHeight="251817984" behindDoc="0" locked="0" layoutInCell="1" allowOverlap="1" wp14:anchorId="145A4D2E" wp14:editId="72FB7FF3">
-            <wp:simplePos x="0" y="0"/>
-            <wp:positionH relativeFrom="margin">
-              <wp:posOffset>2676052</wp:posOffset>
-            </wp:positionH>
-            <wp:positionV relativeFrom="paragraph">
-              <wp:posOffset>492125</wp:posOffset>
-            </wp:positionV>
-            <wp:extent cx="441111" cy="456805"/>
-            <wp:effectExtent l="0" t="0" r="0" b="0"/>
-            <wp:wrapNone/>
-            <wp:docPr id="60" name="Picture 60"/>
-            <wp:cNvGraphicFramePr>
-              <a:graphicFrameLocks xmlns:a="http://schemas.openxmlformats.org/drawingml/2006/main" noChangeAspect="1"/>
-            </wp:cNvGraphicFramePr>
-            <a:graphic xmlns:a="http://schemas.openxmlformats.org/drawingml/2006/main">
-              <a:graphicData uri="http://schemas.openxmlformats.org/drawingml/2006/picture">
-                <pic:pic xmlns:pic="http://schemas.openxmlformats.org/drawingml/2006/picture">
-                  <pic:nvPicPr>
-                    <pic:cNvPr id="0" name="Picture 3"/>
-                    <pic:cNvPicPr>
-                      <a:picLocks noChangeAspect="1" noChangeArrowheads="1"/>
-                    </pic:cNvPicPr>
-                  </pic:nvPicPr>
-                  <pic:blipFill>
-                    <a:blip r:embed="rId24" cstate="print">
-                      <a:extLst>
-                        <a:ext uri="{28A0092B-C50C-407E-A947-70E740481C1C}">
-                          <a14:useLocalDpi xmlns:a14="http://schemas.microsoft.com/office/drawing/2010/main" val="0"/>
-                        </a:ext>
-                      </a:extLst>
-                    </a:blip>
-                    <a:srcRect/>
-                    <a:stretch>
-                      <a:fillRect/>
-                    </a:stretch>
-                  </pic:blipFill>
-                  <pic:spPr bwMode="auto">
-                    <a:xfrm>
-                      <a:off x="0" y="0"/>
-                      <a:ext cx="441111" cy="456805"/>
-                    </a:xfrm>
-                    <a:prstGeom prst="rect">
-                      <a:avLst/>
-                    </a:prstGeom>
-                    <a:noFill/>
-                    <a:ln>
-                      <a:noFill/>
-                    </a:ln>
-                  </pic:spPr>
-                </pic:pic>
-              </a:graphicData>
-            </a:graphic>
-            <wp14:sizeRelH relativeFrom="margin">
-              <wp14:pctWidth>0</wp14:pctWidth>
-            </wp14:sizeRelH>
-            <wp14:sizeRelV relativeFrom="margin">
-              <wp14:pctHeight>0</wp14:pctHeight>
-            </wp14:sizeRelV>
-          </wp:anchor>
-        </w:drawing>
-      </w:r>
-      <w:r>
-        <w:rPr>
-          <w:rFonts w:ascii="Times New Roman" w:hAnsi="Times New Roman" w:cs="Times New Roman"/>
-          <w:noProof/>
-          <w:color w:val="0D0D0D" w:themeColor="text1" w:themeTint="F2"/>
-          <w:sz w:val="24"/>
-          <w:szCs w:val="24"/>
-        </w:rPr>
-        <mc:AlternateContent>
-          <mc:Choice Requires="wps">
-            <w:drawing>
-              <wp:anchor distT="0" distB="0" distL="114300" distR="114300" simplePos="0" relativeHeight="251816960" behindDoc="0" locked="0" layoutInCell="1" allowOverlap="1" wp14:anchorId="67B242A7" wp14:editId="2BA87EE3">
-                <wp:simplePos x="0" y="0"/>
-                <wp:positionH relativeFrom="column">
-                  <wp:posOffset>2667000</wp:posOffset>
-                </wp:positionH>
-                <wp:positionV relativeFrom="paragraph">
-                  <wp:posOffset>929478</wp:posOffset>
-                </wp:positionV>
-                <wp:extent cx="490855" cy="424180"/>
-                <wp:effectExtent l="19050" t="0" r="42545" b="13970"/>
-                <wp:wrapNone/>
-                <wp:docPr id="90" name="Hexagon 90"/>
-                <wp:cNvGraphicFramePr/>
-                <a:graphic xmlns:a="http://schemas.openxmlformats.org/drawingml/2006/main">
-                  <a:graphicData uri="http://schemas.microsoft.com/office/word/2010/wordprocessingShape">
-                    <wps:wsp>
-                      <wps:cNvSpPr/>
-                      <wps:spPr>
-                        <a:xfrm>
-                          <a:off x="0" y="0"/>
-                          <a:ext cx="490855" cy="424180"/>
-                        </a:xfrm>
-                        <a:prstGeom prst="hexagon">
-                          <a:avLst/>
-                        </a:prstGeom>
-                      </wps:spPr>
-                      <wps:style>
-                        <a:lnRef idx="2">
-                          <a:schemeClr val="accent3">
-                            <a:shade val="50000"/>
-                          </a:schemeClr>
-                        </a:lnRef>
-                        <a:fillRef idx="1">
-                          <a:schemeClr val="accent3"/>
-                        </a:fillRef>
-                        <a:effectRef idx="0">
-                          <a:schemeClr val="accent3"/>
-                        </a:effectRef>
-                        <a:fontRef idx="minor">
-                          <a:schemeClr val="lt1"/>
-                        </a:fontRef>
-                      </wps:style>
-                      <wps:txbx>
-                        <w:txbxContent>
-                          <w:p>
-                            <w:pPr>
-                              <w:jc w:val="center"/>
-                            </w:pPr>
-                          </w:p>
-                        </w:txbxContent>
-                      </wps:txbx>
-                      <wps:bodyPr rot="0" spcFirstLastPara="0" vertOverflow="overflow" horzOverflow="overflow" vert="horz" wrap="square" lIns="91440" tIns="45720" rIns="91440" bIns="45720" numCol="1" spcCol="0" rtlCol="0" fromWordArt="0" anchor="ctr" anchorCtr="0" forceAA="0" compatLnSpc="1">
-                        <a:prstTxWarp prst="textNoShape">
-                          <a:avLst/>
-                        </a:prstTxWarp>
-                        <a:noAutofit/>
-                      </wps:bodyPr>
-                    </wps:wsp>
-                  </a:graphicData>
-                </a:graphic>
-                <wp14:sizeRelH relativeFrom="margin">
-                  <wp14:pctWidth>0</wp14:pctWidth>
-                </wp14:sizeRelH>
-                <wp14:sizeRelV relativeFrom="margin">
-                  <wp14:pctHeight>0</wp14:pctHeight>
-                </wp14:sizeRelV>
-              </wp:anchor>
-            </w:drawing>
-          </mc:Choice>
-          <mc:Fallback>
-            <w:pict>
-              <v:shape w14:anchorId="67B242A7" id="Hexagon 90" o:spid="_x0000_s1036" type="#_x0000_t9" style="position:absolute;left:0;text-align:left;margin-left:210pt;margin-top:73.2pt;width:38.65pt;height:33.4pt;z-index:251816960;visibility:visible;mso-wrap-style:square;mso-width-percent:0;mso-height-percent:0;mso-wrap-distance-left:9pt;mso-wrap-distance-top:0;mso-wrap-distance-right:9pt;mso-wrap-distance-bottom:0;mso-position-horizontal:absolute;mso-position-horizontal-relative:text;mso-position-vertical:absolute;mso-position-vertical-relative:text;mso-width-percent:0;mso-height-percent:0;mso-width-relative:margin;mso-height-relative:margin;v-text-anchor:middle" o:gfxdata="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" adj="4666" fillcolor="#a5a5a5 [3206]" strokecolor="#525252 [1606]" strokeweight="1pt">
-                <v:textbox>
-                  <w:txbxContent>
-                    <w:p>
-                      <w:pPr>
-                        <w:jc w:val="center"/>
-                      </w:pPr>
-                    </w:p>
-                  </w:txbxContent>
-                </v:textbox>
-              </v:shape>
-            </w:pict>
-          </mc:Fallback>
-        </mc:AlternateContent>
-      </w:r>
-      <w:r>
-        <w:rPr>
-          <w:rFonts w:ascii="Times New Roman" w:hAnsi="Times New Roman" w:cs="Times New Roman"/>
-          <w:noProof/>
-          <w:color w:val="0D0D0D" w:themeColor="text1" w:themeTint="F2"/>
-          <w:sz w:val="24"/>
-          <w:szCs w:val="24"/>
-        </w:rPr>
-        <mc:AlternateContent>
-          <mc:Choice Requires="wps">
-            <w:drawing>
-              <wp:anchor distT="0" distB="0" distL="114300" distR="114300" simplePos="0" relativeHeight="251814912" behindDoc="0" locked="0" layoutInCell="1" allowOverlap="1" wp14:anchorId="0B264428" wp14:editId="79741BB8">
-                <wp:simplePos x="0" y="0"/>
-                <wp:positionH relativeFrom="column">
-                  <wp:posOffset>2668270</wp:posOffset>
-                </wp:positionH>
-                <wp:positionV relativeFrom="paragraph">
-                  <wp:posOffset>482127</wp:posOffset>
-                </wp:positionV>
-                <wp:extent cx="490855" cy="424180"/>
-                <wp:effectExtent l="19050" t="0" r="42545" b="13970"/>
-                <wp:wrapNone/>
-                <wp:docPr id="89" name="Hexagon 89"/>
-                <wp:cNvGraphicFramePr/>
-                <a:graphic xmlns:a="http://schemas.openxmlformats.org/drawingml/2006/main">
-                  <a:graphicData uri="http://schemas.microsoft.com/office/word/2010/wordprocessingShape">
-                    <wps:wsp>
-                      <wps:cNvSpPr/>
-                      <wps:spPr>
-                        <a:xfrm>
-                          <a:off x="0" y="0"/>
-                          <a:ext cx="490855" cy="424180"/>
-                        </a:xfrm>
-                        <a:prstGeom prst="hexagon">
-                          <a:avLst/>
-                        </a:prstGeom>
-                      </wps:spPr>
-                      <wps:style>
-                        <a:lnRef idx="2">
-                          <a:schemeClr val="accent3">
-                            <a:shade val="50000"/>
-                          </a:schemeClr>
-                        </a:lnRef>
-                        <a:fillRef idx="1">
-                          <a:schemeClr val="accent3"/>
-                        </a:fillRef>
-                        <a:effectRef idx="0">
-                          <a:schemeClr val="accent3"/>
-                        </a:effectRef>
-                        <a:fontRef idx="minor">
-                          <a:schemeClr val="lt1"/>
-                        </a:fontRef>
-                      </wps:style>
-                      <wps:bodyPr rot="0" spcFirstLastPara="0" vertOverflow="overflow" horzOverflow="overflow" vert="horz" wrap="square" lIns="91440" tIns="45720" rIns="91440" bIns="45720" numCol="1" spcCol="0" rtlCol="0" fromWordArt="0" anchor="ctr" anchorCtr="0" forceAA="0" compatLnSpc="1">
-                        <a:prstTxWarp prst="textNoShape">
-                          <a:avLst/>
-                        </a:prstTxWarp>
-                        <a:noAutofit/>
-                      </wps:bodyPr>
-                    </wps:wsp>
-                  </a:graphicData>
-                </a:graphic>
-                <wp14:sizeRelH relativeFrom="margin">
-                  <wp14:pctWidth>0</wp14:pctWidth>
-                </wp14:sizeRelH>
-                <wp14:sizeRelV relativeFrom="margin">
-                  <wp14:pctHeight>0</wp14:pctHeight>
-                </wp14:sizeRelV>
-              </wp:anchor>
-            </w:drawing>
-          </mc:Choice>
-          <mc:Fallback>
-            <w:pict>
-              <v:shape w14:anchorId="033F725D" id="Hexagon 89" o:spid="_x0000_s1026" type="#_x0000_t9" style="position:absolute;margin-left:210.1pt;margin-top:37.95pt;width:38.65pt;height:33.4pt;z-index:251814912;visibility:visible;mso-wrap-style:square;mso-width-percent:0;mso-height-percent:0;mso-wrap-distance-left:9pt;mso-wrap-distance-top:0;mso-wrap-distance-right:9pt;mso-wrap-distance-bottom:0;mso-position-horizontal:absolute;mso-position-horizontal-relative:text;mso-position-vertical:absolute;mso-position-vertical-relative:text;mso-width-percent:0;mso-height-percent:0;mso-width-relative:margin;mso-height-relative:margin;v-text-anchor:middle" o:gfxdata="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" adj="4666" fillcolor="#a5a5a5 [3206]" strokecolor="#525252 [1606]" strokeweight="1pt"/>
-            </w:pict>
-          </mc:Fallback>
-        </mc:AlternateContent>
-      </w:r>
-      <w:r>
-        <w:rPr>
-          <w:rFonts w:ascii="Times New Roman" w:hAnsi="Times New Roman" w:cs="Times New Roman"/>
-          <w:noProof/>
-          <w:color w:val="0D0D0D" w:themeColor="text1" w:themeTint="F2"/>
-          <w:sz w:val="24"/>
-          <w:szCs w:val="24"/>
-        </w:rPr>
-        <mc:AlternateContent>
-          <mc:Choice Requires="wps">
-            <w:drawing>
-              <wp:anchor distT="0" distB="0" distL="114300" distR="114300" simplePos="0" relativeHeight="251812864" behindDoc="0" locked="0" layoutInCell="1" allowOverlap="1" wp14:anchorId="0E9E6EEF" wp14:editId="580E0D4D">
-                <wp:simplePos x="0" y="0"/>
-                <wp:positionH relativeFrom="column">
-                  <wp:posOffset>2263775</wp:posOffset>
-                </wp:positionH>
-                <wp:positionV relativeFrom="paragraph">
-                  <wp:posOffset>698500</wp:posOffset>
-                </wp:positionV>
-                <wp:extent cx="490855" cy="424180"/>
-                <wp:effectExtent l="19050" t="0" r="42545" b="13970"/>
-                <wp:wrapNone/>
-                <wp:docPr id="88" name="Hexagon 88"/>
-                <wp:cNvGraphicFramePr/>
-                <a:graphic xmlns:a="http://schemas.openxmlformats.org/drawingml/2006/main">
-                  <a:graphicData uri="http://schemas.microsoft.com/office/word/2010/wordprocessingShape">
-                    <wps:wsp>
-                      <wps:cNvSpPr/>
-                      <wps:spPr>
-                        <a:xfrm>
-                          <a:off x="0" y="0"/>
-                          <a:ext cx="490855" cy="424180"/>
-                        </a:xfrm>
-                        <a:prstGeom prst="hexagon">
-                          <a:avLst/>
-                        </a:prstGeom>
-                      </wps:spPr>
-                      <wps:style>
-                        <a:lnRef idx="2">
-                          <a:schemeClr val="accent3">
-                            <a:shade val="50000"/>
-                          </a:schemeClr>
-                        </a:lnRef>
-                        <a:fillRef idx="1">
-                          <a:schemeClr val="accent3"/>
-                        </a:fillRef>
-                        <a:effectRef idx="0">
-                          <a:schemeClr val="accent3"/>
-                        </a:effectRef>
-                        <a:fontRef idx="minor">
-                          <a:schemeClr val="lt1"/>
-                        </a:fontRef>
-                      </wps:style>
-                      <wps:bodyPr rot="0" spcFirstLastPara="0" vertOverflow="overflow" horzOverflow="overflow" vert="horz" wrap="square" lIns="91440" tIns="45720" rIns="91440" bIns="45720" numCol="1" spcCol="0" rtlCol="0" fromWordArt="0" anchor="ctr" anchorCtr="0" forceAA="0" compatLnSpc="1">
-                        <a:prstTxWarp prst="textNoShape">
-                          <a:avLst/>
-                        </a:prstTxWarp>
-                        <a:noAutofit/>
-                      </wps:bodyPr>
-                    </wps:wsp>
-                  </a:graphicData>
-                </a:graphic>
-                <wp14:sizeRelH relativeFrom="margin">
-                  <wp14:pctWidth>0</wp14:pctWidth>
-                </wp14:sizeRelH>
-                <wp14:sizeRelV relativeFrom="margin">
-                  <wp14:pctHeight>0</wp14:pctHeight>
-                </wp14:sizeRelV>
-              </wp:anchor>
-            </w:drawing>
-          </mc:Choice>
-          <mc:Fallback>
-            <w:pict>
-              <v:shape w14:anchorId="45EF9A08" id="Hexagon 88" o:spid="_x0000_s1026" type="#_x0000_t9" style="position:absolute;margin-left:178.25pt;margin-top:55pt;width:38.65pt;height:33.4pt;z-index:251812864;visibility:visible;mso-wrap-style:square;mso-width-percent:0;mso-height-percent:0;mso-wrap-distance-left:9pt;mso-wrap-distance-top:0;mso-wrap-distance-right:9pt;mso-wrap-distance-bottom:0;mso-position-horizontal:absolute;mso-position-horizontal-relative:text;mso-position-vertical:absolute;mso-position-vertical-relative:text;mso-width-percent:0;mso-height-percent:0;mso-width-relative:margin;mso-height-relative:margin;v-text-anchor:middle" o:gfxdata="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" adj="4666" fillcolor="#a5a5a5 [3206]" strokecolor="#525252 [1606]" strokeweight="1pt"/>
-            </w:pict>
-          </mc:Fallback>
-        </mc:AlternateContent>
-      </w:r>
-      <w:r>
-        <w:rPr>
-          <w:rFonts w:ascii="Times New Roman" w:hAnsi="Times New Roman" w:cs="Times New Roman"/>
-          <w:noProof/>
-          <w:color w:val="0D0D0D" w:themeColor="text1" w:themeTint="F2"/>
-          <w:sz w:val="24"/>
-          <w:szCs w:val="24"/>
-        </w:rPr>
-        <mc:AlternateContent>
-          <mc:Choice Requires="wps">
-            <w:drawing>
-              <wp:anchor distT="0" distB="0" distL="114300" distR="114300" simplePos="0" relativeHeight="251797504" behindDoc="0" locked="0" layoutInCell="1" allowOverlap="1" wp14:anchorId="031C4A13" wp14:editId="05DF88C6">
-                <wp:simplePos x="0" y="0"/>
-                <wp:positionH relativeFrom="column">
-                  <wp:posOffset>1854835</wp:posOffset>
-                </wp:positionH>
-                <wp:positionV relativeFrom="paragraph">
-                  <wp:posOffset>32547</wp:posOffset>
-                </wp:positionV>
-                <wp:extent cx="490855" cy="424180"/>
-                <wp:effectExtent l="19050" t="0" r="42545" b="13970"/>
-                <wp:wrapNone/>
-                <wp:docPr id="75" name="Hexagon 75"/>
-                <wp:cNvGraphicFramePr/>
-                <a:graphic xmlns:a="http://schemas.openxmlformats.org/drawingml/2006/main">
-                  <a:graphicData uri="http://schemas.microsoft.com/office/word/2010/wordprocessingShape">
-                    <wps:wsp>
-                      <wps:cNvSpPr/>
-                      <wps:spPr>
-                        <a:xfrm>
-                          <a:off x="0" y="0"/>
-                          <a:ext cx="490855" cy="424180"/>
-                        </a:xfrm>
-                        <a:prstGeom prst="hexagon">
-                          <a:avLst/>
-                        </a:prstGeom>
-                      </wps:spPr>
-                      <wps:style>
-                        <a:lnRef idx="2">
-                          <a:schemeClr val="accent3">
-                            <a:shade val="50000"/>
-                          </a:schemeClr>
-                        </a:lnRef>
-                        <a:fillRef idx="1">
-                          <a:schemeClr val="accent3"/>
-                        </a:fillRef>
-                        <a:effectRef idx="0">
-                          <a:schemeClr val="accent3"/>
-                        </a:effectRef>
-                        <a:fontRef idx="minor">
-                          <a:schemeClr val="lt1"/>
-                        </a:fontRef>
-                      </wps:style>
-                      <wps:bodyPr rot="0" spcFirstLastPara="0" vertOverflow="overflow" horzOverflow="overflow" vert="horz" wrap="square" lIns="91440" tIns="45720" rIns="91440" bIns="45720" numCol="1" spcCol="0" rtlCol="0" fromWordArt="0" anchor="ctr" anchorCtr="0" forceAA="0" compatLnSpc="1">
-                        <a:prstTxWarp prst="textNoShape">
-                          <a:avLst/>
-                        </a:prstTxWarp>
-                        <a:noAutofit/>
-                      </wps:bodyPr>
-                    </wps:wsp>
-                  </a:graphicData>
-                </a:graphic>
-                <wp14:sizeRelH relativeFrom="margin">
-                  <wp14:pctWidth>0</wp14:pctWidth>
-                </wp14:sizeRelH>
-                <wp14:sizeRelV relativeFrom="margin">
-                  <wp14:pctHeight>0</wp14:pctHeight>
-                </wp14:sizeRelV>
-              </wp:anchor>
-            </w:drawing>
-          </mc:Choice>
-          <mc:Fallback>
-            <w:pict>
-              <v:shape w14:anchorId="393771A1" id="Hexagon 75" o:spid="_x0000_s1026" type="#_x0000_t9" style="position:absolute;margin-left:146.05pt;margin-top:2.55pt;width:38.65pt;height:33.4pt;z-index:251797504;visibility:visible;mso-wrap-style:square;mso-width-percent:0;mso-height-percent:0;mso-wrap-distance-left:9pt;mso-wrap-distance-top:0;mso-wrap-distance-right:9pt;mso-wrap-distance-bottom:0;mso-position-horizontal:absolute;mso-position-horizontal-relative:text;mso-position-vertical:absolute;mso-position-vertical-relative:text;mso-width-percent:0;mso-height-percent:0;mso-width-relative:margin;mso-height-relative:margin;v-text-anchor:middle" o:gfxdata="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" adj="4666" fillcolor="#a5a5a5 [3206]" strokecolor="#525252 [1606]" strokeweight="1pt"/>
-            </w:pict>
-          </mc:Fallback>
-        </mc:AlternateContent>
-      </w:r>
-      <w:r>
-        <w:rPr>
-          <w:rFonts w:ascii="Times New Roman" w:hAnsi="Times New Roman" w:cs="Times New Roman"/>
-          <w:noProof/>
-          <w:color w:val="0D0D0D" w:themeColor="text1" w:themeTint="F2"/>
-          <w:sz w:val="24"/>
-          <w:szCs w:val="24"/>
-        </w:rPr>
-        <mc:AlternateContent>
-          <mc:Choice Requires="wps">
-            <w:drawing>
-              <wp:anchor distT="0" distB="0" distL="114300" distR="114300" simplePos="0" relativeHeight="251781120" behindDoc="0" locked="0" layoutInCell="1" allowOverlap="1" wp14:anchorId="013252EB" wp14:editId="0212DDE1">
-                <wp:simplePos x="0" y="0"/>
-                <wp:positionH relativeFrom="column">
-                  <wp:posOffset>1859442</wp:posOffset>
-                </wp:positionH>
-                <wp:positionV relativeFrom="paragraph">
-                  <wp:posOffset>476250</wp:posOffset>
-                </wp:positionV>
-                <wp:extent cx="491313" cy="424800"/>
-                <wp:effectExtent l="19050" t="0" r="42545" b="13970"/>
-                <wp:wrapNone/>
-                <wp:docPr id="65" name="Hexagon 65"/>
-                <wp:cNvGraphicFramePr/>
-                <a:graphic xmlns:a="http://schemas.openxmlformats.org/drawingml/2006/main">
-                  <a:graphicData uri="http://schemas.microsoft.com/office/word/2010/wordprocessingShape">
-                    <wps:wsp>
-                      <wps:cNvSpPr/>
-                      <wps:spPr>
-                        <a:xfrm>
-                          <a:off x="0" y="0"/>
-                          <a:ext cx="491313" cy="424800"/>
-                        </a:xfrm>
-                        <a:prstGeom prst="hexagon">
-                          <a:avLst/>
-                        </a:prstGeom>
-                      </wps:spPr>
-                      <wps:style>
-                        <a:lnRef idx="2">
-                          <a:schemeClr val="accent3">
-                            <a:shade val="50000"/>
-                          </a:schemeClr>
-                        </a:lnRef>
-                        <a:fillRef idx="1">
-                          <a:schemeClr val="accent3"/>
-                        </a:fillRef>
-                        <a:effectRef idx="0">
-                          <a:schemeClr val="accent3"/>
-                        </a:effectRef>
-                        <a:fontRef idx="minor">
-                          <a:schemeClr val="lt1"/>
-                        </a:fontRef>
-                      </wps:style>
-                      <wps:bodyPr rot="0" spcFirstLastPara="0" vertOverflow="overflow" horzOverflow="overflow" vert="horz" wrap="square" lIns="91440" tIns="45720" rIns="91440" bIns="45720" numCol="1" spcCol="0" rtlCol="0" fromWordArt="0" anchor="ctr" anchorCtr="0" forceAA="0" compatLnSpc="1">
-                        <a:prstTxWarp prst="textNoShape">
-                          <a:avLst/>
-                        </a:prstTxWarp>
-                        <a:noAutofit/>
-                      </wps:bodyPr>
-                    </wps:wsp>
-                  </a:graphicData>
-                </a:graphic>
-                <wp14:sizeRelH relativeFrom="margin">
-                  <wp14:pctWidth>0</wp14:pctWidth>
-                </wp14:sizeRelH>
-                <wp14:sizeRelV relativeFrom="margin">
-                  <wp14:pctHeight>0</wp14:pctHeight>
-                </wp14:sizeRelV>
-              </wp:anchor>
-            </w:drawing>
-          </mc:Choice>
-          <mc:Fallback>
-            <w:pict>
-              <v:shape w14:anchorId="42CDBF51" id="Hexagon 65" o:spid="_x0000_s1026" type="#_x0000_t9" style="position:absolute;margin-left:146.4pt;margin-top:37.5pt;width:38.7pt;height:33.45pt;z-index:251781120;visibility:visible;mso-wrap-style:square;mso-width-percent:0;mso-height-percent:0;mso-wrap-distance-left:9pt;mso-wrap-distance-top:0;mso-wrap-distance-right:9pt;mso-wrap-distance-bottom:0;mso-position-horizontal:absolute;mso-position-horizontal-relative:text;mso-position-vertical:absolute;mso-position-vertical-relative:text;mso-width-percent:0;mso-height-percent:0;mso-width-relative:margin;mso-height-relative:margin;v-text-anchor:middle" o:gfxdata="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" adj="4669" fillcolor="#a5a5a5 [3206]" strokecolor="#525252 [1606]" strokeweight="1pt"/>
-            </w:pict>
-          </mc:Fallback>
-        </mc:AlternateContent>
-      </w:r>
-      <w:r>
-        <w:rPr>
-          <w:rFonts w:ascii="Times New Roman" w:hAnsi="Times New Roman" w:cs="Times New Roman"/>
-          <w:noProof/>
-          <w:color w:val="404040" w:themeColor="text1" w:themeTint="BF"/>
-          <w:sz w:val="24"/>
-          <w:szCs w:val="24"/>
-          <w:u w:val="single"/>
-          <w:shd w:val="clear" w:color="auto" w:fill="FFFFFF"/>
-        </w:rPr>
-        <w:drawing>
-          <wp:anchor distT="0" distB="0" distL="114300" distR="114300" simplePos="0" relativeHeight="251786240" behindDoc="0" locked="0" layoutInCell="1" allowOverlap="1" wp14:anchorId="02E1656D" wp14:editId="0A6BC003">
-            <wp:simplePos x="0" y="0"/>
-            <wp:positionH relativeFrom="column">
-              <wp:posOffset>2261870</wp:posOffset>
-            </wp:positionH>
-            <wp:positionV relativeFrom="paragraph">
-              <wp:posOffset>175570</wp:posOffset>
-            </wp:positionV>
-            <wp:extent cx="538126" cy="637511"/>
-            <wp:effectExtent l="0" t="0" r="0" b="0"/>
-            <wp:wrapNone/>
-            <wp:docPr id="68" name="Picture 68"/>
-            <wp:cNvGraphicFramePr>
-              <a:graphicFrameLocks xmlns:a="http://schemas.openxmlformats.org/drawingml/2006/main" noChangeAspect="1"/>
-            </wp:cNvGraphicFramePr>
-            <a:graphic xmlns:a="http://schemas.openxmlformats.org/drawingml/2006/main">
-              <a:graphicData uri="http://schemas.openxmlformats.org/drawingml/2006/picture">
-                <pic:pic xmlns:pic="http://schemas.openxmlformats.org/drawingml/2006/picture">
-                  <pic:nvPicPr>
-                    <pic:cNvPr id="0" name="Picture 1"/>
-                    <pic:cNvPicPr>
-                      <a:picLocks noChangeAspect="1" noChangeArrowheads="1"/>
-                    </pic:cNvPicPr>
-                  </pic:nvPicPr>
-                  <pic:blipFill>
-                    <a:blip r:embed="rId32" cstate="print">
-                      <a:extLst>
-                        <a:ext uri="{28A0092B-C50C-407E-A947-70E740481C1C}">
-                          <a14:useLocalDpi xmlns:a14="http://schemas.microsoft.com/office/drawing/2010/main" val="0"/>
-                        </a:ext>
-                      </a:extLst>
-                    </a:blip>
-                    <a:srcRect/>
-                    <a:stretch>
-                      <a:fillRect/>
-                    </a:stretch>
-                  </pic:blipFill>
-                  <pic:spPr bwMode="auto">
-                    <a:xfrm>
-                      <a:off x="0" y="0"/>
-                      <a:ext cx="538126" cy="637511"/>
-                    </a:xfrm>
-                    <a:prstGeom prst="rect">
-                      <a:avLst/>
-                    </a:prstGeom>
-                    <a:noFill/>
-                    <a:ln>
-                      <a:noFill/>
-                    </a:ln>
-                  </pic:spPr>
-                </pic:pic>
-              </a:graphicData>
-            </a:graphic>
-            <wp14:sizeRelH relativeFrom="margin">
-              <wp14:pctWidth>0</wp14:pctWidth>
-            </wp14:sizeRelH>
-            <wp14:sizeRelV relativeFrom="margin">
-              <wp14:pctHeight>0</wp14:pctHeight>
-            </wp14:sizeRelV>
-          </wp:anchor>
-        </w:drawing>
       </w:r>
     </w:p>
     <w:p>
@@ -12711,7 +14313,7 @@
                     </pic:cNvPicPr>
                   </pic:nvPicPr>
                   <pic:blipFill>
-                    <a:blip r:embed="rId33">
+                    <a:blip r:embed="rId35">
                       <a:extLst>
                         <a:ext uri="{28A0092B-C50C-407E-A947-70E740481C1C}">
                           <a14:useLocalDpi xmlns:a14="http://schemas.microsoft.com/office/drawing/2010/main" val="0"/>
@@ -13058,7 +14660,7 @@
                     </pic:cNvPicPr>
                   </pic:nvPicPr>
                   <pic:blipFill>
-                    <a:blip r:embed="rId34" cstate="print">
+                    <a:blip r:embed="rId36" cstate="print">
                       <a:extLst>
                         <a:ext uri="{28A0092B-C50C-407E-A947-70E740481C1C}">
                           <a14:useLocalDpi xmlns:a14="http://schemas.microsoft.com/office/drawing/2010/main" val="0"/>
@@ -13393,7 +14995,7 @@
                     </pic:cNvPicPr>
                   </pic:nvPicPr>
                   <pic:blipFill>
-                    <a:blip r:embed="rId35" cstate="print">
+                    <a:blip r:embed="rId37" cstate="print">
                       <a:extLst>
                         <a:ext uri="{28A0092B-C50C-407E-A947-70E740481C1C}">
                           <a14:useLocalDpi xmlns:a14="http://schemas.microsoft.com/office/drawing/2010/main" val="0"/>
@@ -13749,7 +15351,7 @@
                     </pic:cNvPicPr>
                   </pic:nvPicPr>
                   <pic:blipFill>
-                    <a:blip r:embed="rId36">
+                    <a:blip r:embed="rId38">
                       <a:extLst>
                         <a:ext uri="{28A0092B-C50C-407E-A947-70E740481C1C}">
                           <a14:useLocalDpi xmlns:a14="http://schemas.microsoft.com/office/drawing/2010/main" val="0"/>
@@ -14103,7 +15705,7 @@
                     </pic:cNvPicPr>
                   </pic:nvPicPr>
                   <pic:blipFill>
-                    <a:blip r:embed="rId37">
+                    <a:blip r:embed="rId39">
                       <a:extLst>
                         <a:ext uri="{28A0092B-C50C-407E-A947-70E740481C1C}">
                           <a14:useLocalDpi xmlns:a14="http://schemas.microsoft.com/office/drawing/2010/main" val="0"/>
@@ -14444,7 +16046,7 @@
                     </pic:cNvPicPr>
                   </pic:nvPicPr>
                   <pic:blipFill>
-                    <a:blip r:embed="rId38" cstate="print">
+                    <a:blip r:embed="rId40" cstate="print">
                       <a:extLst>
                         <a:ext uri="{28A0092B-C50C-407E-A947-70E740481C1C}">
                           <a14:useLocalDpi xmlns:a14="http://schemas.microsoft.com/office/drawing/2010/main" val="0"/>
@@ -16277,7 +17879,7 @@
                     </pic:cNvPicPr>
                   </pic:nvPicPr>
                   <pic:blipFill>
-                    <a:blip r:embed="rId39">
+                    <a:blip r:embed="rId41">
                       <a:extLst>
                         <a:ext uri="{28A0092B-C50C-407E-A947-70E740481C1C}">
                           <a14:useLocalDpi xmlns:a14="http://schemas.microsoft.com/office/drawing/2010/main" val="0"/>
@@ -16349,7 +17951,7 @@
                     </pic:cNvPicPr>
                   </pic:nvPicPr>
                   <pic:blipFill>
-                    <a:blip r:embed="rId40">
+                    <a:blip r:embed="rId42">
                       <a:extLst>
                         <a:ext uri="{28A0092B-C50C-407E-A947-70E740481C1C}">
                           <a14:useLocalDpi xmlns:a14="http://schemas.microsoft.com/office/drawing/2010/main" val="0"/>
@@ -16627,7 +18229,7 @@
                     </pic:cNvPicPr>
                   </pic:nvPicPr>
                   <pic:blipFill>
-                    <a:blip r:embed="rId41">
+                    <a:blip r:embed="rId43">
                       <a:extLst>
                         <a:ext uri="{28A0092B-C50C-407E-A947-70E740481C1C}">
                           <a14:useLocalDpi xmlns:a14="http://schemas.microsoft.com/office/drawing/2010/main" val="0"/>
@@ -17691,7 +19293,7 @@
                     </pic:cNvPicPr>
                   </pic:nvPicPr>
                   <pic:blipFill>
-                    <a:blip r:embed="rId42">
+                    <a:blip r:embed="rId44">
                       <a:extLst>
                         <a:ext uri="{28A0092B-C50C-407E-A947-70E740481C1C}">
                           <a14:useLocalDpi xmlns:a14="http://schemas.microsoft.com/office/drawing/2010/main" val="0"/>
@@ -17870,7 +19472,7 @@
           </mc:Choice>
           <mc:Fallback>
             <w:pict>
-              <v:shape w14:anchorId="4AA2B7B4" id="Text Box 38" o:spid="_x0000_s1037" type="#_x0000_t202" style="position:absolute;margin-left:94.8pt;margin-top:257.75pt;width:295.2pt;height:2in;z-index:251654144;visibility:visible;mso-wrap-style:square;mso-wrap-distance-left:9pt;mso-wrap-distance-top:0;mso-wrap-distance-right:9pt;mso-wrap-distance-bottom:0;mso-position-horizontal:absolute;mso-position-horizontal-relative:text;mso-position-vertical:absolute;mso-position-vertical-relative:text;v-text-anchor:top" o:gfxdata="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" filled="f" stroked="f">
+              <v:shape w14:anchorId="4AA2B7B4" id="Text Box 38" o:spid="_x0000_s1046" type="#_x0000_t202" style="position:absolute;margin-left:94.8pt;margin-top:257.75pt;width:295.2pt;height:2in;z-index:251654144;visibility:visible;mso-wrap-style:square;mso-wrap-distance-left:9pt;mso-wrap-distance-top:0;mso-wrap-distance-right:9pt;mso-wrap-distance-bottom:0;mso-position-horizontal:absolute;mso-position-horizontal-relative:text;mso-position-vertical:absolute;mso-position-vertical-relative:text;v-text-anchor:top" o:gfxdata="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" filled="f" stroked="f">
                 <v:textbox style="mso-fit-shape-to-text:t">
                   <w:txbxContent>
                     <w:p>
@@ -18000,7 +19602,7 @@
           </mc:Choice>
           <mc:Fallback>
             <w:pict>
-              <v:shape w14:anchorId="258B214E" id="Text Box 30" o:spid="_x0000_s1038" type="#_x0000_t202" style="position:absolute;margin-left:106.2pt;margin-top:130.8pt;width:2in;height:2in;z-index:251716608;visibility:visible;mso-wrap-style:none;mso-wrap-distance-left:9pt;mso-wrap-distance-top:0;mso-wrap-distance-right:9pt;mso-wrap-distance-bottom:0;mso-position-horizontal:absolute;mso-position-horizontal-relative:text;mso-position-vertical:absolute;mso-position-vertical-relative:text;v-text-anchor:top" o:gfxdata="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" filled="f" stroked="f">
+              <v:shape w14:anchorId="258B214E" id="Text Box 30" o:spid="_x0000_s1047" type="#_x0000_t202" style="position:absolute;margin-left:106.2pt;margin-top:130.8pt;width:2in;height:2in;z-index:251716608;visibility:visible;mso-wrap-style:none;mso-wrap-distance-left:9pt;mso-wrap-distance-top:0;mso-wrap-distance-right:9pt;mso-wrap-distance-bottom:0;mso-position-horizontal:absolute;mso-position-horizontal-relative:text;mso-position-vertical:absolute;mso-position-vertical-relative:text;v-text-anchor:top" o:gfxdata="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" filled="f" stroked="f">
                 <v:textbox style="mso-fit-shape-to-text:t">
                   <w:txbxContent>
                     <w:p>
@@ -18101,7 +19703,7 @@
                     </pic:cNvPicPr>
                   </pic:nvPicPr>
                   <pic:blipFill>
-                    <a:blip r:embed="rId43" cstate="print">
+                    <a:blip r:embed="rId45" cstate="print">
                       <a:extLst>
                         <a:ext uri="{28A0092B-C50C-407E-A947-70E740481C1C}">
                           <a14:useLocalDpi xmlns:a14="http://schemas.microsoft.com/office/drawing/2010/main" val="0"/>
@@ -18185,7 +19787,7 @@
                     </pic:cNvPicPr>
                   </pic:nvPicPr>
                   <pic:blipFill>
-                    <a:blip r:embed="rId43" cstate="print">
+                    <a:blip r:embed="rId45" cstate="print">
                       <a:extLst>
                         <a:ext uri="{28A0092B-C50C-407E-A947-70E740481C1C}">
                           <a14:useLocalDpi xmlns:a14="http://schemas.microsoft.com/office/drawing/2010/main" val="0"/>
@@ -18370,7 +19972,7 @@
           </mc:Choice>
           <mc:Fallback>
             <w:pict>
-              <v:shape w14:anchorId="4C96518D" id="Text Box 31" o:spid="_x0000_s1039" type="#_x0000_t202" style="position:absolute;margin-left:300pt;margin-top:99.6pt;width:2in;height:2in;z-index:251718656;visibility:visible;mso-wrap-style:none;mso-wrap-distance-left:9pt;mso-wrap-distance-top:0;mso-wrap-distance-right:9pt;mso-wrap-distance-bottom:0;mso-position-horizontal:absolute;mso-position-horizontal-relative:text;mso-position-vertical:absolute;mso-position-vertical-relative:text;v-text-anchor:top" o:gfxdata="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" filled="f" stroked="f">
+              <v:shape w14:anchorId="4C96518D" id="Text Box 31" o:spid="_x0000_s1048" type="#_x0000_t202" style="position:absolute;margin-left:300pt;margin-top:99.6pt;width:2in;height:2in;z-index:251718656;visibility:visible;mso-wrap-style:none;mso-wrap-distance-left:9pt;mso-wrap-distance-top:0;mso-wrap-distance-right:9pt;mso-wrap-distance-bottom:0;mso-position-horizontal:absolute;mso-position-horizontal-relative:text;mso-position-vertical:absolute;mso-position-vertical-relative:text;v-text-anchor:top" o:gfxdata="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" filled="f" stroked="f">
                 <v:textbox style="mso-fit-shape-to-text:t">
                   <w:txbxContent>
                     <w:p>
@@ -18746,7 +20348,7 @@
                     </pic:cNvPicPr>
                   </pic:nvPicPr>
                   <pic:blipFill>
-                    <a:blip r:embed="rId42">
+                    <a:blip r:embed="rId44">
                       <a:extLst>
                         <a:ext uri="{28A0092B-C50C-407E-A947-70E740481C1C}">
                           <a14:useLocalDpi xmlns:a14="http://schemas.microsoft.com/office/drawing/2010/main" val="0"/>
@@ -19616,6 +21218,98 @@
       <w:shd w:val="clear" w:color="auto" w:fill="E1DFDD"/>
     </w:rPr>
   </w:style>
+  <w:style w:type="character" w:styleId="CommentReference">
+    <w:name w:val="annotation reference"/>
+    <w:basedOn w:val="DefaultParagraphFont"/>
+    <w:uiPriority w:val="99"/>
+    <w:semiHidden/>
+    <w:unhideWhenUsed/>
+    <w:rsid w:val="00115563"/>
+    <w:rPr>
+      <w:sz w:val="16"/>
+      <w:szCs w:val="16"/>
+    </w:rPr>
+  </w:style>
+  <w:style w:type="paragraph" w:styleId="CommentText">
+    <w:name w:val="annotation text"/>
+    <w:basedOn w:val="Normal"/>
+    <w:link w:val="CommentTextChar"/>
+    <w:uiPriority w:val="99"/>
+    <w:semiHidden/>
+    <w:unhideWhenUsed/>
+    <w:rsid w:val="00115563"/>
+    <w:pPr>
+      <w:spacing w:line="240" w:lineRule="auto"/>
+    </w:pPr>
+    <w:rPr>
+      <w:sz w:val="20"/>
+      <w:szCs w:val="20"/>
+    </w:rPr>
+  </w:style>
+  <w:style w:type="character" w:customStyle="1" w:styleId="CommentTextChar">
+    <w:name w:val="Comment Text Char"/>
+    <w:basedOn w:val="DefaultParagraphFont"/>
+    <w:link w:val="CommentText"/>
+    <w:uiPriority w:val="99"/>
+    <w:semiHidden/>
+    <w:rsid w:val="00115563"/>
+  </w:style>
+  <w:style w:type="paragraph" w:styleId="CommentSubject">
+    <w:name w:val="annotation subject"/>
+    <w:basedOn w:val="CommentText"/>
+    <w:next w:val="CommentText"/>
+    <w:link w:val="CommentSubjectChar"/>
+    <w:uiPriority w:val="99"/>
+    <w:semiHidden/>
+    <w:unhideWhenUsed/>
+    <w:rsid w:val="00115563"/>
+    <w:rPr>
+      <w:b/>
+      <w:bCs/>
+    </w:rPr>
+  </w:style>
+  <w:style w:type="character" w:customStyle="1" w:styleId="CommentSubjectChar">
+    <w:name w:val="Comment Subject Char"/>
+    <w:basedOn w:val="CommentTextChar"/>
+    <w:link w:val="CommentSubject"/>
+    <w:uiPriority w:val="99"/>
+    <w:semiHidden/>
+    <w:rsid w:val="00115563"/>
+    <w:rPr>
+      <w:b/>
+      <w:bCs/>
+    </w:rPr>
+  </w:style>
+  <w:style w:type="paragraph" w:styleId="BalloonText">
+    <w:name w:val="Balloon Text"/>
+    <w:basedOn w:val="Normal"/>
+    <w:link w:val="BalloonTextChar"/>
+    <w:uiPriority w:val="99"/>
+    <w:semiHidden/>
+    <w:unhideWhenUsed/>
+    <w:rsid w:val="00115563"/>
+    <w:pPr>
+      <w:spacing w:after="0" w:line="240" w:lineRule="auto"/>
+    </w:pPr>
+    <w:rPr>
+      <w:rFonts w:ascii="Segoe UI" w:hAnsi="Segoe UI" w:cs="Segoe UI"/>
+      <w:sz w:val="18"/>
+      <w:szCs w:val="18"/>
+    </w:rPr>
+  </w:style>
+  <w:style w:type="character" w:customStyle="1" w:styleId="BalloonTextChar">
+    <w:name w:val="Balloon Text Char"/>
+    <w:basedOn w:val="DefaultParagraphFont"/>
+    <w:link w:val="BalloonText"/>
+    <w:uiPriority w:val="99"/>
+    <w:semiHidden/>
+    <w:rsid w:val="00115563"/>
+    <w:rPr>
+      <w:rFonts w:ascii="Segoe UI" w:hAnsi="Segoe UI" w:cs="Segoe UI"/>
+      <w:sz w:val="18"/>
+      <w:szCs w:val="18"/>
+    </w:rPr>
+  </w:style>
 </w:styles>
 </file>
 
@@ -19876,10 +21570,6 @@
 </file>
 
 <file path=customXml/item1.xml><?xml version="1.0" encoding="utf-8"?>
-<b:Sources xmlns:b="http://schemas.openxmlformats.org/officeDocument/2006/bibliography" xmlns="http://schemas.openxmlformats.org/officeDocument/2006/bibliography" SelectedStyle="\APASixthEditionOfficeOnline.xsl" StyleName="APA" Version="6"/>
-</file>
-
-<file path=customXml/item2.xml><?xml version="1.0" encoding="utf-8"?>
 <s:customData xmlns="http://www.wps.cn/officeDocument/2013/wpsCustomData" xmlns:s="http://www.wps.cn/officeDocument/2013/wpsCustomData">
   <customSectProps>
     <customSectPr/>
@@ -19902,18 +21592,22 @@
 </s:customData>
 </file>
 
+<file path=customXml/item2.xml><?xml version="1.0" encoding="utf-8"?>
+<b:Sources xmlns:b="http://schemas.openxmlformats.org/officeDocument/2006/bibliography" xmlns="http://schemas.openxmlformats.org/officeDocument/2006/bibliography" SelectedStyle="\APASixthEditionOfficeOnline.xsl" StyleName="APA" Version="6"/>
+</file>
+
 <file path=customXml/itemProps1.xml><?xml version="1.0" encoding="utf-8"?>
+<ds:datastoreItem xmlns:ds="http://schemas.openxmlformats.org/officeDocument/2006/customXml" ds:itemID="{B1977F7D-205B-4081-913C-38D41E755F92}">
+  <ds:schemaRefs>
+    <ds:schemaRef ds:uri="http://www.wps.cn/officeDocument/2013/wpsCustomData"/>
+  </ds:schemaRefs>
+</ds:datastoreItem>
+</file>
+
+<file path=customXml/itemProps2.xml><?xml version="1.0" encoding="utf-8"?>
 <ds:datastoreItem xmlns:ds="http://schemas.openxmlformats.org/officeDocument/2006/customXml" ds:itemID="{87A25F0A-74D7-4239-B35C-7BFEA0763F45}">
   <ds:schemaRefs>
     <ds:schemaRef ds:uri="http://schemas.openxmlformats.org/officeDocument/2006/bibliography"/>
   </ds:schemaRefs>
 </ds:datastoreItem>
-</file>
-
-<file path=customXml/itemProps2.xml><?xml version="1.0" encoding="utf-8"?>
-<ds:datastoreItem xmlns:ds="http://schemas.openxmlformats.org/officeDocument/2006/customXml" ds:itemID="{B1977F7D-205B-4081-913C-38D41E755F92}">
-  <ds:schemaRefs>
-    <ds:schemaRef ds:uri="http://www.wps.cn/officeDocument/2013/wpsCustomData"/>
-  </ds:schemaRefs>
-</ds:datastoreItem>
 </file>
--- a/DesignDoc_Untitlted Roguelike.docx
+++ b/DesignDoc_Untitlted Roguelike.docx
@@ -7832,7 +7832,7 @@
           <w:shd w:val="clear" w:color="auto" w:fill="FFFFFF"/>
         </w:rPr>
         <w:drawing>
-          <wp:anchor distT="0" distB="0" distL="114300" distR="114300" simplePos="0" relativeHeight="251764736" behindDoc="0" locked="0" layoutInCell="1" allowOverlap="1" wp14:anchorId="3720D3E4" wp14:editId="3622D627">
+          <wp:anchor distT="0" distB="0" distL="114300" distR="114300" simplePos="0" relativeHeight="251764736" behindDoc="0" locked="0" layoutInCell="1" allowOverlap="1" wp14:anchorId="3720D3E4" wp14:editId="14CEA91F">
             <wp:simplePos x="0" y="0"/>
             <wp:positionH relativeFrom="margin">
               <wp:posOffset>-191386</wp:posOffset>
@@ -8353,6 +8353,520 @@
     </w:p>
     <w:p>
       <w:pPr>
+        <w:rPr>
+          <w:rFonts w:ascii="Times New Roman" w:hAnsi="Times New Roman" w:cs="Times New Roman"/>
+          <w:color w:val="404040" w:themeColor="text1" w:themeTint="BF"/>
+          <w:sz w:val="24"/>
+          <w:szCs w:val="24"/>
+          <w:shd w:val="clear" w:color="auto" w:fill="FFFFFF"/>
+        </w:rPr>
+      </w:pPr>
+      <w:r>
+        <w:rPr>
+          <w:rFonts w:ascii="Times New Roman" w:hAnsi="Times New Roman" w:cs="Times New Roman"/>
+          <w:noProof/>
+          <w:color w:val="404040" w:themeColor="text1" w:themeTint="BF"/>
+          <w:sz w:val="24"/>
+          <w:szCs w:val="24"/>
+          <w:shd w:val="clear" w:color="auto" w:fill="FFFFFF"/>
+        </w:rPr>
+        <w:t>Surefooted</w:t>
+      </w:r>
+    </w:p>
+    <w:p>
+      <w:pPr>
+        <w:ind w:left="720" w:firstLine="720"/>
+        <w:rPr>
+          <w:rFonts w:ascii="Times New Roman" w:hAnsi="Times New Roman" w:cs="Times New Roman"/>
+          <w:color w:val="0D0D0D" w:themeColor="text1" w:themeTint="F2"/>
+          <w:sz w:val="24"/>
+          <w:szCs w:val="24"/>
+          <w:shd w:val="clear" w:color="auto" w:fill="FFFFFF"/>
+        </w:rPr>
+      </w:pPr>
+      <w:r>
+        <w:rPr>
+          <w:rFonts w:ascii="Times New Roman" w:hAnsi="Times New Roman" w:cs="Times New Roman"/>
+          <w:noProof/>
+          <w:color w:val="404040" w:themeColor="text1" w:themeTint="BF"/>
+          <w:sz w:val="24"/>
+          <w:szCs w:val="24"/>
+          <w:u w:val="single"/>
+          <w:shd w:val="clear" w:color="auto" w:fill="FFFFFF"/>
+        </w:rPr>
+        <w:drawing>
+          <wp:anchor distT="0" distB="0" distL="114300" distR="114300" simplePos="0" relativeHeight="251879424" behindDoc="0" locked="0" layoutInCell="1" allowOverlap="1" wp14:anchorId="100B0789" wp14:editId="2080CB3F">
+            <wp:simplePos x="0" y="0"/>
+            <wp:positionH relativeFrom="margin">
+              <wp:align>left</wp:align>
+            </wp:positionH>
+            <wp:positionV relativeFrom="paragraph">
+              <wp:posOffset>1270</wp:posOffset>
+            </wp:positionV>
+            <wp:extent cx="539750" cy="485169"/>
+            <wp:effectExtent l="0" t="0" r="0" b="0"/>
+            <wp:wrapNone/>
+            <wp:docPr id="93" name="Picture 93"/>
+            <wp:cNvGraphicFramePr>
+              <a:graphicFrameLocks xmlns:a="http://schemas.openxmlformats.org/drawingml/2006/main" noChangeAspect="1"/>
+            </wp:cNvGraphicFramePr>
+            <a:graphic xmlns:a="http://schemas.openxmlformats.org/drawingml/2006/main">
+              <a:graphicData uri="http://schemas.openxmlformats.org/drawingml/2006/picture">
+                <pic:pic xmlns:pic="http://schemas.openxmlformats.org/drawingml/2006/picture">
+                  <pic:nvPicPr>
+                    <pic:cNvPr id="0" name="Picture 2"/>
+                    <pic:cNvPicPr>
+                      <a:picLocks noChangeAspect="1" noChangeArrowheads="1"/>
+                    </pic:cNvPicPr>
+                  </pic:nvPicPr>
+                  <pic:blipFill>
+                    <a:blip r:embed="rId24" cstate="print">
+                      <a:extLst>
+                        <a:ext uri="{28A0092B-C50C-407E-A947-70E740481C1C}">
+                          <a14:useLocalDpi xmlns:a14="http://schemas.microsoft.com/office/drawing/2010/main" val="0"/>
+                        </a:ext>
+                      </a:extLst>
+                    </a:blip>
+                    <a:srcRect/>
+                    <a:stretch>
+                      <a:fillRect/>
+                    </a:stretch>
+                  </pic:blipFill>
+                  <pic:spPr bwMode="auto">
+                    <a:xfrm>
+                      <a:off x="0" y="0"/>
+                      <a:ext cx="539750" cy="485169"/>
+                    </a:xfrm>
+                    <a:prstGeom prst="rect">
+                      <a:avLst/>
+                    </a:prstGeom>
+                    <a:noFill/>
+                    <a:ln>
+                      <a:noFill/>
+                    </a:ln>
+                  </pic:spPr>
+                </pic:pic>
+              </a:graphicData>
+            </a:graphic>
+            <wp14:sizeRelH relativeFrom="margin">
+              <wp14:pctWidth>0</wp14:pctWidth>
+            </wp14:sizeRelH>
+            <wp14:sizeRelV relativeFrom="margin">
+              <wp14:pctHeight>0</wp14:pctHeight>
+            </wp14:sizeRelV>
+          </wp:anchor>
+        </w:drawing>
+      </w:r>
+      <w:r>
+        <w:rPr>
+          <w:rFonts w:ascii="Times New Roman" w:hAnsi="Times New Roman" w:cs="Times New Roman"/>
+          <w:color w:val="0D0D0D" w:themeColor="text1" w:themeTint="F2"/>
+          <w:sz w:val="24"/>
+          <w:szCs w:val="24"/>
+          <w:shd w:val="clear" w:color="auto" w:fill="FFFFFF"/>
+        </w:rPr>
+        <w:t xml:space="preserve">Icon Sprite Name: </w:t>
+      </w:r>
+      <w:r>
+        <w:rPr>
+          <w:rFonts w:ascii="Times New Roman" w:hAnsi="Times New Roman" w:cs="Times New Roman"/>
+          <w:color w:val="0D0D0D" w:themeColor="text1" w:themeTint="F2"/>
+          <w:sz w:val="24"/>
+          <w:szCs w:val="24"/>
+          <w:shd w:val="clear" w:color="auto" w:fill="FFFFFF"/>
+        </w:rPr>
+        <w:tab/>
+        <w:t>icon_catalyst_main_item</w:t>
+      </w:r>
+      <w:r>
+        <w:rPr>
+          <w:rFonts w:ascii="Times New Roman" w:hAnsi="Times New Roman" w:cs="Times New Roman"/>
+          <w:color w:val="0D0D0D" w:themeColor="text1" w:themeTint="F2"/>
+          <w:sz w:val="24"/>
+          <w:szCs w:val="24"/>
+          <w:shd w:val="clear" w:color="auto" w:fill="FFFFFF"/>
+        </w:rPr>
+        <w:t>4</w:t>
+      </w:r>
+      <w:r>
+        <w:rPr>
+          <w:rFonts w:ascii="Times New Roman" w:hAnsi="Times New Roman" w:cs="Times New Roman"/>
+          <w:color w:val="0D0D0D" w:themeColor="text1" w:themeTint="F2"/>
+          <w:sz w:val="24"/>
+          <w:szCs w:val="24"/>
+          <w:shd w:val="clear" w:color="auto" w:fill="FFFFFF"/>
+        </w:rPr>
+        <w:t>_blue_02,03,04</w:t>
+      </w:r>
+    </w:p>
+    <w:p>
+      <w:pPr>
+        <w:ind w:left="2880" w:hanging="1440"/>
+        <w:rPr>
+          <w:rFonts w:ascii="Times New Roman" w:hAnsi="Times New Roman" w:cs="Times New Roman"/>
+          <w:color w:val="0D0D0D" w:themeColor="text1" w:themeTint="F2"/>
+          <w:sz w:val="24"/>
+          <w:szCs w:val="24"/>
+          <w:shd w:val="clear" w:color="auto" w:fill="FFFFFF"/>
+        </w:rPr>
+      </w:pPr>
+      <w:r>
+        <w:rPr>
+          <w:rFonts w:ascii="Times New Roman" w:hAnsi="Times New Roman" w:cs="Times New Roman"/>
+          <w:color w:val="0D0D0D" w:themeColor="text1" w:themeTint="F2"/>
+          <w:sz w:val="24"/>
+          <w:szCs w:val="24"/>
+          <w:shd w:val="clear" w:color="auto" w:fill="FFFFFF"/>
+        </w:rPr>
+        <w:t>Description:</w:t>
+      </w:r>
+      <w:r>
+        <w:rPr>
+          <w:rFonts w:ascii="Times New Roman" w:hAnsi="Times New Roman" w:cs="Times New Roman"/>
+          <w:color w:val="0D0D0D" w:themeColor="text1" w:themeTint="F2"/>
+          <w:sz w:val="24"/>
+          <w:szCs w:val="24"/>
+          <w:shd w:val="clear" w:color="auto" w:fill="FFFFFF"/>
+        </w:rPr>
+        <w:tab/>
+        <w:t xml:space="preserve">I. </w:t>
+      </w:r>
+      <w:r>
+        <w:rPr>
+          <w:rFonts w:ascii="Times New Roman" w:hAnsi="Times New Roman" w:cs="Times New Roman"/>
+          <w:color w:val="0D0D0D" w:themeColor="text1" w:themeTint="F2"/>
+          <w:sz w:val="24"/>
+          <w:szCs w:val="24"/>
+          <w:shd w:val="clear" w:color="auto" w:fill="FFFFFF"/>
+        </w:rPr>
+        <w:t>Decrease</w:t>
+      </w:r>
+      <w:r>
+        <w:rPr>
+          <w:rFonts w:ascii="Times New Roman" w:hAnsi="Times New Roman" w:cs="Times New Roman"/>
+          <w:color w:val="0D0D0D" w:themeColor="text1" w:themeTint="F2"/>
+          <w:sz w:val="24"/>
+          <w:szCs w:val="24"/>
+          <w:shd w:val="clear" w:color="auto" w:fill="FFFFFF"/>
+        </w:rPr>
+        <w:t xml:space="preserve"> </w:t>
+      </w:r>
+      <w:r>
+        <w:rPr>
+          <w:rFonts w:ascii="Times New Roman" w:hAnsi="Times New Roman" w:cs="Times New Roman"/>
+          <w:color w:val="0D0D0D" w:themeColor="text1" w:themeTint="F2"/>
+          <w:sz w:val="24"/>
+          <w:szCs w:val="24"/>
+          <w:shd w:val="clear" w:color="auto" w:fill="FFFFFF"/>
+        </w:rPr>
+        <w:t>the duration of any movement impairing effects</w:t>
+      </w:r>
+      <w:r>
+        <w:rPr>
+          <w:rFonts w:ascii="Times New Roman" w:hAnsi="Times New Roman" w:cs="Times New Roman"/>
+          <w:color w:val="0D0D0D" w:themeColor="text1" w:themeTint="F2"/>
+          <w:sz w:val="24"/>
+          <w:szCs w:val="24"/>
+          <w:shd w:val="clear" w:color="auto" w:fill="FFFFFF"/>
+        </w:rPr>
+        <w:t xml:space="preserve"> (stunned, slow-down, etc.)</w:t>
+      </w:r>
+      <w:r>
+        <w:rPr>
+          <w:rFonts w:ascii="Times New Roman" w:hAnsi="Times New Roman" w:cs="Times New Roman"/>
+          <w:color w:val="0D0D0D" w:themeColor="text1" w:themeTint="F2"/>
+          <w:sz w:val="24"/>
+          <w:szCs w:val="24"/>
+          <w:shd w:val="clear" w:color="auto" w:fill="FFFFFF"/>
+        </w:rPr>
+        <w:t xml:space="preserve"> by 10%</w:t>
+      </w:r>
+    </w:p>
+    <w:p>
+      <w:pPr>
+        <w:ind w:left="2880"/>
+        <w:rPr>
+          <w:rFonts w:ascii="Times New Roman" w:hAnsi="Times New Roman" w:cs="Times New Roman"/>
+          <w:color w:val="0D0D0D" w:themeColor="text1" w:themeTint="F2"/>
+          <w:sz w:val="24"/>
+          <w:szCs w:val="24"/>
+          <w:shd w:val="clear" w:color="auto" w:fill="FFFFFF"/>
+        </w:rPr>
+      </w:pPr>
+      <w:r>
+        <w:rPr>
+          <w:rFonts w:ascii="Times New Roman" w:hAnsi="Times New Roman" w:cs="Times New Roman"/>
+          <w:color w:val="0D0D0D" w:themeColor="text1" w:themeTint="F2"/>
+          <w:sz w:val="24"/>
+          <w:szCs w:val="24"/>
+          <w:shd w:val="clear" w:color="auto" w:fill="FFFFFF"/>
+        </w:rPr>
+        <w:t xml:space="preserve">II. </w:t>
+      </w:r>
+      <w:r>
+        <w:rPr>
+          <w:rFonts w:ascii="Times New Roman" w:hAnsi="Times New Roman" w:cs="Times New Roman"/>
+          <w:color w:val="0D0D0D" w:themeColor="text1" w:themeTint="F2"/>
+          <w:sz w:val="24"/>
+          <w:szCs w:val="24"/>
+          <w:shd w:val="clear" w:color="auto" w:fill="FFFFFF"/>
+        </w:rPr>
+        <w:t xml:space="preserve">Decrease the duration of any movement impairing effects by </w:t>
+      </w:r>
+      <w:r>
+        <w:rPr>
+          <w:rFonts w:ascii="Times New Roman" w:hAnsi="Times New Roman" w:cs="Times New Roman"/>
+          <w:color w:val="0D0D0D" w:themeColor="text1" w:themeTint="F2"/>
+          <w:sz w:val="24"/>
+          <w:szCs w:val="24"/>
+          <w:shd w:val="clear" w:color="auto" w:fill="FFFFFF"/>
+        </w:rPr>
+        <w:t>2</w:t>
+      </w:r>
+      <w:r>
+        <w:rPr>
+          <w:rFonts w:ascii="Times New Roman" w:hAnsi="Times New Roman" w:cs="Times New Roman"/>
+          <w:color w:val="0D0D0D" w:themeColor="text1" w:themeTint="F2"/>
+          <w:sz w:val="24"/>
+          <w:szCs w:val="24"/>
+          <w:shd w:val="clear" w:color="auto" w:fill="FFFFFF"/>
+        </w:rPr>
+        <w:t>0%</w:t>
+      </w:r>
+    </w:p>
+    <w:p>
+      <w:pPr>
+        <w:ind w:left="2880"/>
+        <w:rPr>
+          <w:rFonts w:ascii="Times New Roman" w:hAnsi="Times New Roman" w:cs="Times New Roman"/>
+          <w:color w:val="0D0D0D" w:themeColor="text1" w:themeTint="F2"/>
+          <w:sz w:val="24"/>
+          <w:szCs w:val="24"/>
+          <w:shd w:val="clear" w:color="auto" w:fill="FFFFFF"/>
+        </w:rPr>
+      </w:pPr>
+      <w:r>
+        <w:rPr>
+          <w:rFonts w:ascii="Times New Roman" w:hAnsi="Times New Roman" w:cs="Times New Roman"/>
+          <w:color w:val="0D0D0D" w:themeColor="text1" w:themeTint="F2"/>
+          <w:sz w:val="24"/>
+          <w:szCs w:val="24"/>
+          <w:shd w:val="clear" w:color="auto" w:fill="FFFFFF"/>
+        </w:rPr>
+        <w:t xml:space="preserve">III. </w:t>
+      </w:r>
+      <w:r>
+        <w:rPr>
+          <w:rFonts w:ascii="Times New Roman" w:hAnsi="Times New Roman" w:cs="Times New Roman"/>
+          <w:color w:val="0D0D0D" w:themeColor="text1" w:themeTint="F2"/>
+          <w:sz w:val="24"/>
+          <w:szCs w:val="24"/>
+          <w:shd w:val="clear" w:color="auto" w:fill="FFFFFF"/>
+        </w:rPr>
+        <w:t xml:space="preserve">Decrease the duration of any movement impairing effects by </w:t>
+      </w:r>
+      <w:r>
+        <w:rPr>
+          <w:rFonts w:ascii="Times New Roman" w:hAnsi="Times New Roman" w:cs="Times New Roman"/>
+          <w:color w:val="0D0D0D" w:themeColor="text1" w:themeTint="F2"/>
+          <w:sz w:val="24"/>
+          <w:szCs w:val="24"/>
+          <w:shd w:val="clear" w:color="auto" w:fill="FFFFFF"/>
+        </w:rPr>
+        <w:t>3</w:t>
+      </w:r>
+      <w:r>
+        <w:rPr>
+          <w:rFonts w:ascii="Times New Roman" w:hAnsi="Times New Roman" w:cs="Times New Roman"/>
+          <w:color w:val="0D0D0D" w:themeColor="text1" w:themeTint="F2"/>
+          <w:sz w:val="24"/>
+          <w:szCs w:val="24"/>
+          <w:shd w:val="clear" w:color="auto" w:fill="FFFFFF"/>
+        </w:rPr>
+        <w:t>0%</w:t>
+      </w:r>
+    </w:p>
+    <w:p>
+      <w:pPr>
+        <w:rPr>
+          <w:rFonts w:ascii="Times New Roman" w:hAnsi="Times New Roman" w:cs="Times New Roman"/>
+          <w:color w:val="404040" w:themeColor="text1" w:themeTint="BF"/>
+          <w:sz w:val="24"/>
+          <w:szCs w:val="24"/>
+          <w:shd w:val="clear" w:color="auto" w:fill="FFFFFF"/>
+        </w:rPr>
+      </w:pPr>
+      <w:r>
+        <w:rPr>
+          <w:rFonts w:ascii="Times New Roman" w:hAnsi="Times New Roman" w:cs="Times New Roman"/>
+          <w:noProof/>
+          <w:color w:val="0D0D0D" w:themeColor="text1" w:themeTint="F2"/>
+          <w:sz w:val="24"/>
+          <w:szCs w:val="24"/>
+          <w:shd w:val="clear" w:color="auto" w:fill="FFFFFF"/>
+        </w:rPr>
+        <w:drawing>
+          <wp:anchor distT="0" distB="0" distL="114300" distR="114300" simplePos="0" relativeHeight="251882496" behindDoc="0" locked="0" layoutInCell="1" allowOverlap="1" wp14:anchorId="417D2E43" wp14:editId="6D9E73F0">
+            <wp:simplePos x="0" y="0"/>
+            <wp:positionH relativeFrom="margin">
+              <wp:align>left</wp:align>
+            </wp:positionH>
+            <wp:positionV relativeFrom="paragraph">
+              <wp:posOffset>293370</wp:posOffset>
+            </wp:positionV>
+            <wp:extent cx="439081" cy="350875"/>
+            <wp:effectExtent l="0" t="0" r="0" b="0"/>
+            <wp:wrapNone/>
+            <wp:docPr id="117" name="Picture 117"/>
+            <wp:cNvGraphicFramePr>
+              <a:graphicFrameLocks xmlns:a="http://schemas.openxmlformats.org/drawingml/2006/main" noChangeAspect="1"/>
+            </wp:cNvGraphicFramePr>
+            <a:graphic xmlns:a="http://schemas.openxmlformats.org/drawingml/2006/main">
+              <a:graphicData uri="http://schemas.openxmlformats.org/drawingml/2006/picture">
+                <pic:pic xmlns:pic="http://schemas.openxmlformats.org/drawingml/2006/picture">
+                  <pic:nvPicPr>
+                    <pic:cNvPr id="0" name="Picture 3"/>
+                    <pic:cNvPicPr>
+                      <a:picLocks noChangeAspect="1" noChangeArrowheads="1"/>
+                    </pic:cNvPicPr>
+                  </pic:nvPicPr>
+                  <pic:blipFill>
+                    <a:blip r:embed="rId25" cstate="print">
+                      <a:extLst>
+                        <a:ext uri="{28A0092B-C50C-407E-A947-70E740481C1C}">
+                          <a14:useLocalDpi xmlns:a14="http://schemas.microsoft.com/office/drawing/2010/main" val="0"/>
+                        </a:ext>
+                      </a:extLst>
+                    </a:blip>
+                    <a:srcRect/>
+                    <a:stretch>
+                      <a:fillRect/>
+                    </a:stretch>
+                  </pic:blipFill>
+                  <pic:spPr bwMode="auto">
+                    <a:xfrm>
+                      <a:off x="0" y="0"/>
+                      <a:ext cx="439081" cy="350875"/>
+                    </a:xfrm>
+                    <a:prstGeom prst="rect">
+                      <a:avLst/>
+                    </a:prstGeom>
+                    <a:noFill/>
+                    <a:ln>
+                      <a:noFill/>
+                    </a:ln>
+                  </pic:spPr>
+                </pic:pic>
+              </a:graphicData>
+            </a:graphic>
+            <wp14:sizeRelH relativeFrom="margin">
+              <wp14:pctWidth>0</wp14:pctWidth>
+            </wp14:sizeRelH>
+            <wp14:sizeRelV relativeFrom="margin">
+              <wp14:pctHeight>0</wp14:pctHeight>
+            </wp14:sizeRelV>
+          </wp:anchor>
+        </w:drawing>
+      </w:r>
+      <w:r>
+        <w:rPr>
+          <w:rFonts w:ascii="Times New Roman" w:hAnsi="Times New Roman" w:cs="Times New Roman"/>
+          <w:noProof/>
+          <w:color w:val="404040" w:themeColor="text1" w:themeTint="BF"/>
+          <w:sz w:val="24"/>
+          <w:szCs w:val="24"/>
+          <w:shd w:val="clear" w:color="auto" w:fill="FFFFFF"/>
+        </w:rPr>
+        <w:t>Killer Instinct</w:t>
+      </w:r>
+    </w:p>
+    <w:p>
+      <w:pPr>
+        <w:ind w:left="720" w:firstLine="720"/>
+        <w:rPr>
+          <w:rFonts w:ascii="Times New Roman" w:hAnsi="Times New Roman" w:cs="Times New Roman"/>
+          <w:color w:val="0D0D0D" w:themeColor="text1" w:themeTint="F2"/>
+          <w:sz w:val="24"/>
+          <w:szCs w:val="24"/>
+          <w:shd w:val="clear" w:color="auto" w:fill="FFFFFF"/>
+        </w:rPr>
+      </w:pPr>
+      <w:r>
+        <w:rPr>
+          <w:rFonts w:ascii="Times New Roman" w:hAnsi="Times New Roman" w:cs="Times New Roman"/>
+          <w:color w:val="0D0D0D" w:themeColor="text1" w:themeTint="F2"/>
+          <w:sz w:val="24"/>
+          <w:szCs w:val="24"/>
+          <w:shd w:val="clear" w:color="auto" w:fill="FFFFFF"/>
+        </w:rPr>
+        <w:t xml:space="preserve">Icon Sprite Name: </w:t>
+      </w:r>
+      <w:r>
+        <w:rPr>
+          <w:rFonts w:ascii="Times New Roman" w:hAnsi="Times New Roman" w:cs="Times New Roman"/>
+          <w:color w:val="0D0D0D" w:themeColor="text1" w:themeTint="F2"/>
+          <w:sz w:val="24"/>
+          <w:szCs w:val="24"/>
+          <w:shd w:val="clear" w:color="auto" w:fill="FFFFFF"/>
+        </w:rPr>
+        <w:tab/>
+        <w:t>icon_</w:t>
+      </w:r>
+      <w:r>
+        <w:rPr>
+          <w:rFonts w:ascii="Times New Roman" w:hAnsi="Times New Roman" w:cs="Times New Roman"/>
+          <w:color w:val="0D0D0D" w:themeColor="text1" w:themeTint="F2"/>
+          <w:sz w:val="24"/>
+          <w:szCs w:val="24"/>
+          <w:shd w:val="clear" w:color="auto" w:fill="FFFFFF"/>
+        </w:rPr>
+        <w:t>enhance_frosttower_shatter</w:t>
+      </w:r>
+    </w:p>
+    <w:p>
+      <w:pPr>
+        <w:ind w:left="2880" w:hanging="1440"/>
+        <w:rPr>
+          <w:rFonts w:ascii="Times New Roman" w:hAnsi="Times New Roman" w:cs="Times New Roman"/>
+          <w:color w:val="0D0D0D" w:themeColor="text1" w:themeTint="F2"/>
+          <w:sz w:val="24"/>
+          <w:szCs w:val="24"/>
+          <w:shd w:val="clear" w:color="auto" w:fill="FFFFFF"/>
+        </w:rPr>
+      </w:pPr>
+      <w:r>
+        <w:rPr>
+          <w:rFonts w:ascii="Times New Roman" w:hAnsi="Times New Roman" w:cs="Times New Roman"/>
+          <w:color w:val="0D0D0D" w:themeColor="text1" w:themeTint="F2"/>
+          <w:sz w:val="24"/>
+          <w:szCs w:val="24"/>
+          <w:shd w:val="clear" w:color="auto" w:fill="FFFFFF"/>
+        </w:rPr>
+        <w:t>Description:</w:t>
+      </w:r>
+      <w:r>
+        <w:rPr>
+          <w:rFonts w:ascii="Times New Roman" w:hAnsi="Times New Roman" w:cs="Times New Roman"/>
+          <w:color w:val="0D0D0D" w:themeColor="text1" w:themeTint="F2"/>
+          <w:sz w:val="24"/>
+          <w:szCs w:val="24"/>
+          <w:shd w:val="clear" w:color="auto" w:fill="FFFFFF"/>
+        </w:rPr>
+        <w:tab/>
+      </w:r>
+      <w:r>
+        <w:rPr>
+          <w:rFonts w:ascii="Times New Roman" w:hAnsi="Times New Roman" w:cs="Times New Roman"/>
+          <w:color w:val="0D0D0D" w:themeColor="text1" w:themeTint="F2"/>
+          <w:sz w:val="24"/>
+          <w:szCs w:val="24"/>
+          <w:shd w:val="clear" w:color="auto" w:fill="FFFFFF"/>
+        </w:rPr>
+        <w:t>When Dwarf Smith falls below 30% HP, all attack damage increased by 50%</w:t>
+      </w:r>
+    </w:p>
+    <w:p>
+      <w:pPr>
         <w:ind w:left="2160"/>
         <w:rPr>
           <w:rFonts w:ascii="Times New Roman" w:hAnsi="Times New Roman" w:cs="Times New Roman"/>
@@ -8411,7 +8925,7 @@
           <w:shd w:val="clear" w:color="auto" w:fill="FFFFFF"/>
         </w:rPr>
         <w:drawing>
-          <wp:anchor distT="0" distB="0" distL="114300" distR="114300" simplePos="0" relativeHeight="251765760" behindDoc="0" locked="0" layoutInCell="1" allowOverlap="1" wp14:anchorId="40A7A81A" wp14:editId="30AC688C">
+          <wp:anchor distT="0" distB="0" distL="114300" distR="114300" simplePos="0" relativeHeight="251765760" behindDoc="0" locked="0" layoutInCell="1" allowOverlap="1" wp14:anchorId="40A7A81A" wp14:editId="21270517">
             <wp:simplePos x="0" y="0"/>
             <wp:positionH relativeFrom="margin">
               <wp:align>left</wp:align>
@@ -8436,7 +8950,7 @@
                     </pic:cNvPicPr>
                   </pic:nvPicPr>
                   <pic:blipFill>
-                    <a:blip r:embed="rId24" cstate="print">
+                    <a:blip r:embed="rId26" cstate="print">
                       <a:extLst>
                         <a:ext uri="{28A0092B-C50C-407E-A947-70E740481C1C}">
                           <a14:useLocalDpi xmlns:a14="http://schemas.microsoft.com/office/drawing/2010/main" val="0"/>
@@ -8556,6 +9070,7 @@
           <w:szCs w:val="24"/>
           <w:shd w:val="clear" w:color="auto" w:fill="FFFFFF"/>
         </w:rPr>
+        <w:lastRenderedPageBreak/>
         <w:t>Description:</w:t>
       </w:r>
       <w:r>
@@ -8714,7 +9229,7 @@
           <w:shd w:val="clear" w:color="auto" w:fill="FFFFFF"/>
         </w:rPr>
         <w:drawing>
-          <wp:anchor distT="0" distB="0" distL="114300" distR="114300" simplePos="0" relativeHeight="251767808" behindDoc="0" locked="0" layoutInCell="1" allowOverlap="1" wp14:anchorId="62ACFDCA" wp14:editId="5F403750">
+          <wp:anchor distT="0" distB="0" distL="114300" distR="114300" simplePos="0" relativeHeight="251767808" behindDoc="0" locked="0" layoutInCell="1" allowOverlap="1" wp14:anchorId="62ACFDCA" wp14:editId="160F26AD">
             <wp:simplePos x="0" y="0"/>
             <wp:positionH relativeFrom="margin">
               <wp:align>left</wp:align>
@@ -8739,7 +9254,7 @@
                     </pic:cNvPicPr>
                   </pic:nvPicPr>
                   <pic:blipFill>
-                    <a:blip r:embed="rId25" cstate="print">
+                    <a:blip r:embed="rId27" cstate="print">
                       <a:extLst>
                         <a:ext uri="{28A0092B-C50C-407E-A947-70E740481C1C}">
                           <a14:useLocalDpi xmlns:a14="http://schemas.microsoft.com/office/drawing/2010/main" val="0"/>
@@ -9060,9 +9575,8 @@
           <w:szCs w:val="24"/>
           <w:shd w:val="clear" w:color="auto" w:fill="FFFFFF"/>
         </w:rPr>
-        <w:lastRenderedPageBreak/>
         <w:drawing>
-          <wp:anchor distT="0" distB="0" distL="114300" distR="114300" simplePos="0" relativeHeight="251853824" behindDoc="0" locked="0" layoutInCell="1" allowOverlap="1" wp14:anchorId="76FFDBEF" wp14:editId="3BCC1B13">
+          <wp:anchor distT="0" distB="0" distL="114300" distR="114300" simplePos="0" relativeHeight="251853824" behindDoc="0" locked="0" layoutInCell="1" allowOverlap="1" wp14:anchorId="76FFDBEF" wp14:editId="1146416A">
             <wp:simplePos x="0" y="0"/>
             <wp:positionH relativeFrom="margin">
               <wp:posOffset>73837</wp:posOffset>
@@ -9087,7 +9601,7 @@
                     </pic:cNvPicPr>
                   </pic:nvPicPr>
                   <pic:blipFill>
-                    <a:blip r:embed="rId26" cstate="print">
+                    <a:blip r:embed="rId28" cstate="print">
                       <a:extLst>
                         <a:ext uri="{28A0092B-C50C-407E-A947-70E740481C1C}">
                           <a14:useLocalDpi xmlns:a14="http://schemas.microsoft.com/office/drawing/2010/main" val="0"/>
@@ -9181,15 +9695,182 @@
     </w:p>
     <w:p>
       <w:pPr>
-        <w:ind w:left="2160" w:firstLine="720"/>
-        <w:rPr>
-          <w:rFonts w:ascii="Times New Roman" w:hAnsi="Times New Roman" w:cs="Times New Roman"/>
-          <w:color w:val="0D0D0D" w:themeColor="text1" w:themeTint="F2"/>
-          <w:sz w:val="24"/>
-          <w:szCs w:val="24"/>
-          <w:shd w:val="clear" w:color="auto" w:fill="FFFFFF"/>
-        </w:rPr>
-      </w:pPr>
+        <w:rPr>
+          <w:rFonts w:ascii="Times New Roman" w:hAnsi="Times New Roman" w:cs="Times New Roman"/>
+          <w:color w:val="404040" w:themeColor="text1" w:themeTint="BF"/>
+          <w:sz w:val="24"/>
+          <w:szCs w:val="24"/>
+          <w:shd w:val="clear" w:color="auto" w:fill="FFFFFF"/>
+        </w:rPr>
+      </w:pPr>
+      <w:r>
+        <w:rPr>
+          <w:rFonts w:ascii="Times New Roman" w:hAnsi="Times New Roman" w:cs="Times New Roman"/>
+          <w:noProof/>
+          <w:color w:val="404040" w:themeColor="text1" w:themeTint="BF"/>
+          <w:sz w:val="24"/>
+          <w:szCs w:val="24"/>
+          <w:shd w:val="clear" w:color="auto" w:fill="FFFFFF"/>
+        </w:rPr>
+        <w:t>Forceful Landing</w:t>
+      </w:r>
+    </w:p>
+    <w:p>
+      <w:pPr>
+        <w:ind w:left="720" w:firstLine="720"/>
+        <w:rPr>
+          <w:rFonts w:ascii="Times New Roman" w:hAnsi="Times New Roman" w:cs="Times New Roman"/>
+          <w:color w:val="0D0D0D" w:themeColor="text1" w:themeTint="F2"/>
+          <w:sz w:val="24"/>
+          <w:szCs w:val="24"/>
+          <w:shd w:val="clear" w:color="auto" w:fill="FFFFFF"/>
+        </w:rPr>
+      </w:pPr>
+      <w:r>
+        <w:rPr>
+          <w:rFonts w:ascii="Times New Roman" w:hAnsi="Times New Roman" w:cs="Times New Roman"/>
+          <w:noProof/>
+          <w:color w:val="404040" w:themeColor="text1" w:themeTint="BF"/>
+          <w:sz w:val="24"/>
+          <w:szCs w:val="24"/>
+          <w:shd w:val="clear" w:color="auto" w:fill="FFFFFF"/>
+        </w:rPr>
+        <w:drawing>
+          <wp:anchor distT="0" distB="0" distL="114300" distR="114300" simplePos="0" relativeHeight="251876352" behindDoc="0" locked="0" layoutInCell="1" allowOverlap="1" wp14:anchorId="567FDE3D" wp14:editId="667B3EDB">
+            <wp:simplePos x="0" y="0"/>
+            <wp:positionH relativeFrom="column">
+              <wp:posOffset>70402</wp:posOffset>
+            </wp:positionH>
+            <wp:positionV relativeFrom="paragraph">
+              <wp:posOffset>9525</wp:posOffset>
+            </wp:positionV>
+            <wp:extent cx="432863" cy="425524"/>
+            <wp:effectExtent l="0" t="0" r="0" b="0"/>
+            <wp:wrapNone/>
+            <wp:docPr id="76" name="Picture 76"/>
+            <wp:cNvGraphicFramePr>
+              <a:graphicFrameLocks xmlns:a="http://schemas.openxmlformats.org/drawingml/2006/main" noChangeAspect="1"/>
+            </wp:cNvGraphicFramePr>
+            <a:graphic xmlns:a="http://schemas.openxmlformats.org/drawingml/2006/main">
+              <a:graphicData uri="http://schemas.openxmlformats.org/drawingml/2006/picture">
+                <pic:pic xmlns:pic="http://schemas.openxmlformats.org/drawingml/2006/picture">
+                  <pic:nvPicPr>
+                    <pic:cNvPr id="0" name="Picture 1"/>
+                    <pic:cNvPicPr>
+                      <a:picLocks noChangeAspect="1" noChangeArrowheads="1"/>
+                    </pic:cNvPicPr>
+                  </pic:nvPicPr>
+                  <pic:blipFill>
+                    <a:blip r:embed="rId29" cstate="print">
+                      <a:extLst>
+                        <a:ext uri="{28A0092B-C50C-407E-A947-70E740481C1C}">
+                          <a14:useLocalDpi xmlns:a14="http://schemas.microsoft.com/office/drawing/2010/main" val="0"/>
+                        </a:ext>
+                      </a:extLst>
+                    </a:blip>
+                    <a:srcRect/>
+                    <a:stretch>
+                      <a:fillRect/>
+                    </a:stretch>
+                  </pic:blipFill>
+                  <pic:spPr bwMode="auto">
+                    <a:xfrm>
+                      <a:off x="0" y="0"/>
+                      <a:ext cx="432863" cy="425524"/>
+                    </a:xfrm>
+                    <a:prstGeom prst="rect">
+                      <a:avLst/>
+                    </a:prstGeom>
+                    <a:noFill/>
+                    <a:ln>
+                      <a:noFill/>
+                    </a:ln>
+                  </pic:spPr>
+                </pic:pic>
+              </a:graphicData>
+            </a:graphic>
+            <wp14:sizeRelH relativeFrom="margin">
+              <wp14:pctWidth>0</wp14:pctWidth>
+            </wp14:sizeRelH>
+            <wp14:sizeRelV relativeFrom="margin">
+              <wp14:pctHeight>0</wp14:pctHeight>
+            </wp14:sizeRelV>
+          </wp:anchor>
+        </w:drawing>
+      </w:r>
+      <w:r>
+        <w:rPr>
+          <w:rFonts w:ascii="Times New Roman" w:hAnsi="Times New Roman" w:cs="Times New Roman"/>
+          <w:color w:val="0D0D0D" w:themeColor="text1" w:themeTint="F2"/>
+          <w:sz w:val="24"/>
+          <w:szCs w:val="24"/>
+          <w:shd w:val="clear" w:color="auto" w:fill="FFFFFF"/>
+        </w:rPr>
+        <w:t xml:space="preserve">Icon Sprite Name: </w:t>
+      </w:r>
+      <w:r>
+        <w:rPr>
+          <w:rFonts w:ascii="Times New Roman" w:hAnsi="Times New Roman" w:cs="Times New Roman"/>
+          <w:color w:val="0D0D0D" w:themeColor="text1" w:themeTint="F2"/>
+          <w:sz w:val="24"/>
+          <w:szCs w:val="24"/>
+          <w:shd w:val="clear" w:color="auto" w:fill="FFFFFF"/>
+        </w:rPr>
+        <w:tab/>
+        <w:t>icon_enhance_</w:t>
+      </w:r>
+      <w:r>
+        <w:rPr>
+          <w:rFonts w:ascii="Times New Roman" w:hAnsi="Times New Roman" w:cs="Times New Roman"/>
+          <w:color w:val="0D0D0D" w:themeColor="text1" w:themeTint="F2"/>
+          <w:sz w:val="24"/>
+          <w:szCs w:val="24"/>
+          <w:shd w:val="clear" w:color="auto" w:fill="FFFFFF"/>
+        </w:rPr>
+        <w:t>stoneguard_bash</w:t>
+      </w:r>
+    </w:p>
+    <w:p>
+      <w:pPr>
+        <w:ind w:left="2880" w:hanging="1440"/>
+        <w:rPr>
+          <w:rFonts w:ascii="Times New Roman" w:hAnsi="Times New Roman" w:cs="Times New Roman"/>
+          <w:color w:val="0D0D0D" w:themeColor="text1" w:themeTint="F2"/>
+          <w:sz w:val="24"/>
+          <w:szCs w:val="24"/>
+          <w:shd w:val="clear" w:color="auto" w:fill="FFFFFF"/>
+        </w:rPr>
+      </w:pPr>
+      <w:r>
+        <w:rPr>
+          <w:rFonts w:ascii="Times New Roman" w:hAnsi="Times New Roman" w:cs="Times New Roman"/>
+          <w:color w:val="0D0D0D" w:themeColor="text1" w:themeTint="F2"/>
+          <w:sz w:val="24"/>
+          <w:szCs w:val="24"/>
+          <w:shd w:val="clear" w:color="auto" w:fill="FFFFFF"/>
+        </w:rPr>
+        <w:t>Description:</w:t>
+      </w:r>
+      <w:r>
+        <w:rPr>
+          <w:rFonts w:ascii="Times New Roman" w:hAnsi="Times New Roman" w:cs="Times New Roman"/>
+          <w:color w:val="0D0D0D" w:themeColor="text1" w:themeTint="F2"/>
+          <w:sz w:val="24"/>
+          <w:szCs w:val="24"/>
+          <w:shd w:val="clear" w:color="auto" w:fill="FFFFFF"/>
+        </w:rPr>
+        <w:tab/>
+      </w:r>
+      <w:r>
+        <w:rPr>
+          <w:rFonts w:ascii="Times New Roman" w:hAnsi="Times New Roman" w:cs="Times New Roman"/>
+          <w:color w:val="0D0D0D" w:themeColor="text1" w:themeTint="F2"/>
+          <w:sz w:val="24"/>
+          <w:szCs w:val="24"/>
+          <w:shd w:val="clear" w:color="auto" w:fill="FFFFFF"/>
+        </w:rPr>
+        <w:t>Dwarf Smith’s jump/leap will stun the surrounding enemies for 0.1 seconds upon landing</w:t>
+      </w:r>
     </w:p>
     <w:p>
       <w:pPr>
@@ -9205,10 +9886,7 @@
           <w:shd w:val="clear" w:color="auto" w:fill="FFFFFF"/>
         </w:rPr>
       </w:pPr>
-    </w:p>
-    <w:p>
-      <w:pPr>
-        <w:ind w:left="2160"/>
+      <w:r>
         <w:rPr>
           <w:rFonts w:ascii="Times New Roman" w:hAnsi="Times New Roman" w:cs="Times New Roman"/>
           <w:i/>
@@ -9216,10 +9894,10 @@
           <w:color w:val="404040" w:themeColor="text1" w:themeTint="BF"/>
           <w:sz w:val="24"/>
           <w:szCs w:val="24"/>
-          <w:u w:val="single"/>
-          <w:shd w:val="clear" w:color="auto" w:fill="FFFFFF"/>
-        </w:rPr>
-      </w:pPr>
+          <w:shd w:val="clear" w:color="auto" w:fill="FFFFFF"/>
+        </w:rPr>
+        <w:tab/>
+      </w:r>
       <w:r>
         <w:rPr>
           <w:rFonts w:ascii="Times New Roman" w:hAnsi="Times New Roman" w:cs="Times New Roman"/>
@@ -9228,18 +9906,6 @@
           <w:color w:val="404040" w:themeColor="text1" w:themeTint="BF"/>
           <w:sz w:val="24"/>
           <w:szCs w:val="24"/>
-          <w:shd w:val="clear" w:color="auto" w:fill="FFFFFF"/>
-        </w:rPr>
-        <w:tab/>
-      </w:r>
-      <w:r>
-        <w:rPr>
-          <w:rFonts w:ascii="Times New Roman" w:hAnsi="Times New Roman" w:cs="Times New Roman"/>
-          <w:i/>
-          <w:iCs/>
-          <w:color w:val="404040" w:themeColor="text1" w:themeTint="BF"/>
-          <w:sz w:val="24"/>
-          <w:szCs w:val="24"/>
           <w:u w:val="single"/>
           <w:shd w:val="clear" w:color="auto" w:fill="FFFFFF"/>
         </w:rPr>
@@ -9266,7 +9932,7 @@
           <w:shd w:val="clear" w:color="auto" w:fill="FFFFFF"/>
         </w:rPr>
         <w:drawing>
-          <wp:anchor distT="0" distB="0" distL="114300" distR="114300" simplePos="0" relativeHeight="251766784" behindDoc="0" locked="0" layoutInCell="1" allowOverlap="1" wp14:anchorId="78EA35D4" wp14:editId="2475883F">
+          <wp:anchor distT="0" distB="0" distL="114300" distR="114300" simplePos="0" relativeHeight="251766784" behindDoc="0" locked="0" layoutInCell="1" allowOverlap="1" wp14:anchorId="78EA35D4" wp14:editId="62CB1F97">
             <wp:simplePos x="0" y="0"/>
             <wp:positionH relativeFrom="column">
               <wp:posOffset>-52557</wp:posOffset>
@@ -9291,7 +9957,7 @@
                     </pic:cNvPicPr>
                   </pic:nvPicPr>
                   <pic:blipFill>
-                    <a:blip r:embed="rId27" cstate="print">
+                    <a:blip r:embed="rId30" cstate="print">
                       <a:extLst>
                         <a:ext uri="{28A0092B-C50C-407E-A947-70E740481C1C}">
                           <a14:useLocalDpi xmlns:a14="http://schemas.microsoft.com/office/drawing/2010/main" val="0"/>
@@ -9559,7 +10225,7 @@
           <w:shd w:val="clear" w:color="auto" w:fill="FFFFFF"/>
         </w:rPr>
         <w:drawing>
-          <wp:anchor distT="0" distB="0" distL="114300" distR="114300" simplePos="0" relativeHeight="251770880" behindDoc="0" locked="0" layoutInCell="1" allowOverlap="1" wp14:anchorId="2226DBAF" wp14:editId="098E187C">
+          <wp:anchor distT="0" distB="0" distL="114300" distR="114300" simplePos="0" relativeHeight="251770880" behindDoc="0" locked="0" layoutInCell="1" allowOverlap="1" wp14:anchorId="2226DBAF" wp14:editId="745615C5">
             <wp:simplePos x="0" y="0"/>
             <wp:positionH relativeFrom="margin">
               <wp:posOffset>-116958</wp:posOffset>
@@ -9584,7 +10250,7 @@
                     </pic:cNvPicPr>
                   </pic:nvPicPr>
                   <pic:blipFill>
-                    <a:blip r:embed="rId28" cstate="print">
+                    <a:blip r:embed="rId31" cstate="print">
                       <a:extLst>
                         <a:ext uri="{28A0092B-C50C-407E-A947-70E740481C1C}">
                           <a14:useLocalDpi xmlns:a14="http://schemas.microsoft.com/office/drawing/2010/main" val="0"/>
@@ -9758,7 +10424,7 @@
           <w:shd w:val="clear" w:color="auto" w:fill="FFFFFF"/>
         </w:rPr>
         <w:drawing>
-          <wp:anchor distT="0" distB="0" distL="114300" distR="114300" simplePos="0" relativeHeight="251771904" behindDoc="0" locked="0" layoutInCell="1" allowOverlap="1" wp14:anchorId="064E61DA" wp14:editId="4B625FC6">
+          <wp:anchor distT="0" distB="0" distL="114300" distR="114300" simplePos="0" relativeHeight="251771904" behindDoc="0" locked="0" layoutInCell="1" allowOverlap="1" wp14:anchorId="064E61DA" wp14:editId="15C99ACA">
             <wp:simplePos x="0" y="0"/>
             <wp:positionH relativeFrom="margin">
               <wp:align>left</wp:align>
@@ -9783,7 +10449,7 @@
                     </pic:cNvPicPr>
                   </pic:nvPicPr>
                   <pic:blipFill>
-                    <a:blip r:embed="rId29" cstate="print">
+                    <a:blip r:embed="rId32" cstate="print">
                       <a:extLst>
                         <a:ext uri="{28A0092B-C50C-407E-A947-70E740481C1C}">
                           <a14:useLocalDpi xmlns:a14="http://schemas.microsoft.com/office/drawing/2010/main" val="0"/>
@@ -9884,6 +10550,7 @@
           <w:szCs w:val="24"/>
           <w:shd w:val="clear" w:color="auto" w:fill="FFFFFF"/>
         </w:rPr>
+        <w:lastRenderedPageBreak/>
         <w:t>Description:</w:t>
       </w:r>
       <w:r>
@@ -9932,7 +10599,7 @@
         <mc:AlternateContent>
           <mc:Choice Requires="wps">
             <w:drawing>
-              <wp:anchor distT="0" distB="0" distL="114300" distR="114300" simplePos="0" relativeHeight="251862016" behindDoc="0" locked="0" layoutInCell="1" allowOverlap="1" wp14:anchorId="0FF20117" wp14:editId="6F86652C">
+              <wp:anchor distT="0" distB="0" distL="114300" distR="114300" simplePos="0" relativeHeight="251862016" behindDoc="0" locked="0" layoutInCell="1" allowOverlap="1" wp14:anchorId="0FF20117" wp14:editId="31971EC6">
                 <wp:simplePos x="0" y="0"/>
                 <wp:positionH relativeFrom="column">
                   <wp:posOffset>534010</wp:posOffset>
@@ -10282,7 +10949,7 @@
           <w:shd w:val="clear" w:color="auto" w:fill="FFFFFF"/>
         </w:rPr>
         <w:drawing>
-          <wp:anchor distT="0" distB="0" distL="114300" distR="114300" simplePos="0" relativeHeight="251860992" behindDoc="0" locked="0" layoutInCell="1" allowOverlap="1" wp14:anchorId="7716F4F4" wp14:editId="334DA2D7">
+          <wp:anchor distT="0" distB="0" distL="114300" distR="114300" simplePos="0" relativeHeight="251860992" behindDoc="0" locked="0" layoutInCell="1" allowOverlap="1" wp14:anchorId="7716F4F4" wp14:editId="260557B9">
             <wp:simplePos x="0" y="0"/>
             <wp:positionH relativeFrom="column">
               <wp:posOffset>4787570</wp:posOffset>
@@ -10307,7 +10974,7 @@
                     </pic:cNvPicPr>
                   </pic:nvPicPr>
                   <pic:blipFill>
-                    <a:blip r:embed="rId27" cstate="print">
+                    <a:blip r:embed="rId30" cstate="print">
                       <a:extLst>
                         <a:ext uri="{28A0092B-C50C-407E-A947-70E740481C1C}">
                           <a14:useLocalDpi xmlns:a14="http://schemas.microsoft.com/office/drawing/2010/main" val="0"/>
@@ -10367,7 +11034,7 @@
         <mc:AlternateContent>
           <mc:Choice Requires="wps">
             <w:drawing>
-              <wp:anchor distT="0" distB="0" distL="114300" distR="114300" simplePos="0" relativeHeight="251828224" behindDoc="0" locked="0" layoutInCell="1" allowOverlap="1" wp14:anchorId="3275442B" wp14:editId="0B6FA4AC">
+              <wp:anchor distT="0" distB="0" distL="114300" distR="114300" simplePos="0" relativeHeight="251828224" behindDoc="0" locked="0" layoutInCell="1" allowOverlap="1" wp14:anchorId="3275442B" wp14:editId="42610F30">
                 <wp:simplePos x="0" y="0"/>
                 <wp:positionH relativeFrom="column">
                   <wp:posOffset>932710</wp:posOffset>
@@ -10429,7 +11096,7 @@
           </mc:Choice>
           <mc:Fallback>
             <w:pict>
-              <v:shapetype w14:anchorId="66059CEB" id="_x0000_t9" coordsize="21600,21600" o:spt="9" adj="5400" path="m@0,l,10800@0,21600@1,21600,21600,10800@1,xe">
+              <v:shapetype w14:anchorId="38903CE6" id="_x0000_t9" coordsize="21600,21600" o:spt="9" adj="5400" path="m@0,l,10800@0,21600@1,21600,21600,10800@1,xe">
                 <v:stroke joinstyle="miter"/>
                 <v:formulas>
                   <v:f eqn="val #0"/>
@@ -10631,7 +11298,7 @@
         <mc:AlternateContent>
           <mc:Choice Requires="wps">
             <w:drawing>
-              <wp:anchor distT="0" distB="0" distL="114300" distR="114300" simplePos="0" relativeHeight="251866112" behindDoc="0" locked="0" layoutInCell="1" allowOverlap="1" wp14:anchorId="0C144223" wp14:editId="7F461C93">
+              <wp:anchor distT="0" distB="0" distL="114300" distR="114300" simplePos="0" relativeHeight="251866112" behindDoc="0" locked="0" layoutInCell="1" allowOverlap="1" wp14:anchorId="0C144223" wp14:editId="2AB715FE">
                 <wp:simplePos x="0" y="0"/>
                 <wp:positionH relativeFrom="rightMargin">
                   <wp:align>left</wp:align>
@@ -10977,11 +11644,83 @@
           <w:color w:val="0D0D0D" w:themeColor="text1" w:themeTint="F2"/>
           <w:sz w:val="24"/>
           <w:szCs w:val="24"/>
+          <w:shd w:val="clear" w:color="auto" w:fill="FFFFFF"/>
+        </w:rPr>
+        <w:drawing>
+          <wp:anchor distT="0" distB="0" distL="114300" distR="114300" simplePos="0" relativeHeight="251846656" behindDoc="0" locked="0" layoutInCell="1" allowOverlap="1" wp14:anchorId="41B38AEB" wp14:editId="4220435E">
+            <wp:simplePos x="0" y="0"/>
+            <wp:positionH relativeFrom="margin">
+              <wp:posOffset>908050</wp:posOffset>
+            </wp:positionH>
+            <wp:positionV relativeFrom="paragraph">
+              <wp:posOffset>183515</wp:posOffset>
+            </wp:positionV>
+            <wp:extent cx="558485" cy="342900"/>
+            <wp:effectExtent l="0" t="0" r="0" b="0"/>
+            <wp:wrapNone/>
+            <wp:docPr id="106" name="Picture 106"/>
+            <wp:cNvGraphicFramePr>
+              <a:graphicFrameLocks xmlns:a="http://schemas.openxmlformats.org/drawingml/2006/main" noChangeAspect="1"/>
+            </wp:cNvGraphicFramePr>
+            <a:graphic xmlns:a="http://schemas.openxmlformats.org/drawingml/2006/main">
+              <a:graphicData uri="http://schemas.openxmlformats.org/drawingml/2006/picture">
+                <pic:pic xmlns:pic="http://schemas.openxmlformats.org/drawingml/2006/picture">
+                  <pic:nvPicPr>
+                    <pic:cNvPr id="0" name="Picture 1"/>
+                    <pic:cNvPicPr>
+                      <a:picLocks noChangeAspect="1" noChangeArrowheads="1"/>
+                    </pic:cNvPicPr>
+                  </pic:nvPicPr>
+                  <pic:blipFill>
+                    <a:blip r:embed="rId33" cstate="print">
+                      <a:extLst>
+                        <a:ext uri="{28A0092B-C50C-407E-A947-70E740481C1C}">
+                          <a14:useLocalDpi xmlns:a14="http://schemas.microsoft.com/office/drawing/2010/main" val="0"/>
+                        </a:ext>
+                      </a:extLst>
+                    </a:blip>
+                    <a:srcRect/>
+                    <a:stretch>
+                      <a:fillRect/>
+                    </a:stretch>
+                  </pic:blipFill>
+                  <pic:spPr bwMode="auto">
+                    <a:xfrm>
+                      <a:off x="0" y="0"/>
+                      <a:ext cx="558485" cy="342900"/>
+                    </a:xfrm>
+                    <a:prstGeom prst="rect">
+                      <a:avLst/>
+                    </a:prstGeom>
+                    <a:noFill/>
+                    <a:ln>
+                      <a:noFill/>
+                    </a:ln>
+                  </pic:spPr>
+                </pic:pic>
+              </a:graphicData>
+            </a:graphic>
+            <wp14:sizeRelH relativeFrom="margin">
+              <wp14:pctWidth>0</wp14:pctWidth>
+            </wp14:sizeRelH>
+            <wp14:sizeRelV relativeFrom="margin">
+              <wp14:pctHeight>0</wp14:pctHeight>
+            </wp14:sizeRelV>
+          </wp:anchor>
+        </w:drawing>
+      </w:r>
+      <w:r>
+        <w:rPr>
+          <w:rFonts w:ascii="Times New Roman" w:hAnsi="Times New Roman" w:cs="Times New Roman"/>
+          <w:noProof/>
+          <w:color w:val="0D0D0D" w:themeColor="text1" w:themeTint="F2"/>
+          <w:sz w:val="24"/>
+          <w:szCs w:val="24"/>
         </w:rPr>
         <mc:AlternateContent>
           <mc:Choice Requires="wps">
             <w:drawing>
-              <wp:anchor distT="0" distB="0" distL="114300" distR="114300" simplePos="0" relativeHeight="251867136" behindDoc="0" locked="0" layoutInCell="1" allowOverlap="1" wp14:anchorId="7C90B359" wp14:editId="7E868273">
+              <wp:anchor distT="0" distB="0" distL="114300" distR="114300" simplePos="0" relativeHeight="251867136" behindDoc="0" locked="0" layoutInCell="1" allowOverlap="1" wp14:anchorId="7C90B359" wp14:editId="51C36056">
                 <wp:simplePos x="0" y="0"/>
                 <wp:positionH relativeFrom="margin">
                   <wp:align>right</wp:align>
@@ -11033,7 +11772,7 @@
           </mc:Choice>
           <mc:Fallback>
             <w:pict>
-              <v:shapetype w14:anchorId="66D35BD2" id="_x0000_t32" coordsize="21600,21600" o:spt="32" o:oned="t" path="m,l21600,21600e" filled="f">
+              <v:shapetype w14:anchorId="01318CD9" id="_x0000_t32" coordsize="21600,21600" o:spt="32" o:oned="t" path="m,l21600,21600e" filled="f">
                 <v:path arrowok="t" fillok="f" o:connecttype="none"/>
                 <o:lock v:ext="edit" shapetype="t"/>
               </v:shapetype>
@@ -11136,7 +11875,7 @@
           <w:shd w:val="clear" w:color="auto" w:fill="FFFFFF"/>
         </w:rPr>
         <w:drawing>
-          <wp:anchor distT="0" distB="0" distL="114300" distR="114300" simplePos="0" relativeHeight="251848704" behindDoc="0" locked="0" layoutInCell="1" allowOverlap="1" wp14:anchorId="4C1F94F8" wp14:editId="1F6B1955">
+          <wp:anchor distT="0" distB="0" distL="114300" distR="114300" simplePos="0" relativeHeight="251848704" behindDoc="0" locked="0" layoutInCell="1" allowOverlap="1" wp14:anchorId="4C1F94F8" wp14:editId="07B54C07">
             <wp:simplePos x="0" y="0"/>
             <wp:positionH relativeFrom="margin">
               <wp:posOffset>1783505</wp:posOffset>
@@ -11161,7 +11900,7 @@
                     </pic:cNvPicPr>
                   </pic:nvPicPr>
                   <pic:blipFill>
-                    <a:blip r:embed="rId30" cstate="print">
+                    <a:blip r:embed="rId34" cstate="print">
                       <a:extLst>
                         <a:ext uri="{28A0092B-C50C-407E-A947-70E740481C1C}">
                           <a14:useLocalDpi xmlns:a14="http://schemas.microsoft.com/office/drawing/2010/main" val="0"/>
@@ -11177,78 +11916,6 @@
                     <a:xfrm>
                       <a:off x="0" y="0"/>
                       <a:ext cx="358333" cy="360041"/>
-                    </a:xfrm>
-                    <a:prstGeom prst="rect">
-                      <a:avLst/>
-                    </a:prstGeom>
-                    <a:noFill/>
-                    <a:ln>
-                      <a:noFill/>
-                    </a:ln>
-                  </pic:spPr>
-                </pic:pic>
-              </a:graphicData>
-            </a:graphic>
-            <wp14:sizeRelH relativeFrom="margin">
-              <wp14:pctWidth>0</wp14:pctWidth>
-            </wp14:sizeRelH>
-            <wp14:sizeRelV relativeFrom="margin">
-              <wp14:pctHeight>0</wp14:pctHeight>
-            </wp14:sizeRelV>
-          </wp:anchor>
-        </w:drawing>
-      </w:r>
-      <w:r>
-        <w:rPr>
-          <w:rFonts w:ascii="Times New Roman" w:hAnsi="Times New Roman" w:cs="Times New Roman"/>
-          <w:noProof/>
-          <w:color w:val="0D0D0D" w:themeColor="text1" w:themeTint="F2"/>
-          <w:sz w:val="24"/>
-          <w:szCs w:val="24"/>
-          <w:shd w:val="clear" w:color="auto" w:fill="FFFFFF"/>
-        </w:rPr>
-        <w:drawing>
-          <wp:anchor distT="0" distB="0" distL="114300" distR="114300" simplePos="0" relativeHeight="251846656" behindDoc="0" locked="0" layoutInCell="1" allowOverlap="1" wp14:anchorId="41B38AEB" wp14:editId="6AB784FA">
-            <wp:simplePos x="0" y="0"/>
-            <wp:positionH relativeFrom="margin">
-              <wp:posOffset>882015</wp:posOffset>
-            </wp:positionH>
-            <wp:positionV relativeFrom="paragraph">
-              <wp:posOffset>162665</wp:posOffset>
-            </wp:positionV>
-            <wp:extent cx="590198" cy="362371"/>
-            <wp:effectExtent l="0" t="0" r="0" b="0"/>
-            <wp:wrapNone/>
-            <wp:docPr id="106" name="Picture 106"/>
-            <wp:cNvGraphicFramePr>
-              <a:graphicFrameLocks xmlns:a="http://schemas.openxmlformats.org/drawingml/2006/main" noChangeAspect="1"/>
-            </wp:cNvGraphicFramePr>
-            <a:graphic xmlns:a="http://schemas.openxmlformats.org/drawingml/2006/main">
-              <a:graphicData uri="http://schemas.openxmlformats.org/drawingml/2006/picture">
-                <pic:pic xmlns:pic="http://schemas.openxmlformats.org/drawingml/2006/picture">
-                  <pic:nvPicPr>
-                    <pic:cNvPr id="0" name="Picture 1"/>
-                    <pic:cNvPicPr>
-                      <a:picLocks noChangeAspect="1" noChangeArrowheads="1"/>
-                    </pic:cNvPicPr>
-                  </pic:nvPicPr>
-                  <pic:blipFill>
-                    <a:blip r:embed="rId31" cstate="print">
-                      <a:extLst>
-                        <a:ext uri="{28A0092B-C50C-407E-A947-70E740481C1C}">
-                          <a14:useLocalDpi xmlns:a14="http://schemas.microsoft.com/office/drawing/2010/main" val="0"/>
-                        </a:ext>
-                      </a:extLst>
-                    </a:blip>
-                    <a:srcRect/>
-                    <a:stretch>
-                      <a:fillRect/>
-                    </a:stretch>
-                  </pic:blipFill>
-                  <pic:spPr bwMode="auto">
-                    <a:xfrm>
-                      <a:off x="0" y="0"/>
-                      <a:ext cx="590198" cy="362371"/>
                     </a:xfrm>
                     <a:prstGeom prst="rect">
                       <a:avLst/>
@@ -11449,7 +12116,7 @@
           <w:shd w:val="clear" w:color="auto" w:fill="FFFFFF"/>
         </w:rPr>
         <w:drawing>
-          <wp:anchor distT="0" distB="0" distL="114300" distR="114300" simplePos="0" relativeHeight="251875328" behindDoc="0" locked="0" layoutInCell="1" allowOverlap="1" wp14:anchorId="20D1D356" wp14:editId="1F458DA2">
+          <wp:anchor distT="0" distB="0" distL="114300" distR="114300" simplePos="0" relativeHeight="251875328" behindDoc="0" locked="0" layoutInCell="1" allowOverlap="1" wp14:anchorId="20D1D356" wp14:editId="3CEC4AE6">
             <wp:simplePos x="0" y="0"/>
             <wp:positionH relativeFrom="column">
               <wp:posOffset>3745626</wp:posOffset>
@@ -11474,7 +12141,7 @@
                     </pic:cNvPicPr>
                   </pic:nvPicPr>
                   <pic:blipFill>
-                    <a:blip r:embed="rId32">
+                    <a:blip r:embed="rId35">
                       <a:extLst>
                         <a:ext uri="{28A0092B-C50C-407E-A947-70E740481C1C}">
                           <a14:useLocalDpi xmlns:a14="http://schemas.microsoft.com/office/drawing/2010/main" val="0"/>
@@ -11546,7 +12213,7 @@
                     </pic:cNvPicPr>
                   </pic:nvPicPr>
                   <pic:blipFill>
-                    <a:blip r:embed="rId27" cstate="print">
+                    <a:blip r:embed="rId30" cstate="print">
                       <a:extLst>
                         <a:ext uri="{28A0092B-C50C-407E-A947-70E740481C1C}">
                           <a14:useLocalDpi xmlns:a14="http://schemas.microsoft.com/office/drawing/2010/main" val="0"/>
@@ -11841,6 +12508,295 @@
         <w:rPr>
           <w:rFonts w:ascii="Times New Roman" w:hAnsi="Times New Roman" w:cs="Times New Roman"/>
           <w:noProof/>
+          <w:color w:val="0D0D0D" w:themeColor="text1" w:themeTint="F2"/>
+          <w:sz w:val="24"/>
+          <w:szCs w:val="24"/>
+          <w:shd w:val="clear" w:color="auto" w:fill="FFFFFF"/>
+        </w:rPr>
+        <w:drawing>
+          <wp:anchor distT="0" distB="0" distL="114300" distR="114300" simplePos="0" relativeHeight="251884544" behindDoc="0" locked="0" layoutInCell="1" allowOverlap="1" wp14:anchorId="5094F412" wp14:editId="35435327">
+            <wp:simplePos x="0" y="0"/>
+            <wp:positionH relativeFrom="margin">
+              <wp:posOffset>191149</wp:posOffset>
+            </wp:positionH>
+            <wp:positionV relativeFrom="paragraph">
+              <wp:posOffset>921054</wp:posOffset>
+            </wp:positionV>
+            <wp:extent cx="417908" cy="333955"/>
+            <wp:effectExtent l="0" t="0" r="0" b="9525"/>
+            <wp:wrapNone/>
+            <wp:docPr id="119" name="Picture 119"/>
+            <wp:cNvGraphicFramePr>
+              <a:graphicFrameLocks xmlns:a="http://schemas.openxmlformats.org/drawingml/2006/main" noChangeAspect="1"/>
+            </wp:cNvGraphicFramePr>
+            <a:graphic xmlns:a="http://schemas.openxmlformats.org/drawingml/2006/main">
+              <a:graphicData uri="http://schemas.openxmlformats.org/drawingml/2006/picture">
+                <pic:pic xmlns:pic="http://schemas.openxmlformats.org/drawingml/2006/picture">
+                  <pic:nvPicPr>
+                    <pic:cNvPr id="0" name="Picture 3"/>
+                    <pic:cNvPicPr>
+                      <a:picLocks noChangeAspect="1" noChangeArrowheads="1"/>
+                    </pic:cNvPicPr>
+                  </pic:nvPicPr>
+                  <pic:blipFill>
+                    <a:blip r:embed="rId36" cstate="print">
+                      <a:extLst>
+                        <a:ext uri="{28A0092B-C50C-407E-A947-70E740481C1C}">
+                          <a14:useLocalDpi xmlns:a14="http://schemas.microsoft.com/office/drawing/2010/main" val="0"/>
+                        </a:ext>
+                      </a:extLst>
+                    </a:blip>
+                    <a:srcRect/>
+                    <a:stretch>
+                      <a:fillRect/>
+                    </a:stretch>
+                  </pic:blipFill>
+                  <pic:spPr bwMode="auto">
+                    <a:xfrm>
+                      <a:off x="0" y="0"/>
+                      <a:ext cx="417908" cy="333955"/>
+                    </a:xfrm>
+                    <a:prstGeom prst="rect">
+                      <a:avLst/>
+                    </a:prstGeom>
+                    <a:noFill/>
+                    <a:ln>
+                      <a:noFill/>
+                    </a:ln>
+                  </pic:spPr>
+                </pic:pic>
+              </a:graphicData>
+            </a:graphic>
+            <wp14:sizeRelH relativeFrom="margin">
+              <wp14:pctWidth>0</wp14:pctWidth>
+            </wp14:sizeRelH>
+            <wp14:sizeRelV relativeFrom="margin">
+              <wp14:pctHeight>0</wp14:pctHeight>
+            </wp14:sizeRelV>
+          </wp:anchor>
+        </w:drawing>
+      </w:r>
+      <w:r>
+        <w:rPr>
+          <w:rFonts w:ascii="Times New Roman" w:hAnsi="Times New Roman" w:cs="Times New Roman"/>
+          <w:noProof/>
+          <w:color w:val="404040" w:themeColor="text1" w:themeTint="BF"/>
+          <w:sz w:val="24"/>
+          <w:szCs w:val="24"/>
+          <w:u w:val="single"/>
+          <w:shd w:val="clear" w:color="auto" w:fill="FFFFFF"/>
+        </w:rPr>
+        <w:drawing>
+          <wp:anchor distT="0" distB="0" distL="114300" distR="114300" simplePos="0" relativeHeight="251881472" behindDoc="0" locked="0" layoutInCell="1" allowOverlap="1" wp14:anchorId="6B73BA66" wp14:editId="3771CC8A">
+            <wp:simplePos x="0" y="0"/>
+            <wp:positionH relativeFrom="margin">
+              <wp:posOffset>882650</wp:posOffset>
+            </wp:positionH>
+            <wp:positionV relativeFrom="paragraph">
+              <wp:posOffset>808355</wp:posOffset>
+            </wp:positionV>
+            <wp:extent cx="525589" cy="472440"/>
+            <wp:effectExtent l="0" t="0" r="0" b="0"/>
+            <wp:wrapNone/>
+            <wp:docPr id="110" name="Picture 110"/>
+            <wp:cNvGraphicFramePr>
+              <a:graphicFrameLocks xmlns:a="http://schemas.openxmlformats.org/drawingml/2006/main" noChangeAspect="1"/>
+            </wp:cNvGraphicFramePr>
+            <a:graphic xmlns:a="http://schemas.openxmlformats.org/drawingml/2006/main">
+              <a:graphicData uri="http://schemas.openxmlformats.org/drawingml/2006/picture">
+                <pic:pic xmlns:pic="http://schemas.openxmlformats.org/drawingml/2006/picture">
+                  <pic:nvPicPr>
+                    <pic:cNvPr id="0" name="Picture 2"/>
+                    <pic:cNvPicPr>
+                      <a:picLocks noChangeAspect="1" noChangeArrowheads="1"/>
+                    </pic:cNvPicPr>
+                  </pic:nvPicPr>
+                  <pic:blipFill>
+                    <a:blip r:embed="rId37" cstate="print">
+                      <a:extLst>
+                        <a:ext uri="{28A0092B-C50C-407E-A947-70E740481C1C}">
+                          <a14:useLocalDpi xmlns:a14="http://schemas.microsoft.com/office/drawing/2010/main" val="0"/>
+                        </a:ext>
+                      </a:extLst>
+                    </a:blip>
+                    <a:srcRect/>
+                    <a:stretch>
+                      <a:fillRect/>
+                    </a:stretch>
+                  </pic:blipFill>
+                  <pic:spPr bwMode="auto">
+                    <a:xfrm>
+                      <a:off x="0" y="0"/>
+                      <a:ext cx="529622" cy="476066"/>
+                    </a:xfrm>
+                    <a:prstGeom prst="rect">
+                      <a:avLst/>
+                    </a:prstGeom>
+                    <a:noFill/>
+                    <a:ln>
+                      <a:noFill/>
+                    </a:ln>
+                  </pic:spPr>
+                </pic:pic>
+              </a:graphicData>
+            </a:graphic>
+            <wp14:sizeRelH relativeFrom="margin">
+              <wp14:pctWidth>0</wp14:pctWidth>
+            </wp14:sizeRelH>
+            <wp14:sizeRelV relativeFrom="margin">
+              <wp14:pctHeight>0</wp14:pctHeight>
+            </wp14:sizeRelV>
+          </wp:anchor>
+        </w:drawing>
+      </w:r>
+      <w:r>
+        <w:rPr>
+          <w:rFonts w:ascii="Times New Roman" w:hAnsi="Times New Roman" w:cs="Times New Roman"/>
+          <w:noProof/>
+          <w:color w:val="404040" w:themeColor="text1" w:themeTint="BF"/>
+          <w:sz w:val="24"/>
+          <w:szCs w:val="24"/>
+          <w:shd w:val="clear" w:color="auto" w:fill="FFFFFF"/>
+        </w:rPr>
+        <w:drawing>
+          <wp:anchor distT="0" distB="0" distL="114300" distR="114300" simplePos="0" relativeHeight="251817984" behindDoc="0" locked="0" layoutInCell="1" allowOverlap="1" wp14:anchorId="145A4D2E" wp14:editId="0C151E6F">
+            <wp:simplePos x="0" y="0"/>
+            <wp:positionH relativeFrom="margin">
+              <wp:posOffset>1758950</wp:posOffset>
+            </wp:positionH>
+            <wp:positionV relativeFrom="paragraph">
+              <wp:posOffset>444645</wp:posOffset>
+            </wp:positionV>
+            <wp:extent cx="406541" cy="421005"/>
+            <wp:effectExtent l="0" t="0" r="0" b="0"/>
+            <wp:wrapNone/>
+            <wp:docPr id="60" name="Picture 60"/>
+            <wp:cNvGraphicFramePr>
+              <a:graphicFrameLocks xmlns:a="http://schemas.openxmlformats.org/drawingml/2006/main" noChangeAspect="1"/>
+            </wp:cNvGraphicFramePr>
+            <a:graphic xmlns:a="http://schemas.openxmlformats.org/drawingml/2006/main">
+              <a:graphicData uri="http://schemas.openxmlformats.org/drawingml/2006/picture">
+                <pic:pic xmlns:pic="http://schemas.openxmlformats.org/drawingml/2006/picture">
+                  <pic:nvPicPr>
+                    <pic:cNvPr id="0" name="Picture 3"/>
+                    <pic:cNvPicPr>
+                      <a:picLocks noChangeAspect="1" noChangeArrowheads="1"/>
+                    </pic:cNvPicPr>
+                  </pic:nvPicPr>
+                  <pic:blipFill>
+                    <a:blip r:embed="rId38" cstate="print">
+                      <a:extLst>
+                        <a:ext uri="{28A0092B-C50C-407E-A947-70E740481C1C}">
+                          <a14:useLocalDpi xmlns:a14="http://schemas.microsoft.com/office/drawing/2010/main" val="0"/>
+                        </a:ext>
+                      </a:extLst>
+                    </a:blip>
+                    <a:srcRect/>
+                    <a:stretch>
+                      <a:fillRect/>
+                    </a:stretch>
+                  </pic:blipFill>
+                  <pic:spPr bwMode="auto">
+                    <a:xfrm>
+                      <a:off x="0" y="0"/>
+                      <a:ext cx="406541" cy="421005"/>
+                    </a:xfrm>
+                    <a:prstGeom prst="rect">
+                      <a:avLst/>
+                    </a:prstGeom>
+                    <a:noFill/>
+                    <a:ln>
+                      <a:noFill/>
+                    </a:ln>
+                  </pic:spPr>
+                </pic:pic>
+              </a:graphicData>
+            </a:graphic>
+            <wp14:sizeRelH relativeFrom="margin">
+              <wp14:pctWidth>0</wp14:pctWidth>
+            </wp14:sizeRelH>
+            <wp14:sizeRelV relativeFrom="margin">
+              <wp14:pctHeight>0</wp14:pctHeight>
+            </wp14:sizeRelV>
+          </wp:anchor>
+        </w:drawing>
+      </w:r>
+      <w:r>
+        <w:rPr>
+          <w:rFonts w:ascii="Times New Roman" w:hAnsi="Times New Roman" w:cs="Times New Roman"/>
+          <w:noProof/>
+          <w:color w:val="404040" w:themeColor="text1" w:themeTint="BF"/>
+          <w:sz w:val="24"/>
+          <w:szCs w:val="24"/>
+          <w:shd w:val="clear" w:color="auto" w:fill="FFFFFF"/>
+        </w:rPr>
+        <w:drawing>
+          <wp:anchor distT="0" distB="0" distL="114300" distR="114300" simplePos="0" relativeHeight="251878400" behindDoc="0" locked="0" layoutInCell="1" allowOverlap="1" wp14:anchorId="61D48A46" wp14:editId="64F1D648">
+            <wp:simplePos x="0" y="0"/>
+            <wp:positionH relativeFrom="column">
+              <wp:posOffset>2167890</wp:posOffset>
+            </wp:positionH>
+            <wp:positionV relativeFrom="paragraph">
+              <wp:posOffset>1103630</wp:posOffset>
+            </wp:positionV>
+            <wp:extent cx="400137" cy="393353"/>
+            <wp:effectExtent l="0" t="0" r="0" b="0"/>
+            <wp:wrapNone/>
+            <wp:docPr id="82" name="Picture 82"/>
+            <wp:cNvGraphicFramePr>
+              <a:graphicFrameLocks xmlns:a="http://schemas.openxmlformats.org/drawingml/2006/main" noChangeAspect="1"/>
+            </wp:cNvGraphicFramePr>
+            <a:graphic xmlns:a="http://schemas.openxmlformats.org/drawingml/2006/main">
+              <a:graphicData uri="http://schemas.openxmlformats.org/drawingml/2006/picture">
+                <pic:pic xmlns:pic="http://schemas.openxmlformats.org/drawingml/2006/picture">
+                  <pic:nvPicPr>
+                    <pic:cNvPr id="0" name="Picture 1"/>
+                    <pic:cNvPicPr>
+                      <a:picLocks noChangeAspect="1" noChangeArrowheads="1"/>
+                    </pic:cNvPicPr>
+                  </pic:nvPicPr>
+                  <pic:blipFill>
+                    <a:blip r:embed="rId39" cstate="print">
+                      <a:extLst>
+                        <a:ext uri="{28A0092B-C50C-407E-A947-70E740481C1C}">
+                          <a14:useLocalDpi xmlns:a14="http://schemas.microsoft.com/office/drawing/2010/main" val="0"/>
+                        </a:ext>
+                      </a:extLst>
+                    </a:blip>
+                    <a:srcRect/>
+                    <a:stretch>
+                      <a:fillRect/>
+                    </a:stretch>
+                  </pic:blipFill>
+                  <pic:spPr bwMode="auto">
+                    <a:xfrm>
+                      <a:off x="0" y="0"/>
+                      <a:ext cx="400137" cy="393353"/>
+                    </a:xfrm>
+                    <a:prstGeom prst="rect">
+                      <a:avLst/>
+                    </a:prstGeom>
+                    <a:noFill/>
+                    <a:ln>
+                      <a:noFill/>
+                    </a:ln>
+                  </pic:spPr>
+                </pic:pic>
+              </a:graphicData>
+            </a:graphic>
+            <wp14:sizeRelH relativeFrom="margin">
+              <wp14:pctWidth>0</wp14:pctWidth>
+            </wp14:sizeRelH>
+            <wp14:sizeRelV relativeFrom="margin">
+              <wp14:pctHeight>0</wp14:pctHeight>
+            </wp14:sizeRelV>
+          </wp:anchor>
+        </w:drawing>
+      </w:r>
+      <w:r>
+        <w:rPr>
+          <w:rFonts w:ascii="Times New Roman" w:hAnsi="Times New Roman" w:cs="Times New Roman"/>
+          <w:noProof/>
           <w:color w:val="404040" w:themeColor="text1" w:themeTint="BF"/>
           <w:sz w:val="24"/>
           <w:szCs w:val="24"/>
@@ -11865,7 +12821,7 @@
                     </pic:cNvPicPr>
                   </pic:nvPicPr>
                   <pic:blipFill>
-                    <a:blip r:embed="rId32">
+                    <a:blip r:embed="rId35">
                       <a:extLst>
                         <a:ext uri="{28A0092B-C50C-407E-A947-70E740481C1C}">
                           <a14:useLocalDpi xmlns:a14="http://schemas.microsoft.com/office/drawing/2010/main" val="0"/>
@@ -11899,6 +12855,7 @@
       <w:r>
         <w:rPr>
           <w:rFonts w:ascii="Times New Roman" w:hAnsi="Times New Roman" w:cs="Times New Roman"/>
+          <w:noProof/>
           <w:color w:val="404040" w:themeColor="text1" w:themeTint="BF"/>
           <w:sz w:val="24"/>
           <w:szCs w:val="24"/>
@@ -11976,6 +12933,7 @@
       <w:r>
         <w:rPr>
           <w:rFonts w:ascii="Times New Roman" w:hAnsi="Times New Roman" w:cs="Times New Roman"/>
+          <w:noProof/>
           <w:color w:val="404040" w:themeColor="text1" w:themeTint="BF"/>
           <w:sz w:val="24"/>
           <w:szCs w:val="24"/>
@@ -12165,6 +13123,7 @@
           <w:rFonts w:ascii="Times New Roman" w:hAnsi="Times New Roman" w:cs="Times New Roman"/>
           <w:i/>
           <w:iCs/>
+          <w:noProof/>
           <w:color w:val="404040" w:themeColor="text1" w:themeTint="BF"/>
           <w:sz w:val="24"/>
           <w:szCs w:val="24"/>
@@ -12223,15 +13182,7 @@
                                 <w:sz w:val="16"/>
                                 <w:szCs w:val="16"/>
                               </w:rPr>
-                              <w:t>Spend money to unlock</w:t>
-                            </w:r>
-                            <w:r>
-                              <w:rPr>
-                                <w:rFonts w:ascii="Times New Roman" w:hAnsi="Times New Roman" w:cs="Times New Roman"/>
-                                <w:sz w:val="16"/>
-                                <w:szCs w:val="16"/>
-                              </w:rPr>
-                              <w:t xml:space="preserve"> selected skill</w:t>
+                              <w:t>Spend money to unlock selected skill</w:t>
                             </w:r>
                           </w:p>
                         </w:txbxContent>
@@ -12273,15 +13224,7 @@
                           <w:sz w:val="16"/>
                           <w:szCs w:val="16"/>
                         </w:rPr>
-                        <w:t>Spend money to unlock</w:t>
-                      </w:r>
-                      <w:r>
-                        <w:rPr>
-                          <w:rFonts w:ascii="Times New Roman" w:hAnsi="Times New Roman" w:cs="Times New Roman"/>
-                          <w:sz w:val="16"/>
-                          <w:szCs w:val="16"/>
-                        </w:rPr>
-                        <w:t xml:space="preserve"> selected skill</w:t>
+                        <w:t>Spend money to unlock selected skill</w:t>
                       </w:r>
                     </w:p>
                   </w:txbxContent>
@@ -12579,7 +13522,7 @@
                     </pic:cNvPicPr>
                   </pic:nvPicPr>
                   <pic:blipFill>
-                    <a:blip r:embed="rId25" cstate="print">
+                    <a:blip r:embed="rId27" cstate="print">
                       <a:extLst>
                         <a:ext uri="{28A0092B-C50C-407E-A947-70E740481C1C}">
                           <a14:useLocalDpi xmlns:a14="http://schemas.microsoft.com/office/drawing/2010/main" val="0"/>
@@ -12651,7 +13594,7 @@
                     </pic:cNvPicPr>
                   </pic:nvPicPr>
                   <pic:blipFill>
-                    <a:blip r:embed="rId33" cstate="print">
+                    <a:blip r:embed="rId40" cstate="print">
                       <a:extLst>
                         <a:ext uri="{28A0092B-C50C-407E-A947-70E740481C1C}">
                           <a14:useLocalDpi xmlns:a14="http://schemas.microsoft.com/office/drawing/2010/main" val="0"/>
@@ -12699,7 +13642,7 @@
           <w:shd w:val="clear" w:color="auto" w:fill="FFFFFF"/>
         </w:rPr>
         <w:drawing>
-          <wp:anchor distT="0" distB="0" distL="114300" distR="114300" simplePos="0" relativeHeight="251850752" behindDoc="0" locked="0" layoutInCell="1" allowOverlap="1" wp14:anchorId="5525046A" wp14:editId="5FA3B153">
+          <wp:anchor distT="0" distB="0" distL="114300" distR="114300" simplePos="0" relativeHeight="251850752" behindDoc="0" locked="0" layoutInCell="1" allowOverlap="1" wp14:anchorId="5525046A" wp14:editId="4DBB18B1">
             <wp:simplePos x="0" y="0"/>
             <wp:positionH relativeFrom="margin">
               <wp:posOffset>545103</wp:posOffset>
@@ -12740,78 +13683,6 @@
                     <a:xfrm>
                       <a:off x="0" y="0"/>
                       <a:ext cx="460375" cy="440055"/>
-                    </a:xfrm>
-                    <a:prstGeom prst="rect">
-                      <a:avLst/>
-                    </a:prstGeom>
-                    <a:noFill/>
-                    <a:ln>
-                      <a:noFill/>
-                    </a:ln>
-                  </pic:spPr>
-                </pic:pic>
-              </a:graphicData>
-            </a:graphic>
-            <wp14:sizeRelH relativeFrom="margin">
-              <wp14:pctWidth>0</wp14:pctWidth>
-            </wp14:sizeRelH>
-            <wp14:sizeRelV relativeFrom="margin">
-              <wp14:pctHeight>0</wp14:pctHeight>
-            </wp14:sizeRelV>
-          </wp:anchor>
-        </w:drawing>
-      </w:r>
-      <w:r>
-        <w:rPr>
-          <w:rFonts w:ascii="Times New Roman" w:hAnsi="Times New Roman" w:cs="Times New Roman"/>
-          <w:noProof/>
-          <w:color w:val="404040" w:themeColor="text1" w:themeTint="BF"/>
-          <w:sz w:val="24"/>
-          <w:szCs w:val="24"/>
-          <w:shd w:val="clear" w:color="auto" w:fill="FFFFFF"/>
-        </w:rPr>
-        <w:drawing>
-          <wp:anchor distT="0" distB="0" distL="114300" distR="114300" simplePos="0" relativeHeight="251817984" behindDoc="0" locked="0" layoutInCell="1" allowOverlap="1" wp14:anchorId="145A4D2E" wp14:editId="6158A649">
-            <wp:simplePos x="0" y="0"/>
-            <wp:positionH relativeFrom="margin">
-              <wp:posOffset>1726460</wp:posOffset>
-            </wp:positionH>
-            <wp:positionV relativeFrom="paragraph">
-              <wp:posOffset>423954</wp:posOffset>
-            </wp:positionV>
-            <wp:extent cx="441111" cy="456805"/>
-            <wp:effectExtent l="0" t="0" r="0" b="0"/>
-            <wp:wrapNone/>
-            <wp:docPr id="60" name="Picture 60"/>
-            <wp:cNvGraphicFramePr>
-              <a:graphicFrameLocks xmlns:a="http://schemas.openxmlformats.org/drawingml/2006/main" noChangeAspect="1"/>
-            </wp:cNvGraphicFramePr>
-            <a:graphic xmlns:a="http://schemas.openxmlformats.org/drawingml/2006/main">
-              <a:graphicData uri="http://schemas.openxmlformats.org/drawingml/2006/picture">
-                <pic:pic xmlns:pic="http://schemas.openxmlformats.org/drawingml/2006/picture">
-                  <pic:nvPicPr>
-                    <pic:cNvPr id="0" name="Picture 3"/>
-                    <pic:cNvPicPr>
-                      <a:picLocks noChangeAspect="1" noChangeArrowheads="1"/>
-                    </pic:cNvPicPr>
-                  </pic:nvPicPr>
-                  <pic:blipFill>
-                    <a:blip r:embed="rId24" cstate="print">
-                      <a:extLst>
-                        <a:ext uri="{28A0092B-C50C-407E-A947-70E740481C1C}">
-                          <a14:useLocalDpi xmlns:a14="http://schemas.microsoft.com/office/drawing/2010/main" val="0"/>
-                        </a:ext>
-                      </a:extLst>
-                    </a:blip>
-                    <a:srcRect/>
-                    <a:stretch>
-                      <a:fillRect/>
-                    </a:stretch>
-                  </pic:blipFill>
-                  <pic:spPr bwMode="auto">
-                    <a:xfrm>
-                      <a:off x="0" y="0"/>
-                      <a:ext cx="441111" cy="456805"/>
                     </a:xfrm>
                     <a:prstGeom prst="rect">
                       <a:avLst/>
@@ -12942,7 +13813,7 @@
                     </pic:cNvPicPr>
                   </pic:nvPicPr>
                   <pic:blipFill>
-                    <a:blip r:embed="rId34" cstate="print">
+                    <a:blip r:embed="rId41" cstate="print">
                       <a:extLst>
                         <a:ext uri="{28A0092B-C50C-407E-A947-70E740481C1C}">
                           <a14:useLocalDpi xmlns:a14="http://schemas.microsoft.com/office/drawing/2010/main" val="0"/>
@@ -14313,7 +15184,7 @@
                     </pic:cNvPicPr>
                   </pic:nvPicPr>
                   <pic:blipFill>
-                    <a:blip r:embed="rId35">
+                    <a:blip r:embed="rId42">
                       <a:extLst>
                         <a:ext uri="{28A0092B-C50C-407E-A947-70E740481C1C}">
                           <a14:useLocalDpi xmlns:a14="http://schemas.microsoft.com/office/drawing/2010/main" val="0"/>
@@ -14660,7 +15531,7 @@
                     </pic:cNvPicPr>
                   </pic:nvPicPr>
                   <pic:blipFill>
-                    <a:blip r:embed="rId36" cstate="print">
+                    <a:blip r:embed="rId43" cstate="print">
                       <a:extLst>
                         <a:ext uri="{28A0092B-C50C-407E-A947-70E740481C1C}">
                           <a14:useLocalDpi xmlns:a14="http://schemas.microsoft.com/office/drawing/2010/main" val="0"/>
@@ -14995,7 +15866,7 @@
                     </pic:cNvPicPr>
                   </pic:nvPicPr>
                   <pic:blipFill>
-                    <a:blip r:embed="rId37" cstate="print">
+                    <a:blip r:embed="rId44" cstate="print">
                       <a:extLst>
                         <a:ext uri="{28A0092B-C50C-407E-A947-70E740481C1C}">
                           <a14:useLocalDpi xmlns:a14="http://schemas.microsoft.com/office/drawing/2010/main" val="0"/>
@@ -15351,7 +16222,7 @@
                     </pic:cNvPicPr>
                   </pic:nvPicPr>
                   <pic:blipFill>
-                    <a:blip r:embed="rId38">
+                    <a:blip r:embed="rId45">
                       <a:extLst>
                         <a:ext uri="{28A0092B-C50C-407E-A947-70E740481C1C}">
                           <a14:useLocalDpi xmlns:a14="http://schemas.microsoft.com/office/drawing/2010/main" val="0"/>
@@ -15705,7 +16576,7 @@
                     </pic:cNvPicPr>
                   </pic:nvPicPr>
                   <pic:blipFill>
-                    <a:blip r:embed="rId39">
+                    <a:blip r:embed="rId46">
                       <a:extLst>
                         <a:ext uri="{28A0092B-C50C-407E-A947-70E740481C1C}">
                           <a14:useLocalDpi xmlns:a14="http://schemas.microsoft.com/office/drawing/2010/main" val="0"/>
@@ -16046,7 +16917,7 @@
                     </pic:cNvPicPr>
                   </pic:nvPicPr>
                   <pic:blipFill>
-                    <a:blip r:embed="rId40" cstate="print">
+                    <a:blip r:embed="rId47" cstate="print">
                       <a:extLst>
                         <a:ext uri="{28A0092B-C50C-407E-A947-70E740481C1C}">
                           <a14:useLocalDpi xmlns:a14="http://schemas.microsoft.com/office/drawing/2010/main" val="0"/>
@@ -17879,7 +18750,7 @@
                     </pic:cNvPicPr>
                   </pic:nvPicPr>
                   <pic:blipFill>
-                    <a:blip r:embed="rId41">
+                    <a:blip r:embed="rId48">
                       <a:extLst>
                         <a:ext uri="{28A0092B-C50C-407E-A947-70E740481C1C}">
                           <a14:useLocalDpi xmlns:a14="http://schemas.microsoft.com/office/drawing/2010/main" val="0"/>
@@ -17951,7 +18822,7 @@
                     </pic:cNvPicPr>
                   </pic:nvPicPr>
                   <pic:blipFill>
-                    <a:blip r:embed="rId42">
+                    <a:blip r:embed="rId49">
                       <a:extLst>
                         <a:ext uri="{28A0092B-C50C-407E-A947-70E740481C1C}">
                           <a14:useLocalDpi xmlns:a14="http://schemas.microsoft.com/office/drawing/2010/main" val="0"/>
@@ -18229,7 +19100,7 @@
                     </pic:cNvPicPr>
                   </pic:nvPicPr>
                   <pic:blipFill>
-                    <a:blip r:embed="rId43">
+                    <a:blip r:embed="rId50">
                       <a:extLst>
                         <a:ext uri="{28A0092B-C50C-407E-A947-70E740481C1C}">
                           <a14:useLocalDpi xmlns:a14="http://schemas.microsoft.com/office/drawing/2010/main" val="0"/>
@@ -19293,7 +20164,7 @@
                     </pic:cNvPicPr>
                   </pic:nvPicPr>
                   <pic:blipFill>
-                    <a:blip r:embed="rId44">
+                    <a:blip r:embed="rId51">
                       <a:extLst>
                         <a:ext uri="{28A0092B-C50C-407E-A947-70E740481C1C}">
                           <a14:useLocalDpi xmlns:a14="http://schemas.microsoft.com/office/drawing/2010/main" val="0"/>
@@ -19703,7 +20574,7 @@
                     </pic:cNvPicPr>
                   </pic:nvPicPr>
                   <pic:blipFill>
-                    <a:blip r:embed="rId45" cstate="print">
+                    <a:blip r:embed="rId52" cstate="print">
                       <a:extLst>
                         <a:ext uri="{28A0092B-C50C-407E-A947-70E740481C1C}">
                           <a14:useLocalDpi xmlns:a14="http://schemas.microsoft.com/office/drawing/2010/main" val="0"/>
@@ -19787,7 +20658,7 @@
                     </pic:cNvPicPr>
                   </pic:nvPicPr>
                   <pic:blipFill>
-                    <a:blip r:embed="rId45" cstate="print">
+                    <a:blip r:embed="rId52" cstate="print">
                       <a:extLst>
                         <a:ext uri="{28A0092B-C50C-407E-A947-70E740481C1C}">
                           <a14:useLocalDpi xmlns:a14="http://schemas.microsoft.com/office/drawing/2010/main" val="0"/>
@@ -20348,7 +21219,7 @@
                     </pic:cNvPicPr>
                   </pic:nvPicPr>
                   <pic:blipFill>
-                    <a:blip r:embed="rId44">
+                    <a:blip r:embed="rId51">
                       <a:extLst>
                         <a:ext uri="{28A0092B-C50C-407E-A947-70E740481C1C}">
                           <a14:useLocalDpi xmlns:a14="http://schemas.microsoft.com/office/drawing/2010/main" val="0"/>
@@ -21570,6 +22441,10 @@
 </file>
 
 <file path=customXml/item1.xml><?xml version="1.0" encoding="utf-8"?>
+<b:Sources xmlns:b="http://schemas.openxmlformats.org/officeDocument/2006/bibliography" xmlns="http://schemas.openxmlformats.org/officeDocument/2006/bibliography" SelectedStyle="\APASixthEditionOfficeOnline.xsl" StyleName="APA" Version="6"/>
+</file>
+
+<file path=customXml/item2.xml><?xml version="1.0" encoding="utf-8"?>
 <s:customData xmlns="http://www.wps.cn/officeDocument/2013/wpsCustomData" xmlns:s="http://www.wps.cn/officeDocument/2013/wpsCustomData">
   <customSectProps>
     <customSectPr/>
@@ -21592,22 +22467,18 @@
 </s:customData>
 </file>
 
-<file path=customXml/item2.xml><?xml version="1.0" encoding="utf-8"?>
-<b:Sources xmlns:b="http://schemas.openxmlformats.org/officeDocument/2006/bibliography" xmlns="http://schemas.openxmlformats.org/officeDocument/2006/bibliography" SelectedStyle="\APASixthEditionOfficeOnline.xsl" StyleName="APA" Version="6"/>
+<file path=customXml/itemProps1.xml><?xml version="1.0" encoding="utf-8"?>
+<ds:datastoreItem xmlns:ds="http://schemas.openxmlformats.org/officeDocument/2006/customXml" ds:itemID="{87A25F0A-74D7-4239-B35C-7BFEA0763F45}">
+  <ds:schemaRefs>
+    <ds:schemaRef ds:uri="http://schemas.openxmlformats.org/officeDocument/2006/bibliography"/>
+  </ds:schemaRefs>
+</ds:datastoreItem>
 </file>
 
-<file path=customXml/itemProps1.xml><?xml version="1.0" encoding="utf-8"?>
+<file path=customXml/itemProps2.xml><?xml version="1.0" encoding="utf-8"?>
 <ds:datastoreItem xmlns:ds="http://schemas.openxmlformats.org/officeDocument/2006/customXml" ds:itemID="{B1977F7D-205B-4081-913C-38D41E755F92}">
   <ds:schemaRefs>
     <ds:schemaRef ds:uri="http://www.wps.cn/officeDocument/2013/wpsCustomData"/>
   </ds:schemaRefs>
 </ds:datastoreItem>
-</file>
-
-<file path=customXml/itemProps2.xml><?xml version="1.0" encoding="utf-8"?>
-<ds:datastoreItem xmlns:ds="http://schemas.openxmlformats.org/officeDocument/2006/customXml" ds:itemID="{87A25F0A-74D7-4239-B35C-7BFEA0763F45}">
-  <ds:schemaRefs>
-    <ds:schemaRef ds:uri="http://schemas.openxmlformats.org/officeDocument/2006/bibliography"/>
-  </ds:schemaRefs>
-</ds:datastoreItem>
 </file>
--- a/DesignDoc_Untitlted Roguelike.docx
+++ b/DesignDoc_Untitlted Roguelike.docx
@@ -8476,27 +8476,7 @@
           <w:shd w:val="clear" w:color="auto" w:fill="FFFFFF"/>
         </w:rPr>
         <w:tab/>
-        <w:t>icon_catalyst_main_item</w:t>
-      </w:r>
-      <w:r>
-        <w:rPr>
-          <w:rFonts w:ascii="Times New Roman" w:hAnsi="Times New Roman" w:cs="Times New Roman"/>
-          <w:color w:val="0D0D0D" w:themeColor="text1" w:themeTint="F2"/>
-          <w:sz w:val="24"/>
-          <w:szCs w:val="24"/>
-          <w:shd w:val="clear" w:color="auto" w:fill="FFFFFF"/>
-        </w:rPr>
-        <w:t>4</w:t>
-      </w:r>
-      <w:r>
-        <w:rPr>
-          <w:rFonts w:ascii="Times New Roman" w:hAnsi="Times New Roman" w:cs="Times New Roman"/>
-          <w:color w:val="0D0D0D" w:themeColor="text1" w:themeTint="F2"/>
-          <w:sz w:val="24"/>
-          <w:szCs w:val="24"/>
-          <w:shd w:val="clear" w:color="auto" w:fill="FFFFFF"/>
-        </w:rPr>
-        <w:t>_blue_02,03,04</w:t>
+        <w:t>icon_catalyst_main_item4_blue_02,03,04</w:t>
       </w:r>
     </w:p>
     <w:p>
@@ -8611,27 +8591,7 @@
           <w:szCs w:val="24"/>
           <w:shd w:val="clear" w:color="auto" w:fill="FFFFFF"/>
         </w:rPr>
-        <w:t xml:space="preserve">Decrease the duration of any movement impairing effects by </w:t>
-      </w:r>
-      <w:r>
-        <w:rPr>
-          <w:rFonts w:ascii="Times New Roman" w:hAnsi="Times New Roman" w:cs="Times New Roman"/>
-          <w:color w:val="0D0D0D" w:themeColor="text1" w:themeTint="F2"/>
-          <w:sz w:val="24"/>
-          <w:szCs w:val="24"/>
-          <w:shd w:val="clear" w:color="auto" w:fill="FFFFFF"/>
-        </w:rPr>
-        <w:t>2</w:t>
-      </w:r>
-      <w:r>
-        <w:rPr>
-          <w:rFonts w:ascii="Times New Roman" w:hAnsi="Times New Roman" w:cs="Times New Roman"/>
-          <w:color w:val="0D0D0D" w:themeColor="text1" w:themeTint="F2"/>
-          <w:sz w:val="24"/>
-          <w:szCs w:val="24"/>
-          <w:shd w:val="clear" w:color="auto" w:fill="FFFFFF"/>
-        </w:rPr>
-        <w:t>0%</w:t>
+        <w:t>Decrease the duration of any movement impairing effects by 20%</w:t>
       </w:r>
     </w:p>
     <w:p>
@@ -8663,27 +8623,7 @@
           <w:szCs w:val="24"/>
           <w:shd w:val="clear" w:color="auto" w:fill="FFFFFF"/>
         </w:rPr>
-        <w:t xml:space="preserve">Decrease the duration of any movement impairing effects by </w:t>
-      </w:r>
-      <w:r>
-        <w:rPr>
-          <w:rFonts w:ascii="Times New Roman" w:hAnsi="Times New Roman" w:cs="Times New Roman"/>
-          <w:color w:val="0D0D0D" w:themeColor="text1" w:themeTint="F2"/>
-          <w:sz w:val="24"/>
-          <w:szCs w:val="24"/>
-          <w:shd w:val="clear" w:color="auto" w:fill="FFFFFF"/>
-        </w:rPr>
-        <w:t>3</w:t>
-      </w:r>
-      <w:r>
-        <w:rPr>
-          <w:rFonts w:ascii="Times New Roman" w:hAnsi="Times New Roman" w:cs="Times New Roman"/>
-          <w:color w:val="0D0D0D" w:themeColor="text1" w:themeTint="F2"/>
-          <w:sz w:val="24"/>
-          <w:szCs w:val="24"/>
-          <w:shd w:val="clear" w:color="auto" w:fill="FFFFFF"/>
-        </w:rPr>
-        <w:t>0%</w:t>
+        <w:t>Decrease the duration of any movement impairing effects by 30%</w:t>
       </w:r>
     </w:p>
     <w:p>
@@ -9817,17 +9757,7 @@
           <w:shd w:val="clear" w:color="auto" w:fill="FFFFFF"/>
         </w:rPr>
         <w:tab/>
-        <w:t>icon_enhance_</w:t>
-      </w:r>
-      <w:r>
-        <w:rPr>
-          <w:rFonts w:ascii="Times New Roman" w:hAnsi="Times New Roman" w:cs="Times New Roman"/>
-          <w:color w:val="0D0D0D" w:themeColor="text1" w:themeTint="F2"/>
-          <w:sz w:val="24"/>
-          <w:szCs w:val="24"/>
-          <w:shd w:val="clear" w:color="auto" w:fill="FFFFFF"/>
-        </w:rPr>
-        <w:t>stoneguard_bash</w:t>
+        <w:t>icon_enhance_stoneguard_bash</w:t>
       </w:r>
     </w:p>
     <w:p>
@@ -9860,15 +9790,6 @@
           <w:shd w:val="clear" w:color="auto" w:fill="FFFFFF"/>
         </w:rPr>
         <w:tab/>
-      </w:r>
-      <w:r>
-        <w:rPr>
-          <w:rFonts w:ascii="Times New Roman" w:hAnsi="Times New Roman" w:cs="Times New Roman"/>
-          <w:color w:val="0D0D0D" w:themeColor="text1" w:themeTint="F2"/>
-          <w:sz w:val="24"/>
-          <w:szCs w:val="24"/>
-          <w:shd w:val="clear" w:color="auto" w:fill="FFFFFF"/>
-        </w:rPr>
         <w:t>Dwarf Smith’s jump/leap will stun the surrounding enemies for 0.1 seconds upon landing</w:t>
       </w:r>
     </w:p>
@@ -9932,7 +9853,7 @@
           <w:shd w:val="clear" w:color="auto" w:fill="FFFFFF"/>
         </w:rPr>
         <w:drawing>
-          <wp:anchor distT="0" distB="0" distL="114300" distR="114300" simplePos="0" relativeHeight="251766784" behindDoc="0" locked="0" layoutInCell="1" allowOverlap="1" wp14:anchorId="78EA35D4" wp14:editId="62CB1F97">
+          <wp:anchor distT="0" distB="0" distL="114300" distR="114300" simplePos="0" relativeHeight="251766784" behindDoc="0" locked="0" layoutInCell="1" allowOverlap="1" wp14:anchorId="78EA35D4" wp14:editId="26C32B1D">
             <wp:simplePos x="0" y="0"/>
             <wp:positionH relativeFrom="column">
               <wp:posOffset>-52557</wp:posOffset>
@@ -10150,7 +10071,7 @@
           <w:szCs w:val="24"/>
           <w:shd w:val="clear" w:color="auto" w:fill="FFFFFF"/>
         </w:rPr>
-        <w:t>5</w:t>
+        <w:t>4</w:t>
       </w:r>
     </w:p>
     <w:p>
@@ -10202,7 +10123,7 @@
           <w:szCs w:val="24"/>
           <w:shd w:val="clear" w:color="auto" w:fill="FFFFFF"/>
         </w:rPr>
-        <w:t>10</w:t>
+        <w:t>6</w:t>
       </w:r>
     </w:p>
     <w:p>
@@ -10225,7 +10146,7 @@
           <w:shd w:val="clear" w:color="auto" w:fill="FFFFFF"/>
         </w:rPr>
         <w:drawing>
-          <wp:anchor distT="0" distB="0" distL="114300" distR="114300" simplePos="0" relativeHeight="251770880" behindDoc="0" locked="0" layoutInCell="1" allowOverlap="1" wp14:anchorId="2226DBAF" wp14:editId="745615C5">
+          <wp:anchor distT="0" distB="0" distL="114300" distR="114300" simplePos="0" relativeHeight="251770880" behindDoc="0" locked="0" layoutInCell="1" allowOverlap="1" wp14:anchorId="2226DBAF" wp14:editId="75087E8A">
             <wp:simplePos x="0" y="0"/>
             <wp:positionH relativeFrom="margin">
               <wp:posOffset>-116958</wp:posOffset>
@@ -10381,7 +10302,47 @@
           <w:szCs w:val="24"/>
           <w:shd w:val="clear" w:color="auto" w:fill="FFFFFF"/>
         </w:rPr>
-        <w:t>Dwarf Smith will have 15% change to critically strike (double-</w:t>
+        <w:t xml:space="preserve">Dwarf Smith will have </w:t>
+      </w:r>
+      <w:r>
+        <w:rPr>
+          <w:rFonts w:ascii="Times New Roman" w:hAnsi="Times New Roman" w:cs="Times New Roman"/>
+          <w:color w:val="0D0D0D" w:themeColor="text1" w:themeTint="F2"/>
+          <w:sz w:val="24"/>
+          <w:szCs w:val="24"/>
+          <w:shd w:val="clear" w:color="auto" w:fill="FFFFFF"/>
+        </w:rPr>
+        <w:t>5</w:t>
+      </w:r>
+      <w:r>
+        <w:rPr>
+          <w:rFonts w:ascii="Times New Roman" w:hAnsi="Times New Roman" w:cs="Times New Roman"/>
+          <w:color w:val="0D0D0D" w:themeColor="text1" w:themeTint="F2"/>
+          <w:sz w:val="24"/>
+          <w:szCs w:val="24"/>
+          <w:shd w:val="clear" w:color="auto" w:fill="FFFFFF"/>
+        </w:rPr>
+        <w:t>% chan</w:t>
+      </w:r>
+      <w:r>
+        <w:rPr>
+          <w:rFonts w:ascii="Times New Roman" w:hAnsi="Times New Roman" w:cs="Times New Roman"/>
+          <w:color w:val="0D0D0D" w:themeColor="text1" w:themeTint="F2"/>
+          <w:sz w:val="24"/>
+          <w:szCs w:val="24"/>
+          <w:shd w:val="clear" w:color="auto" w:fill="FFFFFF"/>
+        </w:rPr>
+        <w:t>ce</w:t>
+      </w:r>
+      <w:r>
+        <w:rPr>
+          <w:rFonts w:ascii="Times New Roman" w:hAnsi="Times New Roman" w:cs="Times New Roman"/>
+          <w:color w:val="0D0D0D" w:themeColor="text1" w:themeTint="F2"/>
+          <w:sz w:val="24"/>
+          <w:szCs w:val="24"/>
+          <w:shd w:val="clear" w:color="auto" w:fill="FFFFFF"/>
+        </w:rPr>
+        <w:t xml:space="preserve"> to critically strike (double-</w:t>
       </w:r>
       <w:r>
         <w:rPr>
@@ -10423,8 +10384,397 @@
           <w:szCs w:val="24"/>
           <w:shd w:val="clear" w:color="auto" w:fill="FFFFFF"/>
         </w:rPr>
+        <w:t>Lucky Strike</w:t>
+      </w:r>
+      <w:r>
+        <w:rPr>
+          <w:rFonts w:ascii="Times New Roman" w:hAnsi="Times New Roman" w:cs="Times New Roman"/>
+          <w:noProof/>
+          <w:color w:val="0D0D0D" w:themeColor="text1" w:themeTint="F2"/>
+          <w:sz w:val="24"/>
+          <w:szCs w:val="24"/>
+          <w:shd w:val="clear" w:color="auto" w:fill="FFFFFF"/>
+        </w:rPr>
+        <w:t xml:space="preserve"> </w:t>
+      </w:r>
+    </w:p>
+    <w:p>
+      <w:pPr>
+        <w:ind w:left="720" w:firstLine="720"/>
+        <w:rPr>
+          <w:rFonts w:ascii="Times New Roman" w:hAnsi="Times New Roman" w:cs="Times New Roman"/>
+          <w:color w:val="0D0D0D" w:themeColor="text1" w:themeTint="F2"/>
+          <w:sz w:val="24"/>
+          <w:szCs w:val="24"/>
+          <w:shd w:val="clear" w:color="auto" w:fill="FFFFFF"/>
+        </w:rPr>
+      </w:pPr>
+      <w:r>
+        <w:rPr>
+          <w:rFonts w:ascii="Times New Roman" w:hAnsi="Times New Roman" w:cs="Times New Roman"/>
+          <w:noProof/>
+          <w:color w:val="0D0D0D" w:themeColor="text1" w:themeTint="F2"/>
+          <w:sz w:val="24"/>
+          <w:szCs w:val="24"/>
+          <w:shd w:val="clear" w:color="auto" w:fill="FFFFFF"/>
+        </w:rPr>
         <w:drawing>
-          <wp:anchor distT="0" distB="0" distL="114300" distR="114300" simplePos="0" relativeHeight="251771904" behindDoc="0" locked="0" layoutInCell="1" allowOverlap="1" wp14:anchorId="064E61DA" wp14:editId="15C99ACA">
+          <wp:anchor distT="0" distB="0" distL="114300" distR="114300" simplePos="0" relativeHeight="251885568" behindDoc="0" locked="0" layoutInCell="1" allowOverlap="1" wp14:anchorId="7D568C07" wp14:editId="2657D6DD">
+            <wp:simplePos x="0" y="0"/>
+            <wp:positionH relativeFrom="margin">
+              <wp:align>left</wp:align>
+            </wp:positionH>
+            <wp:positionV relativeFrom="paragraph">
+              <wp:posOffset>13970</wp:posOffset>
+            </wp:positionV>
+            <wp:extent cx="452755" cy="414655"/>
+            <wp:effectExtent l="0" t="0" r="0" b="4445"/>
+            <wp:wrapNone/>
+            <wp:docPr id="84" name="Picture 84"/>
+            <wp:cNvGraphicFramePr>
+              <a:graphicFrameLocks xmlns:a="http://schemas.openxmlformats.org/drawingml/2006/main" noChangeAspect="1"/>
+            </wp:cNvGraphicFramePr>
+            <a:graphic xmlns:a="http://schemas.openxmlformats.org/drawingml/2006/main">
+              <a:graphicData uri="http://schemas.openxmlformats.org/drawingml/2006/picture">
+                <pic:pic xmlns:pic="http://schemas.openxmlformats.org/drawingml/2006/picture">
+                  <pic:nvPicPr>
+                    <pic:cNvPr id="0" name="Picture 1"/>
+                    <pic:cNvPicPr>
+                      <a:picLocks noChangeAspect="1" noChangeArrowheads="1"/>
+                    </pic:cNvPicPr>
+                  </pic:nvPicPr>
+                  <pic:blipFill>
+                    <a:blip r:embed="rId32" cstate="print">
+                      <a:extLst>
+                        <a:ext uri="{28A0092B-C50C-407E-A947-70E740481C1C}">
+                          <a14:useLocalDpi xmlns:a14="http://schemas.microsoft.com/office/drawing/2010/main" val="0"/>
+                        </a:ext>
+                      </a:extLst>
+                    </a:blip>
+                    <a:srcRect/>
+                    <a:stretch>
+                      <a:fillRect/>
+                    </a:stretch>
+                  </pic:blipFill>
+                  <pic:spPr bwMode="auto">
+                    <a:xfrm>
+                      <a:off x="0" y="0"/>
+                      <a:ext cx="452755" cy="414655"/>
+                    </a:xfrm>
+                    <a:prstGeom prst="rect">
+                      <a:avLst/>
+                    </a:prstGeom>
+                    <a:noFill/>
+                    <a:ln>
+                      <a:noFill/>
+                    </a:ln>
+                  </pic:spPr>
+                </pic:pic>
+              </a:graphicData>
+            </a:graphic>
+            <wp14:sizeRelH relativeFrom="margin">
+              <wp14:pctWidth>0</wp14:pctWidth>
+            </wp14:sizeRelH>
+            <wp14:sizeRelV relativeFrom="margin">
+              <wp14:pctHeight>0</wp14:pctHeight>
+            </wp14:sizeRelV>
+          </wp:anchor>
+        </w:drawing>
+      </w:r>
+      <w:r>
+        <w:rPr>
+          <w:rFonts w:ascii="Times New Roman" w:hAnsi="Times New Roman" w:cs="Times New Roman"/>
+          <w:color w:val="0D0D0D" w:themeColor="text1" w:themeTint="F2"/>
+          <w:sz w:val="24"/>
+          <w:szCs w:val="24"/>
+          <w:shd w:val="clear" w:color="auto" w:fill="FFFFFF"/>
+        </w:rPr>
+        <w:t xml:space="preserve">Icon Sprite Name: </w:t>
+      </w:r>
+      <w:r>
+        <w:rPr>
+          <w:rFonts w:ascii="Times New Roman" w:hAnsi="Times New Roman" w:cs="Times New Roman"/>
+          <w:color w:val="0D0D0D" w:themeColor="text1" w:themeTint="F2"/>
+          <w:sz w:val="24"/>
+          <w:szCs w:val="24"/>
+          <w:shd w:val="clear" w:color="auto" w:fill="FFFFFF"/>
+        </w:rPr>
+        <w:tab/>
+        <w:t>icon_</w:t>
+      </w:r>
+      <w:r>
+        <w:rPr>
+          <w:rFonts w:ascii="Times New Roman" w:hAnsi="Times New Roman" w:cs="Times New Roman"/>
+          <w:color w:val="0D0D0D" w:themeColor="text1" w:themeTint="F2"/>
+          <w:sz w:val="24"/>
+          <w:szCs w:val="24"/>
+          <w:shd w:val="clear" w:color="auto" w:fill="FFFFFF"/>
+        </w:rPr>
+        <w:t>catalyst</w:t>
+      </w:r>
+      <w:r>
+        <w:rPr>
+          <w:rFonts w:ascii="Times New Roman" w:hAnsi="Times New Roman" w:cs="Times New Roman"/>
+          <w:color w:val="0D0D0D" w:themeColor="text1" w:themeTint="F2"/>
+          <w:sz w:val="24"/>
+          <w:szCs w:val="24"/>
+          <w:shd w:val="clear" w:color="auto" w:fill="FFFFFF"/>
+        </w:rPr>
+        <w:t>_</w:t>
+      </w:r>
+      <w:r>
+        <w:rPr>
+          <w:rFonts w:ascii="Times New Roman" w:hAnsi="Times New Roman" w:cs="Times New Roman"/>
+          <w:color w:val="0D0D0D" w:themeColor="text1" w:themeTint="F2"/>
+          <w:sz w:val="24"/>
+          <w:szCs w:val="24"/>
+          <w:shd w:val="clear" w:color="auto" w:fill="FFFFFF"/>
+        </w:rPr>
+        <w:t>main</w:t>
+      </w:r>
+      <w:r>
+        <w:rPr>
+          <w:rFonts w:ascii="Times New Roman" w:hAnsi="Times New Roman" w:cs="Times New Roman"/>
+          <w:color w:val="0D0D0D" w:themeColor="text1" w:themeTint="F2"/>
+          <w:sz w:val="24"/>
+          <w:szCs w:val="24"/>
+          <w:shd w:val="clear" w:color="auto" w:fill="FFFFFF"/>
+        </w:rPr>
+        <w:t>_</w:t>
+      </w:r>
+      <w:r>
+        <w:rPr>
+          <w:rFonts w:ascii="Times New Roman" w:hAnsi="Times New Roman" w:cs="Times New Roman"/>
+          <w:color w:val="0D0D0D" w:themeColor="text1" w:themeTint="F2"/>
+          <w:sz w:val="24"/>
+          <w:szCs w:val="24"/>
+          <w:shd w:val="clear" w:color="auto" w:fill="FFFFFF"/>
+        </w:rPr>
+        <w:t>item4_orange_02,03,04</w:t>
+      </w:r>
+    </w:p>
+    <w:p>
+      <w:pPr>
+        <w:ind w:left="720" w:firstLine="720"/>
+        <w:rPr>
+          <w:rFonts w:ascii="Times New Roman" w:hAnsi="Times New Roman" w:cs="Times New Roman"/>
+          <w:color w:val="0D0D0D" w:themeColor="text1" w:themeTint="F2"/>
+          <w:sz w:val="24"/>
+          <w:szCs w:val="24"/>
+          <w:shd w:val="clear" w:color="auto" w:fill="FFFFFF"/>
+        </w:rPr>
+      </w:pPr>
+      <w:r>
+        <w:rPr>
+          <w:rFonts w:ascii="Times New Roman" w:hAnsi="Times New Roman" w:cs="Times New Roman"/>
+          <w:color w:val="0D0D0D" w:themeColor="text1" w:themeTint="F2"/>
+          <w:sz w:val="24"/>
+          <w:szCs w:val="24"/>
+          <w:shd w:val="clear" w:color="auto" w:fill="FFFFFF"/>
+        </w:rPr>
+        <w:t>Description:</w:t>
+      </w:r>
+      <w:r>
+        <w:rPr>
+          <w:rFonts w:ascii="Times New Roman" w:hAnsi="Times New Roman" w:cs="Times New Roman"/>
+          <w:color w:val="0D0D0D" w:themeColor="text1" w:themeTint="F2"/>
+          <w:sz w:val="24"/>
+          <w:szCs w:val="24"/>
+          <w:shd w:val="clear" w:color="auto" w:fill="FFFFFF"/>
+        </w:rPr>
+        <w:tab/>
+      </w:r>
+      <w:r>
+        <w:rPr>
+          <w:rFonts w:ascii="Times New Roman" w:hAnsi="Times New Roman" w:cs="Times New Roman"/>
+          <w:color w:val="0D0D0D" w:themeColor="text1" w:themeTint="F2"/>
+          <w:sz w:val="24"/>
+          <w:szCs w:val="24"/>
+          <w:shd w:val="clear" w:color="auto" w:fill="FFFFFF"/>
+        </w:rPr>
+        <w:t xml:space="preserve">I. Increase Dwarf Smith’s </w:t>
+      </w:r>
+      <w:r>
+        <w:rPr>
+          <w:rFonts w:ascii="Times New Roman" w:hAnsi="Times New Roman" w:cs="Times New Roman"/>
+          <w:color w:val="0D0D0D" w:themeColor="text1" w:themeTint="F2"/>
+          <w:sz w:val="24"/>
+          <w:szCs w:val="24"/>
+          <w:shd w:val="clear" w:color="auto" w:fill="FFFFFF"/>
+        </w:rPr>
+        <w:t>critical strike chance by</w:t>
+      </w:r>
+      <w:r>
+        <w:rPr>
+          <w:rFonts w:ascii="Times New Roman" w:hAnsi="Times New Roman" w:cs="Times New Roman"/>
+          <w:color w:val="0D0D0D" w:themeColor="text1" w:themeTint="F2"/>
+          <w:sz w:val="24"/>
+          <w:szCs w:val="24"/>
+          <w:shd w:val="clear" w:color="auto" w:fill="FFFFFF"/>
+        </w:rPr>
+        <w:t xml:space="preserve"> 2</w:t>
+      </w:r>
+      <w:r>
+        <w:rPr>
+          <w:rFonts w:ascii="Times New Roman" w:hAnsi="Times New Roman" w:cs="Times New Roman"/>
+          <w:color w:val="0D0D0D" w:themeColor="text1" w:themeTint="F2"/>
+          <w:sz w:val="24"/>
+          <w:szCs w:val="24"/>
+          <w:shd w:val="clear" w:color="auto" w:fill="FFFFFF"/>
+        </w:rPr>
+        <w:t>%</w:t>
+      </w:r>
+    </w:p>
+    <w:p>
+      <w:pPr>
+        <w:ind w:left="2160" w:firstLine="720"/>
+        <w:rPr>
+          <w:rFonts w:ascii="Times New Roman" w:hAnsi="Times New Roman" w:cs="Times New Roman"/>
+          <w:color w:val="0D0D0D" w:themeColor="text1" w:themeTint="F2"/>
+          <w:sz w:val="24"/>
+          <w:szCs w:val="24"/>
+          <w:shd w:val="clear" w:color="auto" w:fill="FFFFFF"/>
+        </w:rPr>
+      </w:pPr>
+      <w:r>
+        <w:rPr>
+          <w:rFonts w:ascii="Times New Roman" w:hAnsi="Times New Roman" w:cs="Times New Roman"/>
+          <w:color w:val="0D0D0D" w:themeColor="text1" w:themeTint="F2"/>
+          <w:sz w:val="24"/>
+          <w:szCs w:val="24"/>
+          <w:shd w:val="clear" w:color="auto" w:fill="FFFFFF"/>
+        </w:rPr>
+        <w:lastRenderedPageBreak/>
+        <w:t xml:space="preserve">II. </w:t>
+      </w:r>
+      <w:r>
+        <w:rPr>
+          <w:rFonts w:ascii="Times New Roman" w:hAnsi="Times New Roman" w:cs="Times New Roman"/>
+          <w:color w:val="0D0D0D" w:themeColor="text1" w:themeTint="F2"/>
+          <w:sz w:val="24"/>
+          <w:szCs w:val="24"/>
+          <w:shd w:val="clear" w:color="auto" w:fill="FFFFFF"/>
+        </w:rPr>
+        <w:t xml:space="preserve">Increase Dwarf Smith’s critical strike chance by </w:t>
+      </w:r>
+      <w:r>
+        <w:rPr>
+          <w:rFonts w:ascii="Times New Roman" w:hAnsi="Times New Roman" w:cs="Times New Roman"/>
+          <w:color w:val="0D0D0D" w:themeColor="text1" w:themeTint="F2"/>
+          <w:sz w:val="24"/>
+          <w:szCs w:val="24"/>
+          <w:shd w:val="clear" w:color="auto" w:fill="FFFFFF"/>
+        </w:rPr>
+        <w:t>4</w:t>
+      </w:r>
+      <w:r>
+        <w:rPr>
+          <w:rFonts w:ascii="Times New Roman" w:hAnsi="Times New Roman" w:cs="Times New Roman"/>
+          <w:color w:val="0D0D0D" w:themeColor="text1" w:themeTint="F2"/>
+          <w:sz w:val="24"/>
+          <w:szCs w:val="24"/>
+          <w:shd w:val="clear" w:color="auto" w:fill="FFFFFF"/>
+        </w:rPr>
+        <w:t>%</w:t>
+      </w:r>
+    </w:p>
+    <w:p>
+      <w:pPr>
+        <w:ind w:left="2160" w:firstLine="720"/>
+        <w:rPr>
+          <w:rFonts w:ascii="Times New Roman" w:hAnsi="Times New Roman" w:cs="Times New Roman"/>
+          <w:color w:val="0D0D0D" w:themeColor="text1" w:themeTint="F2"/>
+          <w:sz w:val="24"/>
+          <w:szCs w:val="24"/>
+          <w:shd w:val="clear" w:color="auto" w:fill="FFFFFF"/>
+        </w:rPr>
+      </w:pPr>
+      <w:r>
+        <w:rPr>
+          <w:rFonts w:ascii="Times New Roman" w:hAnsi="Times New Roman" w:cs="Times New Roman"/>
+          <w:color w:val="0D0D0D" w:themeColor="text1" w:themeTint="F2"/>
+          <w:sz w:val="24"/>
+          <w:szCs w:val="24"/>
+          <w:shd w:val="clear" w:color="auto" w:fill="FFFFFF"/>
+        </w:rPr>
+        <w:t xml:space="preserve">III. </w:t>
+      </w:r>
+      <w:r>
+        <w:rPr>
+          <w:rFonts w:ascii="Times New Roman" w:hAnsi="Times New Roman" w:cs="Times New Roman"/>
+          <w:color w:val="0D0D0D" w:themeColor="text1" w:themeTint="F2"/>
+          <w:sz w:val="24"/>
+          <w:szCs w:val="24"/>
+          <w:shd w:val="clear" w:color="auto" w:fill="FFFFFF"/>
+        </w:rPr>
+        <w:t xml:space="preserve">Increase Dwarf Smith’s critical strike chance by </w:t>
+      </w:r>
+      <w:r>
+        <w:rPr>
+          <w:rFonts w:ascii="Times New Roman" w:hAnsi="Times New Roman" w:cs="Times New Roman"/>
+          <w:color w:val="0D0D0D" w:themeColor="text1" w:themeTint="F2"/>
+          <w:sz w:val="24"/>
+          <w:szCs w:val="24"/>
+          <w:shd w:val="clear" w:color="auto" w:fill="FFFFFF"/>
+        </w:rPr>
+        <w:t>6</w:t>
+      </w:r>
+      <w:r>
+        <w:rPr>
+          <w:rFonts w:ascii="Times New Roman" w:hAnsi="Times New Roman" w:cs="Times New Roman"/>
+          <w:color w:val="0D0D0D" w:themeColor="text1" w:themeTint="F2"/>
+          <w:sz w:val="24"/>
+          <w:szCs w:val="24"/>
+          <w:shd w:val="clear" w:color="auto" w:fill="FFFFFF"/>
+        </w:rPr>
+        <w:t>%</w:t>
+      </w:r>
+    </w:p>
+    <w:p>
+      <w:pPr>
+        <w:ind w:left="2880" w:hanging="1440"/>
+        <w:rPr>
+          <w:rFonts w:ascii="Times New Roman" w:hAnsi="Times New Roman" w:cs="Times New Roman"/>
+          <w:color w:val="0D0D0D" w:themeColor="text1" w:themeTint="F2"/>
+          <w:sz w:val="24"/>
+          <w:szCs w:val="24"/>
+          <w:shd w:val="clear" w:color="auto" w:fill="FFFFFF"/>
+        </w:rPr>
+      </w:pPr>
+    </w:p>
+    <w:p>
+      <w:pPr>
+        <w:ind w:left="2880" w:hanging="1440"/>
+        <w:rPr>
+          <w:rFonts w:ascii="Times New Roman" w:hAnsi="Times New Roman" w:cs="Times New Roman"/>
+          <w:color w:val="0D0D0D" w:themeColor="text1" w:themeTint="F2"/>
+          <w:sz w:val="24"/>
+          <w:szCs w:val="24"/>
+          <w:shd w:val="clear" w:color="auto" w:fill="FFFFFF"/>
+        </w:rPr>
+      </w:pPr>
+    </w:p>
+    <w:p>
+      <w:pPr>
+        <w:rPr>
+          <w:rFonts w:ascii="Times New Roman" w:hAnsi="Times New Roman" w:cs="Times New Roman"/>
+          <w:color w:val="404040" w:themeColor="text1" w:themeTint="BF"/>
+          <w:sz w:val="24"/>
+          <w:szCs w:val="24"/>
+          <w:shd w:val="clear" w:color="auto" w:fill="FFFFFF"/>
+        </w:rPr>
+      </w:pPr>
+      <w:r>
+        <w:rPr>
+          <w:rFonts w:ascii="Times New Roman" w:hAnsi="Times New Roman" w:cs="Times New Roman"/>
+          <w:noProof/>
+          <w:color w:val="0D0D0D" w:themeColor="text1" w:themeTint="F2"/>
+          <w:sz w:val="24"/>
+          <w:szCs w:val="24"/>
+          <w:shd w:val="clear" w:color="auto" w:fill="FFFFFF"/>
+        </w:rPr>
+        <w:drawing>
+          <wp:anchor distT="0" distB="0" distL="114300" distR="114300" simplePos="0" relativeHeight="251771904" behindDoc="0" locked="0" layoutInCell="1" allowOverlap="1" wp14:anchorId="064E61DA" wp14:editId="42EEC59E">
             <wp:simplePos x="0" y="0"/>
             <wp:positionH relativeFrom="margin">
               <wp:align>left</wp:align>
@@ -10449,7 +10799,7 @@
                     </pic:cNvPicPr>
                   </pic:nvPicPr>
                   <pic:blipFill>
-                    <a:blip r:embed="rId32" cstate="print">
+                    <a:blip r:embed="rId33" cstate="print">
                       <a:extLst>
                         <a:ext uri="{28A0092B-C50C-407E-A947-70E740481C1C}">
                           <a14:useLocalDpi xmlns:a14="http://schemas.microsoft.com/office/drawing/2010/main" val="0"/>
@@ -10550,7 +10900,6 @@
           <w:szCs w:val="24"/>
           <w:shd w:val="clear" w:color="auto" w:fill="FFFFFF"/>
         </w:rPr>
-        <w:lastRenderedPageBreak/>
         <w:t>Description:</w:t>
       </w:r>
       <w:r>
@@ -11023,6 +11372,78 @@
           <w:shd w:val="clear" w:color="auto" w:fill="FFFFFF"/>
         </w:rPr>
       </w:pPr>
+      <w:r>
+        <w:rPr>
+          <w:rFonts w:ascii="Times New Roman" w:hAnsi="Times New Roman" w:cs="Times New Roman"/>
+          <w:noProof/>
+          <w:color w:val="0D0D0D" w:themeColor="text1" w:themeTint="F2"/>
+          <w:sz w:val="24"/>
+          <w:szCs w:val="24"/>
+          <w:shd w:val="clear" w:color="auto" w:fill="FFFFFF"/>
+        </w:rPr>
+        <w:drawing>
+          <wp:anchor distT="0" distB="0" distL="114300" distR="114300" simplePos="0" relativeHeight="251887616" behindDoc="0" locked="0" layoutInCell="1" allowOverlap="1" wp14:anchorId="6B1F8936" wp14:editId="01F2064F">
+            <wp:simplePos x="0" y="0"/>
+            <wp:positionH relativeFrom="margin">
+              <wp:posOffset>962025</wp:posOffset>
+            </wp:positionH>
+            <wp:positionV relativeFrom="paragraph">
+              <wp:posOffset>263194</wp:posOffset>
+            </wp:positionV>
+            <wp:extent cx="452755" cy="414655"/>
+            <wp:effectExtent l="0" t="0" r="0" b="4445"/>
+            <wp:wrapNone/>
+            <wp:docPr id="116" name="Picture 116"/>
+            <wp:cNvGraphicFramePr>
+              <a:graphicFrameLocks xmlns:a="http://schemas.openxmlformats.org/drawingml/2006/main" noChangeAspect="1"/>
+            </wp:cNvGraphicFramePr>
+            <a:graphic xmlns:a="http://schemas.openxmlformats.org/drawingml/2006/main">
+              <a:graphicData uri="http://schemas.openxmlformats.org/drawingml/2006/picture">
+                <pic:pic xmlns:pic="http://schemas.openxmlformats.org/drawingml/2006/picture">
+                  <pic:nvPicPr>
+                    <pic:cNvPr id="0" name="Picture 1"/>
+                    <pic:cNvPicPr>
+                      <a:picLocks noChangeAspect="1" noChangeArrowheads="1"/>
+                    </pic:cNvPicPr>
+                  </pic:nvPicPr>
+                  <pic:blipFill>
+                    <a:blip r:embed="rId32" cstate="print">
+                      <a:extLst>
+                        <a:ext uri="{28A0092B-C50C-407E-A947-70E740481C1C}">
+                          <a14:useLocalDpi xmlns:a14="http://schemas.microsoft.com/office/drawing/2010/main" val="0"/>
+                        </a:ext>
+                      </a:extLst>
+                    </a:blip>
+                    <a:srcRect/>
+                    <a:stretch>
+                      <a:fillRect/>
+                    </a:stretch>
+                  </pic:blipFill>
+                  <pic:spPr bwMode="auto">
+                    <a:xfrm>
+                      <a:off x="0" y="0"/>
+                      <a:ext cx="452755" cy="414655"/>
+                    </a:xfrm>
+                    <a:prstGeom prst="rect">
+                      <a:avLst/>
+                    </a:prstGeom>
+                    <a:noFill/>
+                    <a:ln>
+                      <a:noFill/>
+                    </a:ln>
+                  </pic:spPr>
+                </pic:pic>
+              </a:graphicData>
+            </a:graphic>
+            <wp14:sizeRelH relativeFrom="margin">
+              <wp14:pctWidth>0</wp14:pctWidth>
+            </wp14:sizeRelH>
+            <wp14:sizeRelV relativeFrom="margin">
+              <wp14:pctHeight>0</wp14:pctHeight>
+            </wp14:sizeRelV>
+          </wp:anchor>
+        </w:drawing>
+      </w:r>
       <w:r>
         <w:rPr>
           <w:rFonts w:ascii="Times New Roman" w:hAnsi="Times New Roman" w:cs="Times New Roman"/>
@@ -11672,7 +12093,7 @@
                     </pic:cNvPicPr>
                   </pic:nvPicPr>
                   <pic:blipFill>
-                    <a:blip r:embed="rId33" cstate="print">
+                    <a:blip r:embed="rId34" cstate="print">
                       <a:extLst>
                         <a:ext uri="{28A0092B-C50C-407E-A947-70E740481C1C}">
                           <a14:useLocalDpi xmlns:a14="http://schemas.microsoft.com/office/drawing/2010/main" val="0"/>
@@ -11900,7 +12321,7 @@
                     </pic:cNvPicPr>
                   </pic:nvPicPr>
                   <pic:blipFill>
-                    <a:blip r:embed="rId34" cstate="print">
+                    <a:blip r:embed="rId35" cstate="print">
                       <a:extLst>
                         <a:ext uri="{28A0092B-C50C-407E-A947-70E740481C1C}">
                           <a14:useLocalDpi xmlns:a14="http://schemas.microsoft.com/office/drawing/2010/main" val="0"/>
@@ -12141,7 +12562,7 @@
                     </pic:cNvPicPr>
                   </pic:nvPicPr>
                   <pic:blipFill>
-                    <a:blip r:embed="rId35">
+                    <a:blip r:embed="rId36">
                       <a:extLst>
                         <a:ext uri="{28A0092B-C50C-407E-A947-70E740481C1C}">
                           <a14:useLocalDpi xmlns:a14="http://schemas.microsoft.com/office/drawing/2010/main" val="0"/>
@@ -12539,7 +12960,7 @@
                     </pic:cNvPicPr>
                   </pic:nvPicPr>
                   <pic:blipFill>
-                    <a:blip r:embed="rId36" cstate="print">
+                    <a:blip r:embed="rId37" cstate="print">
                       <a:extLst>
                         <a:ext uri="{28A0092B-C50C-407E-A947-70E740481C1C}">
                           <a14:useLocalDpi xmlns:a14="http://schemas.microsoft.com/office/drawing/2010/main" val="0"/>
@@ -12612,7 +13033,7 @@
                     </pic:cNvPicPr>
                   </pic:nvPicPr>
                   <pic:blipFill>
-                    <a:blip r:embed="rId37" cstate="print">
+                    <a:blip r:embed="rId38" cstate="print">
                       <a:extLst>
                         <a:ext uri="{28A0092B-C50C-407E-A947-70E740481C1C}">
                           <a14:useLocalDpi xmlns:a14="http://schemas.microsoft.com/office/drawing/2010/main" val="0"/>
@@ -12684,7 +13105,7 @@
                     </pic:cNvPicPr>
                   </pic:nvPicPr>
                   <pic:blipFill>
-                    <a:blip r:embed="rId38" cstate="print">
+                    <a:blip r:embed="rId39" cstate="print">
                       <a:extLst>
                         <a:ext uri="{28A0092B-C50C-407E-A947-70E740481C1C}">
                           <a14:useLocalDpi xmlns:a14="http://schemas.microsoft.com/office/drawing/2010/main" val="0"/>
@@ -12756,7 +13177,7 @@
                     </pic:cNvPicPr>
                   </pic:nvPicPr>
                   <pic:blipFill>
-                    <a:blip r:embed="rId39" cstate="print">
+                    <a:blip r:embed="rId40" cstate="print">
                       <a:extLst>
                         <a:ext uri="{28A0092B-C50C-407E-A947-70E740481C1C}">
                           <a14:useLocalDpi xmlns:a14="http://schemas.microsoft.com/office/drawing/2010/main" val="0"/>
@@ -12821,7 +13242,7 @@
                     </pic:cNvPicPr>
                   </pic:nvPicPr>
                   <pic:blipFill>
-                    <a:blip r:embed="rId35">
+                    <a:blip r:embed="rId36">
                       <a:extLst>
                         <a:ext uri="{28A0092B-C50C-407E-A947-70E740481C1C}">
                           <a14:useLocalDpi xmlns:a14="http://schemas.microsoft.com/office/drawing/2010/main" val="0"/>
@@ -13594,7 +14015,7 @@
                     </pic:cNvPicPr>
                   </pic:nvPicPr>
                   <pic:blipFill>
-                    <a:blip r:embed="rId40" cstate="print">
+                    <a:blip r:embed="rId41" cstate="print">
                       <a:extLst>
                         <a:ext uri="{28A0092B-C50C-407E-A947-70E740481C1C}">
                           <a14:useLocalDpi xmlns:a14="http://schemas.microsoft.com/office/drawing/2010/main" val="0"/>
@@ -13813,7 +14234,7 @@
                     </pic:cNvPicPr>
                   </pic:nvPicPr>
                   <pic:blipFill>
-                    <a:blip r:embed="rId41" cstate="print">
+                    <a:blip r:embed="rId42" cstate="print">
                       <a:extLst>
                         <a:ext uri="{28A0092B-C50C-407E-A947-70E740481C1C}">
                           <a14:useLocalDpi xmlns:a14="http://schemas.microsoft.com/office/drawing/2010/main" val="0"/>
@@ -14162,7 +14583,22 @@
           </mc:Choice>
           <mc:Fallback>
             <w:pict>
-              <v:shape w14:anchorId="67B242A7" id="Hexagon 90" o:spid="_x0000_s1045" type="#_x0000_t9" style="position:absolute;left:0;text-align:left;margin-left:135.65pt;margin-top:66.45pt;width:38.65pt;height:33.4pt;z-index:251816960;visibility:visible;mso-wrap-style:square;mso-width-percent:0;mso-height-percent:0;mso-wrap-distance-left:9pt;mso-wrap-distance-top:0;mso-wrap-distance-right:9pt;mso-wrap-distance-bottom:0;mso-position-horizontal:absolute;mso-position-horizontal-relative:text;mso-position-vertical:absolute;mso-position-vertical-relative:text;mso-width-percent:0;mso-height-percent:0;mso-width-relative:margin;mso-height-relative:margin;v-text-anchor:middle" o:gfxdata="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" adj="4666" fillcolor="#a5a5a5 [3206]" strokecolor="#525252 [1606]" strokeweight="1pt">
+              <v:shapetype w14:anchorId="67B242A7" id="_x0000_t9" coordsize="21600,21600" o:spt="9" adj="5400" path="m@0,l,10800@0,21600@1,21600,21600,10800@1,xe">
+                <v:stroke joinstyle="miter"/>
+                <v:formulas>
+                  <v:f eqn="val #0"/>
+                  <v:f eqn="sum width 0 #0"/>
+                  <v:f eqn="sum height 0 #0"/>
+                  <v:f eqn="prod @0 2929 10000"/>
+                  <v:f eqn="sum width 0 @3"/>
+                  <v:f eqn="sum height 0 @3"/>
+                </v:formulas>
+                <v:path gradientshapeok="t" o:connecttype="rect" textboxrect="1800,1800,19800,19800;3600,3600,18000,18000;6300,6300,15300,15300"/>
+                <v:handles>
+                  <v:h position="#0,topLeft" xrange="0,10800"/>
+                </v:handles>
+              </v:shapetype>
+              <v:shape id="Hexagon 90" o:spid="_x0000_s1045" type="#_x0000_t9" style="position:absolute;left:0;text-align:left;margin-left:135.65pt;margin-top:66.45pt;width:38.65pt;height:33.4pt;z-index:251816960;visibility:visible;mso-wrap-style:square;mso-width-percent:0;mso-height-percent:0;mso-wrap-distance-left:9pt;mso-wrap-distance-top:0;mso-wrap-distance-right:9pt;mso-wrap-distance-bottom:0;mso-position-horizontal:absolute;mso-position-horizontal-relative:text;mso-position-vertical:absolute;mso-position-vertical-relative:text;mso-width-percent:0;mso-height-percent:0;mso-width-relative:margin;mso-height-relative:margin;v-text-anchor:middle" o:gfxdata="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" adj="4666" fillcolor="#a5a5a5 [3206]" strokecolor="#525252 [1606]" strokeweight="1pt">
                 <v:textbox>
                   <w:txbxContent>
                     <w:p/>
@@ -15184,7 +15620,7 @@
                     </pic:cNvPicPr>
                   </pic:nvPicPr>
                   <pic:blipFill>
-                    <a:blip r:embed="rId42">
+                    <a:blip r:embed="rId43">
                       <a:extLst>
                         <a:ext uri="{28A0092B-C50C-407E-A947-70E740481C1C}">
                           <a14:useLocalDpi xmlns:a14="http://schemas.microsoft.com/office/drawing/2010/main" val="0"/>
@@ -15531,7 +15967,7 @@
                     </pic:cNvPicPr>
                   </pic:nvPicPr>
                   <pic:blipFill>
-                    <a:blip r:embed="rId43" cstate="print">
+                    <a:blip r:embed="rId44" cstate="print">
                       <a:extLst>
                         <a:ext uri="{28A0092B-C50C-407E-A947-70E740481C1C}">
                           <a14:useLocalDpi xmlns:a14="http://schemas.microsoft.com/office/drawing/2010/main" val="0"/>
@@ -15866,7 +16302,7 @@
                     </pic:cNvPicPr>
                   </pic:nvPicPr>
                   <pic:blipFill>
-                    <a:blip r:embed="rId44" cstate="print">
+                    <a:blip r:embed="rId45" cstate="print">
                       <a:extLst>
                         <a:ext uri="{28A0092B-C50C-407E-A947-70E740481C1C}">
                           <a14:useLocalDpi xmlns:a14="http://schemas.microsoft.com/office/drawing/2010/main" val="0"/>
@@ -16222,7 +16658,7 @@
                     </pic:cNvPicPr>
                   </pic:nvPicPr>
                   <pic:blipFill>
-                    <a:blip r:embed="rId45">
+                    <a:blip r:embed="rId46">
                       <a:extLst>
                         <a:ext uri="{28A0092B-C50C-407E-A947-70E740481C1C}">
                           <a14:useLocalDpi xmlns:a14="http://schemas.microsoft.com/office/drawing/2010/main" val="0"/>
@@ -16576,7 +17012,7 @@
                     </pic:cNvPicPr>
                   </pic:nvPicPr>
                   <pic:blipFill>
-                    <a:blip r:embed="rId46">
+                    <a:blip r:embed="rId47">
                       <a:extLst>
                         <a:ext uri="{28A0092B-C50C-407E-A947-70E740481C1C}">
                           <a14:useLocalDpi xmlns:a14="http://schemas.microsoft.com/office/drawing/2010/main" val="0"/>
@@ -16917,7 +17353,7 @@
                     </pic:cNvPicPr>
                   </pic:nvPicPr>
                   <pic:blipFill>
-                    <a:blip r:embed="rId47" cstate="print">
+                    <a:blip r:embed="rId48" cstate="print">
                       <a:extLst>
                         <a:ext uri="{28A0092B-C50C-407E-A947-70E740481C1C}">
                           <a14:useLocalDpi xmlns:a14="http://schemas.microsoft.com/office/drawing/2010/main" val="0"/>
@@ -18750,7 +19186,7 @@
                     </pic:cNvPicPr>
                   </pic:nvPicPr>
                   <pic:blipFill>
-                    <a:blip r:embed="rId48">
+                    <a:blip r:embed="rId49">
                       <a:extLst>
                         <a:ext uri="{28A0092B-C50C-407E-A947-70E740481C1C}">
                           <a14:useLocalDpi xmlns:a14="http://schemas.microsoft.com/office/drawing/2010/main" val="0"/>
@@ -18822,7 +19258,7 @@
                     </pic:cNvPicPr>
                   </pic:nvPicPr>
                   <pic:blipFill>
-                    <a:blip r:embed="rId49">
+                    <a:blip r:embed="rId50">
                       <a:extLst>
                         <a:ext uri="{28A0092B-C50C-407E-A947-70E740481C1C}">
                           <a14:useLocalDpi xmlns:a14="http://schemas.microsoft.com/office/drawing/2010/main" val="0"/>
@@ -19100,7 +19536,7 @@
                     </pic:cNvPicPr>
                   </pic:nvPicPr>
                   <pic:blipFill>
-                    <a:blip r:embed="rId50">
+                    <a:blip r:embed="rId51">
                       <a:extLst>
                         <a:ext uri="{28A0092B-C50C-407E-A947-70E740481C1C}">
                           <a14:useLocalDpi xmlns:a14="http://schemas.microsoft.com/office/drawing/2010/main" val="0"/>
@@ -20164,7 +20600,7 @@
                     </pic:cNvPicPr>
                   </pic:nvPicPr>
                   <pic:blipFill>
-                    <a:blip r:embed="rId51">
+                    <a:blip r:embed="rId52">
                       <a:extLst>
                         <a:ext uri="{28A0092B-C50C-407E-A947-70E740481C1C}">
                           <a14:useLocalDpi xmlns:a14="http://schemas.microsoft.com/office/drawing/2010/main" val="0"/>
@@ -20574,7 +21010,7 @@
                     </pic:cNvPicPr>
                   </pic:nvPicPr>
                   <pic:blipFill>
-                    <a:blip r:embed="rId52" cstate="print">
+                    <a:blip r:embed="rId53" cstate="print">
                       <a:extLst>
                         <a:ext uri="{28A0092B-C50C-407E-A947-70E740481C1C}">
                           <a14:useLocalDpi xmlns:a14="http://schemas.microsoft.com/office/drawing/2010/main" val="0"/>
@@ -20658,7 +21094,7 @@
                     </pic:cNvPicPr>
                   </pic:nvPicPr>
                   <pic:blipFill>
-                    <a:blip r:embed="rId52" cstate="print">
+                    <a:blip r:embed="rId53" cstate="print">
                       <a:extLst>
                         <a:ext uri="{28A0092B-C50C-407E-A947-70E740481C1C}">
                           <a14:useLocalDpi xmlns:a14="http://schemas.microsoft.com/office/drawing/2010/main" val="0"/>
@@ -21219,7 +21655,7 @@
                     </pic:cNvPicPr>
                   </pic:nvPicPr>
                   <pic:blipFill>
-                    <a:blip r:embed="rId51">
+                    <a:blip r:embed="rId52">
                       <a:extLst>
                         <a:ext uri="{28A0092B-C50C-407E-A947-70E740481C1C}">
                           <a14:useLocalDpi xmlns:a14="http://schemas.microsoft.com/office/drawing/2010/main" val="0"/>

--- a/DesignDoc_Untitlted Roguelike.docx
+++ b/DesignDoc_Untitlted Roguelike.docx
@@ -4155,19 +4155,8 @@
           <w:shd w:val="clear" w:color="auto" w:fill="FFFFFF"/>
         </w:rPr>
         <w:tab/>
-      </w:r>
-      <w:proofErr w:type="spellStart"/>
-      <w:r>
-        <w:rPr>
-          <w:rFonts w:ascii="Times New Roman" w:hAnsi="Times New Roman" w:cs="Times New Roman"/>
-          <w:color w:val="0D0D0D" w:themeColor="text1" w:themeTint="F2"/>
-          <w:sz w:val="24"/>
-          <w:szCs w:val="24"/>
-          <w:shd w:val="clear" w:color="auto" w:fill="FFFFFF"/>
-        </w:rPr>
         <w:t>card_spell_thunder_wave</w:t>
       </w:r>
-      <w:proofErr w:type="spellEnd"/>
     </w:p>
     <w:p>
       <w:pPr>
@@ -8815,7 +8804,6 @@
           <w:color w:val="404040" w:themeColor="text1" w:themeTint="BF"/>
           <w:sz w:val="24"/>
           <w:szCs w:val="24"/>
-          <w:u w:val="single"/>
           <w:shd w:val="clear" w:color="auto" w:fill="FFFFFF"/>
         </w:rPr>
       </w:pPr>
@@ -8831,6 +8819,21 @@
         </w:rPr>
         <w:tab/>
       </w:r>
+    </w:p>
+    <w:p>
+      <w:pPr>
+        <w:ind w:left="2160"/>
+        <w:rPr>
+          <w:rFonts w:ascii="Times New Roman" w:hAnsi="Times New Roman" w:cs="Times New Roman"/>
+          <w:i/>
+          <w:iCs/>
+          <w:color w:val="404040" w:themeColor="text1" w:themeTint="BF"/>
+          <w:sz w:val="24"/>
+          <w:szCs w:val="24"/>
+          <w:u w:val="single"/>
+          <w:shd w:val="clear" w:color="auto" w:fill="FFFFFF"/>
+        </w:rPr>
+      </w:pPr>
       <w:r>
         <w:rPr>
           <w:rFonts w:ascii="Times New Roman" w:hAnsi="Times New Roman" w:cs="Times New Roman"/>
@@ -8957,6 +8960,7 @@
           <w:szCs w:val="24"/>
           <w:shd w:val="clear" w:color="auto" w:fill="FFFFFF"/>
         </w:rPr>
+        <w:lastRenderedPageBreak/>
         <w:t xml:space="preserve">Icon Sprite Name: </w:t>
       </w:r>
       <w:r>
@@ -9010,7 +9014,6 @@
           <w:szCs w:val="24"/>
           <w:shd w:val="clear" w:color="auto" w:fill="FFFFFF"/>
         </w:rPr>
-        <w:lastRenderedPageBreak/>
         <w:t>Description:</w:t>
       </w:r>
       <w:r>
@@ -9676,7 +9679,7 @@
           <w:shd w:val="clear" w:color="auto" w:fill="FFFFFF"/>
         </w:rPr>
         <w:drawing>
-          <wp:anchor distT="0" distB="0" distL="114300" distR="114300" simplePos="0" relativeHeight="251876352" behindDoc="0" locked="0" layoutInCell="1" allowOverlap="1" wp14:anchorId="567FDE3D" wp14:editId="667B3EDB">
+          <wp:anchor distT="0" distB="0" distL="114300" distR="114300" simplePos="0" relativeHeight="251876352" behindDoc="0" locked="0" layoutInCell="1" allowOverlap="1" wp14:anchorId="567FDE3D" wp14:editId="5A17A98A">
             <wp:simplePos x="0" y="0"/>
             <wp:positionH relativeFrom="column">
               <wp:posOffset>70402</wp:posOffset>
@@ -9795,6 +9798,712 @@
     </w:p>
     <w:p>
       <w:pPr>
+        <w:rPr>
+          <w:rFonts w:ascii="Times New Roman" w:hAnsi="Times New Roman" w:cs="Times New Roman"/>
+          <w:color w:val="404040" w:themeColor="text1" w:themeTint="BF"/>
+          <w:sz w:val="24"/>
+          <w:szCs w:val="24"/>
+          <w:shd w:val="clear" w:color="auto" w:fill="FFFFFF"/>
+        </w:rPr>
+      </w:pPr>
+      <w:r>
+        <w:rPr>
+          <w:rFonts w:ascii="Times New Roman" w:hAnsi="Times New Roman" w:cs="Times New Roman"/>
+          <w:noProof/>
+          <w:color w:val="404040" w:themeColor="text1" w:themeTint="BF"/>
+          <w:sz w:val="24"/>
+          <w:szCs w:val="24"/>
+          <w:shd w:val="clear" w:color="auto" w:fill="FFFFFF"/>
+        </w:rPr>
+        <w:t>Improved Slam</w:t>
+      </w:r>
+    </w:p>
+    <w:p>
+      <w:pPr>
+        <w:ind w:left="720" w:firstLine="720"/>
+        <w:rPr>
+          <w:rFonts w:ascii="Times New Roman" w:hAnsi="Times New Roman" w:cs="Times New Roman"/>
+          <w:color w:val="0D0D0D" w:themeColor="text1" w:themeTint="F2"/>
+          <w:sz w:val="24"/>
+          <w:szCs w:val="24"/>
+          <w:shd w:val="clear" w:color="auto" w:fill="FFFFFF"/>
+        </w:rPr>
+      </w:pPr>
+      <w:r>
+        <w:rPr>
+          <w:rFonts w:ascii="Times New Roman" w:hAnsi="Times New Roman" w:cs="Times New Roman"/>
+          <w:noProof/>
+          <w:color w:val="404040" w:themeColor="text1" w:themeTint="BF"/>
+          <w:sz w:val="24"/>
+          <w:szCs w:val="24"/>
+          <w:shd w:val="clear" w:color="auto" w:fill="FFFFFF"/>
+        </w:rPr>
+        <w:drawing>
+          <wp:anchor distT="0" distB="0" distL="114300" distR="114300" simplePos="0" relativeHeight="251888640" behindDoc="0" locked="0" layoutInCell="1" allowOverlap="1" wp14:anchorId="3980105F" wp14:editId="7C5AEEFA">
+            <wp:simplePos x="0" y="0"/>
+            <wp:positionH relativeFrom="margin">
+              <wp:align>left</wp:align>
+            </wp:positionH>
+            <wp:positionV relativeFrom="paragraph">
+              <wp:posOffset>4962</wp:posOffset>
+            </wp:positionV>
+            <wp:extent cx="519863" cy="424697"/>
+            <wp:effectExtent l="0" t="0" r="0" b="0"/>
+            <wp:wrapNone/>
+            <wp:docPr id="120" name="Picture 120"/>
+            <wp:cNvGraphicFramePr>
+              <a:graphicFrameLocks xmlns:a="http://schemas.openxmlformats.org/drawingml/2006/main" noChangeAspect="1"/>
+            </wp:cNvGraphicFramePr>
+            <a:graphic xmlns:a="http://schemas.openxmlformats.org/drawingml/2006/main">
+              <a:graphicData uri="http://schemas.openxmlformats.org/drawingml/2006/picture">
+                <pic:pic xmlns:pic="http://schemas.openxmlformats.org/drawingml/2006/picture">
+                  <pic:nvPicPr>
+                    <pic:cNvPr id="0" name="Picture 1"/>
+                    <pic:cNvPicPr>
+                      <a:picLocks noChangeAspect="1" noChangeArrowheads="1"/>
+                    </pic:cNvPicPr>
+                  </pic:nvPicPr>
+                  <pic:blipFill>
+                    <a:blip r:embed="rId30" cstate="print">
+                      <a:extLst>
+                        <a:ext uri="{28A0092B-C50C-407E-A947-70E740481C1C}">
+                          <a14:useLocalDpi xmlns:a14="http://schemas.microsoft.com/office/drawing/2010/main" val="0"/>
+                        </a:ext>
+                      </a:extLst>
+                    </a:blip>
+                    <a:srcRect/>
+                    <a:stretch>
+                      <a:fillRect/>
+                    </a:stretch>
+                  </pic:blipFill>
+                  <pic:spPr bwMode="auto">
+                    <a:xfrm>
+                      <a:off x="0" y="0"/>
+                      <a:ext cx="519863" cy="424697"/>
+                    </a:xfrm>
+                    <a:prstGeom prst="rect">
+                      <a:avLst/>
+                    </a:prstGeom>
+                    <a:noFill/>
+                    <a:ln>
+                      <a:noFill/>
+                    </a:ln>
+                  </pic:spPr>
+                </pic:pic>
+              </a:graphicData>
+            </a:graphic>
+            <wp14:sizeRelH relativeFrom="margin">
+              <wp14:pctWidth>0</wp14:pctWidth>
+            </wp14:sizeRelH>
+            <wp14:sizeRelV relativeFrom="margin">
+              <wp14:pctHeight>0</wp14:pctHeight>
+            </wp14:sizeRelV>
+          </wp:anchor>
+        </w:drawing>
+      </w:r>
+      <w:r>
+        <w:rPr>
+          <w:rFonts w:ascii="Times New Roman" w:hAnsi="Times New Roman" w:cs="Times New Roman"/>
+          <w:color w:val="0D0D0D" w:themeColor="text1" w:themeTint="F2"/>
+          <w:sz w:val="24"/>
+          <w:szCs w:val="24"/>
+          <w:shd w:val="clear" w:color="auto" w:fill="FFFFFF"/>
+        </w:rPr>
+        <w:t xml:space="preserve">Icon Sprite Name: </w:t>
+      </w:r>
+      <w:r>
+        <w:rPr>
+          <w:rFonts w:ascii="Times New Roman" w:hAnsi="Times New Roman" w:cs="Times New Roman"/>
+          <w:color w:val="0D0D0D" w:themeColor="text1" w:themeTint="F2"/>
+          <w:sz w:val="24"/>
+          <w:szCs w:val="24"/>
+          <w:shd w:val="clear" w:color="auto" w:fill="FFFFFF"/>
+        </w:rPr>
+        <w:tab/>
+        <w:t>icon_catalyst_main_item4_</w:t>
+      </w:r>
+      <w:r>
+        <w:rPr>
+          <w:rFonts w:ascii="Times New Roman" w:hAnsi="Times New Roman" w:cs="Times New Roman"/>
+          <w:color w:val="0D0D0D" w:themeColor="text1" w:themeTint="F2"/>
+          <w:sz w:val="24"/>
+          <w:szCs w:val="24"/>
+          <w:shd w:val="clear" w:color="auto" w:fill="FFFFFF"/>
+        </w:rPr>
+        <w:t>green</w:t>
+      </w:r>
+      <w:r>
+        <w:rPr>
+          <w:rFonts w:ascii="Times New Roman" w:hAnsi="Times New Roman" w:cs="Times New Roman"/>
+          <w:color w:val="0D0D0D" w:themeColor="text1" w:themeTint="F2"/>
+          <w:sz w:val="24"/>
+          <w:szCs w:val="24"/>
+          <w:shd w:val="clear" w:color="auto" w:fill="FFFFFF"/>
+        </w:rPr>
+        <w:t>_02,03,04</w:t>
+      </w:r>
+    </w:p>
+    <w:p>
+      <w:pPr>
+        <w:ind w:left="720" w:firstLine="720"/>
+        <w:rPr>
+          <w:rFonts w:ascii="Times New Roman" w:hAnsi="Times New Roman" w:cs="Times New Roman"/>
+          <w:color w:val="0D0D0D" w:themeColor="text1" w:themeTint="F2"/>
+          <w:sz w:val="24"/>
+          <w:szCs w:val="24"/>
+          <w:shd w:val="clear" w:color="auto" w:fill="FFFFFF"/>
+        </w:rPr>
+      </w:pPr>
+      <w:r>
+        <w:rPr>
+          <w:rFonts w:ascii="Times New Roman" w:hAnsi="Times New Roman" w:cs="Times New Roman"/>
+          <w:color w:val="0D0D0D" w:themeColor="text1" w:themeTint="F2"/>
+          <w:sz w:val="24"/>
+          <w:szCs w:val="24"/>
+          <w:shd w:val="clear" w:color="auto" w:fill="FFFFFF"/>
+        </w:rPr>
+        <w:t>Description:</w:t>
+      </w:r>
+      <w:r>
+        <w:rPr>
+          <w:rFonts w:ascii="Times New Roman" w:hAnsi="Times New Roman" w:cs="Times New Roman"/>
+          <w:color w:val="0D0D0D" w:themeColor="text1" w:themeTint="F2"/>
+          <w:sz w:val="24"/>
+          <w:szCs w:val="24"/>
+          <w:shd w:val="clear" w:color="auto" w:fill="FFFFFF"/>
+        </w:rPr>
+        <w:tab/>
+      </w:r>
+      <w:r>
+        <w:rPr>
+          <w:rFonts w:ascii="Times New Roman" w:hAnsi="Times New Roman" w:cs="Times New Roman"/>
+          <w:color w:val="0D0D0D" w:themeColor="text1" w:themeTint="F2"/>
+          <w:sz w:val="24"/>
+          <w:szCs w:val="24"/>
+          <w:shd w:val="clear" w:color="auto" w:fill="FFFFFF"/>
+        </w:rPr>
+        <w:t xml:space="preserve">I. Increase Dwarf Smith’s </w:t>
+      </w:r>
+      <w:r>
+        <w:rPr>
+          <w:rFonts w:ascii="Times New Roman" w:hAnsi="Times New Roman" w:cs="Times New Roman"/>
+          <w:color w:val="0D0D0D" w:themeColor="text1" w:themeTint="F2"/>
+          <w:sz w:val="24"/>
+          <w:szCs w:val="24"/>
+          <w:shd w:val="clear" w:color="auto" w:fill="FFFFFF"/>
+        </w:rPr>
+        <w:t>heavy attack impact radius by 10%</w:t>
+      </w:r>
+    </w:p>
+    <w:p>
+      <w:pPr>
+        <w:ind w:left="2160" w:firstLine="720"/>
+        <w:rPr>
+          <w:rFonts w:ascii="Times New Roman" w:hAnsi="Times New Roman" w:cs="Times New Roman"/>
+          <w:color w:val="0D0D0D" w:themeColor="text1" w:themeTint="F2"/>
+          <w:sz w:val="24"/>
+          <w:szCs w:val="24"/>
+          <w:shd w:val="clear" w:color="auto" w:fill="FFFFFF"/>
+        </w:rPr>
+      </w:pPr>
+      <w:r>
+        <w:rPr>
+          <w:rFonts w:ascii="Times New Roman" w:hAnsi="Times New Roman" w:cs="Times New Roman"/>
+          <w:color w:val="0D0D0D" w:themeColor="text1" w:themeTint="F2"/>
+          <w:sz w:val="24"/>
+          <w:szCs w:val="24"/>
+          <w:shd w:val="clear" w:color="auto" w:fill="FFFFFF"/>
+        </w:rPr>
+        <w:t xml:space="preserve">II. Increase Dwarf Smith’s heavy attack </w:t>
+      </w:r>
+      <w:r>
+        <w:rPr>
+          <w:rFonts w:ascii="Times New Roman" w:hAnsi="Times New Roman" w:cs="Times New Roman"/>
+          <w:color w:val="0D0D0D" w:themeColor="text1" w:themeTint="F2"/>
+          <w:sz w:val="24"/>
+          <w:szCs w:val="24"/>
+          <w:shd w:val="clear" w:color="auto" w:fill="FFFFFF"/>
+        </w:rPr>
+        <w:t xml:space="preserve">impact </w:t>
+      </w:r>
+      <w:r>
+        <w:rPr>
+          <w:rFonts w:ascii="Times New Roman" w:hAnsi="Times New Roman" w:cs="Times New Roman"/>
+          <w:color w:val="0D0D0D" w:themeColor="text1" w:themeTint="F2"/>
+          <w:sz w:val="24"/>
+          <w:szCs w:val="24"/>
+          <w:shd w:val="clear" w:color="auto" w:fill="FFFFFF"/>
+        </w:rPr>
+        <w:t xml:space="preserve">radius by </w:t>
+      </w:r>
+      <w:r>
+        <w:rPr>
+          <w:rFonts w:ascii="Times New Roman" w:hAnsi="Times New Roman" w:cs="Times New Roman"/>
+          <w:color w:val="0D0D0D" w:themeColor="text1" w:themeTint="F2"/>
+          <w:sz w:val="24"/>
+          <w:szCs w:val="24"/>
+          <w:shd w:val="clear" w:color="auto" w:fill="FFFFFF"/>
+        </w:rPr>
+        <w:t>2</w:t>
+      </w:r>
+      <w:r>
+        <w:rPr>
+          <w:rFonts w:ascii="Times New Roman" w:hAnsi="Times New Roman" w:cs="Times New Roman"/>
+          <w:color w:val="0D0D0D" w:themeColor="text1" w:themeTint="F2"/>
+          <w:sz w:val="24"/>
+          <w:szCs w:val="24"/>
+          <w:shd w:val="clear" w:color="auto" w:fill="FFFFFF"/>
+        </w:rPr>
+        <w:t>0%</w:t>
+      </w:r>
+    </w:p>
+    <w:p>
+      <w:pPr>
+        <w:ind w:left="2160" w:firstLine="720"/>
+        <w:rPr>
+          <w:rFonts w:ascii="Times New Roman" w:hAnsi="Times New Roman" w:cs="Times New Roman"/>
+          <w:color w:val="0D0D0D" w:themeColor="text1" w:themeTint="F2"/>
+          <w:sz w:val="24"/>
+          <w:szCs w:val="24"/>
+          <w:shd w:val="clear" w:color="auto" w:fill="FFFFFF"/>
+        </w:rPr>
+      </w:pPr>
+      <w:r>
+        <w:rPr>
+          <w:rFonts w:ascii="Times New Roman" w:hAnsi="Times New Roman" w:cs="Times New Roman"/>
+          <w:color w:val="0D0D0D" w:themeColor="text1" w:themeTint="F2"/>
+          <w:sz w:val="24"/>
+          <w:szCs w:val="24"/>
+          <w:shd w:val="clear" w:color="auto" w:fill="FFFFFF"/>
+        </w:rPr>
+        <w:t xml:space="preserve">III. Increase Dwarf Smith’s heavy attack impact radius by </w:t>
+      </w:r>
+      <w:r>
+        <w:rPr>
+          <w:rFonts w:ascii="Times New Roman" w:hAnsi="Times New Roman" w:cs="Times New Roman"/>
+          <w:color w:val="0D0D0D" w:themeColor="text1" w:themeTint="F2"/>
+          <w:sz w:val="24"/>
+          <w:szCs w:val="24"/>
+          <w:shd w:val="clear" w:color="auto" w:fill="FFFFFF"/>
+        </w:rPr>
+        <w:t>3</w:t>
+      </w:r>
+      <w:r>
+        <w:rPr>
+          <w:rFonts w:ascii="Times New Roman" w:hAnsi="Times New Roman" w:cs="Times New Roman"/>
+          <w:color w:val="0D0D0D" w:themeColor="text1" w:themeTint="F2"/>
+          <w:sz w:val="24"/>
+          <w:szCs w:val="24"/>
+          <w:shd w:val="clear" w:color="auto" w:fill="FFFFFF"/>
+        </w:rPr>
+        <w:t>0%</w:t>
+      </w:r>
+    </w:p>
+    <w:p>
+      <w:pPr>
+        <w:rPr>
+          <w:rFonts w:ascii="Times New Roman" w:hAnsi="Times New Roman" w:cs="Times New Roman"/>
+          <w:color w:val="404040" w:themeColor="text1" w:themeTint="BF"/>
+          <w:sz w:val="24"/>
+          <w:szCs w:val="24"/>
+          <w:shd w:val="clear" w:color="auto" w:fill="FFFFFF"/>
+        </w:rPr>
+      </w:pPr>
+      <w:r>
+        <w:rPr>
+          <w:rFonts w:ascii="Times New Roman" w:hAnsi="Times New Roman" w:cs="Times New Roman"/>
+          <w:noProof/>
+          <w:color w:val="404040" w:themeColor="text1" w:themeTint="BF"/>
+          <w:sz w:val="24"/>
+          <w:szCs w:val="24"/>
+          <w:shd w:val="clear" w:color="auto" w:fill="FFFFFF"/>
+        </w:rPr>
+        <w:t>Toughness</w:t>
+      </w:r>
+    </w:p>
+    <w:p>
+      <w:pPr>
+        <w:ind w:left="720" w:firstLine="720"/>
+        <w:rPr>
+          <w:rFonts w:ascii="Times New Roman" w:hAnsi="Times New Roman" w:cs="Times New Roman"/>
+          <w:color w:val="0D0D0D" w:themeColor="text1" w:themeTint="F2"/>
+          <w:sz w:val="24"/>
+          <w:szCs w:val="24"/>
+          <w:shd w:val="clear" w:color="auto" w:fill="FFFFFF"/>
+        </w:rPr>
+      </w:pPr>
+      <w:r>
+        <w:rPr>
+          <w:rFonts w:ascii="Times New Roman" w:hAnsi="Times New Roman" w:cs="Times New Roman"/>
+          <w:noProof/>
+          <w:color w:val="404040" w:themeColor="text1" w:themeTint="BF"/>
+          <w:sz w:val="24"/>
+          <w:szCs w:val="24"/>
+          <w:shd w:val="clear" w:color="auto" w:fill="FFFFFF"/>
+        </w:rPr>
+        <w:drawing>
+          <wp:anchor distT="0" distB="0" distL="114300" distR="114300" simplePos="0" relativeHeight="251891712" behindDoc="0" locked="0" layoutInCell="1" allowOverlap="1" wp14:anchorId="05C711E2" wp14:editId="34F62B8E">
+            <wp:simplePos x="0" y="0"/>
+            <wp:positionH relativeFrom="margin">
+              <wp:align>left</wp:align>
+            </wp:positionH>
+            <wp:positionV relativeFrom="paragraph">
+              <wp:posOffset>10160</wp:posOffset>
+            </wp:positionV>
+            <wp:extent cx="497863" cy="414068"/>
+            <wp:effectExtent l="0" t="0" r="0" b="5080"/>
+            <wp:wrapNone/>
+            <wp:docPr id="124" name="Picture 124"/>
+            <wp:cNvGraphicFramePr>
+              <a:graphicFrameLocks xmlns:a="http://schemas.openxmlformats.org/drawingml/2006/main" noChangeAspect="1"/>
+            </wp:cNvGraphicFramePr>
+            <a:graphic xmlns:a="http://schemas.openxmlformats.org/drawingml/2006/main">
+              <a:graphicData uri="http://schemas.openxmlformats.org/drawingml/2006/picture">
+                <pic:pic xmlns:pic="http://schemas.openxmlformats.org/drawingml/2006/picture">
+                  <pic:nvPicPr>
+                    <pic:cNvPr id="0" name="Picture 2"/>
+                    <pic:cNvPicPr>
+                      <a:picLocks noChangeAspect="1" noChangeArrowheads="1"/>
+                    </pic:cNvPicPr>
+                  </pic:nvPicPr>
+                  <pic:blipFill>
+                    <a:blip r:embed="rId31" cstate="print">
+                      <a:extLst>
+                        <a:ext uri="{28A0092B-C50C-407E-A947-70E740481C1C}">
+                          <a14:useLocalDpi xmlns:a14="http://schemas.microsoft.com/office/drawing/2010/main" val="0"/>
+                        </a:ext>
+                      </a:extLst>
+                    </a:blip>
+                    <a:srcRect/>
+                    <a:stretch>
+                      <a:fillRect/>
+                    </a:stretch>
+                  </pic:blipFill>
+                  <pic:spPr bwMode="auto">
+                    <a:xfrm>
+                      <a:off x="0" y="0"/>
+                      <a:ext cx="497863" cy="414068"/>
+                    </a:xfrm>
+                    <a:prstGeom prst="rect">
+                      <a:avLst/>
+                    </a:prstGeom>
+                    <a:noFill/>
+                    <a:ln>
+                      <a:noFill/>
+                    </a:ln>
+                  </pic:spPr>
+                </pic:pic>
+              </a:graphicData>
+            </a:graphic>
+            <wp14:sizeRelH relativeFrom="margin">
+              <wp14:pctWidth>0</wp14:pctWidth>
+            </wp14:sizeRelH>
+            <wp14:sizeRelV relativeFrom="margin">
+              <wp14:pctHeight>0</wp14:pctHeight>
+            </wp14:sizeRelV>
+          </wp:anchor>
+        </w:drawing>
+      </w:r>
+      <w:r>
+        <w:rPr>
+          <w:rFonts w:ascii="Times New Roman" w:hAnsi="Times New Roman" w:cs="Times New Roman"/>
+          <w:color w:val="0D0D0D" w:themeColor="text1" w:themeTint="F2"/>
+          <w:sz w:val="24"/>
+          <w:szCs w:val="24"/>
+          <w:shd w:val="clear" w:color="auto" w:fill="FFFFFF"/>
+        </w:rPr>
+        <w:t xml:space="preserve">Icon Sprite Name: </w:t>
+      </w:r>
+      <w:r>
+        <w:rPr>
+          <w:rFonts w:ascii="Times New Roman" w:hAnsi="Times New Roman" w:cs="Times New Roman"/>
+          <w:color w:val="0D0D0D" w:themeColor="text1" w:themeTint="F2"/>
+          <w:sz w:val="24"/>
+          <w:szCs w:val="24"/>
+          <w:shd w:val="clear" w:color="auto" w:fill="FFFFFF"/>
+        </w:rPr>
+        <w:tab/>
+        <w:t>icon_</w:t>
+      </w:r>
+      <w:r>
+        <w:rPr>
+          <w:rFonts w:ascii="Times New Roman" w:hAnsi="Times New Roman" w:cs="Times New Roman"/>
+          <w:color w:val="0D0D0D" w:themeColor="text1" w:themeTint="F2"/>
+          <w:sz w:val="24"/>
+          <w:szCs w:val="24"/>
+          <w:shd w:val="clear" w:color="auto" w:fill="FFFFFF"/>
+        </w:rPr>
+        <w:t>enhance_stoneguard_stoneskin</w:t>
+      </w:r>
+    </w:p>
+    <w:p>
+      <w:pPr>
+        <w:ind w:left="720" w:firstLine="720"/>
+        <w:rPr>
+          <w:rFonts w:ascii="Times New Roman" w:hAnsi="Times New Roman" w:cs="Times New Roman"/>
+          <w:color w:val="0D0D0D" w:themeColor="text1" w:themeTint="F2"/>
+          <w:sz w:val="24"/>
+          <w:szCs w:val="24"/>
+          <w:shd w:val="clear" w:color="auto" w:fill="FFFFFF"/>
+        </w:rPr>
+      </w:pPr>
+      <w:r>
+        <w:rPr>
+          <w:rFonts w:ascii="Times New Roman" w:hAnsi="Times New Roman" w:cs="Times New Roman"/>
+          <w:color w:val="0D0D0D" w:themeColor="text1" w:themeTint="F2"/>
+          <w:sz w:val="24"/>
+          <w:szCs w:val="24"/>
+          <w:shd w:val="clear" w:color="auto" w:fill="FFFFFF"/>
+        </w:rPr>
+        <w:t>Description:</w:t>
+      </w:r>
+      <w:r>
+        <w:rPr>
+          <w:rFonts w:ascii="Times New Roman" w:hAnsi="Times New Roman" w:cs="Times New Roman"/>
+          <w:color w:val="0D0D0D" w:themeColor="text1" w:themeTint="F2"/>
+          <w:sz w:val="24"/>
+          <w:szCs w:val="24"/>
+          <w:shd w:val="clear" w:color="auto" w:fill="FFFFFF"/>
+        </w:rPr>
+        <w:tab/>
+        <w:t xml:space="preserve">The stamina cost of Dwarf Smith’s heavy attack </w:t>
+      </w:r>
+      <w:r>
+        <w:rPr>
+          <w:rFonts w:ascii="Times New Roman" w:hAnsi="Times New Roman" w:cs="Times New Roman"/>
+          <w:color w:val="0D0D0D" w:themeColor="text1" w:themeTint="F2"/>
+          <w:sz w:val="24"/>
+          <w:szCs w:val="24"/>
+          <w:shd w:val="clear" w:color="auto" w:fill="FFFFFF"/>
+        </w:rPr>
+        <w:t>decreases</w:t>
+      </w:r>
+      <w:r>
+        <w:rPr>
+          <w:rFonts w:ascii="Times New Roman" w:hAnsi="Times New Roman" w:cs="Times New Roman"/>
+          <w:color w:val="0D0D0D" w:themeColor="text1" w:themeTint="F2"/>
+          <w:sz w:val="24"/>
+          <w:szCs w:val="24"/>
+          <w:shd w:val="clear" w:color="auto" w:fill="FFFFFF"/>
+        </w:rPr>
+        <w:t xml:space="preserve"> by 1</w:t>
+      </w:r>
+    </w:p>
+    <w:p>
+      <w:pPr>
+        <w:rPr>
+          <w:rFonts w:ascii="Times New Roman" w:hAnsi="Times New Roman" w:cs="Times New Roman"/>
+          <w:color w:val="404040" w:themeColor="text1" w:themeTint="BF"/>
+          <w:sz w:val="24"/>
+          <w:szCs w:val="24"/>
+          <w:shd w:val="clear" w:color="auto" w:fill="FFFFFF"/>
+        </w:rPr>
+      </w:pPr>
+      <w:r>
+        <w:rPr>
+          <w:rFonts w:ascii="Times New Roman" w:hAnsi="Times New Roman" w:cs="Times New Roman"/>
+          <w:noProof/>
+          <w:color w:val="404040" w:themeColor="text1" w:themeTint="BF"/>
+          <w:sz w:val="24"/>
+          <w:szCs w:val="24"/>
+          <w:shd w:val="clear" w:color="auto" w:fill="FFFFFF"/>
+        </w:rPr>
+        <w:t>Adenaline Rush</w:t>
+      </w:r>
+    </w:p>
+    <w:p>
+      <w:pPr>
+        <w:ind w:left="720" w:firstLine="720"/>
+        <w:rPr>
+          <w:rFonts w:ascii="Times New Roman" w:hAnsi="Times New Roman" w:cs="Times New Roman"/>
+          <w:color w:val="0D0D0D" w:themeColor="text1" w:themeTint="F2"/>
+          <w:sz w:val="24"/>
+          <w:szCs w:val="24"/>
+          <w:shd w:val="clear" w:color="auto" w:fill="FFFFFF"/>
+        </w:rPr>
+      </w:pPr>
+      <w:r>
+        <w:rPr>
+          <w:rFonts w:ascii="Times New Roman" w:hAnsi="Times New Roman" w:cs="Times New Roman"/>
+          <w:noProof/>
+          <w:color w:val="0D0D0D" w:themeColor="text1" w:themeTint="F2"/>
+          <w:sz w:val="24"/>
+          <w:szCs w:val="24"/>
+          <w:shd w:val="clear" w:color="auto" w:fill="FFFFFF"/>
+        </w:rPr>
+        <w:drawing>
+          <wp:anchor distT="0" distB="0" distL="114300" distR="114300" simplePos="0" relativeHeight="251894784" behindDoc="0" locked="0" layoutInCell="1" allowOverlap="1" wp14:anchorId="20576FC3" wp14:editId="6FFF5FA2">
+            <wp:simplePos x="0" y="0"/>
+            <wp:positionH relativeFrom="margin">
+              <wp:align>left</wp:align>
+            </wp:positionH>
+            <wp:positionV relativeFrom="paragraph">
+              <wp:posOffset>8627</wp:posOffset>
+            </wp:positionV>
+            <wp:extent cx="441466" cy="414067"/>
+            <wp:effectExtent l="0" t="0" r="0" b="5080"/>
+            <wp:wrapNone/>
+            <wp:docPr id="127" name="Picture 127"/>
+            <wp:cNvGraphicFramePr>
+              <a:graphicFrameLocks xmlns:a="http://schemas.openxmlformats.org/drawingml/2006/main" noChangeAspect="1"/>
+            </wp:cNvGraphicFramePr>
+            <a:graphic xmlns:a="http://schemas.openxmlformats.org/drawingml/2006/main">
+              <a:graphicData uri="http://schemas.openxmlformats.org/drawingml/2006/picture">
+                <pic:pic xmlns:pic="http://schemas.openxmlformats.org/drawingml/2006/picture">
+                  <pic:nvPicPr>
+                    <pic:cNvPr id="0" name="Picture 3"/>
+                    <pic:cNvPicPr>
+                      <a:picLocks noChangeAspect="1" noChangeArrowheads="1"/>
+                    </pic:cNvPicPr>
+                  </pic:nvPicPr>
+                  <pic:blipFill>
+                    <a:blip r:embed="rId32" cstate="print">
+                      <a:extLst>
+                        <a:ext uri="{28A0092B-C50C-407E-A947-70E740481C1C}">
+                          <a14:useLocalDpi xmlns:a14="http://schemas.microsoft.com/office/drawing/2010/main" val="0"/>
+                        </a:ext>
+                      </a:extLst>
+                    </a:blip>
+                    <a:srcRect/>
+                    <a:stretch>
+                      <a:fillRect/>
+                    </a:stretch>
+                  </pic:blipFill>
+                  <pic:spPr bwMode="auto">
+                    <a:xfrm>
+                      <a:off x="0" y="0"/>
+                      <a:ext cx="451615" cy="423586"/>
+                    </a:xfrm>
+                    <a:prstGeom prst="rect">
+                      <a:avLst/>
+                    </a:prstGeom>
+                    <a:noFill/>
+                    <a:ln>
+                      <a:noFill/>
+                    </a:ln>
+                  </pic:spPr>
+                </pic:pic>
+              </a:graphicData>
+            </a:graphic>
+            <wp14:sizeRelH relativeFrom="margin">
+              <wp14:pctWidth>0</wp14:pctWidth>
+            </wp14:sizeRelH>
+            <wp14:sizeRelV relativeFrom="margin">
+              <wp14:pctHeight>0</wp14:pctHeight>
+            </wp14:sizeRelV>
+          </wp:anchor>
+        </w:drawing>
+      </w:r>
+      <w:r>
+        <w:rPr>
+          <w:rFonts w:ascii="Times New Roman" w:hAnsi="Times New Roman" w:cs="Times New Roman"/>
+          <w:color w:val="0D0D0D" w:themeColor="text1" w:themeTint="F2"/>
+          <w:sz w:val="24"/>
+          <w:szCs w:val="24"/>
+          <w:shd w:val="clear" w:color="auto" w:fill="FFFFFF"/>
+        </w:rPr>
+        <w:t xml:space="preserve">Icon Sprite Name: </w:t>
+      </w:r>
+      <w:r>
+        <w:rPr>
+          <w:rFonts w:ascii="Times New Roman" w:hAnsi="Times New Roman" w:cs="Times New Roman"/>
+          <w:color w:val="0D0D0D" w:themeColor="text1" w:themeTint="F2"/>
+          <w:sz w:val="24"/>
+          <w:szCs w:val="24"/>
+          <w:shd w:val="clear" w:color="auto" w:fill="FFFFFF"/>
+        </w:rPr>
+        <w:tab/>
+        <w:t>icon_</w:t>
+      </w:r>
+      <w:r>
+        <w:rPr>
+          <w:rFonts w:ascii="Times New Roman" w:hAnsi="Times New Roman" w:cs="Times New Roman"/>
+          <w:color w:val="0D0D0D" w:themeColor="text1" w:themeTint="F2"/>
+          <w:sz w:val="24"/>
+          <w:szCs w:val="24"/>
+          <w:shd w:val="clear" w:color="auto" w:fill="FFFFFF"/>
+        </w:rPr>
+        <w:t>ingame_towerslot_druidtower</w:t>
+      </w:r>
+    </w:p>
+    <w:p>
+      <w:pPr>
+        <w:ind w:left="720" w:firstLine="720"/>
+        <w:rPr>
+          <w:rFonts w:ascii="Times New Roman" w:hAnsi="Times New Roman" w:cs="Times New Roman"/>
+          <w:color w:val="0D0D0D" w:themeColor="text1" w:themeTint="F2"/>
+          <w:sz w:val="24"/>
+          <w:szCs w:val="24"/>
+          <w:shd w:val="clear" w:color="auto" w:fill="FFFFFF"/>
+        </w:rPr>
+      </w:pPr>
+      <w:r>
+        <w:rPr>
+          <w:rFonts w:ascii="Times New Roman" w:hAnsi="Times New Roman" w:cs="Times New Roman"/>
+          <w:color w:val="0D0D0D" w:themeColor="text1" w:themeTint="F2"/>
+          <w:sz w:val="24"/>
+          <w:szCs w:val="24"/>
+          <w:shd w:val="clear" w:color="auto" w:fill="FFFFFF"/>
+        </w:rPr>
+        <w:t>Description:</w:t>
+      </w:r>
+      <w:r>
+        <w:rPr>
+          <w:rFonts w:ascii="Times New Roman" w:hAnsi="Times New Roman" w:cs="Times New Roman"/>
+          <w:color w:val="0D0D0D" w:themeColor="text1" w:themeTint="F2"/>
+          <w:sz w:val="24"/>
+          <w:szCs w:val="24"/>
+          <w:shd w:val="clear" w:color="auto" w:fill="FFFFFF"/>
+        </w:rPr>
+        <w:tab/>
+      </w:r>
+      <w:r>
+        <w:rPr>
+          <w:rFonts w:ascii="Times New Roman" w:hAnsi="Times New Roman" w:cs="Times New Roman"/>
+          <w:color w:val="0D0D0D" w:themeColor="text1" w:themeTint="F2"/>
+          <w:sz w:val="24"/>
+          <w:szCs w:val="24"/>
+          <w:shd w:val="clear" w:color="auto" w:fill="FFFFFF"/>
+        </w:rPr>
+        <w:t xml:space="preserve">Killing enemies will instantly </w:t>
+      </w:r>
+      <w:r>
+        <w:rPr>
+          <w:rFonts w:ascii="Times New Roman" w:hAnsi="Times New Roman" w:cs="Times New Roman"/>
+          <w:color w:val="0D0D0D" w:themeColor="text1" w:themeTint="F2"/>
+          <w:sz w:val="24"/>
+          <w:szCs w:val="24"/>
+          <w:shd w:val="clear" w:color="auto" w:fill="FFFFFF"/>
+        </w:rPr>
+        <w:t>regenerate 1 stamina, cooldown 1 second.</w:t>
+      </w:r>
+    </w:p>
+    <w:p>
+      <w:pPr>
+        <w:ind w:left="720" w:firstLine="720"/>
+        <w:rPr>
+          <w:rFonts w:ascii="Times New Roman" w:hAnsi="Times New Roman" w:cs="Times New Roman"/>
+          <w:color w:val="0D0D0D" w:themeColor="text1" w:themeTint="F2"/>
+          <w:sz w:val="24"/>
+          <w:szCs w:val="24"/>
+          <w:shd w:val="clear" w:color="auto" w:fill="FFFFFF"/>
+        </w:rPr>
+      </w:pPr>
+    </w:p>
+    <w:p>
+      <w:pPr>
+        <w:ind w:left="2880" w:hanging="1440"/>
+        <w:rPr>
+          <w:rFonts w:ascii="Times New Roman" w:hAnsi="Times New Roman" w:cs="Times New Roman"/>
+          <w:color w:val="0D0D0D" w:themeColor="text1" w:themeTint="F2"/>
+          <w:sz w:val="24"/>
+          <w:szCs w:val="24"/>
+          <w:shd w:val="clear" w:color="auto" w:fill="FFFFFF"/>
+        </w:rPr>
+      </w:pPr>
+    </w:p>
+    <w:p>
+      <w:pPr>
         <w:ind w:left="2160"/>
         <w:rPr>
           <w:rFonts w:ascii="Times New Roman" w:hAnsi="Times New Roman" w:cs="Times New Roman"/>
@@ -9853,7 +10562,7 @@
           <w:shd w:val="clear" w:color="auto" w:fill="FFFFFF"/>
         </w:rPr>
         <w:drawing>
-          <wp:anchor distT="0" distB="0" distL="114300" distR="114300" simplePos="0" relativeHeight="251766784" behindDoc="0" locked="0" layoutInCell="1" allowOverlap="1" wp14:anchorId="78EA35D4" wp14:editId="26C32B1D">
+          <wp:anchor distT="0" distB="0" distL="114300" distR="114300" simplePos="0" relativeHeight="251766784" behindDoc="0" locked="0" layoutInCell="1" allowOverlap="1" wp14:anchorId="78EA35D4" wp14:editId="7A3E82C4">
             <wp:simplePos x="0" y="0"/>
             <wp:positionH relativeFrom="column">
               <wp:posOffset>-52557</wp:posOffset>
@@ -9878,7 +10587,7 @@
                     </pic:cNvPicPr>
                   </pic:nvPicPr>
                   <pic:blipFill>
-                    <a:blip r:embed="rId30" cstate="print">
+                    <a:blip r:embed="rId33" cstate="print">
                       <a:extLst>
                         <a:ext uri="{28A0092B-C50C-407E-A947-70E740481C1C}">
                           <a14:useLocalDpi xmlns:a14="http://schemas.microsoft.com/office/drawing/2010/main" val="0"/>
@@ -10145,8 +10854,332 @@
           <w:szCs w:val="24"/>
           <w:shd w:val="clear" w:color="auto" w:fill="FFFFFF"/>
         </w:rPr>
+        <w:t>Strength</w:t>
+      </w:r>
+    </w:p>
+    <w:p>
+      <w:pPr>
+        <w:ind w:left="720" w:firstLine="720"/>
+        <w:rPr>
+          <w:rFonts w:ascii="Times New Roman" w:hAnsi="Times New Roman" w:cs="Times New Roman"/>
+          <w:color w:val="0D0D0D" w:themeColor="text1" w:themeTint="F2"/>
+          <w:sz w:val="24"/>
+          <w:szCs w:val="24"/>
+          <w:shd w:val="clear" w:color="auto" w:fill="FFFFFF"/>
+        </w:rPr>
+      </w:pPr>
+      <w:r>
+        <w:rPr>
+          <w:rFonts w:ascii="Times New Roman" w:hAnsi="Times New Roman" w:cs="Times New Roman"/>
+          <w:noProof/>
+          <w:color w:val="0D0D0D" w:themeColor="text1" w:themeTint="F2"/>
+          <w:sz w:val="24"/>
+          <w:szCs w:val="24"/>
+          <w:shd w:val="clear" w:color="auto" w:fill="FFFFFF"/>
+        </w:rPr>
         <w:drawing>
-          <wp:anchor distT="0" distB="0" distL="114300" distR="114300" simplePos="0" relativeHeight="251770880" behindDoc="0" locked="0" layoutInCell="1" allowOverlap="1" wp14:anchorId="2226DBAF" wp14:editId="75087E8A">
+          <wp:anchor distT="0" distB="0" distL="114300" distR="114300" simplePos="0" relativeHeight="251900928" behindDoc="0" locked="0" layoutInCell="1" allowOverlap="1" wp14:anchorId="3E683CD8" wp14:editId="31841FDD">
+            <wp:simplePos x="0" y="0"/>
+            <wp:positionH relativeFrom="margin">
+              <wp:align>left</wp:align>
+            </wp:positionH>
+            <wp:positionV relativeFrom="paragraph">
+              <wp:posOffset>6985</wp:posOffset>
+            </wp:positionV>
+            <wp:extent cx="409575" cy="409575"/>
+            <wp:effectExtent l="0" t="0" r="0" b="9525"/>
+            <wp:wrapNone/>
+            <wp:docPr id="133" name="Picture 133"/>
+            <wp:cNvGraphicFramePr>
+              <a:graphicFrameLocks xmlns:a="http://schemas.openxmlformats.org/drawingml/2006/main" noChangeAspect="1"/>
+            </wp:cNvGraphicFramePr>
+            <a:graphic xmlns:a="http://schemas.openxmlformats.org/drawingml/2006/main">
+              <a:graphicData uri="http://schemas.openxmlformats.org/drawingml/2006/picture">
+                <pic:pic xmlns:pic="http://schemas.openxmlformats.org/drawingml/2006/picture">
+                  <pic:nvPicPr>
+                    <pic:cNvPr id="0" name="Picture 5"/>
+                    <pic:cNvPicPr>
+                      <a:picLocks noChangeAspect="1" noChangeArrowheads="1"/>
+                    </pic:cNvPicPr>
+                  </pic:nvPicPr>
+                  <pic:blipFill>
+                    <a:blip r:embed="rId34" cstate="print">
+                      <a:extLst>
+                        <a:ext uri="{28A0092B-C50C-407E-A947-70E740481C1C}">
+                          <a14:useLocalDpi xmlns:a14="http://schemas.microsoft.com/office/drawing/2010/main" val="0"/>
+                        </a:ext>
+                      </a:extLst>
+                    </a:blip>
+                    <a:srcRect/>
+                    <a:stretch>
+                      <a:fillRect/>
+                    </a:stretch>
+                  </pic:blipFill>
+                  <pic:spPr bwMode="auto">
+                    <a:xfrm>
+                      <a:off x="0" y="0"/>
+                      <a:ext cx="409575" cy="409575"/>
+                    </a:xfrm>
+                    <a:prstGeom prst="rect">
+                      <a:avLst/>
+                    </a:prstGeom>
+                    <a:noFill/>
+                    <a:ln>
+                      <a:noFill/>
+                    </a:ln>
+                  </pic:spPr>
+                </pic:pic>
+              </a:graphicData>
+            </a:graphic>
+            <wp14:sizeRelH relativeFrom="margin">
+              <wp14:pctWidth>0</wp14:pctWidth>
+            </wp14:sizeRelH>
+            <wp14:sizeRelV relativeFrom="margin">
+              <wp14:pctHeight>0</wp14:pctHeight>
+            </wp14:sizeRelV>
+          </wp:anchor>
+        </w:drawing>
+      </w:r>
+      <w:r>
+        <w:rPr>
+          <w:rFonts w:ascii="Times New Roman" w:hAnsi="Times New Roman" w:cs="Times New Roman"/>
+          <w:color w:val="0D0D0D" w:themeColor="text1" w:themeTint="F2"/>
+          <w:sz w:val="24"/>
+          <w:szCs w:val="24"/>
+          <w:shd w:val="clear" w:color="auto" w:fill="FFFFFF"/>
+        </w:rPr>
+        <w:t xml:space="preserve">Icon Sprite Name: </w:t>
+      </w:r>
+      <w:r>
+        <w:rPr>
+          <w:rFonts w:ascii="Times New Roman" w:hAnsi="Times New Roman" w:cs="Times New Roman"/>
+          <w:color w:val="0D0D0D" w:themeColor="text1" w:themeTint="F2"/>
+          <w:sz w:val="24"/>
+          <w:szCs w:val="24"/>
+          <w:shd w:val="clear" w:color="auto" w:fill="FFFFFF"/>
+        </w:rPr>
+        <w:tab/>
+        <w:t>icon_catalyst_main_item</w:t>
+      </w:r>
+      <w:r>
+        <w:rPr>
+          <w:rFonts w:ascii="Times New Roman" w:hAnsi="Times New Roman" w:cs="Times New Roman"/>
+          <w:color w:val="0D0D0D" w:themeColor="text1" w:themeTint="F2"/>
+          <w:sz w:val="24"/>
+          <w:szCs w:val="24"/>
+          <w:shd w:val="clear" w:color="auto" w:fill="FFFFFF"/>
+        </w:rPr>
+        <w:t>1</w:t>
+      </w:r>
+      <w:r>
+        <w:rPr>
+          <w:rFonts w:ascii="Times New Roman" w:hAnsi="Times New Roman" w:cs="Times New Roman"/>
+          <w:color w:val="0D0D0D" w:themeColor="text1" w:themeTint="F2"/>
+          <w:sz w:val="24"/>
+          <w:szCs w:val="24"/>
+          <w:shd w:val="clear" w:color="auto" w:fill="FFFFFF"/>
+        </w:rPr>
+        <w:t>_orange_02,03</w:t>
+      </w:r>
+      <w:r>
+        <w:rPr>
+          <w:rFonts w:ascii="Times New Roman" w:hAnsi="Times New Roman" w:cs="Times New Roman"/>
+          <w:color w:val="0D0D0D" w:themeColor="text1" w:themeTint="F2"/>
+          <w:sz w:val="24"/>
+          <w:szCs w:val="24"/>
+          <w:shd w:val="clear" w:color="auto" w:fill="FFFFFF"/>
+        </w:rPr>
+        <w:t>,04</w:t>
+      </w:r>
+    </w:p>
+    <w:p>
+      <w:pPr>
+        <w:ind w:left="720" w:firstLine="720"/>
+        <w:rPr>
+          <w:rFonts w:ascii="Times New Roman" w:hAnsi="Times New Roman" w:cs="Times New Roman"/>
+          <w:color w:val="0D0D0D" w:themeColor="text1" w:themeTint="F2"/>
+          <w:sz w:val="24"/>
+          <w:szCs w:val="24"/>
+          <w:shd w:val="clear" w:color="auto" w:fill="FFFFFF"/>
+        </w:rPr>
+      </w:pPr>
+      <w:r>
+        <w:rPr>
+          <w:rFonts w:ascii="Times New Roman" w:hAnsi="Times New Roman" w:cs="Times New Roman"/>
+          <w:color w:val="0D0D0D" w:themeColor="text1" w:themeTint="F2"/>
+          <w:sz w:val="24"/>
+          <w:szCs w:val="24"/>
+          <w:shd w:val="clear" w:color="auto" w:fill="FFFFFF"/>
+        </w:rPr>
+        <w:t>Description:</w:t>
+      </w:r>
+      <w:r>
+        <w:rPr>
+          <w:rFonts w:ascii="Times New Roman" w:hAnsi="Times New Roman" w:cs="Times New Roman"/>
+          <w:color w:val="0D0D0D" w:themeColor="text1" w:themeTint="F2"/>
+          <w:sz w:val="24"/>
+          <w:szCs w:val="24"/>
+          <w:shd w:val="clear" w:color="auto" w:fill="FFFFFF"/>
+        </w:rPr>
+        <w:tab/>
+        <w:t xml:space="preserve">I. Increase Dwarf Smith’s </w:t>
+      </w:r>
+      <w:r>
+        <w:rPr>
+          <w:rFonts w:ascii="Times New Roman" w:hAnsi="Times New Roman" w:cs="Times New Roman"/>
+          <w:color w:val="0D0D0D" w:themeColor="text1" w:themeTint="F2"/>
+          <w:sz w:val="24"/>
+          <w:szCs w:val="24"/>
+          <w:shd w:val="clear" w:color="auto" w:fill="FFFFFF"/>
+        </w:rPr>
+        <w:t>heavy</w:t>
+      </w:r>
+      <w:r>
+        <w:rPr>
+          <w:rFonts w:ascii="Times New Roman" w:hAnsi="Times New Roman" w:cs="Times New Roman"/>
+          <w:color w:val="0D0D0D" w:themeColor="text1" w:themeTint="F2"/>
+          <w:sz w:val="24"/>
+          <w:szCs w:val="24"/>
+          <w:shd w:val="clear" w:color="auto" w:fill="FFFFFF"/>
+        </w:rPr>
+        <w:t xml:space="preserve"> attack damage by </w:t>
+      </w:r>
+      <w:r>
+        <w:rPr>
+          <w:rFonts w:ascii="Times New Roman" w:hAnsi="Times New Roman" w:cs="Times New Roman"/>
+          <w:color w:val="0D0D0D" w:themeColor="text1" w:themeTint="F2"/>
+          <w:sz w:val="24"/>
+          <w:szCs w:val="24"/>
+          <w:shd w:val="clear" w:color="auto" w:fill="FFFFFF"/>
+        </w:rPr>
+        <w:t>1</w:t>
+      </w:r>
+    </w:p>
+    <w:p>
+      <w:pPr>
+        <w:ind w:left="2160" w:firstLine="720"/>
+        <w:rPr>
+          <w:rFonts w:ascii="Times New Roman" w:hAnsi="Times New Roman" w:cs="Times New Roman"/>
+          <w:color w:val="0D0D0D" w:themeColor="text1" w:themeTint="F2"/>
+          <w:sz w:val="24"/>
+          <w:szCs w:val="24"/>
+          <w:shd w:val="clear" w:color="auto" w:fill="FFFFFF"/>
+        </w:rPr>
+      </w:pPr>
+      <w:r>
+        <w:rPr>
+          <w:rFonts w:ascii="Times New Roman" w:hAnsi="Times New Roman" w:cs="Times New Roman"/>
+          <w:color w:val="0D0D0D" w:themeColor="text1" w:themeTint="F2"/>
+          <w:sz w:val="24"/>
+          <w:szCs w:val="24"/>
+          <w:shd w:val="clear" w:color="auto" w:fill="FFFFFF"/>
+        </w:rPr>
+        <w:t xml:space="preserve">II. Increase Dwarf Smith’s </w:t>
+      </w:r>
+      <w:r>
+        <w:rPr>
+          <w:rFonts w:ascii="Times New Roman" w:hAnsi="Times New Roman" w:cs="Times New Roman"/>
+          <w:color w:val="0D0D0D" w:themeColor="text1" w:themeTint="F2"/>
+          <w:sz w:val="24"/>
+          <w:szCs w:val="24"/>
+          <w:shd w:val="clear" w:color="auto" w:fill="FFFFFF"/>
+        </w:rPr>
+        <w:t>heavy</w:t>
+      </w:r>
+      <w:r>
+        <w:rPr>
+          <w:rFonts w:ascii="Times New Roman" w:hAnsi="Times New Roman" w:cs="Times New Roman"/>
+          <w:color w:val="0D0D0D" w:themeColor="text1" w:themeTint="F2"/>
+          <w:sz w:val="24"/>
+          <w:szCs w:val="24"/>
+          <w:shd w:val="clear" w:color="auto" w:fill="FFFFFF"/>
+        </w:rPr>
+        <w:t xml:space="preserve"> attack damage by </w:t>
+      </w:r>
+      <w:r>
+        <w:rPr>
+          <w:rFonts w:ascii="Times New Roman" w:hAnsi="Times New Roman" w:cs="Times New Roman"/>
+          <w:color w:val="0D0D0D" w:themeColor="text1" w:themeTint="F2"/>
+          <w:sz w:val="24"/>
+          <w:szCs w:val="24"/>
+          <w:shd w:val="clear" w:color="auto" w:fill="FFFFFF"/>
+        </w:rPr>
+        <w:t>2</w:t>
+      </w:r>
+    </w:p>
+    <w:p>
+      <w:pPr>
+        <w:ind w:left="2160" w:firstLine="720"/>
+        <w:rPr>
+          <w:rFonts w:ascii="Times New Roman" w:hAnsi="Times New Roman" w:cs="Times New Roman"/>
+          <w:color w:val="0D0D0D" w:themeColor="text1" w:themeTint="F2"/>
+          <w:sz w:val="24"/>
+          <w:szCs w:val="24"/>
+          <w:shd w:val="clear" w:color="auto" w:fill="FFFFFF"/>
+        </w:rPr>
+      </w:pPr>
+      <w:r>
+        <w:rPr>
+          <w:rFonts w:ascii="Times New Roman" w:hAnsi="Times New Roman" w:cs="Times New Roman"/>
+          <w:color w:val="0D0D0D" w:themeColor="text1" w:themeTint="F2"/>
+          <w:sz w:val="24"/>
+          <w:szCs w:val="24"/>
+          <w:shd w:val="clear" w:color="auto" w:fill="FFFFFF"/>
+        </w:rPr>
+        <w:t xml:space="preserve">III. Increase Dwarf Smith’s </w:t>
+      </w:r>
+      <w:r>
+        <w:rPr>
+          <w:rFonts w:ascii="Times New Roman" w:hAnsi="Times New Roman" w:cs="Times New Roman"/>
+          <w:color w:val="0D0D0D" w:themeColor="text1" w:themeTint="F2"/>
+          <w:sz w:val="24"/>
+          <w:szCs w:val="24"/>
+          <w:shd w:val="clear" w:color="auto" w:fill="FFFFFF"/>
+        </w:rPr>
+        <w:t>heavy</w:t>
+      </w:r>
+      <w:r>
+        <w:rPr>
+          <w:rFonts w:ascii="Times New Roman" w:hAnsi="Times New Roman" w:cs="Times New Roman"/>
+          <w:color w:val="0D0D0D" w:themeColor="text1" w:themeTint="F2"/>
+          <w:sz w:val="24"/>
+          <w:szCs w:val="24"/>
+          <w:shd w:val="clear" w:color="auto" w:fill="FFFFFF"/>
+        </w:rPr>
+        <w:t xml:space="preserve"> attack damage by </w:t>
+      </w:r>
+      <w:r>
+        <w:rPr>
+          <w:rFonts w:ascii="Times New Roman" w:hAnsi="Times New Roman" w:cs="Times New Roman"/>
+          <w:color w:val="0D0D0D" w:themeColor="text1" w:themeTint="F2"/>
+          <w:sz w:val="24"/>
+          <w:szCs w:val="24"/>
+          <w:shd w:val="clear" w:color="auto" w:fill="FFFFFF"/>
+        </w:rPr>
+        <w:t>3</w:t>
+      </w:r>
+    </w:p>
+    <w:p>
+      <w:pPr>
+        <w:rPr>
+          <w:rFonts w:ascii="Times New Roman" w:hAnsi="Times New Roman" w:cs="Times New Roman"/>
+          <w:color w:val="404040" w:themeColor="text1" w:themeTint="BF"/>
+          <w:sz w:val="24"/>
+          <w:szCs w:val="24"/>
+          <w:shd w:val="clear" w:color="auto" w:fill="FFFFFF"/>
+        </w:rPr>
+      </w:pPr>
+      <w:r>
+        <w:rPr>
+          <w:rFonts w:ascii="Times New Roman" w:hAnsi="Times New Roman" w:cs="Times New Roman"/>
+          <w:noProof/>
+          <w:color w:val="0D0D0D" w:themeColor="text1" w:themeTint="F2"/>
+          <w:sz w:val="24"/>
+          <w:szCs w:val="24"/>
+          <w:shd w:val="clear" w:color="auto" w:fill="FFFFFF"/>
+        </w:rPr>
+        <w:drawing>
+          <wp:anchor distT="0" distB="0" distL="114300" distR="114300" simplePos="0" relativeHeight="251770880" behindDoc="0" locked="0" layoutInCell="1" allowOverlap="1" wp14:anchorId="2226DBAF" wp14:editId="5E5857C1">
             <wp:simplePos x="0" y="0"/>
             <wp:positionH relativeFrom="margin">
               <wp:posOffset>-116958</wp:posOffset>
@@ -10171,7 +11204,7 @@
                     </pic:cNvPicPr>
                   </pic:nvPicPr>
                   <pic:blipFill>
-                    <a:blip r:embed="rId31" cstate="print">
+                    <a:blip r:embed="rId35" cstate="print">
                       <a:extLst>
                         <a:ext uri="{28A0092B-C50C-407E-A947-70E740481C1C}">
                           <a14:useLocalDpi xmlns:a14="http://schemas.microsoft.com/office/drawing/2010/main" val="0"/>
@@ -10384,18 +11417,7 @@
           <w:szCs w:val="24"/>
           <w:shd w:val="clear" w:color="auto" w:fill="FFFFFF"/>
         </w:rPr>
-        <w:t>Lucky Strike</w:t>
-      </w:r>
-      <w:r>
-        <w:rPr>
-          <w:rFonts w:ascii="Times New Roman" w:hAnsi="Times New Roman" w:cs="Times New Roman"/>
-          <w:noProof/>
-          <w:color w:val="0D0D0D" w:themeColor="text1" w:themeTint="F2"/>
-          <w:sz w:val="24"/>
-          <w:szCs w:val="24"/>
-          <w:shd w:val="clear" w:color="auto" w:fill="FFFFFF"/>
-        </w:rPr>
-        <w:t xml:space="preserve"> </w:t>
+        <w:t xml:space="preserve">Lucky Strike </w:t>
       </w:r>
     </w:p>
     <w:p>
@@ -10444,7 +11466,7 @@
                     </pic:cNvPicPr>
                   </pic:nvPicPr>
                   <pic:blipFill>
-                    <a:blip r:embed="rId32" cstate="print">
+                    <a:blip r:embed="rId36" cstate="print">
                       <a:extLst>
                         <a:ext uri="{28A0092B-C50C-407E-A947-70E740481C1C}">
                           <a14:useLocalDpi xmlns:a14="http://schemas.microsoft.com/office/drawing/2010/main" val="0"/>
@@ -10500,57 +11522,7 @@
           <w:shd w:val="clear" w:color="auto" w:fill="FFFFFF"/>
         </w:rPr>
         <w:tab/>
-        <w:t>icon_</w:t>
-      </w:r>
-      <w:r>
-        <w:rPr>
-          <w:rFonts w:ascii="Times New Roman" w:hAnsi="Times New Roman" w:cs="Times New Roman"/>
-          <w:color w:val="0D0D0D" w:themeColor="text1" w:themeTint="F2"/>
-          <w:sz w:val="24"/>
-          <w:szCs w:val="24"/>
-          <w:shd w:val="clear" w:color="auto" w:fill="FFFFFF"/>
-        </w:rPr>
-        <w:t>catalyst</w:t>
-      </w:r>
-      <w:r>
-        <w:rPr>
-          <w:rFonts w:ascii="Times New Roman" w:hAnsi="Times New Roman" w:cs="Times New Roman"/>
-          <w:color w:val="0D0D0D" w:themeColor="text1" w:themeTint="F2"/>
-          <w:sz w:val="24"/>
-          <w:szCs w:val="24"/>
-          <w:shd w:val="clear" w:color="auto" w:fill="FFFFFF"/>
-        </w:rPr>
-        <w:t>_</w:t>
-      </w:r>
-      <w:r>
-        <w:rPr>
-          <w:rFonts w:ascii="Times New Roman" w:hAnsi="Times New Roman" w:cs="Times New Roman"/>
-          <w:color w:val="0D0D0D" w:themeColor="text1" w:themeTint="F2"/>
-          <w:sz w:val="24"/>
-          <w:szCs w:val="24"/>
-          <w:shd w:val="clear" w:color="auto" w:fill="FFFFFF"/>
-        </w:rPr>
-        <w:t>main</w:t>
-      </w:r>
-      <w:r>
-        <w:rPr>
-          <w:rFonts w:ascii="Times New Roman" w:hAnsi="Times New Roman" w:cs="Times New Roman"/>
-          <w:color w:val="0D0D0D" w:themeColor="text1" w:themeTint="F2"/>
-          <w:sz w:val="24"/>
-          <w:szCs w:val="24"/>
-          <w:shd w:val="clear" w:color="auto" w:fill="FFFFFF"/>
-        </w:rPr>
-        <w:t>_</w:t>
-      </w:r>
-      <w:r>
-        <w:rPr>
-          <w:rFonts w:ascii="Times New Roman" w:hAnsi="Times New Roman" w:cs="Times New Roman"/>
-          <w:color w:val="0D0D0D" w:themeColor="text1" w:themeTint="F2"/>
-          <w:sz w:val="24"/>
-          <w:szCs w:val="24"/>
-          <w:shd w:val="clear" w:color="auto" w:fill="FFFFFF"/>
-        </w:rPr>
-        <w:t>item4_orange_02,03,04</w:t>
+        <w:t>icon_catalyst_main_item4_orange_02,03,04</w:t>
       </w:r>
     </w:p>
     <w:p>
@@ -10644,7 +11616,6 @@
           <w:szCs w:val="24"/>
           <w:shd w:val="clear" w:color="auto" w:fill="FFFFFF"/>
         </w:rPr>
-        <w:lastRenderedPageBreak/>
         <w:t xml:space="preserve">II. </w:t>
       </w:r>
       <w:r>
@@ -10655,27 +11626,7 @@
           <w:szCs w:val="24"/>
           <w:shd w:val="clear" w:color="auto" w:fill="FFFFFF"/>
         </w:rPr>
-        <w:t xml:space="preserve">Increase Dwarf Smith’s critical strike chance by </w:t>
-      </w:r>
-      <w:r>
-        <w:rPr>
-          <w:rFonts w:ascii="Times New Roman" w:hAnsi="Times New Roman" w:cs="Times New Roman"/>
-          <w:color w:val="0D0D0D" w:themeColor="text1" w:themeTint="F2"/>
-          <w:sz w:val="24"/>
-          <w:szCs w:val="24"/>
-          <w:shd w:val="clear" w:color="auto" w:fill="FFFFFF"/>
-        </w:rPr>
-        <w:t>4</w:t>
-      </w:r>
-      <w:r>
-        <w:rPr>
-          <w:rFonts w:ascii="Times New Roman" w:hAnsi="Times New Roman" w:cs="Times New Roman"/>
-          <w:color w:val="0D0D0D" w:themeColor="text1" w:themeTint="F2"/>
-          <w:sz w:val="24"/>
-          <w:szCs w:val="24"/>
-          <w:shd w:val="clear" w:color="auto" w:fill="FFFFFF"/>
-        </w:rPr>
-        <w:t>%</w:t>
+        <w:t>Increase Dwarf Smith’s critical strike chance by 4%</w:t>
       </w:r>
     </w:p>
     <w:p>
@@ -10707,52 +11658,8 @@
           <w:szCs w:val="24"/>
           <w:shd w:val="clear" w:color="auto" w:fill="FFFFFF"/>
         </w:rPr>
-        <w:t xml:space="preserve">Increase Dwarf Smith’s critical strike chance by </w:t>
-      </w:r>
-      <w:r>
-        <w:rPr>
-          <w:rFonts w:ascii="Times New Roman" w:hAnsi="Times New Roman" w:cs="Times New Roman"/>
-          <w:color w:val="0D0D0D" w:themeColor="text1" w:themeTint="F2"/>
-          <w:sz w:val="24"/>
-          <w:szCs w:val="24"/>
-          <w:shd w:val="clear" w:color="auto" w:fill="FFFFFF"/>
-        </w:rPr>
-        <w:t>6</w:t>
-      </w:r>
-      <w:r>
-        <w:rPr>
-          <w:rFonts w:ascii="Times New Roman" w:hAnsi="Times New Roman" w:cs="Times New Roman"/>
-          <w:color w:val="0D0D0D" w:themeColor="text1" w:themeTint="F2"/>
-          <w:sz w:val="24"/>
-          <w:szCs w:val="24"/>
-          <w:shd w:val="clear" w:color="auto" w:fill="FFFFFF"/>
-        </w:rPr>
-        <w:t>%</w:t>
-      </w:r>
-    </w:p>
-    <w:p>
-      <w:pPr>
-        <w:ind w:left="2880" w:hanging="1440"/>
-        <w:rPr>
-          <w:rFonts w:ascii="Times New Roman" w:hAnsi="Times New Roman" w:cs="Times New Roman"/>
-          <w:color w:val="0D0D0D" w:themeColor="text1" w:themeTint="F2"/>
-          <w:sz w:val="24"/>
-          <w:szCs w:val="24"/>
-          <w:shd w:val="clear" w:color="auto" w:fill="FFFFFF"/>
-        </w:rPr>
-      </w:pPr>
-    </w:p>
-    <w:p>
-      <w:pPr>
-        <w:ind w:left="2880" w:hanging="1440"/>
-        <w:rPr>
-          <w:rFonts w:ascii="Times New Roman" w:hAnsi="Times New Roman" w:cs="Times New Roman"/>
-          <w:color w:val="0D0D0D" w:themeColor="text1" w:themeTint="F2"/>
-          <w:sz w:val="24"/>
-          <w:szCs w:val="24"/>
-          <w:shd w:val="clear" w:color="auto" w:fill="FFFFFF"/>
-        </w:rPr>
-      </w:pPr>
+        <w:t>Increase Dwarf Smith’s critical strike chance by 6%</w:t>
+      </w:r>
     </w:p>
     <w:p>
       <w:pPr>
@@ -10774,7 +11681,7 @@
           <w:shd w:val="clear" w:color="auto" w:fill="FFFFFF"/>
         </w:rPr>
         <w:drawing>
-          <wp:anchor distT="0" distB="0" distL="114300" distR="114300" simplePos="0" relativeHeight="251771904" behindDoc="0" locked="0" layoutInCell="1" allowOverlap="1" wp14:anchorId="064E61DA" wp14:editId="42EEC59E">
+          <wp:anchor distT="0" distB="0" distL="114300" distR="114300" simplePos="0" relativeHeight="251771904" behindDoc="0" locked="0" layoutInCell="1" allowOverlap="1" wp14:anchorId="064E61DA" wp14:editId="17A95499">
             <wp:simplePos x="0" y="0"/>
             <wp:positionH relativeFrom="margin">
               <wp:align>left</wp:align>
@@ -10782,8 +11689,8 @@
             <wp:positionV relativeFrom="paragraph">
               <wp:posOffset>256040</wp:posOffset>
             </wp:positionV>
-            <wp:extent cx="424696" cy="426720"/>
-            <wp:effectExtent l="0" t="0" r="0" b="0"/>
+            <wp:extent cx="492951" cy="495300"/>
+            <wp:effectExtent l="0" t="0" r="2540" b="0"/>
             <wp:wrapNone/>
             <wp:docPr id="61" name="Picture 61"/>
             <wp:cNvGraphicFramePr>
@@ -10799,7 +11706,7 @@
                     </pic:cNvPicPr>
                   </pic:nvPicPr>
                   <pic:blipFill>
-                    <a:blip r:embed="rId33" cstate="print">
+                    <a:blip r:embed="rId37" cstate="print">
                       <a:extLst>
                         <a:ext uri="{28A0092B-C50C-407E-A947-70E740481C1C}">
                           <a14:useLocalDpi xmlns:a14="http://schemas.microsoft.com/office/drawing/2010/main" val="0"/>
@@ -10814,7 +11721,7 @@
                   <pic:spPr bwMode="auto">
                     <a:xfrm>
                       <a:off x="0" y="0"/>
-                      <a:ext cx="436046" cy="438124"/>
+                      <a:ext cx="507488" cy="509906"/>
                     </a:xfrm>
                     <a:prstGeom prst="rect">
                       <a:avLst/>
@@ -10916,6 +11823,411 @@
     </w:p>
     <w:p>
       <w:pPr>
+        <w:rPr>
+          <w:rFonts w:ascii="Times New Roman" w:hAnsi="Times New Roman" w:cs="Times New Roman"/>
+          <w:color w:val="404040" w:themeColor="text1" w:themeTint="BF"/>
+          <w:sz w:val="24"/>
+          <w:szCs w:val="24"/>
+          <w:shd w:val="clear" w:color="auto" w:fill="FFFFFF"/>
+        </w:rPr>
+      </w:pPr>
+      <w:r>
+        <w:rPr>
+          <w:rFonts w:ascii="Times New Roman" w:hAnsi="Times New Roman" w:cs="Times New Roman"/>
+          <w:noProof/>
+          <w:color w:val="0D0D0D" w:themeColor="text1" w:themeTint="F2"/>
+          <w:sz w:val="24"/>
+          <w:szCs w:val="24"/>
+          <w:shd w:val="clear" w:color="auto" w:fill="FFFFFF"/>
+        </w:rPr>
+        <w:t>Heavy Blow</w:t>
+      </w:r>
+      <w:r>
+        <w:rPr>
+          <w:rFonts w:ascii="Times New Roman" w:hAnsi="Times New Roman" w:cs="Times New Roman"/>
+          <w:noProof/>
+          <w:color w:val="0D0D0D" w:themeColor="text1" w:themeTint="F2"/>
+          <w:sz w:val="24"/>
+          <w:szCs w:val="24"/>
+          <w:shd w:val="clear" w:color="auto" w:fill="FFFFFF"/>
+        </w:rPr>
+        <w:t xml:space="preserve"> </w:t>
+      </w:r>
+    </w:p>
+    <w:p>
+      <w:pPr>
+        <w:ind w:left="720" w:firstLine="720"/>
+        <w:rPr>
+          <w:rFonts w:ascii="Times New Roman" w:hAnsi="Times New Roman" w:cs="Times New Roman"/>
+          <w:color w:val="0D0D0D" w:themeColor="text1" w:themeTint="F2"/>
+          <w:sz w:val="24"/>
+          <w:szCs w:val="24"/>
+          <w:shd w:val="clear" w:color="auto" w:fill="FFFFFF"/>
+        </w:rPr>
+      </w:pPr>
+      <w:r>
+        <w:rPr>
+          <w:rFonts w:ascii="Times New Roman" w:hAnsi="Times New Roman" w:cs="Times New Roman"/>
+          <w:noProof/>
+          <w:color w:val="0D0D0D" w:themeColor="text1" w:themeTint="F2"/>
+          <w:sz w:val="24"/>
+          <w:szCs w:val="24"/>
+          <w:shd w:val="clear" w:color="auto" w:fill="FFFFFF"/>
+        </w:rPr>
+        <w:drawing>
+          <wp:anchor distT="0" distB="0" distL="114300" distR="114300" simplePos="0" relativeHeight="251906048" behindDoc="0" locked="0" layoutInCell="1" allowOverlap="1" wp14:anchorId="132DC1A4" wp14:editId="4BE16C9E">
+            <wp:simplePos x="0" y="0"/>
+            <wp:positionH relativeFrom="margin">
+              <wp:align>left</wp:align>
+            </wp:positionH>
+            <wp:positionV relativeFrom="paragraph">
+              <wp:posOffset>11592</wp:posOffset>
+            </wp:positionV>
+            <wp:extent cx="392934" cy="382772"/>
+            <wp:effectExtent l="0" t="0" r="7620" b="0"/>
+            <wp:wrapNone/>
+            <wp:docPr id="137" name="Picture 137"/>
+            <wp:cNvGraphicFramePr>
+              <a:graphicFrameLocks xmlns:a="http://schemas.openxmlformats.org/drawingml/2006/main" noChangeAspect="1"/>
+            </wp:cNvGraphicFramePr>
+            <a:graphic xmlns:a="http://schemas.openxmlformats.org/drawingml/2006/main">
+              <a:graphicData uri="http://schemas.openxmlformats.org/drawingml/2006/picture">
+                <pic:pic xmlns:pic="http://schemas.openxmlformats.org/drawingml/2006/picture">
+                  <pic:nvPicPr>
+                    <pic:cNvPr id="0" name="Picture 6"/>
+                    <pic:cNvPicPr>
+                      <a:picLocks noChangeAspect="1" noChangeArrowheads="1"/>
+                    </pic:cNvPicPr>
+                  </pic:nvPicPr>
+                  <pic:blipFill>
+                    <a:blip r:embed="rId38" cstate="print">
+                      <a:extLst>
+                        <a:ext uri="{28A0092B-C50C-407E-A947-70E740481C1C}">
+                          <a14:useLocalDpi xmlns:a14="http://schemas.microsoft.com/office/drawing/2010/main" val="0"/>
+                        </a:ext>
+                      </a:extLst>
+                    </a:blip>
+                    <a:srcRect/>
+                    <a:stretch>
+                      <a:fillRect/>
+                    </a:stretch>
+                  </pic:blipFill>
+                  <pic:spPr bwMode="auto">
+                    <a:xfrm>
+                      <a:off x="0" y="0"/>
+                      <a:ext cx="399088" cy="388767"/>
+                    </a:xfrm>
+                    <a:prstGeom prst="rect">
+                      <a:avLst/>
+                    </a:prstGeom>
+                    <a:noFill/>
+                    <a:ln>
+                      <a:noFill/>
+                    </a:ln>
+                  </pic:spPr>
+                </pic:pic>
+              </a:graphicData>
+            </a:graphic>
+            <wp14:sizeRelH relativeFrom="margin">
+              <wp14:pctWidth>0</wp14:pctWidth>
+            </wp14:sizeRelH>
+            <wp14:sizeRelV relativeFrom="margin">
+              <wp14:pctHeight>0</wp14:pctHeight>
+            </wp14:sizeRelV>
+          </wp:anchor>
+        </w:drawing>
+      </w:r>
+      <w:r>
+        <w:rPr>
+          <w:rFonts w:ascii="Times New Roman" w:hAnsi="Times New Roman" w:cs="Times New Roman"/>
+          <w:color w:val="0D0D0D" w:themeColor="text1" w:themeTint="F2"/>
+          <w:sz w:val="24"/>
+          <w:szCs w:val="24"/>
+          <w:shd w:val="clear" w:color="auto" w:fill="FFFFFF"/>
+        </w:rPr>
+        <w:t xml:space="preserve">Icon Sprite Name: </w:t>
+      </w:r>
+      <w:r>
+        <w:rPr>
+          <w:rFonts w:ascii="Times New Roman" w:hAnsi="Times New Roman" w:cs="Times New Roman"/>
+          <w:color w:val="0D0D0D" w:themeColor="text1" w:themeTint="F2"/>
+          <w:sz w:val="24"/>
+          <w:szCs w:val="24"/>
+          <w:shd w:val="clear" w:color="auto" w:fill="FFFFFF"/>
+        </w:rPr>
+        <w:tab/>
+        <w:t>icon_</w:t>
+      </w:r>
+      <w:r>
+        <w:rPr>
+          <w:rFonts w:ascii="Times New Roman" w:hAnsi="Times New Roman" w:cs="Times New Roman"/>
+          <w:color w:val="0D0D0D" w:themeColor="text1" w:themeTint="F2"/>
+          <w:sz w:val="24"/>
+          <w:szCs w:val="24"/>
+          <w:shd w:val="clear" w:color="auto" w:fill="FFFFFF"/>
+        </w:rPr>
+        <w:t>enhance_cannontower_concussiveblast</w:t>
+      </w:r>
+    </w:p>
+    <w:p>
+      <w:pPr>
+        <w:ind w:left="2880" w:hanging="1440"/>
+        <w:rPr>
+          <w:rFonts w:ascii="Times New Roman" w:hAnsi="Times New Roman" w:cs="Times New Roman"/>
+          <w:color w:val="0D0D0D" w:themeColor="text1" w:themeTint="F2"/>
+          <w:sz w:val="24"/>
+          <w:szCs w:val="24"/>
+          <w:shd w:val="clear" w:color="auto" w:fill="FFFFFF"/>
+        </w:rPr>
+      </w:pPr>
+      <w:r>
+        <w:rPr>
+          <w:rFonts w:ascii="Times New Roman" w:hAnsi="Times New Roman" w:cs="Times New Roman"/>
+          <w:color w:val="0D0D0D" w:themeColor="text1" w:themeTint="F2"/>
+          <w:sz w:val="24"/>
+          <w:szCs w:val="24"/>
+          <w:shd w:val="clear" w:color="auto" w:fill="FFFFFF"/>
+        </w:rPr>
+        <w:t>Description:</w:t>
+      </w:r>
+      <w:r>
+        <w:rPr>
+          <w:rFonts w:ascii="Times New Roman" w:hAnsi="Times New Roman" w:cs="Times New Roman"/>
+          <w:color w:val="0D0D0D" w:themeColor="text1" w:themeTint="F2"/>
+          <w:sz w:val="24"/>
+          <w:szCs w:val="24"/>
+          <w:shd w:val="clear" w:color="auto" w:fill="FFFFFF"/>
+        </w:rPr>
+        <w:tab/>
+        <w:t>Dwarf Smith</w:t>
+      </w:r>
+      <w:r>
+        <w:rPr>
+          <w:rFonts w:ascii="Times New Roman" w:hAnsi="Times New Roman" w:cs="Times New Roman"/>
+          <w:color w:val="0D0D0D" w:themeColor="text1" w:themeTint="F2"/>
+          <w:sz w:val="24"/>
+          <w:szCs w:val="24"/>
+          <w:shd w:val="clear" w:color="auto" w:fill="FFFFFF"/>
+        </w:rPr>
+        <w:t>’s heavy attack now can stun BOSS enemy</w:t>
+      </w:r>
+    </w:p>
+    <w:p>
+      <w:pPr>
+        <w:rPr>
+          <w:rFonts w:ascii="Times New Roman" w:hAnsi="Times New Roman" w:cs="Times New Roman"/>
+          <w:color w:val="404040" w:themeColor="text1" w:themeTint="BF"/>
+          <w:sz w:val="24"/>
+          <w:szCs w:val="24"/>
+          <w:shd w:val="clear" w:color="auto" w:fill="FFFFFF"/>
+        </w:rPr>
+      </w:pPr>
+      <w:r>
+        <w:rPr>
+          <w:rFonts w:ascii="Times New Roman" w:hAnsi="Times New Roman" w:cs="Times New Roman"/>
+          <w:noProof/>
+          <w:color w:val="0D0D0D" w:themeColor="text1" w:themeTint="F2"/>
+          <w:sz w:val="24"/>
+          <w:szCs w:val="24"/>
+          <w:shd w:val="clear" w:color="auto" w:fill="FFFFFF"/>
+        </w:rPr>
+        <w:lastRenderedPageBreak/>
+        <w:t>Aggressive Landing</w:t>
+      </w:r>
+    </w:p>
+    <w:p>
+      <w:pPr>
+        <w:ind w:left="720" w:firstLine="720"/>
+        <w:rPr>
+          <w:rFonts w:ascii="Times New Roman" w:hAnsi="Times New Roman" w:cs="Times New Roman"/>
+          <w:color w:val="0D0D0D" w:themeColor="text1" w:themeTint="F2"/>
+          <w:sz w:val="24"/>
+          <w:szCs w:val="24"/>
+          <w:shd w:val="clear" w:color="auto" w:fill="FFFFFF"/>
+        </w:rPr>
+      </w:pPr>
+      <w:r>
+        <w:rPr>
+          <w:rFonts w:ascii="Times New Roman" w:hAnsi="Times New Roman" w:cs="Times New Roman"/>
+          <w:noProof/>
+          <w:color w:val="0D0D0D" w:themeColor="text1" w:themeTint="F2"/>
+          <w:sz w:val="24"/>
+          <w:szCs w:val="24"/>
+          <w:shd w:val="clear" w:color="auto" w:fill="FFFFFF"/>
+        </w:rPr>
+        <w:drawing>
+          <wp:anchor distT="0" distB="0" distL="114300" distR="114300" simplePos="0" relativeHeight="251905024" behindDoc="0" locked="0" layoutInCell="1" allowOverlap="1" wp14:anchorId="47314FBF" wp14:editId="753A208D">
+            <wp:simplePos x="0" y="0"/>
+            <wp:positionH relativeFrom="margin">
+              <wp:align>left</wp:align>
+            </wp:positionH>
+            <wp:positionV relativeFrom="paragraph">
+              <wp:posOffset>13335</wp:posOffset>
+            </wp:positionV>
+            <wp:extent cx="622947" cy="504825"/>
+            <wp:effectExtent l="0" t="0" r="0" b="0"/>
+            <wp:wrapNone/>
+            <wp:docPr id="136" name="Picture 136"/>
+            <wp:cNvGraphicFramePr>
+              <a:graphicFrameLocks xmlns:a="http://schemas.openxmlformats.org/drawingml/2006/main" noChangeAspect="1"/>
+            </wp:cNvGraphicFramePr>
+            <a:graphic xmlns:a="http://schemas.openxmlformats.org/drawingml/2006/main">
+              <a:graphicData uri="http://schemas.openxmlformats.org/drawingml/2006/picture">
+                <pic:pic xmlns:pic="http://schemas.openxmlformats.org/drawingml/2006/picture">
+                  <pic:nvPicPr>
+                    <pic:cNvPr id="0" name="Picture 4"/>
+                    <pic:cNvPicPr>
+                      <a:picLocks noChangeAspect="1" noChangeArrowheads="1"/>
+                    </pic:cNvPicPr>
+                  </pic:nvPicPr>
+                  <pic:blipFill>
+                    <a:blip r:embed="rId39" cstate="print">
+                      <a:extLst>
+                        <a:ext uri="{28A0092B-C50C-407E-A947-70E740481C1C}">
+                          <a14:useLocalDpi xmlns:a14="http://schemas.microsoft.com/office/drawing/2010/main" val="0"/>
+                        </a:ext>
+                      </a:extLst>
+                    </a:blip>
+                    <a:srcRect/>
+                    <a:stretch>
+                      <a:fillRect/>
+                    </a:stretch>
+                  </pic:blipFill>
+                  <pic:spPr bwMode="auto">
+                    <a:xfrm>
+                      <a:off x="0" y="0"/>
+                      <a:ext cx="625055" cy="506533"/>
+                    </a:xfrm>
+                    <a:prstGeom prst="rect">
+                      <a:avLst/>
+                    </a:prstGeom>
+                    <a:noFill/>
+                    <a:ln>
+                      <a:noFill/>
+                    </a:ln>
+                  </pic:spPr>
+                </pic:pic>
+              </a:graphicData>
+            </a:graphic>
+            <wp14:sizeRelH relativeFrom="margin">
+              <wp14:pctWidth>0</wp14:pctWidth>
+            </wp14:sizeRelH>
+            <wp14:sizeRelV relativeFrom="margin">
+              <wp14:pctHeight>0</wp14:pctHeight>
+            </wp14:sizeRelV>
+          </wp:anchor>
+        </w:drawing>
+      </w:r>
+      <w:r>
+        <w:rPr>
+          <w:rFonts w:ascii="Times New Roman" w:hAnsi="Times New Roman" w:cs="Times New Roman"/>
+          <w:color w:val="0D0D0D" w:themeColor="text1" w:themeTint="F2"/>
+          <w:sz w:val="24"/>
+          <w:szCs w:val="24"/>
+          <w:shd w:val="clear" w:color="auto" w:fill="FFFFFF"/>
+        </w:rPr>
+        <w:t xml:space="preserve">Icon Sprite Name: </w:t>
+      </w:r>
+      <w:r>
+        <w:rPr>
+          <w:rFonts w:ascii="Times New Roman" w:hAnsi="Times New Roman" w:cs="Times New Roman"/>
+          <w:color w:val="0D0D0D" w:themeColor="text1" w:themeTint="F2"/>
+          <w:sz w:val="24"/>
+          <w:szCs w:val="24"/>
+          <w:shd w:val="clear" w:color="auto" w:fill="FFFFFF"/>
+        </w:rPr>
+        <w:tab/>
+        <w:t>icon_enhance_dragoonbarracks_leap</w:t>
+      </w:r>
+    </w:p>
+    <w:p>
+      <w:pPr>
+        <w:ind w:left="2880" w:hanging="1440"/>
+        <w:rPr>
+          <w:rFonts w:ascii="Times New Roman" w:hAnsi="Times New Roman" w:cs="Times New Roman"/>
+          <w:color w:val="0D0D0D" w:themeColor="text1" w:themeTint="F2"/>
+          <w:sz w:val="24"/>
+          <w:szCs w:val="24"/>
+          <w:shd w:val="clear" w:color="auto" w:fill="FFFFFF"/>
+        </w:rPr>
+      </w:pPr>
+      <w:r>
+        <w:rPr>
+          <w:rFonts w:ascii="Times New Roman" w:hAnsi="Times New Roman" w:cs="Times New Roman"/>
+          <w:color w:val="0D0D0D" w:themeColor="text1" w:themeTint="F2"/>
+          <w:sz w:val="24"/>
+          <w:szCs w:val="24"/>
+          <w:shd w:val="clear" w:color="auto" w:fill="FFFFFF"/>
+        </w:rPr>
+        <w:t>Description:</w:t>
+      </w:r>
+      <w:r>
+        <w:rPr>
+          <w:rFonts w:ascii="Times New Roman" w:hAnsi="Times New Roman" w:cs="Times New Roman"/>
+          <w:color w:val="0D0D0D" w:themeColor="text1" w:themeTint="F2"/>
+          <w:sz w:val="24"/>
+          <w:szCs w:val="24"/>
+          <w:shd w:val="clear" w:color="auto" w:fill="FFFFFF"/>
+        </w:rPr>
+        <w:tab/>
+      </w:r>
+      <w:r>
+        <w:rPr>
+          <w:rFonts w:ascii="Times New Roman" w:hAnsi="Times New Roman" w:cs="Times New Roman"/>
+          <w:color w:val="0D0D0D" w:themeColor="text1" w:themeTint="F2"/>
+          <w:sz w:val="24"/>
+          <w:szCs w:val="24"/>
+          <w:shd w:val="clear" w:color="auto" w:fill="FFFFFF"/>
+        </w:rPr>
+        <w:t xml:space="preserve">Dwarf Smith’s jump/leap will </w:t>
+      </w:r>
+      <w:r>
+        <w:rPr>
+          <w:rFonts w:ascii="Times New Roman" w:hAnsi="Times New Roman" w:cs="Times New Roman"/>
+          <w:color w:val="0D0D0D" w:themeColor="text1" w:themeTint="F2"/>
+          <w:sz w:val="24"/>
+          <w:szCs w:val="24"/>
+          <w:shd w:val="clear" w:color="auto" w:fill="FFFFFF"/>
+        </w:rPr>
+        <w:t>deal 3 damage to</w:t>
+      </w:r>
+      <w:r>
+        <w:rPr>
+          <w:rFonts w:ascii="Times New Roman" w:hAnsi="Times New Roman" w:cs="Times New Roman"/>
+          <w:color w:val="0D0D0D" w:themeColor="text1" w:themeTint="F2"/>
+          <w:sz w:val="24"/>
+          <w:szCs w:val="24"/>
+          <w:shd w:val="clear" w:color="auto" w:fill="FFFFFF"/>
+        </w:rPr>
+        <w:t xml:space="preserve"> the surrounding enemies upon landing</w:t>
+      </w:r>
+    </w:p>
+    <w:p>
+      <w:pPr>
+        <w:ind w:left="2880" w:hanging="1440"/>
+        <w:rPr>
+          <w:rFonts w:ascii="Times New Roman" w:hAnsi="Times New Roman" w:cs="Times New Roman"/>
+          <w:color w:val="0D0D0D" w:themeColor="text1" w:themeTint="F2"/>
+          <w:sz w:val="24"/>
+          <w:szCs w:val="24"/>
+          <w:shd w:val="clear" w:color="auto" w:fill="FFFFFF"/>
+        </w:rPr>
+      </w:pPr>
+    </w:p>
+    <w:p>
+      <w:pPr>
+        <w:ind w:left="2880" w:hanging="1440"/>
+        <w:rPr>
+          <w:rFonts w:ascii="Times New Roman" w:hAnsi="Times New Roman" w:cs="Times New Roman"/>
+          <w:color w:val="0D0D0D" w:themeColor="text1" w:themeTint="F2"/>
+          <w:sz w:val="24"/>
+          <w:szCs w:val="24"/>
+          <w:shd w:val="clear" w:color="auto" w:fill="FFFFFF"/>
+        </w:rPr>
+      </w:pPr>
+    </w:p>
+    <w:p>
+      <w:pPr>
         <w:ind w:left="2880" w:hanging="1440"/>
         <w:rPr>
           <w:rFonts w:ascii="Times New Roman" w:hAnsi="Times New Roman" w:cs="Times New Roman"/>
@@ -10948,7 +12260,7 @@
         <mc:AlternateContent>
           <mc:Choice Requires="wps">
             <w:drawing>
-              <wp:anchor distT="0" distB="0" distL="114300" distR="114300" simplePos="0" relativeHeight="251862016" behindDoc="0" locked="0" layoutInCell="1" allowOverlap="1" wp14:anchorId="0FF20117" wp14:editId="31971EC6">
+              <wp:anchor distT="0" distB="0" distL="114300" distR="114300" simplePos="0" relativeHeight="251862016" behindDoc="0" locked="0" layoutInCell="1" allowOverlap="1" wp14:anchorId="0FF20117" wp14:editId="3517F2E2">
                 <wp:simplePos x="0" y="0"/>
                 <wp:positionH relativeFrom="column">
                   <wp:posOffset>534010</wp:posOffset>
@@ -11298,7 +12610,7 @@
           <w:shd w:val="clear" w:color="auto" w:fill="FFFFFF"/>
         </w:rPr>
         <w:drawing>
-          <wp:anchor distT="0" distB="0" distL="114300" distR="114300" simplePos="0" relativeHeight="251860992" behindDoc="0" locked="0" layoutInCell="1" allowOverlap="1" wp14:anchorId="7716F4F4" wp14:editId="260557B9">
+          <wp:anchor distT="0" distB="0" distL="114300" distR="114300" simplePos="0" relativeHeight="251860992" behindDoc="0" locked="0" layoutInCell="1" allowOverlap="1" wp14:anchorId="7716F4F4" wp14:editId="6E3D1ED1">
             <wp:simplePos x="0" y="0"/>
             <wp:positionH relativeFrom="column">
               <wp:posOffset>4787570</wp:posOffset>
@@ -11323,7 +12635,7 @@
                     </pic:cNvPicPr>
                   </pic:nvPicPr>
                   <pic:blipFill>
-                    <a:blip r:embed="rId30" cstate="print">
+                    <a:blip r:embed="rId33" cstate="print">
                       <a:extLst>
                         <a:ext uri="{28A0092B-C50C-407E-A947-70E740481C1C}">
                           <a14:useLocalDpi xmlns:a14="http://schemas.microsoft.com/office/drawing/2010/main" val="0"/>
@@ -11382,7 +12694,79 @@
           <w:shd w:val="clear" w:color="auto" w:fill="FFFFFF"/>
         </w:rPr>
         <w:drawing>
-          <wp:anchor distT="0" distB="0" distL="114300" distR="114300" simplePos="0" relativeHeight="251887616" behindDoc="0" locked="0" layoutInCell="1" allowOverlap="1" wp14:anchorId="6B1F8936" wp14:editId="01F2064F">
+          <wp:anchor distT="0" distB="0" distL="114300" distR="114300" simplePos="0" relativeHeight="251908096" behindDoc="0" locked="0" layoutInCell="1" allowOverlap="1" wp14:anchorId="4C781186" wp14:editId="2237B735">
+            <wp:simplePos x="0" y="0"/>
+            <wp:positionH relativeFrom="margin">
+              <wp:posOffset>1403499</wp:posOffset>
+            </wp:positionH>
+            <wp:positionV relativeFrom="paragraph">
+              <wp:posOffset>91337</wp:posOffset>
+            </wp:positionV>
+            <wp:extent cx="360356" cy="351038"/>
+            <wp:effectExtent l="0" t="0" r="1905" b="0"/>
+            <wp:wrapNone/>
+            <wp:docPr id="138" name="Picture 138"/>
+            <wp:cNvGraphicFramePr>
+              <a:graphicFrameLocks xmlns:a="http://schemas.openxmlformats.org/drawingml/2006/main" noChangeAspect="1"/>
+            </wp:cNvGraphicFramePr>
+            <a:graphic xmlns:a="http://schemas.openxmlformats.org/drawingml/2006/main">
+              <a:graphicData uri="http://schemas.openxmlformats.org/drawingml/2006/picture">
+                <pic:pic xmlns:pic="http://schemas.openxmlformats.org/drawingml/2006/picture">
+                  <pic:nvPicPr>
+                    <pic:cNvPr id="0" name="Picture 6"/>
+                    <pic:cNvPicPr>
+                      <a:picLocks noChangeAspect="1" noChangeArrowheads="1"/>
+                    </pic:cNvPicPr>
+                  </pic:nvPicPr>
+                  <pic:blipFill>
+                    <a:blip r:embed="rId40" cstate="print">
+                      <a:extLst>
+                        <a:ext uri="{28A0092B-C50C-407E-A947-70E740481C1C}">
+                          <a14:useLocalDpi xmlns:a14="http://schemas.microsoft.com/office/drawing/2010/main" val="0"/>
+                        </a:ext>
+                      </a:extLst>
+                    </a:blip>
+                    <a:srcRect/>
+                    <a:stretch>
+                      <a:fillRect/>
+                    </a:stretch>
+                  </pic:blipFill>
+                  <pic:spPr bwMode="auto">
+                    <a:xfrm>
+                      <a:off x="0" y="0"/>
+                      <a:ext cx="362818" cy="353437"/>
+                    </a:xfrm>
+                    <a:prstGeom prst="rect">
+                      <a:avLst/>
+                    </a:prstGeom>
+                    <a:noFill/>
+                    <a:ln>
+                      <a:noFill/>
+                    </a:ln>
+                  </pic:spPr>
+                </pic:pic>
+              </a:graphicData>
+            </a:graphic>
+            <wp14:sizeRelH relativeFrom="margin">
+              <wp14:pctWidth>0</wp14:pctWidth>
+            </wp14:sizeRelH>
+            <wp14:sizeRelV relativeFrom="margin">
+              <wp14:pctHeight>0</wp14:pctHeight>
+            </wp14:sizeRelV>
+          </wp:anchor>
+        </w:drawing>
+      </w:r>
+      <w:r>
+        <w:rPr>
+          <w:rFonts w:ascii="Times New Roman" w:hAnsi="Times New Roman" w:cs="Times New Roman"/>
+          <w:noProof/>
+          <w:color w:val="0D0D0D" w:themeColor="text1" w:themeTint="F2"/>
+          <w:sz w:val="24"/>
+          <w:szCs w:val="24"/>
+          <w:shd w:val="clear" w:color="auto" w:fill="FFFFFF"/>
+        </w:rPr>
+        <w:drawing>
+          <wp:anchor distT="0" distB="0" distL="114300" distR="114300" simplePos="0" relativeHeight="251887616" behindDoc="0" locked="0" layoutInCell="1" allowOverlap="1" wp14:anchorId="6B1F8936" wp14:editId="7BCB0E7F">
             <wp:simplePos x="0" y="0"/>
             <wp:positionH relativeFrom="margin">
               <wp:posOffset>962025</wp:posOffset>
@@ -11407,7 +12791,7 @@
                     </pic:cNvPicPr>
                   </pic:nvPicPr>
                   <pic:blipFill>
-                    <a:blip r:embed="rId32" cstate="print">
+                    <a:blip r:embed="rId36" cstate="print">
                       <a:extLst>
                         <a:ext uri="{28A0092B-C50C-407E-A947-70E740481C1C}">
                           <a14:useLocalDpi xmlns:a14="http://schemas.microsoft.com/office/drawing/2010/main" val="0"/>
@@ -11455,7 +12839,7 @@
         <mc:AlternateContent>
           <mc:Choice Requires="wps">
             <w:drawing>
-              <wp:anchor distT="0" distB="0" distL="114300" distR="114300" simplePos="0" relativeHeight="251828224" behindDoc="0" locked="0" layoutInCell="1" allowOverlap="1" wp14:anchorId="3275442B" wp14:editId="42610F30">
+              <wp:anchor distT="0" distB="0" distL="114300" distR="114300" simplePos="0" relativeHeight="251828224" behindDoc="0" locked="0" layoutInCell="1" allowOverlap="1" wp14:anchorId="3275442B" wp14:editId="602B60BC">
                 <wp:simplePos x="0" y="0"/>
                 <wp:positionH relativeFrom="column">
                   <wp:posOffset>932710</wp:posOffset>
@@ -11548,7 +12932,7 @@
         <mc:AlternateContent>
           <mc:Choice Requires="wps">
             <w:drawing>
-              <wp:anchor distT="0" distB="0" distL="114300" distR="114300" simplePos="0" relativeHeight="251832320" behindDoc="0" locked="0" layoutInCell="1" allowOverlap="1" wp14:anchorId="6491D358" wp14:editId="66D2D331">
+              <wp:anchor distT="0" distB="0" distL="114300" distR="114300" simplePos="0" relativeHeight="251832320" behindDoc="0" locked="0" layoutInCell="1" allowOverlap="1" wp14:anchorId="6491D358" wp14:editId="5202B73B">
                 <wp:simplePos x="0" y="0"/>
                 <wp:positionH relativeFrom="column">
                   <wp:posOffset>1324610</wp:posOffset>
@@ -11610,7 +12994,22 @@
           </mc:Choice>
           <mc:Fallback>
             <w:pict>
-              <v:shape w14:anchorId="09893AB2" id="Hexagon 99" o:spid="_x0000_s1026" type="#_x0000_t9" style="position:absolute;margin-left:104.3pt;margin-top:4.15pt;width:38.65pt;height:33.4pt;z-index:251832320;visibility:visible;mso-wrap-style:square;mso-width-percent:0;mso-height-percent:0;mso-wrap-distance-left:9pt;mso-wrap-distance-top:0;mso-wrap-distance-right:9pt;mso-wrap-distance-bottom:0;mso-position-horizontal:absolute;mso-position-horizontal-relative:text;mso-position-vertical:absolute;mso-position-vertical-relative:text;mso-width-percent:0;mso-height-percent:0;mso-width-relative:margin;mso-height-relative:margin;v-text-anchor:middle" o:gfxdata="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" adj="4666" fillcolor="#a5a5a5 [3206]" strokecolor="#525252 [1606]" strokeweight="1pt"/>
+              <v:shapetype w14:anchorId="0D6D7F00" id="_x0000_t9" coordsize="21600,21600" o:spt="9" adj="5400" path="m@0,l,10800@0,21600@1,21600,21600,10800@1,xe">
+                <v:stroke joinstyle="miter"/>
+                <v:formulas>
+                  <v:f eqn="val #0"/>
+                  <v:f eqn="sum width 0 #0"/>
+                  <v:f eqn="sum height 0 #0"/>
+                  <v:f eqn="prod @0 2929 10000"/>
+                  <v:f eqn="sum width 0 @3"/>
+                  <v:f eqn="sum height 0 @3"/>
+                </v:formulas>
+                <v:path gradientshapeok="t" o:connecttype="rect" textboxrect="1800,1800,19800,19800;3600,3600,18000,18000;6300,6300,15300,15300"/>
+                <v:handles>
+                  <v:h position="#0,topLeft" xrange="0,10800"/>
+                </v:handles>
+              </v:shapetype>
+              <v:shape id="Hexagon 99" o:spid="_x0000_s1026" type="#_x0000_t9" style="position:absolute;margin-left:104.3pt;margin-top:4.15pt;width:38.65pt;height:33.4pt;z-index:251832320;visibility:visible;mso-wrap-style:square;mso-width-percent:0;mso-height-percent:0;mso-wrap-distance-left:9pt;mso-wrap-distance-top:0;mso-wrap-distance-right:9pt;mso-wrap-distance-bottom:0;mso-position-horizontal:absolute;mso-position-horizontal-relative:text;mso-position-vertical:absolute;mso-position-vertical-relative:text;mso-width-percent:0;mso-height-percent:0;mso-width-relative:margin;mso-height-relative:margin;v-text-anchor:middle" o:gfxdata="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" adj="4666" fillcolor="#a5a5a5 [3206]" strokecolor="#525252 [1606]" strokeweight="1pt"/>
             </w:pict>
           </mc:Fallback>
         </mc:AlternateContent>
@@ -11715,11 +13114,155 @@
           <w:color w:val="0D0D0D" w:themeColor="text1" w:themeTint="F2"/>
           <w:sz w:val="24"/>
           <w:szCs w:val="24"/>
+          <w:shd w:val="clear" w:color="auto" w:fill="FFFFFF"/>
+        </w:rPr>
+        <w:drawing>
+          <wp:anchor distT="0" distB="0" distL="114300" distR="114300" simplePos="0" relativeHeight="251848704" behindDoc="0" locked="0" layoutInCell="1" allowOverlap="1" wp14:anchorId="4C1F94F8" wp14:editId="43DA133A">
+            <wp:simplePos x="0" y="0"/>
+            <wp:positionH relativeFrom="margin">
+              <wp:posOffset>1773555</wp:posOffset>
+            </wp:positionH>
+            <wp:positionV relativeFrom="paragraph">
+              <wp:posOffset>28575</wp:posOffset>
+            </wp:positionV>
+            <wp:extent cx="358333" cy="360041"/>
+            <wp:effectExtent l="0" t="0" r="3810" b="2540"/>
+            <wp:wrapNone/>
+            <wp:docPr id="107" name="Picture 107"/>
+            <wp:cNvGraphicFramePr>
+              <a:graphicFrameLocks xmlns:a="http://schemas.openxmlformats.org/drawingml/2006/main" noChangeAspect="1"/>
+            </wp:cNvGraphicFramePr>
+            <a:graphic xmlns:a="http://schemas.openxmlformats.org/drawingml/2006/main">
+              <a:graphicData uri="http://schemas.openxmlformats.org/drawingml/2006/picture">
+                <pic:pic xmlns:pic="http://schemas.openxmlformats.org/drawingml/2006/picture">
+                  <pic:nvPicPr>
+                    <pic:cNvPr id="0" name="Picture 2"/>
+                    <pic:cNvPicPr>
+                      <a:picLocks noChangeAspect="1" noChangeArrowheads="1"/>
+                    </pic:cNvPicPr>
+                  </pic:nvPicPr>
+                  <pic:blipFill>
+                    <a:blip r:embed="rId41" cstate="print">
+                      <a:extLst>
+                        <a:ext uri="{28A0092B-C50C-407E-A947-70E740481C1C}">
+                          <a14:useLocalDpi xmlns:a14="http://schemas.microsoft.com/office/drawing/2010/main" val="0"/>
+                        </a:ext>
+                      </a:extLst>
+                    </a:blip>
+                    <a:srcRect/>
+                    <a:stretch>
+                      <a:fillRect/>
+                    </a:stretch>
+                  </pic:blipFill>
+                  <pic:spPr bwMode="auto">
+                    <a:xfrm>
+                      <a:off x="0" y="0"/>
+                      <a:ext cx="358333" cy="360041"/>
+                    </a:xfrm>
+                    <a:prstGeom prst="rect">
+                      <a:avLst/>
+                    </a:prstGeom>
+                    <a:noFill/>
+                    <a:ln>
+                      <a:noFill/>
+                    </a:ln>
+                  </pic:spPr>
+                </pic:pic>
+              </a:graphicData>
+            </a:graphic>
+            <wp14:sizeRelH relativeFrom="margin">
+              <wp14:pctWidth>0</wp14:pctWidth>
+            </wp14:sizeRelH>
+            <wp14:sizeRelV relativeFrom="margin">
+              <wp14:pctHeight>0</wp14:pctHeight>
+            </wp14:sizeRelV>
+          </wp:anchor>
+        </w:drawing>
+      </w:r>
+      <w:r>
+        <w:rPr>
+          <w:rFonts w:ascii="Times New Roman" w:hAnsi="Times New Roman" w:cs="Times New Roman"/>
+          <w:noProof/>
+          <w:color w:val="0D0D0D" w:themeColor="text1" w:themeTint="F2"/>
+          <w:sz w:val="24"/>
+          <w:szCs w:val="24"/>
+          <w:shd w:val="clear" w:color="auto" w:fill="FFFFFF"/>
+        </w:rPr>
+        <w:drawing>
+          <wp:anchor distT="0" distB="0" distL="114300" distR="114300" simplePos="0" relativeHeight="251902976" behindDoc="0" locked="0" layoutInCell="1" allowOverlap="1" wp14:anchorId="4B2F4608" wp14:editId="2AD3C21E">
+            <wp:simplePos x="0" y="0"/>
+            <wp:positionH relativeFrom="margin">
+              <wp:posOffset>1358324</wp:posOffset>
+            </wp:positionH>
+            <wp:positionV relativeFrom="paragraph">
+              <wp:posOffset>195535</wp:posOffset>
+            </wp:positionV>
+            <wp:extent cx="409575" cy="409575"/>
+            <wp:effectExtent l="0" t="0" r="0" b="9525"/>
+            <wp:wrapNone/>
+            <wp:docPr id="134" name="Picture 134"/>
+            <wp:cNvGraphicFramePr>
+              <a:graphicFrameLocks xmlns:a="http://schemas.openxmlformats.org/drawingml/2006/main" noChangeAspect="1"/>
+            </wp:cNvGraphicFramePr>
+            <a:graphic xmlns:a="http://schemas.openxmlformats.org/drawingml/2006/main">
+              <a:graphicData uri="http://schemas.openxmlformats.org/drawingml/2006/picture">
+                <pic:pic xmlns:pic="http://schemas.openxmlformats.org/drawingml/2006/picture">
+                  <pic:nvPicPr>
+                    <pic:cNvPr id="0" name="Picture 5"/>
+                    <pic:cNvPicPr>
+                      <a:picLocks noChangeAspect="1" noChangeArrowheads="1"/>
+                    </pic:cNvPicPr>
+                  </pic:nvPicPr>
+                  <pic:blipFill>
+                    <a:blip r:embed="rId34" cstate="print">
+                      <a:extLst>
+                        <a:ext uri="{28A0092B-C50C-407E-A947-70E740481C1C}">
+                          <a14:useLocalDpi xmlns:a14="http://schemas.microsoft.com/office/drawing/2010/main" val="0"/>
+                        </a:ext>
+                      </a:extLst>
+                    </a:blip>
+                    <a:srcRect/>
+                    <a:stretch>
+                      <a:fillRect/>
+                    </a:stretch>
+                  </pic:blipFill>
+                  <pic:spPr bwMode="auto">
+                    <a:xfrm>
+                      <a:off x="0" y="0"/>
+                      <a:ext cx="409575" cy="409575"/>
+                    </a:xfrm>
+                    <a:prstGeom prst="rect">
+                      <a:avLst/>
+                    </a:prstGeom>
+                    <a:noFill/>
+                    <a:ln>
+                      <a:noFill/>
+                    </a:ln>
+                  </pic:spPr>
+                </pic:pic>
+              </a:graphicData>
+            </a:graphic>
+            <wp14:sizeRelH relativeFrom="margin">
+              <wp14:pctWidth>0</wp14:pctWidth>
+            </wp14:sizeRelH>
+            <wp14:sizeRelV relativeFrom="margin">
+              <wp14:pctHeight>0</wp14:pctHeight>
+            </wp14:sizeRelV>
+          </wp:anchor>
+        </w:drawing>
+      </w:r>
+      <w:r>
+        <w:rPr>
+          <w:rFonts w:ascii="Times New Roman" w:hAnsi="Times New Roman" w:cs="Times New Roman"/>
+          <w:noProof/>
+          <w:color w:val="0D0D0D" w:themeColor="text1" w:themeTint="F2"/>
+          <w:sz w:val="24"/>
+          <w:szCs w:val="24"/>
         </w:rPr>
         <mc:AlternateContent>
           <mc:Choice Requires="wps">
             <w:drawing>
-              <wp:anchor distT="0" distB="0" distL="114300" distR="114300" simplePos="0" relativeHeight="251866112" behindDoc="0" locked="0" layoutInCell="1" allowOverlap="1" wp14:anchorId="0C144223" wp14:editId="2AB715FE">
+              <wp:anchor distT="0" distB="0" distL="114300" distR="114300" simplePos="0" relativeHeight="251866112" behindDoc="0" locked="0" layoutInCell="1" allowOverlap="1" wp14:anchorId="0C144223" wp14:editId="07070B2B">
                 <wp:simplePos x="0" y="0"/>
                 <wp:positionH relativeFrom="rightMargin">
                   <wp:align>left</wp:align>
@@ -12068,7 +13611,79 @@
           <w:shd w:val="clear" w:color="auto" w:fill="FFFFFF"/>
         </w:rPr>
         <w:drawing>
-          <wp:anchor distT="0" distB="0" distL="114300" distR="114300" simplePos="0" relativeHeight="251846656" behindDoc="0" locked="0" layoutInCell="1" allowOverlap="1" wp14:anchorId="41B38AEB" wp14:editId="4220435E">
+          <wp:anchor distT="0" distB="0" distL="114300" distR="114300" simplePos="0" relativeHeight="251899904" behindDoc="0" locked="0" layoutInCell="1" allowOverlap="1" wp14:anchorId="6B97083E" wp14:editId="65DB1FC9">
+            <wp:simplePos x="0" y="0"/>
+            <wp:positionH relativeFrom="margin">
+              <wp:posOffset>1752748</wp:posOffset>
+            </wp:positionH>
+            <wp:positionV relativeFrom="paragraph">
+              <wp:posOffset>154345</wp:posOffset>
+            </wp:positionV>
+            <wp:extent cx="449775" cy="364490"/>
+            <wp:effectExtent l="0" t="0" r="0" b="0"/>
+            <wp:wrapNone/>
+            <wp:docPr id="131" name="Picture 131"/>
+            <wp:cNvGraphicFramePr>
+              <a:graphicFrameLocks xmlns:a="http://schemas.openxmlformats.org/drawingml/2006/main" noChangeAspect="1"/>
+            </wp:cNvGraphicFramePr>
+            <a:graphic xmlns:a="http://schemas.openxmlformats.org/drawingml/2006/main">
+              <a:graphicData uri="http://schemas.openxmlformats.org/drawingml/2006/picture">
+                <pic:pic xmlns:pic="http://schemas.openxmlformats.org/drawingml/2006/picture">
+                  <pic:nvPicPr>
+                    <pic:cNvPr id="0" name="Picture 4"/>
+                    <pic:cNvPicPr>
+                      <a:picLocks noChangeAspect="1" noChangeArrowheads="1"/>
+                    </pic:cNvPicPr>
+                  </pic:nvPicPr>
+                  <pic:blipFill>
+                    <a:blip r:embed="rId42" cstate="print">
+                      <a:extLst>
+                        <a:ext uri="{28A0092B-C50C-407E-A947-70E740481C1C}">
+                          <a14:useLocalDpi xmlns:a14="http://schemas.microsoft.com/office/drawing/2010/main" val="0"/>
+                        </a:ext>
+                      </a:extLst>
+                    </a:blip>
+                    <a:srcRect/>
+                    <a:stretch>
+                      <a:fillRect/>
+                    </a:stretch>
+                  </pic:blipFill>
+                  <pic:spPr bwMode="auto">
+                    <a:xfrm>
+                      <a:off x="0" y="0"/>
+                      <a:ext cx="449775" cy="364490"/>
+                    </a:xfrm>
+                    <a:prstGeom prst="rect">
+                      <a:avLst/>
+                    </a:prstGeom>
+                    <a:noFill/>
+                    <a:ln>
+                      <a:noFill/>
+                    </a:ln>
+                  </pic:spPr>
+                </pic:pic>
+              </a:graphicData>
+            </a:graphic>
+            <wp14:sizeRelH relativeFrom="margin">
+              <wp14:pctWidth>0</wp14:pctWidth>
+            </wp14:sizeRelH>
+            <wp14:sizeRelV relativeFrom="margin">
+              <wp14:pctHeight>0</wp14:pctHeight>
+            </wp14:sizeRelV>
+          </wp:anchor>
+        </w:drawing>
+      </w:r>
+      <w:r>
+        <w:rPr>
+          <w:rFonts w:ascii="Times New Roman" w:hAnsi="Times New Roman" w:cs="Times New Roman"/>
+          <w:noProof/>
+          <w:color w:val="0D0D0D" w:themeColor="text1" w:themeTint="F2"/>
+          <w:sz w:val="24"/>
+          <w:szCs w:val="24"/>
+          <w:shd w:val="clear" w:color="auto" w:fill="FFFFFF"/>
+        </w:rPr>
+        <w:drawing>
+          <wp:anchor distT="0" distB="0" distL="114300" distR="114300" simplePos="0" relativeHeight="251846656" behindDoc="0" locked="0" layoutInCell="1" allowOverlap="1" wp14:anchorId="41B38AEB" wp14:editId="0CCA672A">
             <wp:simplePos x="0" y="0"/>
             <wp:positionH relativeFrom="margin">
               <wp:posOffset>908050</wp:posOffset>
@@ -12093,7 +13708,7 @@
                     </pic:cNvPicPr>
                   </pic:nvPicPr>
                   <pic:blipFill>
-                    <a:blip r:embed="rId34" cstate="print">
+                    <a:blip r:embed="rId43" cstate="print">
                       <a:extLst>
                         <a:ext uri="{28A0092B-C50C-407E-A947-70E740481C1C}">
                           <a14:useLocalDpi xmlns:a14="http://schemas.microsoft.com/office/drawing/2010/main" val="0"/>
@@ -12216,7 +13831,7 @@
         <mc:AlternateContent>
           <mc:Choice Requires="wps">
             <w:drawing>
-              <wp:anchor distT="0" distB="0" distL="114300" distR="114300" simplePos="0" relativeHeight="251863040" behindDoc="0" locked="0" layoutInCell="1" allowOverlap="1" wp14:anchorId="38366C6E" wp14:editId="27E88CB7">
+              <wp:anchor distT="0" distB="0" distL="114300" distR="114300" simplePos="0" relativeHeight="251863040" behindDoc="0" locked="0" layoutInCell="1" allowOverlap="1" wp14:anchorId="38366C6E" wp14:editId="59BBEA8E">
                 <wp:simplePos x="0" y="0"/>
                 <wp:positionH relativeFrom="column">
                   <wp:posOffset>599846</wp:posOffset>
@@ -12268,7 +13883,7 @@
           </mc:Choice>
           <mc:Fallback>
             <w:pict>
-              <v:shapetype w14:anchorId="108130DC" id="_x0000_t34" coordsize="21600,21600" o:spt="34" o:oned="t" adj="10800" path="m,l@0,0@0,21600,21600,21600e" filled="f">
+              <v:shapetype w14:anchorId="6967AE08" id="_x0000_t34" coordsize="21600,21600" o:spt="34" o:oned="t" adj="10800" path="m,l@0,0@0,21600,21600,21600e" filled="f">
                 <v:stroke joinstyle="miter"/>
                 <v:formulas>
                   <v:f eqn="val #0"/>
@@ -12285,78 +13900,6 @@
             </w:pict>
           </mc:Fallback>
         </mc:AlternateContent>
-      </w:r>
-      <w:r>
-        <w:rPr>
-          <w:rFonts w:ascii="Times New Roman" w:hAnsi="Times New Roman" w:cs="Times New Roman"/>
-          <w:noProof/>
-          <w:color w:val="0D0D0D" w:themeColor="text1" w:themeTint="F2"/>
-          <w:sz w:val="24"/>
-          <w:szCs w:val="24"/>
-          <w:shd w:val="clear" w:color="auto" w:fill="FFFFFF"/>
-        </w:rPr>
-        <w:drawing>
-          <wp:anchor distT="0" distB="0" distL="114300" distR="114300" simplePos="0" relativeHeight="251848704" behindDoc="0" locked="0" layoutInCell="1" allowOverlap="1" wp14:anchorId="4C1F94F8" wp14:editId="07B54C07">
-            <wp:simplePos x="0" y="0"/>
-            <wp:positionH relativeFrom="margin">
-              <wp:posOffset>1783505</wp:posOffset>
-            </wp:positionH>
-            <wp:positionV relativeFrom="paragraph">
-              <wp:posOffset>140121</wp:posOffset>
-            </wp:positionV>
-            <wp:extent cx="358333" cy="360041"/>
-            <wp:effectExtent l="0" t="0" r="3810" b="2540"/>
-            <wp:wrapNone/>
-            <wp:docPr id="107" name="Picture 107"/>
-            <wp:cNvGraphicFramePr>
-              <a:graphicFrameLocks xmlns:a="http://schemas.openxmlformats.org/drawingml/2006/main" noChangeAspect="1"/>
-            </wp:cNvGraphicFramePr>
-            <a:graphic xmlns:a="http://schemas.openxmlformats.org/drawingml/2006/main">
-              <a:graphicData uri="http://schemas.openxmlformats.org/drawingml/2006/picture">
-                <pic:pic xmlns:pic="http://schemas.openxmlformats.org/drawingml/2006/picture">
-                  <pic:nvPicPr>
-                    <pic:cNvPr id="0" name="Picture 2"/>
-                    <pic:cNvPicPr>
-                      <a:picLocks noChangeAspect="1" noChangeArrowheads="1"/>
-                    </pic:cNvPicPr>
-                  </pic:nvPicPr>
-                  <pic:blipFill>
-                    <a:blip r:embed="rId35" cstate="print">
-                      <a:extLst>
-                        <a:ext uri="{28A0092B-C50C-407E-A947-70E740481C1C}">
-                          <a14:useLocalDpi xmlns:a14="http://schemas.microsoft.com/office/drawing/2010/main" val="0"/>
-                        </a:ext>
-                      </a:extLst>
-                    </a:blip>
-                    <a:srcRect/>
-                    <a:stretch>
-                      <a:fillRect/>
-                    </a:stretch>
-                  </pic:blipFill>
-                  <pic:spPr bwMode="auto">
-                    <a:xfrm>
-                      <a:off x="0" y="0"/>
-                      <a:ext cx="358333" cy="360041"/>
-                    </a:xfrm>
-                    <a:prstGeom prst="rect">
-                      <a:avLst/>
-                    </a:prstGeom>
-                    <a:noFill/>
-                    <a:ln>
-                      <a:noFill/>
-                    </a:ln>
-                  </pic:spPr>
-                </pic:pic>
-              </a:graphicData>
-            </a:graphic>
-            <wp14:sizeRelH relativeFrom="margin">
-              <wp14:pctWidth>0</wp14:pctWidth>
-            </wp14:sizeRelH>
-            <wp14:sizeRelV relativeFrom="margin">
-              <wp14:pctHeight>0</wp14:pctHeight>
-            </wp14:sizeRelV>
-          </wp:anchor>
-        </w:drawing>
       </w:r>
       <w:r>
         <w:rPr>
@@ -12537,7 +14080,7 @@
           <w:shd w:val="clear" w:color="auto" w:fill="FFFFFF"/>
         </w:rPr>
         <w:drawing>
-          <wp:anchor distT="0" distB="0" distL="114300" distR="114300" simplePos="0" relativeHeight="251875328" behindDoc="0" locked="0" layoutInCell="1" allowOverlap="1" wp14:anchorId="20D1D356" wp14:editId="3CEC4AE6">
+          <wp:anchor distT="0" distB="0" distL="114300" distR="114300" simplePos="0" relativeHeight="251875328" behindDoc="0" locked="0" layoutInCell="1" allowOverlap="1" wp14:anchorId="20D1D356" wp14:editId="173370D8">
             <wp:simplePos x="0" y="0"/>
             <wp:positionH relativeFrom="column">
               <wp:posOffset>3745626</wp:posOffset>
@@ -12562,7 +14105,7 @@
                     </pic:cNvPicPr>
                   </pic:nvPicPr>
                   <pic:blipFill>
-                    <a:blip r:embed="rId36">
+                    <a:blip r:embed="rId44">
                       <a:extLst>
                         <a:ext uri="{28A0092B-C50C-407E-A947-70E740481C1C}">
                           <a14:useLocalDpi xmlns:a14="http://schemas.microsoft.com/office/drawing/2010/main" val="0"/>
@@ -12634,7 +14177,7 @@
                     </pic:cNvPicPr>
                   </pic:nvPicPr>
                   <pic:blipFill>
-                    <a:blip r:embed="rId30" cstate="print">
+                    <a:blip r:embed="rId33" cstate="print">
                       <a:extLst>
                         <a:ext uri="{28A0092B-C50C-407E-A947-70E740481C1C}">
                           <a14:useLocalDpi xmlns:a14="http://schemas.microsoft.com/office/drawing/2010/main" val="0"/>
@@ -12935,6 +14478,222 @@
           <w:shd w:val="clear" w:color="auto" w:fill="FFFFFF"/>
         </w:rPr>
         <w:drawing>
+          <wp:anchor distT="0" distB="0" distL="114300" distR="114300" simplePos="0" relativeHeight="251896832" behindDoc="0" locked="0" layoutInCell="1" allowOverlap="1" wp14:anchorId="47EA4C37" wp14:editId="110B5D16">
+            <wp:simplePos x="0" y="0"/>
+            <wp:positionH relativeFrom="margin">
+              <wp:posOffset>2550321</wp:posOffset>
+            </wp:positionH>
+            <wp:positionV relativeFrom="paragraph">
+              <wp:posOffset>908685</wp:posOffset>
+            </wp:positionV>
+            <wp:extent cx="384212" cy="360367"/>
+            <wp:effectExtent l="0" t="0" r="0" b="1905"/>
+            <wp:wrapNone/>
+            <wp:docPr id="128" name="Picture 128"/>
+            <wp:cNvGraphicFramePr>
+              <a:graphicFrameLocks xmlns:a="http://schemas.openxmlformats.org/drawingml/2006/main" noChangeAspect="1"/>
+            </wp:cNvGraphicFramePr>
+            <a:graphic xmlns:a="http://schemas.openxmlformats.org/drawingml/2006/main">
+              <a:graphicData uri="http://schemas.openxmlformats.org/drawingml/2006/picture">
+                <pic:pic xmlns:pic="http://schemas.openxmlformats.org/drawingml/2006/picture">
+                  <pic:nvPicPr>
+                    <pic:cNvPr id="0" name="Picture 3"/>
+                    <pic:cNvPicPr>
+                      <a:picLocks noChangeAspect="1" noChangeArrowheads="1"/>
+                    </pic:cNvPicPr>
+                  </pic:nvPicPr>
+                  <pic:blipFill>
+                    <a:blip r:embed="rId45" cstate="print">
+                      <a:extLst>
+                        <a:ext uri="{28A0092B-C50C-407E-A947-70E740481C1C}">
+                          <a14:useLocalDpi xmlns:a14="http://schemas.microsoft.com/office/drawing/2010/main" val="0"/>
+                        </a:ext>
+                      </a:extLst>
+                    </a:blip>
+                    <a:srcRect/>
+                    <a:stretch>
+                      <a:fillRect/>
+                    </a:stretch>
+                  </pic:blipFill>
+                  <pic:spPr bwMode="auto">
+                    <a:xfrm>
+                      <a:off x="0" y="0"/>
+                      <a:ext cx="384212" cy="360367"/>
+                    </a:xfrm>
+                    <a:prstGeom prst="rect">
+                      <a:avLst/>
+                    </a:prstGeom>
+                    <a:noFill/>
+                    <a:ln>
+                      <a:noFill/>
+                    </a:ln>
+                  </pic:spPr>
+                </pic:pic>
+              </a:graphicData>
+            </a:graphic>
+            <wp14:sizeRelH relativeFrom="margin">
+              <wp14:pctWidth>0</wp14:pctWidth>
+            </wp14:sizeRelH>
+            <wp14:sizeRelV relativeFrom="margin">
+              <wp14:pctHeight>0</wp14:pctHeight>
+            </wp14:sizeRelV>
+          </wp:anchor>
+        </w:drawing>
+      </w:r>
+      <w:r>
+        <w:rPr>
+          <w:rFonts w:ascii="Times New Roman" w:hAnsi="Times New Roman" w:cs="Times New Roman"/>
+          <w:noProof/>
+          <w:color w:val="404040" w:themeColor="text1" w:themeTint="BF"/>
+          <w:sz w:val="24"/>
+          <w:szCs w:val="24"/>
+          <w:shd w:val="clear" w:color="auto" w:fill="FFFFFF"/>
+        </w:rPr>
+        <w:drawing>
+          <wp:anchor distT="0" distB="0" distL="114300" distR="114300" simplePos="0" relativeHeight="251893760" behindDoc="0" locked="0" layoutInCell="1" allowOverlap="1" wp14:anchorId="69429AEC" wp14:editId="23652184">
+            <wp:simplePos x="0" y="0"/>
+            <wp:positionH relativeFrom="margin">
+              <wp:posOffset>2526294</wp:posOffset>
+            </wp:positionH>
+            <wp:positionV relativeFrom="paragraph">
+              <wp:posOffset>457200</wp:posOffset>
+            </wp:positionV>
+            <wp:extent cx="475399" cy="395385"/>
+            <wp:effectExtent l="0" t="0" r="0" b="5080"/>
+            <wp:wrapNone/>
+            <wp:docPr id="125" name="Picture 125"/>
+            <wp:cNvGraphicFramePr>
+              <a:graphicFrameLocks xmlns:a="http://schemas.openxmlformats.org/drawingml/2006/main" noChangeAspect="1"/>
+            </wp:cNvGraphicFramePr>
+            <a:graphic xmlns:a="http://schemas.openxmlformats.org/drawingml/2006/main">
+              <a:graphicData uri="http://schemas.openxmlformats.org/drawingml/2006/picture">
+                <pic:pic xmlns:pic="http://schemas.openxmlformats.org/drawingml/2006/picture">
+                  <pic:nvPicPr>
+                    <pic:cNvPr id="0" name="Picture 2"/>
+                    <pic:cNvPicPr>
+                      <a:picLocks noChangeAspect="1" noChangeArrowheads="1"/>
+                    </pic:cNvPicPr>
+                  </pic:nvPicPr>
+                  <pic:blipFill>
+                    <a:blip r:embed="rId46" cstate="print">
+                      <a:extLst>
+                        <a:ext uri="{28A0092B-C50C-407E-A947-70E740481C1C}">
+                          <a14:useLocalDpi xmlns:a14="http://schemas.microsoft.com/office/drawing/2010/main" val="0"/>
+                        </a:ext>
+                      </a:extLst>
+                    </a:blip>
+                    <a:srcRect/>
+                    <a:stretch>
+                      <a:fillRect/>
+                    </a:stretch>
+                  </pic:blipFill>
+                  <pic:spPr bwMode="auto">
+                    <a:xfrm>
+                      <a:off x="0" y="0"/>
+                      <a:ext cx="475399" cy="395385"/>
+                    </a:xfrm>
+                    <a:prstGeom prst="rect">
+                      <a:avLst/>
+                    </a:prstGeom>
+                    <a:noFill/>
+                    <a:ln>
+                      <a:noFill/>
+                    </a:ln>
+                  </pic:spPr>
+                </pic:pic>
+              </a:graphicData>
+            </a:graphic>
+            <wp14:sizeRelH relativeFrom="margin">
+              <wp14:pctWidth>0</wp14:pctWidth>
+            </wp14:sizeRelH>
+            <wp14:sizeRelV relativeFrom="margin">
+              <wp14:pctHeight>0</wp14:pctHeight>
+            </wp14:sizeRelV>
+          </wp:anchor>
+        </w:drawing>
+      </w:r>
+      <w:r>
+        <w:rPr>
+          <w:rFonts w:ascii="Times New Roman" w:hAnsi="Times New Roman" w:cs="Times New Roman"/>
+          <w:noProof/>
+          <w:color w:val="404040" w:themeColor="text1" w:themeTint="BF"/>
+          <w:sz w:val="24"/>
+          <w:szCs w:val="24"/>
+          <w:shd w:val="clear" w:color="auto" w:fill="FFFFFF"/>
+        </w:rPr>
+        <w:drawing>
+          <wp:anchor distT="0" distB="0" distL="114300" distR="114300" simplePos="0" relativeHeight="251890688" behindDoc="0" locked="0" layoutInCell="1" allowOverlap="1" wp14:anchorId="0A5837A9" wp14:editId="52B58271">
+            <wp:simplePos x="0" y="0"/>
+            <wp:positionH relativeFrom="margin">
+              <wp:posOffset>2087245</wp:posOffset>
+            </wp:positionH>
+            <wp:positionV relativeFrom="paragraph">
+              <wp:posOffset>641721</wp:posOffset>
+            </wp:positionV>
+            <wp:extent cx="519863" cy="424697"/>
+            <wp:effectExtent l="0" t="0" r="0" b="0"/>
+            <wp:wrapNone/>
+            <wp:docPr id="122" name="Picture 122"/>
+            <wp:cNvGraphicFramePr>
+              <a:graphicFrameLocks xmlns:a="http://schemas.openxmlformats.org/drawingml/2006/main" noChangeAspect="1"/>
+            </wp:cNvGraphicFramePr>
+            <a:graphic xmlns:a="http://schemas.openxmlformats.org/drawingml/2006/main">
+              <a:graphicData uri="http://schemas.openxmlformats.org/drawingml/2006/picture">
+                <pic:pic xmlns:pic="http://schemas.openxmlformats.org/drawingml/2006/picture">
+                  <pic:nvPicPr>
+                    <pic:cNvPr id="0" name="Picture 1"/>
+                    <pic:cNvPicPr>
+                      <a:picLocks noChangeAspect="1" noChangeArrowheads="1"/>
+                    </pic:cNvPicPr>
+                  </pic:nvPicPr>
+                  <pic:blipFill>
+                    <a:blip r:embed="rId30" cstate="print">
+                      <a:extLst>
+                        <a:ext uri="{28A0092B-C50C-407E-A947-70E740481C1C}">
+                          <a14:useLocalDpi xmlns:a14="http://schemas.microsoft.com/office/drawing/2010/main" val="0"/>
+                        </a:ext>
+                      </a:extLst>
+                    </a:blip>
+                    <a:srcRect/>
+                    <a:stretch>
+                      <a:fillRect/>
+                    </a:stretch>
+                  </pic:blipFill>
+                  <pic:spPr bwMode="auto">
+                    <a:xfrm>
+                      <a:off x="0" y="0"/>
+                      <a:ext cx="519863" cy="424697"/>
+                    </a:xfrm>
+                    <a:prstGeom prst="rect">
+                      <a:avLst/>
+                    </a:prstGeom>
+                    <a:noFill/>
+                    <a:ln>
+                      <a:noFill/>
+                    </a:ln>
+                  </pic:spPr>
+                </pic:pic>
+              </a:graphicData>
+            </a:graphic>
+            <wp14:sizeRelH relativeFrom="margin">
+              <wp14:pctWidth>0</wp14:pctWidth>
+            </wp14:sizeRelH>
+            <wp14:sizeRelV relativeFrom="margin">
+              <wp14:pctHeight>0</wp14:pctHeight>
+            </wp14:sizeRelV>
+          </wp:anchor>
+        </w:drawing>
+      </w:r>
+      <w:r>
+        <w:rPr>
+          <w:rFonts w:ascii="Times New Roman" w:hAnsi="Times New Roman" w:cs="Times New Roman"/>
+          <w:noProof/>
+          <w:color w:val="0D0D0D" w:themeColor="text1" w:themeTint="F2"/>
+          <w:sz w:val="24"/>
+          <w:szCs w:val="24"/>
+          <w:shd w:val="clear" w:color="auto" w:fill="FFFFFF"/>
+        </w:rPr>
+        <w:drawing>
           <wp:anchor distT="0" distB="0" distL="114300" distR="114300" simplePos="0" relativeHeight="251884544" behindDoc="0" locked="0" layoutInCell="1" allowOverlap="1" wp14:anchorId="5094F412" wp14:editId="35435327">
             <wp:simplePos x="0" y="0"/>
             <wp:positionH relativeFrom="margin">
@@ -12960,7 +14719,7 @@
                     </pic:cNvPicPr>
                   </pic:nvPicPr>
                   <pic:blipFill>
-                    <a:blip r:embed="rId37" cstate="print">
+                    <a:blip r:embed="rId47" cstate="print">
                       <a:extLst>
                         <a:ext uri="{28A0092B-C50C-407E-A947-70E740481C1C}">
                           <a14:useLocalDpi xmlns:a14="http://schemas.microsoft.com/office/drawing/2010/main" val="0"/>
@@ -13033,7 +14792,7 @@
                     </pic:cNvPicPr>
                   </pic:nvPicPr>
                   <pic:blipFill>
-                    <a:blip r:embed="rId38" cstate="print">
+                    <a:blip r:embed="rId48" cstate="print">
                       <a:extLst>
                         <a:ext uri="{28A0092B-C50C-407E-A947-70E740481C1C}">
                           <a14:useLocalDpi xmlns:a14="http://schemas.microsoft.com/office/drawing/2010/main" val="0"/>
@@ -13105,7 +14864,7 @@
                     </pic:cNvPicPr>
                   </pic:nvPicPr>
                   <pic:blipFill>
-                    <a:blip r:embed="rId39" cstate="print">
+                    <a:blip r:embed="rId49" cstate="print">
                       <a:extLst>
                         <a:ext uri="{28A0092B-C50C-407E-A947-70E740481C1C}">
                           <a14:useLocalDpi xmlns:a14="http://schemas.microsoft.com/office/drawing/2010/main" val="0"/>
@@ -13177,7 +14936,7 @@
                     </pic:cNvPicPr>
                   </pic:nvPicPr>
                   <pic:blipFill>
-                    <a:blip r:embed="rId40" cstate="print">
+                    <a:blip r:embed="rId50" cstate="print">
                       <a:extLst>
                         <a:ext uri="{28A0092B-C50C-407E-A947-70E740481C1C}">
                           <a14:useLocalDpi xmlns:a14="http://schemas.microsoft.com/office/drawing/2010/main" val="0"/>
@@ -13242,7 +15001,7 @@
                     </pic:cNvPicPr>
                   </pic:nvPicPr>
                   <pic:blipFill>
-                    <a:blip r:embed="rId36">
+                    <a:blip r:embed="rId44">
                       <a:extLst>
                         <a:ext uri="{28A0092B-C50C-407E-A947-70E740481C1C}">
                           <a14:useLocalDpi xmlns:a14="http://schemas.microsoft.com/office/drawing/2010/main" val="0"/>
@@ -14015,7 +15774,7 @@
                     </pic:cNvPicPr>
                   </pic:nvPicPr>
                   <pic:blipFill>
-                    <a:blip r:embed="rId41" cstate="print">
+                    <a:blip r:embed="rId51" cstate="print">
                       <a:extLst>
                         <a:ext uri="{28A0092B-C50C-407E-A947-70E740481C1C}">
                           <a14:useLocalDpi xmlns:a14="http://schemas.microsoft.com/office/drawing/2010/main" val="0"/>
@@ -14234,7 +15993,7 @@
                     </pic:cNvPicPr>
                   </pic:nvPicPr>
                   <pic:blipFill>
-                    <a:blip r:embed="rId42" cstate="print">
+                    <a:blip r:embed="rId52" cstate="print">
                       <a:extLst>
                         <a:ext uri="{28A0092B-C50C-407E-A947-70E740481C1C}">
                           <a14:useLocalDpi xmlns:a14="http://schemas.microsoft.com/office/drawing/2010/main" val="0"/>
@@ -14583,22 +16342,7 @@
           </mc:Choice>
           <mc:Fallback>
             <w:pict>
-              <v:shapetype w14:anchorId="67B242A7" id="_x0000_t9" coordsize="21600,21600" o:spt="9" adj="5400" path="m@0,l,10800@0,21600@1,21600,21600,10800@1,xe">
-                <v:stroke joinstyle="miter"/>
-                <v:formulas>
-                  <v:f eqn="val #0"/>
-                  <v:f eqn="sum width 0 #0"/>
-                  <v:f eqn="sum height 0 #0"/>
-                  <v:f eqn="prod @0 2929 10000"/>
-                  <v:f eqn="sum width 0 @3"/>
-                  <v:f eqn="sum height 0 @3"/>
-                </v:formulas>
-                <v:path gradientshapeok="t" o:connecttype="rect" textboxrect="1800,1800,19800,19800;3600,3600,18000,18000;6300,6300,15300,15300"/>
-                <v:handles>
-                  <v:h position="#0,topLeft" xrange="0,10800"/>
-                </v:handles>
-              </v:shapetype>
-              <v:shape id="Hexagon 90" o:spid="_x0000_s1045" type="#_x0000_t9" style="position:absolute;left:0;text-align:left;margin-left:135.65pt;margin-top:66.45pt;width:38.65pt;height:33.4pt;z-index:251816960;visibility:visible;mso-wrap-style:square;mso-width-percent:0;mso-height-percent:0;mso-wrap-distance-left:9pt;mso-wrap-distance-top:0;mso-wrap-distance-right:9pt;mso-wrap-distance-bottom:0;mso-position-horizontal:absolute;mso-position-horizontal-relative:text;mso-position-vertical:absolute;mso-position-vertical-relative:text;mso-width-percent:0;mso-height-percent:0;mso-width-relative:margin;mso-height-relative:margin;v-text-anchor:middle" o:gfxdata="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" adj="4666" fillcolor="#a5a5a5 [3206]" strokecolor="#525252 [1606]" strokeweight="1pt">
+              <v:shape w14:anchorId="67B242A7" id="Hexagon 90" o:spid="_x0000_s1045" type="#_x0000_t9" style="position:absolute;left:0;text-align:left;margin-left:135.65pt;margin-top:66.45pt;width:38.65pt;height:33.4pt;z-index:251816960;visibility:visible;mso-wrap-style:square;mso-width-percent:0;mso-height-percent:0;mso-wrap-distance-left:9pt;mso-wrap-distance-top:0;mso-wrap-distance-right:9pt;mso-wrap-distance-bottom:0;mso-position-horizontal:absolute;mso-position-horizontal-relative:text;mso-position-vertical:absolute;mso-position-vertical-relative:text;mso-width-percent:0;mso-height-percent:0;mso-width-relative:margin;mso-height-relative:margin;v-text-anchor:middle" o:gfxdata="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" adj="4666" fillcolor="#a5a5a5 [3206]" strokecolor="#525252 [1606]" strokeweight="1pt">
                 <v:textbox>
                   <w:txbxContent>
                     <w:p/>
@@ -15620,7 +17364,7 @@
                     </pic:cNvPicPr>
                   </pic:nvPicPr>
                   <pic:blipFill>
-                    <a:blip r:embed="rId43">
+                    <a:blip r:embed="rId53">
                       <a:extLst>
                         <a:ext uri="{28A0092B-C50C-407E-A947-70E740481C1C}">
                           <a14:useLocalDpi xmlns:a14="http://schemas.microsoft.com/office/drawing/2010/main" val="0"/>
@@ -15967,7 +17711,7 @@
                     </pic:cNvPicPr>
                   </pic:nvPicPr>
                   <pic:blipFill>
-                    <a:blip r:embed="rId44" cstate="print">
+                    <a:blip r:embed="rId54" cstate="print">
                       <a:extLst>
                         <a:ext uri="{28A0092B-C50C-407E-A947-70E740481C1C}">
                           <a14:useLocalDpi xmlns:a14="http://schemas.microsoft.com/office/drawing/2010/main" val="0"/>
@@ -16302,7 +18046,7 @@
                     </pic:cNvPicPr>
                   </pic:nvPicPr>
                   <pic:blipFill>
-                    <a:blip r:embed="rId45" cstate="print">
+                    <a:blip r:embed="rId55" cstate="print">
                       <a:extLst>
                         <a:ext uri="{28A0092B-C50C-407E-A947-70E740481C1C}">
                           <a14:useLocalDpi xmlns:a14="http://schemas.microsoft.com/office/drawing/2010/main" val="0"/>
@@ -16658,7 +18402,7 @@
                     </pic:cNvPicPr>
                   </pic:nvPicPr>
                   <pic:blipFill>
-                    <a:blip r:embed="rId46">
+                    <a:blip r:embed="rId56">
                       <a:extLst>
                         <a:ext uri="{28A0092B-C50C-407E-A947-70E740481C1C}">
                           <a14:useLocalDpi xmlns:a14="http://schemas.microsoft.com/office/drawing/2010/main" val="0"/>
@@ -17012,7 +18756,7 @@
                     </pic:cNvPicPr>
                   </pic:nvPicPr>
                   <pic:blipFill>
-                    <a:blip r:embed="rId47">
+                    <a:blip r:embed="rId57">
                       <a:extLst>
                         <a:ext uri="{28A0092B-C50C-407E-A947-70E740481C1C}">
                           <a14:useLocalDpi xmlns:a14="http://schemas.microsoft.com/office/drawing/2010/main" val="0"/>
@@ -17353,7 +19097,7 @@
                     </pic:cNvPicPr>
                   </pic:nvPicPr>
                   <pic:blipFill>
-                    <a:blip r:embed="rId48" cstate="print">
+                    <a:blip r:embed="rId58" cstate="print">
                       <a:extLst>
                         <a:ext uri="{28A0092B-C50C-407E-A947-70E740481C1C}">
                           <a14:useLocalDpi xmlns:a14="http://schemas.microsoft.com/office/drawing/2010/main" val="0"/>
@@ -19186,7 +20930,7 @@
                     </pic:cNvPicPr>
                   </pic:nvPicPr>
                   <pic:blipFill>
-                    <a:blip r:embed="rId49">
+                    <a:blip r:embed="rId59">
                       <a:extLst>
                         <a:ext uri="{28A0092B-C50C-407E-A947-70E740481C1C}">
                           <a14:useLocalDpi xmlns:a14="http://schemas.microsoft.com/office/drawing/2010/main" val="0"/>
@@ -19258,7 +21002,7 @@
                     </pic:cNvPicPr>
                   </pic:nvPicPr>
                   <pic:blipFill>
-                    <a:blip r:embed="rId50">
+                    <a:blip r:embed="rId60">
                       <a:extLst>
                         <a:ext uri="{28A0092B-C50C-407E-A947-70E740481C1C}">
                           <a14:useLocalDpi xmlns:a14="http://schemas.microsoft.com/office/drawing/2010/main" val="0"/>
@@ -19536,7 +21280,7 @@
                     </pic:cNvPicPr>
                   </pic:nvPicPr>
                   <pic:blipFill>
-                    <a:blip r:embed="rId51">
+                    <a:blip r:embed="rId61">
                       <a:extLst>
                         <a:ext uri="{28A0092B-C50C-407E-A947-70E740481C1C}">
                           <a14:useLocalDpi xmlns:a14="http://schemas.microsoft.com/office/drawing/2010/main" val="0"/>
@@ -20600,7 +22344,7 @@
                     </pic:cNvPicPr>
                   </pic:nvPicPr>
                   <pic:blipFill>
-                    <a:blip r:embed="rId52">
+                    <a:blip r:embed="rId62">
                       <a:extLst>
                         <a:ext uri="{28A0092B-C50C-407E-A947-70E740481C1C}">
                           <a14:useLocalDpi xmlns:a14="http://schemas.microsoft.com/office/drawing/2010/main" val="0"/>
@@ -21010,7 +22754,7 @@
                     </pic:cNvPicPr>
                   </pic:nvPicPr>
                   <pic:blipFill>
-                    <a:blip r:embed="rId53" cstate="print">
+                    <a:blip r:embed="rId63" cstate="print">
                       <a:extLst>
                         <a:ext uri="{28A0092B-C50C-407E-A947-70E740481C1C}">
                           <a14:useLocalDpi xmlns:a14="http://schemas.microsoft.com/office/drawing/2010/main" val="0"/>
@@ -21094,7 +22838,7 @@
                     </pic:cNvPicPr>
                   </pic:nvPicPr>
                   <pic:blipFill>
-                    <a:blip r:embed="rId53" cstate="print">
+                    <a:blip r:embed="rId63" cstate="print">
                       <a:extLst>
                         <a:ext uri="{28A0092B-C50C-407E-A947-70E740481C1C}">
                           <a14:useLocalDpi xmlns:a14="http://schemas.microsoft.com/office/drawing/2010/main" val="0"/>
@@ -21655,7 +23399,7 @@
                     </pic:cNvPicPr>
                   </pic:nvPicPr>
                   <pic:blipFill>
-                    <a:blip r:embed="rId52">
+                    <a:blip r:embed="rId62">
                       <a:extLst>
                         <a:ext uri="{28A0092B-C50C-407E-A947-70E740481C1C}">
                           <a14:useLocalDpi xmlns:a14="http://schemas.microsoft.com/office/drawing/2010/main" val="0"/>
@@ -22877,10 +24621,6 @@
 </file>
 
 <file path=customXml/item1.xml><?xml version="1.0" encoding="utf-8"?>
-<b:Sources xmlns:b="http://schemas.openxmlformats.org/officeDocument/2006/bibliography" xmlns="http://schemas.openxmlformats.org/officeDocument/2006/bibliography" SelectedStyle="\APASixthEditionOfficeOnline.xsl" StyleName="APA" Version="6"/>
-</file>
-
-<file path=customXml/item2.xml><?xml version="1.0" encoding="utf-8"?>
 <s:customData xmlns="http://www.wps.cn/officeDocument/2013/wpsCustomData" xmlns:s="http://www.wps.cn/officeDocument/2013/wpsCustomData">
   <customSectProps>
     <customSectPr/>
@@ -22903,18 +24643,22 @@
 </s:customData>
 </file>
 
+<file path=customXml/item2.xml><?xml version="1.0" encoding="utf-8"?>
+<b:Sources xmlns:b="http://schemas.openxmlformats.org/officeDocument/2006/bibliography" xmlns="http://schemas.openxmlformats.org/officeDocument/2006/bibliography" SelectedStyle="\APASixthEditionOfficeOnline.xsl" StyleName="APA" Version="6"/>
+</file>
+
 <file path=customXml/itemProps1.xml><?xml version="1.0" encoding="utf-8"?>
+<ds:datastoreItem xmlns:ds="http://schemas.openxmlformats.org/officeDocument/2006/customXml" ds:itemID="{B1977F7D-205B-4081-913C-38D41E755F92}">
+  <ds:schemaRefs>
+    <ds:schemaRef ds:uri="http://www.wps.cn/officeDocument/2013/wpsCustomData"/>
+  </ds:schemaRefs>
+</ds:datastoreItem>
+</file>
+
+<file path=customXml/itemProps2.xml><?xml version="1.0" encoding="utf-8"?>
 <ds:datastoreItem xmlns:ds="http://schemas.openxmlformats.org/officeDocument/2006/customXml" ds:itemID="{87A25F0A-74D7-4239-B35C-7BFEA0763F45}">
   <ds:schemaRefs>
     <ds:schemaRef ds:uri="http://schemas.openxmlformats.org/officeDocument/2006/bibliography"/>
   </ds:schemaRefs>
 </ds:datastoreItem>
-</file>
-
-<file path=customXml/itemProps2.xml><?xml version="1.0" encoding="utf-8"?>
-<ds:datastoreItem xmlns:ds="http://schemas.openxmlformats.org/officeDocument/2006/customXml" ds:itemID="{B1977F7D-205B-4081-913C-38D41E755F92}">
-  <ds:schemaRefs>
-    <ds:schemaRef ds:uri="http://www.wps.cn/officeDocument/2013/wpsCustomData"/>
-  </ds:schemaRefs>
-</ds:datastoreItem>
 </file>
--- a/DesignDoc_Untitlted Roguelike.docx
+++ b/DesignDoc_Untitlted Roguelike.docx
@@ -8796,6 +8796,209 @@
     </w:p>
     <w:p>
       <w:pPr>
+        <w:rPr>
+          <w:rFonts w:ascii="Times New Roman" w:hAnsi="Times New Roman" w:cs="Times New Roman"/>
+          <w:color w:val="404040" w:themeColor="text1" w:themeTint="BF"/>
+          <w:sz w:val="24"/>
+          <w:szCs w:val="24"/>
+          <w:shd w:val="clear" w:color="auto" w:fill="FFFFFF"/>
+        </w:rPr>
+      </w:pPr>
+      <w:r>
+        <w:rPr>
+          <w:rFonts w:ascii="Times New Roman" w:hAnsi="Times New Roman" w:cs="Times New Roman" w:hint="eastAsia"/>
+          <w:noProof/>
+          <w:color w:val="404040" w:themeColor="text1" w:themeTint="BF"/>
+          <w:sz w:val="24"/>
+          <w:szCs w:val="24"/>
+          <w:shd w:val="clear" w:color="auto" w:fill="FFFFFF"/>
+        </w:rPr>
+        <w:t>Re</w:t>
+      </w:r>
+      <w:r>
+        <w:rPr>
+          <w:rFonts w:ascii="Times New Roman" w:hAnsi="Times New Roman" w:cs="Times New Roman"/>
+          <w:noProof/>
+          <w:color w:val="404040" w:themeColor="text1" w:themeTint="BF"/>
+          <w:sz w:val="24"/>
+          <w:szCs w:val="24"/>
+          <w:shd w:val="clear" w:color="auto" w:fill="FFFFFF"/>
+        </w:rPr>
+        <w:t>demption</w:t>
+      </w:r>
+    </w:p>
+    <w:p>
+      <w:pPr>
+        <w:ind w:left="720" w:firstLine="720"/>
+        <w:rPr>
+          <w:rFonts w:ascii="Times New Roman" w:hAnsi="Times New Roman" w:cs="Times New Roman"/>
+          <w:color w:val="0D0D0D" w:themeColor="text1" w:themeTint="F2"/>
+          <w:sz w:val="24"/>
+          <w:szCs w:val="24"/>
+          <w:shd w:val="clear" w:color="auto" w:fill="FFFFFF"/>
+        </w:rPr>
+      </w:pPr>
+      <w:r>
+        <w:rPr>
+          <w:rFonts w:ascii="Times New Roman" w:hAnsi="Times New Roman" w:cs="Times New Roman"/>
+          <w:color w:val="0D0D0D" w:themeColor="text1" w:themeTint="F2"/>
+          <w:sz w:val="24"/>
+          <w:szCs w:val="24"/>
+          <w:shd w:val="clear" w:color="auto" w:fill="FFFFFF"/>
+        </w:rPr>
+        <w:t xml:space="preserve">Icon Sprite Name: </w:t>
+      </w:r>
+      <w:r>
+        <w:rPr>
+          <w:rFonts w:ascii="Times New Roman" w:hAnsi="Times New Roman" w:cs="Times New Roman"/>
+          <w:color w:val="0D0D0D" w:themeColor="text1" w:themeTint="F2"/>
+          <w:sz w:val="24"/>
+          <w:szCs w:val="24"/>
+          <w:shd w:val="clear" w:color="auto" w:fill="FFFFFF"/>
+        </w:rPr>
+        <w:tab/>
+      </w:r>
+      <w:r>
+        <w:rPr>
+          <w:rFonts w:ascii="Times New Roman" w:hAnsi="Times New Roman" w:cs="Times New Roman"/>
+          <w:color w:val="0D0D0D" w:themeColor="text1" w:themeTint="F2"/>
+          <w:sz w:val="24"/>
+          <w:szCs w:val="24"/>
+          <w:shd w:val="clear" w:color="auto" w:fill="FFFFFF"/>
+        </w:rPr>
+        <w:t>card_spell_bubbleblast</w:t>
+      </w:r>
+    </w:p>
+    <w:p>
+      <w:pPr>
+        <w:ind w:left="2880" w:hanging="1440"/>
+        <w:rPr>
+          <w:rFonts w:ascii="Times New Roman" w:hAnsi="Times New Roman" w:cs="Times New Roman"/>
+          <w:color w:val="0D0D0D" w:themeColor="text1" w:themeTint="F2"/>
+          <w:sz w:val="24"/>
+          <w:szCs w:val="24"/>
+          <w:shd w:val="clear" w:color="auto" w:fill="FFFFFF"/>
+        </w:rPr>
+      </w:pPr>
+      <w:r>
+        <w:rPr>
+          <w:rFonts w:ascii="Times New Roman" w:hAnsi="Times New Roman" w:cs="Times New Roman"/>
+          <w:noProof/>
+          <w:color w:val="0D0D0D" w:themeColor="text1" w:themeTint="F2"/>
+          <w:sz w:val="24"/>
+          <w:szCs w:val="24"/>
+          <w:shd w:val="clear" w:color="auto" w:fill="FFFFFF"/>
+        </w:rPr>
+        <w:lastRenderedPageBreak/>
+        <w:drawing>
+          <wp:anchor distT="0" distB="0" distL="114300" distR="114300" simplePos="0" relativeHeight="251909120" behindDoc="0" locked="0" layoutInCell="1" allowOverlap="1" wp14:anchorId="71064CB1" wp14:editId="59EABAA4">
+            <wp:simplePos x="0" y="0"/>
+            <wp:positionH relativeFrom="margin">
+              <wp:align>left</wp:align>
+            </wp:positionH>
+            <wp:positionV relativeFrom="paragraph">
+              <wp:posOffset>10382</wp:posOffset>
+            </wp:positionV>
+            <wp:extent cx="425302" cy="388591"/>
+            <wp:effectExtent l="0" t="0" r="0" b="0"/>
+            <wp:wrapNone/>
+            <wp:docPr id="123" name="Picture 123"/>
+            <wp:cNvGraphicFramePr>
+              <a:graphicFrameLocks xmlns:a="http://schemas.openxmlformats.org/drawingml/2006/main" noChangeAspect="1"/>
+            </wp:cNvGraphicFramePr>
+            <a:graphic xmlns:a="http://schemas.openxmlformats.org/drawingml/2006/main">
+              <a:graphicData uri="http://schemas.openxmlformats.org/drawingml/2006/picture">
+                <pic:pic xmlns:pic="http://schemas.openxmlformats.org/drawingml/2006/picture">
+                  <pic:nvPicPr>
+                    <pic:cNvPr id="0" name="Picture 1"/>
+                    <pic:cNvPicPr>
+                      <a:picLocks noChangeAspect="1" noChangeArrowheads="1"/>
+                    </pic:cNvPicPr>
+                  </pic:nvPicPr>
+                  <pic:blipFill>
+                    <a:blip r:embed="rId26" cstate="print">
+                      <a:extLst>
+                        <a:ext uri="{28A0092B-C50C-407E-A947-70E740481C1C}">
+                          <a14:useLocalDpi xmlns:a14="http://schemas.microsoft.com/office/drawing/2010/main" val="0"/>
+                        </a:ext>
+                      </a:extLst>
+                    </a:blip>
+                    <a:srcRect/>
+                    <a:stretch>
+                      <a:fillRect/>
+                    </a:stretch>
+                  </pic:blipFill>
+                  <pic:spPr bwMode="auto">
+                    <a:xfrm>
+                      <a:off x="0" y="0"/>
+                      <a:ext cx="440294" cy="402289"/>
+                    </a:xfrm>
+                    <a:prstGeom prst="rect">
+                      <a:avLst/>
+                    </a:prstGeom>
+                    <a:noFill/>
+                    <a:ln>
+                      <a:noFill/>
+                    </a:ln>
+                  </pic:spPr>
+                </pic:pic>
+              </a:graphicData>
+            </a:graphic>
+            <wp14:sizeRelH relativeFrom="margin">
+              <wp14:pctWidth>0</wp14:pctWidth>
+            </wp14:sizeRelH>
+            <wp14:sizeRelV relativeFrom="margin">
+              <wp14:pctHeight>0</wp14:pctHeight>
+            </wp14:sizeRelV>
+          </wp:anchor>
+        </w:drawing>
+      </w:r>
+      <w:r>
+        <w:rPr>
+          <w:rFonts w:ascii="Times New Roman" w:hAnsi="Times New Roman" w:cs="Times New Roman"/>
+          <w:color w:val="0D0D0D" w:themeColor="text1" w:themeTint="F2"/>
+          <w:sz w:val="24"/>
+          <w:szCs w:val="24"/>
+          <w:shd w:val="clear" w:color="auto" w:fill="FFFFFF"/>
+        </w:rPr>
+        <w:t>Description:</w:t>
+      </w:r>
+      <w:r>
+        <w:rPr>
+          <w:rFonts w:ascii="Times New Roman" w:hAnsi="Times New Roman" w:cs="Times New Roman"/>
+          <w:color w:val="0D0D0D" w:themeColor="text1" w:themeTint="F2"/>
+          <w:sz w:val="24"/>
+          <w:szCs w:val="24"/>
+          <w:shd w:val="clear" w:color="auto" w:fill="FFFFFF"/>
+        </w:rPr>
+        <w:tab/>
+        <w:t xml:space="preserve">When Dwarf Smith </w:t>
+      </w:r>
+      <w:r>
+        <w:rPr>
+          <w:rFonts w:ascii="Times New Roman" w:hAnsi="Times New Roman" w:cs="Times New Roman"/>
+          <w:color w:val="0D0D0D" w:themeColor="text1" w:themeTint="F2"/>
+          <w:sz w:val="24"/>
+          <w:szCs w:val="24"/>
+          <w:shd w:val="clear" w:color="auto" w:fill="FFFFFF"/>
+        </w:rPr>
+        <w:t>kills an enemy during the invulnerability-state heal 5% of the max HP.</w:t>
+      </w:r>
+    </w:p>
+    <w:p>
+      <w:pPr>
+        <w:ind w:left="2880" w:hanging="1440"/>
+        <w:rPr>
+          <w:rFonts w:ascii="Times New Roman" w:hAnsi="Times New Roman" w:cs="Times New Roman"/>
+          <w:color w:val="0D0D0D" w:themeColor="text1" w:themeTint="F2"/>
+          <w:sz w:val="24"/>
+          <w:szCs w:val="24"/>
+          <w:shd w:val="clear" w:color="auto" w:fill="FFFFFF"/>
+        </w:rPr>
+      </w:pPr>
+    </w:p>
+    <w:p>
+      <w:pPr>
         <w:ind w:left="2160"/>
         <w:rPr>
           <w:rFonts w:ascii="Times New Roman" w:hAnsi="Times New Roman" w:cs="Times New Roman"/>
@@ -8893,7 +9096,7 @@
                     </pic:cNvPicPr>
                   </pic:nvPicPr>
                   <pic:blipFill>
-                    <a:blip r:embed="rId26" cstate="print">
+                    <a:blip r:embed="rId27" cstate="print">
                       <a:extLst>
                         <a:ext uri="{28A0092B-C50C-407E-A947-70E740481C1C}">
                           <a14:useLocalDpi xmlns:a14="http://schemas.microsoft.com/office/drawing/2010/main" val="0"/>
@@ -8960,7 +9163,6 @@
           <w:szCs w:val="24"/>
           <w:shd w:val="clear" w:color="auto" w:fill="FFFFFF"/>
         </w:rPr>
-        <w:lastRenderedPageBreak/>
         <w:t xml:space="preserve">Icon Sprite Name: </w:t>
       </w:r>
       <w:r>
@@ -9197,7 +9399,7 @@
                     </pic:cNvPicPr>
                   </pic:nvPicPr>
                   <pic:blipFill>
-                    <a:blip r:embed="rId27" cstate="print">
+                    <a:blip r:embed="rId28" cstate="print">
                       <a:extLst>
                         <a:ext uri="{28A0092B-C50C-407E-A947-70E740481C1C}">
                           <a14:useLocalDpi xmlns:a14="http://schemas.microsoft.com/office/drawing/2010/main" val="0"/>
@@ -9544,7 +9746,7 @@
                     </pic:cNvPicPr>
                   </pic:nvPicPr>
                   <pic:blipFill>
-                    <a:blip r:embed="rId28" cstate="print">
+                    <a:blip r:embed="rId29" cstate="print">
                       <a:extLst>
                         <a:ext uri="{28A0092B-C50C-407E-A947-70E740481C1C}">
                           <a14:useLocalDpi xmlns:a14="http://schemas.microsoft.com/office/drawing/2010/main" val="0"/>
@@ -9704,7 +9906,7 @@
                     </pic:cNvPicPr>
                   </pic:nvPicPr>
                   <pic:blipFill>
-                    <a:blip r:embed="rId29" cstate="print">
+                    <a:blip r:embed="rId30" cstate="print">
                       <a:extLst>
                         <a:ext uri="{28A0092B-C50C-407E-A947-70E740481C1C}">
                           <a14:useLocalDpi xmlns:a14="http://schemas.microsoft.com/office/drawing/2010/main" val="0"/>
@@ -9864,7 +10066,7 @@
                     </pic:cNvPicPr>
                   </pic:nvPicPr>
                   <pic:blipFill>
-                    <a:blip r:embed="rId30" cstate="print">
+                    <a:blip r:embed="rId31" cstate="print">
                       <a:extLst>
                         <a:ext uri="{28A0092B-C50C-407E-A947-70E740481C1C}">
                           <a14:useLocalDpi xmlns:a14="http://schemas.microsoft.com/office/drawing/2010/main" val="0"/>
@@ -9920,27 +10122,7 @@
           <w:shd w:val="clear" w:color="auto" w:fill="FFFFFF"/>
         </w:rPr>
         <w:tab/>
-        <w:t>icon_catalyst_main_item4_</w:t>
-      </w:r>
-      <w:r>
-        <w:rPr>
-          <w:rFonts w:ascii="Times New Roman" w:hAnsi="Times New Roman" w:cs="Times New Roman"/>
-          <w:color w:val="0D0D0D" w:themeColor="text1" w:themeTint="F2"/>
-          <w:sz w:val="24"/>
-          <w:szCs w:val="24"/>
-          <w:shd w:val="clear" w:color="auto" w:fill="FFFFFF"/>
-        </w:rPr>
-        <w:t>green</w:t>
-      </w:r>
-      <w:r>
-        <w:rPr>
-          <w:rFonts w:ascii="Times New Roman" w:hAnsi="Times New Roman" w:cs="Times New Roman"/>
-          <w:color w:val="0D0D0D" w:themeColor="text1" w:themeTint="F2"/>
-          <w:sz w:val="24"/>
-          <w:szCs w:val="24"/>
-          <w:shd w:val="clear" w:color="auto" w:fill="FFFFFF"/>
-        </w:rPr>
-        <w:t>_02,03,04</w:t>
+        <w:t>icon_catalyst_main_item4_green_02,03,04</w:t>
       </w:r>
     </w:p>
     <w:p>
@@ -9982,17 +10164,7 @@
           <w:szCs w:val="24"/>
           <w:shd w:val="clear" w:color="auto" w:fill="FFFFFF"/>
         </w:rPr>
-        <w:t xml:space="preserve">I. Increase Dwarf Smith’s </w:t>
-      </w:r>
-      <w:r>
-        <w:rPr>
-          <w:rFonts w:ascii="Times New Roman" w:hAnsi="Times New Roman" w:cs="Times New Roman"/>
-          <w:color w:val="0D0D0D" w:themeColor="text1" w:themeTint="F2"/>
-          <w:sz w:val="24"/>
-          <w:szCs w:val="24"/>
-          <w:shd w:val="clear" w:color="auto" w:fill="FFFFFF"/>
-        </w:rPr>
-        <w:t>heavy attack impact radius by 10%</w:t>
+        <w:t>I. Increase Dwarf Smith’s heavy attack impact radius by 10%</w:t>
       </w:r>
     </w:p>
     <w:p>
@@ -10014,47 +10186,7 @@
           <w:szCs w:val="24"/>
           <w:shd w:val="clear" w:color="auto" w:fill="FFFFFF"/>
         </w:rPr>
-        <w:t xml:space="preserve">II. Increase Dwarf Smith’s heavy attack </w:t>
-      </w:r>
-      <w:r>
-        <w:rPr>
-          <w:rFonts w:ascii="Times New Roman" w:hAnsi="Times New Roman" w:cs="Times New Roman"/>
-          <w:color w:val="0D0D0D" w:themeColor="text1" w:themeTint="F2"/>
-          <w:sz w:val="24"/>
-          <w:szCs w:val="24"/>
-          <w:shd w:val="clear" w:color="auto" w:fill="FFFFFF"/>
-        </w:rPr>
-        <w:t xml:space="preserve">impact </w:t>
-      </w:r>
-      <w:r>
-        <w:rPr>
-          <w:rFonts w:ascii="Times New Roman" w:hAnsi="Times New Roman" w:cs="Times New Roman"/>
-          <w:color w:val="0D0D0D" w:themeColor="text1" w:themeTint="F2"/>
-          <w:sz w:val="24"/>
-          <w:szCs w:val="24"/>
-          <w:shd w:val="clear" w:color="auto" w:fill="FFFFFF"/>
-        </w:rPr>
-        <w:t xml:space="preserve">radius by </w:t>
-      </w:r>
-      <w:r>
-        <w:rPr>
-          <w:rFonts w:ascii="Times New Roman" w:hAnsi="Times New Roman" w:cs="Times New Roman"/>
-          <w:color w:val="0D0D0D" w:themeColor="text1" w:themeTint="F2"/>
-          <w:sz w:val="24"/>
-          <w:szCs w:val="24"/>
-          <w:shd w:val="clear" w:color="auto" w:fill="FFFFFF"/>
-        </w:rPr>
-        <w:t>2</w:t>
-      </w:r>
-      <w:r>
-        <w:rPr>
-          <w:rFonts w:ascii="Times New Roman" w:hAnsi="Times New Roman" w:cs="Times New Roman"/>
-          <w:color w:val="0D0D0D" w:themeColor="text1" w:themeTint="F2"/>
-          <w:sz w:val="24"/>
-          <w:szCs w:val="24"/>
-          <w:shd w:val="clear" w:color="auto" w:fill="FFFFFF"/>
-        </w:rPr>
-        <w:t>0%</w:t>
+        <w:t>II. Increase Dwarf Smith’s heavy attack impact radius by 20%</w:t>
       </w:r>
     </w:p>
     <w:p>
@@ -10076,27 +10208,7 @@
           <w:szCs w:val="24"/>
           <w:shd w:val="clear" w:color="auto" w:fill="FFFFFF"/>
         </w:rPr>
-        <w:t xml:space="preserve">III. Increase Dwarf Smith’s heavy attack impact radius by </w:t>
-      </w:r>
-      <w:r>
-        <w:rPr>
-          <w:rFonts w:ascii="Times New Roman" w:hAnsi="Times New Roman" w:cs="Times New Roman"/>
-          <w:color w:val="0D0D0D" w:themeColor="text1" w:themeTint="F2"/>
-          <w:sz w:val="24"/>
-          <w:szCs w:val="24"/>
-          <w:shd w:val="clear" w:color="auto" w:fill="FFFFFF"/>
-        </w:rPr>
-        <w:t>3</w:t>
-      </w:r>
-      <w:r>
-        <w:rPr>
-          <w:rFonts w:ascii="Times New Roman" w:hAnsi="Times New Roman" w:cs="Times New Roman"/>
-          <w:color w:val="0D0D0D" w:themeColor="text1" w:themeTint="F2"/>
-          <w:sz w:val="24"/>
-          <w:szCs w:val="24"/>
-          <w:shd w:val="clear" w:color="auto" w:fill="FFFFFF"/>
-        </w:rPr>
-        <w:t>0%</w:t>
+        <w:t>III. Increase Dwarf Smith’s heavy attack impact radius by 30%</w:t>
       </w:r>
     </w:p>
     <w:p>
@@ -10141,6 +10253,7 @@
           <w:szCs w:val="24"/>
           <w:shd w:val="clear" w:color="auto" w:fill="FFFFFF"/>
         </w:rPr>
+        <w:lastRenderedPageBreak/>
         <w:drawing>
           <wp:anchor distT="0" distB="0" distL="114300" distR="114300" simplePos="0" relativeHeight="251891712" behindDoc="0" locked="0" layoutInCell="1" allowOverlap="1" wp14:anchorId="05C711E2" wp14:editId="34F62B8E">
             <wp:simplePos x="0" y="0"/>
@@ -10167,7 +10280,7 @@
                     </pic:cNvPicPr>
                   </pic:nvPicPr>
                   <pic:blipFill>
-                    <a:blip r:embed="rId31" cstate="print">
+                    <a:blip r:embed="rId32" cstate="print">
                       <a:extLst>
                         <a:ext uri="{28A0092B-C50C-407E-A947-70E740481C1C}">
                           <a14:useLocalDpi xmlns:a14="http://schemas.microsoft.com/office/drawing/2010/main" val="0"/>
@@ -10223,17 +10336,7 @@
           <w:shd w:val="clear" w:color="auto" w:fill="FFFFFF"/>
         </w:rPr>
         <w:tab/>
-        <w:t>icon_</w:t>
-      </w:r>
-      <w:r>
-        <w:rPr>
-          <w:rFonts w:ascii="Times New Roman" w:hAnsi="Times New Roman" w:cs="Times New Roman"/>
-          <w:color w:val="0D0D0D" w:themeColor="text1" w:themeTint="F2"/>
-          <w:sz w:val="24"/>
-          <w:szCs w:val="24"/>
-          <w:shd w:val="clear" w:color="auto" w:fill="FFFFFF"/>
-        </w:rPr>
-        <w:t>enhance_stoneguard_stoneskin</w:t>
+        <w:t>icon_enhance_stoneguard_stoneskin</w:t>
       </w:r>
     </w:p>
     <w:p>
@@ -10357,7 +10460,7 @@
                     </pic:cNvPicPr>
                   </pic:nvPicPr>
                   <pic:blipFill>
-                    <a:blip r:embed="rId32" cstate="print">
+                    <a:blip r:embed="rId33" cstate="print">
                       <a:extLst>
                         <a:ext uri="{28A0092B-C50C-407E-A947-70E740481C1C}">
                           <a14:useLocalDpi xmlns:a14="http://schemas.microsoft.com/office/drawing/2010/main" val="0"/>
@@ -10413,17 +10516,7 @@
           <w:shd w:val="clear" w:color="auto" w:fill="FFFFFF"/>
         </w:rPr>
         <w:tab/>
-        <w:t>icon_</w:t>
-      </w:r>
-      <w:r>
-        <w:rPr>
-          <w:rFonts w:ascii="Times New Roman" w:hAnsi="Times New Roman" w:cs="Times New Roman"/>
-          <w:color w:val="0D0D0D" w:themeColor="text1" w:themeTint="F2"/>
-          <w:sz w:val="24"/>
-          <w:szCs w:val="24"/>
-          <w:shd w:val="clear" w:color="auto" w:fill="FFFFFF"/>
-        </w:rPr>
-        <w:t>ingame_towerslot_druidtower</w:t>
+        <w:t>icon_ingame_towerslot_druidtower</w:t>
       </w:r>
     </w:p>
     <w:p>
@@ -10456,15 +10549,6 @@
           <w:shd w:val="clear" w:color="auto" w:fill="FFFFFF"/>
         </w:rPr>
         <w:tab/>
-      </w:r>
-      <w:r>
-        <w:rPr>
-          <w:rFonts w:ascii="Times New Roman" w:hAnsi="Times New Roman" w:cs="Times New Roman"/>
-          <w:color w:val="0D0D0D" w:themeColor="text1" w:themeTint="F2"/>
-          <w:sz w:val="24"/>
-          <w:szCs w:val="24"/>
-          <w:shd w:val="clear" w:color="auto" w:fill="FFFFFF"/>
-        </w:rPr>
         <w:t xml:space="preserve">Killing enemies will instantly </w:t>
       </w:r>
       <w:r>
@@ -10587,7 +10671,7 @@
                     </pic:cNvPicPr>
                   </pic:nvPicPr>
                   <pic:blipFill>
-                    <a:blip r:embed="rId33" cstate="print">
+                    <a:blip r:embed="rId34" cstate="print">
                       <a:extLst>
                         <a:ext uri="{28A0092B-C50C-407E-A947-70E740481C1C}">
                           <a14:useLocalDpi xmlns:a14="http://schemas.microsoft.com/office/drawing/2010/main" val="0"/>
@@ -10903,7 +10987,7 @@
                     </pic:cNvPicPr>
                   </pic:nvPicPr>
                   <pic:blipFill>
-                    <a:blip r:embed="rId34" cstate="print">
+                    <a:blip r:embed="rId35" cstate="print">
                       <a:extLst>
                         <a:ext uri="{28A0092B-C50C-407E-A947-70E740481C1C}">
                           <a14:useLocalDpi xmlns:a14="http://schemas.microsoft.com/office/drawing/2010/main" val="0"/>
@@ -10959,27 +11043,7 @@
           <w:shd w:val="clear" w:color="auto" w:fill="FFFFFF"/>
         </w:rPr>
         <w:tab/>
-        <w:t>icon_catalyst_main_item</w:t>
-      </w:r>
-      <w:r>
-        <w:rPr>
-          <w:rFonts w:ascii="Times New Roman" w:hAnsi="Times New Roman" w:cs="Times New Roman"/>
-          <w:color w:val="0D0D0D" w:themeColor="text1" w:themeTint="F2"/>
-          <w:sz w:val="24"/>
-          <w:szCs w:val="24"/>
-          <w:shd w:val="clear" w:color="auto" w:fill="FFFFFF"/>
-        </w:rPr>
-        <w:t>1</w:t>
-      </w:r>
-      <w:r>
-        <w:rPr>
-          <w:rFonts w:ascii="Times New Roman" w:hAnsi="Times New Roman" w:cs="Times New Roman"/>
-          <w:color w:val="0D0D0D" w:themeColor="text1" w:themeTint="F2"/>
-          <w:sz w:val="24"/>
-          <w:szCs w:val="24"/>
-          <w:shd w:val="clear" w:color="auto" w:fill="FFFFFF"/>
-        </w:rPr>
-        <w:t>_orange_02,03</w:t>
+        <w:t>icon_catalyst_main_item1_orange_02,03</w:t>
       </w:r>
       <w:r>
         <w:rPr>
@@ -11042,17 +11106,7 @@
           <w:szCs w:val="24"/>
           <w:shd w:val="clear" w:color="auto" w:fill="FFFFFF"/>
         </w:rPr>
-        <w:t xml:space="preserve"> attack damage by </w:t>
-      </w:r>
-      <w:r>
-        <w:rPr>
-          <w:rFonts w:ascii="Times New Roman" w:hAnsi="Times New Roman" w:cs="Times New Roman"/>
-          <w:color w:val="0D0D0D" w:themeColor="text1" w:themeTint="F2"/>
-          <w:sz w:val="24"/>
-          <w:szCs w:val="24"/>
-          <w:shd w:val="clear" w:color="auto" w:fill="FFFFFF"/>
-        </w:rPr>
-        <w:t>1</w:t>
+        <w:t xml:space="preserve"> attack damage by 1</w:t>
       </w:r>
     </w:p>
     <w:p>
@@ -11094,17 +11148,7 @@
           <w:szCs w:val="24"/>
           <w:shd w:val="clear" w:color="auto" w:fill="FFFFFF"/>
         </w:rPr>
-        <w:t xml:space="preserve"> attack damage by </w:t>
-      </w:r>
-      <w:r>
-        <w:rPr>
-          <w:rFonts w:ascii="Times New Roman" w:hAnsi="Times New Roman" w:cs="Times New Roman"/>
-          <w:color w:val="0D0D0D" w:themeColor="text1" w:themeTint="F2"/>
-          <w:sz w:val="24"/>
-          <w:szCs w:val="24"/>
-          <w:shd w:val="clear" w:color="auto" w:fill="FFFFFF"/>
-        </w:rPr>
-        <w:t>2</w:t>
+        <w:t xml:space="preserve"> attack damage by 2</w:t>
       </w:r>
     </w:p>
     <w:p>
@@ -11146,17 +11190,7 @@
           <w:szCs w:val="24"/>
           <w:shd w:val="clear" w:color="auto" w:fill="FFFFFF"/>
         </w:rPr>
-        <w:t xml:space="preserve"> attack damage by </w:t>
-      </w:r>
-      <w:r>
-        <w:rPr>
-          <w:rFonts w:ascii="Times New Roman" w:hAnsi="Times New Roman" w:cs="Times New Roman"/>
-          <w:color w:val="0D0D0D" w:themeColor="text1" w:themeTint="F2"/>
-          <w:sz w:val="24"/>
-          <w:szCs w:val="24"/>
-          <w:shd w:val="clear" w:color="auto" w:fill="FFFFFF"/>
-        </w:rPr>
-        <w:t>3</w:t>
+        <w:t xml:space="preserve"> attack damage by 3</w:t>
       </w:r>
     </w:p>
     <w:p>
@@ -11204,7 +11238,7 @@
                     </pic:cNvPicPr>
                   </pic:nvPicPr>
                   <pic:blipFill>
-                    <a:blip r:embed="rId35" cstate="print">
+                    <a:blip r:embed="rId36" cstate="print">
                       <a:extLst>
                         <a:ext uri="{28A0092B-C50C-407E-A947-70E740481C1C}">
                           <a14:useLocalDpi xmlns:a14="http://schemas.microsoft.com/office/drawing/2010/main" val="0"/>
@@ -11466,7 +11500,7 @@
                     </pic:cNvPicPr>
                   </pic:nvPicPr>
                   <pic:blipFill>
-                    <a:blip r:embed="rId36" cstate="print">
+                    <a:blip r:embed="rId37" cstate="print">
                       <a:extLst>
                         <a:ext uri="{28A0092B-C50C-407E-A947-70E740481C1C}">
                           <a14:useLocalDpi xmlns:a14="http://schemas.microsoft.com/office/drawing/2010/main" val="0"/>
@@ -11706,7 +11740,7 @@
                     </pic:cNvPicPr>
                   </pic:nvPicPr>
                   <pic:blipFill>
-                    <a:blip r:embed="rId37" cstate="print">
+                    <a:blip r:embed="rId38" cstate="print">
                       <a:extLst>
                         <a:ext uri="{28A0092B-C50C-407E-A947-70E740481C1C}">
                           <a14:useLocalDpi xmlns:a14="http://schemas.microsoft.com/office/drawing/2010/main" val="0"/>
@@ -11774,6 +11808,7 @@
           <w:szCs w:val="24"/>
           <w:shd w:val="clear" w:color="auto" w:fill="FFFFFF"/>
         </w:rPr>
+        <w:lastRenderedPageBreak/>
         <w:t xml:space="preserve">Icon Sprite Name: </w:t>
       </w:r>
       <w:r>
@@ -11840,18 +11875,7 @@
           <w:szCs w:val="24"/>
           <w:shd w:val="clear" w:color="auto" w:fill="FFFFFF"/>
         </w:rPr>
-        <w:t>Heavy Blow</w:t>
-      </w:r>
-      <w:r>
-        <w:rPr>
-          <w:rFonts w:ascii="Times New Roman" w:hAnsi="Times New Roman" w:cs="Times New Roman"/>
-          <w:noProof/>
-          <w:color w:val="0D0D0D" w:themeColor="text1" w:themeTint="F2"/>
-          <w:sz w:val="24"/>
-          <w:szCs w:val="24"/>
-          <w:shd w:val="clear" w:color="auto" w:fill="FFFFFF"/>
-        </w:rPr>
-        <w:t xml:space="preserve"> </w:t>
+        <w:t xml:space="preserve">Heavy Blow </w:t>
       </w:r>
     </w:p>
     <w:p>
@@ -11900,7 +11924,7 @@
                     </pic:cNvPicPr>
                   </pic:nvPicPr>
                   <pic:blipFill>
-                    <a:blip r:embed="rId38" cstate="print">
+                    <a:blip r:embed="rId39" cstate="print">
                       <a:extLst>
                         <a:ext uri="{28A0092B-C50C-407E-A947-70E740481C1C}">
                           <a14:useLocalDpi xmlns:a14="http://schemas.microsoft.com/office/drawing/2010/main" val="0"/>
@@ -11999,17 +12023,7 @@
           <w:shd w:val="clear" w:color="auto" w:fill="FFFFFF"/>
         </w:rPr>
         <w:tab/>
-        <w:t>Dwarf Smith</w:t>
-      </w:r>
-      <w:r>
-        <w:rPr>
-          <w:rFonts w:ascii="Times New Roman" w:hAnsi="Times New Roman" w:cs="Times New Roman"/>
-          <w:color w:val="0D0D0D" w:themeColor="text1" w:themeTint="F2"/>
-          <w:sz w:val="24"/>
-          <w:szCs w:val="24"/>
-          <w:shd w:val="clear" w:color="auto" w:fill="FFFFFF"/>
-        </w:rPr>
-        <w:t>’s heavy attack now can stun BOSS enemy</w:t>
+        <w:t>Dwarf Smith’s heavy attack now can stun BOSS enemy</w:t>
       </w:r>
     </w:p>
     <w:p>
@@ -12031,7 +12045,6 @@
           <w:szCs w:val="24"/>
           <w:shd w:val="clear" w:color="auto" w:fill="FFFFFF"/>
         </w:rPr>
-        <w:lastRenderedPageBreak/>
         <w:t>Aggressive Landing</w:t>
       </w:r>
     </w:p>
@@ -12081,7 +12094,7 @@
                     </pic:cNvPicPr>
                   </pic:nvPicPr>
                   <pic:blipFill>
-                    <a:blip r:embed="rId39" cstate="print">
+                    <a:blip r:embed="rId40" cstate="print">
                       <a:extLst>
                         <a:ext uri="{28A0092B-C50C-407E-A947-70E740481C1C}">
                           <a14:useLocalDpi xmlns:a14="http://schemas.microsoft.com/office/drawing/2010/main" val="0"/>
@@ -12179,27 +12192,7 @@
           <w:szCs w:val="24"/>
           <w:shd w:val="clear" w:color="auto" w:fill="FFFFFF"/>
         </w:rPr>
-        <w:t xml:space="preserve">Dwarf Smith’s jump/leap will </w:t>
-      </w:r>
-      <w:r>
-        <w:rPr>
-          <w:rFonts w:ascii="Times New Roman" w:hAnsi="Times New Roman" w:cs="Times New Roman"/>
-          <w:color w:val="0D0D0D" w:themeColor="text1" w:themeTint="F2"/>
-          <w:sz w:val="24"/>
-          <w:szCs w:val="24"/>
-          <w:shd w:val="clear" w:color="auto" w:fill="FFFFFF"/>
-        </w:rPr>
-        <w:t>deal 3 damage to</w:t>
-      </w:r>
-      <w:r>
-        <w:rPr>
-          <w:rFonts w:ascii="Times New Roman" w:hAnsi="Times New Roman" w:cs="Times New Roman"/>
-          <w:color w:val="0D0D0D" w:themeColor="text1" w:themeTint="F2"/>
-          <w:sz w:val="24"/>
-          <w:szCs w:val="24"/>
-          <w:shd w:val="clear" w:color="auto" w:fill="FFFFFF"/>
-        </w:rPr>
-        <w:t xml:space="preserve"> the surrounding enemies upon landing</w:t>
+        <w:t>Dwarf Smith’s jump/leap will deal 3 damage to the surrounding enemies upon landing</w:t>
       </w:r>
     </w:p>
     <w:p>
@@ -12610,7 +12603,7 @@
           <w:shd w:val="clear" w:color="auto" w:fill="FFFFFF"/>
         </w:rPr>
         <w:drawing>
-          <wp:anchor distT="0" distB="0" distL="114300" distR="114300" simplePos="0" relativeHeight="251860992" behindDoc="0" locked="0" layoutInCell="1" allowOverlap="1" wp14:anchorId="7716F4F4" wp14:editId="6E3D1ED1">
+          <wp:anchor distT="0" distB="0" distL="114300" distR="114300" simplePos="0" relativeHeight="251860992" behindDoc="0" locked="0" layoutInCell="1" allowOverlap="1" wp14:anchorId="7716F4F4" wp14:editId="226359B3">
             <wp:simplePos x="0" y="0"/>
             <wp:positionH relativeFrom="column">
               <wp:posOffset>4787570</wp:posOffset>
@@ -12635,7 +12628,7 @@
                     </pic:cNvPicPr>
                   </pic:nvPicPr>
                   <pic:blipFill>
-                    <a:blip r:embed="rId33" cstate="print">
+                    <a:blip r:embed="rId34" cstate="print">
                       <a:extLst>
                         <a:ext uri="{28A0092B-C50C-407E-A947-70E740481C1C}">
                           <a14:useLocalDpi xmlns:a14="http://schemas.microsoft.com/office/drawing/2010/main" val="0"/>
@@ -12694,7 +12687,7 @@
           <w:shd w:val="clear" w:color="auto" w:fill="FFFFFF"/>
         </w:rPr>
         <w:drawing>
-          <wp:anchor distT="0" distB="0" distL="114300" distR="114300" simplePos="0" relativeHeight="251908096" behindDoc="0" locked="0" layoutInCell="1" allowOverlap="1" wp14:anchorId="4C781186" wp14:editId="2237B735">
+          <wp:anchor distT="0" distB="0" distL="114300" distR="114300" simplePos="0" relativeHeight="251908096" behindDoc="0" locked="0" layoutInCell="1" allowOverlap="1" wp14:anchorId="4C781186" wp14:editId="138B2821">
             <wp:simplePos x="0" y="0"/>
             <wp:positionH relativeFrom="margin">
               <wp:posOffset>1403499</wp:posOffset>
@@ -12719,7 +12712,7 @@
                     </pic:cNvPicPr>
                   </pic:nvPicPr>
                   <pic:blipFill>
-                    <a:blip r:embed="rId40" cstate="print">
+                    <a:blip r:embed="rId41" cstate="print">
                       <a:extLst>
                         <a:ext uri="{28A0092B-C50C-407E-A947-70E740481C1C}">
                           <a14:useLocalDpi xmlns:a14="http://schemas.microsoft.com/office/drawing/2010/main" val="0"/>
@@ -12791,7 +12784,7 @@
                     </pic:cNvPicPr>
                   </pic:nvPicPr>
                   <pic:blipFill>
-                    <a:blip r:embed="rId36" cstate="print">
+                    <a:blip r:embed="rId37" cstate="print">
                       <a:extLst>
                         <a:ext uri="{28A0092B-C50C-407E-A947-70E740481C1C}">
                           <a14:useLocalDpi xmlns:a14="http://schemas.microsoft.com/office/drawing/2010/main" val="0"/>
@@ -13117,7 +13110,7 @@
           <w:shd w:val="clear" w:color="auto" w:fill="FFFFFF"/>
         </w:rPr>
         <w:drawing>
-          <wp:anchor distT="0" distB="0" distL="114300" distR="114300" simplePos="0" relativeHeight="251848704" behindDoc="0" locked="0" layoutInCell="1" allowOverlap="1" wp14:anchorId="4C1F94F8" wp14:editId="43DA133A">
+          <wp:anchor distT="0" distB="0" distL="114300" distR="114300" simplePos="0" relativeHeight="251848704" behindDoc="0" locked="0" layoutInCell="1" allowOverlap="1" wp14:anchorId="4C1F94F8" wp14:editId="2A93180D">
             <wp:simplePos x="0" y="0"/>
             <wp:positionH relativeFrom="margin">
               <wp:posOffset>1773555</wp:posOffset>
@@ -13142,7 +13135,7 @@
                     </pic:cNvPicPr>
                   </pic:nvPicPr>
                   <pic:blipFill>
-                    <a:blip r:embed="rId41" cstate="print">
+                    <a:blip r:embed="rId42" cstate="print">
                       <a:extLst>
                         <a:ext uri="{28A0092B-C50C-407E-A947-70E740481C1C}">
                           <a14:useLocalDpi xmlns:a14="http://schemas.microsoft.com/office/drawing/2010/main" val="0"/>
@@ -13214,7 +13207,7 @@
                     </pic:cNvPicPr>
                   </pic:nvPicPr>
                   <pic:blipFill>
-                    <a:blip r:embed="rId34" cstate="print">
+                    <a:blip r:embed="rId35" cstate="print">
                       <a:extLst>
                         <a:ext uri="{28A0092B-C50C-407E-A947-70E740481C1C}">
                           <a14:useLocalDpi xmlns:a14="http://schemas.microsoft.com/office/drawing/2010/main" val="0"/>
@@ -13611,7 +13604,7 @@
           <w:shd w:val="clear" w:color="auto" w:fill="FFFFFF"/>
         </w:rPr>
         <w:drawing>
-          <wp:anchor distT="0" distB="0" distL="114300" distR="114300" simplePos="0" relativeHeight="251899904" behindDoc="0" locked="0" layoutInCell="1" allowOverlap="1" wp14:anchorId="6B97083E" wp14:editId="65DB1FC9">
+          <wp:anchor distT="0" distB="0" distL="114300" distR="114300" simplePos="0" relativeHeight="251899904" behindDoc="0" locked="0" layoutInCell="1" allowOverlap="1" wp14:anchorId="6B97083E" wp14:editId="5D98868E">
             <wp:simplePos x="0" y="0"/>
             <wp:positionH relativeFrom="margin">
               <wp:posOffset>1752748</wp:posOffset>
@@ -13636,7 +13629,7 @@
                     </pic:cNvPicPr>
                   </pic:nvPicPr>
                   <pic:blipFill>
-                    <a:blip r:embed="rId42" cstate="print">
+                    <a:blip r:embed="rId43" cstate="print">
                       <a:extLst>
                         <a:ext uri="{28A0092B-C50C-407E-A947-70E740481C1C}">
                           <a14:useLocalDpi xmlns:a14="http://schemas.microsoft.com/office/drawing/2010/main" val="0"/>
@@ -13708,7 +13701,7 @@
                     </pic:cNvPicPr>
                   </pic:nvPicPr>
                   <pic:blipFill>
-                    <a:blip r:embed="rId43" cstate="print">
+                    <a:blip r:embed="rId44" cstate="print">
                       <a:extLst>
                         <a:ext uri="{28A0092B-C50C-407E-A947-70E740481C1C}">
                           <a14:useLocalDpi xmlns:a14="http://schemas.microsoft.com/office/drawing/2010/main" val="0"/>
@@ -14080,7 +14073,7 @@
           <w:shd w:val="clear" w:color="auto" w:fill="FFFFFF"/>
         </w:rPr>
         <w:drawing>
-          <wp:anchor distT="0" distB="0" distL="114300" distR="114300" simplePos="0" relativeHeight="251875328" behindDoc="0" locked="0" layoutInCell="1" allowOverlap="1" wp14:anchorId="20D1D356" wp14:editId="173370D8">
+          <wp:anchor distT="0" distB="0" distL="114300" distR="114300" simplePos="0" relativeHeight="251875328" behindDoc="0" locked="0" layoutInCell="1" allowOverlap="1" wp14:anchorId="20D1D356" wp14:editId="1E75B7D8">
             <wp:simplePos x="0" y="0"/>
             <wp:positionH relativeFrom="column">
               <wp:posOffset>3745626</wp:posOffset>
@@ -14105,7 +14098,7 @@
                     </pic:cNvPicPr>
                   </pic:nvPicPr>
                   <pic:blipFill>
-                    <a:blip r:embed="rId44">
+                    <a:blip r:embed="rId45">
                       <a:extLst>
                         <a:ext uri="{28A0092B-C50C-407E-A947-70E740481C1C}">
                           <a14:useLocalDpi xmlns:a14="http://schemas.microsoft.com/office/drawing/2010/main" val="0"/>
@@ -14177,7 +14170,7 @@
                     </pic:cNvPicPr>
                   </pic:nvPicPr>
                   <pic:blipFill>
-                    <a:blip r:embed="rId33" cstate="print">
+                    <a:blip r:embed="rId34" cstate="print">
                       <a:extLst>
                         <a:ext uri="{28A0092B-C50C-407E-A947-70E740481C1C}">
                           <a14:useLocalDpi xmlns:a14="http://schemas.microsoft.com/office/drawing/2010/main" val="0"/>
@@ -14478,6 +14471,78 @@
           <w:shd w:val="clear" w:color="auto" w:fill="FFFFFF"/>
         </w:rPr>
         <w:drawing>
+          <wp:anchor distT="0" distB="0" distL="114300" distR="114300" simplePos="0" relativeHeight="251911168" behindDoc="0" locked="0" layoutInCell="1" allowOverlap="1" wp14:anchorId="50E2DB10" wp14:editId="58F61512">
+            <wp:simplePos x="0" y="0"/>
+            <wp:positionH relativeFrom="margin">
+              <wp:posOffset>206375</wp:posOffset>
+            </wp:positionH>
+            <wp:positionV relativeFrom="paragraph">
+              <wp:posOffset>477358</wp:posOffset>
+            </wp:positionV>
+            <wp:extent cx="385932" cy="352619"/>
+            <wp:effectExtent l="0" t="0" r="0" b="0"/>
+            <wp:wrapNone/>
+            <wp:docPr id="126" name="Picture 126"/>
+            <wp:cNvGraphicFramePr>
+              <a:graphicFrameLocks xmlns:a="http://schemas.openxmlformats.org/drawingml/2006/main" noChangeAspect="1"/>
+            </wp:cNvGraphicFramePr>
+            <a:graphic xmlns:a="http://schemas.openxmlformats.org/drawingml/2006/main">
+              <a:graphicData uri="http://schemas.openxmlformats.org/drawingml/2006/picture">
+                <pic:pic xmlns:pic="http://schemas.openxmlformats.org/drawingml/2006/picture">
+                  <pic:nvPicPr>
+                    <pic:cNvPr id="0" name="Picture 1"/>
+                    <pic:cNvPicPr>
+                      <a:picLocks noChangeAspect="1" noChangeArrowheads="1"/>
+                    </pic:cNvPicPr>
+                  </pic:nvPicPr>
+                  <pic:blipFill>
+                    <a:blip r:embed="rId46" cstate="print">
+                      <a:extLst>
+                        <a:ext uri="{28A0092B-C50C-407E-A947-70E740481C1C}">
+                          <a14:useLocalDpi xmlns:a14="http://schemas.microsoft.com/office/drawing/2010/main" val="0"/>
+                        </a:ext>
+                      </a:extLst>
+                    </a:blip>
+                    <a:srcRect/>
+                    <a:stretch>
+                      <a:fillRect/>
+                    </a:stretch>
+                  </pic:blipFill>
+                  <pic:spPr bwMode="auto">
+                    <a:xfrm>
+                      <a:off x="0" y="0"/>
+                      <a:ext cx="385932" cy="352619"/>
+                    </a:xfrm>
+                    <a:prstGeom prst="rect">
+                      <a:avLst/>
+                    </a:prstGeom>
+                    <a:noFill/>
+                    <a:ln>
+                      <a:noFill/>
+                    </a:ln>
+                  </pic:spPr>
+                </pic:pic>
+              </a:graphicData>
+            </a:graphic>
+            <wp14:sizeRelH relativeFrom="margin">
+              <wp14:pctWidth>0</wp14:pctWidth>
+            </wp14:sizeRelH>
+            <wp14:sizeRelV relativeFrom="margin">
+              <wp14:pctHeight>0</wp14:pctHeight>
+            </wp14:sizeRelV>
+          </wp:anchor>
+        </w:drawing>
+      </w:r>
+      <w:r>
+        <w:rPr>
+          <w:rFonts w:ascii="Times New Roman" w:hAnsi="Times New Roman" w:cs="Times New Roman"/>
+          <w:noProof/>
+          <w:color w:val="0D0D0D" w:themeColor="text1" w:themeTint="F2"/>
+          <w:sz w:val="24"/>
+          <w:szCs w:val="24"/>
+          <w:shd w:val="clear" w:color="auto" w:fill="FFFFFF"/>
+        </w:rPr>
+        <w:drawing>
           <wp:anchor distT="0" distB="0" distL="114300" distR="114300" simplePos="0" relativeHeight="251896832" behindDoc="0" locked="0" layoutInCell="1" allowOverlap="1" wp14:anchorId="47EA4C37" wp14:editId="110B5D16">
             <wp:simplePos x="0" y="0"/>
             <wp:positionH relativeFrom="margin">
@@ -14503,7 +14568,7 @@
                     </pic:cNvPicPr>
                   </pic:nvPicPr>
                   <pic:blipFill>
-                    <a:blip r:embed="rId45" cstate="print">
+                    <a:blip r:embed="rId47" cstate="print">
                       <a:extLst>
                         <a:ext uri="{28A0092B-C50C-407E-A947-70E740481C1C}">
                           <a14:useLocalDpi xmlns:a14="http://schemas.microsoft.com/office/drawing/2010/main" val="0"/>
@@ -14575,7 +14640,7 @@
                     </pic:cNvPicPr>
                   </pic:nvPicPr>
                   <pic:blipFill>
-                    <a:blip r:embed="rId46" cstate="print">
+                    <a:blip r:embed="rId48" cstate="print">
                       <a:extLst>
                         <a:ext uri="{28A0092B-C50C-407E-A947-70E740481C1C}">
                           <a14:useLocalDpi xmlns:a14="http://schemas.microsoft.com/office/drawing/2010/main" val="0"/>
@@ -14647,7 +14712,7 @@
                     </pic:cNvPicPr>
                   </pic:nvPicPr>
                   <pic:blipFill>
-                    <a:blip r:embed="rId30" cstate="print">
+                    <a:blip r:embed="rId31" cstate="print">
                       <a:extLst>
                         <a:ext uri="{28A0092B-C50C-407E-A947-70E740481C1C}">
                           <a14:useLocalDpi xmlns:a14="http://schemas.microsoft.com/office/drawing/2010/main" val="0"/>
@@ -14719,7 +14784,7 @@
                     </pic:cNvPicPr>
                   </pic:nvPicPr>
                   <pic:blipFill>
-                    <a:blip r:embed="rId47" cstate="print">
+                    <a:blip r:embed="rId49" cstate="print">
                       <a:extLst>
                         <a:ext uri="{28A0092B-C50C-407E-A947-70E740481C1C}">
                           <a14:useLocalDpi xmlns:a14="http://schemas.microsoft.com/office/drawing/2010/main" val="0"/>
@@ -14792,7 +14857,7 @@
                     </pic:cNvPicPr>
                   </pic:nvPicPr>
                   <pic:blipFill>
-                    <a:blip r:embed="rId48" cstate="print">
+                    <a:blip r:embed="rId50" cstate="print">
                       <a:extLst>
                         <a:ext uri="{28A0092B-C50C-407E-A947-70E740481C1C}">
                           <a14:useLocalDpi xmlns:a14="http://schemas.microsoft.com/office/drawing/2010/main" val="0"/>
@@ -14864,7 +14929,7 @@
                     </pic:cNvPicPr>
                   </pic:nvPicPr>
                   <pic:blipFill>
-                    <a:blip r:embed="rId49" cstate="print">
+                    <a:blip r:embed="rId51" cstate="print">
                       <a:extLst>
                         <a:ext uri="{28A0092B-C50C-407E-A947-70E740481C1C}">
                           <a14:useLocalDpi xmlns:a14="http://schemas.microsoft.com/office/drawing/2010/main" val="0"/>
@@ -14936,7 +15001,7 @@
                     </pic:cNvPicPr>
                   </pic:nvPicPr>
                   <pic:blipFill>
-                    <a:blip r:embed="rId50" cstate="print">
+                    <a:blip r:embed="rId52" cstate="print">
                       <a:extLst>
                         <a:ext uri="{28A0092B-C50C-407E-A947-70E740481C1C}">
                           <a14:useLocalDpi xmlns:a14="http://schemas.microsoft.com/office/drawing/2010/main" val="0"/>
@@ -15001,7 +15066,7 @@
                     </pic:cNvPicPr>
                   </pic:nvPicPr>
                   <pic:blipFill>
-                    <a:blip r:embed="rId44">
+                    <a:blip r:embed="rId45">
                       <a:extLst>
                         <a:ext uri="{28A0092B-C50C-407E-A947-70E740481C1C}">
                           <a14:useLocalDpi xmlns:a14="http://schemas.microsoft.com/office/drawing/2010/main" val="0"/>
@@ -15702,7 +15767,7 @@
                     </pic:cNvPicPr>
                   </pic:nvPicPr>
                   <pic:blipFill>
-                    <a:blip r:embed="rId27" cstate="print">
+                    <a:blip r:embed="rId28" cstate="print">
                       <a:extLst>
                         <a:ext uri="{28A0092B-C50C-407E-A947-70E740481C1C}">
                           <a14:useLocalDpi xmlns:a14="http://schemas.microsoft.com/office/drawing/2010/main" val="0"/>
@@ -15774,7 +15839,7 @@
                     </pic:cNvPicPr>
                   </pic:nvPicPr>
                   <pic:blipFill>
-                    <a:blip r:embed="rId51" cstate="print">
+                    <a:blip r:embed="rId53" cstate="print">
                       <a:extLst>
                         <a:ext uri="{28A0092B-C50C-407E-A947-70E740481C1C}">
                           <a14:useLocalDpi xmlns:a14="http://schemas.microsoft.com/office/drawing/2010/main" val="0"/>
@@ -15993,7 +16058,7 @@
                     </pic:cNvPicPr>
                   </pic:nvPicPr>
                   <pic:blipFill>
-                    <a:blip r:embed="rId52" cstate="print">
+                    <a:blip r:embed="rId54" cstate="print">
                       <a:extLst>
                         <a:ext uri="{28A0092B-C50C-407E-A947-70E740481C1C}">
                           <a14:useLocalDpi xmlns:a14="http://schemas.microsoft.com/office/drawing/2010/main" val="0"/>
@@ -16342,7 +16407,22 @@
           </mc:Choice>
           <mc:Fallback>
             <w:pict>
-              <v:shape w14:anchorId="67B242A7" id="Hexagon 90" o:spid="_x0000_s1045" type="#_x0000_t9" style="position:absolute;left:0;text-align:left;margin-left:135.65pt;margin-top:66.45pt;width:38.65pt;height:33.4pt;z-index:251816960;visibility:visible;mso-wrap-style:square;mso-width-percent:0;mso-height-percent:0;mso-wrap-distance-left:9pt;mso-wrap-distance-top:0;mso-wrap-distance-right:9pt;mso-wrap-distance-bottom:0;mso-position-horizontal:absolute;mso-position-horizontal-relative:text;mso-position-vertical:absolute;mso-position-vertical-relative:text;mso-width-percent:0;mso-height-percent:0;mso-width-relative:margin;mso-height-relative:margin;v-text-anchor:middle" o:gfxdata="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" adj="4666" fillcolor="#a5a5a5 [3206]" strokecolor="#525252 [1606]" strokeweight="1pt">
+              <v:shapetype w14:anchorId="67B242A7" id="_x0000_t9" coordsize="21600,21600" o:spt="9" adj="5400" path="m@0,l,10800@0,21600@1,21600,21600,10800@1,xe">
+                <v:stroke joinstyle="miter"/>
+                <v:formulas>
+                  <v:f eqn="val #0"/>
+                  <v:f eqn="sum width 0 #0"/>
+                  <v:f eqn="sum height 0 #0"/>
+                  <v:f eqn="prod @0 2929 10000"/>
+                  <v:f eqn="sum width 0 @3"/>
+                  <v:f eqn="sum height 0 @3"/>
+                </v:formulas>
+                <v:path gradientshapeok="t" o:connecttype="rect" textboxrect="1800,1800,19800,19800;3600,3600,18000,18000;6300,6300,15300,15300"/>
+                <v:handles>
+                  <v:h position="#0,topLeft" xrange="0,10800"/>
+                </v:handles>
+              </v:shapetype>
+              <v:shape id="Hexagon 90" o:spid="_x0000_s1045" type="#_x0000_t9" style="position:absolute;left:0;text-align:left;margin-left:135.65pt;margin-top:66.45pt;width:38.65pt;height:33.4pt;z-index:251816960;visibility:visible;mso-wrap-style:square;mso-width-percent:0;mso-height-percent:0;mso-wrap-distance-left:9pt;mso-wrap-distance-top:0;mso-wrap-distance-right:9pt;mso-wrap-distance-bottom:0;mso-position-horizontal:absolute;mso-position-horizontal-relative:text;mso-position-vertical:absolute;mso-position-vertical-relative:text;mso-width-percent:0;mso-height-percent:0;mso-width-relative:margin;mso-height-relative:margin;v-text-anchor:middle" o:gfxdata="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" adj="4666" fillcolor="#a5a5a5 [3206]" strokecolor="#525252 [1606]" strokeweight="1pt">
                 <v:textbox>
                   <w:txbxContent>
                     <w:p/>
@@ -17364,7 +17444,7 @@
                     </pic:cNvPicPr>
                   </pic:nvPicPr>
                   <pic:blipFill>
-                    <a:blip r:embed="rId53">
+                    <a:blip r:embed="rId55">
                       <a:extLst>
                         <a:ext uri="{28A0092B-C50C-407E-A947-70E740481C1C}">
                           <a14:useLocalDpi xmlns:a14="http://schemas.microsoft.com/office/drawing/2010/main" val="0"/>
@@ -17711,7 +17791,7 @@
                     </pic:cNvPicPr>
                   </pic:nvPicPr>
                   <pic:blipFill>
-                    <a:blip r:embed="rId54" cstate="print">
+                    <a:blip r:embed="rId56" cstate="print">
                       <a:extLst>
                         <a:ext uri="{28A0092B-C50C-407E-A947-70E740481C1C}">
                           <a14:useLocalDpi xmlns:a14="http://schemas.microsoft.com/office/drawing/2010/main" val="0"/>
@@ -18046,7 +18126,7 @@
                     </pic:cNvPicPr>
                   </pic:nvPicPr>
                   <pic:blipFill>
-                    <a:blip r:embed="rId55" cstate="print">
+                    <a:blip r:embed="rId57" cstate="print">
                       <a:extLst>
                         <a:ext uri="{28A0092B-C50C-407E-A947-70E740481C1C}">
                           <a14:useLocalDpi xmlns:a14="http://schemas.microsoft.com/office/drawing/2010/main" val="0"/>
@@ -18402,7 +18482,7 @@
                     </pic:cNvPicPr>
                   </pic:nvPicPr>
                   <pic:blipFill>
-                    <a:blip r:embed="rId56">
+                    <a:blip r:embed="rId58">
                       <a:extLst>
                         <a:ext uri="{28A0092B-C50C-407E-A947-70E740481C1C}">
                           <a14:useLocalDpi xmlns:a14="http://schemas.microsoft.com/office/drawing/2010/main" val="0"/>
@@ -18756,7 +18836,7 @@
                     </pic:cNvPicPr>
                   </pic:nvPicPr>
                   <pic:blipFill>
-                    <a:blip r:embed="rId57">
+                    <a:blip r:embed="rId59">
                       <a:extLst>
                         <a:ext uri="{28A0092B-C50C-407E-A947-70E740481C1C}">
                           <a14:useLocalDpi xmlns:a14="http://schemas.microsoft.com/office/drawing/2010/main" val="0"/>
@@ -19097,7 +19177,7 @@
                     </pic:cNvPicPr>
                   </pic:nvPicPr>
                   <pic:blipFill>
-                    <a:blip r:embed="rId58" cstate="print">
+                    <a:blip r:embed="rId60" cstate="print">
                       <a:extLst>
                         <a:ext uri="{28A0092B-C50C-407E-A947-70E740481C1C}">
                           <a14:useLocalDpi xmlns:a14="http://schemas.microsoft.com/office/drawing/2010/main" val="0"/>
@@ -20930,7 +21010,7 @@
                     </pic:cNvPicPr>
                   </pic:nvPicPr>
                   <pic:blipFill>
-                    <a:blip r:embed="rId59">
+                    <a:blip r:embed="rId61">
                       <a:extLst>
                         <a:ext uri="{28A0092B-C50C-407E-A947-70E740481C1C}">
                           <a14:useLocalDpi xmlns:a14="http://schemas.microsoft.com/office/drawing/2010/main" val="0"/>
@@ -21002,7 +21082,7 @@
                     </pic:cNvPicPr>
                   </pic:nvPicPr>
                   <pic:blipFill>
-                    <a:blip r:embed="rId60">
+                    <a:blip r:embed="rId62">
                       <a:extLst>
                         <a:ext uri="{28A0092B-C50C-407E-A947-70E740481C1C}">
                           <a14:useLocalDpi xmlns:a14="http://schemas.microsoft.com/office/drawing/2010/main" val="0"/>
@@ -21280,7 +21360,7 @@
                     </pic:cNvPicPr>
                   </pic:nvPicPr>
                   <pic:blipFill>
-                    <a:blip r:embed="rId61">
+                    <a:blip r:embed="rId63">
                       <a:extLst>
                         <a:ext uri="{28A0092B-C50C-407E-A947-70E740481C1C}">
                           <a14:useLocalDpi xmlns:a14="http://schemas.microsoft.com/office/drawing/2010/main" val="0"/>
@@ -22344,7 +22424,7 @@
                     </pic:cNvPicPr>
                   </pic:nvPicPr>
                   <pic:blipFill>
-                    <a:blip r:embed="rId62">
+                    <a:blip r:embed="rId64">
                       <a:extLst>
                         <a:ext uri="{28A0092B-C50C-407E-A947-70E740481C1C}">
                           <a14:useLocalDpi xmlns:a14="http://schemas.microsoft.com/office/drawing/2010/main" val="0"/>
@@ -22754,7 +22834,7 @@
                     </pic:cNvPicPr>
                   </pic:nvPicPr>
                   <pic:blipFill>
-                    <a:blip r:embed="rId63" cstate="print">
+                    <a:blip r:embed="rId65" cstate="print">
                       <a:extLst>
                         <a:ext uri="{28A0092B-C50C-407E-A947-70E740481C1C}">
                           <a14:useLocalDpi xmlns:a14="http://schemas.microsoft.com/office/drawing/2010/main" val="0"/>
@@ -22838,7 +22918,7 @@
                     </pic:cNvPicPr>
                   </pic:nvPicPr>
                   <pic:blipFill>
-                    <a:blip r:embed="rId63" cstate="print">
+                    <a:blip r:embed="rId65" cstate="print">
                       <a:extLst>
                         <a:ext uri="{28A0092B-C50C-407E-A947-70E740481C1C}">
                           <a14:useLocalDpi xmlns:a14="http://schemas.microsoft.com/office/drawing/2010/main" val="0"/>
@@ -23399,7 +23479,7 @@
                     </pic:cNvPicPr>
                   </pic:nvPicPr>
                   <pic:blipFill>
-                    <a:blip r:embed="rId62">
+                    <a:blip r:embed="rId64">
                       <a:extLst>
                         <a:ext uri="{28A0092B-C50C-407E-A947-70E740481C1C}">
                           <a14:useLocalDpi xmlns:a14="http://schemas.microsoft.com/office/drawing/2010/main" val="0"/>
@@ -24621,6 +24701,10 @@
 </file>
 
 <file path=customXml/item1.xml><?xml version="1.0" encoding="utf-8"?>
+<b:Sources xmlns:b="http://schemas.openxmlformats.org/officeDocument/2006/bibliography" xmlns="http://schemas.openxmlformats.org/officeDocument/2006/bibliography" SelectedStyle="\APASixthEditionOfficeOnline.xsl" StyleName="APA" Version="6"/>
+</file>
+
+<file path=customXml/item2.xml><?xml version="1.0" encoding="utf-8"?>
 <s:customData xmlns="http://www.wps.cn/officeDocument/2013/wpsCustomData" xmlns:s="http://www.wps.cn/officeDocument/2013/wpsCustomData">
   <customSectProps>
     <customSectPr/>
@@ -24643,22 +24727,18 @@
 </s:customData>
 </file>
 
-<file path=customXml/item2.xml><?xml version="1.0" encoding="utf-8"?>
-<b:Sources xmlns:b="http://schemas.openxmlformats.org/officeDocument/2006/bibliography" xmlns="http://schemas.openxmlformats.org/officeDocument/2006/bibliography" SelectedStyle="\APASixthEditionOfficeOnline.xsl" StyleName="APA" Version="6"/>
+<file path=customXml/itemProps1.xml><?xml version="1.0" encoding="utf-8"?>
+<ds:datastoreItem xmlns:ds="http://schemas.openxmlformats.org/officeDocument/2006/customXml" ds:itemID="{87A25F0A-74D7-4239-B35C-7BFEA0763F45}">
+  <ds:schemaRefs>
+    <ds:schemaRef ds:uri="http://schemas.openxmlformats.org/officeDocument/2006/bibliography"/>
+  </ds:schemaRefs>
+</ds:datastoreItem>
 </file>
 
-<file path=customXml/itemProps1.xml><?xml version="1.0" encoding="utf-8"?>
+<file path=customXml/itemProps2.xml><?xml version="1.0" encoding="utf-8"?>
 <ds:datastoreItem xmlns:ds="http://schemas.openxmlformats.org/officeDocument/2006/customXml" ds:itemID="{B1977F7D-205B-4081-913C-38D41E755F92}">
   <ds:schemaRefs>
     <ds:schemaRef ds:uri="http://www.wps.cn/officeDocument/2013/wpsCustomData"/>
   </ds:schemaRefs>
 </ds:datastoreItem>
-</file>
-
-<file path=customXml/itemProps2.xml><?xml version="1.0" encoding="utf-8"?>
-<ds:datastoreItem xmlns:ds="http://schemas.openxmlformats.org/officeDocument/2006/customXml" ds:itemID="{87A25F0A-74D7-4239-B35C-7BFEA0763F45}">
-  <ds:schemaRefs>
-    <ds:schemaRef ds:uri="http://schemas.openxmlformats.org/officeDocument/2006/bibliography"/>
-  </ds:schemaRefs>
-</ds:datastoreItem>
 </file>
--- a/DesignDoc_Untitlted Roguelike.docx
+++ b/DesignDoc_Untitlted Roguelike.docx
@@ -7821,7 +7821,7 @@
           <w:shd w:val="clear" w:color="auto" w:fill="FFFFFF"/>
         </w:rPr>
         <w:drawing>
-          <wp:anchor distT="0" distB="0" distL="114300" distR="114300" simplePos="0" relativeHeight="251764736" behindDoc="0" locked="0" layoutInCell="1" allowOverlap="1" wp14:anchorId="3720D3E4" wp14:editId="14CEA91F">
+          <wp:anchor distT="0" distB="0" distL="114300" distR="114300" simplePos="0" relativeHeight="251764736" behindDoc="0" locked="0" layoutInCell="1" allowOverlap="1" wp14:anchorId="3720D3E4" wp14:editId="772045FC">
             <wp:simplePos x="0" y="0"/>
             <wp:positionH relativeFrom="margin">
               <wp:posOffset>-191386</wp:posOffset>
@@ -8094,7 +8094,7 @@
           <w:shd w:val="clear" w:color="auto" w:fill="FFFFFF"/>
         </w:rPr>
         <w:drawing>
-          <wp:anchor distT="0" distB="0" distL="114300" distR="114300" simplePos="0" relativeHeight="251769856" behindDoc="0" locked="0" layoutInCell="1" allowOverlap="1" wp14:anchorId="38084691" wp14:editId="51495D6D">
+          <wp:anchor distT="0" distB="0" distL="114300" distR="114300" simplePos="0" relativeHeight="251769856" behindDoc="0" locked="0" layoutInCell="1" allowOverlap="1" wp14:anchorId="38084691" wp14:editId="127EFAD1">
             <wp:simplePos x="0" y="0"/>
             <wp:positionH relativeFrom="margin">
               <wp:align>left</wp:align>
@@ -8384,7 +8384,7 @@
           <w:shd w:val="clear" w:color="auto" w:fill="FFFFFF"/>
         </w:rPr>
         <w:drawing>
-          <wp:anchor distT="0" distB="0" distL="114300" distR="114300" simplePos="0" relativeHeight="251879424" behindDoc="0" locked="0" layoutInCell="1" allowOverlap="1" wp14:anchorId="100B0789" wp14:editId="2080CB3F">
+          <wp:anchor distT="0" distB="0" distL="114300" distR="114300" simplePos="0" relativeHeight="251879424" behindDoc="0" locked="0" layoutInCell="1" allowOverlap="1" wp14:anchorId="100B0789" wp14:editId="370B1A43">
             <wp:simplePos x="0" y="0"/>
             <wp:positionH relativeFrom="margin">
               <wp:align>left</wp:align>
@@ -8635,7 +8635,7 @@
           <w:shd w:val="clear" w:color="auto" w:fill="FFFFFF"/>
         </w:rPr>
         <w:drawing>
-          <wp:anchor distT="0" distB="0" distL="114300" distR="114300" simplePos="0" relativeHeight="251882496" behindDoc="0" locked="0" layoutInCell="1" allowOverlap="1" wp14:anchorId="417D2E43" wp14:editId="6D9E73F0">
+          <wp:anchor distT="0" distB="0" distL="114300" distR="114300" simplePos="0" relativeHeight="251882496" behindDoc="0" locked="0" layoutInCell="1" allowOverlap="1" wp14:anchorId="417D2E43" wp14:editId="37121BD0">
             <wp:simplePos x="0" y="0"/>
             <wp:positionH relativeFrom="margin">
               <wp:align>left</wp:align>
@@ -8806,103 +8806,26 @@
       </w:pPr>
       <w:r>
         <w:rPr>
-          <w:rFonts w:ascii="Times New Roman" w:hAnsi="Times New Roman" w:cs="Times New Roman" w:hint="eastAsia"/>
+          <w:rFonts w:ascii="Times New Roman" w:hAnsi="Times New Roman" w:cs="Times New Roman"/>
           <w:noProof/>
-          <w:color w:val="404040" w:themeColor="text1" w:themeTint="BF"/>
-          <w:sz w:val="24"/>
-          <w:szCs w:val="24"/>
-          <w:shd w:val="clear" w:color="auto" w:fill="FFFFFF"/>
-        </w:rPr>
-        <w:t>Re</w:t>
-      </w:r>
-      <w:r>
-        <w:rPr>
-          <w:rFonts w:ascii="Times New Roman" w:hAnsi="Times New Roman" w:cs="Times New Roman"/>
-          <w:noProof/>
-          <w:color w:val="404040" w:themeColor="text1" w:themeTint="BF"/>
-          <w:sz w:val="24"/>
-          <w:szCs w:val="24"/>
-          <w:shd w:val="clear" w:color="auto" w:fill="FFFFFF"/>
-        </w:rPr>
-        <w:t>demption</w:t>
-      </w:r>
-    </w:p>
-    <w:p>
-      <w:pPr>
-        <w:ind w:left="720" w:firstLine="720"/>
-        <w:rPr>
-          <w:rFonts w:ascii="Times New Roman" w:hAnsi="Times New Roman" w:cs="Times New Roman"/>
-          <w:color w:val="0D0D0D" w:themeColor="text1" w:themeTint="F2"/>
-          <w:sz w:val="24"/>
-          <w:szCs w:val="24"/>
-          <w:shd w:val="clear" w:color="auto" w:fill="FFFFFF"/>
-        </w:rPr>
-      </w:pPr>
-      <w:r>
-        <w:rPr>
-          <w:rFonts w:ascii="Times New Roman" w:hAnsi="Times New Roman" w:cs="Times New Roman"/>
-          <w:color w:val="0D0D0D" w:themeColor="text1" w:themeTint="F2"/>
-          <w:sz w:val="24"/>
-          <w:szCs w:val="24"/>
-          <w:shd w:val="clear" w:color="auto" w:fill="FFFFFF"/>
-        </w:rPr>
-        <w:t xml:space="preserve">Icon Sprite Name: </w:t>
-      </w:r>
-      <w:r>
-        <w:rPr>
-          <w:rFonts w:ascii="Times New Roman" w:hAnsi="Times New Roman" w:cs="Times New Roman"/>
-          <w:color w:val="0D0D0D" w:themeColor="text1" w:themeTint="F2"/>
-          <w:sz w:val="24"/>
-          <w:szCs w:val="24"/>
-          <w:shd w:val="clear" w:color="auto" w:fill="FFFFFF"/>
-        </w:rPr>
-        <w:tab/>
-      </w:r>
-      <w:r>
-        <w:rPr>
-          <w:rFonts w:ascii="Times New Roman" w:hAnsi="Times New Roman" w:cs="Times New Roman"/>
-          <w:color w:val="0D0D0D" w:themeColor="text1" w:themeTint="F2"/>
-          <w:sz w:val="24"/>
-          <w:szCs w:val="24"/>
-          <w:shd w:val="clear" w:color="auto" w:fill="FFFFFF"/>
-        </w:rPr>
-        <w:t>card_spell_bubbleblast</w:t>
-      </w:r>
-    </w:p>
-    <w:p>
-      <w:pPr>
-        <w:ind w:left="2880" w:hanging="1440"/>
-        <w:rPr>
-          <w:rFonts w:ascii="Times New Roman" w:hAnsi="Times New Roman" w:cs="Times New Roman"/>
-          <w:color w:val="0D0D0D" w:themeColor="text1" w:themeTint="F2"/>
-          <w:sz w:val="24"/>
-          <w:szCs w:val="24"/>
-          <w:shd w:val="clear" w:color="auto" w:fill="FFFFFF"/>
-        </w:rPr>
-      </w:pPr>
-      <w:r>
-        <w:rPr>
-          <w:rFonts w:ascii="Times New Roman" w:hAnsi="Times New Roman" w:cs="Times New Roman"/>
-          <w:noProof/>
-          <w:color w:val="0D0D0D" w:themeColor="text1" w:themeTint="F2"/>
-          <w:sz w:val="24"/>
-          <w:szCs w:val="24"/>
-          <w:shd w:val="clear" w:color="auto" w:fill="FFFFFF"/>
-        </w:rPr>
-        <w:lastRenderedPageBreak/>
+          <w:color w:val="0D0D0D" w:themeColor="text1" w:themeTint="F2"/>
+          <w:sz w:val="24"/>
+          <w:szCs w:val="24"/>
+          <w:shd w:val="clear" w:color="auto" w:fill="FFFFFF"/>
+        </w:rPr>
         <w:drawing>
-          <wp:anchor distT="0" distB="0" distL="114300" distR="114300" simplePos="0" relativeHeight="251909120" behindDoc="0" locked="0" layoutInCell="1" allowOverlap="1" wp14:anchorId="71064CB1" wp14:editId="59EABAA4">
+          <wp:anchor distT="0" distB="0" distL="114300" distR="114300" simplePos="0" relativeHeight="251915264" behindDoc="0" locked="0" layoutInCell="1" allowOverlap="1" wp14:anchorId="576BCEAB" wp14:editId="069AE4E7">
             <wp:simplePos x="0" y="0"/>
             <wp:positionH relativeFrom="margin">
               <wp:align>left</wp:align>
             </wp:positionH>
             <wp:positionV relativeFrom="paragraph">
-              <wp:posOffset>10382</wp:posOffset>
+              <wp:posOffset>284818</wp:posOffset>
             </wp:positionV>
-            <wp:extent cx="425302" cy="388591"/>
-            <wp:effectExtent l="0" t="0" r="0" b="0"/>
+            <wp:extent cx="408940" cy="359463"/>
+            <wp:effectExtent l="0" t="0" r="0" b="2540"/>
             <wp:wrapNone/>
-            <wp:docPr id="123" name="Picture 123"/>
+            <wp:docPr id="139" name="Picture 139"/>
             <wp:cNvGraphicFramePr>
               <a:graphicFrameLocks xmlns:a="http://schemas.openxmlformats.org/drawingml/2006/main" noChangeAspect="1"/>
             </wp:cNvGraphicFramePr>
@@ -8910,7 +8833,7 @@
               <a:graphicData uri="http://schemas.openxmlformats.org/drawingml/2006/picture">
                 <pic:pic xmlns:pic="http://schemas.openxmlformats.org/drawingml/2006/picture">
                   <pic:nvPicPr>
-                    <pic:cNvPr id="0" name="Picture 1"/>
+                    <pic:cNvPr id="0" name="Picture 2"/>
                     <pic:cNvPicPr>
                       <a:picLocks noChangeAspect="1" noChangeArrowheads="1"/>
                     </pic:cNvPicPr>
@@ -8931,7 +8854,7 @@
                   <pic:spPr bwMode="auto">
                     <a:xfrm>
                       <a:off x="0" y="0"/>
-                      <a:ext cx="440294" cy="402289"/>
+                      <a:ext cx="413808" cy="363742"/>
                     </a:xfrm>
                     <a:prstGeom prst="rect">
                       <a:avLst/>
@@ -8956,11 +8879,109 @@
       <w:r>
         <w:rPr>
           <w:rFonts w:ascii="Times New Roman" w:hAnsi="Times New Roman" w:cs="Times New Roman"/>
-          <w:color w:val="0D0D0D" w:themeColor="text1" w:themeTint="F2"/>
-          <w:sz w:val="24"/>
-          <w:szCs w:val="24"/>
-          <w:shd w:val="clear" w:color="auto" w:fill="FFFFFF"/>
-        </w:rPr>
+          <w:noProof/>
+          <w:color w:val="0D0D0D" w:themeColor="text1" w:themeTint="F2"/>
+          <w:sz w:val="24"/>
+          <w:szCs w:val="24"/>
+          <w:shd w:val="clear" w:color="auto" w:fill="FFFFFF"/>
+        </w:rPr>
+        <w:t>Deflection</w:t>
+      </w:r>
+    </w:p>
+    <w:p>
+      <w:pPr>
+        <w:ind w:left="720" w:firstLine="720"/>
+        <w:rPr>
+          <w:rFonts w:ascii="Times New Roman" w:hAnsi="Times New Roman" w:cs="Times New Roman"/>
+          <w:color w:val="0D0D0D" w:themeColor="text1" w:themeTint="F2"/>
+          <w:sz w:val="24"/>
+          <w:szCs w:val="24"/>
+          <w:shd w:val="clear" w:color="auto" w:fill="FFFFFF"/>
+        </w:rPr>
+      </w:pPr>
+      <w:r>
+        <w:rPr>
+          <w:rFonts w:ascii="Times New Roman" w:hAnsi="Times New Roman" w:cs="Times New Roman"/>
+          <w:color w:val="0D0D0D" w:themeColor="text1" w:themeTint="F2"/>
+          <w:sz w:val="24"/>
+          <w:szCs w:val="24"/>
+          <w:shd w:val="clear" w:color="auto" w:fill="FFFFFF"/>
+        </w:rPr>
+        <w:t xml:space="preserve">Icon Sprite Name: </w:t>
+      </w:r>
+      <w:r>
+        <w:rPr>
+          <w:rFonts w:ascii="Times New Roman" w:hAnsi="Times New Roman" w:cs="Times New Roman"/>
+          <w:color w:val="0D0D0D" w:themeColor="text1" w:themeTint="F2"/>
+          <w:sz w:val="24"/>
+          <w:szCs w:val="24"/>
+          <w:shd w:val="clear" w:color="auto" w:fill="FFFFFF"/>
+        </w:rPr>
+        <w:tab/>
+      </w:r>
+      <w:proofErr w:type="spellStart"/>
+      <w:r>
+        <w:rPr>
+          <w:rFonts w:ascii="Times New Roman" w:hAnsi="Times New Roman" w:cs="Times New Roman"/>
+          <w:color w:val="0D0D0D" w:themeColor="text1" w:themeTint="F2"/>
+          <w:sz w:val="24"/>
+          <w:szCs w:val="24"/>
+          <w:shd w:val="clear" w:color="auto" w:fill="FFFFFF"/>
+        </w:rPr>
+        <w:t>icon_enhance_</w:t>
+      </w:r>
+      <w:r>
+        <w:rPr>
+          <w:rFonts w:ascii="Times New Roman" w:hAnsi="Times New Roman" w:cs="Times New Roman"/>
+          <w:color w:val="0D0D0D" w:themeColor="text1" w:themeTint="F2"/>
+          <w:sz w:val="24"/>
+          <w:szCs w:val="24"/>
+          <w:shd w:val="clear" w:color="auto" w:fill="FFFFFF"/>
+        </w:rPr>
+        <w:t>iceman</w:t>
+      </w:r>
+      <w:r>
+        <w:rPr>
+          <w:rFonts w:ascii="Times New Roman" w:hAnsi="Times New Roman" w:cs="Times New Roman"/>
+          <w:color w:val="0D0D0D" w:themeColor="text1" w:themeTint="F2"/>
+          <w:sz w:val="24"/>
+          <w:szCs w:val="24"/>
+          <w:shd w:val="clear" w:color="auto" w:fill="FFFFFF"/>
+        </w:rPr>
+        <w:t>_</w:t>
+      </w:r>
+      <w:r>
+        <w:rPr>
+          <w:rFonts w:ascii="Times New Roman" w:hAnsi="Times New Roman" w:cs="Times New Roman"/>
+          <w:color w:val="0D0D0D" w:themeColor="text1" w:themeTint="F2"/>
+          <w:sz w:val="24"/>
+          <w:szCs w:val="24"/>
+          <w:shd w:val="clear" w:color="auto" w:fill="FFFFFF"/>
+        </w:rPr>
+        <w:t>ice_spikes</w:t>
+      </w:r>
+      <w:proofErr w:type="spellEnd"/>
+    </w:p>
+    <w:p>
+      <w:pPr>
+        <w:ind w:left="2880" w:hanging="1440"/>
+        <w:rPr>
+          <w:rFonts w:ascii="Times New Roman" w:hAnsi="Times New Roman" w:cs="Times New Roman"/>
+          <w:color w:val="0D0D0D" w:themeColor="text1" w:themeTint="F2"/>
+          <w:sz w:val="24"/>
+          <w:szCs w:val="24"/>
+          <w:shd w:val="clear" w:color="auto" w:fill="FFFFFF"/>
+        </w:rPr>
+      </w:pPr>
+      <w:r>
+        <w:rPr>
+          <w:rFonts w:ascii="Times New Roman" w:hAnsi="Times New Roman" w:cs="Times New Roman"/>
+          <w:color w:val="0D0D0D" w:themeColor="text1" w:themeTint="F2"/>
+          <w:sz w:val="24"/>
+          <w:szCs w:val="24"/>
+          <w:shd w:val="clear" w:color="auto" w:fill="FFFFFF"/>
+        </w:rPr>
+        <w:lastRenderedPageBreak/>
         <w:t>Description:</w:t>
       </w:r>
       <w:r>
@@ -8982,7 +9003,389 @@
           <w:szCs w:val="24"/>
           <w:shd w:val="clear" w:color="auto" w:fill="FFFFFF"/>
         </w:rPr>
-        <w:t>kills an enemy during the invulnerability-state heal 5% of the max HP.</w:t>
+        <w:t>takes damage, deflection 20% of that damage to his surrounding enemies.</w:t>
+      </w:r>
+    </w:p>
+    <w:p>
+      <w:pPr>
+        <w:ind w:left="2880" w:hanging="1440"/>
+        <w:rPr>
+          <w:rFonts w:ascii="Times New Roman" w:hAnsi="Times New Roman" w:cs="Times New Roman"/>
+          <w:color w:val="0D0D0D" w:themeColor="text1" w:themeTint="F2"/>
+          <w:sz w:val="24"/>
+          <w:szCs w:val="24"/>
+          <w:shd w:val="clear" w:color="auto" w:fill="FFFFFF"/>
+        </w:rPr>
+      </w:pPr>
+    </w:p>
+    <w:p>
+      <w:pPr>
+        <w:rPr>
+          <w:rFonts w:ascii="Times New Roman" w:hAnsi="Times New Roman" w:cs="Times New Roman"/>
+          <w:color w:val="404040" w:themeColor="text1" w:themeTint="BF"/>
+          <w:sz w:val="24"/>
+          <w:szCs w:val="24"/>
+          <w:shd w:val="clear" w:color="auto" w:fill="FFFFFF"/>
+        </w:rPr>
+      </w:pPr>
+      <w:r>
+        <w:rPr>
+          <w:rFonts w:ascii="Times New Roman" w:hAnsi="Times New Roman" w:cs="Times New Roman" w:hint="eastAsia"/>
+          <w:noProof/>
+          <w:color w:val="404040" w:themeColor="text1" w:themeTint="BF"/>
+          <w:sz w:val="24"/>
+          <w:szCs w:val="24"/>
+          <w:shd w:val="clear" w:color="auto" w:fill="FFFFFF"/>
+        </w:rPr>
+        <w:t>Re</w:t>
+      </w:r>
+      <w:r>
+        <w:rPr>
+          <w:rFonts w:ascii="Times New Roman" w:hAnsi="Times New Roman" w:cs="Times New Roman"/>
+          <w:noProof/>
+          <w:color w:val="404040" w:themeColor="text1" w:themeTint="BF"/>
+          <w:sz w:val="24"/>
+          <w:szCs w:val="24"/>
+          <w:shd w:val="clear" w:color="auto" w:fill="FFFFFF"/>
+        </w:rPr>
+        <w:t>demption</w:t>
+      </w:r>
+    </w:p>
+    <w:p>
+      <w:pPr>
+        <w:ind w:left="720" w:firstLine="720"/>
+        <w:rPr>
+          <w:rFonts w:ascii="Times New Roman" w:hAnsi="Times New Roman" w:cs="Times New Roman"/>
+          <w:color w:val="0D0D0D" w:themeColor="text1" w:themeTint="F2"/>
+          <w:sz w:val="24"/>
+          <w:szCs w:val="24"/>
+          <w:shd w:val="clear" w:color="auto" w:fill="FFFFFF"/>
+        </w:rPr>
+      </w:pPr>
+      <w:r>
+        <w:rPr>
+          <w:rFonts w:ascii="Times New Roman" w:hAnsi="Times New Roman" w:cs="Times New Roman"/>
+          <w:noProof/>
+          <w:color w:val="0D0D0D" w:themeColor="text1" w:themeTint="F2"/>
+          <w:sz w:val="24"/>
+          <w:szCs w:val="24"/>
+          <w:shd w:val="clear" w:color="auto" w:fill="FFFFFF"/>
+        </w:rPr>
+        <w:drawing>
+          <wp:anchor distT="0" distB="0" distL="114300" distR="114300" simplePos="0" relativeHeight="251909120" behindDoc="0" locked="0" layoutInCell="1" allowOverlap="1" wp14:anchorId="71064CB1" wp14:editId="7D768B8E">
+            <wp:simplePos x="0" y="0"/>
+            <wp:positionH relativeFrom="margin">
+              <wp:align>left</wp:align>
+            </wp:positionH>
+            <wp:positionV relativeFrom="paragraph">
+              <wp:posOffset>217627</wp:posOffset>
+            </wp:positionV>
+            <wp:extent cx="425302" cy="388591"/>
+            <wp:effectExtent l="0" t="0" r="0" b="0"/>
+            <wp:wrapNone/>
+            <wp:docPr id="123" name="Picture 123"/>
+            <wp:cNvGraphicFramePr>
+              <a:graphicFrameLocks xmlns:a="http://schemas.openxmlformats.org/drawingml/2006/main" noChangeAspect="1"/>
+            </wp:cNvGraphicFramePr>
+            <a:graphic xmlns:a="http://schemas.openxmlformats.org/drawingml/2006/main">
+              <a:graphicData uri="http://schemas.openxmlformats.org/drawingml/2006/picture">
+                <pic:pic xmlns:pic="http://schemas.openxmlformats.org/drawingml/2006/picture">
+                  <pic:nvPicPr>
+                    <pic:cNvPr id="0" name="Picture 1"/>
+                    <pic:cNvPicPr>
+                      <a:picLocks noChangeAspect="1" noChangeArrowheads="1"/>
+                    </pic:cNvPicPr>
+                  </pic:nvPicPr>
+                  <pic:blipFill>
+                    <a:blip r:embed="rId27" cstate="print">
+                      <a:extLst>
+                        <a:ext uri="{28A0092B-C50C-407E-A947-70E740481C1C}">
+                          <a14:useLocalDpi xmlns:a14="http://schemas.microsoft.com/office/drawing/2010/main" val="0"/>
+                        </a:ext>
+                      </a:extLst>
+                    </a:blip>
+                    <a:srcRect/>
+                    <a:stretch>
+                      <a:fillRect/>
+                    </a:stretch>
+                  </pic:blipFill>
+                  <pic:spPr bwMode="auto">
+                    <a:xfrm>
+                      <a:off x="0" y="0"/>
+                      <a:ext cx="425302" cy="388591"/>
+                    </a:xfrm>
+                    <a:prstGeom prst="rect">
+                      <a:avLst/>
+                    </a:prstGeom>
+                    <a:noFill/>
+                    <a:ln>
+                      <a:noFill/>
+                    </a:ln>
+                  </pic:spPr>
+                </pic:pic>
+              </a:graphicData>
+            </a:graphic>
+            <wp14:sizeRelH relativeFrom="margin">
+              <wp14:pctWidth>0</wp14:pctWidth>
+            </wp14:sizeRelH>
+            <wp14:sizeRelV relativeFrom="margin">
+              <wp14:pctHeight>0</wp14:pctHeight>
+            </wp14:sizeRelV>
+          </wp:anchor>
+        </w:drawing>
+      </w:r>
+      <w:r>
+        <w:rPr>
+          <w:rFonts w:ascii="Times New Roman" w:hAnsi="Times New Roman" w:cs="Times New Roman"/>
+          <w:color w:val="0D0D0D" w:themeColor="text1" w:themeTint="F2"/>
+          <w:sz w:val="24"/>
+          <w:szCs w:val="24"/>
+          <w:shd w:val="clear" w:color="auto" w:fill="FFFFFF"/>
+        </w:rPr>
+        <w:t xml:space="preserve">Icon Sprite Name: </w:t>
+      </w:r>
+      <w:r>
+        <w:rPr>
+          <w:rFonts w:ascii="Times New Roman" w:hAnsi="Times New Roman" w:cs="Times New Roman"/>
+          <w:color w:val="0D0D0D" w:themeColor="text1" w:themeTint="F2"/>
+          <w:sz w:val="24"/>
+          <w:szCs w:val="24"/>
+          <w:shd w:val="clear" w:color="auto" w:fill="FFFFFF"/>
+        </w:rPr>
+        <w:tab/>
+        <w:t>card_spell_bubbleblast</w:t>
+      </w:r>
+    </w:p>
+    <w:p>
+      <w:pPr>
+        <w:ind w:left="2880" w:hanging="1440"/>
+        <w:rPr>
+          <w:rFonts w:ascii="Times New Roman" w:hAnsi="Times New Roman" w:cs="Times New Roman"/>
+          <w:color w:val="0D0D0D" w:themeColor="text1" w:themeTint="F2"/>
+          <w:sz w:val="24"/>
+          <w:szCs w:val="24"/>
+          <w:shd w:val="clear" w:color="auto" w:fill="FFFFFF"/>
+        </w:rPr>
+      </w:pPr>
+      <w:r>
+        <w:rPr>
+          <w:rFonts w:ascii="Times New Roman" w:hAnsi="Times New Roman" w:cs="Times New Roman"/>
+          <w:color w:val="0D0D0D" w:themeColor="text1" w:themeTint="F2"/>
+          <w:sz w:val="24"/>
+          <w:szCs w:val="24"/>
+          <w:shd w:val="clear" w:color="auto" w:fill="FFFFFF"/>
+        </w:rPr>
+        <w:t>Description:</w:t>
+      </w:r>
+      <w:r>
+        <w:rPr>
+          <w:rFonts w:ascii="Times New Roman" w:hAnsi="Times New Roman" w:cs="Times New Roman"/>
+          <w:color w:val="0D0D0D" w:themeColor="text1" w:themeTint="F2"/>
+          <w:sz w:val="24"/>
+          <w:szCs w:val="24"/>
+          <w:shd w:val="clear" w:color="auto" w:fill="FFFFFF"/>
+        </w:rPr>
+        <w:tab/>
+        <w:t>When Dwarf Smith kills an enemy during the invulnerability-state heal 5% of the max HP.</w:t>
+      </w:r>
+    </w:p>
+    <w:p>
+      <w:pPr>
+        <w:rPr>
+          <w:rFonts w:ascii="Times New Roman" w:hAnsi="Times New Roman" w:cs="Times New Roman"/>
+          <w:color w:val="404040" w:themeColor="text1" w:themeTint="BF"/>
+          <w:sz w:val="24"/>
+          <w:szCs w:val="24"/>
+          <w:shd w:val="clear" w:color="auto" w:fill="FFFFFF"/>
+        </w:rPr>
+      </w:pPr>
+      <w:r>
+        <w:rPr>
+          <w:rFonts w:ascii="Times New Roman" w:hAnsi="Times New Roman" w:cs="Times New Roman" w:hint="eastAsia"/>
+          <w:noProof/>
+          <w:color w:val="404040" w:themeColor="text1" w:themeTint="BF"/>
+          <w:sz w:val="24"/>
+          <w:szCs w:val="24"/>
+          <w:shd w:val="clear" w:color="auto" w:fill="FFFFFF"/>
+        </w:rPr>
+        <w:t>Pre</w:t>
+      </w:r>
+      <w:r>
+        <w:rPr>
+          <w:rFonts w:ascii="Times New Roman" w:hAnsi="Times New Roman" w:cs="Times New Roman"/>
+          <w:noProof/>
+          <w:color w:val="404040" w:themeColor="text1" w:themeTint="BF"/>
+          <w:sz w:val="24"/>
+          <w:szCs w:val="24"/>
+          <w:shd w:val="clear" w:color="auto" w:fill="FFFFFF"/>
+        </w:rPr>
+        <w:t>plan</w:t>
+      </w:r>
+    </w:p>
+    <w:p>
+      <w:pPr>
+        <w:ind w:left="720" w:firstLine="720"/>
+        <w:rPr>
+          <w:rFonts w:ascii="Times New Roman" w:hAnsi="Times New Roman" w:cs="Times New Roman"/>
+          <w:color w:val="0D0D0D" w:themeColor="text1" w:themeTint="F2"/>
+          <w:sz w:val="24"/>
+          <w:szCs w:val="24"/>
+          <w:shd w:val="clear" w:color="auto" w:fill="FFFFFF"/>
+        </w:rPr>
+      </w:pPr>
+      <w:r>
+        <w:rPr>
+          <w:rFonts w:ascii="Times New Roman" w:hAnsi="Times New Roman" w:cs="Times New Roman"/>
+          <w:noProof/>
+          <w:color w:val="0D0D0D" w:themeColor="text1" w:themeTint="F2"/>
+          <w:sz w:val="24"/>
+          <w:szCs w:val="24"/>
+          <w:shd w:val="clear" w:color="auto" w:fill="FFFFFF"/>
+        </w:rPr>
+        <w:drawing>
+          <wp:anchor distT="0" distB="0" distL="114300" distR="114300" simplePos="0" relativeHeight="251912192" behindDoc="0" locked="0" layoutInCell="1" allowOverlap="1" wp14:anchorId="0BCD636E" wp14:editId="636B149C">
+            <wp:simplePos x="0" y="0"/>
+            <wp:positionH relativeFrom="margin">
+              <wp:align>left</wp:align>
+            </wp:positionH>
+            <wp:positionV relativeFrom="paragraph">
+              <wp:posOffset>5080</wp:posOffset>
+            </wp:positionV>
+            <wp:extent cx="449549" cy="467832"/>
+            <wp:effectExtent l="0" t="0" r="8255" b="0"/>
+            <wp:wrapNone/>
+            <wp:docPr id="129" name="Picture 129"/>
+            <wp:cNvGraphicFramePr>
+              <a:graphicFrameLocks xmlns:a="http://schemas.openxmlformats.org/drawingml/2006/main" noChangeAspect="1"/>
+            </wp:cNvGraphicFramePr>
+            <a:graphic xmlns:a="http://schemas.openxmlformats.org/drawingml/2006/main">
+              <a:graphicData uri="http://schemas.openxmlformats.org/drawingml/2006/picture">
+                <pic:pic xmlns:pic="http://schemas.openxmlformats.org/drawingml/2006/picture">
+                  <pic:nvPicPr>
+                    <pic:cNvPr id="0" name="Picture 1"/>
+                    <pic:cNvPicPr>
+                      <a:picLocks noChangeAspect="1" noChangeArrowheads="1"/>
+                    </pic:cNvPicPr>
+                  </pic:nvPicPr>
+                  <pic:blipFill>
+                    <a:blip r:embed="rId28" cstate="print">
+                      <a:extLst>
+                        <a:ext uri="{28A0092B-C50C-407E-A947-70E740481C1C}">
+                          <a14:useLocalDpi xmlns:a14="http://schemas.microsoft.com/office/drawing/2010/main" val="0"/>
+                        </a:ext>
+                      </a:extLst>
+                    </a:blip>
+                    <a:srcRect/>
+                    <a:stretch>
+                      <a:fillRect/>
+                    </a:stretch>
+                  </pic:blipFill>
+                  <pic:spPr bwMode="auto">
+                    <a:xfrm>
+                      <a:off x="0" y="0"/>
+                      <a:ext cx="453644" cy="472093"/>
+                    </a:xfrm>
+                    <a:prstGeom prst="rect">
+                      <a:avLst/>
+                    </a:prstGeom>
+                    <a:noFill/>
+                    <a:ln>
+                      <a:noFill/>
+                    </a:ln>
+                  </pic:spPr>
+                </pic:pic>
+              </a:graphicData>
+            </a:graphic>
+            <wp14:sizeRelH relativeFrom="margin">
+              <wp14:pctWidth>0</wp14:pctWidth>
+            </wp14:sizeRelH>
+            <wp14:sizeRelV relativeFrom="margin">
+              <wp14:pctHeight>0</wp14:pctHeight>
+            </wp14:sizeRelV>
+          </wp:anchor>
+        </w:drawing>
+      </w:r>
+      <w:r>
+        <w:rPr>
+          <w:rFonts w:ascii="Times New Roman" w:hAnsi="Times New Roman" w:cs="Times New Roman"/>
+          <w:color w:val="0D0D0D" w:themeColor="text1" w:themeTint="F2"/>
+          <w:sz w:val="24"/>
+          <w:szCs w:val="24"/>
+          <w:shd w:val="clear" w:color="auto" w:fill="FFFFFF"/>
+        </w:rPr>
+        <w:t xml:space="preserve">Icon Sprite Name: </w:t>
+      </w:r>
+      <w:r>
+        <w:rPr>
+          <w:rFonts w:ascii="Times New Roman" w:hAnsi="Times New Roman" w:cs="Times New Roman"/>
+          <w:color w:val="0D0D0D" w:themeColor="text1" w:themeTint="F2"/>
+          <w:sz w:val="24"/>
+          <w:szCs w:val="24"/>
+          <w:shd w:val="clear" w:color="auto" w:fill="FFFFFF"/>
+        </w:rPr>
+        <w:tab/>
+      </w:r>
+      <w:r>
+        <w:rPr>
+          <w:rFonts w:ascii="Times New Roman" w:hAnsi="Times New Roman" w:cs="Times New Roman"/>
+          <w:color w:val="0D0D0D" w:themeColor="text1" w:themeTint="F2"/>
+          <w:sz w:val="24"/>
+          <w:szCs w:val="24"/>
+          <w:shd w:val="clear" w:color="auto" w:fill="FFFFFF"/>
+        </w:rPr>
+        <w:t>icon_enhance_iceman_yodel_taunt</w:t>
+      </w:r>
+    </w:p>
+    <w:p>
+      <w:pPr>
+        <w:ind w:left="2880" w:hanging="1440"/>
+        <w:rPr>
+          <w:rFonts w:ascii="Times New Roman" w:hAnsi="Times New Roman" w:cs="Times New Roman"/>
+          <w:color w:val="0D0D0D" w:themeColor="text1" w:themeTint="F2"/>
+          <w:sz w:val="24"/>
+          <w:szCs w:val="24"/>
+          <w:shd w:val="clear" w:color="auto" w:fill="FFFFFF"/>
+        </w:rPr>
+      </w:pPr>
+      <w:r>
+        <w:rPr>
+          <w:rFonts w:ascii="Times New Roman" w:hAnsi="Times New Roman" w:cs="Times New Roman"/>
+          <w:color w:val="0D0D0D" w:themeColor="text1" w:themeTint="F2"/>
+          <w:sz w:val="24"/>
+          <w:szCs w:val="24"/>
+          <w:shd w:val="clear" w:color="auto" w:fill="FFFFFF"/>
+        </w:rPr>
+        <w:t>Description:</w:t>
+      </w:r>
+      <w:r>
+        <w:rPr>
+          <w:rFonts w:ascii="Times New Roman" w:hAnsi="Times New Roman" w:cs="Times New Roman"/>
+          <w:color w:val="0D0D0D" w:themeColor="text1" w:themeTint="F2"/>
+          <w:sz w:val="24"/>
+          <w:szCs w:val="24"/>
+          <w:shd w:val="clear" w:color="auto" w:fill="FFFFFF"/>
+        </w:rPr>
+        <w:tab/>
+      </w:r>
+      <w:r>
+        <w:rPr>
+          <w:rFonts w:ascii="Times New Roman" w:hAnsi="Times New Roman" w:cs="Times New Roman"/>
+          <w:color w:val="0D0D0D" w:themeColor="text1" w:themeTint="F2"/>
+          <w:sz w:val="24"/>
+          <w:szCs w:val="24"/>
+          <w:shd w:val="clear" w:color="auto" w:fill="FFFFFF"/>
+        </w:rPr>
+        <w:t xml:space="preserve">Level exit room will be revealed on your </w:t>
+      </w:r>
+      <w:r>
+        <w:rPr>
+          <w:rFonts w:ascii="Times New Roman" w:hAnsi="Times New Roman" w:cs="Times New Roman"/>
+          <w:color w:val="0D0D0D" w:themeColor="text1" w:themeTint="F2"/>
+          <w:sz w:val="24"/>
+          <w:szCs w:val="24"/>
+          <w:shd w:val="clear" w:color="auto" w:fill="FFFFFF"/>
+        </w:rPr>
+        <w:t>mini map</w:t>
       </w:r>
     </w:p>
     <w:p>
@@ -9096,7 +9499,7 @@
                     </pic:cNvPicPr>
                   </pic:nvPicPr>
                   <pic:blipFill>
-                    <a:blip r:embed="rId27" cstate="print">
+                    <a:blip r:embed="rId29" cstate="print">
                       <a:extLst>
                         <a:ext uri="{28A0092B-C50C-407E-A947-70E740481C1C}">
                           <a14:useLocalDpi xmlns:a14="http://schemas.microsoft.com/office/drawing/2010/main" val="0"/>
@@ -9399,7 +9802,7 @@
                     </pic:cNvPicPr>
                   </pic:nvPicPr>
                   <pic:blipFill>
-                    <a:blip r:embed="rId28" cstate="print">
+                    <a:blip r:embed="rId30" cstate="print">
                       <a:extLst>
                         <a:ext uri="{28A0092B-C50C-407E-A947-70E740481C1C}">
                           <a14:useLocalDpi xmlns:a14="http://schemas.microsoft.com/office/drawing/2010/main" val="0"/>
@@ -9721,7 +10124,7 @@
           <w:shd w:val="clear" w:color="auto" w:fill="FFFFFF"/>
         </w:rPr>
         <w:drawing>
-          <wp:anchor distT="0" distB="0" distL="114300" distR="114300" simplePos="0" relativeHeight="251853824" behindDoc="0" locked="0" layoutInCell="1" allowOverlap="1" wp14:anchorId="76FFDBEF" wp14:editId="1146416A">
+          <wp:anchor distT="0" distB="0" distL="114300" distR="114300" simplePos="0" relativeHeight="251853824" behindDoc="0" locked="0" layoutInCell="1" allowOverlap="1" wp14:anchorId="76FFDBEF" wp14:editId="59A8B04E">
             <wp:simplePos x="0" y="0"/>
             <wp:positionH relativeFrom="margin">
               <wp:posOffset>73837</wp:posOffset>
@@ -9746,7 +10149,7 @@
                     </pic:cNvPicPr>
                   </pic:nvPicPr>
                   <pic:blipFill>
-                    <a:blip r:embed="rId29" cstate="print">
+                    <a:blip r:embed="rId31" cstate="print">
                       <a:extLst>
                         <a:ext uri="{28A0092B-C50C-407E-A947-70E740481C1C}">
                           <a14:useLocalDpi xmlns:a14="http://schemas.microsoft.com/office/drawing/2010/main" val="0"/>
@@ -9881,7 +10284,7 @@
           <w:shd w:val="clear" w:color="auto" w:fill="FFFFFF"/>
         </w:rPr>
         <w:drawing>
-          <wp:anchor distT="0" distB="0" distL="114300" distR="114300" simplePos="0" relativeHeight="251876352" behindDoc="0" locked="0" layoutInCell="1" allowOverlap="1" wp14:anchorId="567FDE3D" wp14:editId="5A17A98A">
+          <wp:anchor distT="0" distB="0" distL="114300" distR="114300" simplePos="0" relativeHeight="251876352" behindDoc="0" locked="0" layoutInCell="1" allowOverlap="1" wp14:anchorId="567FDE3D" wp14:editId="13F7CEF9">
             <wp:simplePos x="0" y="0"/>
             <wp:positionH relativeFrom="column">
               <wp:posOffset>70402</wp:posOffset>
@@ -9906,7 +10309,7 @@
                     </pic:cNvPicPr>
                   </pic:nvPicPr>
                   <pic:blipFill>
-                    <a:blip r:embed="rId30" cstate="print">
+                    <a:blip r:embed="rId32" cstate="print">
                       <a:extLst>
                         <a:ext uri="{28A0092B-C50C-407E-A947-70E740481C1C}">
                           <a14:useLocalDpi xmlns:a14="http://schemas.microsoft.com/office/drawing/2010/main" val="0"/>
@@ -9984,6 +10387,7 @@
           <w:szCs w:val="24"/>
           <w:shd w:val="clear" w:color="auto" w:fill="FFFFFF"/>
         </w:rPr>
+        <w:lastRenderedPageBreak/>
         <w:t>Description:</w:t>
       </w:r>
       <w:r>
@@ -10041,7 +10445,7 @@
           <w:shd w:val="clear" w:color="auto" w:fill="FFFFFF"/>
         </w:rPr>
         <w:drawing>
-          <wp:anchor distT="0" distB="0" distL="114300" distR="114300" simplePos="0" relativeHeight="251888640" behindDoc="0" locked="0" layoutInCell="1" allowOverlap="1" wp14:anchorId="3980105F" wp14:editId="7C5AEEFA">
+          <wp:anchor distT="0" distB="0" distL="114300" distR="114300" simplePos="0" relativeHeight="251888640" behindDoc="0" locked="0" layoutInCell="1" allowOverlap="1" wp14:anchorId="3980105F" wp14:editId="048E8F4E">
             <wp:simplePos x="0" y="0"/>
             <wp:positionH relativeFrom="margin">
               <wp:align>left</wp:align>
@@ -10066,7 +10470,7 @@
                     </pic:cNvPicPr>
                   </pic:nvPicPr>
                   <pic:blipFill>
-                    <a:blip r:embed="rId31" cstate="print">
+                    <a:blip r:embed="rId33" cstate="print">
                       <a:extLst>
                         <a:ext uri="{28A0092B-C50C-407E-A947-70E740481C1C}">
                           <a14:useLocalDpi xmlns:a14="http://schemas.microsoft.com/office/drawing/2010/main" val="0"/>
@@ -10253,7 +10657,6 @@
           <w:szCs w:val="24"/>
           <w:shd w:val="clear" w:color="auto" w:fill="FFFFFF"/>
         </w:rPr>
-        <w:lastRenderedPageBreak/>
         <w:drawing>
           <wp:anchor distT="0" distB="0" distL="114300" distR="114300" simplePos="0" relativeHeight="251891712" behindDoc="0" locked="0" layoutInCell="1" allowOverlap="1" wp14:anchorId="05C711E2" wp14:editId="34F62B8E">
             <wp:simplePos x="0" y="0"/>
@@ -10280,7 +10683,7 @@
                     </pic:cNvPicPr>
                   </pic:nvPicPr>
                   <pic:blipFill>
-                    <a:blip r:embed="rId32" cstate="print">
+                    <a:blip r:embed="rId34" cstate="print">
                       <a:extLst>
                         <a:ext uri="{28A0092B-C50C-407E-A947-70E740481C1C}">
                           <a14:useLocalDpi xmlns:a14="http://schemas.microsoft.com/office/drawing/2010/main" val="0"/>
@@ -10460,7 +10863,7 @@
                     </pic:cNvPicPr>
                   </pic:nvPicPr>
                   <pic:blipFill>
-                    <a:blip r:embed="rId33" cstate="print">
+                    <a:blip r:embed="rId35" cstate="print">
                       <a:extLst>
                         <a:ext uri="{28A0092B-C50C-407E-A947-70E740481C1C}">
                           <a14:useLocalDpi xmlns:a14="http://schemas.microsoft.com/office/drawing/2010/main" val="0"/>
@@ -10671,7 +11074,7 @@
                     </pic:cNvPicPr>
                   </pic:nvPicPr>
                   <pic:blipFill>
-                    <a:blip r:embed="rId34" cstate="print">
+                    <a:blip r:embed="rId36" cstate="print">
                       <a:extLst>
                         <a:ext uri="{28A0092B-C50C-407E-A947-70E740481C1C}">
                           <a14:useLocalDpi xmlns:a14="http://schemas.microsoft.com/office/drawing/2010/main" val="0"/>
@@ -10987,7 +11390,7 @@
                     </pic:cNvPicPr>
                   </pic:nvPicPr>
                   <pic:blipFill>
-                    <a:blip r:embed="rId35" cstate="print">
+                    <a:blip r:embed="rId37" cstate="print">
                       <a:extLst>
                         <a:ext uri="{28A0092B-C50C-407E-A947-70E740481C1C}">
                           <a14:useLocalDpi xmlns:a14="http://schemas.microsoft.com/office/drawing/2010/main" val="0"/>
@@ -11238,7 +11641,7 @@
                     </pic:cNvPicPr>
                   </pic:nvPicPr>
                   <pic:blipFill>
-                    <a:blip r:embed="rId36" cstate="print">
+                    <a:blip r:embed="rId38" cstate="print">
                       <a:extLst>
                         <a:ext uri="{28A0092B-C50C-407E-A947-70E740481C1C}">
                           <a14:useLocalDpi xmlns:a14="http://schemas.microsoft.com/office/drawing/2010/main" val="0"/>
@@ -11349,6 +11752,7 @@
           <w:szCs w:val="24"/>
           <w:shd w:val="clear" w:color="auto" w:fill="FFFFFF"/>
         </w:rPr>
+        <w:lastRenderedPageBreak/>
         <w:t>Description:</w:t>
       </w:r>
       <w:r>
@@ -11500,7 +11904,7 @@
                     </pic:cNvPicPr>
                   </pic:nvPicPr>
                   <pic:blipFill>
-                    <a:blip r:embed="rId37" cstate="print">
+                    <a:blip r:embed="rId39" cstate="print">
                       <a:extLst>
                         <a:ext uri="{28A0092B-C50C-407E-A947-70E740481C1C}">
                           <a14:useLocalDpi xmlns:a14="http://schemas.microsoft.com/office/drawing/2010/main" val="0"/>
@@ -11714,17 +12118,40 @@
           <w:szCs w:val="24"/>
           <w:shd w:val="clear" w:color="auto" w:fill="FFFFFF"/>
         </w:rPr>
+        <w:t xml:space="preserve">Concussion Blow </w:t>
+      </w:r>
+    </w:p>
+    <w:p>
+      <w:pPr>
+        <w:ind w:left="720" w:firstLine="720"/>
+        <w:rPr>
+          <w:rFonts w:ascii="Times New Roman" w:hAnsi="Times New Roman" w:cs="Times New Roman"/>
+          <w:color w:val="0D0D0D" w:themeColor="text1" w:themeTint="F2"/>
+          <w:sz w:val="24"/>
+          <w:szCs w:val="24"/>
+          <w:shd w:val="clear" w:color="auto" w:fill="FFFFFF"/>
+        </w:rPr>
+      </w:pPr>
+      <w:r>
+        <w:rPr>
+          <w:rFonts w:ascii="Times New Roman" w:hAnsi="Times New Roman" w:cs="Times New Roman"/>
+          <w:noProof/>
+          <w:color w:val="0D0D0D" w:themeColor="text1" w:themeTint="F2"/>
+          <w:sz w:val="24"/>
+          <w:szCs w:val="24"/>
+          <w:shd w:val="clear" w:color="auto" w:fill="FFFFFF"/>
+        </w:rPr>
         <w:drawing>
-          <wp:anchor distT="0" distB="0" distL="114300" distR="114300" simplePos="0" relativeHeight="251771904" behindDoc="0" locked="0" layoutInCell="1" allowOverlap="1" wp14:anchorId="064E61DA" wp14:editId="17A95499">
+          <wp:anchor distT="0" distB="0" distL="114300" distR="114300" simplePos="0" relativeHeight="251771904" behindDoc="0" locked="0" layoutInCell="1" allowOverlap="1" wp14:anchorId="064E61DA" wp14:editId="40D6124F">
             <wp:simplePos x="0" y="0"/>
             <wp:positionH relativeFrom="margin">
               <wp:align>left</wp:align>
             </wp:positionH>
             <wp:positionV relativeFrom="paragraph">
-              <wp:posOffset>256040</wp:posOffset>
+              <wp:posOffset>8255</wp:posOffset>
             </wp:positionV>
-            <wp:extent cx="492951" cy="495300"/>
-            <wp:effectExtent l="0" t="0" r="2540" b="0"/>
+            <wp:extent cx="394335" cy="396240"/>
+            <wp:effectExtent l="0" t="0" r="5715" b="3810"/>
             <wp:wrapNone/>
             <wp:docPr id="61" name="Picture 61"/>
             <wp:cNvGraphicFramePr>
@@ -11740,7 +12167,7 @@
                     </pic:cNvPicPr>
                   </pic:nvPicPr>
                   <pic:blipFill>
-                    <a:blip r:embed="rId38" cstate="print">
+                    <a:blip r:embed="rId40" cstate="print">
                       <a:extLst>
                         <a:ext uri="{28A0092B-C50C-407E-A947-70E740481C1C}">
                           <a14:useLocalDpi xmlns:a14="http://schemas.microsoft.com/office/drawing/2010/main" val="0"/>
@@ -11755,7 +12182,7 @@
                   <pic:spPr bwMode="auto">
                     <a:xfrm>
                       <a:off x="0" y="0"/>
-                      <a:ext cx="507488" cy="509906"/>
+                      <a:ext cx="394335" cy="396240"/>
                     </a:xfrm>
                     <a:prstGeom prst="rect">
                       <a:avLst/>
@@ -11780,35 +12207,11 @@
       <w:r>
         <w:rPr>
           <w:rFonts w:ascii="Times New Roman" w:hAnsi="Times New Roman" w:cs="Times New Roman"/>
-          <w:noProof/>
-          <w:color w:val="0D0D0D" w:themeColor="text1" w:themeTint="F2"/>
-          <w:sz w:val="24"/>
-          <w:szCs w:val="24"/>
-          <w:shd w:val="clear" w:color="auto" w:fill="FFFFFF"/>
-        </w:rPr>
-        <w:t xml:space="preserve">Concussion Blow </w:t>
-      </w:r>
-    </w:p>
-    <w:p>
-      <w:pPr>
-        <w:ind w:left="720" w:firstLine="720"/>
-        <w:rPr>
-          <w:rFonts w:ascii="Times New Roman" w:hAnsi="Times New Roman" w:cs="Times New Roman"/>
-          <w:color w:val="0D0D0D" w:themeColor="text1" w:themeTint="F2"/>
-          <w:sz w:val="24"/>
-          <w:szCs w:val="24"/>
-          <w:shd w:val="clear" w:color="auto" w:fill="FFFFFF"/>
-        </w:rPr>
-      </w:pPr>
-      <w:r>
-        <w:rPr>
-          <w:rFonts w:ascii="Times New Roman" w:hAnsi="Times New Roman" w:cs="Times New Roman"/>
-          <w:color w:val="0D0D0D" w:themeColor="text1" w:themeTint="F2"/>
-          <w:sz w:val="24"/>
-          <w:szCs w:val="24"/>
-          <w:shd w:val="clear" w:color="auto" w:fill="FFFFFF"/>
-        </w:rPr>
-        <w:lastRenderedPageBreak/>
+          <w:color w:val="0D0D0D" w:themeColor="text1" w:themeTint="F2"/>
+          <w:sz w:val="24"/>
+          <w:szCs w:val="24"/>
+          <w:shd w:val="clear" w:color="auto" w:fill="FFFFFF"/>
+        </w:rPr>
         <w:t xml:space="preserve">Icon Sprite Name: </w:t>
       </w:r>
       <w:r>
@@ -11924,7 +12327,7 @@
                     </pic:cNvPicPr>
                   </pic:nvPicPr>
                   <pic:blipFill>
-                    <a:blip r:embed="rId39" cstate="print">
+                    <a:blip r:embed="rId41" cstate="print">
                       <a:extLst>
                         <a:ext uri="{28A0092B-C50C-407E-A947-70E740481C1C}">
                           <a14:useLocalDpi xmlns:a14="http://schemas.microsoft.com/office/drawing/2010/main" val="0"/>
@@ -12069,15 +12472,15 @@
           <w:shd w:val="clear" w:color="auto" w:fill="FFFFFF"/>
         </w:rPr>
         <w:drawing>
-          <wp:anchor distT="0" distB="0" distL="114300" distR="114300" simplePos="0" relativeHeight="251905024" behindDoc="0" locked="0" layoutInCell="1" allowOverlap="1" wp14:anchorId="47314FBF" wp14:editId="753A208D">
+          <wp:anchor distT="0" distB="0" distL="114300" distR="114300" simplePos="0" relativeHeight="251905024" behindDoc="0" locked="0" layoutInCell="1" allowOverlap="1" wp14:anchorId="47314FBF" wp14:editId="1AD51E4D">
             <wp:simplePos x="0" y="0"/>
             <wp:positionH relativeFrom="margin">
               <wp:align>left</wp:align>
             </wp:positionH>
             <wp:positionV relativeFrom="paragraph">
-              <wp:posOffset>13335</wp:posOffset>
+              <wp:posOffset>4709</wp:posOffset>
             </wp:positionV>
-            <wp:extent cx="622947" cy="504825"/>
+            <wp:extent cx="479021" cy="388189"/>
             <wp:effectExtent l="0" t="0" r="0" b="0"/>
             <wp:wrapNone/>
             <wp:docPr id="136" name="Picture 136"/>
@@ -12094,7 +12497,7 @@
                     </pic:cNvPicPr>
                   </pic:nvPicPr>
                   <pic:blipFill>
-                    <a:blip r:embed="rId40" cstate="print">
+                    <a:blip r:embed="rId42" cstate="print">
                       <a:extLst>
                         <a:ext uri="{28A0092B-C50C-407E-A947-70E740481C1C}">
                           <a14:useLocalDpi xmlns:a14="http://schemas.microsoft.com/office/drawing/2010/main" val="0"/>
@@ -12109,7 +12512,7 @@
                   <pic:spPr bwMode="auto">
                     <a:xfrm>
                       <a:off x="0" y="0"/>
-                      <a:ext cx="625055" cy="506533"/>
+                      <a:ext cx="481056" cy="389838"/>
                     </a:xfrm>
                     <a:prstGeom prst="rect">
                       <a:avLst/>
@@ -12253,7 +12656,7 @@
         <mc:AlternateContent>
           <mc:Choice Requires="wps">
             <w:drawing>
-              <wp:anchor distT="0" distB="0" distL="114300" distR="114300" simplePos="0" relativeHeight="251862016" behindDoc="0" locked="0" layoutInCell="1" allowOverlap="1" wp14:anchorId="0FF20117" wp14:editId="3517F2E2">
+              <wp:anchor distT="0" distB="0" distL="114300" distR="114300" simplePos="0" relativeHeight="251862016" behindDoc="0" locked="0" layoutInCell="1" allowOverlap="1" wp14:anchorId="0FF20117" wp14:editId="1DF2FCE9">
                 <wp:simplePos x="0" y="0"/>
                 <wp:positionH relativeFrom="column">
                   <wp:posOffset>534010</wp:posOffset>
@@ -12603,7 +13006,7 @@
           <w:shd w:val="clear" w:color="auto" w:fill="FFFFFF"/>
         </w:rPr>
         <w:drawing>
-          <wp:anchor distT="0" distB="0" distL="114300" distR="114300" simplePos="0" relativeHeight="251860992" behindDoc="0" locked="0" layoutInCell="1" allowOverlap="1" wp14:anchorId="7716F4F4" wp14:editId="226359B3">
+          <wp:anchor distT="0" distB="0" distL="114300" distR="114300" simplePos="0" relativeHeight="251860992" behindDoc="0" locked="0" layoutInCell="1" allowOverlap="1" wp14:anchorId="7716F4F4" wp14:editId="60842B8C">
             <wp:simplePos x="0" y="0"/>
             <wp:positionH relativeFrom="column">
               <wp:posOffset>4787570</wp:posOffset>
@@ -12628,7 +13031,7 @@
                     </pic:cNvPicPr>
                   </pic:nvPicPr>
                   <pic:blipFill>
-                    <a:blip r:embed="rId34" cstate="print">
+                    <a:blip r:embed="rId36" cstate="print">
                       <a:extLst>
                         <a:ext uri="{28A0092B-C50C-407E-A947-70E740481C1C}">
                           <a14:useLocalDpi xmlns:a14="http://schemas.microsoft.com/office/drawing/2010/main" val="0"/>
@@ -12687,7 +13090,7 @@
           <w:shd w:val="clear" w:color="auto" w:fill="FFFFFF"/>
         </w:rPr>
         <w:drawing>
-          <wp:anchor distT="0" distB="0" distL="114300" distR="114300" simplePos="0" relativeHeight="251908096" behindDoc="0" locked="0" layoutInCell="1" allowOverlap="1" wp14:anchorId="4C781186" wp14:editId="138B2821">
+          <wp:anchor distT="0" distB="0" distL="114300" distR="114300" simplePos="0" relativeHeight="251908096" behindDoc="0" locked="0" layoutInCell="1" allowOverlap="1" wp14:anchorId="4C781186" wp14:editId="5D9DBB8B">
             <wp:simplePos x="0" y="0"/>
             <wp:positionH relativeFrom="margin">
               <wp:posOffset>1403499</wp:posOffset>
@@ -12712,7 +13115,7 @@
                     </pic:cNvPicPr>
                   </pic:nvPicPr>
                   <pic:blipFill>
-                    <a:blip r:embed="rId41" cstate="print">
+                    <a:blip r:embed="rId43" cstate="print">
                       <a:extLst>
                         <a:ext uri="{28A0092B-C50C-407E-A947-70E740481C1C}">
                           <a14:useLocalDpi xmlns:a14="http://schemas.microsoft.com/office/drawing/2010/main" val="0"/>
@@ -12784,7 +13187,7 @@
                     </pic:cNvPicPr>
                   </pic:nvPicPr>
                   <pic:blipFill>
-                    <a:blip r:embed="rId37" cstate="print">
+                    <a:blip r:embed="rId39" cstate="print">
                       <a:extLst>
                         <a:ext uri="{28A0092B-C50C-407E-A947-70E740481C1C}">
                           <a14:useLocalDpi xmlns:a14="http://schemas.microsoft.com/office/drawing/2010/main" val="0"/>
@@ -13110,7 +13513,7 @@
           <w:shd w:val="clear" w:color="auto" w:fill="FFFFFF"/>
         </w:rPr>
         <w:drawing>
-          <wp:anchor distT="0" distB="0" distL="114300" distR="114300" simplePos="0" relativeHeight="251848704" behindDoc="0" locked="0" layoutInCell="1" allowOverlap="1" wp14:anchorId="4C1F94F8" wp14:editId="2A93180D">
+          <wp:anchor distT="0" distB="0" distL="114300" distR="114300" simplePos="0" relativeHeight="251848704" behindDoc="0" locked="0" layoutInCell="1" allowOverlap="1" wp14:anchorId="4C1F94F8" wp14:editId="20DD6D7A">
             <wp:simplePos x="0" y="0"/>
             <wp:positionH relativeFrom="margin">
               <wp:posOffset>1773555</wp:posOffset>
@@ -13135,7 +13538,7 @@
                     </pic:cNvPicPr>
                   </pic:nvPicPr>
                   <pic:blipFill>
-                    <a:blip r:embed="rId42" cstate="print">
+                    <a:blip r:embed="rId44" cstate="print">
                       <a:extLst>
                         <a:ext uri="{28A0092B-C50C-407E-A947-70E740481C1C}">
                           <a14:useLocalDpi xmlns:a14="http://schemas.microsoft.com/office/drawing/2010/main" val="0"/>
@@ -13207,7 +13610,7 @@
                     </pic:cNvPicPr>
                   </pic:nvPicPr>
                   <pic:blipFill>
-                    <a:blip r:embed="rId35" cstate="print">
+                    <a:blip r:embed="rId37" cstate="print">
                       <a:extLst>
                         <a:ext uri="{28A0092B-C50C-407E-A947-70E740481C1C}">
                           <a14:useLocalDpi xmlns:a14="http://schemas.microsoft.com/office/drawing/2010/main" val="0"/>
@@ -13604,7 +14007,7 @@
           <w:shd w:val="clear" w:color="auto" w:fill="FFFFFF"/>
         </w:rPr>
         <w:drawing>
-          <wp:anchor distT="0" distB="0" distL="114300" distR="114300" simplePos="0" relativeHeight="251899904" behindDoc="0" locked="0" layoutInCell="1" allowOverlap="1" wp14:anchorId="6B97083E" wp14:editId="5D98868E">
+          <wp:anchor distT="0" distB="0" distL="114300" distR="114300" simplePos="0" relativeHeight="251899904" behindDoc="0" locked="0" layoutInCell="1" allowOverlap="1" wp14:anchorId="6B97083E" wp14:editId="2298FABC">
             <wp:simplePos x="0" y="0"/>
             <wp:positionH relativeFrom="margin">
               <wp:posOffset>1752748</wp:posOffset>
@@ -13629,7 +14032,7 @@
                     </pic:cNvPicPr>
                   </pic:nvPicPr>
                   <pic:blipFill>
-                    <a:blip r:embed="rId43" cstate="print">
+                    <a:blip r:embed="rId45" cstate="print">
                       <a:extLst>
                         <a:ext uri="{28A0092B-C50C-407E-A947-70E740481C1C}">
                           <a14:useLocalDpi xmlns:a14="http://schemas.microsoft.com/office/drawing/2010/main" val="0"/>
@@ -13701,7 +14104,7 @@
                     </pic:cNvPicPr>
                   </pic:nvPicPr>
                   <pic:blipFill>
-                    <a:blip r:embed="rId44" cstate="print">
+                    <a:blip r:embed="rId46" cstate="print">
                       <a:extLst>
                         <a:ext uri="{28A0092B-C50C-407E-A947-70E740481C1C}">
                           <a14:useLocalDpi xmlns:a14="http://schemas.microsoft.com/office/drawing/2010/main" val="0"/>
@@ -14073,7 +14476,7 @@
           <w:shd w:val="clear" w:color="auto" w:fill="FFFFFF"/>
         </w:rPr>
         <w:drawing>
-          <wp:anchor distT="0" distB="0" distL="114300" distR="114300" simplePos="0" relativeHeight="251875328" behindDoc="0" locked="0" layoutInCell="1" allowOverlap="1" wp14:anchorId="20D1D356" wp14:editId="1E75B7D8">
+          <wp:anchor distT="0" distB="0" distL="114300" distR="114300" simplePos="0" relativeHeight="251875328" behindDoc="0" locked="0" layoutInCell="1" allowOverlap="1" wp14:anchorId="20D1D356" wp14:editId="22A2AB35">
             <wp:simplePos x="0" y="0"/>
             <wp:positionH relativeFrom="column">
               <wp:posOffset>3745626</wp:posOffset>
@@ -14098,7 +14501,7 @@
                     </pic:cNvPicPr>
                   </pic:nvPicPr>
                   <pic:blipFill>
-                    <a:blip r:embed="rId45">
+                    <a:blip r:embed="rId47">
                       <a:extLst>
                         <a:ext uri="{28A0092B-C50C-407E-A947-70E740481C1C}">
                           <a14:useLocalDpi xmlns:a14="http://schemas.microsoft.com/office/drawing/2010/main" val="0"/>
@@ -14170,7 +14573,7 @@
                     </pic:cNvPicPr>
                   </pic:nvPicPr>
                   <pic:blipFill>
-                    <a:blip r:embed="rId34" cstate="print">
+                    <a:blip r:embed="rId36" cstate="print">
                       <a:extLst>
                         <a:ext uri="{28A0092B-C50C-407E-A947-70E740481C1C}">
                           <a14:useLocalDpi xmlns:a14="http://schemas.microsoft.com/office/drawing/2010/main" val="0"/>
@@ -14471,6 +14874,150 @@
           <w:shd w:val="clear" w:color="auto" w:fill="FFFFFF"/>
         </w:rPr>
         <w:drawing>
+          <wp:anchor distT="0" distB="0" distL="114300" distR="114300" simplePos="0" relativeHeight="251917312" behindDoc="0" locked="0" layoutInCell="1" allowOverlap="1" wp14:anchorId="271B6BF3" wp14:editId="4AEEA7E5">
+            <wp:simplePos x="0" y="0"/>
+            <wp:positionH relativeFrom="margin">
+              <wp:posOffset>591449</wp:posOffset>
+            </wp:positionH>
+            <wp:positionV relativeFrom="paragraph">
+              <wp:posOffset>674370</wp:posOffset>
+            </wp:positionV>
+            <wp:extent cx="408940" cy="359463"/>
+            <wp:effectExtent l="0" t="0" r="0" b="2540"/>
+            <wp:wrapNone/>
+            <wp:docPr id="140" name="Picture 140"/>
+            <wp:cNvGraphicFramePr>
+              <a:graphicFrameLocks xmlns:a="http://schemas.openxmlformats.org/drawingml/2006/main" noChangeAspect="1"/>
+            </wp:cNvGraphicFramePr>
+            <a:graphic xmlns:a="http://schemas.openxmlformats.org/drawingml/2006/main">
+              <a:graphicData uri="http://schemas.openxmlformats.org/drawingml/2006/picture">
+                <pic:pic xmlns:pic="http://schemas.openxmlformats.org/drawingml/2006/picture">
+                  <pic:nvPicPr>
+                    <pic:cNvPr id="0" name="Picture 2"/>
+                    <pic:cNvPicPr>
+                      <a:picLocks noChangeAspect="1" noChangeArrowheads="1"/>
+                    </pic:cNvPicPr>
+                  </pic:nvPicPr>
+                  <pic:blipFill>
+                    <a:blip r:embed="rId48" cstate="print">
+                      <a:extLst>
+                        <a:ext uri="{28A0092B-C50C-407E-A947-70E740481C1C}">
+                          <a14:useLocalDpi xmlns:a14="http://schemas.microsoft.com/office/drawing/2010/main" val="0"/>
+                        </a:ext>
+                      </a:extLst>
+                    </a:blip>
+                    <a:srcRect/>
+                    <a:stretch>
+                      <a:fillRect/>
+                    </a:stretch>
+                  </pic:blipFill>
+                  <pic:spPr bwMode="auto">
+                    <a:xfrm>
+                      <a:off x="0" y="0"/>
+                      <a:ext cx="408940" cy="359463"/>
+                    </a:xfrm>
+                    <a:prstGeom prst="rect">
+                      <a:avLst/>
+                    </a:prstGeom>
+                    <a:noFill/>
+                    <a:ln>
+                      <a:noFill/>
+                    </a:ln>
+                  </pic:spPr>
+                </pic:pic>
+              </a:graphicData>
+            </a:graphic>
+            <wp14:sizeRelH relativeFrom="margin">
+              <wp14:pctWidth>0</wp14:pctWidth>
+            </wp14:sizeRelH>
+            <wp14:sizeRelV relativeFrom="margin">
+              <wp14:pctHeight>0</wp14:pctHeight>
+            </wp14:sizeRelV>
+          </wp:anchor>
+        </w:drawing>
+      </w:r>
+      <w:r>
+        <w:rPr>
+          <w:rFonts w:ascii="Times New Roman" w:hAnsi="Times New Roman" w:cs="Times New Roman"/>
+          <w:noProof/>
+          <w:color w:val="0D0D0D" w:themeColor="text1" w:themeTint="F2"/>
+          <w:sz w:val="24"/>
+          <w:szCs w:val="24"/>
+          <w:shd w:val="clear" w:color="auto" w:fill="FFFFFF"/>
+        </w:rPr>
+        <w:drawing>
+          <wp:anchor distT="0" distB="0" distL="114300" distR="114300" simplePos="0" relativeHeight="251914240" behindDoc="0" locked="0" layoutInCell="1" allowOverlap="1" wp14:anchorId="2153B563" wp14:editId="6944EB83">
+            <wp:simplePos x="0" y="0"/>
+            <wp:positionH relativeFrom="margin">
+              <wp:posOffset>621030</wp:posOffset>
+            </wp:positionH>
+            <wp:positionV relativeFrom="paragraph">
+              <wp:posOffset>1112256</wp:posOffset>
+            </wp:positionV>
+            <wp:extent cx="373018" cy="388188"/>
+            <wp:effectExtent l="0" t="0" r="0" b="0"/>
+            <wp:wrapNone/>
+            <wp:docPr id="132" name="Picture 132"/>
+            <wp:cNvGraphicFramePr>
+              <a:graphicFrameLocks xmlns:a="http://schemas.openxmlformats.org/drawingml/2006/main" noChangeAspect="1"/>
+            </wp:cNvGraphicFramePr>
+            <a:graphic xmlns:a="http://schemas.openxmlformats.org/drawingml/2006/main">
+              <a:graphicData uri="http://schemas.openxmlformats.org/drawingml/2006/picture">
+                <pic:pic xmlns:pic="http://schemas.openxmlformats.org/drawingml/2006/picture">
+                  <pic:nvPicPr>
+                    <pic:cNvPr id="0" name="Picture 1"/>
+                    <pic:cNvPicPr>
+                      <a:picLocks noChangeAspect="1" noChangeArrowheads="1"/>
+                    </pic:cNvPicPr>
+                  </pic:nvPicPr>
+                  <pic:blipFill>
+                    <a:blip r:embed="rId49" cstate="print">
+                      <a:extLst>
+                        <a:ext uri="{28A0092B-C50C-407E-A947-70E740481C1C}">
+                          <a14:useLocalDpi xmlns:a14="http://schemas.microsoft.com/office/drawing/2010/main" val="0"/>
+                        </a:ext>
+                      </a:extLst>
+                    </a:blip>
+                    <a:srcRect/>
+                    <a:stretch>
+                      <a:fillRect/>
+                    </a:stretch>
+                  </pic:blipFill>
+                  <pic:spPr bwMode="auto">
+                    <a:xfrm>
+                      <a:off x="0" y="0"/>
+                      <a:ext cx="373018" cy="388188"/>
+                    </a:xfrm>
+                    <a:prstGeom prst="rect">
+                      <a:avLst/>
+                    </a:prstGeom>
+                    <a:noFill/>
+                    <a:ln>
+                      <a:noFill/>
+                    </a:ln>
+                  </pic:spPr>
+                </pic:pic>
+              </a:graphicData>
+            </a:graphic>
+            <wp14:sizeRelH relativeFrom="margin">
+              <wp14:pctWidth>0</wp14:pctWidth>
+            </wp14:sizeRelH>
+            <wp14:sizeRelV relativeFrom="margin">
+              <wp14:pctHeight>0</wp14:pctHeight>
+            </wp14:sizeRelV>
+          </wp:anchor>
+        </w:drawing>
+      </w:r>
+      <w:r>
+        <w:rPr>
+          <w:rFonts w:ascii="Times New Roman" w:hAnsi="Times New Roman" w:cs="Times New Roman"/>
+          <w:noProof/>
+          <w:color w:val="0D0D0D" w:themeColor="text1" w:themeTint="F2"/>
+          <w:sz w:val="24"/>
+          <w:szCs w:val="24"/>
+          <w:shd w:val="clear" w:color="auto" w:fill="FFFFFF"/>
+        </w:rPr>
+        <w:drawing>
           <wp:anchor distT="0" distB="0" distL="114300" distR="114300" simplePos="0" relativeHeight="251911168" behindDoc="0" locked="0" layoutInCell="1" allowOverlap="1" wp14:anchorId="50E2DB10" wp14:editId="58F61512">
             <wp:simplePos x="0" y="0"/>
             <wp:positionH relativeFrom="margin">
@@ -14496,7 +15043,7 @@
                     </pic:cNvPicPr>
                   </pic:nvPicPr>
                   <pic:blipFill>
-                    <a:blip r:embed="rId46" cstate="print">
+                    <a:blip r:embed="rId50" cstate="print">
                       <a:extLst>
                         <a:ext uri="{28A0092B-C50C-407E-A947-70E740481C1C}">
                           <a14:useLocalDpi xmlns:a14="http://schemas.microsoft.com/office/drawing/2010/main" val="0"/>
@@ -14568,7 +15115,7 @@
                     </pic:cNvPicPr>
                   </pic:nvPicPr>
                   <pic:blipFill>
-                    <a:blip r:embed="rId47" cstate="print">
+                    <a:blip r:embed="rId51" cstate="print">
                       <a:extLst>
                         <a:ext uri="{28A0092B-C50C-407E-A947-70E740481C1C}">
                           <a14:useLocalDpi xmlns:a14="http://schemas.microsoft.com/office/drawing/2010/main" val="0"/>
@@ -14640,7 +15187,7 @@
                     </pic:cNvPicPr>
                   </pic:nvPicPr>
                   <pic:blipFill>
-                    <a:blip r:embed="rId48" cstate="print">
+                    <a:blip r:embed="rId52" cstate="print">
                       <a:extLst>
                         <a:ext uri="{28A0092B-C50C-407E-A947-70E740481C1C}">
                           <a14:useLocalDpi xmlns:a14="http://schemas.microsoft.com/office/drawing/2010/main" val="0"/>
@@ -14712,7 +15259,7 @@
                     </pic:cNvPicPr>
                   </pic:nvPicPr>
                   <pic:blipFill>
-                    <a:blip r:embed="rId31" cstate="print">
+                    <a:blip r:embed="rId33" cstate="print">
                       <a:extLst>
                         <a:ext uri="{28A0092B-C50C-407E-A947-70E740481C1C}">
                           <a14:useLocalDpi xmlns:a14="http://schemas.microsoft.com/office/drawing/2010/main" val="0"/>
@@ -14784,7 +15331,7 @@
                     </pic:cNvPicPr>
                   </pic:nvPicPr>
                   <pic:blipFill>
-                    <a:blip r:embed="rId49" cstate="print">
+                    <a:blip r:embed="rId53" cstate="print">
                       <a:extLst>
                         <a:ext uri="{28A0092B-C50C-407E-A947-70E740481C1C}">
                           <a14:useLocalDpi xmlns:a14="http://schemas.microsoft.com/office/drawing/2010/main" val="0"/>
@@ -14857,7 +15404,7 @@
                     </pic:cNvPicPr>
                   </pic:nvPicPr>
                   <pic:blipFill>
-                    <a:blip r:embed="rId50" cstate="print">
+                    <a:blip r:embed="rId54" cstate="print">
                       <a:extLst>
                         <a:ext uri="{28A0092B-C50C-407E-A947-70E740481C1C}">
                           <a14:useLocalDpi xmlns:a14="http://schemas.microsoft.com/office/drawing/2010/main" val="0"/>
@@ -14929,7 +15476,7 @@
                     </pic:cNvPicPr>
                   </pic:nvPicPr>
                   <pic:blipFill>
-                    <a:blip r:embed="rId51" cstate="print">
+                    <a:blip r:embed="rId55" cstate="print">
                       <a:extLst>
                         <a:ext uri="{28A0092B-C50C-407E-A947-70E740481C1C}">
                           <a14:useLocalDpi xmlns:a14="http://schemas.microsoft.com/office/drawing/2010/main" val="0"/>
@@ -15001,7 +15548,7 @@
                     </pic:cNvPicPr>
                   </pic:nvPicPr>
                   <pic:blipFill>
-                    <a:blip r:embed="rId52" cstate="print">
+                    <a:blip r:embed="rId56" cstate="print">
                       <a:extLst>
                         <a:ext uri="{28A0092B-C50C-407E-A947-70E740481C1C}">
                           <a14:useLocalDpi xmlns:a14="http://schemas.microsoft.com/office/drawing/2010/main" val="0"/>
@@ -15066,7 +15613,7 @@
                     </pic:cNvPicPr>
                   </pic:nvPicPr>
                   <pic:blipFill>
-                    <a:blip r:embed="rId45">
+                    <a:blip r:embed="rId47">
                       <a:extLst>
                         <a:ext uri="{28A0092B-C50C-407E-A947-70E740481C1C}">
                           <a14:useLocalDpi xmlns:a14="http://schemas.microsoft.com/office/drawing/2010/main" val="0"/>
@@ -15767,7 +16314,7 @@
                     </pic:cNvPicPr>
                   </pic:nvPicPr>
                   <pic:blipFill>
-                    <a:blip r:embed="rId28" cstate="print">
+                    <a:blip r:embed="rId30" cstate="print">
                       <a:extLst>
                         <a:ext uri="{28A0092B-C50C-407E-A947-70E740481C1C}">
                           <a14:useLocalDpi xmlns:a14="http://schemas.microsoft.com/office/drawing/2010/main" val="0"/>
@@ -15839,7 +16386,7 @@
                     </pic:cNvPicPr>
                   </pic:nvPicPr>
                   <pic:blipFill>
-                    <a:blip r:embed="rId53" cstate="print">
+                    <a:blip r:embed="rId57" cstate="print">
                       <a:extLst>
                         <a:ext uri="{28A0092B-C50C-407E-A947-70E740481C1C}">
                           <a14:useLocalDpi xmlns:a14="http://schemas.microsoft.com/office/drawing/2010/main" val="0"/>
@@ -16058,7 +16605,7 @@
                     </pic:cNvPicPr>
                   </pic:nvPicPr>
                   <pic:blipFill>
-                    <a:blip r:embed="rId54" cstate="print">
+                    <a:blip r:embed="rId58" cstate="print">
                       <a:extLst>
                         <a:ext uri="{28A0092B-C50C-407E-A947-70E740481C1C}">
                           <a14:useLocalDpi xmlns:a14="http://schemas.microsoft.com/office/drawing/2010/main" val="0"/>
@@ -17444,7 +17991,7 @@
                     </pic:cNvPicPr>
                   </pic:nvPicPr>
                   <pic:blipFill>
-                    <a:blip r:embed="rId55">
+                    <a:blip r:embed="rId59">
                       <a:extLst>
                         <a:ext uri="{28A0092B-C50C-407E-A947-70E740481C1C}">
                           <a14:useLocalDpi xmlns:a14="http://schemas.microsoft.com/office/drawing/2010/main" val="0"/>
@@ -17791,7 +18338,7 @@
                     </pic:cNvPicPr>
                   </pic:nvPicPr>
                   <pic:blipFill>
-                    <a:blip r:embed="rId56" cstate="print">
+                    <a:blip r:embed="rId60" cstate="print">
                       <a:extLst>
                         <a:ext uri="{28A0092B-C50C-407E-A947-70E740481C1C}">
                           <a14:useLocalDpi xmlns:a14="http://schemas.microsoft.com/office/drawing/2010/main" val="0"/>
@@ -18126,7 +18673,7 @@
                     </pic:cNvPicPr>
                   </pic:nvPicPr>
                   <pic:blipFill>
-                    <a:blip r:embed="rId57" cstate="print">
+                    <a:blip r:embed="rId61" cstate="print">
                       <a:extLst>
                         <a:ext uri="{28A0092B-C50C-407E-A947-70E740481C1C}">
                           <a14:useLocalDpi xmlns:a14="http://schemas.microsoft.com/office/drawing/2010/main" val="0"/>
@@ -18482,7 +19029,7 @@
                     </pic:cNvPicPr>
                   </pic:nvPicPr>
                   <pic:blipFill>
-                    <a:blip r:embed="rId58">
+                    <a:blip r:embed="rId62">
                       <a:extLst>
                         <a:ext uri="{28A0092B-C50C-407E-A947-70E740481C1C}">
                           <a14:useLocalDpi xmlns:a14="http://schemas.microsoft.com/office/drawing/2010/main" val="0"/>
@@ -18836,7 +19383,7 @@
                     </pic:cNvPicPr>
                   </pic:nvPicPr>
                   <pic:blipFill>
-                    <a:blip r:embed="rId59">
+                    <a:blip r:embed="rId63">
                       <a:extLst>
                         <a:ext uri="{28A0092B-C50C-407E-A947-70E740481C1C}">
                           <a14:useLocalDpi xmlns:a14="http://schemas.microsoft.com/office/drawing/2010/main" val="0"/>
@@ -19177,7 +19724,7 @@
                     </pic:cNvPicPr>
                   </pic:nvPicPr>
                   <pic:blipFill>
-                    <a:blip r:embed="rId60" cstate="print">
+                    <a:blip r:embed="rId64" cstate="print">
                       <a:extLst>
                         <a:ext uri="{28A0092B-C50C-407E-A947-70E740481C1C}">
                           <a14:useLocalDpi xmlns:a14="http://schemas.microsoft.com/office/drawing/2010/main" val="0"/>
@@ -21010,7 +21557,7 @@
                     </pic:cNvPicPr>
                   </pic:nvPicPr>
                   <pic:blipFill>
-                    <a:blip r:embed="rId61">
+                    <a:blip r:embed="rId65">
                       <a:extLst>
                         <a:ext uri="{28A0092B-C50C-407E-A947-70E740481C1C}">
                           <a14:useLocalDpi xmlns:a14="http://schemas.microsoft.com/office/drawing/2010/main" val="0"/>
@@ -21082,7 +21629,7 @@
                     </pic:cNvPicPr>
                   </pic:nvPicPr>
                   <pic:blipFill>
-                    <a:blip r:embed="rId62">
+                    <a:blip r:embed="rId66">
                       <a:extLst>
                         <a:ext uri="{28A0092B-C50C-407E-A947-70E740481C1C}">
                           <a14:useLocalDpi xmlns:a14="http://schemas.microsoft.com/office/drawing/2010/main" val="0"/>
@@ -21360,7 +21907,7 @@
                     </pic:cNvPicPr>
                   </pic:nvPicPr>
                   <pic:blipFill>
-                    <a:blip r:embed="rId63">
+                    <a:blip r:embed="rId67">
                       <a:extLst>
                         <a:ext uri="{28A0092B-C50C-407E-A947-70E740481C1C}">
                           <a14:useLocalDpi xmlns:a14="http://schemas.microsoft.com/office/drawing/2010/main" val="0"/>
@@ -22424,7 +22971,7 @@
                     </pic:cNvPicPr>
                   </pic:nvPicPr>
                   <pic:blipFill>
-                    <a:blip r:embed="rId64">
+                    <a:blip r:embed="rId68">
                       <a:extLst>
                         <a:ext uri="{28A0092B-C50C-407E-A947-70E740481C1C}">
                           <a14:useLocalDpi xmlns:a14="http://schemas.microsoft.com/office/drawing/2010/main" val="0"/>
@@ -22834,7 +23381,7 @@
                     </pic:cNvPicPr>
                   </pic:nvPicPr>
                   <pic:blipFill>
-                    <a:blip r:embed="rId65" cstate="print">
+                    <a:blip r:embed="rId69" cstate="print">
                       <a:extLst>
                         <a:ext uri="{28A0092B-C50C-407E-A947-70E740481C1C}">
                           <a14:useLocalDpi xmlns:a14="http://schemas.microsoft.com/office/drawing/2010/main" val="0"/>
@@ -22918,7 +23465,7 @@
                     </pic:cNvPicPr>
                   </pic:nvPicPr>
                   <pic:blipFill>
-                    <a:blip r:embed="rId65" cstate="print">
+                    <a:blip r:embed="rId69" cstate="print">
                       <a:extLst>
                         <a:ext uri="{28A0092B-C50C-407E-A947-70E740481C1C}">
                           <a14:useLocalDpi xmlns:a14="http://schemas.microsoft.com/office/drawing/2010/main" val="0"/>
@@ -23479,7 +24026,7 @@
                     </pic:cNvPicPr>
                   </pic:nvPicPr>
                   <pic:blipFill>
-                    <a:blip r:embed="rId64">
+                    <a:blip r:embed="rId68">
                       <a:extLst>
                         <a:ext uri="{28A0092B-C50C-407E-A947-70E740481C1C}">
                           <a14:useLocalDpi xmlns:a14="http://schemas.microsoft.com/office/drawing/2010/main" val="0"/>
@@ -24701,10 +25248,6 @@
 </file>
 
 <file path=customXml/item1.xml><?xml version="1.0" encoding="utf-8"?>
-<b:Sources xmlns:b="http://schemas.openxmlformats.org/officeDocument/2006/bibliography" xmlns="http://schemas.openxmlformats.org/officeDocument/2006/bibliography" SelectedStyle="\APASixthEditionOfficeOnline.xsl" StyleName="APA" Version="6"/>
-</file>
-
-<file path=customXml/item2.xml><?xml version="1.0" encoding="utf-8"?>
 <s:customData xmlns="http://www.wps.cn/officeDocument/2013/wpsCustomData" xmlns:s="http://www.wps.cn/officeDocument/2013/wpsCustomData">
   <customSectProps>
     <customSectPr/>
@@ -24727,18 +25270,22 @@
 </s:customData>
 </file>
 
+<file path=customXml/item2.xml><?xml version="1.0" encoding="utf-8"?>
+<b:Sources xmlns:b="http://schemas.openxmlformats.org/officeDocument/2006/bibliography" xmlns="http://schemas.openxmlformats.org/officeDocument/2006/bibliography" SelectedStyle="\APASixthEditionOfficeOnline.xsl" StyleName="APA" Version="6"/>
+</file>
+
 <file path=customXml/itemProps1.xml><?xml version="1.0" encoding="utf-8"?>
+<ds:datastoreItem xmlns:ds="http://schemas.openxmlformats.org/officeDocument/2006/customXml" ds:itemID="{B1977F7D-205B-4081-913C-38D41E755F92}">
+  <ds:schemaRefs>
+    <ds:schemaRef ds:uri="http://www.wps.cn/officeDocument/2013/wpsCustomData"/>
+  </ds:schemaRefs>
+</ds:datastoreItem>
+</file>
+
+<file path=customXml/itemProps2.xml><?xml version="1.0" encoding="utf-8"?>
 <ds:datastoreItem xmlns:ds="http://schemas.openxmlformats.org/officeDocument/2006/customXml" ds:itemID="{87A25F0A-74D7-4239-B35C-7BFEA0763F45}">
   <ds:schemaRefs>
     <ds:schemaRef ds:uri="http://schemas.openxmlformats.org/officeDocument/2006/bibliography"/>
   </ds:schemaRefs>
 </ds:datastoreItem>
-</file>
-
-<file path=customXml/itemProps2.xml><?xml version="1.0" encoding="utf-8"?>
-<ds:datastoreItem xmlns:ds="http://schemas.openxmlformats.org/officeDocument/2006/customXml" ds:itemID="{B1977F7D-205B-4081-913C-38D41E755F92}">
-  <ds:schemaRefs>
-    <ds:schemaRef ds:uri="http://www.wps.cn/officeDocument/2013/wpsCustomData"/>
-  </ds:schemaRefs>
-</ds:datastoreItem>
 </file>
--- a/DesignDoc_Untitlted Roguelike.docx
+++ b/DesignDoc_Untitlted Roguelike.docx
@@ -3963,799 +3963,6 @@
         <w:ind w:left="720" w:firstLine="720"/>
         <w:rPr>
           <w:rFonts w:ascii="Times New Roman" w:hAnsi="Times New Roman" w:cs="Times New Roman"/>
-          <w:color w:val="0D0D0D" w:themeColor="text1" w:themeTint="F2"/>
-          <w:sz w:val="24"/>
-          <w:szCs w:val="24"/>
-          <w:shd w:val="clear" w:color="auto" w:fill="FFFFFF"/>
-        </w:rPr>
-      </w:pPr>
-      <w:r>
-        <w:rPr>
-          <w:rFonts w:ascii="Times New Roman" w:hAnsi="Times New Roman" w:cs="Times New Roman"/>
-          <w:i/>
-          <w:iCs/>
-          <w:color w:val="0D0D0D" w:themeColor="text1" w:themeTint="F2"/>
-          <w:sz w:val="24"/>
-          <w:szCs w:val="24"/>
-          <w:shd w:val="clear" w:color="auto" w:fill="FFFFFF"/>
-        </w:rPr>
-        <w:tab/>
-      </w:r>
-      <w:r>
-        <w:rPr>
-          <w:rFonts w:ascii="Times New Roman" w:hAnsi="Times New Roman" w:cs="Times New Roman"/>
-          <w:color w:val="0D0D0D" w:themeColor="text1" w:themeTint="F2"/>
-          <w:sz w:val="24"/>
-          <w:szCs w:val="24"/>
-          <w:u w:val="single"/>
-          <w:shd w:val="clear" w:color="auto" 